--- a/report-final.docx
+++ b/report-final.docx
@@ -4875,7 +4875,7 @@
           <w:color w:val="000000" w:themeColor="text1"/>
         </w:rPr>
         <w:drawing>
-          <wp:inline distT="0" distB="0" distL="0" distR="0" wp14:anchorId="7BD5B1F2" wp14:editId="3A867F41">
+          <wp:inline distT="0" distB="0" distL="0" distR="0" wp14:anchorId="11A6F08F" wp14:editId="4C674C1B">
             <wp:extent cx="1034555" cy="1034555"/>
             <wp:effectExtent l="0" t="0" r="0" b="0"/>
             <wp:docPr id="11" name="صورة 11"/>
@@ -4988,7 +4988,14 @@
           <w:rFonts w:asciiTheme="majorBidi" w:hAnsiTheme="majorBidi" w:cstheme="majorBidi"/>
           <w:color w:val="000000" w:themeColor="text1"/>
         </w:rPr>
-        <w:t>Shazam is an application that can identify music, movies, advertising, and television shows, based on a short sample played and using the microphone on the device.</w:t>
+        <w:t>Shazam is an application that can identify music, movies, TV shows and clips in general by taking a sample of the audio clip, and this is done using the device's microphone</w:t>
+      </w:r>
+      <w:r>
+        <w:rPr>
+          <w:rFonts w:asciiTheme="majorBidi" w:hAnsiTheme="majorBidi" w:cstheme="majorBidi"/>
+          <w:color w:val="000000" w:themeColor="text1"/>
+        </w:rPr>
+        <w:t>.</w:t>
       </w:r>
     </w:p>
     <w:p>
@@ -5000,31 +5007,9 @@
         <w:rPr>
           <w:rFonts w:asciiTheme="majorBidi" w:hAnsiTheme="majorBidi" w:cstheme="majorBidi"/>
           <w:color w:val="000000" w:themeColor="text1"/>
-        </w:rPr>
-      </w:pPr>
-      <w:r>
-        <w:rPr>
-          <w:rFonts w:asciiTheme="majorBidi" w:hAnsiTheme="majorBidi" w:cstheme="majorBidi"/>
-          <w:color w:val="000000" w:themeColor="text1"/>
-        </w:rPr>
-        <w:t xml:space="preserve">The software is available for Android, macOS, iOS, Wear OS, </w:t>
-      </w:r>
-      <w:proofErr w:type="spellStart"/>
-      <w:r>
-        <w:rPr>
-          <w:rFonts w:asciiTheme="majorBidi" w:hAnsiTheme="majorBidi" w:cstheme="majorBidi"/>
-          <w:color w:val="000000" w:themeColor="text1"/>
-        </w:rPr>
-        <w:t>watchOS</w:t>
-      </w:r>
-      <w:proofErr w:type="spellEnd"/>
-      <w:r>
-        <w:rPr>
-          <w:rFonts w:asciiTheme="majorBidi" w:hAnsiTheme="majorBidi" w:cstheme="majorBidi"/>
-          <w:color w:val="000000" w:themeColor="text1"/>
-        </w:rPr>
-        <w:t xml:space="preserve"> and as a Google Chrome-extension.</w:t>
-      </w:r>
+          <w:rtl/>
+        </w:rPr>
+      </w:pPr>
     </w:p>
     <w:p>
       <w:pPr>
@@ -5037,75 +5022,117 @@
           <w:color w:val="000000" w:themeColor="text1"/>
         </w:rPr>
       </w:pPr>
-    </w:p>
-    <w:p>
-      <w:pPr>
-        <w:bidi w:val="0"/>
-        <w:spacing w:line="360" w:lineRule="auto"/>
+      <w:r>
         <w:rPr>
           <w:rFonts w:asciiTheme="majorBidi" w:hAnsiTheme="majorBidi" w:cstheme="majorBidi"/>
           <w:b/>
           <w:bCs/>
           <w:color w:val="000000" w:themeColor="text1"/>
         </w:rPr>
-      </w:pPr>
+        <w:t>Who are the users of the application</w:t>
+      </w:r>
+      <w:proofErr w:type="gramStart"/>
       <w:r>
         <w:rPr>
           <w:rFonts w:asciiTheme="majorBidi" w:hAnsiTheme="majorBidi" w:cstheme="majorBidi"/>
           <w:b/>
           <w:bCs/>
           <w:color w:val="000000" w:themeColor="text1"/>
-        </w:rPr>
-        <w:t>Who are the users of the application</w:t>
-      </w:r>
-      <w:proofErr w:type="gramStart"/>
-      <w:r>
+          <w:rtl/>
+        </w:rPr>
+        <w:t>-:?</w:t>
+      </w:r>
+      <w:proofErr w:type="gramEnd"/>
+    </w:p>
+    <w:p>
+      <w:pPr>
+        <w:bidi w:val="0"/>
+        <w:spacing w:line="360" w:lineRule="auto"/>
+        <w:ind w:left="720"/>
+        <w:rPr>
+          <w:rFonts w:asciiTheme="majorBidi" w:hAnsiTheme="majorBidi" w:cstheme="majorBidi"/>
+          <w:color w:val="000000" w:themeColor="text1"/>
+        </w:rPr>
+      </w:pPr>
+      <w:r>
+        <w:rPr>
+          <w:rFonts w:asciiTheme="majorBidi" w:hAnsiTheme="majorBidi" w:cstheme="majorBidi"/>
+          <w:color w:val="000000" w:themeColor="text1"/>
+        </w:rPr>
+        <w:t>Users of the Shazam application are the ones who want to find the name of the music or audio track that was searched, the Shazam application allows them to find the name of the music or audio track that they want</w:t>
+      </w:r>
+      <w:r>
+        <w:rPr>
+          <w:rFonts w:asciiTheme="majorBidi" w:hAnsiTheme="majorBidi" w:cstheme="majorBidi" w:hint="cs"/>
+          <w:color w:val="000000" w:themeColor="text1"/>
+          <w:rtl/>
+        </w:rPr>
+        <w:t>.</w:t>
+      </w:r>
+    </w:p>
+    <w:p>
+      <w:pPr>
+        <w:bidi w:val="0"/>
+        <w:spacing w:line="360" w:lineRule="auto"/>
         <w:rPr>
           <w:rFonts w:asciiTheme="majorBidi" w:hAnsiTheme="majorBidi" w:cstheme="majorBidi"/>
           <w:b/>
           <w:bCs/>
           <w:color w:val="000000" w:themeColor="text1"/>
-          <w:rtl/>
-        </w:rPr>
-        <w:t>-:?</w:t>
+        </w:rPr>
+      </w:pPr>
+      <w:r>
+        <w:rPr>
+          <w:rFonts w:asciiTheme="majorBidi" w:hAnsiTheme="majorBidi" w:cstheme="majorBidi"/>
+          <w:b/>
+          <w:bCs/>
+          <w:color w:val="000000" w:themeColor="text1"/>
+        </w:rPr>
+        <w:t xml:space="preserve">Shazam application </w:t>
+      </w:r>
+      <w:r>
+        <w:rPr>
+          <w:rFonts w:asciiTheme="majorBidi" w:hAnsiTheme="majorBidi" w:cstheme="majorBidi"/>
+          <w:b/>
+          <w:bCs/>
+          <w:color w:val="000000" w:themeColor="text1"/>
+        </w:rPr>
+        <w:t xml:space="preserve">advantages and </w:t>
+      </w:r>
+      <w:proofErr w:type="gramStart"/>
+      <w:r>
+        <w:rPr>
+          <w:rFonts w:asciiTheme="majorBidi" w:hAnsiTheme="majorBidi" w:cstheme="majorBidi"/>
+          <w:b/>
+          <w:bCs/>
+          <w:color w:val="000000" w:themeColor="text1"/>
+        </w:rPr>
+        <w:t>disadvantages</w:t>
+      </w:r>
+      <w:r>
+        <w:rPr>
+          <w:rFonts w:asciiTheme="majorBidi" w:hAnsiTheme="majorBidi" w:cstheme="majorBidi"/>
+          <w:b/>
+          <w:bCs/>
+          <w:color w:val="000000" w:themeColor="text1"/>
+        </w:rPr>
+        <w:t>:-</w:t>
       </w:r>
       <w:proofErr w:type="gramEnd"/>
     </w:p>
     <w:p>
       <w:pPr>
+        <w:pStyle w:val="a7"/>
+        <w:numPr>
+          <w:ilvl w:val="0"/>
+          <w:numId w:val="7"/>
+        </w:numPr>
         <w:bidi w:val="0"/>
         <w:spacing w:line="360" w:lineRule="auto"/>
         <w:ind w:left="720"/>
         <w:jc w:val="both"/>
         <w:rPr>
           <w:rFonts w:asciiTheme="majorBidi" w:hAnsiTheme="majorBidi" w:cstheme="majorBidi"/>
-          <w:color w:val="000000" w:themeColor="text1"/>
-        </w:rPr>
-      </w:pPr>
-      <w:r>
-        <w:rPr>
-          <w:rFonts w:asciiTheme="majorBidi" w:hAnsiTheme="majorBidi" w:cstheme="majorBidi"/>
-          <w:color w:val="000000" w:themeColor="text1"/>
-        </w:rPr>
-        <w:t>Users of the Shazam application who want to get a song or an audio clip, but do not know the name of the song or the sound clip, in the Shazam application, it allows them to find the audio clip they want.</w:t>
-      </w:r>
-    </w:p>
-    <w:p>
-      <w:pPr>
-        <w:bidi w:val="0"/>
-        <w:spacing w:line="360" w:lineRule="auto"/>
-        <w:rPr>
-          <w:rFonts w:asciiTheme="majorBidi" w:hAnsiTheme="majorBidi" w:cstheme="majorBidi"/>
-          <w:color w:val="000000" w:themeColor="text1"/>
-        </w:rPr>
-      </w:pPr>
-    </w:p>
-    <w:p>
-      <w:pPr>
-        <w:bidi w:val="0"/>
-        <w:spacing w:line="360" w:lineRule="auto"/>
-        <w:rPr>
-          <w:rFonts w:asciiTheme="majorBidi" w:hAnsiTheme="majorBidi" w:cstheme="majorBidi"/>
           <w:b/>
           <w:bCs/>
           <w:color w:val="000000" w:themeColor="text1"/>
@@ -5118,9 +5145,8 @@
           <w:bCs/>
           <w:color w:val="000000" w:themeColor="text1"/>
         </w:rPr>
-        <w:t xml:space="preserve">Shazam application </w:t>
-      </w:r>
-      <w:proofErr w:type="gramStart"/>
+        <w:t>Advantages</w:t>
+      </w:r>
       <w:r>
         <w:rPr>
           <w:rFonts w:asciiTheme="majorBidi" w:hAnsiTheme="majorBidi" w:cstheme="majorBidi"/>
@@ -5128,49 +5154,291 @@
           <w:bCs/>
           <w:color w:val="000000" w:themeColor="text1"/>
         </w:rPr>
-        <w:t>features:-</w:t>
+        <w:t>:</w:t>
+      </w:r>
+    </w:p>
+    <w:p>
+      <w:pPr>
+        <w:pStyle w:val="a7"/>
+        <w:numPr>
+          <w:ilvl w:val="0"/>
+          <w:numId w:val="9"/>
+        </w:numPr>
+        <w:bidi w:val="0"/>
+        <w:spacing w:line="360" w:lineRule="auto"/>
+        <w:jc w:val="both"/>
+        <w:rPr>
+          <w:rFonts w:asciiTheme="majorBidi" w:hAnsiTheme="majorBidi" w:cstheme="majorBidi"/>
+          <w:color w:val="000000" w:themeColor="text1"/>
+        </w:rPr>
+      </w:pPr>
+      <w:r>
+        <w:rPr>
+          <w:rFonts w:asciiTheme="majorBidi" w:hAnsiTheme="majorBidi" w:cstheme="majorBidi"/>
+          <w:color w:val="000000" w:themeColor="text1"/>
+        </w:rPr>
+        <w:t>easy to use.</w:t>
+      </w:r>
+    </w:p>
+    <w:p>
+      <w:pPr>
+        <w:pStyle w:val="a7"/>
+        <w:numPr>
+          <w:ilvl w:val="0"/>
+          <w:numId w:val="9"/>
+        </w:numPr>
+        <w:bidi w:val="0"/>
+        <w:spacing w:line="360" w:lineRule="auto"/>
+        <w:jc w:val="both"/>
+        <w:rPr>
+          <w:rFonts w:asciiTheme="majorBidi" w:hAnsiTheme="majorBidi" w:cstheme="majorBidi"/>
+          <w:color w:val="000000" w:themeColor="text1"/>
+        </w:rPr>
+      </w:pPr>
+      <w:r>
+        <w:rPr>
+          <w:rFonts w:asciiTheme="majorBidi" w:hAnsiTheme="majorBidi" w:cstheme="majorBidi"/>
+          <w:color w:val="000000" w:themeColor="text1"/>
+        </w:rPr>
+        <w:t>Easy to discover music</w:t>
+      </w:r>
+      <w:r>
+        <w:rPr>
+          <w:rFonts w:asciiTheme="majorBidi" w:hAnsiTheme="majorBidi" w:cstheme="majorBidi"/>
+          <w:color w:val="000000" w:themeColor="text1"/>
+        </w:rPr>
+        <w:t>.</w:t>
+      </w:r>
+      <w:r>
+        <w:rPr>
+          <w:rFonts w:asciiTheme="majorBidi" w:hAnsiTheme="majorBidi" w:cstheme="majorBidi"/>
+          <w:b/>
+          <w:bCs/>
+          <w:color w:val="000000" w:themeColor="text1"/>
+        </w:rPr>
+        <w:t xml:space="preserve"> </w:t>
+      </w:r>
+    </w:p>
+    <w:p>
+      <w:pPr>
+        <w:pStyle w:val="a7"/>
+        <w:numPr>
+          <w:ilvl w:val="0"/>
+          <w:numId w:val="9"/>
+        </w:numPr>
+        <w:bidi w:val="0"/>
+        <w:spacing w:line="360" w:lineRule="auto"/>
+        <w:jc w:val="both"/>
+        <w:rPr>
+          <w:rFonts w:asciiTheme="majorBidi" w:hAnsiTheme="majorBidi" w:cstheme="majorBidi"/>
+          <w:color w:val="000000" w:themeColor="text1"/>
+        </w:rPr>
+      </w:pPr>
+      <w:r>
+        <w:rPr>
+          <w:rFonts w:asciiTheme="majorBidi" w:hAnsiTheme="majorBidi" w:cstheme="majorBidi"/>
+          <w:color w:val="000000" w:themeColor="text1"/>
+        </w:rPr>
+        <w:t>Recognizes the voice in ten second</w:t>
+      </w:r>
+      <w:r>
+        <w:rPr>
+          <w:rFonts w:asciiTheme="majorBidi" w:hAnsiTheme="majorBidi" w:cstheme="majorBidi"/>
+          <w:color w:val="000000" w:themeColor="text1"/>
+        </w:rPr>
+        <w:t>.</w:t>
+      </w:r>
+    </w:p>
+    <w:p>
+      <w:pPr>
+        <w:pStyle w:val="a7"/>
+        <w:numPr>
+          <w:ilvl w:val="0"/>
+          <w:numId w:val="6"/>
+        </w:numPr>
+        <w:bidi w:val="0"/>
+        <w:spacing w:line="360" w:lineRule="auto"/>
+        <w:ind w:left="660"/>
+        <w:jc w:val="both"/>
+        <w:rPr>
+          <w:rFonts w:asciiTheme="majorBidi" w:hAnsiTheme="majorBidi" w:cstheme="majorBidi"/>
+          <w:color w:val="000000" w:themeColor="text1"/>
+        </w:rPr>
+      </w:pPr>
+      <w:r>
+        <w:rPr>
+          <w:rFonts w:asciiTheme="majorBidi" w:hAnsiTheme="majorBidi" w:cstheme="majorBidi"/>
+          <w:b/>
+          <w:bCs/>
+          <w:color w:val="000000" w:themeColor="text1"/>
+        </w:rPr>
+        <w:t>Disadvantages</w:t>
+      </w:r>
+      <w:r>
+        <w:rPr>
+          <w:rFonts w:asciiTheme="majorBidi" w:hAnsiTheme="majorBidi" w:cstheme="majorBidi"/>
+          <w:color w:val="000000" w:themeColor="text1"/>
+        </w:rPr>
+        <w:t>:</w:t>
+      </w:r>
+    </w:p>
+    <w:p>
+      <w:pPr>
+        <w:pStyle w:val="a7"/>
+        <w:numPr>
+          <w:ilvl w:val="0"/>
+          <w:numId w:val="8"/>
+        </w:numPr>
+        <w:bidi w:val="0"/>
+        <w:spacing w:line="360" w:lineRule="auto"/>
+        <w:jc w:val="both"/>
+        <w:rPr>
+          <w:rFonts w:asciiTheme="majorBidi" w:hAnsiTheme="majorBidi" w:cstheme="majorBidi"/>
+          <w:color w:val="000000" w:themeColor="text1"/>
+        </w:rPr>
+      </w:pPr>
+      <w:r>
+        <w:rPr>
+          <w:rFonts w:asciiTheme="majorBidi" w:hAnsiTheme="majorBidi" w:cstheme="majorBidi"/>
+          <w:color w:val="000000" w:themeColor="text1"/>
+        </w:rPr>
+        <w:t xml:space="preserve">The user </w:t>
+      </w:r>
+      <w:proofErr w:type="spellStart"/>
+      <w:r>
+        <w:rPr>
+          <w:rFonts w:asciiTheme="majorBidi" w:hAnsiTheme="majorBidi" w:cstheme="majorBidi"/>
+          <w:color w:val="000000" w:themeColor="text1"/>
+        </w:rPr>
+        <w:t>can</w:t>
+      </w:r>
+      <w:r>
+        <w:rPr>
+          <w:rFonts w:asciiTheme="majorBidi" w:hAnsiTheme="majorBidi" w:cstheme="majorBidi"/>
+          <w:color w:val="000000" w:themeColor="text1"/>
+        </w:rPr>
+        <w:t xml:space="preserve"> </w:t>
+      </w:r>
+      <w:r>
+        <w:rPr>
+          <w:rFonts w:asciiTheme="majorBidi" w:hAnsiTheme="majorBidi" w:cstheme="majorBidi"/>
+          <w:color w:val="000000" w:themeColor="text1"/>
+        </w:rPr>
+        <w:t>not</w:t>
+      </w:r>
+      <w:proofErr w:type="spellEnd"/>
+      <w:r>
+        <w:rPr>
+          <w:rFonts w:asciiTheme="majorBidi" w:hAnsiTheme="majorBidi" w:cstheme="majorBidi"/>
+          <w:color w:val="000000" w:themeColor="text1"/>
+        </w:rPr>
+        <w:t xml:space="preserve"> sing the song and search for it</w:t>
+      </w:r>
+      <w:r>
+        <w:rPr>
+          <w:rFonts w:asciiTheme="majorBidi" w:hAnsiTheme="majorBidi" w:cstheme="majorBidi"/>
+          <w:color w:val="000000" w:themeColor="text1"/>
+        </w:rPr>
+        <w:t>.</w:t>
+      </w:r>
+    </w:p>
+    <w:p>
+      <w:pPr>
+        <w:pStyle w:val="a7"/>
+        <w:numPr>
+          <w:ilvl w:val="0"/>
+          <w:numId w:val="8"/>
+        </w:numPr>
+        <w:bidi w:val="0"/>
+        <w:spacing w:line="360" w:lineRule="auto"/>
+        <w:jc w:val="both"/>
+        <w:rPr>
+          <w:rFonts w:asciiTheme="majorBidi" w:hAnsiTheme="majorBidi" w:cstheme="majorBidi"/>
+          <w:color w:val="000000" w:themeColor="text1"/>
+        </w:rPr>
+      </w:pPr>
+      <w:r>
+        <w:rPr>
+          <w:rFonts w:asciiTheme="majorBidi" w:hAnsiTheme="majorBidi" w:cstheme="majorBidi"/>
+          <w:color w:val="000000" w:themeColor="text1"/>
+        </w:rPr>
+        <w:t>It is not easy to recognize the reader</w:t>
+      </w:r>
+      <w:r>
+        <w:rPr>
+          <w:rFonts w:asciiTheme="majorBidi" w:hAnsiTheme="majorBidi" w:cstheme="majorBidi"/>
+          <w:color w:val="000000" w:themeColor="text1"/>
+        </w:rPr>
+        <w:t>.</w:t>
+      </w:r>
+    </w:p>
+    <w:p>
+      <w:pPr>
+        <w:pStyle w:val="a7"/>
+        <w:bidi w:val="0"/>
+        <w:spacing w:line="360" w:lineRule="auto"/>
+        <w:ind w:left="1020"/>
+        <w:jc w:val="both"/>
+        <w:rPr>
+          <w:rFonts w:asciiTheme="majorBidi" w:hAnsiTheme="majorBidi" w:cstheme="majorBidi"/>
+          <w:color w:val="000000" w:themeColor="text1"/>
+        </w:rPr>
+      </w:pPr>
+    </w:p>
+    <w:p>
+      <w:pPr>
+        <w:bidi w:val="0"/>
+        <w:spacing w:line="360" w:lineRule="auto"/>
+        <w:rPr>
+          <w:rFonts w:asciiTheme="majorBidi" w:hAnsiTheme="majorBidi" w:cstheme="majorBidi"/>
+          <w:b/>
+          <w:bCs/>
+          <w:color w:val="000000" w:themeColor="text1"/>
+        </w:rPr>
+      </w:pPr>
+      <w:r>
+        <w:rPr>
+          <w:rFonts w:asciiTheme="majorBidi" w:hAnsiTheme="majorBidi" w:cstheme="majorBidi"/>
+          <w:b/>
+          <w:bCs/>
+          <w:color w:val="000000" w:themeColor="text1"/>
+        </w:rPr>
+        <w:t xml:space="preserve">Technology used in Shazam </w:t>
+      </w:r>
+      <w:proofErr w:type="gramStart"/>
+      <w:r>
+        <w:rPr>
+          <w:rFonts w:asciiTheme="majorBidi" w:hAnsiTheme="majorBidi" w:cstheme="majorBidi"/>
+          <w:b/>
+          <w:bCs/>
+          <w:color w:val="000000" w:themeColor="text1"/>
+        </w:rPr>
+        <w:t>application:-</w:t>
       </w:r>
       <w:proofErr w:type="gramEnd"/>
     </w:p>
     <w:p>
       <w:pPr>
         <w:bidi w:val="0"/>
-        <w:spacing w:line="360" w:lineRule="auto"/>
         <w:ind w:left="720"/>
         <w:jc w:val="both"/>
-        <w:rPr>
-          <w:rFonts w:asciiTheme="majorBidi" w:hAnsiTheme="majorBidi" w:cstheme="majorBidi"/>
-          <w:color w:val="000000" w:themeColor="text1"/>
-        </w:rPr>
-      </w:pPr>
-      <w:r>
-        <w:rPr>
-          <w:rFonts w:asciiTheme="majorBidi" w:hAnsiTheme="majorBidi" w:cstheme="majorBidi"/>
-          <w:color w:val="000000" w:themeColor="text1"/>
-        </w:rPr>
-        <w:t xml:space="preserve">One of the advantages of Shazam is that it is easy to use. Just with a single click or tap on the screen of a mobile phone or computer, you can know an unknown song, the singer and information about him and the album, </w:t>
-      </w:r>
-      <w:proofErr w:type="gramStart"/>
-      <w:r>
-        <w:rPr>
-          <w:rFonts w:asciiTheme="majorBidi" w:hAnsiTheme="majorBidi" w:cstheme="majorBidi"/>
-          <w:color w:val="000000" w:themeColor="text1"/>
-        </w:rPr>
-        <w:t>and also</w:t>
-      </w:r>
-      <w:proofErr w:type="gramEnd"/>
-      <w:r>
-        <w:rPr>
-          <w:rFonts w:asciiTheme="majorBidi" w:hAnsiTheme="majorBidi" w:cstheme="majorBidi"/>
-          <w:color w:val="000000" w:themeColor="text1"/>
-        </w:rPr>
-        <w:t>, his expressions only through the program to the song, voice and external melody.</w:t>
-      </w:r>
-    </w:p>
-    <w:p>
-      <w:pPr>
-        <w:bidi w:val="0"/>
-        <w:spacing w:line="360" w:lineRule="auto"/>
+      </w:pPr>
+      <w:r>
+        <w:t xml:space="preserve">The Shazam application uses the microphone of the mobile phone or the device in which the application is located to identify the audio clip, and Shazam uses fingerprint technology </w:t>
+      </w:r>
+      <w:r>
+        <w:t>to</w:t>
+      </w:r>
+      <w:r>
+        <w:t xml:space="preserve"> puts it in a graph through which the audio clip is fragmented and searched in databases</w:t>
+      </w:r>
+      <w:r>
+        <w:t>.</w:t>
+      </w:r>
+    </w:p>
+    <w:p>
+      <w:pPr>
+        <w:bidi w:val="0"/>
         <w:rPr>
           <w:rFonts w:asciiTheme="majorBidi" w:hAnsiTheme="majorBidi" w:cstheme="majorBidi"/>
           <w:b/>
@@ -5182,7 +5450,6 @@
     <w:p>
       <w:pPr>
         <w:bidi w:val="0"/>
-        <w:spacing w:line="360" w:lineRule="auto"/>
         <w:rPr>
           <w:rFonts w:asciiTheme="majorBidi" w:hAnsiTheme="majorBidi" w:cstheme="majorBidi"/>
           <w:b/>
@@ -5190,50 +5457,32 @@
           <w:color w:val="000000" w:themeColor="text1"/>
         </w:rPr>
       </w:pPr>
-      <w:r>
+    </w:p>
+    <w:p>
+      <w:pPr>
+        <w:bidi w:val="0"/>
         <w:rPr>
           <w:rFonts w:asciiTheme="majorBidi" w:hAnsiTheme="majorBidi" w:cstheme="majorBidi"/>
           <w:b/>
           <w:bCs/>
           <w:color w:val="000000" w:themeColor="text1"/>
         </w:rPr>
-        <w:t xml:space="preserve">Technology used in Shazam </w:t>
-      </w:r>
-      <w:proofErr w:type="gramStart"/>
-      <w:r>
+      </w:pPr>
+    </w:p>
+    <w:p>
+      <w:pPr>
+        <w:bidi w:val="0"/>
         <w:rPr>
           <w:rFonts w:asciiTheme="majorBidi" w:hAnsiTheme="majorBidi" w:cstheme="majorBidi"/>
           <w:b/>
           <w:bCs/>
           <w:color w:val="000000" w:themeColor="text1"/>
         </w:rPr>
-        <w:t>application:-</w:t>
-      </w:r>
-      <w:proofErr w:type="gramEnd"/>
-    </w:p>
-    <w:p>
-      <w:pPr>
-        <w:bidi w:val="0"/>
-        <w:spacing w:line="360" w:lineRule="auto"/>
-        <w:ind w:left="720"/>
-        <w:jc w:val="both"/>
-        <w:rPr>
-          <w:rFonts w:asciiTheme="majorBidi" w:hAnsiTheme="majorBidi" w:cstheme="majorBidi"/>
-          <w:color w:val="000000" w:themeColor="text1"/>
-        </w:rPr>
-      </w:pPr>
-      <w:r>
-        <w:rPr>
-          <w:rFonts w:asciiTheme="majorBidi" w:hAnsiTheme="majorBidi" w:cstheme="majorBidi"/>
-          <w:color w:val="000000" w:themeColor="text1"/>
-        </w:rPr>
-        <w:t>Shazam identifies songs using an audio fingerprint based on a time-frequency graph called a spectrogram. It uses a smartphone or computer's built-in microphone to gather a brief sample of audio being played. Shazam stores a catalogue of audio fingerprints in a database. The user tags a song for 10 seconds and the application creates an audio fingerprint.</w:t>
-      </w:r>
-    </w:p>
-    <w:p>
-      <w:pPr>
-        <w:bidi w:val="0"/>
-        <w:spacing w:line="360" w:lineRule="auto"/>
+      </w:pPr>
+    </w:p>
+    <w:p>
+      <w:pPr>
+        <w:bidi w:val="0"/>
         <w:rPr>
           <w:rFonts w:asciiTheme="majorBidi" w:hAnsiTheme="majorBidi" w:cstheme="majorBidi"/>
           <w:b/>
@@ -5250,6 +5499,50 @@
           <w:b/>
           <w:bCs/>
           <w:color w:val="000000" w:themeColor="text1"/>
+        </w:rPr>
+      </w:pPr>
+    </w:p>
+    <w:p>
+      <w:pPr>
+        <w:bidi w:val="0"/>
+        <w:rPr>
+          <w:rFonts w:asciiTheme="majorBidi" w:hAnsiTheme="majorBidi" w:cstheme="majorBidi"/>
+          <w:b/>
+          <w:bCs/>
+          <w:color w:val="000000" w:themeColor="text1"/>
+        </w:rPr>
+      </w:pPr>
+    </w:p>
+    <w:p>
+      <w:pPr>
+        <w:bidi w:val="0"/>
+        <w:rPr>
+          <w:rFonts w:asciiTheme="majorBidi" w:hAnsiTheme="majorBidi" w:cstheme="majorBidi"/>
+          <w:b/>
+          <w:bCs/>
+          <w:color w:val="000000" w:themeColor="text1"/>
+        </w:rPr>
+      </w:pPr>
+    </w:p>
+    <w:p>
+      <w:pPr>
+        <w:bidi w:val="0"/>
+        <w:rPr>
+          <w:rFonts w:asciiTheme="majorBidi" w:hAnsiTheme="majorBidi" w:cstheme="majorBidi"/>
+          <w:b/>
+          <w:bCs/>
+          <w:color w:val="000000" w:themeColor="text1"/>
+        </w:rPr>
+      </w:pPr>
+    </w:p>
+    <w:p>
+      <w:pPr>
+        <w:bidi w:val="0"/>
+        <w:rPr>
+          <w:rFonts w:asciiTheme="majorBidi" w:hAnsiTheme="majorBidi" w:cstheme="majorBidi"/>
+          <w:b/>
+          <w:bCs/>
+          <w:color w:val="000000" w:themeColor="text1"/>
           <w:sz w:val="40"/>
           <w:szCs w:val="40"/>
         </w:rPr>
@@ -5280,10 +5573,7 @@
           <w:szCs w:val="40"/>
         </w:rPr>
       </w:pPr>
-    </w:p>
-    <w:p>
-      <w:pPr>
-        <w:bidi w:val="0"/>
+      <w:r>
         <w:rPr>
           <w:rFonts w:asciiTheme="majorBidi" w:hAnsiTheme="majorBidi" w:cstheme="majorBidi"/>
           <w:b/>
@@ -5292,55 +5582,7 @@
           <w:sz w:val="40"/>
           <w:szCs w:val="40"/>
         </w:rPr>
-      </w:pPr>
-    </w:p>
-    <w:p>
-      <w:pPr>
-        <w:bidi w:val="0"/>
-        <w:rPr>
-          <w:rFonts w:asciiTheme="majorBidi" w:hAnsiTheme="majorBidi" w:cstheme="majorBidi"/>
-          <w:b/>
-          <w:bCs/>
-          <w:color w:val="000000" w:themeColor="text1"/>
-          <w:sz w:val="40"/>
-          <w:szCs w:val="40"/>
-        </w:rPr>
-      </w:pPr>
-    </w:p>
-    <w:p>
-      <w:pPr>
-        <w:bidi w:val="0"/>
-        <w:rPr>
-          <w:rFonts w:asciiTheme="majorBidi" w:hAnsiTheme="majorBidi" w:cstheme="majorBidi"/>
-          <w:b/>
-          <w:bCs/>
-          <w:color w:val="000000" w:themeColor="text1"/>
-          <w:sz w:val="40"/>
-          <w:szCs w:val="40"/>
-        </w:rPr>
-      </w:pPr>
-    </w:p>
-    <w:p>
-      <w:pPr>
-        <w:bidi w:val="0"/>
-        <w:rPr>
-          <w:rFonts w:asciiTheme="majorBidi" w:hAnsiTheme="majorBidi" w:cstheme="majorBidi"/>
-          <w:b/>
-          <w:bCs/>
-          <w:color w:val="000000" w:themeColor="text1"/>
-          <w:sz w:val="40"/>
-          <w:szCs w:val="40"/>
-        </w:rPr>
-      </w:pPr>
-      <w:r>
-        <w:rPr>
-          <w:rFonts w:asciiTheme="majorBidi" w:hAnsiTheme="majorBidi" w:cstheme="majorBidi"/>
-          <w:b/>
-          <w:bCs/>
-          <w:color w:val="000000" w:themeColor="text1"/>
-          <w:sz w:val="40"/>
-          <w:szCs w:val="40"/>
-        </w:rPr>
+        <w:lastRenderedPageBreak/>
         <w:t xml:space="preserve">2.2.3 </w:t>
       </w:r>
       <w:proofErr w:type="spellStart"/>
@@ -5380,33 +5622,7 @@
           <w:szCs w:val="40"/>
           <w:rtl/>
         </w:rPr>
-        <w:t xml:space="preserve">زياد </w:t>
-      </w:r>
-      <w:proofErr w:type="spellStart"/>
-      <w:r>
-        <w:rPr>
-          <w:rFonts w:asciiTheme="majorBidi" w:hAnsiTheme="majorBidi" w:cstheme="majorBidi"/>
-          <w:b/>
-          <w:bCs/>
-          <w:color w:val="000000" w:themeColor="text1"/>
-          <w:sz w:val="40"/>
-          <w:szCs w:val="40"/>
-          <w:rtl/>
-        </w:rPr>
-        <w:t>الحوطي</w:t>
-      </w:r>
-      <w:proofErr w:type="spellEnd"/>
-      <w:r>
-        <w:rPr>
-          <w:rFonts w:asciiTheme="majorBidi" w:hAnsiTheme="majorBidi" w:cstheme="majorBidi"/>
-          <w:b/>
-          <w:bCs/>
-          <w:color w:val="000000" w:themeColor="text1"/>
-          <w:sz w:val="40"/>
-          <w:szCs w:val="40"/>
-          <w:rtl/>
-        </w:rPr>
-        <w:t>)</w:t>
+        <w:t>زياد الحوطي)</w:t>
       </w:r>
     </w:p>
     <w:p>
@@ -6052,7 +6268,6 @@
           <w:rFonts w:asciiTheme="majorBidi" w:hAnsiTheme="majorBidi" w:cstheme="majorBidi"/>
           <w:color w:val="000000" w:themeColor="text1"/>
         </w:rPr>
-        <w:lastRenderedPageBreak/>
         <w:t>Classical</w:t>
       </w:r>
       <w:r>
@@ -6086,6 +6301,7 @@
           <w:rFonts w:asciiTheme="majorBidi" w:hAnsiTheme="majorBidi" w:cstheme="majorBidi"/>
           <w:color w:val="000000" w:themeColor="text1"/>
         </w:rPr>
+        <w:lastRenderedPageBreak/>
         <w:t>A</w:t>
       </w:r>
       <w:r>
@@ -10152,16 +10368,16 @@
 <file path=word/numbering.xml><?xml version="1.0" encoding="utf-8"?>
 <w:numbering xmlns:wpc="http://schemas.microsoft.com/office/word/2010/wordprocessingCanvas" xmlns:cx="http://schemas.microsoft.com/office/drawing/2014/chartex" xmlns:cx1="http://schemas.microsoft.com/office/drawing/2015/9/8/chartex" xmlns:cx2="http://schemas.microsoft.com/office/drawing/2015/10/21/chartex" xmlns:cx3="http://schemas.microsoft.com/office/drawing/2016/5/9/chartex" xmlns:cx4="http://schemas.microsoft.com/office/drawing/2016/5/10/chartex" xmlns:cx5="http://schemas.microsoft.com/office/drawing/2016/5/11/chartex" xmlns:cx6="http://schemas.microsoft.com/office/drawing/2016/5/12/chartex" xmlns:cx7="http://schemas.microsoft.com/office/drawing/2016/5/13/chartex" xmlns:cx8="http://schemas.microsoft.com/office/drawing/2016/5/14/chartex" xmlns:mc="http://schemas.openxmlformats.org/markup-compatibility/2006" xmlns:aink="http://schemas.microsoft.com/office/drawing/2016/ink" xmlns:am3d="http://schemas.microsoft.com/office/drawing/2017/model3d" xmlns:o="urn:schemas-microsoft-com:office:office" xmlns:r="http://schemas.openxmlformats.org/officeDocument/2006/relationships" xmlns:m="http://schemas.openxmlformats.org/officeDocument/2006/math" xmlns:v="urn:schemas-microsoft-com:vml" xmlns:wp14="http://schemas.microsoft.com/office/word/2010/wordprocessingDrawing" xmlns:wp="http://schemas.openxmlformats.org/drawingml/2006/wordprocessingDrawing" xmlns:w10="urn:schemas-microsoft-com:office:word" xmlns:w="http://schemas.openxmlformats.org/wordprocessingml/2006/main" xmlns:w14="http://schemas.microsoft.com/office/word/2010/wordml" xmlns:w15="http://schemas.microsoft.com/office/word/2012/wordml" xmlns:w16cex="http://schemas.microsoft.com/office/word/2018/wordml/cex" xmlns:w16cid="http://schemas.microsoft.com/office/word/2016/wordml/cid" xmlns:w16="http://schemas.microsoft.com/office/word/2018/wordml" xmlns:w16sdtdh="http://schemas.microsoft.com/office/word/2020/wordml/sdtdatahash" xmlns:w16se="http://schemas.microsoft.com/office/word/2015/wordml/symex" xmlns:wpg="http://schemas.microsoft.com/office/word/2010/wordprocessingGroup" xmlns:wpi="http://schemas.microsoft.com/office/word/2010/wordprocessingInk" xmlns:wne="http://schemas.microsoft.com/office/word/2006/wordml" xmlns:wps="http://schemas.microsoft.com/office/word/2010/wordprocessingShape" mc:Ignorable="w14 w15 w16se w16cid w16 w16cex w16sdtdh wp14">
   <w:abstractNum w:abstractNumId="0" w15:restartNumberingAfterBreak="0">
-    <w:nsid w:val="0FC5191C"/>
+    <w:nsid w:val="00F8497D"/>
     <w:multiLevelType w:val="hybridMultilevel"/>
-    <w:tmpl w:val="1B96B1B2"/>
+    <w:tmpl w:val="13C8266A"/>
     <w:lvl w:ilvl="0" w:tplc="04090001">
       <w:start w:val="1"/>
       <w:numFmt w:val="bullet"/>
       <w:lvlText w:val=""/>
       <w:lvlJc w:val="left"/>
       <w:pPr>
-        <w:ind w:left="720" w:hanging="360"/>
+        <w:ind w:left="1500" w:hanging="360"/>
       </w:pPr>
       <w:rPr>
         <w:rFonts w:ascii="Symbol" w:hAnsi="Symbol" w:hint="default"/>
@@ -10173,7 +10389,7 @@
       <w:lvlText w:val="o"/>
       <w:lvlJc w:val="left"/>
       <w:pPr>
-        <w:ind w:left="1440" w:hanging="360"/>
+        <w:ind w:left="2220" w:hanging="360"/>
       </w:pPr>
       <w:rPr>
         <w:rFonts w:ascii="Courier New" w:hAnsi="Courier New" w:cs="Courier New" w:hint="default"/>
@@ -10185,7 +10401,7 @@
       <w:lvlText w:val=""/>
       <w:lvlJc w:val="left"/>
       <w:pPr>
-        <w:ind w:left="2160" w:hanging="360"/>
+        <w:ind w:left="2940" w:hanging="360"/>
       </w:pPr>
       <w:rPr>
         <w:rFonts w:ascii="Wingdings" w:hAnsi="Wingdings" w:hint="default"/>
@@ -10197,7 +10413,7 @@
       <w:lvlText w:val=""/>
       <w:lvlJc w:val="left"/>
       <w:pPr>
-        <w:ind w:left="2880" w:hanging="360"/>
+        <w:ind w:left="3660" w:hanging="360"/>
       </w:pPr>
       <w:rPr>
         <w:rFonts w:ascii="Symbol" w:hAnsi="Symbol" w:hint="default"/>
@@ -10209,7 +10425,7 @@
       <w:lvlText w:val="o"/>
       <w:lvlJc w:val="left"/>
       <w:pPr>
-        <w:ind w:left="3600" w:hanging="360"/>
+        <w:ind w:left="4380" w:hanging="360"/>
       </w:pPr>
       <w:rPr>
         <w:rFonts w:ascii="Courier New" w:hAnsi="Courier New" w:cs="Courier New" w:hint="default"/>
@@ -10221,7 +10437,7 @@
       <w:lvlText w:val=""/>
       <w:lvlJc w:val="left"/>
       <w:pPr>
-        <w:ind w:left="4320" w:hanging="360"/>
+        <w:ind w:left="5100" w:hanging="360"/>
       </w:pPr>
       <w:rPr>
         <w:rFonts w:ascii="Wingdings" w:hAnsi="Wingdings" w:hint="default"/>
@@ -10233,7 +10449,7 @@
       <w:lvlText w:val=""/>
       <w:lvlJc w:val="left"/>
       <w:pPr>
-        <w:ind w:left="5040" w:hanging="360"/>
+        <w:ind w:left="5820" w:hanging="360"/>
       </w:pPr>
       <w:rPr>
         <w:rFonts w:ascii="Symbol" w:hAnsi="Symbol" w:hint="default"/>
@@ -10245,7 +10461,7 @@
       <w:lvlText w:val="o"/>
       <w:lvlJc w:val="left"/>
       <w:pPr>
-        <w:ind w:left="5760" w:hanging="360"/>
+        <w:ind w:left="6540" w:hanging="360"/>
       </w:pPr>
       <w:rPr>
         <w:rFonts w:ascii="Courier New" w:hAnsi="Courier New" w:cs="Courier New" w:hint="default"/>
@@ -10257,7 +10473,7 @@
       <w:lvlText w:val=""/>
       <w:lvlJc w:val="left"/>
       <w:pPr>
-        <w:ind w:left="6480" w:hanging="360"/>
+        <w:ind w:left="7260" w:hanging="360"/>
       </w:pPr>
       <w:rPr>
         <w:rFonts w:ascii="Wingdings" w:hAnsi="Wingdings" w:hint="default"/>
@@ -10265,6 +10481,208 @@
     </w:lvl>
   </w:abstractNum>
   <w:abstractNum w:abstractNumId="1" w15:restartNumberingAfterBreak="0">
+    <w:nsid w:val="03422799"/>
+    <w:multiLevelType w:val="hybridMultilevel"/>
+    <w:tmpl w:val="8E4C6604"/>
+    <w:lvl w:ilvl="0" w:tplc="04090009">
+      <w:start w:val="1"/>
+      <w:numFmt w:val="bullet"/>
+      <w:lvlText w:val=""/>
+      <w:lvlJc w:val="left"/>
+      <w:pPr>
+        <w:ind w:left="1020" w:hanging="360"/>
+      </w:pPr>
+      <w:rPr>
+        <w:rFonts w:ascii="Wingdings" w:hAnsi="Wingdings" w:hint="default"/>
+      </w:rPr>
+    </w:lvl>
+    <w:lvl w:ilvl="1" w:tplc="FFFFFFFF" w:tentative="1">
+      <w:start w:val="1"/>
+      <w:numFmt w:val="lowerLetter"/>
+      <w:lvlText w:val="%2."/>
+      <w:lvlJc w:val="left"/>
+      <w:pPr>
+        <w:ind w:left="1740" w:hanging="360"/>
+      </w:pPr>
+    </w:lvl>
+    <w:lvl w:ilvl="2" w:tplc="FFFFFFFF" w:tentative="1">
+      <w:start w:val="1"/>
+      <w:numFmt w:val="lowerRoman"/>
+      <w:lvlText w:val="%3."/>
+      <w:lvlJc w:val="right"/>
+      <w:pPr>
+        <w:ind w:left="2460" w:hanging="180"/>
+      </w:pPr>
+    </w:lvl>
+    <w:lvl w:ilvl="3" w:tplc="FFFFFFFF" w:tentative="1">
+      <w:start w:val="1"/>
+      <w:numFmt w:val="decimal"/>
+      <w:lvlText w:val="%4."/>
+      <w:lvlJc w:val="left"/>
+      <w:pPr>
+        <w:ind w:left="3180" w:hanging="360"/>
+      </w:pPr>
+    </w:lvl>
+    <w:lvl w:ilvl="4" w:tplc="FFFFFFFF" w:tentative="1">
+      <w:start w:val="1"/>
+      <w:numFmt w:val="lowerLetter"/>
+      <w:lvlText w:val="%5."/>
+      <w:lvlJc w:val="left"/>
+      <w:pPr>
+        <w:ind w:left="3900" w:hanging="360"/>
+      </w:pPr>
+    </w:lvl>
+    <w:lvl w:ilvl="5" w:tplc="FFFFFFFF" w:tentative="1">
+      <w:start w:val="1"/>
+      <w:numFmt w:val="lowerRoman"/>
+      <w:lvlText w:val="%6."/>
+      <w:lvlJc w:val="right"/>
+      <w:pPr>
+        <w:ind w:left="4620" w:hanging="180"/>
+      </w:pPr>
+    </w:lvl>
+    <w:lvl w:ilvl="6" w:tplc="FFFFFFFF" w:tentative="1">
+      <w:start w:val="1"/>
+      <w:numFmt w:val="decimal"/>
+      <w:lvlText w:val="%7."/>
+      <w:lvlJc w:val="left"/>
+      <w:pPr>
+        <w:ind w:left="5340" w:hanging="360"/>
+      </w:pPr>
+    </w:lvl>
+    <w:lvl w:ilvl="7" w:tplc="FFFFFFFF" w:tentative="1">
+      <w:start w:val="1"/>
+      <w:numFmt w:val="lowerLetter"/>
+      <w:lvlText w:val="%8."/>
+      <w:lvlJc w:val="left"/>
+      <w:pPr>
+        <w:ind w:left="6060" w:hanging="360"/>
+      </w:pPr>
+    </w:lvl>
+    <w:lvl w:ilvl="8" w:tplc="FFFFFFFF" w:tentative="1">
+      <w:start w:val="1"/>
+      <w:numFmt w:val="lowerRoman"/>
+      <w:lvlText w:val="%9."/>
+      <w:lvlJc w:val="right"/>
+      <w:pPr>
+        <w:ind w:left="6780" w:hanging="180"/>
+      </w:pPr>
+    </w:lvl>
+  </w:abstractNum>
+  <w:abstractNum w:abstractNumId="2" w15:restartNumberingAfterBreak="0">
+    <w:nsid w:val="0FC5191C"/>
+    <w:multiLevelType w:val="hybridMultilevel"/>
+    <w:tmpl w:val="1B96B1B2"/>
+    <w:lvl w:ilvl="0" w:tplc="04090001">
+      <w:start w:val="1"/>
+      <w:numFmt w:val="bullet"/>
+      <w:lvlText w:val=""/>
+      <w:lvlJc w:val="left"/>
+      <w:pPr>
+        <w:ind w:left="720" w:hanging="360"/>
+      </w:pPr>
+      <w:rPr>
+        <w:rFonts w:ascii="Symbol" w:hAnsi="Symbol" w:hint="default"/>
+      </w:rPr>
+    </w:lvl>
+    <w:lvl w:ilvl="1" w:tplc="04090003" w:tentative="1">
+      <w:start w:val="1"/>
+      <w:numFmt w:val="bullet"/>
+      <w:lvlText w:val="o"/>
+      <w:lvlJc w:val="left"/>
+      <w:pPr>
+        <w:ind w:left="1440" w:hanging="360"/>
+      </w:pPr>
+      <w:rPr>
+        <w:rFonts w:ascii="Courier New" w:hAnsi="Courier New" w:cs="Courier New" w:hint="default"/>
+      </w:rPr>
+    </w:lvl>
+    <w:lvl w:ilvl="2" w:tplc="04090005" w:tentative="1">
+      <w:start w:val="1"/>
+      <w:numFmt w:val="bullet"/>
+      <w:lvlText w:val=""/>
+      <w:lvlJc w:val="left"/>
+      <w:pPr>
+        <w:ind w:left="2160" w:hanging="360"/>
+      </w:pPr>
+      <w:rPr>
+        <w:rFonts w:ascii="Wingdings" w:hAnsi="Wingdings" w:hint="default"/>
+      </w:rPr>
+    </w:lvl>
+    <w:lvl w:ilvl="3" w:tplc="04090001" w:tentative="1">
+      <w:start w:val="1"/>
+      <w:numFmt w:val="bullet"/>
+      <w:lvlText w:val=""/>
+      <w:lvlJc w:val="left"/>
+      <w:pPr>
+        <w:ind w:left="2880" w:hanging="360"/>
+      </w:pPr>
+      <w:rPr>
+        <w:rFonts w:ascii="Symbol" w:hAnsi="Symbol" w:hint="default"/>
+      </w:rPr>
+    </w:lvl>
+    <w:lvl w:ilvl="4" w:tplc="04090003" w:tentative="1">
+      <w:start w:val="1"/>
+      <w:numFmt w:val="bullet"/>
+      <w:lvlText w:val="o"/>
+      <w:lvlJc w:val="left"/>
+      <w:pPr>
+        <w:ind w:left="3600" w:hanging="360"/>
+      </w:pPr>
+      <w:rPr>
+        <w:rFonts w:ascii="Courier New" w:hAnsi="Courier New" w:cs="Courier New" w:hint="default"/>
+      </w:rPr>
+    </w:lvl>
+    <w:lvl w:ilvl="5" w:tplc="04090005" w:tentative="1">
+      <w:start w:val="1"/>
+      <w:numFmt w:val="bullet"/>
+      <w:lvlText w:val=""/>
+      <w:lvlJc w:val="left"/>
+      <w:pPr>
+        <w:ind w:left="4320" w:hanging="360"/>
+      </w:pPr>
+      <w:rPr>
+        <w:rFonts w:ascii="Wingdings" w:hAnsi="Wingdings" w:hint="default"/>
+      </w:rPr>
+    </w:lvl>
+    <w:lvl w:ilvl="6" w:tplc="04090001" w:tentative="1">
+      <w:start w:val="1"/>
+      <w:numFmt w:val="bullet"/>
+      <w:lvlText w:val=""/>
+      <w:lvlJc w:val="left"/>
+      <w:pPr>
+        <w:ind w:left="5040" w:hanging="360"/>
+      </w:pPr>
+      <w:rPr>
+        <w:rFonts w:ascii="Symbol" w:hAnsi="Symbol" w:hint="default"/>
+      </w:rPr>
+    </w:lvl>
+    <w:lvl w:ilvl="7" w:tplc="04090003" w:tentative="1">
+      <w:start w:val="1"/>
+      <w:numFmt w:val="bullet"/>
+      <w:lvlText w:val="o"/>
+      <w:lvlJc w:val="left"/>
+      <w:pPr>
+        <w:ind w:left="5760" w:hanging="360"/>
+      </w:pPr>
+      <w:rPr>
+        <w:rFonts w:ascii="Courier New" w:hAnsi="Courier New" w:cs="Courier New" w:hint="default"/>
+      </w:rPr>
+    </w:lvl>
+    <w:lvl w:ilvl="8" w:tplc="04090005" w:tentative="1">
+      <w:start w:val="1"/>
+      <w:numFmt w:val="bullet"/>
+      <w:lvlText w:val=""/>
+      <w:lvlJc w:val="left"/>
+      <w:pPr>
+        <w:ind w:left="6480" w:hanging="360"/>
+      </w:pPr>
+      <w:rPr>
+        <w:rFonts w:ascii="Wingdings" w:hAnsi="Wingdings" w:hint="default"/>
+      </w:rPr>
+    </w:lvl>
+  </w:abstractNum>
+  <w:abstractNum w:abstractNumId="3" w15:restartNumberingAfterBreak="0">
     <w:nsid w:val="10745968"/>
     <w:multiLevelType w:val="hybridMultilevel"/>
     <w:tmpl w:val="46B4F1AC"/>
@@ -10350,7 +10768,7 @@
       </w:pPr>
     </w:lvl>
   </w:abstractNum>
-  <w:abstractNum w:abstractNumId="2" w15:restartNumberingAfterBreak="0">
+  <w:abstractNum w:abstractNumId="4" w15:restartNumberingAfterBreak="0">
     <w:nsid w:val="16BD0B2E"/>
     <w:multiLevelType w:val="hybridMultilevel"/>
     <w:tmpl w:val="2BCA2A1E"/>
@@ -10469,7 +10887,96 @@
       </w:rPr>
     </w:lvl>
   </w:abstractNum>
-  <w:abstractNum w:abstractNumId="3" w15:restartNumberingAfterBreak="0">
+  <w:abstractNum w:abstractNumId="5" w15:restartNumberingAfterBreak="0">
+    <w:nsid w:val="26A9593C"/>
+    <w:multiLevelType w:val="hybridMultilevel"/>
+    <w:tmpl w:val="398AD5EE"/>
+    <w:lvl w:ilvl="0" w:tplc="04090009">
+      <w:start w:val="1"/>
+      <w:numFmt w:val="bullet"/>
+      <w:lvlText w:val=""/>
+      <w:lvlJc w:val="left"/>
+      <w:pPr>
+        <w:ind w:left="1080" w:hanging="360"/>
+      </w:pPr>
+      <w:rPr>
+        <w:rFonts w:ascii="Wingdings" w:hAnsi="Wingdings" w:hint="default"/>
+      </w:rPr>
+    </w:lvl>
+    <w:lvl w:ilvl="1" w:tplc="FFFFFFFF" w:tentative="1">
+      <w:start w:val="1"/>
+      <w:numFmt w:val="lowerLetter"/>
+      <w:lvlText w:val="%2."/>
+      <w:lvlJc w:val="left"/>
+      <w:pPr>
+        <w:ind w:left="1800" w:hanging="360"/>
+      </w:pPr>
+    </w:lvl>
+    <w:lvl w:ilvl="2" w:tplc="FFFFFFFF" w:tentative="1">
+      <w:start w:val="1"/>
+      <w:numFmt w:val="lowerRoman"/>
+      <w:lvlText w:val="%3."/>
+      <w:lvlJc w:val="right"/>
+      <w:pPr>
+        <w:ind w:left="2520" w:hanging="180"/>
+      </w:pPr>
+    </w:lvl>
+    <w:lvl w:ilvl="3" w:tplc="FFFFFFFF" w:tentative="1">
+      <w:start w:val="1"/>
+      <w:numFmt w:val="decimal"/>
+      <w:lvlText w:val="%4."/>
+      <w:lvlJc w:val="left"/>
+      <w:pPr>
+        <w:ind w:left="3240" w:hanging="360"/>
+      </w:pPr>
+    </w:lvl>
+    <w:lvl w:ilvl="4" w:tplc="FFFFFFFF" w:tentative="1">
+      <w:start w:val="1"/>
+      <w:numFmt w:val="lowerLetter"/>
+      <w:lvlText w:val="%5."/>
+      <w:lvlJc w:val="left"/>
+      <w:pPr>
+        <w:ind w:left="3960" w:hanging="360"/>
+      </w:pPr>
+    </w:lvl>
+    <w:lvl w:ilvl="5" w:tplc="FFFFFFFF" w:tentative="1">
+      <w:start w:val="1"/>
+      <w:numFmt w:val="lowerRoman"/>
+      <w:lvlText w:val="%6."/>
+      <w:lvlJc w:val="right"/>
+      <w:pPr>
+        <w:ind w:left="4680" w:hanging="180"/>
+      </w:pPr>
+    </w:lvl>
+    <w:lvl w:ilvl="6" w:tplc="FFFFFFFF" w:tentative="1">
+      <w:start w:val="1"/>
+      <w:numFmt w:val="decimal"/>
+      <w:lvlText w:val="%7."/>
+      <w:lvlJc w:val="left"/>
+      <w:pPr>
+        <w:ind w:left="5400" w:hanging="360"/>
+      </w:pPr>
+    </w:lvl>
+    <w:lvl w:ilvl="7" w:tplc="FFFFFFFF" w:tentative="1">
+      <w:start w:val="1"/>
+      <w:numFmt w:val="lowerLetter"/>
+      <w:lvlText w:val="%8."/>
+      <w:lvlJc w:val="left"/>
+      <w:pPr>
+        <w:ind w:left="6120" w:hanging="360"/>
+      </w:pPr>
+    </w:lvl>
+    <w:lvl w:ilvl="8" w:tplc="FFFFFFFF" w:tentative="1">
+      <w:start w:val="1"/>
+      <w:numFmt w:val="lowerRoman"/>
+      <w:lvlText w:val="%9."/>
+      <w:lvlJc w:val="right"/>
+      <w:pPr>
+        <w:ind w:left="6840" w:hanging="180"/>
+      </w:pPr>
+    </w:lvl>
+  </w:abstractNum>
+  <w:abstractNum w:abstractNumId="6" w15:restartNumberingAfterBreak="0">
     <w:nsid w:val="4A317D51"/>
     <w:multiLevelType w:val="hybridMultilevel"/>
     <w:tmpl w:val="D9B809CA"/>
@@ -10589,7 +11096,7 @@
       </w:rPr>
     </w:lvl>
   </w:abstractNum>
-  <w:abstractNum w:abstractNumId="4" w15:restartNumberingAfterBreak="0">
+  <w:abstractNum w:abstractNumId="7" w15:restartNumberingAfterBreak="0">
     <w:nsid w:val="656A5C43"/>
     <w:multiLevelType w:val="multilevel"/>
     <w:tmpl w:val="8764ACFE"/>
@@ -10738,20 +11245,145 @@
       </w:rPr>
     </w:lvl>
   </w:abstractNum>
+  <w:abstractNum w:abstractNumId="8" w15:restartNumberingAfterBreak="0">
+    <w:nsid w:val="7C7437CF"/>
+    <w:multiLevelType w:val="hybridMultilevel"/>
+    <w:tmpl w:val="914463D4"/>
+    <w:lvl w:ilvl="0" w:tplc="04090001">
+      <w:start w:val="1"/>
+      <w:numFmt w:val="bullet"/>
+      <w:lvlText w:val=""/>
+      <w:lvlJc w:val="left"/>
+      <w:pPr>
+        <w:ind w:left="1440" w:hanging="360"/>
+      </w:pPr>
+      <w:rPr>
+        <w:rFonts w:ascii="Symbol" w:hAnsi="Symbol" w:hint="default"/>
+      </w:rPr>
+    </w:lvl>
+    <w:lvl w:ilvl="1" w:tplc="04090003" w:tentative="1">
+      <w:start w:val="1"/>
+      <w:numFmt w:val="bullet"/>
+      <w:lvlText w:val="o"/>
+      <w:lvlJc w:val="left"/>
+      <w:pPr>
+        <w:ind w:left="2160" w:hanging="360"/>
+      </w:pPr>
+      <w:rPr>
+        <w:rFonts w:ascii="Courier New" w:hAnsi="Courier New" w:cs="Courier New" w:hint="default"/>
+      </w:rPr>
+    </w:lvl>
+    <w:lvl w:ilvl="2" w:tplc="04090005" w:tentative="1">
+      <w:start w:val="1"/>
+      <w:numFmt w:val="bullet"/>
+      <w:lvlText w:val=""/>
+      <w:lvlJc w:val="left"/>
+      <w:pPr>
+        <w:ind w:left="2880" w:hanging="360"/>
+      </w:pPr>
+      <w:rPr>
+        <w:rFonts w:ascii="Wingdings" w:hAnsi="Wingdings" w:hint="default"/>
+      </w:rPr>
+    </w:lvl>
+    <w:lvl w:ilvl="3" w:tplc="04090001" w:tentative="1">
+      <w:start w:val="1"/>
+      <w:numFmt w:val="bullet"/>
+      <w:lvlText w:val=""/>
+      <w:lvlJc w:val="left"/>
+      <w:pPr>
+        <w:ind w:left="3600" w:hanging="360"/>
+      </w:pPr>
+      <w:rPr>
+        <w:rFonts w:ascii="Symbol" w:hAnsi="Symbol" w:hint="default"/>
+      </w:rPr>
+    </w:lvl>
+    <w:lvl w:ilvl="4" w:tplc="04090003" w:tentative="1">
+      <w:start w:val="1"/>
+      <w:numFmt w:val="bullet"/>
+      <w:lvlText w:val="o"/>
+      <w:lvlJc w:val="left"/>
+      <w:pPr>
+        <w:ind w:left="4320" w:hanging="360"/>
+      </w:pPr>
+      <w:rPr>
+        <w:rFonts w:ascii="Courier New" w:hAnsi="Courier New" w:cs="Courier New" w:hint="default"/>
+      </w:rPr>
+    </w:lvl>
+    <w:lvl w:ilvl="5" w:tplc="04090005" w:tentative="1">
+      <w:start w:val="1"/>
+      <w:numFmt w:val="bullet"/>
+      <w:lvlText w:val=""/>
+      <w:lvlJc w:val="left"/>
+      <w:pPr>
+        <w:ind w:left="5040" w:hanging="360"/>
+      </w:pPr>
+      <w:rPr>
+        <w:rFonts w:ascii="Wingdings" w:hAnsi="Wingdings" w:hint="default"/>
+      </w:rPr>
+    </w:lvl>
+    <w:lvl w:ilvl="6" w:tplc="04090001" w:tentative="1">
+      <w:start w:val="1"/>
+      <w:numFmt w:val="bullet"/>
+      <w:lvlText w:val=""/>
+      <w:lvlJc w:val="left"/>
+      <w:pPr>
+        <w:ind w:left="5760" w:hanging="360"/>
+      </w:pPr>
+      <w:rPr>
+        <w:rFonts w:ascii="Symbol" w:hAnsi="Symbol" w:hint="default"/>
+      </w:rPr>
+    </w:lvl>
+    <w:lvl w:ilvl="7" w:tplc="04090003" w:tentative="1">
+      <w:start w:val="1"/>
+      <w:numFmt w:val="bullet"/>
+      <w:lvlText w:val="o"/>
+      <w:lvlJc w:val="left"/>
+      <w:pPr>
+        <w:ind w:left="6480" w:hanging="360"/>
+      </w:pPr>
+      <w:rPr>
+        <w:rFonts w:ascii="Courier New" w:hAnsi="Courier New" w:cs="Courier New" w:hint="default"/>
+      </w:rPr>
+    </w:lvl>
+    <w:lvl w:ilvl="8" w:tplc="04090005" w:tentative="1">
+      <w:start w:val="1"/>
+      <w:numFmt w:val="bullet"/>
+      <w:lvlText w:val=""/>
+      <w:lvlJc w:val="left"/>
+      <w:pPr>
+        <w:ind w:left="7200" w:hanging="360"/>
+      </w:pPr>
+      <w:rPr>
+        <w:rFonts w:ascii="Wingdings" w:hAnsi="Wingdings" w:hint="default"/>
+      </w:rPr>
+    </w:lvl>
+  </w:abstractNum>
   <w:num w:numId="1">
+    <w:abstractNumId w:val="3"/>
+  </w:num>
+  <w:num w:numId="2">
+    <w:abstractNumId w:val="2"/>
+  </w:num>
+  <w:num w:numId="3">
+    <w:abstractNumId w:val="6"/>
+  </w:num>
+  <w:num w:numId="4">
+    <w:abstractNumId w:val="4"/>
+  </w:num>
+  <w:num w:numId="5">
+    <w:abstractNumId w:val="7"/>
+  </w:num>
+  <w:num w:numId="6">
+    <w:abstractNumId w:val="8"/>
+  </w:num>
+  <w:num w:numId="7">
+    <w:abstractNumId w:val="0"/>
+  </w:num>
+  <w:num w:numId="8">
     <w:abstractNumId w:val="1"/>
   </w:num>
-  <w:num w:numId="2">
-    <w:abstractNumId w:val="0"/>
-  </w:num>
-  <w:num w:numId="3">
-    <w:abstractNumId w:val="3"/>
-  </w:num>
-  <w:num w:numId="4">
-    <w:abstractNumId w:val="2"/>
-  </w:num>
-  <w:num w:numId="5">
-    <w:abstractNumId w:val="4"/>
+  <w:num w:numId="9">
+    <w:abstractNumId w:val="5"/>
   </w:num>
 </w:numbering>
 </file>
@@ -10949,7 +11581,7 @@
     <w:lsdException w:name="Medium Shading 2 Accent 1" w:uiPriority="64"/>
     <w:lsdException w:name="Medium List 1 Accent 1" w:uiPriority="65"/>
     <w:lsdException w:name="Revision" w:semiHidden="1"/>
-    <w:lsdException w:name="List Paragraph" w:uiPriority="1" w:qFormat="1"/>
+    <w:lsdException w:name="List Paragraph" w:uiPriority="34" w:qFormat="1"/>
     <w:lsdException w:name="Quote" w:uiPriority="29" w:qFormat="1"/>
     <w:lsdException w:name="Intense Quote" w:uiPriority="30" w:qFormat="1"/>
     <w:lsdException w:name="Medium List 2 Accent 1" w:uiPriority="66"/>
@@ -11504,7 +12136,7 @@
   <w:style w:type="paragraph" w:styleId="a7">
     <w:name w:val="List Paragraph"/>
     <w:basedOn w:val="a"/>
-    <w:uiPriority w:val="1"/>
+    <w:uiPriority w:val="34"/>
     <w:qFormat/>
     <w:rsid w:val="00F623E9"/>
     <w:pPr>

--- a/report-final.docx
+++ b/report-final.docx
@@ -4875,7 +4875,7 @@
           <w:color w:val="000000" w:themeColor="text1"/>
         </w:rPr>
         <w:drawing>
-          <wp:inline distT="0" distB="0" distL="0" distR="0" wp14:anchorId="11A6F08F" wp14:editId="4C674C1B">
+          <wp:inline distT="0" distB="0" distL="0" distR="0" wp14:anchorId="02613240" wp14:editId="65D16164">
             <wp:extent cx="1034555" cy="1034555"/>
             <wp:effectExtent l="0" t="0" r="0" b="0"/>
             <wp:docPr id="11" name="صورة 11"/>

--- a/report-final.docx
+++ b/report-final.docx
@@ -4332,7 +4332,61 @@
           <w:sz w:val="28"/>
           <w:szCs w:val="28"/>
         </w:rPr>
-        <w:t>2.2 application</w:t>
+        <w:t xml:space="preserve">2.2 </w:t>
+      </w:r>
+      <w:proofErr w:type="gramStart"/>
+      <w:r>
+        <w:rPr>
+          <w:rFonts w:asciiTheme="majorBidi" w:hAnsiTheme="majorBidi" w:cstheme="majorBidi"/>
+          <w:b/>
+          <w:bCs/>
+          <w:color w:val="000000" w:themeColor="text1"/>
+          <w:sz w:val="28"/>
+          <w:szCs w:val="28"/>
+        </w:rPr>
+        <w:t>application(</w:t>
+      </w:r>
+      <w:proofErr w:type="gramEnd"/>
+      <w:r>
+        <w:rPr>
+          <w:rFonts w:asciiTheme="majorBidi" w:hAnsiTheme="majorBidi" w:cstheme="majorBidi"/>
+          <w:b/>
+          <w:bCs/>
+          <w:color w:val="000000" w:themeColor="text1"/>
+          <w:sz w:val="28"/>
+          <w:szCs w:val="28"/>
+          <w:rtl/>
+        </w:rPr>
+        <w:t>محمد ال عبدالهادي</w:t>
+      </w:r>
+      <w:r>
+        <w:rPr>
+          <w:rFonts w:asciiTheme="majorBidi" w:hAnsiTheme="majorBidi" w:cstheme="majorBidi"/>
+          <w:b/>
+          <w:bCs/>
+          <w:color w:val="000000" w:themeColor="text1"/>
+          <w:sz w:val="28"/>
+          <w:szCs w:val="28"/>
+        </w:rPr>
+        <w:t>)</w:t>
+      </w:r>
+    </w:p>
+    <w:p>
+      <w:pPr>
+        <w:bidi w:val="0"/>
+        <w:spacing w:line="360" w:lineRule="auto"/>
+        <w:rPr>
+          <w:rFonts w:asciiTheme="majorBidi" w:hAnsiTheme="majorBidi" w:cstheme="majorBidi"/>
+          <w:color w:val="000000" w:themeColor="text1"/>
+          <w:rtl/>
+        </w:rPr>
+      </w:pPr>
+      <w:r>
+        <w:rPr>
+          <w:rFonts w:asciiTheme="majorBidi" w:hAnsiTheme="majorBidi" w:cstheme="majorBidi"/>
+          <w:color w:val="000000" w:themeColor="text1"/>
+        </w:rPr>
+        <w:t>In this section, we will talk about the applications that apply the idea of ​​our applications, and we will explain each application and its features</w:t>
       </w:r>
     </w:p>
     <w:p>
@@ -4345,10 +4399,70 @@
           <w:b/>
           <w:bCs/>
           <w:color w:val="000000" w:themeColor="text1"/>
-          <w:sz w:val="40"/>
-          <w:szCs w:val="40"/>
-        </w:rPr>
-      </w:pPr>
+          <w:sz w:val="28"/>
+          <w:szCs w:val="28"/>
+        </w:rPr>
+      </w:pPr>
+      <w:r>
+        <w:rPr>
+          <w:rFonts w:asciiTheme="majorBidi" w:hAnsiTheme="majorBidi" w:cstheme="majorBidi"/>
+          <w:b/>
+          <w:bCs/>
+          <w:color w:val="000000" w:themeColor="text1"/>
+          <w:sz w:val="28"/>
+          <w:szCs w:val="28"/>
+        </w:rPr>
+        <w:t xml:space="preserve">2.2.1 </w:t>
+      </w:r>
+      <w:proofErr w:type="spellStart"/>
+      <w:proofErr w:type="gramStart"/>
+      <w:r>
+        <w:rPr>
+          <w:rFonts w:asciiTheme="majorBidi" w:hAnsiTheme="majorBidi" w:cstheme="majorBidi"/>
+          <w:b/>
+          <w:bCs/>
+          <w:color w:val="000000" w:themeColor="text1"/>
+          <w:sz w:val="28"/>
+          <w:szCs w:val="28"/>
+        </w:rPr>
+        <w:t>Soundhound</w:t>
+      </w:r>
+      <w:proofErr w:type="spellEnd"/>
+      <w:r>
+        <w:rPr>
+          <w:rFonts w:asciiTheme="majorBidi" w:hAnsiTheme="majorBidi" w:cstheme="majorBidi"/>
+          <w:b/>
+          <w:bCs/>
+          <w:color w:val="000000" w:themeColor="text1"/>
+          <w:sz w:val="28"/>
+          <w:szCs w:val="28"/>
+        </w:rPr>
+        <w:t>(</w:t>
+      </w:r>
+      <w:proofErr w:type="gramEnd"/>
+      <w:r>
+        <w:rPr>
+          <w:rFonts w:asciiTheme="majorBidi" w:hAnsiTheme="majorBidi" w:cstheme="majorBidi"/>
+          <w:b/>
+          <w:bCs/>
+          <w:color w:val="000000" w:themeColor="text1"/>
+          <w:sz w:val="28"/>
+          <w:szCs w:val="28"/>
+          <w:rtl/>
+        </w:rPr>
+        <w:t>محمد ال عبدالهادي</w:t>
+      </w:r>
+      <w:r>
+        <w:rPr>
+          <w:rFonts w:asciiTheme="majorBidi" w:hAnsiTheme="majorBidi" w:cstheme="majorBidi"/>
+          <w:b/>
+          <w:bCs/>
+          <w:color w:val="000000" w:themeColor="text1"/>
+          <w:sz w:val="28"/>
+          <w:szCs w:val="28"/>
+        </w:rPr>
+        <w:t>)</w:t>
+      </w:r>
     </w:p>
     <w:p>
       <w:pPr>
@@ -4360,34 +4474,6 @@
           <w:b/>
           <w:bCs/>
           <w:color w:val="000000" w:themeColor="text1"/>
-          <w:sz w:val="28"/>
-          <w:szCs w:val="28"/>
-        </w:rPr>
-      </w:pPr>
-      <w:r>
-        <w:rPr>
-          <w:rFonts w:asciiTheme="majorBidi" w:hAnsiTheme="majorBidi" w:cstheme="majorBidi"/>
-          <w:b/>
-          <w:bCs/>
-          <w:color w:val="000000" w:themeColor="text1"/>
-          <w:sz w:val="28"/>
-          <w:szCs w:val="28"/>
-        </w:rPr>
-        <w:t>2.2.1 Soundhound</w:t>
-      </w:r>
-    </w:p>
-    <w:p>
-      <w:pPr>
-        <w:bidi w:val="0"/>
-        <w:spacing w:line="360" w:lineRule="auto"/>
-        <w:jc w:val="both"/>
-        <w:rPr>
-          <w:rFonts w:asciiTheme="majorBidi" w:hAnsiTheme="majorBidi" w:cstheme="majorBidi"/>
-          <w:b/>
-          <w:bCs/>
-          <w:color w:val="000000" w:themeColor="text1"/>
-          <w:sz w:val="44"/>
-          <w:szCs w:val="44"/>
         </w:rPr>
       </w:pPr>
       <w:r>
@@ -4397,13 +4483,11 @@
           <w:bCs/>
           <w:noProof/>
           <w:color w:val="000000" w:themeColor="text1"/>
-          <w:sz w:val="44"/>
-          <w:szCs w:val="44"/>
         </w:rPr>
         <w:drawing>
-          <wp:inline distT="0" distB="0" distL="0" distR="0" wp14:anchorId="48718D51" wp14:editId="47472B53">
-            <wp:extent cx="1147665" cy="771978"/>
-            <wp:effectExtent l="0" t="0" r="0" b="3175"/>
+          <wp:inline distT="0" distB="0" distL="0" distR="0" wp14:anchorId="7A3AEFE2" wp14:editId="4211AAB6">
+            <wp:extent cx="1146992" cy="597159"/>
+            <wp:effectExtent l="0" t="0" r="0" b="0"/>
             <wp:docPr id="10" name="صورة 10"/>
             <wp:cNvGraphicFramePr>
               <a:graphicFrameLocks xmlns:a="http://schemas.openxmlformats.org/drawingml/2006/main" noChangeAspect="1"/>
@@ -4415,7 +4499,7 @@
                     <pic:cNvPr id="1" name="صورة 1"/>
                     <pic:cNvPicPr/>
                   </pic:nvPicPr>
-                  <pic:blipFill>
+                  <pic:blipFill rotWithShape="1">
                     <a:blip r:embed="rId9" cstate="print">
                       <a:extLst>
                         <a:ext uri="{28A0092B-C50C-407E-A947-70E740481C1C}">
@@ -4423,18 +4507,25 @@
                         </a:ext>
                       </a:extLst>
                     </a:blip>
-                    <a:stretch>
-                      <a:fillRect/>
-                    </a:stretch>
+                    <a:srcRect b="22600"/>
+                    <a:stretch/>
                   </pic:blipFill>
-                  <pic:spPr>
+                  <pic:spPr bwMode="auto">
                     <a:xfrm>
                       <a:off x="0" y="0"/>
-                      <a:ext cx="1218784" cy="819816"/>
+                      <a:ext cx="1218784" cy="634536"/>
                     </a:xfrm>
                     <a:prstGeom prst="rect">
                       <a:avLst/>
                     </a:prstGeom>
+                    <a:ln>
+                      <a:noFill/>
+                    </a:ln>
+                    <a:extLst>
+                      <a:ext uri="{53640926-AAD7-44D8-BBD7-CCE9431645EC}">
+                        <a14:shadowObscured xmlns:a14="http://schemas.microsoft.com/office/drawing/2010/main"/>
+                      </a:ext>
+                    </a:extLst>
                   </pic:spPr>
                 </pic:pic>
               </a:graphicData>
@@ -4454,33 +4545,22 @@
           <w:rtl/>
         </w:rPr>
       </w:pPr>
-      <w:proofErr w:type="gramStart"/>
-      <w:r>
-        <w:rPr>
-          <w:rFonts w:asciiTheme="majorBidi" w:hAnsiTheme="majorBidi" w:cstheme="majorBidi"/>
-          <w:b/>
-          <w:bCs/>
+      <w:proofErr w:type="spellStart"/>
+      <w:r>
+        <w:rPr>
+          <w:rFonts w:asciiTheme="majorBidi" w:hAnsiTheme="majorBidi" w:cstheme="majorBidi"/>
           <w:color w:val="000000" w:themeColor="text1"/>
           <w:shd w:val="clear" w:color="auto" w:fill="FFFFFF"/>
         </w:rPr>
         <w:t>SoundHound</w:t>
       </w:r>
-      <w:r>
-        <w:rPr>
-          <w:rFonts w:asciiTheme="majorBidi" w:hAnsiTheme="majorBidi" w:cstheme="majorBidi"/>
-          <w:b/>
-          <w:bCs/>
-          <w:color w:val="000000" w:themeColor="text1"/>
-        </w:rPr>
-        <w:t xml:space="preserve"> :</w:t>
-      </w:r>
-      <w:proofErr w:type="gramEnd"/>
-      <w:r>
-        <w:rPr>
-          <w:rFonts w:asciiTheme="majorBidi" w:hAnsiTheme="majorBidi" w:cstheme="majorBidi"/>
-          <w:color w:val="000000" w:themeColor="text1"/>
-        </w:rPr>
-        <w:t xml:space="preserve"> has applied audio processing and machine learning on millions of songs to extract features that are characteristic of each song</w:t>
+      <w:proofErr w:type="spellEnd"/>
+      <w:r>
+        <w:rPr>
+          <w:rFonts w:asciiTheme="majorBidi" w:hAnsiTheme="majorBidi" w:cstheme="majorBidi"/>
+          <w:color w:val="000000" w:themeColor="text1"/>
+        </w:rPr>
+        <w:t>: has applied audio processing and machine learning on millions of songs to extract features that are characteristic of each song.</w:t>
       </w:r>
     </w:p>
     <w:p>
@@ -4503,24 +4583,30 @@
         <w:rPr>
           <w:rFonts w:asciiTheme="majorBidi" w:hAnsiTheme="majorBidi" w:cstheme="majorBidi"/>
           <w:color w:val="000000" w:themeColor="text1"/>
-          <w:rtl/>
-        </w:rPr>
-      </w:pPr>
-      <w:r>
-        <w:rPr>
-          <w:rFonts w:asciiTheme="majorBidi" w:hAnsiTheme="majorBidi" w:cstheme="majorBidi"/>
-          <w:b/>
-          <w:bCs/>
-          <w:color w:val="000000" w:themeColor="text1"/>
-        </w:rPr>
-        <w:t xml:space="preserve">The users of the application </w:t>
-      </w:r>
-      <w:r>
-        <w:rPr>
-          <w:rFonts w:asciiTheme="majorBidi" w:hAnsiTheme="majorBidi" w:cstheme="majorBidi"/>
-          <w:color w:val="000000" w:themeColor="text1"/>
-        </w:rPr>
-        <w:t xml:space="preserve">are all those who are looking for the speaker in a particular music </w:t>
+        </w:rPr>
+      </w:pPr>
+      <w:r>
+        <w:rPr>
+          <w:rFonts w:asciiTheme="majorBidi" w:hAnsiTheme="majorBidi" w:cstheme="majorBidi"/>
+          <w:color w:val="000000" w:themeColor="text1"/>
+        </w:rPr>
+        <w:t xml:space="preserve">The users of the </w:t>
+      </w:r>
+      <w:proofErr w:type="gramStart"/>
+      <w:r>
+        <w:rPr>
+          <w:rFonts w:asciiTheme="majorBidi" w:hAnsiTheme="majorBidi" w:cstheme="majorBidi"/>
+          <w:color w:val="000000" w:themeColor="text1"/>
+        </w:rPr>
+        <w:t>application :</w:t>
+      </w:r>
+      <w:proofErr w:type="gramEnd"/>
+      <w:r>
+        <w:rPr>
+          <w:rFonts w:asciiTheme="majorBidi" w:hAnsiTheme="majorBidi" w:cstheme="majorBidi"/>
+          <w:color w:val="000000" w:themeColor="text1"/>
+        </w:rPr>
+        <w:t xml:space="preserve"> are all those who are looking for the speaker in a particular music.</w:t>
       </w:r>
     </w:p>
     <w:p>
@@ -4542,19 +4628,31 @@
         <w:jc w:val="both"/>
         <w:rPr>
           <w:rFonts w:asciiTheme="majorBidi" w:hAnsiTheme="majorBidi" w:cstheme="majorBidi"/>
-          <w:b/>
-          <w:bCs/>
-          <w:color w:val="000000" w:themeColor="text1"/>
-        </w:rPr>
-      </w:pPr>
-      <w:r>
-        <w:rPr>
-          <w:rFonts w:asciiTheme="majorBidi" w:hAnsiTheme="majorBidi" w:cstheme="majorBidi"/>
-          <w:b/>
-          <w:bCs/>
-          <w:color w:val="000000" w:themeColor="text1"/>
-        </w:rPr>
-        <w:t>Features of the SoundHound App</w:t>
+          <w:color w:val="000000" w:themeColor="text1"/>
+        </w:rPr>
+      </w:pPr>
+      <w:r>
+        <w:rPr>
+          <w:rFonts w:asciiTheme="majorBidi" w:hAnsiTheme="majorBidi" w:cstheme="majorBidi"/>
+          <w:color w:val="000000" w:themeColor="text1"/>
+        </w:rPr>
+        <w:t xml:space="preserve">Features of the </w:t>
+      </w:r>
+      <w:proofErr w:type="spellStart"/>
+      <w:r>
+        <w:rPr>
+          <w:rFonts w:asciiTheme="majorBidi" w:hAnsiTheme="majorBidi" w:cstheme="majorBidi"/>
+          <w:color w:val="000000" w:themeColor="text1"/>
+        </w:rPr>
+        <w:t>SoundHound</w:t>
+      </w:r>
+      <w:proofErr w:type="spellEnd"/>
+      <w:r>
+        <w:rPr>
+          <w:rFonts w:asciiTheme="majorBidi" w:hAnsiTheme="majorBidi" w:cstheme="majorBidi"/>
+          <w:color w:val="000000" w:themeColor="text1"/>
+        </w:rPr>
+        <w:t xml:space="preserve"> App</w:t>
       </w:r>
     </w:p>
     <w:p>
@@ -4577,7 +4675,7 @@
           <w:rFonts w:asciiTheme="majorBidi" w:eastAsia="Times New Roman" w:hAnsiTheme="majorBidi" w:cstheme="majorBidi"/>
           <w:color w:val="000000" w:themeColor="text1"/>
         </w:rPr>
-        <w:t>1-Immediately identifies the song.</w:t>
+        <w:t>Immediately identifies the song.</w:t>
       </w:r>
     </w:p>
     <w:p>
@@ -4600,8 +4698,42 @@
           <w:rFonts w:asciiTheme="majorBidi" w:eastAsia="Times New Roman" w:hAnsiTheme="majorBidi" w:cstheme="majorBidi"/>
           <w:color w:val="000000" w:themeColor="text1"/>
         </w:rPr>
-        <w:t>2-Supports hands-free use.</w:t>
-      </w:r>
+        <w:t>Extract words from audio</w:t>
+      </w:r>
+      <w:r>
+        <w:rPr>
+          <w:rFonts w:asciiTheme="majorBidi" w:eastAsia="Times New Roman" w:hAnsiTheme="majorBidi" w:cstheme="majorBidi" w:hint="cs"/>
+          <w:color w:val="000000" w:themeColor="text1"/>
+          <w:rtl/>
+        </w:rPr>
+        <w:t xml:space="preserve">) </w:t>
+      </w:r>
+      <w:proofErr w:type="spellStart"/>
+      <w:proofErr w:type="gramStart"/>
+      <w:r>
+        <w:rPr>
+          <w:rFonts w:asciiTheme="majorBidi" w:eastAsia="Times New Roman" w:hAnsiTheme="majorBidi" w:cstheme="majorBidi"/>
+          <w:color w:val="000000" w:themeColor="text1"/>
+        </w:rPr>
+        <w:t>LiveLyrics</w:t>
+      </w:r>
+      <w:proofErr w:type="spellEnd"/>
+      <w:r>
+        <w:rPr>
+          <w:rFonts w:asciiTheme="majorBidi" w:eastAsia="Times New Roman" w:hAnsiTheme="majorBidi" w:cstheme="majorBidi" w:hint="cs"/>
+          <w:color w:val="000000" w:themeColor="text1"/>
+          <w:rtl/>
+        </w:rPr>
+        <w:t xml:space="preserve">( </w:t>
+      </w:r>
+      <w:r>
+        <w:rPr>
+          <w:rFonts w:asciiTheme="majorBidi" w:eastAsia="Times New Roman" w:hAnsiTheme="majorBidi" w:cstheme="majorBidi"/>
+          <w:color w:val="000000" w:themeColor="text1"/>
+        </w:rPr>
+        <w:t>.</w:t>
+      </w:r>
+      <w:proofErr w:type="gramEnd"/>
     </w:p>
     <w:p>
       <w:pPr>
@@ -4619,11 +4751,49 @@
         </w:rPr>
       </w:pPr>
       <w:r>
+        <w:t xml:space="preserve"> </w:t>
+      </w:r>
+      <w:r>
         <w:rPr>
           <w:rFonts w:asciiTheme="majorBidi" w:eastAsia="Times New Roman" w:hAnsiTheme="majorBidi" w:cstheme="majorBidi"/>
           <w:color w:val="000000" w:themeColor="text1"/>
         </w:rPr>
-        <w:t>3-Offline assistance.</w:t>
+        <w:t>Getting to know the Quran reciter but not well</w:t>
+      </w:r>
+    </w:p>
+    <w:p>
+      <w:pPr>
+        <w:bidi w:val="0"/>
+        <w:spacing w:line="360" w:lineRule="auto"/>
+        <w:jc w:val="both"/>
+        <w:rPr>
+          <w:rFonts w:asciiTheme="majorBidi" w:hAnsiTheme="majorBidi" w:cstheme="majorBidi"/>
+          <w:color w:val="000000" w:themeColor="text1"/>
+          <w:rtl/>
+        </w:rPr>
+      </w:pPr>
+      <w:r>
+        <w:rPr>
+          <w:rFonts w:asciiTheme="majorBidi" w:hAnsiTheme="majorBidi" w:cstheme="majorBidi"/>
+          <w:color w:val="000000" w:themeColor="text1"/>
+        </w:rPr>
+        <w:t xml:space="preserve">Disadvantages of the </w:t>
+      </w:r>
+      <w:proofErr w:type="spellStart"/>
+      <w:r>
+        <w:rPr>
+          <w:rFonts w:asciiTheme="majorBidi" w:hAnsiTheme="majorBidi" w:cstheme="majorBidi"/>
+          <w:color w:val="000000" w:themeColor="text1"/>
+        </w:rPr>
+        <w:t>SoundHound</w:t>
+      </w:r>
+      <w:proofErr w:type="spellEnd"/>
+      <w:r>
+        <w:rPr>
+          <w:rFonts w:asciiTheme="majorBidi" w:hAnsiTheme="majorBidi" w:cstheme="majorBidi"/>
+          <w:color w:val="000000" w:themeColor="text1"/>
+        </w:rPr>
+        <w:t xml:space="preserve"> app</w:t>
       </w:r>
     </w:p>
     <w:p>
@@ -4635,7 +4805,6 @@
         </w:numPr>
         <w:bidi w:val="0"/>
         <w:spacing w:line="360" w:lineRule="auto"/>
-        <w:jc w:val="both"/>
         <w:rPr>
           <w:rFonts w:asciiTheme="majorBidi" w:eastAsia="Times New Roman" w:hAnsiTheme="majorBidi" w:cstheme="majorBidi"/>
           <w:color w:val="000000" w:themeColor="text1"/>
@@ -4646,7 +4815,7 @@
           <w:rFonts w:asciiTheme="majorBidi" w:eastAsia="Times New Roman" w:hAnsiTheme="majorBidi" w:cstheme="majorBidi"/>
           <w:color w:val="000000" w:themeColor="text1"/>
         </w:rPr>
-        <w:t>4-Built-in virtual assistant.</w:t>
+        <w:t>Doesn't always play the correct song</w:t>
       </w:r>
     </w:p>
     <w:p>
@@ -4658,7 +4827,6 @@
         </w:numPr>
         <w:bidi w:val="0"/>
         <w:spacing w:line="360" w:lineRule="auto"/>
-        <w:jc w:val="both"/>
         <w:rPr>
           <w:rFonts w:asciiTheme="majorBidi" w:eastAsia="Times New Roman" w:hAnsiTheme="majorBidi" w:cstheme="majorBidi"/>
           <w:color w:val="000000" w:themeColor="text1"/>
@@ -4669,7 +4837,7 @@
           <w:rFonts w:asciiTheme="majorBidi" w:eastAsia="Times New Roman" w:hAnsiTheme="majorBidi" w:cstheme="majorBidi"/>
           <w:color w:val="000000" w:themeColor="text1"/>
         </w:rPr>
-        <w:t>5-Integration with Spotify and Pandora.</w:t>
+        <w:t>Has a slight learning curve.</w:t>
       </w:r>
     </w:p>
     <w:p>
@@ -4681,7 +4849,6 @@
         </w:numPr>
         <w:bidi w:val="0"/>
         <w:spacing w:line="360" w:lineRule="auto"/>
-        <w:jc w:val="both"/>
         <w:rPr>
           <w:rFonts w:asciiTheme="majorBidi" w:eastAsia="Times New Roman" w:hAnsiTheme="majorBidi" w:cstheme="majorBidi"/>
           <w:color w:val="000000" w:themeColor="text1"/>
@@ -4692,8 +4859,19 @@
           <w:rFonts w:asciiTheme="majorBidi" w:eastAsia="Times New Roman" w:hAnsiTheme="majorBidi" w:cstheme="majorBidi"/>
           <w:color w:val="000000" w:themeColor="text1"/>
         </w:rPr>
-        <w:t>6-LiveLyrics feature for finding out the lyrics.</w:t>
-      </w:r>
+        <w:t>does not recognize the sound in Arabic well</w:t>
+      </w:r>
+    </w:p>
+    <w:p>
+      <w:pPr>
+        <w:bidi w:val="0"/>
+        <w:spacing w:line="360" w:lineRule="auto"/>
+        <w:rPr>
+          <w:rFonts w:asciiTheme="majorBidi" w:eastAsia="Times New Roman" w:hAnsiTheme="majorBidi" w:cstheme="majorBidi"/>
+          <w:color w:val="000000" w:themeColor="text1"/>
+          <w:rtl/>
+        </w:rPr>
+      </w:pPr>
     </w:p>
     <w:p>
       <w:pPr>
@@ -4703,75 +4881,60 @@
         <w:rPr>
           <w:rFonts w:asciiTheme="majorBidi" w:hAnsiTheme="majorBidi" w:cstheme="majorBidi"/>
           <w:color w:val="000000" w:themeColor="text1"/>
-          <w:sz w:val="32"/>
-          <w:szCs w:val="32"/>
           <w:rtl/>
         </w:rPr>
       </w:pPr>
+      <w:r>
+        <w:rPr>
+          <w:rFonts w:asciiTheme="majorBidi" w:hAnsiTheme="majorBidi" w:cstheme="majorBidi"/>
+          <w:color w:val="000000" w:themeColor="text1"/>
+        </w:rPr>
+        <w:t>The application works with natural language understanding technology</w:t>
+      </w:r>
+      <w:r>
+        <w:rPr>
+          <w:rFonts w:asciiTheme="majorBidi" w:hAnsiTheme="majorBidi" w:cstheme="majorBidi"/>
+          <w:color w:val="000000" w:themeColor="text1"/>
+          <w:rtl/>
+        </w:rPr>
+        <w:t>.</w:t>
+      </w:r>
     </w:p>
     <w:p>
       <w:pPr>
         <w:bidi w:val="0"/>
         <w:spacing w:line="360" w:lineRule="auto"/>
-        <w:jc w:val="both"/>
-        <w:rPr>
-          <w:rFonts w:asciiTheme="majorBidi" w:hAnsiTheme="majorBidi" w:cstheme="majorBidi"/>
-          <w:color w:val="000000" w:themeColor="text1"/>
-          <w:sz w:val="32"/>
-          <w:szCs w:val="32"/>
+        <w:rPr>
+          <w:rFonts w:asciiTheme="majorBidi" w:eastAsia="Times New Roman" w:hAnsiTheme="majorBidi" w:cstheme="majorBidi"/>
+          <w:color w:val="000000" w:themeColor="text1"/>
+        </w:rPr>
+      </w:pPr>
+    </w:p>
+    <w:p>
+      <w:pPr>
+        <w:bidi w:val="0"/>
+        <w:spacing w:line="360" w:lineRule="auto"/>
+        <w:rPr>
+          <w:rFonts w:asciiTheme="majorBidi" w:hAnsiTheme="majorBidi" w:cstheme="majorBidi"/>
+          <w:b/>
+          <w:bCs/>
+          <w:color w:val="000000" w:themeColor="text1"/>
+          <w:sz w:val="28"/>
+          <w:szCs w:val="28"/>
           <w:rtl/>
         </w:rPr>
       </w:pPr>
-      <w:r>
-        <w:rPr>
-          <w:rFonts w:asciiTheme="majorBidi" w:hAnsiTheme="majorBidi" w:cstheme="majorBidi"/>
-          <w:color w:val="000000" w:themeColor="text1"/>
-        </w:rPr>
-        <w:t>The application works with natural language understanding technology</w:t>
-      </w:r>
-      <w:r>
-        <w:rPr>
-          <w:rFonts w:asciiTheme="majorBidi" w:hAnsiTheme="majorBidi" w:cstheme="majorBidi"/>
-          <w:color w:val="000000" w:themeColor="text1"/>
-          <w:sz w:val="32"/>
-          <w:szCs w:val="32"/>
-          <w:rtl/>
-        </w:rPr>
-        <w:t>.</w:t>
-      </w:r>
-    </w:p>
-    <w:p>
-      <w:pPr>
-        <w:bidi w:val="0"/>
-        <w:rPr>
-          <w:rFonts w:asciiTheme="majorBidi" w:hAnsiTheme="majorBidi" w:cstheme="majorBidi"/>
-          <w:color w:val="000000" w:themeColor="text1"/>
-          <w:sz w:val="32"/>
-          <w:szCs w:val="32"/>
-          <w:rtl/>
-        </w:rPr>
-      </w:pPr>
-    </w:p>
-    <w:p>
-      <w:pPr>
-        <w:bidi w:val="0"/>
-        <w:rPr>
-          <w:rFonts w:asciiTheme="majorBidi" w:hAnsiTheme="majorBidi" w:cstheme="majorBidi"/>
-          <w:color w:val="000000" w:themeColor="text1"/>
-          <w:sz w:val="32"/>
-          <w:szCs w:val="32"/>
-          <w:rtl/>
-        </w:rPr>
-      </w:pPr>
-    </w:p>
-    <w:p>
-      <w:pPr>
-        <w:bidi w:val="0"/>
-        <w:rPr>
-          <w:rFonts w:asciiTheme="majorBidi" w:hAnsiTheme="majorBidi" w:cstheme="majorBidi"/>
-          <w:color w:val="000000" w:themeColor="text1"/>
-          <w:sz w:val="32"/>
-          <w:szCs w:val="32"/>
+    </w:p>
+    <w:p>
+      <w:pPr>
+        <w:bidi w:val="0"/>
+        <w:rPr>
+          <w:rFonts w:asciiTheme="majorBidi" w:hAnsiTheme="majorBidi" w:cstheme="majorBidi"/>
+          <w:b/>
+          <w:bCs/>
+          <w:color w:val="000000" w:themeColor="text1"/>
+          <w:sz w:val="28"/>
+          <w:szCs w:val="28"/>
         </w:rPr>
       </w:pPr>
     </w:p>
@@ -9422,6 +9585,7 @@
     <w:p>
       <w:pPr>
         <w:bidi w:val="0"/>
+        <w:spacing w:line="360" w:lineRule="auto"/>
         <w:rPr>
           <w:rFonts w:asciiTheme="majorBidi" w:hAnsiTheme="majorBidi" w:cstheme="majorBidi"/>
           <w:b/>
@@ -9472,6 +9636,7 @@
     <w:p>
       <w:pPr>
         <w:bidi w:val="0"/>
+        <w:spacing w:line="360" w:lineRule="auto"/>
         <w:rPr>
           <w:rFonts w:asciiTheme="majorBidi" w:eastAsia="Times New Roman" w:hAnsiTheme="majorBidi" w:cstheme="majorBidi"/>
           <w:color w:val="000000" w:themeColor="text1"/>
@@ -9505,10 +9670,10 @@
           <w:color w:val="000000" w:themeColor="text1"/>
         </w:rPr>
         <w:drawing>
-          <wp:inline distT="0" distB="0" distL="0" distR="0" wp14:anchorId="104921F2" wp14:editId="6C799A6C">
+          <wp:inline distT="0" distB="0" distL="0" distR="0" wp14:anchorId="67D5BBB1" wp14:editId="0D8E76B5">
             <wp:extent cx="1056904" cy="1045028"/>
             <wp:effectExtent l="0" t="0" r="0" b="0"/>
-            <wp:docPr id="12" name="صورة 12" descr="Manage, redeem, transfer, and more... just like that"/>
+            <wp:docPr id="7" name="صورة 7" descr="Manage, redeem, transfer, and more... just like that"/>
             <wp:cNvGraphicFramePr>
               <a:graphicFrameLocks xmlns:a="http://schemas.openxmlformats.org/drawingml/2006/main" noChangeAspect="1"/>
             </wp:cNvGraphicFramePr>
@@ -9568,21 +9733,31 @@
       <w:pPr>
         <w:shd w:val="clear" w:color="auto" w:fill="FFFFFF"/>
         <w:bidi w:val="0"/>
-        <w:spacing w:after="150"/>
+        <w:spacing w:after="150" w:line="360" w:lineRule="auto"/>
         <w:textAlignment w:val="baseline"/>
         <w:outlineLvl w:val="1"/>
         <w:rPr>
           <w:rFonts w:asciiTheme="majorBidi" w:eastAsia="Times New Roman" w:hAnsiTheme="majorBidi" w:cstheme="majorBidi"/>
           <w:color w:val="000000" w:themeColor="text1"/>
-        </w:rPr>
-      </w:pPr>
+          <w:rtl/>
+        </w:rPr>
+      </w:pPr>
+      <w:proofErr w:type="spellStart"/>
       <w:proofErr w:type="gramStart"/>
       <w:r>
         <w:rPr>
           <w:rFonts w:asciiTheme="majorBidi" w:eastAsia="Times New Roman" w:hAnsiTheme="majorBidi" w:cstheme="majorBidi"/>
           <w:color w:val="000000" w:themeColor="text1"/>
         </w:rPr>
-        <w:t>Rateel :</w:t>
+        <w:t>Rateel</w:t>
+      </w:r>
+      <w:proofErr w:type="spellEnd"/>
+      <w:r>
+        <w:rPr>
+          <w:rFonts w:asciiTheme="majorBidi" w:eastAsia="Times New Roman" w:hAnsiTheme="majorBidi" w:cstheme="majorBidi"/>
+          <w:color w:val="000000" w:themeColor="text1"/>
+        </w:rPr>
+        <w:t xml:space="preserve"> :</w:t>
       </w:r>
       <w:proofErr w:type="gramEnd"/>
       <w:r>
@@ -9592,17 +9767,37 @@
         </w:rPr>
         <w:t xml:space="preserve"> Application to identify the reader of the Qur'an</w:t>
       </w:r>
+      <w:r>
+        <w:rPr>
+          <w:rFonts w:asciiTheme="majorBidi" w:eastAsia="Times New Roman" w:hAnsiTheme="majorBidi" w:cstheme="majorBidi"/>
+          <w:color w:val="000000" w:themeColor="text1"/>
+        </w:rPr>
+        <w:t>.</w:t>
+      </w:r>
     </w:p>
     <w:p>
       <w:pPr>
         <w:shd w:val="clear" w:color="auto" w:fill="FFFFFF"/>
         <w:bidi w:val="0"/>
-        <w:spacing w:after="150"/>
+        <w:spacing w:after="150" w:line="360" w:lineRule="auto"/>
         <w:textAlignment w:val="baseline"/>
         <w:outlineLvl w:val="1"/>
         <w:rPr>
           <w:rFonts w:asciiTheme="majorBidi" w:eastAsia="Times New Roman" w:hAnsiTheme="majorBidi" w:cstheme="majorBidi"/>
           <w:color w:val="000000" w:themeColor="text1"/>
+        </w:rPr>
+      </w:pPr>
+    </w:p>
+    <w:p>
+      <w:pPr>
+        <w:shd w:val="clear" w:color="auto" w:fill="FFFFFF"/>
+        <w:bidi w:val="0"/>
+        <w:spacing w:after="150" w:line="360" w:lineRule="auto"/>
+        <w:textAlignment w:val="baseline"/>
+        <w:outlineLvl w:val="1"/>
+        <w:rPr>
+          <w:rFonts w:asciiTheme="majorBidi" w:eastAsia="Times New Roman" w:hAnsiTheme="majorBidi" w:cstheme="majorBidi"/>
+          <w:color w:val="000000" w:themeColor="text1"/>
           <w:rtl/>
         </w:rPr>
       </w:pPr>
@@ -9642,6 +9837,55 @@
           <w:rtl/>
         </w:rPr>
         <w:t>.</w:t>
+      </w:r>
+    </w:p>
+    <w:p>
+      <w:pPr>
+        <w:shd w:val="clear" w:color="auto" w:fill="FFFFFF"/>
+        <w:bidi w:val="0"/>
+        <w:spacing w:after="150" w:line="360" w:lineRule="auto"/>
+        <w:textAlignment w:val="baseline"/>
+        <w:outlineLvl w:val="1"/>
+        <w:rPr>
+          <w:rFonts w:asciiTheme="majorBidi" w:eastAsia="Times New Roman" w:hAnsiTheme="majorBidi" w:cstheme="majorBidi"/>
+          <w:color w:val="000000" w:themeColor="text1"/>
+          <w:rtl/>
+        </w:rPr>
+      </w:pPr>
+    </w:p>
+    <w:p>
+      <w:pPr>
+        <w:bidi w:val="0"/>
+        <w:spacing w:line="360" w:lineRule="auto"/>
+        <w:jc w:val="both"/>
+        <w:rPr>
+          <w:rFonts w:asciiTheme="majorBidi" w:hAnsiTheme="majorBidi" w:cstheme="majorBidi"/>
+          <w:color w:val="000000" w:themeColor="text1"/>
+          <w:rtl/>
+        </w:rPr>
+      </w:pPr>
+      <w:r>
+        <w:rPr>
+          <w:rFonts w:asciiTheme="majorBidi" w:hAnsiTheme="majorBidi" w:cstheme="majorBidi"/>
+          <w:color w:val="000000" w:themeColor="text1"/>
+        </w:rPr>
+        <w:t xml:space="preserve">Features of the </w:t>
+      </w:r>
+      <w:proofErr w:type="spellStart"/>
+      <w:r>
+        <w:rPr>
+          <w:rFonts w:asciiTheme="majorBidi" w:hAnsiTheme="majorBidi" w:cstheme="majorBidi"/>
+          <w:color w:val="000000" w:themeColor="text1"/>
+        </w:rPr>
+        <w:t>Rateel</w:t>
+      </w:r>
+      <w:proofErr w:type="spellEnd"/>
+      <w:r>
+        <w:rPr>
+          <w:rFonts w:asciiTheme="majorBidi" w:hAnsiTheme="majorBidi" w:cstheme="majorBidi"/>
+          <w:color w:val="000000" w:themeColor="text1"/>
+        </w:rPr>
+        <w:t xml:space="preserve"> App</w:t>
       </w:r>
     </w:p>
     <w:p>
@@ -9652,7 +9896,7 @@
         </w:numPr>
         <w:shd w:val="clear" w:color="auto" w:fill="FFFFFF"/>
         <w:bidi w:val="0"/>
-        <w:spacing w:after="150"/>
+        <w:spacing w:after="150" w:line="360" w:lineRule="auto"/>
         <w:textAlignment w:val="baseline"/>
         <w:outlineLvl w:val="1"/>
         <w:rPr>
@@ -9665,7 +9909,42 @@
           <w:rFonts w:asciiTheme="majorBidi" w:eastAsia="Times New Roman" w:hAnsiTheme="majorBidi" w:cstheme="majorBidi"/>
           <w:color w:val="000000" w:themeColor="text1"/>
         </w:rPr>
-        <w:t>The application helps you identify the reciter of the Holy Qur’an and determine the surah from any audio or video you have.</w:t>
+        <w:t>Get to know the reciter of the Qur'an</w:t>
+      </w:r>
+    </w:p>
+    <w:p>
+      <w:pPr>
+        <w:bidi w:val="0"/>
+        <w:spacing w:line="360" w:lineRule="auto"/>
+        <w:jc w:val="both"/>
+        <w:rPr>
+          <w:rFonts w:asciiTheme="majorBidi" w:hAnsiTheme="majorBidi" w:cstheme="majorBidi"/>
+          <w:color w:val="000000" w:themeColor="text1"/>
+          <w:rtl/>
+        </w:rPr>
+      </w:pPr>
+      <w:r>
+        <w:rPr>
+          <w:rFonts w:asciiTheme="majorBidi" w:hAnsiTheme="majorBidi" w:cstheme="majorBidi"/>
+          <w:color w:val="000000" w:themeColor="text1"/>
+        </w:rPr>
+        <w:t xml:space="preserve">Disadvantages of the </w:t>
+      </w:r>
+      <w:proofErr w:type="spellStart"/>
+      <w:r>
+        <w:rPr>
+          <w:rFonts w:asciiTheme="majorBidi" w:hAnsiTheme="majorBidi" w:cstheme="majorBidi"/>
+          <w:color w:val="000000" w:themeColor="text1"/>
+        </w:rPr>
+        <w:t>Rateel</w:t>
+      </w:r>
+      <w:proofErr w:type="spellEnd"/>
+      <w:r>
+        <w:rPr>
+          <w:rFonts w:asciiTheme="majorBidi" w:hAnsiTheme="majorBidi" w:cstheme="majorBidi"/>
+          <w:color w:val="000000" w:themeColor="text1"/>
+        </w:rPr>
+        <w:t xml:space="preserve"> app</w:t>
       </w:r>
     </w:p>
     <w:p>
@@ -9676,7 +9955,7 @@
         </w:numPr>
         <w:shd w:val="clear" w:color="auto" w:fill="FFFFFF"/>
         <w:bidi w:val="0"/>
-        <w:spacing w:after="150"/>
+        <w:spacing w:after="150" w:line="360" w:lineRule="auto"/>
         <w:textAlignment w:val="baseline"/>
         <w:outlineLvl w:val="1"/>
         <w:rPr>
@@ -9689,7 +9968,7 @@
           <w:rFonts w:asciiTheme="majorBidi" w:eastAsia="Times New Roman" w:hAnsiTheme="majorBidi" w:cstheme="majorBidi"/>
           <w:color w:val="000000" w:themeColor="text1"/>
         </w:rPr>
-        <w:t>The application enables you to browse and download recitations of more than 650 elite reciters through more than 400 thousand audio files, which equals to more than 18 thousand playback hours.</w:t>
+        <w:t>• Does not recognize the reader in the short voice</w:t>
       </w:r>
     </w:p>
     <w:p>
@@ -9700,7 +9979,7 @@
         </w:numPr>
         <w:shd w:val="clear" w:color="auto" w:fill="FFFFFF"/>
         <w:bidi w:val="0"/>
-        <w:spacing w:after="150"/>
+        <w:spacing w:after="150" w:line="360" w:lineRule="auto"/>
         <w:textAlignment w:val="baseline"/>
         <w:outlineLvl w:val="1"/>
         <w:rPr>
@@ -9713,15 +9992,33 @@
           <w:rFonts w:asciiTheme="majorBidi" w:eastAsia="Times New Roman" w:hAnsiTheme="majorBidi" w:cstheme="majorBidi"/>
           <w:color w:val="000000" w:themeColor="text1"/>
         </w:rPr>
-        <w:t>After downloading the Surah, you can listen to it without using the internet.</w:t>
-      </w:r>
-    </w:p>
-    <w:p>
-      <w:pPr>
+        <w:t>It takes a long time to get to know the reader</w:t>
+      </w:r>
+    </w:p>
+    <w:p>
+      <w:pPr>
+        <w:pStyle w:val="a7"/>
         <w:numPr>
           <w:ilvl w:val="0"/>
           <w:numId w:val="5"/>
         </w:numPr>
+        <w:bidi w:val="0"/>
+        <w:spacing w:line="360" w:lineRule="auto"/>
+        <w:rPr>
+          <w:rFonts w:asciiTheme="majorBidi" w:eastAsia="Times New Roman" w:hAnsiTheme="majorBidi" w:cstheme="majorBidi"/>
+          <w:color w:val="000000" w:themeColor="text1"/>
+        </w:rPr>
+      </w:pPr>
+      <w:r>
+        <w:rPr>
+          <w:rFonts w:asciiTheme="majorBidi" w:eastAsia="Times New Roman" w:hAnsiTheme="majorBidi" w:cstheme="majorBidi"/>
+          <w:color w:val="000000" w:themeColor="text1"/>
+        </w:rPr>
+        <w:t>Has a slight learning curve.</w:t>
+      </w:r>
+    </w:p>
+    <w:p>
+      <w:pPr>
         <w:shd w:val="clear" w:color="auto" w:fill="FFFFFF"/>
         <w:bidi w:val="0"/>
         <w:spacing w:after="150"/>
@@ -9732,20 +10029,9 @@
           <w:color w:val="000000" w:themeColor="text1"/>
         </w:rPr>
       </w:pPr>
-      <w:r>
-        <w:rPr>
-          <w:rFonts w:asciiTheme="majorBidi" w:eastAsia="Times New Roman" w:hAnsiTheme="majorBidi" w:cstheme="majorBidi"/>
-          <w:color w:val="000000" w:themeColor="text1"/>
-        </w:rPr>
-        <w:t>The application includes prayer times and time left for the prayer in your location or the city you choose.</w:t>
-      </w:r>
-    </w:p>
-    <w:p>
-      <w:pPr>
-        <w:numPr>
-          <w:ilvl w:val="0"/>
-          <w:numId w:val="5"/>
-        </w:numPr>
+    </w:p>
+    <w:p>
+      <w:pPr>
         <w:shd w:val="clear" w:color="auto" w:fill="FFFFFF"/>
         <w:bidi w:val="0"/>
         <w:spacing w:after="150"/>
@@ -9756,20 +10042,9 @@
           <w:color w:val="000000" w:themeColor="text1"/>
         </w:rPr>
       </w:pPr>
-      <w:r>
-        <w:rPr>
-          <w:rFonts w:asciiTheme="majorBidi" w:eastAsia="Times New Roman" w:hAnsiTheme="majorBidi" w:cstheme="majorBidi"/>
-          <w:color w:val="000000" w:themeColor="text1"/>
-        </w:rPr>
-        <w:t>You can read the entire Qur’an and make bookmarks that you can return to it later.</w:t>
-      </w:r>
-    </w:p>
-    <w:p>
-      <w:pPr>
-        <w:numPr>
-          <w:ilvl w:val="0"/>
-          <w:numId w:val="5"/>
-        </w:numPr>
+    </w:p>
+    <w:p>
+      <w:pPr>
         <w:shd w:val="clear" w:color="auto" w:fill="FFFFFF"/>
         <w:bidi w:val="0"/>
         <w:spacing w:after="150"/>
@@ -9780,20 +10055,9 @@
           <w:color w:val="000000" w:themeColor="text1"/>
         </w:rPr>
       </w:pPr>
-      <w:r>
-        <w:rPr>
-          <w:rFonts w:asciiTheme="majorBidi" w:eastAsia="Times New Roman" w:hAnsiTheme="majorBidi" w:cstheme="majorBidi"/>
-          <w:color w:val="000000" w:themeColor="text1"/>
-        </w:rPr>
-        <w:t>The application makes it easy for you to make a schedule to conclude the reading of the Holy Quran by specifying the times of reading and the appropriate duration for the conclusion.</w:t>
-      </w:r>
-    </w:p>
-    <w:p>
-      <w:pPr>
-        <w:numPr>
-          <w:ilvl w:val="0"/>
-          <w:numId w:val="5"/>
-        </w:numPr>
+    </w:p>
+    <w:p>
+      <w:pPr>
         <w:shd w:val="clear" w:color="auto" w:fill="FFFFFF"/>
         <w:bidi w:val="0"/>
         <w:spacing w:after="150"/>
@@ -9802,86 +10066,13 @@
         <w:rPr>
           <w:rFonts w:asciiTheme="majorBidi" w:eastAsia="Times New Roman" w:hAnsiTheme="majorBidi" w:cstheme="majorBidi"/>
           <w:color w:val="000000" w:themeColor="text1"/>
-        </w:rPr>
-      </w:pPr>
-      <w:r>
-        <w:rPr>
-          <w:rFonts w:asciiTheme="majorBidi" w:eastAsia="Times New Roman" w:hAnsiTheme="majorBidi" w:cstheme="majorBidi"/>
-          <w:color w:val="000000" w:themeColor="text1"/>
-        </w:rPr>
-        <w:t xml:space="preserve">Reminder to read morning and evening </w:t>
-      </w:r>
-      <w:proofErr w:type="gramStart"/>
-      <w:r>
-        <w:rPr>
-          <w:rFonts w:asciiTheme="majorBidi" w:eastAsia="Times New Roman" w:hAnsiTheme="majorBidi" w:cstheme="majorBidi"/>
-          <w:color w:val="000000" w:themeColor="text1"/>
-        </w:rPr>
-        <w:t>remembrances ”</w:t>
-      </w:r>
-      <w:proofErr w:type="gramEnd"/>
-      <w:r>
-        <w:rPr>
-          <w:rFonts w:asciiTheme="majorBidi" w:eastAsia="Times New Roman" w:hAnsiTheme="majorBidi" w:cstheme="majorBidi"/>
-          <w:color w:val="000000" w:themeColor="text1"/>
-        </w:rPr>
-        <w:t xml:space="preserve"> </w:t>
-      </w:r>
-      <w:proofErr w:type="spellStart"/>
-      <w:r>
-        <w:rPr>
-          <w:rFonts w:asciiTheme="majorBidi" w:eastAsia="Times New Roman" w:hAnsiTheme="majorBidi" w:cstheme="majorBidi"/>
-          <w:color w:val="000000" w:themeColor="text1"/>
-        </w:rPr>
-        <w:t>Azkar</w:t>
-      </w:r>
-      <w:proofErr w:type="spellEnd"/>
-      <w:r>
-        <w:rPr>
-          <w:rFonts w:asciiTheme="majorBidi" w:eastAsia="Times New Roman" w:hAnsiTheme="majorBidi" w:cstheme="majorBidi"/>
-          <w:color w:val="000000" w:themeColor="text1"/>
-        </w:rPr>
-        <w:t>” and Surat Al-</w:t>
-      </w:r>
-      <w:proofErr w:type="spellStart"/>
-      <w:r>
-        <w:rPr>
-          <w:rFonts w:asciiTheme="majorBidi" w:eastAsia="Times New Roman" w:hAnsiTheme="majorBidi" w:cstheme="majorBidi"/>
-          <w:color w:val="000000" w:themeColor="text1"/>
-        </w:rPr>
-        <w:t>Kahf</w:t>
-      </w:r>
-      <w:proofErr w:type="spellEnd"/>
-      <w:r>
-        <w:rPr>
-          <w:rFonts w:asciiTheme="majorBidi" w:eastAsia="Times New Roman" w:hAnsiTheme="majorBidi" w:cstheme="majorBidi"/>
-          <w:color w:val="000000" w:themeColor="text1"/>
-        </w:rPr>
-        <w:t xml:space="preserve"> on Friday, and fasting on voluntary days “</w:t>
-      </w:r>
-      <w:proofErr w:type="spellStart"/>
-      <w:r>
-        <w:rPr>
-          <w:rFonts w:asciiTheme="majorBidi" w:eastAsia="Times New Roman" w:hAnsiTheme="majorBidi" w:cstheme="majorBidi"/>
-          <w:color w:val="000000" w:themeColor="text1"/>
-        </w:rPr>
-        <w:t>Sonan</w:t>
-      </w:r>
-      <w:proofErr w:type="spellEnd"/>
-      <w:r>
-        <w:rPr>
-          <w:rFonts w:asciiTheme="majorBidi" w:eastAsia="Times New Roman" w:hAnsiTheme="majorBidi" w:cstheme="majorBidi"/>
-          <w:color w:val="000000" w:themeColor="text1"/>
-        </w:rPr>
-        <w:t>”.</w:t>
-      </w:r>
-    </w:p>
-    <w:p>
-      <w:pPr>
-        <w:numPr>
-          <w:ilvl w:val="0"/>
-          <w:numId w:val="5"/>
-        </w:numPr>
+          <w:sz w:val="22"/>
+          <w:szCs w:val="22"/>
+        </w:rPr>
+      </w:pPr>
+    </w:p>
+    <w:p>
+      <w:pPr>
         <w:shd w:val="clear" w:color="auto" w:fill="FFFFFF"/>
         <w:bidi w:val="0"/>
         <w:spacing w:after="150"/>
@@ -9890,38 +10081,13 @@
         <w:rPr>
           <w:rFonts w:asciiTheme="majorBidi" w:eastAsia="Times New Roman" w:hAnsiTheme="majorBidi" w:cstheme="majorBidi"/>
           <w:color w:val="000000" w:themeColor="text1"/>
-        </w:rPr>
-      </w:pPr>
-      <w:r>
-        <w:rPr>
-          <w:rFonts w:asciiTheme="majorBidi" w:eastAsia="Times New Roman" w:hAnsiTheme="majorBidi" w:cstheme="majorBidi"/>
-          <w:color w:val="000000" w:themeColor="text1"/>
-        </w:rPr>
-        <w:t xml:space="preserve">The application provides you with a compass that enables you to determine the direction of the </w:t>
-      </w:r>
-      <w:proofErr w:type="spellStart"/>
-      <w:r>
-        <w:rPr>
-          <w:rFonts w:asciiTheme="majorBidi" w:eastAsia="Times New Roman" w:hAnsiTheme="majorBidi" w:cstheme="majorBidi"/>
-          <w:color w:val="000000" w:themeColor="text1"/>
-        </w:rPr>
-        <w:t>Qiblah</w:t>
-      </w:r>
-      <w:proofErr w:type="spellEnd"/>
-      <w:r>
-        <w:rPr>
-          <w:rFonts w:asciiTheme="majorBidi" w:eastAsia="Times New Roman" w:hAnsiTheme="majorBidi" w:cstheme="majorBidi"/>
-          <w:color w:val="000000" w:themeColor="text1"/>
-        </w:rPr>
-        <w:t>.</w:t>
-      </w:r>
-    </w:p>
-    <w:p>
-      <w:pPr>
-        <w:numPr>
-          <w:ilvl w:val="0"/>
-          <w:numId w:val="5"/>
-        </w:numPr>
+          <w:sz w:val="22"/>
+          <w:szCs w:val="22"/>
+        </w:rPr>
+      </w:pPr>
+    </w:p>
+    <w:p>
+      <w:pPr>
         <w:shd w:val="clear" w:color="auto" w:fill="FFFFFF"/>
         <w:bidi w:val="0"/>
         <w:spacing w:after="150"/>
@@ -9930,22 +10096,13 @@
         <w:rPr>
           <w:rFonts w:asciiTheme="majorBidi" w:eastAsia="Times New Roman" w:hAnsiTheme="majorBidi" w:cstheme="majorBidi"/>
           <w:color w:val="000000" w:themeColor="text1"/>
-        </w:rPr>
-      </w:pPr>
-      <w:r>
-        <w:rPr>
-          <w:rFonts w:asciiTheme="majorBidi" w:eastAsia="Times New Roman" w:hAnsiTheme="majorBidi" w:cstheme="majorBidi"/>
-          <w:color w:val="000000" w:themeColor="text1"/>
-        </w:rPr>
-        <w:t>The application enables you to view the interpretation of all verses of the Holy Quran by selecting the required verse.</w:t>
-      </w:r>
-    </w:p>
-    <w:p>
-      <w:pPr>
-        <w:numPr>
-          <w:ilvl w:val="0"/>
-          <w:numId w:val="5"/>
-        </w:numPr>
+          <w:sz w:val="22"/>
+          <w:szCs w:val="22"/>
+        </w:rPr>
+      </w:pPr>
+    </w:p>
+    <w:p>
+      <w:pPr>
         <w:shd w:val="clear" w:color="auto" w:fill="FFFFFF"/>
         <w:bidi w:val="0"/>
         <w:spacing w:after="150"/>
@@ -9954,15 +10111,10 @@
         <w:rPr>
           <w:rFonts w:asciiTheme="majorBidi" w:eastAsia="Times New Roman" w:hAnsiTheme="majorBidi" w:cstheme="majorBidi"/>
           <w:color w:val="000000" w:themeColor="text1"/>
-        </w:rPr>
-      </w:pPr>
-      <w:r>
-        <w:rPr>
-          <w:rFonts w:asciiTheme="majorBidi" w:eastAsia="Times New Roman" w:hAnsiTheme="majorBidi" w:cstheme="majorBidi"/>
-          <w:color w:val="000000" w:themeColor="text1"/>
-        </w:rPr>
-        <w:t>The application enables you to switch the display between night and day modes.</w:t>
-      </w:r>
+          <w:sz w:val="22"/>
+          <w:szCs w:val="22"/>
+        </w:rPr>
+      </w:pPr>
     </w:p>
     <w:p>
       <w:pPr>
@@ -9972,8 +10124,12 @@
         <w:textAlignment w:val="baseline"/>
         <w:outlineLvl w:val="1"/>
         <w:rPr>
-          <w:rFonts w:asciiTheme="majorBidi" w:eastAsia="Times New Roman" w:hAnsiTheme="majorBidi" w:cstheme="majorBidi"/>
-          <w:color w:val="000000" w:themeColor="text1"/>
+          <w:rFonts w:asciiTheme="majorBidi" w:hAnsiTheme="majorBidi" w:cstheme="majorBidi"/>
+          <w:b/>
+          <w:bCs/>
+          <w:color w:val="000000" w:themeColor="text1"/>
+          <w:sz w:val="28"/>
+          <w:szCs w:val="28"/>
         </w:rPr>
       </w:pPr>
     </w:p>
@@ -9985,8 +10141,12 @@
         <w:textAlignment w:val="baseline"/>
         <w:outlineLvl w:val="1"/>
         <w:rPr>
-          <w:rFonts w:asciiTheme="majorBidi" w:eastAsia="Times New Roman" w:hAnsiTheme="majorBidi" w:cstheme="majorBidi"/>
-          <w:color w:val="000000" w:themeColor="text1"/>
+          <w:rFonts w:asciiTheme="majorBidi" w:hAnsiTheme="majorBidi" w:cstheme="majorBidi"/>
+          <w:b/>
+          <w:bCs/>
+          <w:color w:val="000000" w:themeColor="text1"/>
+          <w:sz w:val="28"/>
+          <w:szCs w:val="28"/>
         </w:rPr>
       </w:pPr>
     </w:p>
@@ -9998,8 +10158,12 @@
         <w:textAlignment w:val="baseline"/>
         <w:outlineLvl w:val="1"/>
         <w:rPr>
-          <w:rFonts w:asciiTheme="majorBidi" w:eastAsia="Times New Roman" w:hAnsiTheme="majorBidi" w:cstheme="majorBidi"/>
-          <w:color w:val="000000" w:themeColor="text1"/>
+          <w:rFonts w:asciiTheme="majorBidi" w:hAnsiTheme="majorBidi" w:cstheme="majorBidi"/>
+          <w:b/>
+          <w:bCs/>
+          <w:color w:val="000000" w:themeColor="text1"/>
+          <w:sz w:val="28"/>
+          <w:szCs w:val="28"/>
         </w:rPr>
       </w:pPr>
     </w:p>
@@ -10011,8 +10175,12 @@
         <w:textAlignment w:val="baseline"/>
         <w:outlineLvl w:val="1"/>
         <w:rPr>
-          <w:rFonts w:asciiTheme="majorBidi" w:eastAsia="Times New Roman" w:hAnsiTheme="majorBidi" w:cstheme="majorBidi"/>
-          <w:color w:val="000000" w:themeColor="text1"/>
+          <w:rFonts w:asciiTheme="majorBidi" w:hAnsiTheme="majorBidi" w:cstheme="majorBidi"/>
+          <w:b/>
+          <w:bCs/>
+          <w:color w:val="000000" w:themeColor="text1"/>
+          <w:sz w:val="28"/>
+          <w:szCs w:val="28"/>
         </w:rPr>
       </w:pPr>
     </w:p>
@@ -10024,10 +10192,12 @@
         <w:textAlignment w:val="baseline"/>
         <w:outlineLvl w:val="1"/>
         <w:rPr>
-          <w:rFonts w:asciiTheme="majorBidi" w:eastAsia="Times New Roman" w:hAnsiTheme="majorBidi" w:cstheme="majorBidi"/>
-          <w:color w:val="000000" w:themeColor="text1"/>
-          <w:sz w:val="22"/>
-          <w:szCs w:val="22"/>
+          <w:rFonts w:asciiTheme="majorBidi" w:hAnsiTheme="majorBidi" w:cstheme="majorBidi"/>
+          <w:b/>
+          <w:bCs/>
+          <w:color w:val="000000" w:themeColor="text1"/>
+          <w:sz w:val="28"/>
+          <w:szCs w:val="28"/>
         </w:rPr>
       </w:pPr>
     </w:p>
@@ -10039,10 +10209,12 @@
         <w:textAlignment w:val="baseline"/>
         <w:outlineLvl w:val="1"/>
         <w:rPr>
-          <w:rFonts w:asciiTheme="majorBidi" w:eastAsia="Times New Roman" w:hAnsiTheme="majorBidi" w:cstheme="majorBidi"/>
-          <w:color w:val="000000" w:themeColor="text1"/>
-          <w:sz w:val="22"/>
-          <w:szCs w:val="22"/>
+          <w:rFonts w:asciiTheme="majorBidi" w:hAnsiTheme="majorBidi" w:cstheme="majorBidi"/>
+          <w:b/>
+          <w:bCs/>
+          <w:color w:val="000000" w:themeColor="text1"/>
+          <w:sz w:val="28"/>
+          <w:szCs w:val="28"/>
         </w:rPr>
       </w:pPr>
     </w:p>
@@ -10054,25 +10226,12 @@
         <w:textAlignment w:val="baseline"/>
         <w:outlineLvl w:val="1"/>
         <w:rPr>
-          <w:rFonts w:asciiTheme="majorBidi" w:eastAsia="Times New Roman" w:hAnsiTheme="majorBidi" w:cstheme="majorBidi"/>
-          <w:color w:val="000000" w:themeColor="text1"/>
-          <w:sz w:val="22"/>
-          <w:szCs w:val="22"/>
-        </w:rPr>
-      </w:pPr>
-    </w:p>
-    <w:p>
-      <w:pPr>
-        <w:shd w:val="clear" w:color="auto" w:fill="FFFFFF"/>
-        <w:bidi w:val="0"/>
-        <w:spacing w:after="150"/>
-        <w:textAlignment w:val="baseline"/>
-        <w:outlineLvl w:val="1"/>
-        <w:rPr>
-          <w:rFonts w:asciiTheme="majorBidi" w:eastAsia="Times New Roman" w:hAnsiTheme="majorBidi" w:cstheme="majorBidi"/>
-          <w:color w:val="000000" w:themeColor="text1"/>
-          <w:sz w:val="22"/>
-          <w:szCs w:val="22"/>
+          <w:rFonts w:asciiTheme="majorBidi" w:hAnsiTheme="majorBidi" w:cstheme="majorBidi"/>
+          <w:b/>
+          <w:bCs/>
+          <w:color w:val="000000" w:themeColor="text1"/>
+          <w:sz w:val="28"/>
+          <w:szCs w:val="28"/>
         </w:rPr>
       </w:pPr>
     </w:p>
@@ -11581,7 +11740,7 @@
     <w:lsdException w:name="Medium Shading 2 Accent 1" w:uiPriority="64"/>
     <w:lsdException w:name="Medium List 1 Accent 1" w:uiPriority="65"/>
     <w:lsdException w:name="Revision" w:semiHidden="1"/>
-    <w:lsdException w:name="List Paragraph" w:uiPriority="34" w:qFormat="1"/>
+    <w:lsdException w:name="List Paragraph" w:uiPriority="1" w:qFormat="1"/>
     <w:lsdException w:name="Quote" w:uiPriority="29" w:qFormat="1"/>
     <w:lsdException w:name="Intense Quote" w:uiPriority="30" w:qFormat="1"/>
     <w:lsdException w:name="Medium List 2 Accent 1" w:uiPriority="66"/>
@@ -12136,7 +12295,7 @@
   <w:style w:type="paragraph" w:styleId="a7">
     <w:name w:val="List Paragraph"/>
     <w:basedOn w:val="a"/>
-    <w:uiPriority w:val="34"/>
+    <w:uiPriority w:val="1"/>
     <w:qFormat/>
     <w:rsid w:val="00F623E9"/>
     <w:pPr>

--- a/report-final.docx
+++ b/report-final.docx
@@ -4,7 +4,6 @@
   <w:body>
     <w:p>
       <w:pPr>
-        <w:bidi w:val="0"/>
         <w:rPr>
           <w:rFonts w:asciiTheme="majorBidi" w:hAnsiTheme="majorBidi" w:cstheme="majorBidi"/>
           <w:color w:val="000000" w:themeColor="text1"/>
@@ -158,7 +157,7 @@
                 <v:stroke joinstyle="miter"/>
                 <v:path gradientshapeok="t" o:connecttype="rect"/>
               </v:shapetype>
-              <v:shape id="مربع نص 1" o:spid="_x0000_s1026" type="#_x0000_t202" style="position:absolute;margin-left:321.45pt;margin-top:-23.4pt;width:174.1pt;height:82.85pt;z-index:251659264;visibility:visible;mso-wrap-style:square;mso-width-percent:0;mso-height-percent:0;mso-wrap-distance-left:9pt;mso-wrap-distance-top:0;mso-wrap-distance-right:9pt;mso-wrap-distance-bottom:0;mso-position-horizontal:absolute;mso-position-horizontal-relative:text;mso-position-vertical:absolute;mso-position-vertical-relative:text;mso-width-percent:0;mso-height-percent:0;mso-width-relative:margin;mso-height-relative:margin;v-text-anchor:top" o:gfxdata="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" filled="f" stroked="f" strokeweight=".5pt">
+              <v:shape id="مربع نص 1" o:spid="_x0000_s1026" type="#_x0000_t202" style="position:absolute;margin-left:321.45pt;margin-top:-23.4pt;width:174.1pt;height:82.85pt;z-index:251659264;visibility:visible;mso-wrap-style:square;mso-width-percent:0;mso-height-percent:0;mso-wrap-distance-left:9pt;mso-wrap-distance-top:0;mso-wrap-distance-right:9pt;mso-wrap-distance-bottom:0;mso-position-horizontal:absolute;mso-position-horizontal-relative:text;mso-position-vertical:absolute;mso-position-vertical-relative:text;mso-width-percent:0;mso-height-percent:0;mso-width-relative:margin;mso-height-relative:margin;v-text-anchor:top" o:gfxdata="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" filled="f" stroked="f" strokeweight=".5pt">
                 <v:textbox>
                   <w:txbxContent>
                     <w:p>
@@ -323,7 +322,6 @@
                             <w:pPr>
                               <w:autoSpaceDE w:val="0"/>
                               <w:autoSpaceDN w:val="0"/>
-                              <w:bidi w:val="0"/>
                               <w:adjustRightInd w:val="0"/>
                               <w:jc w:val="center"/>
                               <w:rPr>
@@ -342,7 +340,6 @@
                             <w:pPr>
                               <w:autoSpaceDE w:val="0"/>
                               <w:autoSpaceDN w:val="0"/>
-                              <w:bidi w:val="0"/>
                               <w:adjustRightInd w:val="0"/>
                               <w:jc w:val="center"/>
                               <w:rPr>
@@ -389,7 +386,7 @@
           </mc:Choice>
           <mc:Fallback>
             <w:pict>
-              <v:shape w14:anchorId="26207E0C" id="مربع نص 3" o:spid="_x0000_s1027" type="#_x0000_t202" style="position:absolute;margin-left:-70.8pt;margin-top:-26.55pt;width:234.4pt;height:86.2pt;z-index:251661312;visibility:visible;mso-wrap-style:square;mso-width-percent:0;mso-height-percent:0;mso-wrap-distance-left:9pt;mso-wrap-distance-top:0;mso-wrap-distance-right:9pt;mso-wrap-distance-bottom:0;mso-position-horizontal:absolute;mso-position-horizontal-relative:text;mso-position-vertical:absolute;mso-position-vertical-relative:text;mso-width-percent:0;mso-height-percent:0;mso-width-relative:margin;mso-height-relative:margin;v-text-anchor:top" o:gfxdata="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" filled="f" stroked="f" strokeweight=".5pt">
+              <v:shape w14:anchorId="26207E0C" id="مربع نص 3" o:spid="_x0000_s1027" type="#_x0000_t202" style="position:absolute;margin-left:-70.8pt;margin-top:-26.55pt;width:234.4pt;height:86.2pt;z-index:251661312;visibility:visible;mso-wrap-style:square;mso-width-percent:0;mso-height-percent:0;mso-wrap-distance-left:9pt;mso-wrap-distance-top:0;mso-wrap-distance-right:9pt;mso-wrap-distance-bottom:0;mso-position-horizontal:absolute;mso-position-horizontal-relative:text;mso-position-vertical:absolute;mso-position-vertical-relative:text;mso-width-percent:0;mso-height-percent:0;mso-width-relative:margin;mso-height-relative:margin;v-text-anchor:top" o:gfxdata="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" filled="f" stroked="f" strokeweight=".5pt">
                 <v:textbox>
                   <w:txbxContent>
                     <w:p>
@@ -424,7 +421,6 @@
                       <w:pPr>
                         <w:autoSpaceDE w:val="0"/>
                         <w:autoSpaceDN w:val="0"/>
-                        <w:bidi w:val="0"/>
                         <w:adjustRightInd w:val="0"/>
                         <w:jc w:val="center"/>
                         <w:rPr>
@@ -443,7 +439,6 @@
                       <w:pPr>
                         <w:autoSpaceDE w:val="0"/>
                         <w:autoSpaceDN w:val="0"/>
-                        <w:bidi w:val="0"/>
                         <w:adjustRightInd w:val="0"/>
                         <w:jc w:val="center"/>
                         <w:rPr>
@@ -541,7 +536,6 @@
     </w:p>
     <w:p>
       <w:pPr>
-        <w:bidi w:val="0"/>
         <w:rPr>
           <w:rFonts w:asciiTheme="majorBidi" w:hAnsiTheme="majorBidi" w:cstheme="majorBidi"/>
           <w:color w:val="000000" w:themeColor="text1"/>
@@ -551,7 +545,6 @@
     </w:p>
     <w:p>
       <w:pPr>
-        <w:bidi w:val="0"/>
         <w:rPr>
           <w:rFonts w:asciiTheme="majorBidi" w:hAnsiTheme="majorBidi" w:cstheme="majorBidi"/>
           <w:color w:val="000000" w:themeColor="text1"/>
@@ -561,7 +554,6 @@
     </w:p>
     <w:p>
       <w:pPr>
-        <w:bidi w:val="0"/>
         <w:rPr>
           <w:rFonts w:asciiTheme="majorBidi" w:hAnsiTheme="majorBidi" w:cstheme="majorBidi"/>
           <w:color w:val="000000" w:themeColor="text1"/>
@@ -574,7 +566,6 @@
         <w:tabs>
           <w:tab w:val="left" w:pos="2389"/>
         </w:tabs>
-        <w:bidi w:val="0"/>
         <w:rPr>
           <w:rFonts w:asciiTheme="majorBidi" w:hAnsiTheme="majorBidi" w:cstheme="majorBidi"/>
           <w:color w:val="000000" w:themeColor="text1"/>
@@ -595,7 +586,6 @@
         <w:tabs>
           <w:tab w:val="left" w:pos="2389"/>
         </w:tabs>
-        <w:bidi w:val="0"/>
         <w:rPr>
           <w:rFonts w:asciiTheme="majorBidi" w:hAnsiTheme="majorBidi" w:cstheme="majorBidi"/>
           <w:color w:val="000000" w:themeColor="text1"/>
@@ -608,7 +598,6 @@
         <w:tabs>
           <w:tab w:val="left" w:pos="2389"/>
         </w:tabs>
-        <w:bidi w:val="0"/>
         <w:rPr>
           <w:rFonts w:asciiTheme="majorBidi" w:hAnsiTheme="majorBidi" w:cstheme="majorBidi"/>
           <w:color w:val="000000" w:themeColor="text1"/>
@@ -621,7 +610,6 @@
         <w:tabs>
           <w:tab w:val="left" w:pos="2389"/>
         </w:tabs>
-        <w:bidi w:val="0"/>
         <w:rPr>
           <w:rFonts w:asciiTheme="majorBidi" w:hAnsiTheme="majorBidi" w:cstheme="majorBidi"/>
           <w:color w:val="000000" w:themeColor="text1"/>
@@ -633,7 +621,6 @@
         <w:tabs>
           <w:tab w:val="left" w:pos="2389"/>
         </w:tabs>
-        <w:bidi w:val="0"/>
         <w:rPr>
           <w:rFonts w:asciiTheme="majorBidi" w:hAnsiTheme="majorBidi" w:cstheme="majorBidi"/>
           <w:color w:val="000000" w:themeColor="text1"/>
@@ -646,7 +633,6 @@
         <w:tabs>
           <w:tab w:val="left" w:pos="2389"/>
         </w:tabs>
-        <w:bidi w:val="0"/>
         <w:rPr>
           <w:rFonts w:asciiTheme="majorBidi" w:hAnsiTheme="majorBidi" w:cstheme="majorBidi"/>
           <w:color w:val="000000" w:themeColor="text1"/>
@@ -659,7 +645,6 @@
         <w:tabs>
           <w:tab w:val="left" w:pos="2389"/>
         </w:tabs>
-        <w:bidi w:val="0"/>
         <w:rPr>
           <w:rFonts w:asciiTheme="majorBidi" w:hAnsiTheme="majorBidi" w:cstheme="majorBidi"/>
           <w:color w:val="000000" w:themeColor="text1"/>
@@ -672,7 +657,6 @@
         <w:tabs>
           <w:tab w:val="left" w:pos="2389"/>
         </w:tabs>
-        <w:bidi w:val="0"/>
         <w:rPr>
           <w:rFonts w:asciiTheme="majorBidi" w:hAnsiTheme="majorBidi" w:cstheme="majorBidi"/>
           <w:color w:val="000000" w:themeColor="text1"/>
@@ -772,7 +756,7 @@
           </mc:Choice>
           <mc:Fallback>
             <w:pict>
-              <v:shape w14:anchorId="57785753" id="مربع نص 4" o:spid="_x0000_s1028" type="#_x0000_t202" style="position:absolute;margin-left:-79.15pt;margin-top:13.4pt;width:565.9pt;height:39.3pt;z-index:251662336;visibility:visible;mso-wrap-style:square;mso-width-percent:0;mso-height-percent:0;mso-wrap-distance-left:9pt;mso-wrap-distance-top:0;mso-wrap-distance-right:9pt;mso-wrap-distance-bottom:0;mso-position-horizontal:absolute;mso-position-horizontal-relative:text;mso-position-vertical:absolute;mso-position-vertical-relative:text;mso-width-percent:0;mso-height-percent:0;mso-width-relative:margin;mso-height-relative:margin;v-text-anchor:top" o:gfxdata="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" fillcolor="white [3201]" stroked="f" strokeweight=".5pt">
+              <v:shape w14:anchorId="57785753" id="مربع نص 4" o:spid="_x0000_s1028" type="#_x0000_t202" style="position:absolute;margin-left:-79.15pt;margin-top:13.4pt;width:565.9pt;height:39.3pt;z-index:251662336;visibility:visible;mso-wrap-style:square;mso-width-percent:0;mso-height-percent:0;mso-wrap-distance-left:9pt;mso-wrap-distance-top:0;mso-wrap-distance-right:9pt;mso-wrap-distance-bottom:0;mso-position-horizontal:absolute;mso-position-horizontal-relative:text;mso-position-vertical:absolute;mso-position-vertical-relative:text;mso-width-percent:0;mso-height-percent:0;mso-width-relative:margin;mso-height-relative:margin;v-text-anchor:top" o:gfxdata="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" fillcolor="white [3201]" stroked="f" strokeweight=".5pt">
                 <v:textbox>
                   <w:txbxContent>
                     <w:p>
@@ -814,7 +798,6 @@
         <w:tabs>
           <w:tab w:val="left" w:pos="2389"/>
         </w:tabs>
-        <w:bidi w:val="0"/>
         <w:rPr>
           <w:rFonts w:asciiTheme="majorBidi" w:hAnsiTheme="majorBidi" w:cstheme="majorBidi"/>
           <w:color w:val="000000" w:themeColor="text1"/>
@@ -827,7 +810,6 @@
         <w:tabs>
           <w:tab w:val="left" w:pos="2389"/>
         </w:tabs>
-        <w:bidi w:val="0"/>
         <w:rPr>
           <w:rFonts w:asciiTheme="majorBidi" w:hAnsiTheme="majorBidi" w:cstheme="majorBidi"/>
           <w:color w:val="000000" w:themeColor="text1"/>
@@ -840,7 +822,6 @@
         <w:tabs>
           <w:tab w:val="left" w:pos="2389"/>
         </w:tabs>
-        <w:bidi w:val="0"/>
         <w:rPr>
           <w:rFonts w:asciiTheme="majorBidi" w:hAnsiTheme="majorBidi" w:cstheme="majorBidi"/>
           <w:color w:val="000000" w:themeColor="text1"/>
@@ -853,7 +834,6 @@
         <w:tabs>
           <w:tab w:val="left" w:pos="2389"/>
         </w:tabs>
-        <w:bidi w:val="0"/>
         <w:rPr>
           <w:rFonts w:asciiTheme="majorBidi" w:hAnsiTheme="majorBidi" w:cstheme="majorBidi"/>
           <w:color w:val="000000" w:themeColor="text1"/>
@@ -865,7 +845,6 @@
         <w:tabs>
           <w:tab w:val="left" w:pos="2389"/>
         </w:tabs>
-        <w:bidi w:val="0"/>
         <w:rPr>
           <w:rFonts w:asciiTheme="majorBidi" w:hAnsiTheme="majorBidi" w:cstheme="majorBidi"/>
           <w:color w:val="000000" w:themeColor="text1"/>
@@ -877,7 +856,6 @@
         <w:tabs>
           <w:tab w:val="left" w:pos="2389"/>
         </w:tabs>
-        <w:bidi w:val="0"/>
         <w:rPr>
           <w:rFonts w:asciiTheme="majorBidi" w:hAnsiTheme="majorBidi" w:cstheme="majorBidi"/>
           <w:color w:val="000000" w:themeColor="text1"/>
@@ -887,16 +865,14 @@
     </w:p>
     <w:p>
       <w:pPr>
-        <w:bidi w:val="0"/>
-        <w:rPr>
-          <w:rFonts w:asciiTheme="majorBidi" w:hAnsiTheme="majorBidi" w:cstheme="majorBidi"/>
-          <w:color w:val="000000" w:themeColor="text1"/>
-        </w:rPr>
-      </w:pPr>
-    </w:p>
-    <w:p>
-      <w:pPr>
-        <w:bidi w:val="0"/>
+        <w:rPr>
+          <w:rFonts w:asciiTheme="majorBidi" w:hAnsiTheme="majorBidi" w:cstheme="majorBidi"/>
+          <w:color w:val="000000" w:themeColor="text1"/>
+        </w:rPr>
+      </w:pPr>
+    </w:p>
+    <w:p>
+      <w:pPr>
         <w:rPr>
           <w:rFonts w:asciiTheme="majorBidi" w:hAnsiTheme="majorBidi" w:cstheme="majorBidi"/>
           <w:color w:val="000000" w:themeColor="text1"/>
@@ -993,14 +969,14 @@
                             <w:pPr>
                               <w:jc w:val="right"/>
                               <w:rPr>
-                                <w:rFonts w:asciiTheme="majorBidi" w:eastAsia="Times New Roman" w:hAnsiTheme="majorBidi" w:cstheme="majorBidi"/>
+                                <w:rFonts w:asciiTheme="majorBidi" w:hAnsiTheme="majorBidi" w:cstheme="majorBidi"/>
                                 <w:sz w:val="32"/>
                                 <w:szCs w:val="32"/>
                               </w:rPr>
                             </w:pPr>
                             <w:r>
                               <w:rPr>
-                                <w:rFonts w:asciiTheme="majorBidi" w:eastAsia="Times New Roman" w:hAnsiTheme="majorBidi" w:cstheme="majorBidi"/>
+                                <w:rFonts w:asciiTheme="majorBidi" w:hAnsiTheme="majorBidi" w:cstheme="majorBidi"/>
                                 <w:color w:val="333333"/>
                                 <w:sz w:val="32"/>
                                 <w:szCs w:val="32"/>
@@ -1010,7 +986,7 @@
                             </w:r>
                             <w:r>
                               <w:rPr>
-                                <w:rFonts w:asciiTheme="majorBidi" w:eastAsia="Times New Roman" w:hAnsiTheme="majorBidi" w:cstheme="majorBidi"/>
+                                <w:rFonts w:asciiTheme="majorBidi" w:hAnsiTheme="majorBidi" w:cstheme="majorBidi"/>
                                 <w:color w:val="333333"/>
                                 <w:sz w:val="32"/>
                                 <w:szCs w:val="32"/>
@@ -1020,7 +996,7 @@
                             </w:r>
                             <w:r>
                               <w:rPr>
-                                <w:rFonts w:asciiTheme="majorBidi" w:eastAsia="Times New Roman" w:hAnsiTheme="majorBidi" w:cstheme="majorBidi"/>
+                                <w:rFonts w:asciiTheme="majorBidi" w:hAnsiTheme="majorBidi" w:cstheme="majorBidi"/>
                                 <w:color w:val="333333"/>
                                 <w:sz w:val="32"/>
                                 <w:szCs w:val="32"/>
@@ -1030,7 +1006,7 @@
                             </w:r>
                             <w:r>
                               <w:rPr>
-                                <w:rFonts w:asciiTheme="majorBidi" w:eastAsia="Times New Roman" w:hAnsiTheme="majorBidi" w:cstheme="majorBidi"/>
+                                <w:rFonts w:asciiTheme="majorBidi" w:hAnsiTheme="majorBidi" w:cstheme="majorBidi"/>
                                 <w:color w:val="333333"/>
                                 <w:sz w:val="32"/>
                                 <w:szCs w:val="32"/>
@@ -1040,7 +1016,7 @@
                             </w:r>
                             <w:r>
                               <w:rPr>
-                                <w:rFonts w:asciiTheme="majorBidi" w:eastAsia="Times New Roman" w:hAnsiTheme="majorBidi" w:cstheme="majorBidi"/>
+                                <w:rFonts w:asciiTheme="majorBidi" w:hAnsiTheme="majorBidi" w:cstheme="majorBidi"/>
                                 <w:color w:val="333333"/>
                                 <w:sz w:val="32"/>
                                 <w:szCs w:val="32"/>
@@ -1050,7 +1026,7 @@
                             </w:r>
                             <w:r>
                               <w:rPr>
-                                <w:rFonts w:asciiTheme="majorBidi" w:eastAsia="Times New Roman" w:hAnsiTheme="majorBidi" w:cstheme="majorBidi"/>
+                                <w:rFonts w:asciiTheme="majorBidi" w:hAnsiTheme="majorBidi" w:cstheme="majorBidi"/>
                                 <w:color w:val="333333"/>
                                 <w:sz w:val="32"/>
                                 <w:szCs w:val="32"/>
@@ -1060,7 +1036,7 @@
                             </w:r>
                             <w:r>
                               <w:rPr>
-                                <w:rFonts w:asciiTheme="majorBidi" w:eastAsia="Times New Roman" w:hAnsiTheme="majorBidi" w:cstheme="majorBidi"/>
+                                <w:rFonts w:asciiTheme="majorBidi" w:hAnsiTheme="majorBidi" w:cstheme="majorBidi"/>
                                 <w:sz w:val="32"/>
                                 <w:szCs w:val="32"/>
                               </w:rPr>
@@ -1190,7 +1166,6 @@
                             <w:pPr>
                               <w:autoSpaceDE w:val="0"/>
                               <w:autoSpaceDN w:val="0"/>
-                              <w:bidi w:val="0"/>
                               <w:adjustRightInd w:val="0"/>
                               <w:jc w:val="center"/>
                               <w:rPr>
@@ -1232,15 +1207,14 @@
                           </w:p>
                           <w:p>
                             <w:pPr>
-                              <w:bidi w:val="0"/>
                               <w:jc w:val="both"/>
                               <w:rPr>
-                                <w:rFonts w:asciiTheme="majorBidi" w:eastAsia="Times New Roman" w:hAnsiTheme="majorBidi" w:cstheme="majorBidi"/>
+                                <w:rFonts w:asciiTheme="majorBidi" w:hAnsiTheme="majorBidi" w:cstheme="majorBidi"/>
                               </w:rPr>
                             </w:pPr>
                             <w:r>
                               <w:rPr>
-                                <w:rFonts w:asciiTheme="majorBidi" w:eastAsia="Times New Roman" w:hAnsiTheme="majorBidi" w:cstheme="majorBidi"/>
+                                <w:rFonts w:asciiTheme="majorBidi" w:hAnsiTheme="majorBidi" w:cstheme="majorBidi"/>
                                 <w:color w:val="333333"/>
                                 <w:sz w:val="20"/>
                                 <w:szCs w:val="20"/>
@@ -1251,17 +1225,15 @@
                           </w:p>
                           <w:p>
                             <w:pPr>
-                              <w:bidi w:val="0"/>
                               <w:rPr>
-                                <w:rFonts w:asciiTheme="majorBidi" w:eastAsia="Times New Roman" w:hAnsiTheme="majorBidi" w:cstheme="majorBidi"/>
+                                <w:rFonts w:asciiTheme="majorBidi" w:hAnsiTheme="majorBidi" w:cstheme="majorBidi"/>
                               </w:rPr>
                             </w:pPr>
                           </w:p>
                           <w:p>
                             <w:pPr>
-                              <w:bidi w:val="0"/>
                               <w:rPr>
-                                <w:rFonts w:asciiTheme="majorBidi" w:eastAsia="Times New Roman" w:hAnsiTheme="majorBidi" w:cstheme="majorBidi"/>
+                                <w:rFonts w:asciiTheme="majorBidi" w:hAnsiTheme="majorBidi" w:cstheme="majorBidi"/>
                               </w:rPr>
                             </w:pPr>
                           </w:p>
@@ -1288,7 +1260,7 @@
           </mc:Choice>
           <mc:Fallback>
             <w:pict>
-              <v:shape w14:anchorId="07C9110D" id="مربع نص 5" o:spid="_x0000_s1029" type="#_x0000_t202" style="position:absolute;margin-left:18.95pt;margin-top:13.8pt;width:365.7pt;height:192.3pt;z-index:251663360;visibility:visible;mso-wrap-style:square;mso-width-percent:0;mso-height-percent:0;mso-wrap-distance-left:9pt;mso-wrap-distance-top:0;mso-wrap-distance-right:9pt;mso-wrap-distance-bottom:0;mso-position-horizontal:absolute;mso-position-horizontal-relative:text;mso-position-vertical:absolute;mso-position-vertical-relative:text;mso-width-percent:0;mso-height-percent:0;mso-width-relative:margin;mso-height-relative:margin;v-text-anchor:top" o:gfxdata="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" filled="f" stroked="f" strokeweight=".5pt">
+              <v:shape w14:anchorId="07C9110D" id="مربع نص 5" o:spid="_x0000_s1029" type="#_x0000_t202" style="position:absolute;margin-left:18.95pt;margin-top:13.8pt;width:365.7pt;height:192.3pt;z-index:251663360;visibility:visible;mso-wrap-style:square;mso-width-percent:0;mso-height-percent:0;mso-wrap-distance-left:9pt;mso-wrap-distance-top:0;mso-wrap-distance-right:9pt;mso-wrap-distance-bottom:0;mso-position-horizontal:absolute;mso-position-horizontal-relative:text;mso-position-vertical:absolute;mso-position-vertical-relative:text;mso-width-percent:0;mso-height-percent:0;mso-width-relative:margin;mso-height-relative:margin;v-text-anchor:top" o:gfxdata="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" filled="f" stroked="f" strokeweight=".5pt">
                 <v:textbox>
                   <w:txbxContent>
                     <w:p>
@@ -1339,14 +1311,14 @@
                       <w:pPr>
                         <w:jc w:val="right"/>
                         <w:rPr>
-                          <w:rFonts w:asciiTheme="majorBidi" w:eastAsia="Times New Roman" w:hAnsiTheme="majorBidi" w:cstheme="majorBidi"/>
+                          <w:rFonts w:asciiTheme="majorBidi" w:hAnsiTheme="majorBidi" w:cstheme="majorBidi"/>
                           <w:sz w:val="32"/>
                           <w:szCs w:val="32"/>
                         </w:rPr>
                       </w:pPr>
                       <w:r>
                         <w:rPr>
-                          <w:rFonts w:asciiTheme="majorBidi" w:eastAsia="Times New Roman" w:hAnsiTheme="majorBidi" w:cstheme="majorBidi"/>
+                          <w:rFonts w:asciiTheme="majorBidi" w:hAnsiTheme="majorBidi" w:cstheme="majorBidi"/>
                           <w:color w:val="333333"/>
                           <w:sz w:val="32"/>
                           <w:szCs w:val="32"/>
@@ -1356,7 +1328,7 @@
                       </w:r>
                       <w:r>
                         <w:rPr>
-                          <w:rFonts w:asciiTheme="majorBidi" w:eastAsia="Times New Roman" w:hAnsiTheme="majorBidi" w:cstheme="majorBidi"/>
+                          <w:rFonts w:asciiTheme="majorBidi" w:hAnsiTheme="majorBidi" w:cstheme="majorBidi"/>
                           <w:color w:val="333333"/>
                           <w:sz w:val="32"/>
                           <w:szCs w:val="32"/>
@@ -1366,7 +1338,7 @@
                       </w:r>
                       <w:r>
                         <w:rPr>
-                          <w:rFonts w:asciiTheme="majorBidi" w:eastAsia="Times New Roman" w:hAnsiTheme="majorBidi" w:cstheme="majorBidi"/>
+                          <w:rFonts w:asciiTheme="majorBidi" w:hAnsiTheme="majorBidi" w:cstheme="majorBidi"/>
                           <w:color w:val="333333"/>
                           <w:sz w:val="32"/>
                           <w:szCs w:val="32"/>
@@ -1376,7 +1348,7 @@
                       </w:r>
                       <w:r>
                         <w:rPr>
-                          <w:rFonts w:asciiTheme="majorBidi" w:eastAsia="Times New Roman" w:hAnsiTheme="majorBidi" w:cstheme="majorBidi"/>
+                          <w:rFonts w:asciiTheme="majorBidi" w:hAnsiTheme="majorBidi" w:cstheme="majorBidi"/>
                           <w:color w:val="333333"/>
                           <w:sz w:val="32"/>
                           <w:szCs w:val="32"/>
@@ -1386,7 +1358,7 @@
                       </w:r>
                       <w:r>
                         <w:rPr>
-                          <w:rFonts w:asciiTheme="majorBidi" w:eastAsia="Times New Roman" w:hAnsiTheme="majorBidi" w:cstheme="majorBidi"/>
+                          <w:rFonts w:asciiTheme="majorBidi" w:hAnsiTheme="majorBidi" w:cstheme="majorBidi"/>
                           <w:color w:val="333333"/>
                           <w:sz w:val="32"/>
                           <w:szCs w:val="32"/>
@@ -1396,7 +1368,7 @@
                       </w:r>
                       <w:r>
                         <w:rPr>
-                          <w:rFonts w:asciiTheme="majorBidi" w:eastAsia="Times New Roman" w:hAnsiTheme="majorBidi" w:cstheme="majorBidi"/>
+                          <w:rFonts w:asciiTheme="majorBidi" w:hAnsiTheme="majorBidi" w:cstheme="majorBidi"/>
                           <w:color w:val="333333"/>
                           <w:sz w:val="32"/>
                           <w:szCs w:val="32"/>
@@ -1406,7 +1378,7 @@
                       </w:r>
                       <w:r>
                         <w:rPr>
-                          <w:rFonts w:asciiTheme="majorBidi" w:eastAsia="Times New Roman" w:hAnsiTheme="majorBidi" w:cstheme="majorBidi"/>
+                          <w:rFonts w:asciiTheme="majorBidi" w:hAnsiTheme="majorBidi" w:cstheme="majorBidi"/>
                           <w:sz w:val="32"/>
                           <w:szCs w:val="32"/>
                         </w:rPr>
@@ -1536,7 +1508,6 @@
                       <w:pPr>
                         <w:autoSpaceDE w:val="0"/>
                         <w:autoSpaceDN w:val="0"/>
-                        <w:bidi w:val="0"/>
                         <w:adjustRightInd w:val="0"/>
                         <w:jc w:val="center"/>
                         <w:rPr>
@@ -1578,15 +1549,14 @@
                     </w:p>
                     <w:p>
                       <w:pPr>
-                        <w:bidi w:val="0"/>
                         <w:jc w:val="both"/>
                         <w:rPr>
-                          <w:rFonts w:asciiTheme="majorBidi" w:eastAsia="Times New Roman" w:hAnsiTheme="majorBidi" w:cstheme="majorBidi"/>
+                          <w:rFonts w:asciiTheme="majorBidi" w:hAnsiTheme="majorBidi" w:cstheme="majorBidi"/>
                         </w:rPr>
                       </w:pPr>
                       <w:r>
                         <w:rPr>
-                          <w:rFonts w:asciiTheme="majorBidi" w:eastAsia="Times New Roman" w:hAnsiTheme="majorBidi" w:cstheme="majorBidi"/>
+                          <w:rFonts w:asciiTheme="majorBidi" w:hAnsiTheme="majorBidi" w:cstheme="majorBidi"/>
                           <w:color w:val="333333"/>
                           <w:sz w:val="20"/>
                           <w:szCs w:val="20"/>
@@ -1597,17 +1567,15 @@
                     </w:p>
                     <w:p>
                       <w:pPr>
-                        <w:bidi w:val="0"/>
                         <w:rPr>
-                          <w:rFonts w:asciiTheme="majorBidi" w:eastAsia="Times New Roman" w:hAnsiTheme="majorBidi" w:cstheme="majorBidi"/>
+                          <w:rFonts w:asciiTheme="majorBidi" w:hAnsiTheme="majorBidi" w:cstheme="majorBidi"/>
                         </w:rPr>
                       </w:pPr>
                     </w:p>
                     <w:p>
                       <w:pPr>
-                        <w:bidi w:val="0"/>
                         <w:rPr>
-                          <w:rFonts w:asciiTheme="majorBidi" w:eastAsia="Times New Roman" w:hAnsiTheme="majorBidi" w:cstheme="majorBidi"/>
+                          <w:rFonts w:asciiTheme="majorBidi" w:hAnsiTheme="majorBidi" w:cstheme="majorBidi"/>
                         </w:rPr>
                       </w:pPr>
                     </w:p>
@@ -1622,160 +1590,142 @@
     </w:p>
     <w:p>
       <w:pPr>
-        <w:bidi w:val="0"/>
-        <w:rPr>
-          <w:rFonts w:asciiTheme="majorBidi" w:hAnsiTheme="majorBidi" w:cstheme="majorBidi"/>
-          <w:color w:val="000000" w:themeColor="text1"/>
-        </w:rPr>
-      </w:pPr>
-    </w:p>
-    <w:p>
-      <w:pPr>
-        <w:bidi w:val="0"/>
-        <w:rPr>
-          <w:rFonts w:asciiTheme="majorBidi" w:hAnsiTheme="majorBidi" w:cstheme="majorBidi"/>
-          <w:color w:val="000000" w:themeColor="text1"/>
-        </w:rPr>
-      </w:pPr>
-    </w:p>
-    <w:p>
-      <w:pPr>
-        <w:bidi w:val="0"/>
-        <w:rPr>
-          <w:rFonts w:asciiTheme="majorBidi" w:hAnsiTheme="majorBidi" w:cstheme="majorBidi"/>
-          <w:color w:val="000000" w:themeColor="text1"/>
-        </w:rPr>
-      </w:pPr>
-    </w:p>
-    <w:p>
-      <w:pPr>
-        <w:bidi w:val="0"/>
-        <w:rPr>
-          <w:rFonts w:asciiTheme="majorBidi" w:hAnsiTheme="majorBidi" w:cstheme="majorBidi"/>
-          <w:color w:val="000000" w:themeColor="text1"/>
-        </w:rPr>
-      </w:pPr>
-    </w:p>
-    <w:p>
-      <w:pPr>
-        <w:bidi w:val="0"/>
-        <w:rPr>
-          <w:rFonts w:asciiTheme="majorBidi" w:hAnsiTheme="majorBidi" w:cstheme="majorBidi"/>
-          <w:color w:val="000000" w:themeColor="text1"/>
-        </w:rPr>
-      </w:pPr>
-    </w:p>
-    <w:p>
-      <w:pPr>
-        <w:bidi w:val="0"/>
-        <w:rPr>
-          <w:rFonts w:asciiTheme="majorBidi" w:hAnsiTheme="majorBidi" w:cstheme="majorBidi"/>
-          <w:color w:val="000000" w:themeColor="text1"/>
-        </w:rPr>
-      </w:pPr>
-    </w:p>
-    <w:p>
-      <w:pPr>
-        <w:bidi w:val="0"/>
-        <w:rPr>
-          <w:rFonts w:asciiTheme="majorBidi" w:hAnsiTheme="majorBidi" w:cstheme="majorBidi"/>
-          <w:color w:val="000000" w:themeColor="text1"/>
-        </w:rPr>
-      </w:pPr>
-    </w:p>
-    <w:p>
-      <w:pPr>
-        <w:bidi w:val="0"/>
-        <w:rPr>
-          <w:rFonts w:asciiTheme="majorBidi" w:hAnsiTheme="majorBidi" w:cstheme="majorBidi"/>
-          <w:color w:val="000000" w:themeColor="text1"/>
-        </w:rPr>
-      </w:pPr>
-    </w:p>
-    <w:p>
-      <w:pPr>
-        <w:bidi w:val="0"/>
-        <w:rPr>
-          <w:rFonts w:asciiTheme="majorBidi" w:hAnsiTheme="majorBidi" w:cstheme="majorBidi"/>
-          <w:color w:val="000000" w:themeColor="text1"/>
-        </w:rPr>
-      </w:pPr>
-    </w:p>
-    <w:p>
-      <w:pPr>
-        <w:bidi w:val="0"/>
-        <w:rPr>
-          <w:rFonts w:asciiTheme="majorBidi" w:hAnsiTheme="majorBidi" w:cstheme="majorBidi"/>
-          <w:color w:val="000000" w:themeColor="text1"/>
-        </w:rPr>
-      </w:pPr>
-    </w:p>
-    <w:p>
-      <w:pPr>
-        <w:bidi w:val="0"/>
-        <w:rPr>
-          <w:rFonts w:asciiTheme="majorBidi" w:hAnsiTheme="majorBidi" w:cstheme="majorBidi"/>
-          <w:color w:val="000000" w:themeColor="text1"/>
-        </w:rPr>
-      </w:pPr>
-    </w:p>
-    <w:p>
-      <w:pPr>
-        <w:bidi w:val="0"/>
-        <w:rPr>
-          <w:rFonts w:asciiTheme="majorBidi" w:hAnsiTheme="majorBidi" w:cstheme="majorBidi"/>
-          <w:color w:val="000000" w:themeColor="text1"/>
-        </w:rPr>
-      </w:pPr>
-    </w:p>
-    <w:p>
-      <w:pPr>
-        <w:bidi w:val="0"/>
-        <w:rPr>
-          <w:rFonts w:asciiTheme="majorBidi" w:hAnsiTheme="majorBidi" w:cstheme="majorBidi"/>
-          <w:color w:val="000000" w:themeColor="text1"/>
-        </w:rPr>
-      </w:pPr>
-    </w:p>
-    <w:p>
-      <w:pPr>
-        <w:bidi w:val="0"/>
-        <w:rPr>
-          <w:rFonts w:asciiTheme="majorBidi" w:hAnsiTheme="majorBidi" w:cstheme="majorBidi"/>
-          <w:color w:val="000000" w:themeColor="text1"/>
-        </w:rPr>
-      </w:pPr>
-    </w:p>
-    <w:p>
-      <w:pPr>
-        <w:bidi w:val="0"/>
-        <w:rPr>
-          <w:rFonts w:asciiTheme="majorBidi" w:hAnsiTheme="majorBidi" w:cstheme="majorBidi"/>
-          <w:color w:val="000000" w:themeColor="text1"/>
-        </w:rPr>
-      </w:pPr>
-    </w:p>
-    <w:p>
-      <w:pPr>
-        <w:bidi w:val="0"/>
-        <w:rPr>
-          <w:rFonts w:asciiTheme="majorBidi" w:hAnsiTheme="majorBidi" w:cstheme="majorBidi"/>
-          <w:color w:val="000000" w:themeColor="text1"/>
-        </w:rPr>
-      </w:pPr>
-    </w:p>
-    <w:p>
-      <w:pPr>
-        <w:bidi w:val="0"/>
-        <w:rPr>
-          <w:rFonts w:asciiTheme="majorBidi" w:hAnsiTheme="majorBidi" w:cstheme="majorBidi"/>
-          <w:color w:val="000000" w:themeColor="text1"/>
-        </w:rPr>
-      </w:pPr>
-    </w:p>
-    <w:p>
-      <w:pPr>
-        <w:bidi w:val="0"/>
+        <w:rPr>
+          <w:rFonts w:asciiTheme="majorBidi" w:hAnsiTheme="majorBidi" w:cstheme="majorBidi"/>
+          <w:color w:val="000000" w:themeColor="text1"/>
+        </w:rPr>
+      </w:pPr>
+    </w:p>
+    <w:p>
+      <w:pPr>
+        <w:rPr>
+          <w:rFonts w:asciiTheme="majorBidi" w:hAnsiTheme="majorBidi" w:cstheme="majorBidi"/>
+          <w:color w:val="000000" w:themeColor="text1"/>
+        </w:rPr>
+      </w:pPr>
+    </w:p>
+    <w:p>
+      <w:pPr>
+        <w:rPr>
+          <w:rFonts w:asciiTheme="majorBidi" w:hAnsiTheme="majorBidi" w:cstheme="majorBidi"/>
+          <w:color w:val="000000" w:themeColor="text1"/>
+        </w:rPr>
+      </w:pPr>
+    </w:p>
+    <w:p>
+      <w:pPr>
+        <w:rPr>
+          <w:rFonts w:asciiTheme="majorBidi" w:hAnsiTheme="majorBidi" w:cstheme="majorBidi"/>
+          <w:color w:val="000000" w:themeColor="text1"/>
+        </w:rPr>
+      </w:pPr>
+    </w:p>
+    <w:p>
+      <w:pPr>
+        <w:rPr>
+          <w:rFonts w:asciiTheme="majorBidi" w:hAnsiTheme="majorBidi" w:cstheme="majorBidi"/>
+          <w:color w:val="000000" w:themeColor="text1"/>
+        </w:rPr>
+      </w:pPr>
+    </w:p>
+    <w:p>
+      <w:pPr>
+        <w:rPr>
+          <w:rFonts w:asciiTheme="majorBidi" w:hAnsiTheme="majorBidi" w:cstheme="majorBidi"/>
+          <w:color w:val="000000" w:themeColor="text1"/>
+        </w:rPr>
+      </w:pPr>
+    </w:p>
+    <w:p>
+      <w:pPr>
+        <w:rPr>
+          <w:rFonts w:asciiTheme="majorBidi" w:hAnsiTheme="majorBidi" w:cstheme="majorBidi"/>
+          <w:color w:val="000000" w:themeColor="text1"/>
+        </w:rPr>
+      </w:pPr>
+    </w:p>
+    <w:p>
+      <w:pPr>
+        <w:rPr>
+          <w:rFonts w:asciiTheme="majorBidi" w:hAnsiTheme="majorBidi" w:cstheme="majorBidi"/>
+          <w:color w:val="000000" w:themeColor="text1"/>
+        </w:rPr>
+      </w:pPr>
+    </w:p>
+    <w:p>
+      <w:pPr>
+        <w:rPr>
+          <w:rFonts w:asciiTheme="majorBidi" w:hAnsiTheme="majorBidi" w:cstheme="majorBidi"/>
+          <w:color w:val="000000" w:themeColor="text1"/>
+        </w:rPr>
+      </w:pPr>
+    </w:p>
+    <w:p>
+      <w:pPr>
+        <w:rPr>
+          <w:rFonts w:asciiTheme="majorBidi" w:hAnsiTheme="majorBidi" w:cstheme="majorBidi"/>
+          <w:color w:val="000000" w:themeColor="text1"/>
+        </w:rPr>
+      </w:pPr>
+    </w:p>
+    <w:p>
+      <w:pPr>
+        <w:rPr>
+          <w:rFonts w:asciiTheme="majorBidi" w:hAnsiTheme="majorBidi" w:cstheme="majorBidi"/>
+          <w:color w:val="000000" w:themeColor="text1"/>
+        </w:rPr>
+      </w:pPr>
+    </w:p>
+    <w:p>
+      <w:pPr>
+        <w:rPr>
+          <w:rFonts w:asciiTheme="majorBidi" w:hAnsiTheme="majorBidi" w:cstheme="majorBidi"/>
+          <w:color w:val="000000" w:themeColor="text1"/>
+        </w:rPr>
+      </w:pPr>
+    </w:p>
+    <w:p>
+      <w:pPr>
+        <w:rPr>
+          <w:rFonts w:asciiTheme="majorBidi" w:hAnsiTheme="majorBidi" w:cstheme="majorBidi"/>
+          <w:color w:val="000000" w:themeColor="text1"/>
+        </w:rPr>
+      </w:pPr>
+    </w:p>
+    <w:p>
+      <w:pPr>
+        <w:rPr>
+          <w:rFonts w:asciiTheme="majorBidi" w:hAnsiTheme="majorBidi" w:cstheme="majorBidi"/>
+          <w:color w:val="000000" w:themeColor="text1"/>
+        </w:rPr>
+      </w:pPr>
+    </w:p>
+    <w:p>
+      <w:pPr>
+        <w:rPr>
+          <w:rFonts w:asciiTheme="majorBidi" w:hAnsiTheme="majorBidi" w:cstheme="majorBidi"/>
+          <w:color w:val="000000" w:themeColor="text1"/>
+        </w:rPr>
+      </w:pPr>
+    </w:p>
+    <w:p>
+      <w:pPr>
+        <w:rPr>
+          <w:rFonts w:asciiTheme="majorBidi" w:hAnsiTheme="majorBidi" w:cstheme="majorBidi"/>
+          <w:color w:val="000000" w:themeColor="text1"/>
+        </w:rPr>
+      </w:pPr>
+    </w:p>
+    <w:p>
+      <w:pPr>
+        <w:rPr>
+          <w:rFonts w:asciiTheme="majorBidi" w:hAnsiTheme="majorBidi" w:cstheme="majorBidi"/>
+          <w:color w:val="000000" w:themeColor="text1"/>
+        </w:rPr>
+      </w:pPr>
+    </w:p>
+    <w:p>
+      <w:pPr>
         <w:rPr>
           <w:rFonts w:asciiTheme="majorBidi" w:hAnsiTheme="majorBidi" w:cstheme="majorBidi"/>
           <w:color w:val="000000" w:themeColor="text1"/>
@@ -1828,7 +1778,6 @@
                             <w:pPr>
                               <w:autoSpaceDE w:val="0"/>
                               <w:autoSpaceDN w:val="0"/>
-                              <w:bidi w:val="0"/>
                               <w:adjustRightInd w:val="0"/>
                               <w:jc w:val="center"/>
                               <w:rPr>
@@ -1850,7 +1799,6 @@
                             <w:pPr>
                               <w:autoSpaceDE w:val="0"/>
                               <w:autoSpaceDN w:val="0"/>
-                              <w:bidi w:val="0"/>
                               <w:adjustRightInd w:val="0"/>
                               <w:jc w:val="center"/>
                               <w:rPr>
@@ -1872,7 +1820,6 @@
                             <w:pPr>
                               <w:autoSpaceDE w:val="0"/>
                               <w:autoSpaceDN w:val="0"/>
-                              <w:bidi w:val="0"/>
                               <w:adjustRightInd w:val="0"/>
                               <w:jc w:val="center"/>
                               <w:rPr>
@@ -1928,14 +1875,13 @@
           </mc:Choice>
           <mc:Fallback>
             <w:pict>
-              <v:shape w14:anchorId="335284C6" id="مربع نص 6" o:spid="_x0000_s1030" type="#_x0000_t202" style="position:absolute;margin-left:49.85pt;margin-top:7.5pt;width:316.2pt;height:97.3pt;z-index:251664384;visibility:visible;mso-wrap-style:square;mso-width-percent:0;mso-height-percent:0;mso-wrap-distance-left:9pt;mso-wrap-distance-top:0;mso-wrap-distance-right:9pt;mso-wrap-distance-bottom:0;mso-position-horizontal:absolute;mso-position-horizontal-relative:text;mso-position-vertical:absolute;mso-position-vertical-relative:text;mso-width-percent:0;mso-height-percent:0;mso-width-relative:margin;mso-height-relative:margin;v-text-anchor:top" o:gfxdata="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" filled="f" stroked="f" strokeweight=".5pt">
+              <v:shape w14:anchorId="335284C6" id="مربع نص 6" o:spid="_x0000_s1030" type="#_x0000_t202" style="position:absolute;margin-left:49.85pt;margin-top:7.5pt;width:316.2pt;height:97.3pt;z-index:251664384;visibility:visible;mso-wrap-style:square;mso-width-percent:0;mso-height-percent:0;mso-wrap-distance-left:9pt;mso-wrap-distance-top:0;mso-wrap-distance-right:9pt;mso-wrap-distance-bottom:0;mso-position-horizontal:absolute;mso-position-horizontal-relative:text;mso-position-vertical:absolute;mso-position-vertical-relative:text;mso-width-percent:0;mso-height-percent:0;mso-width-relative:margin;mso-height-relative:margin;v-text-anchor:top" o:gfxdata="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" filled="f" stroked="f" strokeweight=".5pt">
                 <v:textbox>
                   <w:txbxContent>
                     <w:p>
                       <w:pPr>
                         <w:autoSpaceDE w:val="0"/>
                         <w:autoSpaceDN w:val="0"/>
-                        <w:bidi w:val="0"/>
                         <w:adjustRightInd w:val="0"/>
                         <w:jc w:val="center"/>
                         <w:rPr>
@@ -1957,7 +1903,6 @@
                       <w:pPr>
                         <w:autoSpaceDE w:val="0"/>
                         <w:autoSpaceDN w:val="0"/>
-                        <w:bidi w:val="0"/>
                         <w:adjustRightInd w:val="0"/>
                         <w:jc w:val="center"/>
                         <w:rPr>
@@ -1979,7 +1924,6 @@
                       <w:pPr>
                         <w:autoSpaceDE w:val="0"/>
                         <w:autoSpaceDN w:val="0"/>
-                        <w:bidi w:val="0"/>
                         <w:adjustRightInd w:val="0"/>
                         <w:jc w:val="center"/>
                         <w:rPr>
@@ -2023,88 +1967,78 @@
     </w:p>
     <w:p>
       <w:pPr>
-        <w:bidi w:val="0"/>
-        <w:rPr>
-          <w:rFonts w:asciiTheme="majorBidi" w:hAnsiTheme="majorBidi" w:cstheme="majorBidi"/>
-          <w:color w:val="000000" w:themeColor="text1"/>
-        </w:rPr>
-      </w:pPr>
-    </w:p>
-    <w:p>
-      <w:pPr>
-        <w:bidi w:val="0"/>
-        <w:rPr>
-          <w:rFonts w:asciiTheme="majorBidi" w:hAnsiTheme="majorBidi" w:cstheme="majorBidi"/>
-          <w:color w:val="000000" w:themeColor="text1"/>
-        </w:rPr>
-      </w:pPr>
-    </w:p>
-    <w:p>
-      <w:pPr>
-        <w:bidi w:val="0"/>
-        <w:rPr>
-          <w:rFonts w:asciiTheme="majorBidi" w:hAnsiTheme="majorBidi" w:cstheme="majorBidi"/>
-          <w:color w:val="000000" w:themeColor="text1"/>
-        </w:rPr>
-      </w:pPr>
-    </w:p>
-    <w:p>
-      <w:pPr>
-        <w:bidi w:val="0"/>
-        <w:rPr>
-          <w:rFonts w:asciiTheme="majorBidi" w:hAnsiTheme="majorBidi" w:cstheme="majorBidi"/>
-          <w:color w:val="000000" w:themeColor="text1"/>
-        </w:rPr>
-      </w:pPr>
-    </w:p>
-    <w:p>
-      <w:pPr>
-        <w:bidi w:val="0"/>
-        <w:rPr>
-          <w:rFonts w:asciiTheme="majorBidi" w:hAnsiTheme="majorBidi" w:cstheme="majorBidi"/>
-          <w:color w:val="000000" w:themeColor="text1"/>
-        </w:rPr>
-      </w:pPr>
-    </w:p>
-    <w:p>
-      <w:pPr>
-        <w:bidi w:val="0"/>
-        <w:rPr>
-          <w:rFonts w:asciiTheme="majorBidi" w:hAnsiTheme="majorBidi" w:cstheme="majorBidi"/>
-          <w:color w:val="000000" w:themeColor="text1"/>
-        </w:rPr>
-      </w:pPr>
-    </w:p>
-    <w:p>
-      <w:pPr>
-        <w:bidi w:val="0"/>
-        <w:rPr>
-          <w:rFonts w:asciiTheme="majorBidi" w:hAnsiTheme="majorBidi" w:cstheme="majorBidi"/>
-          <w:color w:val="000000" w:themeColor="text1"/>
-        </w:rPr>
-      </w:pPr>
-    </w:p>
-    <w:p>
-      <w:pPr>
-        <w:bidi w:val="0"/>
-        <w:rPr>
-          <w:rFonts w:asciiTheme="majorBidi" w:hAnsiTheme="majorBidi" w:cstheme="majorBidi"/>
-          <w:color w:val="000000" w:themeColor="text1"/>
-        </w:rPr>
-      </w:pPr>
-    </w:p>
-    <w:p>
-      <w:pPr>
-        <w:bidi w:val="0"/>
-        <w:rPr>
-          <w:rFonts w:asciiTheme="majorBidi" w:hAnsiTheme="majorBidi" w:cstheme="majorBidi"/>
-          <w:color w:val="000000" w:themeColor="text1"/>
-        </w:rPr>
-      </w:pPr>
-    </w:p>
-    <w:p>
-      <w:pPr>
-        <w:bidi w:val="0"/>
+        <w:rPr>
+          <w:rFonts w:asciiTheme="majorBidi" w:hAnsiTheme="majorBidi" w:cstheme="majorBidi"/>
+          <w:color w:val="000000" w:themeColor="text1"/>
+        </w:rPr>
+      </w:pPr>
+    </w:p>
+    <w:p>
+      <w:pPr>
+        <w:rPr>
+          <w:rFonts w:asciiTheme="majorBidi" w:hAnsiTheme="majorBidi" w:cstheme="majorBidi"/>
+          <w:color w:val="000000" w:themeColor="text1"/>
+        </w:rPr>
+      </w:pPr>
+    </w:p>
+    <w:p>
+      <w:pPr>
+        <w:rPr>
+          <w:rFonts w:asciiTheme="majorBidi" w:hAnsiTheme="majorBidi" w:cstheme="majorBidi"/>
+          <w:color w:val="000000" w:themeColor="text1"/>
+        </w:rPr>
+      </w:pPr>
+    </w:p>
+    <w:p>
+      <w:pPr>
+        <w:rPr>
+          <w:rFonts w:asciiTheme="majorBidi" w:hAnsiTheme="majorBidi" w:cstheme="majorBidi"/>
+          <w:color w:val="000000" w:themeColor="text1"/>
+        </w:rPr>
+      </w:pPr>
+    </w:p>
+    <w:p>
+      <w:pPr>
+        <w:rPr>
+          <w:rFonts w:asciiTheme="majorBidi" w:hAnsiTheme="majorBidi" w:cstheme="majorBidi"/>
+          <w:color w:val="000000" w:themeColor="text1"/>
+        </w:rPr>
+      </w:pPr>
+    </w:p>
+    <w:p>
+      <w:pPr>
+        <w:rPr>
+          <w:rFonts w:asciiTheme="majorBidi" w:hAnsiTheme="majorBidi" w:cstheme="majorBidi"/>
+          <w:color w:val="000000" w:themeColor="text1"/>
+        </w:rPr>
+      </w:pPr>
+    </w:p>
+    <w:p>
+      <w:pPr>
+        <w:rPr>
+          <w:rFonts w:asciiTheme="majorBidi" w:hAnsiTheme="majorBidi" w:cstheme="majorBidi"/>
+          <w:color w:val="000000" w:themeColor="text1"/>
+        </w:rPr>
+      </w:pPr>
+    </w:p>
+    <w:p>
+      <w:pPr>
+        <w:rPr>
+          <w:rFonts w:asciiTheme="majorBidi" w:hAnsiTheme="majorBidi" w:cstheme="majorBidi"/>
+          <w:color w:val="000000" w:themeColor="text1"/>
+        </w:rPr>
+      </w:pPr>
+    </w:p>
+    <w:p>
+      <w:pPr>
+        <w:rPr>
+          <w:rFonts w:asciiTheme="majorBidi" w:hAnsiTheme="majorBidi" w:cstheme="majorBidi"/>
+          <w:color w:val="000000" w:themeColor="text1"/>
+        </w:rPr>
+      </w:pPr>
+    </w:p>
+    <w:p>
+      <w:pPr>
         <w:rPr>
           <w:rFonts w:asciiTheme="majorBidi" w:hAnsiTheme="majorBidi" w:cstheme="majorBidi"/>
           <w:color w:val="000000" w:themeColor="text1"/>
@@ -2252,7 +2186,7 @@
           </mc:Choice>
           <mc:Fallback>
             <w:pict>
-              <v:shape w14:anchorId="22A38A2C" id="مربع نص 8" o:spid="_x0000_s1031" type="#_x0000_t202" style="position:absolute;margin-left:5.3pt;margin-top:5.65pt;width:403.4pt;height:62.05pt;z-index:251665408;visibility:visible;mso-wrap-style:square;mso-width-percent:0;mso-wrap-distance-left:9pt;mso-wrap-distance-top:0;mso-wrap-distance-right:9pt;mso-wrap-distance-bottom:0;mso-position-horizontal:absolute;mso-position-horizontal-relative:text;mso-position-vertical:absolute;mso-position-vertical-relative:text;mso-width-percent:0;mso-width-relative:margin;v-text-anchor:top" o:gfxdata="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" filled="f" stroked="f" strokeweight=".5pt">
+              <v:shape w14:anchorId="22A38A2C" id="مربع نص 8" o:spid="_x0000_s1031" type="#_x0000_t202" style="position:absolute;margin-left:5.3pt;margin-top:5.65pt;width:403.4pt;height:62.05pt;z-index:251665408;visibility:visible;mso-wrap-style:square;mso-width-percent:0;mso-wrap-distance-left:9pt;mso-wrap-distance-top:0;mso-wrap-distance-right:9pt;mso-wrap-distance-bottom:0;mso-position-horizontal:absolute;mso-position-horizontal-relative:text;mso-position-vertical:absolute;mso-position-vertical-relative:text;mso-width-percent:0;mso-width-relative:margin;v-text-anchor:top" o:gfxdata="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" filled="f" stroked="f" strokeweight=".5pt">
                 <v:textbox>
                   <w:txbxContent>
                     <w:p>
@@ -2347,52 +2281,46 @@
     </w:p>
     <w:p>
       <w:pPr>
-        <w:bidi w:val="0"/>
-        <w:rPr>
-          <w:rFonts w:asciiTheme="majorBidi" w:hAnsiTheme="majorBidi" w:cstheme="majorBidi"/>
-          <w:color w:val="000000" w:themeColor="text1"/>
-        </w:rPr>
-      </w:pPr>
-    </w:p>
-    <w:p>
-      <w:pPr>
-        <w:bidi w:val="0"/>
-        <w:rPr>
-          <w:rFonts w:asciiTheme="majorBidi" w:hAnsiTheme="majorBidi" w:cstheme="majorBidi"/>
-          <w:color w:val="000000" w:themeColor="text1"/>
-        </w:rPr>
-      </w:pPr>
-    </w:p>
-    <w:p>
-      <w:pPr>
-        <w:bidi w:val="0"/>
-        <w:rPr>
-          <w:rFonts w:asciiTheme="majorBidi" w:hAnsiTheme="majorBidi" w:cstheme="majorBidi"/>
-          <w:color w:val="000000" w:themeColor="text1"/>
-        </w:rPr>
-      </w:pPr>
-    </w:p>
-    <w:p>
-      <w:pPr>
-        <w:bidi w:val="0"/>
-        <w:rPr>
-          <w:rFonts w:asciiTheme="majorBidi" w:hAnsiTheme="majorBidi" w:cstheme="majorBidi"/>
-          <w:color w:val="000000" w:themeColor="text1"/>
-        </w:rPr>
-      </w:pPr>
-    </w:p>
-    <w:p>
-      <w:pPr>
-        <w:bidi w:val="0"/>
-        <w:rPr>
-          <w:rFonts w:asciiTheme="majorBidi" w:hAnsiTheme="majorBidi" w:cstheme="majorBidi"/>
-          <w:color w:val="000000" w:themeColor="text1"/>
-        </w:rPr>
-      </w:pPr>
-    </w:p>
-    <w:p>
-      <w:pPr>
-        <w:bidi w:val="0"/>
+        <w:rPr>
+          <w:rFonts w:asciiTheme="majorBidi" w:hAnsiTheme="majorBidi" w:cstheme="majorBidi"/>
+          <w:color w:val="000000" w:themeColor="text1"/>
+        </w:rPr>
+      </w:pPr>
+    </w:p>
+    <w:p>
+      <w:pPr>
+        <w:rPr>
+          <w:rFonts w:asciiTheme="majorBidi" w:hAnsiTheme="majorBidi" w:cstheme="majorBidi"/>
+          <w:color w:val="000000" w:themeColor="text1"/>
+        </w:rPr>
+      </w:pPr>
+    </w:p>
+    <w:p>
+      <w:pPr>
+        <w:rPr>
+          <w:rFonts w:asciiTheme="majorBidi" w:hAnsiTheme="majorBidi" w:cstheme="majorBidi"/>
+          <w:color w:val="000000" w:themeColor="text1"/>
+        </w:rPr>
+      </w:pPr>
+    </w:p>
+    <w:p>
+      <w:pPr>
+        <w:rPr>
+          <w:rFonts w:asciiTheme="majorBidi" w:hAnsiTheme="majorBidi" w:cstheme="majorBidi"/>
+          <w:color w:val="000000" w:themeColor="text1"/>
+        </w:rPr>
+      </w:pPr>
+    </w:p>
+    <w:p>
+      <w:pPr>
+        <w:rPr>
+          <w:rFonts w:asciiTheme="majorBidi" w:hAnsiTheme="majorBidi" w:cstheme="majorBidi"/>
+          <w:color w:val="000000" w:themeColor="text1"/>
+        </w:rPr>
+      </w:pPr>
+    </w:p>
+    <w:p>
+      <w:pPr>
         <w:rPr>
           <w:rFonts w:asciiTheme="majorBidi" w:hAnsiTheme="majorBidi" w:cstheme="majorBidi"/>
           <w:color w:val="000000" w:themeColor="text1"/>
@@ -2427,7 +2355,6 @@
     </w:p>
     <w:p>
       <w:pPr>
-        <w:bidi w:val="0"/>
         <w:rPr>
           <w:rFonts w:asciiTheme="majorBidi" w:hAnsiTheme="majorBidi" w:cstheme="majorBidi"/>
           <w:color w:val="000000" w:themeColor="text1"/>
@@ -2486,7 +2413,6 @@
     </w:p>
     <w:p>
       <w:pPr>
-        <w:bidi w:val="0"/>
         <w:rPr>
           <w:rFonts w:asciiTheme="majorBidi" w:hAnsiTheme="majorBidi" w:cstheme="majorBidi"/>
           <w:color w:val="000000" w:themeColor="text1"/>
@@ -2578,7 +2504,6 @@
     </w:p>
     <w:p>
       <w:pPr>
-        <w:bidi w:val="0"/>
         <w:rPr>
           <w:rFonts w:asciiTheme="majorBidi" w:hAnsiTheme="majorBidi" w:cstheme="majorBidi"/>
           <w:color w:val="000000" w:themeColor="text1"/>
@@ -2663,7 +2588,6 @@
     </w:p>
     <w:p>
       <w:pPr>
-        <w:bidi w:val="0"/>
         <w:rPr>
           <w:rFonts w:asciiTheme="majorBidi" w:hAnsiTheme="majorBidi" w:cstheme="majorBidi"/>
           <w:color w:val="000000" w:themeColor="text1"/>
@@ -2728,7 +2652,6 @@
     </w:p>
     <w:p>
       <w:pPr>
-        <w:bidi w:val="0"/>
         <w:rPr>
           <w:rFonts w:asciiTheme="majorBidi" w:hAnsiTheme="majorBidi" w:cstheme="majorBidi"/>
           <w:color w:val="000000" w:themeColor="text1"/>
@@ -2786,7 +2709,6 @@
     </w:p>
     <w:p>
       <w:pPr>
-        <w:bidi w:val="0"/>
         <w:rPr>
           <w:rFonts w:asciiTheme="majorBidi" w:hAnsiTheme="majorBidi" w:cstheme="majorBidi"/>
           <w:color w:val="000000" w:themeColor="text1"/>
@@ -2815,7 +2737,6 @@
     </w:p>
     <w:p>
       <w:pPr>
-        <w:bidi w:val="0"/>
         <w:rPr>
           <w:rFonts w:asciiTheme="majorBidi" w:hAnsiTheme="majorBidi" w:cstheme="majorBidi"/>
           <w:color w:val="000000" w:themeColor="text1"/>
@@ -2844,7 +2765,6 @@
     </w:p>
     <w:p>
       <w:pPr>
-        <w:bidi w:val="0"/>
         <w:rPr>
           <w:rFonts w:asciiTheme="majorBidi" w:hAnsiTheme="majorBidi" w:cstheme="majorBidi"/>
           <w:color w:val="000000" w:themeColor="text1"/>
@@ -2873,7 +2793,6 @@
     </w:p>
     <w:p>
       <w:pPr>
-        <w:bidi w:val="0"/>
         <w:rPr>
           <w:rFonts w:asciiTheme="majorBidi" w:hAnsiTheme="majorBidi" w:cstheme="majorBidi"/>
           <w:color w:val="000000" w:themeColor="text1"/>
@@ -2893,7 +2812,6 @@
     </w:p>
     <w:p>
       <w:pPr>
-        <w:bidi w:val="0"/>
         <w:rPr>
           <w:rFonts w:asciiTheme="majorBidi" w:hAnsiTheme="majorBidi" w:cstheme="majorBidi"/>
           <w:color w:val="000000" w:themeColor="text1"/>
@@ -2967,7 +2885,6 @@
     </w:p>
     <w:p>
       <w:pPr>
-        <w:bidi w:val="0"/>
         <w:ind w:left="720"/>
         <w:rPr>
           <w:rFonts w:asciiTheme="majorBidi" w:hAnsiTheme="majorBidi" w:cstheme="majorBidi"/>
@@ -3010,7 +2927,6 @@
     </w:p>
     <w:p>
       <w:pPr>
-        <w:bidi w:val="0"/>
         <w:ind w:left="720"/>
         <w:rPr>
           <w:rFonts w:asciiTheme="majorBidi" w:hAnsiTheme="majorBidi" w:cstheme="majorBidi"/>
@@ -3031,7 +2947,6 @@
     </w:p>
     <w:p>
       <w:pPr>
-        <w:bidi w:val="0"/>
         <w:ind w:left="720"/>
         <w:rPr>
           <w:rFonts w:asciiTheme="majorBidi" w:hAnsiTheme="majorBidi" w:cstheme="majorBidi"/>
@@ -3047,23 +2962,11 @@
           <w:sz w:val="28"/>
           <w:szCs w:val="28"/>
         </w:rPr>
-        <w:t xml:space="preserve">2.2.3 </w:t>
-      </w:r>
-      <w:proofErr w:type="spellStart"/>
-      <w:r>
-        <w:rPr>
-          <w:rFonts w:asciiTheme="majorBidi" w:hAnsiTheme="majorBidi" w:cstheme="majorBidi"/>
-          <w:color w:val="000000" w:themeColor="text1"/>
-          <w:sz w:val="28"/>
-          <w:szCs w:val="28"/>
-        </w:rPr>
-        <w:t>MusixMatch</w:t>
-      </w:r>
-      <w:proofErr w:type="spellEnd"/>
-    </w:p>
-    <w:p>
-      <w:pPr>
-        <w:bidi w:val="0"/>
+        <w:t>2.2.3 MusixMatch</w:t>
+      </w:r>
+    </w:p>
+    <w:p>
+      <w:pPr>
         <w:ind w:left="720"/>
         <w:rPr>
           <w:rFonts w:asciiTheme="majorBidi" w:hAnsiTheme="majorBidi" w:cstheme="majorBidi"/>
@@ -3081,7 +2984,6 @@
         </w:rPr>
         <w:t xml:space="preserve">2.2.4 </w:t>
       </w:r>
-      <w:proofErr w:type="spellStart"/>
       <w:r>
         <w:rPr>
           <w:rFonts w:asciiTheme="majorBidi" w:hAnsiTheme="majorBidi" w:cstheme="majorBidi"/>
@@ -3091,11 +2993,9 @@
         </w:rPr>
         <w:t>Rateel</w:t>
       </w:r>
-      <w:proofErr w:type="spellEnd"/>
-    </w:p>
-    <w:p>
-      <w:pPr>
-        <w:bidi w:val="0"/>
+    </w:p>
+    <w:p>
+      <w:pPr>
         <w:rPr>
           <w:rFonts w:asciiTheme="majorBidi" w:hAnsiTheme="majorBidi" w:cstheme="majorBidi"/>
           <w:color w:val="000000" w:themeColor="text1"/>
@@ -3115,7 +3015,6 @@
     </w:p>
     <w:p>
       <w:pPr>
-        <w:bidi w:val="0"/>
         <w:rPr>
           <w:rFonts w:asciiTheme="majorBidi" w:hAnsiTheme="majorBidi" w:cstheme="majorBidi"/>
           <w:color w:val="000000" w:themeColor="text1"/>
@@ -3135,7 +3034,6 @@
     </w:p>
     <w:p>
       <w:pPr>
-        <w:bidi w:val="0"/>
         <w:rPr>
           <w:rFonts w:asciiTheme="majorBidi" w:hAnsiTheme="majorBidi" w:cstheme="majorBidi"/>
           <w:color w:val="000000" w:themeColor="text1"/>
@@ -3166,7 +3064,6 @@
     </w:p>
     <w:p>
       <w:pPr>
-        <w:bidi w:val="0"/>
         <w:rPr>
           <w:rFonts w:asciiTheme="majorBidi" w:hAnsiTheme="majorBidi" w:cstheme="majorBidi"/>
           <w:color w:val="000000" w:themeColor="text1"/>
@@ -3233,7 +3130,6 @@
     </w:p>
     <w:p>
       <w:pPr>
-        <w:bidi w:val="0"/>
         <w:rPr>
           <w:rFonts w:asciiTheme="majorBidi" w:hAnsiTheme="majorBidi" w:cstheme="majorBidi"/>
           <w:color w:val="000000" w:themeColor="text1"/>
@@ -3291,7 +3187,6 @@
     </w:p>
     <w:p>
       <w:pPr>
-        <w:bidi w:val="0"/>
         <w:rPr>
           <w:rFonts w:asciiTheme="majorBidi" w:hAnsiTheme="majorBidi" w:cstheme="majorBidi"/>
           <w:color w:val="000000" w:themeColor="text1"/>
@@ -3367,7 +3262,6 @@
     </w:p>
     <w:p>
       <w:pPr>
-        <w:bidi w:val="0"/>
         <w:rPr>
           <w:rFonts w:asciiTheme="majorBidi" w:hAnsiTheme="majorBidi" w:cstheme="majorBidi"/>
           <w:color w:val="000000" w:themeColor="text1"/>
@@ -3387,7 +3281,6 @@
     </w:p>
     <w:p>
       <w:pPr>
-        <w:bidi w:val="0"/>
         <w:rPr>
           <w:rFonts w:asciiTheme="majorBidi" w:hAnsiTheme="majorBidi" w:cstheme="majorBidi"/>
           <w:color w:val="000000" w:themeColor="text1"/>
@@ -3452,7 +3345,6 @@
     </w:p>
     <w:p>
       <w:pPr>
-        <w:bidi w:val="0"/>
         <w:rPr>
           <w:rFonts w:asciiTheme="majorBidi" w:hAnsiTheme="majorBidi" w:cstheme="majorBidi"/>
           <w:color w:val="000000" w:themeColor="text1"/>
@@ -3472,7 +3364,6 @@
     </w:p>
     <w:p>
       <w:pPr>
-        <w:bidi w:val="0"/>
         <w:rPr>
           <w:rFonts w:asciiTheme="majorBidi" w:hAnsiTheme="majorBidi" w:cstheme="majorBidi"/>
           <w:color w:val="000000" w:themeColor="text1"/>
@@ -3521,7 +3412,6 @@
     </w:p>
     <w:p>
       <w:pPr>
-        <w:bidi w:val="0"/>
         <w:rPr>
           <w:rFonts w:asciiTheme="majorBidi" w:hAnsiTheme="majorBidi" w:cstheme="majorBidi"/>
           <w:color w:val="000000" w:themeColor="text1"/>
@@ -3559,7 +3449,6 @@
     </w:p>
     <w:p>
       <w:pPr>
-        <w:bidi w:val="0"/>
         <w:rPr>
           <w:rFonts w:asciiTheme="majorBidi" w:hAnsiTheme="majorBidi" w:cstheme="majorBidi"/>
           <w:color w:val="000000" w:themeColor="text1"/>
@@ -3615,7 +3504,6 @@
     </w:p>
     <w:p>
       <w:pPr>
-        <w:bidi w:val="0"/>
         <w:rPr>
           <w:rFonts w:asciiTheme="majorBidi" w:hAnsiTheme="majorBidi" w:cstheme="majorBidi"/>
           <w:color w:val="000000" w:themeColor="text1"/>
@@ -3665,7 +3553,6 @@
     </w:p>
     <w:p>
       <w:pPr>
-        <w:bidi w:val="0"/>
         <w:rPr>
           <w:rFonts w:asciiTheme="majorBidi" w:hAnsiTheme="majorBidi" w:cstheme="majorBidi"/>
           <w:color w:val="000000" w:themeColor="text1"/>
@@ -3704,7 +3591,6 @@
     </w:p>
     <w:p>
       <w:pPr>
-        <w:bidi w:val="0"/>
         <w:rPr>
           <w:rFonts w:asciiTheme="majorBidi" w:hAnsiTheme="majorBidi" w:cstheme="majorBidi"/>
           <w:color w:val="000000" w:themeColor="text1"/>
@@ -3752,7 +3638,6 @@
     </w:p>
     <w:p>
       <w:pPr>
-        <w:bidi w:val="0"/>
         <w:rPr>
           <w:rFonts w:asciiTheme="majorBidi" w:hAnsiTheme="majorBidi" w:cstheme="majorBidi"/>
           <w:color w:val="000000" w:themeColor="text1"/>
@@ -3764,7 +3649,6 @@
     </w:p>
     <w:p>
       <w:pPr>
-        <w:bidi w:val="0"/>
         <w:rPr>
           <w:rFonts w:asciiTheme="majorBidi" w:hAnsiTheme="majorBidi" w:cstheme="majorBidi"/>
           <w:color w:val="000000" w:themeColor="text1"/>
@@ -3775,7 +3659,6 @@
     </w:p>
     <w:p>
       <w:pPr>
-        <w:bidi w:val="0"/>
         <w:rPr>
           <w:rFonts w:asciiTheme="majorBidi" w:hAnsiTheme="majorBidi" w:cstheme="majorBidi"/>
           <w:color w:val="000000" w:themeColor="text1"/>
@@ -3786,7 +3669,6 @@
     </w:p>
     <w:p>
       <w:pPr>
-        <w:bidi w:val="0"/>
         <w:rPr>
           <w:rFonts w:asciiTheme="majorBidi" w:hAnsiTheme="majorBidi" w:cstheme="majorBidi"/>
           <w:color w:val="000000" w:themeColor="text1"/>
@@ -3797,7 +3679,6 @@
     </w:p>
     <w:p>
       <w:pPr>
-        <w:bidi w:val="0"/>
         <w:rPr>
           <w:rFonts w:asciiTheme="majorBidi" w:hAnsiTheme="majorBidi" w:cstheme="majorBidi"/>
           <w:color w:val="000000" w:themeColor="text1"/>
@@ -3808,7 +3689,6 @@
     </w:p>
     <w:p>
       <w:pPr>
-        <w:bidi w:val="0"/>
         <w:rPr>
           <w:rFonts w:asciiTheme="majorBidi" w:hAnsiTheme="majorBidi" w:cstheme="majorBidi"/>
           <w:color w:val="000000" w:themeColor="text1"/>
@@ -3819,7 +3699,6 @@
     </w:p>
     <w:p>
       <w:pPr>
-        <w:bidi w:val="0"/>
         <w:rPr>
           <w:rFonts w:asciiTheme="majorBidi" w:hAnsiTheme="majorBidi" w:cstheme="majorBidi"/>
           <w:color w:val="000000" w:themeColor="text1"/>
@@ -3830,7 +3709,6 @@
     </w:p>
     <w:p>
       <w:pPr>
-        <w:bidi w:val="0"/>
         <w:rPr>
           <w:rFonts w:asciiTheme="majorBidi" w:hAnsiTheme="majorBidi" w:cstheme="majorBidi"/>
           <w:color w:val="000000" w:themeColor="text1"/>
@@ -3841,7 +3719,6 @@
     </w:p>
     <w:p>
       <w:pPr>
-        <w:bidi w:val="0"/>
         <w:rPr>
           <w:rFonts w:asciiTheme="majorBidi" w:hAnsiTheme="majorBidi" w:cstheme="majorBidi"/>
           <w:color w:val="000000" w:themeColor="text1"/>
@@ -3852,7 +3729,6 @@
     </w:p>
     <w:p>
       <w:pPr>
-        <w:bidi w:val="0"/>
         <w:rPr>
           <w:rFonts w:asciiTheme="majorBidi" w:hAnsiTheme="majorBidi" w:cstheme="majorBidi"/>
           <w:color w:val="000000" w:themeColor="text1"/>
@@ -3863,7 +3739,6 @@
     </w:p>
     <w:p>
       <w:pPr>
-        <w:bidi w:val="0"/>
         <w:rPr>
           <w:rFonts w:asciiTheme="majorBidi" w:hAnsiTheme="majorBidi" w:cstheme="majorBidi"/>
           <w:color w:val="000000" w:themeColor="text1"/>
@@ -3874,7 +3749,6 @@
     </w:p>
     <w:p>
       <w:pPr>
-        <w:bidi w:val="0"/>
         <w:rPr>
           <w:rFonts w:asciiTheme="majorBidi" w:hAnsiTheme="majorBidi" w:cstheme="majorBidi"/>
           <w:color w:val="000000" w:themeColor="text1"/>
@@ -3885,7 +3759,6 @@
     </w:p>
     <w:p>
       <w:pPr>
-        <w:bidi w:val="0"/>
         <w:rPr>
           <w:rFonts w:asciiTheme="majorBidi" w:hAnsiTheme="majorBidi" w:cstheme="majorBidi"/>
           <w:color w:val="000000" w:themeColor="text1"/>
@@ -3896,7 +3769,6 @@
     </w:p>
     <w:p>
       <w:pPr>
-        <w:bidi w:val="0"/>
         <w:rPr>
           <w:rFonts w:asciiTheme="majorBidi" w:hAnsiTheme="majorBidi" w:cstheme="majorBidi"/>
           <w:color w:val="000000" w:themeColor="text1"/>
@@ -3907,7 +3779,6 @@
     </w:p>
     <w:p>
       <w:pPr>
-        <w:bidi w:val="0"/>
         <w:rPr>
           <w:rFonts w:asciiTheme="majorBidi" w:hAnsiTheme="majorBidi" w:cstheme="majorBidi"/>
           <w:color w:val="000000" w:themeColor="text1"/>
@@ -3918,7 +3789,6 @@
     </w:p>
     <w:p>
       <w:pPr>
-        <w:bidi w:val="0"/>
         <w:rPr>
           <w:rFonts w:asciiTheme="majorBidi" w:hAnsiTheme="majorBidi" w:cstheme="majorBidi"/>
           <w:color w:val="000000" w:themeColor="text1"/>
@@ -3929,7 +3799,6 @@
     </w:p>
     <w:p>
       <w:pPr>
-        <w:bidi w:val="0"/>
         <w:rPr>
           <w:rFonts w:asciiTheme="majorBidi" w:hAnsiTheme="majorBidi" w:cstheme="majorBidi"/>
           <w:color w:val="000000" w:themeColor="text1"/>
@@ -3940,7 +3809,6 @@
     </w:p>
     <w:p>
       <w:pPr>
-        <w:bidi w:val="0"/>
         <w:rPr>
           <w:rFonts w:asciiTheme="majorBidi" w:hAnsiTheme="majorBidi" w:cstheme="majorBidi"/>
           <w:color w:val="000000" w:themeColor="text1"/>
@@ -3951,7 +3819,6 @@
     </w:p>
     <w:p>
       <w:pPr>
-        <w:bidi w:val="0"/>
         <w:rPr>
           <w:rFonts w:asciiTheme="majorBidi" w:hAnsiTheme="majorBidi" w:cstheme="majorBidi"/>
           <w:color w:val="000000" w:themeColor="text1"/>
@@ -3963,7 +3830,6 @@
     </w:p>
     <w:p>
       <w:pPr>
-        <w:bidi w:val="0"/>
         <w:rPr>
           <w:rFonts w:asciiTheme="majorBidi" w:hAnsiTheme="majorBidi" w:cstheme="majorBidi"/>
           <w:color w:val="000000" w:themeColor="text1"/>
@@ -3975,7 +3841,6 @@
     </w:p>
     <w:p>
       <w:pPr>
-        <w:bidi w:val="0"/>
         <w:rPr>
           <w:rFonts w:asciiTheme="majorBidi" w:hAnsiTheme="majorBidi" w:cstheme="majorBidi"/>
           <w:color w:val="000000" w:themeColor="text1"/>
@@ -3987,7 +3852,6 @@
     </w:p>
     <w:p>
       <w:pPr>
-        <w:bidi w:val="0"/>
         <w:rPr>
           <w:rFonts w:asciiTheme="majorBidi" w:hAnsiTheme="majorBidi" w:cstheme="majorBidi"/>
           <w:color w:val="000000" w:themeColor="text1"/>
@@ -3998,7 +3862,6 @@
     </w:p>
     <w:p>
       <w:pPr>
-        <w:bidi w:val="0"/>
         <w:rPr>
           <w:rFonts w:asciiTheme="majorBidi" w:hAnsiTheme="majorBidi" w:cstheme="majorBidi"/>
           <w:color w:val="000000" w:themeColor="text1"/>
@@ -4009,7 +3872,6 @@
     </w:p>
     <w:p>
       <w:pPr>
-        <w:bidi w:val="0"/>
         <w:rPr>
           <w:rFonts w:asciiTheme="majorBidi" w:hAnsiTheme="majorBidi" w:cstheme="majorBidi"/>
           <w:color w:val="000000" w:themeColor="text1"/>
@@ -4020,7 +3882,6 @@
     </w:p>
     <w:p>
       <w:pPr>
-        <w:bidi w:val="0"/>
         <w:rPr>
           <w:rFonts w:asciiTheme="majorBidi" w:hAnsiTheme="majorBidi" w:cstheme="majorBidi"/>
           <w:color w:val="000000" w:themeColor="text1"/>
@@ -4031,7 +3892,6 @@
     </w:p>
     <w:p>
       <w:pPr>
-        <w:bidi w:val="0"/>
         <w:rPr>
           <w:rFonts w:asciiTheme="majorBidi" w:hAnsiTheme="majorBidi" w:cstheme="majorBidi"/>
           <w:color w:val="000000" w:themeColor="text1"/>
@@ -4061,7 +3921,6 @@
     </w:p>
     <w:p>
       <w:pPr>
-        <w:bidi w:val="0"/>
         <w:rPr>
           <w:rFonts w:asciiTheme="majorBidi" w:hAnsiTheme="majorBidi" w:cstheme="majorBidi"/>
           <w:color w:val="000000" w:themeColor="text1"/>
@@ -4072,7 +3931,6 @@
     </w:p>
     <w:p>
       <w:pPr>
-        <w:bidi w:val="0"/>
         <w:rPr>
           <w:rFonts w:asciiTheme="majorBidi" w:hAnsiTheme="majorBidi" w:cstheme="majorBidi"/>
           <w:color w:val="000000" w:themeColor="text1"/>
@@ -4083,7 +3941,6 @@
     </w:p>
     <w:p>
       <w:pPr>
-        <w:bidi w:val="0"/>
         <w:rPr>
           <w:rFonts w:asciiTheme="majorBidi" w:hAnsiTheme="majorBidi" w:cstheme="majorBidi"/>
           <w:color w:val="000000" w:themeColor="text1"/>
@@ -4094,7 +3951,6 @@
     </w:p>
     <w:p>
       <w:pPr>
-        <w:bidi w:val="0"/>
         <w:rPr>
           <w:rFonts w:asciiTheme="majorBidi" w:hAnsiTheme="majorBidi" w:cstheme="majorBidi"/>
           <w:color w:val="000000" w:themeColor="text1"/>
@@ -4105,16 +3961,14 @@
     </w:p>
     <w:p>
       <w:pPr>
-        <w:bidi w:val="0"/>
-        <w:rPr>
-          <w:rFonts w:asciiTheme="majorBidi" w:hAnsiTheme="majorBidi" w:cstheme="majorBidi"/>
-          <w:color w:val="000000" w:themeColor="text1"/>
-        </w:rPr>
-      </w:pPr>
-    </w:p>
-    <w:p>
-      <w:pPr>
-        <w:bidi w:val="0"/>
+        <w:rPr>
+          <w:rFonts w:asciiTheme="majorBidi" w:hAnsiTheme="majorBidi" w:cstheme="majorBidi"/>
+          <w:color w:val="000000" w:themeColor="text1"/>
+        </w:rPr>
+      </w:pPr>
+    </w:p>
+    <w:p>
+      <w:pPr>
         <w:rPr>
           <w:rFonts w:asciiTheme="majorBidi" w:hAnsiTheme="majorBidi" w:cstheme="majorBidi"/>
           <w:b/>
@@ -4127,7 +3981,6 @@
     </w:p>
     <w:p>
       <w:pPr>
-        <w:bidi w:val="0"/>
         <w:rPr>
           <w:rFonts w:asciiTheme="majorBidi" w:hAnsiTheme="majorBidi" w:cstheme="majorBidi"/>
           <w:b/>
@@ -4140,7 +3993,6 @@
     </w:p>
     <w:p>
       <w:pPr>
-        <w:bidi w:val="0"/>
         <w:rPr>
           <w:rFonts w:asciiTheme="majorBidi" w:hAnsiTheme="majorBidi" w:cstheme="majorBidi"/>
           <w:b/>
@@ -4153,7 +4005,6 @@
     </w:p>
     <w:p>
       <w:pPr>
-        <w:bidi w:val="0"/>
         <w:spacing w:line="360" w:lineRule="auto"/>
         <w:rPr>
           <w:rFonts w:asciiTheme="majorBidi" w:hAnsiTheme="majorBidi" w:cstheme="majorBidi"/>
@@ -4178,7 +4029,6 @@
     </w:p>
     <w:p>
       <w:pPr>
-        <w:bidi w:val="0"/>
         <w:spacing w:line="360" w:lineRule="auto"/>
         <w:rPr>
           <w:rFonts w:asciiTheme="majorBidi" w:hAnsiTheme="majorBidi" w:cstheme="majorBidi"/>
@@ -4192,7 +4042,6 @@
     </w:p>
     <w:p>
       <w:pPr>
-        <w:bidi w:val="0"/>
         <w:spacing w:line="360" w:lineRule="auto"/>
         <w:jc w:val="both"/>
         <w:rPr>
@@ -4265,7 +4114,6 @@
     </w:p>
     <w:p>
       <w:pPr>
-        <w:bidi w:val="0"/>
         <w:spacing w:line="360" w:lineRule="auto"/>
         <w:jc w:val="both"/>
         <w:rPr>
@@ -4280,7 +4128,6 @@
     </w:p>
     <w:p>
       <w:pPr>
-        <w:bidi w:val="0"/>
         <w:spacing w:line="360" w:lineRule="auto"/>
         <w:jc w:val="both"/>
         <w:rPr>
@@ -4298,7 +4145,6 @@
     </w:p>
     <w:p>
       <w:pPr>
-        <w:bidi w:val="0"/>
         <w:spacing w:line="360" w:lineRule="auto"/>
         <w:jc w:val="both"/>
         <w:rPr>
@@ -4311,7 +4157,6 @@
     </w:p>
     <w:p>
       <w:pPr>
-        <w:bidi w:val="0"/>
         <w:spacing w:line="360" w:lineRule="auto"/>
         <w:jc w:val="both"/>
         <w:rPr>
@@ -4373,7 +4218,6 @@
     </w:p>
     <w:p>
       <w:pPr>
-        <w:bidi w:val="0"/>
         <w:spacing w:line="360" w:lineRule="auto"/>
         <w:rPr>
           <w:rFonts w:asciiTheme="majorBidi" w:hAnsiTheme="majorBidi" w:cstheme="majorBidi"/>
@@ -4391,7 +4235,6 @@
     </w:p>
     <w:p>
       <w:pPr>
-        <w:bidi w:val="0"/>
         <w:spacing w:line="360" w:lineRule="auto"/>
         <w:jc w:val="both"/>
         <w:rPr>
@@ -4466,7 +4309,6 @@
     </w:p>
     <w:p>
       <w:pPr>
-        <w:bidi w:val="0"/>
         <w:spacing w:line="360" w:lineRule="auto"/>
         <w:jc w:val="both"/>
         <w:rPr>
@@ -4536,7 +4378,6 @@
     </w:p>
     <w:p>
       <w:pPr>
-        <w:bidi w:val="0"/>
         <w:spacing w:line="360" w:lineRule="auto"/>
         <w:jc w:val="both"/>
         <w:rPr>
@@ -4545,7 +4386,6 @@
           <w:rtl/>
         </w:rPr>
       </w:pPr>
-      <w:proofErr w:type="spellStart"/>
       <w:r>
         <w:rPr>
           <w:rFonts w:asciiTheme="majorBidi" w:hAnsiTheme="majorBidi" w:cstheme="majorBidi"/>
@@ -4554,7 +4394,6 @@
         </w:rPr>
         <w:t>SoundHound</w:t>
       </w:r>
-      <w:proofErr w:type="spellEnd"/>
       <w:r>
         <w:rPr>
           <w:rFonts w:asciiTheme="majorBidi" w:hAnsiTheme="majorBidi" w:cstheme="majorBidi"/>
@@ -4565,7 +4404,6 @@
     </w:p>
     <w:p>
       <w:pPr>
-        <w:bidi w:val="0"/>
         <w:spacing w:line="360" w:lineRule="auto"/>
         <w:jc w:val="both"/>
         <w:rPr>
@@ -4577,7 +4415,6 @@
     </w:p>
     <w:p>
       <w:pPr>
-        <w:bidi w:val="0"/>
         <w:spacing w:line="360" w:lineRule="auto"/>
         <w:jc w:val="both"/>
         <w:rPr>
@@ -4611,7 +4448,6 @@
     </w:p>
     <w:p>
       <w:pPr>
-        <w:bidi w:val="0"/>
         <w:spacing w:line="360" w:lineRule="auto"/>
         <w:jc w:val="both"/>
         <w:rPr>
@@ -4623,7 +4459,6 @@
     </w:p>
     <w:p>
       <w:pPr>
-        <w:bidi w:val="0"/>
         <w:spacing w:line="360" w:lineRule="auto"/>
         <w:jc w:val="both"/>
         <w:rPr>
@@ -4636,23 +4471,7 @@
           <w:rFonts w:asciiTheme="majorBidi" w:hAnsiTheme="majorBidi" w:cstheme="majorBidi"/>
           <w:color w:val="000000" w:themeColor="text1"/>
         </w:rPr>
-        <w:t xml:space="preserve">Features of the </w:t>
-      </w:r>
-      <w:proofErr w:type="spellStart"/>
-      <w:r>
-        <w:rPr>
-          <w:rFonts w:asciiTheme="majorBidi" w:hAnsiTheme="majorBidi" w:cstheme="majorBidi"/>
-          <w:color w:val="000000" w:themeColor="text1"/>
-        </w:rPr>
-        <w:t>SoundHound</w:t>
-      </w:r>
-      <w:proofErr w:type="spellEnd"/>
-      <w:r>
-        <w:rPr>
-          <w:rFonts w:asciiTheme="majorBidi" w:hAnsiTheme="majorBidi" w:cstheme="majorBidi"/>
-          <w:color w:val="000000" w:themeColor="text1"/>
-        </w:rPr>
-        <w:t xml:space="preserve"> App</w:t>
+        <w:t>Features of the SoundHound App</w:t>
       </w:r>
     </w:p>
     <w:p>
@@ -4763,7 +4582,6 @@
     </w:p>
     <w:p>
       <w:pPr>
-        <w:bidi w:val="0"/>
         <w:spacing w:line="360" w:lineRule="auto"/>
         <w:jc w:val="both"/>
         <w:rPr>
@@ -4777,23 +4595,7 @@
           <w:rFonts w:asciiTheme="majorBidi" w:hAnsiTheme="majorBidi" w:cstheme="majorBidi"/>
           <w:color w:val="000000" w:themeColor="text1"/>
         </w:rPr>
-        <w:t xml:space="preserve">Disadvantages of the </w:t>
-      </w:r>
-      <w:proofErr w:type="spellStart"/>
-      <w:r>
-        <w:rPr>
-          <w:rFonts w:asciiTheme="majorBidi" w:hAnsiTheme="majorBidi" w:cstheme="majorBidi"/>
-          <w:color w:val="000000" w:themeColor="text1"/>
-        </w:rPr>
-        <w:t>SoundHound</w:t>
-      </w:r>
-      <w:proofErr w:type="spellEnd"/>
-      <w:r>
-        <w:rPr>
-          <w:rFonts w:asciiTheme="majorBidi" w:hAnsiTheme="majorBidi" w:cstheme="majorBidi"/>
-          <w:color w:val="000000" w:themeColor="text1"/>
-        </w:rPr>
-        <w:t xml:space="preserve"> app</w:t>
+        <w:t>Disadvantages of the SoundHound app</w:t>
       </w:r>
     </w:p>
     <w:p>
@@ -4864,10 +4666,9 @@
     </w:p>
     <w:p>
       <w:pPr>
-        <w:bidi w:val="0"/>
         <w:spacing w:line="360" w:lineRule="auto"/>
         <w:rPr>
-          <w:rFonts w:asciiTheme="majorBidi" w:eastAsia="Times New Roman" w:hAnsiTheme="majorBidi" w:cstheme="majorBidi"/>
+          <w:rFonts w:asciiTheme="majorBidi" w:hAnsiTheme="majorBidi" w:cstheme="majorBidi"/>
           <w:color w:val="000000" w:themeColor="text1"/>
           <w:rtl/>
         </w:rPr>
@@ -4875,7 +4676,6 @@
     </w:p>
     <w:p>
       <w:pPr>
-        <w:bidi w:val="0"/>
         <w:spacing w:line="360" w:lineRule="auto"/>
         <w:jc w:val="both"/>
         <w:rPr>
@@ -4902,17 +4702,15 @@
     </w:p>
     <w:p>
       <w:pPr>
-        <w:bidi w:val="0"/>
         <w:spacing w:line="360" w:lineRule="auto"/>
         <w:rPr>
-          <w:rFonts w:asciiTheme="majorBidi" w:eastAsia="Times New Roman" w:hAnsiTheme="majorBidi" w:cstheme="majorBidi"/>
-          <w:color w:val="000000" w:themeColor="text1"/>
-        </w:rPr>
-      </w:pPr>
-    </w:p>
-    <w:p>
-      <w:pPr>
-        <w:bidi w:val="0"/>
+          <w:rFonts w:asciiTheme="majorBidi" w:hAnsiTheme="majorBidi" w:cstheme="majorBidi"/>
+          <w:color w:val="000000" w:themeColor="text1"/>
+        </w:rPr>
+      </w:pPr>
+    </w:p>
+    <w:p>
+      <w:pPr>
         <w:spacing w:line="360" w:lineRule="auto"/>
         <w:rPr>
           <w:rFonts w:asciiTheme="majorBidi" w:hAnsiTheme="majorBidi" w:cstheme="majorBidi"/>
@@ -4927,7 +4725,6 @@
     </w:p>
     <w:p>
       <w:pPr>
-        <w:bidi w:val="0"/>
         <w:rPr>
           <w:rFonts w:asciiTheme="majorBidi" w:hAnsiTheme="majorBidi" w:cstheme="majorBidi"/>
           <w:b/>
@@ -4940,7 +4737,6 @@
     </w:p>
     <w:p>
       <w:pPr>
-        <w:bidi w:val="0"/>
         <w:rPr>
           <w:rFonts w:asciiTheme="majorBidi" w:hAnsiTheme="majorBidi" w:cstheme="majorBidi"/>
           <w:b/>
@@ -4953,7 +4749,6 @@
     </w:p>
     <w:p>
       <w:pPr>
-        <w:bidi w:val="0"/>
         <w:rPr>
           <w:rFonts w:asciiTheme="majorBidi" w:hAnsiTheme="majorBidi" w:cstheme="majorBidi"/>
           <w:b/>
@@ -5015,7 +4810,6 @@
     </w:p>
     <w:p>
       <w:pPr>
-        <w:bidi w:val="0"/>
         <w:rPr>
           <w:rFonts w:asciiTheme="majorBidi" w:hAnsiTheme="majorBidi" w:cstheme="majorBidi"/>
           <w:color w:val="000000" w:themeColor="text1"/>
@@ -5025,7 +4819,6 @@
     </w:p>
     <w:p>
       <w:pPr>
-        <w:bidi w:val="0"/>
         <w:rPr>
           <w:rFonts w:asciiTheme="majorBidi" w:hAnsiTheme="majorBidi" w:cstheme="majorBidi"/>
           <w:color w:val="000000" w:themeColor="text1"/>
@@ -5082,16 +4875,14 @@
     </w:p>
     <w:p>
       <w:pPr>
-        <w:bidi w:val="0"/>
-        <w:rPr>
-          <w:rFonts w:asciiTheme="majorBidi" w:hAnsiTheme="majorBidi" w:cstheme="majorBidi"/>
-          <w:color w:val="000000" w:themeColor="text1"/>
-        </w:rPr>
-      </w:pPr>
-    </w:p>
-    <w:p>
-      <w:pPr>
-        <w:bidi w:val="0"/>
+        <w:rPr>
+          <w:rFonts w:asciiTheme="majorBidi" w:hAnsiTheme="majorBidi" w:cstheme="majorBidi"/>
+          <w:color w:val="000000" w:themeColor="text1"/>
+        </w:rPr>
+      </w:pPr>
+    </w:p>
+    <w:p>
+      <w:pPr>
         <w:ind w:firstLine="720"/>
         <w:rPr>
           <w:rFonts w:asciiTheme="majorBidi" w:hAnsiTheme="majorBidi" w:cstheme="majorBidi"/>
@@ -5105,7 +4896,6 @@
     </w:p>
     <w:p>
       <w:pPr>
-        <w:bidi w:val="0"/>
         <w:spacing w:line="360" w:lineRule="auto"/>
         <w:rPr>
           <w:rFonts w:asciiTheme="majorBidi" w:hAnsiTheme="majorBidi" w:cstheme="majorBidi"/>
@@ -5137,7 +4927,6 @@
     </w:p>
     <w:p>
       <w:pPr>
-        <w:bidi w:val="0"/>
         <w:spacing w:line="360" w:lineRule="auto"/>
         <w:ind w:left="720"/>
         <w:jc w:val="both"/>
@@ -5163,7 +4952,6 @@
     </w:p>
     <w:p>
       <w:pPr>
-        <w:bidi w:val="0"/>
         <w:spacing w:line="360" w:lineRule="auto"/>
         <w:ind w:left="720"/>
         <w:jc w:val="both"/>
@@ -5176,7 +4964,6 @@
     </w:p>
     <w:p>
       <w:pPr>
-        <w:bidi w:val="0"/>
         <w:spacing w:line="360" w:lineRule="auto"/>
         <w:rPr>
           <w:rFonts w:asciiTheme="majorBidi" w:hAnsiTheme="majorBidi" w:cstheme="majorBidi"/>
@@ -5209,7 +4996,6 @@
     </w:p>
     <w:p>
       <w:pPr>
-        <w:bidi w:val="0"/>
         <w:spacing w:line="360" w:lineRule="auto"/>
         <w:ind w:left="720"/>
         <w:rPr>
@@ -5235,7 +5021,6 @@
     </w:p>
     <w:p>
       <w:pPr>
-        <w:bidi w:val="0"/>
         <w:spacing w:line="360" w:lineRule="auto"/>
         <w:rPr>
           <w:rFonts w:asciiTheme="majorBidi" w:hAnsiTheme="majorBidi" w:cstheme="majorBidi"/>
@@ -5550,7 +5335,6 @@
     </w:p>
     <w:p>
       <w:pPr>
-        <w:bidi w:val="0"/>
         <w:spacing w:line="360" w:lineRule="auto"/>
         <w:rPr>
           <w:rFonts w:asciiTheme="majorBidi" w:hAnsiTheme="majorBidi" w:cstheme="majorBidi"/>
@@ -5582,7 +5366,7 @@
     </w:p>
     <w:p>
       <w:pPr>
-        <w:bidi w:val="0"/>
+        <w:spacing w:line="360" w:lineRule="auto"/>
         <w:ind w:left="720"/>
         <w:jc w:val="both"/>
       </w:pPr>
@@ -5601,7 +5385,6 @@
     </w:p>
     <w:p>
       <w:pPr>
-        <w:bidi w:val="0"/>
         <w:rPr>
           <w:rFonts w:asciiTheme="majorBidi" w:hAnsiTheme="majorBidi" w:cstheme="majorBidi"/>
           <w:b/>
@@ -5612,7 +5395,6 @@
     </w:p>
     <w:p>
       <w:pPr>
-        <w:bidi w:val="0"/>
         <w:rPr>
           <w:rFonts w:asciiTheme="majorBidi" w:hAnsiTheme="majorBidi" w:cstheme="majorBidi"/>
           <w:b/>
@@ -5623,7 +5405,6 @@
     </w:p>
     <w:p>
       <w:pPr>
-        <w:bidi w:val="0"/>
         <w:rPr>
           <w:rFonts w:asciiTheme="majorBidi" w:hAnsiTheme="majorBidi" w:cstheme="majorBidi"/>
           <w:b/>
@@ -5634,7 +5415,6 @@
     </w:p>
     <w:p>
       <w:pPr>
-        <w:bidi w:val="0"/>
         <w:rPr>
           <w:rFonts w:asciiTheme="majorBidi" w:hAnsiTheme="majorBidi" w:cstheme="majorBidi"/>
           <w:b/>
@@ -5645,7 +5425,6 @@
     </w:p>
     <w:p>
       <w:pPr>
-        <w:bidi w:val="0"/>
         <w:rPr>
           <w:rFonts w:asciiTheme="majorBidi" w:hAnsiTheme="majorBidi" w:cstheme="majorBidi"/>
           <w:b/>
@@ -5656,7 +5435,6 @@
     </w:p>
     <w:p>
       <w:pPr>
-        <w:bidi w:val="0"/>
         <w:rPr>
           <w:rFonts w:asciiTheme="majorBidi" w:hAnsiTheme="majorBidi" w:cstheme="majorBidi"/>
           <w:b/>
@@ -5667,7 +5445,6 @@
     </w:p>
     <w:p>
       <w:pPr>
-        <w:bidi w:val="0"/>
         <w:rPr>
           <w:rFonts w:asciiTheme="majorBidi" w:hAnsiTheme="majorBidi" w:cstheme="majorBidi"/>
           <w:b/>
@@ -5678,7 +5455,6 @@
     </w:p>
     <w:p>
       <w:pPr>
-        <w:bidi w:val="0"/>
         <w:rPr>
           <w:rFonts w:asciiTheme="majorBidi" w:hAnsiTheme="majorBidi" w:cstheme="majorBidi"/>
           <w:b/>
@@ -5689,7 +5465,6 @@
     </w:p>
     <w:p>
       <w:pPr>
-        <w:bidi w:val="0"/>
         <w:rPr>
           <w:rFonts w:asciiTheme="majorBidi" w:hAnsiTheme="majorBidi" w:cstheme="majorBidi"/>
           <w:b/>
@@ -5700,7 +5475,7 @@
     </w:p>
     <w:p>
       <w:pPr>
-        <w:bidi w:val="0"/>
+        <w:jc w:val="both"/>
         <w:rPr>
           <w:rFonts w:asciiTheme="majorBidi" w:hAnsiTheme="majorBidi" w:cstheme="majorBidi"/>
           <w:b/>
@@ -5713,105 +5488,125 @@
     </w:p>
     <w:p>
       <w:pPr>
-        <w:bidi w:val="0"/>
+        <w:jc w:val="both"/>
         <w:rPr>
           <w:rFonts w:asciiTheme="majorBidi" w:hAnsiTheme="majorBidi" w:cstheme="majorBidi"/>
           <w:b/>
           <w:bCs/>
           <w:color w:val="000000" w:themeColor="text1"/>
-          <w:sz w:val="40"/>
-          <w:szCs w:val="40"/>
-        </w:rPr>
-      </w:pPr>
-    </w:p>
-    <w:p>
-      <w:pPr>
-        <w:bidi w:val="0"/>
+          <w:sz w:val="28"/>
+          <w:szCs w:val="28"/>
+          <w:rtl/>
+        </w:rPr>
+      </w:pPr>
+      <w:r>
         <w:rPr>
           <w:rFonts w:asciiTheme="majorBidi" w:hAnsiTheme="majorBidi" w:cstheme="majorBidi"/>
           <w:b/>
           <w:bCs/>
           <w:color w:val="000000" w:themeColor="text1"/>
-          <w:sz w:val="40"/>
-          <w:szCs w:val="40"/>
-        </w:rPr>
-      </w:pPr>
+          <w:sz w:val="28"/>
+          <w:szCs w:val="28"/>
+        </w:rPr>
+        <w:lastRenderedPageBreak/>
+        <w:t xml:space="preserve">2.2.3 </w:t>
+      </w:r>
+      <w:proofErr w:type="gramStart"/>
       <w:r>
         <w:rPr>
           <w:rFonts w:asciiTheme="majorBidi" w:hAnsiTheme="majorBidi" w:cstheme="majorBidi"/>
           <w:b/>
           <w:bCs/>
           <w:color w:val="000000" w:themeColor="text1"/>
-          <w:sz w:val="40"/>
-          <w:szCs w:val="40"/>
-        </w:rPr>
-        <w:lastRenderedPageBreak/>
-        <w:t xml:space="preserve">2.2.3 </w:t>
-      </w:r>
-      <w:proofErr w:type="spellStart"/>
-      <w:proofErr w:type="gramStart"/>
+          <w:sz w:val="28"/>
+          <w:szCs w:val="28"/>
+        </w:rPr>
+        <w:t>MusixMatch</w:t>
+      </w:r>
       <w:r>
         <w:rPr>
           <w:rFonts w:asciiTheme="majorBidi" w:hAnsiTheme="majorBidi" w:cstheme="majorBidi"/>
           <w:b/>
           <w:bCs/>
           <w:color w:val="000000" w:themeColor="text1"/>
-          <w:sz w:val="40"/>
-          <w:szCs w:val="40"/>
-        </w:rPr>
-        <w:t>MusixMatch</w:t>
-      </w:r>
-      <w:proofErr w:type="spellEnd"/>
+          <w:sz w:val="28"/>
+          <w:szCs w:val="28"/>
+          <w:rtl/>
+        </w:rPr>
+        <w:t>(</w:t>
+      </w:r>
+      <w:proofErr w:type="gramEnd"/>
       <w:r>
         <w:rPr>
           <w:rFonts w:asciiTheme="majorBidi" w:hAnsiTheme="majorBidi" w:cstheme="majorBidi"/>
           <w:b/>
           <w:bCs/>
           <w:color w:val="000000" w:themeColor="text1"/>
-          <w:sz w:val="40"/>
-          <w:szCs w:val="40"/>
+          <w:sz w:val="28"/>
+          <w:szCs w:val="28"/>
           <w:rtl/>
         </w:rPr>
-        <w:t>(</w:t>
-      </w:r>
-      <w:proofErr w:type="gramEnd"/>
+        <w:t xml:space="preserve">زياد </w:t>
+      </w:r>
+      <w:proofErr w:type="spellStart"/>
       <w:r>
         <w:rPr>
           <w:rFonts w:asciiTheme="majorBidi" w:hAnsiTheme="majorBidi" w:cstheme="majorBidi"/>
           <w:b/>
           <w:bCs/>
           <w:color w:val="000000" w:themeColor="text1"/>
-          <w:sz w:val="40"/>
-          <w:szCs w:val="40"/>
+          <w:sz w:val="28"/>
+          <w:szCs w:val="28"/>
           <w:rtl/>
         </w:rPr>
-        <w:t>زياد الحوطي)</w:t>
-      </w:r>
-    </w:p>
-    <w:p>
-      <w:pPr>
-        <w:bidi w:val="0"/>
+        <w:t>الحوطي</w:t>
+      </w:r>
+      <w:proofErr w:type="spellEnd"/>
+      <w:r>
         <w:rPr>
           <w:rFonts w:asciiTheme="majorBidi" w:hAnsiTheme="majorBidi" w:cstheme="majorBidi"/>
           <w:b/>
           <w:bCs/>
           <w:color w:val="000000" w:themeColor="text1"/>
-          <w:sz w:val="40"/>
-          <w:szCs w:val="40"/>
-        </w:rPr>
-      </w:pPr>
-      <w:r>
-        <w:rPr>
-          <w:rFonts w:asciiTheme="majorBidi" w:hAnsiTheme="majorBidi" w:cstheme="majorBidi"/>
+          <w:sz w:val="28"/>
+          <w:szCs w:val="28"/>
+          <w:rtl/>
+        </w:rPr>
+        <w:t>)</w:t>
+      </w:r>
+    </w:p>
+    <w:p>
+      <w:pPr>
+        <w:jc w:val="both"/>
+        <w:rPr>
+          <w:rFonts w:asciiTheme="majorBidi" w:hAnsiTheme="majorBidi" w:cstheme="majorBidi"/>
+          <w:b/>
+          <w:bCs/>
+          <w:color w:val="000000" w:themeColor="text1"/>
+          <w:sz w:val="28"/>
+          <w:szCs w:val="28"/>
+        </w:rPr>
+      </w:pPr>
+    </w:p>
+    <w:p>
+      <w:r>
+        <w:fldChar w:fldCharType="begin"/>
+      </w:r>
+      <w:r>
+        <w:instrText xml:space="preserve"> INCLUDEPICTURE "https://dashboard.snapcraft.io/site_media/appmedia/2018/09/Mark256.png" \* MERGEFORMATINET </w:instrText>
+      </w:r>
+      <w:r>
+        <w:fldChar w:fldCharType="separate"/>
+      </w:r>
+      <w:r>
+        <w:rPr>
           <w:noProof/>
-          <w:color w:val="000000" w:themeColor="text1"/>
-          <w:sz w:val="20"/>
         </w:rPr>
         <w:drawing>
-          <wp:inline distT="0" distB="0" distL="0" distR="0" wp14:anchorId="5F6F8052" wp14:editId="539AB11E">
-            <wp:extent cx="2244437" cy="575014"/>
-            <wp:effectExtent l="0" t="0" r="3810" b="0"/>
-            <wp:docPr id="13" name="image1.jpeg"/>
+          <wp:inline distT="0" distB="0" distL="0" distR="0" wp14:anchorId="35BEDFE5" wp14:editId="3E371B8B">
+            <wp:extent cx="822729" cy="822729"/>
+            <wp:effectExtent l="0" t="0" r="3175" b="3175"/>
+            <wp:docPr id="39" name="صورة 39" descr="Install Musixmatch on Linux | Snap Store"/>
             <wp:cNvGraphicFramePr>
               <a:graphicFrameLocks xmlns:a="http://schemas.openxmlformats.org/drawingml/2006/main" noChangeAspect="1"/>
             </wp:cNvGraphicFramePr>
@@ -5819,30 +5614,36 @@
               <a:graphicData uri="http://schemas.openxmlformats.org/drawingml/2006/picture">
                 <pic:pic xmlns:pic="http://schemas.openxmlformats.org/drawingml/2006/picture">
                   <pic:nvPicPr>
-                    <pic:cNvPr id="2" name="image1.jpeg"/>
-                    <pic:cNvPicPr/>
+                    <pic:cNvPr id="0" name="Picture 6" descr="Install Musixmatch on Linux | Snap Store"/>
+                    <pic:cNvPicPr>
+                      <a:picLocks noChangeAspect="1" noChangeArrowheads="1"/>
+                    </pic:cNvPicPr>
                   </pic:nvPicPr>
-                  <pic:blipFill rotWithShape="1">
-                    <a:blip r:embed="rId11" cstate="print"/>
-                    <a:srcRect t="25974" b="23234"/>
-                    <a:stretch/>
+                  <pic:blipFill>
+                    <a:blip r:embed="rId11" cstate="print">
+                      <a:extLst>
+                        <a:ext uri="{28A0092B-C50C-407E-A947-70E740481C1C}">
+                          <a14:useLocalDpi xmlns:a14="http://schemas.microsoft.com/office/drawing/2010/main" val="0"/>
+                        </a:ext>
+                      </a:extLst>
+                    </a:blip>
+                    <a:srcRect/>
+                    <a:stretch>
+                      <a:fillRect/>
+                    </a:stretch>
                   </pic:blipFill>
                   <pic:spPr bwMode="auto">
                     <a:xfrm>
                       <a:off x="0" y="0"/>
-                      <a:ext cx="2345904" cy="601009"/>
+                      <a:ext cx="835630" cy="835630"/>
                     </a:xfrm>
                     <a:prstGeom prst="rect">
                       <a:avLst/>
                     </a:prstGeom>
+                    <a:noFill/>
                     <a:ln>
                       <a:noFill/>
                     </a:ln>
-                    <a:extLst>
-                      <a:ext uri="{53640926-AAD7-44D8-BBD7-CCE9431645EC}">
-                        <a14:shadowObscured xmlns:a14="http://schemas.microsoft.com/office/drawing/2010/main"/>
-                      </a:ext>
-                    </a:extLst>
                   </pic:spPr>
                 </pic:pic>
               </a:graphicData>
@@ -5850,29 +5651,29 @@
           </wp:inline>
         </w:drawing>
       </w:r>
+      <w:r>
+        <w:fldChar w:fldCharType="end"/>
+      </w:r>
     </w:p>
     <w:p>
       <w:pPr>
         <w:pStyle w:val="a7"/>
         <w:widowControl w:val="0"/>
-        <w:numPr>
-          <w:ilvl w:val="0"/>
-          <w:numId w:val="3"/>
-        </w:numPr>
         <w:tabs>
           <w:tab w:val="left" w:pos="796"/>
         </w:tabs>
         <w:autoSpaceDE w:val="0"/>
         <w:autoSpaceDN w:val="0"/>
         <w:bidi w:val="0"/>
-        <w:spacing w:before="442"/>
-        <w:ind w:right="1468" w:firstLine="0"/>
+        <w:spacing w:before="442" w:line="360" w:lineRule="auto"/>
+        <w:ind w:left="337" w:right="1468"/>
         <w:contextualSpacing w:val="0"/>
+        <w:jc w:val="both"/>
         <w:rPr>
           <w:rFonts w:asciiTheme="majorBidi" w:hAnsiTheme="majorBidi" w:cstheme="majorBidi"/>
           <w:b/>
           <w:color w:val="000000" w:themeColor="text1"/>
-          <w:sz w:val="44"/>
+          <w:rtl/>
         </w:rPr>
       </w:pPr>
       <w:r>
@@ -5880,7 +5681,6 @@
           <w:rFonts w:asciiTheme="majorBidi" w:hAnsiTheme="majorBidi" w:cstheme="majorBidi"/>
           <w:b/>
           <w:color w:val="000000" w:themeColor="text1"/>
-          <w:sz w:val="44"/>
         </w:rPr>
         <w:t>How does the program work and how</w:t>
       </w:r>
@@ -5890,7 +5690,6 @@
           <w:b/>
           <w:color w:val="000000" w:themeColor="text1"/>
           <w:spacing w:val="-97"/>
-          <w:sz w:val="44"/>
         </w:rPr>
         <w:t xml:space="preserve"> </w:t>
       </w:r>
@@ -5899,7 +5698,6 @@
           <w:rFonts w:asciiTheme="majorBidi" w:hAnsiTheme="majorBidi" w:cstheme="majorBidi"/>
           <w:b/>
           <w:color w:val="000000" w:themeColor="text1"/>
-          <w:sz w:val="44"/>
         </w:rPr>
         <w:t>does</w:t>
       </w:r>
@@ -5909,7 +5707,6 @@
           <w:b/>
           <w:color w:val="000000" w:themeColor="text1"/>
           <w:spacing w:val="-5"/>
-          <w:sz w:val="44"/>
         </w:rPr>
         <w:t xml:space="preserve"> </w:t>
       </w:r>
@@ -5918,7 +5715,6 @@
           <w:rFonts w:asciiTheme="majorBidi" w:hAnsiTheme="majorBidi" w:cstheme="majorBidi"/>
           <w:b/>
           <w:color w:val="000000" w:themeColor="text1"/>
-          <w:sz w:val="44"/>
         </w:rPr>
         <w:t>it</w:t>
       </w:r>
@@ -5928,7 +5724,6 @@
           <w:b/>
           <w:color w:val="000000" w:themeColor="text1"/>
           <w:spacing w:val="-2"/>
-          <w:sz w:val="44"/>
         </w:rPr>
         <w:t xml:space="preserve"> </w:t>
       </w:r>
@@ -5937,3638 +5732,529 @@
           <w:rFonts w:asciiTheme="majorBidi" w:hAnsiTheme="majorBidi" w:cstheme="majorBidi"/>
           <w:b/>
           <w:color w:val="000000" w:themeColor="text1"/>
-          <w:sz w:val="44"/>
         </w:rPr>
         <w:t>work?</w:t>
-      </w:r>
-    </w:p>
-    <w:p>
-      <w:pPr>
-        <w:bidi w:val="0"/>
-        <w:rPr>
-          <w:rFonts w:asciiTheme="majorBidi" w:hAnsiTheme="majorBidi" w:cstheme="majorBidi"/>
-          <w:color w:val="000000" w:themeColor="text1"/>
-        </w:rPr>
-      </w:pPr>
-      <w:proofErr w:type="spellStart"/>
-      <w:r>
-        <w:rPr>
-          <w:rFonts w:asciiTheme="majorBidi" w:hAnsiTheme="majorBidi" w:cstheme="majorBidi"/>
-          <w:color w:val="000000" w:themeColor="text1"/>
-        </w:rPr>
-        <w:t>Musixmatch</w:t>
-      </w:r>
-      <w:proofErr w:type="spellEnd"/>
-      <w:r>
-        <w:rPr>
-          <w:rFonts w:asciiTheme="majorBidi" w:hAnsiTheme="majorBidi" w:cstheme="majorBidi"/>
-          <w:color w:val="000000" w:themeColor="text1"/>
-        </w:rPr>
-        <w:t xml:space="preserve"> uses the access permission to be able to read</w:t>
-      </w:r>
-      <w:r>
-        <w:rPr>
-          <w:rFonts w:asciiTheme="majorBidi" w:hAnsiTheme="majorBidi" w:cstheme="majorBidi"/>
-          <w:color w:val="000000" w:themeColor="text1"/>
-          <w:spacing w:val="1"/>
-        </w:rPr>
-        <w:t xml:space="preserve"> </w:t>
-      </w:r>
-      <w:r>
-        <w:rPr>
-          <w:rFonts w:asciiTheme="majorBidi" w:hAnsiTheme="majorBidi" w:cstheme="majorBidi"/>
-          <w:color w:val="000000" w:themeColor="text1"/>
-        </w:rPr>
-        <w:t>the transmission in the output and use that to search,</w:t>
-      </w:r>
-      <w:r>
-        <w:rPr>
-          <w:rFonts w:asciiTheme="majorBidi" w:hAnsiTheme="majorBidi" w:cstheme="majorBidi"/>
-          <w:color w:val="000000" w:themeColor="text1"/>
-          <w:spacing w:val="1"/>
-        </w:rPr>
-        <w:t xml:space="preserve"> </w:t>
-      </w:r>
-      <w:r>
-        <w:rPr>
-          <w:rFonts w:asciiTheme="majorBidi" w:hAnsiTheme="majorBidi" w:cstheme="majorBidi"/>
-          <w:color w:val="000000" w:themeColor="text1"/>
-        </w:rPr>
-        <w:t>identify the song, and provide the lyrics. Unlike apps like</w:t>
-      </w:r>
-      <w:r>
-        <w:rPr>
-          <w:rFonts w:asciiTheme="majorBidi" w:hAnsiTheme="majorBidi" w:cstheme="majorBidi"/>
-          <w:color w:val="000000" w:themeColor="text1"/>
-          <w:spacing w:val="1"/>
-        </w:rPr>
-        <w:t xml:space="preserve"> </w:t>
-      </w:r>
-      <w:r>
-        <w:rPr>
-          <w:rFonts w:asciiTheme="majorBidi" w:hAnsiTheme="majorBidi" w:cstheme="majorBidi"/>
-          <w:color w:val="000000" w:themeColor="text1"/>
-        </w:rPr>
-        <w:t>shazam that recognizes the song from the microphone,</w:t>
-      </w:r>
-      <w:r>
-        <w:rPr>
-          <w:rFonts w:asciiTheme="majorBidi" w:hAnsiTheme="majorBidi" w:cstheme="majorBidi"/>
-          <w:color w:val="000000" w:themeColor="text1"/>
-          <w:spacing w:val="1"/>
-        </w:rPr>
-        <w:t xml:space="preserve"> </w:t>
-      </w:r>
-      <w:proofErr w:type="spellStart"/>
-      <w:r>
-        <w:rPr>
-          <w:rFonts w:asciiTheme="majorBidi" w:hAnsiTheme="majorBidi" w:cstheme="majorBidi"/>
-          <w:color w:val="000000" w:themeColor="text1"/>
-        </w:rPr>
-        <w:t>musixmatch</w:t>
-      </w:r>
-      <w:proofErr w:type="spellEnd"/>
-      <w:r>
-        <w:rPr>
-          <w:rFonts w:asciiTheme="majorBidi" w:hAnsiTheme="majorBidi" w:cstheme="majorBidi"/>
-          <w:color w:val="000000" w:themeColor="text1"/>
-        </w:rPr>
-        <w:t xml:space="preserve"> directly hits the output because there is no</w:t>
-      </w:r>
-      <w:r>
-        <w:rPr>
-          <w:rFonts w:asciiTheme="majorBidi" w:hAnsiTheme="majorBidi" w:cstheme="majorBidi"/>
-          <w:color w:val="000000" w:themeColor="text1"/>
-          <w:spacing w:val="1"/>
-        </w:rPr>
-        <w:t xml:space="preserve"> </w:t>
-      </w:r>
-      <w:r>
-        <w:rPr>
-          <w:rFonts w:asciiTheme="majorBidi" w:hAnsiTheme="majorBidi" w:cstheme="majorBidi"/>
-          <w:color w:val="000000" w:themeColor="text1"/>
-        </w:rPr>
-        <w:t>interference to any noise and as a result finds the song with</w:t>
-      </w:r>
-      <w:r>
-        <w:rPr>
-          <w:rFonts w:asciiTheme="majorBidi" w:hAnsiTheme="majorBidi" w:cstheme="majorBidi"/>
-          <w:color w:val="000000" w:themeColor="text1"/>
-          <w:spacing w:val="-86"/>
-        </w:rPr>
-        <w:t xml:space="preserve"> </w:t>
-      </w:r>
-      <w:r>
-        <w:rPr>
-          <w:rFonts w:asciiTheme="majorBidi" w:hAnsiTheme="majorBidi" w:cstheme="majorBidi"/>
-          <w:color w:val="000000" w:themeColor="text1"/>
-        </w:rPr>
-        <w:t>the</w:t>
-      </w:r>
-      <w:r>
-        <w:rPr>
-          <w:rFonts w:asciiTheme="majorBidi" w:hAnsiTheme="majorBidi" w:cstheme="majorBidi"/>
-          <w:color w:val="000000" w:themeColor="text1"/>
-          <w:spacing w:val="-2"/>
-        </w:rPr>
-        <w:t xml:space="preserve"> </w:t>
-      </w:r>
-      <w:r>
-        <w:rPr>
-          <w:rFonts w:asciiTheme="majorBidi" w:hAnsiTheme="majorBidi" w:cstheme="majorBidi"/>
-          <w:color w:val="000000" w:themeColor="text1"/>
-        </w:rPr>
-        <w:t>lyrics</w:t>
-      </w:r>
-      <w:r>
-        <w:rPr>
-          <w:rFonts w:asciiTheme="majorBidi" w:hAnsiTheme="majorBidi" w:cstheme="majorBidi"/>
-          <w:color w:val="000000" w:themeColor="text1"/>
-          <w:spacing w:val="-1"/>
-        </w:rPr>
-        <w:t xml:space="preserve"> </w:t>
-      </w:r>
-      <w:r>
-        <w:rPr>
-          <w:rFonts w:asciiTheme="majorBidi" w:hAnsiTheme="majorBidi" w:cstheme="majorBidi"/>
-          <w:color w:val="000000" w:themeColor="text1"/>
-        </w:rPr>
-        <w:t>faster</w:t>
-      </w:r>
-      <w:r>
-        <w:rPr>
-          <w:rFonts w:asciiTheme="majorBidi" w:hAnsiTheme="majorBidi" w:cstheme="majorBidi"/>
-          <w:color w:val="000000" w:themeColor="text1"/>
-          <w:spacing w:val="-2"/>
-        </w:rPr>
-        <w:t xml:space="preserve"> </w:t>
-      </w:r>
-      <w:r>
-        <w:rPr>
-          <w:rFonts w:asciiTheme="majorBidi" w:hAnsiTheme="majorBidi" w:cstheme="majorBidi"/>
-          <w:color w:val="000000" w:themeColor="text1"/>
-        </w:rPr>
-        <w:t>and</w:t>
-      </w:r>
-      <w:r>
-        <w:rPr>
-          <w:rFonts w:asciiTheme="majorBidi" w:hAnsiTheme="majorBidi" w:cstheme="majorBidi"/>
-          <w:color w:val="000000" w:themeColor="text1"/>
-          <w:spacing w:val="-1"/>
-        </w:rPr>
-        <w:t xml:space="preserve"> </w:t>
-      </w:r>
-      <w:r>
-        <w:rPr>
-          <w:rFonts w:asciiTheme="majorBidi" w:hAnsiTheme="majorBidi" w:cstheme="majorBidi"/>
-          <w:color w:val="000000" w:themeColor="text1"/>
-        </w:rPr>
-        <w:t>more</w:t>
-      </w:r>
-      <w:r>
-        <w:rPr>
-          <w:rFonts w:asciiTheme="majorBidi" w:hAnsiTheme="majorBidi" w:cstheme="majorBidi"/>
-          <w:color w:val="000000" w:themeColor="text1"/>
-          <w:spacing w:val="-2"/>
-        </w:rPr>
-        <w:t xml:space="preserve"> </w:t>
-      </w:r>
-      <w:r>
-        <w:rPr>
-          <w:rFonts w:asciiTheme="majorBidi" w:hAnsiTheme="majorBidi" w:cstheme="majorBidi"/>
-          <w:color w:val="000000" w:themeColor="text1"/>
-        </w:rPr>
-        <w:t>accurate</w:t>
-      </w:r>
-      <w:r>
-        <w:rPr>
-          <w:rFonts w:asciiTheme="majorBidi" w:hAnsiTheme="majorBidi" w:cstheme="majorBidi"/>
-          <w:color w:val="000000" w:themeColor="text1"/>
-          <w:spacing w:val="-1"/>
-        </w:rPr>
-        <w:t xml:space="preserve"> </w:t>
-      </w:r>
-      <w:r>
-        <w:rPr>
-          <w:rFonts w:asciiTheme="majorBidi" w:hAnsiTheme="majorBidi" w:cstheme="majorBidi"/>
-          <w:color w:val="000000" w:themeColor="text1"/>
-        </w:rPr>
-        <w:t>than</w:t>
-      </w:r>
-      <w:r>
-        <w:rPr>
-          <w:rFonts w:asciiTheme="majorBidi" w:hAnsiTheme="majorBidi" w:cstheme="majorBidi"/>
-          <w:color w:val="000000" w:themeColor="text1"/>
-          <w:spacing w:val="-2"/>
-        </w:rPr>
-        <w:t xml:space="preserve"> </w:t>
-      </w:r>
-      <w:r>
-        <w:rPr>
-          <w:rFonts w:asciiTheme="majorBidi" w:hAnsiTheme="majorBidi" w:cstheme="majorBidi"/>
-          <w:color w:val="000000" w:themeColor="text1"/>
-        </w:rPr>
-        <w:t>its</w:t>
-      </w:r>
-      <w:r>
-        <w:rPr>
-          <w:rFonts w:asciiTheme="majorBidi" w:hAnsiTheme="majorBidi" w:cstheme="majorBidi"/>
-          <w:color w:val="000000" w:themeColor="text1"/>
-          <w:spacing w:val="-1"/>
-        </w:rPr>
-        <w:t xml:space="preserve"> </w:t>
-      </w:r>
-      <w:r>
-        <w:rPr>
-          <w:rFonts w:asciiTheme="majorBidi" w:hAnsiTheme="majorBidi" w:cstheme="majorBidi"/>
-          <w:color w:val="000000" w:themeColor="text1"/>
-        </w:rPr>
-        <w:t>competitors</w:t>
-      </w:r>
-    </w:p>
-    <w:p>
-      <w:pPr>
-        <w:bidi w:val="0"/>
-        <w:rPr>
-          <w:rFonts w:asciiTheme="majorBidi" w:hAnsiTheme="majorBidi" w:cstheme="majorBidi"/>
-          <w:color w:val="000000" w:themeColor="text1"/>
-        </w:rPr>
-      </w:pPr>
-    </w:p>
-    <w:p>
-      <w:pPr>
-        <w:bidi w:val="0"/>
-        <w:rPr>
-          <w:rFonts w:asciiTheme="majorBidi" w:hAnsiTheme="majorBidi" w:cstheme="majorBidi"/>
-          <w:color w:val="000000" w:themeColor="text1"/>
-        </w:rPr>
-      </w:pPr>
-    </w:p>
-    <w:p>
-      <w:pPr>
-        <w:pStyle w:val="1"/>
-        <w:tabs>
-          <w:tab w:val="left" w:pos="795"/>
-        </w:tabs>
-        <w:bidi w:val="0"/>
-        <w:spacing w:before="74"/>
-        <w:ind w:left="-121"/>
-        <w:rPr>
-          <w:rFonts w:asciiTheme="majorBidi" w:hAnsiTheme="majorBidi"/>
-          <w:color w:val="000000" w:themeColor="text1"/>
-        </w:rPr>
-      </w:pPr>
-      <w:r>
-        <w:rPr>
-          <w:rFonts w:asciiTheme="majorBidi" w:hAnsiTheme="majorBidi"/>
-          <w:color w:val="000000" w:themeColor="text1"/>
-        </w:rPr>
-        <w:t>One</w:t>
-      </w:r>
-      <w:r>
-        <w:rPr>
-          <w:rFonts w:asciiTheme="majorBidi" w:hAnsiTheme="majorBidi"/>
-          <w:color w:val="000000" w:themeColor="text1"/>
-          <w:spacing w:val="-4"/>
-        </w:rPr>
-        <w:t xml:space="preserve"> </w:t>
-      </w:r>
-      <w:r>
-        <w:rPr>
-          <w:rFonts w:asciiTheme="majorBidi" w:hAnsiTheme="majorBidi"/>
-          <w:color w:val="000000" w:themeColor="text1"/>
-        </w:rPr>
-        <w:t>of</w:t>
-      </w:r>
-      <w:r>
-        <w:rPr>
-          <w:rFonts w:asciiTheme="majorBidi" w:hAnsiTheme="majorBidi"/>
-          <w:color w:val="000000" w:themeColor="text1"/>
-          <w:spacing w:val="-3"/>
-        </w:rPr>
-        <w:t xml:space="preserve"> </w:t>
-      </w:r>
-      <w:r>
-        <w:rPr>
-          <w:rFonts w:asciiTheme="majorBidi" w:hAnsiTheme="majorBidi"/>
-          <w:color w:val="000000" w:themeColor="text1"/>
-        </w:rPr>
-        <w:t>the</w:t>
-      </w:r>
-      <w:r>
-        <w:rPr>
-          <w:rFonts w:asciiTheme="majorBidi" w:hAnsiTheme="majorBidi"/>
-          <w:color w:val="000000" w:themeColor="text1"/>
-          <w:spacing w:val="-3"/>
-        </w:rPr>
-        <w:t xml:space="preserve"> </w:t>
-      </w:r>
-      <w:r>
-        <w:rPr>
-          <w:rFonts w:asciiTheme="majorBidi" w:hAnsiTheme="majorBidi"/>
-          <w:color w:val="000000" w:themeColor="text1"/>
-        </w:rPr>
-        <w:t>algorithms</w:t>
-      </w:r>
-      <w:r>
-        <w:rPr>
-          <w:rFonts w:asciiTheme="majorBidi" w:hAnsiTheme="majorBidi"/>
-          <w:color w:val="000000" w:themeColor="text1"/>
-          <w:spacing w:val="-6"/>
-        </w:rPr>
-        <w:t xml:space="preserve"> </w:t>
-      </w:r>
-      <w:r>
-        <w:rPr>
-          <w:rFonts w:asciiTheme="majorBidi" w:hAnsiTheme="majorBidi"/>
-          <w:color w:val="000000" w:themeColor="text1"/>
-        </w:rPr>
-        <w:t>applied</w:t>
-      </w:r>
-      <w:r>
-        <w:rPr>
-          <w:rFonts w:asciiTheme="majorBidi" w:hAnsiTheme="majorBidi"/>
-          <w:color w:val="000000" w:themeColor="text1"/>
-          <w:spacing w:val="-8"/>
-        </w:rPr>
-        <w:t xml:space="preserve"> </w:t>
-      </w:r>
-      <w:r>
-        <w:rPr>
-          <w:rFonts w:asciiTheme="majorBidi" w:hAnsiTheme="majorBidi"/>
-          <w:color w:val="000000" w:themeColor="text1"/>
-        </w:rPr>
-        <w:t xml:space="preserve">is: </w:t>
-      </w:r>
-    </w:p>
-    <w:p>
-      <w:pPr>
-        <w:bidi w:val="0"/>
-        <w:rPr>
-          <w:rFonts w:asciiTheme="majorBidi" w:hAnsiTheme="majorBidi" w:cstheme="majorBidi"/>
-          <w:color w:val="000000" w:themeColor="text1"/>
-        </w:rPr>
-      </w:pPr>
-    </w:p>
-    <w:p>
-      <w:pPr>
-        <w:pStyle w:val="a8"/>
-        <w:rPr>
-          <w:rFonts w:asciiTheme="majorBidi" w:hAnsiTheme="majorBidi" w:cstheme="majorBidi"/>
-          <w:b/>
-          <w:color w:val="000000" w:themeColor="text1"/>
-          <w:sz w:val="20"/>
-        </w:rPr>
-      </w:pPr>
-    </w:p>
-    <w:p>
-      <w:pPr>
-        <w:pStyle w:val="a8"/>
-        <w:rPr>
-          <w:rFonts w:asciiTheme="majorBidi" w:hAnsiTheme="majorBidi" w:cstheme="majorBidi"/>
-          <w:b/>
-          <w:color w:val="000000" w:themeColor="text1"/>
-          <w:sz w:val="20"/>
-        </w:rPr>
-      </w:pPr>
-    </w:p>
-    <w:p>
-      <w:pPr>
-        <w:pStyle w:val="a8"/>
-        <w:spacing w:before="6"/>
-        <w:rPr>
-          <w:rFonts w:asciiTheme="majorBidi" w:hAnsiTheme="majorBidi" w:cstheme="majorBidi"/>
-          <w:b/>
-          <w:color w:val="000000" w:themeColor="text1"/>
-          <w:sz w:val="25"/>
-        </w:rPr>
-      </w:pPr>
-      <w:r>
-        <w:rPr>
-          <w:rFonts w:asciiTheme="majorBidi" w:hAnsiTheme="majorBidi" w:cstheme="majorBidi"/>
-          <w:noProof/>
-          <w:color w:val="000000" w:themeColor="text1"/>
-        </w:rPr>
-        <w:drawing>
-          <wp:anchor distT="0" distB="0" distL="0" distR="0" simplePos="0" relativeHeight="251667456" behindDoc="0" locked="0" layoutInCell="1" allowOverlap="1" wp14:anchorId="7FE640CB" wp14:editId="3F50994B">
-            <wp:simplePos x="0" y="0"/>
-            <wp:positionH relativeFrom="page">
-              <wp:posOffset>1189565</wp:posOffset>
-            </wp:positionH>
-            <wp:positionV relativeFrom="paragraph">
-              <wp:posOffset>222435</wp:posOffset>
-            </wp:positionV>
-            <wp:extent cx="5446165" cy="4001547"/>
-            <wp:effectExtent l="0" t="0" r="0" b="0"/>
-            <wp:wrapTopAndBottom/>
-            <wp:docPr id="27" name="image2.jpeg"/>
-            <wp:cNvGraphicFramePr>
-              <a:graphicFrameLocks xmlns:a="http://schemas.openxmlformats.org/drawingml/2006/main" noChangeAspect="1"/>
-            </wp:cNvGraphicFramePr>
-            <a:graphic xmlns:a="http://schemas.openxmlformats.org/drawingml/2006/main">
-              <a:graphicData uri="http://schemas.openxmlformats.org/drawingml/2006/picture">
-                <pic:pic xmlns:pic="http://schemas.openxmlformats.org/drawingml/2006/picture">
-                  <pic:nvPicPr>
-                    <pic:cNvPr id="4" name="image2.jpeg"/>
-                    <pic:cNvPicPr/>
-                  </pic:nvPicPr>
-                  <pic:blipFill>
-                    <a:blip r:embed="rId12" cstate="print"/>
-                    <a:stretch>
-                      <a:fillRect/>
-                    </a:stretch>
-                  </pic:blipFill>
-                  <pic:spPr>
-                    <a:xfrm>
-                      <a:off x="0" y="0"/>
-                      <a:ext cx="5446165" cy="4001547"/>
-                    </a:xfrm>
-                    <a:prstGeom prst="rect">
-                      <a:avLst/>
-                    </a:prstGeom>
-                  </pic:spPr>
-                </pic:pic>
-              </a:graphicData>
-            </a:graphic>
-          </wp:anchor>
-        </w:drawing>
-      </w:r>
-    </w:p>
-    <w:p>
-      <w:pPr>
-        <w:pStyle w:val="a8"/>
-        <w:spacing w:before="10"/>
-        <w:rPr>
-          <w:rFonts w:asciiTheme="majorBidi" w:hAnsiTheme="majorBidi" w:cstheme="majorBidi"/>
-          <w:b/>
-          <w:color w:val="000000" w:themeColor="text1"/>
-          <w:sz w:val="65"/>
-        </w:rPr>
-      </w:pPr>
-    </w:p>
-    <w:p>
-      <w:pPr>
-        <w:pStyle w:val="a8"/>
-        <w:spacing w:before="10"/>
-        <w:rPr>
-          <w:rFonts w:asciiTheme="majorBidi" w:hAnsiTheme="majorBidi" w:cstheme="majorBidi"/>
-          <w:b/>
-          <w:color w:val="000000" w:themeColor="text1"/>
-          <w:sz w:val="65"/>
-        </w:rPr>
-      </w:pPr>
-    </w:p>
-    <w:p>
-      <w:pPr>
-        <w:pStyle w:val="2"/>
-        <w:rPr>
-          <w:rFonts w:asciiTheme="majorBidi" w:hAnsiTheme="majorBidi" w:cstheme="majorBidi"/>
-          <w:color w:val="000000" w:themeColor="text1"/>
-        </w:rPr>
-      </w:pPr>
-      <w:r>
-        <w:rPr>
-          <w:rFonts w:asciiTheme="majorBidi" w:hAnsiTheme="majorBidi" w:cstheme="majorBidi"/>
-          <w:color w:val="000000" w:themeColor="text1"/>
-        </w:rPr>
-        <w:t>Classical</w:t>
-      </w:r>
-      <w:r>
-        <w:rPr>
-          <w:rFonts w:asciiTheme="majorBidi" w:hAnsiTheme="majorBidi" w:cstheme="majorBidi"/>
-          <w:color w:val="000000" w:themeColor="text1"/>
-          <w:spacing w:val="21"/>
-        </w:rPr>
-        <w:t xml:space="preserve"> </w:t>
-      </w:r>
-      <w:r>
-        <w:rPr>
-          <w:rFonts w:asciiTheme="majorBidi" w:hAnsiTheme="majorBidi" w:cstheme="majorBidi"/>
-          <w:color w:val="000000" w:themeColor="text1"/>
-        </w:rPr>
-        <w:t>NLP:</w:t>
-      </w:r>
-    </w:p>
-    <w:p>
-      <w:pPr>
-        <w:pStyle w:val="a8"/>
-        <w:spacing w:before="13" w:line="249" w:lineRule="auto"/>
-        <w:ind w:left="119" w:right="473"/>
-        <w:rPr>
-          <w:rFonts w:asciiTheme="majorBidi" w:hAnsiTheme="majorBidi" w:cstheme="majorBidi"/>
-          <w:color w:val="000000" w:themeColor="text1"/>
-        </w:rPr>
-      </w:pPr>
-      <w:r>
-        <w:rPr>
-          <w:rFonts w:asciiTheme="majorBidi" w:hAnsiTheme="majorBidi" w:cstheme="majorBidi"/>
-          <w:color w:val="000000" w:themeColor="text1"/>
-        </w:rPr>
-        <w:lastRenderedPageBreak/>
-        <w:t>A</w:t>
-      </w:r>
-      <w:r>
-        <w:rPr>
-          <w:rFonts w:asciiTheme="majorBidi" w:hAnsiTheme="majorBidi" w:cstheme="majorBidi"/>
-          <w:color w:val="000000" w:themeColor="text1"/>
-          <w:spacing w:val="40"/>
-        </w:rPr>
-        <w:t xml:space="preserve"> </w:t>
-      </w:r>
-      <w:r>
-        <w:rPr>
-          <w:rFonts w:asciiTheme="majorBidi" w:hAnsiTheme="majorBidi" w:cstheme="majorBidi"/>
-          <w:color w:val="000000" w:themeColor="text1"/>
-        </w:rPr>
-        <w:t>Classical</w:t>
-      </w:r>
-      <w:r>
-        <w:rPr>
-          <w:rFonts w:asciiTheme="majorBidi" w:hAnsiTheme="majorBidi" w:cstheme="majorBidi"/>
-          <w:color w:val="000000" w:themeColor="text1"/>
-          <w:spacing w:val="18"/>
-        </w:rPr>
-        <w:t xml:space="preserve"> </w:t>
-      </w:r>
-      <w:r>
-        <w:rPr>
-          <w:rFonts w:asciiTheme="majorBidi" w:hAnsiTheme="majorBidi" w:cstheme="majorBidi"/>
-          <w:color w:val="000000" w:themeColor="text1"/>
-        </w:rPr>
-        <w:t>NLP</w:t>
-      </w:r>
-      <w:r>
-        <w:rPr>
-          <w:rFonts w:asciiTheme="majorBidi" w:hAnsiTheme="majorBidi" w:cstheme="majorBidi"/>
-          <w:color w:val="000000" w:themeColor="text1"/>
-          <w:spacing w:val="18"/>
-        </w:rPr>
-        <w:t xml:space="preserve"> </w:t>
-      </w:r>
-      <w:r>
-        <w:rPr>
-          <w:rFonts w:asciiTheme="majorBidi" w:hAnsiTheme="majorBidi" w:cstheme="majorBidi"/>
-          <w:color w:val="000000" w:themeColor="text1"/>
-        </w:rPr>
-        <w:t>pipeline</w:t>
-      </w:r>
-      <w:r>
-        <w:rPr>
-          <w:rFonts w:asciiTheme="majorBidi" w:hAnsiTheme="majorBidi" w:cstheme="majorBidi"/>
-          <w:color w:val="000000" w:themeColor="text1"/>
-          <w:spacing w:val="18"/>
-        </w:rPr>
-        <w:t xml:space="preserve"> </w:t>
-      </w:r>
-      <w:r>
-        <w:rPr>
-          <w:rFonts w:asciiTheme="majorBidi" w:hAnsiTheme="majorBidi" w:cstheme="majorBidi"/>
-          <w:color w:val="000000" w:themeColor="text1"/>
-        </w:rPr>
-        <w:t>expects</w:t>
-      </w:r>
-      <w:r>
-        <w:rPr>
-          <w:rFonts w:asciiTheme="majorBidi" w:hAnsiTheme="majorBidi" w:cstheme="majorBidi"/>
-          <w:color w:val="000000" w:themeColor="text1"/>
-          <w:spacing w:val="18"/>
-        </w:rPr>
-        <w:t xml:space="preserve"> </w:t>
-      </w:r>
-      <w:r>
-        <w:rPr>
-          <w:rFonts w:asciiTheme="majorBidi" w:hAnsiTheme="majorBidi" w:cstheme="majorBidi"/>
-          <w:color w:val="000000" w:themeColor="text1"/>
-        </w:rPr>
-        <w:t>a</w:t>
-      </w:r>
-      <w:r>
-        <w:rPr>
-          <w:rFonts w:asciiTheme="majorBidi" w:hAnsiTheme="majorBidi" w:cstheme="majorBidi"/>
-          <w:color w:val="000000" w:themeColor="text1"/>
-          <w:spacing w:val="17"/>
-        </w:rPr>
-        <w:t xml:space="preserve"> </w:t>
-      </w:r>
-      <w:r>
-        <w:rPr>
-          <w:rFonts w:asciiTheme="majorBidi" w:hAnsiTheme="majorBidi" w:cstheme="majorBidi"/>
-          <w:color w:val="000000" w:themeColor="text1"/>
-        </w:rPr>
-        <w:t>language</w:t>
-      </w:r>
-      <w:r>
-        <w:rPr>
-          <w:rFonts w:asciiTheme="majorBidi" w:hAnsiTheme="majorBidi" w:cstheme="majorBidi"/>
-          <w:color w:val="000000" w:themeColor="text1"/>
-          <w:spacing w:val="18"/>
-        </w:rPr>
-        <w:t xml:space="preserve"> </w:t>
-      </w:r>
-      <w:r>
-        <w:rPr>
-          <w:rFonts w:asciiTheme="majorBidi" w:hAnsiTheme="majorBidi" w:cstheme="majorBidi"/>
-          <w:color w:val="000000" w:themeColor="text1"/>
-        </w:rPr>
-        <w:t>detection</w:t>
-      </w:r>
-      <w:r>
-        <w:rPr>
-          <w:rFonts w:asciiTheme="majorBidi" w:hAnsiTheme="majorBidi" w:cstheme="majorBidi"/>
-          <w:color w:val="000000" w:themeColor="text1"/>
-          <w:spacing w:val="18"/>
-        </w:rPr>
-        <w:t xml:space="preserve"> </w:t>
-      </w:r>
-      <w:r>
-        <w:rPr>
-          <w:rFonts w:asciiTheme="majorBidi" w:hAnsiTheme="majorBidi" w:cstheme="majorBidi"/>
-          <w:color w:val="000000" w:themeColor="text1"/>
-        </w:rPr>
-        <w:t>system</w:t>
-      </w:r>
-      <w:r>
-        <w:rPr>
-          <w:rFonts w:asciiTheme="majorBidi" w:hAnsiTheme="majorBidi" w:cstheme="majorBidi"/>
-          <w:color w:val="000000" w:themeColor="text1"/>
-          <w:spacing w:val="-68"/>
-        </w:rPr>
-        <w:t xml:space="preserve"> </w:t>
-      </w:r>
-      <w:r>
-        <w:rPr>
-          <w:rFonts w:asciiTheme="majorBidi" w:hAnsiTheme="majorBidi" w:cstheme="majorBidi"/>
-          <w:color w:val="000000" w:themeColor="text1"/>
-        </w:rPr>
-        <w:t>as</w:t>
-      </w:r>
-      <w:r>
-        <w:rPr>
-          <w:rFonts w:asciiTheme="majorBidi" w:hAnsiTheme="majorBidi" w:cstheme="majorBidi"/>
-          <w:color w:val="000000" w:themeColor="text1"/>
-          <w:spacing w:val="11"/>
-        </w:rPr>
-        <w:t xml:space="preserve"> </w:t>
-      </w:r>
-      <w:r>
-        <w:rPr>
-          <w:rFonts w:asciiTheme="majorBidi" w:hAnsiTheme="majorBidi" w:cstheme="majorBidi"/>
-          <w:color w:val="000000" w:themeColor="text1"/>
-        </w:rPr>
-        <w:t>first</w:t>
-      </w:r>
-      <w:r>
-        <w:rPr>
-          <w:rFonts w:asciiTheme="majorBidi" w:hAnsiTheme="majorBidi" w:cstheme="majorBidi"/>
-          <w:color w:val="000000" w:themeColor="text1"/>
-          <w:spacing w:val="12"/>
-        </w:rPr>
-        <w:t xml:space="preserve"> </w:t>
-      </w:r>
-      <w:r>
-        <w:rPr>
-          <w:rFonts w:asciiTheme="majorBidi" w:hAnsiTheme="majorBidi" w:cstheme="majorBidi"/>
-          <w:color w:val="000000" w:themeColor="text1"/>
-        </w:rPr>
-        <w:t>step:</w:t>
-      </w:r>
-      <w:r>
-        <w:rPr>
-          <w:rFonts w:asciiTheme="majorBidi" w:hAnsiTheme="majorBidi" w:cstheme="majorBidi"/>
-          <w:color w:val="000000" w:themeColor="text1"/>
-          <w:spacing w:val="12"/>
-        </w:rPr>
-        <w:t xml:space="preserve"> </w:t>
-      </w:r>
-      <w:r>
-        <w:rPr>
-          <w:rFonts w:asciiTheme="majorBidi" w:hAnsiTheme="majorBidi" w:cstheme="majorBidi"/>
-          <w:color w:val="000000" w:themeColor="text1"/>
-        </w:rPr>
-        <w:t>the</w:t>
-      </w:r>
-      <w:r>
-        <w:rPr>
-          <w:rFonts w:asciiTheme="majorBidi" w:hAnsiTheme="majorBidi" w:cstheme="majorBidi"/>
-          <w:color w:val="000000" w:themeColor="text1"/>
-          <w:spacing w:val="11"/>
-        </w:rPr>
-        <w:t xml:space="preserve"> </w:t>
-      </w:r>
-      <w:r>
-        <w:rPr>
-          <w:rFonts w:asciiTheme="majorBidi" w:hAnsiTheme="majorBidi" w:cstheme="majorBidi"/>
-          <w:color w:val="000000" w:themeColor="text1"/>
-        </w:rPr>
-        <w:t>reason</w:t>
-      </w:r>
-      <w:r>
-        <w:rPr>
-          <w:rFonts w:asciiTheme="majorBidi" w:hAnsiTheme="majorBidi" w:cstheme="majorBidi"/>
-          <w:color w:val="000000" w:themeColor="text1"/>
-          <w:spacing w:val="12"/>
-        </w:rPr>
-        <w:t xml:space="preserve"> </w:t>
-      </w:r>
-      <w:r>
-        <w:rPr>
-          <w:rFonts w:asciiTheme="majorBidi" w:hAnsiTheme="majorBidi" w:cstheme="majorBidi"/>
-          <w:color w:val="000000" w:themeColor="text1"/>
-        </w:rPr>
-        <w:t>is</w:t>
-      </w:r>
-      <w:r>
-        <w:rPr>
-          <w:rFonts w:asciiTheme="majorBidi" w:hAnsiTheme="majorBidi" w:cstheme="majorBidi"/>
-          <w:color w:val="000000" w:themeColor="text1"/>
-          <w:spacing w:val="12"/>
-        </w:rPr>
-        <w:t xml:space="preserve"> </w:t>
-      </w:r>
-      <w:r>
-        <w:rPr>
-          <w:rFonts w:asciiTheme="majorBidi" w:hAnsiTheme="majorBidi" w:cstheme="majorBidi"/>
-          <w:color w:val="000000" w:themeColor="text1"/>
-        </w:rPr>
-        <w:t>that</w:t>
-      </w:r>
-      <w:r>
-        <w:rPr>
-          <w:rFonts w:asciiTheme="majorBidi" w:hAnsiTheme="majorBidi" w:cstheme="majorBidi"/>
-          <w:color w:val="000000" w:themeColor="text1"/>
-          <w:spacing w:val="12"/>
-        </w:rPr>
-        <w:t xml:space="preserve"> </w:t>
-      </w:r>
-      <w:r>
-        <w:rPr>
-          <w:rFonts w:asciiTheme="majorBidi" w:hAnsiTheme="majorBidi" w:cstheme="majorBidi"/>
-          <w:color w:val="000000" w:themeColor="text1"/>
-        </w:rPr>
-        <w:t>next</w:t>
-      </w:r>
-      <w:r>
-        <w:rPr>
-          <w:rFonts w:asciiTheme="majorBidi" w:hAnsiTheme="majorBidi" w:cstheme="majorBidi"/>
-          <w:color w:val="000000" w:themeColor="text1"/>
-          <w:spacing w:val="11"/>
-        </w:rPr>
-        <w:t xml:space="preserve"> </w:t>
-      </w:r>
-      <w:r>
-        <w:rPr>
-          <w:rFonts w:asciiTheme="majorBidi" w:hAnsiTheme="majorBidi" w:cstheme="majorBidi"/>
-          <w:color w:val="000000" w:themeColor="text1"/>
-        </w:rPr>
-        <w:t>steps</w:t>
-      </w:r>
-      <w:r>
-        <w:rPr>
-          <w:rFonts w:asciiTheme="majorBidi" w:hAnsiTheme="majorBidi" w:cstheme="majorBidi"/>
-          <w:color w:val="000000" w:themeColor="text1"/>
-          <w:spacing w:val="12"/>
-        </w:rPr>
-        <w:t xml:space="preserve"> </w:t>
-      </w:r>
-      <w:r>
-        <w:rPr>
-          <w:rFonts w:asciiTheme="majorBidi" w:hAnsiTheme="majorBidi" w:cstheme="majorBidi"/>
-          <w:color w:val="000000" w:themeColor="text1"/>
-        </w:rPr>
-        <w:t>can</w:t>
-      </w:r>
-      <w:r>
-        <w:rPr>
-          <w:rFonts w:asciiTheme="majorBidi" w:hAnsiTheme="majorBidi" w:cstheme="majorBidi"/>
-          <w:color w:val="000000" w:themeColor="text1"/>
-          <w:spacing w:val="12"/>
-        </w:rPr>
-        <w:t xml:space="preserve"> </w:t>
-      </w:r>
-      <w:r>
-        <w:rPr>
-          <w:rFonts w:asciiTheme="majorBidi" w:hAnsiTheme="majorBidi" w:cstheme="majorBidi"/>
-          <w:color w:val="000000" w:themeColor="text1"/>
-        </w:rPr>
-        <w:t>differ</w:t>
-      </w:r>
-      <w:r>
-        <w:rPr>
-          <w:rFonts w:asciiTheme="majorBidi" w:hAnsiTheme="majorBidi" w:cstheme="majorBidi"/>
-          <w:color w:val="000000" w:themeColor="text1"/>
-          <w:spacing w:val="12"/>
-        </w:rPr>
-        <w:t xml:space="preserve"> </w:t>
-      </w:r>
-      <w:r>
-        <w:rPr>
-          <w:rFonts w:asciiTheme="majorBidi" w:hAnsiTheme="majorBidi" w:cstheme="majorBidi"/>
-          <w:color w:val="000000" w:themeColor="text1"/>
-        </w:rPr>
-        <w:t>depending</w:t>
-      </w:r>
-      <w:r>
-        <w:rPr>
-          <w:rFonts w:asciiTheme="majorBidi" w:hAnsiTheme="majorBidi" w:cstheme="majorBidi"/>
-          <w:color w:val="000000" w:themeColor="text1"/>
-          <w:spacing w:val="-68"/>
-        </w:rPr>
-        <w:t xml:space="preserve"> </w:t>
-      </w:r>
-      <w:r>
-        <w:rPr>
-          <w:rFonts w:asciiTheme="majorBidi" w:hAnsiTheme="majorBidi" w:cstheme="majorBidi"/>
-          <w:color w:val="000000" w:themeColor="text1"/>
-        </w:rPr>
-        <w:t>on</w:t>
-      </w:r>
-      <w:r>
-        <w:rPr>
-          <w:rFonts w:asciiTheme="majorBidi" w:hAnsiTheme="majorBidi" w:cstheme="majorBidi"/>
-          <w:color w:val="000000" w:themeColor="text1"/>
-          <w:spacing w:val="13"/>
-        </w:rPr>
-        <w:t xml:space="preserve"> </w:t>
-      </w:r>
-      <w:r>
-        <w:rPr>
-          <w:rFonts w:asciiTheme="majorBidi" w:hAnsiTheme="majorBidi" w:cstheme="majorBidi"/>
-          <w:color w:val="000000" w:themeColor="text1"/>
-        </w:rPr>
-        <w:t>it.</w:t>
-      </w:r>
-      <w:r>
-        <w:rPr>
-          <w:rFonts w:asciiTheme="majorBidi" w:hAnsiTheme="majorBidi" w:cstheme="majorBidi"/>
-          <w:color w:val="000000" w:themeColor="text1"/>
-          <w:spacing w:val="14"/>
-        </w:rPr>
-        <w:t xml:space="preserve"> </w:t>
-      </w:r>
-      <w:r>
-        <w:rPr>
-          <w:rFonts w:asciiTheme="majorBidi" w:hAnsiTheme="majorBidi" w:cstheme="majorBidi"/>
-          <w:color w:val="000000" w:themeColor="text1"/>
-        </w:rPr>
-        <w:t>After</w:t>
-      </w:r>
-      <w:r>
-        <w:rPr>
-          <w:rFonts w:asciiTheme="majorBidi" w:hAnsiTheme="majorBidi" w:cstheme="majorBidi"/>
-          <w:color w:val="000000" w:themeColor="text1"/>
-          <w:spacing w:val="14"/>
-        </w:rPr>
-        <w:t xml:space="preserve"> </w:t>
-      </w:r>
-      <w:r>
-        <w:rPr>
-          <w:rFonts w:asciiTheme="majorBidi" w:hAnsiTheme="majorBidi" w:cstheme="majorBidi"/>
-          <w:color w:val="000000" w:themeColor="text1"/>
-        </w:rPr>
-        <w:t>this</w:t>
-      </w:r>
-      <w:r>
-        <w:rPr>
-          <w:rFonts w:asciiTheme="majorBidi" w:hAnsiTheme="majorBidi" w:cstheme="majorBidi"/>
-          <w:color w:val="000000" w:themeColor="text1"/>
-          <w:spacing w:val="14"/>
-        </w:rPr>
-        <w:t xml:space="preserve"> </w:t>
-      </w:r>
-      <w:r>
-        <w:rPr>
-          <w:rFonts w:asciiTheme="majorBidi" w:hAnsiTheme="majorBidi" w:cstheme="majorBidi"/>
-          <w:color w:val="000000" w:themeColor="text1"/>
-        </w:rPr>
-        <w:t>detection,</w:t>
-      </w:r>
-      <w:r>
-        <w:rPr>
-          <w:rFonts w:asciiTheme="majorBidi" w:hAnsiTheme="majorBidi" w:cstheme="majorBidi"/>
-          <w:color w:val="000000" w:themeColor="text1"/>
-          <w:spacing w:val="14"/>
-        </w:rPr>
-        <w:t xml:space="preserve"> </w:t>
-      </w:r>
-      <w:r>
-        <w:rPr>
-          <w:rFonts w:asciiTheme="majorBidi" w:hAnsiTheme="majorBidi" w:cstheme="majorBidi"/>
-          <w:color w:val="000000" w:themeColor="text1"/>
-        </w:rPr>
-        <w:t>the</w:t>
-      </w:r>
-      <w:r>
-        <w:rPr>
-          <w:rFonts w:asciiTheme="majorBidi" w:hAnsiTheme="majorBidi" w:cstheme="majorBidi"/>
-          <w:color w:val="000000" w:themeColor="text1"/>
-          <w:spacing w:val="33"/>
-        </w:rPr>
-        <w:t xml:space="preserve"> </w:t>
-      </w:r>
-      <w:r>
-        <w:rPr>
-          <w:rFonts w:asciiTheme="majorBidi" w:hAnsiTheme="majorBidi" w:cstheme="majorBidi"/>
-          <w:i/>
-          <w:color w:val="000000" w:themeColor="text1"/>
-        </w:rPr>
-        <w:t>corresponding</w:t>
-      </w:r>
-      <w:r>
-        <w:rPr>
-          <w:rFonts w:asciiTheme="majorBidi" w:hAnsiTheme="majorBidi" w:cstheme="majorBidi"/>
-          <w:i/>
-          <w:color w:val="000000" w:themeColor="text1"/>
-          <w:spacing w:val="13"/>
-        </w:rPr>
-        <w:t xml:space="preserve"> </w:t>
-      </w:r>
-      <w:r>
-        <w:rPr>
-          <w:rFonts w:asciiTheme="majorBidi" w:hAnsiTheme="majorBidi" w:cstheme="majorBidi"/>
-          <w:i/>
-          <w:color w:val="000000" w:themeColor="text1"/>
-        </w:rPr>
-        <w:t>pipeline</w:t>
-      </w:r>
-      <w:r>
-        <w:rPr>
-          <w:rFonts w:asciiTheme="majorBidi" w:hAnsiTheme="majorBidi" w:cstheme="majorBidi"/>
-          <w:i/>
-          <w:color w:val="000000" w:themeColor="text1"/>
-          <w:spacing w:val="32"/>
-        </w:rPr>
-        <w:t xml:space="preserve"> </w:t>
-      </w:r>
-      <w:r>
-        <w:rPr>
-          <w:rFonts w:asciiTheme="majorBidi" w:hAnsiTheme="majorBidi" w:cstheme="majorBidi"/>
-          <w:color w:val="000000" w:themeColor="text1"/>
-        </w:rPr>
-        <w:t>of</w:t>
-      </w:r>
-      <w:r>
-        <w:rPr>
-          <w:rFonts w:asciiTheme="majorBidi" w:hAnsiTheme="majorBidi" w:cstheme="majorBidi"/>
-          <w:color w:val="000000" w:themeColor="text1"/>
-          <w:spacing w:val="1"/>
-        </w:rPr>
-        <w:t xml:space="preserve"> </w:t>
-      </w:r>
-      <w:r>
-        <w:rPr>
-          <w:rFonts w:asciiTheme="majorBidi" w:hAnsiTheme="majorBidi" w:cstheme="majorBidi"/>
-          <w:color w:val="000000" w:themeColor="text1"/>
-        </w:rPr>
-        <w:t>preprocessing</w:t>
-      </w:r>
-      <w:r>
-        <w:rPr>
-          <w:rFonts w:asciiTheme="majorBidi" w:hAnsiTheme="majorBidi" w:cstheme="majorBidi"/>
-          <w:color w:val="000000" w:themeColor="text1"/>
-          <w:spacing w:val="12"/>
-        </w:rPr>
-        <w:t xml:space="preserve"> </w:t>
-      </w:r>
-      <w:r>
-        <w:rPr>
-          <w:rFonts w:asciiTheme="majorBidi" w:hAnsiTheme="majorBidi" w:cstheme="majorBidi"/>
-          <w:color w:val="000000" w:themeColor="text1"/>
-        </w:rPr>
-        <w:t>steps</w:t>
-      </w:r>
-      <w:r>
-        <w:rPr>
-          <w:rFonts w:asciiTheme="majorBidi" w:hAnsiTheme="majorBidi" w:cstheme="majorBidi"/>
-          <w:color w:val="000000" w:themeColor="text1"/>
-          <w:spacing w:val="13"/>
-        </w:rPr>
-        <w:t xml:space="preserve"> </w:t>
-      </w:r>
-      <w:r>
-        <w:rPr>
-          <w:rFonts w:asciiTheme="majorBidi" w:hAnsiTheme="majorBidi" w:cstheme="majorBidi"/>
-          <w:color w:val="000000" w:themeColor="text1"/>
-        </w:rPr>
-        <w:t>is</w:t>
-      </w:r>
-      <w:r>
-        <w:rPr>
-          <w:rFonts w:asciiTheme="majorBidi" w:hAnsiTheme="majorBidi" w:cstheme="majorBidi"/>
-          <w:color w:val="000000" w:themeColor="text1"/>
-          <w:spacing w:val="13"/>
-        </w:rPr>
-        <w:t xml:space="preserve"> </w:t>
-      </w:r>
-      <w:r>
-        <w:rPr>
-          <w:rFonts w:asciiTheme="majorBidi" w:hAnsiTheme="majorBidi" w:cstheme="majorBidi"/>
-          <w:color w:val="000000" w:themeColor="text1"/>
-        </w:rPr>
-        <w:t>performed,</w:t>
-      </w:r>
-      <w:r>
-        <w:rPr>
-          <w:rFonts w:asciiTheme="majorBidi" w:hAnsiTheme="majorBidi" w:cstheme="majorBidi"/>
-          <w:color w:val="000000" w:themeColor="text1"/>
-          <w:spacing w:val="12"/>
-        </w:rPr>
-        <w:t xml:space="preserve"> </w:t>
-      </w:r>
-      <w:r>
-        <w:rPr>
-          <w:rFonts w:asciiTheme="majorBidi" w:hAnsiTheme="majorBidi" w:cstheme="majorBidi"/>
-          <w:color w:val="000000" w:themeColor="text1"/>
-        </w:rPr>
-        <w:t>which</w:t>
-      </w:r>
-      <w:r>
-        <w:rPr>
-          <w:rFonts w:asciiTheme="majorBidi" w:hAnsiTheme="majorBidi" w:cstheme="majorBidi"/>
-          <w:color w:val="000000" w:themeColor="text1"/>
-          <w:spacing w:val="13"/>
-        </w:rPr>
-        <w:t xml:space="preserve"> </w:t>
-      </w:r>
-      <w:r>
-        <w:rPr>
-          <w:rFonts w:asciiTheme="majorBidi" w:hAnsiTheme="majorBidi" w:cstheme="majorBidi"/>
-          <w:color w:val="000000" w:themeColor="text1"/>
-        </w:rPr>
-        <w:t>includes</w:t>
-      </w:r>
-      <w:r>
-        <w:rPr>
-          <w:rFonts w:asciiTheme="majorBidi" w:hAnsiTheme="majorBidi" w:cstheme="majorBidi"/>
-          <w:color w:val="000000" w:themeColor="text1"/>
-          <w:spacing w:val="1"/>
-        </w:rPr>
-        <w:t xml:space="preserve"> </w:t>
-      </w:r>
-      <w:r>
-        <w:rPr>
-          <w:rFonts w:asciiTheme="majorBidi" w:hAnsiTheme="majorBidi" w:cstheme="majorBidi"/>
-          <w:color w:val="000000" w:themeColor="text1"/>
-        </w:rPr>
-        <w:t>Tokenization,</w:t>
-      </w:r>
-      <w:r>
-        <w:rPr>
-          <w:rFonts w:asciiTheme="majorBidi" w:hAnsiTheme="majorBidi" w:cstheme="majorBidi"/>
-          <w:color w:val="000000" w:themeColor="text1"/>
-          <w:spacing w:val="20"/>
-        </w:rPr>
-        <w:t xml:space="preserve"> </w:t>
-      </w:r>
-      <w:r>
-        <w:rPr>
-          <w:rFonts w:asciiTheme="majorBidi" w:hAnsiTheme="majorBidi" w:cstheme="majorBidi"/>
-          <w:color w:val="000000" w:themeColor="text1"/>
-        </w:rPr>
-        <w:t>Part-Of-Speech</w:t>
-      </w:r>
-      <w:r>
-        <w:rPr>
-          <w:rFonts w:asciiTheme="majorBidi" w:hAnsiTheme="majorBidi" w:cstheme="majorBidi"/>
-          <w:color w:val="000000" w:themeColor="text1"/>
-          <w:spacing w:val="20"/>
-        </w:rPr>
-        <w:t xml:space="preserve"> </w:t>
-      </w:r>
-      <w:proofErr w:type="gramStart"/>
-      <w:r>
-        <w:rPr>
-          <w:rFonts w:asciiTheme="majorBidi" w:hAnsiTheme="majorBidi" w:cstheme="majorBidi"/>
-          <w:color w:val="000000" w:themeColor="text1"/>
-        </w:rPr>
-        <w:t>tagger</w:t>
-      </w:r>
-      <w:proofErr w:type="gramEnd"/>
-      <w:r>
-        <w:rPr>
-          <w:rFonts w:asciiTheme="majorBidi" w:hAnsiTheme="majorBidi" w:cstheme="majorBidi"/>
-          <w:color w:val="000000" w:themeColor="text1"/>
-          <w:spacing w:val="20"/>
-        </w:rPr>
-        <w:t xml:space="preserve"> </w:t>
-      </w:r>
-      <w:r>
-        <w:rPr>
-          <w:rFonts w:asciiTheme="majorBidi" w:hAnsiTheme="majorBidi" w:cstheme="majorBidi"/>
-          <w:color w:val="000000" w:themeColor="text1"/>
-        </w:rPr>
-        <w:t>and</w:t>
-      </w:r>
-      <w:r>
-        <w:rPr>
-          <w:rFonts w:asciiTheme="majorBidi" w:hAnsiTheme="majorBidi" w:cstheme="majorBidi"/>
-          <w:color w:val="000000" w:themeColor="text1"/>
-          <w:spacing w:val="20"/>
-        </w:rPr>
-        <w:t xml:space="preserve"> </w:t>
-      </w:r>
-      <w:r>
-        <w:rPr>
-          <w:rFonts w:asciiTheme="majorBidi" w:hAnsiTheme="majorBidi" w:cstheme="majorBidi"/>
-          <w:color w:val="000000" w:themeColor="text1"/>
-        </w:rPr>
-        <w:t>Named</w:t>
-      </w:r>
-      <w:r>
-        <w:rPr>
-          <w:rFonts w:asciiTheme="majorBidi" w:hAnsiTheme="majorBidi" w:cstheme="majorBidi"/>
-          <w:color w:val="000000" w:themeColor="text1"/>
-          <w:spacing w:val="20"/>
-        </w:rPr>
-        <w:t xml:space="preserve"> </w:t>
-      </w:r>
-      <w:r>
-        <w:rPr>
-          <w:rFonts w:asciiTheme="majorBidi" w:hAnsiTheme="majorBidi" w:cstheme="majorBidi"/>
-          <w:color w:val="000000" w:themeColor="text1"/>
-        </w:rPr>
-        <w:t>Entity</w:t>
-      </w:r>
-      <w:r>
-        <w:rPr>
-          <w:rFonts w:asciiTheme="majorBidi" w:hAnsiTheme="majorBidi" w:cstheme="majorBidi"/>
-          <w:color w:val="000000" w:themeColor="text1"/>
-          <w:spacing w:val="1"/>
-        </w:rPr>
-        <w:t xml:space="preserve"> </w:t>
-      </w:r>
-      <w:r>
-        <w:rPr>
-          <w:rFonts w:asciiTheme="majorBidi" w:hAnsiTheme="majorBidi" w:cstheme="majorBidi"/>
-          <w:color w:val="000000" w:themeColor="text1"/>
-        </w:rPr>
-        <w:t>Recognition.</w:t>
-      </w:r>
-      <w:r>
-        <w:rPr>
-          <w:rFonts w:asciiTheme="majorBidi" w:hAnsiTheme="majorBidi" w:cstheme="majorBidi"/>
-          <w:color w:val="000000" w:themeColor="text1"/>
-          <w:spacing w:val="24"/>
-        </w:rPr>
-        <w:t xml:space="preserve"> </w:t>
-      </w:r>
-      <w:r>
-        <w:rPr>
-          <w:rFonts w:asciiTheme="majorBidi" w:hAnsiTheme="majorBidi" w:cstheme="majorBidi"/>
-          <w:color w:val="000000" w:themeColor="text1"/>
-        </w:rPr>
-        <w:t>Human-designed</w:t>
-      </w:r>
-      <w:r>
-        <w:rPr>
-          <w:rFonts w:asciiTheme="majorBidi" w:hAnsiTheme="majorBidi" w:cstheme="majorBidi"/>
-          <w:color w:val="000000" w:themeColor="text1"/>
-          <w:spacing w:val="24"/>
-        </w:rPr>
-        <w:t xml:space="preserve"> </w:t>
-      </w:r>
-      <w:r>
-        <w:rPr>
-          <w:rFonts w:asciiTheme="majorBidi" w:hAnsiTheme="majorBidi" w:cstheme="majorBidi"/>
-          <w:color w:val="000000" w:themeColor="text1"/>
-        </w:rPr>
-        <w:t>features</w:t>
-      </w:r>
-      <w:r>
-        <w:rPr>
-          <w:rFonts w:asciiTheme="majorBidi" w:hAnsiTheme="majorBidi" w:cstheme="majorBidi"/>
-          <w:color w:val="000000" w:themeColor="text1"/>
-          <w:spacing w:val="24"/>
-        </w:rPr>
-        <w:t xml:space="preserve"> </w:t>
-      </w:r>
-      <w:r>
-        <w:rPr>
-          <w:rFonts w:asciiTheme="majorBidi" w:hAnsiTheme="majorBidi" w:cstheme="majorBidi"/>
-          <w:color w:val="000000" w:themeColor="text1"/>
-        </w:rPr>
-        <w:t>come</w:t>
-      </w:r>
-      <w:r>
-        <w:rPr>
-          <w:rFonts w:asciiTheme="majorBidi" w:hAnsiTheme="majorBidi" w:cstheme="majorBidi"/>
-          <w:color w:val="000000" w:themeColor="text1"/>
-          <w:spacing w:val="23"/>
-        </w:rPr>
-        <w:t xml:space="preserve"> </w:t>
-      </w:r>
-      <w:r>
-        <w:rPr>
-          <w:rFonts w:asciiTheme="majorBidi" w:hAnsiTheme="majorBidi" w:cstheme="majorBidi"/>
-          <w:color w:val="000000" w:themeColor="text1"/>
-        </w:rPr>
-        <w:t>from</w:t>
-      </w:r>
-      <w:r>
-        <w:rPr>
-          <w:rFonts w:asciiTheme="majorBidi" w:hAnsiTheme="majorBidi" w:cstheme="majorBidi"/>
-          <w:color w:val="000000" w:themeColor="text1"/>
-          <w:spacing w:val="24"/>
-        </w:rPr>
-        <w:t xml:space="preserve"> </w:t>
-      </w:r>
-      <w:r>
-        <w:rPr>
-          <w:rFonts w:asciiTheme="majorBidi" w:hAnsiTheme="majorBidi" w:cstheme="majorBidi"/>
-          <w:color w:val="000000" w:themeColor="text1"/>
-        </w:rPr>
-        <w:t>the</w:t>
-      </w:r>
-      <w:r>
-        <w:rPr>
-          <w:rFonts w:asciiTheme="majorBidi" w:hAnsiTheme="majorBidi" w:cstheme="majorBidi"/>
-          <w:color w:val="000000" w:themeColor="text1"/>
-          <w:spacing w:val="23"/>
-        </w:rPr>
-        <w:t xml:space="preserve"> </w:t>
-      </w:r>
-      <w:r>
-        <w:rPr>
-          <w:rFonts w:asciiTheme="majorBidi" w:hAnsiTheme="majorBidi" w:cstheme="majorBidi"/>
-          <w:color w:val="000000" w:themeColor="text1"/>
-        </w:rPr>
-        <w:t>output</w:t>
-      </w:r>
-      <w:r>
-        <w:rPr>
-          <w:rFonts w:asciiTheme="majorBidi" w:hAnsiTheme="majorBidi" w:cstheme="majorBidi"/>
-          <w:color w:val="000000" w:themeColor="text1"/>
-          <w:spacing w:val="1"/>
-        </w:rPr>
-        <w:t xml:space="preserve"> </w:t>
-      </w:r>
-      <w:r>
-        <w:rPr>
-          <w:rFonts w:asciiTheme="majorBidi" w:hAnsiTheme="majorBidi" w:cstheme="majorBidi"/>
-          <w:color w:val="000000" w:themeColor="text1"/>
-        </w:rPr>
-        <w:t>of</w:t>
-      </w:r>
-      <w:r>
-        <w:rPr>
-          <w:rFonts w:asciiTheme="majorBidi" w:hAnsiTheme="majorBidi" w:cstheme="majorBidi"/>
-          <w:color w:val="000000" w:themeColor="text1"/>
-          <w:spacing w:val="18"/>
-        </w:rPr>
-        <w:t xml:space="preserve"> </w:t>
-      </w:r>
-      <w:r>
-        <w:rPr>
-          <w:rFonts w:asciiTheme="majorBidi" w:hAnsiTheme="majorBidi" w:cstheme="majorBidi"/>
-          <w:color w:val="000000" w:themeColor="text1"/>
-        </w:rPr>
-        <w:t>these</w:t>
-      </w:r>
-      <w:r>
-        <w:rPr>
-          <w:rFonts w:asciiTheme="majorBidi" w:hAnsiTheme="majorBidi" w:cstheme="majorBidi"/>
-          <w:color w:val="000000" w:themeColor="text1"/>
-          <w:spacing w:val="18"/>
-        </w:rPr>
-        <w:t xml:space="preserve"> </w:t>
-      </w:r>
-      <w:r>
-        <w:rPr>
-          <w:rFonts w:asciiTheme="majorBidi" w:hAnsiTheme="majorBidi" w:cstheme="majorBidi"/>
-          <w:color w:val="000000" w:themeColor="text1"/>
-        </w:rPr>
-        <w:t>preprocessing</w:t>
-      </w:r>
-      <w:r>
-        <w:rPr>
-          <w:rFonts w:asciiTheme="majorBidi" w:hAnsiTheme="majorBidi" w:cstheme="majorBidi"/>
-          <w:color w:val="000000" w:themeColor="text1"/>
-          <w:spacing w:val="18"/>
-        </w:rPr>
-        <w:t xml:space="preserve"> </w:t>
-      </w:r>
-      <w:r>
-        <w:rPr>
-          <w:rFonts w:asciiTheme="majorBidi" w:hAnsiTheme="majorBidi" w:cstheme="majorBidi"/>
-          <w:color w:val="000000" w:themeColor="text1"/>
-        </w:rPr>
-        <w:t>steps.</w:t>
-      </w:r>
-      <w:r>
-        <w:rPr>
-          <w:rFonts w:asciiTheme="majorBidi" w:hAnsiTheme="majorBidi" w:cstheme="majorBidi"/>
-          <w:color w:val="000000" w:themeColor="text1"/>
-          <w:spacing w:val="19"/>
-        </w:rPr>
-        <w:t xml:space="preserve"> </w:t>
-      </w:r>
-      <w:r>
-        <w:rPr>
-          <w:rFonts w:asciiTheme="majorBidi" w:hAnsiTheme="majorBidi" w:cstheme="majorBidi"/>
-          <w:color w:val="000000" w:themeColor="text1"/>
-        </w:rPr>
-        <w:t>Then</w:t>
-      </w:r>
-      <w:r>
-        <w:rPr>
-          <w:rFonts w:asciiTheme="majorBidi" w:hAnsiTheme="majorBidi" w:cstheme="majorBidi"/>
-          <w:color w:val="000000" w:themeColor="text1"/>
-          <w:spacing w:val="18"/>
-        </w:rPr>
-        <w:t xml:space="preserve"> </w:t>
-      </w:r>
-      <w:r>
-        <w:rPr>
-          <w:rFonts w:asciiTheme="majorBidi" w:hAnsiTheme="majorBidi" w:cstheme="majorBidi"/>
-          <w:color w:val="000000" w:themeColor="text1"/>
-        </w:rPr>
-        <w:t>a</w:t>
-      </w:r>
-      <w:r>
-        <w:rPr>
-          <w:rFonts w:asciiTheme="majorBidi" w:hAnsiTheme="majorBidi" w:cstheme="majorBidi"/>
-          <w:color w:val="000000" w:themeColor="text1"/>
-          <w:spacing w:val="18"/>
-        </w:rPr>
-        <w:t xml:space="preserve"> </w:t>
-      </w:r>
-      <w:r>
-        <w:rPr>
-          <w:rFonts w:asciiTheme="majorBidi" w:hAnsiTheme="majorBidi" w:cstheme="majorBidi"/>
-          <w:color w:val="000000" w:themeColor="text1"/>
-        </w:rPr>
-        <w:t>model</w:t>
-      </w:r>
-      <w:r>
-        <w:rPr>
-          <w:rFonts w:asciiTheme="majorBidi" w:hAnsiTheme="majorBidi" w:cstheme="majorBidi"/>
-          <w:color w:val="000000" w:themeColor="text1"/>
-          <w:spacing w:val="18"/>
-        </w:rPr>
-        <w:t xml:space="preserve"> </w:t>
-      </w:r>
-      <w:r>
-        <w:rPr>
-          <w:rFonts w:asciiTheme="majorBidi" w:hAnsiTheme="majorBidi" w:cstheme="majorBidi"/>
-          <w:color w:val="000000" w:themeColor="text1"/>
-        </w:rPr>
-        <w:t>can</w:t>
-      </w:r>
-      <w:r>
-        <w:rPr>
-          <w:rFonts w:asciiTheme="majorBidi" w:hAnsiTheme="majorBidi" w:cstheme="majorBidi"/>
-          <w:color w:val="000000" w:themeColor="text1"/>
-          <w:spacing w:val="19"/>
-        </w:rPr>
-        <w:t xml:space="preserve"> </w:t>
-      </w:r>
-      <w:r>
-        <w:rPr>
-          <w:rFonts w:asciiTheme="majorBidi" w:hAnsiTheme="majorBidi" w:cstheme="majorBidi"/>
-          <w:color w:val="000000" w:themeColor="text1"/>
-        </w:rPr>
-        <w:t>be</w:t>
-      </w:r>
-      <w:r>
-        <w:rPr>
-          <w:rFonts w:asciiTheme="majorBidi" w:hAnsiTheme="majorBidi" w:cstheme="majorBidi"/>
-          <w:color w:val="000000" w:themeColor="text1"/>
-          <w:spacing w:val="18"/>
-        </w:rPr>
-        <w:t xml:space="preserve"> </w:t>
-      </w:r>
-      <w:r>
-        <w:rPr>
-          <w:rFonts w:asciiTheme="majorBidi" w:hAnsiTheme="majorBidi" w:cstheme="majorBidi"/>
-          <w:color w:val="000000" w:themeColor="text1"/>
-        </w:rPr>
-        <w:t>created</w:t>
-      </w:r>
-      <w:r>
-        <w:rPr>
-          <w:rFonts w:asciiTheme="majorBidi" w:hAnsiTheme="majorBidi" w:cstheme="majorBidi"/>
-          <w:color w:val="000000" w:themeColor="text1"/>
-          <w:spacing w:val="1"/>
-        </w:rPr>
-        <w:t xml:space="preserve"> </w:t>
-      </w:r>
-      <w:r>
-        <w:rPr>
-          <w:rFonts w:asciiTheme="majorBidi" w:hAnsiTheme="majorBidi" w:cstheme="majorBidi"/>
-          <w:color w:val="000000" w:themeColor="text1"/>
-        </w:rPr>
-        <w:t>and</w:t>
-      </w:r>
-      <w:r>
-        <w:rPr>
-          <w:rFonts w:asciiTheme="majorBidi" w:hAnsiTheme="majorBidi" w:cstheme="majorBidi"/>
-          <w:color w:val="000000" w:themeColor="text1"/>
-          <w:spacing w:val="15"/>
-        </w:rPr>
-        <w:t xml:space="preserve"> </w:t>
-      </w:r>
-      <w:r>
-        <w:rPr>
-          <w:rFonts w:asciiTheme="majorBidi" w:hAnsiTheme="majorBidi" w:cstheme="majorBidi"/>
-          <w:color w:val="000000" w:themeColor="text1"/>
-        </w:rPr>
-        <w:t>the</w:t>
-      </w:r>
-      <w:r>
-        <w:rPr>
-          <w:rFonts w:asciiTheme="majorBidi" w:hAnsiTheme="majorBidi" w:cstheme="majorBidi"/>
-          <w:color w:val="000000" w:themeColor="text1"/>
-          <w:spacing w:val="15"/>
-        </w:rPr>
-        <w:t xml:space="preserve"> </w:t>
-      </w:r>
-      <w:r>
-        <w:rPr>
-          <w:rFonts w:asciiTheme="majorBidi" w:hAnsiTheme="majorBidi" w:cstheme="majorBidi"/>
-          <w:color w:val="000000" w:themeColor="text1"/>
-        </w:rPr>
-        <w:t>inference</w:t>
-      </w:r>
-      <w:r>
-        <w:rPr>
-          <w:rFonts w:asciiTheme="majorBidi" w:hAnsiTheme="majorBidi" w:cstheme="majorBidi"/>
-          <w:color w:val="000000" w:themeColor="text1"/>
-          <w:spacing w:val="16"/>
-        </w:rPr>
-        <w:t xml:space="preserve"> </w:t>
-      </w:r>
-      <w:r>
-        <w:rPr>
-          <w:rFonts w:asciiTheme="majorBidi" w:hAnsiTheme="majorBidi" w:cstheme="majorBidi"/>
-          <w:color w:val="000000" w:themeColor="text1"/>
-        </w:rPr>
-        <w:t>for</w:t>
-      </w:r>
-      <w:r>
-        <w:rPr>
-          <w:rFonts w:asciiTheme="majorBidi" w:hAnsiTheme="majorBidi" w:cstheme="majorBidi"/>
-          <w:color w:val="000000" w:themeColor="text1"/>
-          <w:spacing w:val="15"/>
-        </w:rPr>
-        <w:t xml:space="preserve"> </w:t>
-      </w:r>
-      <w:r>
-        <w:rPr>
-          <w:rFonts w:asciiTheme="majorBidi" w:hAnsiTheme="majorBidi" w:cstheme="majorBidi"/>
-          <w:color w:val="000000" w:themeColor="text1"/>
-        </w:rPr>
-        <w:t>the</w:t>
-      </w:r>
-      <w:r>
-        <w:rPr>
-          <w:rFonts w:asciiTheme="majorBidi" w:hAnsiTheme="majorBidi" w:cstheme="majorBidi"/>
-          <w:color w:val="000000" w:themeColor="text1"/>
-          <w:spacing w:val="15"/>
-        </w:rPr>
-        <w:t xml:space="preserve"> </w:t>
-      </w:r>
-      <w:r>
-        <w:rPr>
-          <w:rFonts w:asciiTheme="majorBidi" w:hAnsiTheme="majorBidi" w:cstheme="majorBidi"/>
-          <w:color w:val="000000" w:themeColor="text1"/>
-        </w:rPr>
-        <w:t>desired</w:t>
-      </w:r>
-      <w:r>
-        <w:rPr>
-          <w:rFonts w:asciiTheme="majorBidi" w:hAnsiTheme="majorBidi" w:cstheme="majorBidi"/>
-          <w:color w:val="000000" w:themeColor="text1"/>
-          <w:spacing w:val="16"/>
-        </w:rPr>
-        <w:t xml:space="preserve"> </w:t>
-      </w:r>
-      <w:r>
-        <w:rPr>
-          <w:rFonts w:asciiTheme="majorBidi" w:hAnsiTheme="majorBidi" w:cstheme="majorBidi"/>
-          <w:color w:val="000000" w:themeColor="text1"/>
-        </w:rPr>
-        <w:t>task</w:t>
-      </w:r>
-      <w:r>
-        <w:rPr>
-          <w:rFonts w:asciiTheme="majorBidi" w:hAnsiTheme="majorBidi" w:cstheme="majorBidi"/>
-          <w:color w:val="000000" w:themeColor="text1"/>
-          <w:spacing w:val="15"/>
-        </w:rPr>
-        <w:t xml:space="preserve"> </w:t>
-      </w:r>
-      <w:r>
-        <w:rPr>
-          <w:rFonts w:asciiTheme="majorBidi" w:hAnsiTheme="majorBidi" w:cstheme="majorBidi"/>
-          <w:color w:val="000000" w:themeColor="text1"/>
-        </w:rPr>
-        <w:t>executed.</w:t>
-      </w:r>
-    </w:p>
-    <w:p>
-      <w:pPr>
-        <w:pStyle w:val="2"/>
-        <w:spacing w:before="112"/>
-        <w:rPr>
-          <w:rFonts w:asciiTheme="majorBidi" w:hAnsiTheme="majorBidi" w:cstheme="majorBidi"/>
-          <w:b w:val="0"/>
-          <w:color w:val="000000" w:themeColor="text1"/>
-        </w:rPr>
-      </w:pPr>
-      <w:r>
-        <w:rPr>
-          <w:rFonts w:asciiTheme="majorBidi" w:hAnsiTheme="majorBidi" w:cstheme="majorBidi"/>
-          <w:color w:val="000000" w:themeColor="text1"/>
-        </w:rPr>
-        <w:t>Deep</w:t>
-      </w:r>
-      <w:r>
-        <w:rPr>
-          <w:rFonts w:asciiTheme="majorBidi" w:hAnsiTheme="majorBidi" w:cstheme="majorBidi"/>
-          <w:color w:val="000000" w:themeColor="text1"/>
-          <w:spacing w:val="17"/>
-        </w:rPr>
-        <w:t xml:space="preserve"> </w:t>
-      </w:r>
-      <w:r>
-        <w:rPr>
-          <w:rFonts w:asciiTheme="majorBidi" w:hAnsiTheme="majorBidi" w:cstheme="majorBidi"/>
-          <w:color w:val="000000" w:themeColor="text1"/>
-        </w:rPr>
-        <w:t>Learning</w:t>
-      </w:r>
-      <w:r>
-        <w:rPr>
-          <w:rFonts w:asciiTheme="majorBidi" w:hAnsiTheme="majorBidi" w:cstheme="majorBidi"/>
-          <w:b w:val="0"/>
-          <w:color w:val="000000" w:themeColor="text1"/>
-        </w:rPr>
-        <w:t>:</w:t>
-      </w:r>
-    </w:p>
-    <w:p>
-      <w:pPr>
-        <w:pStyle w:val="a8"/>
-        <w:spacing w:line="307" w:lineRule="auto"/>
-        <w:ind w:left="119" w:right="483"/>
-        <w:rPr>
-          <w:rFonts w:asciiTheme="majorBidi" w:hAnsiTheme="majorBidi" w:cstheme="majorBidi"/>
-          <w:color w:val="000000" w:themeColor="text1"/>
-        </w:rPr>
-      </w:pPr>
-      <w:r>
-        <w:rPr>
-          <w:rFonts w:asciiTheme="majorBidi" w:hAnsiTheme="majorBidi" w:cstheme="majorBidi"/>
-          <w:color w:val="000000" w:themeColor="text1"/>
-        </w:rPr>
-        <w:t>Deep</w:t>
-      </w:r>
-      <w:r>
-        <w:rPr>
-          <w:rFonts w:asciiTheme="majorBidi" w:hAnsiTheme="majorBidi" w:cstheme="majorBidi"/>
-          <w:color w:val="000000" w:themeColor="text1"/>
-          <w:spacing w:val="16"/>
-        </w:rPr>
-        <w:t xml:space="preserve"> </w:t>
-      </w:r>
-      <w:r>
-        <w:rPr>
-          <w:rFonts w:asciiTheme="majorBidi" w:hAnsiTheme="majorBidi" w:cstheme="majorBidi"/>
-          <w:color w:val="000000" w:themeColor="text1"/>
-        </w:rPr>
-        <w:t>Learning</w:t>
-      </w:r>
-      <w:r>
-        <w:rPr>
-          <w:rFonts w:asciiTheme="majorBidi" w:hAnsiTheme="majorBidi" w:cstheme="majorBidi"/>
-          <w:color w:val="000000" w:themeColor="text1"/>
-          <w:spacing w:val="37"/>
-        </w:rPr>
-        <w:t xml:space="preserve"> </w:t>
-      </w:r>
-      <w:r>
-        <w:rPr>
-          <w:rFonts w:asciiTheme="majorBidi" w:hAnsiTheme="majorBidi" w:cstheme="majorBidi"/>
-          <w:color w:val="000000" w:themeColor="text1"/>
-        </w:rPr>
-        <w:t>is</w:t>
-      </w:r>
-      <w:r>
-        <w:rPr>
-          <w:rFonts w:asciiTheme="majorBidi" w:hAnsiTheme="majorBidi" w:cstheme="majorBidi"/>
-          <w:color w:val="000000" w:themeColor="text1"/>
-          <w:spacing w:val="17"/>
-        </w:rPr>
-        <w:t xml:space="preserve"> </w:t>
-      </w:r>
-      <w:r>
-        <w:rPr>
-          <w:rFonts w:asciiTheme="majorBidi" w:hAnsiTheme="majorBidi" w:cstheme="majorBidi"/>
-          <w:color w:val="000000" w:themeColor="text1"/>
-        </w:rPr>
-        <w:t>based</w:t>
-      </w:r>
-      <w:r>
-        <w:rPr>
-          <w:rFonts w:asciiTheme="majorBidi" w:hAnsiTheme="majorBidi" w:cstheme="majorBidi"/>
-          <w:color w:val="000000" w:themeColor="text1"/>
-          <w:spacing w:val="17"/>
-        </w:rPr>
-        <w:t xml:space="preserve"> </w:t>
-      </w:r>
-      <w:r>
-        <w:rPr>
-          <w:rFonts w:asciiTheme="majorBidi" w:hAnsiTheme="majorBidi" w:cstheme="majorBidi"/>
-          <w:color w:val="000000" w:themeColor="text1"/>
-        </w:rPr>
-        <w:t>on</w:t>
-      </w:r>
-      <w:r>
-        <w:rPr>
-          <w:rFonts w:asciiTheme="majorBidi" w:hAnsiTheme="majorBidi" w:cstheme="majorBidi"/>
-          <w:color w:val="000000" w:themeColor="text1"/>
-          <w:spacing w:val="17"/>
-        </w:rPr>
-        <w:t xml:space="preserve"> </w:t>
-      </w:r>
-      <w:r>
-        <w:rPr>
-          <w:rFonts w:asciiTheme="majorBidi" w:hAnsiTheme="majorBidi" w:cstheme="majorBidi"/>
-          <w:color w:val="000000" w:themeColor="text1"/>
-        </w:rPr>
-        <w:t>a</w:t>
-      </w:r>
-      <w:r>
-        <w:rPr>
-          <w:rFonts w:asciiTheme="majorBidi" w:hAnsiTheme="majorBidi" w:cstheme="majorBidi"/>
-          <w:color w:val="000000" w:themeColor="text1"/>
-          <w:spacing w:val="17"/>
-        </w:rPr>
-        <w:t xml:space="preserve"> </w:t>
-      </w:r>
-      <w:r>
-        <w:rPr>
-          <w:rFonts w:asciiTheme="majorBidi" w:hAnsiTheme="majorBidi" w:cstheme="majorBidi"/>
-          <w:color w:val="000000" w:themeColor="text1"/>
-        </w:rPr>
-        <w:t>completely</w:t>
-      </w:r>
-      <w:r>
-        <w:rPr>
-          <w:rFonts w:asciiTheme="majorBidi" w:hAnsiTheme="majorBidi" w:cstheme="majorBidi"/>
-          <w:color w:val="000000" w:themeColor="text1"/>
-          <w:spacing w:val="17"/>
-        </w:rPr>
-        <w:t xml:space="preserve"> </w:t>
-      </w:r>
-      <w:r>
-        <w:rPr>
-          <w:rFonts w:asciiTheme="majorBidi" w:hAnsiTheme="majorBidi" w:cstheme="majorBidi"/>
-          <w:color w:val="000000" w:themeColor="text1"/>
-        </w:rPr>
-        <w:t>different</w:t>
-      </w:r>
-      <w:r>
-        <w:rPr>
-          <w:rFonts w:asciiTheme="majorBidi" w:hAnsiTheme="majorBidi" w:cstheme="majorBidi"/>
-          <w:color w:val="000000" w:themeColor="text1"/>
-          <w:spacing w:val="17"/>
-        </w:rPr>
-        <w:t xml:space="preserve"> </w:t>
-      </w:r>
-      <w:r>
-        <w:rPr>
-          <w:rFonts w:asciiTheme="majorBidi" w:hAnsiTheme="majorBidi" w:cstheme="majorBidi"/>
-          <w:color w:val="000000" w:themeColor="text1"/>
-        </w:rPr>
-        <w:t>approach.</w:t>
-      </w:r>
-      <w:r>
-        <w:rPr>
-          <w:rFonts w:asciiTheme="majorBidi" w:hAnsiTheme="majorBidi" w:cstheme="majorBidi"/>
-          <w:color w:val="000000" w:themeColor="text1"/>
-          <w:spacing w:val="1"/>
-        </w:rPr>
-        <w:t xml:space="preserve"> </w:t>
-      </w:r>
-      <w:r>
-        <w:rPr>
-          <w:rFonts w:asciiTheme="majorBidi" w:hAnsiTheme="majorBidi" w:cstheme="majorBidi"/>
-          <w:color w:val="000000" w:themeColor="text1"/>
-        </w:rPr>
-        <w:t>After</w:t>
-      </w:r>
-      <w:r>
-        <w:rPr>
-          <w:rFonts w:asciiTheme="majorBidi" w:hAnsiTheme="majorBidi" w:cstheme="majorBidi"/>
-          <w:color w:val="000000" w:themeColor="text1"/>
-          <w:spacing w:val="14"/>
-        </w:rPr>
-        <w:t xml:space="preserve"> </w:t>
-      </w:r>
-      <w:r>
-        <w:rPr>
-          <w:rFonts w:asciiTheme="majorBidi" w:hAnsiTheme="majorBidi" w:cstheme="majorBidi"/>
-          <w:color w:val="000000" w:themeColor="text1"/>
-        </w:rPr>
-        <w:t>an</w:t>
-      </w:r>
-      <w:r>
-        <w:rPr>
-          <w:rFonts w:asciiTheme="majorBidi" w:hAnsiTheme="majorBidi" w:cstheme="majorBidi"/>
-          <w:color w:val="000000" w:themeColor="text1"/>
-          <w:spacing w:val="15"/>
-        </w:rPr>
-        <w:t xml:space="preserve"> </w:t>
-      </w:r>
-      <w:r>
-        <w:rPr>
-          <w:rFonts w:asciiTheme="majorBidi" w:hAnsiTheme="majorBidi" w:cstheme="majorBidi"/>
-          <w:color w:val="000000" w:themeColor="text1"/>
-        </w:rPr>
-        <w:t>initial</w:t>
-      </w:r>
-      <w:r>
-        <w:rPr>
-          <w:rFonts w:asciiTheme="majorBidi" w:hAnsiTheme="majorBidi" w:cstheme="majorBidi"/>
-          <w:color w:val="000000" w:themeColor="text1"/>
-          <w:spacing w:val="16"/>
-        </w:rPr>
-        <w:t xml:space="preserve"> </w:t>
-      </w:r>
-      <w:r>
-        <w:rPr>
-          <w:rFonts w:asciiTheme="majorBidi" w:hAnsiTheme="majorBidi" w:cstheme="majorBidi"/>
-          <w:color w:val="000000" w:themeColor="text1"/>
-        </w:rPr>
-        <w:t>preprocessing</w:t>
-      </w:r>
-      <w:r>
-        <w:rPr>
-          <w:rFonts w:asciiTheme="majorBidi" w:hAnsiTheme="majorBidi" w:cstheme="majorBidi"/>
-          <w:color w:val="000000" w:themeColor="text1"/>
-          <w:spacing w:val="15"/>
-        </w:rPr>
-        <w:t xml:space="preserve"> </w:t>
-      </w:r>
-      <w:r>
-        <w:rPr>
-          <w:rFonts w:asciiTheme="majorBidi" w:hAnsiTheme="majorBidi" w:cstheme="majorBidi"/>
-          <w:color w:val="000000" w:themeColor="text1"/>
-        </w:rPr>
-        <w:t>of</w:t>
-      </w:r>
-      <w:r>
-        <w:rPr>
-          <w:rFonts w:asciiTheme="majorBidi" w:hAnsiTheme="majorBidi" w:cstheme="majorBidi"/>
-          <w:color w:val="000000" w:themeColor="text1"/>
-          <w:spacing w:val="15"/>
-        </w:rPr>
-        <w:t xml:space="preserve"> </w:t>
-      </w:r>
-      <w:r>
-        <w:rPr>
-          <w:rFonts w:asciiTheme="majorBidi" w:hAnsiTheme="majorBidi" w:cstheme="majorBidi"/>
-          <w:color w:val="000000" w:themeColor="text1"/>
-        </w:rPr>
-        <w:t>raw</w:t>
-      </w:r>
-      <w:r>
-        <w:rPr>
-          <w:rFonts w:asciiTheme="majorBidi" w:hAnsiTheme="majorBidi" w:cstheme="majorBidi"/>
-          <w:color w:val="000000" w:themeColor="text1"/>
-          <w:spacing w:val="15"/>
-        </w:rPr>
-        <w:t xml:space="preserve"> </w:t>
-      </w:r>
-      <w:r>
-        <w:rPr>
-          <w:rFonts w:asciiTheme="majorBidi" w:hAnsiTheme="majorBidi" w:cstheme="majorBidi"/>
-          <w:color w:val="000000" w:themeColor="text1"/>
-        </w:rPr>
-        <w:t>data,</w:t>
-      </w:r>
-      <w:r>
-        <w:rPr>
-          <w:rFonts w:asciiTheme="majorBidi" w:hAnsiTheme="majorBidi" w:cstheme="majorBidi"/>
-          <w:color w:val="000000" w:themeColor="text1"/>
-          <w:spacing w:val="15"/>
-        </w:rPr>
-        <w:t xml:space="preserve"> </w:t>
-      </w:r>
-      <w:r>
-        <w:rPr>
-          <w:rFonts w:asciiTheme="majorBidi" w:hAnsiTheme="majorBidi" w:cstheme="majorBidi"/>
-          <w:color w:val="000000" w:themeColor="text1"/>
-        </w:rPr>
-        <w:t>the</w:t>
-      </w:r>
-      <w:r>
-        <w:rPr>
-          <w:rFonts w:asciiTheme="majorBidi" w:hAnsiTheme="majorBidi" w:cstheme="majorBidi"/>
-          <w:color w:val="000000" w:themeColor="text1"/>
-          <w:spacing w:val="15"/>
-        </w:rPr>
-        <w:t xml:space="preserve"> </w:t>
-      </w:r>
-      <w:r>
-        <w:rPr>
-          <w:rFonts w:asciiTheme="majorBidi" w:hAnsiTheme="majorBidi" w:cstheme="majorBidi"/>
-          <w:color w:val="000000" w:themeColor="text1"/>
-        </w:rPr>
-        <w:t>input</w:t>
-      </w:r>
-      <w:r>
-        <w:rPr>
-          <w:rFonts w:asciiTheme="majorBidi" w:hAnsiTheme="majorBidi" w:cstheme="majorBidi"/>
-          <w:color w:val="000000" w:themeColor="text1"/>
-          <w:spacing w:val="15"/>
-        </w:rPr>
-        <w:t xml:space="preserve"> </w:t>
-      </w:r>
-      <w:r>
-        <w:rPr>
-          <w:rFonts w:asciiTheme="majorBidi" w:hAnsiTheme="majorBidi" w:cstheme="majorBidi"/>
-          <w:color w:val="000000" w:themeColor="text1"/>
-        </w:rPr>
-        <w:t>is</w:t>
-      </w:r>
-      <w:r>
-        <w:rPr>
-          <w:rFonts w:asciiTheme="majorBidi" w:hAnsiTheme="majorBidi" w:cstheme="majorBidi"/>
-          <w:color w:val="000000" w:themeColor="text1"/>
-          <w:spacing w:val="1"/>
-        </w:rPr>
-        <w:t xml:space="preserve"> </w:t>
-      </w:r>
-      <w:r>
-        <w:rPr>
-          <w:rFonts w:asciiTheme="majorBidi" w:hAnsiTheme="majorBidi" w:cstheme="majorBidi"/>
-          <w:color w:val="000000" w:themeColor="text1"/>
-        </w:rPr>
-        <w:t>embedded</w:t>
-      </w:r>
-      <w:r>
-        <w:rPr>
-          <w:rFonts w:asciiTheme="majorBidi" w:hAnsiTheme="majorBidi" w:cstheme="majorBidi"/>
-          <w:color w:val="000000" w:themeColor="text1"/>
-          <w:spacing w:val="13"/>
-        </w:rPr>
-        <w:t xml:space="preserve"> </w:t>
-      </w:r>
-      <w:r>
-        <w:rPr>
-          <w:rFonts w:asciiTheme="majorBidi" w:hAnsiTheme="majorBidi" w:cstheme="majorBidi"/>
-          <w:color w:val="000000" w:themeColor="text1"/>
-        </w:rPr>
-        <w:t>in</w:t>
-      </w:r>
-      <w:r>
-        <w:rPr>
-          <w:rFonts w:asciiTheme="majorBidi" w:hAnsiTheme="majorBidi" w:cstheme="majorBidi"/>
-          <w:color w:val="000000" w:themeColor="text1"/>
-          <w:spacing w:val="32"/>
-        </w:rPr>
-        <w:t xml:space="preserve"> </w:t>
-      </w:r>
-      <w:r>
-        <w:rPr>
-          <w:rFonts w:asciiTheme="majorBidi" w:hAnsiTheme="majorBidi" w:cstheme="majorBidi"/>
-          <w:i/>
-          <w:color w:val="000000" w:themeColor="text1"/>
-        </w:rPr>
-        <w:t>dense</w:t>
-      </w:r>
-      <w:r>
-        <w:rPr>
-          <w:rFonts w:asciiTheme="majorBidi" w:hAnsiTheme="majorBidi" w:cstheme="majorBidi"/>
-          <w:i/>
-          <w:color w:val="000000" w:themeColor="text1"/>
-          <w:spacing w:val="14"/>
-        </w:rPr>
-        <w:t xml:space="preserve"> </w:t>
-      </w:r>
-      <w:r>
-        <w:rPr>
-          <w:rFonts w:asciiTheme="majorBidi" w:hAnsiTheme="majorBidi" w:cstheme="majorBidi"/>
-          <w:i/>
-          <w:color w:val="000000" w:themeColor="text1"/>
-        </w:rPr>
-        <w:t>vectors</w:t>
-      </w:r>
-      <w:r>
-        <w:rPr>
-          <w:rFonts w:asciiTheme="majorBidi" w:hAnsiTheme="majorBidi" w:cstheme="majorBidi"/>
-          <w:color w:val="000000" w:themeColor="text1"/>
-        </w:rPr>
-        <w:t>,</w:t>
-      </w:r>
-      <w:r>
-        <w:rPr>
-          <w:rFonts w:asciiTheme="majorBidi" w:hAnsiTheme="majorBidi" w:cstheme="majorBidi"/>
-          <w:color w:val="000000" w:themeColor="text1"/>
-          <w:spacing w:val="14"/>
-        </w:rPr>
-        <w:t xml:space="preserve"> </w:t>
-      </w:r>
-      <w:r>
-        <w:rPr>
-          <w:rFonts w:asciiTheme="majorBidi" w:hAnsiTheme="majorBidi" w:cstheme="majorBidi"/>
-          <w:color w:val="000000" w:themeColor="text1"/>
-        </w:rPr>
-        <w:t>which</w:t>
-      </w:r>
-      <w:r>
-        <w:rPr>
-          <w:rFonts w:asciiTheme="majorBidi" w:hAnsiTheme="majorBidi" w:cstheme="majorBidi"/>
-          <w:color w:val="000000" w:themeColor="text1"/>
-          <w:spacing w:val="14"/>
-        </w:rPr>
-        <w:t xml:space="preserve"> </w:t>
-      </w:r>
-      <w:r>
-        <w:rPr>
-          <w:rFonts w:asciiTheme="majorBidi" w:hAnsiTheme="majorBidi" w:cstheme="majorBidi"/>
-          <w:color w:val="000000" w:themeColor="text1"/>
-        </w:rPr>
-        <w:t>can</w:t>
-      </w:r>
-      <w:r>
-        <w:rPr>
-          <w:rFonts w:asciiTheme="majorBidi" w:hAnsiTheme="majorBidi" w:cstheme="majorBidi"/>
-          <w:color w:val="000000" w:themeColor="text1"/>
-          <w:spacing w:val="14"/>
-        </w:rPr>
-        <w:t xml:space="preserve"> </w:t>
-      </w:r>
-      <w:r>
-        <w:rPr>
-          <w:rFonts w:asciiTheme="majorBidi" w:hAnsiTheme="majorBidi" w:cstheme="majorBidi"/>
-          <w:color w:val="000000" w:themeColor="text1"/>
-        </w:rPr>
-        <w:t>be</w:t>
-      </w:r>
-      <w:r>
-        <w:rPr>
-          <w:rFonts w:asciiTheme="majorBidi" w:hAnsiTheme="majorBidi" w:cstheme="majorBidi"/>
-          <w:color w:val="000000" w:themeColor="text1"/>
-          <w:spacing w:val="13"/>
-        </w:rPr>
-        <w:t xml:space="preserve"> </w:t>
-      </w:r>
-      <w:r>
-        <w:rPr>
-          <w:rFonts w:asciiTheme="majorBidi" w:hAnsiTheme="majorBidi" w:cstheme="majorBidi"/>
-          <w:color w:val="000000" w:themeColor="text1"/>
-        </w:rPr>
-        <w:t>generated</w:t>
-      </w:r>
-      <w:r>
-        <w:rPr>
-          <w:rFonts w:asciiTheme="majorBidi" w:hAnsiTheme="majorBidi" w:cstheme="majorBidi"/>
-          <w:color w:val="000000" w:themeColor="text1"/>
-          <w:spacing w:val="14"/>
-        </w:rPr>
-        <w:t xml:space="preserve"> </w:t>
-      </w:r>
-      <w:r>
-        <w:rPr>
-          <w:rFonts w:asciiTheme="majorBidi" w:hAnsiTheme="majorBidi" w:cstheme="majorBidi"/>
-          <w:color w:val="000000" w:themeColor="text1"/>
-        </w:rPr>
-        <w:t>by</w:t>
-      </w:r>
-      <w:r>
-        <w:rPr>
-          <w:rFonts w:asciiTheme="majorBidi" w:hAnsiTheme="majorBidi" w:cstheme="majorBidi"/>
-          <w:color w:val="000000" w:themeColor="text1"/>
-          <w:spacing w:val="1"/>
-        </w:rPr>
-        <w:t xml:space="preserve"> </w:t>
-      </w:r>
-      <w:r>
-        <w:rPr>
-          <w:rFonts w:asciiTheme="majorBidi" w:hAnsiTheme="majorBidi" w:cstheme="majorBidi"/>
-          <w:color w:val="000000" w:themeColor="text1"/>
-        </w:rPr>
-        <w:t>different</w:t>
-      </w:r>
-      <w:r>
-        <w:rPr>
-          <w:rFonts w:asciiTheme="majorBidi" w:hAnsiTheme="majorBidi" w:cstheme="majorBidi"/>
-          <w:color w:val="000000" w:themeColor="text1"/>
-          <w:spacing w:val="21"/>
-        </w:rPr>
-        <w:t xml:space="preserve"> </w:t>
-      </w:r>
-      <w:r>
-        <w:rPr>
-          <w:rFonts w:asciiTheme="majorBidi" w:hAnsiTheme="majorBidi" w:cstheme="majorBidi"/>
-          <w:color w:val="000000" w:themeColor="text1"/>
-        </w:rPr>
-        <w:t>techniques</w:t>
-      </w:r>
-      <w:r>
-        <w:rPr>
-          <w:rFonts w:asciiTheme="majorBidi" w:hAnsiTheme="majorBidi" w:cstheme="majorBidi"/>
-          <w:color w:val="000000" w:themeColor="text1"/>
-          <w:spacing w:val="21"/>
-        </w:rPr>
-        <w:t xml:space="preserve"> </w:t>
-      </w:r>
-      <w:r>
-        <w:rPr>
-          <w:rFonts w:asciiTheme="majorBidi" w:hAnsiTheme="majorBidi" w:cstheme="majorBidi"/>
-          <w:color w:val="000000" w:themeColor="text1"/>
-        </w:rPr>
-        <w:t>like</w:t>
-      </w:r>
-      <w:r>
-        <w:rPr>
-          <w:rFonts w:asciiTheme="majorBidi" w:hAnsiTheme="majorBidi" w:cstheme="majorBidi"/>
-          <w:color w:val="000000" w:themeColor="text1"/>
-          <w:spacing w:val="21"/>
-        </w:rPr>
-        <w:t xml:space="preserve"> </w:t>
-      </w:r>
-      <w:r>
-        <w:rPr>
-          <w:rFonts w:asciiTheme="majorBidi" w:hAnsiTheme="majorBidi" w:cstheme="majorBidi"/>
-          <w:color w:val="000000" w:themeColor="text1"/>
-        </w:rPr>
-        <w:t>word2vec,</w:t>
-      </w:r>
-      <w:r>
-        <w:rPr>
-          <w:rFonts w:asciiTheme="majorBidi" w:hAnsiTheme="majorBidi" w:cstheme="majorBidi"/>
-          <w:color w:val="000000" w:themeColor="text1"/>
-          <w:spacing w:val="21"/>
-        </w:rPr>
-        <w:t xml:space="preserve"> </w:t>
-      </w:r>
-      <w:proofErr w:type="spellStart"/>
-      <w:r>
-        <w:rPr>
-          <w:rFonts w:asciiTheme="majorBidi" w:hAnsiTheme="majorBidi" w:cstheme="majorBidi"/>
-          <w:color w:val="000000" w:themeColor="text1"/>
-        </w:rPr>
-        <w:t>GloVe</w:t>
-      </w:r>
-      <w:proofErr w:type="spellEnd"/>
-      <w:r>
-        <w:rPr>
-          <w:rFonts w:asciiTheme="majorBidi" w:hAnsiTheme="majorBidi" w:cstheme="majorBidi"/>
-          <w:color w:val="000000" w:themeColor="text1"/>
-          <w:spacing w:val="21"/>
-        </w:rPr>
-        <w:t xml:space="preserve"> </w:t>
-      </w:r>
-      <w:r>
-        <w:rPr>
-          <w:rFonts w:asciiTheme="majorBidi" w:hAnsiTheme="majorBidi" w:cstheme="majorBidi"/>
-          <w:color w:val="000000" w:themeColor="text1"/>
-        </w:rPr>
-        <w:t>and</w:t>
-      </w:r>
-      <w:r>
-        <w:rPr>
-          <w:rFonts w:asciiTheme="majorBidi" w:hAnsiTheme="majorBidi" w:cstheme="majorBidi"/>
-          <w:color w:val="000000" w:themeColor="text1"/>
-          <w:spacing w:val="21"/>
-        </w:rPr>
-        <w:t xml:space="preserve"> </w:t>
-      </w:r>
-      <w:r>
-        <w:rPr>
-          <w:rFonts w:asciiTheme="majorBidi" w:hAnsiTheme="majorBidi" w:cstheme="majorBidi"/>
-          <w:color w:val="000000" w:themeColor="text1"/>
-        </w:rPr>
-        <w:t>doc2vec.</w:t>
-      </w:r>
-      <w:r>
-        <w:rPr>
-          <w:rFonts w:asciiTheme="majorBidi" w:hAnsiTheme="majorBidi" w:cstheme="majorBidi"/>
-          <w:color w:val="000000" w:themeColor="text1"/>
-          <w:spacing w:val="22"/>
-        </w:rPr>
-        <w:t xml:space="preserve"> </w:t>
-      </w:r>
-      <w:r>
-        <w:rPr>
-          <w:rFonts w:asciiTheme="majorBidi" w:hAnsiTheme="majorBidi" w:cstheme="majorBidi"/>
-          <w:color w:val="000000" w:themeColor="text1"/>
-        </w:rPr>
-        <w:t>This</w:t>
-      </w:r>
-      <w:r>
-        <w:rPr>
-          <w:rFonts w:asciiTheme="majorBidi" w:hAnsiTheme="majorBidi" w:cstheme="majorBidi"/>
-          <w:color w:val="000000" w:themeColor="text1"/>
-          <w:spacing w:val="1"/>
-        </w:rPr>
-        <w:t xml:space="preserve"> </w:t>
-      </w:r>
-      <w:r>
-        <w:rPr>
-          <w:rFonts w:asciiTheme="majorBidi" w:hAnsiTheme="majorBidi" w:cstheme="majorBidi"/>
-          <w:color w:val="000000" w:themeColor="text1"/>
-        </w:rPr>
-        <w:t>becomes</w:t>
-      </w:r>
-      <w:r>
-        <w:rPr>
-          <w:rFonts w:asciiTheme="majorBidi" w:hAnsiTheme="majorBidi" w:cstheme="majorBidi"/>
-          <w:color w:val="000000" w:themeColor="text1"/>
-          <w:spacing w:val="14"/>
-        </w:rPr>
-        <w:t xml:space="preserve"> </w:t>
-      </w:r>
-      <w:r>
-        <w:rPr>
-          <w:rFonts w:asciiTheme="majorBidi" w:hAnsiTheme="majorBidi" w:cstheme="majorBidi"/>
-          <w:color w:val="000000" w:themeColor="text1"/>
-        </w:rPr>
-        <w:t>the</w:t>
-      </w:r>
-      <w:r>
-        <w:rPr>
-          <w:rFonts w:asciiTheme="majorBidi" w:hAnsiTheme="majorBidi" w:cstheme="majorBidi"/>
-          <w:color w:val="000000" w:themeColor="text1"/>
-          <w:spacing w:val="15"/>
-        </w:rPr>
-        <w:t xml:space="preserve"> </w:t>
-      </w:r>
-      <w:r>
-        <w:rPr>
-          <w:rFonts w:asciiTheme="majorBidi" w:hAnsiTheme="majorBidi" w:cstheme="majorBidi"/>
-          <w:color w:val="000000" w:themeColor="text1"/>
-        </w:rPr>
-        <w:t>new</w:t>
-      </w:r>
-      <w:r>
-        <w:rPr>
-          <w:rFonts w:asciiTheme="majorBidi" w:hAnsiTheme="majorBidi" w:cstheme="majorBidi"/>
-          <w:color w:val="000000" w:themeColor="text1"/>
-          <w:spacing w:val="14"/>
-        </w:rPr>
-        <w:t xml:space="preserve"> </w:t>
-      </w:r>
-      <w:r>
-        <w:rPr>
-          <w:rFonts w:asciiTheme="majorBidi" w:hAnsiTheme="majorBidi" w:cstheme="majorBidi"/>
-          <w:color w:val="000000" w:themeColor="text1"/>
-        </w:rPr>
-        <w:t>input</w:t>
-      </w:r>
-      <w:r>
-        <w:rPr>
-          <w:rFonts w:asciiTheme="majorBidi" w:hAnsiTheme="majorBidi" w:cstheme="majorBidi"/>
-          <w:color w:val="000000" w:themeColor="text1"/>
-          <w:spacing w:val="15"/>
-        </w:rPr>
-        <w:t xml:space="preserve"> </w:t>
-      </w:r>
-      <w:r>
-        <w:rPr>
-          <w:rFonts w:asciiTheme="majorBidi" w:hAnsiTheme="majorBidi" w:cstheme="majorBidi"/>
-          <w:color w:val="000000" w:themeColor="text1"/>
-        </w:rPr>
-        <w:t>of</w:t>
-      </w:r>
-      <w:r>
-        <w:rPr>
-          <w:rFonts w:asciiTheme="majorBidi" w:hAnsiTheme="majorBidi" w:cstheme="majorBidi"/>
-          <w:color w:val="000000" w:themeColor="text1"/>
-          <w:spacing w:val="14"/>
-        </w:rPr>
-        <w:t xml:space="preserve"> </w:t>
-      </w:r>
-      <w:r>
-        <w:rPr>
-          <w:rFonts w:asciiTheme="majorBidi" w:hAnsiTheme="majorBidi" w:cstheme="majorBidi"/>
-          <w:color w:val="000000" w:themeColor="text1"/>
-        </w:rPr>
-        <w:t>the</w:t>
-      </w:r>
-      <w:r>
-        <w:rPr>
-          <w:rFonts w:asciiTheme="majorBidi" w:hAnsiTheme="majorBidi" w:cstheme="majorBidi"/>
-          <w:color w:val="000000" w:themeColor="text1"/>
-          <w:spacing w:val="15"/>
-        </w:rPr>
-        <w:t xml:space="preserve"> </w:t>
-      </w:r>
-      <w:r>
-        <w:rPr>
-          <w:rFonts w:asciiTheme="majorBidi" w:hAnsiTheme="majorBidi" w:cstheme="majorBidi"/>
-          <w:color w:val="000000" w:themeColor="text1"/>
-        </w:rPr>
-        <w:t>neural</w:t>
-      </w:r>
-      <w:r>
-        <w:rPr>
-          <w:rFonts w:asciiTheme="majorBidi" w:hAnsiTheme="majorBidi" w:cstheme="majorBidi"/>
-          <w:color w:val="000000" w:themeColor="text1"/>
-          <w:spacing w:val="14"/>
-        </w:rPr>
-        <w:t xml:space="preserve"> </w:t>
-      </w:r>
-      <w:r>
-        <w:rPr>
-          <w:rFonts w:asciiTheme="majorBidi" w:hAnsiTheme="majorBidi" w:cstheme="majorBidi"/>
-          <w:color w:val="000000" w:themeColor="text1"/>
-        </w:rPr>
-        <w:t>network</w:t>
-      </w:r>
-      <w:r>
-        <w:rPr>
-          <w:rFonts w:asciiTheme="majorBidi" w:hAnsiTheme="majorBidi" w:cstheme="majorBidi"/>
-          <w:color w:val="000000" w:themeColor="text1"/>
-          <w:spacing w:val="15"/>
-        </w:rPr>
-        <w:t xml:space="preserve"> </w:t>
-      </w:r>
-      <w:r>
-        <w:rPr>
-          <w:rFonts w:asciiTheme="majorBidi" w:hAnsiTheme="majorBidi" w:cstheme="majorBidi"/>
-          <w:color w:val="000000" w:themeColor="text1"/>
-        </w:rPr>
-        <w:t>which</w:t>
-      </w:r>
-      <w:r>
-        <w:rPr>
-          <w:rFonts w:asciiTheme="majorBidi" w:hAnsiTheme="majorBidi" w:cstheme="majorBidi"/>
-          <w:color w:val="000000" w:themeColor="text1"/>
-          <w:spacing w:val="14"/>
-        </w:rPr>
-        <w:t xml:space="preserve"> </w:t>
-      </w:r>
-      <w:r>
-        <w:rPr>
-          <w:rFonts w:asciiTheme="majorBidi" w:hAnsiTheme="majorBidi" w:cstheme="majorBidi"/>
-          <w:color w:val="000000" w:themeColor="text1"/>
-        </w:rPr>
-        <w:t>feeds</w:t>
-      </w:r>
-      <w:r>
-        <w:rPr>
-          <w:rFonts w:asciiTheme="majorBidi" w:hAnsiTheme="majorBidi" w:cstheme="majorBidi"/>
-          <w:color w:val="000000" w:themeColor="text1"/>
-          <w:spacing w:val="15"/>
-        </w:rPr>
-        <w:t xml:space="preserve"> </w:t>
-      </w:r>
-      <w:r>
-        <w:rPr>
-          <w:rFonts w:asciiTheme="majorBidi" w:hAnsiTheme="majorBidi" w:cstheme="majorBidi"/>
-          <w:color w:val="000000" w:themeColor="text1"/>
-        </w:rPr>
-        <w:t>the</w:t>
-      </w:r>
-      <w:r>
-        <w:rPr>
-          <w:rFonts w:asciiTheme="majorBidi" w:hAnsiTheme="majorBidi" w:cstheme="majorBidi"/>
-          <w:color w:val="000000" w:themeColor="text1"/>
-          <w:spacing w:val="-68"/>
-        </w:rPr>
-        <w:t xml:space="preserve"> </w:t>
-      </w:r>
-      <w:r>
-        <w:rPr>
-          <w:rFonts w:asciiTheme="majorBidi" w:hAnsiTheme="majorBidi" w:cstheme="majorBidi"/>
-          <w:color w:val="000000" w:themeColor="text1"/>
-        </w:rPr>
-        <w:t>hidden</w:t>
-      </w:r>
-      <w:r>
-        <w:rPr>
-          <w:rFonts w:asciiTheme="majorBidi" w:hAnsiTheme="majorBidi" w:cstheme="majorBidi"/>
-          <w:color w:val="000000" w:themeColor="text1"/>
-          <w:spacing w:val="12"/>
-        </w:rPr>
-        <w:t xml:space="preserve"> </w:t>
-      </w:r>
-      <w:r>
-        <w:rPr>
-          <w:rFonts w:asciiTheme="majorBidi" w:hAnsiTheme="majorBidi" w:cstheme="majorBidi"/>
-          <w:color w:val="000000" w:themeColor="text1"/>
-        </w:rPr>
-        <w:t>layers.</w:t>
-      </w:r>
-      <w:r>
-        <w:rPr>
-          <w:rFonts w:asciiTheme="majorBidi" w:hAnsiTheme="majorBidi" w:cstheme="majorBidi"/>
-          <w:color w:val="000000" w:themeColor="text1"/>
-          <w:spacing w:val="13"/>
-        </w:rPr>
-        <w:t xml:space="preserve"> </w:t>
-      </w:r>
-      <w:r>
-        <w:rPr>
-          <w:rFonts w:asciiTheme="majorBidi" w:hAnsiTheme="majorBidi" w:cstheme="majorBidi"/>
-          <w:color w:val="000000" w:themeColor="text1"/>
-        </w:rPr>
-        <w:t>Through</w:t>
-      </w:r>
-      <w:r>
-        <w:rPr>
-          <w:rFonts w:asciiTheme="majorBidi" w:hAnsiTheme="majorBidi" w:cstheme="majorBidi"/>
-          <w:color w:val="000000" w:themeColor="text1"/>
-          <w:spacing w:val="13"/>
-        </w:rPr>
-        <w:t xml:space="preserve"> </w:t>
-      </w:r>
-      <w:r>
-        <w:rPr>
-          <w:rFonts w:asciiTheme="majorBidi" w:hAnsiTheme="majorBidi" w:cstheme="majorBidi"/>
-          <w:color w:val="000000" w:themeColor="text1"/>
-        </w:rPr>
-        <w:t>these</w:t>
-      </w:r>
-      <w:r>
-        <w:rPr>
-          <w:rFonts w:asciiTheme="majorBidi" w:hAnsiTheme="majorBidi" w:cstheme="majorBidi"/>
-          <w:color w:val="000000" w:themeColor="text1"/>
-          <w:spacing w:val="12"/>
-        </w:rPr>
-        <w:t xml:space="preserve"> </w:t>
-      </w:r>
-      <w:r>
-        <w:rPr>
-          <w:rFonts w:asciiTheme="majorBidi" w:hAnsiTheme="majorBidi" w:cstheme="majorBidi"/>
-          <w:color w:val="000000" w:themeColor="text1"/>
-        </w:rPr>
-        <w:t>layers</w:t>
-      </w:r>
-      <w:r>
-        <w:rPr>
-          <w:rFonts w:asciiTheme="majorBidi" w:hAnsiTheme="majorBidi" w:cstheme="majorBidi"/>
-          <w:color w:val="000000" w:themeColor="text1"/>
-          <w:spacing w:val="13"/>
-        </w:rPr>
-        <w:t xml:space="preserve"> </w:t>
-      </w:r>
-      <w:r>
-        <w:rPr>
-          <w:rFonts w:asciiTheme="majorBidi" w:hAnsiTheme="majorBidi" w:cstheme="majorBidi"/>
-          <w:color w:val="000000" w:themeColor="text1"/>
-        </w:rPr>
-        <w:t>the</w:t>
-      </w:r>
-      <w:r>
-        <w:rPr>
-          <w:rFonts w:asciiTheme="majorBidi" w:hAnsiTheme="majorBidi" w:cstheme="majorBidi"/>
-          <w:color w:val="000000" w:themeColor="text1"/>
-          <w:spacing w:val="13"/>
-        </w:rPr>
-        <w:t xml:space="preserve"> </w:t>
-      </w:r>
-      <w:r>
-        <w:rPr>
-          <w:rFonts w:asciiTheme="majorBidi" w:hAnsiTheme="majorBidi" w:cstheme="majorBidi"/>
-          <w:color w:val="000000" w:themeColor="text1"/>
-        </w:rPr>
-        <w:t>network</w:t>
-      </w:r>
-      <w:r>
-        <w:rPr>
-          <w:rFonts w:asciiTheme="majorBidi" w:hAnsiTheme="majorBidi" w:cstheme="majorBidi"/>
-          <w:color w:val="000000" w:themeColor="text1"/>
-          <w:spacing w:val="12"/>
-        </w:rPr>
-        <w:t xml:space="preserve"> </w:t>
-      </w:r>
-      <w:r>
-        <w:rPr>
-          <w:rFonts w:asciiTheme="majorBidi" w:hAnsiTheme="majorBidi" w:cstheme="majorBidi"/>
-          <w:color w:val="000000" w:themeColor="text1"/>
-        </w:rPr>
-        <w:t>learns</w:t>
-      </w:r>
-      <w:r>
-        <w:rPr>
-          <w:rFonts w:asciiTheme="majorBidi" w:hAnsiTheme="majorBidi" w:cstheme="majorBidi"/>
-          <w:color w:val="000000" w:themeColor="text1"/>
-          <w:spacing w:val="13"/>
-        </w:rPr>
-        <w:t xml:space="preserve"> </w:t>
-      </w:r>
-      <w:r>
-        <w:rPr>
-          <w:rFonts w:asciiTheme="majorBidi" w:hAnsiTheme="majorBidi" w:cstheme="majorBidi"/>
-          <w:color w:val="000000" w:themeColor="text1"/>
-        </w:rPr>
-        <w:t>how</w:t>
-      </w:r>
-      <w:r>
-        <w:rPr>
-          <w:rFonts w:asciiTheme="majorBidi" w:hAnsiTheme="majorBidi" w:cstheme="majorBidi"/>
-          <w:color w:val="000000" w:themeColor="text1"/>
-          <w:spacing w:val="1"/>
-        </w:rPr>
-        <w:t xml:space="preserve"> </w:t>
-      </w:r>
-      <w:r>
-        <w:rPr>
-          <w:rFonts w:asciiTheme="majorBidi" w:hAnsiTheme="majorBidi" w:cstheme="majorBidi"/>
-          <w:color w:val="000000" w:themeColor="text1"/>
-        </w:rPr>
-        <w:t>to</w:t>
-      </w:r>
-      <w:r>
-        <w:rPr>
-          <w:rFonts w:asciiTheme="majorBidi" w:hAnsiTheme="majorBidi" w:cstheme="majorBidi"/>
-          <w:color w:val="000000" w:themeColor="text1"/>
-          <w:spacing w:val="15"/>
-        </w:rPr>
-        <w:t xml:space="preserve"> </w:t>
-      </w:r>
-      <w:r>
-        <w:rPr>
-          <w:rFonts w:asciiTheme="majorBidi" w:hAnsiTheme="majorBidi" w:cstheme="majorBidi"/>
-          <w:color w:val="000000" w:themeColor="text1"/>
-        </w:rPr>
-        <w:t>reach</w:t>
-      </w:r>
-      <w:r>
-        <w:rPr>
-          <w:rFonts w:asciiTheme="majorBidi" w:hAnsiTheme="majorBidi" w:cstheme="majorBidi"/>
-          <w:color w:val="000000" w:themeColor="text1"/>
-          <w:spacing w:val="16"/>
-        </w:rPr>
-        <w:t xml:space="preserve"> </w:t>
-      </w:r>
-      <w:r>
-        <w:rPr>
-          <w:rFonts w:asciiTheme="majorBidi" w:hAnsiTheme="majorBidi" w:cstheme="majorBidi"/>
-          <w:color w:val="000000" w:themeColor="text1"/>
-        </w:rPr>
-        <w:t>the</w:t>
-      </w:r>
-      <w:r>
-        <w:rPr>
-          <w:rFonts w:asciiTheme="majorBidi" w:hAnsiTheme="majorBidi" w:cstheme="majorBidi"/>
-          <w:color w:val="000000" w:themeColor="text1"/>
-          <w:spacing w:val="15"/>
-        </w:rPr>
-        <w:t xml:space="preserve"> </w:t>
-      </w:r>
-      <w:r>
-        <w:rPr>
-          <w:rFonts w:asciiTheme="majorBidi" w:hAnsiTheme="majorBidi" w:cstheme="majorBidi"/>
-          <w:color w:val="000000" w:themeColor="text1"/>
-        </w:rPr>
-        <w:t>goal</w:t>
-      </w:r>
-      <w:r>
-        <w:rPr>
-          <w:rFonts w:asciiTheme="majorBidi" w:hAnsiTheme="majorBidi" w:cstheme="majorBidi"/>
-          <w:color w:val="000000" w:themeColor="text1"/>
-          <w:spacing w:val="17"/>
-        </w:rPr>
-        <w:t xml:space="preserve"> </w:t>
-      </w:r>
-      <w:r>
-        <w:rPr>
-          <w:rFonts w:asciiTheme="majorBidi" w:hAnsiTheme="majorBidi" w:cstheme="majorBidi"/>
-          <w:color w:val="000000" w:themeColor="text1"/>
-        </w:rPr>
-        <w:t>of</w:t>
-      </w:r>
-      <w:r>
-        <w:rPr>
-          <w:rFonts w:asciiTheme="majorBidi" w:hAnsiTheme="majorBidi" w:cstheme="majorBidi"/>
-          <w:color w:val="000000" w:themeColor="text1"/>
-          <w:spacing w:val="16"/>
-        </w:rPr>
-        <w:t xml:space="preserve"> </w:t>
-      </w:r>
-      <w:r>
-        <w:rPr>
-          <w:rFonts w:asciiTheme="majorBidi" w:hAnsiTheme="majorBidi" w:cstheme="majorBidi"/>
-          <w:color w:val="000000" w:themeColor="text1"/>
-        </w:rPr>
-        <w:t>the</w:t>
-      </w:r>
-      <w:r>
-        <w:rPr>
-          <w:rFonts w:asciiTheme="majorBidi" w:hAnsiTheme="majorBidi" w:cstheme="majorBidi"/>
-          <w:color w:val="000000" w:themeColor="text1"/>
-          <w:spacing w:val="15"/>
-        </w:rPr>
-        <w:t xml:space="preserve"> </w:t>
-      </w:r>
-      <w:r>
-        <w:rPr>
-          <w:rFonts w:asciiTheme="majorBidi" w:hAnsiTheme="majorBidi" w:cstheme="majorBidi"/>
-          <w:color w:val="000000" w:themeColor="text1"/>
-        </w:rPr>
-        <w:t>task.</w:t>
-      </w:r>
-    </w:p>
-    <w:p>
-      <w:pPr>
-        <w:pStyle w:val="1"/>
-        <w:bidi w:val="0"/>
-        <w:rPr>
-          <w:rFonts w:asciiTheme="majorBidi" w:hAnsiTheme="majorBidi"/>
-          <w:color w:val="000000" w:themeColor="text1"/>
-        </w:rPr>
-      </w:pPr>
-      <w:r>
-        <w:rPr>
-          <w:rFonts w:asciiTheme="majorBidi" w:hAnsiTheme="majorBidi"/>
-          <w:color w:val="000000" w:themeColor="text1"/>
-        </w:rPr>
-        <w:t>Features</w:t>
-      </w:r>
-      <w:r>
-        <w:rPr>
-          <w:rFonts w:asciiTheme="majorBidi" w:hAnsiTheme="majorBidi"/>
-          <w:color w:val="000000" w:themeColor="text1"/>
-          <w:spacing w:val="-3"/>
-        </w:rPr>
-        <w:t xml:space="preserve"> </w:t>
-      </w:r>
-      <w:r>
-        <w:rPr>
-          <w:rFonts w:asciiTheme="majorBidi" w:hAnsiTheme="majorBidi"/>
-          <w:color w:val="000000" w:themeColor="text1"/>
-        </w:rPr>
-        <w:t>in</w:t>
-      </w:r>
-      <w:r>
-        <w:rPr>
-          <w:rFonts w:asciiTheme="majorBidi" w:hAnsiTheme="majorBidi"/>
-          <w:color w:val="000000" w:themeColor="text1"/>
-          <w:spacing w:val="-3"/>
-        </w:rPr>
-        <w:t xml:space="preserve"> </w:t>
-      </w:r>
-      <w:proofErr w:type="spellStart"/>
-      <w:r>
-        <w:rPr>
-          <w:rFonts w:asciiTheme="majorBidi" w:hAnsiTheme="majorBidi"/>
-          <w:color w:val="000000" w:themeColor="text1"/>
-        </w:rPr>
-        <w:t>MusixMatch</w:t>
-      </w:r>
-      <w:proofErr w:type="spellEnd"/>
-      <w:r>
-        <w:rPr>
-          <w:rFonts w:asciiTheme="majorBidi" w:hAnsiTheme="majorBidi"/>
-          <w:color w:val="000000" w:themeColor="text1"/>
-        </w:rPr>
-        <w:t>:</w:t>
       </w:r>
     </w:p>
     <w:p>
       <w:pPr>
         <w:pStyle w:val="a7"/>
         <w:widowControl w:val="0"/>
-        <w:numPr>
-          <w:ilvl w:val="0"/>
-          <w:numId w:val="4"/>
-        </w:numPr>
         <w:tabs>
-          <w:tab w:val="left" w:pos="348"/>
+          <w:tab w:val="left" w:pos="796"/>
         </w:tabs>
         <w:autoSpaceDE w:val="0"/>
         <w:autoSpaceDN w:val="0"/>
         <w:bidi w:val="0"/>
-        <w:spacing w:line="341" w:lineRule="exact"/>
+        <w:spacing w:before="442" w:line="360" w:lineRule="auto"/>
+        <w:ind w:left="337" w:right="1468"/>
         <w:contextualSpacing w:val="0"/>
+        <w:jc w:val="both"/>
         <w:rPr>
           <w:rFonts w:asciiTheme="majorBidi" w:hAnsiTheme="majorBidi" w:cstheme="majorBidi"/>
           <w:b/>
           <w:color w:val="000000" w:themeColor="text1"/>
-          <w:sz w:val="28"/>
-        </w:rPr>
-      </w:pPr>
-      <w:r>
-        <w:rPr>
-          <w:rFonts w:asciiTheme="majorBidi" w:hAnsiTheme="majorBidi" w:cstheme="majorBidi"/>
-          <w:b/>
-          <w:color w:val="000000" w:themeColor="text1"/>
-          <w:sz w:val="28"/>
-        </w:rPr>
-        <w:t>Lyrics</w:t>
-      </w:r>
-      <w:r>
-        <w:rPr>
-          <w:rFonts w:asciiTheme="majorBidi" w:hAnsiTheme="majorBidi" w:cstheme="majorBidi"/>
-          <w:b/>
-          <w:color w:val="000000" w:themeColor="text1"/>
-          <w:spacing w:val="-3"/>
-          <w:sz w:val="28"/>
+        </w:rPr>
+      </w:pPr>
+    </w:p>
+    <w:p>
+      <w:pPr>
+        <w:pStyle w:val="a7"/>
+        <w:bidi w:val="0"/>
+        <w:spacing w:line="360" w:lineRule="auto"/>
+        <w:ind w:left="337"/>
+        <w:jc w:val="both"/>
+        <w:rPr>
+          <w:rFonts w:asciiTheme="majorBidi" w:hAnsiTheme="majorBidi" w:cstheme="majorBidi"/>
+          <w:color w:val="000000" w:themeColor="text1"/>
+        </w:rPr>
+      </w:pPr>
+      <w:r>
+        <w:rPr>
+          <w:rFonts w:asciiTheme="majorBidi" w:hAnsiTheme="majorBidi" w:cstheme="majorBidi"/>
+          <w:color w:val="000000" w:themeColor="text1"/>
+        </w:rPr>
+        <w:t xml:space="preserve">A program that can use some algorithms to obtain music through the microphone, after which it is read and extracted the results from the sounds of the Qur’an, </w:t>
+      </w:r>
+      <w:proofErr w:type="gramStart"/>
+      <w:r>
+        <w:rPr>
+          <w:rFonts w:asciiTheme="majorBidi" w:hAnsiTheme="majorBidi" w:cstheme="majorBidi"/>
+          <w:color w:val="000000" w:themeColor="text1"/>
+        </w:rPr>
+        <w:t>poem</w:t>
+      </w:r>
+      <w:proofErr w:type="gramEnd"/>
+      <w:r>
+        <w:rPr>
+          <w:rFonts w:asciiTheme="majorBidi" w:hAnsiTheme="majorBidi" w:cstheme="majorBidi"/>
+          <w:color w:val="000000" w:themeColor="text1"/>
+        </w:rPr>
+        <w:t xml:space="preserve"> or music in general.</w:t>
+      </w:r>
+    </w:p>
+    <w:p>
+      <w:pPr>
+        <w:pStyle w:val="a7"/>
+        <w:bidi w:val="0"/>
+        <w:spacing w:line="360" w:lineRule="auto"/>
+        <w:ind w:left="337"/>
+        <w:jc w:val="both"/>
+        <w:rPr>
+          <w:rFonts w:asciiTheme="majorBidi" w:hAnsiTheme="majorBidi" w:cstheme="majorBidi"/>
+          <w:color w:val="000000" w:themeColor="text1"/>
+        </w:rPr>
+      </w:pPr>
+    </w:p>
+    <w:p>
+      <w:pPr>
+        <w:pStyle w:val="a7"/>
+        <w:bidi w:val="0"/>
+        <w:spacing w:line="360" w:lineRule="auto"/>
+        <w:ind w:left="337"/>
+        <w:jc w:val="both"/>
+        <w:rPr>
+          <w:rFonts w:asciiTheme="majorBidi" w:hAnsiTheme="majorBidi" w:cstheme="majorBidi"/>
+          <w:color w:val="000000" w:themeColor="text1"/>
+          <w:rtl/>
+        </w:rPr>
+      </w:pPr>
+    </w:p>
+    <w:p>
+      <w:pPr>
+        <w:pStyle w:val="a7"/>
+        <w:bidi w:val="0"/>
+        <w:spacing w:line="360" w:lineRule="auto"/>
+        <w:ind w:left="337"/>
+        <w:jc w:val="both"/>
+        <w:rPr>
+          <w:rFonts w:asciiTheme="majorBidi" w:hAnsiTheme="majorBidi" w:cstheme="majorBidi"/>
+          <w:color w:val="000000" w:themeColor="text1"/>
+          <w:rtl/>
+        </w:rPr>
+      </w:pPr>
+    </w:p>
+    <w:p>
+      <w:pPr>
+        <w:pStyle w:val="a7"/>
+        <w:bidi w:val="0"/>
+        <w:spacing w:line="360" w:lineRule="auto"/>
+        <w:ind w:left="337"/>
+        <w:jc w:val="both"/>
+        <w:rPr>
+          <w:rFonts w:asciiTheme="majorBidi" w:hAnsiTheme="majorBidi" w:cstheme="majorBidi"/>
+          <w:color w:val="000000" w:themeColor="text1"/>
+          <w:rtl/>
+        </w:rPr>
+      </w:pPr>
+    </w:p>
+    <w:p>
+      <w:pPr>
+        <w:pStyle w:val="a7"/>
+        <w:bidi w:val="0"/>
+        <w:spacing w:line="360" w:lineRule="auto"/>
+        <w:ind w:left="337"/>
+        <w:jc w:val="both"/>
+        <w:rPr>
+          <w:rFonts w:asciiTheme="majorBidi" w:hAnsiTheme="majorBidi" w:cstheme="majorBidi"/>
+          <w:color w:val="000000" w:themeColor="text1"/>
+          <w:rtl/>
+        </w:rPr>
+      </w:pPr>
+      <w:r>
+        <w:rPr>
+          <w:rFonts w:asciiTheme="majorBidi" w:hAnsiTheme="majorBidi" w:cstheme="majorBidi"/>
+          <w:color w:val="000000" w:themeColor="text1"/>
+        </w:rPr>
+        <w:t>Who is using the app or who needs it?</w:t>
+      </w:r>
+    </w:p>
+    <w:p>
+      <w:pPr>
+        <w:pStyle w:val="a7"/>
+        <w:bidi w:val="0"/>
+        <w:spacing w:line="360" w:lineRule="auto"/>
+        <w:ind w:left="337"/>
+        <w:jc w:val="both"/>
+        <w:rPr>
+          <w:rFonts w:asciiTheme="majorBidi" w:hAnsiTheme="majorBidi" w:cstheme="majorBidi"/>
+          <w:color w:val="000000" w:themeColor="text1"/>
+          <w:rtl/>
+        </w:rPr>
+      </w:pPr>
+    </w:p>
+    <w:p>
+      <w:pPr>
+        <w:pStyle w:val="a7"/>
+        <w:bidi w:val="0"/>
+        <w:spacing w:line="360" w:lineRule="auto"/>
+        <w:ind w:left="337"/>
+        <w:jc w:val="both"/>
+        <w:rPr>
+          <w:rFonts w:asciiTheme="majorBidi" w:hAnsiTheme="majorBidi" w:cstheme="majorBidi"/>
+          <w:color w:val="000000" w:themeColor="text1"/>
+          <w:rtl/>
+        </w:rPr>
+      </w:pPr>
+      <w:r>
+        <w:rPr>
+          <w:rFonts w:asciiTheme="majorBidi" w:hAnsiTheme="majorBidi" w:cstheme="majorBidi"/>
+          <w:color w:val="000000" w:themeColor="text1"/>
+        </w:rPr>
+        <w:t>Those who use the app or who need it are people who have some music and want to know more about it</w:t>
+      </w:r>
+      <w:r>
+        <w:rPr>
+          <w:rFonts w:asciiTheme="majorBidi" w:hAnsiTheme="majorBidi" w:cstheme="majorBidi"/>
+          <w:color w:val="000000" w:themeColor="text1"/>
+          <w:rtl/>
+        </w:rPr>
+        <w:t>.</w:t>
+      </w:r>
+    </w:p>
+    <w:p>
+      <w:pPr>
+        <w:pStyle w:val="a7"/>
+        <w:bidi w:val="0"/>
+        <w:spacing w:line="360" w:lineRule="auto"/>
+        <w:ind w:left="337"/>
+        <w:jc w:val="both"/>
+        <w:rPr>
+          <w:rFonts w:asciiTheme="majorBidi" w:hAnsiTheme="majorBidi" w:cstheme="majorBidi"/>
+          <w:color w:val="000000" w:themeColor="text1"/>
+          <w:rtl/>
+        </w:rPr>
+      </w:pPr>
+    </w:p>
+    <w:p>
+      <w:pPr>
+        <w:spacing w:line="360" w:lineRule="auto"/>
+        <w:jc w:val="both"/>
+        <w:rPr>
+          <w:rFonts w:asciiTheme="majorBidi" w:hAnsiTheme="majorBidi" w:cstheme="majorBidi"/>
+          <w:color w:val="000000" w:themeColor="text1"/>
+        </w:rPr>
+      </w:pPr>
+    </w:p>
+    <w:p>
+      <w:pPr>
+        <w:pStyle w:val="aa"/>
+        <w:bidi w:val="0"/>
+        <w:spacing w:line="360" w:lineRule="auto"/>
+        <w:jc w:val="both"/>
+        <w:rPr>
+          <w:rFonts w:asciiTheme="majorBidi" w:hAnsiTheme="majorBidi" w:cstheme="majorBidi"/>
+          <w:rtl/>
+        </w:rPr>
+      </w:pPr>
+      <w:r>
+        <w:rPr>
+          <w:rFonts w:asciiTheme="majorBidi" w:hAnsiTheme="majorBidi" w:cstheme="majorBidi"/>
+        </w:rPr>
+        <w:t>Features and</w:t>
+      </w:r>
+      <w:r>
+        <w:rPr>
+          <w:rFonts w:asciiTheme="majorBidi" w:hAnsiTheme="majorBidi" w:cstheme="majorBidi"/>
+          <w:rtl/>
         </w:rPr>
         <w:t xml:space="preserve"> </w:t>
       </w:r>
       <w:r>
         <w:rPr>
           <w:rFonts w:asciiTheme="majorBidi" w:hAnsiTheme="majorBidi" w:cstheme="majorBidi"/>
-          <w:b/>
-          <w:color w:val="000000" w:themeColor="text1"/>
-          <w:sz w:val="28"/>
-        </w:rPr>
-        <w:t>Search</w:t>
-      </w:r>
-    </w:p>
-    <w:p>
-      <w:pPr>
-        <w:bidi w:val="0"/>
-        <w:ind w:left="119" w:right="483"/>
-        <w:rPr>
-          <w:rFonts w:asciiTheme="majorBidi" w:hAnsiTheme="majorBidi" w:cstheme="majorBidi"/>
-          <w:color w:val="000000" w:themeColor="text1"/>
-          <w:sz w:val="28"/>
-        </w:rPr>
-      </w:pPr>
-      <w:r>
-        <w:rPr>
-          <w:rFonts w:asciiTheme="majorBidi" w:hAnsiTheme="majorBidi" w:cstheme="majorBidi"/>
-          <w:color w:val="000000" w:themeColor="text1"/>
-          <w:sz w:val="28"/>
-        </w:rPr>
-        <w:t>People most likely remember part of lyrics rather than the song title.</w:t>
-      </w:r>
-      <w:r>
-        <w:rPr>
-          <w:rFonts w:asciiTheme="majorBidi" w:hAnsiTheme="majorBidi" w:cstheme="majorBidi"/>
-          <w:color w:val="000000" w:themeColor="text1"/>
-          <w:spacing w:val="1"/>
-          <w:sz w:val="28"/>
-        </w:rPr>
-        <w:t xml:space="preserve"> </w:t>
-      </w:r>
-      <w:proofErr w:type="spellStart"/>
-      <w:r>
-        <w:rPr>
-          <w:rFonts w:asciiTheme="majorBidi" w:hAnsiTheme="majorBidi" w:cstheme="majorBidi"/>
-          <w:color w:val="000000" w:themeColor="text1"/>
-          <w:sz w:val="28"/>
-        </w:rPr>
-        <w:t>Musixmatch</w:t>
-      </w:r>
-      <w:proofErr w:type="spellEnd"/>
-      <w:r>
-        <w:rPr>
-          <w:rFonts w:asciiTheme="majorBidi" w:hAnsiTheme="majorBidi" w:cstheme="majorBidi"/>
-          <w:color w:val="000000" w:themeColor="text1"/>
-          <w:spacing w:val="-4"/>
-          <w:sz w:val="28"/>
-        </w:rPr>
-        <w:t xml:space="preserve"> </w:t>
-      </w:r>
-      <w:r>
-        <w:rPr>
-          <w:rFonts w:asciiTheme="majorBidi" w:hAnsiTheme="majorBidi" w:cstheme="majorBidi"/>
-          <w:color w:val="000000" w:themeColor="text1"/>
-          <w:sz w:val="28"/>
-        </w:rPr>
-        <w:t>will</w:t>
-      </w:r>
-      <w:r>
-        <w:rPr>
-          <w:rFonts w:asciiTheme="majorBidi" w:hAnsiTheme="majorBidi" w:cstheme="majorBidi"/>
-          <w:color w:val="000000" w:themeColor="text1"/>
-          <w:spacing w:val="-4"/>
-          <w:sz w:val="28"/>
-        </w:rPr>
-        <w:t xml:space="preserve"> </w:t>
-      </w:r>
-      <w:r>
-        <w:rPr>
-          <w:rFonts w:asciiTheme="majorBidi" w:hAnsiTheme="majorBidi" w:cstheme="majorBidi"/>
-          <w:color w:val="000000" w:themeColor="text1"/>
-          <w:sz w:val="28"/>
-        </w:rPr>
-        <w:t>let</w:t>
-      </w:r>
-      <w:r>
-        <w:rPr>
-          <w:rFonts w:asciiTheme="majorBidi" w:hAnsiTheme="majorBidi" w:cstheme="majorBidi"/>
-          <w:color w:val="000000" w:themeColor="text1"/>
-          <w:spacing w:val="-3"/>
-          <w:sz w:val="28"/>
-        </w:rPr>
-        <w:t xml:space="preserve"> </w:t>
-      </w:r>
-      <w:r>
-        <w:rPr>
-          <w:rFonts w:asciiTheme="majorBidi" w:hAnsiTheme="majorBidi" w:cstheme="majorBidi"/>
-          <w:color w:val="000000" w:themeColor="text1"/>
-          <w:sz w:val="28"/>
-        </w:rPr>
-        <w:t>you</w:t>
-      </w:r>
-      <w:r>
-        <w:rPr>
-          <w:rFonts w:asciiTheme="majorBidi" w:hAnsiTheme="majorBidi" w:cstheme="majorBidi"/>
-          <w:color w:val="000000" w:themeColor="text1"/>
-          <w:spacing w:val="-4"/>
-          <w:sz w:val="28"/>
-        </w:rPr>
-        <w:t xml:space="preserve"> </w:t>
-      </w:r>
-      <w:r>
-        <w:rPr>
-          <w:rFonts w:asciiTheme="majorBidi" w:hAnsiTheme="majorBidi" w:cstheme="majorBidi"/>
-          <w:color w:val="000000" w:themeColor="text1"/>
-          <w:sz w:val="28"/>
-        </w:rPr>
-        <w:t>search</w:t>
-      </w:r>
-      <w:r>
-        <w:rPr>
-          <w:rFonts w:asciiTheme="majorBidi" w:hAnsiTheme="majorBidi" w:cstheme="majorBidi"/>
-          <w:color w:val="000000" w:themeColor="text1"/>
-          <w:spacing w:val="-3"/>
-          <w:sz w:val="28"/>
-        </w:rPr>
-        <w:t xml:space="preserve"> </w:t>
-      </w:r>
-      <w:r>
-        <w:rPr>
-          <w:rFonts w:asciiTheme="majorBidi" w:hAnsiTheme="majorBidi" w:cstheme="majorBidi"/>
-          <w:color w:val="000000" w:themeColor="text1"/>
-          <w:sz w:val="28"/>
-        </w:rPr>
-        <w:t>by</w:t>
-      </w:r>
-      <w:r>
-        <w:rPr>
-          <w:rFonts w:asciiTheme="majorBidi" w:hAnsiTheme="majorBidi" w:cstheme="majorBidi"/>
-          <w:color w:val="000000" w:themeColor="text1"/>
-          <w:spacing w:val="-4"/>
-          <w:sz w:val="28"/>
-        </w:rPr>
-        <w:t xml:space="preserve"> </w:t>
-      </w:r>
-      <w:r>
-        <w:rPr>
-          <w:rFonts w:asciiTheme="majorBidi" w:hAnsiTheme="majorBidi" w:cstheme="majorBidi"/>
-          <w:color w:val="000000" w:themeColor="text1"/>
-          <w:sz w:val="28"/>
-        </w:rPr>
-        <w:t>lyrics</w:t>
-      </w:r>
-      <w:r>
-        <w:rPr>
-          <w:rFonts w:asciiTheme="majorBidi" w:hAnsiTheme="majorBidi" w:cstheme="majorBidi"/>
-          <w:color w:val="000000" w:themeColor="text1"/>
-          <w:spacing w:val="-3"/>
-          <w:sz w:val="28"/>
-        </w:rPr>
-        <w:t xml:space="preserve"> </w:t>
-      </w:r>
-      <w:r>
-        <w:rPr>
-          <w:rFonts w:asciiTheme="majorBidi" w:hAnsiTheme="majorBidi" w:cstheme="majorBidi"/>
-          <w:color w:val="000000" w:themeColor="text1"/>
-          <w:sz w:val="28"/>
-        </w:rPr>
-        <w:t>and</w:t>
-      </w:r>
-      <w:r>
-        <w:rPr>
-          <w:rFonts w:asciiTheme="majorBidi" w:hAnsiTheme="majorBidi" w:cstheme="majorBidi"/>
-          <w:color w:val="000000" w:themeColor="text1"/>
-          <w:spacing w:val="-4"/>
-          <w:sz w:val="28"/>
-        </w:rPr>
-        <w:t xml:space="preserve"> </w:t>
-      </w:r>
-      <w:r>
-        <w:rPr>
-          <w:rFonts w:asciiTheme="majorBidi" w:hAnsiTheme="majorBidi" w:cstheme="majorBidi"/>
-          <w:color w:val="000000" w:themeColor="text1"/>
-          <w:sz w:val="28"/>
-        </w:rPr>
-        <w:t>enrich</w:t>
-      </w:r>
-      <w:r>
-        <w:rPr>
-          <w:rFonts w:asciiTheme="majorBidi" w:hAnsiTheme="majorBidi" w:cstheme="majorBidi"/>
-          <w:color w:val="000000" w:themeColor="text1"/>
-          <w:spacing w:val="-4"/>
-          <w:sz w:val="28"/>
-        </w:rPr>
-        <w:t xml:space="preserve"> </w:t>
-      </w:r>
-      <w:r>
-        <w:rPr>
-          <w:rFonts w:asciiTheme="majorBidi" w:hAnsiTheme="majorBidi" w:cstheme="majorBidi"/>
-          <w:color w:val="000000" w:themeColor="text1"/>
-          <w:sz w:val="28"/>
-        </w:rPr>
-        <w:t>your</w:t>
-      </w:r>
-      <w:r>
-        <w:rPr>
-          <w:rFonts w:asciiTheme="majorBidi" w:hAnsiTheme="majorBidi" w:cstheme="majorBidi"/>
-          <w:color w:val="000000" w:themeColor="text1"/>
-          <w:spacing w:val="-3"/>
-          <w:sz w:val="28"/>
-        </w:rPr>
-        <w:t xml:space="preserve"> </w:t>
-      </w:r>
-      <w:r>
-        <w:rPr>
-          <w:rFonts w:asciiTheme="majorBidi" w:hAnsiTheme="majorBidi" w:cstheme="majorBidi"/>
-          <w:color w:val="000000" w:themeColor="text1"/>
-          <w:sz w:val="28"/>
-        </w:rPr>
-        <w:t>search</w:t>
-      </w:r>
-      <w:r>
-        <w:rPr>
-          <w:rFonts w:asciiTheme="majorBidi" w:hAnsiTheme="majorBidi" w:cstheme="majorBidi"/>
-          <w:color w:val="000000" w:themeColor="text1"/>
-          <w:spacing w:val="-4"/>
-          <w:sz w:val="28"/>
-        </w:rPr>
-        <w:t xml:space="preserve"> </w:t>
-      </w:r>
-      <w:r>
-        <w:rPr>
-          <w:rFonts w:asciiTheme="majorBidi" w:hAnsiTheme="majorBidi" w:cstheme="majorBidi"/>
-          <w:color w:val="000000" w:themeColor="text1"/>
-          <w:sz w:val="28"/>
-        </w:rPr>
-        <w:t>experience</w:t>
-      </w:r>
-      <w:r>
-        <w:rPr>
-          <w:rFonts w:asciiTheme="majorBidi" w:hAnsiTheme="majorBidi" w:cstheme="majorBidi"/>
-          <w:color w:val="000000" w:themeColor="text1"/>
-          <w:spacing w:val="-60"/>
-          <w:sz w:val="28"/>
-        </w:rPr>
-        <w:t xml:space="preserve"> </w:t>
-      </w:r>
-      <w:r>
-        <w:rPr>
-          <w:rFonts w:asciiTheme="majorBidi" w:hAnsiTheme="majorBidi" w:cstheme="majorBidi"/>
-          <w:color w:val="000000" w:themeColor="text1"/>
-          <w:sz w:val="28"/>
-        </w:rPr>
-        <w:t>to</w:t>
-      </w:r>
-      <w:r>
-        <w:rPr>
-          <w:rFonts w:asciiTheme="majorBidi" w:hAnsiTheme="majorBidi" w:cstheme="majorBidi"/>
-          <w:color w:val="000000" w:themeColor="text1"/>
-          <w:spacing w:val="-1"/>
-          <w:sz w:val="28"/>
-        </w:rPr>
-        <w:t xml:space="preserve"> </w:t>
-      </w:r>
-      <w:r>
-        <w:rPr>
-          <w:rFonts w:asciiTheme="majorBidi" w:hAnsiTheme="majorBidi" w:cstheme="majorBidi"/>
-          <w:color w:val="000000" w:themeColor="text1"/>
-          <w:sz w:val="28"/>
-        </w:rPr>
-        <w:t>feel just magical.</w:t>
-      </w:r>
+        </w:rPr>
+        <w:t>Disadvantages:</w:t>
+      </w:r>
+    </w:p>
+    <w:p>
+      <w:pPr>
+        <w:spacing w:line="360" w:lineRule="auto"/>
+        <w:jc w:val="both"/>
+        <w:rPr>
+          <w:rFonts w:asciiTheme="majorBidi" w:hAnsiTheme="majorBidi" w:cstheme="majorBidi"/>
+          <w:color w:val="000000" w:themeColor="text1"/>
+          <w:rtl/>
+        </w:rPr>
+      </w:pPr>
+      <w:r>
+        <w:rPr>
+          <w:rFonts w:asciiTheme="majorBidi" w:hAnsiTheme="majorBidi" w:cstheme="majorBidi"/>
+          <w:color w:val="000000" w:themeColor="text1"/>
+          <w:rtl/>
+        </w:rPr>
+        <w:t>-</w:t>
+      </w:r>
+      <w:r>
+        <w:rPr>
+          <w:rFonts w:asciiTheme="majorBidi" w:hAnsiTheme="majorBidi" w:cstheme="majorBidi"/>
+          <w:color w:val="000000" w:themeColor="text1"/>
+        </w:rPr>
+        <w:t>Some of the features</w:t>
+      </w:r>
+    </w:p>
+    <w:p>
+      <w:pPr>
+        <w:spacing w:line="360" w:lineRule="auto"/>
+        <w:jc w:val="both"/>
+        <w:rPr>
+          <w:rFonts w:asciiTheme="majorBidi" w:hAnsiTheme="majorBidi" w:cstheme="majorBidi"/>
+          <w:color w:val="000000" w:themeColor="text1"/>
+        </w:rPr>
+      </w:pPr>
     </w:p>
     <w:p>
       <w:pPr>
         <w:pStyle w:val="a7"/>
-        <w:widowControl w:val="0"/>
         <w:numPr>
           <w:ilvl w:val="0"/>
-          <w:numId w:val="4"/>
+          <w:numId w:val="6"/>
         </w:numPr>
-        <w:tabs>
-          <w:tab w:val="left" w:pos="348"/>
-        </w:tabs>
-        <w:autoSpaceDE w:val="0"/>
-        <w:autoSpaceDN w:val="0"/>
         <w:bidi w:val="0"/>
-        <w:spacing w:before="268" w:line="341" w:lineRule="exact"/>
-        <w:contextualSpacing w:val="0"/>
-        <w:rPr>
-          <w:rFonts w:asciiTheme="majorBidi" w:hAnsiTheme="majorBidi" w:cstheme="majorBidi"/>
-          <w:b/>
-          <w:color w:val="000000" w:themeColor="text1"/>
-          <w:sz w:val="28"/>
-        </w:rPr>
-      </w:pPr>
-      <w:r>
-        <w:rPr>
-          <w:rFonts w:asciiTheme="majorBidi" w:hAnsiTheme="majorBidi" w:cstheme="majorBidi"/>
-          <w:b/>
-          <w:color w:val="000000" w:themeColor="text1"/>
-          <w:sz w:val="28"/>
-        </w:rPr>
-        <w:t>Synchronized</w:t>
-      </w:r>
-      <w:r>
-        <w:rPr>
-          <w:rFonts w:asciiTheme="majorBidi" w:hAnsiTheme="majorBidi" w:cstheme="majorBidi"/>
-          <w:b/>
-          <w:color w:val="000000" w:themeColor="text1"/>
-          <w:spacing w:val="-5"/>
-          <w:sz w:val="28"/>
-        </w:rPr>
-        <w:t xml:space="preserve"> </w:t>
-      </w:r>
-      <w:r>
-        <w:rPr>
-          <w:rFonts w:asciiTheme="majorBidi" w:hAnsiTheme="majorBidi" w:cstheme="majorBidi"/>
-          <w:b/>
-          <w:color w:val="000000" w:themeColor="text1"/>
-          <w:sz w:val="28"/>
-        </w:rPr>
-        <w:t>Lyrics</w:t>
-      </w:r>
-    </w:p>
-    <w:p>
-      <w:pPr>
-        <w:bidi w:val="0"/>
-        <w:spacing w:line="341" w:lineRule="exact"/>
-        <w:ind w:left="119"/>
-        <w:rPr>
-          <w:rFonts w:asciiTheme="majorBidi" w:hAnsiTheme="majorBidi" w:cstheme="majorBidi"/>
-          <w:color w:val="000000" w:themeColor="text1"/>
-          <w:sz w:val="28"/>
-        </w:rPr>
-      </w:pPr>
-      <w:r>
-        <w:rPr>
-          <w:rFonts w:asciiTheme="majorBidi" w:hAnsiTheme="majorBidi" w:cstheme="majorBidi"/>
-          <w:color w:val="000000" w:themeColor="text1"/>
-          <w:sz w:val="28"/>
-        </w:rPr>
-        <w:t>Engage</w:t>
-      </w:r>
-      <w:r>
-        <w:rPr>
-          <w:rFonts w:asciiTheme="majorBidi" w:hAnsiTheme="majorBidi" w:cstheme="majorBidi"/>
-          <w:color w:val="000000" w:themeColor="text1"/>
-          <w:spacing w:val="-3"/>
-          <w:sz w:val="28"/>
-        </w:rPr>
-        <w:t xml:space="preserve"> </w:t>
-      </w:r>
-      <w:r>
-        <w:rPr>
-          <w:rFonts w:asciiTheme="majorBidi" w:hAnsiTheme="majorBidi" w:cstheme="majorBidi"/>
-          <w:color w:val="000000" w:themeColor="text1"/>
-          <w:sz w:val="28"/>
-        </w:rPr>
-        <w:t>users</w:t>
-      </w:r>
-      <w:r>
-        <w:rPr>
-          <w:rFonts w:asciiTheme="majorBidi" w:hAnsiTheme="majorBidi" w:cstheme="majorBidi"/>
-          <w:color w:val="000000" w:themeColor="text1"/>
-          <w:spacing w:val="-3"/>
-          <w:sz w:val="28"/>
-        </w:rPr>
-        <w:t xml:space="preserve"> </w:t>
-      </w:r>
-      <w:r>
-        <w:rPr>
-          <w:rFonts w:asciiTheme="majorBidi" w:hAnsiTheme="majorBidi" w:cstheme="majorBidi"/>
-          <w:color w:val="000000" w:themeColor="text1"/>
-          <w:sz w:val="28"/>
-        </w:rPr>
-        <w:t>with</w:t>
-      </w:r>
-      <w:r>
-        <w:rPr>
-          <w:rFonts w:asciiTheme="majorBidi" w:hAnsiTheme="majorBidi" w:cstheme="majorBidi"/>
-          <w:color w:val="000000" w:themeColor="text1"/>
-          <w:spacing w:val="-3"/>
-          <w:sz w:val="28"/>
-        </w:rPr>
-        <w:t xml:space="preserve"> </w:t>
-      </w:r>
-      <w:proofErr w:type="gramStart"/>
-      <w:r>
-        <w:rPr>
-          <w:rFonts w:asciiTheme="majorBidi" w:hAnsiTheme="majorBidi" w:cstheme="majorBidi"/>
-          <w:color w:val="000000" w:themeColor="text1"/>
-          <w:sz w:val="28"/>
-        </w:rPr>
-        <w:t>perfectly-synced</w:t>
-      </w:r>
-      <w:proofErr w:type="gramEnd"/>
-      <w:r>
-        <w:rPr>
-          <w:rFonts w:asciiTheme="majorBidi" w:hAnsiTheme="majorBidi" w:cstheme="majorBidi"/>
-          <w:color w:val="000000" w:themeColor="text1"/>
-          <w:spacing w:val="-2"/>
-          <w:sz w:val="28"/>
-        </w:rPr>
-        <w:t xml:space="preserve"> </w:t>
-      </w:r>
-      <w:r>
-        <w:rPr>
-          <w:rFonts w:asciiTheme="majorBidi" w:hAnsiTheme="majorBidi" w:cstheme="majorBidi"/>
-          <w:color w:val="000000" w:themeColor="text1"/>
-          <w:sz w:val="28"/>
-        </w:rPr>
-        <w:t>lyrics,</w:t>
-      </w:r>
-      <w:r>
-        <w:rPr>
-          <w:rFonts w:asciiTheme="majorBidi" w:hAnsiTheme="majorBidi" w:cstheme="majorBidi"/>
-          <w:color w:val="000000" w:themeColor="text1"/>
-          <w:spacing w:val="-3"/>
-          <w:sz w:val="28"/>
-        </w:rPr>
-        <w:t xml:space="preserve"> </w:t>
-      </w:r>
-      <w:r>
-        <w:rPr>
-          <w:rFonts w:asciiTheme="majorBidi" w:hAnsiTheme="majorBidi" w:cstheme="majorBidi"/>
-          <w:color w:val="000000" w:themeColor="text1"/>
-          <w:sz w:val="28"/>
-        </w:rPr>
-        <w:t>line</w:t>
-      </w:r>
-      <w:r>
-        <w:rPr>
-          <w:rFonts w:asciiTheme="majorBidi" w:hAnsiTheme="majorBidi" w:cstheme="majorBidi"/>
-          <w:color w:val="000000" w:themeColor="text1"/>
-          <w:spacing w:val="-3"/>
-          <w:sz w:val="28"/>
-        </w:rPr>
-        <w:t xml:space="preserve"> </w:t>
-      </w:r>
-      <w:r>
-        <w:rPr>
-          <w:rFonts w:asciiTheme="majorBidi" w:hAnsiTheme="majorBidi" w:cstheme="majorBidi"/>
-          <w:color w:val="000000" w:themeColor="text1"/>
-          <w:sz w:val="28"/>
-        </w:rPr>
-        <w:t>by</w:t>
-      </w:r>
-      <w:r>
-        <w:rPr>
-          <w:rFonts w:asciiTheme="majorBidi" w:hAnsiTheme="majorBidi" w:cstheme="majorBidi"/>
-          <w:color w:val="000000" w:themeColor="text1"/>
-          <w:spacing w:val="-3"/>
-          <w:sz w:val="28"/>
-        </w:rPr>
-        <w:t xml:space="preserve"> </w:t>
-      </w:r>
-      <w:r>
-        <w:rPr>
-          <w:rFonts w:asciiTheme="majorBidi" w:hAnsiTheme="majorBidi" w:cstheme="majorBidi"/>
-          <w:color w:val="000000" w:themeColor="text1"/>
-          <w:sz w:val="28"/>
-        </w:rPr>
-        <w:t>line</w:t>
-      </w:r>
-      <w:r>
-        <w:rPr>
-          <w:rFonts w:asciiTheme="majorBidi" w:hAnsiTheme="majorBidi" w:cstheme="majorBidi"/>
-          <w:color w:val="000000" w:themeColor="text1"/>
-          <w:spacing w:val="-3"/>
-          <w:sz w:val="28"/>
-        </w:rPr>
-        <w:t xml:space="preserve"> </w:t>
-      </w:r>
-      <w:r>
-        <w:rPr>
-          <w:rFonts w:asciiTheme="majorBidi" w:hAnsiTheme="majorBidi" w:cstheme="majorBidi"/>
-          <w:color w:val="000000" w:themeColor="text1"/>
-          <w:sz w:val="28"/>
-        </w:rPr>
-        <w:t>or</w:t>
-      </w:r>
-      <w:r>
-        <w:rPr>
-          <w:rFonts w:asciiTheme="majorBidi" w:hAnsiTheme="majorBidi" w:cstheme="majorBidi"/>
-          <w:color w:val="000000" w:themeColor="text1"/>
-          <w:spacing w:val="-3"/>
-          <w:sz w:val="28"/>
-        </w:rPr>
-        <w:t xml:space="preserve"> </w:t>
-      </w:r>
-      <w:r>
-        <w:rPr>
-          <w:rFonts w:asciiTheme="majorBidi" w:hAnsiTheme="majorBidi" w:cstheme="majorBidi"/>
-          <w:color w:val="000000" w:themeColor="text1"/>
-          <w:sz w:val="28"/>
-        </w:rPr>
-        <w:t>word</w:t>
-      </w:r>
-      <w:r>
-        <w:rPr>
-          <w:rFonts w:asciiTheme="majorBidi" w:hAnsiTheme="majorBidi" w:cstheme="majorBidi"/>
-          <w:color w:val="000000" w:themeColor="text1"/>
-          <w:spacing w:val="-3"/>
-          <w:sz w:val="28"/>
-        </w:rPr>
-        <w:t xml:space="preserve"> </w:t>
-      </w:r>
-      <w:r>
-        <w:rPr>
-          <w:rFonts w:asciiTheme="majorBidi" w:hAnsiTheme="majorBidi" w:cstheme="majorBidi"/>
-          <w:color w:val="000000" w:themeColor="text1"/>
-          <w:sz w:val="28"/>
-        </w:rPr>
-        <w:t>by</w:t>
-      </w:r>
-      <w:r>
-        <w:rPr>
-          <w:rFonts w:asciiTheme="majorBidi" w:hAnsiTheme="majorBidi" w:cstheme="majorBidi"/>
-          <w:color w:val="000000" w:themeColor="text1"/>
-          <w:spacing w:val="-3"/>
-          <w:sz w:val="28"/>
-        </w:rPr>
-        <w:t xml:space="preserve"> </w:t>
-      </w:r>
-      <w:r>
-        <w:rPr>
-          <w:rFonts w:asciiTheme="majorBidi" w:hAnsiTheme="majorBidi" w:cstheme="majorBidi"/>
-          <w:color w:val="000000" w:themeColor="text1"/>
-          <w:sz w:val="28"/>
-        </w:rPr>
-        <w:t>word.</w:t>
-      </w:r>
-    </w:p>
-    <w:p>
-      <w:pPr>
-        <w:bidi w:val="0"/>
-        <w:spacing w:before="1"/>
-        <w:ind w:left="119" w:right="716"/>
-        <w:rPr>
-          <w:rFonts w:asciiTheme="majorBidi" w:hAnsiTheme="majorBidi" w:cstheme="majorBidi"/>
-          <w:color w:val="000000" w:themeColor="text1"/>
-          <w:sz w:val="28"/>
-        </w:rPr>
-      </w:pPr>
-      <w:r>
-        <w:rPr>
-          <w:rFonts w:asciiTheme="majorBidi" w:hAnsiTheme="majorBidi" w:cstheme="majorBidi"/>
-          <w:color w:val="000000" w:themeColor="text1"/>
-          <w:sz w:val="28"/>
-        </w:rPr>
-        <w:t>Deliver new experiences on sing-along or contextual display to enrich the</w:t>
-      </w:r>
-      <w:r>
-        <w:rPr>
-          <w:rFonts w:asciiTheme="majorBidi" w:hAnsiTheme="majorBidi" w:cstheme="majorBidi"/>
-          <w:color w:val="000000" w:themeColor="text1"/>
-          <w:spacing w:val="-62"/>
-          <w:sz w:val="28"/>
-        </w:rPr>
-        <w:t xml:space="preserve"> </w:t>
-      </w:r>
-      <w:r>
-        <w:rPr>
-          <w:rFonts w:asciiTheme="majorBidi" w:hAnsiTheme="majorBidi" w:cstheme="majorBidi"/>
-          <w:color w:val="000000" w:themeColor="text1"/>
-          <w:sz w:val="28"/>
-        </w:rPr>
-        <w:t>music</w:t>
-      </w:r>
-      <w:r>
-        <w:rPr>
-          <w:rFonts w:asciiTheme="majorBidi" w:hAnsiTheme="majorBidi" w:cstheme="majorBidi"/>
-          <w:color w:val="000000" w:themeColor="text1"/>
-          <w:spacing w:val="-1"/>
-          <w:sz w:val="28"/>
-        </w:rPr>
-        <w:t xml:space="preserve"> </w:t>
-      </w:r>
-      <w:r>
-        <w:rPr>
-          <w:rFonts w:asciiTheme="majorBidi" w:hAnsiTheme="majorBidi" w:cstheme="majorBidi"/>
-          <w:color w:val="000000" w:themeColor="text1"/>
-          <w:sz w:val="28"/>
-        </w:rPr>
-        <w:t>experience.</w:t>
+        <w:spacing w:line="360" w:lineRule="auto"/>
+        <w:jc w:val="both"/>
+        <w:rPr>
+          <w:rFonts w:asciiTheme="majorBidi" w:hAnsiTheme="majorBidi" w:cstheme="majorBidi"/>
+          <w:color w:val="000000" w:themeColor="text1"/>
+        </w:rPr>
+      </w:pPr>
+      <w:r>
+        <w:rPr>
+          <w:rFonts w:asciiTheme="majorBidi" w:hAnsiTheme="majorBidi" w:cstheme="majorBidi"/>
+          <w:color w:val="000000" w:themeColor="text1"/>
+        </w:rPr>
+        <w:t>Some words can be captured in offline mode</w:t>
+      </w:r>
+      <w:r>
+        <w:rPr>
+          <w:rFonts w:asciiTheme="majorBidi" w:hAnsiTheme="majorBidi" w:cstheme="majorBidi"/>
+          <w:color w:val="000000" w:themeColor="text1"/>
+          <w:rtl/>
+        </w:rPr>
+        <w:t>.</w:t>
       </w:r>
     </w:p>
     <w:p>
       <w:pPr>
         <w:pStyle w:val="a7"/>
-        <w:widowControl w:val="0"/>
         <w:numPr>
           <w:ilvl w:val="0"/>
-          <w:numId w:val="4"/>
+          <w:numId w:val="6"/>
         </w:numPr>
-        <w:tabs>
-          <w:tab w:val="left" w:pos="348"/>
-        </w:tabs>
-        <w:autoSpaceDE w:val="0"/>
-        <w:autoSpaceDN w:val="0"/>
         <w:bidi w:val="0"/>
-        <w:spacing w:before="269" w:line="341" w:lineRule="exact"/>
-        <w:contextualSpacing w:val="0"/>
-        <w:rPr>
-          <w:rFonts w:asciiTheme="majorBidi" w:hAnsiTheme="majorBidi" w:cstheme="majorBidi"/>
-          <w:b/>
-          <w:color w:val="000000" w:themeColor="text1"/>
-          <w:sz w:val="28"/>
-        </w:rPr>
-      </w:pPr>
-      <w:r>
-        <w:rPr>
-          <w:rFonts w:asciiTheme="majorBidi" w:hAnsiTheme="majorBidi" w:cstheme="majorBidi"/>
-          <w:b/>
-          <w:color w:val="000000" w:themeColor="text1"/>
-          <w:sz w:val="28"/>
-        </w:rPr>
-        <w:t>Translated</w:t>
-      </w:r>
-      <w:r>
-        <w:rPr>
-          <w:rFonts w:asciiTheme="majorBidi" w:hAnsiTheme="majorBidi" w:cstheme="majorBidi"/>
-          <w:b/>
-          <w:color w:val="000000" w:themeColor="text1"/>
-          <w:spacing w:val="-5"/>
-          <w:sz w:val="28"/>
-        </w:rPr>
-        <w:t xml:space="preserve"> </w:t>
-      </w:r>
-      <w:r>
-        <w:rPr>
-          <w:rFonts w:asciiTheme="majorBidi" w:hAnsiTheme="majorBidi" w:cstheme="majorBidi"/>
-          <w:b/>
-          <w:color w:val="000000" w:themeColor="text1"/>
-          <w:sz w:val="28"/>
-        </w:rPr>
-        <w:t>Lyrics</w:t>
-      </w:r>
-    </w:p>
-    <w:p>
-      <w:pPr>
+        <w:spacing w:line="360" w:lineRule="auto"/>
+        <w:jc w:val="both"/>
+        <w:rPr>
+          <w:rFonts w:asciiTheme="majorBidi" w:hAnsiTheme="majorBidi" w:cstheme="majorBidi"/>
+          <w:color w:val="000000" w:themeColor="text1"/>
+        </w:rPr>
+      </w:pPr>
+      <w:r>
+        <w:rPr>
+          <w:rFonts w:asciiTheme="majorBidi" w:hAnsiTheme="majorBidi" w:cstheme="majorBidi"/>
+          <w:color w:val="000000" w:themeColor="text1"/>
+        </w:rPr>
+        <w:t>Tracking the fast download feature of the subscribed user</w:t>
+      </w:r>
+      <w:r>
+        <w:rPr>
+          <w:rFonts w:asciiTheme="majorBidi" w:hAnsiTheme="majorBidi" w:cstheme="majorBidi"/>
+          <w:color w:val="000000" w:themeColor="text1"/>
+          <w:rtl/>
+        </w:rPr>
+        <w:t>.</w:t>
+      </w:r>
+    </w:p>
+    <w:p>
+      <w:pPr>
+        <w:pStyle w:val="a7"/>
+        <w:numPr>
+          <w:ilvl w:val="0"/>
+          <w:numId w:val="6"/>
+        </w:numPr>
         <w:bidi w:val="0"/>
-        <w:spacing w:line="341" w:lineRule="exact"/>
-        <w:ind w:left="119"/>
-        <w:rPr>
-          <w:rFonts w:asciiTheme="majorBidi" w:hAnsiTheme="majorBidi" w:cstheme="majorBidi"/>
-          <w:color w:val="000000" w:themeColor="text1"/>
-          <w:sz w:val="28"/>
-        </w:rPr>
-      </w:pPr>
-      <w:r>
-        <w:rPr>
-          <w:rFonts w:asciiTheme="majorBidi" w:hAnsiTheme="majorBidi" w:cstheme="majorBidi"/>
-          <w:color w:val="000000" w:themeColor="text1"/>
-          <w:sz w:val="28"/>
-        </w:rPr>
-        <w:t>Lyrics</w:t>
-      </w:r>
-      <w:r>
-        <w:rPr>
-          <w:rFonts w:asciiTheme="majorBidi" w:hAnsiTheme="majorBidi" w:cstheme="majorBidi"/>
-          <w:color w:val="000000" w:themeColor="text1"/>
-          <w:spacing w:val="-4"/>
-          <w:sz w:val="28"/>
-        </w:rPr>
-        <w:t xml:space="preserve"> </w:t>
-      </w:r>
-      <w:r>
-        <w:rPr>
-          <w:rFonts w:asciiTheme="majorBidi" w:hAnsiTheme="majorBidi" w:cstheme="majorBidi"/>
-          <w:color w:val="000000" w:themeColor="text1"/>
-          <w:sz w:val="28"/>
-        </w:rPr>
-        <w:t>translations</w:t>
-      </w:r>
-      <w:r>
-        <w:rPr>
-          <w:rFonts w:asciiTheme="majorBidi" w:hAnsiTheme="majorBidi" w:cstheme="majorBidi"/>
-          <w:color w:val="000000" w:themeColor="text1"/>
-          <w:spacing w:val="-3"/>
-          <w:sz w:val="28"/>
-        </w:rPr>
-        <w:t xml:space="preserve"> </w:t>
-      </w:r>
-      <w:r>
-        <w:rPr>
-          <w:rFonts w:asciiTheme="majorBidi" w:hAnsiTheme="majorBidi" w:cstheme="majorBidi"/>
-          <w:color w:val="000000" w:themeColor="text1"/>
-          <w:sz w:val="28"/>
-        </w:rPr>
-        <w:t>break</w:t>
-      </w:r>
-      <w:r>
-        <w:rPr>
-          <w:rFonts w:asciiTheme="majorBidi" w:hAnsiTheme="majorBidi" w:cstheme="majorBidi"/>
-          <w:color w:val="000000" w:themeColor="text1"/>
-          <w:spacing w:val="-3"/>
-          <w:sz w:val="28"/>
-        </w:rPr>
-        <w:t xml:space="preserve"> </w:t>
-      </w:r>
-      <w:r>
-        <w:rPr>
-          <w:rFonts w:asciiTheme="majorBidi" w:hAnsiTheme="majorBidi" w:cstheme="majorBidi"/>
-          <w:color w:val="000000" w:themeColor="text1"/>
-          <w:sz w:val="28"/>
-        </w:rPr>
-        <w:t>down</w:t>
-      </w:r>
-      <w:r>
-        <w:rPr>
-          <w:rFonts w:asciiTheme="majorBidi" w:hAnsiTheme="majorBidi" w:cstheme="majorBidi"/>
-          <w:color w:val="000000" w:themeColor="text1"/>
-          <w:spacing w:val="-2"/>
-          <w:sz w:val="28"/>
-        </w:rPr>
-        <w:t xml:space="preserve"> </w:t>
-      </w:r>
-      <w:r>
-        <w:rPr>
-          <w:rFonts w:asciiTheme="majorBidi" w:hAnsiTheme="majorBidi" w:cstheme="majorBidi"/>
-          <w:color w:val="000000" w:themeColor="text1"/>
-          <w:sz w:val="28"/>
-        </w:rPr>
-        <w:t>language</w:t>
-      </w:r>
-      <w:r>
-        <w:rPr>
-          <w:rFonts w:asciiTheme="majorBidi" w:hAnsiTheme="majorBidi" w:cstheme="majorBidi"/>
-          <w:color w:val="000000" w:themeColor="text1"/>
-          <w:spacing w:val="-3"/>
-          <w:sz w:val="28"/>
-        </w:rPr>
-        <w:t xml:space="preserve"> </w:t>
-      </w:r>
-      <w:r>
-        <w:rPr>
-          <w:rFonts w:asciiTheme="majorBidi" w:hAnsiTheme="majorBidi" w:cstheme="majorBidi"/>
-          <w:color w:val="000000" w:themeColor="text1"/>
-          <w:sz w:val="28"/>
-        </w:rPr>
-        <w:t>barriers</w:t>
-      </w:r>
-      <w:r>
-        <w:rPr>
-          <w:rFonts w:asciiTheme="majorBidi" w:hAnsiTheme="majorBidi" w:cstheme="majorBidi"/>
-          <w:color w:val="000000" w:themeColor="text1"/>
-          <w:spacing w:val="-4"/>
-          <w:sz w:val="28"/>
-        </w:rPr>
-        <w:t xml:space="preserve"> </w:t>
-      </w:r>
-      <w:r>
-        <w:rPr>
-          <w:rFonts w:asciiTheme="majorBidi" w:hAnsiTheme="majorBidi" w:cstheme="majorBidi"/>
-          <w:color w:val="000000" w:themeColor="text1"/>
-          <w:sz w:val="28"/>
-        </w:rPr>
-        <w:t>and</w:t>
-      </w:r>
-      <w:r>
-        <w:rPr>
-          <w:rFonts w:asciiTheme="majorBidi" w:hAnsiTheme="majorBidi" w:cstheme="majorBidi"/>
-          <w:color w:val="000000" w:themeColor="text1"/>
-          <w:spacing w:val="-2"/>
-          <w:sz w:val="28"/>
-        </w:rPr>
-        <w:t xml:space="preserve"> </w:t>
-      </w:r>
-      <w:r>
-        <w:rPr>
-          <w:rFonts w:asciiTheme="majorBidi" w:hAnsiTheme="majorBidi" w:cstheme="majorBidi"/>
-          <w:color w:val="000000" w:themeColor="text1"/>
-          <w:sz w:val="28"/>
-        </w:rPr>
-        <w:t>add</w:t>
-      </w:r>
-      <w:r>
-        <w:rPr>
-          <w:rFonts w:asciiTheme="majorBidi" w:hAnsiTheme="majorBidi" w:cstheme="majorBidi"/>
-          <w:color w:val="000000" w:themeColor="text1"/>
-          <w:spacing w:val="-2"/>
-          <w:sz w:val="28"/>
-        </w:rPr>
-        <w:t xml:space="preserve"> </w:t>
-      </w:r>
-      <w:r>
-        <w:rPr>
-          <w:rFonts w:asciiTheme="majorBidi" w:hAnsiTheme="majorBidi" w:cstheme="majorBidi"/>
-          <w:color w:val="000000" w:themeColor="text1"/>
-          <w:sz w:val="28"/>
-        </w:rPr>
-        <w:t>meaning</w:t>
-      </w:r>
-      <w:r>
-        <w:rPr>
-          <w:rFonts w:asciiTheme="majorBidi" w:hAnsiTheme="majorBidi" w:cstheme="majorBidi"/>
-          <w:color w:val="000000" w:themeColor="text1"/>
-          <w:spacing w:val="-2"/>
-          <w:sz w:val="28"/>
-        </w:rPr>
-        <w:t xml:space="preserve"> </w:t>
-      </w:r>
-      <w:r>
-        <w:rPr>
-          <w:rFonts w:asciiTheme="majorBidi" w:hAnsiTheme="majorBidi" w:cstheme="majorBidi"/>
-          <w:color w:val="000000" w:themeColor="text1"/>
-          <w:sz w:val="28"/>
-        </w:rPr>
-        <w:t>to</w:t>
-      </w:r>
-      <w:r>
-        <w:rPr>
-          <w:rFonts w:asciiTheme="majorBidi" w:hAnsiTheme="majorBidi" w:cstheme="majorBidi"/>
-          <w:color w:val="000000" w:themeColor="text1"/>
-          <w:spacing w:val="-2"/>
-          <w:sz w:val="28"/>
-        </w:rPr>
-        <w:t xml:space="preserve"> </w:t>
-      </w:r>
-      <w:r>
-        <w:rPr>
-          <w:rFonts w:asciiTheme="majorBidi" w:hAnsiTheme="majorBidi" w:cstheme="majorBidi"/>
-          <w:color w:val="000000" w:themeColor="text1"/>
-          <w:sz w:val="28"/>
-        </w:rPr>
-        <w:t>music.</w:t>
-      </w:r>
-    </w:p>
-    <w:p>
-      <w:pPr>
+        <w:spacing w:line="360" w:lineRule="auto"/>
+        <w:jc w:val="both"/>
+        <w:rPr>
+          <w:rFonts w:asciiTheme="majorBidi" w:hAnsiTheme="majorBidi" w:cstheme="majorBidi"/>
+          <w:color w:val="000000" w:themeColor="text1"/>
+        </w:rPr>
+      </w:pPr>
+      <w:r>
+        <w:rPr>
+          <w:rFonts w:asciiTheme="majorBidi" w:hAnsiTheme="majorBidi" w:cstheme="majorBidi"/>
+          <w:color w:val="000000" w:themeColor="text1"/>
+        </w:rPr>
+        <w:t>Can read static characters from within a page.</w:t>
+      </w:r>
+    </w:p>
+    <w:p>
+      <w:pPr>
+        <w:pStyle w:val="a7"/>
         <w:bidi w:val="0"/>
-        <w:ind w:left="119" w:right="502"/>
-        <w:rPr>
-          <w:rFonts w:asciiTheme="majorBidi" w:hAnsiTheme="majorBidi" w:cstheme="majorBidi"/>
-          <w:color w:val="000000" w:themeColor="text1"/>
-          <w:sz w:val="28"/>
-        </w:rPr>
-      </w:pPr>
-      <w:r>
-        <w:rPr>
-          <w:rFonts w:asciiTheme="majorBidi" w:hAnsiTheme="majorBidi" w:cstheme="majorBidi"/>
-          <w:color w:val="000000" w:themeColor="text1"/>
-          <w:sz w:val="28"/>
-        </w:rPr>
-        <w:t xml:space="preserve">Combining time synchronization with lyrics translations </w:t>
-      </w:r>
-      <w:proofErr w:type="spellStart"/>
-      <w:r>
-        <w:rPr>
-          <w:rFonts w:asciiTheme="majorBidi" w:hAnsiTheme="majorBidi" w:cstheme="majorBidi"/>
-          <w:color w:val="000000" w:themeColor="text1"/>
-          <w:sz w:val="28"/>
-        </w:rPr>
-        <w:t>Musixmatch</w:t>
-      </w:r>
-      <w:proofErr w:type="spellEnd"/>
-      <w:r>
-        <w:rPr>
-          <w:rFonts w:asciiTheme="majorBidi" w:hAnsiTheme="majorBidi" w:cstheme="majorBidi"/>
-          <w:color w:val="000000" w:themeColor="text1"/>
-          <w:sz w:val="28"/>
-        </w:rPr>
-        <w:t xml:space="preserve"> </w:t>
-      </w:r>
-      <w:proofErr w:type="gramStart"/>
-      <w:r>
-        <w:rPr>
-          <w:rFonts w:asciiTheme="majorBidi" w:hAnsiTheme="majorBidi" w:cstheme="majorBidi"/>
-          <w:color w:val="000000" w:themeColor="text1"/>
-          <w:sz w:val="28"/>
-        </w:rPr>
-        <w:t>is able</w:t>
-      </w:r>
-      <w:r>
-        <w:rPr>
-          <w:rFonts w:asciiTheme="majorBidi" w:hAnsiTheme="majorBidi" w:cstheme="majorBidi"/>
-          <w:color w:val="000000" w:themeColor="text1"/>
-          <w:spacing w:val="-62"/>
-          <w:sz w:val="28"/>
-        </w:rPr>
-        <w:t xml:space="preserve"> </w:t>
-      </w:r>
-      <w:r>
-        <w:rPr>
-          <w:rFonts w:asciiTheme="majorBidi" w:hAnsiTheme="majorBidi" w:cstheme="majorBidi"/>
-          <w:color w:val="000000" w:themeColor="text1"/>
-          <w:sz w:val="28"/>
-        </w:rPr>
-        <w:t>to</w:t>
-      </w:r>
-      <w:proofErr w:type="gramEnd"/>
-      <w:r>
-        <w:rPr>
-          <w:rFonts w:asciiTheme="majorBidi" w:hAnsiTheme="majorBidi" w:cstheme="majorBidi"/>
-          <w:color w:val="000000" w:themeColor="text1"/>
-          <w:spacing w:val="-1"/>
-          <w:sz w:val="28"/>
-        </w:rPr>
-        <w:t xml:space="preserve"> </w:t>
-      </w:r>
-      <w:r>
-        <w:rPr>
-          <w:rFonts w:asciiTheme="majorBidi" w:hAnsiTheme="majorBidi" w:cstheme="majorBidi"/>
-          <w:color w:val="000000" w:themeColor="text1"/>
-          <w:sz w:val="28"/>
-        </w:rPr>
-        <w:t>offer</w:t>
-      </w:r>
-      <w:r>
-        <w:rPr>
-          <w:rFonts w:asciiTheme="majorBidi" w:hAnsiTheme="majorBidi" w:cstheme="majorBidi"/>
-          <w:color w:val="000000" w:themeColor="text1"/>
-          <w:spacing w:val="-1"/>
-          <w:sz w:val="28"/>
-        </w:rPr>
-        <w:t xml:space="preserve"> </w:t>
-      </w:r>
-      <w:r>
-        <w:rPr>
-          <w:rFonts w:asciiTheme="majorBidi" w:hAnsiTheme="majorBidi" w:cstheme="majorBidi"/>
-          <w:color w:val="000000" w:themeColor="text1"/>
-          <w:sz w:val="28"/>
-        </w:rPr>
-        <w:t>the</w:t>
-      </w:r>
-      <w:r>
-        <w:rPr>
-          <w:rFonts w:asciiTheme="majorBidi" w:hAnsiTheme="majorBidi" w:cstheme="majorBidi"/>
-          <w:color w:val="000000" w:themeColor="text1"/>
-          <w:spacing w:val="-1"/>
-          <w:sz w:val="28"/>
-        </w:rPr>
-        <w:t xml:space="preserve"> </w:t>
-      </w:r>
-      <w:r>
-        <w:rPr>
-          <w:rFonts w:asciiTheme="majorBidi" w:hAnsiTheme="majorBidi" w:cstheme="majorBidi"/>
-          <w:color w:val="000000" w:themeColor="text1"/>
-          <w:sz w:val="28"/>
-        </w:rPr>
-        <w:t>ultimate</w:t>
-      </w:r>
-      <w:r>
-        <w:rPr>
-          <w:rFonts w:asciiTheme="majorBidi" w:hAnsiTheme="majorBidi" w:cstheme="majorBidi"/>
-          <w:color w:val="000000" w:themeColor="text1"/>
-          <w:spacing w:val="-1"/>
-          <w:sz w:val="28"/>
-        </w:rPr>
-        <w:t xml:space="preserve"> </w:t>
-      </w:r>
-      <w:r>
-        <w:rPr>
-          <w:rFonts w:asciiTheme="majorBidi" w:hAnsiTheme="majorBidi" w:cstheme="majorBidi"/>
-          <w:color w:val="000000" w:themeColor="text1"/>
-          <w:sz w:val="28"/>
-        </w:rPr>
-        <w:t>experience</w:t>
-      </w:r>
-      <w:r>
-        <w:rPr>
-          <w:rFonts w:asciiTheme="majorBidi" w:hAnsiTheme="majorBidi" w:cstheme="majorBidi"/>
-          <w:color w:val="000000" w:themeColor="text1"/>
-          <w:spacing w:val="-1"/>
-          <w:sz w:val="28"/>
-        </w:rPr>
-        <w:t xml:space="preserve"> </w:t>
-      </w:r>
-      <w:r>
-        <w:rPr>
-          <w:rFonts w:asciiTheme="majorBidi" w:hAnsiTheme="majorBidi" w:cstheme="majorBidi"/>
-          <w:color w:val="000000" w:themeColor="text1"/>
-          <w:sz w:val="28"/>
-        </w:rPr>
-        <w:t>for</w:t>
-      </w:r>
-      <w:r>
-        <w:rPr>
-          <w:rFonts w:asciiTheme="majorBidi" w:hAnsiTheme="majorBidi" w:cstheme="majorBidi"/>
-          <w:color w:val="000000" w:themeColor="text1"/>
-          <w:spacing w:val="-1"/>
-          <w:sz w:val="28"/>
-        </w:rPr>
-        <w:t xml:space="preserve"> </w:t>
-      </w:r>
-      <w:r>
-        <w:rPr>
-          <w:rFonts w:asciiTheme="majorBidi" w:hAnsiTheme="majorBidi" w:cstheme="majorBidi"/>
-          <w:color w:val="000000" w:themeColor="text1"/>
-          <w:sz w:val="28"/>
-        </w:rPr>
-        <w:t>multi-lingual listeners.</w:t>
-      </w:r>
-    </w:p>
-    <w:p>
-      <w:pPr>
+        <w:spacing w:line="360" w:lineRule="auto"/>
+        <w:ind w:left="1440"/>
+        <w:jc w:val="both"/>
+        <w:rPr>
+          <w:rFonts w:asciiTheme="majorBidi" w:hAnsiTheme="majorBidi" w:cstheme="majorBidi"/>
+          <w:color w:val="000000" w:themeColor="text1"/>
+        </w:rPr>
+      </w:pPr>
+    </w:p>
+    <w:p>
+      <w:pPr>
+        <w:spacing w:line="360" w:lineRule="auto"/>
+        <w:jc w:val="both"/>
+        <w:rPr>
+          <w:rFonts w:asciiTheme="majorBidi" w:hAnsiTheme="majorBidi" w:cstheme="majorBidi"/>
+          <w:color w:val="000000" w:themeColor="text1"/>
+        </w:rPr>
+      </w:pPr>
+    </w:p>
+    <w:p>
+      <w:pPr>
+        <w:spacing w:line="360" w:lineRule="auto"/>
+        <w:jc w:val="both"/>
+        <w:rPr>
+          <w:rFonts w:asciiTheme="majorBidi" w:hAnsiTheme="majorBidi" w:cstheme="majorBidi"/>
+          <w:rtl/>
+        </w:rPr>
+      </w:pPr>
+      <w:r>
+        <w:rPr>
+          <w:rFonts w:asciiTheme="majorBidi" w:hAnsiTheme="majorBidi" w:cstheme="majorBidi"/>
+          <w:color w:val="000000" w:themeColor="text1"/>
+        </w:rPr>
+        <w:t>-Some of the</w:t>
+      </w:r>
+      <w:r>
+        <w:rPr>
+          <w:rFonts w:asciiTheme="majorBidi" w:hAnsiTheme="majorBidi" w:cstheme="majorBidi"/>
+        </w:rPr>
+        <w:t xml:space="preserve"> Disadvantages</w:t>
+      </w:r>
+    </w:p>
+    <w:p>
+      <w:pPr>
+        <w:spacing w:line="360" w:lineRule="auto"/>
+        <w:jc w:val="both"/>
+        <w:rPr>
+          <w:rFonts w:asciiTheme="majorBidi" w:hAnsiTheme="majorBidi" w:cstheme="majorBidi"/>
+          <w:rtl/>
+        </w:rPr>
+      </w:pPr>
+    </w:p>
+    <w:p>
+      <w:pPr>
+        <w:spacing w:line="360" w:lineRule="auto"/>
+        <w:jc w:val="both"/>
+        <w:rPr>
+          <w:rFonts w:asciiTheme="majorBidi" w:hAnsiTheme="majorBidi" w:cstheme="majorBidi"/>
+          <w:rtl/>
+        </w:rPr>
+      </w:pPr>
+    </w:p>
+    <w:p>
+      <w:pPr>
+        <w:pStyle w:val="a7"/>
+        <w:numPr>
+          <w:ilvl w:val="0"/>
+          <w:numId w:val="10"/>
+        </w:numPr>
         <w:bidi w:val="0"/>
-        <w:ind w:left="119" w:right="502"/>
-        <w:rPr>
-          <w:rFonts w:asciiTheme="majorBidi" w:hAnsiTheme="majorBidi" w:cstheme="majorBidi"/>
-          <w:color w:val="000000" w:themeColor="text1"/>
-          <w:sz w:val="28"/>
-        </w:rPr>
-      </w:pPr>
-    </w:p>
-    <w:p>
-      <w:pPr>
+        <w:spacing w:line="360" w:lineRule="auto"/>
+        <w:ind w:left="1440"/>
+        <w:jc w:val="both"/>
+        <w:rPr>
+          <w:rFonts w:asciiTheme="majorBidi" w:hAnsiTheme="majorBidi" w:cstheme="majorBidi"/>
+        </w:rPr>
+      </w:pPr>
+      <w:r>
+        <w:rPr>
+          <w:rFonts w:asciiTheme="majorBidi" w:hAnsiTheme="majorBidi" w:cstheme="majorBidi"/>
+        </w:rPr>
+        <w:t>Sometimes the lyrics are not accurate</w:t>
+      </w:r>
+      <w:r>
+        <w:rPr>
+          <w:rFonts w:asciiTheme="majorBidi" w:hAnsiTheme="majorBidi" w:cstheme="majorBidi"/>
+          <w:rtl/>
+        </w:rPr>
+        <w:t>.</w:t>
+      </w:r>
+    </w:p>
+    <w:p>
+      <w:pPr>
+        <w:pStyle w:val="a7"/>
+        <w:numPr>
+          <w:ilvl w:val="0"/>
+          <w:numId w:val="10"/>
+        </w:numPr>
         <w:bidi w:val="0"/>
+        <w:spacing w:line="360" w:lineRule="auto"/>
+        <w:ind w:left="1440"/>
+        <w:jc w:val="both"/>
+        <w:rPr>
+          <w:rFonts w:asciiTheme="majorBidi" w:hAnsiTheme="majorBidi" w:cstheme="majorBidi"/>
+        </w:rPr>
+      </w:pPr>
+      <w:r>
+        <w:rPr>
+          <w:rFonts w:asciiTheme="majorBidi" w:hAnsiTheme="majorBidi" w:cstheme="majorBidi"/>
+        </w:rPr>
+        <w:t>Classical music instruments cannot be read</w:t>
+      </w:r>
+      <w:r>
+        <w:rPr>
+          <w:rFonts w:asciiTheme="majorBidi" w:hAnsiTheme="majorBidi" w:cstheme="majorBidi"/>
+          <w:rtl/>
+        </w:rPr>
+        <w:t>.</w:t>
+      </w:r>
+    </w:p>
+    <w:p>
+      <w:pPr>
+        <w:pStyle w:val="a7"/>
+        <w:numPr>
+          <w:ilvl w:val="0"/>
+          <w:numId w:val="10"/>
+        </w:numPr>
+        <w:bidi w:val="0"/>
+        <w:spacing w:line="360" w:lineRule="auto"/>
+        <w:ind w:left="1440"/>
+        <w:jc w:val="both"/>
+        <w:rPr>
+          <w:rFonts w:asciiTheme="majorBidi" w:hAnsiTheme="majorBidi" w:cstheme="majorBidi"/>
+          <w:rtl/>
+        </w:rPr>
+      </w:pPr>
+      <w:r>
+        <w:rPr>
+          <w:rFonts w:asciiTheme="majorBidi" w:hAnsiTheme="majorBidi" w:cstheme="majorBidi"/>
+        </w:rPr>
+        <w:t>It may not be possible to get all the lyrics correctly</w:t>
+      </w:r>
+      <w:r>
+        <w:rPr>
+          <w:rFonts w:asciiTheme="majorBidi" w:hAnsiTheme="majorBidi" w:cstheme="majorBidi"/>
+          <w:rtl/>
+        </w:rPr>
+        <w:t>.</w:t>
+      </w:r>
+    </w:p>
+    <w:p>
+      <w:pPr>
+        <w:spacing w:line="360" w:lineRule="auto"/>
+        <w:ind w:left="720"/>
+        <w:jc w:val="both"/>
+        <w:rPr>
+          <w:rFonts w:asciiTheme="majorBidi" w:hAnsiTheme="majorBidi" w:cstheme="majorBidi"/>
+          <w:color w:val="000000" w:themeColor="text1"/>
+        </w:rPr>
+      </w:pPr>
+    </w:p>
+    <w:p>
+      <w:pPr>
         <w:ind w:right="502"/>
         <w:rPr>
           <w:rFonts w:asciiTheme="majorBidi" w:hAnsiTheme="majorBidi" w:cstheme="majorBidi"/>
@@ -9584,7 +6270,6 @@
     </w:p>
     <w:p>
       <w:pPr>
-        <w:bidi w:val="0"/>
         <w:spacing w:line="360" w:lineRule="auto"/>
         <w:rPr>
           <w:rFonts w:asciiTheme="majorBidi" w:hAnsiTheme="majorBidi" w:cstheme="majorBidi"/>
@@ -9605,9 +6290,8 @@
           <w:szCs w:val="28"/>
         </w:rPr>
         <w:lastRenderedPageBreak/>
-        <w:t xml:space="preserve">2.2.4 </w:t>
-      </w:r>
-      <w:proofErr w:type="spellStart"/>
+        <w:t>2.2.4 Rateel</w:t>
+      </w:r>
       <w:r>
         <w:rPr>
           <w:rFonts w:asciiTheme="majorBidi" w:hAnsiTheme="majorBidi" w:cstheme="majorBidi"/>
@@ -9616,18 +6300,6 @@
           <w:color w:val="000000" w:themeColor="text1"/>
           <w:sz w:val="28"/>
           <w:szCs w:val="28"/>
-        </w:rPr>
-        <w:t>Rateel</w:t>
-      </w:r>
-      <w:proofErr w:type="spellEnd"/>
-      <w:r>
-        <w:rPr>
-          <w:rFonts w:asciiTheme="majorBidi" w:hAnsiTheme="majorBidi" w:cstheme="majorBidi"/>
-          <w:b/>
-          <w:bCs/>
-          <w:color w:val="000000" w:themeColor="text1"/>
-          <w:sz w:val="28"/>
-          <w:szCs w:val="28"/>
           <w:rtl/>
         </w:rPr>
         <w:t xml:space="preserve"> (محمد ال عبدالهادي) </w:t>
@@ -9635,37 +6307,36 @@
     </w:p>
     <w:p>
       <w:pPr>
-        <w:bidi w:val="0"/>
         <w:spacing w:line="360" w:lineRule="auto"/>
         <w:rPr>
-          <w:rFonts w:asciiTheme="majorBidi" w:eastAsia="Times New Roman" w:hAnsiTheme="majorBidi" w:cstheme="majorBidi"/>
-          <w:color w:val="000000" w:themeColor="text1"/>
-        </w:rPr>
-      </w:pPr>
-      <w:r>
-        <w:rPr>
-          <w:rFonts w:asciiTheme="majorBidi" w:eastAsia="Times New Roman" w:hAnsiTheme="majorBidi" w:cstheme="majorBidi"/>
+          <w:rFonts w:asciiTheme="majorBidi" w:hAnsiTheme="majorBidi" w:cstheme="majorBidi"/>
+          <w:color w:val="000000" w:themeColor="text1"/>
+        </w:rPr>
+      </w:pPr>
+      <w:r>
+        <w:rPr>
+          <w:rFonts w:asciiTheme="majorBidi" w:hAnsiTheme="majorBidi" w:cstheme="majorBidi"/>
           <w:color w:val="000000" w:themeColor="text1"/>
         </w:rPr>
         <w:fldChar w:fldCharType="begin"/>
       </w:r>
       <w:r>
         <w:rPr>
-          <w:rFonts w:asciiTheme="majorBidi" w:eastAsia="Times New Roman" w:hAnsiTheme="majorBidi" w:cstheme="majorBidi"/>
+          <w:rFonts w:asciiTheme="majorBidi" w:hAnsiTheme="majorBidi" w:cstheme="majorBidi"/>
           <w:color w:val="000000" w:themeColor="text1"/>
         </w:rPr>
         <w:instrText xml:space="preserve"> INCLUDEPICTURE "https://www.stc.com.sa/wps/wcm/connect/english/individual/resources/e/8/e8398363-acd9-4410-84d5-3a22488196e7/640-466main.png" \* MERGEFORMATINET </w:instrText>
       </w:r>
       <w:r>
         <w:rPr>
-          <w:rFonts w:asciiTheme="majorBidi" w:eastAsia="Times New Roman" w:hAnsiTheme="majorBidi" w:cstheme="majorBidi"/>
+          <w:rFonts w:asciiTheme="majorBidi" w:hAnsiTheme="majorBidi" w:cstheme="majorBidi"/>
           <w:color w:val="000000" w:themeColor="text1"/>
         </w:rPr>
         <w:fldChar w:fldCharType="separate"/>
       </w:r>
       <w:r>
         <w:rPr>
-          <w:rFonts w:asciiTheme="majorBidi" w:eastAsia="Times New Roman" w:hAnsiTheme="majorBidi" w:cstheme="majorBidi"/>
+          <w:rFonts w:asciiTheme="majorBidi" w:hAnsiTheme="majorBidi" w:cstheme="majorBidi"/>
           <w:noProof/>
           <w:color w:val="000000" w:themeColor="text1"/>
         </w:rPr>
@@ -9687,7 +6358,7 @@
                     </pic:cNvPicPr>
                   </pic:nvPicPr>
                   <pic:blipFill rotWithShape="1">
-                    <a:blip r:embed="rId13" cstate="print">
+                    <a:blip r:embed="rId12" cstate="print">
                       <a:extLst>
                         <a:ext uri="{28A0092B-C50C-407E-A947-70E740481C1C}">
                           <a14:useLocalDpi xmlns:a14="http://schemas.microsoft.com/office/drawing/2010/main" val="0"/>
@@ -9723,7 +6394,7 @@
       </w:r>
       <w:r>
         <w:rPr>
-          <w:rFonts w:asciiTheme="majorBidi" w:eastAsia="Times New Roman" w:hAnsiTheme="majorBidi" w:cstheme="majorBidi"/>
+          <w:rFonts w:asciiTheme="majorBidi" w:hAnsiTheme="majorBidi" w:cstheme="majorBidi"/>
           <w:color w:val="000000" w:themeColor="text1"/>
         </w:rPr>
         <w:fldChar w:fldCharType="end"/>
@@ -9732,44 +6403,34 @@
     <w:p>
       <w:pPr>
         <w:shd w:val="clear" w:color="auto" w:fill="FFFFFF"/>
-        <w:bidi w:val="0"/>
         <w:spacing w:after="150" w:line="360" w:lineRule="auto"/>
         <w:textAlignment w:val="baseline"/>
         <w:outlineLvl w:val="1"/>
         <w:rPr>
-          <w:rFonts w:asciiTheme="majorBidi" w:eastAsia="Times New Roman" w:hAnsiTheme="majorBidi" w:cstheme="majorBidi"/>
+          <w:rFonts w:asciiTheme="majorBidi" w:hAnsiTheme="majorBidi" w:cstheme="majorBidi"/>
           <w:color w:val="000000" w:themeColor="text1"/>
           <w:rtl/>
         </w:rPr>
       </w:pPr>
-      <w:proofErr w:type="spellStart"/>
       <w:proofErr w:type="gramStart"/>
       <w:r>
         <w:rPr>
-          <w:rFonts w:asciiTheme="majorBidi" w:eastAsia="Times New Roman" w:hAnsiTheme="majorBidi" w:cstheme="majorBidi"/>
-          <w:color w:val="000000" w:themeColor="text1"/>
-        </w:rPr>
-        <w:t>Rateel</w:t>
-      </w:r>
-      <w:proofErr w:type="spellEnd"/>
-      <w:r>
-        <w:rPr>
-          <w:rFonts w:asciiTheme="majorBidi" w:eastAsia="Times New Roman" w:hAnsiTheme="majorBidi" w:cstheme="majorBidi"/>
-          <w:color w:val="000000" w:themeColor="text1"/>
-        </w:rPr>
-        <w:t xml:space="preserve"> :</w:t>
+          <w:rFonts w:asciiTheme="majorBidi" w:hAnsiTheme="majorBidi" w:cstheme="majorBidi"/>
+          <w:color w:val="000000" w:themeColor="text1"/>
+        </w:rPr>
+        <w:t>Rateel :</w:t>
       </w:r>
       <w:proofErr w:type="gramEnd"/>
       <w:r>
         <w:rPr>
-          <w:rFonts w:asciiTheme="majorBidi" w:eastAsia="Times New Roman" w:hAnsiTheme="majorBidi" w:cstheme="majorBidi"/>
+          <w:rFonts w:asciiTheme="majorBidi" w:hAnsiTheme="majorBidi" w:cstheme="majorBidi"/>
           <w:color w:val="000000" w:themeColor="text1"/>
         </w:rPr>
         <w:t xml:space="preserve"> Application to identify the reader of the Qur'an</w:t>
       </w:r>
       <w:r>
         <w:rPr>
-          <w:rFonts w:asciiTheme="majorBidi" w:eastAsia="Times New Roman" w:hAnsiTheme="majorBidi" w:cstheme="majorBidi"/>
+          <w:rFonts w:asciiTheme="majorBidi" w:hAnsiTheme="majorBidi" w:cstheme="majorBidi"/>
           <w:color w:val="000000" w:themeColor="text1"/>
         </w:rPr>
         <w:t>.</w:t>
@@ -9778,12 +6439,11 @@
     <w:p>
       <w:pPr>
         <w:shd w:val="clear" w:color="auto" w:fill="FFFFFF"/>
-        <w:bidi w:val="0"/>
         <w:spacing w:after="150" w:line="360" w:lineRule="auto"/>
         <w:textAlignment w:val="baseline"/>
         <w:outlineLvl w:val="1"/>
         <w:rPr>
-          <w:rFonts w:asciiTheme="majorBidi" w:eastAsia="Times New Roman" w:hAnsiTheme="majorBidi" w:cstheme="majorBidi"/>
+          <w:rFonts w:asciiTheme="majorBidi" w:hAnsiTheme="majorBidi" w:cstheme="majorBidi"/>
           <w:color w:val="000000" w:themeColor="text1"/>
         </w:rPr>
       </w:pPr>
@@ -9791,19 +6451,18 @@
     <w:p>
       <w:pPr>
         <w:shd w:val="clear" w:color="auto" w:fill="FFFFFF"/>
-        <w:bidi w:val="0"/>
         <w:spacing w:after="150" w:line="360" w:lineRule="auto"/>
         <w:textAlignment w:val="baseline"/>
         <w:outlineLvl w:val="1"/>
         <w:rPr>
-          <w:rFonts w:asciiTheme="majorBidi" w:eastAsia="Times New Roman" w:hAnsiTheme="majorBidi" w:cstheme="majorBidi"/>
+          <w:rFonts w:asciiTheme="majorBidi" w:hAnsiTheme="majorBidi" w:cstheme="majorBidi"/>
           <w:color w:val="000000" w:themeColor="text1"/>
           <w:rtl/>
         </w:rPr>
       </w:pPr>
       <w:r>
         <w:rPr>
-          <w:rFonts w:asciiTheme="majorBidi" w:eastAsia="Times New Roman" w:hAnsiTheme="majorBidi" w:cstheme="majorBidi"/>
+          <w:rFonts w:asciiTheme="majorBidi" w:hAnsiTheme="majorBidi" w:cstheme="majorBidi"/>
           <w:color w:val="000000" w:themeColor="text1"/>
         </w:rPr>
         <w:t xml:space="preserve">The users of the </w:t>
@@ -9811,7 +6470,7 @@
       <w:proofErr w:type="gramStart"/>
       <w:r>
         <w:rPr>
-          <w:rFonts w:asciiTheme="majorBidi" w:eastAsia="Times New Roman" w:hAnsiTheme="majorBidi" w:cstheme="majorBidi"/>
+          <w:rFonts w:asciiTheme="majorBidi" w:hAnsiTheme="majorBidi" w:cstheme="majorBidi"/>
           <w:color w:val="000000" w:themeColor="text1"/>
         </w:rPr>
         <w:t>application :</w:t>
@@ -9825,14 +6484,14 @@
       </w:r>
       <w:r>
         <w:rPr>
-          <w:rFonts w:asciiTheme="majorBidi" w:eastAsia="Times New Roman" w:hAnsiTheme="majorBidi" w:cstheme="majorBidi"/>
+          <w:rFonts w:asciiTheme="majorBidi" w:hAnsiTheme="majorBidi" w:cstheme="majorBidi"/>
           <w:color w:val="000000" w:themeColor="text1"/>
         </w:rPr>
         <w:t>Everyone who wanted to search for the voice of the reciter of the Qur’an</w:t>
       </w:r>
       <w:r>
         <w:rPr>
-          <w:rFonts w:asciiTheme="majorBidi" w:eastAsia="Times New Roman" w:hAnsiTheme="majorBidi" w:cstheme="majorBidi"/>
+          <w:rFonts w:asciiTheme="majorBidi" w:hAnsiTheme="majorBidi" w:cstheme="majorBidi"/>
           <w:color w:val="000000" w:themeColor="text1"/>
           <w:rtl/>
         </w:rPr>
@@ -9842,12 +6501,11 @@
     <w:p>
       <w:pPr>
         <w:shd w:val="clear" w:color="auto" w:fill="FFFFFF"/>
-        <w:bidi w:val="0"/>
         <w:spacing w:after="150" w:line="360" w:lineRule="auto"/>
         <w:textAlignment w:val="baseline"/>
         <w:outlineLvl w:val="1"/>
         <w:rPr>
-          <w:rFonts w:asciiTheme="majorBidi" w:eastAsia="Times New Roman" w:hAnsiTheme="majorBidi" w:cstheme="majorBidi"/>
+          <w:rFonts w:asciiTheme="majorBidi" w:hAnsiTheme="majorBidi" w:cstheme="majorBidi"/>
           <w:color w:val="000000" w:themeColor="text1"/>
           <w:rtl/>
         </w:rPr>
@@ -9855,7 +6513,6 @@
     </w:p>
     <w:p>
       <w:pPr>
-        <w:bidi w:val="0"/>
         <w:spacing w:line="360" w:lineRule="auto"/>
         <w:jc w:val="both"/>
         <w:rPr>
@@ -9871,7 +6528,6 @@
         </w:rPr>
         <w:t xml:space="preserve">Features of the </w:t>
       </w:r>
-      <w:proofErr w:type="spellStart"/>
       <w:r>
         <w:rPr>
           <w:rFonts w:asciiTheme="majorBidi" w:hAnsiTheme="majorBidi" w:cstheme="majorBidi"/>
@@ -9879,7 +6535,6 @@
         </w:rPr>
         <w:t>Rateel</w:t>
       </w:r>
-      <w:proofErr w:type="spellEnd"/>
       <w:r>
         <w:rPr>
           <w:rFonts w:asciiTheme="majorBidi" w:hAnsiTheme="majorBidi" w:cstheme="majorBidi"/>
@@ -9895,18 +6550,17 @@
           <w:numId w:val="5"/>
         </w:numPr>
         <w:shd w:val="clear" w:color="auto" w:fill="FFFFFF"/>
-        <w:bidi w:val="0"/>
         <w:spacing w:after="150" w:line="360" w:lineRule="auto"/>
         <w:textAlignment w:val="baseline"/>
         <w:outlineLvl w:val="1"/>
         <w:rPr>
-          <w:rFonts w:asciiTheme="majorBidi" w:eastAsia="Times New Roman" w:hAnsiTheme="majorBidi" w:cstheme="majorBidi"/>
-          <w:color w:val="000000" w:themeColor="text1"/>
-        </w:rPr>
-      </w:pPr>
-      <w:r>
-        <w:rPr>
-          <w:rFonts w:asciiTheme="majorBidi" w:eastAsia="Times New Roman" w:hAnsiTheme="majorBidi" w:cstheme="majorBidi"/>
+          <w:rFonts w:asciiTheme="majorBidi" w:hAnsiTheme="majorBidi" w:cstheme="majorBidi"/>
+          <w:color w:val="000000" w:themeColor="text1"/>
+        </w:rPr>
+      </w:pPr>
+      <w:r>
+        <w:rPr>
+          <w:rFonts w:asciiTheme="majorBidi" w:hAnsiTheme="majorBidi" w:cstheme="majorBidi"/>
           <w:color w:val="000000" w:themeColor="text1"/>
         </w:rPr>
         <w:t>Get to know the reciter of the Qur'an</w:t>
@@ -9914,7 +6568,6 @@
     </w:p>
     <w:p>
       <w:pPr>
-        <w:bidi w:val="0"/>
         <w:spacing w:line="360" w:lineRule="auto"/>
         <w:jc w:val="both"/>
         <w:rPr>
@@ -9930,7 +6583,6 @@
         </w:rPr>
         <w:t xml:space="preserve">Disadvantages of the </w:t>
       </w:r>
-      <w:proofErr w:type="spellStart"/>
       <w:r>
         <w:rPr>
           <w:rFonts w:asciiTheme="majorBidi" w:hAnsiTheme="majorBidi" w:cstheme="majorBidi"/>
@@ -9938,7 +6590,6 @@
         </w:rPr>
         <w:t>Rateel</w:t>
       </w:r>
-      <w:proofErr w:type="spellEnd"/>
       <w:r>
         <w:rPr>
           <w:rFonts w:asciiTheme="majorBidi" w:hAnsiTheme="majorBidi" w:cstheme="majorBidi"/>
@@ -9954,21 +6605,20 @@
           <w:numId w:val="5"/>
         </w:numPr>
         <w:shd w:val="clear" w:color="auto" w:fill="FFFFFF"/>
-        <w:bidi w:val="0"/>
         <w:spacing w:after="150" w:line="360" w:lineRule="auto"/>
         <w:textAlignment w:val="baseline"/>
         <w:outlineLvl w:val="1"/>
         <w:rPr>
-          <w:rFonts w:asciiTheme="majorBidi" w:eastAsia="Times New Roman" w:hAnsiTheme="majorBidi" w:cstheme="majorBidi"/>
-          <w:color w:val="000000" w:themeColor="text1"/>
-        </w:rPr>
-      </w:pPr>
-      <w:r>
-        <w:rPr>
-          <w:rFonts w:asciiTheme="majorBidi" w:eastAsia="Times New Roman" w:hAnsiTheme="majorBidi" w:cstheme="majorBidi"/>
-          <w:color w:val="000000" w:themeColor="text1"/>
-        </w:rPr>
-        <w:t>• Does not recognize the reader in the short voice</w:t>
+          <w:rFonts w:asciiTheme="majorBidi" w:hAnsiTheme="majorBidi" w:cstheme="majorBidi"/>
+          <w:color w:val="000000" w:themeColor="text1"/>
+        </w:rPr>
+      </w:pPr>
+      <w:r>
+        <w:rPr>
+          <w:rFonts w:asciiTheme="majorBidi" w:hAnsiTheme="majorBidi" w:cstheme="majorBidi"/>
+          <w:color w:val="000000" w:themeColor="text1"/>
+        </w:rPr>
+        <w:t xml:space="preserve"> Does not recognize the reader in the short voice</w:t>
       </w:r>
     </w:p>
     <w:p>
@@ -9978,18 +6628,17 @@
           <w:numId w:val="5"/>
         </w:numPr>
         <w:shd w:val="clear" w:color="auto" w:fill="FFFFFF"/>
-        <w:bidi w:val="0"/>
         <w:spacing w:after="150" w:line="360" w:lineRule="auto"/>
         <w:textAlignment w:val="baseline"/>
         <w:outlineLvl w:val="1"/>
         <w:rPr>
-          <w:rFonts w:asciiTheme="majorBidi" w:eastAsia="Times New Roman" w:hAnsiTheme="majorBidi" w:cstheme="majorBidi"/>
-          <w:color w:val="000000" w:themeColor="text1"/>
-        </w:rPr>
-      </w:pPr>
-      <w:r>
-        <w:rPr>
-          <w:rFonts w:asciiTheme="majorBidi" w:eastAsia="Times New Roman" w:hAnsiTheme="majorBidi" w:cstheme="majorBidi"/>
+          <w:rFonts w:asciiTheme="majorBidi" w:hAnsiTheme="majorBidi" w:cstheme="majorBidi"/>
+          <w:color w:val="000000" w:themeColor="text1"/>
+        </w:rPr>
+      </w:pPr>
+      <w:r>
+        <w:rPr>
+          <w:rFonts w:asciiTheme="majorBidi" w:hAnsiTheme="majorBidi" w:cstheme="majorBidi"/>
           <w:color w:val="000000" w:themeColor="text1"/>
         </w:rPr>
         <w:t>It takes a long time to get to know the reader</w:t>
@@ -10020,12 +6669,11 @@
     <w:p>
       <w:pPr>
         <w:shd w:val="clear" w:color="auto" w:fill="FFFFFF"/>
-        <w:bidi w:val="0"/>
         <w:spacing w:after="150"/>
         <w:textAlignment w:val="baseline"/>
         <w:outlineLvl w:val="1"/>
         <w:rPr>
-          <w:rFonts w:asciiTheme="majorBidi" w:eastAsia="Times New Roman" w:hAnsiTheme="majorBidi" w:cstheme="majorBidi"/>
+          <w:rFonts w:asciiTheme="majorBidi" w:hAnsiTheme="majorBidi" w:cstheme="majorBidi"/>
           <w:color w:val="000000" w:themeColor="text1"/>
         </w:rPr>
       </w:pPr>
@@ -10033,12 +6681,11 @@
     <w:p>
       <w:pPr>
         <w:shd w:val="clear" w:color="auto" w:fill="FFFFFF"/>
-        <w:bidi w:val="0"/>
         <w:spacing w:after="150"/>
         <w:textAlignment w:val="baseline"/>
         <w:outlineLvl w:val="1"/>
         <w:rPr>
-          <w:rFonts w:asciiTheme="majorBidi" w:eastAsia="Times New Roman" w:hAnsiTheme="majorBidi" w:cstheme="majorBidi"/>
+          <w:rFonts w:asciiTheme="majorBidi" w:hAnsiTheme="majorBidi" w:cstheme="majorBidi"/>
           <w:color w:val="000000" w:themeColor="text1"/>
         </w:rPr>
       </w:pPr>
@@ -10046,12 +6693,11 @@
     <w:p>
       <w:pPr>
         <w:shd w:val="clear" w:color="auto" w:fill="FFFFFF"/>
-        <w:bidi w:val="0"/>
         <w:spacing w:after="150"/>
         <w:textAlignment w:val="baseline"/>
         <w:outlineLvl w:val="1"/>
         <w:rPr>
-          <w:rFonts w:asciiTheme="majorBidi" w:eastAsia="Times New Roman" w:hAnsiTheme="majorBidi" w:cstheme="majorBidi"/>
+          <w:rFonts w:asciiTheme="majorBidi" w:hAnsiTheme="majorBidi" w:cstheme="majorBidi"/>
           <w:color w:val="000000" w:themeColor="text1"/>
         </w:rPr>
       </w:pPr>
@@ -10059,12 +6705,11 @@
     <w:p>
       <w:pPr>
         <w:shd w:val="clear" w:color="auto" w:fill="FFFFFF"/>
-        <w:bidi w:val="0"/>
         <w:spacing w:after="150"/>
         <w:textAlignment w:val="baseline"/>
         <w:outlineLvl w:val="1"/>
         <w:rPr>
-          <w:rFonts w:asciiTheme="majorBidi" w:eastAsia="Times New Roman" w:hAnsiTheme="majorBidi" w:cstheme="majorBidi"/>
+          <w:rFonts w:asciiTheme="majorBidi" w:hAnsiTheme="majorBidi" w:cstheme="majorBidi"/>
           <w:color w:val="000000" w:themeColor="text1"/>
           <w:sz w:val="22"/>
           <w:szCs w:val="22"/>
@@ -10074,12 +6719,11 @@
     <w:p>
       <w:pPr>
         <w:shd w:val="clear" w:color="auto" w:fill="FFFFFF"/>
-        <w:bidi w:val="0"/>
         <w:spacing w:after="150"/>
         <w:textAlignment w:val="baseline"/>
         <w:outlineLvl w:val="1"/>
         <w:rPr>
-          <w:rFonts w:asciiTheme="majorBidi" w:eastAsia="Times New Roman" w:hAnsiTheme="majorBidi" w:cstheme="majorBidi"/>
+          <w:rFonts w:asciiTheme="majorBidi" w:hAnsiTheme="majorBidi" w:cstheme="majorBidi"/>
           <w:color w:val="000000" w:themeColor="text1"/>
           <w:sz w:val="22"/>
           <w:szCs w:val="22"/>
@@ -10089,12 +6733,11 @@
     <w:p>
       <w:pPr>
         <w:shd w:val="clear" w:color="auto" w:fill="FFFFFF"/>
-        <w:bidi w:val="0"/>
         <w:spacing w:after="150"/>
         <w:textAlignment w:val="baseline"/>
         <w:outlineLvl w:val="1"/>
         <w:rPr>
-          <w:rFonts w:asciiTheme="majorBidi" w:eastAsia="Times New Roman" w:hAnsiTheme="majorBidi" w:cstheme="majorBidi"/>
+          <w:rFonts w:asciiTheme="majorBidi" w:hAnsiTheme="majorBidi" w:cstheme="majorBidi"/>
           <w:color w:val="000000" w:themeColor="text1"/>
           <w:sz w:val="22"/>
           <w:szCs w:val="22"/>
@@ -10104,12 +6747,11 @@
     <w:p>
       <w:pPr>
         <w:shd w:val="clear" w:color="auto" w:fill="FFFFFF"/>
-        <w:bidi w:val="0"/>
         <w:spacing w:after="150"/>
         <w:textAlignment w:val="baseline"/>
         <w:outlineLvl w:val="1"/>
         <w:rPr>
-          <w:rFonts w:asciiTheme="majorBidi" w:eastAsia="Times New Roman" w:hAnsiTheme="majorBidi" w:cstheme="majorBidi"/>
+          <w:rFonts w:asciiTheme="majorBidi" w:hAnsiTheme="majorBidi" w:cstheme="majorBidi"/>
           <w:color w:val="000000" w:themeColor="text1"/>
           <w:sz w:val="22"/>
           <w:szCs w:val="22"/>
@@ -10119,7 +6761,6 @@
     <w:p>
       <w:pPr>
         <w:shd w:val="clear" w:color="auto" w:fill="FFFFFF"/>
-        <w:bidi w:val="0"/>
         <w:spacing w:after="150"/>
         <w:textAlignment w:val="baseline"/>
         <w:outlineLvl w:val="1"/>
@@ -10136,7 +6777,6 @@
     <w:p>
       <w:pPr>
         <w:shd w:val="clear" w:color="auto" w:fill="FFFFFF"/>
-        <w:bidi w:val="0"/>
         <w:spacing w:after="150"/>
         <w:textAlignment w:val="baseline"/>
         <w:outlineLvl w:val="1"/>
@@ -10153,7 +6793,6 @@
     <w:p>
       <w:pPr>
         <w:shd w:val="clear" w:color="auto" w:fill="FFFFFF"/>
-        <w:bidi w:val="0"/>
         <w:spacing w:after="150"/>
         <w:textAlignment w:val="baseline"/>
         <w:outlineLvl w:val="1"/>
@@ -10170,7 +6809,6 @@
     <w:p>
       <w:pPr>
         <w:shd w:val="clear" w:color="auto" w:fill="FFFFFF"/>
-        <w:bidi w:val="0"/>
         <w:spacing w:after="150"/>
         <w:textAlignment w:val="baseline"/>
         <w:outlineLvl w:val="1"/>
@@ -10187,7 +6825,6 @@
     <w:p>
       <w:pPr>
         <w:shd w:val="clear" w:color="auto" w:fill="FFFFFF"/>
-        <w:bidi w:val="0"/>
         <w:spacing w:after="150"/>
         <w:textAlignment w:val="baseline"/>
         <w:outlineLvl w:val="1"/>
@@ -10204,7 +6841,6 @@
     <w:p>
       <w:pPr>
         <w:shd w:val="clear" w:color="auto" w:fill="FFFFFF"/>
-        <w:bidi w:val="0"/>
         <w:spacing w:after="150"/>
         <w:textAlignment w:val="baseline"/>
         <w:outlineLvl w:val="1"/>
@@ -10221,7 +6857,6 @@
     <w:p>
       <w:pPr>
         <w:shd w:val="clear" w:color="auto" w:fill="FFFFFF"/>
-        <w:bidi w:val="0"/>
         <w:spacing w:after="150"/>
         <w:textAlignment w:val="baseline"/>
         <w:outlineLvl w:val="1"/>
@@ -10238,12 +6873,11 @@
     <w:p>
       <w:pPr>
         <w:shd w:val="clear" w:color="auto" w:fill="FFFFFF"/>
-        <w:bidi w:val="0"/>
         <w:spacing w:after="150"/>
         <w:textAlignment w:val="baseline"/>
         <w:outlineLvl w:val="1"/>
         <w:rPr>
-          <w:rFonts w:asciiTheme="majorBidi" w:eastAsia="Times New Roman" w:hAnsiTheme="majorBidi" w:cstheme="majorBidi"/>
+          <w:rFonts w:asciiTheme="majorBidi" w:hAnsiTheme="majorBidi" w:cstheme="majorBidi"/>
           <w:b/>
           <w:bCs/>
           <w:color w:val="000000" w:themeColor="text1"/>
@@ -10267,12 +6901,11 @@
     <w:p>
       <w:pPr>
         <w:shd w:val="clear" w:color="auto" w:fill="FFFFFF"/>
-        <w:bidi w:val="0"/>
         <w:spacing w:after="150"/>
         <w:textAlignment w:val="baseline"/>
         <w:outlineLvl w:val="1"/>
         <w:rPr>
-          <w:rFonts w:asciiTheme="majorBidi" w:eastAsia="Times New Roman" w:hAnsiTheme="majorBidi" w:cstheme="majorBidi"/>
+          <w:rFonts w:asciiTheme="majorBidi" w:hAnsiTheme="majorBidi" w:cstheme="majorBidi"/>
           <w:b/>
           <w:bCs/>
           <w:color w:val="000000" w:themeColor="text1"/>
@@ -10296,12 +6929,11 @@
     <w:p>
       <w:pPr>
         <w:shd w:val="clear" w:color="auto" w:fill="FFFFFF"/>
-        <w:bidi w:val="0"/>
         <w:spacing w:after="150"/>
         <w:textAlignment w:val="baseline"/>
         <w:outlineLvl w:val="1"/>
         <w:rPr>
-          <w:rFonts w:asciiTheme="majorBidi" w:eastAsia="Times New Roman" w:hAnsiTheme="majorBidi" w:cstheme="majorBidi"/>
+          <w:rFonts w:asciiTheme="majorBidi" w:hAnsiTheme="majorBidi" w:cstheme="majorBidi"/>
           <w:b/>
           <w:bCs/>
           <w:color w:val="000000" w:themeColor="text1"/>
@@ -10325,18 +6957,16 @@
     <w:p>
       <w:pPr>
         <w:shd w:val="clear" w:color="auto" w:fill="FFFFFF"/>
-        <w:bidi w:val="0"/>
         <w:spacing w:after="150"/>
         <w:textAlignment w:val="baseline"/>
         <w:outlineLvl w:val="1"/>
         <w:rPr>
-          <w:rFonts w:asciiTheme="majorBidi" w:eastAsia="Times New Roman" w:hAnsiTheme="majorBidi" w:cstheme="majorBidi"/>
+          <w:rFonts w:asciiTheme="majorBidi" w:hAnsiTheme="majorBidi" w:cstheme="majorBidi"/>
           <w:b/>
           <w:bCs/>
           <w:color w:val="000000" w:themeColor="text1"/>
           <w:sz w:val="28"/>
           <w:szCs w:val="28"/>
-          <w:rtl/>
         </w:rPr>
       </w:pPr>
       <w:r>
@@ -10362,15 +6992,1926 @@
         <w:t>research</w:t>
       </w:r>
     </w:p>
+    <w:tbl>
+      <w:tblPr>
+        <w:tblStyle w:val="a9"/>
+        <w:tblW w:w="0" w:type="auto"/>
+        <w:tblLook w:val="04A0" w:firstRow="1" w:lastRow="0" w:firstColumn="1" w:lastColumn="0" w:noHBand="0" w:noVBand="1"/>
+      </w:tblPr>
+      <w:tblGrid>
+        <w:gridCol w:w="1658"/>
+        <w:gridCol w:w="1658"/>
+        <w:gridCol w:w="1658"/>
+        <w:gridCol w:w="1658"/>
+        <w:gridCol w:w="1658"/>
+      </w:tblGrid>
+      <w:tr>
+        <w:trPr>
+          <w:trHeight w:val="1065"/>
+        </w:trPr>
+        <w:tc>
+          <w:tcPr>
+            <w:tcW w:w="1658" w:type="dxa"/>
+          </w:tcPr>
+          <w:p>
+            <w:pPr>
+              <w:spacing w:after="150"/>
+              <w:jc w:val="both"/>
+              <w:textAlignment w:val="baseline"/>
+              <w:outlineLvl w:val="1"/>
+              <w:rPr>
+                <w:rFonts w:asciiTheme="majorBidi" w:hAnsiTheme="majorBidi" w:cstheme="majorBidi"/>
+                <w:color w:val="000000" w:themeColor="text1"/>
+              </w:rPr>
+            </w:pPr>
+          </w:p>
+        </w:tc>
+        <w:tc>
+          <w:tcPr>
+            <w:tcW w:w="1658" w:type="dxa"/>
+          </w:tcPr>
+          <w:p>
+            <w:pPr>
+              <w:spacing w:after="150"/>
+              <w:jc w:val="center"/>
+              <w:textAlignment w:val="baseline"/>
+              <w:outlineLvl w:val="1"/>
+              <w:rPr>
+                <w:rFonts w:asciiTheme="majorBidi" w:hAnsiTheme="majorBidi" w:cstheme="majorBidi"/>
+                <w:color w:val="000000" w:themeColor="text1"/>
+                <w:rtl/>
+              </w:rPr>
+            </w:pPr>
+            <w:r>
+              <w:rPr>
+                <w:rFonts w:asciiTheme="majorBidi" w:hAnsiTheme="majorBidi" w:cstheme="majorBidi"/>
+                <w:color w:val="000000" w:themeColor="text1"/>
+                <w:shd w:val="clear" w:color="auto" w:fill="FFFFFF"/>
+              </w:rPr>
+              <w:t>SoundHound</w:t>
+            </w:r>
+          </w:p>
+          <w:p>
+            <w:pPr>
+              <w:spacing w:after="150"/>
+              <w:jc w:val="center"/>
+              <w:textAlignment w:val="baseline"/>
+              <w:outlineLvl w:val="1"/>
+              <w:rPr>
+                <w:rFonts w:asciiTheme="majorBidi" w:hAnsiTheme="majorBidi" w:cstheme="majorBidi"/>
+                <w:color w:val="000000" w:themeColor="text1"/>
+              </w:rPr>
+            </w:pPr>
+            <w:r>
+              <w:rPr>
+                <w:rFonts w:asciiTheme="majorBidi" w:hAnsiTheme="majorBidi" w:cstheme="majorBidi"/>
+                <w:b/>
+                <w:bCs/>
+                <w:noProof/>
+                <w:color w:val="000000" w:themeColor="text1"/>
+              </w:rPr>
+              <w:drawing>
+                <wp:inline distT="0" distB="0" distL="0" distR="0" wp14:anchorId="08CF4163" wp14:editId="7A0CEAFA">
+                  <wp:extent cx="826455" cy="430277"/>
+                  <wp:effectExtent l="0" t="0" r="0" b="1905"/>
+                  <wp:docPr id="38" name="صورة 38"/>
+                  <wp:cNvGraphicFramePr>
+                    <a:graphicFrameLocks xmlns:a="http://schemas.openxmlformats.org/drawingml/2006/main" noChangeAspect="1"/>
+                  </wp:cNvGraphicFramePr>
+                  <a:graphic xmlns:a="http://schemas.openxmlformats.org/drawingml/2006/main">
+                    <a:graphicData uri="http://schemas.openxmlformats.org/drawingml/2006/picture">
+                      <pic:pic xmlns:pic="http://schemas.openxmlformats.org/drawingml/2006/picture">
+                        <pic:nvPicPr>
+                          <pic:cNvPr id="1" name="صورة 1"/>
+                          <pic:cNvPicPr/>
+                        </pic:nvPicPr>
+                        <pic:blipFill rotWithShape="1">
+                          <a:blip r:embed="rId13" cstate="print">
+                            <a:extLst>
+                              <a:ext uri="{28A0092B-C50C-407E-A947-70E740481C1C}">
+                                <a14:useLocalDpi xmlns:a14="http://schemas.microsoft.com/office/drawing/2010/main" val="0"/>
+                              </a:ext>
+                            </a:extLst>
+                          </a:blip>
+                          <a:srcRect b="22600"/>
+                          <a:stretch/>
+                        </pic:blipFill>
+                        <pic:spPr bwMode="auto">
+                          <a:xfrm>
+                            <a:off x="0" y="0"/>
+                            <a:ext cx="890432" cy="463586"/>
+                          </a:xfrm>
+                          <a:prstGeom prst="rect">
+                            <a:avLst/>
+                          </a:prstGeom>
+                          <a:ln>
+                            <a:noFill/>
+                          </a:ln>
+                          <a:extLst>
+                            <a:ext uri="{53640926-AAD7-44D8-BBD7-CCE9431645EC}">
+                              <a14:shadowObscured xmlns:a14="http://schemas.microsoft.com/office/drawing/2010/main"/>
+                            </a:ext>
+                          </a:extLst>
+                        </pic:spPr>
+                      </pic:pic>
+                    </a:graphicData>
+                  </a:graphic>
+                </wp:inline>
+              </w:drawing>
+            </w:r>
+          </w:p>
+        </w:tc>
+        <w:tc>
+          <w:tcPr>
+            <w:tcW w:w="1658" w:type="dxa"/>
+          </w:tcPr>
+          <w:p>
+            <w:pPr>
+              <w:spacing w:after="150"/>
+              <w:jc w:val="center"/>
+              <w:textAlignment w:val="baseline"/>
+              <w:outlineLvl w:val="1"/>
+              <w:rPr>
+                <w:rFonts w:asciiTheme="majorBidi" w:hAnsiTheme="majorBidi" w:cstheme="majorBidi"/>
+                <w:color w:val="000000" w:themeColor="text1"/>
+                <w:rtl/>
+              </w:rPr>
+            </w:pPr>
+            <w:r>
+              <w:rPr>
+                <w:rFonts w:asciiTheme="majorBidi" w:hAnsiTheme="majorBidi" w:cstheme="majorBidi"/>
+                <w:color w:val="000000" w:themeColor="text1"/>
+              </w:rPr>
+              <w:t>Shazam</w:t>
+            </w:r>
+          </w:p>
+          <w:p>
+            <w:pPr>
+              <w:spacing w:after="150"/>
+              <w:jc w:val="center"/>
+              <w:textAlignment w:val="baseline"/>
+              <w:outlineLvl w:val="1"/>
+              <w:rPr>
+                <w:rFonts w:asciiTheme="majorBidi" w:hAnsiTheme="majorBidi" w:cstheme="majorBidi"/>
+                <w:color w:val="000000" w:themeColor="text1"/>
+              </w:rPr>
+            </w:pPr>
+            <w:r>
+              <w:rPr>
+                <w:rFonts w:asciiTheme="majorBidi" w:hAnsiTheme="majorBidi" w:cstheme="majorBidi"/>
+                <w:noProof/>
+                <w:color w:val="000000" w:themeColor="text1"/>
+              </w:rPr>
+              <w:drawing>
+                <wp:inline distT="0" distB="0" distL="0" distR="0" wp14:anchorId="57B85672" wp14:editId="41601451">
+                  <wp:extent cx="372845" cy="372845"/>
+                  <wp:effectExtent l="0" t="0" r="0" b="0"/>
+                  <wp:docPr id="37" name="صورة 37"/>
+                  <wp:cNvGraphicFramePr>
+                    <a:graphicFrameLocks xmlns:a="http://schemas.openxmlformats.org/drawingml/2006/main" noChangeAspect="1"/>
+                  </wp:cNvGraphicFramePr>
+                  <a:graphic xmlns:a="http://schemas.openxmlformats.org/drawingml/2006/main">
+                    <a:graphicData uri="http://schemas.openxmlformats.org/drawingml/2006/picture">
+                      <pic:pic xmlns:pic="http://schemas.openxmlformats.org/drawingml/2006/picture">
+                        <pic:nvPicPr>
+                          <pic:cNvPr id="1" name="صورة 1"/>
+                          <pic:cNvPicPr/>
+                        </pic:nvPicPr>
+                        <pic:blipFill>
+                          <a:blip r:embed="rId14" cstate="print">
+                            <a:extLst>
+                              <a:ext uri="{28A0092B-C50C-407E-A947-70E740481C1C}">
+                                <a14:useLocalDpi xmlns:a14="http://schemas.microsoft.com/office/drawing/2010/main" val="0"/>
+                              </a:ext>
+                            </a:extLst>
+                          </a:blip>
+                          <a:stretch>
+                            <a:fillRect/>
+                          </a:stretch>
+                        </pic:blipFill>
+                        <pic:spPr>
+                          <a:xfrm>
+                            <a:off x="0" y="0"/>
+                            <a:ext cx="382243" cy="382243"/>
+                          </a:xfrm>
+                          <a:prstGeom prst="rect">
+                            <a:avLst/>
+                          </a:prstGeom>
+                        </pic:spPr>
+                      </pic:pic>
+                    </a:graphicData>
+                  </a:graphic>
+                </wp:inline>
+              </w:drawing>
+            </w:r>
+          </w:p>
+        </w:tc>
+        <w:tc>
+          <w:tcPr>
+            <w:tcW w:w="1658" w:type="dxa"/>
+          </w:tcPr>
+          <w:p>
+            <w:pPr>
+              <w:spacing w:after="150"/>
+              <w:jc w:val="center"/>
+              <w:textAlignment w:val="baseline"/>
+              <w:outlineLvl w:val="1"/>
+              <w:rPr>
+                <w:rFonts w:asciiTheme="majorBidi" w:hAnsiTheme="majorBidi" w:cstheme="majorBidi"/>
+                <w:color w:val="000000" w:themeColor="text1"/>
+                <w:rtl/>
+              </w:rPr>
+            </w:pPr>
+            <w:r>
+              <w:rPr>
+                <w:rFonts w:asciiTheme="majorBidi" w:hAnsiTheme="majorBidi" w:cstheme="majorBidi"/>
+                <w:color w:val="000000" w:themeColor="text1"/>
+              </w:rPr>
+              <w:t>MusixMatch</w:t>
+            </w:r>
+          </w:p>
+          <w:p>
+            <w:pPr>
+              <w:spacing w:after="150"/>
+              <w:jc w:val="center"/>
+              <w:textAlignment w:val="baseline"/>
+              <w:outlineLvl w:val="1"/>
+              <w:rPr>
+                <w:rFonts w:asciiTheme="majorBidi" w:hAnsiTheme="majorBidi" w:cstheme="majorBidi"/>
+                <w:color w:val="000000" w:themeColor="text1"/>
+              </w:rPr>
+            </w:pPr>
+            <w:r>
+              <w:fldChar w:fldCharType="begin"/>
+            </w:r>
+            <w:r>
+              <w:instrText xml:space="preserve"> INCLUDEPICTURE "https://dashboard.snapcraft.io/site_media/appmedia/2018/09/Mark256.png" \* MERGEFORMATINET </w:instrText>
+            </w:r>
+            <w:r>
+              <w:fldChar w:fldCharType="separate"/>
+            </w:r>
+            <w:r>
+              <w:rPr>
+                <w:noProof/>
+              </w:rPr>
+              <w:drawing>
+                <wp:inline distT="0" distB="0" distL="0" distR="0" wp14:anchorId="033BD49A" wp14:editId="78BC1911">
+                  <wp:extent cx="363413" cy="363413"/>
+                  <wp:effectExtent l="0" t="0" r="5080" b="5080"/>
+                  <wp:docPr id="40" name="صورة 40" descr="Install Musixmatch on Linux | Snap Store"/>
+                  <wp:cNvGraphicFramePr>
+                    <a:graphicFrameLocks xmlns:a="http://schemas.openxmlformats.org/drawingml/2006/main" noChangeAspect="1"/>
+                  </wp:cNvGraphicFramePr>
+                  <a:graphic xmlns:a="http://schemas.openxmlformats.org/drawingml/2006/main">
+                    <a:graphicData uri="http://schemas.openxmlformats.org/drawingml/2006/picture">
+                      <pic:pic xmlns:pic="http://schemas.openxmlformats.org/drawingml/2006/picture">
+                        <pic:nvPicPr>
+                          <pic:cNvPr id="0" name="Picture 6" descr="Install Musixmatch on Linux | Snap Store"/>
+                          <pic:cNvPicPr>
+                            <a:picLocks noChangeAspect="1" noChangeArrowheads="1"/>
+                          </pic:cNvPicPr>
+                        </pic:nvPicPr>
+                        <pic:blipFill>
+                          <a:blip r:embed="rId15" cstate="print">
+                            <a:extLst>
+                              <a:ext uri="{28A0092B-C50C-407E-A947-70E740481C1C}">
+                                <a14:useLocalDpi xmlns:a14="http://schemas.microsoft.com/office/drawing/2010/main" val="0"/>
+                              </a:ext>
+                            </a:extLst>
+                          </a:blip>
+                          <a:srcRect/>
+                          <a:stretch>
+                            <a:fillRect/>
+                          </a:stretch>
+                        </pic:blipFill>
+                        <pic:spPr bwMode="auto">
+                          <a:xfrm>
+                            <a:off x="0" y="0"/>
+                            <a:ext cx="376977" cy="376977"/>
+                          </a:xfrm>
+                          <a:prstGeom prst="rect">
+                            <a:avLst/>
+                          </a:prstGeom>
+                          <a:noFill/>
+                          <a:ln>
+                            <a:noFill/>
+                          </a:ln>
+                        </pic:spPr>
+                      </pic:pic>
+                    </a:graphicData>
+                  </a:graphic>
+                </wp:inline>
+              </w:drawing>
+            </w:r>
+            <w:r>
+              <w:fldChar w:fldCharType="end"/>
+            </w:r>
+          </w:p>
+        </w:tc>
+        <w:tc>
+          <w:tcPr>
+            <w:tcW w:w="1658" w:type="dxa"/>
+          </w:tcPr>
+          <w:p>
+            <w:pPr>
+              <w:spacing w:after="150"/>
+              <w:jc w:val="center"/>
+              <w:textAlignment w:val="baseline"/>
+              <w:outlineLvl w:val="1"/>
+              <w:rPr>
+                <w:rFonts w:asciiTheme="majorBidi" w:hAnsiTheme="majorBidi" w:cstheme="majorBidi"/>
+                <w:color w:val="000000" w:themeColor="text1"/>
+                <w:rtl/>
+              </w:rPr>
+            </w:pPr>
+            <w:r>
+              <w:rPr>
+                <w:rFonts w:asciiTheme="majorBidi" w:hAnsiTheme="majorBidi" w:cstheme="majorBidi"/>
+                <w:color w:val="000000" w:themeColor="text1"/>
+              </w:rPr>
+              <w:t>Rateel</w:t>
+            </w:r>
+          </w:p>
+          <w:p>
+            <w:pPr>
+              <w:spacing w:after="150"/>
+              <w:jc w:val="center"/>
+              <w:textAlignment w:val="baseline"/>
+              <w:outlineLvl w:val="1"/>
+              <w:rPr>
+                <w:rFonts w:asciiTheme="majorBidi" w:hAnsiTheme="majorBidi" w:cstheme="majorBidi"/>
+                <w:color w:val="000000" w:themeColor="text1"/>
+              </w:rPr>
+            </w:pPr>
+            <w:r>
+              <w:rPr>
+                <w:rFonts w:asciiTheme="majorBidi" w:hAnsiTheme="majorBidi" w:cstheme="majorBidi"/>
+                <w:color w:val="000000" w:themeColor="text1"/>
+              </w:rPr>
+              <w:fldChar w:fldCharType="begin"/>
+            </w:r>
+            <w:r>
+              <w:rPr>
+                <w:rFonts w:asciiTheme="majorBidi" w:hAnsiTheme="majorBidi" w:cstheme="majorBidi"/>
+                <w:color w:val="000000" w:themeColor="text1"/>
+              </w:rPr>
+              <w:instrText xml:space="preserve"> INCLUDEPICTURE "https://www.stc.com.sa/wps/wcm/connect/english/individual/resources/e/8/e8398363-acd9-4410-84d5-3a22488196e7/640-466main.png" \* MERGEFORMATINET </w:instrText>
+            </w:r>
+            <w:r>
+              <w:rPr>
+                <w:rFonts w:asciiTheme="majorBidi" w:hAnsiTheme="majorBidi" w:cstheme="majorBidi"/>
+                <w:color w:val="000000" w:themeColor="text1"/>
+              </w:rPr>
+              <w:fldChar w:fldCharType="separate"/>
+            </w:r>
+            <w:r>
+              <w:rPr>
+                <w:rFonts w:asciiTheme="majorBidi" w:hAnsiTheme="majorBidi" w:cstheme="majorBidi"/>
+                <w:noProof/>
+                <w:color w:val="000000" w:themeColor="text1"/>
+              </w:rPr>
+              <w:drawing>
+                <wp:inline distT="0" distB="0" distL="0" distR="0" wp14:anchorId="7FC5E23D" wp14:editId="169E08B9">
+                  <wp:extent cx="428622" cy="423806"/>
+                  <wp:effectExtent l="0" t="0" r="3810" b="0"/>
+                  <wp:docPr id="35" name="صورة 35" descr="Manage, redeem, transfer, and more... just like that"/>
+                  <wp:cNvGraphicFramePr>
+                    <a:graphicFrameLocks xmlns:a="http://schemas.openxmlformats.org/drawingml/2006/main" noChangeAspect="1"/>
+                  </wp:cNvGraphicFramePr>
+                  <a:graphic xmlns:a="http://schemas.openxmlformats.org/drawingml/2006/main">
+                    <a:graphicData uri="http://schemas.openxmlformats.org/drawingml/2006/picture">
+                      <pic:pic xmlns:pic="http://schemas.openxmlformats.org/drawingml/2006/picture">
+                        <pic:nvPicPr>
+                          <pic:cNvPr id="0" name="Picture 1" descr="Manage, redeem, transfer, and more... just like that"/>
+                          <pic:cNvPicPr>
+                            <a:picLocks noChangeAspect="1" noChangeArrowheads="1"/>
+                          </pic:cNvPicPr>
+                        </pic:nvPicPr>
+                        <pic:blipFill rotWithShape="1">
+                          <a:blip r:embed="rId16" cstate="print">
+                            <a:extLst>
+                              <a:ext uri="{28A0092B-C50C-407E-A947-70E740481C1C}">
+                                <a14:useLocalDpi xmlns:a14="http://schemas.microsoft.com/office/drawing/2010/main" val="0"/>
+                              </a:ext>
+                            </a:extLst>
+                          </a:blip>
+                          <a:srcRect l="37853" t="43001" r="42091" b="29770"/>
+                          <a:stretch/>
+                        </pic:blipFill>
+                        <pic:spPr bwMode="auto">
+                          <a:xfrm>
+                            <a:off x="0" y="0"/>
+                            <a:ext cx="455474" cy="450356"/>
+                          </a:xfrm>
+                          <a:prstGeom prst="rect">
+                            <a:avLst/>
+                          </a:prstGeom>
+                          <a:noFill/>
+                          <a:ln>
+                            <a:noFill/>
+                          </a:ln>
+                          <a:extLst>
+                            <a:ext uri="{53640926-AAD7-44D8-BBD7-CCE9431645EC}">
+                              <a14:shadowObscured xmlns:a14="http://schemas.microsoft.com/office/drawing/2010/main"/>
+                            </a:ext>
+                          </a:extLst>
+                        </pic:spPr>
+                      </pic:pic>
+                    </a:graphicData>
+                  </a:graphic>
+                </wp:inline>
+              </w:drawing>
+            </w:r>
+            <w:r>
+              <w:rPr>
+                <w:rFonts w:asciiTheme="majorBidi" w:hAnsiTheme="majorBidi" w:cstheme="majorBidi"/>
+                <w:color w:val="000000" w:themeColor="text1"/>
+              </w:rPr>
+              <w:fldChar w:fldCharType="end"/>
+            </w:r>
+          </w:p>
+        </w:tc>
+      </w:tr>
+      <w:tr>
+        <w:tc>
+          <w:tcPr>
+            <w:tcW w:w="1658" w:type="dxa"/>
+          </w:tcPr>
+          <w:p>
+            <w:pPr>
+              <w:spacing w:after="150"/>
+              <w:jc w:val="center"/>
+              <w:textAlignment w:val="baseline"/>
+              <w:outlineLvl w:val="1"/>
+              <w:rPr>
+                <w:rFonts w:asciiTheme="majorBidi" w:hAnsiTheme="majorBidi" w:cstheme="majorBidi" w:hint="cs"/>
+                <w:color w:val="000000" w:themeColor="text1"/>
+                <w:rtl/>
+              </w:rPr>
+            </w:pPr>
+            <w:r>
+              <w:rPr>
+                <w:rFonts w:asciiTheme="majorBidi" w:hAnsiTheme="majorBidi" w:cstheme="majorBidi"/>
+                <w:color w:val="000000" w:themeColor="text1"/>
+              </w:rPr>
+              <w:t>recognition speed</w:t>
+            </w:r>
+          </w:p>
+        </w:tc>
+        <w:tc>
+          <w:tcPr>
+            <w:tcW w:w="1658" w:type="dxa"/>
+          </w:tcPr>
+          <w:p>
+            <w:pPr>
+              <w:spacing w:after="150"/>
+              <w:jc w:val="center"/>
+              <w:textAlignment w:val="baseline"/>
+              <w:outlineLvl w:val="1"/>
+              <w:rPr>
+                <w:rFonts w:asciiTheme="majorBidi" w:hAnsiTheme="majorBidi" w:cstheme="majorBidi"/>
+                <w:color w:val="000000" w:themeColor="text1"/>
+              </w:rPr>
+            </w:pPr>
+            <w:r>
+              <w:rPr>
+                <w:rFonts w:asciiTheme="majorBidi" w:hAnsiTheme="majorBidi" w:cstheme="majorBidi"/>
+                <w:noProof/>
+                <w:color w:val="000000" w:themeColor="text1"/>
+              </w:rPr>
+              <w:drawing>
+                <wp:inline distT="0" distB="0" distL="0" distR="0" wp14:anchorId="039569CB" wp14:editId="2ADF968A">
+                  <wp:extent cx="460809" cy="460809"/>
+                  <wp:effectExtent l="0" t="0" r="0" b="0"/>
+                  <wp:docPr id="15" name="رسم 15" descr="علامة تحديد مع تعبئة خالصة"/>
+                  <wp:cNvGraphicFramePr>
+                    <a:graphicFrameLocks xmlns:a="http://schemas.openxmlformats.org/drawingml/2006/main" noChangeAspect="1"/>
+                  </wp:cNvGraphicFramePr>
+                  <a:graphic xmlns:a="http://schemas.openxmlformats.org/drawingml/2006/main">
+                    <a:graphicData uri="http://schemas.openxmlformats.org/drawingml/2006/picture">
+                      <pic:pic xmlns:pic="http://schemas.openxmlformats.org/drawingml/2006/picture">
+                        <pic:nvPicPr>
+                          <pic:cNvPr id="15" name="رسم 15" descr="علامة تحديد مع تعبئة خالصة"/>
+                          <pic:cNvPicPr/>
+                        </pic:nvPicPr>
+                        <pic:blipFill>
+                          <a:blip r:embed="rId17">
+                            <a:extLst>
+                              <a:ext uri="{28A0092B-C50C-407E-A947-70E740481C1C}">
+                                <a14:useLocalDpi xmlns:a14="http://schemas.microsoft.com/office/drawing/2010/main" val="0"/>
+                              </a:ext>
+                              <a:ext uri="{96DAC541-7B7A-43D3-8B79-37D633B846F1}">
+                                <asvg:svgBlip xmlns:asvg="http://schemas.microsoft.com/office/drawing/2016/SVG/main" r:embed="rId18"/>
+                              </a:ext>
+                            </a:extLst>
+                          </a:blip>
+                          <a:stretch>
+                            <a:fillRect/>
+                          </a:stretch>
+                        </pic:blipFill>
+                        <pic:spPr>
+                          <a:xfrm>
+                            <a:off x="0" y="0"/>
+                            <a:ext cx="486277" cy="486277"/>
+                          </a:xfrm>
+                          <a:prstGeom prst="rect">
+                            <a:avLst/>
+                          </a:prstGeom>
+                        </pic:spPr>
+                      </pic:pic>
+                    </a:graphicData>
+                  </a:graphic>
+                </wp:inline>
+              </w:drawing>
+            </w:r>
+          </w:p>
+        </w:tc>
+        <w:tc>
+          <w:tcPr>
+            <w:tcW w:w="1658" w:type="dxa"/>
+          </w:tcPr>
+          <w:p>
+            <w:pPr>
+              <w:spacing w:after="150"/>
+              <w:jc w:val="center"/>
+              <w:textAlignment w:val="baseline"/>
+              <w:outlineLvl w:val="1"/>
+              <w:rPr>
+                <w:rFonts w:asciiTheme="majorBidi" w:hAnsiTheme="majorBidi" w:cstheme="majorBidi"/>
+                <w:color w:val="000000" w:themeColor="text1"/>
+              </w:rPr>
+            </w:pPr>
+            <w:r>
+              <w:rPr>
+                <w:rFonts w:asciiTheme="majorBidi" w:hAnsiTheme="majorBidi" w:cstheme="majorBidi"/>
+                <w:noProof/>
+                <w:color w:val="000000" w:themeColor="text1"/>
+              </w:rPr>
+              <w:drawing>
+                <wp:inline distT="0" distB="0" distL="0" distR="0" wp14:anchorId="55B8079C" wp14:editId="1008CE0E">
+                  <wp:extent cx="460809" cy="460809"/>
+                  <wp:effectExtent l="0" t="0" r="0" b="0"/>
+                  <wp:docPr id="16" name="رسم 16" descr="علامة تحديد مع تعبئة خالصة"/>
+                  <wp:cNvGraphicFramePr>
+                    <a:graphicFrameLocks xmlns:a="http://schemas.openxmlformats.org/drawingml/2006/main" noChangeAspect="1"/>
+                  </wp:cNvGraphicFramePr>
+                  <a:graphic xmlns:a="http://schemas.openxmlformats.org/drawingml/2006/main">
+                    <a:graphicData uri="http://schemas.openxmlformats.org/drawingml/2006/picture">
+                      <pic:pic xmlns:pic="http://schemas.openxmlformats.org/drawingml/2006/picture">
+                        <pic:nvPicPr>
+                          <pic:cNvPr id="15" name="رسم 15" descr="علامة تحديد مع تعبئة خالصة"/>
+                          <pic:cNvPicPr/>
+                        </pic:nvPicPr>
+                        <pic:blipFill>
+                          <a:blip r:embed="rId17">
+                            <a:extLst>
+                              <a:ext uri="{28A0092B-C50C-407E-A947-70E740481C1C}">
+                                <a14:useLocalDpi xmlns:a14="http://schemas.microsoft.com/office/drawing/2010/main" val="0"/>
+                              </a:ext>
+                              <a:ext uri="{96DAC541-7B7A-43D3-8B79-37D633B846F1}">
+                                <asvg:svgBlip xmlns:asvg="http://schemas.microsoft.com/office/drawing/2016/SVG/main" r:embed="rId18"/>
+                              </a:ext>
+                            </a:extLst>
+                          </a:blip>
+                          <a:stretch>
+                            <a:fillRect/>
+                          </a:stretch>
+                        </pic:blipFill>
+                        <pic:spPr>
+                          <a:xfrm>
+                            <a:off x="0" y="0"/>
+                            <a:ext cx="486277" cy="486277"/>
+                          </a:xfrm>
+                          <a:prstGeom prst="rect">
+                            <a:avLst/>
+                          </a:prstGeom>
+                        </pic:spPr>
+                      </pic:pic>
+                    </a:graphicData>
+                  </a:graphic>
+                </wp:inline>
+              </w:drawing>
+            </w:r>
+          </w:p>
+        </w:tc>
+        <w:tc>
+          <w:tcPr>
+            <w:tcW w:w="1658" w:type="dxa"/>
+          </w:tcPr>
+          <w:p>
+            <w:pPr>
+              <w:spacing w:after="150"/>
+              <w:jc w:val="center"/>
+              <w:textAlignment w:val="baseline"/>
+              <w:outlineLvl w:val="1"/>
+              <w:rPr>
+                <w:rFonts w:asciiTheme="majorBidi" w:hAnsiTheme="majorBidi" w:cstheme="majorBidi"/>
+                <w:color w:val="000000" w:themeColor="text1"/>
+              </w:rPr>
+            </w:pPr>
+            <w:r>
+              <w:rPr>
+                <w:rFonts w:asciiTheme="majorBidi" w:hAnsiTheme="majorBidi" w:cstheme="majorBidi"/>
+                <w:noProof/>
+                <w:color w:val="000000" w:themeColor="text1"/>
+              </w:rPr>
+              <w:drawing>
+                <wp:inline distT="0" distB="0" distL="0" distR="0" wp14:anchorId="5ADB7D35" wp14:editId="315F4806">
+                  <wp:extent cx="460809" cy="460809"/>
+                  <wp:effectExtent l="0" t="0" r="0" b="0"/>
+                  <wp:docPr id="17" name="رسم 17" descr="علامة تحديد مع تعبئة خالصة"/>
+                  <wp:cNvGraphicFramePr>
+                    <a:graphicFrameLocks xmlns:a="http://schemas.openxmlformats.org/drawingml/2006/main" noChangeAspect="1"/>
+                  </wp:cNvGraphicFramePr>
+                  <a:graphic xmlns:a="http://schemas.openxmlformats.org/drawingml/2006/main">
+                    <a:graphicData uri="http://schemas.openxmlformats.org/drawingml/2006/picture">
+                      <pic:pic xmlns:pic="http://schemas.openxmlformats.org/drawingml/2006/picture">
+                        <pic:nvPicPr>
+                          <pic:cNvPr id="15" name="رسم 15" descr="علامة تحديد مع تعبئة خالصة"/>
+                          <pic:cNvPicPr/>
+                        </pic:nvPicPr>
+                        <pic:blipFill>
+                          <a:blip r:embed="rId17">
+                            <a:extLst>
+                              <a:ext uri="{28A0092B-C50C-407E-A947-70E740481C1C}">
+                                <a14:useLocalDpi xmlns:a14="http://schemas.microsoft.com/office/drawing/2010/main" val="0"/>
+                              </a:ext>
+                              <a:ext uri="{96DAC541-7B7A-43D3-8B79-37D633B846F1}">
+                                <asvg:svgBlip xmlns:asvg="http://schemas.microsoft.com/office/drawing/2016/SVG/main" r:embed="rId18"/>
+                              </a:ext>
+                            </a:extLst>
+                          </a:blip>
+                          <a:stretch>
+                            <a:fillRect/>
+                          </a:stretch>
+                        </pic:blipFill>
+                        <pic:spPr>
+                          <a:xfrm>
+                            <a:off x="0" y="0"/>
+                            <a:ext cx="486277" cy="486277"/>
+                          </a:xfrm>
+                          <a:prstGeom prst="rect">
+                            <a:avLst/>
+                          </a:prstGeom>
+                        </pic:spPr>
+                      </pic:pic>
+                    </a:graphicData>
+                  </a:graphic>
+                </wp:inline>
+              </w:drawing>
+            </w:r>
+          </w:p>
+        </w:tc>
+        <w:tc>
+          <w:tcPr>
+            <w:tcW w:w="1658" w:type="dxa"/>
+          </w:tcPr>
+          <w:p>
+            <w:pPr>
+              <w:spacing w:after="150"/>
+              <w:jc w:val="both"/>
+              <w:textAlignment w:val="baseline"/>
+              <w:outlineLvl w:val="1"/>
+              <w:rPr>
+                <w:rFonts w:asciiTheme="majorBidi" w:hAnsiTheme="majorBidi" w:cstheme="majorBidi"/>
+                <w:color w:val="000000" w:themeColor="text1"/>
+              </w:rPr>
+            </w:pPr>
+          </w:p>
+        </w:tc>
+      </w:tr>
+      <w:tr>
+        <w:tc>
+          <w:tcPr>
+            <w:tcW w:w="1658" w:type="dxa"/>
+          </w:tcPr>
+          <w:p>
+            <w:pPr>
+              <w:bidi/>
+              <w:spacing w:after="150"/>
+              <w:jc w:val="center"/>
+              <w:textAlignment w:val="baseline"/>
+              <w:outlineLvl w:val="1"/>
+              <w:rPr>
+                <w:rFonts w:asciiTheme="majorBidi" w:hAnsiTheme="majorBidi" w:cstheme="majorBidi" w:hint="cs"/>
+                <w:color w:val="000000" w:themeColor="text1"/>
+                <w:rtl/>
+              </w:rPr>
+            </w:pPr>
+            <w:r>
+              <w:rPr>
+                <w:rFonts w:asciiTheme="majorBidi" w:hAnsiTheme="majorBidi" w:cstheme="majorBidi"/>
+                <w:color w:val="000000" w:themeColor="text1"/>
+              </w:rPr>
+              <w:t>Arabic speaker</w:t>
+            </w:r>
+            <w:r>
+              <w:rPr>
+                <w:rFonts w:asciiTheme="majorBidi" w:hAnsiTheme="majorBidi" w:cstheme="majorBidi" w:hint="cs"/>
+                <w:color w:val="000000" w:themeColor="text1"/>
+                <w:rtl/>
+              </w:rPr>
+              <w:t xml:space="preserve"> </w:t>
+            </w:r>
+            <w:r>
+              <w:rPr>
+                <w:rFonts w:asciiTheme="majorBidi" w:hAnsiTheme="majorBidi" w:cstheme="majorBidi"/>
+                <w:color w:val="000000" w:themeColor="text1"/>
+              </w:rPr>
+              <w:t>recognition</w:t>
+            </w:r>
+          </w:p>
+        </w:tc>
+        <w:tc>
+          <w:tcPr>
+            <w:tcW w:w="1658" w:type="dxa"/>
+          </w:tcPr>
+          <w:p>
+            <w:pPr>
+              <w:spacing w:after="150"/>
+              <w:jc w:val="center"/>
+              <w:textAlignment w:val="baseline"/>
+              <w:outlineLvl w:val="1"/>
+              <w:rPr>
+                <w:rFonts w:asciiTheme="majorBidi" w:hAnsiTheme="majorBidi" w:cstheme="majorBidi"/>
+                <w:color w:val="000000" w:themeColor="text1"/>
+              </w:rPr>
+            </w:pPr>
+            <w:r>
+              <w:rPr>
+                <w:rFonts w:asciiTheme="majorBidi" w:hAnsiTheme="majorBidi" w:cstheme="majorBidi"/>
+                <w:noProof/>
+                <w:color w:val="000000" w:themeColor="text1"/>
+              </w:rPr>
+              <w:drawing>
+                <wp:inline distT="0" distB="0" distL="0" distR="0" wp14:anchorId="45BA2D17" wp14:editId="1260A665">
+                  <wp:extent cx="460809" cy="460809"/>
+                  <wp:effectExtent l="0" t="0" r="0" b="0"/>
+                  <wp:docPr id="18" name="رسم 18" descr="علامة تحديد مع تعبئة خالصة"/>
+                  <wp:cNvGraphicFramePr>
+                    <a:graphicFrameLocks xmlns:a="http://schemas.openxmlformats.org/drawingml/2006/main" noChangeAspect="1"/>
+                  </wp:cNvGraphicFramePr>
+                  <a:graphic xmlns:a="http://schemas.openxmlformats.org/drawingml/2006/main">
+                    <a:graphicData uri="http://schemas.openxmlformats.org/drawingml/2006/picture">
+                      <pic:pic xmlns:pic="http://schemas.openxmlformats.org/drawingml/2006/picture">
+                        <pic:nvPicPr>
+                          <pic:cNvPr id="15" name="رسم 15" descr="علامة تحديد مع تعبئة خالصة"/>
+                          <pic:cNvPicPr/>
+                        </pic:nvPicPr>
+                        <pic:blipFill>
+                          <a:blip r:embed="rId17">
+                            <a:extLst>
+                              <a:ext uri="{28A0092B-C50C-407E-A947-70E740481C1C}">
+                                <a14:useLocalDpi xmlns:a14="http://schemas.microsoft.com/office/drawing/2010/main" val="0"/>
+                              </a:ext>
+                              <a:ext uri="{96DAC541-7B7A-43D3-8B79-37D633B846F1}">
+                                <asvg:svgBlip xmlns:asvg="http://schemas.microsoft.com/office/drawing/2016/SVG/main" r:embed="rId18"/>
+                              </a:ext>
+                            </a:extLst>
+                          </a:blip>
+                          <a:stretch>
+                            <a:fillRect/>
+                          </a:stretch>
+                        </pic:blipFill>
+                        <pic:spPr>
+                          <a:xfrm>
+                            <a:off x="0" y="0"/>
+                            <a:ext cx="486277" cy="486277"/>
+                          </a:xfrm>
+                          <a:prstGeom prst="rect">
+                            <a:avLst/>
+                          </a:prstGeom>
+                        </pic:spPr>
+                      </pic:pic>
+                    </a:graphicData>
+                  </a:graphic>
+                </wp:inline>
+              </w:drawing>
+            </w:r>
+          </w:p>
+        </w:tc>
+        <w:tc>
+          <w:tcPr>
+            <w:tcW w:w="1658" w:type="dxa"/>
+          </w:tcPr>
+          <w:p>
+            <w:pPr>
+              <w:spacing w:after="150"/>
+              <w:jc w:val="center"/>
+              <w:textAlignment w:val="baseline"/>
+              <w:outlineLvl w:val="1"/>
+              <w:rPr>
+                <w:rFonts w:asciiTheme="majorBidi" w:hAnsiTheme="majorBidi" w:cstheme="majorBidi"/>
+                <w:color w:val="000000" w:themeColor="text1"/>
+              </w:rPr>
+            </w:pPr>
+            <w:r>
+              <w:rPr>
+                <w:rFonts w:asciiTheme="majorBidi" w:hAnsiTheme="majorBidi" w:cstheme="majorBidi"/>
+                <w:noProof/>
+                <w:color w:val="000000" w:themeColor="text1"/>
+              </w:rPr>
+              <w:drawing>
+                <wp:inline distT="0" distB="0" distL="0" distR="0" wp14:anchorId="7F0B6CCA" wp14:editId="74598BEC">
+                  <wp:extent cx="460809" cy="460809"/>
+                  <wp:effectExtent l="0" t="0" r="0" b="0"/>
+                  <wp:docPr id="21" name="رسم 21" descr="علامة تحديد مع تعبئة خالصة"/>
+                  <wp:cNvGraphicFramePr>
+                    <a:graphicFrameLocks xmlns:a="http://schemas.openxmlformats.org/drawingml/2006/main" noChangeAspect="1"/>
+                  </wp:cNvGraphicFramePr>
+                  <a:graphic xmlns:a="http://schemas.openxmlformats.org/drawingml/2006/main">
+                    <a:graphicData uri="http://schemas.openxmlformats.org/drawingml/2006/picture">
+                      <pic:pic xmlns:pic="http://schemas.openxmlformats.org/drawingml/2006/picture">
+                        <pic:nvPicPr>
+                          <pic:cNvPr id="15" name="رسم 15" descr="علامة تحديد مع تعبئة خالصة"/>
+                          <pic:cNvPicPr/>
+                        </pic:nvPicPr>
+                        <pic:blipFill>
+                          <a:blip r:embed="rId17">
+                            <a:extLst>
+                              <a:ext uri="{28A0092B-C50C-407E-A947-70E740481C1C}">
+                                <a14:useLocalDpi xmlns:a14="http://schemas.microsoft.com/office/drawing/2010/main" val="0"/>
+                              </a:ext>
+                              <a:ext uri="{96DAC541-7B7A-43D3-8B79-37D633B846F1}">
+                                <asvg:svgBlip xmlns:asvg="http://schemas.microsoft.com/office/drawing/2016/SVG/main" r:embed="rId18"/>
+                              </a:ext>
+                            </a:extLst>
+                          </a:blip>
+                          <a:stretch>
+                            <a:fillRect/>
+                          </a:stretch>
+                        </pic:blipFill>
+                        <pic:spPr>
+                          <a:xfrm>
+                            <a:off x="0" y="0"/>
+                            <a:ext cx="486277" cy="486277"/>
+                          </a:xfrm>
+                          <a:prstGeom prst="rect">
+                            <a:avLst/>
+                          </a:prstGeom>
+                        </pic:spPr>
+                      </pic:pic>
+                    </a:graphicData>
+                  </a:graphic>
+                </wp:inline>
+              </w:drawing>
+            </w:r>
+          </w:p>
+        </w:tc>
+        <w:tc>
+          <w:tcPr>
+            <w:tcW w:w="1658" w:type="dxa"/>
+          </w:tcPr>
+          <w:p>
+            <w:pPr>
+              <w:spacing w:after="150"/>
+              <w:jc w:val="center"/>
+              <w:textAlignment w:val="baseline"/>
+              <w:outlineLvl w:val="1"/>
+              <w:rPr>
+                <w:rFonts w:asciiTheme="majorBidi" w:hAnsiTheme="majorBidi" w:cstheme="majorBidi"/>
+                <w:color w:val="000000" w:themeColor="text1"/>
+              </w:rPr>
+            </w:pPr>
+            <w:r>
+              <w:rPr>
+                <w:rFonts w:asciiTheme="majorBidi" w:hAnsiTheme="majorBidi" w:cstheme="majorBidi"/>
+                <w:noProof/>
+                <w:color w:val="000000" w:themeColor="text1"/>
+              </w:rPr>
+              <w:drawing>
+                <wp:inline distT="0" distB="0" distL="0" distR="0" wp14:anchorId="67C775C5" wp14:editId="69FDF250">
+                  <wp:extent cx="460809" cy="460809"/>
+                  <wp:effectExtent l="0" t="0" r="0" b="0"/>
+                  <wp:docPr id="20" name="رسم 20" descr="علامة تحديد مع تعبئة خالصة"/>
+                  <wp:cNvGraphicFramePr>
+                    <a:graphicFrameLocks xmlns:a="http://schemas.openxmlformats.org/drawingml/2006/main" noChangeAspect="1"/>
+                  </wp:cNvGraphicFramePr>
+                  <a:graphic xmlns:a="http://schemas.openxmlformats.org/drawingml/2006/main">
+                    <a:graphicData uri="http://schemas.openxmlformats.org/drawingml/2006/picture">
+                      <pic:pic xmlns:pic="http://schemas.openxmlformats.org/drawingml/2006/picture">
+                        <pic:nvPicPr>
+                          <pic:cNvPr id="15" name="رسم 15" descr="علامة تحديد مع تعبئة خالصة"/>
+                          <pic:cNvPicPr/>
+                        </pic:nvPicPr>
+                        <pic:blipFill>
+                          <a:blip r:embed="rId17">
+                            <a:extLst>
+                              <a:ext uri="{28A0092B-C50C-407E-A947-70E740481C1C}">
+                                <a14:useLocalDpi xmlns:a14="http://schemas.microsoft.com/office/drawing/2010/main" val="0"/>
+                              </a:ext>
+                              <a:ext uri="{96DAC541-7B7A-43D3-8B79-37D633B846F1}">
+                                <asvg:svgBlip xmlns:asvg="http://schemas.microsoft.com/office/drawing/2016/SVG/main" r:embed="rId18"/>
+                              </a:ext>
+                            </a:extLst>
+                          </a:blip>
+                          <a:stretch>
+                            <a:fillRect/>
+                          </a:stretch>
+                        </pic:blipFill>
+                        <pic:spPr>
+                          <a:xfrm>
+                            <a:off x="0" y="0"/>
+                            <a:ext cx="486277" cy="486277"/>
+                          </a:xfrm>
+                          <a:prstGeom prst="rect">
+                            <a:avLst/>
+                          </a:prstGeom>
+                        </pic:spPr>
+                      </pic:pic>
+                    </a:graphicData>
+                  </a:graphic>
+                </wp:inline>
+              </w:drawing>
+            </w:r>
+          </w:p>
+        </w:tc>
+        <w:tc>
+          <w:tcPr>
+            <w:tcW w:w="1658" w:type="dxa"/>
+          </w:tcPr>
+          <w:p>
+            <w:pPr>
+              <w:spacing w:after="150"/>
+              <w:jc w:val="center"/>
+              <w:textAlignment w:val="baseline"/>
+              <w:outlineLvl w:val="1"/>
+              <w:rPr>
+                <w:rFonts w:asciiTheme="majorBidi" w:hAnsiTheme="majorBidi" w:cstheme="majorBidi"/>
+                <w:color w:val="000000" w:themeColor="text1"/>
+              </w:rPr>
+            </w:pPr>
+            <w:r>
+              <w:rPr>
+                <w:rFonts w:asciiTheme="majorBidi" w:hAnsiTheme="majorBidi" w:cstheme="majorBidi"/>
+                <w:noProof/>
+                <w:color w:val="000000" w:themeColor="text1"/>
+              </w:rPr>
+              <w:drawing>
+                <wp:inline distT="0" distB="0" distL="0" distR="0" wp14:anchorId="5CFFC06C" wp14:editId="5A85CACC">
+                  <wp:extent cx="460809" cy="460809"/>
+                  <wp:effectExtent l="0" t="0" r="0" b="0"/>
+                  <wp:docPr id="19" name="رسم 19" descr="علامة تحديد مع تعبئة خالصة"/>
+                  <wp:cNvGraphicFramePr>
+                    <a:graphicFrameLocks xmlns:a="http://schemas.openxmlformats.org/drawingml/2006/main" noChangeAspect="1"/>
+                  </wp:cNvGraphicFramePr>
+                  <a:graphic xmlns:a="http://schemas.openxmlformats.org/drawingml/2006/main">
+                    <a:graphicData uri="http://schemas.openxmlformats.org/drawingml/2006/picture">
+                      <pic:pic xmlns:pic="http://schemas.openxmlformats.org/drawingml/2006/picture">
+                        <pic:nvPicPr>
+                          <pic:cNvPr id="15" name="رسم 15" descr="علامة تحديد مع تعبئة خالصة"/>
+                          <pic:cNvPicPr/>
+                        </pic:nvPicPr>
+                        <pic:blipFill>
+                          <a:blip r:embed="rId17">
+                            <a:extLst>
+                              <a:ext uri="{28A0092B-C50C-407E-A947-70E740481C1C}">
+                                <a14:useLocalDpi xmlns:a14="http://schemas.microsoft.com/office/drawing/2010/main" val="0"/>
+                              </a:ext>
+                              <a:ext uri="{96DAC541-7B7A-43D3-8B79-37D633B846F1}">
+                                <asvg:svgBlip xmlns:asvg="http://schemas.microsoft.com/office/drawing/2016/SVG/main" r:embed="rId18"/>
+                              </a:ext>
+                            </a:extLst>
+                          </a:blip>
+                          <a:stretch>
+                            <a:fillRect/>
+                          </a:stretch>
+                        </pic:blipFill>
+                        <pic:spPr>
+                          <a:xfrm>
+                            <a:off x="0" y="0"/>
+                            <a:ext cx="486277" cy="486277"/>
+                          </a:xfrm>
+                          <a:prstGeom prst="rect">
+                            <a:avLst/>
+                          </a:prstGeom>
+                        </pic:spPr>
+                      </pic:pic>
+                    </a:graphicData>
+                  </a:graphic>
+                </wp:inline>
+              </w:drawing>
+            </w:r>
+          </w:p>
+        </w:tc>
+      </w:tr>
+      <w:tr>
+        <w:tc>
+          <w:tcPr>
+            <w:tcW w:w="1658" w:type="dxa"/>
+          </w:tcPr>
+          <w:p>
+            <w:pPr>
+              <w:spacing w:after="150"/>
+              <w:jc w:val="center"/>
+              <w:textAlignment w:val="baseline"/>
+              <w:outlineLvl w:val="1"/>
+              <w:rPr>
+                <w:rFonts w:asciiTheme="majorBidi" w:hAnsiTheme="majorBidi" w:cstheme="majorBidi"/>
+                <w:color w:val="000000" w:themeColor="text1"/>
+              </w:rPr>
+            </w:pPr>
+            <w:r>
+              <w:rPr>
+                <w:rFonts w:asciiTheme="majorBidi" w:hAnsiTheme="majorBidi" w:cstheme="majorBidi"/>
+                <w:color w:val="000000" w:themeColor="text1"/>
+              </w:rPr>
+              <w:t>Often recognized correctly</w:t>
+            </w:r>
+          </w:p>
+        </w:tc>
+        <w:tc>
+          <w:tcPr>
+            <w:tcW w:w="1658" w:type="dxa"/>
+          </w:tcPr>
+          <w:p>
+            <w:pPr>
+              <w:spacing w:after="150"/>
+              <w:jc w:val="center"/>
+              <w:textAlignment w:val="baseline"/>
+              <w:outlineLvl w:val="1"/>
+              <w:rPr>
+                <w:rFonts w:asciiTheme="majorBidi" w:hAnsiTheme="majorBidi" w:cstheme="majorBidi"/>
+                <w:color w:val="000000" w:themeColor="text1"/>
+              </w:rPr>
+            </w:pPr>
+          </w:p>
+        </w:tc>
+        <w:tc>
+          <w:tcPr>
+            <w:tcW w:w="1658" w:type="dxa"/>
+          </w:tcPr>
+          <w:p>
+            <w:pPr>
+              <w:spacing w:after="150"/>
+              <w:jc w:val="center"/>
+              <w:textAlignment w:val="baseline"/>
+              <w:outlineLvl w:val="1"/>
+              <w:rPr>
+                <w:rFonts w:asciiTheme="majorBidi" w:hAnsiTheme="majorBidi" w:cstheme="majorBidi"/>
+                <w:color w:val="000000" w:themeColor="text1"/>
+              </w:rPr>
+            </w:pPr>
+            <w:r>
+              <w:rPr>
+                <w:rFonts w:asciiTheme="majorBidi" w:hAnsiTheme="majorBidi" w:cstheme="majorBidi"/>
+                <w:noProof/>
+                <w:color w:val="000000" w:themeColor="text1"/>
+              </w:rPr>
+              <w:drawing>
+                <wp:inline distT="0" distB="0" distL="0" distR="0" wp14:anchorId="5059B0FA" wp14:editId="1BE75A36">
+                  <wp:extent cx="460809" cy="460809"/>
+                  <wp:effectExtent l="0" t="0" r="0" b="0"/>
+                  <wp:docPr id="22" name="رسم 22" descr="علامة تحديد مع تعبئة خالصة"/>
+                  <wp:cNvGraphicFramePr>
+                    <a:graphicFrameLocks xmlns:a="http://schemas.openxmlformats.org/drawingml/2006/main" noChangeAspect="1"/>
+                  </wp:cNvGraphicFramePr>
+                  <a:graphic xmlns:a="http://schemas.openxmlformats.org/drawingml/2006/main">
+                    <a:graphicData uri="http://schemas.openxmlformats.org/drawingml/2006/picture">
+                      <pic:pic xmlns:pic="http://schemas.openxmlformats.org/drawingml/2006/picture">
+                        <pic:nvPicPr>
+                          <pic:cNvPr id="15" name="رسم 15" descr="علامة تحديد مع تعبئة خالصة"/>
+                          <pic:cNvPicPr/>
+                        </pic:nvPicPr>
+                        <pic:blipFill>
+                          <a:blip r:embed="rId17">
+                            <a:extLst>
+                              <a:ext uri="{28A0092B-C50C-407E-A947-70E740481C1C}">
+                                <a14:useLocalDpi xmlns:a14="http://schemas.microsoft.com/office/drawing/2010/main" val="0"/>
+                              </a:ext>
+                              <a:ext uri="{96DAC541-7B7A-43D3-8B79-37D633B846F1}">
+                                <asvg:svgBlip xmlns:asvg="http://schemas.microsoft.com/office/drawing/2016/SVG/main" r:embed="rId18"/>
+                              </a:ext>
+                            </a:extLst>
+                          </a:blip>
+                          <a:stretch>
+                            <a:fillRect/>
+                          </a:stretch>
+                        </pic:blipFill>
+                        <pic:spPr>
+                          <a:xfrm>
+                            <a:off x="0" y="0"/>
+                            <a:ext cx="486277" cy="486277"/>
+                          </a:xfrm>
+                          <a:prstGeom prst="rect">
+                            <a:avLst/>
+                          </a:prstGeom>
+                        </pic:spPr>
+                      </pic:pic>
+                    </a:graphicData>
+                  </a:graphic>
+                </wp:inline>
+              </w:drawing>
+            </w:r>
+          </w:p>
+        </w:tc>
+        <w:tc>
+          <w:tcPr>
+            <w:tcW w:w="1658" w:type="dxa"/>
+          </w:tcPr>
+          <w:p>
+            <w:pPr>
+              <w:spacing w:after="150"/>
+              <w:jc w:val="center"/>
+              <w:textAlignment w:val="baseline"/>
+              <w:outlineLvl w:val="1"/>
+              <w:rPr>
+                <w:rFonts w:asciiTheme="majorBidi" w:hAnsiTheme="majorBidi" w:cstheme="majorBidi"/>
+                <w:color w:val="000000" w:themeColor="text1"/>
+              </w:rPr>
+            </w:pPr>
+            <w:r>
+              <w:rPr>
+                <w:rFonts w:asciiTheme="majorBidi" w:hAnsiTheme="majorBidi" w:cstheme="majorBidi"/>
+                <w:noProof/>
+                <w:color w:val="000000" w:themeColor="text1"/>
+              </w:rPr>
+              <w:drawing>
+                <wp:inline distT="0" distB="0" distL="0" distR="0" wp14:anchorId="0902F880" wp14:editId="52040C8F">
+                  <wp:extent cx="460809" cy="460809"/>
+                  <wp:effectExtent l="0" t="0" r="0" b="0"/>
+                  <wp:docPr id="23" name="رسم 23" descr="علامة تحديد مع تعبئة خالصة"/>
+                  <wp:cNvGraphicFramePr>
+                    <a:graphicFrameLocks xmlns:a="http://schemas.openxmlformats.org/drawingml/2006/main" noChangeAspect="1"/>
+                  </wp:cNvGraphicFramePr>
+                  <a:graphic xmlns:a="http://schemas.openxmlformats.org/drawingml/2006/main">
+                    <a:graphicData uri="http://schemas.openxmlformats.org/drawingml/2006/picture">
+                      <pic:pic xmlns:pic="http://schemas.openxmlformats.org/drawingml/2006/picture">
+                        <pic:nvPicPr>
+                          <pic:cNvPr id="15" name="رسم 15" descr="علامة تحديد مع تعبئة خالصة"/>
+                          <pic:cNvPicPr/>
+                        </pic:nvPicPr>
+                        <pic:blipFill>
+                          <a:blip r:embed="rId17">
+                            <a:extLst>
+                              <a:ext uri="{28A0092B-C50C-407E-A947-70E740481C1C}">
+                                <a14:useLocalDpi xmlns:a14="http://schemas.microsoft.com/office/drawing/2010/main" val="0"/>
+                              </a:ext>
+                              <a:ext uri="{96DAC541-7B7A-43D3-8B79-37D633B846F1}">
+                                <asvg:svgBlip xmlns:asvg="http://schemas.microsoft.com/office/drawing/2016/SVG/main" r:embed="rId18"/>
+                              </a:ext>
+                            </a:extLst>
+                          </a:blip>
+                          <a:stretch>
+                            <a:fillRect/>
+                          </a:stretch>
+                        </pic:blipFill>
+                        <pic:spPr>
+                          <a:xfrm>
+                            <a:off x="0" y="0"/>
+                            <a:ext cx="486277" cy="486277"/>
+                          </a:xfrm>
+                          <a:prstGeom prst="rect">
+                            <a:avLst/>
+                          </a:prstGeom>
+                        </pic:spPr>
+                      </pic:pic>
+                    </a:graphicData>
+                  </a:graphic>
+                </wp:inline>
+              </w:drawing>
+            </w:r>
+          </w:p>
+        </w:tc>
+        <w:tc>
+          <w:tcPr>
+            <w:tcW w:w="1658" w:type="dxa"/>
+          </w:tcPr>
+          <w:p>
+            <w:pPr>
+              <w:spacing w:after="150"/>
+              <w:jc w:val="both"/>
+              <w:textAlignment w:val="baseline"/>
+              <w:outlineLvl w:val="1"/>
+              <w:rPr>
+                <w:rFonts w:asciiTheme="majorBidi" w:hAnsiTheme="majorBidi" w:cstheme="majorBidi"/>
+                <w:color w:val="000000" w:themeColor="text1"/>
+              </w:rPr>
+            </w:pPr>
+          </w:p>
+        </w:tc>
+      </w:tr>
+      <w:tr>
+        <w:tc>
+          <w:tcPr>
+            <w:tcW w:w="1658" w:type="dxa"/>
+          </w:tcPr>
+          <w:p>
+            <w:pPr>
+              <w:spacing w:after="150"/>
+              <w:jc w:val="center"/>
+              <w:textAlignment w:val="baseline"/>
+              <w:outlineLvl w:val="1"/>
+              <w:rPr>
+                <w:rFonts w:asciiTheme="majorBidi" w:hAnsiTheme="majorBidi" w:cstheme="majorBidi"/>
+                <w:color w:val="000000" w:themeColor="text1"/>
+              </w:rPr>
+            </w:pPr>
+            <w:r>
+              <w:rPr>
+                <w:rFonts w:asciiTheme="majorBidi" w:hAnsiTheme="majorBidi" w:cstheme="majorBidi"/>
+                <w:color w:val="000000" w:themeColor="text1"/>
+              </w:rPr>
+              <w:t>recognition the reader</w:t>
+            </w:r>
+            <w:r>
+              <w:rPr>
+                <w:rFonts w:asciiTheme="majorBidi" w:hAnsiTheme="majorBidi" w:cstheme="majorBidi"/>
+                <w:color w:val="000000" w:themeColor="text1"/>
+              </w:rPr>
+              <w:t xml:space="preserve"> </w:t>
+            </w:r>
+            <w:r>
+              <w:rPr>
+                <w:rFonts w:asciiTheme="majorBidi" w:hAnsiTheme="majorBidi" w:cstheme="majorBidi"/>
+                <w:color w:val="000000" w:themeColor="text1"/>
+              </w:rPr>
+              <w:t>of the Qur'an</w:t>
+            </w:r>
+          </w:p>
+        </w:tc>
+        <w:tc>
+          <w:tcPr>
+            <w:tcW w:w="1658" w:type="dxa"/>
+          </w:tcPr>
+          <w:p>
+            <w:pPr>
+              <w:spacing w:after="150"/>
+              <w:jc w:val="center"/>
+              <w:textAlignment w:val="baseline"/>
+              <w:outlineLvl w:val="1"/>
+              <w:rPr>
+                <w:rFonts w:asciiTheme="majorBidi" w:hAnsiTheme="majorBidi" w:cstheme="majorBidi"/>
+                <w:color w:val="000000" w:themeColor="text1"/>
+              </w:rPr>
+            </w:pPr>
+            <w:r>
+              <w:rPr>
+                <w:rFonts w:asciiTheme="majorBidi" w:hAnsiTheme="majorBidi" w:cstheme="majorBidi"/>
+                <w:noProof/>
+                <w:color w:val="000000" w:themeColor="text1"/>
+              </w:rPr>
+              <w:drawing>
+                <wp:inline distT="0" distB="0" distL="0" distR="0" wp14:anchorId="73CA1A3D" wp14:editId="2B5D9338">
+                  <wp:extent cx="460809" cy="460809"/>
+                  <wp:effectExtent l="0" t="0" r="0" b="0"/>
+                  <wp:docPr id="24" name="رسم 24" descr="علامة تحديد مع تعبئة خالصة"/>
+                  <wp:cNvGraphicFramePr>
+                    <a:graphicFrameLocks xmlns:a="http://schemas.openxmlformats.org/drawingml/2006/main" noChangeAspect="1"/>
+                  </wp:cNvGraphicFramePr>
+                  <a:graphic xmlns:a="http://schemas.openxmlformats.org/drawingml/2006/main">
+                    <a:graphicData uri="http://schemas.openxmlformats.org/drawingml/2006/picture">
+                      <pic:pic xmlns:pic="http://schemas.openxmlformats.org/drawingml/2006/picture">
+                        <pic:nvPicPr>
+                          <pic:cNvPr id="15" name="رسم 15" descr="علامة تحديد مع تعبئة خالصة"/>
+                          <pic:cNvPicPr/>
+                        </pic:nvPicPr>
+                        <pic:blipFill>
+                          <a:blip r:embed="rId17">
+                            <a:extLst>
+                              <a:ext uri="{28A0092B-C50C-407E-A947-70E740481C1C}">
+                                <a14:useLocalDpi xmlns:a14="http://schemas.microsoft.com/office/drawing/2010/main" val="0"/>
+                              </a:ext>
+                              <a:ext uri="{96DAC541-7B7A-43D3-8B79-37D633B846F1}">
+                                <asvg:svgBlip xmlns:asvg="http://schemas.microsoft.com/office/drawing/2016/SVG/main" r:embed="rId18"/>
+                              </a:ext>
+                            </a:extLst>
+                          </a:blip>
+                          <a:stretch>
+                            <a:fillRect/>
+                          </a:stretch>
+                        </pic:blipFill>
+                        <pic:spPr>
+                          <a:xfrm>
+                            <a:off x="0" y="0"/>
+                            <a:ext cx="486277" cy="486277"/>
+                          </a:xfrm>
+                          <a:prstGeom prst="rect">
+                            <a:avLst/>
+                          </a:prstGeom>
+                        </pic:spPr>
+                      </pic:pic>
+                    </a:graphicData>
+                  </a:graphic>
+                </wp:inline>
+              </w:drawing>
+            </w:r>
+          </w:p>
+        </w:tc>
+        <w:tc>
+          <w:tcPr>
+            <w:tcW w:w="1658" w:type="dxa"/>
+          </w:tcPr>
+          <w:p>
+            <w:pPr>
+              <w:spacing w:after="150"/>
+              <w:jc w:val="center"/>
+              <w:textAlignment w:val="baseline"/>
+              <w:outlineLvl w:val="1"/>
+              <w:rPr>
+                <w:rFonts w:asciiTheme="majorBidi" w:hAnsiTheme="majorBidi" w:cstheme="majorBidi"/>
+                <w:color w:val="000000" w:themeColor="text1"/>
+              </w:rPr>
+            </w:pPr>
+            <w:r>
+              <w:rPr>
+                <w:rFonts w:asciiTheme="majorBidi" w:hAnsiTheme="majorBidi" w:cstheme="majorBidi"/>
+                <w:noProof/>
+                <w:color w:val="000000" w:themeColor="text1"/>
+              </w:rPr>
+              <w:drawing>
+                <wp:inline distT="0" distB="0" distL="0" distR="0" wp14:anchorId="4A2CB58E" wp14:editId="303DE13A">
+                  <wp:extent cx="460809" cy="460809"/>
+                  <wp:effectExtent l="0" t="0" r="0" b="0"/>
+                  <wp:docPr id="25" name="رسم 25" descr="علامة تحديد مع تعبئة خالصة"/>
+                  <wp:cNvGraphicFramePr>
+                    <a:graphicFrameLocks xmlns:a="http://schemas.openxmlformats.org/drawingml/2006/main" noChangeAspect="1"/>
+                  </wp:cNvGraphicFramePr>
+                  <a:graphic xmlns:a="http://schemas.openxmlformats.org/drawingml/2006/main">
+                    <a:graphicData uri="http://schemas.openxmlformats.org/drawingml/2006/picture">
+                      <pic:pic xmlns:pic="http://schemas.openxmlformats.org/drawingml/2006/picture">
+                        <pic:nvPicPr>
+                          <pic:cNvPr id="15" name="رسم 15" descr="علامة تحديد مع تعبئة خالصة"/>
+                          <pic:cNvPicPr/>
+                        </pic:nvPicPr>
+                        <pic:blipFill>
+                          <a:blip r:embed="rId17">
+                            <a:extLst>
+                              <a:ext uri="{28A0092B-C50C-407E-A947-70E740481C1C}">
+                                <a14:useLocalDpi xmlns:a14="http://schemas.microsoft.com/office/drawing/2010/main" val="0"/>
+                              </a:ext>
+                              <a:ext uri="{96DAC541-7B7A-43D3-8B79-37D633B846F1}">
+                                <asvg:svgBlip xmlns:asvg="http://schemas.microsoft.com/office/drawing/2016/SVG/main" r:embed="rId18"/>
+                              </a:ext>
+                            </a:extLst>
+                          </a:blip>
+                          <a:stretch>
+                            <a:fillRect/>
+                          </a:stretch>
+                        </pic:blipFill>
+                        <pic:spPr>
+                          <a:xfrm>
+                            <a:off x="0" y="0"/>
+                            <a:ext cx="486277" cy="486277"/>
+                          </a:xfrm>
+                          <a:prstGeom prst="rect">
+                            <a:avLst/>
+                          </a:prstGeom>
+                        </pic:spPr>
+                      </pic:pic>
+                    </a:graphicData>
+                  </a:graphic>
+                </wp:inline>
+              </w:drawing>
+            </w:r>
+          </w:p>
+        </w:tc>
+        <w:tc>
+          <w:tcPr>
+            <w:tcW w:w="1658" w:type="dxa"/>
+          </w:tcPr>
+          <w:p>
+            <w:pPr>
+              <w:spacing w:after="150"/>
+              <w:jc w:val="center"/>
+              <w:textAlignment w:val="baseline"/>
+              <w:outlineLvl w:val="1"/>
+              <w:rPr>
+                <w:rFonts w:asciiTheme="majorBidi" w:hAnsiTheme="majorBidi" w:cstheme="majorBidi"/>
+                <w:color w:val="000000" w:themeColor="text1"/>
+              </w:rPr>
+            </w:pPr>
+            <w:r>
+              <w:rPr>
+                <w:rFonts w:asciiTheme="majorBidi" w:hAnsiTheme="majorBidi" w:cstheme="majorBidi"/>
+                <w:noProof/>
+                <w:color w:val="000000" w:themeColor="text1"/>
+              </w:rPr>
+              <w:drawing>
+                <wp:inline distT="0" distB="0" distL="0" distR="0" wp14:anchorId="3B068EC8" wp14:editId="05A0716A">
+                  <wp:extent cx="460809" cy="460809"/>
+                  <wp:effectExtent l="0" t="0" r="0" b="0"/>
+                  <wp:docPr id="26" name="رسم 26" descr="علامة تحديد مع تعبئة خالصة"/>
+                  <wp:cNvGraphicFramePr>
+                    <a:graphicFrameLocks xmlns:a="http://schemas.openxmlformats.org/drawingml/2006/main" noChangeAspect="1"/>
+                  </wp:cNvGraphicFramePr>
+                  <a:graphic xmlns:a="http://schemas.openxmlformats.org/drawingml/2006/main">
+                    <a:graphicData uri="http://schemas.openxmlformats.org/drawingml/2006/picture">
+                      <pic:pic xmlns:pic="http://schemas.openxmlformats.org/drawingml/2006/picture">
+                        <pic:nvPicPr>
+                          <pic:cNvPr id="15" name="رسم 15" descr="علامة تحديد مع تعبئة خالصة"/>
+                          <pic:cNvPicPr/>
+                        </pic:nvPicPr>
+                        <pic:blipFill>
+                          <a:blip r:embed="rId17">
+                            <a:extLst>
+                              <a:ext uri="{28A0092B-C50C-407E-A947-70E740481C1C}">
+                                <a14:useLocalDpi xmlns:a14="http://schemas.microsoft.com/office/drawing/2010/main" val="0"/>
+                              </a:ext>
+                              <a:ext uri="{96DAC541-7B7A-43D3-8B79-37D633B846F1}">
+                                <asvg:svgBlip xmlns:asvg="http://schemas.microsoft.com/office/drawing/2016/SVG/main" r:embed="rId18"/>
+                              </a:ext>
+                            </a:extLst>
+                          </a:blip>
+                          <a:stretch>
+                            <a:fillRect/>
+                          </a:stretch>
+                        </pic:blipFill>
+                        <pic:spPr>
+                          <a:xfrm>
+                            <a:off x="0" y="0"/>
+                            <a:ext cx="486277" cy="486277"/>
+                          </a:xfrm>
+                          <a:prstGeom prst="rect">
+                            <a:avLst/>
+                          </a:prstGeom>
+                        </pic:spPr>
+                      </pic:pic>
+                    </a:graphicData>
+                  </a:graphic>
+                </wp:inline>
+              </w:drawing>
+            </w:r>
+          </w:p>
+        </w:tc>
+        <w:tc>
+          <w:tcPr>
+            <w:tcW w:w="1658" w:type="dxa"/>
+          </w:tcPr>
+          <w:p>
+            <w:pPr>
+              <w:spacing w:after="150"/>
+              <w:jc w:val="center"/>
+              <w:textAlignment w:val="baseline"/>
+              <w:outlineLvl w:val="1"/>
+              <w:rPr>
+                <w:rFonts w:asciiTheme="majorBidi" w:hAnsiTheme="majorBidi" w:cstheme="majorBidi"/>
+                <w:color w:val="000000" w:themeColor="text1"/>
+              </w:rPr>
+            </w:pPr>
+            <w:r>
+              <w:rPr>
+                <w:rFonts w:asciiTheme="majorBidi" w:hAnsiTheme="majorBidi" w:cstheme="majorBidi"/>
+                <w:noProof/>
+                <w:color w:val="000000" w:themeColor="text1"/>
+              </w:rPr>
+              <w:drawing>
+                <wp:inline distT="0" distB="0" distL="0" distR="0" wp14:anchorId="0E78D44C" wp14:editId="4C751072">
+                  <wp:extent cx="460809" cy="460809"/>
+                  <wp:effectExtent l="0" t="0" r="0" b="0"/>
+                  <wp:docPr id="28" name="رسم 28" descr="علامة تحديد مع تعبئة خالصة"/>
+                  <wp:cNvGraphicFramePr>
+                    <a:graphicFrameLocks xmlns:a="http://schemas.openxmlformats.org/drawingml/2006/main" noChangeAspect="1"/>
+                  </wp:cNvGraphicFramePr>
+                  <a:graphic xmlns:a="http://schemas.openxmlformats.org/drawingml/2006/main">
+                    <a:graphicData uri="http://schemas.openxmlformats.org/drawingml/2006/picture">
+                      <pic:pic xmlns:pic="http://schemas.openxmlformats.org/drawingml/2006/picture">
+                        <pic:nvPicPr>
+                          <pic:cNvPr id="15" name="رسم 15" descr="علامة تحديد مع تعبئة خالصة"/>
+                          <pic:cNvPicPr/>
+                        </pic:nvPicPr>
+                        <pic:blipFill>
+                          <a:blip r:embed="rId17">
+                            <a:extLst>
+                              <a:ext uri="{28A0092B-C50C-407E-A947-70E740481C1C}">
+                                <a14:useLocalDpi xmlns:a14="http://schemas.microsoft.com/office/drawing/2010/main" val="0"/>
+                              </a:ext>
+                              <a:ext uri="{96DAC541-7B7A-43D3-8B79-37D633B846F1}">
+                                <asvg:svgBlip xmlns:asvg="http://schemas.microsoft.com/office/drawing/2016/SVG/main" r:embed="rId18"/>
+                              </a:ext>
+                            </a:extLst>
+                          </a:blip>
+                          <a:stretch>
+                            <a:fillRect/>
+                          </a:stretch>
+                        </pic:blipFill>
+                        <pic:spPr>
+                          <a:xfrm>
+                            <a:off x="0" y="0"/>
+                            <a:ext cx="486277" cy="486277"/>
+                          </a:xfrm>
+                          <a:prstGeom prst="rect">
+                            <a:avLst/>
+                          </a:prstGeom>
+                        </pic:spPr>
+                      </pic:pic>
+                    </a:graphicData>
+                  </a:graphic>
+                </wp:inline>
+              </w:drawing>
+            </w:r>
+          </w:p>
+        </w:tc>
+      </w:tr>
+      <w:tr>
+        <w:tc>
+          <w:tcPr>
+            <w:tcW w:w="1658" w:type="dxa"/>
+          </w:tcPr>
+          <w:p>
+            <w:pPr>
+              <w:spacing w:after="150"/>
+              <w:jc w:val="center"/>
+              <w:textAlignment w:val="baseline"/>
+              <w:outlineLvl w:val="1"/>
+              <w:rPr>
+                <w:rFonts w:asciiTheme="majorBidi" w:hAnsiTheme="majorBidi" w:cstheme="majorBidi"/>
+                <w:color w:val="000000" w:themeColor="text1"/>
+              </w:rPr>
+            </w:pPr>
+            <w:r>
+              <w:rPr>
+                <w:rFonts w:asciiTheme="majorBidi" w:hAnsiTheme="majorBidi" w:cstheme="majorBidi"/>
+                <w:color w:val="000000" w:themeColor="text1"/>
+              </w:rPr>
+              <w:t>high learning curve</w:t>
+            </w:r>
+          </w:p>
+        </w:tc>
+        <w:tc>
+          <w:tcPr>
+            <w:tcW w:w="1658" w:type="dxa"/>
+          </w:tcPr>
+          <w:p>
+            <w:pPr>
+              <w:spacing w:after="150"/>
+              <w:jc w:val="center"/>
+              <w:textAlignment w:val="baseline"/>
+              <w:outlineLvl w:val="1"/>
+              <w:rPr>
+                <w:rFonts w:asciiTheme="majorBidi" w:hAnsiTheme="majorBidi" w:cstheme="majorBidi"/>
+                <w:noProof/>
+                <w:color w:val="000000" w:themeColor="text1"/>
+              </w:rPr>
+            </w:pPr>
+          </w:p>
+        </w:tc>
+        <w:tc>
+          <w:tcPr>
+            <w:tcW w:w="1658" w:type="dxa"/>
+          </w:tcPr>
+          <w:p>
+            <w:pPr>
+              <w:spacing w:after="150"/>
+              <w:jc w:val="center"/>
+              <w:textAlignment w:val="baseline"/>
+              <w:outlineLvl w:val="1"/>
+              <w:rPr>
+                <w:rFonts w:asciiTheme="majorBidi" w:hAnsiTheme="majorBidi" w:cstheme="majorBidi"/>
+                <w:noProof/>
+                <w:color w:val="000000" w:themeColor="text1"/>
+              </w:rPr>
+            </w:pPr>
+            <w:r>
+              <w:rPr>
+                <w:rFonts w:asciiTheme="majorBidi" w:hAnsiTheme="majorBidi" w:cstheme="majorBidi"/>
+                <w:noProof/>
+                <w:color w:val="000000" w:themeColor="text1"/>
+              </w:rPr>
+              <w:drawing>
+                <wp:inline distT="0" distB="0" distL="0" distR="0" wp14:anchorId="2F2B3BA4" wp14:editId="289BDA3F">
+                  <wp:extent cx="460809" cy="460809"/>
+                  <wp:effectExtent l="0" t="0" r="0" b="0"/>
+                  <wp:docPr id="29" name="رسم 29" descr="علامة تحديد مع تعبئة خالصة"/>
+                  <wp:cNvGraphicFramePr>
+                    <a:graphicFrameLocks xmlns:a="http://schemas.openxmlformats.org/drawingml/2006/main" noChangeAspect="1"/>
+                  </wp:cNvGraphicFramePr>
+                  <a:graphic xmlns:a="http://schemas.openxmlformats.org/drawingml/2006/main">
+                    <a:graphicData uri="http://schemas.openxmlformats.org/drawingml/2006/picture">
+                      <pic:pic xmlns:pic="http://schemas.openxmlformats.org/drawingml/2006/picture">
+                        <pic:nvPicPr>
+                          <pic:cNvPr id="15" name="رسم 15" descr="علامة تحديد مع تعبئة خالصة"/>
+                          <pic:cNvPicPr/>
+                        </pic:nvPicPr>
+                        <pic:blipFill>
+                          <a:blip r:embed="rId17">
+                            <a:extLst>
+                              <a:ext uri="{28A0092B-C50C-407E-A947-70E740481C1C}">
+                                <a14:useLocalDpi xmlns:a14="http://schemas.microsoft.com/office/drawing/2010/main" val="0"/>
+                              </a:ext>
+                              <a:ext uri="{96DAC541-7B7A-43D3-8B79-37D633B846F1}">
+                                <asvg:svgBlip xmlns:asvg="http://schemas.microsoft.com/office/drawing/2016/SVG/main" r:embed="rId18"/>
+                              </a:ext>
+                            </a:extLst>
+                          </a:blip>
+                          <a:stretch>
+                            <a:fillRect/>
+                          </a:stretch>
+                        </pic:blipFill>
+                        <pic:spPr>
+                          <a:xfrm>
+                            <a:off x="0" y="0"/>
+                            <a:ext cx="486277" cy="486277"/>
+                          </a:xfrm>
+                          <a:prstGeom prst="rect">
+                            <a:avLst/>
+                          </a:prstGeom>
+                        </pic:spPr>
+                      </pic:pic>
+                    </a:graphicData>
+                  </a:graphic>
+                </wp:inline>
+              </w:drawing>
+            </w:r>
+          </w:p>
+        </w:tc>
+        <w:tc>
+          <w:tcPr>
+            <w:tcW w:w="1658" w:type="dxa"/>
+          </w:tcPr>
+          <w:p>
+            <w:pPr>
+              <w:spacing w:after="150"/>
+              <w:jc w:val="center"/>
+              <w:textAlignment w:val="baseline"/>
+              <w:outlineLvl w:val="1"/>
+              <w:rPr>
+                <w:rFonts w:asciiTheme="majorBidi" w:hAnsiTheme="majorBidi" w:cstheme="majorBidi"/>
+                <w:noProof/>
+                <w:color w:val="000000" w:themeColor="text1"/>
+              </w:rPr>
+            </w:pPr>
+          </w:p>
+        </w:tc>
+        <w:tc>
+          <w:tcPr>
+            <w:tcW w:w="1658" w:type="dxa"/>
+          </w:tcPr>
+          <w:p>
+            <w:pPr>
+              <w:spacing w:after="150"/>
+              <w:jc w:val="center"/>
+              <w:textAlignment w:val="baseline"/>
+              <w:outlineLvl w:val="1"/>
+              <w:rPr>
+                <w:rFonts w:asciiTheme="majorBidi" w:hAnsiTheme="majorBidi" w:cstheme="majorBidi"/>
+                <w:noProof/>
+                <w:color w:val="000000" w:themeColor="text1"/>
+              </w:rPr>
+            </w:pPr>
+          </w:p>
+        </w:tc>
+      </w:tr>
+      <w:tr>
+        <w:tc>
+          <w:tcPr>
+            <w:tcW w:w="1658" w:type="dxa"/>
+          </w:tcPr>
+          <w:p>
+            <w:pPr>
+              <w:spacing w:after="150"/>
+              <w:jc w:val="center"/>
+              <w:textAlignment w:val="baseline"/>
+              <w:outlineLvl w:val="1"/>
+              <w:rPr>
+                <w:rFonts w:asciiTheme="majorBidi" w:hAnsiTheme="majorBidi" w:cstheme="majorBidi"/>
+                <w:color w:val="000000" w:themeColor="text1"/>
+              </w:rPr>
+            </w:pPr>
+            <w:r>
+              <w:rPr>
+                <w:rFonts w:asciiTheme="majorBidi" w:hAnsiTheme="majorBidi" w:cstheme="majorBidi"/>
+                <w:color w:val="000000" w:themeColor="text1"/>
+              </w:rPr>
+              <w:t>easy to use.</w:t>
+            </w:r>
+          </w:p>
+        </w:tc>
+        <w:tc>
+          <w:tcPr>
+            <w:tcW w:w="1658" w:type="dxa"/>
+          </w:tcPr>
+          <w:p>
+            <w:pPr>
+              <w:spacing w:after="150"/>
+              <w:jc w:val="center"/>
+              <w:textAlignment w:val="baseline"/>
+              <w:outlineLvl w:val="1"/>
+              <w:rPr>
+                <w:rFonts w:asciiTheme="majorBidi" w:hAnsiTheme="majorBidi" w:cstheme="majorBidi"/>
+                <w:noProof/>
+                <w:color w:val="000000" w:themeColor="text1"/>
+              </w:rPr>
+            </w:pPr>
+            <w:r>
+              <w:rPr>
+                <w:rFonts w:asciiTheme="majorBidi" w:hAnsiTheme="majorBidi" w:cstheme="majorBidi"/>
+                <w:noProof/>
+                <w:color w:val="000000" w:themeColor="text1"/>
+              </w:rPr>
+              <w:drawing>
+                <wp:inline distT="0" distB="0" distL="0" distR="0" wp14:anchorId="4F1B35DB" wp14:editId="61EE04E6">
+                  <wp:extent cx="460809" cy="460809"/>
+                  <wp:effectExtent l="0" t="0" r="0" b="0"/>
+                  <wp:docPr id="30" name="رسم 30" descr="علامة تحديد مع تعبئة خالصة"/>
+                  <wp:cNvGraphicFramePr>
+                    <a:graphicFrameLocks xmlns:a="http://schemas.openxmlformats.org/drawingml/2006/main" noChangeAspect="1"/>
+                  </wp:cNvGraphicFramePr>
+                  <a:graphic xmlns:a="http://schemas.openxmlformats.org/drawingml/2006/main">
+                    <a:graphicData uri="http://schemas.openxmlformats.org/drawingml/2006/picture">
+                      <pic:pic xmlns:pic="http://schemas.openxmlformats.org/drawingml/2006/picture">
+                        <pic:nvPicPr>
+                          <pic:cNvPr id="15" name="رسم 15" descr="علامة تحديد مع تعبئة خالصة"/>
+                          <pic:cNvPicPr/>
+                        </pic:nvPicPr>
+                        <pic:blipFill>
+                          <a:blip r:embed="rId17">
+                            <a:extLst>
+                              <a:ext uri="{28A0092B-C50C-407E-A947-70E740481C1C}">
+                                <a14:useLocalDpi xmlns:a14="http://schemas.microsoft.com/office/drawing/2010/main" val="0"/>
+                              </a:ext>
+                              <a:ext uri="{96DAC541-7B7A-43D3-8B79-37D633B846F1}">
+                                <asvg:svgBlip xmlns:asvg="http://schemas.microsoft.com/office/drawing/2016/SVG/main" r:embed="rId18"/>
+                              </a:ext>
+                            </a:extLst>
+                          </a:blip>
+                          <a:stretch>
+                            <a:fillRect/>
+                          </a:stretch>
+                        </pic:blipFill>
+                        <pic:spPr>
+                          <a:xfrm>
+                            <a:off x="0" y="0"/>
+                            <a:ext cx="486277" cy="486277"/>
+                          </a:xfrm>
+                          <a:prstGeom prst="rect">
+                            <a:avLst/>
+                          </a:prstGeom>
+                        </pic:spPr>
+                      </pic:pic>
+                    </a:graphicData>
+                  </a:graphic>
+                </wp:inline>
+              </w:drawing>
+            </w:r>
+          </w:p>
+        </w:tc>
+        <w:tc>
+          <w:tcPr>
+            <w:tcW w:w="1658" w:type="dxa"/>
+          </w:tcPr>
+          <w:p>
+            <w:pPr>
+              <w:spacing w:after="150"/>
+              <w:jc w:val="center"/>
+              <w:textAlignment w:val="baseline"/>
+              <w:outlineLvl w:val="1"/>
+              <w:rPr>
+                <w:rFonts w:asciiTheme="majorBidi" w:hAnsiTheme="majorBidi" w:cstheme="majorBidi"/>
+                <w:noProof/>
+                <w:color w:val="000000" w:themeColor="text1"/>
+              </w:rPr>
+            </w:pPr>
+            <w:r>
+              <w:rPr>
+                <w:rFonts w:asciiTheme="majorBidi" w:hAnsiTheme="majorBidi" w:cstheme="majorBidi"/>
+                <w:noProof/>
+                <w:color w:val="000000" w:themeColor="text1"/>
+              </w:rPr>
+              <w:drawing>
+                <wp:inline distT="0" distB="0" distL="0" distR="0" wp14:anchorId="14E288A4" wp14:editId="51A0A636">
+                  <wp:extent cx="460809" cy="460809"/>
+                  <wp:effectExtent l="0" t="0" r="0" b="0"/>
+                  <wp:docPr id="31" name="رسم 31" descr="علامة تحديد مع تعبئة خالصة"/>
+                  <wp:cNvGraphicFramePr>
+                    <a:graphicFrameLocks xmlns:a="http://schemas.openxmlformats.org/drawingml/2006/main" noChangeAspect="1"/>
+                  </wp:cNvGraphicFramePr>
+                  <a:graphic xmlns:a="http://schemas.openxmlformats.org/drawingml/2006/main">
+                    <a:graphicData uri="http://schemas.openxmlformats.org/drawingml/2006/picture">
+                      <pic:pic xmlns:pic="http://schemas.openxmlformats.org/drawingml/2006/picture">
+                        <pic:nvPicPr>
+                          <pic:cNvPr id="15" name="رسم 15" descr="علامة تحديد مع تعبئة خالصة"/>
+                          <pic:cNvPicPr/>
+                        </pic:nvPicPr>
+                        <pic:blipFill>
+                          <a:blip r:embed="rId17">
+                            <a:extLst>
+                              <a:ext uri="{28A0092B-C50C-407E-A947-70E740481C1C}">
+                                <a14:useLocalDpi xmlns:a14="http://schemas.microsoft.com/office/drawing/2010/main" val="0"/>
+                              </a:ext>
+                              <a:ext uri="{96DAC541-7B7A-43D3-8B79-37D633B846F1}">
+                                <asvg:svgBlip xmlns:asvg="http://schemas.microsoft.com/office/drawing/2016/SVG/main" r:embed="rId18"/>
+                              </a:ext>
+                            </a:extLst>
+                          </a:blip>
+                          <a:stretch>
+                            <a:fillRect/>
+                          </a:stretch>
+                        </pic:blipFill>
+                        <pic:spPr>
+                          <a:xfrm>
+                            <a:off x="0" y="0"/>
+                            <a:ext cx="486277" cy="486277"/>
+                          </a:xfrm>
+                          <a:prstGeom prst="rect">
+                            <a:avLst/>
+                          </a:prstGeom>
+                        </pic:spPr>
+                      </pic:pic>
+                    </a:graphicData>
+                  </a:graphic>
+                </wp:inline>
+              </w:drawing>
+            </w:r>
+          </w:p>
+        </w:tc>
+        <w:tc>
+          <w:tcPr>
+            <w:tcW w:w="1658" w:type="dxa"/>
+          </w:tcPr>
+          <w:p>
+            <w:pPr>
+              <w:spacing w:after="150"/>
+              <w:jc w:val="center"/>
+              <w:textAlignment w:val="baseline"/>
+              <w:outlineLvl w:val="1"/>
+              <w:rPr>
+                <w:rFonts w:asciiTheme="majorBidi" w:hAnsiTheme="majorBidi" w:cstheme="majorBidi"/>
+                <w:noProof/>
+                <w:color w:val="000000" w:themeColor="text1"/>
+              </w:rPr>
+            </w:pPr>
+            <w:r>
+              <w:rPr>
+                <w:rFonts w:asciiTheme="majorBidi" w:hAnsiTheme="majorBidi" w:cstheme="majorBidi"/>
+                <w:noProof/>
+                <w:color w:val="000000" w:themeColor="text1"/>
+              </w:rPr>
+              <w:drawing>
+                <wp:inline distT="0" distB="0" distL="0" distR="0" wp14:anchorId="77142965" wp14:editId="5B84F29D">
+                  <wp:extent cx="460809" cy="460809"/>
+                  <wp:effectExtent l="0" t="0" r="0" b="0"/>
+                  <wp:docPr id="33" name="رسم 33" descr="علامة تحديد مع تعبئة خالصة"/>
+                  <wp:cNvGraphicFramePr>
+                    <a:graphicFrameLocks xmlns:a="http://schemas.openxmlformats.org/drawingml/2006/main" noChangeAspect="1"/>
+                  </wp:cNvGraphicFramePr>
+                  <a:graphic xmlns:a="http://schemas.openxmlformats.org/drawingml/2006/main">
+                    <a:graphicData uri="http://schemas.openxmlformats.org/drawingml/2006/picture">
+                      <pic:pic xmlns:pic="http://schemas.openxmlformats.org/drawingml/2006/picture">
+                        <pic:nvPicPr>
+                          <pic:cNvPr id="15" name="رسم 15" descr="علامة تحديد مع تعبئة خالصة"/>
+                          <pic:cNvPicPr/>
+                        </pic:nvPicPr>
+                        <pic:blipFill>
+                          <a:blip r:embed="rId17">
+                            <a:extLst>
+                              <a:ext uri="{28A0092B-C50C-407E-A947-70E740481C1C}">
+                                <a14:useLocalDpi xmlns:a14="http://schemas.microsoft.com/office/drawing/2010/main" val="0"/>
+                              </a:ext>
+                              <a:ext uri="{96DAC541-7B7A-43D3-8B79-37D633B846F1}">
+                                <asvg:svgBlip xmlns:asvg="http://schemas.microsoft.com/office/drawing/2016/SVG/main" r:embed="rId18"/>
+                              </a:ext>
+                            </a:extLst>
+                          </a:blip>
+                          <a:stretch>
+                            <a:fillRect/>
+                          </a:stretch>
+                        </pic:blipFill>
+                        <pic:spPr>
+                          <a:xfrm>
+                            <a:off x="0" y="0"/>
+                            <a:ext cx="486277" cy="486277"/>
+                          </a:xfrm>
+                          <a:prstGeom prst="rect">
+                            <a:avLst/>
+                          </a:prstGeom>
+                        </pic:spPr>
+                      </pic:pic>
+                    </a:graphicData>
+                  </a:graphic>
+                </wp:inline>
+              </w:drawing>
+            </w:r>
+          </w:p>
+        </w:tc>
+        <w:tc>
+          <w:tcPr>
+            <w:tcW w:w="1658" w:type="dxa"/>
+          </w:tcPr>
+          <w:p>
+            <w:pPr>
+              <w:spacing w:after="150"/>
+              <w:jc w:val="center"/>
+              <w:textAlignment w:val="baseline"/>
+              <w:outlineLvl w:val="1"/>
+              <w:rPr>
+                <w:rFonts w:asciiTheme="majorBidi" w:hAnsiTheme="majorBidi" w:cstheme="majorBidi"/>
+                <w:noProof/>
+                <w:color w:val="000000" w:themeColor="text1"/>
+              </w:rPr>
+            </w:pPr>
+          </w:p>
+        </w:tc>
+      </w:tr>
+    </w:tbl>
     <w:p>
       <w:pPr>
         <w:shd w:val="clear" w:color="auto" w:fill="FFFFFF"/>
-        <w:bidi w:val="0"/>
         <w:spacing w:after="150"/>
         <w:textAlignment w:val="baseline"/>
         <w:outlineLvl w:val="1"/>
         <w:rPr>
-          <w:rFonts w:asciiTheme="majorBidi" w:eastAsia="Times New Roman" w:hAnsiTheme="majorBidi" w:cstheme="majorBidi"/>
+          <w:rFonts w:asciiTheme="majorBidi" w:hAnsiTheme="majorBidi" w:cstheme="majorBidi"/>
           <w:b/>
           <w:bCs/>
           <w:color w:val="000000" w:themeColor="text1"/>
@@ -10379,42 +8920,43 @@
           <w:rtl/>
         </w:rPr>
       </w:pPr>
-      <w:r>
-        <w:rPr>
-          <w:rFonts w:asciiTheme="majorBidi" w:hAnsiTheme="majorBidi" w:cstheme="majorBidi"/>
-          <w:b/>
-          <w:bCs/>
-          <w:color w:val="000000" w:themeColor="text1"/>
-          <w:sz w:val="28"/>
-          <w:szCs w:val="28"/>
-        </w:rPr>
-        <w:t>2.7 conclusion</w:t>
-      </w:r>
     </w:p>
     <w:p>
       <w:pPr>
         <w:shd w:val="clear" w:color="auto" w:fill="FFFFFF"/>
-        <w:bidi w:val="0"/>
         <w:spacing w:after="150"/>
         <w:textAlignment w:val="baseline"/>
         <w:outlineLvl w:val="1"/>
         <w:rPr>
-          <w:rFonts w:asciiTheme="majorBidi" w:eastAsia="Times New Roman" w:hAnsiTheme="majorBidi" w:cstheme="majorBidi"/>
-          <w:color w:val="000000" w:themeColor="text1"/>
-          <w:sz w:val="44"/>
-          <w:szCs w:val="44"/>
-        </w:rPr>
-      </w:pPr>
+          <w:rFonts w:asciiTheme="majorBidi" w:hAnsiTheme="majorBidi" w:cstheme="majorBidi"/>
+          <w:b/>
+          <w:bCs/>
+          <w:color w:val="000000" w:themeColor="text1"/>
+          <w:sz w:val="28"/>
+          <w:szCs w:val="28"/>
+          <w:rtl/>
+        </w:rPr>
+      </w:pPr>
+      <w:r>
+        <w:rPr>
+          <w:rFonts w:asciiTheme="majorBidi" w:hAnsiTheme="majorBidi" w:cstheme="majorBidi"/>
+          <w:b/>
+          <w:bCs/>
+          <w:color w:val="000000" w:themeColor="text1"/>
+          <w:sz w:val="28"/>
+          <w:szCs w:val="28"/>
+        </w:rPr>
+        <w:t>2.7 conclusion</w:t>
+      </w:r>
     </w:p>
     <w:p>
       <w:pPr>
         <w:shd w:val="clear" w:color="auto" w:fill="FFFFFF"/>
-        <w:bidi w:val="0"/>
         <w:spacing w:after="150"/>
         <w:textAlignment w:val="baseline"/>
         <w:outlineLvl w:val="1"/>
         <w:rPr>
-          <w:rFonts w:asciiTheme="majorBidi" w:eastAsia="Times New Roman" w:hAnsiTheme="majorBidi" w:cstheme="majorBidi"/>
+          <w:rFonts w:asciiTheme="majorBidi" w:hAnsiTheme="majorBidi" w:cstheme="majorBidi"/>
           <w:color w:val="000000" w:themeColor="text1"/>
           <w:sz w:val="44"/>
           <w:szCs w:val="44"/>
@@ -10424,12 +8966,11 @@
     <w:p>
       <w:pPr>
         <w:shd w:val="clear" w:color="auto" w:fill="FFFFFF"/>
-        <w:bidi w:val="0"/>
         <w:spacing w:after="150"/>
         <w:textAlignment w:val="baseline"/>
         <w:outlineLvl w:val="1"/>
         <w:rPr>
-          <w:rFonts w:asciiTheme="majorBidi" w:eastAsia="Times New Roman" w:hAnsiTheme="majorBidi" w:cstheme="majorBidi"/>
+          <w:rFonts w:asciiTheme="majorBidi" w:hAnsiTheme="majorBidi" w:cstheme="majorBidi"/>
           <w:color w:val="000000" w:themeColor="text1"/>
           <w:sz w:val="44"/>
           <w:szCs w:val="44"/>
@@ -10438,7 +8979,20 @@
     </w:p>
     <w:p>
       <w:pPr>
-        <w:bidi w:val="0"/>
+        <w:shd w:val="clear" w:color="auto" w:fill="FFFFFF"/>
+        <w:spacing w:after="150"/>
+        <w:textAlignment w:val="baseline"/>
+        <w:outlineLvl w:val="1"/>
+        <w:rPr>
+          <w:rFonts w:asciiTheme="majorBidi" w:hAnsiTheme="majorBidi" w:cstheme="majorBidi"/>
+          <w:color w:val="000000" w:themeColor="text1"/>
+          <w:sz w:val="44"/>
+          <w:szCs w:val="44"/>
+        </w:rPr>
+      </w:pPr>
+    </w:p>
+    <w:p>
+      <w:pPr>
         <w:rPr>
           <w:rFonts w:asciiTheme="majorBidi" w:hAnsiTheme="majorBidi" w:cstheme="majorBidi"/>
           <w:color w:val="000000" w:themeColor="text1"/>
@@ -10449,7 +9003,6 @@
     </w:p>
     <w:p>
       <w:pPr>
-        <w:bidi w:val="0"/>
         <w:rPr>
           <w:rFonts w:asciiTheme="majorBidi" w:hAnsiTheme="majorBidi" w:cstheme="majorBidi"/>
           <w:color w:val="000000" w:themeColor="text1"/>
@@ -10459,7 +9012,7 @@
       </w:pPr>
     </w:p>
     <w:sectPr>
-      <w:footerReference w:type="default" r:id="rId14"/>
+      <w:footerReference w:type="default" r:id="rId19"/>
       <w:pgSz w:w="11900" w:h="16820"/>
       <w:pgMar w:top="1440" w:right="1800" w:bottom="1440" w:left="1800" w:header="708" w:footer="708" w:gutter="0"/>
       <w:cols w:space="708"/>
@@ -10928,6 +9481,119 @@
     </w:lvl>
   </w:abstractNum>
   <w:abstractNum w:abstractNumId="4" w15:restartNumberingAfterBreak="0">
+    <w:nsid w:val="12307783"/>
+    <w:multiLevelType w:val="hybridMultilevel"/>
+    <w:tmpl w:val="4EE29BE6"/>
+    <w:lvl w:ilvl="0" w:tplc="04090001">
+      <w:start w:val="1"/>
+      <w:numFmt w:val="bullet"/>
+      <w:lvlText w:val=""/>
+      <w:lvlJc w:val="left"/>
+      <w:pPr>
+        <w:ind w:left="720" w:hanging="360"/>
+      </w:pPr>
+      <w:rPr>
+        <w:rFonts w:ascii="Symbol" w:hAnsi="Symbol" w:hint="default"/>
+      </w:rPr>
+    </w:lvl>
+    <w:lvl w:ilvl="1" w:tplc="04090003" w:tentative="1">
+      <w:start w:val="1"/>
+      <w:numFmt w:val="bullet"/>
+      <w:lvlText w:val="o"/>
+      <w:lvlJc w:val="left"/>
+      <w:pPr>
+        <w:ind w:left="1440" w:hanging="360"/>
+      </w:pPr>
+      <w:rPr>
+        <w:rFonts w:ascii="Courier New" w:hAnsi="Courier New" w:cs="Courier New" w:hint="default"/>
+      </w:rPr>
+    </w:lvl>
+    <w:lvl w:ilvl="2" w:tplc="04090005" w:tentative="1">
+      <w:start w:val="1"/>
+      <w:numFmt w:val="bullet"/>
+      <w:lvlText w:val=""/>
+      <w:lvlJc w:val="left"/>
+      <w:pPr>
+        <w:ind w:left="2160" w:hanging="360"/>
+      </w:pPr>
+      <w:rPr>
+        <w:rFonts w:ascii="Wingdings" w:hAnsi="Wingdings" w:hint="default"/>
+      </w:rPr>
+    </w:lvl>
+    <w:lvl w:ilvl="3" w:tplc="04090001" w:tentative="1">
+      <w:start w:val="1"/>
+      <w:numFmt w:val="bullet"/>
+      <w:lvlText w:val=""/>
+      <w:lvlJc w:val="left"/>
+      <w:pPr>
+        <w:ind w:left="2880" w:hanging="360"/>
+      </w:pPr>
+      <w:rPr>
+        <w:rFonts w:ascii="Symbol" w:hAnsi="Symbol" w:hint="default"/>
+      </w:rPr>
+    </w:lvl>
+    <w:lvl w:ilvl="4" w:tplc="04090003" w:tentative="1">
+      <w:start w:val="1"/>
+      <w:numFmt w:val="bullet"/>
+      <w:lvlText w:val="o"/>
+      <w:lvlJc w:val="left"/>
+      <w:pPr>
+        <w:ind w:left="3600" w:hanging="360"/>
+      </w:pPr>
+      <w:rPr>
+        <w:rFonts w:ascii="Courier New" w:hAnsi="Courier New" w:cs="Courier New" w:hint="default"/>
+      </w:rPr>
+    </w:lvl>
+    <w:lvl w:ilvl="5" w:tplc="04090005" w:tentative="1">
+      <w:start w:val="1"/>
+      <w:numFmt w:val="bullet"/>
+      <w:lvlText w:val=""/>
+      <w:lvlJc w:val="left"/>
+      <w:pPr>
+        <w:ind w:left="4320" w:hanging="360"/>
+      </w:pPr>
+      <w:rPr>
+        <w:rFonts w:ascii="Wingdings" w:hAnsi="Wingdings" w:hint="default"/>
+      </w:rPr>
+    </w:lvl>
+    <w:lvl w:ilvl="6" w:tplc="04090001" w:tentative="1">
+      <w:start w:val="1"/>
+      <w:numFmt w:val="bullet"/>
+      <w:lvlText w:val=""/>
+      <w:lvlJc w:val="left"/>
+      <w:pPr>
+        <w:ind w:left="5040" w:hanging="360"/>
+      </w:pPr>
+      <w:rPr>
+        <w:rFonts w:ascii="Symbol" w:hAnsi="Symbol" w:hint="default"/>
+      </w:rPr>
+    </w:lvl>
+    <w:lvl w:ilvl="7" w:tplc="04090003" w:tentative="1">
+      <w:start w:val="1"/>
+      <w:numFmt w:val="bullet"/>
+      <w:lvlText w:val="o"/>
+      <w:lvlJc w:val="left"/>
+      <w:pPr>
+        <w:ind w:left="5760" w:hanging="360"/>
+      </w:pPr>
+      <w:rPr>
+        <w:rFonts w:ascii="Courier New" w:hAnsi="Courier New" w:cs="Courier New" w:hint="default"/>
+      </w:rPr>
+    </w:lvl>
+    <w:lvl w:ilvl="8" w:tplc="04090005" w:tentative="1">
+      <w:start w:val="1"/>
+      <w:numFmt w:val="bullet"/>
+      <w:lvlText w:val=""/>
+      <w:lvlJc w:val="left"/>
+      <w:pPr>
+        <w:ind w:left="6480" w:hanging="360"/>
+      </w:pPr>
+      <w:rPr>
+        <w:rFonts w:ascii="Wingdings" w:hAnsi="Wingdings" w:hint="default"/>
+      </w:rPr>
+    </w:lvl>
+  </w:abstractNum>
+  <w:abstractNum w:abstractNumId="5" w15:restartNumberingAfterBreak="0">
     <w:nsid w:val="16BD0B2E"/>
     <w:multiLevelType w:val="hybridMultilevel"/>
     <w:tmpl w:val="2BCA2A1E"/>
@@ -11046,7 +9712,7 @@
       </w:rPr>
     </w:lvl>
   </w:abstractNum>
-  <w:abstractNum w:abstractNumId="5" w15:restartNumberingAfterBreak="0">
+  <w:abstractNum w:abstractNumId="6" w15:restartNumberingAfterBreak="0">
     <w:nsid w:val="26A9593C"/>
     <w:multiLevelType w:val="hybridMultilevel"/>
     <w:tmpl w:val="398AD5EE"/>
@@ -11135,7 +9801,7 @@
       </w:pPr>
     </w:lvl>
   </w:abstractNum>
-  <w:abstractNum w:abstractNumId="6" w15:restartNumberingAfterBreak="0">
+  <w:abstractNum w:abstractNumId="7" w15:restartNumberingAfterBreak="0">
     <w:nsid w:val="4A317D51"/>
     <w:multiLevelType w:val="hybridMultilevel"/>
     <w:tmpl w:val="D9B809CA"/>
@@ -11255,7 +9921,7 @@
       </w:rPr>
     </w:lvl>
   </w:abstractNum>
-  <w:abstractNum w:abstractNumId="7" w15:restartNumberingAfterBreak="0">
+  <w:abstractNum w:abstractNumId="8" w15:restartNumberingAfterBreak="0">
     <w:nsid w:val="656A5C43"/>
     <w:multiLevelType w:val="multilevel"/>
     <w:tmpl w:val="8764ACFE"/>
@@ -11404,7 +10070,7 @@
       </w:rPr>
     </w:lvl>
   </w:abstractNum>
-  <w:abstractNum w:abstractNumId="8" w15:restartNumberingAfterBreak="0">
+  <w:abstractNum w:abstractNumId="9" w15:restartNumberingAfterBreak="0">
     <w:nsid w:val="7C7437CF"/>
     <w:multiLevelType w:val="hybridMultilevel"/>
     <w:tmpl w:val="914463D4"/>
@@ -11524,16 +10190,16 @@
     <w:abstractNumId w:val="2"/>
   </w:num>
   <w:num w:numId="3">
-    <w:abstractNumId w:val="6"/>
+    <w:abstractNumId w:val="7"/>
   </w:num>
   <w:num w:numId="4">
-    <w:abstractNumId w:val="4"/>
+    <w:abstractNumId w:val="5"/>
   </w:num>
   <w:num w:numId="5">
-    <w:abstractNumId w:val="7"/>
+    <w:abstractNumId w:val="8"/>
   </w:num>
   <w:num w:numId="6">
-    <w:abstractNumId w:val="8"/>
+    <w:abstractNumId w:val="9"/>
   </w:num>
   <w:num w:numId="7">
     <w:abstractNumId w:val="0"/>
@@ -11542,7 +10208,10 @@
     <w:abstractNumId w:val="1"/>
   </w:num>
   <w:num w:numId="9">
-    <w:abstractNumId w:val="5"/>
+    <w:abstractNumId w:val="6"/>
+  </w:num>
+  <w:num w:numId="10">
+    <w:abstractNumId w:val="4"/>
   </w:num>
 </w:numbering>
 </file>
@@ -11740,7 +10409,7 @@
     <w:lsdException w:name="Medium Shading 2 Accent 1" w:uiPriority="64"/>
     <w:lsdException w:name="Medium List 1 Accent 1" w:uiPriority="65"/>
     <w:lsdException w:name="Revision" w:semiHidden="1"/>
-    <w:lsdException w:name="List Paragraph" w:uiPriority="1" w:qFormat="1"/>
+    <w:lsdException w:name="List Paragraph" w:uiPriority="34" w:qFormat="1"/>
     <w:lsdException w:name="Quote" w:uiPriority="29" w:qFormat="1"/>
     <w:lsdException w:name="Intense Quote" w:uiPriority="30" w:qFormat="1"/>
     <w:lsdException w:name="Medium List 2 Accent 1" w:uiPriority="66"/>
@@ -11941,12 +10610,9 @@
   <w:style w:type="paragraph" w:default="1" w:styleId="a">
     <w:name w:val="Normal"/>
     <w:qFormat/>
-    <w:rsid w:val="00AC05BC"/>
-    <w:pPr>
-      <w:bidi/>
-    </w:pPr>
+    <w:rsid w:val="00567BDA"/>
     <w:rPr>
-      <w:rFonts w:eastAsiaTheme="minorEastAsia"/>
+      <w:rFonts w:ascii="Times New Roman" w:eastAsia="Times New Roman" w:hAnsi="Times New Roman" w:cs="Times New Roman"/>
     </w:rPr>
   </w:style>
   <w:style w:type="paragraph" w:styleId="1">
@@ -11960,6 +10626,7 @@
     <w:pPr>
       <w:keepNext/>
       <w:keepLines/>
+      <w:bidi/>
       <w:spacing w:before="240"/>
       <w:outlineLvl w:val="0"/>
     </w:pPr>
@@ -11978,12 +10645,10 @@
     <w:qFormat/>
     <w:rsid w:val="00F623E9"/>
     <w:pPr>
-      <w:bidi w:val="0"/>
       <w:spacing w:before="100" w:beforeAutospacing="1" w:after="100" w:afterAutospacing="1"/>
       <w:outlineLvl w:val="1"/>
     </w:pPr>
     <w:rPr>
-      <w:rFonts w:ascii="Times New Roman" w:eastAsia="Times New Roman" w:hAnsi="Times New Roman" w:cs="Times New Roman"/>
       <w:b/>
       <w:bCs/>
       <w:sz w:val="36"/>
@@ -12029,7 +10694,11 @@
         <w:tab w:val="center" w:pos="4153"/>
         <w:tab w:val="right" w:pos="8306"/>
       </w:tabs>
+      <w:bidi/>
     </w:pPr>
+    <w:rPr>
+      <w:rFonts w:asciiTheme="minorHAnsi" w:eastAsiaTheme="minorEastAsia" w:hAnsiTheme="minorHAnsi" w:cstheme="minorBidi"/>
+    </w:rPr>
   </w:style>
   <w:style w:type="character" w:customStyle="1" w:styleId="Char">
     <w:name w:val="رأس الصفحة Char"/>
@@ -12053,7 +10722,11 @@
         <w:tab w:val="center" w:pos="4153"/>
         <w:tab w:val="right" w:pos="8306"/>
       </w:tabs>
+      <w:bidi/>
     </w:pPr>
+    <w:rPr>
+      <w:rFonts w:asciiTheme="minorHAnsi" w:eastAsiaTheme="minorEastAsia" w:hAnsiTheme="minorHAnsi" w:cstheme="minorBidi"/>
+    </w:rPr>
   </w:style>
   <w:style w:type="character" w:customStyle="1" w:styleId="Char0">
     <w:name w:val="تذييل الصفحة Char"/>
@@ -12074,11 +10747,10 @@
     <w:unhideWhenUsed/>
     <w:rsid w:val="007C77B0"/>
     <w:pPr>
-      <w:bidi w:val="0"/>
       <w:spacing w:before="240" w:after="120"/>
     </w:pPr>
     <w:rPr>
-      <w:rFonts w:cstheme="minorHAnsi"/>
+      <w:rFonts w:asciiTheme="minorHAnsi" w:eastAsiaTheme="minorEastAsia" w:hAnsiTheme="minorHAnsi" w:cstheme="minorHAnsi"/>
       <w:b/>
       <w:bCs/>
       <w:sz w:val="20"/>
@@ -12093,12 +10765,11 @@
     <w:unhideWhenUsed/>
     <w:rsid w:val="007C77B0"/>
     <w:pPr>
-      <w:bidi w:val="0"/>
       <w:spacing w:before="120"/>
       <w:ind w:left="240"/>
     </w:pPr>
     <w:rPr>
-      <w:rFonts w:cstheme="minorHAnsi"/>
+      <w:rFonts w:asciiTheme="minorHAnsi" w:eastAsiaTheme="minorEastAsia" w:hAnsiTheme="minorHAnsi" w:cstheme="minorHAnsi"/>
       <w:i/>
       <w:iCs/>
       <w:sz w:val="20"/>
@@ -12113,11 +10784,10 @@
     <w:unhideWhenUsed/>
     <w:rsid w:val="007C77B0"/>
     <w:pPr>
-      <w:bidi w:val="0"/>
       <w:ind w:left="480"/>
     </w:pPr>
     <w:rPr>
-      <w:rFonts w:cstheme="minorHAnsi"/>
+      <w:rFonts w:asciiTheme="minorHAnsi" w:eastAsiaTheme="minorEastAsia" w:hAnsiTheme="minorHAnsi" w:cstheme="minorHAnsi"/>
       <w:sz w:val="20"/>
     </w:rPr>
   </w:style>
@@ -12130,11 +10800,10 @@
     <w:unhideWhenUsed/>
     <w:rsid w:val="007C77B0"/>
     <w:pPr>
-      <w:bidi w:val="0"/>
       <w:ind w:left="720"/>
     </w:pPr>
     <w:rPr>
-      <w:rFonts w:cstheme="minorHAnsi"/>
+      <w:rFonts w:asciiTheme="minorHAnsi" w:eastAsiaTheme="minorEastAsia" w:hAnsiTheme="minorHAnsi" w:cstheme="minorHAnsi"/>
       <w:sz w:val="20"/>
     </w:rPr>
   </w:style>
@@ -12147,11 +10816,10 @@
     <w:unhideWhenUsed/>
     <w:rsid w:val="007C77B0"/>
     <w:pPr>
-      <w:bidi w:val="0"/>
       <w:ind w:left="960"/>
     </w:pPr>
     <w:rPr>
-      <w:rFonts w:cstheme="minorHAnsi"/>
+      <w:rFonts w:asciiTheme="minorHAnsi" w:eastAsiaTheme="minorEastAsia" w:hAnsiTheme="minorHAnsi" w:cstheme="minorHAnsi"/>
       <w:sz w:val="20"/>
     </w:rPr>
   </w:style>
@@ -12164,11 +10832,10 @@
     <w:unhideWhenUsed/>
     <w:rsid w:val="007C77B0"/>
     <w:pPr>
-      <w:bidi w:val="0"/>
       <w:ind w:left="1200"/>
     </w:pPr>
     <w:rPr>
-      <w:rFonts w:cstheme="minorHAnsi"/>
+      <w:rFonts w:asciiTheme="minorHAnsi" w:eastAsiaTheme="minorEastAsia" w:hAnsiTheme="minorHAnsi" w:cstheme="minorHAnsi"/>
       <w:sz w:val="20"/>
     </w:rPr>
   </w:style>
@@ -12181,11 +10848,10 @@
     <w:unhideWhenUsed/>
     <w:rsid w:val="007C77B0"/>
     <w:pPr>
-      <w:bidi w:val="0"/>
       <w:ind w:left="1440"/>
     </w:pPr>
     <w:rPr>
-      <w:rFonts w:cstheme="minorHAnsi"/>
+      <w:rFonts w:asciiTheme="minorHAnsi" w:eastAsiaTheme="minorEastAsia" w:hAnsiTheme="minorHAnsi" w:cstheme="minorHAnsi"/>
       <w:sz w:val="20"/>
     </w:rPr>
   </w:style>
@@ -12198,11 +10864,10 @@
     <w:unhideWhenUsed/>
     <w:rsid w:val="007C77B0"/>
     <w:pPr>
-      <w:bidi w:val="0"/>
       <w:ind w:left="1680"/>
     </w:pPr>
     <w:rPr>
-      <w:rFonts w:cstheme="minorHAnsi"/>
+      <w:rFonts w:asciiTheme="minorHAnsi" w:eastAsiaTheme="minorEastAsia" w:hAnsiTheme="minorHAnsi" w:cstheme="minorHAnsi"/>
       <w:sz w:val="20"/>
     </w:rPr>
   </w:style>
@@ -12215,11 +10880,10 @@
     <w:unhideWhenUsed/>
     <w:rsid w:val="007C77B0"/>
     <w:pPr>
-      <w:bidi w:val="0"/>
       <w:ind w:left="1920"/>
     </w:pPr>
     <w:rPr>
-      <w:rFonts w:cstheme="minorHAnsi"/>
+      <w:rFonts w:asciiTheme="minorHAnsi" w:eastAsiaTheme="minorEastAsia" w:hAnsiTheme="minorHAnsi" w:cstheme="minorHAnsi"/>
       <w:sz w:val="20"/>
     </w:rPr>
   </w:style>
@@ -12247,6 +10911,7 @@
     <w:pPr>
       <w:keepNext/>
       <w:keepLines/>
+      <w:bidi/>
       <w:spacing w:before="480" w:line="276" w:lineRule="auto"/>
     </w:pPr>
     <w:rPr>
@@ -12268,6 +10933,7 @@
     <w:qFormat/>
     <w:rsid w:val="000F5178"/>
     <w:pPr>
+      <w:bidi/>
       <w:contextualSpacing/>
     </w:pPr>
     <w:rPr>
@@ -12295,13 +10961,17 @@
   <w:style w:type="paragraph" w:styleId="a7">
     <w:name w:val="List Paragraph"/>
     <w:basedOn w:val="a"/>
-    <w:uiPriority w:val="1"/>
+    <w:uiPriority w:val="34"/>
     <w:qFormat/>
     <w:rsid w:val="00F623E9"/>
     <w:pPr>
+      <w:bidi/>
       <w:ind w:left="720"/>
       <w:contextualSpacing/>
     </w:pPr>
+    <w:rPr>
+      <w:rFonts w:asciiTheme="minorHAnsi" w:eastAsiaTheme="minorEastAsia" w:hAnsiTheme="minorHAnsi" w:cstheme="minorBidi"/>
+    </w:rPr>
   </w:style>
   <w:style w:type="character" w:customStyle="1" w:styleId="2Char">
     <w:name w:val="عنوان 2 Char"/>
@@ -12328,7 +10998,6 @@
       <w:widowControl w:val="0"/>
       <w:autoSpaceDE w:val="0"/>
       <w:autoSpaceDN w:val="0"/>
-      <w:bidi w:val="0"/>
     </w:pPr>
     <w:rPr>
       <w:rFonts w:ascii="Cambria" w:eastAsia="Cambria" w:hAnsi="Cambria" w:cs="Cambria"/>
@@ -12373,6 +11042,18 @@
     <w:rPr>
       <w:color w:val="0563C1" w:themeColor="hyperlink"/>
       <w:u w:val="single"/>
+    </w:rPr>
+  </w:style>
+  <w:style w:type="paragraph" w:styleId="aa">
+    <w:name w:val="No Spacing"/>
+    <w:uiPriority w:val="1"/>
+    <w:qFormat/>
+    <w:rsid w:val="001C44A4"/>
+    <w:pPr>
+      <w:bidi/>
+    </w:pPr>
+    <w:rPr>
+      <w:rFonts w:eastAsiaTheme="minorEastAsia"/>
     </w:rPr>
   </w:style>
 </w:styles>

--- a/report-final.docx
+++ b/report-final.docx
@@ -6957,6 +6957,26 @@
     <w:p>
       <w:pPr>
         <w:shd w:val="clear" w:color="auto" w:fill="FFFFFF"/>
+        <w:spacing w:after="150" w:line="360" w:lineRule="auto"/>
+        <w:textAlignment w:val="baseline"/>
+        <w:outlineLvl w:val="1"/>
+        <w:rPr>
+          <w:rFonts w:asciiTheme="majorBidi" w:hAnsiTheme="majorBidi" w:cstheme="majorBidi"/>
+          <w:color w:val="000000" w:themeColor="text1"/>
+          <w:rtl/>
+        </w:rPr>
+      </w:pPr>
+      <w:r>
+        <w:rPr>
+          <w:rFonts w:asciiTheme="majorBidi" w:hAnsiTheme="majorBidi" w:cstheme="majorBidi"/>
+          <w:color w:val="000000" w:themeColor="text1"/>
+        </w:rPr>
+        <w:t>This system aims to identify and know the voice of the reciters in the Qur’an and make this application recognize quickly and correctly and make the application learn to help identify the new reader</w:t>
+      </w:r>
+    </w:p>
+    <w:p>
+      <w:pPr>
+        <w:shd w:val="clear" w:color="auto" w:fill="FFFFFF"/>
         <w:spacing w:after="150"/>
         <w:textAlignment w:val="baseline"/>
         <w:outlineLvl w:val="1"/>
@@ -7444,7 +7464,7 @@
               <w:textAlignment w:val="baseline"/>
               <w:outlineLvl w:val="1"/>
               <w:rPr>
-                <w:rFonts w:asciiTheme="majorBidi" w:hAnsiTheme="majorBidi" w:cstheme="majorBidi" w:hint="cs"/>
+                <w:rFonts w:asciiTheme="majorBidi" w:hAnsiTheme="majorBidi" w:cstheme="majorBidi"/>
                 <w:color w:val="000000" w:themeColor="text1"/>
                 <w:rtl/>
               </w:rPr>
@@ -7693,7 +7713,7 @@
               <w:textAlignment w:val="baseline"/>
               <w:outlineLvl w:val="1"/>
               <w:rPr>
-                <w:rFonts w:asciiTheme="majorBidi" w:hAnsiTheme="majorBidi" w:cstheme="majorBidi" w:hint="cs"/>
+                <w:rFonts w:asciiTheme="majorBidi" w:hAnsiTheme="majorBidi" w:cstheme="majorBidi"/>
                 <w:color w:val="000000" w:themeColor="text1"/>
                 <w:rtl/>
               </w:rPr>
@@ -8212,21 +8232,7 @@
                 <w:rFonts w:asciiTheme="majorBidi" w:hAnsiTheme="majorBidi" w:cstheme="majorBidi"/>
                 <w:color w:val="000000" w:themeColor="text1"/>
               </w:rPr>
-              <w:t>recognition the reader</w:t>
-            </w:r>
-            <w:r>
-              <w:rPr>
-                <w:rFonts w:asciiTheme="majorBidi" w:hAnsiTheme="majorBidi" w:cstheme="majorBidi"/>
-                <w:color w:val="000000" w:themeColor="text1"/>
-              </w:rPr>
-              <w:t xml:space="preserve"> </w:t>
-            </w:r>
-            <w:r>
-              <w:rPr>
-                <w:rFonts w:asciiTheme="majorBidi" w:hAnsiTheme="majorBidi" w:cstheme="majorBidi"/>
-                <w:color w:val="000000" w:themeColor="text1"/>
-              </w:rPr>
-              <w:t>of the Qur'an</w:t>
+              <w:t>recognition the reader of the Qur'an</w:t>
             </w:r>
           </w:p>
         </w:tc>
@@ -8934,7 +8940,6 @@
           <w:color w:val="000000" w:themeColor="text1"/>
           <w:sz w:val="28"/>
           <w:szCs w:val="28"/>
-          <w:rtl/>
         </w:rPr>
       </w:pPr>
       <w:r>
@@ -8948,68 +8953,6 @@
         </w:rPr>
         <w:t>2.7 conclusion</w:t>
       </w:r>
-    </w:p>
-    <w:p>
-      <w:pPr>
-        <w:shd w:val="clear" w:color="auto" w:fill="FFFFFF"/>
-        <w:spacing w:after="150"/>
-        <w:textAlignment w:val="baseline"/>
-        <w:outlineLvl w:val="1"/>
-        <w:rPr>
-          <w:rFonts w:asciiTheme="majorBidi" w:hAnsiTheme="majorBidi" w:cstheme="majorBidi"/>
-          <w:color w:val="000000" w:themeColor="text1"/>
-          <w:sz w:val="44"/>
-          <w:szCs w:val="44"/>
-        </w:rPr>
-      </w:pPr>
-    </w:p>
-    <w:p>
-      <w:pPr>
-        <w:shd w:val="clear" w:color="auto" w:fill="FFFFFF"/>
-        <w:spacing w:after="150"/>
-        <w:textAlignment w:val="baseline"/>
-        <w:outlineLvl w:val="1"/>
-        <w:rPr>
-          <w:rFonts w:asciiTheme="majorBidi" w:hAnsiTheme="majorBidi" w:cstheme="majorBidi"/>
-          <w:color w:val="000000" w:themeColor="text1"/>
-          <w:sz w:val="44"/>
-          <w:szCs w:val="44"/>
-        </w:rPr>
-      </w:pPr>
-    </w:p>
-    <w:p>
-      <w:pPr>
-        <w:shd w:val="clear" w:color="auto" w:fill="FFFFFF"/>
-        <w:spacing w:after="150"/>
-        <w:textAlignment w:val="baseline"/>
-        <w:outlineLvl w:val="1"/>
-        <w:rPr>
-          <w:rFonts w:asciiTheme="majorBidi" w:hAnsiTheme="majorBidi" w:cstheme="majorBidi"/>
-          <w:color w:val="000000" w:themeColor="text1"/>
-          <w:sz w:val="44"/>
-          <w:szCs w:val="44"/>
-        </w:rPr>
-      </w:pPr>
-    </w:p>
-    <w:p>
-      <w:pPr>
-        <w:rPr>
-          <w:rFonts w:asciiTheme="majorBidi" w:hAnsiTheme="majorBidi" w:cstheme="majorBidi"/>
-          <w:color w:val="000000" w:themeColor="text1"/>
-          <w:sz w:val="144"/>
-          <w:szCs w:val="144"/>
-        </w:rPr>
-      </w:pPr>
-    </w:p>
-    <w:p>
-      <w:pPr>
-        <w:rPr>
-          <w:rFonts w:asciiTheme="majorBidi" w:hAnsiTheme="majorBidi" w:cstheme="majorBidi"/>
-          <w:color w:val="000000" w:themeColor="text1"/>
-          <w:sz w:val="144"/>
-          <w:szCs w:val="144"/>
-        </w:rPr>
-      </w:pPr>
     </w:p>
     <w:sectPr>
       <w:footerReference w:type="default" r:id="rId19"/>

--- a/report-final.docx
+++ b/report-final.docx
@@ -889,15 +889,15 @@
         <mc:AlternateContent>
           <mc:Choice Requires="wps">
             <w:drawing>
-              <wp:anchor distT="0" distB="0" distL="114300" distR="114300" simplePos="0" relativeHeight="251663360" behindDoc="0" locked="0" layoutInCell="1" allowOverlap="1" wp14:anchorId="07C9110D" wp14:editId="35FFFC00">
+              <wp:anchor distT="0" distB="0" distL="114300" distR="114300" simplePos="0" relativeHeight="251663360" behindDoc="0" locked="0" layoutInCell="1" allowOverlap="1" wp14:anchorId="07C9110D" wp14:editId="3EBD9FE7">
                 <wp:simplePos x="0" y="0"/>
                 <wp:positionH relativeFrom="column">
-                  <wp:posOffset>240632</wp:posOffset>
+                  <wp:posOffset>238202</wp:posOffset>
                 </wp:positionH>
                 <wp:positionV relativeFrom="paragraph">
-                  <wp:posOffset>174959</wp:posOffset>
+                  <wp:posOffset>172162</wp:posOffset>
                 </wp:positionV>
-                <wp:extent cx="4644189" cy="2442411"/>
+                <wp:extent cx="4644189" cy="2832410"/>
                 <wp:effectExtent l="0" t="0" r="0" b="0"/>
                 <wp:wrapNone/>
                 <wp:docPr id="5" name="مربع نص 5"/>
@@ -909,7 +909,7 @@
                       <wps:spPr>
                         <a:xfrm>
                           <a:off x="0" y="0"/>
-                          <a:ext cx="4644189" cy="2442411"/>
+                          <a:ext cx="4644189" cy="2832410"/>
                         </a:xfrm>
                         <a:prstGeom prst="rect">
                           <a:avLst/>
@@ -967,13 +967,192 @@
                           </w:p>
                           <w:p>
                             <w:pPr>
-                              <w:jc w:val="right"/>
+                              <w:jc w:val="center"/>
+                              <w:rPr>
+                                <w:rFonts w:asciiTheme="majorBidi" w:hAnsiTheme="majorBidi" w:cstheme="majorBidi"/>
+                                <w:sz w:val="32"/>
+                                <w:szCs w:val="32"/>
+                                <w:rtl/>
+                              </w:rPr>
+                            </w:pPr>
+                            <w:proofErr w:type="spellStart"/>
+                            <w:r>
+                              <w:rPr>
+                                <w:rFonts w:asciiTheme="majorBidi" w:hAnsiTheme="majorBidi" w:cstheme="majorBidi"/>
+                                <w:sz w:val="32"/>
+                                <w:szCs w:val="32"/>
+                              </w:rPr>
+                              <w:t>Z</w:t>
+                            </w:r>
+                            <w:r>
+                              <w:rPr>
+                                <w:rFonts w:asciiTheme="majorBidi" w:hAnsiTheme="majorBidi" w:cstheme="majorBidi"/>
+                                <w:sz w:val="32"/>
+                                <w:szCs w:val="32"/>
+                              </w:rPr>
+                              <w:t>eyad</w:t>
+                            </w:r>
+                            <w:proofErr w:type="spellEnd"/>
+                            <w:r>
+                              <w:rPr>
+                                <w:rFonts w:asciiTheme="majorBidi" w:hAnsiTheme="majorBidi" w:cstheme="majorBidi"/>
+                                <w:sz w:val="32"/>
+                                <w:szCs w:val="32"/>
+                              </w:rPr>
+                              <w:t xml:space="preserve"> </w:t>
+                            </w:r>
+                            <w:proofErr w:type="spellStart"/>
+                            <w:r>
+                              <w:rPr>
+                                <w:rFonts w:asciiTheme="majorBidi" w:hAnsiTheme="majorBidi" w:cstheme="majorBidi"/>
+                                <w:sz w:val="32"/>
+                                <w:szCs w:val="32"/>
+                              </w:rPr>
+                              <w:t>S</w:t>
+                            </w:r>
+                            <w:r>
+                              <w:rPr>
+                                <w:rFonts w:asciiTheme="majorBidi" w:hAnsiTheme="majorBidi" w:cstheme="majorBidi"/>
+                                <w:sz w:val="32"/>
+                                <w:szCs w:val="32"/>
+                              </w:rPr>
+                              <w:t>ulalman</w:t>
+                            </w:r>
+                            <w:proofErr w:type="spellEnd"/>
+                            <w:r>
+                              <w:rPr>
+                                <w:rFonts w:asciiTheme="majorBidi" w:hAnsiTheme="majorBidi" w:cstheme="majorBidi"/>
+                                <w:sz w:val="32"/>
+                                <w:szCs w:val="32"/>
+                              </w:rPr>
+                              <w:t xml:space="preserve"> </w:t>
+                            </w:r>
+                            <w:proofErr w:type="spellStart"/>
+                            <w:r>
+                              <w:rPr>
+                                <w:rFonts w:asciiTheme="majorBidi" w:hAnsiTheme="majorBidi" w:cstheme="majorBidi"/>
+                                <w:sz w:val="32"/>
+                                <w:szCs w:val="32"/>
+                              </w:rPr>
+                              <w:t>A</w:t>
+                            </w:r>
+                            <w:r>
+                              <w:rPr>
+                                <w:rFonts w:asciiTheme="majorBidi" w:hAnsiTheme="majorBidi" w:cstheme="majorBidi"/>
+                                <w:sz w:val="32"/>
+                                <w:szCs w:val="32"/>
+                              </w:rPr>
+                              <w:t>lhoti</w:t>
+                            </w:r>
+                            <w:proofErr w:type="spellEnd"/>
+                            <w:r>
+                              <w:rPr>
+                                <w:rFonts w:asciiTheme="majorBidi" w:hAnsiTheme="majorBidi" w:cstheme="majorBidi"/>
+                                <w:sz w:val="32"/>
+                                <w:szCs w:val="32"/>
+                              </w:rPr>
+                              <w:t xml:space="preserve">                   </w:t>
+                            </w:r>
+                            <w:r>
+                              <w:rPr>
+                                <w:rFonts w:asciiTheme="majorBidi" w:hAnsiTheme="majorBidi" w:cstheme="majorBidi" w:hint="cs"/>
+                                <w:sz w:val="32"/>
+                                <w:szCs w:val="32"/>
+                                <w:rtl/>
+                              </w:rPr>
+                              <w:t xml:space="preserve">  </w:t>
+                            </w:r>
+                            <w:r>
+                              <w:rPr>
+                                <w:rFonts w:asciiTheme="majorBidi" w:hAnsiTheme="majorBidi" w:cstheme="majorBidi"/>
+                                <w:sz w:val="32"/>
+                                <w:szCs w:val="32"/>
+                              </w:rPr>
+                              <w:t xml:space="preserve">    </w:t>
+                            </w:r>
+                            <w:r>
+                              <w:rPr>
+                                <w:rFonts w:asciiTheme="majorBidi" w:hAnsiTheme="majorBidi" w:cstheme="majorBidi"/>
+                                <w:sz w:val="32"/>
+                                <w:szCs w:val="32"/>
+                              </w:rPr>
+                              <w:t>438850187</w:t>
+                            </w:r>
+                          </w:p>
+                          <w:p>
+                            <w:pPr>
+                              <w:jc w:val="center"/>
+                              <w:rPr>
+                                <w:rFonts w:asciiTheme="majorBidi" w:hAnsiTheme="majorBidi" w:cstheme="majorBidi"/>
+                                <w:sz w:val="32"/>
+                                <w:szCs w:val="32"/>
+                                <w:rtl/>
+                              </w:rPr>
+                            </w:pPr>
+                            <w:r>
+                              <w:rPr>
+                                <w:rFonts w:asciiTheme="majorBidi" w:hAnsiTheme="majorBidi" w:cstheme="majorBidi"/>
+                                <w:sz w:val="32"/>
+                                <w:szCs w:val="32"/>
+                              </w:rPr>
+                              <w:t xml:space="preserve">Ibrahim </w:t>
+                            </w:r>
+                            <w:proofErr w:type="spellStart"/>
+                            <w:r>
+                              <w:rPr>
+                                <w:rFonts w:asciiTheme="majorBidi" w:hAnsiTheme="majorBidi" w:cstheme="majorBidi"/>
+                                <w:sz w:val="32"/>
+                                <w:szCs w:val="32"/>
+                              </w:rPr>
+                              <w:t>Abdulmajeed</w:t>
+                            </w:r>
+                            <w:proofErr w:type="spellEnd"/>
+                            <w:r>
+                              <w:rPr>
+                                <w:rFonts w:asciiTheme="majorBidi" w:hAnsiTheme="majorBidi" w:cstheme="majorBidi"/>
+                                <w:sz w:val="32"/>
+                                <w:szCs w:val="32"/>
+                              </w:rPr>
+                              <w:t xml:space="preserve"> </w:t>
+                            </w:r>
+                            <w:proofErr w:type="spellStart"/>
+                            <w:r>
+                              <w:rPr>
+                                <w:rFonts w:asciiTheme="majorBidi" w:hAnsiTheme="majorBidi" w:cstheme="majorBidi"/>
+                                <w:sz w:val="32"/>
+                                <w:szCs w:val="32"/>
+                              </w:rPr>
+                              <w:t>Alsaif</w:t>
+                            </w:r>
+                            <w:proofErr w:type="spellEnd"/>
+                            <w:r>
+                              <w:rPr>
+                                <w:rFonts w:asciiTheme="majorBidi" w:hAnsiTheme="majorBidi" w:cstheme="majorBidi"/>
+                                <w:sz w:val="32"/>
+                                <w:szCs w:val="32"/>
+                              </w:rPr>
+                              <w:t xml:space="preserve">                439050466</w:t>
+                            </w:r>
+                          </w:p>
+                          <w:p>
+                            <w:pPr>
                               <w:rPr>
                                 <w:rFonts w:asciiTheme="majorBidi" w:hAnsiTheme="majorBidi" w:cstheme="majorBidi"/>
                                 <w:sz w:val="32"/>
                                 <w:szCs w:val="32"/>
                               </w:rPr>
                             </w:pPr>
+                            <w:r>
+                              <w:rPr>
+                                <w:rFonts w:asciiTheme="majorBidi" w:hAnsiTheme="majorBidi" w:cstheme="majorBidi" w:hint="cs"/>
+                                <w:color w:val="333333"/>
+                                <w:sz w:val="32"/>
+                                <w:szCs w:val="32"/>
+                                <w:shd w:val="clear" w:color="auto" w:fill="FFFFFF"/>
+                                <w:rtl/>
+                              </w:rPr>
+                              <w:t xml:space="preserve">    </w:t>
+                            </w:r>
                             <w:r>
                               <w:rPr>
                                 <w:rFonts w:asciiTheme="majorBidi" w:hAnsiTheme="majorBidi" w:cstheme="majorBidi"/>
@@ -1022,7 +1201,18 @@
                                 <w:szCs w:val="32"/>
                                 <w:shd w:val="clear" w:color="auto" w:fill="FFFFFF"/>
                               </w:rPr>
-                              <w:t xml:space="preserve"> A</w:t>
+                              <w:t xml:space="preserve"> </w:t>
+                            </w:r>
+                            <w:proofErr w:type="spellStart"/>
+                            <w:r>
+                              <w:rPr>
+                                <w:rFonts w:asciiTheme="majorBidi" w:hAnsiTheme="majorBidi" w:cstheme="majorBidi"/>
+                                <w:color w:val="333333"/>
+                                <w:sz w:val="32"/>
+                                <w:szCs w:val="32"/>
+                                <w:shd w:val="clear" w:color="auto" w:fill="FFFFFF"/>
+                              </w:rPr>
+                              <w:t>A</w:t>
                             </w:r>
                             <w:r>
                               <w:rPr>
@@ -1034,101 +1224,29 @@
                               </w:rPr>
                               <w:t>labdulhadi</w:t>
                             </w:r>
+                            <w:proofErr w:type="spellEnd"/>
                             <w:r>
                               <w:rPr>
                                 <w:rFonts w:asciiTheme="majorBidi" w:hAnsiTheme="majorBidi" w:cstheme="majorBidi"/>
                                 <w:sz w:val="32"/>
                                 <w:szCs w:val="32"/>
                               </w:rPr>
-                              <w:t xml:space="preserve">        441850756       </w:t>
+                              <w:t xml:space="preserve">        441850756</w:t>
                             </w:r>
                           </w:p>
                           <w:p>
                             <w:pPr>
-                              <w:jc w:val="right"/>
+                              <w:jc w:val="center"/>
                               <w:rPr>
                                 <w:rFonts w:asciiTheme="majorBidi" w:hAnsiTheme="majorBidi" w:cstheme="majorBidi"/>
                                 <w:sz w:val="32"/>
                                 <w:szCs w:val="32"/>
                               </w:rPr>
                             </w:pPr>
-                            <w:r>
-                              <w:rPr>
-                                <w:rFonts w:asciiTheme="majorBidi" w:hAnsiTheme="majorBidi" w:cstheme="majorBidi"/>
-                                <w:sz w:val="32"/>
-                                <w:szCs w:val="32"/>
-                              </w:rPr>
-                              <w:t>Ibrahim Abdulmajeed Alsaif                439050466</w:t>
-                            </w:r>
                           </w:p>
                           <w:p>
                             <w:pPr>
-                              <w:jc w:val="right"/>
-                              <w:rPr>
-                                <w:rFonts w:asciiTheme="majorBidi" w:hAnsiTheme="majorBidi" w:cstheme="majorBidi"/>
-                                <w:sz w:val="32"/>
-                                <w:szCs w:val="32"/>
-                              </w:rPr>
-                            </w:pPr>
-                            <w:r>
-                              <w:rPr>
-                                <w:rFonts w:asciiTheme="majorBidi" w:hAnsiTheme="majorBidi" w:cstheme="majorBidi"/>
-                                <w:sz w:val="32"/>
-                                <w:szCs w:val="32"/>
-                              </w:rPr>
-                              <w:t>Z</w:t>
-                            </w:r>
-                            <w:r>
-                              <w:rPr>
-                                <w:rFonts w:asciiTheme="majorBidi" w:hAnsiTheme="majorBidi" w:cstheme="majorBidi"/>
-                                <w:sz w:val="32"/>
-                                <w:szCs w:val="32"/>
-                              </w:rPr>
-                              <w:t>eyad</w:t>
-                            </w:r>
-                            <w:r>
-                              <w:rPr>
-                                <w:rFonts w:asciiTheme="majorBidi" w:hAnsiTheme="majorBidi" w:cstheme="majorBidi"/>
-                                <w:sz w:val="32"/>
-                                <w:szCs w:val="32"/>
-                              </w:rPr>
-                              <w:t xml:space="preserve"> S</w:t>
-                            </w:r>
-                            <w:r>
-                              <w:rPr>
-                                <w:rFonts w:asciiTheme="majorBidi" w:hAnsiTheme="majorBidi" w:cstheme="majorBidi"/>
-                                <w:sz w:val="32"/>
-                                <w:szCs w:val="32"/>
-                              </w:rPr>
-                              <w:t>ulalman</w:t>
-                            </w:r>
-                            <w:r>
-                              <w:rPr>
-                                <w:rFonts w:asciiTheme="majorBidi" w:hAnsiTheme="majorBidi" w:cstheme="majorBidi"/>
-                                <w:sz w:val="32"/>
-                                <w:szCs w:val="32"/>
-                              </w:rPr>
-                              <w:t xml:space="preserve"> A</w:t>
-                            </w:r>
-                            <w:r>
-                              <w:rPr>
-                                <w:rFonts w:asciiTheme="majorBidi" w:hAnsiTheme="majorBidi" w:cstheme="majorBidi"/>
-                                <w:sz w:val="32"/>
-                                <w:szCs w:val="32"/>
-                              </w:rPr>
-                              <w:t xml:space="preserve">lhoti.                        </w:t>
-                            </w:r>
-                            <w:r>
-                              <w:rPr>
-                                <w:rFonts w:asciiTheme="majorBidi" w:hAnsiTheme="majorBidi" w:cstheme="majorBidi"/>
-                                <w:sz w:val="32"/>
-                                <w:szCs w:val="32"/>
-                              </w:rPr>
-                              <w:t>438850187</w:t>
-                            </w:r>
-                          </w:p>
-                          <w:p>
-                            <w:pPr>
+                              <w:jc w:val="center"/>
                               <w:rPr>
                                 <w:rFonts w:asciiTheme="majorBidi" w:hAnsiTheme="majorBidi" w:cstheme="majorBidi"/>
                                 <w:b/>
@@ -1202,29 +1320,39 @@
                                 <w:sz w:val="36"/>
                                 <w:szCs w:val="36"/>
                               </w:rPr>
-                              <w:t>Dr.Mohammed Alatiyyah</w:t>
+                              <w:t>Dr</w:t>
                             </w:r>
+                            <w:r>
+                              <w:rPr>
+                                <w:rFonts w:asciiTheme="majorBidi" w:eastAsiaTheme="minorHAnsi" w:hAnsiTheme="majorBidi" w:cstheme="majorBidi" w:hint="cs"/>
+                                <w:sz w:val="36"/>
+                                <w:szCs w:val="36"/>
+                                <w:rtl/>
+                              </w:rPr>
+                              <w:t xml:space="preserve"> </w:t>
+                            </w:r>
+                            <w:r>
+                              <w:rPr>
+                                <w:rFonts w:asciiTheme="majorBidi" w:eastAsiaTheme="minorHAnsi" w:hAnsiTheme="majorBidi" w:cstheme="majorBidi"/>
+                                <w:sz w:val="36"/>
+                                <w:szCs w:val="36"/>
+                              </w:rPr>
+                              <w:t xml:space="preserve">Mohammed </w:t>
+                            </w:r>
+                            <w:proofErr w:type="spellStart"/>
+                            <w:r>
+                              <w:rPr>
+                                <w:rFonts w:asciiTheme="majorBidi" w:eastAsiaTheme="minorHAnsi" w:hAnsiTheme="majorBidi" w:cstheme="majorBidi"/>
+                                <w:sz w:val="36"/>
+                                <w:szCs w:val="36"/>
+                              </w:rPr>
+                              <w:t>Alatiyyah</w:t>
+                            </w:r>
+                            <w:proofErr w:type="spellEnd"/>
                           </w:p>
                           <w:p>
                             <w:pPr>
-                              <w:jc w:val="both"/>
-                              <w:rPr>
-                                <w:rFonts w:asciiTheme="majorBidi" w:hAnsiTheme="majorBidi" w:cstheme="majorBidi"/>
-                              </w:rPr>
-                            </w:pPr>
-                            <w:r>
-                              <w:rPr>
-                                <w:rFonts w:asciiTheme="majorBidi" w:hAnsiTheme="majorBidi" w:cstheme="majorBidi"/>
-                                <w:color w:val="333333"/>
-                                <w:sz w:val="20"/>
-                                <w:szCs w:val="20"/>
-                                <w:shd w:val="clear" w:color="auto" w:fill="FFFFFF"/>
-                              </w:rPr>
-                              <w:t xml:space="preserve">     </w:t>
-                            </w:r>
-                          </w:p>
-                          <w:p>
-                            <w:pPr>
+                              <w:jc w:val="center"/>
                               <w:rPr>
                                 <w:rFonts w:asciiTheme="majorBidi" w:hAnsiTheme="majorBidi" w:cstheme="majorBidi"/>
                               </w:rPr>
@@ -1232,12 +1360,25 @@
                           </w:p>
                           <w:p>
                             <w:pPr>
+                              <w:jc w:val="center"/>
                               <w:rPr>
                                 <w:rFonts w:asciiTheme="majorBidi" w:hAnsiTheme="majorBidi" w:cstheme="majorBidi"/>
                               </w:rPr>
                             </w:pPr>
                           </w:p>
-                          <w:p/>
+                          <w:p>
+                            <w:pPr>
+                              <w:jc w:val="center"/>
+                              <w:rPr>
+                                <w:rFonts w:asciiTheme="majorBidi" w:hAnsiTheme="majorBidi" w:cstheme="majorBidi"/>
+                              </w:rPr>
+                            </w:pPr>
+                          </w:p>
+                          <w:p>
+                            <w:pPr>
+                              <w:jc w:val="center"/>
+                            </w:pPr>
+                          </w:p>
                         </w:txbxContent>
                       </wps:txbx>
                       <wps:bodyPr rot="0" spcFirstLastPara="0" vertOverflow="overflow" horzOverflow="overflow" vert="horz" wrap="square" lIns="91440" tIns="45720" rIns="91440" bIns="45720" numCol="1" spcCol="0" rtlCol="1" fromWordArt="0" anchor="t" anchorCtr="0" forceAA="0" compatLnSpc="1">
@@ -1260,7 +1401,7 @@
           </mc:Choice>
           <mc:Fallback>
             <w:pict>
-              <v:shape w14:anchorId="07C9110D" id="مربع نص 5" o:spid="_x0000_s1029" type="#_x0000_t202" style="position:absolute;margin-left:18.95pt;margin-top:13.8pt;width:365.7pt;height:192.3pt;z-index:251663360;visibility:visible;mso-wrap-style:square;mso-width-percent:0;mso-height-percent:0;mso-wrap-distance-left:9pt;mso-wrap-distance-top:0;mso-wrap-distance-right:9pt;mso-wrap-distance-bottom:0;mso-position-horizontal:absolute;mso-position-horizontal-relative:text;mso-position-vertical:absolute;mso-position-vertical-relative:text;mso-width-percent:0;mso-height-percent:0;mso-width-relative:margin;mso-height-relative:margin;v-text-anchor:top" o:gfxdata="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" filled="f" stroked="f" strokeweight=".5pt">
+              <v:shape w14:anchorId="07C9110D" id="مربع نص 5" o:spid="_x0000_s1029" type="#_x0000_t202" style="position:absolute;margin-left:18.75pt;margin-top:13.55pt;width:365.7pt;height:223pt;z-index:251663360;visibility:visible;mso-wrap-style:square;mso-width-percent:0;mso-height-percent:0;mso-wrap-distance-left:9pt;mso-wrap-distance-top:0;mso-wrap-distance-right:9pt;mso-wrap-distance-bottom:0;mso-position-horizontal:absolute;mso-position-horizontal-relative:text;mso-position-vertical:absolute;mso-position-vertical-relative:text;mso-width-percent:0;mso-height-percent:0;mso-width-relative:margin;mso-height-relative:margin;v-text-anchor:top" o:gfxdata="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" filled="f" stroked="f" strokeweight=".5pt">
                 <v:textbox>
                   <w:txbxContent>
                     <w:p>
@@ -1309,13 +1450,192 @@
                     </w:p>
                     <w:p>
                       <w:pPr>
-                        <w:jc w:val="right"/>
+                        <w:jc w:val="center"/>
+                        <w:rPr>
+                          <w:rFonts w:asciiTheme="majorBidi" w:hAnsiTheme="majorBidi" w:cstheme="majorBidi"/>
+                          <w:sz w:val="32"/>
+                          <w:szCs w:val="32"/>
+                          <w:rtl/>
+                        </w:rPr>
+                      </w:pPr>
+                      <w:proofErr w:type="spellStart"/>
+                      <w:r>
+                        <w:rPr>
+                          <w:rFonts w:asciiTheme="majorBidi" w:hAnsiTheme="majorBidi" w:cstheme="majorBidi"/>
+                          <w:sz w:val="32"/>
+                          <w:szCs w:val="32"/>
+                        </w:rPr>
+                        <w:t>Z</w:t>
+                      </w:r>
+                      <w:r>
+                        <w:rPr>
+                          <w:rFonts w:asciiTheme="majorBidi" w:hAnsiTheme="majorBidi" w:cstheme="majorBidi"/>
+                          <w:sz w:val="32"/>
+                          <w:szCs w:val="32"/>
+                        </w:rPr>
+                        <w:t>eyad</w:t>
+                      </w:r>
+                      <w:proofErr w:type="spellEnd"/>
+                      <w:r>
+                        <w:rPr>
+                          <w:rFonts w:asciiTheme="majorBidi" w:hAnsiTheme="majorBidi" w:cstheme="majorBidi"/>
+                          <w:sz w:val="32"/>
+                          <w:szCs w:val="32"/>
+                        </w:rPr>
+                        <w:t xml:space="preserve"> </w:t>
+                      </w:r>
+                      <w:proofErr w:type="spellStart"/>
+                      <w:r>
+                        <w:rPr>
+                          <w:rFonts w:asciiTheme="majorBidi" w:hAnsiTheme="majorBidi" w:cstheme="majorBidi"/>
+                          <w:sz w:val="32"/>
+                          <w:szCs w:val="32"/>
+                        </w:rPr>
+                        <w:t>S</w:t>
+                      </w:r>
+                      <w:r>
+                        <w:rPr>
+                          <w:rFonts w:asciiTheme="majorBidi" w:hAnsiTheme="majorBidi" w:cstheme="majorBidi"/>
+                          <w:sz w:val="32"/>
+                          <w:szCs w:val="32"/>
+                        </w:rPr>
+                        <w:t>ulalman</w:t>
+                      </w:r>
+                      <w:proofErr w:type="spellEnd"/>
+                      <w:r>
+                        <w:rPr>
+                          <w:rFonts w:asciiTheme="majorBidi" w:hAnsiTheme="majorBidi" w:cstheme="majorBidi"/>
+                          <w:sz w:val="32"/>
+                          <w:szCs w:val="32"/>
+                        </w:rPr>
+                        <w:t xml:space="preserve"> </w:t>
+                      </w:r>
+                      <w:proofErr w:type="spellStart"/>
+                      <w:r>
+                        <w:rPr>
+                          <w:rFonts w:asciiTheme="majorBidi" w:hAnsiTheme="majorBidi" w:cstheme="majorBidi"/>
+                          <w:sz w:val="32"/>
+                          <w:szCs w:val="32"/>
+                        </w:rPr>
+                        <w:t>A</w:t>
+                      </w:r>
+                      <w:r>
+                        <w:rPr>
+                          <w:rFonts w:asciiTheme="majorBidi" w:hAnsiTheme="majorBidi" w:cstheme="majorBidi"/>
+                          <w:sz w:val="32"/>
+                          <w:szCs w:val="32"/>
+                        </w:rPr>
+                        <w:t>lhoti</w:t>
+                      </w:r>
+                      <w:proofErr w:type="spellEnd"/>
+                      <w:r>
+                        <w:rPr>
+                          <w:rFonts w:asciiTheme="majorBidi" w:hAnsiTheme="majorBidi" w:cstheme="majorBidi"/>
+                          <w:sz w:val="32"/>
+                          <w:szCs w:val="32"/>
+                        </w:rPr>
+                        <w:t xml:space="preserve">                   </w:t>
+                      </w:r>
+                      <w:r>
+                        <w:rPr>
+                          <w:rFonts w:asciiTheme="majorBidi" w:hAnsiTheme="majorBidi" w:cstheme="majorBidi" w:hint="cs"/>
+                          <w:sz w:val="32"/>
+                          <w:szCs w:val="32"/>
+                          <w:rtl/>
+                        </w:rPr>
+                        <w:t xml:space="preserve">  </w:t>
+                      </w:r>
+                      <w:r>
+                        <w:rPr>
+                          <w:rFonts w:asciiTheme="majorBidi" w:hAnsiTheme="majorBidi" w:cstheme="majorBidi"/>
+                          <w:sz w:val="32"/>
+                          <w:szCs w:val="32"/>
+                        </w:rPr>
+                        <w:t xml:space="preserve">    </w:t>
+                      </w:r>
+                      <w:r>
+                        <w:rPr>
+                          <w:rFonts w:asciiTheme="majorBidi" w:hAnsiTheme="majorBidi" w:cstheme="majorBidi"/>
+                          <w:sz w:val="32"/>
+                          <w:szCs w:val="32"/>
+                        </w:rPr>
+                        <w:t>438850187</w:t>
+                      </w:r>
+                    </w:p>
+                    <w:p>
+                      <w:pPr>
+                        <w:jc w:val="center"/>
+                        <w:rPr>
+                          <w:rFonts w:asciiTheme="majorBidi" w:hAnsiTheme="majorBidi" w:cstheme="majorBidi"/>
+                          <w:sz w:val="32"/>
+                          <w:szCs w:val="32"/>
+                          <w:rtl/>
+                        </w:rPr>
+                      </w:pPr>
+                      <w:r>
+                        <w:rPr>
+                          <w:rFonts w:asciiTheme="majorBidi" w:hAnsiTheme="majorBidi" w:cstheme="majorBidi"/>
+                          <w:sz w:val="32"/>
+                          <w:szCs w:val="32"/>
+                        </w:rPr>
+                        <w:t xml:space="preserve">Ibrahim </w:t>
+                      </w:r>
+                      <w:proofErr w:type="spellStart"/>
+                      <w:r>
+                        <w:rPr>
+                          <w:rFonts w:asciiTheme="majorBidi" w:hAnsiTheme="majorBidi" w:cstheme="majorBidi"/>
+                          <w:sz w:val="32"/>
+                          <w:szCs w:val="32"/>
+                        </w:rPr>
+                        <w:t>Abdulmajeed</w:t>
+                      </w:r>
+                      <w:proofErr w:type="spellEnd"/>
+                      <w:r>
+                        <w:rPr>
+                          <w:rFonts w:asciiTheme="majorBidi" w:hAnsiTheme="majorBidi" w:cstheme="majorBidi"/>
+                          <w:sz w:val="32"/>
+                          <w:szCs w:val="32"/>
+                        </w:rPr>
+                        <w:t xml:space="preserve"> </w:t>
+                      </w:r>
+                      <w:proofErr w:type="spellStart"/>
+                      <w:r>
+                        <w:rPr>
+                          <w:rFonts w:asciiTheme="majorBidi" w:hAnsiTheme="majorBidi" w:cstheme="majorBidi"/>
+                          <w:sz w:val="32"/>
+                          <w:szCs w:val="32"/>
+                        </w:rPr>
+                        <w:t>Alsaif</w:t>
+                      </w:r>
+                      <w:proofErr w:type="spellEnd"/>
+                      <w:r>
+                        <w:rPr>
+                          <w:rFonts w:asciiTheme="majorBidi" w:hAnsiTheme="majorBidi" w:cstheme="majorBidi"/>
+                          <w:sz w:val="32"/>
+                          <w:szCs w:val="32"/>
+                        </w:rPr>
+                        <w:t xml:space="preserve">                439050466</w:t>
+                      </w:r>
+                    </w:p>
+                    <w:p>
+                      <w:pPr>
                         <w:rPr>
                           <w:rFonts w:asciiTheme="majorBidi" w:hAnsiTheme="majorBidi" w:cstheme="majorBidi"/>
                           <w:sz w:val="32"/>
                           <w:szCs w:val="32"/>
                         </w:rPr>
                       </w:pPr>
+                      <w:r>
+                        <w:rPr>
+                          <w:rFonts w:asciiTheme="majorBidi" w:hAnsiTheme="majorBidi" w:cstheme="majorBidi" w:hint="cs"/>
+                          <w:color w:val="333333"/>
+                          <w:sz w:val="32"/>
+                          <w:szCs w:val="32"/>
+                          <w:shd w:val="clear" w:color="auto" w:fill="FFFFFF"/>
+                          <w:rtl/>
+                        </w:rPr>
+                        <w:t xml:space="preserve">    </w:t>
+                      </w:r>
                       <w:r>
                         <w:rPr>
                           <w:rFonts w:asciiTheme="majorBidi" w:hAnsiTheme="majorBidi" w:cstheme="majorBidi"/>
@@ -1364,7 +1684,18 @@
                           <w:szCs w:val="32"/>
                           <w:shd w:val="clear" w:color="auto" w:fill="FFFFFF"/>
                         </w:rPr>
-                        <w:t xml:space="preserve"> A</w:t>
+                        <w:t xml:space="preserve"> </w:t>
+                      </w:r>
+                      <w:proofErr w:type="spellStart"/>
+                      <w:r>
+                        <w:rPr>
+                          <w:rFonts w:asciiTheme="majorBidi" w:hAnsiTheme="majorBidi" w:cstheme="majorBidi"/>
+                          <w:color w:val="333333"/>
+                          <w:sz w:val="32"/>
+                          <w:szCs w:val="32"/>
+                          <w:shd w:val="clear" w:color="auto" w:fill="FFFFFF"/>
+                        </w:rPr>
+                        <w:t>A</w:t>
                       </w:r>
                       <w:r>
                         <w:rPr>
@@ -1376,101 +1707,29 @@
                         </w:rPr>
                         <w:t>labdulhadi</w:t>
                       </w:r>
+                      <w:proofErr w:type="spellEnd"/>
                       <w:r>
                         <w:rPr>
                           <w:rFonts w:asciiTheme="majorBidi" w:hAnsiTheme="majorBidi" w:cstheme="majorBidi"/>
                           <w:sz w:val="32"/>
                           <w:szCs w:val="32"/>
                         </w:rPr>
-                        <w:t xml:space="preserve">        441850756       </w:t>
+                        <w:t xml:space="preserve">        441850756</w:t>
                       </w:r>
                     </w:p>
                     <w:p>
                       <w:pPr>
-                        <w:jc w:val="right"/>
+                        <w:jc w:val="center"/>
                         <w:rPr>
                           <w:rFonts w:asciiTheme="majorBidi" w:hAnsiTheme="majorBidi" w:cstheme="majorBidi"/>
                           <w:sz w:val="32"/>
                           <w:szCs w:val="32"/>
                         </w:rPr>
                       </w:pPr>
-                      <w:r>
-                        <w:rPr>
-                          <w:rFonts w:asciiTheme="majorBidi" w:hAnsiTheme="majorBidi" w:cstheme="majorBidi"/>
-                          <w:sz w:val="32"/>
-                          <w:szCs w:val="32"/>
-                        </w:rPr>
-                        <w:t>Ibrahim Abdulmajeed Alsaif                439050466</w:t>
-                      </w:r>
                     </w:p>
                     <w:p>
                       <w:pPr>
-                        <w:jc w:val="right"/>
-                        <w:rPr>
-                          <w:rFonts w:asciiTheme="majorBidi" w:hAnsiTheme="majorBidi" w:cstheme="majorBidi"/>
-                          <w:sz w:val="32"/>
-                          <w:szCs w:val="32"/>
-                        </w:rPr>
-                      </w:pPr>
-                      <w:r>
-                        <w:rPr>
-                          <w:rFonts w:asciiTheme="majorBidi" w:hAnsiTheme="majorBidi" w:cstheme="majorBidi"/>
-                          <w:sz w:val="32"/>
-                          <w:szCs w:val="32"/>
-                        </w:rPr>
-                        <w:t>Z</w:t>
-                      </w:r>
-                      <w:r>
-                        <w:rPr>
-                          <w:rFonts w:asciiTheme="majorBidi" w:hAnsiTheme="majorBidi" w:cstheme="majorBidi"/>
-                          <w:sz w:val="32"/>
-                          <w:szCs w:val="32"/>
-                        </w:rPr>
-                        <w:t>eyad</w:t>
-                      </w:r>
-                      <w:r>
-                        <w:rPr>
-                          <w:rFonts w:asciiTheme="majorBidi" w:hAnsiTheme="majorBidi" w:cstheme="majorBidi"/>
-                          <w:sz w:val="32"/>
-                          <w:szCs w:val="32"/>
-                        </w:rPr>
-                        <w:t xml:space="preserve"> S</w:t>
-                      </w:r>
-                      <w:r>
-                        <w:rPr>
-                          <w:rFonts w:asciiTheme="majorBidi" w:hAnsiTheme="majorBidi" w:cstheme="majorBidi"/>
-                          <w:sz w:val="32"/>
-                          <w:szCs w:val="32"/>
-                        </w:rPr>
-                        <w:t>ulalman</w:t>
-                      </w:r>
-                      <w:r>
-                        <w:rPr>
-                          <w:rFonts w:asciiTheme="majorBidi" w:hAnsiTheme="majorBidi" w:cstheme="majorBidi"/>
-                          <w:sz w:val="32"/>
-                          <w:szCs w:val="32"/>
-                        </w:rPr>
-                        <w:t xml:space="preserve"> A</w:t>
-                      </w:r>
-                      <w:r>
-                        <w:rPr>
-                          <w:rFonts w:asciiTheme="majorBidi" w:hAnsiTheme="majorBidi" w:cstheme="majorBidi"/>
-                          <w:sz w:val="32"/>
-                          <w:szCs w:val="32"/>
-                        </w:rPr>
-                        <w:t xml:space="preserve">lhoti.                        </w:t>
-                      </w:r>
-                      <w:r>
-                        <w:rPr>
-                          <w:rFonts w:asciiTheme="majorBidi" w:hAnsiTheme="majorBidi" w:cstheme="majorBidi"/>
-                          <w:sz w:val="32"/>
-                          <w:szCs w:val="32"/>
-                        </w:rPr>
-                        <w:t>438850187</w:t>
-                      </w:r>
-                    </w:p>
-                    <w:p>
-                      <w:pPr>
+                        <w:jc w:val="center"/>
                         <w:rPr>
                           <w:rFonts w:asciiTheme="majorBidi" w:hAnsiTheme="majorBidi" w:cstheme="majorBidi"/>
                           <w:b/>
@@ -1544,29 +1803,39 @@
                           <w:sz w:val="36"/>
                           <w:szCs w:val="36"/>
                         </w:rPr>
-                        <w:t>Dr.Mohammed Alatiyyah</w:t>
+                        <w:t>Dr</w:t>
                       </w:r>
+                      <w:r>
+                        <w:rPr>
+                          <w:rFonts w:asciiTheme="majorBidi" w:eastAsiaTheme="minorHAnsi" w:hAnsiTheme="majorBidi" w:cstheme="majorBidi" w:hint="cs"/>
+                          <w:sz w:val="36"/>
+                          <w:szCs w:val="36"/>
+                          <w:rtl/>
+                        </w:rPr>
+                        <w:t xml:space="preserve"> </w:t>
+                      </w:r>
+                      <w:r>
+                        <w:rPr>
+                          <w:rFonts w:asciiTheme="majorBidi" w:eastAsiaTheme="minorHAnsi" w:hAnsiTheme="majorBidi" w:cstheme="majorBidi"/>
+                          <w:sz w:val="36"/>
+                          <w:szCs w:val="36"/>
+                        </w:rPr>
+                        <w:t xml:space="preserve">Mohammed </w:t>
+                      </w:r>
+                      <w:proofErr w:type="spellStart"/>
+                      <w:r>
+                        <w:rPr>
+                          <w:rFonts w:asciiTheme="majorBidi" w:eastAsiaTheme="minorHAnsi" w:hAnsiTheme="majorBidi" w:cstheme="majorBidi"/>
+                          <w:sz w:val="36"/>
+                          <w:szCs w:val="36"/>
+                        </w:rPr>
+                        <w:t>Alatiyyah</w:t>
+                      </w:r>
+                      <w:proofErr w:type="spellEnd"/>
                     </w:p>
                     <w:p>
                       <w:pPr>
-                        <w:jc w:val="both"/>
-                        <w:rPr>
-                          <w:rFonts w:asciiTheme="majorBidi" w:hAnsiTheme="majorBidi" w:cstheme="majorBidi"/>
-                        </w:rPr>
-                      </w:pPr>
-                      <w:r>
-                        <w:rPr>
-                          <w:rFonts w:asciiTheme="majorBidi" w:hAnsiTheme="majorBidi" w:cstheme="majorBidi"/>
-                          <w:color w:val="333333"/>
-                          <w:sz w:val="20"/>
-                          <w:szCs w:val="20"/>
-                          <w:shd w:val="clear" w:color="auto" w:fill="FFFFFF"/>
-                        </w:rPr>
-                        <w:t xml:space="preserve">     </w:t>
-                      </w:r>
-                    </w:p>
-                    <w:p>
-                      <w:pPr>
+                        <w:jc w:val="center"/>
                         <w:rPr>
                           <w:rFonts w:asciiTheme="majorBidi" w:hAnsiTheme="majorBidi" w:cstheme="majorBidi"/>
                         </w:rPr>
@@ -1574,12 +1843,25 @@
                     </w:p>
                     <w:p>
                       <w:pPr>
+                        <w:jc w:val="center"/>
                         <w:rPr>
                           <w:rFonts w:asciiTheme="majorBidi" w:hAnsiTheme="majorBidi" w:cstheme="majorBidi"/>
                         </w:rPr>
                       </w:pPr>
                     </w:p>
-                    <w:p/>
+                    <w:p>
+                      <w:pPr>
+                        <w:jc w:val="center"/>
+                        <w:rPr>
+                          <w:rFonts w:asciiTheme="majorBidi" w:hAnsiTheme="majorBidi" w:cstheme="majorBidi"/>
+                        </w:rPr>
+                      </w:pPr>
+                    </w:p>
+                    <w:p>
+                      <w:pPr>
+                        <w:jc w:val="center"/>
+                      </w:pPr>
+                    </w:p>
                   </w:txbxContent>
                 </v:textbox>
               </v:shape>
@@ -1731,6 +2013,14 @@
           <w:color w:val="000000" w:themeColor="text1"/>
         </w:rPr>
       </w:pPr>
+    </w:p>
+    <w:p>
+      <w:pPr>
+        <w:rPr>
+          <w:rFonts w:asciiTheme="majorBidi" w:hAnsiTheme="majorBidi" w:cstheme="majorBidi"/>
+          <w:color w:val="000000" w:themeColor="text1"/>
+        </w:rPr>
+      </w:pPr>
       <w:r>
         <w:rPr>
           <w:rFonts w:asciiTheme="majorBidi" w:hAnsiTheme="majorBidi" w:cstheme="majorBidi"/>
@@ -1742,13 +2032,13 @@
         <mc:AlternateContent>
           <mc:Choice Requires="wps">
             <w:drawing>
-              <wp:anchor distT="0" distB="0" distL="114300" distR="114300" simplePos="0" relativeHeight="251664384" behindDoc="0" locked="0" layoutInCell="1" allowOverlap="1" wp14:anchorId="335284C6" wp14:editId="591B74D5">
+              <wp:anchor distT="0" distB="0" distL="114300" distR="114300" simplePos="0" relativeHeight="251664384" behindDoc="0" locked="0" layoutInCell="1" allowOverlap="1" wp14:anchorId="335284C6" wp14:editId="3B735C5F">
                 <wp:simplePos x="0" y="0"/>
                 <wp:positionH relativeFrom="column">
                   <wp:posOffset>633095</wp:posOffset>
                 </wp:positionH>
                 <wp:positionV relativeFrom="paragraph">
-                  <wp:posOffset>95359</wp:posOffset>
+                  <wp:posOffset>76107</wp:posOffset>
                 </wp:positionV>
                 <wp:extent cx="4015740" cy="1235710"/>
                 <wp:effectExtent l="0" t="0" r="0" b="0"/>
@@ -1797,61 +2087,11 @@
                           </w:p>
                           <w:p>
                             <w:pPr>
-                              <w:autoSpaceDE w:val="0"/>
-                              <w:autoSpaceDN w:val="0"/>
-                              <w:adjustRightInd w:val="0"/>
-                              <w:jc w:val="center"/>
-                              <w:rPr>
-                                <w:rFonts w:asciiTheme="majorBidi" w:eastAsiaTheme="minorHAnsi" w:hAnsiTheme="majorBidi" w:cstheme="majorBidi"/>
-                                <w:sz w:val="36"/>
-                                <w:szCs w:val="36"/>
-                              </w:rPr>
-                            </w:pPr>
-                            <w:r>
-                              <w:rPr>
-                                <w:rFonts w:asciiTheme="majorBidi" w:eastAsiaTheme="minorHAnsi" w:hAnsiTheme="majorBidi" w:cstheme="majorBidi"/>
-                                <w:sz w:val="36"/>
-                                <w:szCs w:val="36"/>
-                              </w:rPr>
-                              <w:t>College of Sciences and Humanities</w:t>
-                            </w:r>
-                          </w:p>
-                          <w:p>
-                            <w:pPr>
-                              <w:autoSpaceDE w:val="0"/>
-                              <w:autoSpaceDN w:val="0"/>
-                              <w:adjustRightInd w:val="0"/>
-                              <w:jc w:val="center"/>
-                              <w:rPr>
-                                <w:rFonts w:asciiTheme="majorBidi" w:eastAsiaTheme="minorHAnsi" w:hAnsiTheme="majorBidi" w:cstheme="majorBidi"/>
-                                <w:sz w:val="36"/>
-                                <w:szCs w:val="36"/>
-                              </w:rPr>
-                            </w:pPr>
-                            <w:r>
-                              <w:rPr>
-                                <w:rFonts w:asciiTheme="majorBidi" w:eastAsiaTheme="minorHAnsi" w:hAnsiTheme="majorBidi" w:cstheme="majorBidi"/>
-                                <w:sz w:val="36"/>
-                                <w:szCs w:val="36"/>
-                              </w:rPr>
-                              <w:t>Prince Sattam bin Abdulaziz University</w:t>
-                            </w:r>
-                          </w:p>
-                          <w:p>
-                            <w:pPr>
                               <w:jc w:val="center"/>
                               <w:rPr>
                                 <w:rFonts w:asciiTheme="majorBidi" w:hAnsiTheme="majorBidi" w:cstheme="majorBidi"/>
                               </w:rPr>
                             </w:pPr>
-                            <w:r>
-                              <w:rPr>
-                                <w:rFonts w:asciiTheme="majorBidi" w:eastAsiaTheme="minorHAnsi" w:hAnsiTheme="majorBidi" w:cstheme="majorBidi"/>
-                                <w:sz w:val="36"/>
-                                <w:szCs w:val="36"/>
-                              </w:rPr>
-                              <w:t>AlAflaj – Saudi Arabia</w:t>
-                            </w:r>
                           </w:p>
                         </w:txbxContent>
                       </wps:txbx>
@@ -1875,7 +2115,7 @@
           </mc:Choice>
           <mc:Fallback>
             <w:pict>
-              <v:shape w14:anchorId="335284C6" id="مربع نص 6" o:spid="_x0000_s1030" type="#_x0000_t202" style="position:absolute;margin-left:49.85pt;margin-top:7.5pt;width:316.2pt;height:97.3pt;z-index:251664384;visibility:visible;mso-wrap-style:square;mso-width-percent:0;mso-height-percent:0;mso-wrap-distance-left:9pt;mso-wrap-distance-top:0;mso-wrap-distance-right:9pt;mso-wrap-distance-bottom:0;mso-position-horizontal:absolute;mso-position-horizontal-relative:text;mso-position-vertical:absolute;mso-position-vertical-relative:text;mso-width-percent:0;mso-height-percent:0;mso-width-relative:margin;mso-height-relative:margin;v-text-anchor:top" o:gfxdata="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" filled="f" stroked="f" strokeweight=".5pt">
+              <v:shape w14:anchorId="335284C6" id="مربع نص 6" o:spid="_x0000_s1030" type="#_x0000_t202" style="position:absolute;margin-left:49.85pt;margin-top:6pt;width:316.2pt;height:97.3pt;z-index:251664384;visibility:visible;mso-wrap-style:square;mso-width-percent:0;mso-height-percent:0;mso-wrap-distance-left:9pt;mso-wrap-distance-top:0;mso-wrap-distance-right:9pt;mso-wrap-distance-bottom:0;mso-position-horizontal:absolute;mso-position-horizontal-relative:text;mso-position-vertical:absolute;mso-position-vertical-relative:text;mso-width-percent:0;mso-height-percent:0;mso-width-relative:margin;mso-height-relative:margin;v-text-anchor:top" o:gfxdata="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" filled="f" stroked="f" strokeweight=".5pt">
                 <v:textbox>
                   <w:txbxContent>
                     <w:p>
@@ -1901,61 +2141,11 @@
                     </w:p>
                     <w:p>
                       <w:pPr>
-                        <w:autoSpaceDE w:val="0"/>
-                        <w:autoSpaceDN w:val="0"/>
-                        <w:adjustRightInd w:val="0"/>
-                        <w:jc w:val="center"/>
-                        <w:rPr>
-                          <w:rFonts w:asciiTheme="majorBidi" w:eastAsiaTheme="minorHAnsi" w:hAnsiTheme="majorBidi" w:cstheme="majorBidi"/>
-                          <w:sz w:val="36"/>
-                          <w:szCs w:val="36"/>
-                        </w:rPr>
-                      </w:pPr>
-                      <w:r>
-                        <w:rPr>
-                          <w:rFonts w:asciiTheme="majorBidi" w:eastAsiaTheme="minorHAnsi" w:hAnsiTheme="majorBidi" w:cstheme="majorBidi"/>
-                          <w:sz w:val="36"/>
-                          <w:szCs w:val="36"/>
-                        </w:rPr>
-                        <w:t>College of Sciences and Humanities</w:t>
-                      </w:r>
-                    </w:p>
-                    <w:p>
-                      <w:pPr>
-                        <w:autoSpaceDE w:val="0"/>
-                        <w:autoSpaceDN w:val="0"/>
-                        <w:adjustRightInd w:val="0"/>
-                        <w:jc w:val="center"/>
-                        <w:rPr>
-                          <w:rFonts w:asciiTheme="majorBidi" w:eastAsiaTheme="minorHAnsi" w:hAnsiTheme="majorBidi" w:cstheme="majorBidi"/>
-                          <w:sz w:val="36"/>
-                          <w:szCs w:val="36"/>
-                        </w:rPr>
-                      </w:pPr>
-                      <w:r>
-                        <w:rPr>
-                          <w:rFonts w:asciiTheme="majorBidi" w:eastAsiaTheme="minorHAnsi" w:hAnsiTheme="majorBidi" w:cstheme="majorBidi"/>
-                          <w:sz w:val="36"/>
-                          <w:szCs w:val="36"/>
-                        </w:rPr>
-                        <w:t>Prince Sattam bin Abdulaziz University</w:t>
-                      </w:r>
-                    </w:p>
-                    <w:p>
-                      <w:pPr>
                         <w:jc w:val="center"/>
                         <w:rPr>
                           <w:rFonts w:asciiTheme="majorBidi" w:hAnsiTheme="majorBidi" w:cstheme="majorBidi"/>
                         </w:rPr>
                       </w:pPr>
-                      <w:r>
-                        <w:rPr>
-                          <w:rFonts w:asciiTheme="majorBidi" w:eastAsiaTheme="minorHAnsi" w:hAnsiTheme="majorBidi" w:cstheme="majorBidi"/>
-                          <w:sz w:val="36"/>
-                          <w:szCs w:val="36"/>
-                        </w:rPr>
-                        <w:t>AlAflaj – Saudi Arabia</w:t>
-                      </w:r>
                     </w:p>
                   </w:txbxContent>
                 </v:textbox>
@@ -1964,14 +2154,6 @@
           </mc:Fallback>
         </mc:AlternateContent>
       </w:r>
-    </w:p>
-    <w:p>
-      <w:pPr>
-        <w:rPr>
-          <w:rFonts w:asciiTheme="majorBidi" w:hAnsiTheme="majorBidi" w:cstheme="majorBidi"/>
-          <w:color w:val="000000" w:themeColor="text1"/>
-        </w:rPr>
-      </w:pPr>
     </w:p>
     <w:p>
       <w:pPr>
@@ -2094,38 +2276,6 @@
                                 <w:szCs w:val="44"/>
                               </w:rPr>
                             </w:pPr>
-                            <w:r>
-                              <w:rPr>
-                                <w:rFonts w:asciiTheme="majorBidi" w:eastAsiaTheme="minorHAnsi" w:hAnsiTheme="majorBidi" w:cstheme="majorBidi"/>
-                                <w:sz w:val="44"/>
-                                <w:szCs w:val="44"/>
-                              </w:rPr>
-                              <w:t>February</w:t>
-                            </w:r>
-                            <w:r>
-                              <w:rPr>
-                                <w:rFonts w:asciiTheme="majorBidi" w:eastAsiaTheme="minorHAnsi" w:hAnsiTheme="majorBidi" w:cstheme="majorBidi"/>
-                                <w:sz w:val="44"/>
-                                <w:szCs w:val="44"/>
-                              </w:rPr>
-                              <w:t>,202</w:t>
-                            </w:r>
-                            <w:r>
-                              <w:rPr>
-                                <w:rFonts w:asciiTheme="majorBidi" w:eastAsiaTheme="minorHAnsi" w:hAnsiTheme="majorBidi" w:cstheme="majorBidi"/>
-                                <w:sz w:val="44"/>
-                                <w:szCs w:val="44"/>
-                              </w:rPr>
-                              <w:t>2</w:t>
-                            </w:r>
-                            <w:r>
-                              <w:rPr>
-                                <w:rFonts w:asciiTheme="majorBidi" w:eastAsiaTheme="minorHAnsi" w:hAnsiTheme="majorBidi" w:cstheme="majorBidi"/>
-                                <w:sz w:val="44"/>
-                                <w:szCs w:val="44"/>
-                              </w:rPr>
-                              <w:t xml:space="preserve"> - </w:t>
-                            </w:r>
                             <w:r>
                               <w:rPr>
                                 <w:rFonts w:asciiTheme="majorBidi" w:eastAsiaTheme="minorHAnsi" w:hAnsiTheme="majorBidi" w:cstheme="majorBidi"/>
@@ -2204,38 +2354,6 @@
                           <w:sz w:val="44"/>
                           <w:szCs w:val="44"/>
                         </w:rPr>
-                        <w:t>February</w:t>
-                      </w:r>
-                      <w:r>
-                        <w:rPr>
-                          <w:rFonts w:asciiTheme="majorBidi" w:eastAsiaTheme="minorHAnsi" w:hAnsiTheme="majorBidi" w:cstheme="majorBidi"/>
-                          <w:sz w:val="44"/>
-                          <w:szCs w:val="44"/>
-                        </w:rPr>
-                        <w:t>,202</w:t>
-                      </w:r>
-                      <w:r>
-                        <w:rPr>
-                          <w:rFonts w:asciiTheme="majorBidi" w:eastAsiaTheme="minorHAnsi" w:hAnsiTheme="majorBidi" w:cstheme="majorBidi"/>
-                          <w:sz w:val="44"/>
-                          <w:szCs w:val="44"/>
-                        </w:rPr>
-                        <w:t>2</w:t>
-                      </w:r>
-                      <w:r>
-                        <w:rPr>
-                          <w:rFonts w:asciiTheme="majorBidi" w:eastAsiaTheme="minorHAnsi" w:hAnsiTheme="majorBidi" w:cstheme="majorBidi"/>
-                          <w:sz w:val="44"/>
-                          <w:szCs w:val="44"/>
-                        </w:rPr>
-                        <w:t xml:space="preserve"> - </w:t>
-                      </w:r>
-                      <w:r>
-                        <w:rPr>
-                          <w:rFonts w:asciiTheme="majorBidi" w:eastAsiaTheme="minorHAnsi" w:hAnsiTheme="majorBidi" w:cstheme="majorBidi"/>
-                          <w:sz w:val="44"/>
-                          <w:szCs w:val="44"/>
-                        </w:rPr>
                         <w:t>R</w:t>
                       </w:r>
                       <w:r>
@@ -2499,7 +2617,25 @@
           <w:sz w:val="28"/>
           <w:szCs w:val="28"/>
         </w:rPr>
-        <w:t>………2</w:t>
+        <w:t>…</w:t>
+      </w:r>
+      <w:r>
+        <w:rPr>
+          <w:rFonts w:asciiTheme="majorBidi" w:hAnsiTheme="majorBidi" w:cstheme="majorBidi"/>
+          <w:color w:val="000000" w:themeColor="text1"/>
+          <w:sz w:val="28"/>
+          <w:szCs w:val="28"/>
+        </w:rPr>
+        <w:t>…</w:t>
+      </w:r>
+      <w:r>
+        <w:rPr>
+          <w:rFonts w:asciiTheme="majorBidi" w:hAnsiTheme="majorBidi" w:cstheme="majorBidi"/>
+          <w:color w:val="000000" w:themeColor="text1"/>
+          <w:sz w:val="28"/>
+          <w:szCs w:val="28"/>
+        </w:rPr>
+        <w:t>…2</w:t>
       </w:r>
     </w:p>
     <w:p>
@@ -2723,7 +2859,26 @@
           <w:sz w:val="28"/>
           <w:szCs w:val="28"/>
         </w:rPr>
-        <w:t>1.5 Project requirements………………………….</w:t>
+        <w:t>1.5 Project requirements…………………………</w:t>
+      </w:r>
+      <w:r>
+        <w:rPr>
+          <w:rFonts w:asciiTheme="majorBidi" w:hAnsiTheme="majorBidi" w:cstheme="majorBidi" w:hint="cs"/>
+          <w:color w:val="000000" w:themeColor="text1"/>
+          <w:sz w:val="28"/>
+          <w:szCs w:val="28"/>
+          <w:rtl/>
+        </w:rPr>
+        <w:t>..........................................</w:t>
+      </w:r>
+      <w:r>
+        <w:rPr>
+          <w:rFonts w:asciiTheme="majorBidi" w:hAnsiTheme="majorBidi" w:cstheme="majorBidi"/>
+          <w:color w:val="000000" w:themeColor="text1"/>
+          <w:sz w:val="28"/>
+          <w:szCs w:val="28"/>
+        </w:rPr>
+        <w:t>.</w:t>
       </w:r>
       <w:r>
         <w:rPr>
@@ -2751,7 +2906,26 @@
           <w:sz w:val="28"/>
           <w:szCs w:val="28"/>
         </w:rPr>
-        <w:t>1.6 conclusion…………………………………….</w:t>
+        <w:t>1.6 conclusion…………………………………</w:t>
+      </w:r>
+      <w:r>
+        <w:rPr>
+          <w:rFonts w:asciiTheme="majorBidi" w:hAnsiTheme="majorBidi" w:cstheme="majorBidi" w:hint="cs"/>
+          <w:color w:val="000000" w:themeColor="text1"/>
+          <w:sz w:val="28"/>
+          <w:szCs w:val="28"/>
+          <w:rtl/>
+        </w:rPr>
+        <w:t>..........................................</w:t>
+      </w:r>
+      <w:r>
+        <w:rPr>
+          <w:rFonts w:asciiTheme="majorBidi" w:hAnsiTheme="majorBidi" w:cstheme="majorBidi"/>
+          <w:color w:val="000000" w:themeColor="text1"/>
+          <w:sz w:val="28"/>
+          <w:szCs w:val="28"/>
+        </w:rPr>
+        <w:t>….</w:t>
       </w:r>
       <w:r>
         <w:rPr>
@@ -2788,26 +2962,64 @@
           <w:sz w:val="28"/>
           <w:szCs w:val="28"/>
         </w:rPr>
-        <w:t>2: Literature Review………………...…...4</w:t>
-      </w:r>
-    </w:p>
-    <w:p>
-      <w:pPr>
-        <w:rPr>
-          <w:rFonts w:asciiTheme="majorBidi" w:hAnsiTheme="majorBidi" w:cstheme="majorBidi"/>
-          <w:color w:val="000000" w:themeColor="text1"/>
-          <w:sz w:val="28"/>
-          <w:szCs w:val="28"/>
-        </w:rPr>
-      </w:pPr>
-      <w:r>
-        <w:rPr>
-          <w:rFonts w:asciiTheme="majorBidi" w:hAnsiTheme="majorBidi" w:cstheme="majorBidi"/>
-          <w:color w:val="000000" w:themeColor="text1"/>
-          <w:sz w:val="28"/>
-          <w:szCs w:val="28"/>
-        </w:rPr>
-        <w:t>2.1 introduction…………………………………...5</w:t>
+        <w:t>2: Literature Review………………</w:t>
+      </w:r>
+      <w:r>
+        <w:rPr>
+          <w:rFonts w:asciiTheme="majorBidi" w:hAnsiTheme="majorBidi" w:cstheme="majorBidi" w:hint="cs"/>
+          <w:color w:val="000000" w:themeColor="text1"/>
+          <w:sz w:val="28"/>
+          <w:szCs w:val="28"/>
+          <w:rtl/>
+        </w:rPr>
+        <w:t>.........................................</w:t>
+      </w:r>
+      <w:r>
+        <w:rPr>
+          <w:rFonts w:asciiTheme="majorBidi" w:hAnsiTheme="majorBidi" w:cstheme="majorBidi"/>
+          <w:color w:val="000000" w:themeColor="text1"/>
+          <w:sz w:val="28"/>
+          <w:szCs w:val="28"/>
+        </w:rPr>
+        <w:t>...…...4</w:t>
+      </w:r>
+    </w:p>
+    <w:p>
+      <w:pPr>
+        <w:rPr>
+          <w:rFonts w:asciiTheme="majorBidi" w:hAnsiTheme="majorBidi" w:cstheme="majorBidi"/>
+          <w:color w:val="000000" w:themeColor="text1"/>
+          <w:sz w:val="28"/>
+          <w:szCs w:val="28"/>
+        </w:rPr>
+      </w:pPr>
+      <w:r>
+        <w:rPr>
+          <w:rFonts w:asciiTheme="majorBidi" w:hAnsiTheme="majorBidi" w:cstheme="majorBidi"/>
+          <w:color w:val="000000" w:themeColor="text1"/>
+          <w:sz w:val="28"/>
+          <w:szCs w:val="28"/>
+        </w:rPr>
+        <w:t>2.1 introduction……………………………</w:t>
+      </w:r>
+      <w:r>
+        <w:rPr>
+          <w:rFonts w:asciiTheme="majorBidi" w:hAnsiTheme="majorBidi" w:cstheme="majorBidi" w:hint="cs"/>
+          <w:color w:val="000000" w:themeColor="text1"/>
+          <w:sz w:val="28"/>
+          <w:szCs w:val="28"/>
+          <w:rtl/>
+        </w:rPr>
+        <w:t>..........................................</w:t>
+      </w:r>
+      <w:r>
+        <w:rPr>
+          <w:rFonts w:asciiTheme="majorBidi" w:hAnsiTheme="majorBidi" w:cstheme="majorBidi"/>
+          <w:color w:val="000000" w:themeColor="text1"/>
+          <w:sz w:val="28"/>
+          <w:szCs w:val="28"/>
+        </w:rPr>
+        <w:t>……...5</w:t>
       </w:r>
     </w:p>
     <w:p>
@@ -2844,7 +3056,46 @@
           <w:sz w:val="28"/>
           <w:szCs w:val="28"/>
         </w:rPr>
-        <w:t>………………</w:t>
+        <w:t>……………</w:t>
+      </w:r>
+      <w:r>
+        <w:rPr>
+          <w:rFonts w:asciiTheme="majorBidi" w:hAnsiTheme="majorBidi" w:cstheme="majorBidi"/>
+          <w:color w:val="000000" w:themeColor="text1"/>
+          <w:sz w:val="28"/>
+          <w:szCs w:val="28"/>
+        </w:rPr>
+        <w:t>………………………</w:t>
+      </w:r>
+      <w:proofErr w:type="gramStart"/>
+      <w:r>
+        <w:rPr>
+          <w:rFonts w:asciiTheme="majorBidi" w:hAnsiTheme="majorBidi" w:cstheme="majorBidi"/>
+          <w:color w:val="000000" w:themeColor="text1"/>
+          <w:sz w:val="28"/>
+          <w:szCs w:val="28"/>
+        </w:rPr>
+        <w:t>…</w:t>
+      </w:r>
+      <w:r>
+        <w:rPr>
+          <w:rFonts w:asciiTheme="majorBidi" w:hAnsiTheme="majorBidi" w:cstheme="majorBidi" w:hint="cs"/>
+          <w:color w:val="000000" w:themeColor="text1"/>
+          <w:sz w:val="28"/>
+          <w:szCs w:val="28"/>
+          <w:rtl/>
+        </w:rPr>
+        <w:t>..</w:t>
+      </w:r>
+      <w:proofErr w:type="gramEnd"/>
+      <w:r>
+        <w:rPr>
+          <w:rFonts w:asciiTheme="majorBidi" w:hAnsiTheme="majorBidi" w:cstheme="majorBidi"/>
+          <w:color w:val="000000" w:themeColor="text1"/>
+          <w:sz w:val="28"/>
+          <w:szCs w:val="28"/>
+        </w:rPr>
+        <w:t>…</w:t>
       </w:r>
       <w:r>
         <w:rPr>
@@ -2924,6 +3175,42 @@
         <w:t>..</w:t>
       </w:r>
       <w:proofErr w:type="gramEnd"/>
+      <w:r>
+        <w:rPr>
+          <w:rFonts w:asciiTheme="majorBidi" w:hAnsiTheme="majorBidi" w:cstheme="majorBidi"/>
+          <w:color w:val="000000" w:themeColor="text1"/>
+          <w:sz w:val="28"/>
+          <w:szCs w:val="28"/>
+        </w:rPr>
+        <w:t>…………………………………</w:t>
+      </w:r>
+      <w:r>
+        <w:rPr>
+          <w:rFonts w:asciiTheme="majorBidi" w:hAnsiTheme="majorBidi" w:cstheme="majorBidi"/>
+          <w:color w:val="000000" w:themeColor="text1"/>
+          <w:sz w:val="28"/>
+          <w:szCs w:val="28"/>
+        </w:rPr>
+        <w:t>….</w:t>
+      </w:r>
+      <w:r>
+        <w:rPr>
+          <w:rFonts w:asciiTheme="majorBidi" w:hAnsiTheme="majorBidi" w:cstheme="majorBidi"/>
+          <w:color w:val="000000" w:themeColor="text1"/>
+          <w:sz w:val="28"/>
+          <w:szCs w:val="28"/>
+        </w:rPr>
+        <w:t>………………</w:t>
+      </w:r>
+      <w:r>
+        <w:rPr>
+          <w:rFonts w:asciiTheme="majorBidi" w:hAnsiTheme="majorBidi" w:cstheme="majorBidi"/>
+          <w:color w:val="000000" w:themeColor="text1"/>
+          <w:sz w:val="28"/>
+          <w:szCs w:val="28"/>
+        </w:rPr>
+        <w:t>6</w:t>
+      </w:r>
     </w:p>
     <w:p>
       <w:pPr>
@@ -2942,7 +3229,45 @@
           <w:sz w:val="28"/>
           <w:szCs w:val="28"/>
         </w:rPr>
-        <w:t xml:space="preserve"> 2.2.2 Shazam</w:t>
+        <w:t>2.2.2 Shazam</w:t>
+      </w:r>
+      <w:r>
+        <w:rPr>
+          <w:rFonts w:asciiTheme="majorBidi" w:hAnsiTheme="majorBidi" w:cstheme="majorBidi"/>
+          <w:color w:val="000000" w:themeColor="text1"/>
+          <w:sz w:val="28"/>
+          <w:szCs w:val="28"/>
+        </w:rPr>
+        <w:t>………………………………………………………</w:t>
+      </w:r>
+      <w:proofErr w:type="gramStart"/>
+      <w:r>
+        <w:rPr>
+          <w:rFonts w:asciiTheme="majorBidi" w:hAnsiTheme="majorBidi" w:cstheme="majorBidi"/>
+          <w:color w:val="000000" w:themeColor="text1"/>
+          <w:sz w:val="28"/>
+          <w:szCs w:val="28"/>
+        </w:rPr>
+        <w:t>…</w:t>
+      </w:r>
+      <w:r>
+        <w:rPr>
+          <w:rFonts w:asciiTheme="majorBidi" w:hAnsiTheme="majorBidi" w:cstheme="majorBidi"/>
+          <w:color w:val="000000" w:themeColor="text1"/>
+          <w:sz w:val="28"/>
+          <w:szCs w:val="28"/>
+        </w:rPr>
+        <w:t>..</w:t>
+      </w:r>
+      <w:proofErr w:type="gramEnd"/>
+      <w:r>
+        <w:rPr>
+          <w:rFonts w:asciiTheme="majorBidi" w:hAnsiTheme="majorBidi" w:cstheme="majorBidi"/>
+          <w:color w:val="000000" w:themeColor="text1"/>
+          <w:sz w:val="28"/>
+          <w:szCs w:val="28"/>
+        </w:rPr>
+        <w:t>6</w:t>
       </w:r>
     </w:p>
     <w:p>
@@ -2962,7 +3287,36 @@
           <w:sz w:val="28"/>
           <w:szCs w:val="28"/>
         </w:rPr>
-        <w:t>2.2.3 MusixMatch</w:t>
+        <w:t xml:space="preserve">2.2.3 </w:t>
+      </w:r>
+      <w:proofErr w:type="spellStart"/>
+      <w:r>
+        <w:rPr>
+          <w:rFonts w:asciiTheme="majorBidi" w:hAnsiTheme="majorBidi" w:cstheme="majorBidi"/>
+          <w:color w:val="000000" w:themeColor="text1"/>
+          <w:sz w:val="28"/>
+          <w:szCs w:val="28"/>
+        </w:rPr>
+        <w:t>MusixMatch</w:t>
+      </w:r>
+      <w:proofErr w:type="spellEnd"/>
+      <w:r>
+        <w:rPr>
+          <w:rFonts w:asciiTheme="majorBidi" w:hAnsiTheme="majorBidi" w:cstheme="majorBidi"/>
+          <w:color w:val="000000" w:themeColor="text1"/>
+          <w:sz w:val="28"/>
+          <w:szCs w:val="28"/>
+        </w:rPr>
+        <w:t>………………………………………………</w:t>
+      </w:r>
+      <w:r>
+        <w:rPr>
+          <w:rFonts w:asciiTheme="majorBidi" w:hAnsiTheme="majorBidi" w:cstheme="majorBidi"/>
+          <w:color w:val="000000" w:themeColor="text1"/>
+          <w:sz w:val="28"/>
+          <w:szCs w:val="28"/>
+        </w:rPr>
+        <w:t>………7</w:t>
       </w:r>
     </w:p>
     <w:p>
@@ -2984,6 +3338,7 @@
         </w:rPr>
         <w:t xml:space="preserve">2.2.4 </w:t>
       </w:r>
+      <w:proofErr w:type="spellStart"/>
       <w:r>
         <w:rPr>
           <w:rFonts w:asciiTheme="majorBidi" w:hAnsiTheme="majorBidi" w:cstheme="majorBidi"/>
@@ -2993,62 +3348,198 @@
         </w:rPr>
         <w:t>Rateel</w:t>
       </w:r>
-    </w:p>
-    <w:p>
-      <w:pPr>
-        <w:rPr>
-          <w:rFonts w:asciiTheme="majorBidi" w:hAnsiTheme="majorBidi" w:cstheme="majorBidi"/>
-          <w:color w:val="000000" w:themeColor="text1"/>
-          <w:sz w:val="28"/>
-          <w:szCs w:val="28"/>
-        </w:rPr>
-      </w:pPr>
-      <w:r>
-        <w:rPr>
-          <w:rFonts w:asciiTheme="majorBidi" w:hAnsiTheme="majorBidi" w:cstheme="majorBidi"/>
-          <w:color w:val="000000" w:themeColor="text1"/>
-          <w:sz w:val="28"/>
-          <w:szCs w:val="28"/>
-        </w:rPr>
-        <w:t>2.3 algorithms……………………………………</w:t>
-      </w:r>
-    </w:p>
-    <w:p>
-      <w:pPr>
-        <w:rPr>
-          <w:rFonts w:asciiTheme="majorBidi" w:hAnsiTheme="majorBidi" w:cstheme="majorBidi"/>
-          <w:color w:val="000000" w:themeColor="text1"/>
-          <w:sz w:val="28"/>
-          <w:szCs w:val="28"/>
-        </w:rPr>
-      </w:pPr>
-      <w:r>
-        <w:rPr>
-          <w:rFonts w:asciiTheme="majorBidi" w:hAnsiTheme="majorBidi" w:cstheme="majorBidi"/>
-          <w:color w:val="000000" w:themeColor="text1"/>
-          <w:sz w:val="28"/>
-          <w:szCs w:val="28"/>
-        </w:rPr>
-        <w:t>2.4 Features extraction……….………………….</w:t>
-      </w:r>
-    </w:p>
-    <w:p>
-      <w:pPr>
-        <w:rPr>
-          <w:rFonts w:asciiTheme="majorBidi" w:hAnsiTheme="majorBidi" w:cstheme="majorBidi"/>
-          <w:color w:val="000000" w:themeColor="text1"/>
-          <w:sz w:val="28"/>
-          <w:szCs w:val="28"/>
-        </w:rPr>
-      </w:pPr>
-      <w:r>
-        <w:rPr>
-          <w:rFonts w:asciiTheme="majorBidi" w:hAnsiTheme="majorBidi" w:cstheme="majorBidi"/>
-          <w:color w:val="000000" w:themeColor="text1"/>
-          <w:sz w:val="28"/>
-          <w:szCs w:val="28"/>
-        </w:rPr>
-        <w:t>2.5 proposal system…………………………</w:t>
+      <w:proofErr w:type="spellEnd"/>
+      <w:r>
+        <w:rPr>
+          <w:rFonts w:asciiTheme="majorBidi" w:hAnsiTheme="majorBidi" w:cstheme="majorBidi"/>
+          <w:color w:val="000000" w:themeColor="text1"/>
+          <w:sz w:val="28"/>
+          <w:szCs w:val="28"/>
+        </w:rPr>
+        <w:t>………………………………………</w:t>
+      </w:r>
+      <w:r>
+        <w:rPr>
+          <w:rFonts w:asciiTheme="majorBidi" w:hAnsiTheme="majorBidi" w:cstheme="majorBidi"/>
+          <w:color w:val="000000" w:themeColor="text1"/>
+          <w:sz w:val="28"/>
+          <w:szCs w:val="28"/>
+        </w:rPr>
+        <w:t>…………….</w:t>
+      </w:r>
+      <w:r>
+        <w:rPr>
+          <w:rFonts w:asciiTheme="majorBidi" w:hAnsiTheme="majorBidi" w:cstheme="majorBidi"/>
+          <w:color w:val="000000" w:themeColor="text1"/>
+          <w:sz w:val="28"/>
+          <w:szCs w:val="28"/>
+        </w:rPr>
+        <w:t>………</w:t>
+      </w:r>
+      <w:r>
+        <w:rPr>
+          <w:rFonts w:asciiTheme="majorBidi" w:hAnsiTheme="majorBidi" w:cstheme="majorBidi"/>
+          <w:color w:val="000000" w:themeColor="text1"/>
+          <w:sz w:val="28"/>
+          <w:szCs w:val="28"/>
+        </w:rPr>
+        <w:t>.8</w:t>
+      </w:r>
+    </w:p>
+    <w:p>
+      <w:pPr>
+        <w:rPr>
+          <w:rFonts w:asciiTheme="majorBidi" w:hAnsiTheme="majorBidi" w:cstheme="majorBidi"/>
+          <w:color w:val="000000" w:themeColor="text1"/>
+          <w:sz w:val="28"/>
+          <w:szCs w:val="28"/>
+        </w:rPr>
+      </w:pPr>
+      <w:r>
+        <w:rPr>
+          <w:rFonts w:asciiTheme="majorBidi" w:hAnsiTheme="majorBidi" w:cstheme="majorBidi"/>
+          <w:color w:val="000000" w:themeColor="text1"/>
+          <w:sz w:val="28"/>
+          <w:szCs w:val="28"/>
+        </w:rPr>
+        <w:t>2.3 algorithms………………………………</w:t>
+      </w:r>
+      <w:r>
+        <w:rPr>
+          <w:rFonts w:asciiTheme="majorBidi" w:hAnsiTheme="majorBidi" w:cstheme="majorBidi"/>
+          <w:color w:val="000000" w:themeColor="text1"/>
+          <w:sz w:val="28"/>
+          <w:szCs w:val="28"/>
+        </w:rPr>
+        <w:t>……………………………</w:t>
+      </w:r>
+      <w:r>
+        <w:rPr>
+          <w:rFonts w:asciiTheme="majorBidi" w:hAnsiTheme="majorBidi" w:cstheme="majorBidi"/>
+          <w:color w:val="000000" w:themeColor="text1"/>
+          <w:sz w:val="28"/>
+          <w:szCs w:val="28"/>
+        </w:rPr>
+        <w:t>.</w:t>
+      </w:r>
+      <w:r>
+        <w:rPr>
+          <w:rFonts w:asciiTheme="majorBidi" w:hAnsiTheme="majorBidi" w:cstheme="majorBidi"/>
+          <w:color w:val="000000" w:themeColor="text1"/>
+          <w:sz w:val="28"/>
+          <w:szCs w:val="28"/>
+        </w:rPr>
+        <w:t>……</w:t>
+      </w:r>
+      <w:r>
+        <w:rPr>
+          <w:rFonts w:asciiTheme="majorBidi" w:hAnsiTheme="majorBidi" w:cstheme="majorBidi"/>
+          <w:color w:val="000000" w:themeColor="text1"/>
+          <w:sz w:val="28"/>
+          <w:szCs w:val="28"/>
+        </w:rPr>
+        <w:t>8</w:t>
+      </w:r>
+    </w:p>
+    <w:p>
+      <w:pPr>
+        <w:rPr>
+          <w:rFonts w:asciiTheme="majorBidi" w:hAnsiTheme="majorBidi" w:cstheme="majorBidi"/>
+          <w:color w:val="000000" w:themeColor="text1"/>
+          <w:sz w:val="28"/>
+          <w:szCs w:val="28"/>
+        </w:rPr>
+      </w:pPr>
+      <w:r>
+        <w:rPr>
+          <w:rFonts w:asciiTheme="majorBidi" w:hAnsiTheme="majorBidi" w:cstheme="majorBidi"/>
+          <w:color w:val="000000" w:themeColor="text1"/>
+          <w:sz w:val="28"/>
+          <w:szCs w:val="28"/>
+        </w:rPr>
+        <w:t>2.4 Features extraction………</w:t>
+      </w:r>
+      <w:r>
+        <w:rPr>
+          <w:rFonts w:asciiTheme="majorBidi" w:hAnsiTheme="majorBidi" w:cstheme="majorBidi"/>
+          <w:color w:val="000000" w:themeColor="text1"/>
+          <w:sz w:val="28"/>
+          <w:szCs w:val="28"/>
+        </w:rPr>
+        <w:t>………………………………</w:t>
+      </w:r>
+      <w:r>
+        <w:rPr>
+          <w:rFonts w:asciiTheme="majorBidi" w:hAnsiTheme="majorBidi" w:cstheme="majorBidi"/>
+          <w:color w:val="000000" w:themeColor="text1"/>
+          <w:sz w:val="28"/>
+          <w:szCs w:val="28"/>
+        </w:rPr>
+        <w:t>……</w:t>
+      </w:r>
+      <w:r>
+        <w:rPr>
+          <w:rFonts w:asciiTheme="majorBidi" w:hAnsiTheme="majorBidi" w:cstheme="majorBidi"/>
+          <w:color w:val="000000" w:themeColor="text1"/>
+          <w:sz w:val="28"/>
+          <w:szCs w:val="28"/>
+        </w:rPr>
+        <w:t>...</w:t>
+      </w:r>
+      <w:r>
+        <w:rPr>
+          <w:rFonts w:asciiTheme="majorBidi" w:hAnsiTheme="majorBidi" w:cstheme="majorBidi"/>
+          <w:color w:val="000000" w:themeColor="text1"/>
+          <w:sz w:val="28"/>
+          <w:szCs w:val="28"/>
+        </w:rPr>
+        <w:t>………….</w:t>
+      </w:r>
+      <w:r>
+        <w:rPr>
+          <w:rFonts w:asciiTheme="majorBidi" w:hAnsiTheme="majorBidi" w:cstheme="majorBidi"/>
+          <w:color w:val="000000" w:themeColor="text1"/>
+          <w:sz w:val="28"/>
+          <w:szCs w:val="28"/>
+        </w:rPr>
+        <w:t>9</w:t>
+      </w:r>
+    </w:p>
+    <w:p>
+      <w:pPr>
+        <w:rPr>
+          <w:rFonts w:asciiTheme="majorBidi" w:hAnsiTheme="majorBidi" w:cstheme="majorBidi"/>
+          <w:color w:val="000000" w:themeColor="text1"/>
+          <w:sz w:val="28"/>
+          <w:szCs w:val="28"/>
+        </w:rPr>
+      </w:pPr>
+      <w:r>
+        <w:rPr>
+          <w:rFonts w:asciiTheme="majorBidi" w:hAnsiTheme="majorBidi" w:cstheme="majorBidi"/>
+          <w:color w:val="000000" w:themeColor="text1"/>
+          <w:sz w:val="28"/>
+          <w:szCs w:val="28"/>
+        </w:rPr>
+        <w:t>2.5 proposal system……………………</w:t>
+      </w:r>
+      <w:r>
+        <w:rPr>
+          <w:rFonts w:asciiTheme="majorBidi" w:hAnsiTheme="majorBidi" w:cstheme="majorBidi"/>
+          <w:color w:val="000000" w:themeColor="text1"/>
+          <w:sz w:val="28"/>
+          <w:szCs w:val="28"/>
+        </w:rPr>
+        <w:t>…………………………….</w:t>
+      </w:r>
+      <w:r>
+        <w:rPr>
+          <w:rFonts w:asciiTheme="majorBidi" w:hAnsiTheme="majorBidi" w:cstheme="majorBidi"/>
+          <w:color w:val="000000" w:themeColor="text1"/>
+          <w:sz w:val="28"/>
+          <w:szCs w:val="28"/>
+        </w:rPr>
+        <w:t>……</w:t>
       </w:r>
       <w:proofErr w:type="gramStart"/>
       <w:r>
@@ -3061,6 +3552,15 @@
         <w:t>…..</w:t>
       </w:r>
       <w:proofErr w:type="gramEnd"/>
+      <w:r>
+        <w:rPr>
+          <w:rFonts w:asciiTheme="majorBidi" w:hAnsiTheme="majorBidi" w:cstheme="majorBidi"/>
+          <w:color w:val="000000" w:themeColor="text1"/>
+          <w:sz w:val="28"/>
+          <w:szCs w:val="28"/>
+        </w:rPr>
+        <w:t>10</w:t>
+      </w:r>
     </w:p>
     <w:p>
       <w:pPr>
@@ -3096,7 +3596,36 @@
           <w:sz w:val="28"/>
           <w:szCs w:val="28"/>
         </w:rPr>
-        <w:t xml:space="preserve"> comparison of the reseach……………</w:t>
+        <w:t xml:space="preserve"> comparison of the </w:t>
+      </w:r>
+      <w:proofErr w:type="spellStart"/>
+      <w:r>
+        <w:rPr>
+          <w:rFonts w:asciiTheme="majorBidi" w:hAnsiTheme="majorBidi" w:cstheme="majorBidi"/>
+          <w:color w:val="000000" w:themeColor="text1"/>
+          <w:sz w:val="28"/>
+          <w:szCs w:val="28"/>
+        </w:rPr>
+        <w:t>reseach</w:t>
+      </w:r>
+      <w:proofErr w:type="spellEnd"/>
+      <w:r>
+        <w:rPr>
+          <w:rFonts w:asciiTheme="majorBidi" w:hAnsiTheme="majorBidi" w:cstheme="majorBidi"/>
+          <w:color w:val="000000" w:themeColor="text1"/>
+          <w:sz w:val="28"/>
+          <w:szCs w:val="28"/>
+        </w:rPr>
+        <w:t>………</w:t>
+      </w:r>
+      <w:r>
+        <w:rPr>
+          <w:rFonts w:asciiTheme="majorBidi" w:hAnsiTheme="majorBidi" w:cstheme="majorBidi"/>
+          <w:color w:val="000000" w:themeColor="text1"/>
+          <w:sz w:val="28"/>
+          <w:szCs w:val="28"/>
+        </w:rPr>
+        <w:t>…………………………</w:t>
       </w:r>
       <w:proofErr w:type="gramStart"/>
       <w:r>
@@ -3106,6 +3635,164 @@
           <w:sz w:val="28"/>
           <w:szCs w:val="28"/>
         </w:rPr>
+        <w:t>…..</w:t>
+      </w:r>
+      <w:proofErr w:type="gramEnd"/>
+      <w:r>
+        <w:rPr>
+          <w:rFonts w:asciiTheme="majorBidi" w:hAnsiTheme="majorBidi" w:cstheme="majorBidi"/>
+          <w:color w:val="000000" w:themeColor="text1"/>
+          <w:sz w:val="28"/>
+          <w:szCs w:val="28"/>
+        </w:rPr>
+        <w:t>………</w:t>
+      </w:r>
+      <w:r>
+        <w:rPr>
+          <w:rFonts w:asciiTheme="majorBidi" w:hAnsiTheme="majorBidi" w:cstheme="majorBidi"/>
+          <w:color w:val="000000" w:themeColor="text1"/>
+          <w:sz w:val="28"/>
+          <w:szCs w:val="28"/>
+        </w:rPr>
+        <w:t>..</w:t>
+      </w:r>
+      <w:r>
+        <w:rPr>
+          <w:rFonts w:asciiTheme="majorBidi" w:hAnsiTheme="majorBidi" w:cstheme="majorBidi"/>
+          <w:color w:val="000000" w:themeColor="text1"/>
+          <w:sz w:val="28"/>
+          <w:szCs w:val="28"/>
+        </w:rPr>
+        <w:t>…12</w:t>
+      </w:r>
+    </w:p>
+    <w:p>
+      <w:pPr>
+        <w:rPr>
+          <w:rFonts w:asciiTheme="majorBidi" w:hAnsiTheme="majorBidi" w:cstheme="majorBidi"/>
+          <w:color w:val="000000" w:themeColor="text1"/>
+          <w:sz w:val="28"/>
+          <w:szCs w:val="28"/>
+        </w:rPr>
+      </w:pPr>
+      <w:r>
+        <w:rPr>
+          <w:rFonts w:asciiTheme="majorBidi" w:hAnsiTheme="majorBidi" w:cstheme="majorBidi"/>
+          <w:color w:val="000000" w:themeColor="text1"/>
+          <w:sz w:val="28"/>
+          <w:szCs w:val="28"/>
+        </w:rPr>
+        <w:t>2.</w:t>
+      </w:r>
+      <w:r>
+        <w:rPr>
+          <w:rFonts w:asciiTheme="majorBidi" w:hAnsiTheme="majorBidi" w:cstheme="majorBidi"/>
+          <w:color w:val="000000" w:themeColor="text1"/>
+          <w:sz w:val="28"/>
+          <w:szCs w:val="28"/>
+        </w:rPr>
+        <w:t>7</w:t>
+      </w:r>
+      <w:r>
+        <w:rPr>
+          <w:rFonts w:asciiTheme="majorBidi" w:hAnsiTheme="majorBidi" w:cstheme="majorBidi"/>
+          <w:color w:val="000000" w:themeColor="text1"/>
+          <w:sz w:val="28"/>
+          <w:szCs w:val="28"/>
+        </w:rPr>
+        <w:t xml:space="preserve"> conclusion………………</w:t>
+      </w:r>
+      <w:r>
+        <w:rPr>
+          <w:rFonts w:asciiTheme="majorBidi" w:hAnsiTheme="majorBidi" w:cstheme="majorBidi"/>
+          <w:color w:val="000000" w:themeColor="text1"/>
+          <w:sz w:val="28"/>
+          <w:szCs w:val="28"/>
+        </w:rPr>
+        <w:t>……………………………...</w:t>
+      </w:r>
+      <w:r>
+        <w:rPr>
+          <w:rFonts w:asciiTheme="majorBidi" w:hAnsiTheme="majorBidi" w:cstheme="majorBidi"/>
+          <w:color w:val="000000" w:themeColor="text1"/>
+          <w:sz w:val="28"/>
+          <w:szCs w:val="28"/>
+        </w:rPr>
+        <w:t>………………</w:t>
+      </w:r>
+      <w:proofErr w:type="gramStart"/>
+      <w:r>
+        <w:rPr>
+          <w:rFonts w:asciiTheme="majorBidi" w:hAnsiTheme="majorBidi" w:cstheme="majorBidi"/>
+          <w:color w:val="000000" w:themeColor="text1"/>
+          <w:sz w:val="28"/>
+          <w:szCs w:val="28"/>
+        </w:rPr>
+        <w:t>…..</w:t>
+      </w:r>
+      <w:proofErr w:type="gramEnd"/>
+      <w:r>
+        <w:rPr>
+          <w:rFonts w:asciiTheme="majorBidi" w:hAnsiTheme="majorBidi" w:cstheme="majorBidi"/>
+          <w:color w:val="000000" w:themeColor="text1"/>
+          <w:sz w:val="28"/>
+          <w:szCs w:val="28"/>
+        </w:rPr>
+        <w:t>13</w:t>
+      </w:r>
+    </w:p>
+    <w:p>
+      <w:pPr>
+        <w:rPr>
+          <w:rFonts w:asciiTheme="majorBidi" w:hAnsiTheme="majorBidi" w:cstheme="majorBidi"/>
+          <w:color w:val="000000" w:themeColor="text1"/>
+          <w:sz w:val="28"/>
+          <w:szCs w:val="28"/>
+        </w:rPr>
+      </w:pPr>
+      <w:r>
+        <w:rPr>
+          <w:rFonts w:asciiTheme="majorBidi" w:hAnsiTheme="majorBidi" w:cstheme="majorBidi"/>
+          <w:color w:val="000000" w:themeColor="text1"/>
+          <w:sz w:val="28"/>
+          <w:szCs w:val="28"/>
+        </w:rPr>
+        <w:t xml:space="preserve">Chapter </w:t>
+      </w:r>
+      <w:r>
+        <w:rPr>
+          <w:rFonts w:asciiTheme="majorBidi" w:hAnsiTheme="majorBidi" w:cstheme="majorBidi"/>
+          <w:color w:val="000000" w:themeColor="text1"/>
+          <w:sz w:val="28"/>
+          <w:szCs w:val="28"/>
+        </w:rPr>
+        <w:t>3:</w:t>
+      </w:r>
+      <w:r>
+        <w:rPr>
+          <w:rFonts w:asciiTheme="majorBidi" w:hAnsiTheme="majorBidi" w:cstheme="majorBidi"/>
+          <w:color w:val="000000" w:themeColor="text1"/>
+          <w:sz w:val="28"/>
+          <w:szCs w:val="28"/>
+        </w:rPr>
+        <w:t xml:space="preserve"> requirements……</w:t>
+      </w:r>
+      <w:r>
+        <w:rPr>
+          <w:rFonts w:asciiTheme="majorBidi" w:hAnsiTheme="majorBidi" w:cstheme="majorBidi"/>
+          <w:color w:val="000000" w:themeColor="text1"/>
+          <w:sz w:val="28"/>
+          <w:szCs w:val="28"/>
+        </w:rPr>
+        <w:t>……….</w:t>
+      </w:r>
+      <w:r>
+        <w:rPr>
+          <w:rFonts w:asciiTheme="majorBidi" w:hAnsiTheme="majorBidi" w:cstheme="majorBidi"/>
+          <w:color w:val="000000" w:themeColor="text1"/>
+          <w:sz w:val="28"/>
+          <w:szCs w:val="28"/>
+        </w:rPr>
         <w:t>…</w:t>
       </w:r>
       <w:r>
@@ -3115,7 +3802,17 @@
           <w:sz w:val="28"/>
           <w:szCs w:val="28"/>
         </w:rPr>
-        <w:t>..</w:t>
+        <w:t>…………………</w:t>
+      </w:r>
+      <w:proofErr w:type="gramStart"/>
+      <w:r>
+        <w:rPr>
+          <w:rFonts w:asciiTheme="majorBidi" w:hAnsiTheme="majorBidi" w:cstheme="majorBidi"/>
+          <w:color w:val="000000" w:themeColor="text1"/>
+          <w:sz w:val="28"/>
+          <w:szCs w:val="28"/>
+        </w:rPr>
+        <w:t>…..</w:t>
       </w:r>
       <w:proofErr w:type="gramEnd"/>
       <w:r>
@@ -3125,44 +3822,44 @@
           <w:sz w:val="28"/>
           <w:szCs w:val="28"/>
         </w:rPr>
-        <w:t>…12</w:t>
-      </w:r>
-    </w:p>
-    <w:p>
-      <w:pPr>
-        <w:rPr>
-          <w:rFonts w:asciiTheme="majorBidi" w:hAnsiTheme="majorBidi" w:cstheme="majorBidi"/>
-          <w:color w:val="000000" w:themeColor="text1"/>
-          <w:sz w:val="28"/>
-          <w:szCs w:val="28"/>
-        </w:rPr>
-      </w:pPr>
-      <w:r>
-        <w:rPr>
-          <w:rFonts w:asciiTheme="majorBidi" w:hAnsiTheme="majorBidi" w:cstheme="majorBidi"/>
-          <w:color w:val="000000" w:themeColor="text1"/>
-          <w:sz w:val="28"/>
-          <w:szCs w:val="28"/>
-        </w:rPr>
-        <w:t>2.</w:t>
-      </w:r>
-      <w:r>
-        <w:rPr>
-          <w:rFonts w:asciiTheme="majorBidi" w:hAnsiTheme="majorBidi" w:cstheme="majorBidi"/>
-          <w:color w:val="000000" w:themeColor="text1"/>
-          <w:sz w:val="28"/>
-          <w:szCs w:val="28"/>
-        </w:rPr>
-        <w:t>7</w:t>
-      </w:r>
-      <w:r>
-        <w:rPr>
-          <w:rFonts w:asciiTheme="majorBidi" w:hAnsiTheme="majorBidi" w:cstheme="majorBidi"/>
-          <w:color w:val="000000" w:themeColor="text1"/>
-          <w:sz w:val="28"/>
-          <w:szCs w:val="28"/>
-        </w:rPr>
-        <w:t xml:space="preserve"> conclusion………………………………</w:t>
+        <w:t>…………….</w:t>
+      </w:r>
+      <w:r>
+        <w:rPr>
+          <w:rFonts w:asciiTheme="majorBidi" w:hAnsiTheme="majorBidi" w:cstheme="majorBidi"/>
+          <w:color w:val="000000" w:themeColor="text1"/>
+          <w:sz w:val="28"/>
+          <w:szCs w:val="28"/>
+        </w:rPr>
+        <w:t>.….15</w:t>
+      </w:r>
+    </w:p>
+    <w:p>
+      <w:pPr>
+        <w:rPr>
+          <w:rFonts w:asciiTheme="majorBidi" w:hAnsiTheme="majorBidi" w:cstheme="majorBidi"/>
+          <w:color w:val="000000" w:themeColor="text1"/>
+          <w:sz w:val="28"/>
+          <w:szCs w:val="28"/>
+        </w:rPr>
+      </w:pPr>
+      <w:r>
+        <w:rPr>
+          <w:rFonts w:asciiTheme="majorBidi" w:hAnsiTheme="majorBidi" w:cstheme="majorBidi"/>
+          <w:color w:val="000000" w:themeColor="text1"/>
+          <w:sz w:val="28"/>
+          <w:szCs w:val="28"/>
+        </w:rPr>
+        <w:t>3.1 Functional requirements………………</w:t>
+      </w:r>
+      <w:r>
+        <w:rPr>
+          <w:rFonts w:asciiTheme="majorBidi" w:hAnsiTheme="majorBidi" w:cstheme="majorBidi"/>
+          <w:color w:val="000000" w:themeColor="text1"/>
+          <w:sz w:val="28"/>
+          <w:szCs w:val="28"/>
+        </w:rPr>
+        <w:t>…………………………</w:t>
       </w:r>
       <w:proofErr w:type="gramStart"/>
       <w:r>
@@ -3182,16 +3879,424 @@
           <w:sz w:val="28"/>
           <w:szCs w:val="28"/>
         </w:rPr>
-        <w:t>13</w:t>
-      </w:r>
-    </w:p>
-    <w:p>
-      <w:pPr>
-        <w:rPr>
-          <w:rFonts w:asciiTheme="majorBidi" w:hAnsiTheme="majorBidi" w:cstheme="majorBidi"/>
-          <w:color w:val="000000" w:themeColor="text1"/>
-          <w:sz w:val="28"/>
-          <w:szCs w:val="28"/>
+        <w:t>…….16</w:t>
+      </w:r>
+    </w:p>
+    <w:p>
+      <w:pPr>
+        <w:rPr>
+          <w:rFonts w:asciiTheme="majorBidi" w:hAnsiTheme="majorBidi" w:cstheme="majorBidi"/>
+          <w:color w:val="000000" w:themeColor="text1"/>
+          <w:sz w:val="28"/>
+          <w:szCs w:val="28"/>
+        </w:rPr>
+      </w:pPr>
+      <w:r>
+        <w:rPr>
+          <w:rFonts w:asciiTheme="majorBidi" w:hAnsiTheme="majorBidi" w:cstheme="majorBidi"/>
+          <w:color w:val="000000" w:themeColor="text1"/>
+          <w:sz w:val="28"/>
+          <w:szCs w:val="28"/>
+        </w:rPr>
+        <w:t xml:space="preserve">3.1.1 </w:t>
+      </w:r>
+      <w:r>
+        <w:rPr>
+          <w:rFonts w:asciiTheme="majorBidi" w:hAnsiTheme="majorBidi" w:cstheme="majorBidi"/>
+          <w:color w:val="000000" w:themeColor="text1"/>
+          <w:sz w:val="28"/>
+          <w:szCs w:val="28"/>
+        </w:rPr>
+        <w:t>U</w:t>
+      </w:r>
+      <w:r>
+        <w:rPr>
+          <w:rFonts w:asciiTheme="majorBidi" w:hAnsiTheme="majorBidi" w:cstheme="majorBidi"/>
+          <w:color w:val="000000" w:themeColor="text1"/>
+          <w:sz w:val="28"/>
+          <w:szCs w:val="28"/>
+        </w:rPr>
+        <w:t>ser requirements………</w:t>
+      </w:r>
+      <w:r>
+        <w:rPr>
+          <w:rFonts w:asciiTheme="majorBidi" w:hAnsiTheme="majorBidi" w:cstheme="majorBidi"/>
+          <w:color w:val="000000" w:themeColor="text1"/>
+          <w:sz w:val="28"/>
+          <w:szCs w:val="28"/>
+        </w:rPr>
+        <w:t>…</w:t>
+      </w:r>
+      <w:r>
+        <w:rPr>
+          <w:rFonts w:asciiTheme="majorBidi" w:hAnsiTheme="majorBidi" w:cstheme="majorBidi"/>
+          <w:color w:val="000000" w:themeColor="text1"/>
+          <w:sz w:val="28"/>
+          <w:szCs w:val="28"/>
+        </w:rPr>
+        <w:t>…</w:t>
+      </w:r>
+      <w:r>
+        <w:rPr>
+          <w:rFonts w:asciiTheme="majorBidi" w:hAnsiTheme="majorBidi" w:cstheme="majorBidi"/>
+          <w:color w:val="000000" w:themeColor="text1"/>
+          <w:sz w:val="28"/>
+          <w:szCs w:val="28"/>
+        </w:rPr>
+        <w:t>…………………………….</w:t>
+      </w:r>
+      <w:r>
+        <w:rPr>
+          <w:rFonts w:asciiTheme="majorBidi" w:hAnsiTheme="majorBidi" w:cstheme="majorBidi"/>
+          <w:color w:val="000000" w:themeColor="text1"/>
+          <w:sz w:val="28"/>
+          <w:szCs w:val="28"/>
+        </w:rPr>
+        <w:t>……………</w:t>
+      </w:r>
+      <w:r>
+        <w:rPr>
+          <w:rFonts w:asciiTheme="majorBidi" w:hAnsiTheme="majorBidi" w:cstheme="majorBidi"/>
+          <w:color w:val="000000" w:themeColor="text1"/>
+          <w:sz w:val="28"/>
+          <w:szCs w:val="28"/>
+        </w:rPr>
+        <w:t>17</w:t>
+      </w:r>
+    </w:p>
+    <w:p>
+      <w:pPr>
+        <w:rPr>
+          <w:rFonts w:asciiTheme="majorBidi" w:hAnsiTheme="majorBidi" w:cstheme="majorBidi"/>
+          <w:color w:val="000000" w:themeColor="text1"/>
+          <w:sz w:val="28"/>
+          <w:szCs w:val="28"/>
+        </w:rPr>
+      </w:pPr>
+      <w:r>
+        <w:rPr>
+          <w:rFonts w:asciiTheme="majorBidi" w:hAnsiTheme="majorBidi" w:cstheme="majorBidi"/>
+          <w:color w:val="000000" w:themeColor="text1"/>
+          <w:sz w:val="28"/>
+          <w:szCs w:val="28"/>
+        </w:rPr>
+        <w:t>3.1.2 System requirements………</w:t>
+      </w:r>
+      <w:r>
+        <w:rPr>
+          <w:rFonts w:asciiTheme="majorBidi" w:hAnsiTheme="majorBidi" w:cstheme="majorBidi"/>
+          <w:color w:val="000000" w:themeColor="text1"/>
+          <w:sz w:val="28"/>
+          <w:szCs w:val="28"/>
+        </w:rPr>
+        <w:t>………………………………</w:t>
+      </w:r>
+      <w:r>
+        <w:rPr>
+          <w:rFonts w:asciiTheme="majorBidi" w:hAnsiTheme="majorBidi" w:cstheme="majorBidi"/>
+          <w:color w:val="000000" w:themeColor="text1"/>
+          <w:sz w:val="28"/>
+          <w:szCs w:val="28"/>
+        </w:rPr>
+        <w:t>…………….17</w:t>
+      </w:r>
+    </w:p>
+    <w:p>
+      <w:pPr>
+        <w:rPr>
+          <w:rFonts w:asciiTheme="majorBidi" w:hAnsiTheme="majorBidi" w:cstheme="majorBidi"/>
+          <w:color w:val="000000" w:themeColor="text1"/>
+          <w:sz w:val="28"/>
+          <w:szCs w:val="28"/>
+        </w:rPr>
+      </w:pPr>
+      <w:r>
+        <w:rPr>
+          <w:rFonts w:asciiTheme="majorBidi" w:hAnsiTheme="majorBidi" w:cstheme="majorBidi"/>
+          <w:color w:val="000000" w:themeColor="text1"/>
+          <w:sz w:val="28"/>
+          <w:szCs w:val="28"/>
+        </w:rPr>
+        <w:t>3.2 non - Functional requirements</w:t>
+      </w:r>
+      <w:r>
+        <w:rPr>
+          <w:rFonts w:asciiTheme="majorBidi" w:hAnsiTheme="majorBidi" w:cstheme="majorBidi"/>
+          <w:color w:val="000000" w:themeColor="text1"/>
+          <w:sz w:val="28"/>
+          <w:szCs w:val="28"/>
+        </w:rPr>
+        <w:t>…</w:t>
+      </w:r>
+      <w:r>
+        <w:rPr>
+          <w:rFonts w:asciiTheme="majorBidi" w:hAnsiTheme="majorBidi" w:cstheme="majorBidi"/>
+          <w:color w:val="000000" w:themeColor="text1"/>
+          <w:sz w:val="28"/>
+          <w:szCs w:val="28"/>
+        </w:rPr>
+        <w:t>………………………………</w:t>
+      </w:r>
+      <w:r>
+        <w:rPr>
+          <w:rFonts w:asciiTheme="majorBidi" w:hAnsiTheme="majorBidi" w:cstheme="majorBidi"/>
+          <w:color w:val="000000" w:themeColor="text1"/>
+          <w:sz w:val="28"/>
+          <w:szCs w:val="28"/>
+        </w:rPr>
+        <w:t>………</w:t>
+      </w:r>
+      <w:proofErr w:type="gramStart"/>
+      <w:r>
+        <w:rPr>
+          <w:rFonts w:asciiTheme="majorBidi" w:hAnsiTheme="majorBidi" w:cstheme="majorBidi"/>
+          <w:color w:val="000000" w:themeColor="text1"/>
+          <w:sz w:val="28"/>
+          <w:szCs w:val="28"/>
+        </w:rPr>
+        <w:t>…..</w:t>
+      </w:r>
+      <w:proofErr w:type="gramEnd"/>
+      <w:r>
+        <w:rPr>
+          <w:rFonts w:asciiTheme="majorBidi" w:hAnsiTheme="majorBidi" w:cstheme="majorBidi"/>
+          <w:color w:val="000000" w:themeColor="text1"/>
+          <w:sz w:val="28"/>
+          <w:szCs w:val="28"/>
+        </w:rPr>
+        <w:t>19</w:t>
+      </w:r>
+    </w:p>
+    <w:p>
+      <w:pPr>
+        <w:rPr>
+          <w:rFonts w:asciiTheme="majorBidi" w:hAnsiTheme="majorBidi" w:cstheme="majorBidi"/>
+          <w:color w:val="000000" w:themeColor="text1"/>
+          <w:sz w:val="28"/>
+          <w:szCs w:val="28"/>
+        </w:rPr>
+      </w:pPr>
+      <w:r>
+        <w:rPr>
+          <w:rFonts w:asciiTheme="majorBidi" w:hAnsiTheme="majorBidi" w:cstheme="majorBidi"/>
+          <w:color w:val="000000" w:themeColor="text1"/>
+          <w:sz w:val="28"/>
+          <w:szCs w:val="28"/>
+        </w:rPr>
+        <w:t>3.2.1 Quality……………………</w:t>
+      </w:r>
+      <w:r>
+        <w:rPr>
+          <w:rFonts w:asciiTheme="majorBidi" w:hAnsiTheme="majorBidi" w:cstheme="majorBidi"/>
+          <w:color w:val="000000" w:themeColor="text1"/>
+          <w:sz w:val="28"/>
+          <w:szCs w:val="28"/>
+        </w:rPr>
+        <w:t>………………………………</w:t>
+      </w:r>
+      <w:r>
+        <w:rPr>
+          <w:rFonts w:asciiTheme="majorBidi" w:hAnsiTheme="majorBidi" w:cstheme="majorBidi"/>
+          <w:color w:val="000000" w:themeColor="text1"/>
+          <w:sz w:val="28"/>
+          <w:szCs w:val="28"/>
+        </w:rPr>
+        <w:t>……….…</w:t>
+      </w:r>
+      <w:r>
+        <w:rPr>
+          <w:rFonts w:asciiTheme="majorBidi" w:hAnsiTheme="majorBidi" w:cstheme="majorBidi"/>
+          <w:color w:val="000000" w:themeColor="text1"/>
+          <w:sz w:val="28"/>
+          <w:szCs w:val="28"/>
+        </w:rPr>
+        <w:t>...</w:t>
+      </w:r>
+      <w:r>
+        <w:rPr>
+          <w:rFonts w:asciiTheme="majorBidi" w:hAnsiTheme="majorBidi" w:cstheme="majorBidi"/>
+          <w:color w:val="000000" w:themeColor="text1"/>
+          <w:sz w:val="28"/>
+          <w:szCs w:val="28"/>
+        </w:rPr>
+        <w:t>…20</w:t>
+      </w:r>
+    </w:p>
+    <w:p>
+      <w:pPr>
+        <w:rPr>
+          <w:rFonts w:asciiTheme="majorBidi" w:hAnsiTheme="majorBidi" w:cstheme="majorBidi"/>
+          <w:color w:val="000000" w:themeColor="text1"/>
+          <w:sz w:val="28"/>
+          <w:szCs w:val="28"/>
+        </w:rPr>
+      </w:pPr>
+      <w:r>
+        <w:rPr>
+          <w:rFonts w:asciiTheme="majorBidi" w:hAnsiTheme="majorBidi" w:cstheme="majorBidi"/>
+          <w:color w:val="000000" w:themeColor="text1"/>
+          <w:sz w:val="28"/>
+          <w:szCs w:val="28"/>
+        </w:rPr>
+        <w:t>3.2.2 response time………………………</w:t>
+      </w:r>
+      <w:r>
+        <w:rPr>
+          <w:rFonts w:asciiTheme="majorBidi" w:hAnsiTheme="majorBidi" w:cstheme="majorBidi"/>
+          <w:color w:val="000000" w:themeColor="text1"/>
+          <w:sz w:val="28"/>
+          <w:szCs w:val="28"/>
+        </w:rPr>
+        <w:t>………………………</w:t>
+      </w:r>
+      <w:r>
+        <w:rPr>
+          <w:rFonts w:asciiTheme="majorBidi" w:hAnsiTheme="majorBidi" w:cstheme="majorBidi"/>
+          <w:color w:val="000000" w:themeColor="text1"/>
+          <w:sz w:val="28"/>
+          <w:szCs w:val="28"/>
+        </w:rPr>
+        <w:t>…</w:t>
+      </w:r>
+      <w:r>
+        <w:rPr>
+          <w:rFonts w:asciiTheme="majorBidi" w:hAnsiTheme="majorBidi" w:cstheme="majorBidi"/>
+          <w:color w:val="000000" w:themeColor="text1"/>
+          <w:sz w:val="28"/>
+          <w:szCs w:val="28"/>
+        </w:rPr>
+        <w:t>…</w:t>
+      </w:r>
+      <w:r>
+        <w:rPr>
+          <w:rFonts w:asciiTheme="majorBidi" w:hAnsiTheme="majorBidi" w:cstheme="majorBidi"/>
+          <w:color w:val="000000" w:themeColor="text1"/>
+          <w:sz w:val="28"/>
+          <w:szCs w:val="28"/>
+        </w:rPr>
+        <w:t>…</w:t>
+      </w:r>
+      <w:r>
+        <w:rPr>
+          <w:rFonts w:asciiTheme="majorBidi" w:hAnsiTheme="majorBidi" w:cstheme="majorBidi"/>
+          <w:color w:val="000000" w:themeColor="text1"/>
+          <w:sz w:val="28"/>
+          <w:szCs w:val="28"/>
+        </w:rPr>
+        <w:t>…</w:t>
+      </w:r>
+      <w:r>
+        <w:rPr>
+          <w:rFonts w:asciiTheme="majorBidi" w:hAnsiTheme="majorBidi" w:cstheme="majorBidi"/>
+          <w:color w:val="000000" w:themeColor="text1"/>
+          <w:sz w:val="28"/>
+          <w:szCs w:val="28"/>
+        </w:rPr>
+        <w:t>.</w:t>
+      </w:r>
+      <w:r>
+        <w:rPr>
+          <w:rFonts w:asciiTheme="majorBidi" w:hAnsiTheme="majorBidi" w:cstheme="majorBidi"/>
+          <w:color w:val="000000" w:themeColor="text1"/>
+          <w:sz w:val="28"/>
+          <w:szCs w:val="28"/>
+        </w:rPr>
+        <w:t>…</w:t>
+      </w:r>
+      <w:r>
+        <w:rPr>
+          <w:rFonts w:asciiTheme="majorBidi" w:hAnsiTheme="majorBidi" w:cstheme="majorBidi"/>
+          <w:color w:val="000000" w:themeColor="text1"/>
+          <w:sz w:val="28"/>
+          <w:szCs w:val="28"/>
+        </w:rPr>
+        <w:t>.</w:t>
+      </w:r>
+      <w:r>
+        <w:rPr>
+          <w:rFonts w:asciiTheme="majorBidi" w:hAnsiTheme="majorBidi" w:cstheme="majorBidi"/>
+          <w:color w:val="000000" w:themeColor="text1"/>
+          <w:sz w:val="28"/>
+          <w:szCs w:val="28"/>
+        </w:rPr>
+        <w:t>21</w:t>
+      </w:r>
+    </w:p>
+    <w:p>
+      <w:pPr>
+        <w:rPr>
+          <w:rFonts w:asciiTheme="majorBidi" w:hAnsiTheme="majorBidi" w:cstheme="majorBidi"/>
+          <w:color w:val="000000" w:themeColor="text1"/>
+          <w:sz w:val="28"/>
+          <w:szCs w:val="28"/>
+          <w:rtl/>
+        </w:rPr>
+      </w:pPr>
+      <w:r>
+        <w:rPr>
+          <w:rFonts w:asciiTheme="majorBidi" w:hAnsiTheme="majorBidi" w:cstheme="majorBidi"/>
+          <w:color w:val="000000" w:themeColor="text1"/>
+          <w:sz w:val="28"/>
+          <w:szCs w:val="28"/>
+        </w:rPr>
+        <w:t xml:space="preserve">3.2.3 </w:t>
+      </w:r>
+      <w:r>
+        <w:rPr>
+          <w:rFonts w:asciiTheme="majorBidi" w:hAnsiTheme="majorBidi" w:cstheme="majorBidi"/>
+          <w:color w:val="000000" w:themeColor="text1"/>
+          <w:sz w:val="28"/>
+          <w:szCs w:val="28"/>
+        </w:rPr>
+        <w:t>I/O device…………………</w:t>
+      </w:r>
+      <w:r>
+        <w:rPr>
+          <w:rFonts w:asciiTheme="majorBidi" w:hAnsiTheme="majorBidi" w:cstheme="majorBidi"/>
+          <w:color w:val="000000" w:themeColor="text1"/>
+          <w:sz w:val="28"/>
+          <w:szCs w:val="28"/>
+        </w:rPr>
+        <w:t>………………………………</w:t>
+      </w:r>
+      <w:r>
+        <w:rPr>
+          <w:rFonts w:asciiTheme="majorBidi" w:hAnsiTheme="majorBidi" w:cstheme="majorBidi"/>
+          <w:color w:val="000000" w:themeColor="text1"/>
+          <w:sz w:val="28"/>
+          <w:szCs w:val="28"/>
+        </w:rPr>
+        <w:t>………</w:t>
+      </w:r>
+      <w:proofErr w:type="gramStart"/>
+      <w:r>
+        <w:rPr>
+          <w:rFonts w:asciiTheme="majorBidi" w:hAnsiTheme="majorBidi" w:cstheme="majorBidi"/>
+          <w:color w:val="000000" w:themeColor="text1"/>
+          <w:sz w:val="28"/>
+          <w:szCs w:val="28"/>
+        </w:rPr>
+        <w:t>…..</w:t>
+      </w:r>
+      <w:proofErr w:type="gramEnd"/>
+      <w:r>
+        <w:rPr>
+          <w:rFonts w:asciiTheme="majorBidi" w:hAnsiTheme="majorBidi" w:cstheme="majorBidi"/>
+          <w:color w:val="000000" w:themeColor="text1"/>
+          <w:sz w:val="28"/>
+          <w:szCs w:val="28"/>
+        </w:rPr>
+        <w:t>….22</w:t>
+      </w:r>
+    </w:p>
+    <w:p>
+      <w:pPr>
+        <w:rPr>
+          <w:rFonts w:asciiTheme="majorBidi" w:hAnsiTheme="majorBidi" w:cstheme="majorBidi"/>
+          <w:color w:val="000000" w:themeColor="text1"/>
+          <w:sz w:val="28"/>
+          <w:szCs w:val="28"/>
+          <w:rtl/>
         </w:rPr>
       </w:pPr>
       <w:r>
@@ -3210,110 +4315,25 @@
           <w:sz w:val="28"/>
           <w:szCs w:val="28"/>
         </w:rPr>
-        <w:t>3:</w:t>
-      </w:r>
-      <w:r>
-        <w:rPr>
-          <w:rFonts w:asciiTheme="majorBidi" w:hAnsiTheme="majorBidi" w:cstheme="majorBidi"/>
-          <w:color w:val="000000" w:themeColor="text1"/>
-          <w:sz w:val="28"/>
-          <w:szCs w:val="28"/>
-        </w:rPr>
-        <w:t xml:space="preserve"> requirements………</w:t>
-      </w:r>
-      <w:r>
-        <w:rPr>
-          <w:rFonts w:asciiTheme="majorBidi" w:hAnsiTheme="majorBidi" w:cstheme="majorBidi"/>
-          <w:color w:val="000000" w:themeColor="text1"/>
-          <w:sz w:val="28"/>
-          <w:szCs w:val="28"/>
-        </w:rPr>
-        <w:t>…………</w:t>
-      </w:r>
-      <w:proofErr w:type="gramStart"/>
-      <w:r>
-        <w:rPr>
-          <w:rFonts w:asciiTheme="majorBidi" w:hAnsiTheme="majorBidi" w:cstheme="majorBidi"/>
-          <w:color w:val="000000" w:themeColor="text1"/>
-          <w:sz w:val="28"/>
-          <w:szCs w:val="28"/>
-        </w:rPr>
-        <w:t>….</w:t>
-      </w:r>
-      <w:r>
-        <w:rPr>
-          <w:rFonts w:asciiTheme="majorBidi" w:hAnsiTheme="majorBidi" w:cstheme="majorBidi"/>
-          <w:color w:val="000000" w:themeColor="text1"/>
-          <w:sz w:val="28"/>
-          <w:szCs w:val="28"/>
-        </w:rPr>
-        <w:t>.</w:t>
-      </w:r>
-      <w:proofErr w:type="gramEnd"/>
-      <w:r>
-        <w:rPr>
-          <w:rFonts w:asciiTheme="majorBidi" w:hAnsiTheme="majorBidi" w:cstheme="majorBidi"/>
-          <w:color w:val="000000" w:themeColor="text1"/>
-          <w:sz w:val="28"/>
-          <w:szCs w:val="28"/>
-        </w:rPr>
-        <w:t>….15</w:t>
-      </w:r>
-    </w:p>
-    <w:p>
-      <w:pPr>
-        <w:rPr>
-          <w:rFonts w:asciiTheme="majorBidi" w:hAnsiTheme="majorBidi" w:cstheme="majorBidi"/>
-          <w:color w:val="000000" w:themeColor="text1"/>
-          <w:sz w:val="28"/>
-          <w:szCs w:val="28"/>
-        </w:rPr>
-      </w:pPr>
-      <w:r>
-        <w:rPr>
-          <w:rFonts w:asciiTheme="majorBidi" w:hAnsiTheme="majorBidi" w:cstheme="majorBidi"/>
-          <w:color w:val="000000" w:themeColor="text1"/>
-          <w:sz w:val="28"/>
-          <w:szCs w:val="28"/>
-        </w:rPr>
-        <w:t>3.1 Functional requirements…………………….16</w:t>
-      </w:r>
-    </w:p>
-    <w:p>
-      <w:pPr>
-        <w:rPr>
-          <w:rFonts w:asciiTheme="majorBidi" w:hAnsiTheme="majorBidi" w:cstheme="majorBidi"/>
-          <w:color w:val="000000" w:themeColor="text1"/>
-          <w:sz w:val="28"/>
-          <w:szCs w:val="28"/>
-        </w:rPr>
-      </w:pPr>
-      <w:r>
-        <w:rPr>
-          <w:rFonts w:asciiTheme="majorBidi" w:hAnsiTheme="majorBidi" w:cstheme="majorBidi"/>
-          <w:color w:val="000000" w:themeColor="text1"/>
-          <w:sz w:val="28"/>
-          <w:szCs w:val="28"/>
-        </w:rPr>
-        <w:t xml:space="preserve">3.1.1 </w:t>
-      </w:r>
-      <w:r>
-        <w:rPr>
-          <w:rFonts w:asciiTheme="majorBidi" w:hAnsiTheme="majorBidi" w:cstheme="majorBidi"/>
-          <w:color w:val="000000" w:themeColor="text1"/>
-          <w:sz w:val="28"/>
-          <w:szCs w:val="28"/>
-        </w:rPr>
-        <w:t>U</w:t>
-      </w:r>
-      <w:r>
-        <w:rPr>
-          <w:rFonts w:asciiTheme="majorBidi" w:hAnsiTheme="majorBidi" w:cstheme="majorBidi"/>
-          <w:color w:val="000000" w:themeColor="text1"/>
-          <w:sz w:val="28"/>
-          <w:szCs w:val="28"/>
-        </w:rPr>
-        <w:t>ser requirements………</w:t>
+        <w:t>4</w:t>
+      </w:r>
+      <w:r>
+        <w:rPr>
+          <w:rFonts w:asciiTheme="majorBidi" w:hAnsiTheme="majorBidi" w:cstheme="majorBidi"/>
+          <w:color w:val="000000" w:themeColor="text1"/>
+          <w:sz w:val="28"/>
+          <w:szCs w:val="28"/>
+        </w:rPr>
+        <w:t>: System design</w:t>
+      </w:r>
+      <w:r>
+        <w:rPr>
+          <w:rFonts w:asciiTheme="majorBidi" w:hAnsiTheme="majorBidi" w:cstheme="majorBidi"/>
+          <w:color w:val="000000" w:themeColor="text1"/>
+          <w:sz w:val="28"/>
+          <w:szCs w:val="28"/>
+        </w:rPr>
+        <w:t>………………………</w:t>
       </w:r>
       <w:r>
         <w:rPr>
@@ -3331,148 +4351,7 @@
           <w:sz w:val="28"/>
           <w:szCs w:val="28"/>
         </w:rPr>
-        <w:t>………………</w:t>
-      </w:r>
-      <w:r>
-        <w:rPr>
-          <w:rFonts w:asciiTheme="majorBidi" w:hAnsiTheme="majorBidi" w:cstheme="majorBidi"/>
-          <w:color w:val="000000" w:themeColor="text1"/>
-          <w:sz w:val="28"/>
-          <w:szCs w:val="28"/>
-        </w:rPr>
-        <w:t>17</w:t>
-      </w:r>
-    </w:p>
-    <w:p>
-      <w:pPr>
-        <w:rPr>
-          <w:rFonts w:asciiTheme="majorBidi" w:hAnsiTheme="majorBidi" w:cstheme="majorBidi"/>
-          <w:color w:val="000000" w:themeColor="text1"/>
-          <w:sz w:val="28"/>
-          <w:szCs w:val="28"/>
-        </w:rPr>
-      </w:pPr>
-      <w:r>
-        <w:rPr>
-          <w:rFonts w:asciiTheme="majorBidi" w:hAnsiTheme="majorBidi" w:cstheme="majorBidi"/>
-          <w:color w:val="000000" w:themeColor="text1"/>
-          <w:sz w:val="28"/>
-          <w:szCs w:val="28"/>
-        </w:rPr>
-        <w:t>3.1.2 System requirements…………………….17</w:t>
-      </w:r>
-    </w:p>
-    <w:p>
-      <w:pPr>
-        <w:rPr>
-          <w:rFonts w:asciiTheme="majorBidi" w:hAnsiTheme="majorBidi" w:cstheme="majorBidi"/>
-          <w:color w:val="000000" w:themeColor="text1"/>
-          <w:sz w:val="28"/>
-          <w:szCs w:val="28"/>
-        </w:rPr>
-      </w:pPr>
-      <w:r>
-        <w:rPr>
-          <w:rFonts w:asciiTheme="majorBidi" w:hAnsiTheme="majorBidi" w:cstheme="majorBidi"/>
-          <w:color w:val="000000" w:themeColor="text1"/>
-          <w:sz w:val="28"/>
-          <w:szCs w:val="28"/>
-        </w:rPr>
-        <w:t>3.2 non - Functional requirements</w:t>
-      </w:r>
-      <w:r>
-        <w:rPr>
-          <w:rFonts w:asciiTheme="majorBidi" w:hAnsiTheme="majorBidi" w:cstheme="majorBidi"/>
-          <w:color w:val="000000" w:themeColor="text1"/>
-          <w:sz w:val="28"/>
-          <w:szCs w:val="28"/>
-        </w:rPr>
-        <w:t>…………</w:t>
-      </w:r>
-      <w:proofErr w:type="gramStart"/>
-      <w:r>
-        <w:rPr>
-          <w:rFonts w:asciiTheme="majorBidi" w:hAnsiTheme="majorBidi" w:cstheme="majorBidi"/>
-          <w:color w:val="000000" w:themeColor="text1"/>
-          <w:sz w:val="28"/>
-          <w:szCs w:val="28"/>
-        </w:rPr>
-        <w:t>…..</w:t>
-      </w:r>
-      <w:proofErr w:type="gramEnd"/>
-      <w:r>
-        <w:rPr>
-          <w:rFonts w:asciiTheme="majorBidi" w:hAnsiTheme="majorBidi" w:cstheme="majorBidi"/>
-          <w:color w:val="000000" w:themeColor="text1"/>
-          <w:sz w:val="28"/>
-          <w:szCs w:val="28"/>
-        </w:rPr>
-        <w:t>19</w:t>
-      </w:r>
-    </w:p>
-    <w:p>
-      <w:pPr>
-        <w:rPr>
-          <w:rFonts w:asciiTheme="majorBidi" w:hAnsiTheme="majorBidi" w:cstheme="majorBidi"/>
-          <w:color w:val="000000" w:themeColor="text1"/>
-          <w:sz w:val="28"/>
-          <w:szCs w:val="28"/>
-        </w:rPr>
-      </w:pPr>
-      <w:r>
-        <w:rPr>
-          <w:rFonts w:asciiTheme="majorBidi" w:hAnsiTheme="majorBidi" w:cstheme="majorBidi"/>
-          <w:color w:val="000000" w:themeColor="text1"/>
-          <w:sz w:val="28"/>
-          <w:szCs w:val="28"/>
-        </w:rPr>
-        <w:t>3.2.1 Quality…………………………….…</w:t>
-      </w:r>
-      <w:r>
-        <w:rPr>
-          <w:rFonts w:asciiTheme="majorBidi" w:hAnsiTheme="majorBidi" w:cstheme="majorBidi"/>
-          <w:color w:val="000000" w:themeColor="text1"/>
-          <w:sz w:val="28"/>
-          <w:szCs w:val="28"/>
-        </w:rPr>
-        <w:t>...</w:t>
-      </w:r>
-      <w:r>
-        <w:rPr>
-          <w:rFonts w:asciiTheme="majorBidi" w:hAnsiTheme="majorBidi" w:cstheme="majorBidi"/>
-          <w:color w:val="000000" w:themeColor="text1"/>
-          <w:sz w:val="28"/>
-          <w:szCs w:val="28"/>
-        </w:rPr>
-        <w:t>…20</w:t>
-      </w:r>
-    </w:p>
-    <w:p>
-      <w:pPr>
-        <w:rPr>
-          <w:rFonts w:asciiTheme="majorBidi" w:hAnsiTheme="majorBidi" w:cstheme="majorBidi"/>
-          <w:color w:val="000000" w:themeColor="text1"/>
-          <w:sz w:val="28"/>
-          <w:szCs w:val="28"/>
-        </w:rPr>
-      </w:pPr>
-      <w:r>
-        <w:rPr>
-          <w:rFonts w:asciiTheme="majorBidi" w:hAnsiTheme="majorBidi" w:cstheme="majorBidi"/>
-          <w:color w:val="000000" w:themeColor="text1"/>
-          <w:sz w:val="28"/>
-          <w:szCs w:val="28"/>
-        </w:rPr>
-        <w:t>3.2.2 response time…………………………</w:t>
-      </w:r>
-      <w:r>
-        <w:rPr>
-          <w:rFonts w:asciiTheme="majorBidi" w:hAnsiTheme="majorBidi" w:cstheme="majorBidi"/>
-          <w:color w:val="000000" w:themeColor="text1"/>
-          <w:sz w:val="28"/>
-          <w:szCs w:val="28"/>
-        </w:rPr>
-        <w:t>.</w:t>
+        <w:t>………………………</w:t>
       </w:r>
       <w:r>
         <w:rPr>
@@ -3490,16 +4369,7 @@
           <w:sz w:val="28"/>
           <w:szCs w:val="28"/>
         </w:rPr>
-        <w:t>.</w:t>
-      </w:r>
-      <w:r>
-        <w:rPr>
-          <w:rFonts w:asciiTheme="majorBidi" w:hAnsiTheme="majorBidi" w:cstheme="majorBidi"/>
-          <w:color w:val="000000" w:themeColor="text1"/>
-          <w:sz w:val="28"/>
-          <w:szCs w:val="28"/>
-        </w:rPr>
-        <w:t>21</w:t>
+        <w:t>…22</w:t>
       </w:r>
     </w:p>
     <w:p>
@@ -3519,55 +4389,6 @@
           <w:sz w:val="28"/>
           <w:szCs w:val="28"/>
         </w:rPr>
-        <w:t xml:space="preserve">3.2.3 </w:t>
-      </w:r>
-      <w:r>
-        <w:rPr>
-          <w:rFonts w:asciiTheme="majorBidi" w:hAnsiTheme="majorBidi" w:cstheme="majorBidi"/>
-          <w:color w:val="000000" w:themeColor="text1"/>
-          <w:sz w:val="28"/>
-          <w:szCs w:val="28"/>
-        </w:rPr>
-        <w:t>I/O device…………………………</w:t>
-      </w:r>
-      <w:proofErr w:type="gramStart"/>
-      <w:r>
-        <w:rPr>
-          <w:rFonts w:asciiTheme="majorBidi" w:hAnsiTheme="majorBidi" w:cstheme="majorBidi"/>
-          <w:color w:val="000000" w:themeColor="text1"/>
-          <w:sz w:val="28"/>
-          <w:szCs w:val="28"/>
-        </w:rPr>
-        <w:t>…..</w:t>
-      </w:r>
-      <w:proofErr w:type="gramEnd"/>
-      <w:r>
-        <w:rPr>
-          <w:rFonts w:asciiTheme="majorBidi" w:hAnsiTheme="majorBidi" w:cstheme="majorBidi"/>
-          <w:color w:val="000000" w:themeColor="text1"/>
-          <w:sz w:val="28"/>
-          <w:szCs w:val="28"/>
-        </w:rPr>
-        <w:t>….22</w:t>
-      </w:r>
-    </w:p>
-    <w:p>
-      <w:pPr>
-        <w:rPr>
-          <w:rFonts w:asciiTheme="majorBidi" w:hAnsiTheme="majorBidi" w:cstheme="majorBidi"/>
-          <w:color w:val="000000" w:themeColor="text1"/>
-          <w:sz w:val="28"/>
-          <w:szCs w:val="28"/>
-          <w:rtl/>
-        </w:rPr>
-      </w:pPr>
-      <w:r>
-        <w:rPr>
-          <w:rFonts w:asciiTheme="majorBidi" w:hAnsiTheme="majorBidi" w:cstheme="majorBidi"/>
-          <w:color w:val="000000" w:themeColor="text1"/>
-          <w:sz w:val="28"/>
-          <w:szCs w:val="28"/>
-        </w:rPr>
         <w:t xml:space="preserve">Chapter </w:t>
       </w:r>
       <w:r>
@@ -3577,44 +4398,6 @@
           <w:sz w:val="28"/>
           <w:szCs w:val="28"/>
         </w:rPr>
-        <w:t>4</w:t>
-      </w:r>
-      <w:r>
-        <w:rPr>
-          <w:rFonts w:asciiTheme="majorBidi" w:hAnsiTheme="majorBidi" w:cstheme="majorBidi"/>
-          <w:color w:val="000000" w:themeColor="text1"/>
-          <w:sz w:val="28"/>
-          <w:szCs w:val="28"/>
-        </w:rPr>
-        <w:t>: System design</w:t>
-      </w:r>
-    </w:p>
-    <w:p>
-      <w:pPr>
-        <w:rPr>
-          <w:rFonts w:asciiTheme="majorBidi" w:hAnsiTheme="majorBidi" w:cstheme="majorBidi"/>
-          <w:color w:val="000000" w:themeColor="text1"/>
-          <w:sz w:val="28"/>
-          <w:szCs w:val="28"/>
-          <w:rtl/>
-        </w:rPr>
-      </w:pPr>
-      <w:r>
-        <w:rPr>
-          <w:rFonts w:asciiTheme="majorBidi" w:hAnsiTheme="majorBidi" w:cstheme="majorBidi"/>
-          <w:color w:val="000000" w:themeColor="text1"/>
-          <w:sz w:val="28"/>
-          <w:szCs w:val="28"/>
-        </w:rPr>
-        <w:t xml:space="preserve">Chapter </w:t>
-      </w:r>
-      <w:r>
-        <w:rPr>
-          <w:rFonts w:asciiTheme="majorBidi" w:hAnsiTheme="majorBidi" w:cstheme="majorBidi"/>
-          <w:color w:val="000000" w:themeColor="text1"/>
-          <w:sz w:val="28"/>
-          <w:szCs w:val="28"/>
-        </w:rPr>
         <w:t>5</w:t>
       </w:r>
       <w:r>
@@ -3634,6 +4417,51 @@
           <w:szCs w:val="28"/>
         </w:rPr>
         <w:t xml:space="preserve"> Conclusion</w:t>
+      </w:r>
+      <w:r>
+        <w:rPr>
+          <w:rFonts w:asciiTheme="majorBidi" w:hAnsiTheme="majorBidi" w:cstheme="majorBidi"/>
+          <w:color w:val="000000" w:themeColor="text1"/>
+          <w:sz w:val="28"/>
+          <w:szCs w:val="28"/>
+        </w:rPr>
+        <w:t>………………………</w:t>
+      </w:r>
+      <w:r>
+        <w:rPr>
+          <w:rFonts w:asciiTheme="majorBidi" w:hAnsiTheme="majorBidi" w:cstheme="majorBidi"/>
+          <w:color w:val="000000" w:themeColor="text1"/>
+          <w:sz w:val="28"/>
+          <w:szCs w:val="28"/>
+        </w:rPr>
+        <w:t>…</w:t>
+      </w:r>
+      <w:r>
+        <w:rPr>
+          <w:rFonts w:asciiTheme="majorBidi" w:hAnsiTheme="majorBidi" w:cstheme="majorBidi"/>
+          <w:color w:val="000000" w:themeColor="text1"/>
+          <w:sz w:val="28"/>
+          <w:szCs w:val="28"/>
+        </w:rPr>
+        <w:t>………………………</w:t>
+      </w:r>
+      <w:r>
+        <w:rPr>
+          <w:rFonts w:asciiTheme="majorBidi" w:hAnsiTheme="majorBidi" w:cstheme="majorBidi"/>
+          <w:color w:val="000000" w:themeColor="text1"/>
+          <w:sz w:val="28"/>
+          <w:szCs w:val="28"/>
+        </w:rPr>
+        <w:t>…</w:t>
+      </w:r>
+      <w:r>
+        <w:rPr>
+          <w:rFonts w:asciiTheme="majorBidi" w:hAnsiTheme="majorBidi" w:cstheme="majorBidi"/>
+          <w:color w:val="000000" w:themeColor="text1"/>
+          <w:sz w:val="28"/>
+          <w:szCs w:val="28"/>
+        </w:rPr>
+        <w:t>…….23</w:t>
       </w:r>
     </w:p>
     <w:p>
@@ -3892,6 +4720,26 @@
     </w:p>
     <w:p>
       <w:pPr>
+        <w:jc w:val="center"/>
+        <w:rPr>
+          <w:rFonts w:asciiTheme="majorBidi" w:hAnsiTheme="majorBidi" w:cstheme="majorBidi"/>
+          <w:color w:val="000000" w:themeColor="text1"/>
+          <w:sz w:val="96"/>
+          <w:szCs w:val="96"/>
+        </w:rPr>
+      </w:pPr>
+      <w:r>
+        <w:rPr>
+          <w:rFonts w:asciiTheme="majorBidi" w:hAnsiTheme="majorBidi" w:cstheme="majorBidi"/>
+          <w:color w:val="000000" w:themeColor="text1"/>
+          <w:sz w:val="96"/>
+          <w:szCs w:val="96"/>
+        </w:rPr>
+        <w:t>Chapter 2</w:t>
+      </w:r>
+    </w:p>
+    <w:p>
+      <w:pPr>
         <w:rPr>
           <w:rFonts w:asciiTheme="majorBidi" w:hAnsiTheme="majorBidi" w:cstheme="majorBidi"/>
           <w:color w:val="000000" w:themeColor="text1"/>
@@ -3899,25 +4747,26 @@
           <w:szCs w:val="144"/>
         </w:rPr>
       </w:pPr>
-      <w:r>
+    </w:p>
+    <w:p>
+      <w:pPr>
         <w:rPr>
           <w:rFonts w:asciiTheme="majorBidi" w:hAnsiTheme="majorBidi" w:cstheme="majorBidi"/>
           <w:color w:val="000000" w:themeColor="text1"/>
           <w:sz w:val="144"/>
           <w:szCs w:val="144"/>
-          <w:rtl/>
-        </w:rPr>
-        <w:t xml:space="preserve">    </w:t>
-      </w:r>
-      <w:r>
+        </w:rPr>
+      </w:pPr>
+    </w:p>
+    <w:p>
+      <w:pPr>
         <w:rPr>
           <w:rFonts w:asciiTheme="majorBidi" w:hAnsiTheme="majorBidi" w:cstheme="majorBidi"/>
           <w:color w:val="000000" w:themeColor="text1"/>
           <w:sz w:val="144"/>
           <w:szCs w:val="144"/>
         </w:rPr>
-        <w:t>Chapter 2</w:t>
-      </w:r>
+      </w:pPr>
     </w:p>
     <w:p>
       <w:pPr>
@@ -3934,36 +4783,6 @@
         <w:rPr>
           <w:rFonts w:asciiTheme="majorBidi" w:hAnsiTheme="majorBidi" w:cstheme="majorBidi"/>
           <w:color w:val="000000" w:themeColor="text1"/>
-          <w:sz w:val="144"/>
-          <w:szCs w:val="144"/>
-        </w:rPr>
-      </w:pPr>
-    </w:p>
-    <w:p>
-      <w:pPr>
-        <w:rPr>
-          <w:rFonts w:asciiTheme="majorBidi" w:hAnsiTheme="majorBidi" w:cstheme="majorBidi"/>
-          <w:color w:val="000000" w:themeColor="text1"/>
-          <w:sz w:val="144"/>
-          <w:szCs w:val="144"/>
-        </w:rPr>
-      </w:pPr>
-    </w:p>
-    <w:p>
-      <w:pPr>
-        <w:rPr>
-          <w:rFonts w:asciiTheme="majorBidi" w:hAnsiTheme="majorBidi" w:cstheme="majorBidi"/>
-          <w:color w:val="000000" w:themeColor="text1"/>
-          <w:sz w:val="144"/>
-          <w:szCs w:val="144"/>
-        </w:rPr>
-      </w:pPr>
-    </w:p>
-    <w:p>
-      <w:pPr>
-        <w:rPr>
-          <w:rFonts w:asciiTheme="majorBidi" w:hAnsiTheme="majorBidi" w:cstheme="majorBidi"/>
-          <w:color w:val="000000" w:themeColor="text1"/>
         </w:rPr>
       </w:pPr>
     </w:p>
@@ -4024,21 +4843,9 @@
           <w:sz w:val="28"/>
           <w:szCs w:val="28"/>
         </w:rPr>
+        <w:lastRenderedPageBreak/>
         <w:t>Chapter 2: Literature Review</w:t>
       </w:r>
-    </w:p>
-    <w:p>
-      <w:pPr>
-        <w:spacing w:line="360" w:lineRule="auto"/>
-        <w:rPr>
-          <w:rFonts w:asciiTheme="majorBidi" w:hAnsiTheme="majorBidi" w:cstheme="majorBidi"/>
-          <w:b/>
-          <w:bCs/>
-          <w:color w:val="000000" w:themeColor="text1"/>
-          <w:sz w:val="36"/>
-          <w:szCs w:val="36"/>
-        </w:rPr>
-      </w:pPr>
     </w:p>
     <w:p>
       <w:pPr>
@@ -4046,70 +4853,22 @@
         <w:jc w:val="both"/>
         <w:rPr>
           <w:rFonts w:asciiTheme="majorBidi" w:hAnsiTheme="majorBidi" w:cstheme="majorBidi"/>
-          <w:b/>
-          <w:bCs/>
-          <w:color w:val="000000" w:themeColor="text1"/>
-          <w:sz w:val="28"/>
-          <w:szCs w:val="28"/>
-        </w:rPr>
-      </w:pPr>
-      <w:r>
-        <w:rPr>
-          <w:rFonts w:asciiTheme="majorBidi" w:hAnsiTheme="majorBidi" w:cstheme="majorBidi"/>
-          <w:b/>
-          <w:bCs/>
-          <w:color w:val="000000" w:themeColor="text1"/>
-          <w:sz w:val="28"/>
-          <w:szCs w:val="28"/>
-        </w:rPr>
-        <w:t xml:space="preserve">2.1 </w:t>
-      </w:r>
-      <w:proofErr w:type="gramStart"/>
-      <w:r>
-        <w:rPr>
-          <w:rFonts w:asciiTheme="majorBidi" w:hAnsiTheme="majorBidi" w:cstheme="majorBidi"/>
-          <w:b/>
-          <w:bCs/>
-          <w:color w:val="000000" w:themeColor="text1"/>
-          <w:sz w:val="28"/>
-          <w:szCs w:val="28"/>
-        </w:rPr>
-        <w:t>introduction</w:t>
-      </w:r>
-      <w:r>
-        <w:rPr>
-          <w:rFonts w:asciiTheme="majorBidi" w:hAnsiTheme="majorBidi" w:cstheme="majorBidi"/>
-          <w:b/>
-          <w:bCs/>
-          <w:color w:val="000000" w:themeColor="text1"/>
-          <w:sz w:val="28"/>
-          <w:szCs w:val="28"/>
-        </w:rPr>
-        <w:t>(</w:t>
-      </w:r>
-      <w:proofErr w:type="gramEnd"/>
-      <w:r>
-        <w:rPr>
-          <w:rFonts w:asciiTheme="majorBidi" w:hAnsiTheme="majorBidi" w:cstheme="majorBidi"/>
-          <w:b/>
-          <w:bCs/>
-          <w:color w:val="000000" w:themeColor="text1"/>
-          <w:sz w:val="28"/>
-          <w:szCs w:val="28"/>
-          <w:rtl/>
-        </w:rPr>
-        <w:t>محمد ال عبدالهادي</w:t>
-      </w:r>
-      <w:r>
-        <w:rPr>
-          <w:rFonts w:asciiTheme="majorBidi" w:hAnsiTheme="majorBidi" w:cstheme="majorBidi"/>
-          <w:b/>
-          <w:bCs/>
-          <w:color w:val="000000" w:themeColor="text1"/>
-          <w:sz w:val="28"/>
-          <w:szCs w:val="28"/>
-        </w:rPr>
-        <w:t>)</w:t>
+          <w:color w:val="000000" w:themeColor="text1"/>
+        </w:rPr>
+      </w:pPr>
+      <w:r>
+        <w:rPr>
+          <w:rFonts w:asciiTheme="majorBidi" w:hAnsiTheme="majorBidi" w:cstheme="majorBidi"/>
+          <w:color w:val="000000" w:themeColor="text1"/>
+        </w:rPr>
+        <w:t xml:space="preserve"> </w:t>
+      </w:r>
+      <w:r>
+        <w:rPr>
+          <w:rFonts w:asciiTheme="majorBidi" w:hAnsiTheme="majorBidi" w:cstheme="majorBidi"/>
+          <w:color w:val="000000" w:themeColor="text1"/>
+        </w:rPr>
+        <w:t>In this chapter, the steps taken by the researcher in studying and selecting research samples and the principles he followed in applying the research in its practical framework are reviewed. And previous studies that are related to the research topic, which number four research</w:t>
       </w:r>
     </w:p>
     <w:p>
@@ -4121,10 +4880,241 @@
           <w:b/>
           <w:bCs/>
           <w:color w:val="000000" w:themeColor="text1"/>
+          <w:sz w:val="28"/>
+          <w:szCs w:val="28"/>
+        </w:rPr>
+      </w:pPr>
+      <w:r>
+        <w:rPr>
+          <w:rFonts w:asciiTheme="majorBidi" w:hAnsiTheme="majorBidi" w:cstheme="majorBidi"/>
+          <w:b/>
+          <w:bCs/>
+          <w:color w:val="000000" w:themeColor="text1"/>
+          <w:sz w:val="28"/>
+          <w:szCs w:val="28"/>
+        </w:rPr>
+        <w:t xml:space="preserve">2.1 </w:t>
+      </w:r>
+      <w:proofErr w:type="gramStart"/>
+      <w:r>
+        <w:rPr>
+          <w:rFonts w:asciiTheme="majorBidi" w:hAnsiTheme="majorBidi" w:cstheme="majorBidi"/>
+          <w:b/>
+          <w:bCs/>
+          <w:color w:val="000000" w:themeColor="text1"/>
+          <w:sz w:val="28"/>
+          <w:szCs w:val="28"/>
+        </w:rPr>
+        <w:t>introduction</w:t>
+      </w:r>
+      <w:r>
+        <w:rPr>
+          <w:rFonts w:asciiTheme="majorBidi" w:hAnsiTheme="majorBidi" w:cstheme="majorBidi"/>
+          <w:b/>
+          <w:bCs/>
+          <w:color w:val="000000" w:themeColor="text1"/>
+          <w:sz w:val="28"/>
+          <w:szCs w:val="28"/>
+        </w:rPr>
+        <w:t>(</w:t>
+      </w:r>
+      <w:proofErr w:type="gramEnd"/>
+      <w:r>
+        <w:rPr>
+          <w:rFonts w:asciiTheme="majorBidi" w:hAnsiTheme="majorBidi" w:cstheme="majorBidi"/>
+          <w:b/>
+          <w:bCs/>
+          <w:color w:val="000000" w:themeColor="text1"/>
+          <w:sz w:val="28"/>
+          <w:szCs w:val="28"/>
+          <w:rtl/>
+        </w:rPr>
+        <w:t>محمد ال عبدالهادي</w:t>
+      </w:r>
+      <w:r>
+        <w:rPr>
+          <w:rFonts w:asciiTheme="majorBidi" w:hAnsiTheme="majorBidi" w:cstheme="majorBidi"/>
+          <w:b/>
+          <w:bCs/>
+          <w:color w:val="000000" w:themeColor="text1"/>
+          <w:sz w:val="28"/>
+          <w:szCs w:val="28"/>
+        </w:rPr>
+        <w:t>)</w:t>
+      </w:r>
+    </w:p>
+    <w:p>
+      <w:pPr>
+        <w:spacing w:line="360" w:lineRule="auto"/>
+        <w:jc w:val="both"/>
+        <w:rPr>
+          <w:rFonts w:asciiTheme="majorBidi" w:hAnsiTheme="majorBidi" w:cstheme="majorBidi"/>
+          <w:b/>
+          <w:bCs/>
+          <w:color w:val="000000" w:themeColor="text1"/>
           <w:sz w:val="40"/>
           <w:szCs w:val="40"/>
         </w:rPr>
       </w:pPr>
+      <w:r>
+        <w:rPr>
+          <w:rFonts w:asciiTheme="majorBidi" w:hAnsiTheme="majorBidi" w:cstheme="majorBidi"/>
+          <w:color w:val="000000" w:themeColor="text1"/>
+        </w:rPr>
+        <w:t xml:space="preserve">in section 2.2 will talk about the </w:t>
+      </w:r>
+      <w:r>
+        <w:rPr>
+          <w:rFonts w:asciiTheme="majorBidi" w:hAnsiTheme="majorBidi" w:cstheme="majorBidi"/>
+          <w:color w:val="000000" w:themeColor="text1"/>
+        </w:rPr>
+        <w:t>application</w:t>
+      </w:r>
+      <w:r>
+        <w:rPr>
+          <w:rFonts w:asciiTheme="majorBidi" w:hAnsiTheme="majorBidi" w:cstheme="majorBidi"/>
+          <w:color w:val="000000" w:themeColor="text1"/>
+        </w:rPr>
+        <w:t xml:space="preserve"> are </w:t>
+      </w:r>
+      <w:proofErr w:type="gramStart"/>
+      <w:r>
+        <w:rPr>
+          <w:rFonts w:asciiTheme="majorBidi" w:hAnsiTheme="majorBidi" w:cstheme="majorBidi"/>
+          <w:color w:val="000000" w:themeColor="text1"/>
+        </w:rPr>
+        <w:t>similar to</w:t>
+      </w:r>
+      <w:proofErr w:type="gramEnd"/>
+      <w:r>
+        <w:rPr>
+          <w:rFonts w:asciiTheme="majorBidi" w:hAnsiTheme="majorBidi" w:cstheme="majorBidi"/>
+          <w:color w:val="000000" w:themeColor="text1"/>
+        </w:rPr>
+        <w:t xml:space="preserve"> our </w:t>
+      </w:r>
+      <w:r>
+        <w:rPr>
+          <w:rFonts w:asciiTheme="majorBidi" w:hAnsiTheme="majorBidi" w:cstheme="majorBidi"/>
+          <w:color w:val="000000" w:themeColor="text1"/>
+        </w:rPr>
+        <w:t>application</w:t>
+      </w:r>
+      <w:r>
+        <w:rPr>
+          <w:rFonts w:asciiTheme="majorBidi" w:hAnsiTheme="majorBidi" w:cstheme="majorBidi"/>
+          <w:color w:val="000000" w:themeColor="text1"/>
+        </w:rPr>
+        <w:t xml:space="preserve">, and also in section 2.3 will talk about algorithm are used in </w:t>
+      </w:r>
+      <w:r>
+        <w:rPr>
+          <w:rFonts w:asciiTheme="majorBidi" w:hAnsiTheme="majorBidi" w:cstheme="majorBidi"/>
+          <w:color w:val="000000" w:themeColor="text1"/>
+        </w:rPr>
+        <w:t>Identification</w:t>
+      </w:r>
+      <w:r>
+        <w:rPr>
+          <w:rFonts w:asciiTheme="majorBidi" w:hAnsiTheme="majorBidi" w:cstheme="majorBidi"/>
+          <w:color w:val="000000" w:themeColor="text1"/>
+        </w:rPr>
+        <w:t xml:space="preserve"> who</w:t>
+      </w:r>
+      <w:r>
+        <w:rPr>
+          <w:rFonts w:asciiTheme="majorBidi" w:hAnsiTheme="majorBidi" w:cstheme="majorBidi"/>
+          <w:color w:val="000000" w:themeColor="text1"/>
+        </w:rPr>
+        <w:t xml:space="preserve"> spe</w:t>
+      </w:r>
+      <w:r>
+        <w:rPr>
+          <w:rFonts w:asciiTheme="majorBidi" w:hAnsiTheme="majorBidi" w:cstheme="majorBidi"/>
+          <w:color w:val="000000" w:themeColor="text1"/>
+        </w:rPr>
+        <w:t xml:space="preserve">akers and also in section 2.4 will talk about what tools are used in </w:t>
+      </w:r>
+      <w:r>
+        <w:rPr>
+          <w:rFonts w:asciiTheme="majorBidi" w:hAnsiTheme="majorBidi" w:cstheme="majorBidi"/>
+          <w:color w:val="000000" w:themeColor="text1"/>
+        </w:rPr>
+        <w:t>Features extraction</w:t>
+      </w:r>
+      <w:r>
+        <w:rPr>
+          <w:rFonts w:asciiTheme="majorBidi" w:hAnsiTheme="majorBidi" w:cstheme="majorBidi"/>
+          <w:color w:val="000000" w:themeColor="text1"/>
+        </w:rPr>
+        <w:t xml:space="preserve"> and </w:t>
+      </w:r>
+      <w:r>
+        <w:rPr>
+          <w:rFonts w:asciiTheme="majorBidi" w:hAnsiTheme="majorBidi" w:cstheme="majorBidi"/>
+          <w:color w:val="000000" w:themeColor="text1"/>
+        </w:rPr>
+        <w:t>also in section 2.5</w:t>
+      </w:r>
+      <w:r>
+        <w:t xml:space="preserve"> </w:t>
+      </w:r>
+      <w:r>
+        <w:rPr>
+          <w:rFonts w:asciiTheme="majorBidi" w:hAnsiTheme="majorBidi" w:cstheme="majorBidi"/>
+          <w:color w:val="000000" w:themeColor="text1"/>
+        </w:rPr>
+        <w:t>will</w:t>
+      </w:r>
+      <w:r>
+        <w:rPr>
+          <w:rFonts w:asciiTheme="majorBidi" w:hAnsiTheme="majorBidi" w:cstheme="majorBidi"/>
+          <w:color w:val="000000" w:themeColor="text1"/>
+        </w:rPr>
+        <w:t xml:space="preserve"> talk</w:t>
+      </w:r>
+      <w:r>
+        <w:rPr>
+          <w:rFonts w:asciiTheme="majorBidi" w:hAnsiTheme="majorBidi" w:cstheme="majorBidi"/>
+          <w:color w:val="000000" w:themeColor="text1"/>
+        </w:rPr>
+        <w:t xml:space="preserve"> determine the proposal system are solve the problem </w:t>
+      </w:r>
+      <w:r>
+        <w:rPr>
+          <w:rFonts w:asciiTheme="majorBidi" w:hAnsiTheme="majorBidi" w:cstheme="majorBidi"/>
+          <w:color w:val="000000" w:themeColor="text1"/>
+        </w:rPr>
+        <w:t xml:space="preserve">and also </w:t>
+      </w:r>
+      <w:r>
+        <w:rPr>
+          <w:rFonts w:asciiTheme="majorBidi" w:hAnsiTheme="majorBidi" w:cstheme="majorBidi"/>
+          <w:color w:val="000000" w:themeColor="text1"/>
+        </w:rPr>
+        <w:t>in section 2.6 will be compared between similar to our applicatio</w:t>
+      </w:r>
+      <w:r>
+        <w:rPr>
+          <w:rFonts w:asciiTheme="majorBidi" w:hAnsiTheme="majorBidi" w:cstheme="majorBidi"/>
+          <w:color w:val="000000" w:themeColor="text1"/>
+        </w:rPr>
+        <w:t xml:space="preserve">n, </w:t>
+      </w:r>
+      <w:r>
+        <w:rPr>
+          <w:rFonts w:asciiTheme="majorBidi" w:hAnsiTheme="majorBidi" w:cstheme="majorBidi"/>
+          <w:color w:val="000000" w:themeColor="text1"/>
+        </w:rPr>
+        <w:t>in finally the chapter will write conclusio</w:t>
+      </w:r>
+      <w:r>
+        <w:rPr>
+          <w:rFonts w:asciiTheme="majorBidi" w:hAnsiTheme="majorBidi" w:cstheme="majorBidi"/>
+          <w:color w:val="000000" w:themeColor="text1"/>
+        </w:rPr>
+        <w:t>n.</w:t>
+      </w:r>
     </w:p>
     <w:p>
       <w:pPr>
@@ -4132,15 +5122,113 @@
         <w:jc w:val="both"/>
         <w:rPr>
           <w:rFonts w:asciiTheme="majorBidi" w:hAnsiTheme="majorBidi" w:cstheme="majorBidi"/>
-          <w:color w:val="000000" w:themeColor="text1"/>
-        </w:rPr>
-      </w:pPr>
-      <w:r>
-        <w:rPr>
-          <w:rFonts w:asciiTheme="majorBidi" w:hAnsiTheme="majorBidi" w:cstheme="majorBidi"/>
-          <w:color w:val="000000" w:themeColor="text1"/>
-        </w:rPr>
-        <w:t>In this chapter, the steps taken by the researcher in studying and selecting research samples and the principles he followed in applying the research in its practical framework are reviewed. And previous studies that are related to the research topic, which number four research</w:t>
+          <w:b/>
+          <w:bCs/>
+          <w:color w:val="000000" w:themeColor="text1"/>
+          <w:sz w:val="28"/>
+          <w:szCs w:val="28"/>
+        </w:rPr>
+      </w:pPr>
+      <w:r>
+        <w:rPr>
+          <w:rFonts w:asciiTheme="majorBidi" w:hAnsiTheme="majorBidi" w:cstheme="majorBidi"/>
+          <w:b/>
+          <w:bCs/>
+          <w:color w:val="000000" w:themeColor="text1"/>
+          <w:sz w:val="28"/>
+          <w:szCs w:val="28"/>
+        </w:rPr>
+        <w:t xml:space="preserve">2.2 </w:t>
+      </w:r>
+      <w:proofErr w:type="gramStart"/>
+      <w:r>
+        <w:rPr>
+          <w:rFonts w:asciiTheme="majorBidi" w:hAnsiTheme="majorBidi" w:cstheme="majorBidi"/>
+          <w:b/>
+          <w:bCs/>
+          <w:color w:val="000000" w:themeColor="text1"/>
+          <w:sz w:val="28"/>
+          <w:szCs w:val="28"/>
+        </w:rPr>
+        <w:t>application(</w:t>
+      </w:r>
+      <w:proofErr w:type="gramEnd"/>
+      <w:r>
+        <w:rPr>
+          <w:rFonts w:asciiTheme="majorBidi" w:hAnsiTheme="majorBidi" w:cstheme="majorBidi"/>
+          <w:b/>
+          <w:bCs/>
+          <w:color w:val="000000" w:themeColor="text1"/>
+          <w:sz w:val="28"/>
+          <w:szCs w:val="28"/>
+          <w:rtl/>
+        </w:rPr>
+        <w:t>محمد ال عبدالهادي</w:t>
+      </w:r>
+      <w:r>
+        <w:rPr>
+          <w:rFonts w:asciiTheme="majorBidi" w:hAnsiTheme="majorBidi" w:cstheme="majorBidi"/>
+          <w:b/>
+          <w:bCs/>
+          <w:color w:val="000000" w:themeColor="text1"/>
+          <w:sz w:val="28"/>
+          <w:szCs w:val="28"/>
+        </w:rPr>
+        <w:t>)</w:t>
+      </w:r>
+    </w:p>
+    <w:p>
+      <w:pPr>
+        <w:spacing w:line="360" w:lineRule="auto"/>
+        <w:rPr>
+          <w:rFonts w:asciiTheme="majorBidi" w:hAnsiTheme="majorBidi" w:cstheme="majorBidi"/>
+          <w:color w:val="000000" w:themeColor="text1"/>
+          <w:rtl/>
+        </w:rPr>
+      </w:pPr>
+      <w:r>
+        <w:rPr>
+          <w:rFonts w:asciiTheme="majorBidi" w:hAnsiTheme="majorBidi" w:cstheme="majorBidi"/>
+          <w:color w:val="000000" w:themeColor="text1"/>
+        </w:rPr>
+        <w:t xml:space="preserve">In this section, we will talk about the applications that </w:t>
+      </w:r>
+      <w:r>
+        <w:rPr>
+          <w:rFonts w:asciiTheme="majorBidi" w:hAnsiTheme="majorBidi" w:cstheme="majorBidi"/>
+          <w:color w:val="000000" w:themeColor="text1"/>
+        </w:rPr>
+        <w:t xml:space="preserve">are </w:t>
+      </w:r>
+      <w:proofErr w:type="gramStart"/>
+      <w:r>
+        <w:rPr>
+          <w:rFonts w:asciiTheme="majorBidi" w:hAnsiTheme="majorBidi" w:cstheme="majorBidi"/>
+          <w:color w:val="000000" w:themeColor="text1"/>
+        </w:rPr>
+        <w:t>similar to</w:t>
+      </w:r>
+      <w:proofErr w:type="gramEnd"/>
+      <w:r>
+        <w:rPr>
+          <w:rFonts w:asciiTheme="majorBidi" w:hAnsiTheme="majorBidi" w:cstheme="majorBidi"/>
+          <w:color w:val="000000" w:themeColor="text1"/>
+        </w:rPr>
+        <w:t xml:space="preserve"> ​​our applications, and we will </w:t>
+      </w:r>
+      <w:r>
+        <w:rPr>
+          <w:rFonts w:asciiTheme="majorBidi" w:hAnsiTheme="majorBidi" w:cstheme="majorBidi"/>
+          <w:color w:val="000000" w:themeColor="text1"/>
+        </w:rPr>
+        <w:t>explore</w:t>
+      </w:r>
+      <w:r>
+        <w:rPr>
+          <w:rFonts w:asciiTheme="majorBidi" w:hAnsiTheme="majorBidi" w:cstheme="majorBidi"/>
+          <w:color w:val="000000" w:themeColor="text1"/>
+        </w:rPr>
+        <w:t xml:space="preserve"> each application and its features</w:t>
       </w:r>
     </w:p>
     <w:p>
@@ -4149,11 +5237,73 @@
         <w:jc w:val="both"/>
         <w:rPr>
           <w:rFonts w:asciiTheme="majorBidi" w:hAnsiTheme="majorBidi" w:cstheme="majorBidi"/>
-          <w:color w:val="000000" w:themeColor="text1"/>
-          <w:sz w:val="36"/>
-          <w:szCs w:val="36"/>
-        </w:rPr>
-      </w:pPr>
+          <w:b/>
+          <w:bCs/>
+          <w:color w:val="000000" w:themeColor="text1"/>
+          <w:sz w:val="28"/>
+          <w:szCs w:val="28"/>
+        </w:rPr>
+      </w:pPr>
+      <w:r>
+        <w:rPr>
+          <w:rFonts w:asciiTheme="majorBidi" w:hAnsiTheme="majorBidi" w:cstheme="majorBidi"/>
+          <w:b/>
+          <w:bCs/>
+          <w:color w:val="000000" w:themeColor="text1"/>
+          <w:sz w:val="28"/>
+          <w:szCs w:val="28"/>
+        </w:rPr>
+        <w:t xml:space="preserve">2.2.1 </w:t>
+      </w:r>
+      <w:proofErr w:type="spellStart"/>
+      <w:proofErr w:type="gramStart"/>
+      <w:r>
+        <w:rPr>
+          <w:rFonts w:asciiTheme="majorBidi" w:hAnsiTheme="majorBidi" w:cstheme="majorBidi"/>
+          <w:b/>
+          <w:bCs/>
+          <w:color w:val="000000" w:themeColor="text1"/>
+          <w:sz w:val="28"/>
+          <w:szCs w:val="28"/>
+        </w:rPr>
+        <w:t>Soundhound</w:t>
+      </w:r>
+      <w:proofErr w:type="spellEnd"/>
+      <w:r>
+        <w:rPr>
+          <w:rFonts w:asciiTheme="majorBidi" w:hAnsiTheme="majorBidi" w:cstheme="majorBidi"/>
+          <w:b/>
+          <w:bCs/>
+          <w:color w:val="000000" w:themeColor="text1"/>
+          <w:sz w:val="28"/>
+          <w:szCs w:val="28"/>
+        </w:rPr>
+        <w:t>(</w:t>
+      </w:r>
+      <w:proofErr w:type="gramEnd"/>
+      <w:r>
+        <w:rPr>
+          <w:rFonts w:asciiTheme="majorBidi" w:hAnsiTheme="majorBidi" w:cstheme="majorBidi"/>
+          <w:b/>
+          <w:bCs/>
+          <w:color w:val="000000" w:themeColor="text1"/>
+          <w:sz w:val="28"/>
+          <w:szCs w:val="28"/>
+          <w:rtl/>
+        </w:rPr>
+        <w:t>محمد ال عبدالهادي</w:t>
+      </w:r>
+      <w:r>
+        <w:rPr>
+          <w:rFonts w:asciiTheme="majorBidi" w:hAnsiTheme="majorBidi" w:cstheme="majorBidi"/>
+          <w:b/>
+          <w:bCs/>
+          <w:color w:val="000000" w:themeColor="text1"/>
+          <w:sz w:val="28"/>
+          <w:szCs w:val="28"/>
+        </w:rPr>
+        <w:t>)</w:t>
+      </w:r>
     </w:p>
     <w:p>
       <w:pPr>
@@ -4164,158 +5314,6 @@
           <w:b/>
           <w:bCs/>
           <w:color w:val="000000" w:themeColor="text1"/>
-          <w:sz w:val="28"/>
-          <w:szCs w:val="28"/>
-        </w:rPr>
-      </w:pPr>
-      <w:r>
-        <w:rPr>
-          <w:rFonts w:asciiTheme="majorBidi" w:hAnsiTheme="majorBidi" w:cstheme="majorBidi"/>
-          <w:b/>
-          <w:bCs/>
-          <w:color w:val="000000" w:themeColor="text1"/>
-          <w:sz w:val="28"/>
-          <w:szCs w:val="28"/>
-        </w:rPr>
-        <w:t xml:space="preserve">2.2 </w:t>
-      </w:r>
-      <w:proofErr w:type="gramStart"/>
-      <w:r>
-        <w:rPr>
-          <w:rFonts w:asciiTheme="majorBidi" w:hAnsiTheme="majorBidi" w:cstheme="majorBidi"/>
-          <w:b/>
-          <w:bCs/>
-          <w:color w:val="000000" w:themeColor="text1"/>
-          <w:sz w:val="28"/>
-          <w:szCs w:val="28"/>
-        </w:rPr>
-        <w:t>application(</w:t>
-      </w:r>
-      <w:proofErr w:type="gramEnd"/>
-      <w:r>
-        <w:rPr>
-          <w:rFonts w:asciiTheme="majorBidi" w:hAnsiTheme="majorBidi" w:cstheme="majorBidi"/>
-          <w:b/>
-          <w:bCs/>
-          <w:color w:val="000000" w:themeColor="text1"/>
-          <w:sz w:val="28"/>
-          <w:szCs w:val="28"/>
-          <w:rtl/>
-        </w:rPr>
-        <w:t>محمد ال عبدالهادي</w:t>
-      </w:r>
-      <w:r>
-        <w:rPr>
-          <w:rFonts w:asciiTheme="majorBidi" w:hAnsiTheme="majorBidi" w:cstheme="majorBidi"/>
-          <w:b/>
-          <w:bCs/>
-          <w:color w:val="000000" w:themeColor="text1"/>
-          <w:sz w:val="28"/>
-          <w:szCs w:val="28"/>
-        </w:rPr>
-        <w:t>)</w:t>
-      </w:r>
-    </w:p>
-    <w:p>
-      <w:pPr>
-        <w:spacing w:line="360" w:lineRule="auto"/>
-        <w:rPr>
-          <w:rFonts w:asciiTheme="majorBidi" w:hAnsiTheme="majorBidi" w:cstheme="majorBidi"/>
-          <w:color w:val="000000" w:themeColor="text1"/>
-          <w:rtl/>
-        </w:rPr>
-      </w:pPr>
-      <w:r>
-        <w:rPr>
-          <w:rFonts w:asciiTheme="majorBidi" w:hAnsiTheme="majorBidi" w:cstheme="majorBidi"/>
-          <w:color w:val="000000" w:themeColor="text1"/>
-        </w:rPr>
-        <w:t>In this section, we will talk about the applications that apply the idea of ​​our applications, and we will explain each application and its features</w:t>
-      </w:r>
-    </w:p>
-    <w:p>
-      <w:pPr>
-        <w:spacing w:line="360" w:lineRule="auto"/>
-        <w:jc w:val="both"/>
-        <w:rPr>
-          <w:rFonts w:asciiTheme="majorBidi" w:hAnsiTheme="majorBidi" w:cstheme="majorBidi"/>
-          <w:b/>
-          <w:bCs/>
-          <w:color w:val="000000" w:themeColor="text1"/>
-          <w:sz w:val="28"/>
-          <w:szCs w:val="28"/>
-        </w:rPr>
-      </w:pPr>
-      <w:r>
-        <w:rPr>
-          <w:rFonts w:asciiTheme="majorBidi" w:hAnsiTheme="majorBidi" w:cstheme="majorBidi"/>
-          <w:b/>
-          <w:bCs/>
-          <w:color w:val="000000" w:themeColor="text1"/>
-          <w:sz w:val="28"/>
-          <w:szCs w:val="28"/>
-        </w:rPr>
-        <w:t xml:space="preserve">2.2.1 </w:t>
-      </w:r>
-      <w:proofErr w:type="spellStart"/>
-      <w:proofErr w:type="gramStart"/>
-      <w:r>
-        <w:rPr>
-          <w:rFonts w:asciiTheme="majorBidi" w:hAnsiTheme="majorBidi" w:cstheme="majorBidi"/>
-          <w:b/>
-          <w:bCs/>
-          <w:color w:val="000000" w:themeColor="text1"/>
-          <w:sz w:val="28"/>
-          <w:szCs w:val="28"/>
-        </w:rPr>
-        <w:t>Soundhound</w:t>
-      </w:r>
-      <w:proofErr w:type="spellEnd"/>
-      <w:r>
-        <w:rPr>
-          <w:rFonts w:asciiTheme="majorBidi" w:hAnsiTheme="majorBidi" w:cstheme="majorBidi"/>
-          <w:b/>
-          <w:bCs/>
-          <w:color w:val="000000" w:themeColor="text1"/>
-          <w:sz w:val="28"/>
-          <w:szCs w:val="28"/>
-        </w:rPr>
-        <w:t>(</w:t>
-      </w:r>
-      <w:proofErr w:type="gramEnd"/>
-      <w:r>
-        <w:rPr>
-          <w:rFonts w:asciiTheme="majorBidi" w:hAnsiTheme="majorBidi" w:cstheme="majorBidi"/>
-          <w:b/>
-          <w:bCs/>
-          <w:color w:val="000000" w:themeColor="text1"/>
-          <w:sz w:val="28"/>
-          <w:szCs w:val="28"/>
-          <w:rtl/>
-        </w:rPr>
-        <w:t>محمد ال عبدالهادي</w:t>
-      </w:r>
-      <w:r>
-        <w:rPr>
-          <w:rFonts w:asciiTheme="majorBidi" w:hAnsiTheme="majorBidi" w:cstheme="majorBidi"/>
-          <w:b/>
-          <w:bCs/>
-          <w:color w:val="000000" w:themeColor="text1"/>
-          <w:sz w:val="28"/>
-          <w:szCs w:val="28"/>
-        </w:rPr>
-        <w:t>)</w:t>
-      </w:r>
-    </w:p>
-    <w:p>
-      <w:pPr>
-        <w:spacing w:line="360" w:lineRule="auto"/>
-        <w:jc w:val="both"/>
-        <w:rPr>
-          <w:rFonts w:asciiTheme="majorBidi" w:hAnsiTheme="majorBidi" w:cstheme="majorBidi"/>
-          <w:b/>
-          <w:bCs/>
-          <w:color w:val="000000" w:themeColor="text1"/>
         </w:rPr>
       </w:pPr>
       <w:r>
@@ -4327,9 +5325,9 @@
           <w:color w:val="000000" w:themeColor="text1"/>
         </w:rPr>
         <w:drawing>
-          <wp:inline distT="0" distB="0" distL="0" distR="0" wp14:anchorId="7A3AEFE2" wp14:editId="4211AAB6">
-            <wp:extent cx="1146992" cy="597159"/>
-            <wp:effectExtent l="0" t="0" r="0" b="0"/>
+          <wp:inline distT="0" distB="0" distL="0" distR="0" wp14:anchorId="7A3AEFE2" wp14:editId="56AF7FFA">
+            <wp:extent cx="878066" cy="457148"/>
+            <wp:effectExtent l="0" t="0" r="0" b="635"/>
             <wp:docPr id="10" name="صورة 10"/>
             <wp:cNvGraphicFramePr>
               <a:graphicFrameLocks xmlns:a="http://schemas.openxmlformats.org/drawingml/2006/main" noChangeAspect="1"/>
@@ -4355,7 +5353,7 @@
                   <pic:spPr bwMode="auto">
                     <a:xfrm>
                       <a:off x="0" y="0"/>
-                      <a:ext cx="1218784" cy="634536"/>
+                      <a:ext cx="969778" cy="504896"/>
                     </a:xfrm>
                     <a:prstGeom prst="rect">
                       <a:avLst/>
@@ -4386,6 +5384,7 @@
           <w:rtl/>
         </w:rPr>
       </w:pPr>
+      <w:proofErr w:type="spellStart"/>
       <w:r>
         <w:rPr>
           <w:rFonts w:asciiTheme="majorBidi" w:hAnsiTheme="majorBidi" w:cstheme="majorBidi"/>
@@ -4394,12 +5393,73 @@
         </w:rPr>
         <w:t>SoundHound</w:t>
       </w:r>
-      <w:r>
-        <w:rPr>
-          <w:rFonts w:asciiTheme="majorBidi" w:hAnsiTheme="majorBidi" w:cstheme="majorBidi"/>
-          <w:color w:val="000000" w:themeColor="text1"/>
-        </w:rPr>
-        <w:t>: has applied audio processing and machine learning on millions of songs to extract features that are characteristic of each song.</w:t>
+      <w:proofErr w:type="spellEnd"/>
+      <w:r>
+        <w:rPr>
+          <w:rFonts w:asciiTheme="majorBidi" w:hAnsiTheme="majorBidi" w:cstheme="majorBidi"/>
+          <w:color w:val="000000" w:themeColor="text1"/>
+          <w:shd w:val="clear" w:color="auto" w:fill="FFFFFF"/>
+        </w:rPr>
+        <w:t xml:space="preserve">: has applied audio processing and machine learning on millions of songs to extract features that are characteristic of each </w:t>
+      </w:r>
+      <w:proofErr w:type="spellStart"/>
+      <w:proofErr w:type="gramStart"/>
+      <w:r>
+        <w:rPr>
+          <w:rFonts w:asciiTheme="majorBidi" w:hAnsiTheme="majorBidi" w:cstheme="majorBidi"/>
+          <w:color w:val="000000" w:themeColor="text1"/>
+          <w:shd w:val="clear" w:color="auto" w:fill="FFFFFF"/>
+        </w:rPr>
+        <w:t>song,this</w:t>
+      </w:r>
+      <w:proofErr w:type="spellEnd"/>
+      <w:proofErr w:type="gramEnd"/>
+      <w:r>
+        <w:rPr>
+          <w:rFonts w:asciiTheme="majorBidi" w:hAnsiTheme="majorBidi" w:cstheme="majorBidi"/>
+          <w:color w:val="000000" w:themeColor="text1"/>
+          <w:shd w:val="clear" w:color="auto" w:fill="FFFFFF"/>
+        </w:rPr>
+        <w:t xml:space="preserve"> is used to identify who </w:t>
+      </w:r>
+      <w:proofErr w:type="spellStart"/>
+      <w:r>
+        <w:rPr>
+          <w:rFonts w:asciiTheme="majorBidi" w:hAnsiTheme="majorBidi" w:cstheme="majorBidi"/>
+          <w:color w:val="000000" w:themeColor="text1"/>
+          <w:shd w:val="clear" w:color="auto" w:fill="FFFFFF"/>
+        </w:rPr>
+        <w:t>speakers</w:t>
+      </w:r>
+      <w:r>
+        <w:rPr>
+          <w:rFonts w:asciiTheme="majorBidi" w:hAnsiTheme="majorBidi" w:cstheme="majorBidi"/>
+          <w:color w:val="000000" w:themeColor="text1"/>
+        </w:rPr>
+        <w:t>,t</w:t>
+      </w:r>
+      <w:r>
+        <w:rPr>
+          <w:rFonts w:asciiTheme="majorBidi" w:hAnsiTheme="majorBidi" w:cstheme="majorBidi"/>
+          <w:color w:val="000000" w:themeColor="text1"/>
+        </w:rPr>
+        <w:t>he</w:t>
+      </w:r>
+      <w:proofErr w:type="spellEnd"/>
+      <w:r>
+        <w:rPr>
+          <w:rFonts w:asciiTheme="majorBidi" w:hAnsiTheme="majorBidi" w:cstheme="majorBidi"/>
+          <w:color w:val="000000" w:themeColor="text1"/>
+        </w:rPr>
+        <w:t xml:space="preserve"> application works with natural language understanding technology</w:t>
+      </w:r>
+      <w:r>
+        <w:rPr>
+          <w:rFonts w:asciiTheme="majorBidi" w:hAnsiTheme="majorBidi" w:cstheme="majorBidi"/>
+          <w:color w:val="000000" w:themeColor="text1"/>
+          <w:rtl/>
+        </w:rPr>
+        <w:t>.</w:t>
       </w:r>
     </w:p>
     <w:p>
@@ -4409,7 +5469,6 @@
         <w:rPr>
           <w:rFonts w:asciiTheme="majorBidi" w:hAnsiTheme="majorBidi" w:cstheme="majorBidi"/>
           <w:color w:val="000000" w:themeColor="text1"/>
-          <w:rtl/>
         </w:rPr>
       </w:pPr>
     </w:p>
@@ -4420,31 +5479,9 @@
         <w:rPr>
           <w:rFonts w:asciiTheme="majorBidi" w:hAnsiTheme="majorBidi" w:cstheme="majorBidi"/>
           <w:color w:val="000000" w:themeColor="text1"/>
-        </w:rPr>
-      </w:pPr>
-      <w:r>
-        <w:rPr>
-          <w:rFonts w:asciiTheme="majorBidi" w:hAnsiTheme="majorBidi" w:cstheme="majorBidi"/>
-          <w:color w:val="000000" w:themeColor="text1"/>
-        </w:rPr>
-        <w:t xml:space="preserve">The users of the </w:t>
-      </w:r>
-      <w:proofErr w:type="gramStart"/>
-      <w:r>
-        <w:rPr>
-          <w:rFonts w:asciiTheme="majorBidi" w:hAnsiTheme="majorBidi" w:cstheme="majorBidi"/>
-          <w:color w:val="000000" w:themeColor="text1"/>
-        </w:rPr>
-        <w:t>application :</w:t>
-      </w:r>
-      <w:proofErr w:type="gramEnd"/>
-      <w:r>
-        <w:rPr>
-          <w:rFonts w:asciiTheme="majorBidi" w:hAnsiTheme="majorBidi" w:cstheme="majorBidi"/>
-          <w:color w:val="000000" w:themeColor="text1"/>
-        </w:rPr>
-        <w:t xml:space="preserve"> are all those who are looking for the speaker in a particular music.</w:t>
-      </w:r>
+          <w:rtl/>
+        </w:rPr>
+      </w:pPr>
     </w:p>
     <w:p>
       <w:pPr>
@@ -4453,25 +5490,30 @@
         <w:rPr>
           <w:rFonts w:asciiTheme="majorBidi" w:hAnsiTheme="majorBidi" w:cstheme="majorBidi"/>
           <w:color w:val="000000" w:themeColor="text1"/>
-          <w:rtl/>
-        </w:rPr>
-      </w:pPr>
-    </w:p>
-    <w:p>
-      <w:pPr>
-        <w:spacing w:line="360" w:lineRule="auto"/>
-        <w:jc w:val="both"/>
-        <w:rPr>
-          <w:rFonts w:asciiTheme="majorBidi" w:hAnsiTheme="majorBidi" w:cstheme="majorBidi"/>
-          <w:color w:val="000000" w:themeColor="text1"/>
-        </w:rPr>
-      </w:pPr>
-      <w:r>
-        <w:rPr>
-          <w:rFonts w:asciiTheme="majorBidi" w:hAnsiTheme="majorBidi" w:cstheme="majorBidi"/>
-          <w:color w:val="000000" w:themeColor="text1"/>
-        </w:rPr>
-        <w:t>Features of the SoundHound App</w:t>
+        </w:rPr>
+      </w:pPr>
+      <w:r>
+        <w:rPr>
+          <w:rFonts w:asciiTheme="majorBidi" w:hAnsiTheme="majorBidi" w:cstheme="majorBidi"/>
+          <w:color w:val="000000" w:themeColor="text1"/>
+        </w:rPr>
+        <w:t xml:space="preserve">Features of the </w:t>
+      </w:r>
+      <w:proofErr w:type="spellStart"/>
+      <w:r>
+        <w:rPr>
+          <w:rFonts w:asciiTheme="majorBidi" w:hAnsiTheme="majorBidi" w:cstheme="majorBidi"/>
+          <w:color w:val="000000" w:themeColor="text1"/>
+        </w:rPr>
+        <w:t>SoundHound</w:t>
+      </w:r>
+      <w:proofErr w:type="spellEnd"/>
+      <w:r>
+        <w:rPr>
+          <w:rFonts w:asciiTheme="majorBidi" w:hAnsiTheme="majorBidi" w:cstheme="majorBidi"/>
+          <w:color w:val="000000" w:themeColor="text1"/>
+        </w:rPr>
+        <w:t xml:space="preserve"> App</w:t>
       </w:r>
     </w:p>
     <w:p>
@@ -4521,38 +5563,11 @@
       </w:r>
       <w:r>
         <w:rPr>
-          <w:rFonts w:asciiTheme="majorBidi" w:eastAsia="Times New Roman" w:hAnsiTheme="majorBidi" w:cstheme="majorBidi" w:hint="cs"/>
-          <w:color w:val="000000" w:themeColor="text1"/>
-          <w:rtl/>
-        </w:rPr>
-        <w:t xml:space="preserve">) </w:t>
-      </w:r>
-      <w:proofErr w:type="spellStart"/>
-      <w:proofErr w:type="gramStart"/>
-      <w:r>
-        <w:rPr>
           <w:rFonts w:asciiTheme="majorBidi" w:eastAsia="Times New Roman" w:hAnsiTheme="majorBidi" w:cstheme="majorBidi"/>
           <w:color w:val="000000" w:themeColor="text1"/>
         </w:rPr>
-        <w:t>LiveLyrics</w:t>
-      </w:r>
-      <w:proofErr w:type="spellEnd"/>
-      <w:r>
-        <w:rPr>
-          <w:rFonts w:asciiTheme="majorBidi" w:eastAsia="Times New Roman" w:hAnsiTheme="majorBidi" w:cstheme="majorBidi" w:hint="cs"/>
-          <w:color w:val="000000" w:themeColor="text1"/>
-          <w:rtl/>
-        </w:rPr>
-        <w:t xml:space="preserve">( </w:t>
-      </w:r>
-      <w:r>
-        <w:rPr>
-          <w:rFonts w:asciiTheme="majorBidi" w:eastAsia="Times New Roman" w:hAnsiTheme="majorBidi" w:cstheme="majorBidi"/>
-          <w:color w:val="000000" w:themeColor="text1"/>
-        </w:rPr>
         <w:t>.</w:t>
       </w:r>
-      <w:proofErr w:type="gramEnd"/>
     </w:p>
     <w:p>
       <w:pPr>
@@ -4595,7 +5610,23 @@
           <w:rFonts w:asciiTheme="majorBidi" w:hAnsiTheme="majorBidi" w:cstheme="majorBidi"/>
           <w:color w:val="000000" w:themeColor="text1"/>
         </w:rPr>
-        <w:t>Disadvantages of the SoundHound app</w:t>
+        <w:t xml:space="preserve">Disadvantages of the </w:t>
+      </w:r>
+      <w:proofErr w:type="spellStart"/>
+      <w:r>
+        <w:rPr>
+          <w:rFonts w:asciiTheme="majorBidi" w:hAnsiTheme="majorBidi" w:cstheme="majorBidi"/>
+          <w:color w:val="000000" w:themeColor="text1"/>
+        </w:rPr>
+        <w:t>SoundHound</w:t>
+      </w:r>
+      <w:proofErr w:type="spellEnd"/>
+      <w:r>
+        <w:rPr>
+          <w:rFonts w:asciiTheme="majorBidi" w:hAnsiTheme="majorBidi" w:cstheme="majorBidi"/>
+          <w:color w:val="000000" w:themeColor="text1"/>
+        </w:rPr>
+        <w:t xml:space="preserve"> app</w:t>
       </w:r>
     </w:p>
     <w:p>
@@ -4661,7 +5692,14 @@
           <w:rFonts w:asciiTheme="majorBidi" w:eastAsia="Times New Roman" w:hAnsiTheme="majorBidi" w:cstheme="majorBidi"/>
           <w:color w:val="000000" w:themeColor="text1"/>
         </w:rPr>
-        <w:t>does not recognize the sound in Arabic well</w:t>
+        <w:t>D</w:t>
+      </w:r>
+      <w:r>
+        <w:rPr>
+          <w:rFonts w:asciiTheme="majorBidi" w:eastAsia="Times New Roman" w:hAnsiTheme="majorBidi" w:cstheme="majorBidi"/>
+          <w:color w:val="000000" w:themeColor="text1"/>
+        </w:rPr>
+        <w:t>oes not recognize the sound in Arabic well</w:t>
       </w:r>
     </w:p>
     <w:p>
@@ -4677,41 +5715,28 @@
     <w:p>
       <w:pPr>
         <w:spacing w:line="360" w:lineRule="auto"/>
-        <w:jc w:val="both"/>
-        <w:rPr>
-          <w:rFonts w:asciiTheme="majorBidi" w:hAnsiTheme="majorBidi" w:cstheme="majorBidi"/>
-          <w:color w:val="000000" w:themeColor="text1"/>
+        <w:rPr>
+          <w:rFonts w:asciiTheme="majorBidi" w:hAnsiTheme="majorBidi" w:cstheme="majorBidi"/>
+          <w:color w:val="000000" w:themeColor="text1"/>
+        </w:rPr>
+      </w:pPr>
+    </w:p>
+    <w:p>
+      <w:pPr>
+        <w:spacing w:line="360" w:lineRule="auto"/>
+        <w:rPr>
+          <w:rFonts w:asciiTheme="majorBidi" w:hAnsiTheme="majorBidi" w:cstheme="majorBidi"/>
+          <w:b/>
+          <w:bCs/>
+          <w:color w:val="000000" w:themeColor="text1"/>
+          <w:sz w:val="28"/>
+          <w:szCs w:val="28"/>
           <w:rtl/>
         </w:rPr>
       </w:pPr>
-      <w:r>
-        <w:rPr>
-          <w:rFonts w:asciiTheme="majorBidi" w:hAnsiTheme="majorBidi" w:cstheme="majorBidi"/>
-          <w:color w:val="000000" w:themeColor="text1"/>
-        </w:rPr>
-        <w:t>The application works with natural language understanding technology</w:t>
-      </w:r>
-      <w:r>
-        <w:rPr>
-          <w:rFonts w:asciiTheme="majorBidi" w:hAnsiTheme="majorBidi" w:cstheme="majorBidi"/>
-          <w:color w:val="000000" w:themeColor="text1"/>
-          <w:rtl/>
-        </w:rPr>
-        <w:t>.</w:t>
-      </w:r>
-    </w:p>
-    <w:p>
-      <w:pPr>
-        <w:spacing w:line="360" w:lineRule="auto"/>
-        <w:rPr>
-          <w:rFonts w:asciiTheme="majorBidi" w:hAnsiTheme="majorBidi" w:cstheme="majorBidi"/>
-          <w:color w:val="000000" w:themeColor="text1"/>
-        </w:rPr>
-      </w:pPr>
-    </w:p>
-    <w:p>
-      <w:pPr>
-        <w:spacing w:line="360" w:lineRule="auto"/>
+    </w:p>
+    <w:p>
+      <w:pPr>
         <w:rPr>
           <w:rFonts w:asciiTheme="majorBidi" w:hAnsiTheme="majorBidi" w:cstheme="majorBidi"/>
           <w:b/>
@@ -4719,7 +5744,18 @@
           <w:color w:val="000000" w:themeColor="text1"/>
           <w:sz w:val="28"/>
           <w:szCs w:val="28"/>
-          <w:rtl/>
+        </w:rPr>
+      </w:pPr>
+    </w:p>
+    <w:p>
+      <w:pPr>
+        <w:rPr>
+          <w:rFonts w:asciiTheme="majorBidi" w:hAnsiTheme="majorBidi" w:cstheme="majorBidi"/>
+          <w:b/>
+          <w:bCs/>
+          <w:color w:val="000000" w:themeColor="text1"/>
+          <w:sz w:val="28"/>
+          <w:szCs w:val="28"/>
         </w:rPr>
       </w:pPr>
     </w:p>
@@ -4831,8 +5867,8 @@
           <w:color w:val="000000" w:themeColor="text1"/>
         </w:rPr>
         <w:drawing>
-          <wp:inline distT="0" distB="0" distL="0" distR="0" wp14:anchorId="02613240" wp14:editId="65D16164">
-            <wp:extent cx="1034555" cy="1034555"/>
+          <wp:inline distT="0" distB="0" distL="0" distR="0" wp14:anchorId="02613240" wp14:editId="4AEAD4B0">
+            <wp:extent cx="381589" cy="381589"/>
             <wp:effectExtent l="0" t="0" r="0" b="0"/>
             <wp:docPr id="11" name="صورة 11"/>
             <wp:cNvGraphicFramePr>
@@ -4860,7 +5896,7 @@
                   <pic:spPr>
                     <a:xfrm>
                       <a:off x="0" y="0"/>
-                      <a:ext cx="1034555" cy="1034555"/>
+                      <a:ext cx="409327" cy="409327"/>
                     </a:xfrm>
                     <a:prstGeom prst="rect">
                       <a:avLst/>
@@ -4875,14 +5911,6 @@
     </w:p>
     <w:p>
       <w:pPr>
-        <w:rPr>
-          <w:rFonts w:asciiTheme="majorBidi" w:hAnsiTheme="majorBidi" w:cstheme="majorBidi"/>
-          <w:color w:val="000000" w:themeColor="text1"/>
-        </w:rPr>
-      </w:pPr>
-    </w:p>
-    <w:p>
-      <w:pPr>
         <w:ind w:firstLine="720"/>
         <w:rPr>
           <w:rFonts w:asciiTheme="majorBidi" w:hAnsiTheme="majorBidi" w:cstheme="majorBidi"/>
@@ -5465,6 +6493,62 @@
     </w:p>
     <w:p>
       <w:pPr>
+        <w:jc w:val="both"/>
+        <w:rPr>
+          <w:rFonts w:asciiTheme="majorBidi" w:hAnsiTheme="majorBidi" w:cstheme="majorBidi"/>
+          <w:b/>
+          <w:bCs/>
+          <w:color w:val="000000" w:themeColor="text1"/>
+        </w:rPr>
+      </w:pPr>
+    </w:p>
+    <w:p>
+      <w:pPr>
+        <w:jc w:val="both"/>
+        <w:rPr>
+          <w:rFonts w:asciiTheme="majorBidi" w:hAnsiTheme="majorBidi" w:cstheme="majorBidi"/>
+          <w:b/>
+          <w:bCs/>
+          <w:color w:val="000000" w:themeColor="text1"/>
+        </w:rPr>
+      </w:pPr>
+    </w:p>
+    <w:p>
+      <w:pPr>
+        <w:jc w:val="both"/>
+        <w:rPr>
+          <w:rFonts w:asciiTheme="majorBidi" w:hAnsiTheme="majorBidi" w:cstheme="majorBidi"/>
+          <w:b/>
+          <w:bCs/>
+          <w:color w:val="000000" w:themeColor="text1"/>
+        </w:rPr>
+      </w:pPr>
+    </w:p>
+    <w:p>
+      <w:pPr>
+        <w:jc w:val="both"/>
+        <w:rPr>
+          <w:rFonts w:asciiTheme="majorBidi" w:hAnsiTheme="majorBidi" w:cstheme="majorBidi"/>
+          <w:b/>
+          <w:bCs/>
+          <w:color w:val="000000" w:themeColor="text1"/>
+        </w:rPr>
+      </w:pPr>
+    </w:p>
+    <w:p>
+      <w:pPr>
+        <w:jc w:val="both"/>
+        <w:rPr>
+          <w:rFonts w:asciiTheme="majorBidi" w:hAnsiTheme="majorBidi" w:cstheme="majorBidi"/>
+          <w:b/>
+          <w:bCs/>
+          <w:color w:val="000000" w:themeColor="text1"/>
+        </w:rPr>
+      </w:pPr>
+    </w:p>
+    <w:p>
+      <w:pPr>
+        <w:jc w:val="both"/>
         <w:rPr>
           <w:rFonts w:asciiTheme="majorBidi" w:hAnsiTheme="majorBidi" w:cstheme="majorBidi"/>
           <w:b/>
@@ -5603,9 +6687,9 @@
           <w:noProof/>
         </w:rPr>
         <w:drawing>
-          <wp:inline distT="0" distB="0" distL="0" distR="0" wp14:anchorId="35BEDFE5" wp14:editId="3E371B8B">
-            <wp:extent cx="822729" cy="822729"/>
-            <wp:effectExtent l="0" t="0" r="3175" b="3175"/>
+          <wp:inline distT="0" distB="0" distL="0" distR="0" wp14:anchorId="35BEDFE5" wp14:editId="106D0EF0">
+            <wp:extent cx="381589" cy="381589"/>
+            <wp:effectExtent l="0" t="0" r="0" b="0"/>
             <wp:docPr id="39" name="صورة 39" descr="Install Musixmatch on Linux | Snap Store"/>
             <wp:cNvGraphicFramePr>
               <a:graphicFrameLocks xmlns:a="http://schemas.openxmlformats.org/drawingml/2006/main" noChangeAspect="1"/>
@@ -5635,7 +6719,7 @@
                   <pic:spPr bwMode="auto">
                     <a:xfrm>
                       <a:off x="0" y="0"/>
-                      <a:ext cx="835630" cy="835630"/>
+                      <a:ext cx="426125" cy="426125"/>
                     </a:xfrm>
                     <a:prstGeom prst="rect">
                       <a:avLst/>
@@ -6341,9 +7425,9 @@
           <w:color w:val="000000" w:themeColor="text1"/>
         </w:rPr>
         <w:drawing>
-          <wp:inline distT="0" distB="0" distL="0" distR="0" wp14:anchorId="67D5BBB1" wp14:editId="0D8E76B5">
-            <wp:extent cx="1056904" cy="1045028"/>
-            <wp:effectExtent l="0" t="0" r="0" b="0"/>
+          <wp:inline distT="0" distB="0" distL="0" distR="0" wp14:anchorId="67D5BBB1" wp14:editId="6890C411">
+            <wp:extent cx="381247" cy="376963"/>
+            <wp:effectExtent l="0" t="0" r="0" b="4445"/>
             <wp:docPr id="7" name="صورة 7" descr="Manage, redeem, transfer, and more... just like that"/>
             <wp:cNvGraphicFramePr>
               <a:graphicFrameLocks xmlns:a="http://schemas.openxmlformats.org/drawingml/2006/main" noChangeAspect="1"/>
@@ -6371,7 +7455,7 @@
                   <pic:spPr bwMode="auto">
                     <a:xfrm>
                       <a:off x="0" y="0"/>
-                      <a:ext cx="1057063" cy="1045186"/>
+                      <a:ext cx="406294" cy="401729"/>
                     </a:xfrm>
                     <a:prstGeom prst="rect">
                       <a:avLst/>
@@ -6426,60 +7510,6 @@
           <w:rFonts w:asciiTheme="majorBidi" w:hAnsiTheme="majorBidi" w:cstheme="majorBidi"/>
           <w:color w:val="000000" w:themeColor="text1"/>
         </w:rPr>
-        <w:t xml:space="preserve"> Application to identify the reader of the Qur'an</w:t>
-      </w:r>
-      <w:r>
-        <w:rPr>
-          <w:rFonts w:asciiTheme="majorBidi" w:hAnsiTheme="majorBidi" w:cstheme="majorBidi"/>
-          <w:color w:val="000000" w:themeColor="text1"/>
-        </w:rPr>
-        <w:t>.</w:t>
-      </w:r>
-    </w:p>
-    <w:p>
-      <w:pPr>
-        <w:shd w:val="clear" w:color="auto" w:fill="FFFFFF"/>
-        <w:spacing w:after="150" w:line="360" w:lineRule="auto"/>
-        <w:textAlignment w:val="baseline"/>
-        <w:outlineLvl w:val="1"/>
-        <w:rPr>
-          <w:rFonts w:asciiTheme="majorBidi" w:hAnsiTheme="majorBidi" w:cstheme="majorBidi"/>
-          <w:color w:val="000000" w:themeColor="text1"/>
-        </w:rPr>
-      </w:pPr>
-    </w:p>
-    <w:p>
-      <w:pPr>
-        <w:shd w:val="clear" w:color="auto" w:fill="FFFFFF"/>
-        <w:spacing w:after="150" w:line="360" w:lineRule="auto"/>
-        <w:textAlignment w:val="baseline"/>
-        <w:outlineLvl w:val="1"/>
-        <w:rPr>
-          <w:rFonts w:asciiTheme="majorBidi" w:hAnsiTheme="majorBidi" w:cstheme="majorBidi"/>
-          <w:color w:val="000000" w:themeColor="text1"/>
-          <w:rtl/>
-        </w:rPr>
-      </w:pPr>
-      <w:r>
-        <w:rPr>
-          <w:rFonts w:asciiTheme="majorBidi" w:hAnsiTheme="majorBidi" w:cstheme="majorBidi"/>
-          <w:color w:val="000000" w:themeColor="text1"/>
-        </w:rPr>
-        <w:t xml:space="preserve">The users of the </w:t>
-      </w:r>
-      <w:proofErr w:type="gramStart"/>
-      <w:r>
-        <w:rPr>
-          <w:rFonts w:asciiTheme="majorBidi" w:hAnsiTheme="majorBidi" w:cstheme="majorBidi"/>
-          <w:color w:val="000000" w:themeColor="text1"/>
-        </w:rPr>
-        <w:t>application :</w:t>
-      </w:r>
-      <w:proofErr w:type="gramEnd"/>
-      <w:r>
-        <w:rPr>
-          <w:rFonts w:asciiTheme="majorBidi" w:hAnsiTheme="majorBidi" w:cstheme="majorBidi"/>
-        </w:rPr>
         <w:t xml:space="preserve"> </w:t>
       </w:r>
       <w:r>
@@ -6487,7 +7517,23 @@
           <w:rFonts w:asciiTheme="majorBidi" w:hAnsiTheme="majorBidi" w:cstheme="majorBidi"/>
           <w:color w:val="000000" w:themeColor="text1"/>
         </w:rPr>
-        <w:t>Everyone who wanted to search for the voice of the reciter of the Qur’an</w:t>
+        <w:t xml:space="preserve">Application to identify the reader of the </w:t>
+      </w:r>
+      <w:proofErr w:type="spellStart"/>
+      <w:r>
+        <w:rPr>
+          <w:rFonts w:asciiTheme="majorBidi" w:hAnsiTheme="majorBidi" w:cstheme="majorBidi"/>
+          <w:color w:val="000000" w:themeColor="text1"/>
+        </w:rPr>
+        <w:t>Qur'an,use</w:t>
+      </w:r>
+      <w:proofErr w:type="spellEnd"/>
+      <w:r>
+        <w:rPr>
+          <w:rFonts w:asciiTheme="majorBidi" w:hAnsiTheme="majorBidi" w:cstheme="majorBidi"/>
+          <w:color w:val="000000" w:themeColor="text1"/>
+        </w:rPr>
+        <w:t xml:space="preserve"> the Application who want to search for the voice of the reciter of the Qur’an.</w:t>
       </w:r>
       <w:r>
         <w:rPr>
@@ -6885,18 +7931,6 @@
           <w:szCs w:val="28"/>
         </w:rPr>
       </w:pPr>
-      <w:r>
-        <w:rPr>
-          <w:rFonts w:asciiTheme="majorBidi" w:hAnsiTheme="majorBidi" w:cstheme="majorBidi"/>
-          <w:b/>
-          <w:bCs/>
-          <w:color w:val="000000" w:themeColor="text1"/>
-          <w:sz w:val="28"/>
-          <w:szCs w:val="28"/>
-        </w:rPr>
-        <w:lastRenderedPageBreak/>
-        <w:t>2.3 algorithms</w:t>
-      </w:r>
     </w:p>
     <w:p>
       <w:pPr>
@@ -6911,20 +7945,8 @@
           <w:color w:val="000000" w:themeColor="text1"/>
           <w:sz w:val="28"/>
           <w:szCs w:val="28"/>
-          <w:rtl/>
-        </w:rPr>
-      </w:pPr>
-      <w:r>
-        <w:rPr>
-          <w:rFonts w:asciiTheme="majorBidi" w:hAnsiTheme="majorBidi" w:cstheme="majorBidi"/>
-          <w:b/>
-          <w:bCs/>
-          <w:color w:val="000000" w:themeColor="text1"/>
-          <w:sz w:val="28"/>
-          <w:szCs w:val="28"/>
-        </w:rPr>
-        <w:t>2.4 Features extraction</w:t>
-      </w:r>
+        </w:rPr>
+      </w:pPr>
     </w:p>
     <w:p>
       <w:pPr>
@@ -6939,6 +7961,88 @@
           <w:color w:val="000000" w:themeColor="text1"/>
           <w:sz w:val="28"/>
           <w:szCs w:val="28"/>
+        </w:rPr>
+      </w:pPr>
+    </w:p>
+    <w:p>
+      <w:pPr>
+        <w:shd w:val="clear" w:color="auto" w:fill="FFFFFF"/>
+        <w:spacing w:after="150"/>
+        <w:textAlignment w:val="baseline"/>
+        <w:outlineLvl w:val="1"/>
+        <w:rPr>
+          <w:rFonts w:asciiTheme="majorBidi" w:hAnsiTheme="majorBidi" w:cstheme="majorBidi"/>
+          <w:b/>
+          <w:bCs/>
+          <w:color w:val="000000" w:themeColor="text1"/>
+          <w:sz w:val="28"/>
+          <w:szCs w:val="28"/>
+        </w:rPr>
+      </w:pPr>
+    </w:p>
+    <w:p>
+      <w:pPr>
+        <w:shd w:val="clear" w:color="auto" w:fill="FFFFFF"/>
+        <w:spacing w:after="150"/>
+        <w:textAlignment w:val="baseline"/>
+        <w:outlineLvl w:val="1"/>
+        <w:rPr>
+          <w:rFonts w:asciiTheme="majorBidi" w:hAnsiTheme="majorBidi" w:cstheme="majorBidi"/>
+          <w:b/>
+          <w:bCs/>
+          <w:color w:val="000000" w:themeColor="text1"/>
+          <w:sz w:val="28"/>
+          <w:szCs w:val="28"/>
+        </w:rPr>
+      </w:pPr>
+      <w:r>
+        <w:rPr>
+          <w:rFonts w:asciiTheme="majorBidi" w:hAnsiTheme="majorBidi" w:cstheme="majorBidi"/>
+          <w:b/>
+          <w:bCs/>
+          <w:color w:val="000000" w:themeColor="text1"/>
+          <w:sz w:val="28"/>
+          <w:szCs w:val="28"/>
+        </w:rPr>
+        <w:lastRenderedPageBreak/>
+        <w:t xml:space="preserve">2.3 </w:t>
+      </w:r>
+      <w:r>
+        <w:rPr>
+          <w:rFonts w:asciiTheme="majorBidi" w:hAnsiTheme="majorBidi" w:cstheme="majorBidi"/>
+          <w:b/>
+          <w:bCs/>
+          <w:color w:val="000000" w:themeColor="text1"/>
+          <w:sz w:val="28"/>
+          <w:szCs w:val="28"/>
+        </w:rPr>
+        <w:t>A</w:t>
+      </w:r>
+      <w:r>
+        <w:rPr>
+          <w:rFonts w:asciiTheme="majorBidi" w:hAnsiTheme="majorBidi" w:cstheme="majorBidi"/>
+          <w:b/>
+          <w:bCs/>
+          <w:color w:val="000000" w:themeColor="text1"/>
+          <w:sz w:val="28"/>
+          <w:szCs w:val="28"/>
+        </w:rPr>
+        <w:t>lgorithms</w:t>
+      </w:r>
+    </w:p>
+    <w:p>
+      <w:pPr>
+        <w:shd w:val="clear" w:color="auto" w:fill="FFFFFF"/>
+        <w:spacing w:after="150"/>
+        <w:textAlignment w:val="baseline"/>
+        <w:outlineLvl w:val="1"/>
+        <w:rPr>
+          <w:rFonts w:asciiTheme="majorBidi" w:hAnsiTheme="majorBidi" w:cstheme="majorBidi"/>
+          <w:b/>
+          <w:bCs/>
+          <w:color w:val="000000" w:themeColor="text1"/>
+          <w:sz w:val="28"/>
+          <w:szCs w:val="28"/>
           <w:rtl/>
         </w:rPr>
       </w:pPr>
@@ -6951,7 +8055,79 @@
           <w:sz w:val="28"/>
           <w:szCs w:val="28"/>
         </w:rPr>
-        <w:t>2.5 proposal system</w:t>
+        <w:t>2.4 Features extraction</w:t>
+      </w:r>
+    </w:p>
+    <w:p>
+      <w:pPr>
+        <w:shd w:val="clear" w:color="auto" w:fill="FFFFFF"/>
+        <w:spacing w:after="150"/>
+        <w:textAlignment w:val="baseline"/>
+        <w:outlineLvl w:val="1"/>
+        <w:rPr>
+          <w:rFonts w:asciiTheme="majorBidi" w:hAnsiTheme="majorBidi" w:cstheme="majorBidi"/>
+          <w:b/>
+          <w:bCs/>
+          <w:color w:val="000000" w:themeColor="text1"/>
+          <w:sz w:val="28"/>
+          <w:szCs w:val="28"/>
+          <w:rtl/>
+        </w:rPr>
+      </w:pPr>
+      <w:r>
+        <w:rPr>
+          <w:rFonts w:asciiTheme="majorBidi" w:hAnsiTheme="majorBidi" w:cstheme="majorBidi"/>
+          <w:b/>
+          <w:bCs/>
+          <w:color w:val="000000" w:themeColor="text1"/>
+          <w:sz w:val="28"/>
+          <w:szCs w:val="28"/>
+        </w:rPr>
+        <w:t xml:space="preserve">2.5 </w:t>
+      </w:r>
+      <w:r>
+        <w:rPr>
+          <w:rFonts w:asciiTheme="majorBidi" w:hAnsiTheme="majorBidi" w:cstheme="majorBidi"/>
+          <w:b/>
+          <w:bCs/>
+          <w:color w:val="000000" w:themeColor="text1"/>
+          <w:sz w:val="28"/>
+          <w:szCs w:val="28"/>
+        </w:rPr>
+        <w:t>P</w:t>
+      </w:r>
+      <w:r>
+        <w:rPr>
+          <w:rFonts w:asciiTheme="majorBidi" w:hAnsiTheme="majorBidi" w:cstheme="majorBidi"/>
+          <w:b/>
+          <w:bCs/>
+          <w:color w:val="000000" w:themeColor="text1"/>
+          <w:sz w:val="28"/>
+          <w:szCs w:val="28"/>
+        </w:rPr>
+        <w:t xml:space="preserve">roposal </w:t>
+      </w:r>
+      <w:r>
+        <w:rPr>
+          <w:rFonts w:asciiTheme="majorBidi" w:hAnsiTheme="majorBidi" w:cstheme="majorBidi"/>
+          <w:b/>
+          <w:bCs/>
+          <w:color w:val="000000" w:themeColor="text1"/>
+          <w:sz w:val="28"/>
+          <w:szCs w:val="28"/>
+        </w:rPr>
+        <w:t>S</w:t>
+      </w:r>
+      <w:r>
+        <w:rPr>
+          <w:rFonts w:asciiTheme="majorBidi" w:hAnsiTheme="majorBidi" w:cstheme="majorBidi"/>
+          <w:b/>
+          <w:bCs/>
+          <w:color w:val="000000" w:themeColor="text1"/>
+          <w:sz w:val="28"/>
+          <w:szCs w:val="28"/>
+        </w:rPr>
+        <w:t>ystem</w:t>
       </w:r>
     </w:p>
     <w:p>
@@ -6998,7 +8174,7 @@
           <w:sz w:val="28"/>
           <w:szCs w:val="28"/>
         </w:rPr>
-        <w:t xml:space="preserve">2.6 comparison of the </w:t>
+        <w:t xml:space="preserve">2.6 </w:t>
       </w:r>
       <w:r>
         <w:rPr>
@@ -7009,7 +8185,40 @@
           <w:sz w:val="28"/>
           <w:szCs w:val="28"/>
         </w:rPr>
-        <w:t>research</w:t>
+        <w:t>C</w:t>
+      </w:r>
+      <w:r>
+        <w:rPr>
+          <w:rFonts w:asciiTheme="majorBidi" w:hAnsiTheme="majorBidi" w:cstheme="majorBidi"/>
+          <w:b/>
+          <w:bCs/>
+          <w:color w:val="000000" w:themeColor="text1"/>
+          <w:sz w:val="28"/>
+          <w:szCs w:val="28"/>
+        </w:rPr>
+        <w:t xml:space="preserve">omparison of the </w:t>
+      </w:r>
+      <w:r>
+        <w:rPr>
+          <w:rFonts w:asciiTheme="majorBidi" w:hAnsiTheme="majorBidi" w:cstheme="majorBidi"/>
+          <w:b/>
+          <w:bCs/>
+          <w:color w:val="000000" w:themeColor="text1"/>
+          <w:sz w:val="28"/>
+          <w:szCs w:val="28"/>
+        </w:rPr>
+        <w:t>R</w:t>
+      </w:r>
+      <w:r>
+        <w:rPr>
+          <w:rFonts w:asciiTheme="majorBidi" w:hAnsiTheme="majorBidi" w:cstheme="majorBidi"/>
+          <w:b/>
+          <w:bCs/>
+          <w:color w:val="000000" w:themeColor="text1"/>
+          <w:sz w:val="28"/>
+          <w:szCs w:val="28"/>
+        </w:rPr>
+        <w:t>esearch</w:t>
       </w:r>
     </w:p>
     <w:tbl>
@@ -7062,6 +8271,7 @@
                 <w:rtl/>
               </w:rPr>
             </w:pPr>
+            <w:proofErr w:type="spellStart"/>
             <w:r>
               <w:rPr>
                 <w:rFonts w:asciiTheme="majorBidi" w:hAnsiTheme="majorBidi" w:cstheme="majorBidi"/>
@@ -7070,6 +8280,7 @@
               </w:rPr>
               <w:t>SoundHound</w:t>
             </w:r>
+            <w:proofErr w:type="spellEnd"/>
           </w:p>
           <w:p>
             <w:pPr>
@@ -7242,6 +8453,7 @@
                 <w:rtl/>
               </w:rPr>
             </w:pPr>
+            <w:proofErr w:type="spellStart"/>
             <w:r>
               <w:rPr>
                 <w:rFonts w:asciiTheme="majorBidi" w:hAnsiTheme="majorBidi" w:cstheme="majorBidi"/>
@@ -7249,6 +8461,7 @@
               </w:rPr>
               <w:t>MusixMatch</w:t>
             </w:r>
+            <w:proofErr w:type="spellEnd"/>
           </w:p>
           <w:p>
             <w:pPr>
@@ -7262,16 +8475,26 @@
               </w:rPr>
             </w:pPr>
             <w:r>
+              <w:rPr>
+                <w:rFonts w:asciiTheme="majorBidi" w:hAnsiTheme="majorBidi" w:cstheme="majorBidi"/>
+              </w:rPr>
               <w:fldChar w:fldCharType="begin"/>
             </w:r>
             <w:r>
+              <w:rPr>
+                <w:rFonts w:asciiTheme="majorBidi" w:hAnsiTheme="majorBidi" w:cstheme="majorBidi"/>
+              </w:rPr>
               <w:instrText xml:space="preserve"> INCLUDEPICTURE "https://dashboard.snapcraft.io/site_media/appmedia/2018/09/Mark256.png" \* MERGEFORMATINET </w:instrText>
             </w:r>
             <w:r>
+              <w:rPr>
+                <w:rFonts w:asciiTheme="majorBidi" w:hAnsiTheme="majorBidi" w:cstheme="majorBidi"/>
+              </w:rPr>
               <w:fldChar w:fldCharType="separate"/>
             </w:r>
             <w:r>
               <w:rPr>
+                <w:rFonts w:asciiTheme="majorBidi" w:hAnsiTheme="majorBidi" w:cstheme="majorBidi"/>
                 <w:noProof/>
               </w:rPr>
               <w:drawing>
@@ -7324,6 +8547,9 @@
               </w:drawing>
             </w:r>
             <w:r>
+              <w:rPr>
+                <w:rFonts w:asciiTheme="majorBidi" w:hAnsiTheme="majorBidi" w:cstheme="majorBidi"/>
+              </w:rPr>
               <w:fldChar w:fldCharType="end"/>
             </w:r>
           </w:p>
@@ -7344,6 +8570,7 @@
                 <w:rtl/>
               </w:rPr>
             </w:pPr>
+            <w:proofErr w:type="spellStart"/>
             <w:r>
               <w:rPr>
                 <w:rFonts w:asciiTheme="majorBidi" w:hAnsiTheme="majorBidi" w:cstheme="majorBidi"/>
@@ -7351,6 +8578,7 @@
               </w:rPr>
               <w:t>Rateel</w:t>
             </w:r>
+            <w:proofErr w:type="spellEnd"/>
           </w:p>
           <w:p>
             <w:pPr>
@@ -7460,7 +8688,6 @@
           <w:p>
             <w:pPr>
               <w:spacing w:after="150"/>
-              <w:jc w:val="center"/>
               <w:textAlignment w:val="baseline"/>
               <w:outlineLvl w:val="1"/>
               <w:rPr>
@@ -7484,72 +8711,20 @@
           </w:tcPr>
           <w:p>
             <w:pPr>
-              <w:spacing w:after="150"/>
               <w:jc w:val="center"/>
-              <w:textAlignment w:val="baseline"/>
-              <w:outlineLvl w:val="1"/>
               <w:rPr>
                 <w:rFonts w:asciiTheme="majorBidi" w:hAnsiTheme="majorBidi" w:cstheme="majorBidi"/>
-                <w:color w:val="000000" w:themeColor="text1"/>
               </w:rPr>
             </w:pPr>
             <w:r>
               <w:rPr>
-                <w:rFonts w:asciiTheme="majorBidi" w:hAnsiTheme="majorBidi" w:cstheme="majorBidi"/>
-                <w:noProof/>
-                <w:color w:val="000000" w:themeColor="text1"/>
+                <w:rFonts w:ascii="Apple Color Emoji" w:hAnsi="Apple Color Emoji" w:cs="Apple Color Emoji"/>
+                <w:color w:val="202124"/>
+                <w:shd w:val="clear" w:color="auto" w:fill="FFFFFF"/>
               </w:rPr>
-              <w:drawing>
-                <wp:inline distT="0" distB="0" distL="0" distR="0" wp14:anchorId="039569CB" wp14:editId="2ADF968A">
-                  <wp:extent cx="460809" cy="460809"/>
-                  <wp:effectExtent l="0" t="0" r="0" b="0"/>
-                  <wp:docPr id="15" name="رسم 15" descr="علامة تحديد مع تعبئة خالصة"/>
-                  <wp:cNvGraphicFramePr>
-                    <a:graphicFrameLocks xmlns:a="http://schemas.openxmlformats.org/drawingml/2006/main" noChangeAspect="1"/>
-                  </wp:cNvGraphicFramePr>
-                  <a:graphic xmlns:a="http://schemas.openxmlformats.org/drawingml/2006/main">
-                    <a:graphicData uri="http://schemas.openxmlformats.org/drawingml/2006/picture">
-                      <pic:pic xmlns:pic="http://schemas.openxmlformats.org/drawingml/2006/picture">
-                        <pic:nvPicPr>
-                          <pic:cNvPr id="15" name="رسم 15" descr="علامة تحديد مع تعبئة خالصة"/>
-                          <pic:cNvPicPr/>
-                        </pic:nvPicPr>
-                        <pic:blipFill>
-                          <a:blip r:embed="rId17">
-                            <a:extLst>
-                              <a:ext uri="{28A0092B-C50C-407E-A947-70E740481C1C}">
-                                <a14:useLocalDpi xmlns:a14="http://schemas.microsoft.com/office/drawing/2010/main" val="0"/>
-                              </a:ext>
-                              <a:ext uri="{96DAC541-7B7A-43D3-8B79-37D633B846F1}">
-                                <asvg:svgBlip xmlns:asvg="http://schemas.microsoft.com/office/drawing/2016/SVG/main" r:embed="rId18"/>
-                              </a:ext>
-                            </a:extLst>
-                          </a:blip>
-                          <a:stretch>
-                            <a:fillRect/>
-                          </a:stretch>
-                        </pic:blipFill>
-                        <pic:spPr>
-                          <a:xfrm>
-                            <a:off x="0" y="0"/>
-                            <a:ext cx="486277" cy="486277"/>
-                          </a:xfrm>
-                          <a:prstGeom prst="rect">
-                            <a:avLst/>
-                          </a:prstGeom>
-                        </pic:spPr>
-                      </pic:pic>
-                    </a:graphicData>
-                  </a:graphic>
-                </wp:inline>
-              </w:drawing>
+              <w:t>✔️</w:t>
             </w:r>
           </w:p>
-        </w:tc>
-        <w:tc>
-          <w:tcPr>
-            <w:tcW w:w="1658" w:type="dxa"/>
-          </w:tcPr>
           <w:p>
             <w:pPr>
               <w:spacing w:after="150"/>
@@ -7561,63 +8736,28 @@
                 <w:color w:val="000000" w:themeColor="text1"/>
               </w:rPr>
             </w:pPr>
-            <w:r>
-              <w:rPr>
-                <w:rFonts w:asciiTheme="majorBidi" w:hAnsiTheme="majorBidi" w:cstheme="majorBidi"/>
-                <w:noProof/>
-                <w:color w:val="000000" w:themeColor="text1"/>
-              </w:rPr>
-              <w:drawing>
-                <wp:inline distT="0" distB="0" distL="0" distR="0" wp14:anchorId="55B8079C" wp14:editId="1008CE0E">
-                  <wp:extent cx="460809" cy="460809"/>
-                  <wp:effectExtent l="0" t="0" r="0" b="0"/>
-                  <wp:docPr id="16" name="رسم 16" descr="علامة تحديد مع تعبئة خالصة"/>
-                  <wp:cNvGraphicFramePr>
-                    <a:graphicFrameLocks xmlns:a="http://schemas.openxmlformats.org/drawingml/2006/main" noChangeAspect="1"/>
-                  </wp:cNvGraphicFramePr>
-                  <a:graphic xmlns:a="http://schemas.openxmlformats.org/drawingml/2006/main">
-                    <a:graphicData uri="http://schemas.openxmlformats.org/drawingml/2006/picture">
-                      <pic:pic xmlns:pic="http://schemas.openxmlformats.org/drawingml/2006/picture">
-                        <pic:nvPicPr>
-                          <pic:cNvPr id="15" name="رسم 15" descr="علامة تحديد مع تعبئة خالصة"/>
-                          <pic:cNvPicPr/>
-                        </pic:nvPicPr>
-                        <pic:blipFill>
-                          <a:blip r:embed="rId17">
-                            <a:extLst>
-                              <a:ext uri="{28A0092B-C50C-407E-A947-70E740481C1C}">
-                                <a14:useLocalDpi xmlns:a14="http://schemas.microsoft.com/office/drawing/2010/main" val="0"/>
-                              </a:ext>
-                              <a:ext uri="{96DAC541-7B7A-43D3-8B79-37D633B846F1}">
-                                <asvg:svgBlip xmlns:asvg="http://schemas.microsoft.com/office/drawing/2016/SVG/main" r:embed="rId18"/>
-                              </a:ext>
-                            </a:extLst>
-                          </a:blip>
-                          <a:stretch>
-                            <a:fillRect/>
-                          </a:stretch>
-                        </pic:blipFill>
-                        <pic:spPr>
-                          <a:xfrm>
-                            <a:off x="0" y="0"/>
-                            <a:ext cx="486277" cy="486277"/>
-                          </a:xfrm>
-                          <a:prstGeom prst="rect">
-                            <a:avLst/>
-                          </a:prstGeom>
-                        </pic:spPr>
-                      </pic:pic>
-                    </a:graphicData>
-                  </a:graphic>
-                </wp:inline>
-              </w:drawing>
-            </w:r>
           </w:p>
         </w:tc>
         <w:tc>
           <w:tcPr>
             <w:tcW w:w="1658" w:type="dxa"/>
           </w:tcPr>
+          <w:p>
+            <w:pPr>
+              <w:jc w:val="center"/>
+              <w:rPr>
+                <w:rFonts w:asciiTheme="majorBidi" w:hAnsiTheme="majorBidi" w:cstheme="majorBidi"/>
+              </w:rPr>
+            </w:pPr>
+            <w:r>
+              <w:rPr>
+                <w:rFonts w:ascii="Apple Color Emoji" w:hAnsi="Apple Color Emoji" w:cs="Apple Color Emoji"/>
+                <w:color w:val="202124"/>
+                <w:shd w:val="clear" w:color="auto" w:fill="FFFFFF"/>
+              </w:rPr>
+              <w:t>✔️</w:t>
+            </w:r>
+          </w:p>
           <w:p>
             <w:pPr>
               <w:spacing w:after="150"/>
@@ -7629,57 +8769,6 @@
                 <w:color w:val="000000" w:themeColor="text1"/>
               </w:rPr>
             </w:pPr>
-            <w:r>
-              <w:rPr>
-                <w:rFonts w:asciiTheme="majorBidi" w:hAnsiTheme="majorBidi" w:cstheme="majorBidi"/>
-                <w:noProof/>
-                <w:color w:val="000000" w:themeColor="text1"/>
-              </w:rPr>
-              <w:drawing>
-                <wp:inline distT="0" distB="0" distL="0" distR="0" wp14:anchorId="5ADB7D35" wp14:editId="315F4806">
-                  <wp:extent cx="460809" cy="460809"/>
-                  <wp:effectExtent l="0" t="0" r="0" b="0"/>
-                  <wp:docPr id="17" name="رسم 17" descr="علامة تحديد مع تعبئة خالصة"/>
-                  <wp:cNvGraphicFramePr>
-                    <a:graphicFrameLocks xmlns:a="http://schemas.openxmlformats.org/drawingml/2006/main" noChangeAspect="1"/>
-                  </wp:cNvGraphicFramePr>
-                  <a:graphic xmlns:a="http://schemas.openxmlformats.org/drawingml/2006/main">
-                    <a:graphicData uri="http://schemas.openxmlformats.org/drawingml/2006/picture">
-                      <pic:pic xmlns:pic="http://schemas.openxmlformats.org/drawingml/2006/picture">
-                        <pic:nvPicPr>
-                          <pic:cNvPr id="15" name="رسم 15" descr="علامة تحديد مع تعبئة خالصة"/>
-                          <pic:cNvPicPr/>
-                        </pic:nvPicPr>
-                        <pic:blipFill>
-                          <a:blip r:embed="rId17">
-                            <a:extLst>
-                              <a:ext uri="{28A0092B-C50C-407E-A947-70E740481C1C}">
-                                <a14:useLocalDpi xmlns:a14="http://schemas.microsoft.com/office/drawing/2010/main" val="0"/>
-                              </a:ext>
-                              <a:ext uri="{96DAC541-7B7A-43D3-8B79-37D633B846F1}">
-                                <asvg:svgBlip xmlns:asvg="http://schemas.microsoft.com/office/drawing/2016/SVG/main" r:embed="rId18"/>
-                              </a:ext>
-                            </a:extLst>
-                          </a:blip>
-                          <a:stretch>
-                            <a:fillRect/>
-                          </a:stretch>
-                        </pic:blipFill>
-                        <pic:spPr>
-                          <a:xfrm>
-                            <a:off x="0" y="0"/>
-                            <a:ext cx="486277" cy="486277"/>
-                          </a:xfrm>
-                          <a:prstGeom prst="rect">
-                            <a:avLst/>
-                          </a:prstGeom>
-                        </pic:spPr>
-                      </pic:pic>
-                    </a:graphicData>
-                  </a:graphic>
-                </wp:inline>
-              </w:drawing>
-            </w:r>
           </w:p>
         </w:tc>
         <w:tc>
@@ -7688,362 +8777,20 @@
           </w:tcPr>
           <w:p>
             <w:pPr>
-              <w:spacing w:after="150"/>
-              <w:jc w:val="both"/>
-              <w:textAlignment w:val="baseline"/>
-              <w:outlineLvl w:val="1"/>
+              <w:jc w:val="center"/>
               <w:rPr>
                 <w:rFonts w:asciiTheme="majorBidi" w:hAnsiTheme="majorBidi" w:cstheme="majorBidi"/>
-                <w:color w:val="000000" w:themeColor="text1"/>
-              </w:rPr>
-            </w:pPr>
-          </w:p>
-        </w:tc>
-      </w:tr>
-      <w:tr>
-        <w:tc>
-          <w:tcPr>
-            <w:tcW w:w="1658" w:type="dxa"/>
-          </w:tcPr>
-          <w:p>
-            <w:pPr>
-              <w:bidi/>
-              <w:spacing w:after="150"/>
-              <w:jc w:val="center"/>
-              <w:textAlignment w:val="baseline"/>
-              <w:outlineLvl w:val="1"/>
-              <w:rPr>
-                <w:rFonts w:asciiTheme="majorBidi" w:hAnsiTheme="majorBidi" w:cstheme="majorBidi"/>
-                <w:color w:val="000000" w:themeColor="text1"/>
-                <w:rtl/>
               </w:rPr>
             </w:pPr>
             <w:r>
               <w:rPr>
-                <w:rFonts w:asciiTheme="majorBidi" w:hAnsiTheme="majorBidi" w:cstheme="majorBidi"/>
-                <w:color w:val="000000" w:themeColor="text1"/>
+                <w:rFonts w:ascii="Apple Color Emoji" w:hAnsi="Apple Color Emoji" w:cs="Apple Color Emoji"/>
+                <w:color w:val="202124"/>
+                <w:shd w:val="clear" w:color="auto" w:fill="FFFFFF"/>
               </w:rPr>
-              <w:t>Arabic speaker</w:t>
-            </w:r>
-            <w:r>
-              <w:rPr>
-                <w:rFonts w:asciiTheme="majorBidi" w:hAnsiTheme="majorBidi" w:cstheme="majorBidi" w:hint="cs"/>
-                <w:color w:val="000000" w:themeColor="text1"/>
-                <w:rtl/>
-              </w:rPr>
-              <w:t xml:space="preserve"> </w:t>
-            </w:r>
-            <w:r>
-              <w:rPr>
-                <w:rFonts w:asciiTheme="majorBidi" w:hAnsiTheme="majorBidi" w:cstheme="majorBidi"/>
-                <w:color w:val="000000" w:themeColor="text1"/>
-              </w:rPr>
-              <w:t>recognition</w:t>
+              <w:t>✔️</w:t>
             </w:r>
           </w:p>
-        </w:tc>
-        <w:tc>
-          <w:tcPr>
-            <w:tcW w:w="1658" w:type="dxa"/>
-          </w:tcPr>
-          <w:p>
-            <w:pPr>
-              <w:spacing w:after="150"/>
-              <w:jc w:val="center"/>
-              <w:textAlignment w:val="baseline"/>
-              <w:outlineLvl w:val="1"/>
-              <w:rPr>
-                <w:rFonts w:asciiTheme="majorBidi" w:hAnsiTheme="majorBidi" w:cstheme="majorBidi"/>
-                <w:color w:val="000000" w:themeColor="text1"/>
-              </w:rPr>
-            </w:pPr>
-            <w:r>
-              <w:rPr>
-                <w:rFonts w:asciiTheme="majorBidi" w:hAnsiTheme="majorBidi" w:cstheme="majorBidi"/>
-                <w:noProof/>
-                <w:color w:val="000000" w:themeColor="text1"/>
-              </w:rPr>
-              <w:drawing>
-                <wp:inline distT="0" distB="0" distL="0" distR="0" wp14:anchorId="45BA2D17" wp14:editId="1260A665">
-                  <wp:extent cx="460809" cy="460809"/>
-                  <wp:effectExtent l="0" t="0" r="0" b="0"/>
-                  <wp:docPr id="18" name="رسم 18" descr="علامة تحديد مع تعبئة خالصة"/>
-                  <wp:cNvGraphicFramePr>
-                    <a:graphicFrameLocks xmlns:a="http://schemas.openxmlformats.org/drawingml/2006/main" noChangeAspect="1"/>
-                  </wp:cNvGraphicFramePr>
-                  <a:graphic xmlns:a="http://schemas.openxmlformats.org/drawingml/2006/main">
-                    <a:graphicData uri="http://schemas.openxmlformats.org/drawingml/2006/picture">
-                      <pic:pic xmlns:pic="http://schemas.openxmlformats.org/drawingml/2006/picture">
-                        <pic:nvPicPr>
-                          <pic:cNvPr id="15" name="رسم 15" descr="علامة تحديد مع تعبئة خالصة"/>
-                          <pic:cNvPicPr/>
-                        </pic:nvPicPr>
-                        <pic:blipFill>
-                          <a:blip r:embed="rId17">
-                            <a:extLst>
-                              <a:ext uri="{28A0092B-C50C-407E-A947-70E740481C1C}">
-                                <a14:useLocalDpi xmlns:a14="http://schemas.microsoft.com/office/drawing/2010/main" val="0"/>
-                              </a:ext>
-                              <a:ext uri="{96DAC541-7B7A-43D3-8B79-37D633B846F1}">
-                                <asvg:svgBlip xmlns:asvg="http://schemas.microsoft.com/office/drawing/2016/SVG/main" r:embed="rId18"/>
-                              </a:ext>
-                            </a:extLst>
-                          </a:blip>
-                          <a:stretch>
-                            <a:fillRect/>
-                          </a:stretch>
-                        </pic:blipFill>
-                        <pic:spPr>
-                          <a:xfrm>
-                            <a:off x="0" y="0"/>
-                            <a:ext cx="486277" cy="486277"/>
-                          </a:xfrm>
-                          <a:prstGeom prst="rect">
-                            <a:avLst/>
-                          </a:prstGeom>
-                        </pic:spPr>
-                      </pic:pic>
-                    </a:graphicData>
-                  </a:graphic>
-                </wp:inline>
-              </w:drawing>
-            </w:r>
-          </w:p>
-        </w:tc>
-        <w:tc>
-          <w:tcPr>
-            <w:tcW w:w="1658" w:type="dxa"/>
-          </w:tcPr>
-          <w:p>
-            <w:pPr>
-              <w:spacing w:after="150"/>
-              <w:jc w:val="center"/>
-              <w:textAlignment w:val="baseline"/>
-              <w:outlineLvl w:val="1"/>
-              <w:rPr>
-                <w:rFonts w:asciiTheme="majorBidi" w:hAnsiTheme="majorBidi" w:cstheme="majorBidi"/>
-                <w:color w:val="000000" w:themeColor="text1"/>
-              </w:rPr>
-            </w:pPr>
-            <w:r>
-              <w:rPr>
-                <w:rFonts w:asciiTheme="majorBidi" w:hAnsiTheme="majorBidi" w:cstheme="majorBidi"/>
-                <w:noProof/>
-                <w:color w:val="000000" w:themeColor="text1"/>
-              </w:rPr>
-              <w:drawing>
-                <wp:inline distT="0" distB="0" distL="0" distR="0" wp14:anchorId="7F0B6CCA" wp14:editId="74598BEC">
-                  <wp:extent cx="460809" cy="460809"/>
-                  <wp:effectExtent l="0" t="0" r="0" b="0"/>
-                  <wp:docPr id="21" name="رسم 21" descr="علامة تحديد مع تعبئة خالصة"/>
-                  <wp:cNvGraphicFramePr>
-                    <a:graphicFrameLocks xmlns:a="http://schemas.openxmlformats.org/drawingml/2006/main" noChangeAspect="1"/>
-                  </wp:cNvGraphicFramePr>
-                  <a:graphic xmlns:a="http://schemas.openxmlformats.org/drawingml/2006/main">
-                    <a:graphicData uri="http://schemas.openxmlformats.org/drawingml/2006/picture">
-                      <pic:pic xmlns:pic="http://schemas.openxmlformats.org/drawingml/2006/picture">
-                        <pic:nvPicPr>
-                          <pic:cNvPr id="15" name="رسم 15" descr="علامة تحديد مع تعبئة خالصة"/>
-                          <pic:cNvPicPr/>
-                        </pic:nvPicPr>
-                        <pic:blipFill>
-                          <a:blip r:embed="rId17">
-                            <a:extLst>
-                              <a:ext uri="{28A0092B-C50C-407E-A947-70E740481C1C}">
-                                <a14:useLocalDpi xmlns:a14="http://schemas.microsoft.com/office/drawing/2010/main" val="0"/>
-                              </a:ext>
-                              <a:ext uri="{96DAC541-7B7A-43D3-8B79-37D633B846F1}">
-                                <asvg:svgBlip xmlns:asvg="http://schemas.microsoft.com/office/drawing/2016/SVG/main" r:embed="rId18"/>
-                              </a:ext>
-                            </a:extLst>
-                          </a:blip>
-                          <a:stretch>
-                            <a:fillRect/>
-                          </a:stretch>
-                        </pic:blipFill>
-                        <pic:spPr>
-                          <a:xfrm>
-                            <a:off x="0" y="0"/>
-                            <a:ext cx="486277" cy="486277"/>
-                          </a:xfrm>
-                          <a:prstGeom prst="rect">
-                            <a:avLst/>
-                          </a:prstGeom>
-                        </pic:spPr>
-                      </pic:pic>
-                    </a:graphicData>
-                  </a:graphic>
-                </wp:inline>
-              </w:drawing>
-            </w:r>
-          </w:p>
-        </w:tc>
-        <w:tc>
-          <w:tcPr>
-            <w:tcW w:w="1658" w:type="dxa"/>
-          </w:tcPr>
-          <w:p>
-            <w:pPr>
-              <w:spacing w:after="150"/>
-              <w:jc w:val="center"/>
-              <w:textAlignment w:val="baseline"/>
-              <w:outlineLvl w:val="1"/>
-              <w:rPr>
-                <w:rFonts w:asciiTheme="majorBidi" w:hAnsiTheme="majorBidi" w:cstheme="majorBidi"/>
-                <w:color w:val="000000" w:themeColor="text1"/>
-              </w:rPr>
-            </w:pPr>
-            <w:r>
-              <w:rPr>
-                <w:rFonts w:asciiTheme="majorBidi" w:hAnsiTheme="majorBidi" w:cstheme="majorBidi"/>
-                <w:noProof/>
-                <w:color w:val="000000" w:themeColor="text1"/>
-              </w:rPr>
-              <w:drawing>
-                <wp:inline distT="0" distB="0" distL="0" distR="0" wp14:anchorId="67C775C5" wp14:editId="69FDF250">
-                  <wp:extent cx="460809" cy="460809"/>
-                  <wp:effectExtent l="0" t="0" r="0" b="0"/>
-                  <wp:docPr id="20" name="رسم 20" descr="علامة تحديد مع تعبئة خالصة"/>
-                  <wp:cNvGraphicFramePr>
-                    <a:graphicFrameLocks xmlns:a="http://schemas.openxmlformats.org/drawingml/2006/main" noChangeAspect="1"/>
-                  </wp:cNvGraphicFramePr>
-                  <a:graphic xmlns:a="http://schemas.openxmlformats.org/drawingml/2006/main">
-                    <a:graphicData uri="http://schemas.openxmlformats.org/drawingml/2006/picture">
-                      <pic:pic xmlns:pic="http://schemas.openxmlformats.org/drawingml/2006/picture">
-                        <pic:nvPicPr>
-                          <pic:cNvPr id="15" name="رسم 15" descr="علامة تحديد مع تعبئة خالصة"/>
-                          <pic:cNvPicPr/>
-                        </pic:nvPicPr>
-                        <pic:blipFill>
-                          <a:blip r:embed="rId17">
-                            <a:extLst>
-                              <a:ext uri="{28A0092B-C50C-407E-A947-70E740481C1C}">
-                                <a14:useLocalDpi xmlns:a14="http://schemas.microsoft.com/office/drawing/2010/main" val="0"/>
-                              </a:ext>
-                              <a:ext uri="{96DAC541-7B7A-43D3-8B79-37D633B846F1}">
-                                <asvg:svgBlip xmlns:asvg="http://schemas.microsoft.com/office/drawing/2016/SVG/main" r:embed="rId18"/>
-                              </a:ext>
-                            </a:extLst>
-                          </a:blip>
-                          <a:stretch>
-                            <a:fillRect/>
-                          </a:stretch>
-                        </pic:blipFill>
-                        <pic:spPr>
-                          <a:xfrm>
-                            <a:off x="0" y="0"/>
-                            <a:ext cx="486277" cy="486277"/>
-                          </a:xfrm>
-                          <a:prstGeom prst="rect">
-                            <a:avLst/>
-                          </a:prstGeom>
-                        </pic:spPr>
-                      </pic:pic>
-                    </a:graphicData>
-                  </a:graphic>
-                </wp:inline>
-              </w:drawing>
-            </w:r>
-          </w:p>
-        </w:tc>
-        <w:tc>
-          <w:tcPr>
-            <w:tcW w:w="1658" w:type="dxa"/>
-          </w:tcPr>
-          <w:p>
-            <w:pPr>
-              <w:spacing w:after="150"/>
-              <w:jc w:val="center"/>
-              <w:textAlignment w:val="baseline"/>
-              <w:outlineLvl w:val="1"/>
-              <w:rPr>
-                <w:rFonts w:asciiTheme="majorBidi" w:hAnsiTheme="majorBidi" w:cstheme="majorBidi"/>
-                <w:color w:val="000000" w:themeColor="text1"/>
-              </w:rPr>
-            </w:pPr>
-            <w:r>
-              <w:rPr>
-                <w:rFonts w:asciiTheme="majorBidi" w:hAnsiTheme="majorBidi" w:cstheme="majorBidi"/>
-                <w:noProof/>
-                <w:color w:val="000000" w:themeColor="text1"/>
-              </w:rPr>
-              <w:drawing>
-                <wp:inline distT="0" distB="0" distL="0" distR="0" wp14:anchorId="5CFFC06C" wp14:editId="5A85CACC">
-                  <wp:extent cx="460809" cy="460809"/>
-                  <wp:effectExtent l="0" t="0" r="0" b="0"/>
-                  <wp:docPr id="19" name="رسم 19" descr="علامة تحديد مع تعبئة خالصة"/>
-                  <wp:cNvGraphicFramePr>
-                    <a:graphicFrameLocks xmlns:a="http://schemas.openxmlformats.org/drawingml/2006/main" noChangeAspect="1"/>
-                  </wp:cNvGraphicFramePr>
-                  <a:graphic xmlns:a="http://schemas.openxmlformats.org/drawingml/2006/main">
-                    <a:graphicData uri="http://schemas.openxmlformats.org/drawingml/2006/picture">
-                      <pic:pic xmlns:pic="http://schemas.openxmlformats.org/drawingml/2006/picture">
-                        <pic:nvPicPr>
-                          <pic:cNvPr id="15" name="رسم 15" descr="علامة تحديد مع تعبئة خالصة"/>
-                          <pic:cNvPicPr/>
-                        </pic:nvPicPr>
-                        <pic:blipFill>
-                          <a:blip r:embed="rId17">
-                            <a:extLst>
-                              <a:ext uri="{28A0092B-C50C-407E-A947-70E740481C1C}">
-                                <a14:useLocalDpi xmlns:a14="http://schemas.microsoft.com/office/drawing/2010/main" val="0"/>
-                              </a:ext>
-                              <a:ext uri="{96DAC541-7B7A-43D3-8B79-37D633B846F1}">
-                                <asvg:svgBlip xmlns:asvg="http://schemas.microsoft.com/office/drawing/2016/SVG/main" r:embed="rId18"/>
-                              </a:ext>
-                            </a:extLst>
-                          </a:blip>
-                          <a:stretch>
-                            <a:fillRect/>
-                          </a:stretch>
-                        </pic:blipFill>
-                        <pic:spPr>
-                          <a:xfrm>
-                            <a:off x="0" y="0"/>
-                            <a:ext cx="486277" cy="486277"/>
-                          </a:xfrm>
-                          <a:prstGeom prst="rect">
-                            <a:avLst/>
-                          </a:prstGeom>
-                        </pic:spPr>
-                      </pic:pic>
-                    </a:graphicData>
-                  </a:graphic>
-                </wp:inline>
-              </w:drawing>
-            </w:r>
-          </w:p>
-        </w:tc>
-      </w:tr>
-      <w:tr>
-        <w:tc>
-          <w:tcPr>
-            <w:tcW w:w="1658" w:type="dxa"/>
-          </w:tcPr>
-          <w:p>
-            <w:pPr>
-              <w:spacing w:after="150"/>
-              <w:jc w:val="center"/>
-              <w:textAlignment w:val="baseline"/>
-              <w:outlineLvl w:val="1"/>
-              <w:rPr>
-                <w:rFonts w:asciiTheme="majorBidi" w:hAnsiTheme="majorBidi" w:cstheme="majorBidi"/>
-                <w:color w:val="000000" w:themeColor="text1"/>
-              </w:rPr>
-            </w:pPr>
-            <w:r>
-              <w:rPr>
-                <w:rFonts w:asciiTheme="majorBidi" w:hAnsiTheme="majorBidi" w:cstheme="majorBidi"/>
-                <w:color w:val="000000" w:themeColor="text1"/>
-              </w:rPr>
-              <w:t>Often recognized correctly</w:t>
-            </w:r>
-          </w:p>
-        </w:tc>
-        <w:tc>
-          <w:tcPr>
-            <w:tcW w:w="1658" w:type="dxa"/>
-          </w:tcPr>
           <w:p>
             <w:pPr>
               <w:spacing w:after="150"/>
@@ -8072,56 +8819,48 @@
                 <w:color w:val="000000" w:themeColor="text1"/>
               </w:rPr>
             </w:pPr>
+          </w:p>
+        </w:tc>
+      </w:tr>
+      <w:tr>
+        <w:tc>
+          <w:tcPr>
+            <w:tcW w:w="1658" w:type="dxa"/>
+          </w:tcPr>
+          <w:p>
+            <w:pPr>
+              <w:bidi/>
+              <w:spacing w:after="150"/>
+              <w:jc w:val="right"/>
+              <w:textAlignment w:val="baseline"/>
+              <w:outlineLvl w:val="1"/>
+              <w:rPr>
+                <w:rFonts w:asciiTheme="majorBidi" w:hAnsiTheme="majorBidi" w:cstheme="majorBidi"/>
+                <w:color w:val="000000" w:themeColor="text1"/>
+                <w:rtl/>
+              </w:rPr>
+            </w:pPr>
             <w:r>
               <w:rPr>
                 <w:rFonts w:asciiTheme="majorBidi" w:hAnsiTheme="majorBidi" w:cstheme="majorBidi"/>
-                <w:noProof/>
                 <w:color w:val="000000" w:themeColor="text1"/>
               </w:rPr>
-              <w:drawing>
-                <wp:inline distT="0" distB="0" distL="0" distR="0" wp14:anchorId="5059B0FA" wp14:editId="1BE75A36">
-                  <wp:extent cx="460809" cy="460809"/>
-                  <wp:effectExtent l="0" t="0" r="0" b="0"/>
-                  <wp:docPr id="22" name="رسم 22" descr="علامة تحديد مع تعبئة خالصة"/>
-                  <wp:cNvGraphicFramePr>
-                    <a:graphicFrameLocks xmlns:a="http://schemas.openxmlformats.org/drawingml/2006/main" noChangeAspect="1"/>
-                  </wp:cNvGraphicFramePr>
-                  <a:graphic xmlns:a="http://schemas.openxmlformats.org/drawingml/2006/main">
-                    <a:graphicData uri="http://schemas.openxmlformats.org/drawingml/2006/picture">
-                      <pic:pic xmlns:pic="http://schemas.openxmlformats.org/drawingml/2006/picture">
-                        <pic:nvPicPr>
-                          <pic:cNvPr id="15" name="رسم 15" descr="علامة تحديد مع تعبئة خالصة"/>
-                          <pic:cNvPicPr/>
-                        </pic:nvPicPr>
-                        <pic:blipFill>
-                          <a:blip r:embed="rId17">
-                            <a:extLst>
-                              <a:ext uri="{28A0092B-C50C-407E-A947-70E740481C1C}">
-                                <a14:useLocalDpi xmlns:a14="http://schemas.microsoft.com/office/drawing/2010/main" val="0"/>
-                              </a:ext>
-                              <a:ext uri="{96DAC541-7B7A-43D3-8B79-37D633B846F1}">
-                                <asvg:svgBlip xmlns:asvg="http://schemas.microsoft.com/office/drawing/2016/SVG/main" r:embed="rId18"/>
-                              </a:ext>
-                            </a:extLst>
-                          </a:blip>
-                          <a:stretch>
-                            <a:fillRect/>
-                          </a:stretch>
-                        </pic:blipFill>
-                        <pic:spPr>
-                          <a:xfrm>
-                            <a:off x="0" y="0"/>
-                            <a:ext cx="486277" cy="486277"/>
-                          </a:xfrm>
-                          <a:prstGeom prst="rect">
-                            <a:avLst/>
-                          </a:prstGeom>
-                        </pic:spPr>
-                      </pic:pic>
-                    </a:graphicData>
-                  </a:graphic>
-                </wp:inline>
-              </w:drawing>
+              <w:t>Arabic speaker</w:t>
+            </w:r>
+            <w:r>
+              <w:rPr>
+                <w:rFonts w:asciiTheme="majorBidi" w:hAnsiTheme="majorBidi" w:cstheme="majorBidi"/>
+                <w:color w:val="000000" w:themeColor="text1"/>
+                <w:rtl/>
+              </w:rPr>
+              <w:t xml:space="preserve"> </w:t>
+            </w:r>
+            <w:r>
+              <w:rPr>
+                <w:rFonts w:asciiTheme="majorBidi" w:hAnsiTheme="majorBidi" w:cstheme="majorBidi"/>
+                <w:color w:val="000000" w:themeColor="text1"/>
+              </w:rPr>
+              <w:t>recognition</w:t>
             </w:r>
           </w:p>
         </w:tc>
@@ -8129,6 +8868,22 @@
           <w:tcPr>
             <w:tcW w:w="1658" w:type="dxa"/>
           </w:tcPr>
+          <w:p>
+            <w:pPr>
+              <w:jc w:val="center"/>
+              <w:rPr>
+                <w:rFonts w:asciiTheme="majorBidi" w:hAnsiTheme="majorBidi" w:cstheme="majorBidi"/>
+              </w:rPr>
+            </w:pPr>
+            <w:r>
+              <w:rPr>
+                <w:rFonts w:ascii="Apple Color Emoji" w:hAnsi="Apple Color Emoji" w:cs="Apple Color Emoji"/>
+                <w:color w:val="202124"/>
+                <w:shd w:val="clear" w:color="auto" w:fill="FFFFFF"/>
+              </w:rPr>
+              <w:t>✔️</w:t>
+            </w:r>
+          </w:p>
           <w:p>
             <w:pPr>
               <w:spacing w:after="150"/>
@@ -8140,57 +8895,6 @@
                 <w:color w:val="000000" w:themeColor="text1"/>
               </w:rPr>
             </w:pPr>
-            <w:r>
-              <w:rPr>
-                <w:rFonts w:asciiTheme="majorBidi" w:hAnsiTheme="majorBidi" w:cstheme="majorBidi"/>
-                <w:noProof/>
-                <w:color w:val="000000" w:themeColor="text1"/>
-              </w:rPr>
-              <w:drawing>
-                <wp:inline distT="0" distB="0" distL="0" distR="0" wp14:anchorId="0902F880" wp14:editId="52040C8F">
-                  <wp:extent cx="460809" cy="460809"/>
-                  <wp:effectExtent l="0" t="0" r="0" b="0"/>
-                  <wp:docPr id="23" name="رسم 23" descr="علامة تحديد مع تعبئة خالصة"/>
-                  <wp:cNvGraphicFramePr>
-                    <a:graphicFrameLocks xmlns:a="http://schemas.openxmlformats.org/drawingml/2006/main" noChangeAspect="1"/>
-                  </wp:cNvGraphicFramePr>
-                  <a:graphic xmlns:a="http://schemas.openxmlformats.org/drawingml/2006/main">
-                    <a:graphicData uri="http://schemas.openxmlformats.org/drawingml/2006/picture">
-                      <pic:pic xmlns:pic="http://schemas.openxmlformats.org/drawingml/2006/picture">
-                        <pic:nvPicPr>
-                          <pic:cNvPr id="15" name="رسم 15" descr="علامة تحديد مع تعبئة خالصة"/>
-                          <pic:cNvPicPr/>
-                        </pic:nvPicPr>
-                        <pic:blipFill>
-                          <a:blip r:embed="rId17">
-                            <a:extLst>
-                              <a:ext uri="{28A0092B-C50C-407E-A947-70E740481C1C}">
-                                <a14:useLocalDpi xmlns:a14="http://schemas.microsoft.com/office/drawing/2010/main" val="0"/>
-                              </a:ext>
-                              <a:ext uri="{96DAC541-7B7A-43D3-8B79-37D633B846F1}">
-                                <asvg:svgBlip xmlns:asvg="http://schemas.microsoft.com/office/drawing/2016/SVG/main" r:embed="rId18"/>
-                              </a:ext>
-                            </a:extLst>
-                          </a:blip>
-                          <a:stretch>
-                            <a:fillRect/>
-                          </a:stretch>
-                        </pic:blipFill>
-                        <pic:spPr>
-                          <a:xfrm>
-                            <a:off x="0" y="0"/>
-                            <a:ext cx="486277" cy="486277"/>
-                          </a:xfrm>
-                          <a:prstGeom prst="rect">
-                            <a:avLst/>
-                          </a:prstGeom>
-                        </pic:spPr>
-                      </pic:pic>
-                    </a:graphicData>
-                  </a:graphic>
-                </wp:inline>
-              </w:drawing>
-            </w:r>
           </w:p>
         </w:tc>
         <w:tc>
@@ -8199,8 +8903,90 @@
           </w:tcPr>
           <w:p>
             <w:pPr>
+              <w:jc w:val="center"/>
+              <w:rPr>
+                <w:rFonts w:asciiTheme="majorBidi" w:hAnsiTheme="majorBidi" w:cstheme="majorBidi"/>
+              </w:rPr>
+            </w:pPr>
+            <w:r>
+              <w:rPr>
+                <w:rFonts w:ascii="Apple Color Emoji" w:hAnsi="Apple Color Emoji" w:cs="Apple Color Emoji"/>
+                <w:color w:val="202124"/>
+                <w:shd w:val="clear" w:color="auto" w:fill="FFFFFF"/>
+              </w:rPr>
+              <w:t>✔️</w:t>
+            </w:r>
+          </w:p>
+          <w:p>
+            <w:pPr>
               <w:spacing w:after="150"/>
-              <w:jc w:val="both"/>
+              <w:jc w:val="center"/>
+              <w:textAlignment w:val="baseline"/>
+              <w:outlineLvl w:val="1"/>
+              <w:rPr>
+                <w:rFonts w:asciiTheme="majorBidi" w:hAnsiTheme="majorBidi" w:cstheme="majorBidi"/>
+                <w:color w:val="000000" w:themeColor="text1"/>
+              </w:rPr>
+            </w:pPr>
+          </w:p>
+        </w:tc>
+        <w:tc>
+          <w:tcPr>
+            <w:tcW w:w="1658" w:type="dxa"/>
+          </w:tcPr>
+          <w:p>
+            <w:pPr>
+              <w:jc w:val="center"/>
+              <w:rPr>
+                <w:rFonts w:asciiTheme="majorBidi" w:hAnsiTheme="majorBidi" w:cstheme="majorBidi"/>
+              </w:rPr>
+            </w:pPr>
+            <w:r>
+              <w:rPr>
+                <w:rFonts w:ascii="Apple Color Emoji" w:hAnsi="Apple Color Emoji" w:cs="Apple Color Emoji"/>
+                <w:color w:val="202124"/>
+                <w:shd w:val="clear" w:color="auto" w:fill="FFFFFF"/>
+              </w:rPr>
+              <w:t>✔️</w:t>
+            </w:r>
+          </w:p>
+          <w:p>
+            <w:pPr>
+              <w:spacing w:after="150"/>
+              <w:jc w:val="center"/>
+              <w:textAlignment w:val="baseline"/>
+              <w:outlineLvl w:val="1"/>
+              <w:rPr>
+                <w:rFonts w:asciiTheme="majorBidi" w:hAnsiTheme="majorBidi" w:cstheme="majorBidi"/>
+                <w:color w:val="000000" w:themeColor="text1"/>
+              </w:rPr>
+            </w:pPr>
+          </w:p>
+        </w:tc>
+        <w:tc>
+          <w:tcPr>
+            <w:tcW w:w="1658" w:type="dxa"/>
+          </w:tcPr>
+          <w:p>
+            <w:pPr>
+              <w:jc w:val="center"/>
+              <w:rPr>
+                <w:rFonts w:asciiTheme="majorBidi" w:hAnsiTheme="majorBidi" w:cstheme="majorBidi"/>
+              </w:rPr>
+            </w:pPr>
+            <w:r>
+              <w:rPr>
+                <w:rFonts w:ascii="Apple Color Emoji" w:hAnsi="Apple Color Emoji" w:cs="Apple Color Emoji"/>
+                <w:color w:val="202124"/>
+                <w:shd w:val="clear" w:color="auto" w:fill="FFFFFF"/>
+              </w:rPr>
+              <w:t>✔️</w:t>
+            </w:r>
+          </w:p>
+          <w:p>
+            <w:pPr>
+              <w:spacing w:after="150"/>
+              <w:jc w:val="center"/>
               <w:textAlignment w:val="baseline"/>
               <w:outlineLvl w:val="1"/>
               <w:rPr>
@@ -8219,7 +9005,133 @@
           <w:p>
             <w:pPr>
               <w:spacing w:after="150"/>
+              <w:textAlignment w:val="baseline"/>
+              <w:outlineLvl w:val="1"/>
+              <w:rPr>
+                <w:rFonts w:asciiTheme="majorBidi" w:hAnsiTheme="majorBidi" w:cstheme="majorBidi"/>
+                <w:color w:val="000000" w:themeColor="text1"/>
+              </w:rPr>
+            </w:pPr>
+            <w:r>
+              <w:rPr>
+                <w:rFonts w:asciiTheme="majorBidi" w:hAnsiTheme="majorBidi" w:cstheme="majorBidi"/>
+                <w:color w:val="000000" w:themeColor="text1"/>
+              </w:rPr>
+              <w:t>Often recognized correctly</w:t>
+            </w:r>
+          </w:p>
+        </w:tc>
+        <w:tc>
+          <w:tcPr>
+            <w:tcW w:w="1658" w:type="dxa"/>
+          </w:tcPr>
+          <w:p>
+            <w:pPr>
+              <w:bidi/>
+              <w:spacing w:after="150"/>
               <w:jc w:val="center"/>
+              <w:textAlignment w:val="baseline"/>
+              <w:outlineLvl w:val="1"/>
+              <w:rPr>
+                <w:rFonts w:asciiTheme="majorBidi" w:hAnsiTheme="majorBidi" w:cstheme="majorBidi"/>
+                <w:color w:val="000000" w:themeColor="text1"/>
+                <w:rtl/>
+              </w:rPr>
+            </w:pPr>
+          </w:p>
+        </w:tc>
+        <w:tc>
+          <w:tcPr>
+            <w:tcW w:w="1658" w:type="dxa"/>
+          </w:tcPr>
+          <w:p>
+            <w:pPr>
+              <w:jc w:val="center"/>
+              <w:rPr>
+                <w:rFonts w:asciiTheme="majorBidi" w:hAnsiTheme="majorBidi" w:cstheme="majorBidi"/>
+              </w:rPr>
+            </w:pPr>
+            <w:r>
+              <w:rPr>
+                <w:rFonts w:ascii="Apple Color Emoji" w:hAnsi="Apple Color Emoji" w:cs="Apple Color Emoji"/>
+                <w:color w:val="202124"/>
+                <w:shd w:val="clear" w:color="auto" w:fill="FFFFFF"/>
+              </w:rPr>
+              <w:t>✔️</w:t>
+            </w:r>
+          </w:p>
+          <w:p>
+            <w:pPr>
+              <w:spacing w:after="150"/>
+              <w:jc w:val="center"/>
+              <w:textAlignment w:val="baseline"/>
+              <w:outlineLvl w:val="1"/>
+              <w:rPr>
+                <w:rFonts w:asciiTheme="majorBidi" w:hAnsiTheme="majorBidi" w:cstheme="majorBidi"/>
+                <w:color w:val="000000" w:themeColor="text1"/>
+              </w:rPr>
+            </w:pPr>
+          </w:p>
+        </w:tc>
+        <w:tc>
+          <w:tcPr>
+            <w:tcW w:w="1658" w:type="dxa"/>
+          </w:tcPr>
+          <w:p>
+            <w:pPr>
+              <w:jc w:val="center"/>
+              <w:rPr>
+                <w:rFonts w:asciiTheme="majorBidi" w:hAnsiTheme="majorBidi" w:cstheme="majorBidi"/>
+              </w:rPr>
+            </w:pPr>
+            <w:r>
+              <w:rPr>
+                <w:rFonts w:ascii="Apple Color Emoji" w:hAnsi="Apple Color Emoji" w:cs="Apple Color Emoji"/>
+                <w:color w:val="202124"/>
+                <w:shd w:val="clear" w:color="auto" w:fill="FFFFFF"/>
+              </w:rPr>
+              <w:t>✔️</w:t>
+            </w:r>
+          </w:p>
+          <w:p>
+            <w:pPr>
+              <w:spacing w:after="150"/>
+              <w:jc w:val="center"/>
+              <w:textAlignment w:val="baseline"/>
+              <w:outlineLvl w:val="1"/>
+              <w:rPr>
+                <w:rFonts w:asciiTheme="majorBidi" w:hAnsiTheme="majorBidi" w:cstheme="majorBidi"/>
+                <w:color w:val="000000" w:themeColor="text1"/>
+              </w:rPr>
+            </w:pPr>
+          </w:p>
+        </w:tc>
+        <w:tc>
+          <w:tcPr>
+            <w:tcW w:w="1658" w:type="dxa"/>
+          </w:tcPr>
+          <w:p>
+            <w:pPr>
+              <w:spacing w:after="150"/>
+              <w:jc w:val="center"/>
+              <w:textAlignment w:val="baseline"/>
+              <w:outlineLvl w:val="1"/>
+              <w:rPr>
+                <w:rFonts w:asciiTheme="majorBidi" w:hAnsiTheme="majorBidi" w:cstheme="majorBidi"/>
+                <w:color w:val="000000" w:themeColor="text1"/>
+              </w:rPr>
+            </w:pPr>
+          </w:p>
+        </w:tc>
+      </w:tr>
+      <w:tr>
+        <w:tc>
+          <w:tcPr>
+            <w:tcW w:w="1658" w:type="dxa"/>
+          </w:tcPr>
+          <w:p>
+            <w:pPr>
+              <w:spacing w:after="150"/>
               <w:textAlignment w:val="baseline"/>
               <w:outlineLvl w:val="1"/>
               <w:rPr>
@@ -8242,72 +9154,20 @@
           </w:tcPr>
           <w:p>
             <w:pPr>
-              <w:spacing w:after="150"/>
               <w:jc w:val="center"/>
-              <w:textAlignment w:val="baseline"/>
-              <w:outlineLvl w:val="1"/>
               <w:rPr>
                 <w:rFonts w:asciiTheme="majorBidi" w:hAnsiTheme="majorBidi" w:cstheme="majorBidi"/>
-                <w:color w:val="000000" w:themeColor="text1"/>
               </w:rPr>
             </w:pPr>
             <w:r>
               <w:rPr>
-                <w:rFonts w:asciiTheme="majorBidi" w:hAnsiTheme="majorBidi" w:cstheme="majorBidi"/>
-                <w:noProof/>
-                <w:color w:val="000000" w:themeColor="text1"/>
+                <w:rFonts w:ascii="Apple Color Emoji" w:hAnsi="Apple Color Emoji" w:cs="Apple Color Emoji"/>
+                <w:color w:val="202124"/>
+                <w:shd w:val="clear" w:color="auto" w:fill="FFFFFF"/>
               </w:rPr>
-              <w:drawing>
-                <wp:inline distT="0" distB="0" distL="0" distR="0" wp14:anchorId="73CA1A3D" wp14:editId="2B5D9338">
-                  <wp:extent cx="460809" cy="460809"/>
-                  <wp:effectExtent l="0" t="0" r="0" b="0"/>
-                  <wp:docPr id="24" name="رسم 24" descr="علامة تحديد مع تعبئة خالصة"/>
-                  <wp:cNvGraphicFramePr>
-                    <a:graphicFrameLocks xmlns:a="http://schemas.openxmlformats.org/drawingml/2006/main" noChangeAspect="1"/>
-                  </wp:cNvGraphicFramePr>
-                  <a:graphic xmlns:a="http://schemas.openxmlformats.org/drawingml/2006/main">
-                    <a:graphicData uri="http://schemas.openxmlformats.org/drawingml/2006/picture">
-                      <pic:pic xmlns:pic="http://schemas.openxmlformats.org/drawingml/2006/picture">
-                        <pic:nvPicPr>
-                          <pic:cNvPr id="15" name="رسم 15" descr="علامة تحديد مع تعبئة خالصة"/>
-                          <pic:cNvPicPr/>
-                        </pic:nvPicPr>
-                        <pic:blipFill>
-                          <a:blip r:embed="rId17">
-                            <a:extLst>
-                              <a:ext uri="{28A0092B-C50C-407E-A947-70E740481C1C}">
-                                <a14:useLocalDpi xmlns:a14="http://schemas.microsoft.com/office/drawing/2010/main" val="0"/>
-                              </a:ext>
-                              <a:ext uri="{96DAC541-7B7A-43D3-8B79-37D633B846F1}">
-                                <asvg:svgBlip xmlns:asvg="http://schemas.microsoft.com/office/drawing/2016/SVG/main" r:embed="rId18"/>
-                              </a:ext>
-                            </a:extLst>
-                          </a:blip>
-                          <a:stretch>
-                            <a:fillRect/>
-                          </a:stretch>
-                        </pic:blipFill>
-                        <pic:spPr>
-                          <a:xfrm>
-                            <a:off x="0" y="0"/>
-                            <a:ext cx="486277" cy="486277"/>
-                          </a:xfrm>
-                          <a:prstGeom prst="rect">
-                            <a:avLst/>
-                          </a:prstGeom>
-                        </pic:spPr>
-                      </pic:pic>
-                    </a:graphicData>
-                  </a:graphic>
-                </wp:inline>
-              </w:drawing>
+              <w:t>✔️</w:t>
             </w:r>
           </w:p>
-        </w:tc>
-        <w:tc>
-          <w:tcPr>
-            <w:tcW w:w="1658" w:type="dxa"/>
-          </w:tcPr>
           <w:p>
             <w:pPr>
               <w:spacing w:after="150"/>
@@ -8319,63 +9179,28 @@
                 <w:color w:val="000000" w:themeColor="text1"/>
               </w:rPr>
             </w:pPr>
-            <w:r>
-              <w:rPr>
-                <w:rFonts w:asciiTheme="majorBidi" w:hAnsiTheme="majorBidi" w:cstheme="majorBidi"/>
-                <w:noProof/>
-                <w:color w:val="000000" w:themeColor="text1"/>
-              </w:rPr>
-              <w:drawing>
-                <wp:inline distT="0" distB="0" distL="0" distR="0" wp14:anchorId="4A2CB58E" wp14:editId="303DE13A">
-                  <wp:extent cx="460809" cy="460809"/>
-                  <wp:effectExtent l="0" t="0" r="0" b="0"/>
-                  <wp:docPr id="25" name="رسم 25" descr="علامة تحديد مع تعبئة خالصة"/>
-                  <wp:cNvGraphicFramePr>
-                    <a:graphicFrameLocks xmlns:a="http://schemas.openxmlformats.org/drawingml/2006/main" noChangeAspect="1"/>
-                  </wp:cNvGraphicFramePr>
-                  <a:graphic xmlns:a="http://schemas.openxmlformats.org/drawingml/2006/main">
-                    <a:graphicData uri="http://schemas.openxmlformats.org/drawingml/2006/picture">
-                      <pic:pic xmlns:pic="http://schemas.openxmlformats.org/drawingml/2006/picture">
-                        <pic:nvPicPr>
-                          <pic:cNvPr id="15" name="رسم 15" descr="علامة تحديد مع تعبئة خالصة"/>
-                          <pic:cNvPicPr/>
-                        </pic:nvPicPr>
-                        <pic:blipFill>
-                          <a:blip r:embed="rId17">
-                            <a:extLst>
-                              <a:ext uri="{28A0092B-C50C-407E-A947-70E740481C1C}">
-                                <a14:useLocalDpi xmlns:a14="http://schemas.microsoft.com/office/drawing/2010/main" val="0"/>
-                              </a:ext>
-                              <a:ext uri="{96DAC541-7B7A-43D3-8B79-37D633B846F1}">
-                                <asvg:svgBlip xmlns:asvg="http://schemas.microsoft.com/office/drawing/2016/SVG/main" r:embed="rId18"/>
-                              </a:ext>
-                            </a:extLst>
-                          </a:blip>
-                          <a:stretch>
-                            <a:fillRect/>
-                          </a:stretch>
-                        </pic:blipFill>
-                        <pic:spPr>
-                          <a:xfrm>
-                            <a:off x="0" y="0"/>
-                            <a:ext cx="486277" cy="486277"/>
-                          </a:xfrm>
-                          <a:prstGeom prst="rect">
-                            <a:avLst/>
-                          </a:prstGeom>
-                        </pic:spPr>
-                      </pic:pic>
-                    </a:graphicData>
-                  </a:graphic>
-                </wp:inline>
-              </w:drawing>
-            </w:r>
           </w:p>
         </w:tc>
         <w:tc>
           <w:tcPr>
             <w:tcW w:w="1658" w:type="dxa"/>
           </w:tcPr>
+          <w:p>
+            <w:pPr>
+              <w:jc w:val="center"/>
+              <w:rPr>
+                <w:rFonts w:asciiTheme="majorBidi" w:hAnsiTheme="majorBidi" w:cstheme="majorBidi"/>
+              </w:rPr>
+            </w:pPr>
+            <w:r>
+              <w:rPr>
+                <w:rFonts w:ascii="Apple Color Emoji" w:hAnsi="Apple Color Emoji" w:cs="Apple Color Emoji"/>
+                <w:color w:val="202124"/>
+                <w:shd w:val="clear" w:color="auto" w:fill="FFFFFF"/>
+              </w:rPr>
+              <w:t>✔️</w:t>
+            </w:r>
+          </w:p>
           <w:p>
             <w:pPr>
               <w:spacing w:after="150"/>
@@ -8387,63 +9212,28 @@
                 <w:color w:val="000000" w:themeColor="text1"/>
               </w:rPr>
             </w:pPr>
-            <w:r>
-              <w:rPr>
-                <w:rFonts w:asciiTheme="majorBidi" w:hAnsiTheme="majorBidi" w:cstheme="majorBidi"/>
-                <w:noProof/>
-                <w:color w:val="000000" w:themeColor="text1"/>
-              </w:rPr>
-              <w:drawing>
-                <wp:inline distT="0" distB="0" distL="0" distR="0" wp14:anchorId="3B068EC8" wp14:editId="05A0716A">
-                  <wp:extent cx="460809" cy="460809"/>
-                  <wp:effectExtent l="0" t="0" r="0" b="0"/>
-                  <wp:docPr id="26" name="رسم 26" descr="علامة تحديد مع تعبئة خالصة"/>
-                  <wp:cNvGraphicFramePr>
-                    <a:graphicFrameLocks xmlns:a="http://schemas.openxmlformats.org/drawingml/2006/main" noChangeAspect="1"/>
-                  </wp:cNvGraphicFramePr>
-                  <a:graphic xmlns:a="http://schemas.openxmlformats.org/drawingml/2006/main">
-                    <a:graphicData uri="http://schemas.openxmlformats.org/drawingml/2006/picture">
-                      <pic:pic xmlns:pic="http://schemas.openxmlformats.org/drawingml/2006/picture">
-                        <pic:nvPicPr>
-                          <pic:cNvPr id="15" name="رسم 15" descr="علامة تحديد مع تعبئة خالصة"/>
-                          <pic:cNvPicPr/>
-                        </pic:nvPicPr>
-                        <pic:blipFill>
-                          <a:blip r:embed="rId17">
-                            <a:extLst>
-                              <a:ext uri="{28A0092B-C50C-407E-A947-70E740481C1C}">
-                                <a14:useLocalDpi xmlns:a14="http://schemas.microsoft.com/office/drawing/2010/main" val="0"/>
-                              </a:ext>
-                              <a:ext uri="{96DAC541-7B7A-43D3-8B79-37D633B846F1}">
-                                <asvg:svgBlip xmlns:asvg="http://schemas.microsoft.com/office/drawing/2016/SVG/main" r:embed="rId18"/>
-                              </a:ext>
-                            </a:extLst>
-                          </a:blip>
-                          <a:stretch>
-                            <a:fillRect/>
-                          </a:stretch>
-                        </pic:blipFill>
-                        <pic:spPr>
-                          <a:xfrm>
-                            <a:off x="0" y="0"/>
-                            <a:ext cx="486277" cy="486277"/>
-                          </a:xfrm>
-                          <a:prstGeom prst="rect">
-                            <a:avLst/>
-                          </a:prstGeom>
-                        </pic:spPr>
-                      </pic:pic>
-                    </a:graphicData>
-                  </a:graphic>
-                </wp:inline>
-              </w:drawing>
-            </w:r>
           </w:p>
         </w:tc>
         <w:tc>
           <w:tcPr>
             <w:tcW w:w="1658" w:type="dxa"/>
           </w:tcPr>
+          <w:p>
+            <w:pPr>
+              <w:jc w:val="center"/>
+              <w:rPr>
+                <w:rFonts w:asciiTheme="majorBidi" w:hAnsiTheme="majorBidi" w:cstheme="majorBidi"/>
+              </w:rPr>
+            </w:pPr>
+            <w:r>
+              <w:rPr>
+                <w:rFonts w:ascii="Apple Color Emoji" w:hAnsi="Apple Color Emoji" w:cs="Apple Color Emoji"/>
+                <w:color w:val="202124"/>
+                <w:shd w:val="clear" w:color="auto" w:fill="FFFFFF"/>
+              </w:rPr>
+              <w:t>✔️</w:t>
+            </w:r>
+          </w:p>
           <w:p>
             <w:pPr>
               <w:spacing w:after="150"/>
@@ -8455,57 +9245,39 @@
                 <w:color w:val="000000" w:themeColor="text1"/>
               </w:rPr>
             </w:pPr>
+          </w:p>
+        </w:tc>
+        <w:tc>
+          <w:tcPr>
+            <w:tcW w:w="1658" w:type="dxa"/>
+          </w:tcPr>
+          <w:p>
+            <w:pPr>
+              <w:jc w:val="center"/>
+              <w:rPr>
+                <w:rFonts w:asciiTheme="majorBidi" w:hAnsiTheme="majorBidi" w:cstheme="majorBidi"/>
+              </w:rPr>
+            </w:pPr>
             <w:r>
               <w:rPr>
+                <w:rFonts w:ascii="Apple Color Emoji" w:hAnsi="Apple Color Emoji" w:cs="Apple Color Emoji"/>
+                <w:color w:val="202124"/>
+                <w:shd w:val="clear" w:color="auto" w:fill="FFFFFF"/>
+              </w:rPr>
+              <w:t>✔️</w:t>
+            </w:r>
+          </w:p>
+          <w:p>
+            <w:pPr>
+              <w:spacing w:after="150"/>
+              <w:jc w:val="center"/>
+              <w:textAlignment w:val="baseline"/>
+              <w:outlineLvl w:val="1"/>
+              <w:rPr>
                 <w:rFonts w:asciiTheme="majorBidi" w:hAnsiTheme="majorBidi" w:cstheme="majorBidi"/>
-                <w:noProof/>
                 <w:color w:val="000000" w:themeColor="text1"/>
               </w:rPr>
-              <w:drawing>
-                <wp:inline distT="0" distB="0" distL="0" distR="0" wp14:anchorId="0E78D44C" wp14:editId="4C751072">
-                  <wp:extent cx="460809" cy="460809"/>
-                  <wp:effectExtent l="0" t="0" r="0" b="0"/>
-                  <wp:docPr id="28" name="رسم 28" descr="علامة تحديد مع تعبئة خالصة"/>
-                  <wp:cNvGraphicFramePr>
-                    <a:graphicFrameLocks xmlns:a="http://schemas.openxmlformats.org/drawingml/2006/main" noChangeAspect="1"/>
-                  </wp:cNvGraphicFramePr>
-                  <a:graphic xmlns:a="http://schemas.openxmlformats.org/drawingml/2006/main">
-                    <a:graphicData uri="http://schemas.openxmlformats.org/drawingml/2006/picture">
-                      <pic:pic xmlns:pic="http://schemas.openxmlformats.org/drawingml/2006/picture">
-                        <pic:nvPicPr>
-                          <pic:cNvPr id="15" name="رسم 15" descr="علامة تحديد مع تعبئة خالصة"/>
-                          <pic:cNvPicPr/>
-                        </pic:nvPicPr>
-                        <pic:blipFill>
-                          <a:blip r:embed="rId17">
-                            <a:extLst>
-                              <a:ext uri="{28A0092B-C50C-407E-A947-70E740481C1C}">
-                                <a14:useLocalDpi xmlns:a14="http://schemas.microsoft.com/office/drawing/2010/main" val="0"/>
-                              </a:ext>
-                              <a:ext uri="{96DAC541-7B7A-43D3-8B79-37D633B846F1}">
-                                <asvg:svgBlip xmlns:asvg="http://schemas.microsoft.com/office/drawing/2016/SVG/main" r:embed="rId18"/>
-                              </a:ext>
-                            </a:extLst>
-                          </a:blip>
-                          <a:stretch>
-                            <a:fillRect/>
-                          </a:stretch>
-                        </pic:blipFill>
-                        <pic:spPr>
-                          <a:xfrm>
-                            <a:off x="0" y="0"/>
-                            <a:ext cx="486277" cy="486277"/>
-                          </a:xfrm>
-                          <a:prstGeom prst="rect">
-                            <a:avLst/>
-                          </a:prstGeom>
-                        </pic:spPr>
-                      </pic:pic>
-                    </a:graphicData>
-                  </a:graphic>
-                </wp:inline>
-              </w:drawing>
-            </w:r>
+            </w:pPr>
           </w:p>
         </w:tc>
       </w:tr>
@@ -8517,7 +9289,6 @@
           <w:p>
             <w:pPr>
               <w:spacing w:after="150"/>
-              <w:jc w:val="center"/>
               <w:textAlignment w:val="baseline"/>
               <w:outlineLvl w:val="1"/>
               <w:rPr>
@@ -8558,6 +9329,22 @@
           </w:tcPr>
           <w:p>
             <w:pPr>
+              <w:jc w:val="center"/>
+              <w:rPr>
+                <w:rFonts w:asciiTheme="majorBidi" w:hAnsiTheme="majorBidi" w:cstheme="majorBidi"/>
+              </w:rPr>
+            </w:pPr>
+            <w:r>
+              <w:rPr>
+                <w:rFonts w:ascii="Apple Color Emoji" w:hAnsi="Apple Color Emoji" w:cs="Apple Color Emoji"/>
+                <w:color w:val="202124"/>
+                <w:shd w:val="clear" w:color="auto" w:fill="FFFFFF"/>
+              </w:rPr>
+              <w:t>✔️</w:t>
+            </w:r>
+          </w:p>
+          <w:p>
+            <w:pPr>
               <w:spacing w:after="150"/>
               <w:jc w:val="center"/>
               <w:textAlignment w:val="baseline"/>
@@ -8568,57 +9355,6 @@
                 <w:color w:val="000000" w:themeColor="text1"/>
               </w:rPr>
             </w:pPr>
-            <w:r>
-              <w:rPr>
-                <w:rFonts w:asciiTheme="majorBidi" w:hAnsiTheme="majorBidi" w:cstheme="majorBidi"/>
-                <w:noProof/>
-                <w:color w:val="000000" w:themeColor="text1"/>
-              </w:rPr>
-              <w:drawing>
-                <wp:inline distT="0" distB="0" distL="0" distR="0" wp14:anchorId="2F2B3BA4" wp14:editId="289BDA3F">
-                  <wp:extent cx="460809" cy="460809"/>
-                  <wp:effectExtent l="0" t="0" r="0" b="0"/>
-                  <wp:docPr id="29" name="رسم 29" descr="علامة تحديد مع تعبئة خالصة"/>
-                  <wp:cNvGraphicFramePr>
-                    <a:graphicFrameLocks xmlns:a="http://schemas.openxmlformats.org/drawingml/2006/main" noChangeAspect="1"/>
-                  </wp:cNvGraphicFramePr>
-                  <a:graphic xmlns:a="http://schemas.openxmlformats.org/drawingml/2006/main">
-                    <a:graphicData uri="http://schemas.openxmlformats.org/drawingml/2006/picture">
-                      <pic:pic xmlns:pic="http://schemas.openxmlformats.org/drawingml/2006/picture">
-                        <pic:nvPicPr>
-                          <pic:cNvPr id="15" name="رسم 15" descr="علامة تحديد مع تعبئة خالصة"/>
-                          <pic:cNvPicPr/>
-                        </pic:nvPicPr>
-                        <pic:blipFill>
-                          <a:blip r:embed="rId17">
-                            <a:extLst>
-                              <a:ext uri="{28A0092B-C50C-407E-A947-70E740481C1C}">
-                                <a14:useLocalDpi xmlns:a14="http://schemas.microsoft.com/office/drawing/2010/main" val="0"/>
-                              </a:ext>
-                              <a:ext uri="{96DAC541-7B7A-43D3-8B79-37D633B846F1}">
-                                <asvg:svgBlip xmlns:asvg="http://schemas.microsoft.com/office/drawing/2016/SVG/main" r:embed="rId18"/>
-                              </a:ext>
-                            </a:extLst>
-                          </a:blip>
-                          <a:stretch>
-                            <a:fillRect/>
-                          </a:stretch>
-                        </pic:blipFill>
-                        <pic:spPr>
-                          <a:xfrm>
-                            <a:off x="0" y="0"/>
-                            <a:ext cx="486277" cy="486277"/>
-                          </a:xfrm>
-                          <a:prstGeom prst="rect">
-                            <a:avLst/>
-                          </a:prstGeom>
-                        </pic:spPr>
-                      </pic:pic>
-                    </a:graphicData>
-                  </a:graphic>
-                </wp:inline>
-              </w:drawing>
-            </w:r>
           </w:p>
         </w:tc>
         <w:tc>
@@ -8666,7 +9402,6 @@
           <w:p>
             <w:pPr>
               <w:spacing w:after="150"/>
-              <w:jc w:val="center"/>
               <w:textAlignment w:val="baseline"/>
               <w:outlineLvl w:val="1"/>
               <w:rPr>
@@ -8689,73 +9424,20 @@
           </w:tcPr>
           <w:p>
             <w:pPr>
-              <w:spacing w:after="150"/>
               <w:jc w:val="center"/>
-              <w:textAlignment w:val="baseline"/>
-              <w:outlineLvl w:val="1"/>
               <w:rPr>
                 <w:rFonts w:asciiTheme="majorBidi" w:hAnsiTheme="majorBidi" w:cstheme="majorBidi"/>
-                <w:noProof/>
-                <w:color w:val="000000" w:themeColor="text1"/>
               </w:rPr>
             </w:pPr>
             <w:r>
               <w:rPr>
-                <w:rFonts w:asciiTheme="majorBidi" w:hAnsiTheme="majorBidi" w:cstheme="majorBidi"/>
-                <w:noProof/>
-                <w:color w:val="000000" w:themeColor="text1"/>
+                <w:rFonts w:ascii="Apple Color Emoji" w:hAnsi="Apple Color Emoji" w:cs="Apple Color Emoji"/>
+                <w:color w:val="202124"/>
+                <w:shd w:val="clear" w:color="auto" w:fill="FFFFFF"/>
               </w:rPr>
-              <w:drawing>
-                <wp:inline distT="0" distB="0" distL="0" distR="0" wp14:anchorId="4F1B35DB" wp14:editId="61EE04E6">
-                  <wp:extent cx="460809" cy="460809"/>
-                  <wp:effectExtent l="0" t="0" r="0" b="0"/>
-                  <wp:docPr id="30" name="رسم 30" descr="علامة تحديد مع تعبئة خالصة"/>
-                  <wp:cNvGraphicFramePr>
-                    <a:graphicFrameLocks xmlns:a="http://schemas.openxmlformats.org/drawingml/2006/main" noChangeAspect="1"/>
-                  </wp:cNvGraphicFramePr>
-                  <a:graphic xmlns:a="http://schemas.openxmlformats.org/drawingml/2006/main">
-                    <a:graphicData uri="http://schemas.openxmlformats.org/drawingml/2006/picture">
-                      <pic:pic xmlns:pic="http://schemas.openxmlformats.org/drawingml/2006/picture">
-                        <pic:nvPicPr>
-                          <pic:cNvPr id="15" name="رسم 15" descr="علامة تحديد مع تعبئة خالصة"/>
-                          <pic:cNvPicPr/>
-                        </pic:nvPicPr>
-                        <pic:blipFill>
-                          <a:blip r:embed="rId17">
-                            <a:extLst>
-                              <a:ext uri="{28A0092B-C50C-407E-A947-70E740481C1C}">
-                                <a14:useLocalDpi xmlns:a14="http://schemas.microsoft.com/office/drawing/2010/main" val="0"/>
-                              </a:ext>
-                              <a:ext uri="{96DAC541-7B7A-43D3-8B79-37D633B846F1}">
-                                <asvg:svgBlip xmlns:asvg="http://schemas.microsoft.com/office/drawing/2016/SVG/main" r:embed="rId18"/>
-                              </a:ext>
-                            </a:extLst>
-                          </a:blip>
-                          <a:stretch>
-                            <a:fillRect/>
-                          </a:stretch>
-                        </pic:blipFill>
-                        <pic:spPr>
-                          <a:xfrm>
-                            <a:off x="0" y="0"/>
-                            <a:ext cx="486277" cy="486277"/>
-                          </a:xfrm>
-                          <a:prstGeom prst="rect">
-                            <a:avLst/>
-                          </a:prstGeom>
-                        </pic:spPr>
-                      </pic:pic>
-                    </a:graphicData>
-                  </a:graphic>
-                </wp:inline>
-              </w:drawing>
+              <w:t>✔️</w:t>
             </w:r>
           </w:p>
-        </w:tc>
-        <w:tc>
-          <w:tcPr>
-            <w:tcW w:w="1658" w:type="dxa"/>
-          </w:tcPr>
           <w:p>
             <w:pPr>
               <w:spacing w:after="150"/>
@@ -8768,63 +9450,28 @@
                 <w:color w:val="000000" w:themeColor="text1"/>
               </w:rPr>
             </w:pPr>
-            <w:r>
-              <w:rPr>
-                <w:rFonts w:asciiTheme="majorBidi" w:hAnsiTheme="majorBidi" w:cstheme="majorBidi"/>
-                <w:noProof/>
-                <w:color w:val="000000" w:themeColor="text1"/>
-              </w:rPr>
-              <w:drawing>
-                <wp:inline distT="0" distB="0" distL="0" distR="0" wp14:anchorId="14E288A4" wp14:editId="51A0A636">
-                  <wp:extent cx="460809" cy="460809"/>
-                  <wp:effectExtent l="0" t="0" r="0" b="0"/>
-                  <wp:docPr id="31" name="رسم 31" descr="علامة تحديد مع تعبئة خالصة"/>
-                  <wp:cNvGraphicFramePr>
-                    <a:graphicFrameLocks xmlns:a="http://schemas.openxmlformats.org/drawingml/2006/main" noChangeAspect="1"/>
-                  </wp:cNvGraphicFramePr>
-                  <a:graphic xmlns:a="http://schemas.openxmlformats.org/drawingml/2006/main">
-                    <a:graphicData uri="http://schemas.openxmlformats.org/drawingml/2006/picture">
-                      <pic:pic xmlns:pic="http://schemas.openxmlformats.org/drawingml/2006/picture">
-                        <pic:nvPicPr>
-                          <pic:cNvPr id="15" name="رسم 15" descr="علامة تحديد مع تعبئة خالصة"/>
-                          <pic:cNvPicPr/>
-                        </pic:nvPicPr>
-                        <pic:blipFill>
-                          <a:blip r:embed="rId17">
-                            <a:extLst>
-                              <a:ext uri="{28A0092B-C50C-407E-A947-70E740481C1C}">
-                                <a14:useLocalDpi xmlns:a14="http://schemas.microsoft.com/office/drawing/2010/main" val="0"/>
-                              </a:ext>
-                              <a:ext uri="{96DAC541-7B7A-43D3-8B79-37D633B846F1}">
-                                <asvg:svgBlip xmlns:asvg="http://schemas.microsoft.com/office/drawing/2016/SVG/main" r:embed="rId18"/>
-                              </a:ext>
-                            </a:extLst>
-                          </a:blip>
-                          <a:stretch>
-                            <a:fillRect/>
-                          </a:stretch>
-                        </pic:blipFill>
-                        <pic:spPr>
-                          <a:xfrm>
-                            <a:off x="0" y="0"/>
-                            <a:ext cx="486277" cy="486277"/>
-                          </a:xfrm>
-                          <a:prstGeom prst="rect">
-                            <a:avLst/>
-                          </a:prstGeom>
-                        </pic:spPr>
-                      </pic:pic>
-                    </a:graphicData>
-                  </a:graphic>
-                </wp:inline>
-              </w:drawing>
-            </w:r>
           </w:p>
         </w:tc>
         <w:tc>
           <w:tcPr>
             <w:tcW w:w="1658" w:type="dxa"/>
           </w:tcPr>
+          <w:p>
+            <w:pPr>
+              <w:jc w:val="center"/>
+              <w:rPr>
+                <w:rFonts w:asciiTheme="majorBidi" w:hAnsiTheme="majorBidi" w:cstheme="majorBidi"/>
+              </w:rPr>
+            </w:pPr>
+            <w:r>
+              <w:rPr>
+                <w:rFonts w:ascii="Apple Color Emoji" w:hAnsi="Apple Color Emoji" w:cs="Apple Color Emoji"/>
+                <w:color w:val="202124"/>
+                <w:shd w:val="clear" w:color="auto" w:fill="FFFFFF"/>
+              </w:rPr>
+              <w:t>✔️</w:t>
+            </w:r>
+          </w:p>
           <w:p>
             <w:pPr>
               <w:spacing w:after="150"/>
@@ -8837,57 +9484,48 @@
                 <w:color w:val="000000" w:themeColor="text1"/>
               </w:rPr>
             </w:pPr>
+          </w:p>
+        </w:tc>
+        <w:tc>
+          <w:tcPr>
+            <w:tcW w:w="1658" w:type="dxa"/>
+          </w:tcPr>
+          <w:p>
+            <w:pPr>
+              <w:jc w:val="center"/>
+              <w:rPr>
+                <w:rFonts w:asciiTheme="majorBidi" w:hAnsiTheme="majorBidi" w:cstheme="majorBidi"/>
+              </w:rPr>
+            </w:pPr>
             <w:r>
+              <w:rPr>
+                <w:rFonts w:ascii="Apple Color Emoji" w:hAnsi="Apple Color Emoji" w:cs="Apple Color Emoji"/>
+                <w:color w:val="202124"/>
+                <w:shd w:val="clear" w:color="auto" w:fill="FFFFFF"/>
+              </w:rPr>
+              <w:t>✔</w:t>
+            </w:r>
+            <w:r>
+              <w:rPr>
+                <w:rFonts w:asciiTheme="majorBidi" w:hAnsiTheme="majorBidi" w:cstheme="majorBidi"/>
+                <w:color w:val="202124"/>
+                <w:shd w:val="clear" w:color="auto" w:fill="FFFFFF"/>
+              </w:rPr>
+              <w:t>️</w:t>
+            </w:r>
+          </w:p>
+          <w:p>
+            <w:pPr>
+              <w:spacing w:after="150"/>
+              <w:jc w:val="center"/>
+              <w:textAlignment w:val="baseline"/>
+              <w:outlineLvl w:val="1"/>
               <w:rPr>
                 <w:rFonts w:asciiTheme="majorBidi" w:hAnsiTheme="majorBidi" w:cstheme="majorBidi"/>
                 <w:noProof/>
                 <w:color w:val="000000" w:themeColor="text1"/>
               </w:rPr>
-              <w:drawing>
-                <wp:inline distT="0" distB="0" distL="0" distR="0" wp14:anchorId="77142965" wp14:editId="5B84F29D">
-                  <wp:extent cx="460809" cy="460809"/>
-                  <wp:effectExtent l="0" t="0" r="0" b="0"/>
-                  <wp:docPr id="33" name="رسم 33" descr="علامة تحديد مع تعبئة خالصة"/>
-                  <wp:cNvGraphicFramePr>
-                    <a:graphicFrameLocks xmlns:a="http://schemas.openxmlformats.org/drawingml/2006/main" noChangeAspect="1"/>
-                  </wp:cNvGraphicFramePr>
-                  <a:graphic xmlns:a="http://schemas.openxmlformats.org/drawingml/2006/main">
-                    <a:graphicData uri="http://schemas.openxmlformats.org/drawingml/2006/picture">
-                      <pic:pic xmlns:pic="http://schemas.openxmlformats.org/drawingml/2006/picture">
-                        <pic:nvPicPr>
-                          <pic:cNvPr id="15" name="رسم 15" descr="علامة تحديد مع تعبئة خالصة"/>
-                          <pic:cNvPicPr/>
-                        </pic:nvPicPr>
-                        <pic:blipFill>
-                          <a:blip r:embed="rId17">
-                            <a:extLst>
-                              <a:ext uri="{28A0092B-C50C-407E-A947-70E740481C1C}">
-                                <a14:useLocalDpi xmlns:a14="http://schemas.microsoft.com/office/drawing/2010/main" val="0"/>
-                              </a:ext>
-                              <a:ext uri="{96DAC541-7B7A-43D3-8B79-37D633B846F1}">
-                                <asvg:svgBlip xmlns:asvg="http://schemas.microsoft.com/office/drawing/2016/SVG/main" r:embed="rId18"/>
-                              </a:ext>
-                            </a:extLst>
-                          </a:blip>
-                          <a:stretch>
-                            <a:fillRect/>
-                          </a:stretch>
-                        </pic:blipFill>
-                        <pic:spPr>
-                          <a:xfrm>
-                            <a:off x="0" y="0"/>
-                            <a:ext cx="486277" cy="486277"/>
-                          </a:xfrm>
-                          <a:prstGeom prst="rect">
-                            <a:avLst/>
-                          </a:prstGeom>
-                        </pic:spPr>
-                      </pic:pic>
-                    </a:graphicData>
-                  </a:graphic>
-                </wp:inline>
-              </w:drawing>
-            </w:r>
+            </w:pPr>
           </w:p>
         </w:tc>
         <w:tc>
@@ -8951,11 +9589,33 @@
           <w:sz w:val="28"/>
           <w:szCs w:val="28"/>
         </w:rPr>
-        <w:t>2.7 conclusion</w:t>
+        <w:t xml:space="preserve">2.7 </w:t>
+      </w:r>
+      <w:r>
+        <w:rPr>
+          <w:rFonts w:asciiTheme="majorBidi" w:hAnsiTheme="majorBidi" w:cstheme="majorBidi"/>
+          <w:b/>
+          <w:bCs/>
+          <w:color w:val="000000" w:themeColor="text1"/>
+          <w:sz w:val="28"/>
+          <w:szCs w:val="28"/>
+        </w:rPr>
+        <w:t>C</w:t>
+      </w:r>
+      <w:r>
+        <w:rPr>
+          <w:rFonts w:asciiTheme="majorBidi" w:hAnsiTheme="majorBidi" w:cstheme="majorBidi"/>
+          <w:b/>
+          <w:bCs/>
+          <w:color w:val="000000" w:themeColor="text1"/>
+          <w:sz w:val="28"/>
+          <w:szCs w:val="28"/>
+        </w:rPr>
+        <w:t>onclusion</w:t>
       </w:r>
     </w:p>
     <w:sectPr>
-      <w:footerReference w:type="default" r:id="rId19"/>
+      <w:footerReference w:type="default" r:id="rId17"/>
       <w:pgSz w:w="11900" w:h="16820"/>
       <w:pgMar w:top="1440" w:right="1800" w:bottom="1440" w:left="1800" w:header="708" w:footer="708" w:gutter="0"/>
       <w:cols w:space="708"/>
@@ -10553,7 +11213,7 @@
   <w:style w:type="paragraph" w:default="1" w:styleId="a">
     <w:name w:val="Normal"/>
     <w:qFormat/>
-    <w:rsid w:val="00567BDA"/>
+    <w:rsid w:val="00E7659D"/>
     <w:rPr>
       <w:rFonts w:ascii="Times New Roman" w:eastAsia="Times New Roman" w:hAnsi="Times New Roman" w:cs="Times New Roman"/>
     </w:rPr>
@@ -10693,7 +11353,7 @@
       <w:spacing w:before="240" w:after="120"/>
     </w:pPr>
     <w:rPr>
-      <w:rFonts w:asciiTheme="minorHAnsi" w:eastAsiaTheme="minorEastAsia" w:hAnsiTheme="minorHAnsi" w:cstheme="minorHAnsi"/>
+      <w:rFonts w:asciiTheme="minorHAnsi" w:hAnsiTheme="minorHAnsi" w:cstheme="minorHAnsi"/>
       <w:b/>
       <w:bCs/>
       <w:sz w:val="20"/>
@@ -10712,7 +11372,7 @@
       <w:ind w:left="240"/>
     </w:pPr>
     <w:rPr>
-      <w:rFonts w:asciiTheme="minorHAnsi" w:eastAsiaTheme="minorEastAsia" w:hAnsiTheme="minorHAnsi" w:cstheme="minorHAnsi"/>
+      <w:rFonts w:asciiTheme="minorHAnsi" w:hAnsiTheme="minorHAnsi" w:cstheme="minorHAnsi"/>
       <w:i/>
       <w:iCs/>
       <w:sz w:val="20"/>
@@ -10730,7 +11390,7 @@
       <w:ind w:left="480"/>
     </w:pPr>
     <w:rPr>
-      <w:rFonts w:asciiTheme="minorHAnsi" w:eastAsiaTheme="minorEastAsia" w:hAnsiTheme="minorHAnsi" w:cstheme="minorHAnsi"/>
+      <w:rFonts w:asciiTheme="minorHAnsi" w:hAnsiTheme="minorHAnsi" w:cstheme="minorHAnsi"/>
       <w:sz w:val="20"/>
     </w:rPr>
   </w:style>
@@ -10746,7 +11406,7 @@
       <w:ind w:left="720"/>
     </w:pPr>
     <w:rPr>
-      <w:rFonts w:asciiTheme="minorHAnsi" w:eastAsiaTheme="minorEastAsia" w:hAnsiTheme="minorHAnsi" w:cstheme="minorHAnsi"/>
+      <w:rFonts w:asciiTheme="minorHAnsi" w:hAnsiTheme="minorHAnsi" w:cstheme="minorHAnsi"/>
       <w:sz w:val="20"/>
     </w:rPr>
   </w:style>
@@ -10762,7 +11422,7 @@
       <w:ind w:left="960"/>
     </w:pPr>
     <w:rPr>
-      <w:rFonts w:asciiTheme="minorHAnsi" w:eastAsiaTheme="minorEastAsia" w:hAnsiTheme="minorHAnsi" w:cstheme="minorHAnsi"/>
+      <w:rFonts w:asciiTheme="minorHAnsi" w:hAnsiTheme="minorHAnsi" w:cstheme="minorHAnsi"/>
       <w:sz w:val="20"/>
     </w:rPr>
   </w:style>
@@ -10778,7 +11438,7 @@
       <w:ind w:left="1200"/>
     </w:pPr>
     <w:rPr>
-      <w:rFonts w:asciiTheme="minorHAnsi" w:eastAsiaTheme="minorEastAsia" w:hAnsiTheme="minorHAnsi" w:cstheme="minorHAnsi"/>
+      <w:rFonts w:asciiTheme="minorHAnsi" w:hAnsiTheme="minorHAnsi" w:cstheme="minorHAnsi"/>
       <w:sz w:val="20"/>
     </w:rPr>
   </w:style>
@@ -10794,7 +11454,7 @@
       <w:ind w:left="1440"/>
     </w:pPr>
     <w:rPr>
-      <w:rFonts w:asciiTheme="minorHAnsi" w:eastAsiaTheme="minorEastAsia" w:hAnsiTheme="minorHAnsi" w:cstheme="minorHAnsi"/>
+      <w:rFonts w:asciiTheme="minorHAnsi" w:hAnsiTheme="minorHAnsi" w:cstheme="minorHAnsi"/>
       <w:sz w:val="20"/>
     </w:rPr>
   </w:style>
@@ -10810,7 +11470,7 @@
       <w:ind w:left="1680"/>
     </w:pPr>
     <w:rPr>
-      <w:rFonts w:asciiTheme="minorHAnsi" w:eastAsiaTheme="minorEastAsia" w:hAnsiTheme="minorHAnsi" w:cstheme="minorHAnsi"/>
+      <w:rFonts w:asciiTheme="minorHAnsi" w:hAnsiTheme="minorHAnsi" w:cstheme="minorHAnsi"/>
       <w:sz w:val="20"/>
     </w:rPr>
   </w:style>
@@ -10826,7 +11486,7 @@
       <w:ind w:left="1920"/>
     </w:pPr>
     <w:rPr>
-      <w:rFonts w:asciiTheme="minorHAnsi" w:eastAsiaTheme="minorEastAsia" w:hAnsiTheme="minorHAnsi" w:cstheme="minorHAnsi"/>
+      <w:rFonts w:asciiTheme="minorHAnsi" w:hAnsiTheme="minorHAnsi" w:cstheme="minorHAnsi"/>
       <w:sz w:val="20"/>
     </w:rPr>
   </w:style>

--- a/report-final.docx
+++ b/report-final.docx
@@ -1321,6 +1321,15 @@
                                 <w:szCs w:val="36"/>
                               </w:rPr>
                               <w:t>Dr</w:t>
+                            </w:r>
+                            <w:r>
+                              <w:rPr>
+                                <w:rFonts w:asciiTheme="majorBidi" w:eastAsiaTheme="minorHAnsi" w:hAnsiTheme="majorBidi" w:cstheme="majorBidi" w:hint="cs"/>
+                                <w:sz w:val="36"/>
+                                <w:szCs w:val="36"/>
+                                <w:rtl/>
+                              </w:rPr>
+                              <w:t>.</w:t>
                             </w:r>
                             <w:r>
                               <w:rPr>
@@ -1812,6 +1821,15 @@
                           <w:szCs w:val="36"/>
                           <w:rtl/>
                         </w:rPr>
+                        <w:t>.</w:t>
+                      </w:r>
+                      <w:r>
+                        <w:rPr>
+                          <w:rFonts w:asciiTheme="majorBidi" w:eastAsiaTheme="minorHAnsi" w:hAnsiTheme="majorBidi" w:cstheme="majorBidi" w:hint="cs"/>
+                          <w:sz w:val="36"/>
+                          <w:szCs w:val="36"/>
+                          <w:rtl/>
+                        </w:rPr>
                         <w:t xml:space="preserve"> </w:t>
                       </w:r>
                       <w:r>
@@ -2738,71 +2756,25 @@
           <w:sz w:val="28"/>
           <w:szCs w:val="28"/>
         </w:rPr>
-        <w:t>1.3 The target………………………………</w:t>
-      </w:r>
-      <w:r>
-        <w:rPr>
-          <w:rFonts w:asciiTheme="majorBidi" w:hAnsiTheme="majorBidi" w:cstheme="majorBidi"/>
-          <w:color w:val="000000" w:themeColor="text1"/>
-          <w:sz w:val="28"/>
-          <w:szCs w:val="28"/>
-        </w:rPr>
-        <w:t>………………………..</w:t>
-      </w:r>
-      <w:r>
-        <w:rPr>
-          <w:rFonts w:asciiTheme="majorBidi" w:hAnsiTheme="majorBidi" w:cstheme="majorBidi"/>
-          <w:color w:val="000000" w:themeColor="text1"/>
-          <w:sz w:val="28"/>
-          <w:szCs w:val="28"/>
-        </w:rPr>
-        <w:t>...</w:t>
-      </w:r>
-      <w:r>
-        <w:rPr>
-          <w:rFonts w:asciiTheme="majorBidi" w:hAnsiTheme="majorBidi" w:cstheme="majorBidi"/>
-          <w:color w:val="000000" w:themeColor="text1"/>
-          <w:sz w:val="28"/>
-          <w:szCs w:val="28"/>
-        </w:rPr>
-        <w:t>........</w:t>
-      </w:r>
-      <w:r>
-        <w:rPr>
-          <w:rFonts w:asciiTheme="majorBidi" w:hAnsiTheme="majorBidi" w:cstheme="majorBidi"/>
-          <w:color w:val="000000" w:themeColor="text1"/>
-          <w:sz w:val="28"/>
-          <w:szCs w:val="28"/>
-        </w:rPr>
-        <w:t>...</w:t>
-      </w:r>
-      <w:r>
-        <w:rPr>
-          <w:rFonts w:asciiTheme="majorBidi" w:hAnsiTheme="majorBidi" w:cstheme="majorBidi"/>
-          <w:color w:val="000000" w:themeColor="text1"/>
-          <w:sz w:val="28"/>
-          <w:szCs w:val="28"/>
-        </w:rPr>
-        <w:t>2</w:t>
-      </w:r>
-    </w:p>
-    <w:p>
-      <w:pPr>
-        <w:rPr>
-          <w:rFonts w:asciiTheme="majorBidi" w:hAnsiTheme="majorBidi" w:cstheme="majorBidi"/>
-          <w:color w:val="000000" w:themeColor="text1"/>
-          <w:sz w:val="28"/>
-          <w:szCs w:val="28"/>
-        </w:rPr>
-      </w:pPr>
-      <w:r>
-        <w:rPr>
-          <w:rFonts w:asciiTheme="majorBidi" w:hAnsiTheme="majorBidi" w:cstheme="majorBidi"/>
-          <w:color w:val="000000" w:themeColor="text1"/>
-          <w:sz w:val="28"/>
-          <w:szCs w:val="28"/>
-        </w:rPr>
-        <w:t>1.4 Project plan……………………………</w:t>
+        <w:t>1.</w:t>
+      </w:r>
+      <w:r>
+        <w:rPr>
+          <w:rFonts w:asciiTheme="majorBidi" w:hAnsiTheme="majorBidi" w:cstheme="majorBidi"/>
+          <w:color w:val="000000" w:themeColor="text1"/>
+          <w:sz w:val="28"/>
+          <w:szCs w:val="28"/>
+        </w:rPr>
+        <w:t xml:space="preserve">3 </w:t>
+      </w:r>
+      <w:r>
+        <w:rPr>
+          <w:rFonts w:asciiTheme="majorBidi" w:hAnsiTheme="majorBidi" w:cstheme="majorBidi"/>
+          <w:color w:val="000000" w:themeColor="text1"/>
+          <w:sz w:val="28"/>
+          <w:szCs w:val="28"/>
+        </w:rPr>
+        <w:t>Project plan……………………………</w:t>
       </w:r>
       <w:r>
         <w:rPr>
@@ -2859,54 +2831,25 @@
           <w:sz w:val="28"/>
           <w:szCs w:val="28"/>
         </w:rPr>
-        <w:t>1.5 Project requirements…………………………</w:t>
-      </w:r>
-      <w:r>
-        <w:rPr>
-          <w:rFonts w:asciiTheme="majorBidi" w:hAnsiTheme="majorBidi" w:cstheme="majorBidi" w:hint="cs"/>
-          <w:color w:val="000000" w:themeColor="text1"/>
-          <w:sz w:val="28"/>
-          <w:szCs w:val="28"/>
-          <w:rtl/>
-        </w:rPr>
-        <w:t>..........................................</w:t>
-      </w:r>
-      <w:r>
-        <w:rPr>
-          <w:rFonts w:asciiTheme="majorBidi" w:hAnsiTheme="majorBidi" w:cstheme="majorBidi"/>
-          <w:color w:val="000000" w:themeColor="text1"/>
-          <w:sz w:val="28"/>
-          <w:szCs w:val="28"/>
-        </w:rPr>
-        <w:t>.</w:t>
-      </w:r>
-      <w:r>
-        <w:rPr>
-          <w:rFonts w:asciiTheme="majorBidi" w:hAnsiTheme="majorBidi" w:cstheme="majorBidi"/>
-          <w:color w:val="000000" w:themeColor="text1"/>
-          <w:sz w:val="28"/>
-          <w:szCs w:val="28"/>
-        </w:rPr>
-        <w:t>3</w:t>
-      </w:r>
-    </w:p>
-    <w:p>
-      <w:pPr>
-        <w:rPr>
-          <w:rFonts w:asciiTheme="majorBidi" w:hAnsiTheme="majorBidi" w:cstheme="majorBidi"/>
-          <w:color w:val="000000" w:themeColor="text1"/>
-          <w:sz w:val="28"/>
-          <w:szCs w:val="28"/>
-        </w:rPr>
-      </w:pPr>
-      <w:r>
-        <w:rPr>
-          <w:rFonts w:asciiTheme="majorBidi" w:hAnsiTheme="majorBidi" w:cstheme="majorBidi"/>
-          <w:color w:val="000000" w:themeColor="text1"/>
-          <w:sz w:val="28"/>
-          <w:szCs w:val="28"/>
-        </w:rPr>
-        <w:t>1.6 conclusion…………………………………</w:t>
+        <w:t>1.</w:t>
+      </w:r>
+      <w:r>
+        <w:rPr>
+          <w:rFonts w:asciiTheme="majorBidi" w:hAnsiTheme="majorBidi" w:cstheme="majorBidi"/>
+          <w:color w:val="000000" w:themeColor="text1"/>
+          <w:sz w:val="28"/>
+          <w:szCs w:val="28"/>
+        </w:rPr>
+        <w:t>4</w:t>
+      </w:r>
+      <w:r>
+        <w:rPr>
+          <w:rFonts w:asciiTheme="majorBidi" w:hAnsiTheme="majorBidi" w:cstheme="majorBidi"/>
+          <w:color w:val="000000" w:themeColor="text1"/>
+          <w:sz w:val="28"/>
+          <w:szCs w:val="28"/>
+        </w:rPr>
+        <w:t xml:space="preserve"> conclusion…………………………………</w:t>
       </w:r>
       <w:r>
         <w:rPr>
@@ -4165,16 +4108,7 @@
           <w:sz w:val="28"/>
           <w:szCs w:val="28"/>
         </w:rPr>
-        <w:t>…</w:t>
-      </w:r>
-      <w:r>
-        <w:rPr>
-          <w:rFonts w:asciiTheme="majorBidi" w:hAnsiTheme="majorBidi" w:cstheme="majorBidi"/>
-          <w:color w:val="000000" w:themeColor="text1"/>
-          <w:sz w:val="28"/>
-          <w:szCs w:val="28"/>
-        </w:rPr>
-        <w:t>…</w:t>
+        <w:t>……</w:t>
       </w:r>
       <w:r>
         <w:rPr>
@@ -4532,116 +4466,7 @@
           <w:color w:val="000000" w:themeColor="text1"/>
           <w:sz w:val="40"/>
           <w:szCs w:val="40"/>
-        </w:rPr>
-      </w:pPr>
-    </w:p>
-    <w:p>
-      <w:pPr>
-        <w:rPr>
-          <w:rFonts w:asciiTheme="majorBidi" w:hAnsiTheme="majorBidi" w:cstheme="majorBidi"/>
-          <w:color w:val="000000" w:themeColor="text1"/>
-          <w:sz w:val="40"/>
-          <w:szCs w:val="40"/>
-        </w:rPr>
-      </w:pPr>
-    </w:p>
-    <w:p>
-      <w:pPr>
-        <w:rPr>
-          <w:rFonts w:asciiTheme="majorBidi" w:hAnsiTheme="majorBidi" w:cstheme="majorBidi"/>
-          <w:color w:val="000000" w:themeColor="text1"/>
-          <w:sz w:val="40"/>
-          <w:szCs w:val="40"/>
-        </w:rPr>
-      </w:pPr>
-    </w:p>
-    <w:p>
-      <w:pPr>
-        <w:rPr>
-          <w:rFonts w:asciiTheme="majorBidi" w:hAnsiTheme="majorBidi" w:cstheme="majorBidi"/>
-          <w:color w:val="000000" w:themeColor="text1"/>
-          <w:sz w:val="40"/>
-          <w:szCs w:val="40"/>
-        </w:rPr>
-      </w:pPr>
-    </w:p>
-    <w:p>
-      <w:pPr>
-        <w:rPr>
-          <w:rFonts w:asciiTheme="majorBidi" w:hAnsiTheme="majorBidi" w:cstheme="majorBidi"/>
-          <w:color w:val="000000" w:themeColor="text1"/>
-          <w:sz w:val="40"/>
-          <w:szCs w:val="40"/>
-        </w:rPr>
-      </w:pPr>
-    </w:p>
-    <w:p>
-      <w:pPr>
-        <w:rPr>
-          <w:rFonts w:asciiTheme="majorBidi" w:hAnsiTheme="majorBidi" w:cstheme="majorBidi"/>
-          <w:color w:val="000000" w:themeColor="text1"/>
-          <w:sz w:val="40"/>
-          <w:szCs w:val="40"/>
-        </w:rPr>
-      </w:pPr>
-    </w:p>
-    <w:p>
-      <w:pPr>
-        <w:rPr>
-          <w:rFonts w:asciiTheme="majorBidi" w:hAnsiTheme="majorBidi" w:cstheme="majorBidi"/>
-          <w:color w:val="000000" w:themeColor="text1"/>
-          <w:sz w:val="40"/>
-          <w:szCs w:val="40"/>
-        </w:rPr>
-      </w:pPr>
-    </w:p>
-    <w:p>
-      <w:pPr>
-        <w:rPr>
-          <w:rFonts w:asciiTheme="majorBidi" w:hAnsiTheme="majorBidi" w:cstheme="majorBidi"/>
-          <w:color w:val="000000" w:themeColor="text1"/>
-          <w:sz w:val="40"/>
-          <w:szCs w:val="40"/>
-        </w:rPr>
-      </w:pPr>
-    </w:p>
-    <w:p>
-      <w:pPr>
-        <w:rPr>
-          <w:rFonts w:asciiTheme="majorBidi" w:hAnsiTheme="majorBidi" w:cstheme="majorBidi"/>
-          <w:color w:val="000000" w:themeColor="text1"/>
-          <w:sz w:val="40"/>
-          <w:szCs w:val="40"/>
-        </w:rPr>
-      </w:pPr>
-    </w:p>
-    <w:p>
-      <w:pPr>
-        <w:rPr>
-          <w:rFonts w:asciiTheme="majorBidi" w:hAnsiTheme="majorBidi" w:cstheme="majorBidi"/>
-          <w:color w:val="000000" w:themeColor="text1"/>
-          <w:sz w:val="40"/>
-          <w:szCs w:val="40"/>
-        </w:rPr>
-      </w:pPr>
-    </w:p>
-    <w:p>
-      <w:pPr>
-        <w:rPr>
-          <w:rFonts w:asciiTheme="majorBidi" w:hAnsiTheme="majorBidi" w:cstheme="majorBidi"/>
-          <w:color w:val="000000" w:themeColor="text1"/>
-          <w:sz w:val="40"/>
-          <w:szCs w:val="40"/>
-        </w:rPr>
-      </w:pPr>
-    </w:p>
-    <w:p>
-      <w:pPr>
-        <w:rPr>
-          <w:rFonts w:asciiTheme="majorBidi" w:hAnsiTheme="majorBidi" w:cstheme="majorBidi"/>
-          <w:color w:val="000000" w:themeColor="text1"/>
-          <w:sz w:val="40"/>
-          <w:szCs w:val="40"/>
+          <w:rtl/>
         </w:rPr>
       </w:pPr>
     </w:p>
@@ -4685,6 +4510,7 @@
           <w:color w:val="000000" w:themeColor="text1"/>
           <w:sz w:val="40"/>
           <w:szCs w:val="40"/>
+          <w:rtl/>
         </w:rPr>
       </w:pPr>
     </w:p>
@@ -4695,6 +4521,7 @@
           <w:color w:val="000000" w:themeColor="text1"/>
           <w:sz w:val="40"/>
           <w:szCs w:val="40"/>
+          <w:rtl/>
         </w:rPr>
       </w:pPr>
     </w:p>
@@ -4705,6 +4532,7 @@
           <w:color w:val="000000" w:themeColor="text1"/>
           <w:sz w:val="40"/>
           <w:szCs w:val="40"/>
+          <w:rtl/>
         </w:rPr>
       </w:pPr>
     </w:p>
@@ -4715,6 +4543,149 @@
           <w:color w:val="000000" w:themeColor="text1"/>
           <w:sz w:val="40"/>
           <w:szCs w:val="40"/>
+          <w:rtl/>
+        </w:rPr>
+      </w:pPr>
+    </w:p>
+    <w:p>
+      <w:pPr>
+        <w:rPr>
+          <w:rFonts w:asciiTheme="majorBidi" w:hAnsiTheme="majorBidi" w:cstheme="majorBidi"/>
+          <w:color w:val="000000" w:themeColor="text1"/>
+          <w:sz w:val="40"/>
+          <w:szCs w:val="40"/>
+          <w:rtl/>
+        </w:rPr>
+      </w:pPr>
+    </w:p>
+    <w:p>
+      <w:pPr>
+        <w:rPr>
+          <w:rFonts w:asciiTheme="majorBidi" w:hAnsiTheme="majorBidi" w:cstheme="majorBidi"/>
+          <w:color w:val="000000" w:themeColor="text1"/>
+          <w:sz w:val="40"/>
+          <w:szCs w:val="40"/>
+          <w:rtl/>
+        </w:rPr>
+      </w:pPr>
+    </w:p>
+    <w:p>
+      <w:pPr>
+        <w:rPr>
+          <w:rFonts w:asciiTheme="majorBidi" w:hAnsiTheme="majorBidi" w:cstheme="majorBidi"/>
+          <w:color w:val="000000" w:themeColor="text1"/>
+          <w:sz w:val="40"/>
+          <w:szCs w:val="40"/>
+          <w:rtl/>
+        </w:rPr>
+      </w:pPr>
+    </w:p>
+    <w:p>
+      <w:pPr>
+        <w:rPr>
+          <w:rFonts w:asciiTheme="majorBidi" w:hAnsiTheme="majorBidi" w:cstheme="majorBidi"/>
+          <w:color w:val="000000" w:themeColor="text1"/>
+          <w:sz w:val="40"/>
+          <w:szCs w:val="40"/>
+          <w:rtl/>
+        </w:rPr>
+      </w:pPr>
+    </w:p>
+    <w:p>
+      <w:pPr>
+        <w:rPr>
+          <w:rFonts w:asciiTheme="majorBidi" w:hAnsiTheme="majorBidi" w:cstheme="majorBidi"/>
+          <w:color w:val="000000" w:themeColor="text1"/>
+          <w:sz w:val="40"/>
+          <w:szCs w:val="40"/>
+          <w:rtl/>
+        </w:rPr>
+      </w:pPr>
+    </w:p>
+    <w:p>
+      <w:pPr>
+        <w:rPr>
+          <w:rFonts w:asciiTheme="majorBidi" w:hAnsiTheme="majorBidi" w:cstheme="majorBidi"/>
+          <w:color w:val="000000" w:themeColor="text1"/>
+          <w:sz w:val="40"/>
+          <w:szCs w:val="40"/>
+          <w:rtl/>
+        </w:rPr>
+      </w:pPr>
+    </w:p>
+    <w:p>
+      <w:pPr>
+        <w:rPr>
+          <w:rFonts w:asciiTheme="majorBidi" w:hAnsiTheme="majorBidi" w:cstheme="majorBidi"/>
+          <w:color w:val="000000" w:themeColor="text1"/>
+          <w:sz w:val="40"/>
+          <w:szCs w:val="40"/>
+          <w:rtl/>
+        </w:rPr>
+      </w:pPr>
+    </w:p>
+    <w:p>
+      <w:pPr>
+        <w:rPr>
+          <w:rFonts w:asciiTheme="majorBidi" w:hAnsiTheme="majorBidi" w:cstheme="majorBidi"/>
+          <w:color w:val="000000" w:themeColor="text1"/>
+          <w:sz w:val="40"/>
+          <w:szCs w:val="40"/>
+          <w:rtl/>
+        </w:rPr>
+      </w:pPr>
+    </w:p>
+    <w:p>
+      <w:pPr>
+        <w:rPr>
+          <w:rFonts w:asciiTheme="majorBidi" w:hAnsiTheme="majorBidi" w:cstheme="majorBidi"/>
+          <w:color w:val="000000" w:themeColor="text1"/>
+          <w:sz w:val="40"/>
+          <w:szCs w:val="40"/>
+          <w:rtl/>
+        </w:rPr>
+      </w:pPr>
+    </w:p>
+    <w:p>
+      <w:pPr>
+        <w:rPr>
+          <w:rFonts w:asciiTheme="majorBidi" w:hAnsiTheme="majorBidi" w:cstheme="majorBidi"/>
+          <w:color w:val="000000" w:themeColor="text1"/>
+          <w:sz w:val="40"/>
+          <w:szCs w:val="40"/>
+          <w:rtl/>
+        </w:rPr>
+      </w:pPr>
+    </w:p>
+    <w:p>
+      <w:pPr>
+        <w:rPr>
+          <w:rFonts w:asciiTheme="majorBidi" w:hAnsiTheme="majorBidi" w:cstheme="majorBidi"/>
+          <w:color w:val="000000" w:themeColor="text1"/>
+          <w:sz w:val="40"/>
+          <w:szCs w:val="40"/>
+        </w:rPr>
+      </w:pPr>
+    </w:p>
+    <w:p>
+      <w:pPr>
+        <w:rPr>
+          <w:rFonts w:asciiTheme="majorBidi" w:hAnsiTheme="majorBidi" w:cstheme="majorBidi"/>
+          <w:color w:val="000000" w:themeColor="text1"/>
+          <w:sz w:val="40"/>
+          <w:szCs w:val="40"/>
+          <w:rtl/>
+        </w:rPr>
+      </w:pPr>
+    </w:p>
+    <w:p>
+      <w:pPr>
+        <w:rPr>
+          <w:rFonts w:asciiTheme="majorBidi" w:hAnsiTheme="majorBidi" w:cstheme="majorBidi"/>
+          <w:color w:val="000000" w:themeColor="text1"/>
+          <w:sz w:val="40"/>
+          <w:szCs w:val="40"/>
+          <w:rtl/>
         </w:rPr>
       </w:pPr>
     </w:p>
@@ -4735,6 +4706,622 @@
           <w:sz w:val="96"/>
           <w:szCs w:val="96"/>
         </w:rPr>
+        <w:t xml:space="preserve">Chapter </w:t>
+      </w:r>
+      <w:r>
+        <w:rPr>
+          <w:rFonts w:asciiTheme="majorBidi" w:hAnsiTheme="majorBidi" w:cstheme="majorBidi"/>
+          <w:color w:val="000000" w:themeColor="text1"/>
+          <w:sz w:val="96"/>
+          <w:szCs w:val="96"/>
+        </w:rPr>
+        <w:t>1</w:t>
+      </w:r>
+    </w:p>
+    <w:p>
+      <w:pPr>
+        <w:rPr>
+          <w:rFonts w:asciiTheme="majorBidi" w:hAnsiTheme="majorBidi" w:cstheme="majorBidi"/>
+          <w:b/>
+          <w:bCs/>
+          <w:color w:val="000000" w:themeColor="text1"/>
+          <w:sz w:val="10"/>
+          <w:szCs w:val="10"/>
+        </w:rPr>
+      </w:pPr>
+      <w:r>
+        <w:rPr>
+          <w:rFonts w:asciiTheme="majorBidi" w:hAnsiTheme="majorBidi" w:cstheme="majorBidi"/>
+          <w:color w:val="000000" w:themeColor="text1"/>
+          <w:sz w:val="96"/>
+          <w:szCs w:val="96"/>
+        </w:rPr>
+        <w:br w:type="page"/>
+      </w:r>
+    </w:p>
+    <w:p>
+      <w:pPr>
+        <w:rPr>
+          <w:rFonts w:asciiTheme="majorBidi" w:hAnsiTheme="majorBidi" w:cstheme="majorBidi"/>
+          <w:color w:val="000000" w:themeColor="text1"/>
+          <w:sz w:val="96"/>
+          <w:szCs w:val="96"/>
+        </w:rPr>
+      </w:pPr>
+      <w:r>
+        <w:rPr>
+          <w:rFonts w:asciiTheme="majorBidi" w:hAnsiTheme="majorBidi" w:cstheme="majorBidi"/>
+          <w:b/>
+          <w:bCs/>
+          <w:color w:val="000000" w:themeColor="text1"/>
+          <w:sz w:val="28"/>
+          <w:szCs w:val="28"/>
+        </w:rPr>
+        <w:lastRenderedPageBreak/>
+        <w:t>Chapter</w:t>
+      </w:r>
+      <w:proofErr w:type="gramStart"/>
+      <w:r>
+        <w:rPr>
+          <w:rFonts w:asciiTheme="majorBidi" w:hAnsiTheme="majorBidi" w:cstheme="majorBidi"/>
+          <w:b/>
+          <w:bCs/>
+          <w:color w:val="000000" w:themeColor="text1"/>
+          <w:sz w:val="28"/>
+          <w:szCs w:val="28"/>
+        </w:rPr>
+        <w:t>1 :</w:t>
+      </w:r>
+      <w:proofErr w:type="gramEnd"/>
+      <w:r>
+        <w:rPr>
+          <w:rFonts w:asciiTheme="majorBidi" w:hAnsiTheme="majorBidi" w:cstheme="majorBidi"/>
+          <w:b/>
+          <w:bCs/>
+          <w:color w:val="000000" w:themeColor="text1"/>
+          <w:sz w:val="28"/>
+          <w:szCs w:val="28"/>
+        </w:rPr>
+        <w:t xml:space="preserve"> introduction</w:t>
+      </w:r>
+    </w:p>
+    <w:p>
+      <w:pPr>
+        <w:rPr>
+          <w:rFonts w:asciiTheme="majorBidi" w:hAnsiTheme="majorBidi" w:cstheme="majorBidi"/>
+          <w:color w:val="000000" w:themeColor="text1"/>
+          <w:sz w:val="28"/>
+          <w:szCs w:val="28"/>
+        </w:rPr>
+      </w:pPr>
+      <w:r>
+        <w:rPr>
+          <w:rFonts w:asciiTheme="majorBidi" w:hAnsiTheme="majorBidi" w:cstheme="majorBidi"/>
+          <w:color w:val="000000" w:themeColor="text1"/>
+          <w:sz w:val="28"/>
+          <w:szCs w:val="28"/>
+        </w:rPr>
+        <w:t>1.1 Problem statement</w:t>
+      </w:r>
+      <w:r>
+        <w:rPr>
+          <w:rFonts w:asciiTheme="majorBidi" w:hAnsiTheme="majorBidi" w:cstheme="majorBidi"/>
+          <w:color w:val="000000" w:themeColor="text1"/>
+          <w:sz w:val="28"/>
+          <w:szCs w:val="28"/>
+        </w:rPr>
+        <w:t>(</w:t>
+      </w:r>
+      <w:r>
+        <w:rPr>
+          <w:rFonts w:asciiTheme="majorBidi" w:hAnsiTheme="majorBidi" w:cstheme="majorBidi" w:hint="cs"/>
+          <w:color w:val="000000" w:themeColor="text1"/>
+          <w:sz w:val="28"/>
+          <w:szCs w:val="28"/>
+          <w:rtl/>
+        </w:rPr>
+        <w:t>إبراهيم</w:t>
+      </w:r>
+      <w:r>
+        <w:rPr>
+          <w:rFonts w:asciiTheme="majorBidi" w:hAnsiTheme="majorBidi" w:cstheme="majorBidi"/>
+          <w:color w:val="000000" w:themeColor="text1"/>
+          <w:sz w:val="28"/>
+          <w:szCs w:val="28"/>
+        </w:rPr>
+        <w:t>)</w:t>
+      </w:r>
+    </w:p>
+    <w:p>
+      <w:pPr>
+        <w:rPr>
+          <w:rFonts w:asciiTheme="majorBidi" w:hAnsiTheme="majorBidi" w:cstheme="majorBidi"/>
+          <w:color w:val="000000" w:themeColor="text1"/>
+          <w:sz w:val="28"/>
+          <w:szCs w:val="28"/>
+        </w:rPr>
+      </w:pPr>
+      <w:r>
+        <w:rPr>
+          <w:rFonts w:asciiTheme="majorBidi" w:hAnsiTheme="majorBidi" w:cstheme="majorBidi"/>
+          <w:color w:val="000000" w:themeColor="text1"/>
+          <w:sz w:val="28"/>
+          <w:szCs w:val="28"/>
+        </w:rPr>
+        <w:t>1.2 Proposed system</w:t>
+      </w:r>
+      <w:r>
+        <w:rPr>
+          <w:rFonts w:asciiTheme="majorBidi" w:hAnsiTheme="majorBidi" w:cstheme="majorBidi" w:hint="cs"/>
+          <w:color w:val="000000" w:themeColor="text1"/>
+          <w:sz w:val="28"/>
+          <w:szCs w:val="28"/>
+          <w:rtl/>
+        </w:rPr>
+        <w:t>(زياد)</w:t>
+      </w:r>
+    </w:p>
+    <w:p>
+      <w:pPr>
+        <w:rPr>
+          <w:rFonts w:asciiTheme="majorBidi" w:hAnsiTheme="majorBidi" w:cstheme="majorBidi"/>
+          <w:color w:val="000000" w:themeColor="text1"/>
+          <w:sz w:val="28"/>
+          <w:szCs w:val="28"/>
+        </w:rPr>
+      </w:pPr>
+      <w:r>
+        <w:rPr>
+          <w:rFonts w:asciiTheme="majorBidi" w:hAnsiTheme="majorBidi" w:cstheme="majorBidi"/>
+          <w:color w:val="000000" w:themeColor="text1"/>
+          <w:sz w:val="28"/>
+          <w:szCs w:val="28"/>
+        </w:rPr>
+        <w:t>1.</w:t>
+      </w:r>
+      <w:r>
+        <w:rPr>
+          <w:rFonts w:asciiTheme="majorBidi" w:hAnsiTheme="majorBidi" w:cstheme="majorBidi"/>
+          <w:color w:val="000000" w:themeColor="text1"/>
+          <w:sz w:val="28"/>
+          <w:szCs w:val="28"/>
+        </w:rPr>
+        <w:t xml:space="preserve">3 </w:t>
+      </w:r>
+      <w:r>
+        <w:rPr>
+          <w:rFonts w:asciiTheme="majorBidi" w:hAnsiTheme="majorBidi" w:cstheme="majorBidi"/>
+          <w:color w:val="000000" w:themeColor="text1"/>
+          <w:sz w:val="28"/>
+          <w:szCs w:val="28"/>
+        </w:rPr>
+        <w:t>Project plan</w:t>
+      </w:r>
+      <w:r>
+        <w:rPr>
+          <w:rFonts w:asciiTheme="majorBidi" w:hAnsiTheme="majorBidi" w:cstheme="majorBidi" w:hint="cs"/>
+          <w:color w:val="000000" w:themeColor="text1"/>
+          <w:sz w:val="28"/>
+          <w:szCs w:val="28"/>
+          <w:rtl/>
+        </w:rPr>
+        <w:t>(محمد)</w:t>
+      </w:r>
+    </w:p>
+    <w:p>
+      <w:pPr>
+        <w:rPr>
+          <w:rFonts w:asciiTheme="majorBidi" w:hAnsiTheme="majorBidi" w:cstheme="majorBidi"/>
+          <w:color w:val="000000" w:themeColor="text1"/>
+        </w:rPr>
+      </w:pPr>
+      <w:r>
+        <w:rPr>
+          <w:rFonts w:asciiTheme="majorBidi" w:hAnsiTheme="majorBidi" w:cstheme="majorBidi"/>
+          <w:color w:val="000000" w:themeColor="text1"/>
+          <w:sz w:val="28"/>
+          <w:szCs w:val="28"/>
+        </w:rPr>
+        <w:t>1.</w:t>
+      </w:r>
+      <w:r>
+        <w:rPr>
+          <w:rFonts w:asciiTheme="majorBidi" w:hAnsiTheme="majorBidi" w:cstheme="majorBidi"/>
+          <w:color w:val="000000" w:themeColor="text1"/>
+          <w:sz w:val="28"/>
+          <w:szCs w:val="28"/>
+        </w:rPr>
+        <w:t>4</w:t>
+      </w:r>
+      <w:r>
+        <w:rPr>
+          <w:rFonts w:asciiTheme="majorBidi" w:hAnsiTheme="majorBidi" w:cstheme="majorBidi"/>
+          <w:color w:val="000000" w:themeColor="text1"/>
+          <w:sz w:val="28"/>
+          <w:szCs w:val="28"/>
+        </w:rPr>
+        <w:t xml:space="preserve"> conclusion</w:t>
+      </w:r>
+    </w:p>
+    <w:p>
+      <w:pPr>
+        <w:rPr>
+          <w:rFonts w:asciiTheme="majorBidi" w:hAnsiTheme="majorBidi" w:cstheme="majorBidi"/>
+          <w:color w:val="000000" w:themeColor="text1"/>
+          <w:sz w:val="40"/>
+          <w:szCs w:val="40"/>
+        </w:rPr>
+      </w:pPr>
+    </w:p>
+    <w:p>
+      <w:pPr>
+        <w:rPr>
+          <w:rFonts w:asciiTheme="majorBidi" w:hAnsiTheme="majorBidi" w:cstheme="majorBidi"/>
+          <w:color w:val="000000" w:themeColor="text1"/>
+          <w:sz w:val="40"/>
+          <w:szCs w:val="40"/>
+        </w:rPr>
+      </w:pPr>
+    </w:p>
+    <w:p>
+      <w:pPr>
+        <w:rPr>
+          <w:rFonts w:asciiTheme="majorBidi" w:hAnsiTheme="majorBidi" w:cstheme="majorBidi"/>
+          <w:color w:val="000000" w:themeColor="text1"/>
+          <w:sz w:val="40"/>
+          <w:szCs w:val="40"/>
+        </w:rPr>
+      </w:pPr>
+    </w:p>
+    <w:p>
+      <w:pPr>
+        <w:rPr>
+          <w:rFonts w:asciiTheme="majorBidi" w:hAnsiTheme="majorBidi" w:cstheme="majorBidi"/>
+          <w:color w:val="000000" w:themeColor="text1"/>
+          <w:sz w:val="40"/>
+          <w:szCs w:val="40"/>
+        </w:rPr>
+      </w:pPr>
+    </w:p>
+    <w:p>
+      <w:pPr>
+        <w:rPr>
+          <w:rFonts w:asciiTheme="majorBidi" w:hAnsiTheme="majorBidi" w:cstheme="majorBidi"/>
+          <w:color w:val="000000" w:themeColor="text1"/>
+          <w:sz w:val="40"/>
+          <w:szCs w:val="40"/>
+        </w:rPr>
+      </w:pPr>
+    </w:p>
+    <w:p>
+      <w:pPr>
+        <w:rPr>
+          <w:rFonts w:asciiTheme="majorBidi" w:hAnsiTheme="majorBidi" w:cstheme="majorBidi"/>
+          <w:color w:val="000000" w:themeColor="text1"/>
+          <w:sz w:val="40"/>
+          <w:szCs w:val="40"/>
+        </w:rPr>
+      </w:pPr>
+    </w:p>
+    <w:p>
+      <w:pPr>
+        <w:rPr>
+          <w:rFonts w:asciiTheme="majorBidi" w:hAnsiTheme="majorBidi" w:cstheme="majorBidi"/>
+          <w:color w:val="000000" w:themeColor="text1"/>
+          <w:sz w:val="40"/>
+          <w:szCs w:val="40"/>
+        </w:rPr>
+      </w:pPr>
+    </w:p>
+    <w:p>
+      <w:pPr>
+        <w:rPr>
+          <w:rFonts w:asciiTheme="majorBidi" w:hAnsiTheme="majorBidi" w:cstheme="majorBidi"/>
+          <w:color w:val="000000" w:themeColor="text1"/>
+          <w:sz w:val="40"/>
+          <w:szCs w:val="40"/>
+        </w:rPr>
+      </w:pPr>
+    </w:p>
+    <w:p>
+      <w:pPr>
+        <w:rPr>
+          <w:rFonts w:asciiTheme="majorBidi" w:hAnsiTheme="majorBidi" w:cstheme="majorBidi"/>
+          <w:color w:val="000000" w:themeColor="text1"/>
+          <w:sz w:val="40"/>
+          <w:szCs w:val="40"/>
+        </w:rPr>
+      </w:pPr>
+    </w:p>
+    <w:p>
+      <w:pPr>
+        <w:rPr>
+          <w:rFonts w:asciiTheme="majorBidi" w:hAnsiTheme="majorBidi" w:cstheme="majorBidi"/>
+          <w:color w:val="000000" w:themeColor="text1"/>
+          <w:sz w:val="40"/>
+          <w:szCs w:val="40"/>
+          <w:rtl/>
+        </w:rPr>
+      </w:pPr>
+    </w:p>
+    <w:p>
+      <w:pPr>
+        <w:rPr>
+          <w:rFonts w:asciiTheme="majorBidi" w:hAnsiTheme="majorBidi" w:cstheme="majorBidi"/>
+          <w:color w:val="000000" w:themeColor="text1"/>
+          <w:sz w:val="40"/>
+          <w:szCs w:val="40"/>
+          <w:rtl/>
+        </w:rPr>
+      </w:pPr>
+    </w:p>
+    <w:p>
+      <w:pPr>
+        <w:rPr>
+          <w:rFonts w:asciiTheme="majorBidi" w:hAnsiTheme="majorBidi" w:cstheme="majorBidi"/>
+          <w:color w:val="000000" w:themeColor="text1"/>
+          <w:sz w:val="40"/>
+          <w:szCs w:val="40"/>
+          <w:rtl/>
+        </w:rPr>
+      </w:pPr>
+    </w:p>
+    <w:p>
+      <w:pPr>
+        <w:rPr>
+          <w:rFonts w:asciiTheme="majorBidi" w:hAnsiTheme="majorBidi" w:cstheme="majorBidi"/>
+          <w:color w:val="000000" w:themeColor="text1"/>
+          <w:sz w:val="40"/>
+          <w:szCs w:val="40"/>
+        </w:rPr>
+      </w:pPr>
+    </w:p>
+    <w:p>
+      <w:pPr>
+        <w:rPr>
+          <w:rFonts w:asciiTheme="majorBidi" w:hAnsiTheme="majorBidi" w:cstheme="majorBidi"/>
+          <w:color w:val="000000" w:themeColor="text1"/>
+          <w:sz w:val="40"/>
+          <w:szCs w:val="40"/>
+        </w:rPr>
+      </w:pPr>
+    </w:p>
+    <w:p>
+      <w:pPr>
+        <w:rPr>
+          <w:rFonts w:asciiTheme="majorBidi" w:hAnsiTheme="majorBidi" w:cstheme="majorBidi"/>
+          <w:color w:val="000000" w:themeColor="text1"/>
+          <w:sz w:val="40"/>
+          <w:szCs w:val="40"/>
+          <w:rtl/>
+        </w:rPr>
+      </w:pPr>
+    </w:p>
+    <w:p>
+      <w:pPr>
+        <w:rPr>
+          <w:rFonts w:asciiTheme="majorBidi" w:hAnsiTheme="majorBidi" w:cstheme="majorBidi"/>
+          <w:color w:val="000000" w:themeColor="text1"/>
+          <w:sz w:val="40"/>
+          <w:szCs w:val="40"/>
+          <w:rtl/>
+        </w:rPr>
+      </w:pPr>
+    </w:p>
+    <w:p>
+      <w:pPr>
+        <w:rPr>
+          <w:rFonts w:asciiTheme="majorBidi" w:hAnsiTheme="majorBidi" w:cstheme="majorBidi"/>
+          <w:color w:val="000000" w:themeColor="text1"/>
+          <w:sz w:val="40"/>
+          <w:szCs w:val="40"/>
+          <w:rtl/>
+        </w:rPr>
+      </w:pPr>
+    </w:p>
+    <w:p>
+      <w:pPr>
+        <w:rPr>
+          <w:rFonts w:asciiTheme="majorBidi" w:hAnsiTheme="majorBidi" w:cstheme="majorBidi"/>
+          <w:color w:val="000000" w:themeColor="text1"/>
+          <w:sz w:val="40"/>
+          <w:szCs w:val="40"/>
+          <w:rtl/>
+        </w:rPr>
+      </w:pPr>
+    </w:p>
+    <w:p>
+      <w:pPr>
+        <w:rPr>
+          <w:rFonts w:asciiTheme="majorBidi" w:hAnsiTheme="majorBidi" w:cstheme="majorBidi"/>
+          <w:color w:val="000000" w:themeColor="text1"/>
+          <w:sz w:val="40"/>
+          <w:szCs w:val="40"/>
+          <w:rtl/>
+        </w:rPr>
+      </w:pPr>
+    </w:p>
+    <w:p>
+      <w:pPr>
+        <w:rPr>
+          <w:rFonts w:asciiTheme="majorBidi" w:hAnsiTheme="majorBidi" w:cstheme="majorBidi"/>
+          <w:color w:val="000000" w:themeColor="text1"/>
+          <w:sz w:val="40"/>
+          <w:szCs w:val="40"/>
+          <w:rtl/>
+        </w:rPr>
+      </w:pPr>
+    </w:p>
+    <w:p>
+      <w:pPr>
+        <w:rPr>
+          <w:rFonts w:asciiTheme="majorBidi" w:hAnsiTheme="majorBidi" w:cstheme="majorBidi"/>
+          <w:color w:val="000000" w:themeColor="text1"/>
+          <w:sz w:val="40"/>
+          <w:szCs w:val="40"/>
+          <w:rtl/>
+        </w:rPr>
+      </w:pPr>
+    </w:p>
+    <w:p>
+      <w:pPr>
+        <w:rPr>
+          <w:rFonts w:asciiTheme="majorBidi" w:hAnsiTheme="majorBidi" w:cstheme="majorBidi"/>
+          <w:color w:val="000000" w:themeColor="text1"/>
+          <w:sz w:val="40"/>
+          <w:szCs w:val="40"/>
+          <w:rtl/>
+        </w:rPr>
+      </w:pPr>
+    </w:p>
+    <w:p>
+      <w:pPr>
+        <w:rPr>
+          <w:rFonts w:asciiTheme="majorBidi" w:hAnsiTheme="majorBidi" w:cstheme="majorBidi"/>
+          <w:color w:val="000000" w:themeColor="text1"/>
+          <w:sz w:val="40"/>
+          <w:szCs w:val="40"/>
+          <w:rtl/>
+        </w:rPr>
+      </w:pPr>
+    </w:p>
+    <w:p>
+      <w:pPr>
+        <w:rPr>
+          <w:rFonts w:asciiTheme="majorBidi" w:hAnsiTheme="majorBidi" w:cstheme="majorBidi"/>
+          <w:color w:val="000000" w:themeColor="text1"/>
+          <w:sz w:val="40"/>
+          <w:szCs w:val="40"/>
+          <w:rtl/>
+        </w:rPr>
+      </w:pPr>
+    </w:p>
+    <w:p>
+      <w:pPr>
+        <w:rPr>
+          <w:rFonts w:asciiTheme="majorBidi" w:hAnsiTheme="majorBidi" w:cstheme="majorBidi"/>
+          <w:color w:val="000000" w:themeColor="text1"/>
+          <w:sz w:val="40"/>
+          <w:szCs w:val="40"/>
+          <w:rtl/>
+        </w:rPr>
+      </w:pPr>
+    </w:p>
+    <w:p>
+      <w:pPr>
+        <w:rPr>
+          <w:rFonts w:asciiTheme="majorBidi" w:hAnsiTheme="majorBidi" w:cstheme="majorBidi"/>
+          <w:color w:val="000000" w:themeColor="text1"/>
+          <w:sz w:val="40"/>
+          <w:szCs w:val="40"/>
+          <w:rtl/>
+        </w:rPr>
+      </w:pPr>
+    </w:p>
+    <w:p>
+      <w:pPr>
+        <w:rPr>
+          <w:rFonts w:asciiTheme="majorBidi" w:hAnsiTheme="majorBidi" w:cstheme="majorBidi"/>
+          <w:color w:val="000000" w:themeColor="text1"/>
+          <w:sz w:val="40"/>
+          <w:szCs w:val="40"/>
+          <w:rtl/>
+        </w:rPr>
+      </w:pPr>
+    </w:p>
+    <w:p>
+      <w:pPr>
+        <w:rPr>
+          <w:rFonts w:asciiTheme="majorBidi" w:hAnsiTheme="majorBidi" w:cstheme="majorBidi"/>
+          <w:color w:val="000000" w:themeColor="text1"/>
+          <w:sz w:val="40"/>
+          <w:szCs w:val="40"/>
+        </w:rPr>
+      </w:pPr>
+    </w:p>
+    <w:p>
+      <w:pPr>
+        <w:jc w:val="center"/>
+        <w:rPr>
+          <w:rFonts w:asciiTheme="majorBidi" w:hAnsiTheme="majorBidi" w:cstheme="majorBidi"/>
+          <w:color w:val="000000" w:themeColor="text1"/>
+          <w:sz w:val="96"/>
+          <w:szCs w:val="96"/>
+        </w:rPr>
+      </w:pPr>
+    </w:p>
+    <w:p>
+      <w:pPr>
+        <w:jc w:val="center"/>
+        <w:rPr>
+          <w:rFonts w:asciiTheme="majorBidi" w:hAnsiTheme="majorBidi" w:cstheme="majorBidi"/>
+          <w:color w:val="000000" w:themeColor="text1"/>
+          <w:sz w:val="96"/>
+          <w:szCs w:val="96"/>
+        </w:rPr>
+      </w:pPr>
+    </w:p>
+    <w:p>
+      <w:pPr>
+        <w:jc w:val="center"/>
+        <w:rPr>
+          <w:rFonts w:asciiTheme="majorBidi" w:hAnsiTheme="majorBidi" w:cstheme="majorBidi"/>
+          <w:color w:val="000000" w:themeColor="text1"/>
+          <w:sz w:val="96"/>
+          <w:szCs w:val="96"/>
+        </w:rPr>
+      </w:pPr>
+    </w:p>
+    <w:p>
+      <w:pPr>
+        <w:jc w:val="center"/>
+        <w:rPr>
+          <w:rFonts w:asciiTheme="majorBidi" w:hAnsiTheme="majorBidi" w:cstheme="majorBidi"/>
+          <w:color w:val="000000" w:themeColor="text1"/>
+          <w:sz w:val="96"/>
+          <w:szCs w:val="96"/>
+        </w:rPr>
+      </w:pPr>
+    </w:p>
+    <w:p>
+      <w:pPr>
+        <w:jc w:val="center"/>
+        <w:rPr>
+          <w:rFonts w:asciiTheme="majorBidi" w:hAnsiTheme="majorBidi" w:cstheme="majorBidi"/>
+          <w:color w:val="000000" w:themeColor="text1"/>
+          <w:sz w:val="96"/>
+          <w:szCs w:val="96"/>
+        </w:rPr>
+      </w:pPr>
+    </w:p>
+    <w:p>
+      <w:pPr>
+        <w:jc w:val="center"/>
+        <w:rPr>
+          <w:rFonts w:asciiTheme="majorBidi" w:hAnsiTheme="majorBidi" w:cstheme="majorBidi"/>
+          <w:color w:val="000000" w:themeColor="text1"/>
+          <w:sz w:val="96"/>
+          <w:szCs w:val="96"/>
+        </w:rPr>
+      </w:pPr>
+    </w:p>
+    <w:p>
+      <w:pPr>
+        <w:jc w:val="center"/>
+        <w:rPr>
+          <w:rFonts w:asciiTheme="majorBidi" w:hAnsiTheme="majorBidi" w:cstheme="majorBidi"/>
+          <w:color w:val="000000" w:themeColor="text1"/>
+          <w:sz w:val="96"/>
+          <w:szCs w:val="96"/>
+        </w:rPr>
+      </w:pPr>
+      <w:r>
+        <w:rPr>
+          <w:rFonts w:asciiTheme="majorBidi" w:hAnsiTheme="majorBidi" w:cstheme="majorBidi"/>
+          <w:color w:val="000000" w:themeColor="text1"/>
+          <w:sz w:val="96"/>
+          <w:szCs w:val="96"/>
+        </w:rPr>
         <w:t>Chapter 2</w:t>
       </w:r>
     </w:p>
@@ -4775,6 +5362,31 @@
           <w:color w:val="000000" w:themeColor="text1"/>
           <w:sz w:val="144"/>
           <w:szCs w:val="144"/>
+          <w:rtl/>
+        </w:rPr>
+      </w:pPr>
+    </w:p>
+    <w:p>
+      <w:pPr>
+        <w:rPr>
+          <w:rFonts w:asciiTheme="majorBidi" w:hAnsiTheme="majorBidi" w:cstheme="majorBidi"/>
+          <w:color w:val="000000" w:themeColor="text1"/>
+        </w:rPr>
+      </w:pPr>
+    </w:p>
+    <w:p>
+      <w:pPr>
+        <w:rPr>
+          <w:rFonts w:asciiTheme="majorBidi" w:hAnsiTheme="majorBidi" w:cstheme="majorBidi"/>
+          <w:color w:val="000000" w:themeColor="text1"/>
+        </w:rPr>
+      </w:pPr>
+    </w:p>
+    <w:p>
+      <w:pPr>
+        <w:rPr>
+          <w:rFonts w:asciiTheme="majorBidi" w:hAnsiTheme="majorBidi" w:cstheme="majorBidi"/>
+          <w:color w:val="000000" w:themeColor="text1"/>
         </w:rPr>
       </w:pPr>
     </w:p>
@@ -4812,6 +5424,7 @@
     </w:p>
     <w:p>
       <w:pPr>
+        <w:spacing w:line="360" w:lineRule="auto"/>
         <w:rPr>
           <w:rFonts w:asciiTheme="majorBidi" w:hAnsiTheme="majorBidi" w:cstheme="majorBidi"/>
           <w:b/>
@@ -4821,10 +5434,7 @@
           <w:szCs w:val="28"/>
         </w:rPr>
       </w:pPr>
-    </w:p>
-    <w:p>
-      <w:pPr>
-        <w:spacing w:line="360" w:lineRule="auto"/>
+      <w:r>
         <w:rPr>
           <w:rFonts w:asciiTheme="majorBidi" w:hAnsiTheme="majorBidi" w:cstheme="majorBidi"/>
           <w:b/>
@@ -4833,8 +5443,37 @@
           <w:sz w:val="28"/>
           <w:szCs w:val="28"/>
         </w:rPr>
-      </w:pPr>
-      <w:r>
+        <w:t>Chapter 2: Literature Review</w:t>
+      </w:r>
+    </w:p>
+    <w:p>
+      <w:pPr>
+        <w:spacing w:line="360" w:lineRule="auto"/>
+        <w:jc w:val="both"/>
+        <w:rPr>
+          <w:rFonts w:asciiTheme="majorBidi" w:hAnsiTheme="majorBidi" w:cstheme="majorBidi"/>
+          <w:color w:val="000000" w:themeColor="text1"/>
+        </w:rPr>
+      </w:pPr>
+      <w:r>
+        <w:rPr>
+          <w:rFonts w:asciiTheme="majorBidi" w:hAnsiTheme="majorBidi" w:cstheme="majorBidi"/>
+          <w:color w:val="000000" w:themeColor="text1"/>
+        </w:rPr>
+        <w:t xml:space="preserve"> </w:t>
+      </w:r>
+      <w:r>
+        <w:rPr>
+          <w:rFonts w:asciiTheme="majorBidi" w:hAnsiTheme="majorBidi" w:cstheme="majorBidi"/>
+          <w:color w:val="000000" w:themeColor="text1"/>
+        </w:rPr>
+        <w:t>In this chapter, the steps taken by the researcher in studying and selecting research samples and the principles he followed in applying the research in its practical framework are reviewed. And previous studies that are related to the research topic, which number four research</w:t>
+      </w:r>
+    </w:p>
+    <w:p>
+      <w:pPr>
+        <w:spacing w:line="360" w:lineRule="auto"/>
+        <w:jc w:val="both"/>
         <w:rPr>
           <w:rFonts w:asciiTheme="majorBidi" w:hAnsiTheme="majorBidi" w:cstheme="majorBidi"/>
           <w:b/>
@@ -4843,8 +5482,64 @@
           <w:sz w:val="28"/>
           <w:szCs w:val="28"/>
         </w:rPr>
-        <w:lastRenderedPageBreak/>
-        <w:t>Chapter 2: Literature Review</w:t>
+      </w:pPr>
+      <w:r>
+        <w:rPr>
+          <w:rFonts w:asciiTheme="majorBidi" w:hAnsiTheme="majorBidi" w:cstheme="majorBidi"/>
+          <w:b/>
+          <w:bCs/>
+          <w:color w:val="000000" w:themeColor="text1"/>
+          <w:sz w:val="28"/>
+          <w:szCs w:val="28"/>
+        </w:rPr>
+        <w:t>2.1</w:t>
+      </w:r>
+      <w:proofErr w:type="gramStart"/>
+      <w:r>
+        <w:rPr>
+          <w:rFonts w:asciiTheme="majorBidi" w:hAnsiTheme="majorBidi" w:cstheme="majorBidi"/>
+          <w:b/>
+          <w:bCs/>
+          <w:color w:val="000000" w:themeColor="text1"/>
+          <w:sz w:val="28"/>
+          <w:szCs w:val="28"/>
+        </w:rPr>
+        <w:t>introduction</w:t>
+      </w:r>
+      <w:r>
+        <w:rPr>
+          <w:rFonts w:asciiTheme="majorBidi" w:hAnsiTheme="majorBidi" w:cstheme="majorBidi"/>
+          <w:b/>
+          <w:bCs/>
+          <w:color w:val="000000" w:themeColor="text1"/>
+          <w:sz w:val="28"/>
+          <w:szCs w:val="28"/>
+        </w:rPr>
+        <w:t>(</w:t>
+      </w:r>
+      <w:proofErr w:type="gramEnd"/>
+      <w:r>
+        <w:rPr>
+          <w:rFonts w:asciiTheme="majorBidi" w:hAnsiTheme="majorBidi" w:cstheme="majorBidi"/>
+          <w:b/>
+          <w:bCs/>
+          <w:color w:val="000000" w:themeColor="text1"/>
+          <w:sz w:val="28"/>
+          <w:szCs w:val="28"/>
+          <w:rtl/>
+        </w:rPr>
+        <w:t>محمد ال عبدالهادي</w:t>
+      </w:r>
+      <w:r>
+        <w:rPr>
+          <w:rFonts w:asciiTheme="majorBidi" w:hAnsiTheme="majorBidi" w:cstheme="majorBidi"/>
+          <w:b/>
+          <w:bCs/>
+          <w:color w:val="000000" w:themeColor="text1"/>
+          <w:sz w:val="28"/>
+          <w:szCs w:val="28"/>
+        </w:rPr>
+        <w:t>)</w:t>
       </w:r>
     </w:p>
     <w:p>
@@ -4853,14 +5548,93 @@
         <w:jc w:val="both"/>
         <w:rPr>
           <w:rFonts w:asciiTheme="majorBidi" w:hAnsiTheme="majorBidi" w:cstheme="majorBidi"/>
-          <w:color w:val="000000" w:themeColor="text1"/>
-        </w:rPr>
-      </w:pPr>
-      <w:r>
-        <w:rPr>
-          <w:rFonts w:asciiTheme="majorBidi" w:hAnsiTheme="majorBidi" w:cstheme="majorBidi"/>
-          <w:color w:val="000000" w:themeColor="text1"/>
-        </w:rPr>
+          <w:b/>
+          <w:bCs/>
+          <w:color w:val="000000" w:themeColor="text1"/>
+          <w:sz w:val="40"/>
+          <w:szCs w:val="40"/>
+        </w:rPr>
+      </w:pPr>
+      <w:r>
+        <w:rPr>
+          <w:rFonts w:asciiTheme="majorBidi" w:hAnsiTheme="majorBidi" w:cstheme="majorBidi"/>
+          <w:color w:val="000000" w:themeColor="text1"/>
+        </w:rPr>
+        <w:t xml:space="preserve">in section 2.2 will talk about the application are </w:t>
+      </w:r>
+      <w:proofErr w:type="gramStart"/>
+      <w:r>
+        <w:rPr>
+          <w:rFonts w:asciiTheme="majorBidi" w:hAnsiTheme="majorBidi" w:cstheme="majorBidi"/>
+          <w:color w:val="000000" w:themeColor="text1"/>
+        </w:rPr>
+        <w:t>similar to</w:t>
+      </w:r>
+      <w:proofErr w:type="gramEnd"/>
+      <w:r>
+        <w:rPr>
+          <w:rFonts w:asciiTheme="majorBidi" w:hAnsiTheme="majorBidi" w:cstheme="majorBidi"/>
+          <w:color w:val="000000" w:themeColor="text1"/>
+        </w:rPr>
+        <w:t xml:space="preserve"> our application</w:t>
+      </w:r>
+      <w:r>
+        <w:rPr>
+          <w:rFonts w:asciiTheme="majorBidi" w:hAnsiTheme="majorBidi" w:cstheme="majorBidi"/>
+          <w:color w:val="000000" w:themeColor="text1"/>
+        </w:rPr>
+        <w:t xml:space="preserve">, and also in section 2.3 will talk about algorithm are used in </w:t>
+      </w:r>
+      <w:r>
+        <w:rPr>
+          <w:rFonts w:asciiTheme="majorBidi" w:hAnsiTheme="majorBidi" w:cstheme="majorBidi"/>
+          <w:color w:val="000000" w:themeColor="text1"/>
+        </w:rPr>
+        <w:t>Identification</w:t>
+      </w:r>
+      <w:r>
+        <w:rPr>
+          <w:rFonts w:asciiTheme="majorBidi" w:hAnsiTheme="majorBidi" w:cstheme="majorBidi"/>
+          <w:color w:val="000000" w:themeColor="text1"/>
+        </w:rPr>
+        <w:t xml:space="preserve"> who</w:t>
+      </w:r>
+      <w:r>
+        <w:rPr>
+          <w:rFonts w:asciiTheme="majorBidi" w:hAnsiTheme="majorBidi" w:cstheme="majorBidi"/>
+          <w:color w:val="000000" w:themeColor="text1"/>
+        </w:rPr>
+        <w:t xml:space="preserve"> spe</w:t>
+      </w:r>
+      <w:r>
+        <w:rPr>
+          <w:rFonts w:asciiTheme="majorBidi" w:hAnsiTheme="majorBidi" w:cstheme="majorBidi"/>
+          <w:color w:val="000000" w:themeColor="text1"/>
+        </w:rPr>
+        <w:t xml:space="preserve">akers and also in section 2.4 will talk about what tools are used in </w:t>
+      </w:r>
+      <w:r>
+        <w:rPr>
+          <w:rFonts w:asciiTheme="majorBidi" w:hAnsiTheme="majorBidi" w:cstheme="majorBidi"/>
+          <w:color w:val="000000" w:themeColor="text1"/>
+        </w:rPr>
+        <w:t>Features extraction</w:t>
+      </w:r>
+      <w:r>
+        <w:rPr>
+          <w:rFonts w:asciiTheme="majorBidi" w:hAnsiTheme="majorBidi" w:cstheme="majorBidi"/>
+          <w:color w:val="000000" w:themeColor="text1"/>
+        </w:rPr>
+        <w:t xml:space="preserve"> and </w:t>
+      </w:r>
+      <w:r>
+        <w:rPr>
+          <w:rFonts w:asciiTheme="majorBidi" w:hAnsiTheme="majorBidi" w:cstheme="majorBidi"/>
+          <w:color w:val="000000" w:themeColor="text1"/>
+        </w:rPr>
+        <w:t>also in section 2.5</w:t>
+      </w:r>
+      <w:r>
         <w:t xml:space="preserve"> </w:t>
       </w:r>
       <w:r>
@@ -4868,7 +5642,56 @@
           <w:rFonts w:asciiTheme="majorBidi" w:hAnsiTheme="majorBidi" w:cstheme="majorBidi"/>
           <w:color w:val="000000" w:themeColor="text1"/>
         </w:rPr>
-        <w:t>In this chapter, the steps taken by the researcher in studying and selecting research samples and the principles he followed in applying the research in its practical framework are reviewed. And previous studies that are related to the research topic, which number four research</w:t>
+        <w:t>will</w:t>
+      </w:r>
+      <w:r>
+        <w:rPr>
+          <w:rFonts w:asciiTheme="majorBidi" w:hAnsiTheme="majorBidi" w:cstheme="majorBidi"/>
+          <w:color w:val="000000" w:themeColor="text1"/>
+        </w:rPr>
+        <w:t xml:space="preserve"> talk</w:t>
+      </w:r>
+      <w:r>
+        <w:rPr>
+          <w:rFonts w:asciiTheme="majorBidi" w:hAnsiTheme="majorBidi" w:cstheme="majorBidi"/>
+          <w:color w:val="000000" w:themeColor="text1"/>
+        </w:rPr>
+        <w:t xml:space="preserve"> determine the proposal system are solve the problem </w:t>
+      </w:r>
+      <w:r>
+        <w:rPr>
+          <w:rFonts w:asciiTheme="majorBidi" w:hAnsiTheme="majorBidi" w:cstheme="majorBidi"/>
+          <w:color w:val="000000" w:themeColor="text1"/>
+        </w:rPr>
+        <w:t xml:space="preserve">and also </w:t>
+      </w:r>
+      <w:r>
+        <w:rPr>
+          <w:rFonts w:asciiTheme="majorBidi" w:hAnsiTheme="majorBidi" w:cstheme="majorBidi"/>
+          <w:color w:val="000000" w:themeColor="text1"/>
+        </w:rPr>
+        <w:t>in section 2.6 will be compared between similar to our applicatio</w:t>
+      </w:r>
+      <w:r>
+        <w:rPr>
+          <w:rFonts w:asciiTheme="majorBidi" w:hAnsiTheme="majorBidi" w:cstheme="majorBidi"/>
+          <w:color w:val="000000" w:themeColor="text1"/>
+        </w:rPr>
+        <w:t xml:space="preserve">n, </w:t>
+      </w:r>
+      <w:r>
+        <w:rPr>
+          <w:rFonts w:asciiTheme="majorBidi" w:hAnsiTheme="majorBidi" w:cstheme="majorBidi"/>
+          <w:color w:val="000000" w:themeColor="text1"/>
+        </w:rPr>
+        <w:t>in finally the chapter will write conclusio</w:t>
+      </w:r>
+      <w:r>
+        <w:rPr>
+          <w:rFonts w:asciiTheme="majorBidi" w:hAnsiTheme="majorBidi" w:cstheme="majorBidi"/>
+          <w:color w:val="000000" w:themeColor="text1"/>
+        </w:rPr>
+        <w:t>n.</w:t>
       </w:r>
     </w:p>
     <w:p>
@@ -4893,252 +5716,7 @@
           <w:sz w:val="28"/>
           <w:szCs w:val="28"/>
         </w:rPr>
-        <w:t xml:space="preserve">2.1 </w:t>
-      </w:r>
-      <w:proofErr w:type="gramStart"/>
-      <w:r>
-        <w:rPr>
-          <w:rFonts w:asciiTheme="majorBidi" w:hAnsiTheme="majorBidi" w:cstheme="majorBidi"/>
-          <w:b/>
-          <w:bCs/>
-          <w:color w:val="000000" w:themeColor="text1"/>
-          <w:sz w:val="28"/>
-          <w:szCs w:val="28"/>
-        </w:rPr>
-        <w:t>introduction</w:t>
-      </w:r>
-      <w:r>
-        <w:rPr>
-          <w:rFonts w:asciiTheme="majorBidi" w:hAnsiTheme="majorBidi" w:cstheme="majorBidi"/>
-          <w:b/>
-          <w:bCs/>
-          <w:color w:val="000000" w:themeColor="text1"/>
-          <w:sz w:val="28"/>
-          <w:szCs w:val="28"/>
-        </w:rPr>
-        <w:t>(</w:t>
-      </w:r>
-      <w:proofErr w:type="gramEnd"/>
-      <w:r>
-        <w:rPr>
-          <w:rFonts w:asciiTheme="majorBidi" w:hAnsiTheme="majorBidi" w:cstheme="majorBidi"/>
-          <w:b/>
-          <w:bCs/>
-          <w:color w:val="000000" w:themeColor="text1"/>
-          <w:sz w:val="28"/>
-          <w:szCs w:val="28"/>
-          <w:rtl/>
-        </w:rPr>
-        <w:t>محمد ال عبدالهادي</w:t>
-      </w:r>
-      <w:r>
-        <w:rPr>
-          <w:rFonts w:asciiTheme="majorBidi" w:hAnsiTheme="majorBidi" w:cstheme="majorBidi"/>
-          <w:b/>
-          <w:bCs/>
-          <w:color w:val="000000" w:themeColor="text1"/>
-          <w:sz w:val="28"/>
-          <w:szCs w:val="28"/>
-        </w:rPr>
-        <w:t>)</w:t>
-      </w:r>
-    </w:p>
-    <w:p>
-      <w:pPr>
-        <w:spacing w:line="360" w:lineRule="auto"/>
-        <w:jc w:val="both"/>
-        <w:rPr>
-          <w:rFonts w:asciiTheme="majorBidi" w:hAnsiTheme="majorBidi" w:cstheme="majorBidi"/>
-          <w:b/>
-          <w:bCs/>
-          <w:color w:val="000000" w:themeColor="text1"/>
-          <w:sz w:val="40"/>
-          <w:szCs w:val="40"/>
-        </w:rPr>
-      </w:pPr>
-      <w:r>
-        <w:rPr>
-          <w:rFonts w:asciiTheme="majorBidi" w:hAnsiTheme="majorBidi" w:cstheme="majorBidi"/>
-          <w:color w:val="000000" w:themeColor="text1"/>
-        </w:rPr>
-        <w:t xml:space="preserve">in section 2.2 will talk about the </w:t>
-      </w:r>
-      <w:r>
-        <w:rPr>
-          <w:rFonts w:asciiTheme="majorBidi" w:hAnsiTheme="majorBidi" w:cstheme="majorBidi"/>
-          <w:color w:val="000000" w:themeColor="text1"/>
-        </w:rPr>
-        <w:t>application</w:t>
-      </w:r>
-      <w:r>
-        <w:rPr>
-          <w:rFonts w:asciiTheme="majorBidi" w:hAnsiTheme="majorBidi" w:cstheme="majorBidi"/>
-          <w:color w:val="000000" w:themeColor="text1"/>
-        </w:rPr>
-        <w:t xml:space="preserve"> are </w:t>
-      </w:r>
-      <w:proofErr w:type="gramStart"/>
-      <w:r>
-        <w:rPr>
-          <w:rFonts w:asciiTheme="majorBidi" w:hAnsiTheme="majorBidi" w:cstheme="majorBidi"/>
-          <w:color w:val="000000" w:themeColor="text1"/>
-        </w:rPr>
-        <w:t>similar to</w:t>
-      </w:r>
-      <w:proofErr w:type="gramEnd"/>
-      <w:r>
-        <w:rPr>
-          <w:rFonts w:asciiTheme="majorBidi" w:hAnsiTheme="majorBidi" w:cstheme="majorBidi"/>
-          <w:color w:val="000000" w:themeColor="text1"/>
-        </w:rPr>
-        <w:t xml:space="preserve"> our </w:t>
-      </w:r>
-      <w:r>
-        <w:rPr>
-          <w:rFonts w:asciiTheme="majorBidi" w:hAnsiTheme="majorBidi" w:cstheme="majorBidi"/>
-          <w:color w:val="000000" w:themeColor="text1"/>
-        </w:rPr>
-        <w:t>application</w:t>
-      </w:r>
-      <w:r>
-        <w:rPr>
-          <w:rFonts w:asciiTheme="majorBidi" w:hAnsiTheme="majorBidi" w:cstheme="majorBidi"/>
-          <w:color w:val="000000" w:themeColor="text1"/>
-        </w:rPr>
-        <w:t xml:space="preserve">, and also in section 2.3 will talk about algorithm are used in </w:t>
-      </w:r>
-      <w:r>
-        <w:rPr>
-          <w:rFonts w:asciiTheme="majorBidi" w:hAnsiTheme="majorBidi" w:cstheme="majorBidi"/>
-          <w:color w:val="000000" w:themeColor="text1"/>
-        </w:rPr>
-        <w:t>Identification</w:t>
-      </w:r>
-      <w:r>
-        <w:rPr>
-          <w:rFonts w:asciiTheme="majorBidi" w:hAnsiTheme="majorBidi" w:cstheme="majorBidi"/>
-          <w:color w:val="000000" w:themeColor="text1"/>
-        </w:rPr>
-        <w:t xml:space="preserve"> who</w:t>
-      </w:r>
-      <w:r>
-        <w:rPr>
-          <w:rFonts w:asciiTheme="majorBidi" w:hAnsiTheme="majorBidi" w:cstheme="majorBidi"/>
-          <w:color w:val="000000" w:themeColor="text1"/>
-        </w:rPr>
-        <w:t xml:space="preserve"> spe</w:t>
-      </w:r>
-      <w:r>
-        <w:rPr>
-          <w:rFonts w:asciiTheme="majorBidi" w:hAnsiTheme="majorBidi" w:cstheme="majorBidi"/>
-          <w:color w:val="000000" w:themeColor="text1"/>
-        </w:rPr>
-        <w:t xml:space="preserve">akers and also in section 2.4 will talk about what tools are used in </w:t>
-      </w:r>
-      <w:r>
-        <w:rPr>
-          <w:rFonts w:asciiTheme="majorBidi" w:hAnsiTheme="majorBidi" w:cstheme="majorBidi"/>
-          <w:color w:val="000000" w:themeColor="text1"/>
-        </w:rPr>
-        <w:t>Features extraction</w:t>
-      </w:r>
-      <w:r>
-        <w:rPr>
-          <w:rFonts w:asciiTheme="majorBidi" w:hAnsiTheme="majorBidi" w:cstheme="majorBidi"/>
-          <w:color w:val="000000" w:themeColor="text1"/>
-        </w:rPr>
-        <w:t xml:space="preserve"> and </w:t>
-      </w:r>
-      <w:r>
-        <w:rPr>
-          <w:rFonts w:asciiTheme="majorBidi" w:hAnsiTheme="majorBidi" w:cstheme="majorBidi"/>
-          <w:color w:val="000000" w:themeColor="text1"/>
-        </w:rPr>
-        <w:t>also in section 2.5</w:t>
-      </w:r>
-      <w:r>
-        <w:t xml:space="preserve"> </w:t>
-      </w:r>
-      <w:r>
-        <w:rPr>
-          <w:rFonts w:asciiTheme="majorBidi" w:hAnsiTheme="majorBidi" w:cstheme="majorBidi"/>
-          <w:color w:val="000000" w:themeColor="text1"/>
-        </w:rPr>
-        <w:t>will</w:t>
-      </w:r>
-      <w:r>
-        <w:rPr>
-          <w:rFonts w:asciiTheme="majorBidi" w:hAnsiTheme="majorBidi" w:cstheme="majorBidi"/>
-          <w:color w:val="000000" w:themeColor="text1"/>
-        </w:rPr>
-        <w:t xml:space="preserve"> talk</w:t>
-      </w:r>
-      <w:r>
-        <w:rPr>
-          <w:rFonts w:asciiTheme="majorBidi" w:hAnsiTheme="majorBidi" w:cstheme="majorBidi"/>
-          <w:color w:val="000000" w:themeColor="text1"/>
-        </w:rPr>
-        <w:t xml:space="preserve"> determine the proposal system are solve the problem </w:t>
-      </w:r>
-      <w:r>
-        <w:rPr>
-          <w:rFonts w:asciiTheme="majorBidi" w:hAnsiTheme="majorBidi" w:cstheme="majorBidi"/>
-          <w:color w:val="000000" w:themeColor="text1"/>
-        </w:rPr>
-        <w:t xml:space="preserve">and also </w:t>
-      </w:r>
-      <w:r>
-        <w:rPr>
-          <w:rFonts w:asciiTheme="majorBidi" w:hAnsiTheme="majorBidi" w:cstheme="majorBidi"/>
-          <w:color w:val="000000" w:themeColor="text1"/>
-        </w:rPr>
-        <w:t>in section 2.6 will be compared between similar to our applicatio</w:t>
-      </w:r>
-      <w:r>
-        <w:rPr>
-          <w:rFonts w:asciiTheme="majorBidi" w:hAnsiTheme="majorBidi" w:cstheme="majorBidi"/>
-          <w:color w:val="000000" w:themeColor="text1"/>
-        </w:rPr>
-        <w:t xml:space="preserve">n, </w:t>
-      </w:r>
-      <w:r>
-        <w:rPr>
-          <w:rFonts w:asciiTheme="majorBidi" w:hAnsiTheme="majorBidi" w:cstheme="majorBidi"/>
-          <w:color w:val="000000" w:themeColor="text1"/>
-        </w:rPr>
-        <w:t>in finally the chapter will write conclusio</w:t>
-      </w:r>
-      <w:r>
-        <w:rPr>
-          <w:rFonts w:asciiTheme="majorBidi" w:hAnsiTheme="majorBidi" w:cstheme="majorBidi"/>
-          <w:color w:val="000000" w:themeColor="text1"/>
-        </w:rPr>
-        <w:t>n.</w:t>
-      </w:r>
-    </w:p>
-    <w:p>
-      <w:pPr>
-        <w:spacing w:line="360" w:lineRule="auto"/>
-        <w:jc w:val="both"/>
-        <w:rPr>
-          <w:rFonts w:asciiTheme="majorBidi" w:hAnsiTheme="majorBidi" w:cstheme="majorBidi"/>
-          <w:b/>
-          <w:bCs/>
-          <w:color w:val="000000" w:themeColor="text1"/>
-          <w:sz w:val="28"/>
-          <w:szCs w:val="28"/>
-        </w:rPr>
-      </w:pPr>
-      <w:r>
-        <w:rPr>
-          <w:rFonts w:asciiTheme="majorBidi" w:hAnsiTheme="majorBidi" w:cstheme="majorBidi"/>
-          <w:b/>
-          <w:bCs/>
-          <w:color w:val="000000" w:themeColor="text1"/>
-          <w:sz w:val="28"/>
-          <w:szCs w:val="28"/>
-        </w:rPr>
-        <w:t xml:space="preserve">2.2 </w:t>
+        <w:t>2.2</w:t>
       </w:r>
       <w:proofErr w:type="gramStart"/>
       <w:r>
@@ -5803,7 +6381,6 @@
           <w:sz w:val="28"/>
           <w:szCs w:val="28"/>
         </w:rPr>
-        <w:lastRenderedPageBreak/>
         <w:t xml:space="preserve">2.2.2 </w:t>
       </w:r>
       <w:proofErr w:type="gramStart"/>
@@ -6592,7 +7169,6 @@
           <w:sz w:val="28"/>
           <w:szCs w:val="28"/>
         </w:rPr>
-        <w:lastRenderedPageBreak/>
         <w:t xml:space="preserve">2.2.3 </w:t>
       </w:r>
       <w:proofErr w:type="gramStart"/>
@@ -7374,8 +7950,21 @@
           <w:szCs w:val="28"/>
         </w:rPr>
         <w:lastRenderedPageBreak/>
-        <w:t>2.2.4 Rateel</w:t>
-      </w:r>
+        <w:t xml:space="preserve">2.2.4 </w:t>
+      </w:r>
+      <w:proofErr w:type="spellStart"/>
+      <w:r>
+        <w:rPr>
+          <w:rFonts w:asciiTheme="majorBidi" w:hAnsiTheme="majorBidi" w:cstheme="majorBidi"/>
+          <w:b/>
+          <w:bCs/>
+          <w:color w:val="000000" w:themeColor="text1"/>
+          <w:sz w:val="28"/>
+          <w:szCs w:val="28"/>
+        </w:rPr>
+        <w:t>Rateel</w:t>
+      </w:r>
+      <w:proofErr w:type="spellEnd"/>
       <w:r>
         <w:rPr>
           <w:rFonts w:asciiTheme="majorBidi" w:hAnsiTheme="majorBidi" w:cstheme="majorBidi"/>
@@ -10316,6 +10905,92 @@
     </w:lvl>
   </w:abstractNum>
   <w:abstractNum w:abstractNumId="6" w15:restartNumberingAfterBreak="0">
+    <w:nsid w:val="267B77E6"/>
+    <w:multiLevelType w:val="multilevel"/>
+    <w:tmpl w:val="0409001F"/>
+    <w:lvl w:ilvl="0">
+      <w:start w:val="1"/>
+      <w:numFmt w:val="decimal"/>
+      <w:lvlText w:val="%1."/>
+      <w:lvlJc w:val="left"/>
+      <w:pPr>
+        <w:ind w:left="360" w:hanging="360"/>
+      </w:pPr>
+    </w:lvl>
+    <w:lvl w:ilvl="1">
+      <w:start w:val="1"/>
+      <w:numFmt w:val="decimal"/>
+      <w:lvlText w:val="%1.%2."/>
+      <w:lvlJc w:val="left"/>
+      <w:pPr>
+        <w:ind w:left="792" w:hanging="432"/>
+      </w:pPr>
+    </w:lvl>
+    <w:lvl w:ilvl="2">
+      <w:start w:val="1"/>
+      <w:numFmt w:val="decimal"/>
+      <w:lvlText w:val="%1.%2.%3."/>
+      <w:lvlJc w:val="left"/>
+      <w:pPr>
+        <w:ind w:left="1224" w:hanging="504"/>
+      </w:pPr>
+    </w:lvl>
+    <w:lvl w:ilvl="3">
+      <w:start w:val="1"/>
+      <w:numFmt w:val="decimal"/>
+      <w:lvlText w:val="%1.%2.%3.%4."/>
+      <w:lvlJc w:val="left"/>
+      <w:pPr>
+        <w:ind w:left="1728" w:hanging="648"/>
+      </w:pPr>
+    </w:lvl>
+    <w:lvl w:ilvl="4">
+      <w:start w:val="1"/>
+      <w:numFmt w:val="decimal"/>
+      <w:lvlText w:val="%1.%2.%3.%4.%5."/>
+      <w:lvlJc w:val="left"/>
+      <w:pPr>
+        <w:ind w:left="2232" w:hanging="792"/>
+      </w:pPr>
+    </w:lvl>
+    <w:lvl w:ilvl="5">
+      <w:start w:val="1"/>
+      <w:numFmt w:val="decimal"/>
+      <w:lvlText w:val="%1.%2.%3.%4.%5.%6."/>
+      <w:lvlJc w:val="left"/>
+      <w:pPr>
+        <w:ind w:left="2736" w:hanging="936"/>
+      </w:pPr>
+    </w:lvl>
+    <w:lvl w:ilvl="6">
+      <w:start w:val="1"/>
+      <w:numFmt w:val="decimal"/>
+      <w:lvlText w:val="%1.%2.%3.%4.%5.%6.%7."/>
+      <w:lvlJc w:val="left"/>
+      <w:pPr>
+        <w:ind w:left="3240" w:hanging="1080"/>
+      </w:pPr>
+    </w:lvl>
+    <w:lvl w:ilvl="7">
+      <w:start w:val="1"/>
+      <w:numFmt w:val="decimal"/>
+      <w:lvlText w:val="%1.%2.%3.%4.%5.%6.%7.%8."/>
+      <w:lvlJc w:val="left"/>
+      <w:pPr>
+        <w:ind w:left="3744" w:hanging="1224"/>
+      </w:pPr>
+    </w:lvl>
+    <w:lvl w:ilvl="8">
+      <w:start w:val="1"/>
+      <w:numFmt w:val="decimal"/>
+      <w:lvlText w:val="%1.%2.%3.%4.%5.%6.%7.%8.%9."/>
+      <w:lvlJc w:val="left"/>
+      <w:pPr>
+        <w:ind w:left="4320" w:hanging="1440"/>
+      </w:pPr>
+    </w:lvl>
+  </w:abstractNum>
+  <w:abstractNum w:abstractNumId="7" w15:restartNumberingAfterBreak="0">
     <w:nsid w:val="26A9593C"/>
     <w:multiLevelType w:val="hybridMultilevel"/>
     <w:tmpl w:val="398AD5EE"/>
@@ -10404,7 +11079,265 @@
       </w:pPr>
     </w:lvl>
   </w:abstractNum>
-  <w:abstractNum w:abstractNumId="7" w15:restartNumberingAfterBreak="0">
+  <w:abstractNum w:abstractNumId="8" w15:restartNumberingAfterBreak="0">
+    <w:nsid w:val="2AB0532D"/>
+    <w:multiLevelType w:val="multilevel"/>
+    <w:tmpl w:val="0409001F"/>
+    <w:lvl w:ilvl="0">
+      <w:start w:val="1"/>
+      <w:numFmt w:val="decimal"/>
+      <w:lvlText w:val="%1."/>
+      <w:lvlJc w:val="left"/>
+      <w:pPr>
+        <w:ind w:left="360" w:hanging="360"/>
+      </w:pPr>
+    </w:lvl>
+    <w:lvl w:ilvl="1">
+      <w:start w:val="1"/>
+      <w:numFmt w:val="decimal"/>
+      <w:lvlText w:val="%1.%2."/>
+      <w:lvlJc w:val="left"/>
+      <w:pPr>
+        <w:ind w:left="792" w:hanging="432"/>
+      </w:pPr>
+    </w:lvl>
+    <w:lvl w:ilvl="2">
+      <w:start w:val="1"/>
+      <w:numFmt w:val="decimal"/>
+      <w:lvlText w:val="%1.%2.%3."/>
+      <w:lvlJc w:val="left"/>
+      <w:pPr>
+        <w:ind w:left="1224" w:hanging="504"/>
+      </w:pPr>
+    </w:lvl>
+    <w:lvl w:ilvl="3">
+      <w:start w:val="1"/>
+      <w:numFmt w:val="decimal"/>
+      <w:lvlText w:val="%1.%2.%3.%4."/>
+      <w:lvlJc w:val="left"/>
+      <w:pPr>
+        <w:ind w:left="1728" w:hanging="648"/>
+      </w:pPr>
+    </w:lvl>
+    <w:lvl w:ilvl="4">
+      <w:start w:val="1"/>
+      <w:numFmt w:val="decimal"/>
+      <w:lvlText w:val="%1.%2.%3.%4.%5."/>
+      <w:lvlJc w:val="left"/>
+      <w:pPr>
+        <w:ind w:left="2232" w:hanging="792"/>
+      </w:pPr>
+    </w:lvl>
+    <w:lvl w:ilvl="5">
+      <w:start w:val="1"/>
+      <w:numFmt w:val="decimal"/>
+      <w:lvlText w:val="%1.%2.%3.%4.%5.%6."/>
+      <w:lvlJc w:val="left"/>
+      <w:pPr>
+        <w:ind w:left="2736" w:hanging="936"/>
+      </w:pPr>
+    </w:lvl>
+    <w:lvl w:ilvl="6">
+      <w:start w:val="1"/>
+      <w:numFmt w:val="decimal"/>
+      <w:lvlText w:val="%1.%2.%3.%4.%5.%6.%7."/>
+      <w:lvlJc w:val="left"/>
+      <w:pPr>
+        <w:ind w:left="3240" w:hanging="1080"/>
+      </w:pPr>
+    </w:lvl>
+    <w:lvl w:ilvl="7">
+      <w:start w:val="1"/>
+      <w:numFmt w:val="decimal"/>
+      <w:lvlText w:val="%1.%2.%3.%4.%5.%6.%7.%8."/>
+      <w:lvlJc w:val="left"/>
+      <w:pPr>
+        <w:ind w:left="3744" w:hanging="1224"/>
+      </w:pPr>
+    </w:lvl>
+    <w:lvl w:ilvl="8">
+      <w:start w:val="1"/>
+      <w:numFmt w:val="decimal"/>
+      <w:lvlText w:val="%1.%2.%3.%4.%5.%6.%7.%8.%9."/>
+      <w:lvlJc w:val="left"/>
+      <w:pPr>
+        <w:ind w:left="4320" w:hanging="1440"/>
+      </w:pPr>
+    </w:lvl>
+  </w:abstractNum>
+  <w:abstractNum w:abstractNumId="9" w15:restartNumberingAfterBreak="0">
+    <w:nsid w:val="3A5F7E60"/>
+    <w:multiLevelType w:val="multilevel"/>
+    <w:tmpl w:val="0409001F"/>
+    <w:lvl w:ilvl="0">
+      <w:start w:val="1"/>
+      <w:numFmt w:val="decimal"/>
+      <w:lvlText w:val="%1."/>
+      <w:lvlJc w:val="left"/>
+      <w:pPr>
+        <w:ind w:left="360" w:hanging="360"/>
+      </w:pPr>
+    </w:lvl>
+    <w:lvl w:ilvl="1">
+      <w:start w:val="1"/>
+      <w:numFmt w:val="decimal"/>
+      <w:lvlText w:val="%1.%2."/>
+      <w:lvlJc w:val="left"/>
+      <w:pPr>
+        <w:ind w:left="792" w:hanging="432"/>
+      </w:pPr>
+    </w:lvl>
+    <w:lvl w:ilvl="2">
+      <w:start w:val="1"/>
+      <w:numFmt w:val="decimal"/>
+      <w:lvlText w:val="%1.%2.%3."/>
+      <w:lvlJc w:val="left"/>
+      <w:pPr>
+        <w:ind w:left="1224" w:hanging="504"/>
+      </w:pPr>
+    </w:lvl>
+    <w:lvl w:ilvl="3">
+      <w:start w:val="1"/>
+      <w:numFmt w:val="decimal"/>
+      <w:lvlText w:val="%1.%2.%3.%4."/>
+      <w:lvlJc w:val="left"/>
+      <w:pPr>
+        <w:ind w:left="1728" w:hanging="648"/>
+      </w:pPr>
+    </w:lvl>
+    <w:lvl w:ilvl="4">
+      <w:start w:val="1"/>
+      <w:numFmt w:val="decimal"/>
+      <w:lvlText w:val="%1.%2.%3.%4.%5."/>
+      <w:lvlJc w:val="left"/>
+      <w:pPr>
+        <w:ind w:left="2232" w:hanging="792"/>
+      </w:pPr>
+    </w:lvl>
+    <w:lvl w:ilvl="5">
+      <w:start w:val="1"/>
+      <w:numFmt w:val="decimal"/>
+      <w:lvlText w:val="%1.%2.%3.%4.%5.%6."/>
+      <w:lvlJc w:val="left"/>
+      <w:pPr>
+        <w:ind w:left="2736" w:hanging="936"/>
+      </w:pPr>
+    </w:lvl>
+    <w:lvl w:ilvl="6">
+      <w:start w:val="1"/>
+      <w:numFmt w:val="decimal"/>
+      <w:lvlText w:val="%1.%2.%3.%4.%5.%6.%7."/>
+      <w:lvlJc w:val="left"/>
+      <w:pPr>
+        <w:ind w:left="3240" w:hanging="1080"/>
+      </w:pPr>
+    </w:lvl>
+    <w:lvl w:ilvl="7">
+      <w:start w:val="1"/>
+      <w:numFmt w:val="decimal"/>
+      <w:lvlText w:val="%1.%2.%3.%4.%5.%6.%7.%8."/>
+      <w:lvlJc w:val="left"/>
+      <w:pPr>
+        <w:ind w:left="3744" w:hanging="1224"/>
+      </w:pPr>
+    </w:lvl>
+    <w:lvl w:ilvl="8">
+      <w:start w:val="1"/>
+      <w:numFmt w:val="decimal"/>
+      <w:lvlText w:val="%1.%2.%3.%4.%5.%6.%7.%8.%9."/>
+      <w:lvlJc w:val="left"/>
+      <w:pPr>
+        <w:ind w:left="4320" w:hanging="1440"/>
+      </w:pPr>
+    </w:lvl>
+  </w:abstractNum>
+  <w:abstractNum w:abstractNumId="10" w15:restartNumberingAfterBreak="0">
+    <w:nsid w:val="3AA461E3"/>
+    <w:multiLevelType w:val="multilevel"/>
+    <w:tmpl w:val="0409001F"/>
+    <w:lvl w:ilvl="0">
+      <w:start w:val="1"/>
+      <w:numFmt w:val="decimal"/>
+      <w:lvlText w:val="%1."/>
+      <w:lvlJc w:val="left"/>
+      <w:pPr>
+        <w:ind w:left="360" w:hanging="360"/>
+      </w:pPr>
+    </w:lvl>
+    <w:lvl w:ilvl="1">
+      <w:start w:val="1"/>
+      <w:numFmt w:val="decimal"/>
+      <w:lvlText w:val="%1.%2."/>
+      <w:lvlJc w:val="left"/>
+      <w:pPr>
+        <w:ind w:left="792" w:hanging="432"/>
+      </w:pPr>
+    </w:lvl>
+    <w:lvl w:ilvl="2">
+      <w:start w:val="1"/>
+      <w:numFmt w:val="decimal"/>
+      <w:lvlText w:val="%1.%2.%3."/>
+      <w:lvlJc w:val="left"/>
+      <w:pPr>
+        <w:ind w:left="1224" w:hanging="504"/>
+      </w:pPr>
+    </w:lvl>
+    <w:lvl w:ilvl="3">
+      <w:start w:val="1"/>
+      <w:numFmt w:val="decimal"/>
+      <w:lvlText w:val="%1.%2.%3.%4."/>
+      <w:lvlJc w:val="left"/>
+      <w:pPr>
+        <w:ind w:left="1728" w:hanging="648"/>
+      </w:pPr>
+    </w:lvl>
+    <w:lvl w:ilvl="4">
+      <w:start w:val="1"/>
+      <w:numFmt w:val="decimal"/>
+      <w:lvlText w:val="%1.%2.%3.%4.%5."/>
+      <w:lvlJc w:val="left"/>
+      <w:pPr>
+        <w:ind w:left="2232" w:hanging="792"/>
+      </w:pPr>
+    </w:lvl>
+    <w:lvl w:ilvl="5">
+      <w:start w:val="1"/>
+      <w:numFmt w:val="decimal"/>
+      <w:lvlText w:val="%1.%2.%3.%4.%5.%6."/>
+      <w:lvlJc w:val="left"/>
+      <w:pPr>
+        <w:ind w:left="2736" w:hanging="936"/>
+      </w:pPr>
+    </w:lvl>
+    <w:lvl w:ilvl="6">
+      <w:start w:val="1"/>
+      <w:numFmt w:val="decimal"/>
+      <w:lvlText w:val="%1.%2.%3.%4.%5.%6.%7."/>
+      <w:lvlJc w:val="left"/>
+      <w:pPr>
+        <w:ind w:left="3240" w:hanging="1080"/>
+      </w:pPr>
+    </w:lvl>
+    <w:lvl w:ilvl="7">
+      <w:start w:val="1"/>
+      <w:numFmt w:val="decimal"/>
+      <w:lvlText w:val="%1.%2.%3.%4.%5.%6.%7.%8."/>
+      <w:lvlJc w:val="left"/>
+      <w:pPr>
+        <w:ind w:left="3744" w:hanging="1224"/>
+      </w:pPr>
+    </w:lvl>
+    <w:lvl w:ilvl="8">
+      <w:start w:val="1"/>
+      <w:numFmt w:val="decimal"/>
+      <w:lvlText w:val="%1.%2.%3.%4.%5.%6.%7.%8.%9."/>
+      <w:lvlJc w:val="left"/>
+      <w:pPr>
+        <w:ind w:left="4320" w:hanging="1440"/>
+      </w:pPr>
+    </w:lvl>
+  </w:abstractNum>
+  <w:abstractNum w:abstractNumId="11" w15:restartNumberingAfterBreak="0">
     <w:nsid w:val="4A317D51"/>
     <w:multiLevelType w:val="hybridMultilevel"/>
     <w:tmpl w:val="D9B809CA"/>
@@ -10524,7 +11457,179 @@
       </w:rPr>
     </w:lvl>
   </w:abstractNum>
-  <w:abstractNum w:abstractNumId="8" w15:restartNumberingAfterBreak="0">
+  <w:abstractNum w:abstractNumId="12" w15:restartNumberingAfterBreak="0">
+    <w:nsid w:val="4FC62DB8"/>
+    <w:multiLevelType w:val="multilevel"/>
+    <w:tmpl w:val="0409001F"/>
+    <w:lvl w:ilvl="0">
+      <w:start w:val="1"/>
+      <w:numFmt w:val="decimal"/>
+      <w:lvlText w:val="%1."/>
+      <w:lvlJc w:val="left"/>
+      <w:pPr>
+        <w:ind w:left="360" w:hanging="360"/>
+      </w:pPr>
+    </w:lvl>
+    <w:lvl w:ilvl="1">
+      <w:start w:val="1"/>
+      <w:numFmt w:val="decimal"/>
+      <w:lvlText w:val="%1.%2."/>
+      <w:lvlJc w:val="left"/>
+      <w:pPr>
+        <w:ind w:left="792" w:hanging="432"/>
+      </w:pPr>
+    </w:lvl>
+    <w:lvl w:ilvl="2">
+      <w:start w:val="1"/>
+      <w:numFmt w:val="decimal"/>
+      <w:lvlText w:val="%1.%2.%3."/>
+      <w:lvlJc w:val="left"/>
+      <w:pPr>
+        <w:ind w:left="1224" w:hanging="504"/>
+      </w:pPr>
+    </w:lvl>
+    <w:lvl w:ilvl="3">
+      <w:start w:val="1"/>
+      <w:numFmt w:val="decimal"/>
+      <w:lvlText w:val="%1.%2.%3.%4."/>
+      <w:lvlJc w:val="left"/>
+      <w:pPr>
+        <w:ind w:left="1728" w:hanging="648"/>
+      </w:pPr>
+    </w:lvl>
+    <w:lvl w:ilvl="4">
+      <w:start w:val="1"/>
+      <w:numFmt w:val="decimal"/>
+      <w:lvlText w:val="%1.%2.%3.%4.%5."/>
+      <w:lvlJc w:val="left"/>
+      <w:pPr>
+        <w:ind w:left="2232" w:hanging="792"/>
+      </w:pPr>
+    </w:lvl>
+    <w:lvl w:ilvl="5">
+      <w:start w:val="1"/>
+      <w:numFmt w:val="decimal"/>
+      <w:lvlText w:val="%1.%2.%3.%4.%5.%6."/>
+      <w:lvlJc w:val="left"/>
+      <w:pPr>
+        <w:ind w:left="2736" w:hanging="936"/>
+      </w:pPr>
+    </w:lvl>
+    <w:lvl w:ilvl="6">
+      <w:start w:val="1"/>
+      <w:numFmt w:val="decimal"/>
+      <w:lvlText w:val="%1.%2.%3.%4.%5.%6.%7."/>
+      <w:lvlJc w:val="left"/>
+      <w:pPr>
+        <w:ind w:left="3240" w:hanging="1080"/>
+      </w:pPr>
+    </w:lvl>
+    <w:lvl w:ilvl="7">
+      <w:start w:val="1"/>
+      <w:numFmt w:val="decimal"/>
+      <w:lvlText w:val="%1.%2.%3.%4.%5.%6.%7.%8."/>
+      <w:lvlJc w:val="left"/>
+      <w:pPr>
+        <w:ind w:left="3744" w:hanging="1224"/>
+      </w:pPr>
+    </w:lvl>
+    <w:lvl w:ilvl="8">
+      <w:start w:val="1"/>
+      <w:numFmt w:val="decimal"/>
+      <w:lvlText w:val="%1.%2.%3.%4.%5.%6.%7.%8.%9."/>
+      <w:lvlJc w:val="left"/>
+      <w:pPr>
+        <w:ind w:left="4320" w:hanging="1440"/>
+      </w:pPr>
+    </w:lvl>
+  </w:abstractNum>
+  <w:abstractNum w:abstractNumId="13" w15:restartNumberingAfterBreak="0">
+    <w:nsid w:val="5BDC6165"/>
+    <w:multiLevelType w:val="multilevel"/>
+    <w:tmpl w:val="0409001F"/>
+    <w:lvl w:ilvl="0">
+      <w:start w:val="1"/>
+      <w:numFmt w:val="decimal"/>
+      <w:lvlText w:val="%1."/>
+      <w:lvlJc w:val="left"/>
+      <w:pPr>
+        <w:ind w:left="360" w:hanging="360"/>
+      </w:pPr>
+    </w:lvl>
+    <w:lvl w:ilvl="1">
+      <w:start w:val="1"/>
+      <w:numFmt w:val="decimal"/>
+      <w:lvlText w:val="%1.%2."/>
+      <w:lvlJc w:val="left"/>
+      <w:pPr>
+        <w:ind w:left="792" w:hanging="432"/>
+      </w:pPr>
+    </w:lvl>
+    <w:lvl w:ilvl="2">
+      <w:start w:val="1"/>
+      <w:numFmt w:val="decimal"/>
+      <w:lvlText w:val="%1.%2.%3."/>
+      <w:lvlJc w:val="left"/>
+      <w:pPr>
+        <w:ind w:left="1224" w:hanging="504"/>
+      </w:pPr>
+    </w:lvl>
+    <w:lvl w:ilvl="3">
+      <w:start w:val="1"/>
+      <w:numFmt w:val="decimal"/>
+      <w:lvlText w:val="%1.%2.%3.%4."/>
+      <w:lvlJc w:val="left"/>
+      <w:pPr>
+        <w:ind w:left="1728" w:hanging="648"/>
+      </w:pPr>
+    </w:lvl>
+    <w:lvl w:ilvl="4">
+      <w:start w:val="1"/>
+      <w:numFmt w:val="decimal"/>
+      <w:lvlText w:val="%1.%2.%3.%4.%5."/>
+      <w:lvlJc w:val="left"/>
+      <w:pPr>
+        <w:ind w:left="2232" w:hanging="792"/>
+      </w:pPr>
+    </w:lvl>
+    <w:lvl w:ilvl="5">
+      <w:start w:val="1"/>
+      <w:numFmt w:val="decimal"/>
+      <w:lvlText w:val="%1.%2.%3.%4.%5.%6."/>
+      <w:lvlJc w:val="left"/>
+      <w:pPr>
+        <w:ind w:left="2736" w:hanging="936"/>
+      </w:pPr>
+    </w:lvl>
+    <w:lvl w:ilvl="6">
+      <w:start w:val="1"/>
+      <w:numFmt w:val="decimal"/>
+      <w:lvlText w:val="%1.%2.%3.%4.%5.%6.%7."/>
+      <w:lvlJc w:val="left"/>
+      <w:pPr>
+        <w:ind w:left="3240" w:hanging="1080"/>
+      </w:pPr>
+    </w:lvl>
+    <w:lvl w:ilvl="7">
+      <w:start w:val="1"/>
+      <w:numFmt w:val="decimal"/>
+      <w:lvlText w:val="%1.%2.%3.%4.%5.%6.%7.%8."/>
+      <w:lvlJc w:val="left"/>
+      <w:pPr>
+        <w:ind w:left="3744" w:hanging="1224"/>
+      </w:pPr>
+    </w:lvl>
+    <w:lvl w:ilvl="8">
+      <w:start w:val="1"/>
+      <w:numFmt w:val="decimal"/>
+      <w:lvlText w:val="%1.%2.%3.%4.%5.%6.%7.%8.%9."/>
+      <w:lvlJc w:val="left"/>
+      <w:pPr>
+        <w:ind w:left="4320" w:hanging="1440"/>
+      </w:pPr>
+    </w:lvl>
+  </w:abstractNum>
+  <w:abstractNum w:abstractNumId="14" w15:restartNumberingAfterBreak="0">
     <w:nsid w:val="656A5C43"/>
     <w:multiLevelType w:val="multilevel"/>
     <w:tmpl w:val="8764ACFE"/>
@@ -10673,7 +11778,97 @@
       </w:rPr>
     </w:lvl>
   </w:abstractNum>
-  <w:abstractNum w:abstractNumId="9" w15:restartNumberingAfterBreak="0">
+  <w:abstractNum w:abstractNumId="15" w15:restartNumberingAfterBreak="0">
+    <w:nsid w:val="66701CA0"/>
+    <w:multiLevelType w:val="multilevel"/>
+    <w:tmpl w:val="8C1228FA"/>
+    <w:lvl w:ilvl="0">
+      <w:start w:val="1"/>
+      <w:numFmt w:val="decimal"/>
+      <w:lvlText w:val="%1."/>
+      <w:lvlJc w:val="left"/>
+      <w:pPr>
+        <w:ind w:left="360" w:hanging="360"/>
+      </w:pPr>
+      <w:rPr>
+        <w:sz w:val="24"/>
+        <w:szCs w:val="24"/>
+      </w:rPr>
+    </w:lvl>
+    <w:lvl w:ilvl="1">
+      <w:start w:val="1"/>
+      <w:numFmt w:val="decimal"/>
+      <w:lvlText w:val="%1.%2."/>
+      <w:lvlJc w:val="left"/>
+      <w:pPr>
+        <w:ind w:left="792" w:hanging="432"/>
+      </w:pPr>
+    </w:lvl>
+    <w:lvl w:ilvl="2">
+      <w:start w:val="1"/>
+      <w:numFmt w:val="decimal"/>
+      <w:lvlText w:val="%1.%2.%3."/>
+      <w:lvlJc w:val="left"/>
+      <w:pPr>
+        <w:ind w:left="1224" w:hanging="504"/>
+      </w:pPr>
+    </w:lvl>
+    <w:lvl w:ilvl="3">
+      <w:start w:val="1"/>
+      <w:numFmt w:val="decimal"/>
+      <w:lvlText w:val="%1.%2.%3.%4."/>
+      <w:lvlJc w:val="left"/>
+      <w:pPr>
+        <w:ind w:left="1728" w:hanging="648"/>
+      </w:pPr>
+    </w:lvl>
+    <w:lvl w:ilvl="4">
+      <w:start w:val="1"/>
+      <w:numFmt w:val="decimal"/>
+      <w:lvlText w:val="%1.%2.%3.%4.%5."/>
+      <w:lvlJc w:val="left"/>
+      <w:pPr>
+        <w:ind w:left="2232" w:hanging="792"/>
+      </w:pPr>
+    </w:lvl>
+    <w:lvl w:ilvl="5">
+      <w:start w:val="1"/>
+      <w:numFmt w:val="decimal"/>
+      <w:lvlText w:val="%1.%2.%3.%4.%5.%6."/>
+      <w:lvlJc w:val="left"/>
+      <w:pPr>
+        <w:ind w:left="2736" w:hanging="936"/>
+      </w:pPr>
+    </w:lvl>
+    <w:lvl w:ilvl="6">
+      <w:start w:val="1"/>
+      <w:numFmt w:val="decimal"/>
+      <w:lvlText w:val="%1.%2.%3.%4.%5.%6.%7."/>
+      <w:lvlJc w:val="left"/>
+      <w:pPr>
+        <w:ind w:left="3240" w:hanging="1080"/>
+      </w:pPr>
+    </w:lvl>
+    <w:lvl w:ilvl="7">
+      <w:start w:val="1"/>
+      <w:numFmt w:val="decimal"/>
+      <w:lvlText w:val="%1.%2.%3.%4.%5.%6.%7.%8."/>
+      <w:lvlJc w:val="left"/>
+      <w:pPr>
+        <w:ind w:left="3744" w:hanging="1224"/>
+      </w:pPr>
+    </w:lvl>
+    <w:lvl w:ilvl="8">
+      <w:start w:val="1"/>
+      <w:numFmt w:val="decimal"/>
+      <w:lvlText w:val="%1.%2.%3.%4.%5.%6.%7.%8.%9."/>
+      <w:lvlJc w:val="left"/>
+      <w:pPr>
+        <w:ind w:left="4320" w:hanging="1440"/>
+      </w:pPr>
+    </w:lvl>
+  </w:abstractNum>
+  <w:abstractNum w:abstractNumId="16" w15:restartNumberingAfterBreak="0">
     <w:nsid w:val="7C7437CF"/>
     <w:multiLevelType w:val="hybridMultilevel"/>
     <w:tmpl w:val="914463D4"/>
@@ -10793,16 +11988,16 @@
     <w:abstractNumId w:val="2"/>
   </w:num>
   <w:num w:numId="3">
-    <w:abstractNumId w:val="7"/>
+    <w:abstractNumId w:val="11"/>
   </w:num>
   <w:num w:numId="4">
     <w:abstractNumId w:val="5"/>
   </w:num>
   <w:num w:numId="5">
-    <w:abstractNumId w:val="8"/>
+    <w:abstractNumId w:val="14"/>
   </w:num>
   <w:num w:numId="6">
-    <w:abstractNumId w:val="9"/>
+    <w:abstractNumId w:val="16"/>
   </w:num>
   <w:num w:numId="7">
     <w:abstractNumId w:val="0"/>
@@ -10811,10 +12006,61 @@
     <w:abstractNumId w:val="1"/>
   </w:num>
   <w:num w:numId="9">
-    <w:abstractNumId w:val="6"/>
+    <w:abstractNumId w:val="7"/>
   </w:num>
   <w:num w:numId="10">
     <w:abstractNumId w:val="4"/>
+  </w:num>
+  <w:num w:numId="11">
+    <w:abstractNumId w:val="6"/>
+  </w:num>
+  <w:num w:numId="12">
+    <w:abstractNumId w:val="10"/>
+  </w:num>
+  <w:num w:numId="13">
+    <w:abstractNumId w:val="13"/>
+  </w:num>
+  <w:num w:numId="14">
+    <w:abstractNumId w:val="9"/>
+  </w:num>
+  <w:num w:numId="15">
+    <w:abstractNumId w:val="15"/>
+  </w:num>
+  <w:num w:numId="16">
+    <w:abstractNumId w:val="9"/>
+    <w:lvlOverride w:ilvl="0">
+      <w:startOverride w:val="1"/>
+    </w:lvlOverride>
+    <w:lvlOverride w:ilvl="1">
+      <w:startOverride w:val="1"/>
+    </w:lvlOverride>
+    <w:lvlOverride w:ilvl="2">
+      <w:startOverride w:val="1"/>
+    </w:lvlOverride>
+    <w:lvlOverride w:ilvl="3">
+      <w:startOverride w:val="1"/>
+    </w:lvlOverride>
+    <w:lvlOverride w:ilvl="4">
+      <w:startOverride w:val="1"/>
+    </w:lvlOverride>
+    <w:lvlOverride w:ilvl="5">
+      <w:startOverride w:val="1"/>
+    </w:lvlOverride>
+    <w:lvlOverride w:ilvl="6">
+      <w:startOverride w:val="1"/>
+    </w:lvlOverride>
+    <w:lvlOverride w:ilvl="7">
+      <w:startOverride w:val="1"/>
+    </w:lvlOverride>
+    <w:lvlOverride w:ilvl="8">
+      <w:startOverride w:val="1"/>
+    </w:lvlOverride>
+  </w:num>
+  <w:num w:numId="17">
+    <w:abstractNumId w:val="12"/>
+  </w:num>
+  <w:num w:numId="18">
+    <w:abstractNumId w:val="8"/>
   </w:num>
 </w:numbering>
 </file>
@@ -11213,7 +12459,7 @@
   <w:style w:type="paragraph" w:default="1" w:styleId="a">
     <w:name w:val="Normal"/>
     <w:qFormat/>
-    <w:rsid w:val="00E7659D"/>
+    <w:rsid w:val="00A1479F"/>
     <w:rPr>
       <w:rFonts w:ascii="Times New Roman" w:eastAsia="Times New Roman" w:hAnsi="Times New Roman" w:cs="Times New Roman"/>
     </w:rPr>

--- a/report-final.docx
+++ b/report-final.docx
@@ -157,7 +157,7 @@
                 <v:stroke joinstyle="miter"/>
                 <v:path gradientshapeok="t" o:connecttype="rect"/>
               </v:shapetype>
-              <v:shape id="مربع نص 1" o:spid="_x0000_s1026" type="#_x0000_t202" style="position:absolute;margin-left:321.45pt;margin-top:-23.4pt;width:174.1pt;height:82.85pt;z-index:251659264;visibility:visible;mso-wrap-style:square;mso-width-percent:0;mso-height-percent:0;mso-wrap-distance-left:9pt;mso-wrap-distance-top:0;mso-wrap-distance-right:9pt;mso-wrap-distance-bottom:0;mso-position-horizontal:absolute;mso-position-horizontal-relative:text;mso-position-vertical:absolute;mso-position-vertical-relative:text;mso-width-percent:0;mso-height-percent:0;mso-width-relative:margin;mso-height-relative:margin;v-text-anchor:top" o:gfxdata="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" filled="f" stroked="f" strokeweight=".5pt">
+              <v:shape id="مربع نص 1" o:spid="_x0000_s1026" type="#_x0000_t202" style="position:absolute;margin-left:321.45pt;margin-top:-23.4pt;width:174.1pt;height:82.85pt;z-index:251659264;visibility:visible;mso-wrap-style:square;mso-width-percent:0;mso-height-percent:0;mso-wrap-distance-left:9pt;mso-wrap-distance-top:0;mso-wrap-distance-right:9pt;mso-wrap-distance-bottom:0;mso-position-horizontal:absolute;mso-position-horizontal-relative:text;mso-position-vertical:absolute;mso-position-vertical-relative:text;mso-width-percent:0;mso-height-percent:0;mso-width-relative:margin;mso-height-relative:margin;v-text-anchor:top" o:gfxdata="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" filled="f" stroked="f" strokeweight=".5pt">
                 <v:textbox>
                   <w:txbxContent>
                     <w:p>
@@ -386,7 +386,7 @@
           </mc:Choice>
           <mc:Fallback>
             <w:pict>
-              <v:shape w14:anchorId="26207E0C" id="مربع نص 3" o:spid="_x0000_s1027" type="#_x0000_t202" style="position:absolute;margin-left:-70.8pt;margin-top:-26.55pt;width:234.4pt;height:86.2pt;z-index:251661312;visibility:visible;mso-wrap-style:square;mso-width-percent:0;mso-height-percent:0;mso-wrap-distance-left:9pt;mso-wrap-distance-top:0;mso-wrap-distance-right:9pt;mso-wrap-distance-bottom:0;mso-position-horizontal:absolute;mso-position-horizontal-relative:text;mso-position-vertical:absolute;mso-position-vertical-relative:text;mso-width-percent:0;mso-height-percent:0;mso-width-relative:margin;mso-height-relative:margin;v-text-anchor:top" o:gfxdata="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" filled="f" stroked="f" strokeweight=".5pt">
+              <v:shape w14:anchorId="26207E0C" id="مربع نص 3" o:spid="_x0000_s1027" type="#_x0000_t202" style="position:absolute;margin-left:-70.8pt;margin-top:-26.55pt;width:234.4pt;height:86.2pt;z-index:251661312;visibility:visible;mso-wrap-style:square;mso-width-percent:0;mso-height-percent:0;mso-wrap-distance-left:9pt;mso-wrap-distance-top:0;mso-wrap-distance-right:9pt;mso-wrap-distance-bottom:0;mso-position-horizontal:absolute;mso-position-horizontal-relative:text;mso-position-vertical:absolute;mso-position-vertical-relative:text;mso-width-percent:0;mso-height-percent:0;mso-width-relative:margin;mso-height-relative:margin;v-text-anchor:top" o:gfxdata="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" filled="f" stroked="f" strokeweight=".5pt">
                 <v:textbox>
                   <w:txbxContent>
                     <w:p>
@@ -756,7 +756,7 @@
           </mc:Choice>
           <mc:Fallback>
             <w:pict>
-              <v:shape w14:anchorId="57785753" id="مربع نص 4" o:spid="_x0000_s1028" type="#_x0000_t202" style="position:absolute;margin-left:-79.15pt;margin-top:13.4pt;width:565.9pt;height:39.3pt;z-index:251662336;visibility:visible;mso-wrap-style:square;mso-width-percent:0;mso-height-percent:0;mso-wrap-distance-left:9pt;mso-wrap-distance-top:0;mso-wrap-distance-right:9pt;mso-wrap-distance-bottom:0;mso-position-horizontal:absolute;mso-position-horizontal-relative:text;mso-position-vertical:absolute;mso-position-vertical-relative:text;mso-width-percent:0;mso-height-percent:0;mso-width-relative:margin;mso-height-relative:margin;v-text-anchor:top" o:gfxdata="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" fillcolor="white [3201]" stroked="f" strokeweight=".5pt">
+              <v:shape w14:anchorId="57785753" id="مربع نص 4" o:spid="_x0000_s1028" type="#_x0000_t202" style="position:absolute;margin-left:-79.15pt;margin-top:13.4pt;width:565.9pt;height:39.3pt;z-index:251662336;visibility:visible;mso-wrap-style:square;mso-width-percent:0;mso-height-percent:0;mso-wrap-distance-left:9pt;mso-wrap-distance-top:0;mso-wrap-distance-right:9pt;mso-wrap-distance-bottom:0;mso-position-horizontal:absolute;mso-position-horizontal-relative:text;mso-position-vertical:absolute;mso-position-vertical-relative:text;mso-width-percent:0;mso-height-percent:0;mso-width-relative:margin;mso-height-relative:margin;v-text-anchor:top" o:gfxdata="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" fillcolor="white [3201]" stroked="f" strokeweight=".5pt">
                 <v:textbox>
                   <w:txbxContent>
                     <w:p>
@@ -1113,25 +1113,7 @@
                                 <w:sz w:val="32"/>
                                 <w:szCs w:val="32"/>
                               </w:rPr>
-                              <w:t xml:space="preserve"> </w:t>
-                            </w:r>
-                            <w:proofErr w:type="spellStart"/>
-                            <w:r>
-                              <w:rPr>
-                                <w:rFonts w:asciiTheme="majorBidi" w:hAnsiTheme="majorBidi" w:cstheme="majorBidi"/>
-                                <w:sz w:val="32"/>
-                                <w:szCs w:val="32"/>
-                              </w:rPr>
-                              <w:t>Alsaif</w:t>
-                            </w:r>
-                            <w:proofErr w:type="spellEnd"/>
-                            <w:r>
-                              <w:rPr>
-                                <w:rFonts w:asciiTheme="majorBidi" w:hAnsiTheme="majorBidi" w:cstheme="majorBidi"/>
-                                <w:sz w:val="32"/>
-                                <w:szCs w:val="32"/>
-                              </w:rPr>
-                              <w:t xml:space="preserve">                439050466</w:t>
+                              <w:t xml:space="preserve"> Alsaif                439050466</w:t>
                             </w:r>
                           </w:p>
                           <w:p>
@@ -1410,7 +1392,7 @@
           </mc:Choice>
           <mc:Fallback>
             <w:pict>
-              <v:shape w14:anchorId="07C9110D" id="مربع نص 5" o:spid="_x0000_s1029" type="#_x0000_t202" style="position:absolute;margin-left:18.75pt;margin-top:13.55pt;width:365.7pt;height:223pt;z-index:251663360;visibility:visible;mso-wrap-style:square;mso-width-percent:0;mso-height-percent:0;mso-wrap-distance-left:9pt;mso-wrap-distance-top:0;mso-wrap-distance-right:9pt;mso-wrap-distance-bottom:0;mso-position-horizontal:absolute;mso-position-horizontal-relative:text;mso-position-vertical:absolute;mso-position-vertical-relative:text;mso-width-percent:0;mso-height-percent:0;mso-width-relative:margin;mso-height-relative:margin;v-text-anchor:top" o:gfxdata="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" filled="f" stroked="f" strokeweight=".5pt">
+              <v:shape w14:anchorId="07C9110D" id="مربع نص 5" o:spid="_x0000_s1029" type="#_x0000_t202" style="position:absolute;margin-left:18.75pt;margin-top:13.55pt;width:365.7pt;height:223pt;z-index:251663360;visibility:visible;mso-wrap-style:square;mso-width-percent:0;mso-height-percent:0;mso-wrap-distance-left:9pt;mso-wrap-distance-top:0;mso-wrap-distance-right:9pt;mso-wrap-distance-bottom:0;mso-position-horizontal:absolute;mso-position-horizontal-relative:text;mso-position-vertical:absolute;mso-position-vertical-relative:text;mso-width-percent:0;mso-height-percent:0;mso-width-relative:margin;mso-height-relative:margin;v-text-anchor:top" o:gfxdata="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" filled="f" stroked="f" strokeweight=".5pt">
                 <v:textbox>
                   <w:txbxContent>
                     <w:p>
@@ -2133,7 +2115,7 @@
           </mc:Choice>
           <mc:Fallback>
             <w:pict>
-              <v:shape w14:anchorId="335284C6" id="مربع نص 6" o:spid="_x0000_s1030" type="#_x0000_t202" style="position:absolute;margin-left:49.85pt;margin-top:6pt;width:316.2pt;height:97.3pt;z-index:251664384;visibility:visible;mso-wrap-style:square;mso-width-percent:0;mso-height-percent:0;mso-wrap-distance-left:9pt;mso-wrap-distance-top:0;mso-wrap-distance-right:9pt;mso-wrap-distance-bottom:0;mso-position-horizontal:absolute;mso-position-horizontal-relative:text;mso-position-vertical:absolute;mso-position-vertical-relative:text;mso-width-percent:0;mso-height-percent:0;mso-width-relative:margin;mso-height-relative:margin;v-text-anchor:top" o:gfxdata="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" filled="f" stroked="f" strokeweight=".5pt">
+              <v:shape w14:anchorId="335284C6" id="مربع نص 6" o:spid="_x0000_s1030" type="#_x0000_t202" style="position:absolute;margin-left:49.85pt;margin-top:6pt;width:316.2pt;height:97.3pt;z-index:251664384;visibility:visible;mso-wrap-style:square;mso-width-percent:0;mso-height-percent:0;mso-wrap-distance-left:9pt;mso-wrap-distance-top:0;mso-wrap-distance-right:9pt;mso-wrap-distance-bottom:0;mso-position-horizontal:absolute;mso-position-horizontal-relative:text;mso-position-vertical:absolute;mso-position-vertical-relative:text;mso-width-percent:0;mso-height-percent:0;mso-width-relative:margin;mso-height-relative:margin;v-text-anchor:top" o:gfxdata="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" filled="f" stroked="f" strokeweight=".5pt">
                 <v:textbox>
                   <w:txbxContent>
                     <w:p>
@@ -2354,7 +2336,7 @@
           </mc:Choice>
           <mc:Fallback>
             <w:pict>
-              <v:shape w14:anchorId="22A38A2C" id="مربع نص 8" o:spid="_x0000_s1031" type="#_x0000_t202" style="position:absolute;margin-left:5.3pt;margin-top:5.65pt;width:403.4pt;height:62.05pt;z-index:251665408;visibility:visible;mso-wrap-style:square;mso-width-percent:0;mso-wrap-distance-left:9pt;mso-wrap-distance-top:0;mso-wrap-distance-right:9pt;mso-wrap-distance-bottom:0;mso-position-horizontal:absolute;mso-position-horizontal-relative:text;mso-position-vertical:absolute;mso-position-vertical-relative:text;mso-width-percent:0;mso-width-relative:margin;v-text-anchor:top" o:gfxdata="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" filled="f" stroked="f" strokeweight=".5pt">
+              <v:shape w14:anchorId="22A38A2C" id="مربع نص 8" o:spid="_x0000_s1031" type="#_x0000_t202" style="position:absolute;margin-left:5.3pt;margin-top:5.65pt;width:403.4pt;height:62.05pt;z-index:251665408;visibility:visible;mso-wrap-style:square;mso-width-percent:0;mso-wrap-distance-left:9pt;mso-wrap-distance-top:0;mso-wrap-distance-right:9pt;mso-wrap-distance-bottom:0;mso-position-horizontal:absolute;mso-position-horizontal-relative:text;mso-position-vertical:absolute;mso-position-vertical-relative:text;mso-width-percent:0;mso-width-relative:margin;v-text-anchor:top" o:gfxdata="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" filled="f" stroked="f" strokeweight=".5pt">
                 <v:textbox>
                   <w:txbxContent>
                     <w:p>
@@ -4741,6 +4723,7 @@
     </w:p>
     <w:p>
       <w:pPr>
+        <w:spacing w:line="360" w:lineRule="auto"/>
         <w:rPr>
           <w:rFonts w:asciiTheme="majorBidi" w:hAnsiTheme="majorBidi" w:cstheme="majorBidi"/>
           <w:color w:val="000000" w:themeColor="text1"/>
@@ -4787,21 +4770,28 @@
     </w:p>
     <w:p>
       <w:pPr>
-        <w:rPr>
-          <w:rFonts w:asciiTheme="majorBidi" w:hAnsiTheme="majorBidi" w:cstheme="majorBidi"/>
-          <w:color w:val="000000" w:themeColor="text1"/>
-          <w:sz w:val="28"/>
-          <w:szCs w:val="28"/>
-        </w:rPr>
-      </w:pPr>
-      <w:r>
-        <w:rPr>
-          <w:rFonts w:asciiTheme="majorBidi" w:hAnsiTheme="majorBidi" w:cstheme="majorBidi"/>
-          <w:color w:val="000000" w:themeColor="text1"/>
-          <w:sz w:val="28"/>
-          <w:szCs w:val="28"/>
-        </w:rPr>
-        <w:t>1.1 Problem statement</w:t>
+        <w:pStyle w:val="a7"/>
+        <w:numPr>
+          <w:ilvl w:val="1"/>
+          <w:numId w:val="19"/>
+        </w:numPr>
+        <w:bidi w:val="0"/>
+        <w:spacing w:line="360" w:lineRule="auto"/>
+        <w:rPr>
+          <w:rFonts w:asciiTheme="majorBidi" w:hAnsiTheme="majorBidi" w:cstheme="majorBidi"/>
+          <w:color w:val="000000" w:themeColor="text1"/>
+          <w:sz w:val="28"/>
+          <w:szCs w:val="28"/>
+        </w:rPr>
+      </w:pPr>
+      <w:r>
+        <w:rPr>
+          <w:rFonts w:asciiTheme="majorBidi" w:hAnsiTheme="majorBidi" w:cstheme="majorBidi"/>
+          <w:color w:val="000000" w:themeColor="text1"/>
+          <w:sz w:val="28"/>
+          <w:szCs w:val="28"/>
+        </w:rPr>
+        <w:t>Problem statement</w:t>
       </w:r>
       <w:r>
         <w:rPr>
@@ -4834,6 +4824,58 @@
     </w:p>
     <w:p>
       <w:pPr>
+        <w:pStyle w:val="a7"/>
+        <w:bidi w:val="0"/>
+        <w:spacing w:line="360" w:lineRule="auto"/>
+        <w:ind w:left="420"/>
+        <w:rPr>
+          <w:rFonts w:asciiTheme="majorBidi" w:hAnsiTheme="majorBidi" w:cstheme="majorBidi"/>
+          <w:color w:val="000000" w:themeColor="text1"/>
+          <w:sz w:val="28"/>
+          <w:szCs w:val="28"/>
+        </w:rPr>
+      </w:pPr>
+    </w:p>
+    <w:p>
+      <w:pPr>
+        <w:pStyle w:val="a7"/>
+        <w:bidi w:val="0"/>
+        <w:spacing w:line="360" w:lineRule="auto"/>
+        <w:ind w:left="420"/>
+        <w:jc w:val="both"/>
+        <w:rPr>
+          <w:rFonts w:asciiTheme="majorBidi" w:hAnsiTheme="majorBidi" w:cstheme="majorBidi"/>
+          <w:color w:val="000000" w:themeColor="text1"/>
+          <w:sz w:val="28"/>
+          <w:szCs w:val="28"/>
+        </w:rPr>
+      </w:pPr>
+      <w:r>
+        <w:rPr>
+          <w:rFonts w:asciiTheme="majorBidi" w:hAnsiTheme="majorBidi" w:cstheme="majorBidi"/>
+          <w:color w:val="000000" w:themeColor="text1"/>
+          <w:sz w:val="28"/>
+          <w:szCs w:val="28"/>
+        </w:rPr>
+        <w:t>Many voice recognition applications are not specialized in identifying the voice of the Quran reader, in this project we will solve the problem of many applications that are not specialized in identifying the voice of the Quran reader by collecting all possible data about Quran readers and identifying them through voice recognition algorithms.</w:t>
+      </w:r>
+    </w:p>
+    <w:p>
+      <w:pPr>
+        <w:pStyle w:val="a7"/>
+        <w:bidi w:val="0"/>
+        <w:spacing w:line="360" w:lineRule="auto"/>
+        <w:ind w:left="420"/>
+        <w:rPr>
+          <w:rFonts w:asciiTheme="majorBidi" w:hAnsiTheme="majorBidi" w:cstheme="majorBidi"/>
+          <w:color w:val="000000" w:themeColor="text1"/>
+          <w:sz w:val="28"/>
+          <w:szCs w:val="28"/>
+        </w:rPr>
+      </w:pPr>
+    </w:p>
+    <w:p>
+      <w:pPr>
         <w:rPr>
           <w:rFonts w:asciiTheme="majorBidi" w:hAnsiTheme="majorBidi" w:cstheme="majorBidi"/>
           <w:color w:val="000000" w:themeColor="text1"/>
@@ -4864,10 +4906,11 @@
     <w:p>
       <w:pPr>
         <w:rPr>
-          <w:rFonts w:asciiTheme="majorBidi" w:hAnsiTheme="majorBidi" w:cstheme="majorBidi"/>
-          <w:color w:val="000000" w:themeColor="text1"/>
-          <w:sz w:val="28"/>
-          <w:szCs w:val="28"/>
+          <w:rFonts w:asciiTheme="majorBidi" w:hAnsiTheme="majorBidi" w:cstheme="majorBidi" w:hint="cs"/>
+          <w:color w:val="000000" w:themeColor="text1"/>
+          <w:sz w:val="28"/>
+          <w:szCs w:val="28"/>
+          <w:rtl/>
         </w:rPr>
       </w:pPr>
       <w:r>
@@ -6163,6 +6206,7 @@
         </w:rPr>
       </w:pPr>
       <w:r>
+        <w:lastRenderedPageBreak/>
         <w:t xml:space="preserve"> </w:t>
       </w:r>
       <w:r>
@@ -6976,7 +7020,11 @@
         <w:jc w:val="both"/>
       </w:pPr>
       <w:r>
-        <w:t xml:space="preserve">The Shazam application uses the microphone of the mobile phone or the device in which the application is located to identify the audio clip, and Shazam uses fingerprint technology </w:t>
+        <w:t xml:space="preserve">The Shazam application uses the microphone of the mobile phone or the device in which the application is located to identify the audio clip, and Shazam uses fingerprint </w:t>
+      </w:r>
+      <w:r>
+        <w:lastRenderedPageBreak/>
+        <w:t xml:space="preserve">technology </w:t>
       </w:r>
       <w:r>
         <w:t>to</w:t>
@@ -7206,33 +7254,7 @@
           <w:szCs w:val="28"/>
           <w:rtl/>
         </w:rPr>
-        <w:t xml:space="preserve">زياد </w:t>
-      </w:r>
-      <w:proofErr w:type="spellStart"/>
-      <w:r>
-        <w:rPr>
-          <w:rFonts w:asciiTheme="majorBidi" w:hAnsiTheme="majorBidi" w:cstheme="majorBidi"/>
-          <w:b/>
-          <w:bCs/>
-          <w:color w:val="000000" w:themeColor="text1"/>
-          <w:sz w:val="28"/>
-          <w:szCs w:val="28"/>
-          <w:rtl/>
-        </w:rPr>
-        <w:t>الحوطي</w:t>
-      </w:r>
-      <w:proofErr w:type="spellEnd"/>
-      <w:r>
-        <w:rPr>
-          <w:rFonts w:asciiTheme="majorBidi" w:hAnsiTheme="majorBidi" w:cstheme="majorBidi"/>
-          <w:b/>
-          <w:bCs/>
-          <w:color w:val="000000" w:themeColor="text1"/>
-          <w:sz w:val="28"/>
-          <w:szCs w:val="28"/>
-          <w:rtl/>
-        </w:rPr>
-        <w:t>)</w:t>
+        <w:t>زياد الحوطي)</w:t>
       </w:r>
     </w:p>
     <w:p>
@@ -7745,6 +7767,7 @@
           <w:rFonts w:asciiTheme="majorBidi" w:hAnsiTheme="majorBidi" w:cstheme="majorBidi"/>
           <w:color w:val="000000" w:themeColor="text1"/>
         </w:rPr>
+        <w:lastRenderedPageBreak/>
         <w:t>Can read static characters from within a page.</w:t>
       </w:r>
     </w:p>
@@ -10905,6 +10928,119 @@
     </w:lvl>
   </w:abstractNum>
   <w:abstractNum w:abstractNumId="6" w15:restartNumberingAfterBreak="0">
+    <w:nsid w:val="22141A97"/>
+    <w:multiLevelType w:val="multilevel"/>
+    <w:tmpl w:val="91B67D78"/>
+    <w:lvl w:ilvl="0">
+      <w:start w:val="1"/>
+      <w:numFmt w:val="decimal"/>
+      <w:lvlText w:val="%1"/>
+      <w:lvlJc w:val="left"/>
+      <w:pPr>
+        <w:ind w:left="420" w:hanging="420"/>
+      </w:pPr>
+      <w:rPr>
+        <w:rFonts w:hint="default"/>
+      </w:rPr>
+    </w:lvl>
+    <w:lvl w:ilvl="1">
+      <w:start w:val="1"/>
+      <w:numFmt w:val="decimal"/>
+      <w:lvlText w:val="%1.%2"/>
+      <w:lvlJc w:val="left"/>
+      <w:pPr>
+        <w:ind w:left="420" w:hanging="420"/>
+      </w:pPr>
+      <w:rPr>
+        <w:rFonts w:hint="default"/>
+      </w:rPr>
+    </w:lvl>
+    <w:lvl w:ilvl="2">
+      <w:start w:val="1"/>
+      <w:numFmt w:val="decimal"/>
+      <w:lvlText w:val="%1.%2.%3"/>
+      <w:lvlJc w:val="left"/>
+      <w:pPr>
+        <w:ind w:left="720" w:hanging="720"/>
+      </w:pPr>
+      <w:rPr>
+        <w:rFonts w:hint="default"/>
+      </w:rPr>
+    </w:lvl>
+    <w:lvl w:ilvl="3">
+      <w:start w:val="1"/>
+      <w:numFmt w:val="decimal"/>
+      <w:lvlText w:val="%1.%2.%3.%4"/>
+      <w:lvlJc w:val="left"/>
+      <w:pPr>
+        <w:ind w:left="1080" w:hanging="1080"/>
+      </w:pPr>
+      <w:rPr>
+        <w:rFonts w:hint="default"/>
+      </w:rPr>
+    </w:lvl>
+    <w:lvl w:ilvl="4">
+      <w:start w:val="1"/>
+      <w:numFmt w:val="decimal"/>
+      <w:lvlText w:val="%1.%2.%3.%4.%5"/>
+      <w:lvlJc w:val="left"/>
+      <w:pPr>
+        <w:ind w:left="1080" w:hanging="1080"/>
+      </w:pPr>
+      <w:rPr>
+        <w:rFonts w:hint="default"/>
+      </w:rPr>
+    </w:lvl>
+    <w:lvl w:ilvl="5">
+      <w:start w:val="1"/>
+      <w:numFmt w:val="decimal"/>
+      <w:lvlText w:val="%1.%2.%3.%4.%5.%6"/>
+      <w:lvlJc w:val="left"/>
+      <w:pPr>
+        <w:ind w:left="1440" w:hanging="1440"/>
+      </w:pPr>
+      <w:rPr>
+        <w:rFonts w:hint="default"/>
+      </w:rPr>
+    </w:lvl>
+    <w:lvl w:ilvl="6">
+      <w:start w:val="1"/>
+      <w:numFmt w:val="decimal"/>
+      <w:lvlText w:val="%1.%2.%3.%4.%5.%6.%7"/>
+      <w:lvlJc w:val="left"/>
+      <w:pPr>
+        <w:ind w:left="1440" w:hanging="1440"/>
+      </w:pPr>
+      <w:rPr>
+        <w:rFonts w:hint="default"/>
+      </w:rPr>
+    </w:lvl>
+    <w:lvl w:ilvl="7">
+      <w:start w:val="1"/>
+      <w:numFmt w:val="decimal"/>
+      <w:lvlText w:val="%1.%2.%3.%4.%5.%6.%7.%8"/>
+      <w:lvlJc w:val="left"/>
+      <w:pPr>
+        <w:ind w:left="1800" w:hanging="1800"/>
+      </w:pPr>
+      <w:rPr>
+        <w:rFonts w:hint="default"/>
+      </w:rPr>
+    </w:lvl>
+    <w:lvl w:ilvl="8">
+      <w:start w:val="1"/>
+      <w:numFmt w:val="decimal"/>
+      <w:lvlText w:val="%1.%2.%3.%4.%5.%6.%7.%8.%9"/>
+      <w:lvlJc w:val="left"/>
+      <w:pPr>
+        <w:ind w:left="2160" w:hanging="2160"/>
+      </w:pPr>
+      <w:rPr>
+        <w:rFonts w:hint="default"/>
+      </w:rPr>
+    </w:lvl>
+  </w:abstractNum>
+  <w:abstractNum w:abstractNumId="7" w15:restartNumberingAfterBreak="0">
     <w:nsid w:val="267B77E6"/>
     <w:multiLevelType w:val="multilevel"/>
     <w:tmpl w:val="0409001F"/>
@@ -10990,7 +11126,7 @@
       </w:pPr>
     </w:lvl>
   </w:abstractNum>
-  <w:abstractNum w:abstractNumId="7" w15:restartNumberingAfterBreak="0">
+  <w:abstractNum w:abstractNumId="8" w15:restartNumberingAfterBreak="0">
     <w:nsid w:val="26A9593C"/>
     <w:multiLevelType w:val="hybridMultilevel"/>
     <w:tmpl w:val="398AD5EE"/>
@@ -11079,7 +11215,7 @@
       </w:pPr>
     </w:lvl>
   </w:abstractNum>
-  <w:abstractNum w:abstractNumId="8" w15:restartNumberingAfterBreak="0">
+  <w:abstractNum w:abstractNumId="9" w15:restartNumberingAfterBreak="0">
     <w:nsid w:val="2AB0532D"/>
     <w:multiLevelType w:val="multilevel"/>
     <w:tmpl w:val="0409001F"/>
@@ -11165,7 +11301,7 @@
       </w:pPr>
     </w:lvl>
   </w:abstractNum>
-  <w:abstractNum w:abstractNumId="9" w15:restartNumberingAfterBreak="0">
+  <w:abstractNum w:abstractNumId="10" w15:restartNumberingAfterBreak="0">
     <w:nsid w:val="3A5F7E60"/>
     <w:multiLevelType w:val="multilevel"/>
     <w:tmpl w:val="0409001F"/>
@@ -11251,7 +11387,7 @@
       </w:pPr>
     </w:lvl>
   </w:abstractNum>
-  <w:abstractNum w:abstractNumId="10" w15:restartNumberingAfterBreak="0">
+  <w:abstractNum w:abstractNumId="11" w15:restartNumberingAfterBreak="0">
     <w:nsid w:val="3AA461E3"/>
     <w:multiLevelType w:val="multilevel"/>
     <w:tmpl w:val="0409001F"/>
@@ -11337,7 +11473,7 @@
       </w:pPr>
     </w:lvl>
   </w:abstractNum>
-  <w:abstractNum w:abstractNumId="11" w15:restartNumberingAfterBreak="0">
+  <w:abstractNum w:abstractNumId="12" w15:restartNumberingAfterBreak="0">
     <w:nsid w:val="4A317D51"/>
     <w:multiLevelType w:val="hybridMultilevel"/>
     <w:tmpl w:val="D9B809CA"/>
@@ -11457,7 +11593,7 @@
       </w:rPr>
     </w:lvl>
   </w:abstractNum>
-  <w:abstractNum w:abstractNumId="12" w15:restartNumberingAfterBreak="0">
+  <w:abstractNum w:abstractNumId="13" w15:restartNumberingAfterBreak="0">
     <w:nsid w:val="4FC62DB8"/>
     <w:multiLevelType w:val="multilevel"/>
     <w:tmpl w:val="0409001F"/>
@@ -11543,7 +11679,7 @@
       </w:pPr>
     </w:lvl>
   </w:abstractNum>
-  <w:abstractNum w:abstractNumId="13" w15:restartNumberingAfterBreak="0">
+  <w:abstractNum w:abstractNumId="14" w15:restartNumberingAfterBreak="0">
     <w:nsid w:val="5BDC6165"/>
     <w:multiLevelType w:val="multilevel"/>
     <w:tmpl w:val="0409001F"/>
@@ -11629,7 +11765,7 @@
       </w:pPr>
     </w:lvl>
   </w:abstractNum>
-  <w:abstractNum w:abstractNumId="14" w15:restartNumberingAfterBreak="0">
+  <w:abstractNum w:abstractNumId="15" w15:restartNumberingAfterBreak="0">
     <w:nsid w:val="656A5C43"/>
     <w:multiLevelType w:val="multilevel"/>
     <w:tmpl w:val="8764ACFE"/>
@@ -11778,7 +11914,7 @@
       </w:rPr>
     </w:lvl>
   </w:abstractNum>
-  <w:abstractNum w:abstractNumId="15" w15:restartNumberingAfterBreak="0">
+  <w:abstractNum w:abstractNumId="16" w15:restartNumberingAfterBreak="0">
     <w:nsid w:val="66701CA0"/>
     <w:multiLevelType w:val="multilevel"/>
     <w:tmpl w:val="8C1228FA"/>
@@ -11868,7 +12004,7 @@
       </w:pPr>
     </w:lvl>
   </w:abstractNum>
-  <w:abstractNum w:abstractNumId="16" w15:restartNumberingAfterBreak="0">
+  <w:abstractNum w:abstractNumId="17" w15:restartNumberingAfterBreak="0">
     <w:nsid w:val="7C7437CF"/>
     <w:multiLevelType w:val="hybridMultilevel"/>
     <w:tmpl w:val="914463D4"/>
@@ -11988,16 +12124,16 @@
     <w:abstractNumId w:val="2"/>
   </w:num>
   <w:num w:numId="3">
-    <w:abstractNumId w:val="11"/>
+    <w:abstractNumId w:val="12"/>
   </w:num>
   <w:num w:numId="4">
     <w:abstractNumId w:val="5"/>
   </w:num>
   <w:num w:numId="5">
-    <w:abstractNumId w:val="14"/>
+    <w:abstractNumId w:val="15"/>
   </w:num>
   <w:num w:numId="6">
-    <w:abstractNumId w:val="16"/>
+    <w:abstractNumId w:val="17"/>
   </w:num>
   <w:num w:numId="7">
     <w:abstractNumId w:val="0"/>
@@ -12006,28 +12142,28 @@
     <w:abstractNumId w:val="1"/>
   </w:num>
   <w:num w:numId="9">
-    <w:abstractNumId w:val="7"/>
+    <w:abstractNumId w:val="8"/>
   </w:num>
   <w:num w:numId="10">
     <w:abstractNumId w:val="4"/>
   </w:num>
   <w:num w:numId="11">
-    <w:abstractNumId w:val="6"/>
+    <w:abstractNumId w:val="7"/>
   </w:num>
   <w:num w:numId="12">
+    <w:abstractNumId w:val="11"/>
+  </w:num>
+  <w:num w:numId="13">
+    <w:abstractNumId w:val="14"/>
+  </w:num>
+  <w:num w:numId="14">
     <w:abstractNumId w:val="10"/>
   </w:num>
-  <w:num w:numId="13">
-    <w:abstractNumId w:val="13"/>
-  </w:num>
-  <w:num w:numId="14">
-    <w:abstractNumId w:val="9"/>
-  </w:num>
   <w:num w:numId="15">
-    <w:abstractNumId w:val="15"/>
+    <w:abstractNumId w:val="16"/>
   </w:num>
   <w:num w:numId="16">
-    <w:abstractNumId w:val="9"/>
+    <w:abstractNumId w:val="10"/>
     <w:lvlOverride w:ilvl="0">
       <w:startOverride w:val="1"/>
     </w:lvlOverride>
@@ -12057,10 +12193,13 @@
     </w:lvlOverride>
   </w:num>
   <w:num w:numId="17">
-    <w:abstractNumId w:val="12"/>
+    <w:abstractNumId w:val="13"/>
   </w:num>
   <w:num w:numId="18">
-    <w:abstractNumId w:val="8"/>
+    <w:abstractNumId w:val="9"/>
+  </w:num>
+  <w:num w:numId="19">
+    <w:abstractNumId w:val="6"/>
   </w:num>
 </w:numbering>
 </file>

--- a/report-final.docx
+++ b/report-final.docx
@@ -157,7 +157,7 @@
                 <v:stroke joinstyle="miter"/>
                 <v:path gradientshapeok="t" o:connecttype="rect"/>
               </v:shapetype>
-              <v:shape id="مربع نص 1" o:spid="_x0000_s1026" type="#_x0000_t202" style="position:absolute;margin-left:321.45pt;margin-top:-23.4pt;width:174.1pt;height:82.85pt;z-index:251659264;visibility:visible;mso-wrap-style:square;mso-width-percent:0;mso-height-percent:0;mso-wrap-distance-left:9pt;mso-wrap-distance-top:0;mso-wrap-distance-right:9pt;mso-wrap-distance-bottom:0;mso-position-horizontal:absolute;mso-position-horizontal-relative:text;mso-position-vertical:absolute;mso-position-vertical-relative:text;mso-width-percent:0;mso-height-percent:0;mso-width-relative:margin;mso-height-relative:margin;v-text-anchor:top" o:gfxdata="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" filled="f" stroked="f" strokeweight=".5pt">
+              <v:shape id="مربع نص 1" o:spid="_x0000_s1026" type="#_x0000_t202" style="position:absolute;margin-left:321.45pt;margin-top:-23.4pt;width:174.1pt;height:82.85pt;z-index:251659264;visibility:visible;mso-wrap-style:square;mso-width-percent:0;mso-height-percent:0;mso-wrap-distance-left:9pt;mso-wrap-distance-top:0;mso-wrap-distance-right:9pt;mso-wrap-distance-bottom:0;mso-position-horizontal:absolute;mso-position-horizontal-relative:text;mso-position-vertical:absolute;mso-position-vertical-relative:text;mso-width-percent:0;mso-height-percent:0;mso-width-relative:margin;mso-height-relative:margin;v-text-anchor:top" o:gfxdata="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" filled="f" stroked="f" strokeweight=".5pt">
                 <v:textbox>
                   <w:txbxContent>
                     <w:p>
@@ -386,7 +386,7 @@
           </mc:Choice>
           <mc:Fallback>
             <w:pict>
-              <v:shape w14:anchorId="26207E0C" id="مربع نص 3" o:spid="_x0000_s1027" type="#_x0000_t202" style="position:absolute;margin-left:-70.8pt;margin-top:-26.55pt;width:234.4pt;height:86.2pt;z-index:251661312;visibility:visible;mso-wrap-style:square;mso-width-percent:0;mso-height-percent:0;mso-wrap-distance-left:9pt;mso-wrap-distance-top:0;mso-wrap-distance-right:9pt;mso-wrap-distance-bottom:0;mso-position-horizontal:absolute;mso-position-horizontal-relative:text;mso-position-vertical:absolute;mso-position-vertical-relative:text;mso-width-percent:0;mso-height-percent:0;mso-width-relative:margin;mso-height-relative:margin;v-text-anchor:top" o:gfxdata="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" filled="f" stroked="f" strokeweight=".5pt">
+              <v:shape w14:anchorId="26207E0C" id="مربع نص 3" o:spid="_x0000_s1027" type="#_x0000_t202" style="position:absolute;margin-left:-70.8pt;margin-top:-26.55pt;width:234.4pt;height:86.2pt;z-index:251661312;visibility:visible;mso-wrap-style:square;mso-width-percent:0;mso-height-percent:0;mso-wrap-distance-left:9pt;mso-wrap-distance-top:0;mso-wrap-distance-right:9pt;mso-wrap-distance-bottom:0;mso-position-horizontal:absolute;mso-position-horizontal-relative:text;mso-position-vertical:absolute;mso-position-vertical-relative:text;mso-width-percent:0;mso-height-percent:0;mso-width-relative:margin;mso-height-relative:margin;v-text-anchor:top" o:gfxdata="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" filled="f" stroked="f" strokeweight=".5pt">
                 <v:textbox>
                   <w:txbxContent>
                     <w:p>
@@ -756,7 +756,7 @@
           </mc:Choice>
           <mc:Fallback>
             <w:pict>
-              <v:shape w14:anchorId="57785753" id="مربع نص 4" o:spid="_x0000_s1028" type="#_x0000_t202" style="position:absolute;margin-left:-79.15pt;margin-top:13.4pt;width:565.9pt;height:39.3pt;z-index:251662336;visibility:visible;mso-wrap-style:square;mso-width-percent:0;mso-height-percent:0;mso-wrap-distance-left:9pt;mso-wrap-distance-top:0;mso-wrap-distance-right:9pt;mso-wrap-distance-bottom:0;mso-position-horizontal:absolute;mso-position-horizontal-relative:text;mso-position-vertical:absolute;mso-position-vertical-relative:text;mso-width-percent:0;mso-height-percent:0;mso-width-relative:margin;mso-height-relative:margin;v-text-anchor:top" o:gfxdata="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" fillcolor="white [3201]" stroked="f" strokeweight=".5pt">
+              <v:shape w14:anchorId="57785753" id="مربع نص 4" o:spid="_x0000_s1028" type="#_x0000_t202" style="position:absolute;margin-left:-79.15pt;margin-top:13.4pt;width:565.9pt;height:39.3pt;z-index:251662336;visibility:visible;mso-wrap-style:square;mso-width-percent:0;mso-height-percent:0;mso-wrap-distance-left:9pt;mso-wrap-distance-top:0;mso-wrap-distance-right:9pt;mso-wrap-distance-bottom:0;mso-position-horizontal:absolute;mso-position-horizontal-relative:text;mso-position-vertical:absolute;mso-position-vertical-relative:text;mso-width-percent:0;mso-height-percent:0;mso-width-relative:margin;mso-height-relative:margin;v-text-anchor:top" o:gfxdata="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" fillcolor="white [3201]" stroked="f" strokeweight=".5pt">
                 <v:textbox>
                   <w:txbxContent>
                     <w:p>
@@ -1392,7 +1392,7 @@
           </mc:Choice>
           <mc:Fallback>
             <w:pict>
-              <v:shape w14:anchorId="07C9110D" id="مربع نص 5" o:spid="_x0000_s1029" type="#_x0000_t202" style="position:absolute;margin-left:18.75pt;margin-top:13.55pt;width:365.7pt;height:223pt;z-index:251663360;visibility:visible;mso-wrap-style:square;mso-width-percent:0;mso-height-percent:0;mso-wrap-distance-left:9pt;mso-wrap-distance-top:0;mso-wrap-distance-right:9pt;mso-wrap-distance-bottom:0;mso-position-horizontal:absolute;mso-position-horizontal-relative:text;mso-position-vertical:absolute;mso-position-vertical-relative:text;mso-width-percent:0;mso-height-percent:0;mso-width-relative:margin;mso-height-relative:margin;v-text-anchor:top" o:gfxdata="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" filled="f" stroked="f" strokeweight=".5pt">
+              <v:shape w14:anchorId="07C9110D" id="مربع نص 5" o:spid="_x0000_s1029" type="#_x0000_t202" style="position:absolute;margin-left:18.75pt;margin-top:13.55pt;width:365.7pt;height:223pt;z-index:251663360;visibility:visible;mso-wrap-style:square;mso-width-percent:0;mso-height-percent:0;mso-wrap-distance-left:9pt;mso-wrap-distance-top:0;mso-wrap-distance-right:9pt;mso-wrap-distance-bottom:0;mso-position-horizontal:absolute;mso-position-horizontal-relative:text;mso-position-vertical:absolute;mso-position-vertical-relative:text;mso-width-percent:0;mso-height-percent:0;mso-width-relative:margin;mso-height-relative:margin;v-text-anchor:top" o:gfxdata="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" filled="f" stroked="f" strokeweight=".5pt">
                 <v:textbox>
                   <w:txbxContent>
                     <w:p>
@@ -1587,25 +1587,7 @@
                           <w:sz w:val="32"/>
                           <w:szCs w:val="32"/>
                         </w:rPr>
-                        <w:t xml:space="preserve"> </w:t>
-                      </w:r>
-                      <w:proofErr w:type="spellStart"/>
-                      <w:r>
-                        <w:rPr>
-                          <w:rFonts w:asciiTheme="majorBidi" w:hAnsiTheme="majorBidi" w:cstheme="majorBidi"/>
-                          <w:sz w:val="32"/>
-                          <w:szCs w:val="32"/>
-                        </w:rPr>
-                        <w:t>Alsaif</w:t>
-                      </w:r>
-                      <w:proofErr w:type="spellEnd"/>
-                      <w:r>
-                        <w:rPr>
-                          <w:rFonts w:asciiTheme="majorBidi" w:hAnsiTheme="majorBidi" w:cstheme="majorBidi"/>
-                          <w:sz w:val="32"/>
-                          <w:szCs w:val="32"/>
-                        </w:rPr>
-                        <w:t xml:space="preserve">                439050466</w:t>
+                        <w:t xml:space="preserve"> Alsaif                439050466</w:t>
                       </w:r>
                     </w:p>
                     <w:p>
@@ -2115,7 +2097,7 @@
           </mc:Choice>
           <mc:Fallback>
             <w:pict>
-              <v:shape w14:anchorId="335284C6" id="مربع نص 6" o:spid="_x0000_s1030" type="#_x0000_t202" style="position:absolute;margin-left:49.85pt;margin-top:6pt;width:316.2pt;height:97.3pt;z-index:251664384;visibility:visible;mso-wrap-style:square;mso-width-percent:0;mso-height-percent:0;mso-wrap-distance-left:9pt;mso-wrap-distance-top:0;mso-wrap-distance-right:9pt;mso-wrap-distance-bottom:0;mso-position-horizontal:absolute;mso-position-horizontal-relative:text;mso-position-vertical:absolute;mso-position-vertical-relative:text;mso-width-percent:0;mso-height-percent:0;mso-width-relative:margin;mso-height-relative:margin;v-text-anchor:top" o:gfxdata="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" filled="f" stroked="f" strokeweight=".5pt">
+              <v:shape w14:anchorId="335284C6" id="مربع نص 6" o:spid="_x0000_s1030" type="#_x0000_t202" style="position:absolute;margin-left:49.85pt;margin-top:6pt;width:316.2pt;height:97.3pt;z-index:251664384;visibility:visible;mso-wrap-style:square;mso-width-percent:0;mso-height-percent:0;mso-wrap-distance-left:9pt;mso-wrap-distance-top:0;mso-wrap-distance-right:9pt;mso-wrap-distance-bottom:0;mso-position-horizontal:absolute;mso-position-horizontal-relative:text;mso-position-vertical:absolute;mso-position-vertical-relative:text;mso-width-percent:0;mso-height-percent:0;mso-width-relative:margin;mso-height-relative:margin;v-text-anchor:top" o:gfxdata="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" filled="f" stroked="f" strokeweight=".5pt">
                 <v:textbox>
                   <w:txbxContent>
                     <w:p>
@@ -2336,7 +2318,7 @@
           </mc:Choice>
           <mc:Fallback>
             <w:pict>
-              <v:shape w14:anchorId="22A38A2C" id="مربع نص 8" o:spid="_x0000_s1031" type="#_x0000_t202" style="position:absolute;margin-left:5.3pt;margin-top:5.65pt;width:403.4pt;height:62.05pt;z-index:251665408;visibility:visible;mso-wrap-style:square;mso-width-percent:0;mso-wrap-distance-left:9pt;mso-wrap-distance-top:0;mso-wrap-distance-right:9pt;mso-wrap-distance-bottom:0;mso-position-horizontal:absolute;mso-position-horizontal-relative:text;mso-position-vertical:absolute;mso-position-vertical-relative:text;mso-width-percent:0;mso-width-relative:margin;v-text-anchor:top" o:gfxdata="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" filled="f" stroked="f" strokeweight=".5pt">
+              <v:shape w14:anchorId="22A38A2C" id="مربع نص 8" o:spid="_x0000_s1031" type="#_x0000_t202" style="position:absolute;margin-left:5.3pt;margin-top:5.65pt;width:403.4pt;height:62.05pt;z-index:251665408;visibility:visible;mso-wrap-style:square;mso-width-percent:0;mso-wrap-distance-left:9pt;mso-wrap-distance-top:0;mso-wrap-distance-right:9pt;mso-wrap-distance-bottom:0;mso-position-horizontal:absolute;mso-position-horizontal-relative:text;mso-position-vertical:absolute;mso-position-vertical-relative:text;mso-width-percent:0;mso-width-relative:margin;v-text-anchor:top" o:gfxdata="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" filled="f" stroked="f" strokeweight=".5pt">
                 <v:textbox>
                   <w:txbxContent>
                     <w:p>
@@ -4831,8 +4813,6 @@
         <w:rPr>
           <w:rFonts w:asciiTheme="majorBidi" w:hAnsiTheme="majorBidi" w:cstheme="majorBidi"/>
           <w:color w:val="000000" w:themeColor="text1"/>
-          <w:sz w:val="28"/>
-          <w:szCs w:val="28"/>
         </w:rPr>
       </w:pPr>
     </w:p>
@@ -4846,16 +4826,12 @@
         <w:rPr>
           <w:rFonts w:asciiTheme="majorBidi" w:hAnsiTheme="majorBidi" w:cstheme="majorBidi"/>
           <w:color w:val="000000" w:themeColor="text1"/>
-          <w:sz w:val="28"/>
-          <w:szCs w:val="28"/>
-        </w:rPr>
-      </w:pPr>
-      <w:r>
-        <w:rPr>
-          <w:rFonts w:asciiTheme="majorBidi" w:hAnsiTheme="majorBidi" w:cstheme="majorBidi"/>
-          <w:color w:val="000000" w:themeColor="text1"/>
-          <w:sz w:val="28"/>
-          <w:szCs w:val="28"/>
+        </w:rPr>
+      </w:pPr>
+      <w:r>
+        <w:rPr>
+          <w:rFonts w:asciiTheme="majorBidi" w:hAnsiTheme="majorBidi" w:cstheme="majorBidi"/>
+          <w:color w:val="000000" w:themeColor="text1"/>
         </w:rPr>
         <w:t>Many voice recognition applications are not specialized in identifying the voice of the Quran reader, in this project we will solve the problem of many applications that are not specialized in identifying the voice of the Quran reader by collecting all possible data about Quran readers and identifying them through voice recognition algorithms.</w:t>
       </w:r>
@@ -4876,21 +4852,27 @@
     </w:p>
     <w:p>
       <w:pPr>
-        <w:rPr>
-          <w:rFonts w:asciiTheme="majorBidi" w:hAnsiTheme="majorBidi" w:cstheme="majorBidi"/>
-          <w:color w:val="000000" w:themeColor="text1"/>
-          <w:sz w:val="28"/>
-          <w:szCs w:val="28"/>
-        </w:rPr>
-      </w:pPr>
-      <w:r>
-        <w:rPr>
-          <w:rFonts w:asciiTheme="majorBidi" w:hAnsiTheme="majorBidi" w:cstheme="majorBidi"/>
-          <w:color w:val="000000" w:themeColor="text1"/>
-          <w:sz w:val="28"/>
-          <w:szCs w:val="28"/>
-        </w:rPr>
-        <w:t>1.2 Proposed system</w:t>
+        <w:pStyle w:val="a7"/>
+        <w:numPr>
+          <w:ilvl w:val="1"/>
+          <w:numId w:val="19"/>
+        </w:numPr>
+        <w:bidi w:val="0"/>
+        <w:rPr>
+          <w:rFonts w:asciiTheme="majorBidi" w:hAnsiTheme="majorBidi" w:cstheme="majorBidi"/>
+          <w:color w:val="000000" w:themeColor="text1"/>
+          <w:sz w:val="28"/>
+          <w:szCs w:val="28"/>
+        </w:rPr>
+      </w:pPr>
+      <w:r>
+        <w:rPr>
+          <w:rFonts w:asciiTheme="majorBidi" w:hAnsiTheme="majorBidi" w:cstheme="majorBidi"/>
+          <w:color w:val="000000" w:themeColor="text1"/>
+          <w:sz w:val="28"/>
+          <w:szCs w:val="28"/>
+        </w:rPr>
+        <w:t>Proposed system</w:t>
       </w:r>
       <w:r>
         <w:rPr>
@@ -4905,6 +4887,77 @@
     </w:p>
     <w:p>
       <w:pPr>
+        <w:pStyle w:val="a7"/>
+        <w:bidi w:val="0"/>
+        <w:ind w:left="420"/>
+        <w:rPr>
+          <w:rFonts w:asciiTheme="majorBidi" w:hAnsiTheme="majorBidi" w:cstheme="majorBidi"/>
+          <w:color w:val="000000" w:themeColor="text1"/>
+          <w:sz w:val="28"/>
+          <w:szCs w:val="28"/>
+        </w:rPr>
+      </w:pPr>
+    </w:p>
+    <w:p>
+      <w:pPr>
+        <w:spacing w:line="360" w:lineRule="auto"/>
+        <w:ind w:left="420"/>
+        <w:jc w:val="both"/>
+      </w:pPr>
+      <w:r>
+        <w:rPr>
+          <w:rFonts w:asciiTheme="majorBidi" w:hAnsiTheme="majorBidi" w:cstheme="majorBidi"/>
+          <w:color w:val="000000" w:themeColor="text1"/>
+        </w:rPr>
+        <w:t>The application contains many services available to users for free, and special work will be done to provide this application to meet the needs of users who are searching for the voice of a specific reciter and the verse in the Book of God Almighty, so that the process of searching and extracting the reader is a quick process in terms of the algorithms provided, and also It will provide some services such as the Noble Qur’an, hadiths of the Prophet, prayer times, morning and evening remembrances, and the direction of the qiblah.</w:t>
+      </w:r>
+    </w:p>
+    <w:p>
+      <w:pPr>
+        <w:pStyle w:val="a7"/>
+        <w:bidi w:val="0"/>
+        <w:ind w:left="420"/>
+        <w:rPr>
+          <w:rFonts w:asciiTheme="majorBidi" w:hAnsiTheme="majorBidi" w:cstheme="majorBidi"/>
+          <w:color w:val="000000" w:themeColor="text1"/>
+        </w:rPr>
+      </w:pPr>
+    </w:p>
+    <w:p>
+      <w:pPr>
+        <w:rPr>
+          <w:rFonts w:asciiTheme="majorBidi" w:hAnsiTheme="majorBidi" w:cstheme="majorBidi"/>
+          <w:color w:val="000000" w:themeColor="text1"/>
+          <w:sz w:val="28"/>
+          <w:szCs w:val="28"/>
+        </w:rPr>
+      </w:pPr>
+    </w:p>
+    <w:p>
+      <w:pPr>
+        <w:pStyle w:val="a7"/>
+        <w:numPr>
+          <w:ilvl w:val="1"/>
+          <w:numId w:val="19"/>
+        </w:numPr>
+        <w:bidi w:val="0"/>
+        <w:rPr>
+          <w:rFonts w:asciiTheme="majorBidi" w:hAnsiTheme="majorBidi" w:cstheme="majorBidi"/>
+          <w:color w:val="000000" w:themeColor="text1"/>
+          <w:sz w:val="28"/>
+          <w:szCs w:val="28"/>
+        </w:rPr>
+      </w:pPr>
+      <w:r>
+        <w:rPr>
+          <w:rFonts w:asciiTheme="majorBidi" w:hAnsiTheme="majorBidi" w:cstheme="majorBidi"/>
+          <w:color w:val="000000" w:themeColor="text1"/>
+          <w:sz w:val="28"/>
+          <w:szCs w:val="28"/>
+        </w:rPr>
+        <w:t>Project plan</w:t>
+      </w:r>
+      <w:r>
         <w:rPr>
           <w:rFonts w:asciiTheme="majorBidi" w:hAnsiTheme="majorBidi" w:cstheme="majorBidi" w:hint="cs"/>
           <w:color w:val="000000" w:themeColor="text1"/>
@@ -4912,44 +4965,103 @@
           <w:szCs w:val="28"/>
           <w:rtl/>
         </w:rPr>
-      </w:pPr>
-      <w:r>
-        <w:rPr>
-          <w:rFonts w:asciiTheme="majorBidi" w:hAnsiTheme="majorBidi" w:cstheme="majorBidi"/>
-          <w:color w:val="000000" w:themeColor="text1"/>
-          <w:sz w:val="28"/>
-          <w:szCs w:val="28"/>
-        </w:rPr>
-        <w:t>1.</w:t>
-      </w:r>
-      <w:r>
-        <w:rPr>
-          <w:rFonts w:asciiTheme="majorBidi" w:hAnsiTheme="majorBidi" w:cstheme="majorBidi"/>
-          <w:color w:val="000000" w:themeColor="text1"/>
-          <w:sz w:val="28"/>
-          <w:szCs w:val="28"/>
-        </w:rPr>
-        <w:t xml:space="preserve">3 </w:t>
-      </w:r>
-      <w:r>
-        <w:rPr>
-          <w:rFonts w:asciiTheme="majorBidi" w:hAnsiTheme="majorBidi" w:cstheme="majorBidi"/>
-          <w:color w:val="000000" w:themeColor="text1"/>
-          <w:sz w:val="28"/>
-          <w:szCs w:val="28"/>
-        </w:rPr>
-        <w:t>Project plan</w:t>
-      </w:r>
-      <w:r>
-        <w:rPr>
-          <w:rFonts w:asciiTheme="majorBidi" w:hAnsiTheme="majorBidi" w:cstheme="majorBidi" w:hint="cs"/>
+        <w:t>(محمد)</w:t>
+      </w:r>
+    </w:p>
+    <w:p>
+      <w:pPr>
+        <w:pStyle w:val="a7"/>
+        <w:bidi w:val="0"/>
+        <w:ind w:left="420"/>
+        <w:rPr>
+          <w:rFonts w:asciiTheme="majorBidi" w:hAnsiTheme="majorBidi" w:cstheme="majorBidi"/>
+          <w:color w:val="000000" w:themeColor="text1"/>
+          <w:sz w:val="28"/>
+          <w:szCs w:val="28"/>
+        </w:rPr>
+      </w:pPr>
+    </w:p>
+    <w:p>
+      <w:pPr>
+        <w:pStyle w:val="a7"/>
+        <w:bidi w:val="0"/>
+        <w:ind w:left="420"/>
+        <w:rPr>
+          <w:rFonts w:asciiTheme="majorBidi" w:hAnsiTheme="majorBidi" w:cstheme="majorBidi"/>
+          <w:color w:val="000000" w:themeColor="text1"/>
+          <w:sz w:val="28"/>
+          <w:szCs w:val="28"/>
+        </w:rPr>
+      </w:pPr>
+      <w:r>
+        <w:rPr>
+          <w:rFonts w:asciiTheme="majorBidi" w:eastAsia="Times New Roman" w:hAnsiTheme="majorBidi" w:cstheme="majorBidi"/>
+          <w:noProof/>
+          <w:color w:val="000000" w:themeColor="text1"/>
+        </w:rPr>
+        <w:drawing>
+          <wp:inline distT="0" distB="0" distL="0" distR="0" wp14:anchorId="5506F960" wp14:editId="5B1A8818">
+            <wp:extent cx="5829300" cy="840180"/>
+            <wp:effectExtent l="0" t="0" r="0" b="0"/>
+            <wp:docPr id="9" name="صورة 9" descr="صورة تحتوي على منضدة&#10;&#10;تم إنشاء الوصف تلقائياً"/>
+            <wp:cNvGraphicFramePr>
+              <a:graphicFrameLocks xmlns:a="http://schemas.openxmlformats.org/drawingml/2006/main" noChangeAspect="1"/>
+            </wp:cNvGraphicFramePr>
+            <a:graphic xmlns:a="http://schemas.openxmlformats.org/drawingml/2006/main">
+              <a:graphicData uri="http://schemas.openxmlformats.org/drawingml/2006/picture">
+                <pic:pic xmlns:pic="http://schemas.openxmlformats.org/drawingml/2006/picture">
+                  <pic:nvPicPr>
+                    <pic:cNvPr id="3" name="صورة 3" descr="صورة تحتوي على منضدة&#10;&#10;تم إنشاء الوصف تلقائياً"/>
+                    <pic:cNvPicPr/>
+                  </pic:nvPicPr>
+                  <pic:blipFill rotWithShape="1">
+                    <a:blip r:embed="rId9" cstate="print">
+                      <a:extLst>
+                        <a:ext uri="{28A0092B-C50C-407E-A947-70E740481C1C}">
+                          <a14:useLocalDpi xmlns:a14="http://schemas.microsoft.com/office/drawing/2010/main" val="0"/>
+                        </a:ext>
+                      </a:extLst>
+                    </a:blip>
+                    <a:srcRect b="83033"/>
+                    <a:stretch/>
+                  </pic:blipFill>
+                  <pic:spPr bwMode="auto">
+                    <a:xfrm>
+                      <a:off x="0" y="0"/>
+                      <a:ext cx="5829300" cy="840180"/>
+                    </a:xfrm>
+                    <a:prstGeom prst="rect">
+                      <a:avLst/>
+                    </a:prstGeom>
+                    <a:ln>
+                      <a:noFill/>
+                    </a:ln>
+                    <a:extLst>
+                      <a:ext uri="{53640926-AAD7-44D8-BBD7-CCE9431645EC}">
+                        <a14:shadowObscured xmlns:a14="http://schemas.microsoft.com/office/drawing/2010/main"/>
+                      </a:ext>
+                    </a:extLst>
+                  </pic:spPr>
+                </pic:pic>
+              </a:graphicData>
+            </a:graphic>
+          </wp:inline>
+        </w:drawing>
+      </w:r>
+    </w:p>
+    <w:p>
+      <w:pPr>
+        <w:pStyle w:val="a7"/>
+        <w:bidi w:val="0"/>
+        <w:ind w:left="420"/>
+        <w:rPr>
+          <w:rFonts w:asciiTheme="majorBidi" w:hAnsiTheme="majorBidi" w:cstheme="majorBidi"/>
           <w:color w:val="000000" w:themeColor="text1"/>
           <w:sz w:val="28"/>
           <w:szCs w:val="28"/>
           <w:rtl/>
         </w:rPr>
-        <w:t>(محمد)</w:t>
-      </w:r>
+      </w:pPr>
     </w:p>
     <w:p>
       <w:pPr>
@@ -5230,126 +5342,6 @@
     </w:p>
     <w:p>
       <w:pPr>
-        <w:rPr>
-          <w:rFonts w:asciiTheme="majorBidi" w:hAnsiTheme="majorBidi" w:cstheme="majorBidi"/>
-          <w:color w:val="000000" w:themeColor="text1"/>
-          <w:sz w:val="40"/>
-          <w:szCs w:val="40"/>
-          <w:rtl/>
-        </w:rPr>
-      </w:pPr>
-    </w:p>
-    <w:p>
-      <w:pPr>
-        <w:rPr>
-          <w:rFonts w:asciiTheme="majorBidi" w:hAnsiTheme="majorBidi" w:cstheme="majorBidi"/>
-          <w:color w:val="000000" w:themeColor="text1"/>
-          <w:sz w:val="40"/>
-          <w:szCs w:val="40"/>
-          <w:rtl/>
-        </w:rPr>
-      </w:pPr>
-    </w:p>
-    <w:p>
-      <w:pPr>
-        <w:rPr>
-          <w:rFonts w:asciiTheme="majorBidi" w:hAnsiTheme="majorBidi" w:cstheme="majorBidi"/>
-          <w:color w:val="000000" w:themeColor="text1"/>
-          <w:sz w:val="40"/>
-          <w:szCs w:val="40"/>
-          <w:rtl/>
-        </w:rPr>
-      </w:pPr>
-    </w:p>
-    <w:p>
-      <w:pPr>
-        <w:rPr>
-          <w:rFonts w:asciiTheme="majorBidi" w:hAnsiTheme="majorBidi" w:cstheme="majorBidi"/>
-          <w:color w:val="000000" w:themeColor="text1"/>
-          <w:sz w:val="40"/>
-          <w:szCs w:val="40"/>
-          <w:rtl/>
-        </w:rPr>
-      </w:pPr>
-    </w:p>
-    <w:p>
-      <w:pPr>
-        <w:rPr>
-          <w:rFonts w:asciiTheme="majorBidi" w:hAnsiTheme="majorBidi" w:cstheme="majorBidi"/>
-          <w:color w:val="000000" w:themeColor="text1"/>
-          <w:sz w:val="40"/>
-          <w:szCs w:val="40"/>
-        </w:rPr>
-      </w:pPr>
-    </w:p>
-    <w:p>
-      <w:pPr>
-        <w:jc w:val="center"/>
-        <w:rPr>
-          <w:rFonts w:asciiTheme="majorBidi" w:hAnsiTheme="majorBidi" w:cstheme="majorBidi"/>
-          <w:color w:val="000000" w:themeColor="text1"/>
-          <w:sz w:val="96"/>
-          <w:szCs w:val="96"/>
-        </w:rPr>
-      </w:pPr>
-    </w:p>
-    <w:p>
-      <w:pPr>
-        <w:jc w:val="center"/>
-        <w:rPr>
-          <w:rFonts w:asciiTheme="majorBidi" w:hAnsiTheme="majorBidi" w:cstheme="majorBidi"/>
-          <w:color w:val="000000" w:themeColor="text1"/>
-          <w:sz w:val="96"/>
-          <w:szCs w:val="96"/>
-        </w:rPr>
-      </w:pPr>
-    </w:p>
-    <w:p>
-      <w:pPr>
-        <w:jc w:val="center"/>
-        <w:rPr>
-          <w:rFonts w:asciiTheme="majorBidi" w:hAnsiTheme="majorBidi" w:cstheme="majorBidi"/>
-          <w:color w:val="000000" w:themeColor="text1"/>
-          <w:sz w:val="96"/>
-          <w:szCs w:val="96"/>
-        </w:rPr>
-      </w:pPr>
-    </w:p>
-    <w:p>
-      <w:pPr>
-        <w:jc w:val="center"/>
-        <w:rPr>
-          <w:rFonts w:asciiTheme="majorBidi" w:hAnsiTheme="majorBidi" w:cstheme="majorBidi"/>
-          <w:color w:val="000000" w:themeColor="text1"/>
-          <w:sz w:val="96"/>
-          <w:szCs w:val="96"/>
-        </w:rPr>
-      </w:pPr>
-    </w:p>
-    <w:p>
-      <w:pPr>
-        <w:jc w:val="center"/>
-        <w:rPr>
-          <w:rFonts w:asciiTheme="majorBidi" w:hAnsiTheme="majorBidi" w:cstheme="majorBidi"/>
-          <w:color w:val="000000" w:themeColor="text1"/>
-          <w:sz w:val="96"/>
-          <w:szCs w:val="96"/>
-        </w:rPr>
-      </w:pPr>
-    </w:p>
-    <w:p>
-      <w:pPr>
-        <w:jc w:val="center"/>
-        <w:rPr>
-          <w:rFonts w:asciiTheme="majorBidi" w:hAnsiTheme="majorBidi" w:cstheme="majorBidi"/>
-          <w:color w:val="000000" w:themeColor="text1"/>
-          <w:sz w:val="96"/>
-          <w:szCs w:val="96"/>
-        </w:rPr>
-      </w:pPr>
-    </w:p>
-    <w:p>
-      <w:pPr>
         <w:jc w:val="center"/>
         <w:rPr>
           <w:rFonts w:asciiTheme="majorBidi" w:hAnsiTheme="majorBidi" w:cstheme="majorBidi"/>
@@ -5486,6 +5478,7 @@
           <w:sz w:val="28"/>
           <w:szCs w:val="28"/>
         </w:rPr>
+        <w:lastRenderedPageBreak/>
         <w:t>Chapter 2: Literature Review</w:t>
       </w:r>
     </w:p>
@@ -5961,7 +5954,7 @@
                     <pic:cNvPicPr/>
                   </pic:nvPicPr>
                   <pic:blipFill rotWithShape="1">
-                    <a:blip r:embed="rId9" cstate="print">
+                    <a:blip r:embed="rId10" cstate="print">
                       <a:extLst>
                         <a:ext uri="{28A0092B-C50C-407E-A947-70E740481C1C}">
                           <a14:useLocalDpi xmlns:a14="http://schemas.microsoft.com/office/drawing/2010/main" val="0"/>
@@ -6206,7 +6199,6 @@
         </w:rPr>
       </w:pPr>
       <w:r>
-        <w:lastRenderedPageBreak/>
         <w:t xml:space="preserve"> </w:t>
       </w:r>
       <w:r>
@@ -6425,6 +6417,7 @@
           <w:sz w:val="28"/>
           <w:szCs w:val="28"/>
         </w:rPr>
+        <w:lastRenderedPageBreak/>
         <w:t xml:space="preserve">2.2.2 </w:t>
       </w:r>
       <w:proofErr w:type="gramStart"/>
@@ -6503,7 +6496,7 @@
                     <pic:cNvPicPr/>
                   </pic:nvPicPr>
                   <pic:blipFill>
-                    <a:blip r:embed="rId10" cstate="print">
+                    <a:blip r:embed="rId11" cstate="print">
                       <a:extLst>
                         <a:ext uri="{28A0092B-C50C-407E-A947-70E740481C1C}">
                           <a14:useLocalDpi xmlns:a14="http://schemas.microsoft.com/office/drawing/2010/main" val="0"/>
@@ -7020,11 +7013,7 @@
         <w:jc w:val="both"/>
       </w:pPr>
       <w:r>
-        <w:t xml:space="preserve">The Shazam application uses the microphone of the mobile phone or the device in which the application is located to identify the audio clip, and Shazam uses fingerprint </w:t>
-      </w:r>
-      <w:r>
-        <w:lastRenderedPageBreak/>
-        <w:t xml:space="preserve">technology </w:t>
+        <w:t xml:space="preserve">The Shazam application uses the microphone of the mobile phone or the device in which the application is located to identify the audio clip, and Shazam uses fingerprint technology </w:t>
       </w:r>
       <w:r>
         <w:t>to</w:t>
@@ -7217,6 +7206,7 @@
           <w:sz w:val="28"/>
           <w:szCs w:val="28"/>
         </w:rPr>
+        <w:lastRenderedPageBreak/>
         <w:t xml:space="preserve">2.2.3 </w:t>
       </w:r>
       <w:proofErr w:type="gramStart"/>
@@ -7302,7 +7292,7 @@
                     </pic:cNvPicPr>
                   </pic:nvPicPr>
                   <pic:blipFill>
-                    <a:blip r:embed="rId11" cstate="print">
+                    <a:blip r:embed="rId12" cstate="print">
                       <a:extLst>
                         <a:ext uri="{28A0092B-C50C-407E-A947-70E740481C1C}">
                           <a14:useLocalDpi xmlns:a14="http://schemas.microsoft.com/office/drawing/2010/main" val="0"/>
@@ -7767,7 +7757,6 @@
           <w:rFonts w:asciiTheme="majorBidi" w:hAnsiTheme="majorBidi" w:cstheme="majorBidi"/>
           <w:color w:val="000000" w:themeColor="text1"/>
         </w:rPr>
-        <w:lastRenderedPageBreak/>
         <w:t>Can read static characters from within a page.</w:t>
       </w:r>
     </w:p>
@@ -8054,7 +8043,7 @@
                     </pic:cNvPicPr>
                   </pic:nvPicPr>
                   <pic:blipFill rotWithShape="1">
-                    <a:blip r:embed="rId12" cstate="print">
+                    <a:blip r:embed="rId13" cstate="print">
                       <a:extLst>
                         <a:ext uri="{28A0092B-C50C-407E-A947-70E740481C1C}">
                           <a14:useLocalDpi xmlns:a14="http://schemas.microsoft.com/office/drawing/2010/main" val="0"/>
@@ -8929,7 +8918,7 @@
                           <pic:cNvPicPr/>
                         </pic:nvPicPr>
                         <pic:blipFill rotWithShape="1">
-                          <a:blip r:embed="rId13" cstate="print">
+                          <a:blip r:embed="rId14" cstate="print">
                             <a:extLst>
                               <a:ext uri="{28A0092B-C50C-407E-A947-70E740481C1C}">
                                 <a14:useLocalDpi xmlns:a14="http://schemas.microsoft.com/office/drawing/2010/main" val="0"/>
@@ -9021,7 +9010,7 @@
                           <pic:cNvPicPr/>
                         </pic:nvPicPr>
                         <pic:blipFill>
-                          <a:blip r:embed="rId14" cstate="print">
+                          <a:blip r:embed="rId15" cstate="print">
                             <a:extLst>
                               <a:ext uri="{28A0092B-C50C-407E-A947-70E740481C1C}">
                                 <a14:useLocalDpi xmlns:a14="http://schemas.microsoft.com/office/drawing/2010/main" val="0"/>
@@ -9127,7 +9116,7 @@
                           </pic:cNvPicPr>
                         </pic:nvPicPr>
                         <pic:blipFill>
-                          <a:blip r:embed="rId15" cstate="print">
+                          <a:blip r:embed="rId16" cstate="print">
                             <a:extLst>
                               <a:ext uri="{28A0092B-C50C-407E-A947-70E740481C1C}">
                                 <a14:useLocalDpi xmlns:a14="http://schemas.microsoft.com/office/drawing/2010/main" val="0"/>
@@ -9248,7 +9237,7 @@
                           </pic:cNvPicPr>
                         </pic:nvPicPr>
                         <pic:blipFill rotWithShape="1">
-                          <a:blip r:embed="rId16" cstate="print">
+                          <a:blip r:embed="rId17" cstate="print">
                             <a:extLst>
                               <a:ext uri="{28A0092B-C50C-407E-A947-70E740481C1C}">
                                 <a14:useLocalDpi xmlns:a14="http://schemas.microsoft.com/office/drawing/2010/main" val="0"/>
@@ -10227,7 +10216,7 @@
       </w:r>
     </w:p>
     <w:sectPr>
-      <w:footerReference w:type="default" r:id="rId17"/>
+      <w:footerReference w:type="default" r:id="rId18"/>
       <w:pgSz w:w="11900" w:h="16820"/>
       <w:pgMar w:top="1440" w:right="1800" w:bottom="1440" w:left="1800" w:header="708" w:footer="708" w:gutter="0"/>
       <w:cols w:space="708"/>

--- a/report-final.docx
+++ b/report-final.docx
@@ -4806,10 +4806,7 @@
     </w:p>
     <w:p>
       <w:pPr>
-        <w:pStyle w:val="a7"/>
-        <w:bidi w:val="0"/>
         <w:spacing w:line="360" w:lineRule="auto"/>
-        <w:ind w:left="420"/>
         <w:rPr>
           <w:rFonts w:asciiTheme="majorBidi" w:hAnsiTheme="majorBidi" w:cstheme="majorBidi"/>
           <w:color w:val="000000" w:themeColor="text1"/>
@@ -4833,7 +4830,7 @@
           <w:rFonts w:asciiTheme="majorBidi" w:hAnsiTheme="majorBidi" w:cstheme="majorBidi"/>
           <w:color w:val="000000" w:themeColor="text1"/>
         </w:rPr>
-        <w:t>Many voice recognition applications are not specialized in identifying the voice of the Quran reader, in this project we will solve the problem of many applications that are not specialized in identifying the voice of the Quran reader by collecting all possible data about Quran readers and identifying them through voice recognition algorithms.</w:t>
+        <w:t>Many voice recognition applications are not specialized in recognizing the voice of the Quran reader, in this project we will solve the problem of these applications by collecting certain data about Quran readers and identifying them. Through voice recognition algorithms.</w:t>
       </w:r>
     </w:p>
     <w:p>
@@ -4842,11 +4839,10 @@
         <w:bidi w:val="0"/>
         <w:spacing w:line="360" w:lineRule="auto"/>
         <w:ind w:left="420"/>
-        <w:rPr>
-          <w:rFonts w:asciiTheme="majorBidi" w:hAnsiTheme="majorBidi" w:cstheme="majorBidi"/>
-          <w:color w:val="000000" w:themeColor="text1"/>
-          <w:sz w:val="28"/>
-          <w:szCs w:val="28"/>
+        <w:jc w:val="both"/>
+        <w:rPr>
+          <w:rFonts w:asciiTheme="majorBidi" w:hAnsiTheme="majorBidi" w:cstheme="majorBidi"/>
+          <w:color w:val="000000" w:themeColor="text1"/>
         </w:rPr>
       </w:pPr>
     </w:p>

--- a/report-final.docx
+++ b/report-final.docx
@@ -1113,7 +1113,25 @@
                                 <w:sz w:val="32"/>
                                 <w:szCs w:val="32"/>
                               </w:rPr>
-                              <w:t xml:space="preserve"> Alsaif                439050466</w:t>
+                              <w:t xml:space="preserve"> </w:t>
+                            </w:r>
+                            <w:proofErr w:type="spellStart"/>
+                            <w:r>
+                              <w:rPr>
+                                <w:rFonts w:asciiTheme="majorBidi" w:hAnsiTheme="majorBidi" w:cstheme="majorBidi"/>
+                                <w:sz w:val="32"/>
+                                <w:szCs w:val="32"/>
+                              </w:rPr>
+                              <w:t>Alsaif</w:t>
+                            </w:r>
+                            <w:proofErr w:type="spellEnd"/>
+                            <w:r>
+                              <w:rPr>
+                                <w:rFonts w:asciiTheme="majorBidi" w:hAnsiTheme="majorBidi" w:cstheme="majorBidi"/>
+                                <w:sz w:val="32"/>
+                                <w:szCs w:val="32"/>
+                              </w:rPr>
+                              <w:t xml:space="preserve">                439050466</w:t>
                             </w:r>
                           </w:p>
                           <w:p>
@@ -2469,27 +2487,7 @@
           <w:sz w:val="28"/>
           <w:szCs w:val="28"/>
         </w:rPr>
-        <w:t>Chapter</w:t>
-      </w:r>
-      <w:proofErr w:type="gramStart"/>
-      <w:r>
-        <w:rPr>
-          <w:rFonts w:asciiTheme="majorBidi" w:hAnsiTheme="majorBidi" w:cstheme="majorBidi"/>
-          <w:color w:val="000000" w:themeColor="text1"/>
-          <w:sz w:val="28"/>
-          <w:szCs w:val="28"/>
-        </w:rPr>
-        <w:t>1 :</w:t>
-      </w:r>
-      <w:proofErr w:type="gramEnd"/>
-      <w:r>
-        <w:rPr>
-          <w:rFonts w:asciiTheme="majorBidi" w:hAnsiTheme="majorBidi" w:cstheme="majorBidi"/>
-          <w:color w:val="000000" w:themeColor="text1"/>
-          <w:sz w:val="28"/>
-          <w:szCs w:val="28"/>
-        </w:rPr>
-        <w:t xml:space="preserve"> introduction………</w:t>
+        <w:t>Chapter1 : introduction………</w:t>
       </w:r>
       <w:r>
         <w:rPr>
@@ -2663,19 +2661,399 @@
           <w:sz w:val="28"/>
           <w:szCs w:val="28"/>
         </w:rPr>
+        <w:t>…………..………………</w:t>
+      </w:r>
+      <w:r>
+        <w:rPr>
+          <w:rFonts w:asciiTheme="majorBidi" w:hAnsiTheme="majorBidi" w:cstheme="majorBidi"/>
+          <w:color w:val="000000" w:themeColor="text1"/>
+          <w:sz w:val="28"/>
+          <w:szCs w:val="28"/>
+        </w:rPr>
+        <w:t>……………</w:t>
+      </w:r>
+      <w:r>
+        <w:rPr>
+          <w:rFonts w:asciiTheme="majorBidi" w:hAnsiTheme="majorBidi" w:cstheme="majorBidi"/>
+          <w:color w:val="000000" w:themeColor="text1"/>
+          <w:sz w:val="28"/>
+          <w:szCs w:val="28"/>
+        </w:rPr>
+        <w:t>2</w:t>
+      </w:r>
+    </w:p>
+    <w:p>
+      <w:pPr>
+        <w:rPr>
+          <w:rFonts w:asciiTheme="majorBidi" w:hAnsiTheme="majorBidi" w:cstheme="majorBidi"/>
+          <w:color w:val="000000" w:themeColor="text1"/>
+          <w:sz w:val="28"/>
+          <w:szCs w:val="28"/>
+        </w:rPr>
+      </w:pPr>
+      <w:r>
+        <w:rPr>
+          <w:rFonts w:asciiTheme="majorBidi" w:hAnsiTheme="majorBidi" w:cstheme="majorBidi"/>
+          <w:color w:val="000000" w:themeColor="text1"/>
+          <w:sz w:val="28"/>
+          <w:szCs w:val="28"/>
+        </w:rPr>
+        <w:t>1.</w:t>
+      </w:r>
+      <w:r>
+        <w:rPr>
+          <w:rFonts w:asciiTheme="majorBidi" w:hAnsiTheme="majorBidi" w:cstheme="majorBidi"/>
+          <w:color w:val="000000" w:themeColor="text1"/>
+          <w:sz w:val="28"/>
+          <w:szCs w:val="28"/>
+        </w:rPr>
+        <w:t xml:space="preserve">3 </w:t>
+      </w:r>
+      <w:r>
+        <w:rPr>
+          <w:rFonts w:asciiTheme="majorBidi" w:hAnsiTheme="majorBidi" w:cstheme="majorBidi"/>
+          <w:color w:val="000000" w:themeColor="text1"/>
+          <w:sz w:val="28"/>
+          <w:szCs w:val="28"/>
+        </w:rPr>
+        <w:t>Project plan……………………………</w:t>
+      </w:r>
+      <w:r>
+        <w:rPr>
+          <w:rFonts w:asciiTheme="majorBidi" w:hAnsiTheme="majorBidi" w:cstheme="majorBidi"/>
+          <w:color w:val="000000" w:themeColor="text1"/>
+          <w:sz w:val="28"/>
+          <w:szCs w:val="28"/>
+        </w:rPr>
+        <w:t>…………………………..</w:t>
+      </w:r>
+      <w:r>
+        <w:rPr>
+          <w:rFonts w:asciiTheme="majorBidi" w:hAnsiTheme="majorBidi" w:cstheme="majorBidi"/>
+          <w:color w:val="000000" w:themeColor="text1"/>
+          <w:sz w:val="28"/>
+          <w:szCs w:val="28"/>
+        </w:rPr>
+        <w:t>…...…</w:t>
+      </w:r>
+      <w:r>
+        <w:rPr>
+          <w:rFonts w:asciiTheme="majorBidi" w:hAnsiTheme="majorBidi" w:cstheme="majorBidi"/>
+          <w:color w:val="000000" w:themeColor="text1"/>
+          <w:sz w:val="28"/>
+          <w:szCs w:val="28"/>
+        </w:rPr>
+        <w:t>3</w:t>
+      </w:r>
+    </w:p>
+    <w:p>
+      <w:pPr>
+        <w:rPr>
+          <w:rFonts w:asciiTheme="majorBidi" w:hAnsiTheme="majorBidi" w:cstheme="majorBidi"/>
+          <w:color w:val="000000" w:themeColor="text1"/>
+          <w:sz w:val="28"/>
+          <w:szCs w:val="28"/>
+        </w:rPr>
+      </w:pPr>
+      <w:r>
+        <w:rPr>
+          <w:rFonts w:asciiTheme="majorBidi" w:hAnsiTheme="majorBidi" w:cstheme="majorBidi"/>
+          <w:color w:val="000000" w:themeColor="text1"/>
+          <w:sz w:val="28"/>
+          <w:szCs w:val="28"/>
+        </w:rPr>
+        <w:t>1.</w:t>
+      </w:r>
+      <w:r>
+        <w:rPr>
+          <w:rFonts w:asciiTheme="majorBidi" w:hAnsiTheme="majorBidi" w:cstheme="majorBidi"/>
+          <w:color w:val="000000" w:themeColor="text1"/>
+          <w:sz w:val="28"/>
+          <w:szCs w:val="28"/>
+        </w:rPr>
+        <w:t>4</w:t>
+      </w:r>
+      <w:r>
+        <w:rPr>
+          <w:rFonts w:asciiTheme="majorBidi" w:hAnsiTheme="majorBidi" w:cstheme="majorBidi"/>
+          <w:color w:val="000000" w:themeColor="text1"/>
+          <w:sz w:val="28"/>
+          <w:szCs w:val="28"/>
+        </w:rPr>
+        <w:t xml:space="preserve"> conclusion…………………………………</w:t>
+      </w:r>
+      <w:r>
+        <w:rPr>
+          <w:rFonts w:asciiTheme="majorBidi" w:hAnsiTheme="majorBidi" w:cstheme="majorBidi" w:hint="cs"/>
+          <w:color w:val="000000" w:themeColor="text1"/>
+          <w:sz w:val="28"/>
+          <w:szCs w:val="28"/>
+          <w:rtl/>
+        </w:rPr>
+        <w:t>..........................................</w:t>
+      </w:r>
+      <w:r>
+        <w:rPr>
+          <w:rFonts w:asciiTheme="majorBidi" w:hAnsiTheme="majorBidi" w:cstheme="majorBidi"/>
+          <w:color w:val="000000" w:themeColor="text1"/>
+          <w:sz w:val="28"/>
+          <w:szCs w:val="28"/>
+        </w:rPr>
+        <w:t>….</w:t>
+      </w:r>
+      <w:r>
+        <w:rPr>
+          <w:rFonts w:asciiTheme="majorBidi" w:hAnsiTheme="majorBidi" w:cstheme="majorBidi"/>
+          <w:color w:val="000000" w:themeColor="text1"/>
+          <w:sz w:val="28"/>
+          <w:szCs w:val="28"/>
+        </w:rPr>
+        <w:t>3</w:t>
+      </w:r>
+    </w:p>
+    <w:p>
+      <w:pPr>
+        <w:rPr>
+          <w:rFonts w:asciiTheme="majorBidi" w:hAnsiTheme="majorBidi" w:cstheme="majorBidi"/>
+          <w:color w:val="000000" w:themeColor="text1"/>
+          <w:sz w:val="28"/>
+          <w:szCs w:val="28"/>
+        </w:rPr>
+      </w:pPr>
+      <w:r>
+        <w:rPr>
+          <w:rFonts w:asciiTheme="majorBidi" w:hAnsiTheme="majorBidi" w:cstheme="majorBidi"/>
+          <w:color w:val="000000" w:themeColor="text1"/>
+          <w:sz w:val="28"/>
+          <w:szCs w:val="28"/>
+        </w:rPr>
+        <w:t xml:space="preserve">Chapter </w:t>
+      </w:r>
+      <w:r>
+        <w:rPr>
+          <w:rFonts w:asciiTheme="majorBidi" w:hAnsiTheme="majorBidi" w:cstheme="majorBidi"/>
+          <w:color w:val="000000" w:themeColor="text1"/>
+          <w:sz w:val="28"/>
+          <w:szCs w:val="28"/>
+        </w:rPr>
+        <w:t>2: Literature Review………………</w:t>
+      </w:r>
+      <w:r>
+        <w:rPr>
+          <w:rFonts w:asciiTheme="majorBidi" w:hAnsiTheme="majorBidi" w:cstheme="majorBidi" w:hint="cs"/>
+          <w:color w:val="000000" w:themeColor="text1"/>
+          <w:sz w:val="28"/>
+          <w:szCs w:val="28"/>
+          <w:rtl/>
+        </w:rPr>
+        <w:t>.........................................</w:t>
+      </w:r>
+      <w:r>
+        <w:rPr>
+          <w:rFonts w:asciiTheme="majorBidi" w:hAnsiTheme="majorBidi" w:cstheme="majorBidi"/>
+          <w:color w:val="000000" w:themeColor="text1"/>
+          <w:sz w:val="28"/>
+          <w:szCs w:val="28"/>
+        </w:rPr>
+        <w:t>...…...4</w:t>
+      </w:r>
+    </w:p>
+    <w:p>
+      <w:pPr>
+        <w:rPr>
+          <w:rFonts w:asciiTheme="majorBidi" w:hAnsiTheme="majorBidi" w:cstheme="majorBidi"/>
+          <w:color w:val="000000" w:themeColor="text1"/>
+          <w:sz w:val="28"/>
+          <w:szCs w:val="28"/>
+        </w:rPr>
+      </w:pPr>
+      <w:r>
+        <w:rPr>
+          <w:rFonts w:asciiTheme="majorBidi" w:hAnsiTheme="majorBidi" w:cstheme="majorBidi"/>
+          <w:color w:val="000000" w:themeColor="text1"/>
+          <w:sz w:val="28"/>
+          <w:szCs w:val="28"/>
+        </w:rPr>
+        <w:t>2.1 introduction……………………………</w:t>
+      </w:r>
+      <w:r>
+        <w:rPr>
+          <w:rFonts w:asciiTheme="majorBidi" w:hAnsiTheme="majorBidi" w:cstheme="majorBidi" w:hint="cs"/>
+          <w:color w:val="000000" w:themeColor="text1"/>
+          <w:sz w:val="28"/>
+          <w:szCs w:val="28"/>
+          <w:rtl/>
+        </w:rPr>
+        <w:t>..........................................</w:t>
+      </w:r>
+      <w:r>
+        <w:rPr>
+          <w:rFonts w:asciiTheme="majorBidi" w:hAnsiTheme="majorBidi" w:cstheme="majorBidi"/>
+          <w:color w:val="000000" w:themeColor="text1"/>
+          <w:sz w:val="28"/>
+          <w:szCs w:val="28"/>
+        </w:rPr>
+        <w:t>……...5</w:t>
+      </w:r>
+    </w:p>
+    <w:p>
+      <w:pPr>
+        <w:rPr>
+          <w:rFonts w:asciiTheme="majorBidi" w:hAnsiTheme="majorBidi" w:cstheme="majorBidi"/>
+          <w:color w:val="000000" w:themeColor="text1"/>
+          <w:sz w:val="28"/>
+          <w:szCs w:val="28"/>
+        </w:rPr>
+      </w:pPr>
+      <w:r>
+        <w:rPr>
+          <w:rFonts w:asciiTheme="majorBidi" w:hAnsiTheme="majorBidi" w:cstheme="majorBidi"/>
+          <w:color w:val="000000" w:themeColor="text1"/>
+          <w:sz w:val="28"/>
+          <w:szCs w:val="28"/>
+        </w:rPr>
+        <w:t xml:space="preserve">2.2 </w:t>
+      </w:r>
+      <w:r>
+        <w:rPr>
+          <w:rFonts w:asciiTheme="majorBidi" w:hAnsiTheme="majorBidi" w:cstheme="majorBidi"/>
+          <w:color w:val="000000" w:themeColor="text1"/>
+          <w:sz w:val="28"/>
+          <w:szCs w:val="28"/>
+        </w:rPr>
+        <w:t xml:space="preserve">application </w:t>
+      </w:r>
+      <w:r>
+        <w:rPr>
+          <w:rFonts w:asciiTheme="majorBidi" w:hAnsiTheme="majorBidi" w:cstheme="majorBidi"/>
+          <w:color w:val="000000" w:themeColor="text1"/>
+          <w:sz w:val="28"/>
+          <w:szCs w:val="28"/>
+        </w:rPr>
+        <w:t>……………</w:t>
+      </w:r>
+      <w:r>
+        <w:rPr>
+          <w:rFonts w:asciiTheme="majorBidi" w:hAnsiTheme="majorBidi" w:cstheme="majorBidi"/>
+          <w:color w:val="000000" w:themeColor="text1"/>
+          <w:sz w:val="28"/>
+          <w:szCs w:val="28"/>
+        </w:rPr>
+        <w:t>…………………………</w:t>
+      </w:r>
+      <w:r>
+        <w:rPr>
+          <w:rFonts w:asciiTheme="majorBidi" w:hAnsiTheme="majorBidi" w:cstheme="majorBidi" w:hint="cs"/>
+          <w:color w:val="000000" w:themeColor="text1"/>
+          <w:sz w:val="28"/>
+          <w:szCs w:val="28"/>
+          <w:rtl/>
+        </w:rPr>
+        <w:t>..</w:t>
+      </w:r>
+      <w:r>
+        <w:rPr>
+          <w:rFonts w:asciiTheme="majorBidi" w:hAnsiTheme="majorBidi" w:cstheme="majorBidi"/>
+          <w:color w:val="000000" w:themeColor="text1"/>
+          <w:sz w:val="28"/>
+          <w:szCs w:val="28"/>
+        </w:rPr>
+        <w:t>…</w:t>
+      </w:r>
+      <w:r>
+        <w:rPr>
+          <w:rFonts w:asciiTheme="majorBidi" w:hAnsiTheme="majorBidi" w:cstheme="majorBidi"/>
+          <w:color w:val="000000" w:themeColor="text1"/>
+          <w:sz w:val="28"/>
+          <w:szCs w:val="28"/>
+        </w:rPr>
         <w:t>………</w:t>
       </w:r>
-      <w:proofErr w:type="gramStart"/>
-      <w:r>
-        <w:rPr>
-          <w:rFonts w:asciiTheme="majorBidi" w:hAnsiTheme="majorBidi" w:cstheme="majorBidi"/>
-          <w:color w:val="000000" w:themeColor="text1"/>
-          <w:sz w:val="28"/>
-          <w:szCs w:val="28"/>
-        </w:rPr>
-        <w:t>…..</w:t>
-      </w:r>
-      <w:proofErr w:type="gramEnd"/>
+      <w:r>
+        <w:rPr>
+          <w:rFonts w:asciiTheme="majorBidi" w:hAnsiTheme="majorBidi" w:cstheme="majorBidi"/>
+          <w:color w:val="000000" w:themeColor="text1"/>
+          <w:sz w:val="28"/>
+          <w:szCs w:val="28"/>
+        </w:rPr>
+        <w:t>…………</w:t>
+      </w:r>
+      <w:r>
+        <w:rPr>
+          <w:rFonts w:asciiTheme="majorBidi" w:hAnsiTheme="majorBidi" w:cstheme="majorBidi"/>
+          <w:color w:val="000000" w:themeColor="text1"/>
+          <w:sz w:val="28"/>
+          <w:szCs w:val="28"/>
+        </w:rPr>
+        <w:t>...</w:t>
+      </w:r>
+      <w:r>
+        <w:rPr>
+          <w:rFonts w:asciiTheme="majorBidi" w:hAnsiTheme="majorBidi" w:cstheme="majorBidi"/>
+          <w:color w:val="000000" w:themeColor="text1"/>
+          <w:sz w:val="28"/>
+          <w:szCs w:val="28"/>
+        </w:rPr>
+        <w:t>.6</w:t>
+      </w:r>
+    </w:p>
+    <w:p>
+      <w:pPr>
+        <w:ind w:left="720"/>
+        <w:rPr>
+          <w:rFonts w:asciiTheme="majorBidi" w:hAnsiTheme="majorBidi" w:cstheme="majorBidi"/>
+          <w:color w:val="000000" w:themeColor="text1"/>
+          <w:sz w:val="28"/>
+          <w:szCs w:val="28"/>
+        </w:rPr>
+      </w:pPr>
+      <w:r>
+        <w:rPr>
+          <w:rFonts w:asciiTheme="majorBidi" w:hAnsiTheme="majorBidi" w:cstheme="majorBidi"/>
+          <w:color w:val="000000" w:themeColor="text1"/>
+          <w:sz w:val="28"/>
+          <w:szCs w:val="28"/>
+        </w:rPr>
+        <w:t xml:space="preserve">2.2.1 </w:t>
+      </w:r>
+      <w:proofErr w:type="spellStart"/>
+      <w:r>
+        <w:rPr>
+          <w:rFonts w:asciiTheme="majorBidi" w:hAnsiTheme="majorBidi" w:cstheme="majorBidi"/>
+          <w:color w:val="000000" w:themeColor="text1"/>
+          <w:sz w:val="28"/>
+          <w:szCs w:val="28"/>
+        </w:rPr>
+        <w:t>Soundhound</w:t>
+      </w:r>
+      <w:proofErr w:type="spellEnd"/>
+      <w:r>
+        <w:rPr>
+          <w:rFonts w:asciiTheme="majorBidi" w:hAnsiTheme="majorBidi" w:cstheme="majorBidi"/>
+          <w:color w:val="000000" w:themeColor="text1"/>
+          <w:sz w:val="28"/>
+          <w:szCs w:val="28"/>
+        </w:rPr>
+        <w:t>..</w:t>
+      </w:r>
+      <w:r>
+        <w:rPr>
+          <w:rFonts w:asciiTheme="majorBidi" w:hAnsiTheme="majorBidi" w:cstheme="majorBidi"/>
+          <w:color w:val="000000" w:themeColor="text1"/>
+          <w:sz w:val="28"/>
+          <w:szCs w:val="28"/>
+        </w:rPr>
+        <w:t>…………………………………</w:t>
+      </w:r>
+      <w:r>
+        <w:rPr>
+          <w:rFonts w:asciiTheme="majorBidi" w:hAnsiTheme="majorBidi" w:cstheme="majorBidi"/>
+          <w:color w:val="000000" w:themeColor="text1"/>
+          <w:sz w:val="28"/>
+          <w:szCs w:val="28"/>
+        </w:rPr>
+        <w:t>….</w:t>
+      </w:r>
       <w:r>
         <w:rPr>
           <w:rFonts w:asciiTheme="majorBidi" w:hAnsiTheme="majorBidi" w:cstheme="majorBidi"/>
@@ -2692,6 +3070,665 @@
           <w:sz w:val="28"/>
           <w:szCs w:val="28"/>
         </w:rPr>
+        <w:t>6</w:t>
+      </w:r>
+    </w:p>
+    <w:p>
+      <w:pPr>
+        <w:ind w:left="720"/>
+        <w:rPr>
+          <w:rFonts w:asciiTheme="majorBidi" w:hAnsiTheme="majorBidi" w:cstheme="majorBidi"/>
+          <w:color w:val="000000" w:themeColor="text1"/>
+          <w:sz w:val="28"/>
+          <w:szCs w:val="28"/>
+        </w:rPr>
+      </w:pPr>
+      <w:r>
+        <w:rPr>
+          <w:rFonts w:asciiTheme="majorBidi" w:hAnsiTheme="majorBidi" w:cstheme="majorBidi"/>
+          <w:color w:val="000000" w:themeColor="text1"/>
+          <w:sz w:val="28"/>
+          <w:szCs w:val="28"/>
+        </w:rPr>
+        <w:t>2.2.2 Shazam</w:t>
+      </w:r>
+      <w:r>
+        <w:rPr>
+          <w:rFonts w:asciiTheme="majorBidi" w:hAnsiTheme="majorBidi" w:cstheme="majorBidi"/>
+          <w:color w:val="000000" w:themeColor="text1"/>
+          <w:sz w:val="28"/>
+          <w:szCs w:val="28"/>
+        </w:rPr>
+        <w:t>…………………………………………………………</w:t>
+      </w:r>
+      <w:r>
+        <w:rPr>
+          <w:rFonts w:asciiTheme="majorBidi" w:hAnsiTheme="majorBidi" w:cstheme="majorBidi"/>
+          <w:color w:val="000000" w:themeColor="text1"/>
+          <w:sz w:val="28"/>
+          <w:szCs w:val="28"/>
+        </w:rPr>
+        <w:t>..6</w:t>
+      </w:r>
+    </w:p>
+    <w:p>
+      <w:pPr>
+        <w:ind w:left="720"/>
+        <w:rPr>
+          <w:rFonts w:asciiTheme="majorBidi" w:hAnsiTheme="majorBidi" w:cstheme="majorBidi"/>
+          <w:color w:val="000000" w:themeColor="text1"/>
+          <w:sz w:val="28"/>
+          <w:szCs w:val="28"/>
+        </w:rPr>
+      </w:pPr>
+      <w:r>
+        <w:rPr>
+          <w:rFonts w:asciiTheme="majorBidi" w:hAnsiTheme="majorBidi" w:cstheme="majorBidi"/>
+          <w:color w:val="000000" w:themeColor="text1"/>
+          <w:sz w:val="28"/>
+          <w:szCs w:val="28"/>
+        </w:rPr>
+        <w:t xml:space="preserve">2.2.3 </w:t>
+      </w:r>
+      <w:proofErr w:type="spellStart"/>
+      <w:r>
+        <w:rPr>
+          <w:rFonts w:asciiTheme="majorBidi" w:hAnsiTheme="majorBidi" w:cstheme="majorBidi"/>
+          <w:color w:val="000000" w:themeColor="text1"/>
+          <w:sz w:val="28"/>
+          <w:szCs w:val="28"/>
+        </w:rPr>
+        <w:t>MusixMatch</w:t>
+      </w:r>
+      <w:proofErr w:type="spellEnd"/>
+      <w:r>
+        <w:rPr>
+          <w:rFonts w:asciiTheme="majorBidi" w:hAnsiTheme="majorBidi" w:cstheme="majorBidi"/>
+          <w:color w:val="000000" w:themeColor="text1"/>
+          <w:sz w:val="28"/>
+          <w:szCs w:val="28"/>
+        </w:rPr>
+        <w:t>………………………………………………</w:t>
+      </w:r>
+      <w:r>
+        <w:rPr>
+          <w:rFonts w:asciiTheme="majorBidi" w:hAnsiTheme="majorBidi" w:cstheme="majorBidi"/>
+          <w:color w:val="000000" w:themeColor="text1"/>
+          <w:sz w:val="28"/>
+          <w:szCs w:val="28"/>
+        </w:rPr>
+        <w:t>………7</w:t>
+      </w:r>
+    </w:p>
+    <w:p>
+      <w:pPr>
+        <w:ind w:left="720"/>
+        <w:rPr>
+          <w:rFonts w:asciiTheme="majorBidi" w:hAnsiTheme="majorBidi" w:cstheme="majorBidi"/>
+          <w:color w:val="000000" w:themeColor="text1"/>
+          <w:sz w:val="28"/>
+          <w:szCs w:val="28"/>
+        </w:rPr>
+      </w:pPr>
+      <w:r>
+        <w:rPr>
+          <w:rFonts w:asciiTheme="majorBidi" w:hAnsiTheme="majorBidi" w:cstheme="majorBidi"/>
+          <w:color w:val="000000" w:themeColor="text1"/>
+          <w:sz w:val="28"/>
+          <w:szCs w:val="28"/>
+        </w:rPr>
+        <w:t xml:space="preserve">2.2.4 </w:t>
+      </w:r>
+      <w:proofErr w:type="spellStart"/>
+      <w:r>
+        <w:rPr>
+          <w:rFonts w:asciiTheme="majorBidi" w:hAnsiTheme="majorBidi" w:cstheme="majorBidi"/>
+          <w:color w:val="000000" w:themeColor="text1"/>
+          <w:sz w:val="28"/>
+          <w:szCs w:val="28"/>
+        </w:rPr>
+        <w:t>Rateel</w:t>
+      </w:r>
+      <w:proofErr w:type="spellEnd"/>
+      <w:r>
+        <w:rPr>
+          <w:rFonts w:asciiTheme="majorBidi" w:hAnsiTheme="majorBidi" w:cstheme="majorBidi"/>
+          <w:color w:val="000000" w:themeColor="text1"/>
+          <w:sz w:val="28"/>
+          <w:szCs w:val="28"/>
+        </w:rPr>
+        <w:t>………………………………………</w:t>
+      </w:r>
+      <w:r>
+        <w:rPr>
+          <w:rFonts w:asciiTheme="majorBidi" w:hAnsiTheme="majorBidi" w:cstheme="majorBidi"/>
+          <w:color w:val="000000" w:themeColor="text1"/>
+          <w:sz w:val="28"/>
+          <w:szCs w:val="28"/>
+        </w:rPr>
+        <w:t>…………….</w:t>
+      </w:r>
+      <w:r>
+        <w:rPr>
+          <w:rFonts w:asciiTheme="majorBidi" w:hAnsiTheme="majorBidi" w:cstheme="majorBidi"/>
+          <w:color w:val="000000" w:themeColor="text1"/>
+          <w:sz w:val="28"/>
+          <w:szCs w:val="28"/>
+        </w:rPr>
+        <w:t>………</w:t>
+      </w:r>
+      <w:r>
+        <w:rPr>
+          <w:rFonts w:asciiTheme="majorBidi" w:hAnsiTheme="majorBidi" w:cstheme="majorBidi"/>
+          <w:color w:val="000000" w:themeColor="text1"/>
+          <w:sz w:val="28"/>
+          <w:szCs w:val="28"/>
+        </w:rPr>
+        <w:t>.8</w:t>
+      </w:r>
+    </w:p>
+    <w:p>
+      <w:pPr>
+        <w:rPr>
+          <w:rFonts w:asciiTheme="majorBidi" w:hAnsiTheme="majorBidi" w:cstheme="majorBidi"/>
+          <w:color w:val="000000" w:themeColor="text1"/>
+          <w:sz w:val="28"/>
+          <w:szCs w:val="28"/>
+        </w:rPr>
+      </w:pPr>
+      <w:r>
+        <w:rPr>
+          <w:rFonts w:asciiTheme="majorBidi" w:hAnsiTheme="majorBidi" w:cstheme="majorBidi"/>
+          <w:color w:val="000000" w:themeColor="text1"/>
+          <w:sz w:val="28"/>
+          <w:szCs w:val="28"/>
+        </w:rPr>
+        <w:t>2.3 algorithms………………………………</w:t>
+      </w:r>
+      <w:r>
+        <w:rPr>
+          <w:rFonts w:asciiTheme="majorBidi" w:hAnsiTheme="majorBidi" w:cstheme="majorBidi"/>
+          <w:color w:val="000000" w:themeColor="text1"/>
+          <w:sz w:val="28"/>
+          <w:szCs w:val="28"/>
+        </w:rPr>
+        <w:t>……………………………</w:t>
+      </w:r>
+      <w:r>
+        <w:rPr>
+          <w:rFonts w:asciiTheme="majorBidi" w:hAnsiTheme="majorBidi" w:cstheme="majorBidi"/>
+          <w:color w:val="000000" w:themeColor="text1"/>
+          <w:sz w:val="28"/>
+          <w:szCs w:val="28"/>
+        </w:rPr>
+        <w:t>.</w:t>
+      </w:r>
+      <w:r>
+        <w:rPr>
+          <w:rFonts w:asciiTheme="majorBidi" w:hAnsiTheme="majorBidi" w:cstheme="majorBidi"/>
+          <w:color w:val="000000" w:themeColor="text1"/>
+          <w:sz w:val="28"/>
+          <w:szCs w:val="28"/>
+        </w:rPr>
+        <w:t>……</w:t>
+      </w:r>
+      <w:r>
+        <w:rPr>
+          <w:rFonts w:asciiTheme="majorBidi" w:hAnsiTheme="majorBidi" w:cstheme="majorBidi"/>
+          <w:color w:val="000000" w:themeColor="text1"/>
+          <w:sz w:val="28"/>
+          <w:szCs w:val="28"/>
+        </w:rPr>
+        <w:t>8</w:t>
+      </w:r>
+    </w:p>
+    <w:p>
+      <w:pPr>
+        <w:rPr>
+          <w:rFonts w:asciiTheme="majorBidi" w:hAnsiTheme="majorBidi" w:cstheme="majorBidi"/>
+          <w:color w:val="000000" w:themeColor="text1"/>
+          <w:sz w:val="28"/>
+          <w:szCs w:val="28"/>
+        </w:rPr>
+      </w:pPr>
+      <w:r>
+        <w:rPr>
+          <w:rFonts w:asciiTheme="majorBidi" w:hAnsiTheme="majorBidi" w:cstheme="majorBidi"/>
+          <w:color w:val="000000" w:themeColor="text1"/>
+          <w:sz w:val="28"/>
+          <w:szCs w:val="28"/>
+        </w:rPr>
+        <w:t>2.4 Features extraction………</w:t>
+      </w:r>
+      <w:r>
+        <w:rPr>
+          <w:rFonts w:asciiTheme="majorBidi" w:hAnsiTheme="majorBidi" w:cstheme="majorBidi"/>
+          <w:color w:val="000000" w:themeColor="text1"/>
+          <w:sz w:val="28"/>
+          <w:szCs w:val="28"/>
+        </w:rPr>
+        <w:t>………………………………</w:t>
+      </w:r>
+      <w:r>
+        <w:rPr>
+          <w:rFonts w:asciiTheme="majorBidi" w:hAnsiTheme="majorBidi" w:cstheme="majorBidi"/>
+          <w:color w:val="000000" w:themeColor="text1"/>
+          <w:sz w:val="28"/>
+          <w:szCs w:val="28"/>
+        </w:rPr>
+        <w:t>……</w:t>
+      </w:r>
+      <w:r>
+        <w:rPr>
+          <w:rFonts w:asciiTheme="majorBidi" w:hAnsiTheme="majorBidi" w:cstheme="majorBidi"/>
+          <w:color w:val="000000" w:themeColor="text1"/>
+          <w:sz w:val="28"/>
+          <w:szCs w:val="28"/>
+        </w:rPr>
+        <w:t>...</w:t>
+      </w:r>
+      <w:r>
+        <w:rPr>
+          <w:rFonts w:asciiTheme="majorBidi" w:hAnsiTheme="majorBidi" w:cstheme="majorBidi"/>
+          <w:color w:val="000000" w:themeColor="text1"/>
+          <w:sz w:val="28"/>
+          <w:szCs w:val="28"/>
+        </w:rPr>
+        <w:t>………….</w:t>
+      </w:r>
+      <w:r>
+        <w:rPr>
+          <w:rFonts w:asciiTheme="majorBidi" w:hAnsiTheme="majorBidi" w:cstheme="majorBidi"/>
+          <w:color w:val="000000" w:themeColor="text1"/>
+          <w:sz w:val="28"/>
+          <w:szCs w:val="28"/>
+        </w:rPr>
+        <w:t>9</w:t>
+      </w:r>
+    </w:p>
+    <w:p>
+      <w:pPr>
+        <w:rPr>
+          <w:rFonts w:asciiTheme="majorBidi" w:hAnsiTheme="majorBidi" w:cstheme="majorBidi"/>
+          <w:color w:val="000000" w:themeColor="text1"/>
+          <w:sz w:val="28"/>
+          <w:szCs w:val="28"/>
+        </w:rPr>
+      </w:pPr>
+      <w:r>
+        <w:rPr>
+          <w:rFonts w:asciiTheme="majorBidi" w:hAnsiTheme="majorBidi" w:cstheme="majorBidi"/>
+          <w:color w:val="000000" w:themeColor="text1"/>
+          <w:sz w:val="28"/>
+          <w:szCs w:val="28"/>
+        </w:rPr>
+        <w:t>2.5 proposal system……………………</w:t>
+      </w:r>
+      <w:r>
+        <w:rPr>
+          <w:rFonts w:asciiTheme="majorBidi" w:hAnsiTheme="majorBidi" w:cstheme="majorBidi"/>
+          <w:color w:val="000000" w:themeColor="text1"/>
+          <w:sz w:val="28"/>
+          <w:szCs w:val="28"/>
+        </w:rPr>
+        <w:t>…………………………….</w:t>
+      </w:r>
+      <w:r>
+        <w:rPr>
+          <w:rFonts w:asciiTheme="majorBidi" w:hAnsiTheme="majorBidi" w:cstheme="majorBidi"/>
+          <w:color w:val="000000" w:themeColor="text1"/>
+          <w:sz w:val="28"/>
+          <w:szCs w:val="28"/>
+        </w:rPr>
+        <w:t>………..</w:t>
+      </w:r>
+      <w:r>
+        <w:rPr>
+          <w:rFonts w:asciiTheme="majorBidi" w:hAnsiTheme="majorBidi" w:cstheme="majorBidi"/>
+          <w:color w:val="000000" w:themeColor="text1"/>
+          <w:sz w:val="28"/>
+          <w:szCs w:val="28"/>
+        </w:rPr>
+        <w:t>10</w:t>
+      </w:r>
+    </w:p>
+    <w:p>
+      <w:pPr>
+        <w:rPr>
+          <w:rFonts w:asciiTheme="majorBidi" w:hAnsiTheme="majorBidi" w:cstheme="majorBidi"/>
+          <w:color w:val="000000" w:themeColor="text1"/>
+          <w:sz w:val="28"/>
+          <w:szCs w:val="28"/>
+        </w:rPr>
+      </w:pPr>
+      <w:r>
+        <w:rPr>
+          <w:rFonts w:asciiTheme="majorBidi" w:hAnsiTheme="majorBidi" w:cstheme="majorBidi"/>
+          <w:color w:val="000000" w:themeColor="text1"/>
+          <w:sz w:val="28"/>
+          <w:szCs w:val="28"/>
+        </w:rPr>
+        <w:t>2.</w:t>
+      </w:r>
+      <w:r>
+        <w:rPr>
+          <w:rFonts w:asciiTheme="majorBidi" w:hAnsiTheme="majorBidi" w:cstheme="majorBidi"/>
+          <w:color w:val="000000" w:themeColor="text1"/>
+          <w:sz w:val="28"/>
+          <w:szCs w:val="28"/>
+        </w:rPr>
+        <w:t>6</w:t>
+      </w:r>
+      <w:r>
+        <w:rPr>
+          <w:rFonts w:asciiTheme="majorBidi" w:hAnsiTheme="majorBidi" w:cstheme="majorBidi"/>
+          <w:color w:val="000000" w:themeColor="text1"/>
+          <w:sz w:val="28"/>
+          <w:szCs w:val="28"/>
+        </w:rPr>
+        <w:t xml:space="preserve"> comparison of the </w:t>
+      </w:r>
+      <w:proofErr w:type="spellStart"/>
+      <w:r>
+        <w:rPr>
+          <w:rFonts w:asciiTheme="majorBidi" w:hAnsiTheme="majorBidi" w:cstheme="majorBidi"/>
+          <w:color w:val="000000" w:themeColor="text1"/>
+          <w:sz w:val="28"/>
+          <w:szCs w:val="28"/>
+        </w:rPr>
+        <w:t>reseach</w:t>
+      </w:r>
+      <w:proofErr w:type="spellEnd"/>
+      <w:r>
+        <w:rPr>
+          <w:rFonts w:asciiTheme="majorBidi" w:hAnsiTheme="majorBidi" w:cstheme="majorBidi"/>
+          <w:color w:val="000000" w:themeColor="text1"/>
+          <w:sz w:val="28"/>
+          <w:szCs w:val="28"/>
+        </w:rPr>
+        <w:t>………</w:t>
+      </w:r>
+      <w:r>
+        <w:rPr>
+          <w:rFonts w:asciiTheme="majorBidi" w:hAnsiTheme="majorBidi" w:cstheme="majorBidi"/>
+          <w:color w:val="000000" w:themeColor="text1"/>
+          <w:sz w:val="28"/>
+          <w:szCs w:val="28"/>
+        </w:rPr>
+        <w:t>……………………………..</w:t>
+      </w:r>
+      <w:r>
+        <w:rPr>
+          <w:rFonts w:asciiTheme="majorBidi" w:hAnsiTheme="majorBidi" w:cstheme="majorBidi"/>
+          <w:color w:val="000000" w:themeColor="text1"/>
+          <w:sz w:val="28"/>
+          <w:szCs w:val="28"/>
+        </w:rPr>
+        <w:t>………</w:t>
+      </w:r>
+      <w:r>
+        <w:rPr>
+          <w:rFonts w:asciiTheme="majorBidi" w:hAnsiTheme="majorBidi" w:cstheme="majorBidi"/>
+          <w:color w:val="000000" w:themeColor="text1"/>
+          <w:sz w:val="28"/>
+          <w:szCs w:val="28"/>
+        </w:rPr>
+        <w:t>..</w:t>
+      </w:r>
+      <w:r>
+        <w:rPr>
+          <w:rFonts w:asciiTheme="majorBidi" w:hAnsiTheme="majorBidi" w:cstheme="majorBidi"/>
+          <w:color w:val="000000" w:themeColor="text1"/>
+          <w:sz w:val="28"/>
+          <w:szCs w:val="28"/>
+        </w:rPr>
+        <w:t>…12</w:t>
+      </w:r>
+    </w:p>
+    <w:p>
+      <w:pPr>
+        <w:rPr>
+          <w:rFonts w:asciiTheme="majorBidi" w:hAnsiTheme="majorBidi" w:cstheme="majorBidi"/>
+          <w:color w:val="000000" w:themeColor="text1"/>
+          <w:sz w:val="28"/>
+          <w:szCs w:val="28"/>
+        </w:rPr>
+      </w:pPr>
+      <w:r>
+        <w:rPr>
+          <w:rFonts w:asciiTheme="majorBidi" w:hAnsiTheme="majorBidi" w:cstheme="majorBidi"/>
+          <w:color w:val="000000" w:themeColor="text1"/>
+          <w:sz w:val="28"/>
+          <w:szCs w:val="28"/>
+        </w:rPr>
+        <w:t>2.</w:t>
+      </w:r>
+      <w:r>
+        <w:rPr>
+          <w:rFonts w:asciiTheme="majorBidi" w:hAnsiTheme="majorBidi" w:cstheme="majorBidi"/>
+          <w:color w:val="000000" w:themeColor="text1"/>
+          <w:sz w:val="28"/>
+          <w:szCs w:val="28"/>
+        </w:rPr>
+        <w:t>7</w:t>
+      </w:r>
+      <w:r>
+        <w:rPr>
+          <w:rFonts w:asciiTheme="majorBidi" w:hAnsiTheme="majorBidi" w:cstheme="majorBidi"/>
+          <w:color w:val="000000" w:themeColor="text1"/>
+          <w:sz w:val="28"/>
+          <w:szCs w:val="28"/>
+        </w:rPr>
+        <w:t xml:space="preserve"> conclusion………………</w:t>
+      </w:r>
+      <w:r>
+        <w:rPr>
+          <w:rFonts w:asciiTheme="majorBidi" w:hAnsiTheme="majorBidi" w:cstheme="majorBidi"/>
+          <w:color w:val="000000" w:themeColor="text1"/>
+          <w:sz w:val="28"/>
+          <w:szCs w:val="28"/>
+        </w:rPr>
+        <w:t>……………………………...</w:t>
+      </w:r>
+      <w:r>
+        <w:rPr>
+          <w:rFonts w:asciiTheme="majorBidi" w:hAnsiTheme="majorBidi" w:cstheme="majorBidi"/>
+          <w:color w:val="000000" w:themeColor="text1"/>
+          <w:sz w:val="28"/>
+          <w:szCs w:val="28"/>
+        </w:rPr>
+        <w:t>…………………..13</w:t>
+      </w:r>
+    </w:p>
+    <w:p>
+      <w:pPr>
+        <w:rPr>
+          <w:rFonts w:asciiTheme="majorBidi" w:hAnsiTheme="majorBidi" w:cstheme="majorBidi"/>
+          <w:color w:val="000000" w:themeColor="text1"/>
+          <w:sz w:val="28"/>
+          <w:szCs w:val="28"/>
+        </w:rPr>
+      </w:pPr>
+      <w:r>
+        <w:rPr>
+          <w:rFonts w:asciiTheme="majorBidi" w:hAnsiTheme="majorBidi" w:cstheme="majorBidi"/>
+          <w:color w:val="000000" w:themeColor="text1"/>
+          <w:sz w:val="28"/>
+          <w:szCs w:val="28"/>
+        </w:rPr>
+        <w:t xml:space="preserve">Chapter </w:t>
+      </w:r>
+      <w:r>
+        <w:rPr>
+          <w:rFonts w:asciiTheme="majorBidi" w:hAnsiTheme="majorBidi" w:cstheme="majorBidi"/>
+          <w:color w:val="000000" w:themeColor="text1"/>
+          <w:sz w:val="28"/>
+          <w:szCs w:val="28"/>
+        </w:rPr>
+        <w:t>3:</w:t>
+      </w:r>
+      <w:r>
+        <w:rPr>
+          <w:rFonts w:asciiTheme="majorBidi" w:hAnsiTheme="majorBidi" w:cstheme="majorBidi"/>
+          <w:color w:val="000000" w:themeColor="text1"/>
+          <w:sz w:val="28"/>
+          <w:szCs w:val="28"/>
+        </w:rPr>
+        <w:t xml:space="preserve"> requirements……</w:t>
+      </w:r>
+      <w:r>
+        <w:rPr>
+          <w:rFonts w:asciiTheme="majorBidi" w:hAnsiTheme="majorBidi" w:cstheme="majorBidi"/>
+          <w:color w:val="000000" w:themeColor="text1"/>
+          <w:sz w:val="28"/>
+          <w:szCs w:val="28"/>
+        </w:rPr>
+        <w:t>……….</w:t>
+      </w:r>
+      <w:r>
+        <w:rPr>
+          <w:rFonts w:asciiTheme="majorBidi" w:hAnsiTheme="majorBidi" w:cstheme="majorBidi"/>
+          <w:color w:val="000000" w:themeColor="text1"/>
+          <w:sz w:val="28"/>
+          <w:szCs w:val="28"/>
+        </w:rPr>
+        <w:t>…</w:t>
+      </w:r>
+      <w:r>
+        <w:rPr>
+          <w:rFonts w:asciiTheme="majorBidi" w:hAnsiTheme="majorBidi" w:cstheme="majorBidi"/>
+          <w:color w:val="000000" w:themeColor="text1"/>
+          <w:sz w:val="28"/>
+          <w:szCs w:val="28"/>
+        </w:rPr>
+        <w:t>……………………..</w:t>
+      </w:r>
+      <w:r>
+        <w:rPr>
+          <w:rFonts w:asciiTheme="majorBidi" w:hAnsiTheme="majorBidi" w:cstheme="majorBidi"/>
+          <w:color w:val="000000" w:themeColor="text1"/>
+          <w:sz w:val="28"/>
+          <w:szCs w:val="28"/>
+        </w:rPr>
+        <w:t>…………….</w:t>
+      </w:r>
+      <w:r>
+        <w:rPr>
+          <w:rFonts w:asciiTheme="majorBidi" w:hAnsiTheme="majorBidi" w:cstheme="majorBidi"/>
+          <w:color w:val="000000" w:themeColor="text1"/>
+          <w:sz w:val="28"/>
+          <w:szCs w:val="28"/>
+        </w:rPr>
+        <w:t>.….15</w:t>
+      </w:r>
+    </w:p>
+    <w:p>
+      <w:pPr>
+        <w:rPr>
+          <w:rFonts w:asciiTheme="majorBidi" w:hAnsiTheme="majorBidi" w:cstheme="majorBidi"/>
+          <w:color w:val="000000" w:themeColor="text1"/>
+          <w:sz w:val="28"/>
+          <w:szCs w:val="28"/>
+        </w:rPr>
+      </w:pPr>
+      <w:r>
+        <w:rPr>
+          <w:rFonts w:asciiTheme="majorBidi" w:hAnsiTheme="majorBidi" w:cstheme="majorBidi"/>
+          <w:color w:val="000000" w:themeColor="text1"/>
+          <w:sz w:val="28"/>
+          <w:szCs w:val="28"/>
+        </w:rPr>
+        <w:t>3.1 Functional requirements………………</w:t>
+      </w:r>
+      <w:r>
+        <w:rPr>
+          <w:rFonts w:asciiTheme="majorBidi" w:hAnsiTheme="majorBidi" w:cstheme="majorBidi"/>
+          <w:color w:val="000000" w:themeColor="text1"/>
+          <w:sz w:val="28"/>
+          <w:szCs w:val="28"/>
+        </w:rPr>
+        <w:t>……………………………..</w:t>
+      </w:r>
+      <w:r>
+        <w:rPr>
+          <w:rFonts w:asciiTheme="majorBidi" w:hAnsiTheme="majorBidi" w:cstheme="majorBidi"/>
+          <w:color w:val="000000" w:themeColor="text1"/>
+          <w:sz w:val="28"/>
+          <w:szCs w:val="28"/>
+        </w:rPr>
+        <w:t>…….16</w:t>
+      </w:r>
+    </w:p>
+    <w:p>
+      <w:pPr>
+        <w:rPr>
+          <w:rFonts w:asciiTheme="majorBidi" w:hAnsiTheme="majorBidi" w:cstheme="majorBidi"/>
+          <w:color w:val="000000" w:themeColor="text1"/>
+          <w:sz w:val="28"/>
+          <w:szCs w:val="28"/>
+        </w:rPr>
+      </w:pPr>
+      <w:r>
+        <w:rPr>
+          <w:rFonts w:asciiTheme="majorBidi" w:hAnsiTheme="majorBidi" w:cstheme="majorBidi"/>
+          <w:color w:val="000000" w:themeColor="text1"/>
+          <w:sz w:val="28"/>
+          <w:szCs w:val="28"/>
+        </w:rPr>
+        <w:t xml:space="preserve">3.1.1 </w:t>
+      </w:r>
+      <w:r>
+        <w:rPr>
+          <w:rFonts w:asciiTheme="majorBidi" w:hAnsiTheme="majorBidi" w:cstheme="majorBidi"/>
+          <w:color w:val="000000" w:themeColor="text1"/>
+          <w:sz w:val="28"/>
+          <w:szCs w:val="28"/>
+        </w:rPr>
+        <w:t>U</w:t>
+      </w:r>
+      <w:r>
+        <w:rPr>
+          <w:rFonts w:asciiTheme="majorBidi" w:hAnsiTheme="majorBidi" w:cstheme="majorBidi"/>
+          <w:color w:val="000000" w:themeColor="text1"/>
+          <w:sz w:val="28"/>
+          <w:szCs w:val="28"/>
+        </w:rPr>
+        <w:t>ser requirements………</w:t>
+      </w:r>
+      <w:r>
+        <w:rPr>
+          <w:rFonts w:asciiTheme="majorBidi" w:hAnsiTheme="majorBidi" w:cstheme="majorBidi"/>
+          <w:color w:val="000000" w:themeColor="text1"/>
+          <w:sz w:val="28"/>
+          <w:szCs w:val="28"/>
+        </w:rPr>
+        <w:t>…</w:t>
+      </w:r>
+      <w:r>
+        <w:rPr>
+          <w:rFonts w:asciiTheme="majorBidi" w:hAnsiTheme="majorBidi" w:cstheme="majorBidi"/>
+          <w:color w:val="000000" w:themeColor="text1"/>
+          <w:sz w:val="28"/>
+          <w:szCs w:val="28"/>
+        </w:rPr>
+        <w:t>…</w:t>
+      </w:r>
+      <w:r>
+        <w:rPr>
+          <w:rFonts w:asciiTheme="majorBidi" w:hAnsiTheme="majorBidi" w:cstheme="majorBidi"/>
+          <w:color w:val="000000" w:themeColor="text1"/>
+          <w:sz w:val="28"/>
+          <w:szCs w:val="28"/>
+        </w:rPr>
+        <w:t>…………………………….</w:t>
+      </w:r>
+      <w:r>
+        <w:rPr>
+          <w:rFonts w:asciiTheme="majorBidi" w:hAnsiTheme="majorBidi" w:cstheme="majorBidi"/>
+          <w:color w:val="000000" w:themeColor="text1"/>
+          <w:sz w:val="28"/>
+          <w:szCs w:val="28"/>
+        </w:rPr>
         <w:t>……………</w:t>
       </w:r>
       <w:r>
@@ -2701,44 +3738,164 @@
           <w:sz w:val="28"/>
           <w:szCs w:val="28"/>
         </w:rPr>
-        <w:t>2</w:t>
-      </w:r>
-    </w:p>
-    <w:p>
-      <w:pPr>
-        <w:rPr>
-          <w:rFonts w:asciiTheme="majorBidi" w:hAnsiTheme="majorBidi" w:cstheme="majorBidi"/>
-          <w:color w:val="000000" w:themeColor="text1"/>
-          <w:sz w:val="28"/>
-          <w:szCs w:val="28"/>
-        </w:rPr>
-      </w:pPr>
-      <w:r>
-        <w:rPr>
-          <w:rFonts w:asciiTheme="majorBidi" w:hAnsiTheme="majorBidi" w:cstheme="majorBidi"/>
-          <w:color w:val="000000" w:themeColor="text1"/>
-          <w:sz w:val="28"/>
-          <w:szCs w:val="28"/>
-        </w:rPr>
-        <w:t>1.</w:t>
-      </w:r>
-      <w:r>
-        <w:rPr>
-          <w:rFonts w:asciiTheme="majorBidi" w:hAnsiTheme="majorBidi" w:cstheme="majorBidi"/>
-          <w:color w:val="000000" w:themeColor="text1"/>
-          <w:sz w:val="28"/>
-          <w:szCs w:val="28"/>
-        </w:rPr>
-        <w:t xml:space="preserve">3 </w:t>
-      </w:r>
-      <w:r>
-        <w:rPr>
-          <w:rFonts w:asciiTheme="majorBidi" w:hAnsiTheme="majorBidi" w:cstheme="majorBidi"/>
-          <w:color w:val="000000" w:themeColor="text1"/>
-          <w:sz w:val="28"/>
-          <w:szCs w:val="28"/>
-        </w:rPr>
-        <w:t>Project plan……………………………</w:t>
+        <w:t>17</w:t>
+      </w:r>
+    </w:p>
+    <w:p>
+      <w:pPr>
+        <w:rPr>
+          <w:rFonts w:asciiTheme="majorBidi" w:hAnsiTheme="majorBidi" w:cstheme="majorBidi"/>
+          <w:color w:val="000000" w:themeColor="text1"/>
+          <w:sz w:val="28"/>
+          <w:szCs w:val="28"/>
+        </w:rPr>
+      </w:pPr>
+      <w:r>
+        <w:rPr>
+          <w:rFonts w:asciiTheme="majorBidi" w:hAnsiTheme="majorBidi" w:cstheme="majorBidi"/>
+          <w:color w:val="000000" w:themeColor="text1"/>
+          <w:sz w:val="28"/>
+          <w:szCs w:val="28"/>
+        </w:rPr>
+        <w:t>3.1.2 System requirements………</w:t>
+      </w:r>
+      <w:r>
+        <w:rPr>
+          <w:rFonts w:asciiTheme="majorBidi" w:hAnsiTheme="majorBidi" w:cstheme="majorBidi"/>
+          <w:color w:val="000000" w:themeColor="text1"/>
+          <w:sz w:val="28"/>
+          <w:szCs w:val="28"/>
+        </w:rPr>
+        <w:t>………………………………</w:t>
+      </w:r>
+      <w:r>
+        <w:rPr>
+          <w:rFonts w:asciiTheme="majorBidi" w:hAnsiTheme="majorBidi" w:cstheme="majorBidi"/>
+          <w:color w:val="000000" w:themeColor="text1"/>
+          <w:sz w:val="28"/>
+          <w:szCs w:val="28"/>
+        </w:rPr>
+        <w:t>…………….17</w:t>
+      </w:r>
+    </w:p>
+    <w:p>
+      <w:pPr>
+        <w:rPr>
+          <w:rFonts w:asciiTheme="majorBidi" w:hAnsiTheme="majorBidi" w:cstheme="majorBidi"/>
+          <w:color w:val="000000" w:themeColor="text1"/>
+          <w:sz w:val="28"/>
+          <w:szCs w:val="28"/>
+        </w:rPr>
+      </w:pPr>
+      <w:r>
+        <w:rPr>
+          <w:rFonts w:asciiTheme="majorBidi" w:hAnsiTheme="majorBidi" w:cstheme="majorBidi"/>
+          <w:color w:val="000000" w:themeColor="text1"/>
+          <w:sz w:val="28"/>
+          <w:szCs w:val="28"/>
+        </w:rPr>
+        <w:t>3.2 non - Functional requirements</w:t>
+      </w:r>
+      <w:r>
+        <w:rPr>
+          <w:rFonts w:asciiTheme="majorBidi" w:hAnsiTheme="majorBidi" w:cstheme="majorBidi"/>
+          <w:color w:val="000000" w:themeColor="text1"/>
+          <w:sz w:val="28"/>
+          <w:szCs w:val="28"/>
+        </w:rPr>
+        <w:t>…</w:t>
+      </w:r>
+      <w:r>
+        <w:rPr>
+          <w:rFonts w:asciiTheme="majorBidi" w:hAnsiTheme="majorBidi" w:cstheme="majorBidi"/>
+          <w:color w:val="000000" w:themeColor="text1"/>
+          <w:sz w:val="28"/>
+          <w:szCs w:val="28"/>
+        </w:rPr>
+        <w:t>………………………………</w:t>
+      </w:r>
+      <w:r>
+        <w:rPr>
+          <w:rFonts w:asciiTheme="majorBidi" w:hAnsiTheme="majorBidi" w:cstheme="majorBidi"/>
+          <w:color w:val="000000" w:themeColor="text1"/>
+          <w:sz w:val="28"/>
+          <w:szCs w:val="28"/>
+        </w:rPr>
+        <w:t>…………..19</w:t>
+      </w:r>
+    </w:p>
+    <w:p>
+      <w:pPr>
+        <w:rPr>
+          <w:rFonts w:asciiTheme="majorBidi" w:hAnsiTheme="majorBidi" w:cstheme="majorBidi"/>
+          <w:color w:val="000000" w:themeColor="text1"/>
+          <w:sz w:val="28"/>
+          <w:szCs w:val="28"/>
+        </w:rPr>
+      </w:pPr>
+      <w:r>
+        <w:rPr>
+          <w:rFonts w:asciiTheme="majorBidi" w:hAnsiTheme="majorBidi" w:cstheme="majorBidi"/>
+          <w:color w:val="000000" w:themeColor="text1"/>
+          <w:sz w:val="28"/>
+          <w:szCs w:val="28"/>
+        </w:rPr>
+        <w:t>3.2.1 Quality……………………</w:t>
+      </w:r>
+      <w:r>
+        <w:rPr>
+          <w:rFonts w:asciiTheme="majorBidi" w:hAnsiTheme="majorBidi" w:cstheme="majorBidi"/>
+          <w:color w:val="000000" w:themeColor="text1"/>
+          <w:sz w:val="28"/>
+          <w:szCs w:val="28"/>
+        </w:rPr>
+        <w:t>………………………………</w:t>
+      </w:r>
+      <w:r>
+        <w:rPr>
+          <w:rFonts w:asciiTheme="majorBidi" w:hAnsiTheme="majorBidi" w:cstheme="majorBidi"/>
+          <w:color w:val="000000" w:themeColor="text1"/>
+          <w:sz w:val="28"/>
+          <w:szCs w:val="28"/>
+        </w:rPr>
+        <w:t>……….…</w:t>
+      </w:r>
+      <w:r>
+        <w:rPr>
+          <w:rFonts w:asciiTheme="majorBidi" w:hAnsiTheme="majorBidi" w:cstheme="majorBidi"/>
+          <w:color w:val="000000" w:themeColor="text1"/>
+          <w:sz w:val="28"/>
+          <w:szCs w:val="28"/>
+        </w:rPr>
+        <w:t>...</w:t>
+      </w:r>
+      <w:r>
+        <w:rPr>
+          <w:rFonts w:asciiTheme="majorBidi" w:hAnsiTheme="majorBidi" w:cstheme="majorBidi"/>
+          <w:color w:val="000000" w:themeColor="text1"/>
+          <w:sz w:val="28"/>
+          <w:szCs w:val="28"/>
+        </w:rPr>
+        <w:t>…20</w:t>
+      </w:r>
+    </w:p>
+    <w:p>
+      <w:pPr>
+        <w:rPr>
+          <w:rFonts w:asciiTheme="majorBidi" w:hAnsiTheme="majorBidi" w:cstheme="majorBidi"/>
+          <w:color w:val="000000" w:themeColor="text1"/>
+          <w:sz w:val="28"/>
+          <w:szCs w:val="28"/>
+        </w:rPr>
+      </w:pPr>
+      <w:r>
+        <w:rPr>
+          <w:rFonts w:asciiTheme="majorBidi" w:hAnsiTheme="majorBidi" w:cstheme="majorBidi"/>
+          <w:color w:val="000000" w:themeColor="text1"/>
+          <w:sz w:val="28"/>
+          <w:szCs w:val="28"/>
+        </w:rPr>
+        <w:t>3.2.2 response time………………………</w:t>
       </w:r>
       <w:r>
         <w:rPr>
@@ -2749,232 +3906,6 @@
         </w:rPr>
         <w:t>………………………</w:t>
       </w:r>
-      <w:proofErr w:type="gramStart"/>
-      <w:r>
-        <w:rPr>
-          <w:rFonts w:asciiTheme="majorBidi" w:hAnsiTheme="majorBidi" w:cstheme="majorBidi"/>
-          <w:color w:val="000000" w:themeColor="text1"/>
-          <w:sz w:val="28"/>
-          <w:szCs w:val="28"/>
-        </w:rPr>
-        <w:t>…..</w:t>
-      </w:r>
-      <w:proofErr w:type="gramEnd"/>
-      <w:r>
-        <w:rPr>
-          <w:rFonts w:asciiTheme="majorBidi" w:hAnsiTheme="majorBidi" w:cstheme="majorBidi"/>
-          <w:color w:val="000000" w:themeColor="text1"/>
-          <w:sz w:val="28"/>
-          <w:szCs w:val="28"/>
-        </w:rPr>
-        <w:t>…...…</w:t>
-      </w:r>
-      <w:r>
-        <w:rPr>
-          <w:rFonts w:asciiTheme="majorBidi" w:hAnsiTheme="majorBidi" w:cstheme="majorBidi"/>
-          <w:color w:val="000000" w:themeColor="text1"/>
-          <w:sz w:val="28"/>
-          <w:szCs w:val="28"/>
-        </w:rPr>
-        <w:t>3</w:t>
-      </w:r>
-    </w:p>
-    <w:p>
-      <w:pPr>
-        <w:rPr>
-          <w:rFonts w:asciiTheme="majorBidi" w:hAnsiTheme="majorBidi" w:cstheme="majorBidi"/>
-          <w:color w:val="000000" w:themeColor="text1"/>
-          <w:sz w:val="28"/>
-          <w:szCs w:val="28"/>
-        </w:rPr>
-      </w:pPr>
-      <w:r>
-        <w:rPr>
-          <w:rFonts w:asciiTheme="majorBidi" w:hAnsiTheme="majorBidi" w:cstheme="majorBidi"/>
-          <w:color w:val="000000" w:themeColor="text1"/>
-          <w:sz w:val="28"/>
-          <w:szCs w:val="28"/>
-        </w:rPr>
-        <w:t>1.</w:t>
-      </w:r>
-      <w:r>
-        <w:rPr>
-          <w:rFonts w:asciiTheme="majorBidi" w:hAnsiTheme="majorBidi" w:cstheme="majorBidi"/>
-          <w:color w:val="000000" w:themeColor="text1"/>
-          <w:sz w:val="28"/>
-          <w:szCs w:val="28"/>
-        </w:rPr>
-        <w:t>4</w:t>
-      </w:r>
-      <w:r>
-        <w:rPr>
-          <w:rFonts w:asciiTheme="majorBidi" w:hAnsiTheme="majorBidi" w:cstheme="majorBidi"/>
-          <w:color w:val="000000" w:themeColor="text1"/>
-          <w:sz w:val="28"/>
-          <w:szCs w:val="28"/>
-        </w:rPr>
-        <w:t xml:space="preserve"> conclusion…………………………………</w:t>
-      </w:r>
-      <w:r>
-        <w:rPr>
-          <w:rFonts w:asciiTheme="majorBidi" w:hAnsiTheme="majorBidi" w:cstheme="majorBidi" w:hint="cs"/>
-          <w:color w:val="000000" w:themeColor="text1"/>
-          <w:sz w:val="28"/>
-          <w:szCs w:val="28"/>
-          <w:rtl/>
-        </w:rPr>
-        <w:t>..........................................</w:t>
-      </w:r>
-      <w:r>
-        <w:rPr>
-          <w:rFonts w:asciiTheme="majorBidi" w:hAnsiTheme="majorBidi" w:cstheme="majorBidi"/>
-          <w:color w:val="000000" w:themeColor="text1"/>
-          <w:sz w:val="28"/>
-          <w:szCs w:val="28"/>
-        </w:rPr>
-        <w:t>….</w:t>
-      </w:r>
-      <w:r>
-        <w:rPr>
-          <w:rFonts w:asciiTheme="majorBidi" w:hAnsiTheme="majorBidi" w:cstheme="majorBidi"/>
-          <w:color w:val="000000" w:themeColor="text1"/>
-          <w:sz w:val="28"/>
-          <w:szCs w:val="28"/>
-        </w:rPr>
-        <w:t>3</w:t>
-      </w:r>
-    </w:p>
-    <w:p>
-      <w:pPr>
-        <w:rPr>
-          <w:rFonts w:asciiTheme="majorBidi" w:hAnsiTheme="majorBidi" w:cstheme="majorBidi"/>
-          <w:color w:val="000000" w:themeColor="text1"/>
-          <w:sz w:val="28"/>
-          <w:szCs w:val="28"/>
-        </w:rPr>
-      </w:pPr>
-      <w:r>
-        <w:rPr>
-          <w:rFonts w:asciiTheme="majorBidi" w:hAnsiTheme="majorBidi" w:cstheme="majorBidi"/>
-          <w:color w:val="000000" w:themeColor="text1"/>
-          <w:sz w:val="28"/>
-          <w:szCs w:val="28"/>
-        </w:rPr>
-        <w:t xml:space="preserve">Chapter </w:t>
-      </w:r>
-      <w:r>
-        <w:rPr>
-          <w:rFonts w:asciiTheme="majorBidi" w:hAnsiTheme="majorBidi" w:cstheme="majorBidi"/>
-          <w:color w:val="000000" w:themeColor="text1"/>
-          <w:sz w:val="28"/>
-          <w:szCs w:val="28"/>
-        </w:rPr>
-        <w:t>2: Literature Review………………</w:t>
-      </w:r>
-      <w:r>
-        <w:rPr>
-          <w:rFonts w:asciiTheme="majorBidi" w:hAnsiTheme="majorBidi" w:cstheme="majorBidi" w:hint="cs"/>
-          <w:color w:val="000000" w:themeColor="text1"/>
-          <w:sz w:val="28"/>
-          <w:szCs w:val="28"/>
-          <w:rtl/>
-        </w:rPr>
-        <w:t>.........................................</w:t>
-      </w:r>
-      <w:r>
-        <w:rPr>
-          <w:rFonts w:asciiTheme="majorBidi" w:hAnsiTheme="majorBidi" w:cstheme="majorBidi"/>
-          <w:color w:val="000000" w:themeColor="text1"/>
-          <w:sz w:val="28"/>
-          <w:szCs w:val="28"/>
-        </w:rPr>
-        <w:t>...…...4</w:t>
-      </w:r>
-    </w:p>
-    <w:p>
-      <w:pPr>
-        <w:rPr>
-          <w:rFonts w:asciiTheme="majorBidi" w:hAnsiTheme="majorBidi" w:cstheme="majorBidi"/>
-          <w:color w:val="000000" w:themeColor="text1"/>
-          <w:sz w:val="28"/>
-          <w:szCs w:val="28"/>
-        </w:rPr>
-      </w:pPr>
-      <w:r>
-        <w:rPr>
-          <w:rFonts w:asciiTheme="majorBidi" w:hAnsiTheme="majorBidi" w:cstheme="majorBidi"/>
-          <w:color w:val="000000" w:themeColor="text1"/>
-          <w:sz w:val="28"/>
-          <w:szCs w:val="28"/>
-        </w:rPr>
-        <w:t>2.1 introduction……………………………</w:t>
-      </w:r>
-      <w:r>
-        <w:rPr>
-          <w:rFonts w:asciiTheme="majorBidi" w:hAnsiTheme="majorBidi" w:cstheme="majorBidi" w:hint="cs"/>
-          <w:color w:val="000000" w:themeColor="text1"/>
-          <w:sz w:val="28"/>
-          <w:szCs w:val="28"/>
-          <w:rtl/>
-        </w:rPr>
-        <w:t>..........................................</w:t>
-      </w:r>
-      <w:r>
-        <w:rPr>
-          <w:rFonts w:asciiTheme="majorBidi" w:hAnsiTheme="majorBidi" w:cstheme="majorBidi"/>
-          <w:color w:val="000000" w:themeColor="text1"/>
-          <w:sz w:val="28"/>
-          <w:szCs w:val="28"/>
-        </w:rPr>
-        <w:t>……...5</w:t>
-      </w:r>
-    </w:p>
-    <w:p>
-      <w:pPr>
-        <w:rPr>
-          <w:rFonts w:asciiTheme="majorBidi" w:hAnsiTheme="majorBidi" w:cstheme="majorBidi"/>
-          <w:color w:val="000000" w:themeColor="text1"/>
-          <w:sz w:val="28"/>
-          <w:szCs w:val="28"/>
-        </w:rPr>
-      </w:pPr>
-      <w:r>
-        <w:rPr>
-          <w:rFonts w:asciiTheme="majorBidi" w:hAnsiTheme="majorBidi" w:cstheme="majorBidi"/>
-          <w:color w:val="000000" w:themeColor="text1"/>
-          <w:sz w:val="28"/>
-          <w:szCs w:val="28"/>
-        </w:rPr>
-        <w:t xml:space="preserve">2.2 </w:t>
-      </w:r>
-      <w:r>
-        <w:rPr>
-          <w:rFonts w:asciiTheme="majorBidi" w:hAnsiTheme="majorBidi" w:cstheme="majorBidi"/>
-          <w:color w:val="000000" w:themeColor="text1"/>
-          <w:sz w:val="28"/>
-          <w:szCs w:val="28"/>
-        </w:rPr>
-        <w:t xml:space="preserve">application </w:t>
-      </w:r>
-      <w:r>
-        <w:rPr>
-          <w:rFonts w:asciiTheme="majorBidi" w:hAnsiTheme="majorBidi" w:cstheme="majorBidi"/>
-          <w:color w:val="000000" w:themeColor="text1"/>
-          <w:sz w:val="28"/>
-          <w:szCs w:val="28"/>
-        </w:rPr>
-        <w:t>……………</w:t>
-      </w:r>
-      <w:r>
-        <w:rPr>
-          <w:rFonts w:asciiTheme="majorBidi" w:hAnsiTheme="majorBidi" w:cstheme="majorBidi"/>
-          <w:color w:val="000000" w:themeColor="text1"/>
-          <w:sz w:val="28"/>
-          <w:szCs w:val="28"/>
-        </w:rPr>
-        <w:t>………………………</w:t>
-      </w:r>
-      <w:proofErr w:type="gramStart"/>
       <w:r>
         <w:rPr>
           <w:rFonts w:asciiTheme="majorBidi" w:hAnsiTheme="majorBidi" w:cstheme="majorBidi"/>
@@ -2986,15 +3917,13 @@
       </w:r>
       <w:r>
         <w:rPr>
-          <w:rFonts w:asciiTheme="majorBidi" w:hAnsiTheme="majorBidi" w:cstheme="majorBidi" w:hint="cs"/>
-          <w:color w:val="000000" w:themeColor="text1"/>
-          <w:sz w:val="28"/>
-          <w:szCs w:val="28"/>
-          <w:rtl/>
-        </w:rPr>
-        <w:t>..</w:t>
-      </w:r>
-      <w:proofErr w:type="gramEnd"/>
+          <w:rFonts w:asciiTheme="majorBidi" w:hAnsiTheme="majorBidi" w:cstheme="majorBidi"/>
+          <w:color w:val="000000" w:themeColor="text1"/>
+          <w:sz w:val="28"/>
+          <w:szCs w:val="28"/>
+        </w:rPr>
+        <w:t>……</w:t>
+      </w:r>
       <w:r>
         <w:rPr>
           <w:rFonts w:asciiTheme="majorBidi" w:hAnsiTheme="majorBidi" w:cstheme="majorBidi"/>
@@ -3011,143 +3940,8 @@
           <w:sz w:val="28"/>
           <w:szCs w:val="28"/>
         </w:rPr>
-        <w:t>………</w:t>
-      </w:r>
-      <w:r>
-        <w:rPr>
-          <w:rFonts w:asciiTheme="majorBidi" w:hAnsiTheme="majorBidi" w:cstheme="majorBidi"/>
-          <w:color w:val="000000" w:themeColor="text1"/>
-          <w:sz w:val="28"/>
-          <w:szCs w:val="28"/>
-        </w:rPr>
-        <w:t>…………</w:t>
-      </w:r>
-      <w:r>
-        <w:rPr>
-          <w:rFonts w:asciiTheme="majorBidi" w:hAnsiTheme="majorBidi" w:cstheme="majorBidi"/>
-          <w:color w:val="000000" w:themeColor="text1"/>
-          <w:sz w:val="28"/>
-          <w:szCs w:val="28"/>
-        </w:rPr>
-        <w:t>...</w:t>
-      </w:r>
-      <w:r>
-        <w:rPr>
-          <w:rFonts w:asciiTheme="majorBidi" w:hAnsiTheme="majorBidi" w:cstheme="majorBidi"/>
-          <w:color w:val="000000" w:themeColor="text1"/>
-          <w:sz w:val="28"/>
-          <w:szCs w:val="28"/>
-        </w:rPr>
-        <w:t>.6</w:t>
-      </w:r>
-    </w:p>
-    <w:p>
-      <w:pPr>
-        <w:ind w:left="720"/>
-        <w:rPr>
-          <w:rFonts w:asciiTheme="majorBidi" w:hAnsiTheme="majorBidi" w:cstheme="majorBidi"/>
-          <w:color w:val="000000" w:themeColor="text1"/>
-          <w:sz w:val="28"/>
-          <w:szCs w:val="28"/>
-        </w:rPr>
-      </w:pPr>
-      <w:r>
-        <w:rPr>
-          <w:rFonts w:asciiTheme="majorBidi" w:hAnsiTheme="majorBidi" w:cstheme="majorBidi"/>
-          <w:color w:val="000000" w:themeColor="text1"/>
-          <w:sz w:val="28"/>
-          <w:szCs w:val="28"/>
-        </w:rPr>
-        <w:t xml:space="preserve">2.2.1 </w:t>
-      </w:r>
-      <w:proofErr w:type="spellStart"/>
-      <w:proofErr w:type="gramStart"/>
-      <w:r>
-        <w:rPr>
-          <w:rFonts w:asciiTheme="majorBidi" w:hAnsiTheme="majorBidi" w:cstheme="majorBidi"/>
-          <w:color w:val="000000" w:themeColor="text1"/>
-          <w:sz w:val="28"/>
-          <w:szCs w:val="28"/>
-        </w:rPr>
-        <w:t>Soundhound</w:t>
-      </w:r>
-      <w:proofErr w:type="spellEnd"/>
-      <w:r>
-        <w:rPr>
-          <w:rFonts w:asciiTheme="majorBidi" w:hAnsiTheme="majorBidi" w:cstheme="majorBidi"/>
-          <w:color w:val="000000" w:themeColor="text1"/>
-          <w:sz w:val="28"/>
-          <w:szCs w:val="28"/>
-        </w:rPr>
-        <w:t>..</w:t>
-      </w:r>
-      <w:proofErr w:type="gramEnd"/>
-      <w:r>
-        <w:rPr>
-          <w:rFonts w:asciiTheme="majorBidi" w:hAnsiTheme="majorBidi" w:cstheme="majorBidi"/>
-          <w:color w:val="000000" w:themeColor="text1"/>
-          <w:sz w:val="28"/>
-          <w:szCs w:val="28"/>
-        </w:rPr>
-        <w:t>…………………………………</w:t>
-      </w:r>
-      <w:r>
-        <w:rPr>
-          <w:rFonts w:asciiTheme="majorBidi" w:hAnsiTheme="majorBidi" w:cstheme="majorBidi"/>
-          <w:color w:val="000000" w:themeColor="text1"/>
-          <w:sz w:val="28"/>
-          <w:szCs w:val="28"/>
-        </w:rPr>
-        <w:t>….</w:t>
-      </w:r>
-      <w:r>
-        <w:rPr>
-          <w:rFonts w:asciiTheme="majorBidi" w:hAnsiTheme="majorBidi" w:cstheme="majorBidi"/>
-          <w:color w:val="000000" w:themeColor="text1"/>
-          <w:sz w:val="28"/>
-          <w:szCs w:val="28"/>
-        </w:rPr>
-        <w:t>………………</w:t>
-      </w:r>
-      <w:r>
-        <w:rPr>
-          <w:rFonts w:asciiTheme="majorBidi" w:hAnsiTheme="majorBidi" w:cstheme="majorBidi"/>
-          <w:color w:val="000000" w:themeColor="text1"/>
-          <w:sz w:val="28"/>
-          <w:szCs w:val="28"/>
-        </w:rPr>
-        <w:t>6</w:t>
-      </w:r>
-    </w:p>
-    <w:p>
-      <w:pPr>
-        <w:ind w:left="720"/>
-        <w:rPr>
-          <w:rFonts w:asciiTheme="majorBidi" w:hAnsiTheme="majorBidi" w:cstheme="majorBidi"/>
-          <w:color w:val="000000" w:themeColor="text1"/>
-          <w:sz w:val="28"/>
-          <w:szCs w:val="28"/>
-        </w:rPr>
-      </w:pPr>
-      <w:r>
-        <w:rPr>
-          <w:rFonts w:asciiTheme="majorBidi" w:hAnsiTheme="majorBidi" w:cstheme="majorBidi"/>
-          <w:color w:val="000000" w:themeColor="text1"/>
-          <w:sz w:val="28"/>
-          <w:szCs w:val="28"/>
-        </w:rPr>
-        <w:t>2.2.2 Shazam</w:t>
-      </w:r>
-      <w:r>
-        <w:rPr>
-          <w:rFonts w:asciiTheme="majorBidi" w:hAnsiTheme="majorBidi" w:cstheme="majorBidi"/>
-          <w:color w:val="000000" w:themeColor="text1"/>
-          <w:sz w:val="28"/>
-          <w:szCs w:val="28"/>
-        </w:rPr>
-        <w:t>………………………………………………………</w:t>
-      </w:r>
-      <w:proofErr w:type="gramStart"/>
+        <w:t>.</w:t>
+      </w:r>
       <w:r>
         <w:rPr>
           <w:rFonts w:asciiTheme="majorBidi" w:hAnsiTheme="majorBidi" w:cstheme="majorBidi"/>
@@ -3164,169 +3958,6 @@
           <w:sz w:val="28"/>
           <w:szCs w:val="28"/>
         </w:rPr>
-        <w:t>..</w:t>
-      </w:r>
-      <w:proofErr w:type="gramEnd"/>
-      <w:r>
-        <w:rPr>
-          <w:rFonts w:asciiTheme="majorBidi" w:hAnsiTheme="majorBidi" w:cstheme="majorBidi"/>
-          <w:color w:val="000000" w:themeColor="text1"/>
-          <w:sz w:val="28"/>
-          <w:szCs w:val="28"/>
-        </w:rPr>
-        <w:t>6</w:t>
-      </w:r>
-    </w:p>
-    <w:p>
-      <w:pPr>
-        <w:ind w:left="720"/>
-        <w:rPr>
-          <w:rFonts w:asciiTheme="majorBidi" w:hAnsiTheme="majorBidi" w:cstheme="majorBidi"/>
-          <w:color w:val="000000" w:themeColor="text1"/>
-          <w:sz w:val="28"/>
-          <w:szCs w:val="28"/>
-        </w:rPr>
-      </w:pPr>
-      <w:r>
-        <w:rPr>
-          <w:rFonts w:asciiTheme="majorBidi" w:hAnsiTheme="majorBidi" w:cstheme="majorBidi"/>
-          <w:color w:val="000000" w:themeColor="text1"/>
-          <w:sz w:val="28"/>
-          <w:szCs w:val="28"/>
-        </w:rPr>
-        <w:t xml:space="preserve">2.2.3 </w:t>
-      </w:r>
-      <w:proofErr w:type="spellStart"/>
-      <w:r>
-        <w:rPr>
-          <w:rFonts w:asciiTheme="majorBidi" w:hAnsiTheme="majorBidi" w:cstheme="majorBidi"/>
-          <w:color w:val="000000" w:themeColor="text1"/>
-          <w:sz w:val="28"/>
-          <w:szCs w:val="28"/>
-        </w:rPr>
-        <w:t>MusixMatch</w:t>
-      </w:r>
-      <w:proofErr w:type="spellEnd"/>
-      <w:r>
-        <w:rPr>
-          <w:rFonts w:asciiTheme="majorBidi" w:hAnsiTheme="majorBidi" w:cstheme="majorBidi"/>
-          <w:color w:val="000000" w:themeColor="text1"/>
-          <w:sz w:val="28"/>
-          <w:szCs w:val="28"/>
-        </w:rPr>
-        <w:t>………………………………………………</w:t>
-      </w:r>
-      <w:r>
-        <w:rPr>
-          <w:rFonts w:asciiTheme="majorBidi" w:hAnsiTheme="majorBidi" w:cstheme="majorBidi"/>
-          <w:color w:val="000000" w:themeColor="text1"/>
-          <w:sz w:val="28"/>
-          <w:szCs w:val="28"/>
-        </w:rPr>
-        <w:t>………7</w:t>
-      </w:r>
-    </w:p>
-    <w:p>
-      <w:pPr>
-        <w:ind w:left="720"/>
-        <w:rPr>
-          <w:rFonts w:asciiTheme="majorBidi" w:hAnsiTheme="majorBidi" w:cstheme="majorBidi"/>
-          <w:color w:val="000000" w:themeColor="text1"/>
-          <w:sz w:val="28"/>
-          <w:szCs w:val="28"/>
-        </w:rPr>
-      </w:pPr>
-      <w:r>
-        <w:rPr>
-          <w:rFonts w:asciiTheme="majorBidi" w:hAnsiTheme="majorBidi" w:cstheme="majorBidi"/>
-          <w:color w:val="000000" w:themeColor="text1"/>
-          <w:sz w:val="28"/>
-          <w:szCs w:val="28"/>
-        </w:rPr>
-        <w:t xml:space="preserve">2.2.4 </w:t>
-      </w:r>
-      <w:proofErr w:type="spellStart"/>
-      <w:r>
-        <w:rPr>
-          <w:rFonts w:asciiTheme="majorBidi" w:hAnsiTheme="majorBidi" w:cstheme="majorBidi"/>
-          <w:color w:val="000000" w:themeColor="text1"/>
-          <w:sz w:val="28"/>
-          <w:szCs w:val="28"/>
-        </w:rPr>
-        <w:t>Rateel</w:t>
-      </w:r>
-      <w:proofErr w:type="spellEnd"/>
-      <w:r>
-        <w:rPr>
-          <w:rFonts w:asciiTheme="majorBidi" w:hAnsiTheme="majorBidi" w:cstheme="majorBidi"/>
-          <w:color w:val="000000" w:themeColor="text1"/>
-          <w:sz w:val="28"/>
-          <w:szCs w:val="28"/>
-        </w:rPr>
-        <w:t>………………………………………</w:t>
-      </w:r>
-      <w:r>
-        <w:rPr>
-          <w:rFonts w:asciiTheme="majorBidi" w:hAnsiTheme="majorBidi" w:cstheme="majorBidi"/>
-          <w:color w:val="000000" w:themeColor="text1"/>
-          <w:sz w:val="28"/>
-          <w:szCs w:val="28"/>
-        </w:rPr>
-        <w:t>…………….</w:t>
-      </w:r>
-      <w:r>
-        <w:rPr>
-          <w:rFonts w:asciiTheme="majorBidi" w:hAnsiTheme="majorBidi" w:cstheme="majorBidi"/>
-          <w:color w:val="000000" w:themeColor="text1"/>
-          <w:sz w:val="28"/>
-          <w:szCs w:val="28"/>
-        </w:rPr>
-        <w:t>………</w:t>
-      </w:r>
-      <w:r>
-        <w:rPr>
-          <w:rFonts w:asciiTheme="majorBidi" w:hAnsiTheme="majorBidi" w:cstheme="majorBidi"/>
-          <w:color w:val="000000" w:themeColor="text1"/>
-          <w:sz w:val="28"/>
-          <w:szCs w:val="28"/>
-        </w:rPr>
-        <w:t>.8</w:t>
-      </w:r>
-    </w:p>
-    <w:p>
-      <w:pPr>
-        <w:rPr>
-          <w:rFonts w:asciiTheme="majorBidi" w:hAnsiTheme="majorBidi" w:cstheme="majorBidi"/>
-          <w:color w:val="000000" w:themeColor="text1"/>
-          <w:sz w:val="28"/>
-          <w:szCs w:val="28"/>
-        </w:rPr>
-      </w:pPr>
-      <w:r>
-        <w:rPr>
-          <w:rFonts w:asciiTheme="majorBidi" w:hAnsiTheme="majorBidi" w:cstheme="majorBidi"/>
-          <w:color w:val="000000" w:themeColor="text1"/>
-          <w:sz w:val="28"/>
-          <w:szCs w:val="28"/>
-        </w:rPr>
-        <w:t>2.3 algorithms………………………………</w:t>
-      </w:r>
-      <w:r>
-        <w:rPr>
-          <w:rFonts w:asciiTheme="majorBidi" w:hAnsiTheme="majorBidi" w:cstheme="majorBidi"/>
-          <w:color w:val="000000" w:themeColor="text1"/>
-          <w:sz w:val="28"/>
-          <w:szCs w:val="28"/>
-        </w:rPr>
-        <w:t>……………………………</w:t>
-      </w:r>
-      <w:r>
-        <w:rPr>
-          <w:rFonts w:asciiTheme="majorBidi" w:hAnsiTheme="majorBidi" w:cstheme="majorBidi"/>
-          <w:color w:val="000000" w:themeColor="text1"/>
-          <w:sz w:val="28"/>
-          <w:szCs w:val="28"/>
-        </w:rPr>
         <w:t>.</w:t>
       </w:r>
       <w:r>
@@ -3336,855 +3967,7 @@
           <w:sz w:val="28"/>
           <w:szCs w:val="28"/>
         </w:rPr>
-        <w:t>……</w:t>
-      </w:r>
-      <w:r>
-        <w:rPr>
-          <w:rFonts w:asciiTheme="majorBidi" w:hAnsiTheme="majorBidi" w:cstheme="majorBidi"/>
-          <w:color w:val="000000" w:themeColor="text1"/>
-          <w:sz w:val="28"/>
-          <w:szCs w:val="28"/>
-        </w:rPr>
-        <w:t>8</w:t>
-      </w:r>
-    </w:p>
-    <w:p>
-      <w:pPr>
-        <w:rPr>
-          <w:rFonts w:asciiTheme="majorBidi" w:hAnsiTheme="majorBidi" w:cstheme="majorBidi"/>
-          <w:color w:val="000000" w:themeColor="text1"/>
-          <w:sz w:val="28"/>
-          <w:szCs w:val="28"/>
-        </w:rPr>
-      </w:pPr>
-      <w:r>
-        <w:rPr>
-          <w:rFonts w:asciiTheme="majorBidi" w:hAnsiTheme="majorBidi" w:cstheme="majorBidi"/>
-          <w:color w:val="000000" w:themeColor="text1"/>
-          <w:sz w:val="28"/>
-          <w:szCs w:val="28"/>
-        </w:rPr>
-        <w:t>2.4 Features extraction………</w:t>
-      </w:r>
-      <w:r>
-        <w:rPr>
-          <w:rFonts w:asciiTheme="majorBidi" w:hAnsiTheme="majorBidi" w:cstheme="majorBidi"/>
-          <w:color w:val="000000" w:themeColor="text1"/>
-          <w:sz w:val="28"/>
-          <w:szCs w:val="28"/>
-        </w:rPr>
-        <w:t>………………………………</w:t>
-      </w:r>
-      <w:r>
-        <w:rPr>
-          <w:rFonts w:asciiTheme="majorBidi" w:hAnsiTheme="majorBidi" w:cstheme="majorBidi"/>
-          <w:color w:val="000000" w:themeColor="text1"/>
-          <w:sz w:val="28"/>
-          <w:szCs w:val="28"/>
-        </w:rPr>
-        <w:t>……</w:t>
-      </w:r>
-      <w:r>
-        <w:rPr>
-          <w:rFonts w:asciiTheme="majorBidi" w:hAnsiTheme="majorBidi" w:cstheme="majorBidi"/>
-          <w:color w:val="000000" w:themeColor="text1"/>
-          <w:sz w:val="28"/>
-          <w:szCs w:val="28"/>
-        </w:rPr>
-        <w:t>...</w:t>
-      </w:r>
-      <w:r>
-        <w:rPr>
-          <w:rFonts w:asciiTheme="majorBidi" w:hAnsiTheme="majorBidi" w:cstheme="majorBidi"/>
-          <w:color w:val="000000" w:themeColor="text1"/>
-          <w:sz w:val="28"/>
-          <w:szCs w:val="28"/>
-        </w:rPr>
-        <w:t>………….</w:t>
-      </w:r>
-      <w:r>
-        <w:rPr>
-          <w:rFonts w:asciiTheme="majorBidi" w:hAnsiTheme="majorBidi" w:cstheme="majorBidi"/>
-          <w:color w:val="000000" w:themeColor="text1"/>
-          <w:sz w:val="28"/>
-          <w:szCs w:val="28"/>
-        </w:rPr>
-        <w:t>9</w:t>
-      </w:r>
-    </w:p>
-    <w:p>
-      <w:pPr>
-        <w:rPr>
-          <w:rFonts w:asciiTheme="majorBidi" w:hAnsiTheme="majorBidi" w:cstheme="majorBidi"/>
-          <w:color w:val="000000" w:themeColor="text1"/>
-          <w:sz w:val="28"/>
-          <w:szCs w:val="28"/>
-        </w:rPr>
-      </w:pPr>
-      <w:r>
-        <w:rPr>
-          <w:rFonts w:asciiTheme="majorBidi" w:hAnsiTheme="majorBidi" w:cstheme="majorBidi"/>
-          <w:color w:val="000000" w:themeColor="text1"/>
-          <w:sz w:val="28"/>
-          <w:szCs w:val="28"/>
-        </w:rPr>
-        <w:t>2.5 proposal system……………………</w:t>
-      </w:r>
-      <w:r>
-        <w:rPr>
-          <w:rFonts w:asciiTheme="majorBidi" w:hAnsiTheme="majorBidi" w:cstheme="majorBidi"/>
-          <w:color w:val="000000" w:themeColor="text1"/>
-          <w:sz w:val="28"/>
-          <w:szCs w:val="28"/>
-        </w:rPr>
-        <w:t>…………………………….</w:t>
-      </w:r>
-      <w:r>
-        <w:rPr>
-          <w:rFonts w:asciiTheme="majorBidi" w:hAnsiTheme="majorBidi" w:cstheme="majorBidi"/>
-          <w:color w:val="000000" w:themeColor="text1"/>
-          <w:sz w:val="28"/>
-          <w:szCs w:val="28"/>
-        </w:rPr>
-        <w:t>……</w:t>
-      </w:r>
-      <w:proofErr w:type="gramStart"/>
-      <w:r>
-        <w:rPr>
-          <w:rFonts w:asciiTheme="majorBidi" w:hAnsiTheme="majorBidi" w:cstheme="majorBidi"/>
-          <w:color w:val="000000" w:themeColor="text1"/>
-          <w:sz w:val="28"/>
-          <w:szCs w:val="28"/>
-        </w:rPr>
-        <w:t>…..</w:t>
-      </w:r>
-      <w:proofErr w:type="gramEnd"/>
-      <w:r>
-        <w:rPr>
-          <w:rFonts w:asciiTheme="majorBidi" w:hAnsiTheme="majorBidi" w:cstheme="majorBidi"/>
-          <w:color w:val="000000" w:themeColor="text1"/>
-          <w:sz w:val="28"/>
-          <w:szCs w:val="28"/>
-        </w:rPr>
-        <w:t>10</w:t>
-      </w:r>
-    </w:p>
-    <w:p>
-      <w:pPr>
-        <w:rPr>
-          <w:rFonts w:asciiTheme="majorBidi" w:hAnsiTheme="majorBidi" w:cstheme="majorBidi"/>
-          <w:color w:val="000000" w:themeColor="text1"/>
-          <w:sz w:val="28"/>
-          <w:szCs w:val="28"/>
-        </w:rPr>
-      </w:pPr>
-      <w:r>
-        <w:rPr>
-          <w:rFonts w:asciiTheme="majorBidi" w:hAnsiTheme="majorBidi" w:cstheme="majorBidi"/>
-          <w:color w:val="000000" w:themeColor="text1"/>
-          <w:sz w:val="28"/>
-          <w:szCs w:val="28"/>
-        </w:rPr>
-        <w:t>2.</w:t>
-      </w:r>
-      <w:r>
-        <w:rPr>
-          <w:rFonts w:asciiTheme="majorBidi" w:hAnsiTheme="majorBidi" w:cstheme="majorBidi"/>
-          <w:color w:val="000000" w:themeColor="text1"/>
-          <w:sz w:val="28"/>
-          <w:szCs w:val="28"/>
-        </w:rPr>
-        <w:t>6</w:t>
-      </w:r>
-      <w:r>
-        <w:rPr>
-          <w:rFonts w:asciiTheme="majorBidi" w:hAnsiTheme="majorBidi" w:cstheme="majorBidi"/>
-          <w:color w:val="000000" w:themeColor="text1"/>
-          <w:sz w:val="28"/>
-          <w:szCs w:val="28"/>
-        </w:rPr>
-        <w:t xml:space="preserve"> comparison of the </w:t>
-      </w:r>
-      <w:proofErr w:type="spellStart"/>
-      <w:r>
-        <w:rPr>
-          <w:rFonts w:asciiTheme="majorBidi" w:hAnsiTheme="majorBidi" w:cstheme="majorBidi"/>
-          <w:color w:val="000000" w:themeColor="text1"/>
-          <w:sz w:val="28"/>
-          <w:szCs w:val="28"/>
-        </w:rPr>
-        <w:t>reseach</w:t>
-      </w:r>
-      <w:proofErr w:type="spellEnd"/>
-      <w:r>
-        <w:rPr>
-          <w:rFonts w:asciiTheme="majorBidi" w:hAnsiTheme="majorBidi" w:cstheme="majorBidi"/>
-          <w:color w:val="000000" w:themeColor="text1"/>
-          <w:sz w:val="28"/>
-          <w:szCs w:val="28"/>
-        </w:rPr>
-        <w:t>………</w:t>
-      </w:r>
-      <w:r>
-        <w:rPr>
-          <w:rFonts w:asciiTheme="majorBidi" w:hAnsiTheme="majorBidi" w:cstheme="majorBidi"/>
-          <w:color w:val="000000" w:themeColor="text1"/>
-          <w:sz w:val="28"/>
-          <w:szCs w:val="28"/>
-        </w:rPr>
-        <w:t>…………………………</w:t>
-      </w:r>
-      <w:proofErr w:type="gramStart"/>
-      <w:r>
-        <w:rPr>
-          <w:rFonts w:asciiTheme="majorBidi" w:hAnsiTheme="majorBidi" w:cstheme="majorBidi"/>
-          <w:color w:val="000000" w:themeColor="text1"/>
-          <w:sz w:val="28"/>
-          <w:szCs w:val="28"/>
-        </w:rPr>
-        <w:t>…..</w:t>
-      </w:r>
-      <w:proofErr w:type="gramEnd"/>
-      <w:r>
-        <w:rPr>
-          <w:rFonts w:asciiTheme="majorBidi" w:hAnsiTheme="majorBidi" w:cstheme="majorBidi"/>
-          <w:color w:val="000000" w:themeColor="text1"/>
-          <w:sz w:val="28"/>
-          <w:szCs w:val="28"/>
-        </w:rPr>
-        <w:t>………</w:t>
-      </w:r>
-      <w:r>
-        <w:rPr>
-          <w:rFonts w:asciiTheme="majorBidi" w:hAnsiTheme="majorBidi" w:cstheme="majorBidi"/>
-          <w:color w:val="000000" w:themeColor="text1"/>
-          <w:sz w:val="28"/>
-          <w:szCs w:val="28"/>
-        </w:rPr>
-        <w:t>..</w:t>
-      </w:r>
-      <w:r>
-        <w:rPr>
-          <w:rFonts w:asciiTheme="majorBidi" w:hAnsiTheme="majorBidi" w:cstheme="majorBidi"/>
-          <w:color w:val="000000" w:themeColor="text1"/>
-          <w:sz w:val="28"/>
-          <w:szCs w:val="28"/>
-        </w:rPr>
-        <w:t>…12</w:t>
-      </w:r>
-    </w:p>
-    <w:p>
-      <w:pPr>
-        <w:rPr>
-          <w:rFonts w:asciiTheme="majorBidi" w:hAnsiTheme="majorBidi" w:cstheme="majorBidi"/>
-          <w:color w:val="000000" w:themeColor="text1"/>
-          <w:sz w:val="28"/>
-          <w:szCs w:val="28"/>
-        </w:rPr>
-      </w:pPr>
-      <w:r>
-        <w:rPr>
-          <w:rFonts w:asciiTheme="majorBidi" w:hAnsiTheme="majorBidi" w:cstheme="majorBidi"/>
-          <w:color w:val="000000" w:themeColor="text1"/>
-          <w:sz w:val="28"/>
-          <w:szCs w:val="28"/>
-        </w:rPr>
-        <w:t>2.</w:t>
-      </w:r>
-      <w:r>
-        <w:rPr>
-          <w:rFonts w:asciiTheme="majorBidi" w:hAnsiTheme="majorBidi" w:cstheme="majorBidi"/>
-          <w:color w:val="000000" w:themeColor="text1"/>
-          <w:sz w:val="28"/>
-          <w:szCs w:val="28"/>
-        </w:rPr>
-        <w:t>7</w:t>
-      </w:r>
-      <w:r>
-        <w:rPr>
-          <w:rFonts w:asciiTheme="majorBidi" w:hAnsiTheme="majorBidi" w:cstheme="majorBidi"/>
-          <w:color w:val="000000" w:themeColor="text1"/>
-          <w:sz w:val="28"/>
-          <w:szCs w:val="28"/>
-        </w:rPr>
-        <w:t xml:space="preserve"> conclusion………………</w:t>
-      </w:r>
-      <w:r>
-        <w:rPr>
-          <w:rFonts w:asciiTheme="majorBidi" w:hAnsiTheme="majorBidi" w:cstheme="majorBidi"/>
-          <w:color w:val="000000" w:themeColor="text1"/>
-          <w:sz w:val="28"/>
-          <w:szCs w:val="28"/>
-        </w:rPr>
-        <w:t>……………………………...</w:t>
-      </w:r>
-      <w:r>
-        <w:rPr>
-          <w:rFonts w:asciiTheme="majorBidi" w:hAnsiTheme="majorBidi" w:cstheme="majorBidi"/>
-          <w:color w:val="000000" w:themeColor="text1"/>
-          <w:sz w:val="28"/>
-          <w:szCs w:val="28"/>
-        </w:rPr>
-        <w:t>………………</w:t>
-      </w:r>
-      <w:proofErr w:type="gramStart"/>
-      <w:r>
-        <w:rPr>
-          <w:rFonts w:asciiTheme="majorBidi" w:hAnsiTheme="majorBidi" w:cstheme="majorBidi"/>
-          <w:color w:val="000000" w:themeColor="text1"/>
-          <w:sz w:val="28"/>
-          <w:szCs w:val="28"/>
-        </w:rPr>
-        <w:t>…..</w:t>
-      </w:r>
-      <w:proofErr w:type="gramEnd"/>
-      <w:r>
-        <w:rPr>
-          <w:rFonts w:asciiTheme="majorBidi" w:hAnsiTheme="majorBidi" w:cstheme="majorBidi"/>
-          <w:color w:val="000000" w:themeColor="text1"/>
-          <w:sz w:val="28"/>
-          <w:szCs w:val="28"/>
-        </w:rPr>
-        <w:t>13</w:t>
-      </w:r>
-    </w:p>
-    <w:p>
-      <w:pPr>
-        <w:rPr>
-          <w:rFonts w:asciiTheme="majorBidi" w:hAnsiTheme="majorBidi" w:cstheme="majorBidi"/>
-          <w:color w:val="000000" w:themeColor="text1"/>
-          <w:sz w:val="28"/>
-          <w:szCs w:val="28"/>
-        </w:rPr>
-      </w:pPr>
-      <w:r>
-        <w:rPr>
-          <w:rFonts w:asciiTheme="majorBidi" w:hAnsiTheme="majorBidi" w:cstheme="majorBidi"/>
-          <w:color w:val="000000" w:themeColor="text1"/>
-          <w:sz w:val="28"/>
-          <w:szCs w:val="28"/>
-        </w:rPr>
-        <w:t xml:space="preserve">Chapter </w:t>
-      </w:r>
-      <w:r>
-        <w:rPr>
-          <w:rFonts w:asciiTheme="majorBidi" w:hAnsiTheme="majorBidi" w:cstheme="majorBidi"/>
-          <w:color w:val="000000" w:themeColor="text1"/>
-          <w:sz w:val="28"/>
-          <w:szCs w:val="28"/>
-        </w:rPr>
-        <w:t>3:</w:t>
-      </w:r>
-      <w:r>
-        <w:rPr>
-          <w:rFonts w:asciiTheme="majorBidi" w:hAnsiTheme="majorBidi" w:cstheme="majorBidi"/>
-          <w:color w:val="000000" w:themeColor="text1"/>
-          <w:sz w:val="28"/>
-          <w:szCs w:val="28"/>
-        </w:rPr>
-        <w:t xml:space="preserve"> requirements……</w:t>
-      </w:r>
-      <w:r>
-        <w:rPr>
-          <w:rFonts w:asciiTheme="majorBidi" w:hAnsiTheme="majorBidi" w:cstheme="majorBidi"/>
-          <w:color w:val="000000" w:themeColor="text1"/>
-          <w:sz w:val="28"/>
-          <w:szCs w:val="28"/>
-        </w:rPr>
-        <w:t>……….</w:t>
-      </w:r>
-      <w:r>
-        <w:rPr>
-          <w:rFonts w:asciiTheme="majorBidi" w:hAnsiTheme="majorBidi" w:cstheme="majorBidi"/>
-          <w:color w:val="000000" w:themeColor="text1"/>
-          <w:sz w:val="28"/>
-          <w:szCs w:val="28"/>
-        </w:rPr>
-        <w:t>…</w:t>
-      </w:r>
-      <w:r>
-        <w:rPr>
-          <w:rFonts w:asciiTheme="majorBidi" w:hAnsiTheme="majorBidi" w:cstheme="majorBidi"/>
-          <w:color w:val="000000" w:themeColor="text1"/>
-          <w:sz w:val="28"/>
-          <w:szCs w:val="28"/>
-        </w:rPr>
-        <w:t>…………………</w:t>
-      </w:r>
-      <w:proofErr w:type="gramStart"/>
-      <w:r>
-        <w:rPr>
-          <w:rFonts w:asciiTheme="majorBidi" w:hAnsiTheme="majorBidi" w:cstheme="majorBidi"/>
-          <w:color w:val="000000" w:themeColor="text1"/>
-          <w:sz w:val="28"/>
-          <w:szCs w:val="28"/>
-        </w:rPr>
-        <w:t>…..</w:t>
-      </w:r>
-      <w:proofErr w:type="gramEnd"/>
-      <w:r>
-        <w:rPr>
-          <w:rFonts w:asciiTheme="majorBidi" w:hAnsiTheme="majorBidi" w:cstheme="majorBidi"/>
-          <w:color w:val="000000" w:themeColor="text1"/>
-          <w:sz w:val="28"/>
-          <w:szCs w:val="28"/>
-        </w:rPr>
-        <w:t>…………….</w:t>
-      </w:r>
-      <w:r>
-        <w:rPr>
-          <w:rFonts w:asciiTheme="majorBidi" w:hAnsiTheme="majorBidi" w:cstheme="majorBidi"/>
-          <w:color w:val="000000" w:themeColor="text1"/>
-          <w:sz w:val="28"/>
-          <w:szCs w:val="28"/>
-        </w:rPr>
-        <w:t>.….15</w:t>
-      </w:r>
-    </w:p>
-    <w:p>
-      <w:pPr>
-        <w:rPr>
-          <w:rFonts w:asciiTheme="majorBidi" w:hAnsiTheme="majorBidi" w:cstheme="majorBidi"/>
-          <w:color w:val="000000" w:themeColor="text1"/>
-          <w:sz w:val="28"/>
-          <w:szCs w:val="28"/>
-        </w:rPr>
-      </w:pPr>
-      <w:r>
-        <w:rPr>
-          <w:rFonts w:asciiTheme="majorBidi" w:hAnsiTheme="majorBidi" w:cstheme="majorBidi"/>
-          <w:color w:val="000000" w:themeColor="text1"/>
-          <w:sz w:val="28"/>
-          <w:szCs w:val="28"/>
-        </w:rPr>
-        <w:t>3.1 Functional requirements………………</w:t>
-      </w:r>
-      <w:r>
-        <w:rPr>
-          <w:rFonts w:asciiTheme="majorBidi" w:hAnsiTheme="majorBidi" w:cstheme="majorBidi"/>
-          <w:color w:val="000000" w:themeColor="text1"/>
-          <w:sz w:val="28"/>
-          <w:szCs w:val="28"/>
-        </w:rPr>
-        <w:t>…………………………</w:t>
-      </w:r>
-      <w:proofErr w:type="gramStart"/>
-      <w:r>
-        <w:rPr>
-          <w:rFonts w:asciiTheme="majorBidi" w:hAnsiTheme="majorBidi" w:cstheme="majorBidi"/>
-          <w:color w:val="000000" w:themeColor="text1"/>
-          <w:sz w:val="28"/>
-          <w:szCs w:val="28"/>
-        </w:rPr>
-        <w:t>…..</w:t>
-      </w:r>
-      <w:proofErr w:type="gramEnd"/>
-      <w:r>
-        <w:rPr>
-          <w:rFonts w:asciiTheme="majorBidi" w:hAnsiTheme="majorBidi" w:cstheme="majorBidi"/>
-          <w:color w:val="000000" w:themeColor="text1"/>
-          <w:sz w:val="28"/>
-          <w:szCs w:val="28"/>
-        </w:rPr>
-        <w:t>…….16</w:t>
-      </w:r>
-    </w:p>
-    <w:p>
-      <w:pPr>
-        <w:rPr>
-          <w:rFonts w:asciiTheme="majorBidi" w:hAnsiTheme="majorBidi" w:cstheme="majorBidi"/>
-          <w:color w:val="000000" w:themeColor="text1"/>
-          <w:sz w:val="28"/>
-          <w:szCs w:val="28"/>
-        </w:rPr>
-      </w:pPr>
-      <w:r>
-        <w:rPr>
-          <w:rFonts w:asciiTheme="majorBidi" w:hAnsiTheme="majorBidi" w:cstheme="majorBidi"/>
-          <w:color w:val="000000" w:themeColor="text1"/>
-          <w:sz w:val="28"/>
-          <w:szCs w:val="28"/>
-        </w:rPr>
-        <w:t xml:space="preserve">3.1.1 </w:t>
-      </w:r>
-      <w:r>
-        <w:rPr>
-          <w:rFonts w:asciiTheme="majorBidi" w:hAnsiTheme="majorBidi" w:cstheme="majorBidi"/>
-          <w:color w:val="000000" w:themeColor="text1"/>
-          <w:sz w:val="28"/>
-          <w:szCs w:val="28"/>
-        </w:rPr>
-        <w:t>U</w:t>
-      </w:r>
-      <w:r>
-        <w:rPr>
-          <w:rFonts w:asciiTheme="majorBidi" w:hAnsiTheme="majorBidi" w:cstheme="majorBidi"/>
-          <w:color w:val="000000" w:themeColor="text1"/>
-          <w:sz w:val="28"/>
-          <w:szCs w:val="28"/>
-        </w:rPr>
-        <w:t>ser requirements………</w:t>
-      </w:r>
-      <w:r>
-        <w:rPr>
-          <w:rFonts w:asciiTheme="majorBidi" w:hAnsiTheme="majorBidi" w:cstheme="majorBidi"/>
-          <w:color w:val="000000" w:themeColor="text1"/>
-          <w:sz w:val="28"/>
-          <w:szCs w:val="28"/>
-        </w:rPr>
-        <w:t>…</w:t>
-      </w:r>
-      <w:r>
-        <w:rPr>
-          <w:rFonts w:asciiTheme="majorBidi" w:hAnsiTheme="majorBidi" w:cstheme="majorBidi"/>
-          <w:color w:val="000000" w:themeColor="text1"/>
-          <w:sz w:val="28"/>
-          <w:szCs w:val="28"/>
-        </w:rPr>
-        <w:t>…</w:t>
-      </w:r>
-      <w:r>
-        <w:rPr>
-          <w:rFonts w:asciiTheme="majorBidi" w:hAnsiTheme="majorBidi" w:cstheme="majorBidi"/>
-          <w:color w:val="000000" w:themeColor="text1"/>
-          <w:sz w:val="28"/>
-          <w:szCs w:val="28"/>
-        </w:rPr>
-        <w:t>…………………………….</w:t>
-      </w:r>
-      <w:r>
-        <w:rPr>
-          <w:rFonts w:asciiTheme="majorBidi" w:hAnsiTheme="majorBidi" w:cstheme="majorBidi"/>
-          <w:color w:val="000000" w:themeColor="text1"/>
-          <w:sz w:val="28"/>
-          <w:szCs w:val="28"/>
-        </w:rPr>
-        <w:t>……………</w:t>
-      </w:r>
-      <w:r>
-        <w:rPr>
-          <w:rFonts w:asciiTheme="majorBidi" w:hAnsiTheme="majorBidi" w:cstheme="majorBidi"/>
-          <w:color w:val="000000" w:themeColor="text1"/>
-          <w:sz w:val="28"/>
-          <w:szCs w:val="28"/>
-        </w:rPr>
-        <w:t>17</w:t>
-      </w:r>
-    </w:p>
-    <w:p>
-      <w:pPr>
-        <w:rPr>
-          <w:rFonts w:asciiTheme="majorBidi" w:hAnsiTheme="majorBidi" w:cstheme="majorBidi"/>
-          <w:color w:val="000000" w:themeColor="text1"/>
-          <w:sz w:val="28"/>
-          <w:szCs w:val="28"/>
-        </w:rPr>
-      </w:pPr>
-      <w:r>
-        <w:rPr>
-          <w:rFonts w:asciiTheme="majorBidi" w:hAnsiTheme="majorBidi" w:cstheme="majorBidi"/>
-          <w:color w:val="000000" w:themeColor="text1"/>
-          <w:sz w:val="28"/>
-          <w:szCs w:val="28"/>
-        </w:rPr>
-        <w:t>3.1.2 System requirements………</w:t>
-      </w:r>
-      <w:r>
-        <w:rPr>
-          <w:rFonts w:asciiTheme="majorBidi" w:hAnsiTheme="majorBidi" w:cstheme="majorBidi"/>
-          <w:color w:val="000000" w:themeColor="text1"/>
-          <w:sz w:val="28"/>
-          <w:szCs w:val="28"/>
-        </w:rPr>
-        <w:t>………………………………</w:t>
-      </w:r>
-      <w:r>
-        <w:rPr>
-          <w:rFonts w:asciiTheme="majorBidi" w:hAnsiTheme="majorBidi" w:cstheme="majorBidi"/>
-          <w:color w:val="000000" w:themeColor="text1"/>
-          <w:sz w:val="28"/>
-          <w:szCs w:val="28"/>
-        </w:rPr>
-        <w:t>…………….17</w:t>
-      </w:r>
-    </w:p>
-    <w:p>
-      <w:pPr>
-        <w:rPr>
-          <w:rFonts w:asciiTheme="majorBidi" w:hAnsiTheme="majorBidi" w:cstheme="majorBidi"/>
-          <w:color w:val="000000" w:themeColor="text1"/>
-          <w:sz w:val="28"/>
-          <w:szCs w:val="28"/>
-        </w:rPr>
-      </w:pPr>
-      <w:r>
-        <w:rPr>
-          <w:rFonts w:asciiTheme="majorBidi" w:hAnsiTheme="majorBidi" w:cstheme="majorBidi"/>
-          <w:color w:val="000000" w:themeColor="text1"/>
-          <w:sz w:val="28"/>
-          <w:szCs w:val="28"/>
-        </w:rPr>
-        <w:t>3.2 non - Functional requirements</w:t>
-      </w:r>
-      <w:r>
-        <w:rPr>
-          <w:rFonts w:asciiTheme="majorBidi" w:hAnsiTheme="majorBidi" w:cstheme="majorBidi"/>
-          <w:color w:val="000000" w:themeColor="text1"/>
-          <w:sz w:val="28"/>
-          <w:szCs w:val="28"/>
-        </w:rPr>
-        <w:t>…</w:t>
-      </w:r>
-      <w:r>
-        <w:rPr>
-          <w:rFonts w:asciiTheme="majorBidi" w:hAnsiTheme="majorBidi" w:cstheme="majorBidi"/>
-          <w:color w:val="000000" w:themeColor="text1"/>
-          <w:sz w:val="28"/>
-          <w:szCs w:val="28"/>
-        </w:rPr>
-        <w:t>………………………………</w:t>
-      </w:r>
-      <w:r>
-        <w:rPr>
-          <w:rFonts w:asciiTheme="majorBidi" w:hAnsiTheme="majorBidi" w:cstheme="majorBidi"/>
-          <w:color w:val="000000" w:themeColor="text1"/>
-          <w:sz w:val="28"/>
-          <w:szCs w:val="28"/>
-        </w:rPr>
-        <w:t>………</w:t>
-      </w:r>
-      <w:proofErr w:type="gramStart"/>
-      <w:r>
-        <w:rPr>
-          <w:rFonts w:asciiTheme="majorBidi" w:hAnsiTheme="majorBidi" w:cstheme="majorBidi"/>
-          <w:color w:val="000000" w:themeColor="text1"/>
-          <w:sz w:val="28"/>
-          <w:szCs w:val="28"/>
-        </w:rPr>
-        <w:t>…..</w:t>
-      </w:r>
-      <w:proofErr w:type="gramEnd"/>
-      <w:r>
-        <w:rPr>
-          <w:rFonts w:asciiTheme="majorBidi" w:hAnsiTheme="majorBidi" w:cstheme="majorBidi"/>
-          <w:color w:val="000000" w:themeColor="text1"/>
-          <w:sz w:val="28"/>
-          <w:szCs w:val="28"/>
-        </w:rPr>
-        <w:t>19</w:t>
-      </w:r>
-    </w:p>
-    <w:p>
-      <w:pPr>
-        <w:rPr>
-          <w:rFonts w:asciiTheme="majorBidi" w:hAnsiTheme="majorBidi" w:cstheme="majorBidi"/>
-          <w:color w:val="000000" w:themeColor="text1"/>
-          <w:sz w:val="28"/>
-          <w:szCs w:val="28"/>
-        </w:rPr>
-      </w:pPr>
-      <w:r>
-        <w:rPr>
-          <w:rFonts w:asciiTheme="majorBidi" w:hAnsiTheme="majorBidi" w:cstheme="majorBidi"/>
-          <w:color w:val="000000" w:themeColor="text1"/>
-          <w:sz w:val="28"/>
-          <w:szCs w:val="28"/>
-        </w:rPr>
-        <w:t>3.2.1 Quality……………………</w:t>
-      </w:r>
-      <w:r>
-        <w:rPr>
-          <w:rFonts w:asciiTheme="majorBidi" w:hAnsiTheme="majorBidi" w:cstheme="majorBidi"/>
-          <w:color w:val="000000" w:themeColor="text1"/>
-          <w:sz w:val="28"/>
-          <w:szCs w:val="28"/>
-        </w:rPr>
-        <w:t>………………………………</w:t>
-      </w:r>
-      <w:r>
-        <w:rPr>
-          <w:rFonts w:asciiTheme="majorBidi" w:hAnsiTheme="majorBidi" w:cstheme="majorBidi"/>
-          <w:color w:val="000000" w:themeColor="text1"/>
-          <w:sz w:val="28"/>
-          <w:szCs w:val="28"/>
-        </w:rPr>
-        <w:t>……….…</w:t>
-      </w:r>
-      <w:r>
-        <w:rPr>
-          <w:rFonts w:asciiTheme="majorBidi" w:hAnsiTheme="majorBidi" w:cstheme="majorBidi"/>
-          <w:color w:val="000000" w:themeColor="text1"/>
-          <w:sz w:val="28"/>
-          <w:szCs w:val="28"/>
-        </w:rPr>
-        <w:t>...</w:t>
-      </w:r>
-      <w:r>
-        <w:rPr>
-          <w:rFonts w:asciiTheme="majorBidi" w:hAnsiTheme="majorBidi" w:cstheme="majorBidi"/>
-          <w:color w:val="000000" w:themeColor="text1"/>
-          <w:sz w:val="28"/>
-          <w:szCs w:val="28"/>
-        </w:rPr>
-        <w:t>…20</w:t>
-      </w:r>
-    </w:p>
-    <w:p>
-      <w:pPr>
-        <w:rPr>
-          <w:rFonts w:asciiTheme="majorBidi" w:hAnsiTheme="majorBidi" w:cstheme="majorBidi"/>
-          <w:color w:val="000000" w:themeColor="text1"/>
-          <w:sz w:val="28"/>
-          <w:szCs w:val="28"/>
-        </w:rPr>
-      </w:pPr>
-      <w:r>
-        <w:rPr>
-          <w:rFonts w:asciiTheme="majorBidi" w:hAnsiTheme="majorBidi" w:cstheme="majorBidi"/>
-          <w:color w:val="000000" w:themeColor="text1"/>
-          <w:sz w:val="28"/>
-          <w:szCs w:val="28"/>
-        </w:rPr>
-        <w:t>3.2.2 response time………………………</w:t>
-      </w:r>
-      <w:r>
-        <w:rPr>
-          <w:rFonts w:asciiTheme="majorBidi" w:hAnsiTheme="majorBidi" w:cstheme="majorBidi"/>
-          <w:color w:val="000000" w:themeColor="text1"/>
-          <w:sz w:val="28"/>
-          <w:szCs w:val="28"/>
-        </w:rPr>
-        <w:t>………………………</w:t>
-      </w:r>
-      <w:r>
-        <w:rPr>
-          <w:rFonts w:asciiTheme="majorBidi" w:hAnsiTheme="majorBidi" w:cstheme="majorBidi"/>
-          <w:color w:val="000000" w:themeColor="text1"/>
-          <w:sz w:val="28"/>
-          <w:szCs w:val="28"/>
-        </w:rPr>
-        <w:t>…</w:t>
-      </w:r>
-      <w:r>
-        <w:rPr>
-          <w:rFonts w:asciiTheme="majorBidi" w:hAnsiTheme="majorBidi" w:cstheme="majorBidi"/>
-          <w:color w:val="000000" w:themeColor="text1"/>
-          <w:sz w:val="28"/>
-          <w:szCs w:val="28"/>
-        </w:rPr>
-        <w:t>……</w:t>
-      </w:r>
-      <w:r>
-        <w:rPr>
-          <w:rFonts w:asciiTheme="majorBidi" w:hAnsiTheme="majorBidi" w:cstheme="majorBidi"/>
-          <w:color w:val="000000" w:themeColor="text1"/>
-          <w:sz w:val="28"/>
-          <w:szCs w:val="28"/>
-        </w:rPr>
-        <w:t>…</w:t>
-      </w:r>
-      <w:r>
-        <w:rPr>
-          <w:rFonts w:asciiTheme="majorBidi" w:hAnsiTheme="majorBidi" w:cstheme="majorBidi"/>
-          <w:color w:val="000000" w:themeColor="text1"/>
-          <w:sz w:val="28"/>
-          <w:szCs w:val="28"/>
-        </w:rPr>
-        <w:t>.</w:t>
-      </w:r>
-      <w:r>
-        <w:rPr>
-          <w:rFonts w:asciiTheme="majorBidi" w:hAnsiTheme="majorBidi" w:cstheme="majorBidi"/>
-          <w:color w:val="000000" w:themeColor="text1"/>
-          <w:sz w:val="28"/>
-          <w:szCs w:val="28"/>
-        </w:rPr>
-        <w:t>…</w:t>
-      </w:r>
-      <w:r>
-        <w:rPr>
-          <w:rFonts w:asciiTheme="majorBidi" w:hAnsiTheme="majorBidi" w:cstheme="majorBidi"/>
-          <w:color w:val="000000" w:themeColor="text1"/>
-          <w:sz w:val="28"/>
-          <w:szCs w:val="28"/>
-        </w:rPr>
-        <w:t>.</w:t>
-      </w:r>
-      <w:r>
-        <w:rPr>
-          <w:rFonts w:asciiTheme="majorBidi" w:hAnsiTheme="majorBidi" w:cstheme="majorBidi"/>
-          <w:color w:val="000000" w:themeColor="text1"/>
-          <w:sz w:val="28"/>
-          <w:szCs w:val="28"/>
-        </w:rPr>
         <w:t>21</w:t>
-      </w:r>
-    </w:p>
-    <w:p>
-      <w:pPr>
-        <w:rPr>
-          <w:rFonts w:asciiTheme="majorBidi" w:hAnsiTheme="majorBidi" w:cstheme="majorBidi"/>
-          <w:color w:val="000000" w:themeColor="text1"/>
-          <w:sz w:val="28"/>
-          <w:szCs w:val="28"/>
-          <w:rtl/>
-        </w:rPr>
-      </w:pPr>
-      <w:r>
-        <w:rPr>
-          <w:rFonts w:asciiTheme="majorBidi" w:hAnsiTheme="majorBidi" w:cstheme="majorBidi"/>
-          <w:color w:val="000000" w:themeColor="text1"/>
-          <w:sz w:val="28"/>
-          <w:szCs w:val="28"/>
-        </w:rPr>
-        <w:t xml:space="preserve">3.2.3 </w:t>
-      </w:r>
-      <w:r>
-        <w:rPr>
-          <w:rFonts w:asciiTheme="majorBidi" w:hAnsiTheme="majorBidi" w:cstheme="majorBidi"/>
-          <w:color w:val="000000" w:themeColor="text1"/>
-          <w:sz w:val="28"/>
-          <w:szCs w:val="28"/>
-        </w:rPr>
-        <w:t>I/O device…………………</w:t>
-      </w:r>
-      <w:r>
-        <w:rPr>
-          <w:rFonts w:asciiTheme="majorBidi" w:hAnsiTheme="majorBidi" w:cstheme="majorBidi"/>
-          <w:color w:val="000000" w:themeColor="text1"/>
-          <w:sz w:val="28"/>
-          <w:szCs w:val="28"/>
-        </w:rPr>
-        <w:t>………………………………</w:t>
-      </w:r>
-      <w:r>
-        <w:rPr>
-          <w:rFonts w:asciiTheme="majorBidi" w:hAnsiTheme="majorBidi" w:cstheme="majorBidi"/>
-          <w:color w:val="000000" w:themeColor="text1"/>
-          <w:sz w:val="28"/>
-          <w:szCs w:val="28"/>
-        </w:rPr>
-        <w:t>………</w:t>
-      </w:r>
-      <w:proofErr w:type="gramStart"/>
-      <w:r>
-        <w:rPr>
-          <w:rFonts w:asciiTheme="majorBidi" w:hAnsiTheme="majorBidi" w:cstheme="majorBidi"/>
-          <w:color w:val="000000" w:themeColor="text1"/>
-          <w:sz w:val="28"/>
-          <w:szCs w:val="28"/>
-        </w:rPr>
-        <w:t>…..</w:t>
-      </w:r>
-      <w:proofErr w:type="gramEnd"/>
-      <w:r>
-        <w:rPr>
-          <w:rFonts w:asciiTheme="majorBidi" w:hAnsiTheme="majorBidi" w:cstheme="majorBidi"/>
-          <w:color w:val="000000" w:themeColor="text1"/>
-          <w:sz w:val="28"/>
-          <w:szCs w:val="28"/>
-        </w:rPr>
-        <w:t>….22</w:t>
       </w:r>
     </w:p>
     <w:p>
@@ -4723,31 +4506,7 @@
           <w:szCs w:val="28"/>
         </w:rPr>
         <w:lastRenderedPageBreak/>
-        <w:t>Chapter</w:t>
-      </w:r>
-      <w:proofErr w:type="gramStart"/>
-      <w:r>
-        <w:rPr>
-          <w:rFonts w:asciiTheme="majorBidi" w:hAnsiTheme="majorBidi" w:cstheme="majorBidi"/>
-          <w:b/>
-          <w:bCs/>
-          <w:color w:val="000000" w:themeColor="text1"/>
-          <w:sz w:val="28"/>
-          <w:szCs w:val="28"/>
-        </w:rPr>
-        <w:t>1 :</w:t>
-      </w:r>
-      <w:proofErr w:type="gramEnd"/>
-      <w:r>
-        <w:rPr>
-          <w:rFonts w:asciiTheme="majorBidi" w:hAnsiTheme="majorBidi" w:cstheme="majorBidi"/>
-          <w:b/>
-          <w:bCs/>
-          <w:color w:val="000000" w:themeColor="text1"/>
-          <w:sz w:val="28"/>
-          <w:szCs w:val="28"/>
-        </w:rPr>
-        <w:t xml:space="preserve"> introduction</w:t>
+        <w:t>Chapter1 : introduction</w:t>
       </w:r>
     </w:p>
     <w:p>
@@ -5526,7 +5285,6 @@
         </w:rPr>
         <w:t>2.1</w:t>
       </w:r>
-      <w:proofErr w:type="gramStart"/>
       <w:r>
         <w:rPr>
           <w:rFonts w:asciiTheme="majorBidi" w:hAnsiTheme="majorBidi" w:cstheme="majorBidi"/>
@@ -5549,7 +5307,6 @@
         </w:rPr>
         <w:t>(</w:t>
       </w:r>
-      <w:proofErr w:type="gramEnd"/>
       <w:r>
         <w:rPr>
           <w:rFonts w:asciiTheme="majorBidi" w:hAnsiTheme="majorBidi" w:cstheme="majorBidi"/>
@@ -5592,23 +5349,7 @@
           <w:rFonts w:asciiTheme="majorBidi" w:hAnsiTheme="majorBidi" w:cstheme="majorBidi"/>
           <w:color w:val="000000" w:themeColor="text1"/>
         </w:rPr>
-        <w:t xml:space="preserve">in section 2.2 will talk about the application are </w:t>
-      </w:r>
-      <w:proofErr w:type="gramStart"/>
-      <w:r>
-        <w:rPr>
-          <w:rFonts w:asciiTheme="majorBidi" w:hAnsiTheme="majorBidi" w:cstheme="majorBidi"/>
-          <w:color w:val="000000" w:themeColor="text1"/>
-        </w:rPr>
-        <w:t>similar to</w:t>
-      </w:r>
-      <w:proofErr w:type="gramEnd"/>
-      <w:r>
-        <w:rPr>
-          <w:rFonts w:asciiTheme="majorBidi" w:hAnsiTheme="majorBidi" w:cstheme="majorBidi"/>
-          <w:color w:val="000000" w:themeColor="text1"/>
-        </w:rPr>
-        <w:t xml:space="preserve"> our application</w:t>
+        <w:t>in section 2.2 will talk about the application are similar to our application</w:t>
       </w:r>
       <w:r>
         <w:rPr>
@@ -5750,7 +5491,6 @@
         </w:rPr>
         <w:t>2.2</w:t>
       </w:r>
-      <w:proofErr w:type="gramStart"/>
       <w:r>
         <w:rPr>
           <w:rFonts w:asciiTheme="majorBidi" w:hAnsiTheme="majorBidi" w:cstheme="majorBidi"/>
@@ -5762,7 +5502,6 @@
         </w:rPr>
         <w:t>application(</w:t>
       </w:r>
-      <w:proofErr w:type="gramEnd"/>
       <w:r>
         <w:rPr>
           <w:rFonts w:asciiTheme="majorBidi" w:hAnsiTheme="majorBidi" w:cstheme="majorBidi"/>
@@ -5808,17 +5547,8 @@
           <w:rFonts w:asciiTheme="majorBidi" w:hAnsiTheme="majorBidi" w:cstheme="majorBidi"/>
           <w:color w:val="000000" w:themeColor="text1"/>
         </w:rPr>
-        <w:t xml:space="preserve">are </w:t>
-      </w:r>
-      <w:proofErr w:type="gramStart"/>
-      <w:r>
-        <w:rPr>
-          <w:rFonts w:asciiTheme="majorBidi" w:hAnsiTheme="majorBidi" w:cstheme="majorBidi"/>
-          <w:color w:val="000000" w:themeColor="text1"/>
-        </w:rPr>
-        <w:t>similar to</w:t>
-      </w:r>
-      <w:proofErr w:type="gramEnd"/>
+        <w:t>are similar to</w:t>
+      </w:r>
       <w:r>
         <w:rPr>
           <w:rFonts w:asciiTheme="majorBidi" w:hAnsiTheme="majorBidi" w:cstheme="majorBidi"/>
@@ -5866,7 +5596,6 @@
         <w:t xml:space="preserve">2.2.1 </w:t>
       </w:r>
       <w:proofErr w:type="spellStart"/>
-      <w:proofErr w:type="gramStart"/>
       <w:r>
         <w:rPr>
           <w:rFonts w:asciiTheme="majorBidi" w:hAnsiTheme="majorBidi" w:cstheme="majorBidi"/>
@@ -5890,7 +5619,6 @@
         </w:rPr>
         <w:t>(</w:t>
       </w:r>
-      <w:proofErr w:type="gramEnd"/>
       <w:r>
         <w:rPr>
           <w:rFonts w:asciiTheme="majorBidi" w:hAnsiTheme="majorBidi" w:cstheme="majorBidi"/>
@@ -6013,7 +5741,6 @@
         <w:t xml:space="preserve">: has applied audio processing and machine learning on millions of songs to extract features that are characteristic of each </w:t>
       </w:r>
       <w:proofErr w:type="spellStart"/>
-      <w:proofErr w:type="gramStart"/>
       <w:r>
         <w:rPr>
           <w:rFonts w:asciiTheme="majorBidi" w:hAnsiTheme="majorBidi" w:cstheme="majorBidi"/>
@@ -6023,7 +5750,6 @@
         <w:t>song,this</w:t>
       </w:r>
       <w:proofErr w:type="spellEnd"/>
-      <w:proofErr w:type="gramEnd"/>
       <w:r>
         <w:rPr>
           <w:rFonts w:asciiTheme="majorBidi" w:hAnsiTheme="majorBidi" w:cstheme="majorBidi"/>
@@ -6414,9 +6140,8 @@
           <w:szCs w:val="28"/>
         </w:rPr>
         <w:lastRenderedPageBreak/>
-        <w:t xml:space="preserve">2.2.2 </w:t>
-      </w:r>
-      <w:proofErr w:type="gramStart"/>
+        <w:t>2.2.2 Shazam</w:t>
+      </w:r>
       <w:r>
         <w:rPr>
           <w:rFonts w:asciiTheme="majorBidi" w:hAnsiTheme="majorBidi" w:cstheme="majorBidi"/>
@@ -6425,33 +6150,9 @@
           <w:color w:val="000000" w:themeColor="text1"/>
           <w:sz w:val="28"/>
           <w:szCs w:val="28"/>
-        </w:rPr>
-        <w:t>Shazam</w:t>
-      </w:r>
-      <w:r>
-        <w:rPr>
-          <w:rFonts w:asciiTheme="majorBidi" w:hAnsiTheme="majorBidi" w:cstheme="majorBidi"/>
-          <w:b/>
-          <w:bCs/>
-          <w:color w:val="000000" w:themeColor="text1"/>
-          <w:sz w:val="28"/>
-          <w:szCs w:val="28"/>
           <w:rtl/>
         </w:rPr>
-        <w:t>(</w:t>
-      </w:r>
-      <w:proofErr w:type="gramEnd"/>
-      <w:r>
-        <w:rPr>
-          <w:rFonts w:asciiTheme="majorBidi" w:hAnsiTheme="majorBidi" w:cstheme="majorBidi"/>
-          <w:b/>
-          <w:bCs/>
-          <w:color w:val="000000" w:themeColor="text1"/>
-          <w:sz w:val="28"/>
-          <w:szCs w:val="28"/>
-          <w:rtl/>
-        </w:rPr>
-        <w:t>إبراهيم السيف)</w:t>
+        <w:t>(إبراهيم السيف)</w:t>
       </w:r>
     </w:p>
     <w:p>
@@ -6549,19 +6250,8 @@
           <w:bCs/>
           <w:color w:val="000000" w:themeColor="text1"/>
         </w:rPr>
-        <w:t xml:space="preserve">Definition of Shazam </w:t>
-      </w:r>
-      <w:proofErr w:type="gramStart"/>
-      <w:r>
-        <w:rPr>
-          <w:rFonts w:asciiTheme="majorBidi" w:hAnsiTheme="majorBidi" w:cstheme="majorBidi"/>
-          <w:b/>
-          <w:bCs/>
-          <w:color w:val="000000" w:themeColor="text1"/>
-        </w:rPr>
-        <w:t>application:-</w:t>
-      </w:r>
-      <w:proofErr w:type="gramEnd"/>
+        <w:t>Definition of Shazam application:-</w:t>
+      </w:r>
     </w:p>
     <w:p>
       <w:pPr>
@@ -6619,7 +6309,6 @@
         </w:rPr>
         <w:t>Who are the users of the application</w:t>
       </w:r>
-      <w:proofErr w:type="gramStart"/>
       <w:r>
         <w:rPr>
           <w:rFonts w:asciiTheme="majorBidi" w:hAnsiTheme="majorBidi" w:cstheme="majorBidi"/>
@@ -6630,7 +6319,6 @@
         </w:rPr>
         <w:t>-:?</w:t>
       </w:r>
-      <w:proofErr w:type="gramEnd"/>
     </w:p>
     <w:p>
       <w:pPr>
@@ -6683,9 +6371,8 @@
           <w:bCs/>
           <w:color w:val="000000" w:themeColor="text1"/>
         </w:rPr>
-        <w:t xml:space="preserve">advantages and </w:t>
-      </w:r>
-      <w:proofErr w:type="gramStart"/>
+        <w:t>advantages and disadvantages</w:t>
+      </w:r>
       <w:r>
         <w:rPr>
           <w:rFonts w:asciiTheme="majorBidi" w:hAnsiTheme="majorBidi" w:cstheme="majorBidi"/>
@@ -6693,18 +6380,8 @@
           <w:bCs/>
           <w:color w:val="000000" w:themeColor="text1"/>
         </w:rPr>
-        <w:t>disadvantages</w:t>
-      </w:r>
-      <w:r>
-        <w:rPr>
-          <w:rFonts w:asciiTheme="majorBidi" w:hAnsiTheme="majorBidi" w:cstheme="majorBidi"/>
-          <w:b/>
-          <w:bCs/>
-          <w:color w:val="000000" w:themeColor="text1"/>
-        </w:rPr>
         <w:t>:-</w:t>
       </w:r>
-      <w:proofErr w:type="gramEnd"/>
     </w:p>
     <w:p>
       <w:pPr>
@@ -6988,19 +6665,8 @@
           <w:bCs/>
           <w:color w:val="000000" w:themeColor="text1"/>
         </w:rPr>
-        <w:t xml:space="preserve">Technology used in Shazam </w:t>
-      </w:r>
-      <w:proofErr w:type="gramStart"/>
-      <w:r>
-        <w:rPr>
-          <w:rFonts w:asciiTheme="majorBidi" w:hAnsiTheme="majorBidi" w:cstheme="majorBidi"/>
-          <w:b/>
-          <w:bCs/>
-          <w:color w:val="000000" w:themeColor="text1"/>
-        </w:rPr>
-        <w:t>application:-</w:t>
-      </w:r>
-      <w:proofErr w:type="gramEnd"/>
+        <w:t>Technology used in Shazam application:-</w:t>
+      </w:r>
     </w:p>
     <w:p>
       <w:pPr>
@@ -7203,9 +6869,8 @@
           <w:szCs w:val="28"/>
         </w:rPr>
         <w:lastRenderedPageBreak/>
-        <w:t xml:space="preserve">2.2.3 </w:t>
-      </w:r>
-      <w:proofErr w:type="gramStart"/>
+        <w:t>2.2.3 MusixMatch</w:t>
+      </w:r>
       <w:r>
         <w:rPr>
           <w:rFonts w:asciiTheme="majorBidi" w:hAnsiTheme="majorBidi" w:cstheme="majorBidi"/>
@@ -7214,33 +6879,9 @@
           <w:color w:val="000000" w:themeColor="text1"/>
           <w:sz w:val="28"/>
           <w:szCs w:val="28"/>
-        </w:rPr>
-        <w:t>MusixMatch</w:t>
-      </w:r>
-      <w:r>
-        <w:rPr>
-          <w:rFonts w:asciiTheme="majorBidi" w:hAnsiTheme="majorBidi" w:cstheme="majorBidi"/>
-          <w:b/>
-          <w:bCs/>
-          <w:color w:val="000000" w:themeColor="text1"/>
-          <w:sz w:val="28"/>
-          <w:szCs w:val="28"/>
           <w:rtl/>
         </w:rPr>
-        <w:t>(</w:t>
-      </w:r>
-      <w:proofErr w:type="gramEnd"/>
-      <w:r>
-        <w:rPr>
-          <w:rFonts w:asciiTheme="majorBidi" w:hAnsiTheme="majorBidi" w:cstheme="majorBidi"/>
-          <w:b/>
-          <w:bCs/>
-          <w:color w:val="000000" w:themeColor="text1"/>
-          <w:sz w:val="28"/>
-          <w:szCs w:val="28"/>
-          <w:rtl/>
-        </w:rPr>
-        <w:t>زياد الحوطي)</w:t>
+        <w:t>(زياد الحوطي)</w:t>
       </w:r>
     </w:p>
     <w:p>
@@ -7442,23 +7083,7 @@
           <w:rFonts w:asciiTheme="majorBidi" w:hAnsiTheme="majorBidi" w:cstheme="majorBidi"/>
           <w:color w:val="000000" w:themeColor="text1"/>
         </w:rPr>
-        <w:t xml:space="preserve">A program that can use some algorithms to obtain music through the microphone, after which it is read and extracted the results from the sounds of the Qur’an, </w:t>
-      </w:r>
-      <w:proofErr w:type="gramStart"/>
-      <w:r>
-        <w:rPr>
-          <w:rFonts w:asciiTheme="majorBidi" w:hAnsiTheme="majorBidi" w:cstheme="majorBidi"/>
-          <w:color w:val="000000" w:themeColor="text1"/>
-        </w:rPr>
-        <w:t>poem</w:t>
-      </w:r>
-      <w:proofErr w:type="gramEnd"/>
-      <w:r>
-        <w:rPr>
-          <w:rFonts w:asciiTheme="majorBidi" w:hAnsiTheme="majorBidi" w:cstheme="majorBidi"/>
-          <w:color w:val="000000" w:themeColor="text1"/>
-        </w:rPr>
-        <w:t xml:space="preserve"> or music in general.</w:t>
+        <w:t>A program that can use some algorithms to obtain music through the microphone, after which it is read and extracted the results from the sounds of the Qur’an, poem or music in general.</w:t>
       </w:r>
     </w:p>
     <w:p>
@@ -8093,21 +7718,12 @@
           <w:rtl/>
         </w:rPr>
       </w:pPr>
-      <w:proofErr w:type="gramStart"/>
-      <w:r>
-        <w:rPr>
-          <w:rFonts w:asciiTheme="majorBidi" w:hAnsiTheme="majorBidi" w:cstheme="majorBidi"/>
-          <w:color w:val="000000" w:themeColor="text1"/>
-        </w:rPr>
-        <w:t>Rateel :</w:t>
-      </w:r>
-      <w:proofErr w:type="gramEnd"/>
-      <w:r>
-        <w:rPr>
-          <w:rFonts w:asciiTheme="majorBidi" w:hAnsiTheme="majorBidi" w:cstheme="majorBidi"/>
-          <w:color w:val="000000" w:themeColor="text1"/>
-        </w:rPr>
-        <w:t xml:space="preserve"> </w:t>
+      <w:r>
+        <w:rPr>
+          <w:rFonts w:asciiTheme="majorBidi" w:hAnsiTheme="majorBidi" w:cstheme="majorBidi"/>
+          <w:color w:val="000000" w:themeColor="text1"/>
+        </w:rPr>
+        <w:t xml:space="preserve">Rateel : </w:t>
       </w:r>
       <w:r>
         <w:rPr>
@@ -12102,52 +11718,52 @@
       </w:rPr>
     </w:lvl>
   </w:abstractNum>
-  <w:num w:numId="1">
+  <w:num w:numId="1" w16cid:durableId="1117604077">
     <w:abstractNumId w:val="3"/>
   </w:num>
-  <w:num w:numId="2">
+  <w:num w:numId="2" w16cid:durableId="826479915">
     <w:abstractNumId w:val="2"/>
   </w:num>
-  <w:num w:numId="3">
+  <w:num w:numId="3" w16cid:durableId="824317380">
     <w:abstractNumId w:val="12"/>
   </w:num>
-  <w:num w:numId="4">
+  <w:num w:numId="4" w16cid:durableId="156118163">
     <w:abstractNumId w:val="5"/>
   </w:num>
-  <w:num w:numId="5">
+  <w:num w:numId="5" w16cid:durableId="945770459">
     <w:abstractNumId w:val="15"/>
   </w:num>
-  <w:num w:numId="6">
+  <w:num w:numId="6" w16cid:durableId="1972246022">
     <w:abstractNumId w:val="17"/>
   </w:num>
-  <w:num w:numId="7">
+  <w:num w:numId="7" w16cid:durableId="941425118">
     <w:abstractNumId w:val="0"/>
   </w:num>
-  <w:num w:numId="8">
+  <w:num w:numId="8" w16cid:durableId="1847011998">
     <w:abstractNumId w:val="1"/>
   </w:num>
-  <w:num w:numId="9">
+  <w:num w:numId="9" w16cid:durableId="1164977070">
     <w:abstractNumId w:val="8"/>
   </w:num>
-  <w:num w:numId="10">
+  <w:num w:numId="10" w16cid:durableId="1415199900">
     <w:abstractNumId w:val="4"/>
   </w:num>
-  <w:num w:numId="11">
+  <w:num w:numId="11" w16cid:durableId="1130435669">
     <w:abstractNumId w:val="7"/>
   </w:num>
-  <w:num w:numId="12">
+  <w:num w:numId="12" w16cid:durableId="420180472">
     <w:abstractNumId w:val="11"/>
   </w:num>
-  <w:num w:numId="13">
+  <w:num w:numId="13" w16cid:durableId="1882941565">
     <w:abstractNumId w:val="14"/>
   </w:num>
-  <w:num w:numId="14">
+  <w:num w:numId="14" w16cid:durableId="1939289464">
     <w:abstractNumId w:val="10"/>
   </w:num>
-  <w:num w:numId="15">
+  <w:num w:numId="15" w16cid:durableId="637884544">
     <w:abstractNumId w:val="16"/>
   </w:num>
-  <w:num w:numId="16">
+  <w:num w:numId="16" w16cid:durableId="931938694">
     <w:abstractNumId w:val="10"/>
     <w:lvlOverride w:ilvl="0">
       <w:startOverride w:val="1"/>
@@ -12177,13 +11793,13 @@
       <w:startOverride w:val="1"/>
     </w:lvlOverride>
   </w:num>
-  <w:num w:numId="17">
+  <w:num w:numId="17" w16cid:durableId="341128963">
     <w:abstractNumId w:val="13"/>
   </w:num>
-  <w:num w:numId="18">
+  <w:num w:numId="18" w16cid:durableId="1844395746">
     <w:abstractNumId w:val="9"/>
   </w:num>
-  <w:num w:numId="19">
+  <w:num w:numId="19" w16cid:durableId="2120831496">
     <w:abstractNumId w:val="6"/>
   </w:num>
 </w:numbering>

--- a/report-final.docx
+++ b/report-final.docx
@@ -975,7 +975,6 @@
                                 <w:rtl/>
                               </w:rPr>
                             </w:pPr>
-                            <w:proofErr w:type="spellStart"/>
                             <w:r>
                               <w:rPr>
                                 <w:rFonts w:asciiTheme="majorBidi" w:hAnsiTheme="majorBidi" w:cstheme="majorBidi"/>
@@ -992,23 +991,13 @@
                               </w:rPr>
                               <w:t>eyad</w:t>
                             </w:r>
-                            <w:proofErr w:type="spellEnd"/>
                             <w:r>
                               <w:rPr>
                                 <w:rFonts w:asciiTheme="majorBidi" w:hAnsiTheme="majorBidi" w:cstheme="majorBidi"/>
                                 <w:sz w:val="32"/>
                                 <w:szCs w:val="32"/>
                               </w:rPr>
-                              <w:t xml:space="preserve"> </w:t>
-                            </w:r>
-                            <w:proofErr w:type="spellStart"/>
-                            <w:r>
-                              <w:rPr>
-                                <w:rFonts w:asciiTheme="majorBidi" w:hAnsiTheme="majorBidi" w:cstheme="majorBidi"/>
-                                <w:sz w:val="32"/>
-                                <w:szCs w:val="32"/>
-                              </w:rPr>
-                              <w:t>S</w:t>
+                              <w:t xml:space="preserve"> S</w:t>
                             </w:r>
                             <w:r>
                               <w:rPr>
@@ -1018,23 +1007,13 @@
                               </w:rPr>
                               <w:t>ulalman</w:t>
                             </w:r>
-                            <w:proofErr w:type="spellEnd"/>
                             <w:r>
                               <w:rPr>
                                 <w:rFonts w:asciiTheme="majorBidi" w:hAnsiTheme="majorBidi" w:cstheme="majorBidi"/>
                                 <w:sz w:val="32"/>
                                 <w:szCs w:val="32"/>
                               </w:rPr>
-                              <w:t xml:space="preserve"> </w:t>
-                            </w:r>
-                            <w:proofErr w:type="spellStart"/>
-                            <w:r>
-                              <w:rPr>
-                                <w:rFonts w:asciiTheme="majorBidi" w:hAnsiTheme="majorBidi" w:cstheme="majorBidi"/>
-                                <w:sz w:val="32"/>
-                                <w:szCs w:val="32"/>
-                              </w:rPr>
-                              <w:t>A</w:t>
+                              <w:t xml:space="preserve"> A</w:t>
                             </w:r>
                             <w:r>
                               <w:rPr>
@@ -1042,16 +1021,7 @@
                                 <w:sz w:val="32"/>
                                 <w:szCs w:val="32"/>
                               </w:rPr>
-                              <w:t>lhoti</w:t>
-                            </w:r>
-                            <w:proofErr w:type="spellEnd"/>
-                            <w:r>
-                              <w:rPr>
-                                <w:rFonts w:asciiTheme="majorBidi" w:hAnsiTheme="majorBidi" w:cstheme="majorBidi"/>
-                                <w:sz w:val="32"/>
-                                <w:szCs w:val="32"/>
-                              </w:rPr>
-                              <w:t xml:space="preserve">                   </w:t>
+                              <w:t xml:space="preserve">lhoti                   </w:t>
                             </w:r>
                             <w:r>
                               <w:rPr>
@@ -1095,43 +1065,7 @@
                                 <w:sz w:val="32"/>
                                 <w:szCs w:val="32"/>
                               </w:rPr>
-                              <w:t xml:space="preserve">Ibrahim </w:t>
-                            </w:r>
-                            <w:proofErr w:type="spellStart"/>
-                            <w:r>
-                              <w:rPr>
-                                <w:rFonts w:asciiTheme="majorBidi" w:hAnsiTheme="majorBidi" w:cstheme="majorBidi"/>
-                                <w:sz w:val="32"/>
-                                <w:szCs w:val="32"/>
-                              </w:rPr>
-                              <w:t>Abdulmajeed</w:t>
-                            </w:r>
-                            <w:proofErr w:type="spellEnd"/>
-                            <w:r>
-                              <w:rPr>
-                                <w:rFonts w:asciiTheme="majorBidi" w:hAnsiTheme="majorBidi" w:cstheme="majorBidi"/>
-                                <w:sz w:val="32"/>
-                                <w:szCs w:val="32"/>
-                              </w:rPr>
-                              <w:t xml:space="preserve"> </w:t>
-                            </w:r>
-                            <w:proofErr w:type="spellStart"/>
-                            <w:r>
-                              <w:rPr>
-                                <w:rFonts w:asciiTheme="majorBidi" w:hAnsiTheme="majorBidi" w:cstheme="majorBidi"/>
-                                <w:sz w:val="32"/>
-                                <w:szCs w:val="32"/>
-                              </w:rPr>
-                              <w:t>Alsaif</w:t>
-                            </w:r>
-                            <w:proofErr w:type="spellEnd"/>
-                            <w:r>
-                              <w:rPr>
-                                <w:rFonts w:asciiTheme="majorBidi" w:hAnsiTheme="majorBidi" w:cstheme="majorBidi"/>
-                                <w:sz w:val="32"/>
-                                <w:szCs w:val="32"/>
-                              </w:rPr>
-                              <w:t xml:space="preserve">                439050466</w:t>
+                              <w:t>Ibrahim Abdulmajeed Alsaif                439050466</w:t>
                             </w:r>
                           </w:p>
                           <w:p>
@@ -1201,18 +1135,7 @@
                                 <w:szCs w:val="32"/>
                                 <w:shd w:val="clear" w:color="auto" w:fill="FFFFFF"/>
                               </w:rPr>
-                              <w:t xml:space="preserve"> </w:t>
-                            </w:r>
-                            <w:proofErr w:type="spellStart"/>
-                            <w:r>
-                              <w:rPr>
-                                <w:rFonts w:asciiTheme="majorBidi" w:hAnsiTheme="majorBidi" w:cstheme="majorBidi"/>
-                                <w:color w:val="333333"/>
-                                <w:sz w:val="32"/>
-                                <w:szCs w:val="32"/>
-                                <w:shd w:val="clear" w:color="auto" w:fill="FFFFFF"/>
-                              </w:rPr>
-                              <w:t>A</w:t>
+                              <w:t xml:space="preserve"> A</w:t>
                             </w:r>
                             <w:r>
                               <w:rPr>
@@ -1224,7 +1147,6 @@
                               </w:rPr>
                               <w:t>labdulhadi</w:t>
                             </w:r>
-                            <w:proofErr w:type="spellEnd"/>
                             <w:r>
                               <w:rPr>
                                 <w:rFonts w:asciiTheme="majorBidi" w:hAnsiTheme="majorBidi" w:cstheme="majorBidi"/>
@@ -1346,18 +1268,8 @@
                                 <w:sz w:val="36"/>
                                 <w:szCs w:val="36"/>
                               </w:rPr>
-                              <w:t xml:space="preserve">Mohammed </w:t>
+                              <w:t>Mohammed Alatiyyah</w:t>
                             </w:r>
-                            <w:proofErr w:type="spellStart"/>
-                            <w:r>
-                              <w:rPr>
-                                <w:rFonts w:asciiTheme="majorBidi" w:eastAsiaTheme="minorHAnsi" w:hAnsiTheme="majorBidi" w:cstheme="majorBidi"/>
-                                <w:sz w:val="36"/>
-                                <w:szCs w:val="36"/>
-                              </w:rPr>
-                              <w:t>Alatiyyah</w:t>
-                            </w:r>
-                            <w:proofErr w:type="spellEnd"/>
                           </w:p>
                           <w:p>
                             <w:pPr>
@@ -1467,7 +1379,6 @@
                           <w:rtl/>
                         </w:rPr>
                       </w:pPr>
-                      <w:proofErr w:type="spellStart"/>
                       <w:r>
                         <w:rPr>
                           <w:rFonts w:asciiTheme="majorBidi" w:hAnsiTheme="majorBidi" w:cstheme="majorBidi"/>
@@ -1484,23 +1395,13 @@
                         </w:rPr>
                         <w:t>eyad</w:t>
                       </w:r>
-                      <w:proofErr w:type="spellEnd"/>
                       <w:r>
                         <w:rPr>
                           <w:rFonts w:asciiTheme="majorBidi" w:hAnsiTheme="majorBidi" w:cstheme="majorBidi"/>
                           <w:sz w:val="32"/>
                           <w:szCs w:val="32"/>
                         </w:rPr>
-                        <w:t xml:space="preserve"> </w:t>
-                      </w:r>
-                      <w:proofErr w:type="spellStart"/>
-                      <w:r>
-                        <w:rPr>
-                          <w:rFonts w:asciiTheme="majorBidi" w:hAnsiTheme="majorBidi" w:cstheme="majorBidi"/>
-                          <w:sz w:val="32"/>
-                          <w:szCs w:val="32"/>
-                        </w:rPr>
-                        <w:t>S</w:t>
+                        <w:t xml:space="preserve"> S</w:t>
                       </w:r>
                       <w:r>
                         <w:rPr>
@@ -1510,23 +1411,13 @@
                         </w:rPr>
                         <w:t>ulalman</w:t>
                       </w:r>
-                      <w:proofErr w:type="spellEnd"/>
                       <w:r>
                         <w:rPr>
                           <w:rFonts w:asciiTheme="majorBidi" w:hAnsiTheme="majorBidi" w:cstheme="majorBidi"/>
                           <w:sz w:val="32"/>
                           <w:szCs w:val="32"/>
                         </w:rPr>
-                        <w:t xml:space="preserve"> </w:t>
-                      </w:r>
-                      <w:proofErr w:type="spellStart"/>
-                      <w:r>
-                        <w:rPr>
-                          <w:rFonts w:asciiTheme="majorBidi" w:hAnsiTheme="majorBidi" w:cstheme="majorBidi"/>
-                          <w:sz w:val="32"/>
-                          <w:szCs w:val="32"/>
-                        </w:rPr>
-                        <w:t>A</w:t>
+                        <w:t xml:space="preserve"> A</w:t>
                       </w:r>
                       <w:r>
                         <w:rPr>
@@ -1534,16 +1425,7 @@
                           <w:sz w:val="32"/>
                           <w:szCs w:val="32"/>
                         </w:rPr>
-                        <w:t>lhoti</w:t>
-                      </w:r>
-                      <w:proofErr w:type="spellEnd"/>
-                      <w:r>
-                        <w:rPr>
-                          <w:rFonts w:asciiTheme="majorBidi" w:hAnsiTheme="majorBidi" w:cstheme="majorBidi"/>
-                          <w:sz w:val="32"/>
-                          <w:szCs w:val="32"/>
-                        </w:rPr>
-                        <w:t xml:space="preserve">                   </w:t>
+                        <w:t xml:space="preserve">lhoti                   </w:t>
                       </w:r>
                       <w:r>
                         <w:rPr>
@@ -1587,25 +1469,7 @@
                           <w:sz w:val="32"/>
                           <w:szCs w:val="32"/>
                         </w:rPr>
-                        <w:t xml:space="preserve">Ibrahim </w:t>
-                      </w:r>
-                      <w:proofErr w:type="spellStart"/>
-                      <w:r>
-                        <w:rPr>
-                          <w:rFonts w:asciiTheme="majorBidi" w:hAnsiTheme="majorBidi" w:cstheme="majorBidi"/>
-                          <w:sz w:val="32"/>
-                          <w:szCs w:val="32"/>
-                        </w:rPr>
-                        <w:t>Abdulmajeed</w:t>
-                      </w:r>
-                      <w:proofErr w:type="spellEnd"/>
-                      <w:r>
-                        <w:rPr>
-                          <w:rFonts w:asciiTheme="majorBidi" w:hAnsiTheme="majorBidi" w:cstheme="majorBidi"/>
-                          <w:sz w:val="32"/>
-                          <w:szCs w:val="32"/>
-                        </w:rPr>
-                        <w:t xml:space="preserve"> Alsaif                439050466</w:t>
+                        <w:t>Ibrahim Abdulmajeed Alsaif                439050466</w:t>
                       </w:r>
                     </w:p>
                     <w:p>
@@ -1675,18 +1539,7 @@
                           <w:szCs w:val="32"/>
                           <w:shd w:val="clear" w:color="auto" w:fill="FFFFFF"/>
                         </w:rPr>
-                        <w:t xml:space="preserve"> </w:t>
-                      </w:r>
-                      <w:proofErr w:type="spellStart"/>
-                      <w:r>
-                        <w:rPr>
-                          <w:rFonts w:asciiTheme="majorBidi" w:hAnsiTheme="majorBidi" w:cstheme="majorBidi"/>
-                          <w:color w:val="333333"/>
-                          <w:sz w:val="32"/>
-                          <w:szCs w:val="32"/>
-                          <w:shd w:val="clear" w:color="auto" w:fill="FFFFFF"/>
-                        </w:rPr>
-                        <w:t>A</w:t>
+                        <w:t xml:space="preserve"> A</w:t>
                       </w:r>
                       <w:r>
                         <w:rPr>
@@ -1698,7 +1551,6 @@
                         </w:rPr>
                         <w:t>labdulhadi</w:t>
                       </w:r>
-                      <w:proofErr w:type="spellEnd"/>
                       <w:r>
                         <w:rPr>
                           <w:rFonts w:asciiTheme="majorBidi" w:hAnsiTheme="majorBidi" w:cstheme="majorBidi"/>
@@ -1820,18 +1672,8 @@
                           <w:sz w:val="36"/>
                           <w:szCs w:val="36"/>
                         </w:rPr>
-                        <w:t xml:space="preserve">Mohammed </w:t>
+                        <w:t>Mohammed Alatiyyah</w:t>
                       </w:r>
-                      <w:proofErr w:type="spellStart"/>
-                      <w:r>
-                        <w:rPr>
-                          <w:rFonts w:asciiTheme="majorBidi" w:eastAsiaTheme="minorHAnsi" w:hAnsiTheme="majorBidi" w:cstheme="majorBidi"/>
-                          <w:sz w:val="36"/>
-                          <w:szCs w:val="36"/>
-                        </w:rPr>
-                        <w:t>Alatiyyah</w:t>
-                      </w:r>
-                      <w:proofErr w:type="spellEnd"/>
                     </w:p>
                     <w:p>
                       <w:pPr>
@@ -3014,19 +2856,8 @@
           <w:sz w:val="28"/>
           <w:szCs w:val="28"/>
         </w:rPr>
-        <w:t xml:space="preserve">2.2.1 </w:t>
-      </w:r>
-      <w:proofErr w:type="spellStart"/>
-      <w:r>
-        <w:rPr>
-          <w:rFonts w:asciiTheme="majorBidi" w:hAnsiTheme="majorBidi" w:cstheme="majorBidi"/>
-          <w:color w:val="000000" w:themeColor="text1"/>
-          <w:sz w:val="28"/>
-          <w:szCs w:val="28"/>
-        </w:rPr>
-        <w:t>Soundhound</w:t>
-      </w:r>
-      <w:proofErr w:type="spellEnd"/>
+        <w:t>2.2.1 Soundhound</w:t>
+      </w:r>
       <w:r>
         <w:rPr>
           <w:rFonts w:asciiTheme="majorBidi" w:hAnsiTheme="majorBidi" w:cstheme="majorBidi"/>
@@ -3128,19 +2959,8 @@
           <w:sz w:val="28"/>
           <w:szCs w:val="28"/>
         </w:rPr>
-        <w:t xml:space="preserve">2.2.3 </w:t>
-      </w:r>
-      <w:proofErr w:type="spellStart"/>
-      <w:r>
-        <w:rPr>
-          <w:rFonts w:asciiTheme="majorBidi" w:hAnsiTheme="majorBidi" w:cstheme="majorBidi"/>
-          <w:color w:val="000000" w:themeColor="text1"/>
-          <w:sz w:val="28"/>
-          <w:szCs w:val="28"/>
-        </w:rPr>
-        <w:t>MusixMatch</w:t>
-      </w:r>
-      <w:proofErr w:type="spellEnd"/>
+        <w:t>2.2.3 MusixMatch</w:t>
+      </w:r>
       <w:r>
         <w:rPr>
           <w:rFonts w:asciiTheme="majorBidi" w:hAnsiTheme="majorBidi" w:cstheme="majorBidi"/>
@@ -3179,7 +2999,6 @@
         </w:rPr>
         <w:t xml:space="preserve">2.2.4 </w:t>
       </w:r>
-      <w:proofErr w:type="spellStart"/>
       <w:r>
         <w:rPr>
           <w:rFonts w:asciiTheme="majorBidi" w:hAnsiTheme="majorBidi" w:cstheme="majorBidi"/>
@@ -3189,7 +3008,6 @@
         </w:rPr>
         <w:t>Rateel</w:t>
       </w:r>
-      <w:proofErr w:type="spellEnd"/>
       <w:r>
         <w:rPr>
           <w:rFonts w:asciiTheme="majorBidi" w:hAnsiTheme="majorBidi" w:cstheme="majorBidi"/>
@@ -3426,27 +3244,7 @@
           <w:sz w:val="28"/>
           <w:szCs w:val="28"/>
         </w:rPr>
-        <w:t xml:space="preserve"> comparison of the </w:t>
-      </w:r>
-      <w:proofErr w:type="spellStart"/>
-      <w:r>
-        <w:rPr>
-          <w:rFonts w:asciiTheme="majorBidi" w:hAnsiTheme="majorBidi" w:cstheme="majorBidi"/>
-          <w:color w:val="000000" w:themeColor="text1"/>
-          <w:sz w:val="28"/>
-          <w:szCs w:val="28"/>
-        </w:rPr>
-        <w:t>reseach</w:t>
-      </w:r>
-      <w:proofErr w:type="spellEnd"/>
-      <w:r>
-        <w:rPr>
-          <w:rFonts w:asciiTheme="majorBidi" w:hAnsiTheme="majorBidi" w:cstheme="majorBidi"/>
-          <w:color w:val="000000" w:themeColor="text1"/>
-          <w:sz w:val="28"/>
-          <w:szCs w:val="28"/>
-        </w:rPr>
-        <w:t>………</w:t>
+        <w:t xml:space="preserve"> comparison of the reseach………</w:t>
       </w:r>
       <w:r>
         <w:rPr>
@@ -5593,31 +5391,7 @@
           <w:sz w:val="28"/>
           <w:szCs w:val="28"/>
         </w:rPr>
-        <w:t xml:space="preserve">2.2.1 </w:t>
-      </w:r>
-      <w:proofErr w:type="spellStart"/>
-      <w:r>
-        <w:rPr>
-          <w:rFonts w:asciiTheme="majorBidi" w:hAnsiTheme="majorBidi" w:cstheme="majorBidi"/>
-          <w:b/>
-          <w:bCs/>
-          <w:color w:val="000000" w:themeColor="text1"/>
-          <w:sz w:val="28"/>
-          <w:szCs w:val="28"/>
-        </w:rPr>
-        <w:t>Soundhound</w:t>
-      </w:r>
-      <w:proofErr w:type="spellEnd"/>
-      <w:r>
-        <w:rPr>
-          <w:rFonts w:asciiTheme="majorBidi" w:hAnsiTheme="majorBidi" w:cstheme="majorBidi"/>
-          <w:b/>
-          <w:bCs/>
-          <w:color w:val="000000" w:themeColor="text1"/>
-          <w:sz w:val="28"/>
-          <w:szCs w:val="28"/>
-        </w:rPr>
-        <w:t>(</w:t>
+        <w:t>2.2.1 Soundhound(</w:t>
       </w:r>
       <w:r>
         <w:rPr>
@@ -5722,50 +5496,13 @@
           <w:rtl/>
         </w:rPr>
       </w:pPr>
-      <w:proofErr w:type="spellStart"/>
       <w:r>
         <w:rPr>
           <w:rFonts w:asciiTheme="majorBidi" w:hAnsiTheme="majorBidi" w:cstheme="majorBidi"/>
           <w:color w:val="000000" w:themeColor="text1"/>
           <w:shd w:val="clear" w:color="auto" w:fill="FFFFFF"/>
         </w:rPr>
-        <w:t>SoundHound</w:t>
-      </w:r>
-      <w:proofErr w:type="spellEnd"/>
-      <w:r>
-        <w:rPr>
-          <w:rFonts w:asciiTheme="majorBidi" w:hAnsiTheme="majorBidi" w:cstheme="majorBidi"/>
-          <w:color w:val="000000" w:themeColor="text1"/>
-          <w:shd w:val="clear" w:color="auto" w:fill="FFFFFF"/>
-        </w:rPr>
-        <w:t xml:space="preserve">: has applied audio processing and machine learning on millions of songs to extract features that are characteristic of each </w:t>
-      </w:r>
-      <w:proofErr w:type="spellStart"/>
-      <w:r>
-        <w:rPr>
-          <w:rFonts w:asciiTheme="majorBidi" w:hAnsiTheme="majorBidi" w:cstheme="majorBidi"/>
-          <w:color w:val="000000" w:themeColor="text1"/>
-          <w:shd w:val="clear" w:color="auto" w:fill="FFFFFF"/>
-        </w:rPr>
-        <w:t>song,this</w:t>
-      </w:r>
-      <w:proofErr w:type="spellEnd"/>
-      <w:r>
-        <w:rPr>
-          <w:rFonts w:asciiTheme="majorBidi" w:hAnsiTheme="majorBidi" w:cstheme="majorBidi"/>
-          <w:color w:val="000000" w:themeColor="text1"/>
-          <w:shd w:val="clear" w:color="auto" w:fill="FFFFFF"/>
-        </w:rPr>
-        <w:t xml:space="preserve"> is used to identify who </w:t>
-      </w:r>
-      <w:proofErr w:type="spellStart"/>
-      <w:r>
-        <w:rPr>
-          <w:rFonts w:asciiTheme="majorBidi" w:hAnsiTheme="majorBidi" w:cstheme="majorBidi"/>
-          <w:color w:val="000000" w:themeColor="text1"/>
-          <w:shd w:val="clear" w:color="auto" w:fill="FFFFFF"/>
-        </w:rPr>
-        <w:t>speakers</w:t>
+        <w:t>SoundHound: has applied audio processing and machine learning on millions of songs to extract features that are characteristic of each song,this is used to identify who speakers</w:t>
       </w:r>
       <w:r>
         <w:rPr>
@@ -5779,15 +5516,7 @@
           <w:rFonts w:asciiTheme="majorBidi" w:hAnsiTheme="majorBidi" w:cstheme="majorBidi"/>
           <w:color w:val="000000" w:themeColor="text1"/>
         </w:rPr>
-        <w:t>he</w:t>
-      </w:r>
-      <w:proofErr w:type="spellEnd"/>
-      <w:r>
-        <w:rPr>
-          <w:rFonts w:asciiTheme="majorBidi" w:hAnsiTheme="majorBidi" w:cstheme="majorBidi"/>
-          <w:color w:val="000000" w:themeColor="text1"/>
-        </w:rPr>
-        <w:t xml:space="preserve"> application works with natural language understanding technology</w:t>
+        <w:t>he application works with natural language understanding technology</w:t>
       </w:r>
       <w:r>
         <w:rPr>
@@ -5833,23 +5562,7 @@
           <w:rFonts w:asciiTheme="majorBidi" w:hAnsiTheme="majorBidi" w:cstheme="majorBidi"/>
           <w:color w:val="000000" w:themeColor="text1"/>
         </w:rPr>
-        <w:t xml:space="preserve">Features of the </w:t>
-      </w:r>
-      <w:proofErr w:type="spellStart"/>
-      <w:r>
-        <w:rPr>
-          <w:rFonts w:asciiTheme="majorBidi" w:hAnsiTheme="majorBidi" w:cstheme="majorBidi"/>
-          <w:color w:val="000000" w:themeColor="text1"/>
-        </w:rPr>
-        <w:t>SoundHound</w:t>
-      </w:r>
-      <w:proofErr w:type="spellEnd"/>
-      <w:r>
-        <w:rPr>
-          <w:rFonts w:asciiTheme="majorBidi" w:hAnsiTheme="majorBidi" w:cstheme="majorBidi"/>
-          <w:color w:val="000000" w:themeColor="text1"/>
-        </w:rPr>
-        <w:t xml:space="preserve"> App</w:t>
+        <w:t>Features of the SoundHound App</w:t>
       </w:r>
     </w:p>
     <w:p>
@@ -5946,23 +5659,7 @@
           <w:rFonts w:asciiTheme="majorBidi" w:hAnsiTheme="majorBidi" w:cstheme="majorBidi"/>
           <w:color w:val="000000" w:themeColor="text1"/>
         </w:rPr>
-        <w:t xml:space="preserve">Disadvantages of the </w:t>
-      </w:r>
-      <w:proofErr w:type="spellStart"/>
-      <w:r>
-        <w:rPr>
-          <w:rFonts w:asciiTheme="majorBidi" w:hAnsiTheme="majorBidi" w:cstheme="majorBidi"/>
-          <w:color w:val="000000" w:themeColor="text1"/>
-        </w:rPr>
-        <w:t>SoundHound</w:t>
-      </w:r>
-      <w:proofErr w:type="spellEnd"/>
-      <w:r>
-        <w:rPr>
-          <w:rFonts w:asciiTheme="majorBidi" w:hAnsiTheme="majorBidi" w:cstheme="majorBidi"/>
-          <w:color w:val="000000" w:themeColor="text1"/>
-        </w:rPr>
-        <w:t xml:space="preserve"> app</w:t>
+        <w:t>Disadvantages of the SoundHound app</w:t>
       </w:r>
     </w:p>
     <w:p>
@@ -6565,15 +6262,7 @@
           <w:rFonts w:asciiTheme="majorBidi" w:hAnsiTheme="majorBidi" w:cstheme="majorBidi"/>
           <w:color w:val="000000" w:themeColor="text1"/>
         </w:rPr>
-        <w:t xml:space="preserve">The user </w:t>
-      </w:r>
-      <w:proofErr w:type="spellStart"/>
-      <w:r>
-        <w:rPr>
-          <w:rFonts w:asciiTheme="majorBidi" w:hAnsiTheme="majorBidi" w:cstheme="majorBidi"/>
-          <w:color w:val="000000" w:themeColor="text1"/>
-        </w:rPr>
-        <w:t>can</w:t>
+        <w:t>The user can</w:t>
       </w:r>
       <w:r>
         <w:rPr>
@@ -6587,15 +6276,7 @@
           <w:rFonts w:asciiTheme="majorBidi" w:hAnsiTheme="majorBidi" w:cstheme="majorBidi"/>
           <w:color w:val="000000" w:themeColor="text1"/>
         </w:rPr>
-        <w:t>not</w:t>
-      </w:r>
-      <w:proofErr w:type="spellEnd"/>
-      <w:r>
-        <w:rPr>
-          <w:rFonts w:asciiTheme="majorBidi" w:hAnsiTheme="majorBidi" w:cstheme="majorBidi"/>
-          <w:color w:val="000000" w:themeColor="text1"/>
-        </w:rPr>
-        <w:t xml:space="preserve"> sing the song and search for it</w:t>
+        <w:t>not sing the song and search for it</w:t>
       </w:r>
       <w:r>
         <w:rPr>
@@ -7583,21 +7264,8 @@
           <w:szCs w:val="28"/>
         </w:rPr>
         <w:lastRenderedPageBreak/>
-        <w:t xml:space="preserve">2.2.4 </w:t>
-      </w:r>
-      <w:proofErr w:type="spellStart"/>
-      <w:r>
-        <w:rPr>
-          <w:rFonts w:asciiTheme="majorBidi" w:hAnsiTheme="majorBidi" w:cstheme="majorBidi"/>
-          <w:b/>
-          <w:bCs/>
-          <w:color w:val="000000" w:themeColor="text1"/>
-          <w:sz w:val="28"/>
-          <w:szCs w:val="28"/>
-        </w:rPr>
-        <w:t>Rateel</w:t>
-      </w:r>
-      <w:proofErr w:type="spellEnd"/>
+        <w:t>2.2.4 Rateel</w:t>
+      </w:r>
       <w:r>
         <w:rPr>
           <w:rFonts w:asciiTheme="majorBidi" w:hAnsiTheme="majorBidi" w:cstheme="majorBidi"/>
@@ -7730,23 +7398,7 @@
           <w:rFonts w:asciiTheme="majorBidi" w:hAnsiTheme="majorBidi" w:cstheme="majorBidi"/>
           <w:color w:val="000000" w:themeColor="text1"/>
         </w:rPr>
-        <w:t xml:space="preserve">Application to identify the reader of the </w:t>
-      </w:r>
-      <w:proofErr w:type="spellStart"/>
-      <w:r>
-        <w:rPr>
-          <w:rFonts w:asciiTheme="majorBidi" w:hAnsiTheme="majorBidi" w:cstheme="majorBidi"/>
-          <w:color w:val="000000" w:themeColor="text1"/>
-        </w:rPr>
-        <w:t>Qur'an,use</w:t>
-      </w:r>
-      <w:proofErr w:type="spellEnd"/>
-      <w:r>
-        <w:rPr>
-          <w:rFonts w:asciiTheme="majorBidi" w:hAnsiTheme="majorBidi" w:cstheme="majorBidi"/>
-          <w:color w:val="000000" w:themeColor="text1"/>
-        </w:rPr>
-        <w:t xml:space="preserve"> the Application who want to search for the voice of the reciter of the Qur’an.</w:t>
+        <w:t>Application to identify the reader of the Qur'an,use the Application who want to search for the voice of the reciter of the Qur’an.</w:t>
       </w:r>
       <w:r>
         <w:rPr>
@@ -8484,7 +8136,6 @@
                 <w:rtl/>
               </w:rPr>
             </w:pPr>
-            <w:proofErr w:type="spellStart"/>
             <w:r>
               <w:rPr>
                 <w:rFonts w:asciiTheme="majorBidi" w:hAnsiTheme="majorBidi" w:cstheme="majorBidi"/>
@@ -8493,7 +8144,6 @@
               </w:rPr>
               <w:t>SoundHound</w:t>
             </w:r>
-            <w:proofErr w:type="spellEnd"/>
           </w:p>
           <w:p>
             <w:pPr>
@@ -8666,7 +8316,6 @@
                 <w:rtl/>
               </w:rPr>
             </w:pPr>
-            <w:proofErr w:type="spellStart"/>
             <w:r>
               <w:rPr>
                 <w:rFonts w:asciiTheme="majorBidi" w:hAnsiTheme="majorBidi" w:cstheme="majorBidi"/>
@@ -8674,7 +8323,6 @@
               </w:rPr>
               <w:t>MusixMatch</w:t>
             </w:r>
-            <w:proofErr w:type="spellEnd"/>
           </w:p>
           <w:p>
             <w:pPr>
@@ -8783,7 +8431,6 @@
                 <w:rtl/>
               </w:rPr>
             </w:pPr>
-            <w:proofErr w:type="spellStart"/>
             <w:r>
               <w:rPr>
                 <w:rFonts w:asciiTheme="majorBidi" w:hAnsiTheme="majorBidi" w:cstheme="majorBidi"/>
@@ -8791,7 +8438,6 @@
               </w:rPr>
               <w:t>Rateel</w:t>
             </w:r>
-            <w:proofErr w:type="spellEnd"/>
           </w:p>
           <w:p>
             <w:pPr>
@@ -9827,6 +9473,1053 @@
         <w:t>onclusion</w:t>
       </w:r>
     </w:p>
+    <w:p>
+      <w:pPr>
+        <w:rPr>
+          <w:rFonts w:asciiTheme="majorBidi" w:hAnsiTheme="majorBidi" w:cstheme="majorBidi"/>
+          <w:sz w:val="28"/>
+          <w:szCs w:val="28"/>
+        </w:rPr>
+      </w:pPr>
+    </w:p>
+    <w:p>
+      <w:pPr>
+        <w:rPr>
+          <w:rFonts w:asciiTheme="majorBidi" w:hAnsiTheme="majorBidi" w:cstheme="majorBidi"/>
+          <w:b/>
+          <w:bCs/>
+          <w:color w:val="000000" w:themeColor="text1"/>
+          <w:sz w:val="28"/>
+          <w:szCs w:val="28"/>
+        </w:rPr>
+      </w:pPr>
+    </w:p>
+    <w:p>
+      <w:pPr>
+        <w:rPr>
+          <w:rFonts w:asciiTheme="majorBidi" w:hAnsiTheme="majorBidi" w:cstheme="majorBidi"/>
+          <w:sz w:val="28"/>
+          <w:szCs w:val="28"/>
+        </w:rPr>
+      </w:pPr>
+    </w:p>
+    <w:p>
+      <w:pPr>
+        <w:rPr>
+          <w:rFonts w:asciiTheme="majorBidi" w:hAnsiTheme="majorBidi" w:cstheme="majorBidi"/>
+          <w:sz w:val="28"/>
+          <w:szCs w:val="28"/>
+        </w:rPr>
+      </w:pPr>
+    </w:p>
+    <w:p>
+      <w:pPr>
+        <w:rPr>
+          <w:rFonts w:asciiTheme="majorBidi" w:hAnsiTheme="majorBidi" w:cstheme="majorBidi"/>
+          <w:sz w:val="28"/>
+          <w:szCs w:val="28"/>
+        </w:rPr>
+      </w:pPr>
+    </w:p>
+    <w:p>
+      <w:pPr>
+        <w:rPr>
+          <w:rFonts w:asciiTheme="majorBidi" w:hAnsiTheme="majorBidi" w:cstheme="majorBidi"/>
+          <w:sz w:val="28"/>
+          <w:szCs w:val="28"/>
+        </w:rPr>
+      </w:pPr>
+    </w:p>
+    <w:p>
+      <w:pPr>
+        <w:rPr>
+          <w:rFonts w:asciiTheme="majorBidi" w:hAnsiTheme="majorBidi" w:cstheme="majorBidi"/>
+          <w:sz w:val="28"/>
+          <w:szCs w:val="28"/>
+        </w:rPr>
+      </w:pPr>
+    </w:p>
+    <w:p>
+      <w:pPr>
+        <w:rPr>
+          <w:rFonts w:asciiTheme="majorBidi" w:hAnsiTheme="majorBidi" w:cstheme="majorBidi"/>
+          <w:sz w:val="28"/>
+          <w:szCs w:val="28"/>
+        </w:rPr>
+      </w:pPr>
+    </w:p>
+    <w:p>
+      <w:pPr>
+        <w:rPr>
+          <w:rFonts w:asciiTheme="majorBidi" w:hAnsiTheme="majorBidi" w:cstheme="majorBidi"/>
+          <w:sz w:val="28"/>
+          <w:szCs w:val="28"/>
+        </w:rPr>
+      </w:pPr>
+    </w:p>
+    <w:p>
+      <w:pPr>
+        <w:jc w:val="center"/>
+        <w:rPr>
+          <w:rFonts w:asciiTheme="majorBidi" w:hAnsiTheme="majorBidi" w:cstheme="majorBidi"/>
+          <w:color w:val="000000" w:themeColor="text1"/>
+          <w:sz w:val="96"/>
+          <w:szCs w:val="96"/>
+        </w:rPr>
+      </w:pPr>
+    </w:p>
+    <w:p>
+      <w:pPr>
+        <w:jc w:val="center"/>
+        <w:rPr>
+          <w:rFonts w:asciiTheme="majorBidi" w:hAnsiTheme="majorBidi" w:cstheme="majorBidi"/>
+          <w:color w:val="000000" w:themeColor="text1"/>
+          <w:sz w:val="96"/>
+          <w:szCs w:val="96"/>
+        </w:rPr>
+      </w:pPr>
+    </w:p>
+    <w:p>
+      <w:pPr>
+        <w:jc w:val="center"/>
+        <w:rPr>
+          <w:rFonts w:asciiTheme="majorBidi" w:hAnsiTheme="majorBidi" w:cstheme="majorBidi"/>
+          <w:color w:val="000000" w:themeColor="text1"/>
+          <w:sz w:val="96"/>
+          <w:szCs w:val="96"/>
+        </w:rPr>
+      </w:pPr>
+    </w:p>
+    <w:p>
+      <w:pPr>
+        <w:jc w:val="center"/>
+        <w:rPr>
+          <w:rFonts w:asciiTheme="majorBidi" w:hAnsiTheme="majorBidi" w:cstheme="majorBidi"/>
+          <w:color w:val="000000" w:themeColor="text1"/>
+          <w:sz w:val="96"/>
+          <w:szCs w:val="96"/>
+        </w:rPr>
+      </w:pPr>
+    </w:p>
+    <w:p>
+      <w:pPr>
+        <w:jc w:val="center"/>
+        <w:rPr>
+          <w:rFonts w:asciiTheme="majorBidi" w:hAnsiTheme="majorBidi" w:cstheme="majorBidi"/>
+          <w:color w:val="000000" w:themeColor="text1"/>
+          <w:sz w:val="96"/>
+          <w:szCs w:val="96"/>
+        </w:rPr>
+      </w:pPr>
+    </w:p>
+    <w:p>
+      <w:pPr>
+        <w:jc w:val="center"/>
+        <w:rPr>
+          <w:rFonts w:asciiTheme="majorBidi" w:hAnsiTheme="majorBidi" w:cstheme="majorBidi"/>
+          <w:color w:val="000000" w:themeColor="text1"/>
+          <w:sz w:val="96"/>
+          <w:szCs w:val="96"/>
+        </w:rPr>
+      </w:pPr>
+      <w:r>
+        <w:rPr>
+          <w:rFonts w:asciiTheme="majorBidi" w:hAnsiTheme="majorBidi" w:cstheme="majorBidi"/>
+          <w:color w:val="000000" w:themeColor="text1"/>
+          <w:sz w:val="96"/>
+          <w:szCs w:val="96"/>
+        </w:rPr>
+        <w:t>Chapter 2</w:t>
+      </w:r>
+    </w:p>
+    <w:p>
+      <w:pPr>
+        <w:rPr>
+          <w:rFonts w:asciiTheme="majorBidi" w:hAnsiTheme="majorBidi" w:cstheme="majorBidi"/>
+          <w:sz w:val="28"/>
+          <w:szCs w:val="28"/>
+        </w:rPr>
+      </w:pPr>
+    </w:p>
+    <w:p>
+      <w:pPr>
+        <w:rPr>
+          <w:rFonts w:asciiTheme="majorBidi" w:hAnsiTheme="majorBidi" w:cstheme="majorBidi"/>
+          <w:sz w:val="28"/>
+          <w:szCs w:val="28"/>
+        </w:rPr>
+      </w:pPr>
+    </w:p>
+    <w:p>
+      <w:pPr>
+        <w:rPr>
+          <w:rFonts w:asciiTheme="majorBidi" w:hAnsiTheme="majorBidi" w:cstheme="majorBidi"/>
+          <w:sz w:val="28"/>
+          <w:szCs w:val="28"/>
+        </w:rPr>
+      </w:pPr>
+    </w:p>
+    <w:p>
+      <w:pPr>
+        <w:rPr>
+          <w:rFonts w:asciiTheme="majorBidi" w:hAnsiTheme="majorBidi" w:cstheme="majorBidi"/>
+          <w:sz w:val="28"/>
+          <w:szCs w:val="28"/>
+        </w:rPr>
+      </w:pPr>
+    </w:p>
+    <w:p>
+      <w:pPr>
+        <w:rPr>
+          <w:rFonts w:asciiTheme="majorBidi" w:hAnsiTheme="majorBidi" w:cstheme="majorBidi"/>
+          <w:sz w:val="28"/>
+          <w:szCs w:val="28"/>
+        </w:rPr>
+      </w:pPr>
+    </w:p>
+    <w:p>
+      <w:pPr>
+        <w:rPr>
+          <w:rFonts w:asciiTheme="majorBidi" w:hAnsiTheme="majorBidi" w:cstheme="majorBidi"/>
+          <w:sz w:val="28"/>
+          <w:szCs w:val="28"/>
+        </w:rPr>
+      </w:pPr>
+    </w:p>
+    <w:p>
+      <w:pPr>
+        <w:rPr>
+          <w:rFonts w:asciiTheme="majorBidi" w:hAnsiTheme="majorBidi" w:cstheme="majorBidi"/>
+          <w:sz w:val="28"/>
+          <w:szCs w:val="28"/>
+        </w:rPr>
+      </w:pPr>
+    </w:p>
+    <w:p>
+      <w:pPr>
+        <w:rPr>
+          <w:rFonts w:asciiTheme="majorBidi" w:hAnsiTheme="majorBidi" w:cstheme="majorBidi"/>
+          <w:sz w:val="28"/>
+          <w:szCs w:val="28"/>
+        </w:rPr>
+      </w:pPr>
+    </w:p>
+    <w:p>
+      <w:pPr>
+        <w:rPr>
+          <w:rFonts w:asciiTheme="majorBidi" w:hAnsiTheme="majorBidi" w:cstheme="majorBidi"/>
+          <w:sz w:val="28"/>
+          <w:szCs w:val="28"/>
+        </w:rPr>
+      </w:pPr>
+    </w:p>
+    <w:p>
+      <w:pPr>
+        <w:rPr>
+          <w:rFonts w:asciiTheme="majorBidi" w:hAnsiTheme="majorBidi" w:cstheme="majorBidi"/>
+          <w:sz w:val="28"/>
+          <w:szCs w:val="28"/>
+        </w:rPr>
+      </w:pPr>
+    </w:p>
+    <w:p>
+      <w:pPr>
+        <w:rPr>
+          <w:rFonts w:asciiTheme="majorBidi" w:hAnsiTheme="majorBidi" w:cstheme="majorBidi"/>
+          <w:sz w:val="28"/>
+          <w:szCs w:val="28"/>
+        </w:rPr>
+      </w:pPr>
+    </w:p>
+    <w:p>
+      <w:pPr>
+        <w:rPr>
+          <w:rFonts w:asciiTheme="majorBidi" w:hAnsiTheme="majorBidi" w:cstheme="majorBidi"/>
+          <w:sz w:val="28"/>
+          <w:szCs w:val="28"/>
+        </w:rPr>
+      </w:pPr>
+    </w:p>
+    <w:p>
+      <w:pPr>
+        <w:rPr>
+          <w:rFonts w:asciiTheme="majorBidi" w:hAnsiTheme="majorBidi" w:cstheme="majorBidi"/>
+          <w:sz w:val="28"/>
+          <w:szCs w:val="28"/>
+        </w:rPr>
+      </w:pPr>
+    </w:p>
+    <w:p>
+      <w:pPr>
+        <w:rPr>
+          <w:rFonts w:asciiTheme="majorBidi" w:hAnsiTheme="majorBidi" w:cstheme="majorBidi"/>
+          <w:sz w:val="28"/>
+          <w:szCs w:val="28"/>
+        </w:rPr>
+      </w:pPr>
+    </w:p>
+    <w:p>
+      <w:pPr>
+        <w:rPr>
+          <w:rFonts w:asciiTheme="majorBidi" w:hAnsiTheme="majorBidi" w:cstheme="majorBidi"/>
+          <w:sz w:val="28"/>
+          <w:szCs w:val="28"/>
+        </w:rPr>
+      </w:pPr>
+    </w:p>
+    <w:p>
+      <w:pPr>
+        <w:rPr>
+          <w:rFonts w:asciiTheme="majorBidi" w:hAnsiTheme="majorBidi" w:cstheme="majorBidi"/>
+          <w:sz w:val="28"/>
+          <w:szCs w:val="28"/>
+        </w:rPr>
+      </w:pPr>
+    </w:p>
+    <w:p>
+      <w:pPr>
+        <w:rPr>
+          <w:rFonts w:asciiTheme="majorBidi" w:hAnsiTheme="majorBidi" w:cstheme="majorBidi"/>
+          <w:sz w:val="28"/>
+          <w:szCs w:val="28"/>
+        </w:rPr>
+      </w:pPr>
+    </w:p>
+    <w:p>
+      <w:pPr>
+        <w:rPr>
+          <w:rFonts w:asciiTheme="majorBidi" w:hAnsiTheme="majorBidi" w:cstheme="majorBidi"/>
+          <w:sz w:val="28"/>
+          <w:szCs w:val="28"/>
+        </w:rPr>
+      </w:pPr>
+    </w:p>
+    <w:p>
+      <w:pPr>
+        <w:rPr>
+          <w:rFonts w:asciiTheme="majorBidi" w:hAnsiTheme="majorBidi" w:cstheme="majorBidi"/>
+          <w:sz w:val="28"/>
+          <w:szCs w:val="28"/>
+        </w:rPr>
+      </w:pPr>
+    </w:p>
+    <w:p>
+      <w:pPr>
+        <w:rPr>
+          <w:rFonts w:asciiTheme="majorBidi" w:hAnsiTheme="majorBidi" w:cstheme="majorBidi"/>
+          <w:sz w:val="28"/>
+          <w:szCs w:val="28"/>
+        </w:rPr>
+      </w:pPr>
+    </w:p>
+    <w:p>
+      <w:pPr>
+        <w:rPr>
+          <w:rFonts w:asciiTheme="majorBidi" w:hAnsiTheme="majorBidi" w:cstheme="majorBidi"/>
+          <w:sz w:val="28"/>
+          <w:szCs w:val="28"/>
+        </w:rPr>
+      </w:pPr>
+    </w:p>
+    <w:p>
+      <w:pPr>
+        <w:rPr>
+          <w:rFonts w:asciiTheme="majorBidi" w:hAnsiTheme="majorBidi" w:cstheme="majorBidi"/>
+          <w:sz w:val="28"/>
+          <w:szCs w:val="28"/>
+        </w:rPr>
+      </w:pPr>
+    </w:p>
+    <w:p>
+      <w:pPr>
+        <w:spacing w:line="360" w:lineRule="auto"/>
+        <w:rPr>
+          <w:rFonts w:asciiTheme="majorBidi" w:hAnsiTheme="majorBidi" w:cstheme="majorBidi" w:hint="cs"/>
+          <w:color w:val="000000" w:themeColor="text1"/>
+          <w:sz w:val="28"/>
+          <w:szCs w:val="28"/>
+          <w:rtl/>
+        </w:rPr>
+      </w:pPr>
+      <w:r>
+        <w:rPr>
+          <w:rFonts w:asciiTheme="majorBidi" w:hAnsiTheme="majorBidi" w:cstheme="majorBidi"/>
+          <w:color w:val="000000" w:themeColor="text1"/>
+          <w:sz w:val="28"/>
+          <w:szCs w:val="28"/>
+        </w:rPr>
+        <w:lastRenderedPageBreak/>
+        <w:t>Chapter 3: requirements:</w:t>
+      </w:r>
+      <w:r>
+        <w:rPr>
+          <w:rFonts w:asciiTheme="majorBidi" w:hAnsiTheme="majorBidi" w:cstheme="majorBidi"/>
+          <w:color w:val="000000" w:themeColor="text1"/>
+          <w:sz w:val="28"/>
+          <w:szCs w:val="28"/>
+        </w:rPr>
+        <w:t>(</w:t>
+      </w:r>
+      <w:r>
+        <w:rPr>
+          <w:rFonts w:asciiTheme="majorBidi" w:hAnsiTheme="majorBidi" w:cstheme="majorBidi" w:hint="cs"/>
+          <w:color w:val="000000" w:themeColor="text1"/>
+          <w:sz w:val="28"/>
+          <w:szCs w:val="28"/>
+          <w:rtl/>
+        </w:rPr>
+        <w:t>ابراهيم</w:t>
+      </w:r>
+      <w:r>
+        <w:rPr>
+          <w:rFonts w:asciiTheme="majorBidi" w:hAnsiTheme="majorBidi" w:cstheme="majorBidi"/>
+          <w:color w:val="000000" w:themeColor="text1"/>
+          <w:sz w:val="28"/>
+          <w:szCs w:val="28"/>
+        </w:rPr>
+        <w:t>)</w:t>
+      </w:r>
+    </w:p>
+    <w:p>
+      <w:pPr>
+        <w:spacing w:line="360" w:lineRule="auto"/>
+        <w:ind w:left="720"/>
+        <w:jc w:val="both"/>
+        <w:rPr>
+          <w:rFonts w:asciiTheme="majorBidi" w:hAnsiTheme="majorBidi" w:cstheme="majorBidi" w:hint="cs"/>
+          <w:color w:val="000000" w:themeColor="text1"/>
+          <w:rtl/>
+        </w:rPr>
+      </w:pPr>
+      <w:r>
+        <w:rPr>
+          <w:rFonts w:asciiTheme="majorBidi" w:hAnsiTheme="majorBidi" w:cstheme="majorBidi"/>
+          <w:color w:val="000000" w:themeColor="text1"/>
+        </w:rPr>
+        <w:t>In this chapter, we will talk about the functional and non-functional requirements of the proposed system and user, what quality is required of the system, and what is the response time</w:t>
+      </w:r>
+      <w:r>
+        <w:rPr>
+          <w:rFonts w:asciiTheme="majorBidi" w:hAnsiTheme="majorBidi" w:cstheme="majorBidi"/>
+          <w:color w:val="000000" w:themeColor="text1"/>
+        </w:rPr>
+        <w:t>.</w:t>
+      </w:r>
+    </w:p>
+    <w:p>
+      <w:pPr>
+        <w:spacing w:line="360" w:lineRule="auto"/>
+        <w:rPr>
+          <w:rFonts w:asciiTheme="majorBidi" w:hAnsiTheme="majorBidi" w:cstheme="majorBidi"/>
+          <w:color w:val="000000" w:themeColor="text1"/>
+          <w:sz w:val="28"/>
+          <w:szCs w:val="28"/>
+        </w:rPr>
+      </w:pPr>
+    </w:p>
+    <w:p>
+      <w:pPr>
+        <w:spacing w:line="360" w:lineRule="auto"/>
+        <w:rPr>
+          <w:rFonts w:asciiTheme="majorBidi" w:hAnsiTheme="majorBidi" w:cstheme="majorBidi"/>
+          <w:color w:val="000000" w:themeColor="text1"/>
+          <w:sz w:val="28"/>
+          <w:szCs w:val="28"/>
+        </w:rPr>
+      </w:pPr>
+      <w:r>
+        <w:rPr>
+          <w:rFonts w:asciiTheme="majorBidi" w:hAnsiTheme="majorBidi" w:cstheme="majorBidi"/>
+          <w:color w:val="000000" w:themeColor="text1"/>
+          <w:sz w:val="28"/>
+          <w:szCs w:val="28"/>
+        </w:rPr>
+        <w:t>3.1 Functional requirements</w:t>
+      </w:r>
+      <w:r>
+        <w:rPr>
+          <w:rFonts w:asciiTheme="majorBidi" w:hAnsiTheme="majorBidi" w:cstheme="majorBidi"/>
+          <w:color w:val="000000" w:themeColor="text1"/>
+          <w:sz w:val="28"/>
+          <w:szCs w:val="28"/>
+        </w:rPr>
+        <w:t>:(</w:t>
+      </w:r>
+      <w:r>
+        <w:rPr>
+          <w:rFonts w:asciiTheme="majorBidi" w:hAnsiTheme="majorBidi" w:cstheme="majorBidi" w:hint="cs"/>
+          <w:color w:val="000000" w:themeColor="text1"/>
+          <w:sz w:val="28"/>
+          <w:szCs w:val="28"/>
+          <w:rtl/>
+        </w:rPr>
+        <w:t>ابراهيم</w:t>
+      </w:r>
+      <w:r>
+        <w:rPr>
+          <w:rFonts w:asciiTheme="majorBidi" w:hAnsiTheme="majorBidi" w:cstheme="majorBidi"/>
+          <w:color w:val="000000" w:themeColor="text1"/>
+          <w:sz w:val="28"/>
+          <w:szCs w:val="28"/>
+        </w:rPr>
+        <w:t>)</w:t>
+      </w:r>
+    </w:p>
+    <w:p>
+      <w:pPr>
+        <w:spacing w:line="360" w:lineRule="auto"/>
+        <w:ind w:left="720"/>
+        <w:jc w:val="both"/>
+        <w:rPr>
+          <w:rFonts w:asciiTheme="majorBidi" w:hAnsiTheme="majorBidi" w:cstheme="majorBidi"/>
+          <w:color w:val="000000" w:themeColor="text1"/>
+        </w:rPr>
+      </w:pPr>
+      <w:r>
+        <w:rPr>
+          <w:rFonts w:asciiTheme="majorBidi" w:hAnsiTheme="majorBidi" w:cstheme="majorBidi"/>
+          <w:color w:val="000000" w:themeColor="text1"/>
+        </w:rPr>
+        <w:t xml:space="preserve">They are the features and functions of the system that the system developer must implement to enable the user to use the system as required. The functional requirements are divided into two </w:t>
+      </w:r>
+      <w:r>
+        <w:rPr>
+          <w:rFonts w:asciiTheme="majorBidi" w:hAnsiTheme="majorBidi" w:cstheme="majorBidi"/>
+          <w:color w:val="000000" w:themeColor="text1"/>
+        </w:rPr>
+        <w:t>parts</w:t>
+      </w:r>
+      <w:r>
+        <w:rPr>
+          <w:rFonts w:asciiTheme="majorBidi" w:hAnsiTheme="majorBidi" w:cstheme="majorBidi"/>
+          <w:color w:val="000000" w:themeColor="text1"/>
+        </w:rPr>
+        <w:t>:</w:t>
+      </w:r>
+    </w:p>
+    <w:p>
+      <w:pPr>
+        <w:pStyle w:val="a7"/>
+        <w:numPr>
+          <w:ilvl w:val="0"/>
+          <w:numId w:val="20"/>
+        </w:numPr>
+        <w:bidi w:val="0"/>
+        <w:spacing w:line="360" w:lineRule="auto"/>
+        <w:jc w:val="both"/>
+        <w:rPr>
+          <w:rFonts w:asciiTheme="majorBidi" w:hAnsiTheme="majorBidi" w:cstheme="majorBidi"/>
+          <w:color w:val="000000" w:themeColor="text1"/>
+        </w:rPr>
+      </w:pPr>
+      <w:r>
+        <w:rPr>
+          <w:rFonts w:asciiTheme="majorBidi" w:hAnsiTheme="majorBidi" w:cstheme="majorBidi"/>
+          <w:color w:val="000000" w:themeColor="text1"/>
+        </w:rPr>
+        <w:t xml:space="preserve"> </w:t>
+      </w:r>
+      <w:r>
+        <w:rPr>
+          <w:rFonts w:asciiTheme="majorBidi" w:hAnsiTheme="majorBidi" w:cstheme="majorBidi"/>
+          <w:color w:val="000000" w:themeColor="text1"/>
+        </w:rPr>
+        <w:t>User requirements</w:t>
+      </w:r>
+      <w:r>
+        <w:rPr>
+          <w:rFonts w:asciiTheme="majorBidi" w:hAnsiTheme="majorBidi" w:cstheme="majorBidi"/>
+          <w:color w:val="000000" w:themeColor="text1"/>
+        </w:rPr>
+        <w:t>.</w:t>
+      </w:r>
+    </w:p>
+    <w:p>
+      <w:pPr>
+        <w:pStyle w:val="a7"/>
+        <w:numPr>
+          <w:ilvl w:val="0"/>
+          <w:numId w:val="20"/>
+        </w:numPr>
+        <w:bidi w:val="0"/>
+        <w:spacing w:line="360" w:lineRule="auto"/>
+        <w:jc w:val="both"/>
+        <w:rPr>
+          <w:rFonts w:asciiTheme="majorBidi" w:hAnsiTheme="majorBidi" w:cstheme="majorBidi"/>
+          <w:color w:val="000000" w:themeColor="text1"/>
+        </w:rPr>
+      </w:pPr>
+      <w:r>
+        <w:rPr>
+          <w:rFonts w:asciiTheme="majorBidi" w:hAnsiTheme="majorBidi" w:cstheme="majorBidi"/>
+          <w:color w:val="000000" w:themeColor="text1"/>
+        </w:rPr>
+        <w:t>System requirements</w:t>
+      </w:r>
+      <w:r>
+        <w:rPr>
+          <w:rFonts w:asciiTheme="majorBidi" w:hAnsiTheme="majorBidi" w:cstheme="majorBidi"/>
+          <w:color w:val="000000" w:themeColor="text1"/>
+        </w:rPr>
+        <w:t>.</w:t>
+      </w:r>
+    </w:p>
+    <w:p>
+      <w:pPr>
+        <w:spacing w:line="360" w:lineRule="auto"/>
+        <w:ind w:left="780"/>
+        <w:jc w:val="both"/>
+        <w:rPr>
+          <w:rFonts w:asciiTheme="majorBidi" w:hAnsiTheme="majorBidi" w:cstheme="majorBidi"/>
+          <w:color w:val="000000" w:themeColor="text1"/>
+        </w:rPr>
+      </w:pPr>
+      <w:r>
+        <w:rPr>
+          <w:rFonts w:asciiTheme="majorBidi" w:hAnsiTheme="majorBidi" w:cstheme="majorBidi"/>
+          <w:color w:val="000000" w:themeColor="text1"/>
+        </w:rPr>
+        <w:t>In this section of the chapter we will talk about what are the user requirements and what are the system requirements</w:t>
+      </w:r>
+      <w:r>
+        <w:rPr>
+          <w:rFonts w:asciiTheme="majorBidi" w:hAnsiTheme="majorBidi" w:cstheme="majorBidi"/>
+          <w:color w:val="000000" w:themeColor="text1"/>
+        </w:rPr>
+        <w:t>.</w:t>
+      </w:r>
+    </w:p>
+    <w:p>
+      <w:pPr>
+        <w:pStyle w:val="a7"/>
+        <w:bidi w:val="0"/>
+        <w:spacing w:line="360" w:lineRule="auto"/>
+        <w:ind w:left="1140"/>
+        <w:rPr>
+          <w:rFonts w:asciiTheme="majorBidi" w:hAnsiTheme="majorBidi" w:cstheme="majorBidi"/>
+          <w:color w:val="000000" w:themeColor="text1"/>
+        </w:rPr>
+      </w:pPr>
+    </w:p>
+    <w:p>
+      <w:pPr>
+        <w:pStyle w:val="a7"/>
+        <w:bidi w:val="0"/>
+        <w:spacing w:line="360" w:lineRule="auto"/>
+        <w:ind w:left="1140"/>
+        <w:rPr>
+          <w:rFonts w:asciiTheme="majorBidi" w:hAnsiTheme="majorBidi" w:cstheme="majorBidi"/>
+          <w:color w:val="000000" w:themeColor="text1"/>
+        </w:rPr>
+      </w:pPr>
+    </w:p>
+    <w:p>
+      <w:pPr>
+        <w:spacing w:line="360" w:lineRule="auto"/>
+        <w:rPr>
+          <w:rFonts w:asciiTheme="majorBidi" w:hAnsiTheme="majorBidi" w:cstheme="majorBidi"/>
+          <w:color w:val="000000" w:themeColor="text1"/>
+          <w:sz w:val="28"/>
+          <w:szCs w:val="28"/>
+        </w:rPr>
+      </w:pPr>
+      <w:r>
+        <w:rPr>
+          <w:rFonts w:asciiTheme="majorBidi" w:hAnsiTheme="majorBidi" w:cstheme="majorBidi"/>
+          <w:color w:val="000000" w:themeColor="text1"/>
+          <w:sz w:val="28"/>
+          <w:szCs w:val="28"/>
+        </w:rPr>
+        <w:t>3.1.1 User requirements</w:t>
+      </w:r>
+      <w:r>
+        <w:rPr>
+          <w:rFonts w:asciiTheme="majorBidi" w:hAnsiTheme="majorBidi" w:cstheme="majorBidi"/>
+          <w:color w:val="000000" w:themeColor="text1"/>
+          <w:sz w:val="28"/>
+          <w:szCs w:val="28"/>
+        </w:rPr>
+        <w:t>:(</w:t>
+      </w:r>
+      <w:r>
+        <w:rPr>
+          <w:rFonts w:asciiTheme="majorBidi" w:hAnsiTheme="majorBidi" w:cstheme="majorBidi" w:hint="cs"/>
+          <w:color w:val="000000" w:themeColor="text1"/>
+          <w:sz w:val="28"/>
+          <w:szCs w:val="28"/>
+          <w:rtl/>
+        </w:rPr>
+        <w:t>ابراهيم</w:t>
+      </w:r>
+      <w:r>
+        <w:rPr>
+          <w:rFonts w:asciiTheme="majorBidi" w:hAnsiTheme="majorBidi" w:cstheme="majorBidi"/>
+          <w:color w:val="000000" w:themeColor="text1"/>
+          <w:sz w:val="28"/>
+          <w:szCs w:val="28"/>
+        </w:rPr>
+        <w:t>)</w:t>
+      </w:r>
+    </w:p>
+    <w:p>
+      <w:pPr>
+        <w:spacing w:line="360" w:lineRule="auto"/>
+        <w:ind w:left="720"/>
+        <w:jc w:val="both"/>
+        <w:rPr>
+          <w:rFonts w:asciiTheme="majorBidi" w:hAnsiTheme="majorBidi" w:cstheme="majorBidi"/>
+          <w:color w:val="000000" w:themeColor="text1"/>
+        </w:rPr>
+      </w:pPr>
+      <w:r>
+        <w:rPr>
+          <w:rFonts w:asciiTheme="majorBidi" w:hAnsiTheme="majorBidi" w:cstheme="majorBidi"/>
+          <w:color w:val="000000" w:themeColor="text1"/>
+        </w:rPr>
+        <w:t xml:space="preserve">User requirements are what the user </w:t>
+      </w:r>
+      <w:r>
+        <w:rPr>
+          <w:rFonts w:asciiTheme="majorBidi" w:hAnsiTheme="majorBidi" w:cstheme="majorBidi"/>
+          <w:color w:val="000000" w:themeColor="text1"/>
+        </w:rPr>
+        <w:t>shall</w:t>
+      </w:r>
+      <w:r>
+        <w:rPr>
+          <w:rFonts w:asciiTheme="majorBidi" w:hAnsiTheme="majorBidi" w:cstheme="majorBidi"/>
+          <w:color w:val="000000" w:themeColor="text1"/>
+        </w:rPr>
+        <w:t xml:space="preserve"> or should have to use the system as required, in this section we will review the points of the user requirements</w:t>
+      </w:r>
+      <w:r>
+        <w:rPr>
+          <w:rFonts w:asciiTheme="majorBidi" w:hAnsiTheme="majorBidi" w:cstheme="majorBidi" w:hint="cs"/>
+          <w:color w:val="000000" w:themeColor="text1"/>
+          <w:rtl/>
+        </w:rPr>
+        <w:t>:</w:t>
+      </w:r>
+    </w:p>
+    <w:p>
+      <w:pPr>
+        <w:pStyle w:val="a7"/>
+        <w:numPr>
+          <w:ilvl w:val="0"/>
+          <w:numId w:val="21"/>
+        </w:numPr>
+        <w:bidi w:val="0"/>
+        <w:spacing w:line="360" w:lineRule="auto"/>
+        <w:rPr>
+          <w:rFonts w:asciiTheme="majorBidi" w:hAnsiTheme="majorBidi" w:cstheme="majorBidi"/>
+          <w:color w:val="000000" w:themeColor="text1"/>
+        </w:rPr>
+      </w:pPr>
+      <w:r>
+        <w:rPr>
+          <w:rFonts w:asciiTheme="majorBidi" w:hAnsiTheme="majorBidi" w:cstheme="majorBidi"/>
+          <w:color w:val="000000" w:themeColor="text1"/>
+        </w:rPr>
+        <w:t>The user shall have the microphone.</w:t>
+      </w:r>
+    </w:p>
+    <w:p>
+      <w:pPr>
+        <w:pStyle w:val="a7"/>
+        <w:numPr>
+          <w:ilvl w:val="0"/>
+          <w:numId w:val="21"/>
+        </w:numPr>
+        <w:bidi w:val="0"/>
+        <w:spacing w:line="360" w:lineRule="auto"/>
+        <w:rPr>
+          <w:rFonts w:asciiTheme="majorBidi" w:hAnsiTheme="majorBidi" w:cstheme="majorBidi"/>
+          <w:color w:val="000000" w:themeColor="text1"/>
+        </w:rPr>
+      </w:pPr>
+      <w:r>
+        <w:rPr>
+          <w:rFonts w:asciiTheme="majorBidi" w:hAnsiTheme="majorBidi" w:cstheme="majorBidi"/>
+          <w:color w:val="000000" w:themeColor="text1"/>
+        </w:rPr>
+        <w:t xml:space="preserve">The user </w:t>
+      </w:r>
+      <w:r>
+        <w:rPr>
+          <w:rFonts w:asciiTheme="majorBidi" w:hAnsiTheme="majorBidi" w:cstheme="majorBidi"/>
+          <w:color w:val="000000" w:themeColor="text1"/>
+        </w:rPr>
+        <w:t>shall</w:t>
+      </w:r>
+      <w:r>
+        <w:rPr>
+          <w:rFonts w:asciiTheme="majorBidi" w:hAnsiTheme="majorBidi" w:cstheme="majorBidi"/>
+          <w:color w:val="000000" w:themeColor="text1"/>
+        </w:rPr>
+        <w:t xml:space="preserve"> be connected to the internet</w:t>
+      </w:r>
+      <w:r>
+        <w:rPr>
+          <w:rFonts w:asciiTheme="majorBidi" w:hAnsiTheme="majorBidi" w:cstheme="majorBidi"/>
+          <w:color w:val="000000" w:themeColor="text1"/>
+        </w:rPr>
+        <w:t>.</w:t>
+      </w:r>
+    </w:p>
+    <w:p>
+      <w:pPr>
+        <w:pStyle w:val="a7"/>
+        <w:numPr>
+          <w:ilvl w:val="0"/>
+          <w:numId w:val="21"/>
+        </w:numPr>
+        <w:bidi w:val="0"/>
+        <w:spacing w:line="360" w:lineRule="auto"/>
+        <w:rPr>
+          <w:rFonts w:asciiTheme="majorBidi" w:hAnsiTheme="majorBidi" w:cstheme="majorBidi"/>
+          <w:color w:val="000000" w:themeColor="text1"/>
+        </w:rPr>
+      </w:pPr>
+      <w:r>
+        <w:rPr>
+          <w:rFonts w:asciiTheme="majorBidi" w:hAnsiTheme="majorBidi" w:cstheme="majorBidi"/>
+          <w:color w:val="000000" w:themeColor="text1"/>
+        </w:rPr>
+        <w:t xml:space="preserve">The user shall have </w:t>
+      </w:r>
+      <w:r>
+        <w:rPr>
+          <w:rFonts w:asciiTheme="majorBidi" w:hAnsiTheme="majorBidi" w:cstheme="majorBidi"/>
+          <w:color w:val="000000" w:themeColor="text1"/>
+        </w:rPr>
+        <w:t xml:space="preserve">small clip from the voice of his Quran </w:t>
+      </w:r>
+      <w:r>
+        <w:rPr>
+          <w:rFonts w:asciiTheme="majorBidi" w:hAnsiTheme="majorBidi" w:cstheme="majorBidi"/>
+          <w:color w:val="000000" w:themeColor="text1"/>
+        </w:rPr>
+        <w:t>reader.</w:t>
+      </w:r>
+    </w:p>
+    <w:p>
+      <w:pPr>
+        <w:pStyle w:val="a7"/>
+        <w:numPr>
+          <w:ilvl w:val="0"/>
+          <w:numId w:val="21"/>
+        </w:numPr>
+        <w:bidi w:val="0"/>
+        <w:spacing w:line="360" w:lineRule="auto"/>
+        <w:rPr>
+          <w:rFonts w:asciiTheme="majorBidi" w:hAnsiTheme="majorBidi" w:cstheme="majorBidi"/>
+          <w:color w:val="000000" w:themeColor="text1"/>
+        </w:rPr>
+      </w:pPr>
+      <w:r>
+        <w:rPr>
+          <w:rFonts w:asciiTheme="majorBidi" w:hAnsiTheme="majorBidi" w:cstheme="majorBidi"/>
+          <w:color w:val="000000" w:themeColor="text1"/>
+        </w:rPr>
+        <w:t>The u</w:t>
+      </w:r>
+      <w:r>
+        <w:rPr>
+          <w:rFonts w:asciiTheme="majorBidi" w:hAnsiTheme="majorBidi" w:cstheme="majorBidi"/>
+          <w:color w:val="000000" w:themeColor="text1"/>
+        </w:rPr>
+        <w:t>ser must test specific Quran re</w:t>
+      </w:r>
+      <w:r>
+        <w:rPr>
+          <w:rFonts w:asciiTheme="majorBidi" w:hAnsiTheme="majorBidi" w:cstheme="majorBidi"/>
+          <w:color w:val="000000" w:themeColor="text1"/>
+        </w:rPr>
+        <w:t>ader</w:t>
+      </w:r>
+      <w:r>
+        <w:rPr>
+          <w:rFonts w:asciiTheme="majorBidi" w:hAnsiTheme="majorBidi" w:cstheme="majorBidi"/>
+          <w:color w:val="000000" w:themeColor="text1"/>
+        </w:rPr>
+        <w:t>s</w:t>
+      </w:r>
+      <w:r>
+        <w:rPr>
+          <w:rFonts w:asciiTheme="majorBidi" w:hAnsiTheme="majorBidi" w:cstheme="majorBidi"/>
+          <w:color w:val="000000" w:themeColor="text1"/>
+        </w:rPr>
+        <w:t>.</w:t>
+      </w:r>
+    </w:p>
+    <w:p>
+      <w:pPr>
+        <w:pStyle w:val="a7"/>
+        <w:numPr>
+          <w:ilvl w:val="0"/>
+          <w:numId w:val="21"/>
+        </w:numPr>
+        <w:bidi w:val="0"/>
+        <w:spacing w:line="360" w:lineRule="auto"/>
+        <w:rPr>
+          <w:rFonts w:asciiTheme="majorBidi" w:hAnsiTheme="majorBidi" w:cstheme="majorBidi"/>
+          <w:color w:val="000000" w:themeColor="text1"/>
+        </w:rPr>
+      </w:pPr>
+      <w:r>
+        <w:rPr>
+          <w:rFonts w:asciiTheme="majorBidi" w:hAnsiTheme="majorBidi" w:cstheme="majorBidi"/>
+          <w:color w:val="000000" w:themeColor="text1"/>
+        </w:rPr>
+        <w:t>The user should test the system in a quiet place to capture the voice of the reader</w:t>
+      </w:r>
+      <w:r>
+        <w:rPr>
+          <w:rFonts w:asciiTheme="majorBidi" w:hAnsiTheme="majorBidi" w:cstheme="majorBidi"/>
+          <w:color w:val="000000" w:themeColor="text1"/>
+        </w:rPr>
+        <w:t>.</w:t>
+      </w:r>
+    </w:p>
+    <w:p>
+      <w:pPr>
+        <w:spacing w:line="360" w:lineRule="auto"/>
+        <w:ind w:left="720"/>
+        <w:rPr>
+          <w:rFonts w:asciiTheme="majorBidi" w:hAnsiTheme="majorBidi" w:cstheme="majorBidi"/>
+          <w:color w:val="000000" w:themeColor="text1"/>
+          <w:rtl/>
+        </w:rPr>
+      </w:pPr>
+    </w:p>
+    <w:p>
+      <w:pPr>
+        <w:spacing w:line="360" w:lineRule="auto"/>
+        <w:rPr>
+          <w:rFonts w:asciiTheme="majorBidi" w:hAnsiTheme="majorBidi" w:cstheme="majorBidi"/>
+          <w:color w:val="000000" w:themeColor="text1"/>
+          <w:sz w:val="28"/>
+          <w:szCs w:val="28"/>
+        </w:rPr>
+      </w:pPr>
+    </w:p>
+    <w:p>
+      <w:pPr>
+        <w:spacing w:line="360" w:lineRule="auto"/>
+        <w:rPr>
+          <w:rFonts w:asciiTheme="majorBidi" w:hAnsiTheme="majorBidi" w:cstheme="majorBidi"/>
+          <w:color w:val="000000" w:themeColor="text1"/>
+          <w:sz w:val="28"/>
+          <w:szCs w:val="28"/>
+        </w:rPr>
+      </w:pPr>
+      <w:r>
+        <w:rPr>
+          <w:rFonts w:asciiTheme="majorBidi" w:hAnsiTheme="majorBidi" w:cstheme="majorBidi"/>
+          <w:color w:val="000000" w:themeColor="text1"/>
+          <w:sz w:val="28"/>
+          <w:szCs w:val="28"/>
+        </w:rPr>
+        <w:t>3.1.2 System requirements</w:t>
+      </w:r>
+    </w:p>
+    <w:p>
+      <w:pPr>
+        <w:spacing w:line="360" w:lineRule="auto"/>
+        <w:rPr>
+          <w:rFonts w:asciiTheme="majorBidi" w:hAnsiTheme="majorBidi" w:cstheme="majorBidi"/>
+          <w:color w:val="000000" w:themeColor="text1"/>
+          <w:sz w:val="28"/>
+          <w:szCs w:val="28"/>
+        </w:rPr>
+      </w:pPr>
+    </w:p>
+    <w:p>
+      <w:pPr>
+        <w:spacing w:line="360" w:lineRule="auto"/>
+        <w:rPr>
+          <w:rFonts w:asciiTheme="majorBidi" w:hAnsiTheme="majorBidi" w:cstheme="majorBidi"/>
+          <w:color w:val="000000" w:themeColor="text1"/>
+          <w:sz w:val="28"/>
+          <w:szCs w:val="28"/>
+        </w:rPr>
+      </w:pPr>
+      <w:r>
+        <w:rPr>
+          <w:rFonts w:asciiTheme="majorBidi" w:hAnsiTheme="majorBidi" w:cstheme="majorBidi"/>
+          <w:color w:val="000000" w:themeColor="text1"/>
+          <w:sz w:val="28"/>
+          <w:szCs w:val="28"/>
+        </w:rPr>
+        <w:t>3.2 non - Functional requirements</w:t>
+      </w:r>
+    </w:p>
+    <w:p>
+      <w:pPr>
+        <w:spacing w:line="360" w:lineRule="auto"/>
+        <w:rPr>
+          <w:rFonts w:asciiTheme="majorBidi" w:hAnsiTheme="majorBidi" w:cstheme="majorBidi"/>
+          <w:color w:val="000000" w:themeColor="text1"/>
+          <w:sz w:val="28"/>
+          <w:szCs w:val="28"/>
+        </w:rPr>
+      </w:pPr>
+      <w:r>
+        <w:rPr>
+          <w:rFonts w:asciiTheme="majorBidi" w:hAnsiTheme="majorBidi" w:cstheme="majorBidi"/>
+          <w:color w:val="000000" w:themeColor="text1"/>
+          <w:sz w:val="28"/>
+          <w:szCs w:val="28"/>
+        </w:rPr>
+        <w:t>3.2.1 Quality</w:t>
+      </w:r>
+    </w:p>
+    <w:p>
+      <w:pPr>
+        <w:spacing w:line="360" w:lineRule="auto"/>
+        <w:rPr>
+          <w:rFonts w:asciiTheme="majorBidi" w:hAnsiTheme="majorBidi" w:cstheme="majorBidi"/>
+          <w:sz w:val="28"/>
+          <w:szCs w:val="28"/>
+        </w:rPr>
+      </w:pPr>
+      <w:r>
+        <w:rPr>
+          <w:rFonts w:asciiTheme="majorBidi" w:hAnsiTheme="majorBidi" w:cstheme="majorBidi"/>
+          <w:color w:val="000000" w:themeColor="text1"/>
+          <w:sz w:val="28"/>
+          <w:szCs w:val="28"/>
+        </w:rPr>
+        <w:t>3.2.2 response time</w:t>
+      </w:r>
+    </w:p>
+    <w:p>
+      <w:pPr>
+        <w:rPr>
+          <w:rFonts w:asciiTheme="majorBidi" w:hAnsiTheme="majorBidi" w:cstheme="majorBidi"/>
+          <w:sz w:val="28"/>
+          <w:szCs w:val="28"/>
+        </w:rPr>
+      </w:pPr>
+    </w:p>
+    <w:p>
+      <w:pPr>
+        <w:rPr>
+          <w:rFonts w:asciiTheme="majorBidi" w:hAnsiTheme="majorBidi" w:cstheme="majorBidi"/>
+          <w:sz w:val="28"/>
+          <w:szCs w:val="28"/>
+        </w:rPr>
+      </w:pPr>
+    </w:p>
+    <w:p>
+      <w:pPr>
+        <w:rPr>
+          <w:rFonts w:asciiTheme="majorBidi" w:hAnsiTheme="majorBidi" w:cstheme="majorBidi"/>
+          <w:sz w:val="28"/>
+          <w:szCs w:val="28"/>
+        </w:rPr>
+      </w:pPr>
+    </w:p>
     <w:sectPr>
       <w:footerReference w:type="default" r:id="rId18"/>
       <w:pgSz w:w="11900" w:h="16820"/>
@@ -11367,6 +12060,95 @@
     </w:lvl>
   </w:abstractNum>
   <w:abstractNum w:abstractNumId="15" w15:restartNumberingAfterBreak="0">
+    <w:nsid w:val="5CF7482C"/>
+    <w:multiLevelType w:val="hybridMultilevel"/>
+    <w:tmpl w:val="BB380DE8"/>
+    <w:lvl w:ilvl="0" w:tplc="6BB09E7E">
+      <w:start w:val="1"/>
+      <w:numFmt w:val="decimal"/>
+      <w:lvlText w:val="%1-"/>
+      <w:lvlJc w:val="left"/>
+      <w:pPr>
+        <w:ind w:left="1140" w:hanging="360"/>
+      </w:pPr>
+      <w:rPr>
+        <w:rFonts w:hint="default"/>
+      </w:rPr>
+    </w:lvl>
+    <w:lvl w:ilvl="1" w:tplc="04090019" w:tentative="1">
+      <w:start w:val="1"/>
+      <w:numFmt w:val="lowerLetter"/>
+      <w:lvlText w:val="%2."/>
+      <w:lvlJc w:val="left"/>
+      <w:pPr>
+        <w:ind w:left="1860" w:hanging="360"/>
+      </w:pPr>
+    </w:lvl>
+    <w:lvl w:ilvl="2" w:tplc="0409001B" w:tentative="1">
+      <w:start w:val="1"/>
+      <w:numFmt w:val="lowerRoman"/>
+      <w:lvlText w:val="%3."/>
+      <w:lvlJc w:val="right"/>
+      <w:pPr>
+        <w:ind w:left="2580" w:hanging="180"/>
+      </w:pPr>
+    </w:lvl>
+    <w:lvl w:ilvl="3" w:tplc="0409000F" w:tentative="1">
+      <w:start w:val="1"/>
+      <w:numFmt w:val="decimal"/>
+      <w:lvlText w:val="%4."/>
+      <w:lvlJc w:val="left"/>
+      <w:pPr>
+        <w:ind w:left="3300" w:hanging="360"/>
+      </w:pPr>
+    </w:lvl>
+    <w:lvl w:ilvl="4" w:tplc="04090019" w:tentative="1">
+      <w:start w:val="1"/>
+      <w:numFmt w:val="lowerLetter"/>
+      <w:lvlText w:val="%5."/>
+      <w:lvlJc w:val="left"/>
+      <w:pPr>
+        <w:ind w:left="4020" w:hanging="360"/>
+      </w:pPr>
+    </w:lvl>
+    <w:lvl w:ilvl="5" w:tplc="0409001B" w:tentative="1">
+      <w:start w:val="1"/>
+      <w:numFmt w:val="lowerRoman"/>
+      <w:lvlText w:val="%6."/>
+      <w:lvlJc w:val="right"/>
+      <w:pPr>
+        <w:ind w:left="4740" w:hanging="180"/>
+      </w:pPr>
+    </w:lvl>
+    <w:lvl w:ilvl="6" w:tplc="0409000F" w:tentative="1">
+      <w:start w:val="1"/>
+      <w:numFmt w:val="decimal"/>
+      <w:lvlText w:val="%7."/>
+      <w:lvlJc w:val="left"/>
+      <w:pPr>
+        <w:ind w:left="5460" w:hanging="360"/>
+      </w:pPr>
+    </w:lvl>
+    <w:lvl w:ilvl="7" w:tplc="04090019" w:tentative="1">
+      <w:start w:val="1"/>
+      <w:numFmt w:val="lowerLetter"/>
+      <w:lvlText w:val="%8."/>
+      <w:lvlJc w:val="left"/>
+      <w:pPr>
+        <w:ind w:left="6180" w:hanging="360"/>
+      </w:pPr>
+    </w:lvl>
+    <w:lvl w:ilvl="8" w:tplc="0409001B" w:tentative="1">
+      <w:start w:val="1"/>
+      <w:numFmt w:val="lowerRoman"/>
+      <w:lvlText w:val="%9."/>
+      <w:lvlJc w:val="right"/>
+      <w:pPr>
+        <w:ind w:left="6900" w:hanging="180"/>
+      </w:pPr>
+    </w:lvl>
+  </w:abstractNum>
+  <w:abstractNum w:abstractNumId="16" w15:restartNumberingAfterBreak="0">
     <w:nsid w:val="656A5C43"/>
     <w:multiLevelType w:val="multilevel"/>
     <w:tmpl w:val="8764ACFE"/>
@@ -11515,7 +12297,7 @@
       </w:rPr>
     </w:lvl>
   </w:abstractNum>
-  <w:abstractNum w:abstractNumId="16" w15:restartNumberingAfterBreak="0">
+  <w:abstractNum w:abstractNumId="17" w15:restartNumberingAfterBreak="0">
     <w:nsid w:val="66701CA0"/>
     <w:multiLevelType w:val="multilevel"/>
     <w:tmpl w:val="8C1228FA"/>
@@ -11605,7 +12387,96 @@
       </w:pPr>
     </w:lvl>
   </w:abstractNum>
-  <w:abstractNum w:abstractNumId="17" w15:restartNumberingAfterBreak="0">
+  <w:abstractNum w:abstractNumId="18" w15:restartNumberingAfterBreak="0">
+    <w:nsid w:val="6B69757A"/>
+    <w:multiLevelType w:val="hybridMultilevel"/>
+    <w:tmpl w:val="4BA43270"/>
+    <w:lvl w:ilvl="0" w:tplc="6BB09E7E">
+      <w:start w:val="1"/>
+      <w:numFmt w:val="decimal"/>
+      <w:lvlText w:val="%1-"/>
+      <w:lvlJc w:val="left"/>
+      <w:pPr>
+        <w:ind w:left="1080" w:hanging="360"/>
+      </w:pPr>
+      <w:rPr>
+        <w:rFonts w:hint="default"/>
+      </w:rPr>
+    </w:lvl>
+    <w:lvl w:ilvl="1" w:tplc="04090019" w:tentative="1">
+      <w:start w:val="1"/>
+      <w:numFmt w:val="lowerLetter"/>
+      <w:lvlText w:val="%2."/>
+      <w:lvlJc w:val="left"/>
+      <w:pPr>
+        <w:ind w:left="1800" w:hanging="360"/>
+      </w:pPr>
+    </w:lvl>
+    <w:lvl w:ilvl="2" w:tplc="0409001B" w:tentative="1">
+      <w:start w:val="1"/>
+      <w:numFmt w:val="lowerRoman"/>
+      <w:lvlText w:val="%3."/>
+      <w:lvlJc w:val="right"/>
+      <w:pPr>
+        <w:ind w:left="2520" w:hanging="180"/>
+      </w:pPr>
+    </w:lvl>
+    <w:lvl w:ilvl="3" w:tplc="0409000F" w:tentative="1">
+      <w:start w:val="1"/>
+      <w:numFmt w:val="decimal"/>
+      <w:lvlText w:val="%4."/>
+      <w:lvlJc w:val="left"/>
+      <w:pPr>
+        <w:ind w:left="3240" w:hanging="360"/>
+      </w:pPr>
+    </w:lvl>
+    <w:lvl w:ilvl="4" w:tplc="04090019" w:tentative="1">
+      <w:start w:val="1"/>
+      <w:numFmt w:val="lowerLetter"/>
+      <w:lvlText w:val="%5."/>
+      <w:lvlJc w:val="left"/>
+      <w:pPr>
+        <w:ind w:left="3960" w:hanging="360"/>
+      </w:pPr>
+    </w:lvl>
+    <w:lvl w:ilvl="5" w:tplc="0409001B" w:tentative="1">
+      <w:start w:val="1"/>
+      <w:numFmt w:val="lowerRoman"/>
+      <w:lvlText w:val="%6."/>
+      <w:lvlJc w:val="right"/>
+      <w:pPr>
+        <w:ind w:left="4680" w:hanging="180"/>
+      </w:pPr>
+    </w:lvl>
+    <w:lvl w:ilvl="6" w:tplc="0409000F" w:tentative="1">
+      <w:start w:val="1"/>
+      <w:numFmt w:val="decimal"/>
+      <w:lvlText w:val="%7."/>
+      <w:lvlJc w:val="left"/>
+      <w:pPr>
+        <w:ind w:left="5400" w:hanging="360"/>
+      </w:pPr>
+    </w:lvl>
+    <w:lvl w:ilvl="7" w:tplc="04090019" w:tentative="1">
+      <w:start w:val="1"/>
+      <w:numFmt w:val="lowerLetter"/>
+      <w:lvlText w:val="%8."/>
+      <w:lvlJc w:val="left"/>
+      <w:pPr>
+        <w:ind w:left="6120" w:hanging="360"/>
+      </w:pPr>
+    </w:lvl>
+    <w:lvl w:ilvl="8" w:tplc="0409001B" w:tentative="1">
+      <w:start w:val="1"/>
+      <w:numFmt w:val="lowerRoman"/>
+      <w:lvlText w:val="%9."/>
+      <w:lvlJc w:val="right"/>
+      <w:pPr>
+        <w:ind w:left="6840" w:hanging="180"/>
+      </w:pPr>
+    </w:lvl>
+  </w:abstractNum>
+  <w:abstractNum w:abstractNumId="19" w15:restartNumberingAfterBreak="0">
     <w:nsid w:val="7C7437CF"/>
     <w:multiLevelType w:val="hybridMultilevel"/>
     <w:tmpl w:val="914463D4"/>
@@ -11718,52 +12589,52 @@
       </w:rPr>
     </w:lvl>
   </w:abstractNum>
-  <w:num w:numId="1" w16cid:durableId="1117604077">
+  <w:num w:numId="1">
     <w:abstractNumId w:val="3"/>
   </w:num>
-  <w:num w:numId="2" w16cid:durableId="826479915">
+  <w:num w:numId="2">
     <w:abstractNumId w:val="2"/>
   </w:num>
-  <w:num w:numId="3" w16cid:durableId="824317380">
+  <w:num w:numId="3">
     <w:abstractNumId w:val="12"/>
   </w:num>
-  <w:num w:numId="4" w16cid:durableId="156118163">
+  <w:num w:numId="4">
     <w:abstractNumId w:val="5"/>
   </w:num>
-  <w:num w:numId="5" w16cid:durableId="945770459">
-    <w:abstractNumId w:val="15"/>
+  <w:num w:numId="5">
+    <w:abstractNumId w:val="16"/>
   </w:num>
-  <w:num w:numId="6" w16cid:durableId="1972246022">
+  <w:num w:numId="6">
+    <w:abstractNumId w:val="19"/>
+  </w:num>
+  <w:num w:numId="7">
+    <w:abstractNumId w:val="0"/>
+  </w:num>
+  <w:num w:numId="8">
+    <w:abstractNumId w:val="1"/>
+  </w:num>
+  <w:num w:numId="9">
+    <w:abstractNumId w:val="8"/>
+  </w:num>
+  <w:num w:numId="10">
+    <w:abstractNumId w:val="4"/>
+  </w:num>
+  <w:num w:numId="11">
+    <w:abstractNumId w:val="7"/>
+  </w:num>
+  <w:num w:numId="12">
+    <w:abstractNumId w:val="11"/>
+  </w:num>
+  <w:num w:numId="13">
+    <w:abstractNumId w:val="14"/>
+  </w:num>
+  <w:num w:numId="14">
+    <w:abstractNumId w:val="10"/>
+  </w:num>
+  <w:num w:numId="15">
     <w:abstractNumId w:val="17"/>
   </w:num>
-  <w:num w:numId="7" w16cid:durableId="941425118">
-    <w:abstractNumId w:val="0"/>
-  </w:num>
-  <w:num w:numId="8" w16cid:durableId="1847011998">
-    <w:abstractNumId w:val="1"/>
-  </w:num>
-  <w:num w:numId="9" w16cid:durableId="1164977070">
-    <w:abstractNumId w:val="8"/>
-  </w:num>
-  <w:num w:numId="10" w16cid:durableId="1415199900">
-    <w:abstractNumId w:val="4"/>
-  </w:num>
-  <w:num w:numId="11" w16cid:durableId="1130435669">
-    <w:abstractNumId w:val="7"/>
-  </w:num>
-  <w:num w:numId="12" w16cid:durableId="420180472">
-    <w:abstractNumId w:val="11"/>
-  </w:num>
-  <w:num w:numId="13" w16cid:durableId="1882941565">
-    <w:abstractNumId w:val="14"/>
-  </w:num>
-  <w:num w:numId="14" w16cid:durableId="1939289464">
-    <w:abstractNumId w:val="10"/>
-  </w:num>
-  <w:num w:numId="15" w16cid:durableId="637884544">
-    <w:abstractNumId w:val="16"/>
-  </w:num>
-  <w:num w:numId="16" w16cid:durableId="931938694">
+  <w:num w:numId="16">
     <w:abstractNumId w:val="10"/>
     <w:lvlOverride w:ilvl="0">
       <w:startOverride w:val="1"/>
@@ -11793,14 +12664,20 @@
       <w:startOverride w:val="1"/>
     </w:lvlOverride>
   </w:num>
-  <w:num w:numId="17" w16cid:durableId="341128963">
+  <w:num w:numId="17">
     <w:abstractNumId w:val="13"/>
   </w:num>
-  <w:num w:numId="18" w16cid:durableId="1844395746">
+  <w:num w:numId="18">
     <w:abstractNumId w:val="9"/>
   </w:num>
-  <w:num w:numId="19" w16cid:durableId="2120831496">
+  <w:num w:numId="19">
     <w:abstractNumId w:val="6"/>
+  </w:num>
+  <w:num w:numId="20">
+    <w:abstractNumId w:val="15"/>
+  </w:num>
+  <w:num w:numId="21">
+    <w:abstractNumId w:val="18"/>
   </w:num>
 </w:numbering>
 </file>
@@ -12199,7 +13076,7 @@
   <w:style w:type="paragraph" w:default="1" w:styleId="a">
     <w:name w:val="Normal"/>
     <w:qFormat/>
-    <w:rsid w:val="00A1479F"/>
+    <w:rsid w:val="00304D9E"/>
     <w:rPr>
       <w:rFonts w:ascii="Times New Roman" w:eastAsia="Times New Roman" w:hAnsi="Times New Roman" w:cs="Times New Roman"/>
     </w:rPr>

--- a/report-final.docx
+++ b/report-final.docx
@@ -333,7 +333,35 @@
                               <w:rPr>
                                 <w:rFonts w:ascii=".&amp;Œ˛" w:eastAsiaTheme="minorHAnsi" w:hAnsi=".&amp;Œ˛" w:cs=".&amp;Œ˛"/>
                               </w:rPr>
-                              <w:t>Prince Sattam bin Abdulaziz University</w:t>
+                              <w:t xml:space="preserve">Prince </w:t>
+                            </w:r>
+                            <w:proofErr w:type="spellStart"/>
+                            <w:r>
+                              <w:rPr>
+                                <w:rFonts w:ascii=".&amp;Œ˛" w:eastAsiaTheme="minorHAnsi" w:hAnsi=".&amp;Œ˛" w:cs=".&amp;Œ˛"/>
+                              </w:rPr>
+                              <w:t>Sattam</w:t>
+                            </w:r>
+                            <w:proofErr w:type="spellEnd"/>
+                            <w:r>
+                              <w:rPr>
+                                <w:rFonts w:ascii=".&amp;Œ˛" w:eastAsiaTheme="minorHAnsi" w:hAnsi=".&amp;Œ˛" w:cs=".&amp;Œ˛"/>
+                              </w:rPr>
+                              <w:t xml:space="preserve"> bin </w:t>
+                            </w:r>
+                            <w:proofErr w:type="spellStart"/>
+                            <w:r>
+                              <w:rPr>
+                                <w:rFonts w:ascii=".&amp;Œ˛" w:eastAsiaTheme="minorHAnsi" w:hAnsi=".&amp;Œ˛" w:cs=".&amp;Œ˛"/>
+                              </w:rPr>
+                              <w:t>Abdulaziz</w:t>
+                            </w:r>
+                            <w:proofErr w:type="spellEnd"/>
+                            <w:r>
+                              <w:rPr>
+                                <w:rFonts w:ascii=".&amp;Œ˛" w:eastAsiaTheme="minorHAnsi" w:hAnsi=".&amp;Œ˛" w:cs=".&amp;Œ˛"/>
+                              </w:rPr>
+                              <w:t xml:space="preserve"> University</w:t>
                             </w:r>
                           </w:p>
                           <w:p>
@@ -350,8 +378,16 @@
                               <w:rPr>
                                 <w:rFonts w:ascii=".&amp;Œ˛" w:eastAsiaTheme="minorHAnsi" w:hAnsi=".&amp;Œ˛" w:cs=".&amp;Œ˛"/>
                               </w:rPr>
-                              <w:t>College of Science and Humanities - Al- Aflaj</w:t>
+                              <w:t xml:space="preserve">College of Science and Humanities - Al- </w:t>
                             </w:r>
+                            <w:proofErr w:type="spellStart"/>
+                            <w:r>
+                              <w:rPr>
+                                <w:rFonts w:ascii=".&amp;Œ˛" w:eastAsiaTheme="minorHAnsi" w:hAnsi=".&amp;Œ˛" w:cs=".&amp;Œ˛"/>
+                              </w:rPr>
+                              <w:t>Aflaj</w:t>
+                            </w:r>
+                            <w:proofErr w:type="spellEnd"/>
                           </w:p>
                           <w:p>
                             <w:pPr>
@@ -975,6 +1011,7 @@
                                 <w:rtl/>
                               </w:rPr>
                             </w:pPr>
+                            <w:proofErr w:type="spellStart"/>
                             <w:r>
                               <w:rPr>
                                 <w:rFonts w:asciiTheme="majorBidi" w:hAnsiTheme="majorBidi" w:cstheme="majorBidi"/>
@@ -991,13 +1028,23 @@
                               </w:rPr>
                               <w:t>eyad</w:t>
                             </w:r>
+                            <w:proofErr w:type="spellEnd"/>
                             <w:r>
                               <w:rPr>
                                 <w:rFonts w:asciiTheme="majorBidi" w:hAnsiTheme="majorBidi" w:cstheme="majorBidi"/>
                                 <w:sz w:val="32"/>
                                 <w:szCs w:val="32"/>
                               </w:rPr>
-                              <w:t xml:space="preserve"> S</w:t>
+                              <w:t xml:space="preserve"> </w:t>
+                            </w:r>
+                            <w:proofErr w:type="spellStart"/>
+                            <w:r>
+                              <w:rPr>
+                                <w:rFonts w:asciiTheme="majorBidi" w:hAnsiTheme="majorBidi" w:cstheme="majorBidi"/>
+                                <w:sz w:val="32"/>
+                                <w:szCs w:val="32"/>
+                              </w:rPr>
+                              <w:t>S</w:t>
                             </w:r>
                             <w:r>
                               <w:rPr>
@@ -1007,13 +1054,23 @@
                               </w:rPr>
                               <w:t>ulalman</w:t>
                             </w:r>
+                            <w:proofErr w:type="spellEnd"/>
                             <w:r>
                               <w:rPr>
                                 <w:rFonts w:asciiTheme="majorBidi" w:hAnsiTheme="majorBidi" w:cstheme="majorBidi"/>
                                 <w:sz w:val="32"/>
                                 <w:szCs w:val="32"/>
                               </w:rPr>
-                              <w:t xml:space="preserve"> A</w:t>
+                              <w:t xml:space="preserve"> </w:t>
+                            </w:r>
+                            <w:proofErr w:type="spellStart"/>
+                            <w:r>
+                              <w:rPr>
+                                <w:rFonts w:asciiTheme="majorBidi" w:hAnsiTheme="majorBidi" w:cstheme="majorBidi"/>
+                                <w:sz w:val="32"/>
+                                <w:szCs w:val="32"/>
+                              </w:rPr>
+                              <w:t>A</w:t>
                             </w:r>
                             <w:r>
                               <w:rPr>
@@ -1021,7 +1078,16 @@
                                 <w:sz w:val="32"/>
                                 <w:szCs w:val="32"/>
                               </w:rPr>
-                              <w:t xml:space="preserve">lhoti                   </w:t>
+                              <w:t>lhoti</w:t>
+                            </w:r>
+                            <w:proofErr w:type="spellEnd"/>
+                            <w:r>
+                              <w:rPr>
+                                <w:rFonts w:asciiTheme="majorBidi" w:hAnsiTheme="majorBidi" w:cstheme="majorBidi"/>
+                                <w:sz w:val="32"/>
+                                <w:szCs w:val="32"/>
+                              </w:rPr>
+                              <w:t xml:space="preserve">                   </w:t>
                             </w:r>
                             <w:r>
                               <w:rPr>
@@ -1065,7 +1131,25 @@
                                 <w:sz w:val="32"/>
                                 <w:szCs w:val="32"/>
                               </w:rPr>
-                              <w:t>Ibrahim Abdulmajeed Alsaif                439050466</w:t>
+                              <w:t xml:space="preserve">Ibrahim </w:t>
+                            </w:r>
+                            <w:proofErr w:type="spellStart"/>
+                            <w:r>
+                              <w:rPr>
+                                <w:rFonts w:asciiTheme="majorBidi" w:hAnsiTheme="majorBidi" w:cstheme="majorBidi"/>
+                                <w:sz w:val="32"/>
+                                <w:szCs w:val="32"/>
+                              </w:rPr>
+                              <w:t>Abdulmajeed</w:t>
+                            </w:r>
+                            <w:proofErr w:type="spellEnd"/>
+                            <w:r>
+                              <w:rPr>
+                                <w:rFonts w:asciiTheme="majorBidi" w:hAnsiTheme="majorBidi" w:cstheme="majorBidi"/>
+                                <w:sz w:val="32"/>
+                                <w:szCs w:val="32"/>
+                              </w:rPr>
+                              <w:t xml:space="preserve"> Alsaif                439050466</w:t>
                             </w:r>
                           </w:p>
                           <w:p>
@@ -1135,7 +1219,18 @@
                                 <w:szCs w:val="32"/>
                                 <w:shd w:val="clear" w:color="auto" w:fill="FFFFFF"/>
                               </w:rPr>
-                              <w:t xml:space="preserve"> A</w:t>
+                              <w:t xml:space="preserve"> </w:t>
+                            </w:r>
+                            <w:proofErr w:type="spellStart"/>
+                            <w:r>
+                              <w:rPr>
+                                <w:rFonts w:asciiTheme="majorBidi" w:hAnsiTheme="majorBidi" w:cstheme="majorBidi"/>
+                                <w:color w:val="333333"/>
+                                <w:sz w:val="32"/>
+                                <w:szCs w:val="32"/>
+                                <w:shd w:val="clear" w:color="auto" w:fill="FFFFFF"/>
+                              </w:rPr>
+                              <w:t>A</w:t>
                             </w:r>
                             <w:r>
                               <w:rPr>
@@ -1147,6 +1242,7 @@
                               </w:rPr>
                               <w:t>labdulhadi</w:t>
                             </w:r>
+                            <w:proofErr w:type="spellEnd"/>
                             <w:r>
                               <w:rPr>
                                 <w:rFonts w:asciiTheme="majorBidi" w:hAnsiTheme="majorBidi" w:cstheme="majorBidi"/>
@@ -1268,8 +1364,18 @@
                                 <w:sz w:val="36"/>
                                 <w:szCs w:val="36"/>
                               </w:rPr>
-                              <w:t>Mohammed Alatiyyah</w:t>
+                              <w:t xml:space="preserve">Mohammed </w:t>
                             </w:r>
+                            <w:proofErr w:type="spellStart"/>
+                            <w:r>
+                              <w:rPr>
+                                <w:rFonts w:asciiTheme="majorBidi" w:eastAsiaTheme="minorHAnsi" w:hAnsiTheme="majorBidi" w:cstheme="majorBidi"/>
+                                <w:sz w:val="36"/>
+                                <w:szCs w:val="36"/>
+                              </w:rPr>
+                              <w:t>Alatiyyah</w:t>
+                            </w:r>
+                            <w:proofErr w:type="spellEnd"/>
                           </w:p>
                           <w:p>
                             <w:pPr>
@@ -2329,7 +2435,27 @@
           <w:sz w:val="28"/>
           <w:szCs w:val="28"/>
         </w:rPr>
-        <w:t>Chapter1 : introduction………</w:t>
+        <w:t>Chapter</w:t>
+      </w:r>
+      <w:proofErr w:type="gramStart"/>
+      <w:r>
+        <w:rPr>
+          <w:rFonts w:asciiTheme="majorBidi" w:hAnsiTheme="majorBidi" w:cstheme="majorBidi"/>
+          <w:color w:val="000000" w:themeColor="text1"/>
+          <w:sz w:val="28"/>
+          <w:szCs w:val="28"/>
+        </w:rPr>
+        <w:t>1 :</w:t>
+      </w:r>
+      <w:proofErr w:type="gramEnd"/>
+      <w:r>
+        <w:rPr>
+          <w:rFonts w:asciiTheme="majorBidi" w:hAnsiTheme="majorBidi" w:cstheme="majorBidi"/>
+          <w:color w:val="000000" w:themeColor="text1"/>
+          <w:sz w:val="28"/>
+          <w:szCs w:val="28"/>
+        </w:rPr>
+        <w:t xml:space="preserve"> introduction………</w:t>
       </w:r>
       <w:r>
         <w:rPr>
@@ -2503,7 +2629,27 @@
           <w:sz w:val="28"/>
           <w:szCs w:val="28"/>
         </w:rPr>
-        <w:t>…………..………………</w:t>
+        <w:t>………</w:t>
+      </w:r>
+      <w:proofErr w:type="gramStart"/>
+      <w:r>
+        <w:rPr>
+          <w:rFonts w:asciiTheme="majorBidi" w:hAnsiTheme="majorBidi" w:cstheme="majorBidi"/>
+          <w:color w:val="000000" w:themeColor="text1"/>
+          <w:sz w:val="28"/>
+          <w:szCs w:val="28"/>
+        </w:rPr>
+        <w:t>…..</w:t>
+      </w:r>
+      <w:proofErr w:type="gramEnd"/>
+      <w:r>
+        <w:rPr>
+          <w:rFonts w:asciiTheme="majorBidi" w:hAnsiTheme="majorBidi" w:cstheme="majorBidi"/>
+          <w:color w:val="000000" w:themeColor="text1"/>
+          <w:sz w:val="28"/>
+          <w:szCs w:val="28"/>
+        </w:rPr>
+        <w:t>………………</w:t>
       </w:r>
       <w:r>
         <w:rPr>
@@ -2567,8 +2713,19 @@
           <w:sz w:val="28"/>
           <w:szCs w:val="28"/>
         </w:rPr>
-        <w:t>…………………………..</w:t>
-      </w:r>
+        <w:t>………………………</w:t>
+      </w:r>
+      <w:proofErr w:type="gramStart"/>
+      <w:r>
+        <w:rPr>
+          <w:rFonts w:asciiTheme="majorBidi" w:hAnsiTheme="majorBidi" w:cstheme="majorBidi"/>
+          <w:color w:val="000000" w:themeColor="text1"/>
+          <w:sz w:val="28"/>
+          <w:szCs w:val="28"/>
+        </w:rPr>
+        <w:t>…..</w:t>
+      </w:r>
+      <w:proofErr w:type="gramEnd"/>
       <w:r>
         <w:rPr>
           <w:rFonts w:asciiTheme="majorBidi" w:hAnsiTheme="majorBidi" w:cstheme="majorBidi"/>
@@ -2781,15 +2938,594 @@
           <w:sz w:val="28"/>
           <w:szCs w:val="28"/>
         </w:rPr>
+        <w:t>………………………</w:t>
+      </w:r>
+      <w:proofErr w:type="gramStart"/>
+      <w:r>
+        <w:rPr>
+          <w:rFonts w:asciiTheme="majorBidi" w:hAnsiTheme="majorBidi" w:cstheme="majorBidi"/>
+          <w:color w:val="000000" w:themeColor="text1"/>
+          <w:sz w:val="28"/>
+          <w:szCs w:val="28"/>
+        </w:rPr>
+        <w:t>…</w:t>
+      </w:r>
+      <w:r>
+        <w:rPr>
+          <w:rFonts w:asciiTheme="majorBidi" w:hAnsiTheme="majorBidi" w:cstheme="majorBidi" w:hint="cs"/>
+          <w:color w:val="000000" w:themeColor="text1"/>
+          <w:sz w:val="28"/>
+          <w:szCs w:val="28"/>
+          <w:rtl/>
+        </w:rPr>
+        <w:t>..</w:t>
+      </w:r>
+      <w:proofErr w:type="gramEnd"/>
+      <w:r>
+        <w:rPr>
+          <w:rFonts w:asciiTheme="majorBidi" w:hAnsiTheme="majorBidi" w:cstheme="majorBidi"/>
+          <w:color w:val="000000" w:themeColor="text1"/>
+          <w:sz w:val="28"/>
+          <w:szCs w:val="28"/>
+        </w:rPr>
+        <w:t>…</w:t>
+      </w:r>
+      <w:r>
+        <w:rPr>
+          <w:rFonts w:asciiTheme="majorBidi" w:hAnsiTheme="majorBidi" w:cstheme="majorBidi"/>
+          <w:color w:val="000000" w:themeColor="text1"/>
+          <w:sz w:val="28"/>
+          <w:szCs w:val="28"/>
+        </w:rPr>
+        <w:t>………</w:t>
+      </w:r>
+      <w:r>
+        <w:rPr>
+          <w:rFonts w:asciiTheme="majorBidi" w:hAnsiTheme="majorBidi" w:cstheme="majorBidi"/>
+          <w:color w:val="000000" w:themeColor="text1"/>
+          <w:sz w:val="28"/>
+          <w:szCs w:val="28"/>
+        </w:rPr>
+        <w:t>…………</w:t>
+      </w:r>
+      <w:r>
+        <w:rPr>
+          <w:rFonts w:asciiTheme="majorBidi" w:hAnsiTheme="majorBidi" w:cstheme="majorBidi"/>
+          <w:color w:val="000000" w:themeColor="text1"/>
+          <w:sz w:val="28"/>
+          <w:szCs w:val="28"/>
+        </w:rPr>
+        <w:t>...</w:t>
+      </w:r>
+      <w:r>
+        <w:rPr>
+          <w:rFonts w:asciiTheme="majorBidi" w:hAnsiTheme="majorBidi" w:cstheme="majorBidi"/>
+          <w:color w:val="000000" w:themeColor="text1"/>
+          <w:sz w:val="28"/>
+          <w:szCs w:val="28"/>
+        </w:rPr>
+        <w:t>.6</w:t>
+      </w:r>
+    </w:p>
+    <w:p>
+      <w:pPr>
+        <w:ind w:left="720"/>
+        <w:rPr>
+          <w:rFonts w:asciiTheme="majorBidi" w:hAnsiTheme="majorBidi" w:cstheme="majorBidi"/>
+          <w:color w:val="000000" w:themeColor="text1"/>
+          <w:sz w:val="28"/>
+          <w:szCs w:val="28"/>
+        </w:rPr>
+      </w:pPr>
+      <w:r>
+        <w:rPr>
+          <w:rFonts w:asciiTheme="majorBidi" w:hAnsiTheme="majorBidi" w:cstheme="majorBidi"/>
+          <w:color w:val="000000" w:themeColor="text1"/>
+          <w:sz w:val="28"/>
+          <w:szCs w:val="28"/>
+        </w:rPr>
+        <w:t xml:space="preserve">2.2.1 </w:t>
+      </w:r>
+      <w:proofErr w:type="spellStart"/>
+      <w:proofErr w:type="gramStart"/>
+      <w:r>
+        <w:rPr>
+          <w:rFonts w:asciiTheme="majorBidi" w:hAnsiTheme="majorBidi" w:cstheme="majorBidi"/>
+          <w:color w:val="000000" w:themeColor="text1"/>
+          <w:sz w:val="28"/>
+          <w:szCs w:val="28"/>
+        </w:rPr>
+        <w:t>Soundhound</w:t>
+      </w:r>
+      <w:proofErr w:type="spellEnd"/>
+      <w:r>
+        <w:rPr>
+          <w:rFonts w:asciiTheme="majorBidi" w:hAnsiTheme="majorBidi" w:cstheme="majorBidi"/>
+          <w:color w:val="000000" w:themeColor="text1"/>
+          <w:sz w:val="28"/>
+          <w:szCs w:val="28"/>
+        </w:rPr>
+        <w:t>..</w:t>
+      </w:r>
+      <w:proofErr w:type="gramEnd"/>
+      <w:r>
+        <w:rPr>
+          <w:rFonts w:asciiTheme="majorBidi" w:hAnsiTheme="majorBidi" w:cstheme="majorBidi"/>
+          <w:color w:val="000000" w:themeColor="text1"/>
+          <w:sz w:val="28"/>
+          <w:szCs w:val="28"/>
+        </w:rPr>
+        <w:t>…………………………………</w:t>
+      </w:r>
+      <w:r>
+        <w:rPr>
+          <w:rFonts w:asciiTheme="majorBidi" w:hAnsiTheme="majorBidi" w:cstheme="majorBidi"/>
+          <w:color w:val="000000" w:themeColor="text1"/>
+          <w:sz w:val="28"/>
+          <w:szCs w:val="28"/>
+        </w:rPr>
+        <w:t>….</w:t>
+      </w:r>
+      <w:r>
+        <w:rPr>
+          <w:rFonts w:asciiTheme="majorBidi" w:hAnsiTheme="majorBidi" w:cstheme="majorBidi"/>
+          <w:color w:val="000000" w:themeColor="text1"/>
+          <w:sz w:val="28"/>
+          <w:szCs w:val="28"/>
+        </w:rPr>
+        <w:t>………………</w:t>
+      </w:r>
+      <w:r>
+        <w:rPr>
+          <w:rFonts w:asciiTheme="majorBidi" w:hAnsiTheme="majorBidi" w:cstheme="majorBidi"/>
+          <w:color w:val="000000" w:themeColor="text1"/>
+          <w:sz w:val="28"/>
+          <w:szCs w:val="28"/>
+        </w:rPr>
+        <w:t>6</w:t>
+      </w:r>
+    </w:p>
+    <w:p>
+      <w:pPr>
+        <w:ind w:left="720"/>
+        <w:rPr>
+          <w:rFonts w:asciiTheme="majorBidi" w:hAnsiTheme="majorBidi" w:cstheme="majorBidi"/>
+          <w:color w:val="000000" w:themeColor="text1"/>
+          <w:sz w:val="28"/>
+          <w:szCs w:val="28"/>
+        </w:rPr>
+      </w:pPr>
+      <w:r>
+        <w:rPr>
+          <w:rFonts w:asciiTheme="majorBidi" w:hAnsiTheme="majorBidi" w:cstheme="majorBidi"/>
+          <w:color w:val="000000" w:themeColor="text1"/>
+          <w:sz w:val="28"/>
+          <w:szCs w:val="28"/>
+        </w:rPr>
+        <w:t>2.2.2 Shazam</w:t>
+      </w:r>
+      <w:r>
+        <w:rPr>
+          <w:rFonts w:asciiTheme="majorBidi" w:hAnsiTheme="majorBidi" w:cstheme="majorBidi"/>
+          <w:color w:val="000000" w:themeColor="text1"/>
+          <w:sz w:val="28"/>
+          <w:szCs w:val="28"/>
+        </w:rPr>
+        <w:t>………………………………………………………</w:t>
+      </w:r>
+      <w:proofErr w:type="gramStart"/>
+      <w:r>
+        <w:rPr>
+          <w:rFonts w:asciiTheme="majorBidi" w:hAnsiTheme="majorBidi" w:cstheme="majorBidi"/>
+          <w:color w:val="000000" w:themeColor="text1"/>
+          <w:sz w:val="28"/>
+          <w:szCs w:val="28"/>
+        </w:rPr>
+        <w:t>…</w:t>
+      </w:r>
+      <w:r>
+        <w:rPr>
+          <w:rFonts w:asciiTheme="majorBidi" w:hAnsiTheme="majorBidi" w:cstheme="majorBidi"/>
+          <w:color w:val="000000" w:themeColor="text1"/>
+          <w:sz w:val="28"/>
+          <w:szCs w:val="28"/>
+        </w:rPr>
+        <w:t>..</w:t>
+      </w:r>
+      <w:proofErr w:type="gramEnd"/>
+      <w:r>
+        <w:rPr>
+          <w:rFonts w:asciiTheme="majorBidi" w:hAnsiTheme="majorBidi" w:cstheme="majorBidi"/>
+          <w:color w:val="000000" w:themeColor="text1"/>
+          <w:sz w:val="28"/>
+          <w:szCs w:val="28"/>
+        </w:rPr>
+        <w:t>6</w:t>
+      </w:r>
+    </w:p>
+    <w:p>
+      <w:pPr>
+        <w:ind w:left="720"/>
+        <w:rPr>
+          <w:rFonts w:asciiTheme="majorBidi" w:hAnsiTheme="majorBidi" w:cstheme="majorBidi"/>
+          <w:color w:val="000000" w:themeColor="text1"/>
+          <w:sz w:val="28"/>
+          <w:szCs w:val="28"/>
+        </w:rPr>
+      </w:pPr>
+      <w:r>
+        <w:rPr>
+          <w:rFonts w:asciiTheme="majorBidi" w:hAnsiTheme="majorBidi" w:cstheme="majorBidi"/>
+          <w:color w:val="000000" w:themeColor="text1"/>
+          <w:sz w:val="28"/>
+          <w:szCs w:val="28"/>
+        </w:rPr>
+        <w:t xml:space="preserve">2.2.3 </w:t>
+      </w:r>
+      <w:proofErr w:type="spellStart"/>
+      <w:r>
+        <w:rPr>
+          <w:rFonts w:asciiTheme="majorBidi" w:hAnsiTheme="majorBidi" w:cstheme="majorBidi"/>
+          <w:color w:val="000000" w:themeColor="text1"/>
+          <w:sz w:val="28"/>
+          <w:szCs w:val="28"/>
+        </w:rPr>
+        <w:t>MusixMatch</w:t>
+      </w:r>
+      <w:proofErr w:type="spellEnd"/>
+      <w:r>
+        <w:rPr>
+          <w:rFonts w:asciiTheme="majorBidi" w:hAnsiTheme="majorBidi" w:cstheme="majorBidi"/>
+          <w:color w:val="000000" w:themeColor="text1"/>
+          <w:sz w:val="28"/>
+          <w:szCs w:val="28"/>
+        </w:rPr>
+        <w:t>………………………………………………</w:t>
+      </w:r>
+      <w:r>
+        <w:rPr>
+          <w:rFonts w:asciiTheme="majorBidi" w:hAnsiTheme="majorBidi" w:cstheme="majorBidi"/>
+          <w:color w:val="000000" w:themeColor="text1"/>
+          <w:sz w:val="28"/>
+          <w:szCs w:val="28"/>
+        </w:rPr>
+        <w:t>………7</w:t>
+      </w:r>
+    </w:p>
+    <w:p>
+      <w:pPr>
+        <w:ind w:left="720"/>
+        <w:rPr>
+          <w:rFonts w:asciiTheme="majorBidi" w:hAnsiTheme="majorBidi" w:cstheme="majorBidi"/>
+          <w:color w:val="000000" w:themeColor="text1"/>
+          <w:sz w:val="28"/>
+          <w:szCs w:val="28"/>
+        </w:rPr>
+      </w:pPr>
+      <w:r>
+        <w:rPr>
+          <w:rFonts w:asciiTheme="majorBidi" w:hAnsiTheme="majorBidi" w:cstheme="majorBidi"/>
+          <w:color w:val="000000" w:themeColor="text1"/>
+          <w:sz w:val="28"/>
+          <w:szCs w:val="28"/>
+        </w:rPr>
+        <w:t xml:space="preserve">2.2.4 </w:t>
+      </w:r>
+      <w:proofErr w:type="spellStart"/>
+      <w:r>
+        <w:rPr>
+          <w:rFonts w:asciiTheme="majorBidi" w:hAnsiTheme="majorBidi" w:cstheme="majorBidi"/>
+          <w:color w:val="000000" w:themeColor="text1"/>
+          <w:sz w:val="28"/>
+          <w:szCs w:val="28"/>
+        </w:rPr>
+        <w:t>Rateel</w:t>
+      </w:r>
+      <w:proofErr w:type="spellEnd"/>
+      <w:r>
+        <w:rPr>
+          <w:rFonts w:asciiTheme="majorBidi" w:hAnsiTheme="majorBidi" w:cstheme="majorBidi"/>
+          <w:color w:val="000000" w:themeColor="text1"/>
+          <w:sz w:val="28"/>
+          <w:szCs w:val="28"/>
+        </w:rPr>
+        <w:t>………………………………………</w:t>
+      </w:r>
+      <w:r>
+        <w:rPr>
+          <w:rFonts w:asciiTheme="majorBidi" w:hAnsiTheme="majorBidi" w:cstheme="majorBidi"/>
+          <w:color w:val="000000" w:themeColor="text1"/>
+          <w:sz w:val="28"/>
+          <w:szCs w:val="28"/>
+        </w:rPr>
+        <w:t>…………….</w:t>
+      </w:r>
+      <w:r>
+        <w:rPr>
+          <w:rFonts w:asciiTheme="majorBidi" w:hAnsiTheme="majorBidi" w:cstheme="majorBidi"/>
+          <w:color w:val="000000" w:themeColor="text1"/>
+          <w:sz w:val="28"/>
+          <w:szCs w:val="28"/>
+        </w:rPr>
+        <w:t>………</w:t>
+      </w:r>
+      <w:r>
+        <w:rPr>
+          <w:rFonts w:asciiTheme="majorBidi" w:hAnsiTheme="majorBidi" w:cstheme="majorBidi"/>
+          <w:color w:val="000000" w:themeColor="text1"/>
+          <w:sz w:val="28"/>
+          <w:szCs w:val="28"/>
+        </w:rPr>
+        <w:t>.8</w:t>
+      </w:r>
+    </w:p>
+    <w:p>
+      <w:pPr>
+        <w:rPr>
+          <w:rFonts w:asciiTheme="majorBidi" w:hAnsiTheme="majorBidi" w:cstheme="majorBidi"/>
+          <w:color w:val="000000" w:themeColor="text1"/>
+          <w:sz w:val="28"/>
+          <w:szCs w:val="28"/>
+        </w:rPr>
+      </w:pPr>
+      <w:r>
+        <w:rPr>
+          <w:rFonts w:asciiTheme="majorBidi" w:hAnsiTheme="majorBidi" w:cstheme="majorBidi"/>
+          <w:color w:val="000000" w:themeColor="text1"/>
+          <w:sz w:val="28"/>
+          <w:szCs w:val="28"/>
+        </w:rPr>
+        <w:t>2.3 algorithms………………………………</w:t>
+      </w:r>
+      <w:r>
+        <w:rPr>
+          <w:rFonts w:asciiTheme="majorBidi" w:hAnsiTheme="majorBidi" w:cstheme="majorBidi"/>
+          <w:color w:val="000000" w:themeColor="text1"/>
+          <w:sz w:val="28"/>
+          <w:szCs w:val="28"/>
+        </w:rPr>
+        <w:t>……………………………</w:t>
+      </w:r>
+      <w:r>
+        <w:rPr>
+          <w:rFonts w:asciiTheme="majorBidi" w:hAnsiTheme="majorBidi" w:cstheme="majorBidi"/>
+          <w:color w:val="000000" w:themeColor="text1"/>
+          <w:sz w:val="28"/>
+          <w:szCs w:val="28"/>
+        </w:rPr>
+        <w:t>.</w:t>
+      </w:r>
+      <w:r>
+        <w:rPr>
+          <w:rFonts w:asciiTheme="majorBidi" w:hAnsiTheme="majorBidi" w:cstheme="majorBidi"/>
+          <w:color w:val="000000" w:themeColor="text1"/>
+          <w:sz w:val="28"/>
+          <w:szCs w:val="28"/>
+        </w:rPr>
+        <w:t>……</w:t>
+      </w:r>
+      <w:r>
+        <w:rPr>
+          <w:rFonts w:asciiTheme="majorBidi" w:hAnsiTheme="majorBidi" w:cstheme="majorBidi"/>
+          <w:color w:val="000000" w:themeColor="text1"/>
+          <w:sz w:val="28"/>
+          <w:szCs w:val="28"/>
+        </w:rPr>
+        <w:t>8</w:t>
+      </w:r>
+    </w:p>
+    <w:p>
+      <w:pPr>
+        <w:rPr>
+          <w:rFonts w:asciiTheme="majorBidi" w:hAnsiTheme="majorBidi" w:cstheme="majorBidi"/>
+          <w:color w:val="000000" w:themeColor="text1"/>
+          <w:sz w:val="28"/>
+          <w:szCs w:val="28"/>
+        </w:rPr>
+      </w:pPr>
+      <w:r>
+        <w:rPr>
+          <w:rFonts w:asciiTheme="majorBidi" w:hAnsiTheme="majorBidi" w:cstheme="majorBidi"/>
+          <w:color w:val="000000" w:themeColor="text1"/>
+          <w:sz w:val="28"/>
+          <w:szCs w:val="28"/>
+        </w:rPr>
+        <w:t>2.4 Features extraction………</w:t>
+      </w:r>
+      <w:r>
+        <w:rPr>
+          <w:rFonts w:asciiTheme="majorBidi" w:hAnsiTheme="majorBidi" w:cstheme="majorBidi"/>
+          <w:color w:val="000000" w:themeColor="text1"/>
+          <w:sz w:val="28"/>
+          <w:szCs w:val="28"/>
+        </w:rPr>
+        <w:t>………………………………</w:t>
+      </w:r>
+      <w:r>
+        <w:rPr>
+          <w:rFonts w:asciiTheme="majorBidi" w:hAnsiTheme="majorBidi" w:cstheme="majorBidi"/>
+          <w:color w:val="000000" w:themeColor="text1"/>
+          <w:sz w:val="28"/>
+          <w:szCs w:val="28"/>
+        </w:rPr>
+        <w:t>……</w:t>
+      </w:r>
+      <w:r>
+        <w:rPr>
+          <w:rFonts w:asciiTheme="majorBidi" w:hAnsiTheme="majorBidi" w:cstheme="majorBidi"/>
+          <w:color w:val="000000" w:themeColor="text1"/>
+          <w:sz w:val="28"/>
+          <w:szCs w:val="28"/>
+        </w:rPr>
+        <w:t>...</w:t>
+      </w:r>
+      <w:r>
+        <w:rPr>
+          <w:rFonts w:asciiTheme="majorBidi" w:hAnsiTheme="majorBidi" w:cstheme="majorBidi"/>
+          <w:color w:val="000000" w:themeColor="text1"/>
+          <w:sz w:val="28"/>
+          <w:szCs w:val="28"/>
+        </w:rPr>
+        <w:t>………….</w:t>
+      </w:r>
+      <w:r>
+        <w:rPr>
+          <w:rFonts w:asciiTheme="majorBidi" w:hAnsiTheme="majorBidi" w:cstheme="majorBidi"/>
+          <w:color w:val="000000" w:themeColor="text1"/>
+          <w:sz w:val="28"/>
+          <w:szCs w:val="28"/>
+        </w:rPr>
+        <w:t>9</w:t>
+      </w:r>
+    </w:p>
+    <w:p>
+      <w:pPr>
+        <w:rPr>
+          <w:rFonts w:asciiTheme="majorBidi" w:hAnsiTheme="majorBidi" w:cstheme="majorBidi"/>
+          <w:color w:val="000000" w:themeColor="text1"/>
+          <w:sz w:val="28"/>
+          <w:szCs w:val="28"/>
+        </w:rPr>
+      </w:pPr>
+      <w:r>
+        <w:rPr>
+          <w:rFonts w:asciiTheme="majorBidi" w:hAnsiTheme="majorBidi" w:cstheme="majorBidi"/>
+          <w:color w:val="000000" w:themeColor="text1"/>
+          <w:sz w:val="28"/>
+          <w:szCs w:val="28"/>
+        </w:rPr>
+        <w:t>2.5 proposal system……………………</w:t>
+      </w:r>
+      <w:r>
+        <w:rPr>
+          <w:rFonts w:asciiTheme="majorBidi" w:hAnsiTheme="majorBidi" w:cstheme="majorBidi"/>
+          <w:color w:val="000000" w:themeColor="text1"/>
+          <w:sz w:val="28"/>
+          <w:szCs w:val="28"/>
+        </w:rPr>
+        <w:t>…………………………….</w:t>
+      </w:r>
+      <w:r>
+        <w:rPr>
+          <w:rFonts w:asciiTheme="majorBidi" w:hAnsiTheme="majorBidi" w:cstheme="majorBidi"/>
+          <w:color w:val="000000" w:themeColor="text1"/>
+          <w:sz w:val="28"/>
+          <w:szCs w:val="28"/>
+        </w:rPr>
+        <w:t>……</w:t>
+      </w:r>
+      <w:proofErr w:type="gramStart"/>
+      <w:r>
+        <w:rPr>
+          <w:rFonts w:asciiTheme="majorBidi" w:hAnsiTheme="majorBidi" w:cstheme="majorBidi"/>
+          <w:color w:val="000000" w:themeColor="text1"/>
+          <w:sz w:val="28"/>
+          <w:szCs w:val="28"/>
+        </w:rPr>
+        <w:t>…..</w:t>
+      </w:r>
+      <w:proofErr w:type="gramEnd"/>
+      <w:r>
+        <w:rPr>
+          <w:rFonts w:asciiTheme="majorBidi" w:hAnsiTheme="majorBidi" w:cstheme="majorBidi"/>
+          <w:color w:val="000000" w:themeColor="text1"/>
+          <w:sz w:val="28"/>
+          <w:szCs w:val="28"/>
+        </w:rPr>
+        <w:t>10</w:t>
+      </w:r>
+    </w:p>
+    <w:p>
+      <w:pPr>
+        <w:rPr>
+          <w:rFonts w:asciiTheme="majorBidi" w:hAnsiTheme="majorBidi" w:cstheme="majorBidi"/>
+          <w:color w:val="000000" w:themeColor="text1"/>
+          <w:sz w:val="28"/>
+          <w:szCs w:val="28"/>
+        </w:rPr>
+      </w:pPr>
+      <w:r>
+        <w:rPr>
+          <w:rFonts w:asciiTheme="majorBidi" w:hAnsiTheme="majorBidi" w:cstheme="majorBidi"/>
+          <w:color w:val="000000" w:themeColor="text1"/>
+          <w:sz w:val="28"/>
+          <w:szCs w:val="28"/>
+        </w:rPr>
+        <w:t>2.</w:t>
+      </w:r>
+      <w:r>
+        <w:rPr>
+          <w:rFonts w:asciiTheme="majorBidi" w:hAnsiTheme="majorBidi" w:cstheme="majorBidi"/>
+          <w:color w:val="000000" w:themeColor="text1"/>
+          <w:sz w:val="28"/>
+          <w:szCs w:val="28"/>
+        </w:rPr>
+        <w:t>6</w:t>
+      </w:r>
+      <w:r>
+        <w:rPr>
+          <w:rFonts w:asciiTheme="majorBidi" w:hAnsiTheme="majorBidi" w:cstheme="majorBidi"/>
+          <w:color w:val="000000" w:themeColor="text1"/>
+          <w:sz w:val="28"/>
+          <w:szCs w:val="28"/>
+        </w:rPr>
+        <w:t xml:space="preserve"> comparison of the </w:t>
+      </w:r>
+      <w:proofErr w:type="spellStart"/>
+      <w:r>
+        <w:rPr>
+          <w:rFonts w:asciiTheme="majorBidi" w:hAnsiTheme="majorBidi" w:cstheme="majorBidi"/>
+          <w:color w:val="000000" w:themeColor="text1"/>
+          <w:sz w:val="28"/>
+          <w:szCs w:val="28"/>
+        </w:rPr>
+        <w:t>reseach</w:t>
+      </w:r>
+      <w:proofErr w:type="spellEnd"/>
+      <w:r>
+        <w:rPr>
+          <w:rFonts w:asciiTheme="majorBidi" w:hAnsiTheme="majorBidi" w:cstheme="majorBidi"/>
+          <w:color w:val="000000" w:themeColor="text1"/>
+          <w:sz w:val="28"/>
+          <w:szCs w:val="28"/>
+        </w:rPr>
+        <w:t>………</w:t>
+      </w:r>
+      <w:r>
+        <w:rPr>
+          <w:rFonts w:asciiTheme="majorBidi" w:hAnsiTheme="majorBidi" w:cstheme="majorBidi"/>
+          <w:color w:val="000000" w:themeColor="text1"/>
+          <w:sz w:val="28"/>
+          <w:szCs w:val="28"/>
+        </w:rPr>
         <w:t>…………………………</w:t>
       </w:r>
-      <w:r>
-        <w:rPr>
-          <w:rFonts w:asciiTheme="majorBidi" w:hAnsiTheme="majorBidi" w:cstheme="majorBidi" w:hint="cs"/>
-          <w:color w:val="000000" w:themeColor="text1"/>
-          <w:sz w:val="28"/>
-          <w:szCs w:val="28"/>
-          <w:rtl/>
+      <w:proofErr w:type="gramStart"/>
+      <w:r>
+        <w:rPr>
+          <w:rFonts w:asciiTheme="majorBidi" w:hAnsiTheme="majorBidi" w:cstheme="majorBidi"/>
+          <w:color w:val="000000" w:themeColor="text1"/>
+          <w:sz w:val="28"/>
+          <w:szCs w:val="28"/>
+        </w:rPr>
+        <w:t>…..</w:t>
+      </w:r>
+      <w:proofErr w:type="gramEnd"/>
+      <w:r>
+        <w:rPr>
+          <w:rFonts w:asciiTheme="majorBidi" w:hAnsiTheme="majorBidi" w:cstheme="majorBidi"/>
+          <w:color w:val="000000" w:themeColor="text1"/>
+          <w:sz w:val="28"/>
+          <w:szCs w:val="28"/>
+        </w:rPr>
+        <w:t>………</w:t>
+      </w:r>
+      <w:r>
+        <w:rPr>
+          <w:rFonts w:asciiTheme="majorBidi" w:hAnsiTheme="majorBidi" w:cstheme="majorBidi"/>
+          <w:color w:val="000000" w:themeColor="text1"/>
+          <w:sz w:val="28"/>
+          <w:szCs w:val="28"/>
         </w:rPr>
         <w:t>..</w:t>
       </w:r>
@@ -2800,6 +3536,136 @@
           <w:sz w:val="28"/>
           <w:szCs w:val="28"/>
         </w:rPr>
+        <w:t>…12</w:t>
+      </w:r>
+    </w:p>
+    <w:p>
+      <w:pPr>
+        <w:rPr>
+          <w:rFonts w:asciiTheme="majorBidi" w:hAnsiTheme="majorBidi" w:cstheme="majorBidi"/>
+          <w:color w:val="000000" w:themeColor="text1"/>
+          <w:sz w:val="28"/>
+          <w:szCs w:val="28"/>
+        </w:rPr>
+      </w:pPr>
+      <w:r>
+        <w:rPr>
+          <w:rFonts w:asciiTheme="majorBidi" w:hAnsiTheme="majorBidi" w:cstheme="majorBidi"/>
+          <w:color w:val="000000" w:themeColor="text1"/>
+          <w:sz w:val="28"/>
+          <w:szCs w:val="28"/>
+        </w:rPr>
+        <w:t>2.</w:t>
+      </w:r>
+      <w:r>
+        <w:rPr>
+          <w:rFonts w:asciiTheme="majorBidi" w:hAnsiTheme="majorBidi" w:cstheme="majorBidi"/>
+          <w:color w:val="000000" w:themeColor="text1"/>
+          <w:sz w:val="28"/>
+          <w:szCs w:val="28"/>
+        </w:rPr>
+        <w:t>7</w:t>
+      </w:r>
+      <w:r>
+        <w:rPr>
+          <w:rFonts w:asciiTheme="majorBidi" w:hAnsiTheme="majorBidi" w:cstheme="majorBidi"/>
+          <w:color w:val="000000" w:themeColor="text1"/>
+          <w:sz w:val="28"/>
+          <w:szCs w:val="28"/>
+        </w:rPr>
+        <w:t xml:space="preserve"> conclusion………………</w:t>
+      </w:r>
+      <w:r>
+        <w:rPr>
+          <w:rFonts w:asciiTheme="majorBidi" w:hAnsiTheme="majorBidi" w:cstheme="majorBidi"/>
+          <w:color w:val="000000" w:themeColor="text1"/>
+          <w:sz w:val="28"/>
+          <w:szCs w:val="28"/>
+        </w:rPr>
+        <w:t>……………………………...</w:t>
+      </w:r>
+      <w:r>
+        <w:rPr>
+          <w:rFonts w:asciiTheme="majorBidi" w:hAnsiTheme="majorBidi" w:cstheme="majorBidi"/>
+          <w:color w:val="000000" w:themeColor="text1"/>
+          <w:sz w:val="28"/>
+          <w:szCs w:val="28"/>
+        </w:rPr>
+        <w:t>………………</w:t>
+      </w:r>
+      <w:proofErr w:type="gramStart"/>
+      <w:r>
+        <w:rPr>
+          <w:rFonts w:asciiTheme="majorBidi" w:hAnsiTheme="majorBidi" w:cstheme="majorBidi"/>
+          <w:color w:val="000000" w:themeColor="text1"/>
+          <w:sz w:val="28"/>
+          <w:szCs w:val="28"/>
+        </w:rPr>
+        <w:t>…..</w:t>
+      </w:r>
+      <w:proofErr w:type="gramEnd"/>
+      <w:r>
+        <w:rPr>
+          <w:rFonts w:asciiTheme="majorBidi" w:hAnsiTheme="majorBidi" w:cstheme="majorBidi"/>
+          <w:color w:val="000000" w:themeColor="text1"/>
+          <w:sz w:val="28"/>
+          <w:szCs w:val="28"/>
+        </w:rPr>
+        <w:t>13</w:t>
+      </w:r>
+    </w:p>
+    <w:p>
+      <w:pPr>
+        <w:rPr>
+          <w:rFonts w:asciiTheme="majorBidi" w:hAnsiTheme="majorBidi" w:cstheme="majorBidi"/>
+          <w:color w:val="000000" w:themeColor="text1"/>
+          <w:sz w:val="28"/>
+          <w:szCs w:val="28"/>
+        </w:rPr>
+      </w:pPr>
+      <w:r>
+        <w:rPr>
+          <w:rFonts w:asciiTheme="majorBidi" w:hAnsiTheme="majorBidi" w:cstheme="majorBidi"/>
+          <w:color w:val="000000" w:themeColor="text1"/>
+          <w:sz w:val="28"/>
+          <w:szCs w:val="28"/>
+        </w:rPr>
+        <w:t xml:space="preserve">Chapter </w:t>
+      </w:r>
+      <w:r>
+        <w:rPr>
+          <w:rFonts w:asciiTheme="majorBidi" w:hAnsiTheme="majorBidi" w:cstheme="majorBidi"/>
+          <w:color w:val="000000" w:themeColor="text1"/>
+          <w:sz w:val="28"/>
+          <w:szCs w:val="28"/>
+        </w:rPr>
+        <w:t>3:</w:t>
+      </w:r>
+      <w:r>
+        <w:rPr>
+          <w:rFonts w:asciiTheme="majorBidi" w:hAnsiTheme="majorBidi" w:cstheme="majorBidi"/>
+          <w:color w:val="000000" w:themeColor="text1"/>
+          <w:sz w:val="28"/>
+          <w:szCs w:val="28"/>
+        </w:rPr>
+        <w:t xml:space="preserve"> requirements……</w:t>
+      </w:r>
+      <w:r>
+        <w:rPr>
+          <w:rFonts w:asciiTheme="majorBidi" w:hAnsiTheme="majorBidi" w:cstheme="majorBidi"/>
+          <w:color w:val="000000" w:themeColor="text1"/>
+          <w:sz w:val="28"/>
+          <w:szCs w:val="28"/>
+        </w:rPr>
+        <w:t>……….</w:t>
+      </w:r>
+      <w:r>
+        <w:rPr>
+          <w:rFonts w:asciiTheme="majorBidi" w:hAnsiTheme="majorBidi" w:cstheme="majorBidi"/>
+          <w:color w:val="000000" w:themeColor="text1"/>
+          <w:sz w:val="28"/>
+          <w:szCs w:val="28"/>
+        </w:rPr>
         <w:t>…</w:t>
       </w:r>
       <w:r>
@@ -2809,817 +3675,269 @@
           <w:sz w:val="28"/>
           <w:szCs w:val="28"/>
         </w:rPr>
+        <w:t>…………………</w:t>
+      </w:r>
+      <w:proofErr w:type="gramStart"/>
+      <w:r>
+        <w:rPr>
+          <w:rFonts w:asciiTheme="majorBidi" w:hAnsiTheme="majorBidi" w:cstheme="majorBidi"/>
+          <w:color w:val="000000" w:themeColor="text1"/>
+          <w:sz w:val="28"/>
+          <w:szCs w:val="28"/>
+        </w:rPr>
+        <w:t>…..</w:t>
+      </w:r>
+      <w:proofErr w:type="gramEnd"/>
+      <w:r>
+        <w:rPr>
+          <w:rFonts w:asciiTheme="majorBidi" w:hAnsiTheme="majorBidi" w:cstheme="majorBidi"/>
+          <w:color w:val="000000" w:themeColor="text1"/>
+          <w:sz w:val="28"/>
+          <w:szCs w:val="28"/>
+        </w:rPr>
+        <w:t>…………….</w:t>
+      </w:r>
+      <w:r>
+        <w:rPr>
+          <w:rFonts w:asciiTheme="majorBidi" w:hAnsiTheme="majorBidi" w:cstheme="majorBidi"/>
+          <w:color w:val="000000" w:themeColor="text1"/>
+          <w:sz w:val="28"/>
+          <w:szCs w:val="28"/>
+        </w:rPr>
+        <w:t>.….15</w:t>
+      </w:r>
+    </w:p>
+    <w:p>
+      <w:pPr>
+        <w:rPr>
+          <w:rFonts w:asciiTheme="majorBidi" w:hAnsiTheme="majorBidi" w:cstheme="majorBidi"/>
+          <w:color w:val="000000" w:themeColor="text1"/>
+          <w:sz w:val="28"/>
+          <w:szCs w:val="28"/>
+        </w:rPr>
+      </w:pPr>
+      <w:r>
+        <w:rPr>
+          <w:rFonts w:asciiTheme="majorBidi" w:hAnsiTheme="majorBidi" w:cstheme="majorBidi"/>
+          <w:color w:val="000000" w:themeColor="text1"/>
+          <w:sz w:val="28"/>
+          <w:szCs w:val="28"/>
+        </w:rPr>
+        <w:t>3.1 Functional requirements………………</w:t>
+      </w:r>
+      <w:r>
+        <w:rPr>
+          <w:rFonts w:asciiTheme="majorBidi" w:hAnsiTheme="majorBidi" w:cstheme="majorBidi"/>
+          <w:color w:val="000000" w:themeColor="text1"/>
+          <w:sz w:val="28"/>
+          <w:szCs w:val="28"/>
+        </w:rPr>
+        <w:t>…………………………</w:t>
+      </w:r>
+      <w:proofErr w:type="gramStart"/>
+      <w:r>
+        <w:rPr>
+          <w:rFonts w:asciiTheme="majorBidi" w:hAnsiTheme="majorBidi" w:cstheme="majorBidi"/>
+          <w:color w:val="000000" w:themeColor="text1"/>
+          <w:sz w:val="28"/>
+          <w:szCs w:val="28"/>
+        </w:rPr>
+        <w:t>…..</w:t>
+      </w:r>
+      <w:proofErr w:type="gramEnd"/>
+      <w:r>
+        <w:rPr>
+          <w:rFonts w:asciiTheme="majorBidi" w:hAnsiTheme="majorBidi" w:cstheme="majorBidi"/>
+          <w:color w:val="000000" w:themeColor="text1"/>
+          <w:sz w:val="28"/>
+          <w:szCs w:val="28"/>
+        </w:rPr>
+        <w:t>…….16</w:t>
+      </w:r>
+    </w:p>
+    <w:p>
+      <w:pPr>
+        <w:rPr>
+          <w:rFonts w:asciiTheme="majorBidi" w:hAnsiTheme="majorBidi" w:cstheme="majorBidi"/>
+          <w:color w:val="000000" w:themeColor="text1"/>
+          <w:sz w:val="28"/>
+          <w:szCs w:val="28"/>
+        </w:rPr>
+      </w:pPr>
+      <w:r>
+        <w:rPr>
+          <w:rFonts w:asciiTheme="majorBidi" w:hAnsiTheme="majorBidi" w:cstheme="majorBidi"/>
+          <w:color w:val="000000" w:themeColor="text1"/>
+          <w:sz w:val="28"/>
+          <w:szCs w:val="28"/>
+        </w:rPr>
+        <w:t xml:space="preserve">3.1.1 </w:t>
+      </w:r>
+      <w:r>
+        <w:rPr>
+          <w:rFonts w:asciiTheme="majorBidi" w:hAnsiTheme="majorBidi" w:cstheme="majorBidi"/>
+          <w:color w:val="000000" w:themeColor="text1"/>
+          <w:sz w:val="28"/>
+          <w:szCs w:val="28"/>
+        </w:rPr>
+        <w:t>U</w:t>
+      </w:r>
+      <w:r>
+        <w:rPr>
+          <w:rFonts w:asciiTheme="majorBidi" w:hAnsiTheme="majorBidi" w:cstheme="majorBidi"/>
+          <w:color w:val="000000" w:themeColor="text1"/>
+          <w:sz w:val="28"/>
+          <w:szCs w:val="28"/>
+        </w:rPr>
+        <w:t>ser requirements………</w:t>
+      </w:r>
+      <w:r>
+        <w:rPr>
+          <w:rFonts w:asciiTheme="majorBidi" w:hAnsiTheme="majorBidi" w:cstheme="majorBidi"/>
+          <w:color w:val="000000" w:themeColor="text1"/>
+          <w:sz w:val="28"/>
+          <w:szCs w:val="28"/>
+        </w:rPr>
+        <w:t>…</w:t>
+      </w:r>
+      <w:r>
+        <w:rPr>
+          <w:rFonts w:asciiTheme="majorBidi" w:hAnsiTheme="majorBidi" w:cstheme="majorBidi"/>
+          <w:color w:val="000000" w:themeColor="text1"/>
+          <w:sz w:val="28"/>
+          <w:szCs w:val="28"/>
+        </w:rPr>
+        <w:t>…</w:t>
+      </w:r>
+      <w:r>
+        <w:rPr>
+          <w:rFonts w:asciiTheme="majorBidi" w:hAnsiTheme="majorBidi" w:cstheme="majorBidi"/>
+          <w:color w:val="000000" w:themeColor="text1"/>
+          <w:sz w:val="28"/>
+          <w:szCs w:val="28"/>
+        </w:rPr>
+        <w:t>…………………………….</w:t>
+      </w:r>
+      <w:r>
+        <w:rPr>
+          <w:rFonts w:asciiTheme="majorBidi" w:hAnsiTheme="majorBidi" w:cstheme="majorBidi"/>
+          <w:color w:val="000000" w:themeColor="text1"/>
+          <w:sz w:val="28"/>
+          <w:szCs w:val="28"/>
+        </w:rPr>
+        <w:t>……………</w:t>
+      </w:r>
+      <w:r>
+        <w:rPr>
+          <w:rFonts w:asciiTheme="majorBidi" w:hAnsiTheme="majorBidi" w:cstheme="majorBidi"/>
+          <w:color w:val="000000" w:themeColor="text1"/>
+          <w:sz w:val="28"/>
+          <w:szCs w:val="28"/>
+        </w:rPr>
+        <w:t>17</w:t>
+      </w:r>
+    </w:p>
+    <w:p>
+      <w:pPr>
+        <w:rPr>
+          <w:rFonts w:asciiTheme="majorBidi" w:hAnsiTheme="majorBidi" w:cstheme="majorBidi"/>
+          <w:color w:val="000000" w:themeColor="text1"/>
+          <w:sz w:val="28"/>
+          <w:szCs w:val="28"/>
+        </w:rPr>
+      </w:pPr>
+      <w:r>
+        <w:rPr>
+          <w:rFonts w:asciiTheme="majorBidi" w:hAnsiTheme="majorBidi" w:cstheme="majorBidi"/>
+          <w:color w:val="000000" w:themeColor="text1"/>
+          <w:sz w:val="28"/>
+          <w:szCs w:val="28"/>
+        </w:rPr>
+        <w:t>3.1.2 System requirements………</w:t>
+      </w:r>
+      <w:r>
+        <w:rPr>
+          <w:rFonts w:asciiTheme="majorBidi" w:hAnsiTheme="majorBidi" w:cstheme="majorBidi"/>
+          <w:color w:val="000000" w:themeColor="text1"/>
+          <w:sz w:val="28"/>
+          <w:szCs w:val="28"/>
+        </w:rPr>
+        <w:t>………………………………</w:t>
+      </w:r>
+      <w:r>
+        <w:rPr>
+          <w:rFonts w:asciiTheme="majorBidi" w:hAnsiTheme="majorBidi" w:cstheme="majorBidi"/>
+          <w:color w:val="000000" w:themeColor="text1"/>
+          <w:sz w:val="28"/>
+          <w:szCs w:val="28"/>
+        </w:rPr>
+        <w:t>…………….17</w:t>
+      </w:r>
+    </w:p>
+    <w:p>
+      <w:pPr>
+        <w:rPr>
+          <w:rFonts w:asciiTheme="majorBidi" w:hAnsiTheme="majorBidi" w:cstheme="majorBidi"/>
+          <w:color w:val="000000" w:themeColor="text1"/>
+          <w:sz w:val="28"/>
+          <w:szCs w:val="28"/>
+        </w:rPr>
+      </w:pPr>
+      <w:r>
+        <w:rPr>
+          <w:rFonts w:asciiTheme="majorBidi" w:hAnsiTheme="majorBidi" w:cstheme="majorBidi"/>
+          <w:color w:val="000000" w:themeColor="text1"/>
+          <w:sz w:val="28"/>
+          <w:szCs w:val="28"/>
+        </w:rPr>
+        <w:t>3.2 non - Functional requirements</w:t>
+      </w:r>
+      <w:r>
+        <w:rPr>
+          <w:rFonts w:asciiTheme="majorBidi" w:hAnsiTheme="majorBidi" w:cstheme="majorBidi"/>
+          <w:color w:val="000000" w:themeColor="text1"/>
+          <w:sz w:val="28"/>
+          <w:szCs w:val="28"/>
+        </w:rPr>
+        <w:t>…</w:t>
+      </w:r>
+      <w:r>
+        <w:rPr>
+          <w:rFonts w:asciiTheme="majorBidi" w:hAnsiTheme="majorBidi" w:cstheme="majorBidi"/>
+          <w:color w:val="000000" w:themeColor="text1"/>
+          <w:sz w:val="28"/>
+          <w:szCs w:val="28"/>
+        </w:rPr>
+        <w:t>………………………………</w:t>
+      </w:r>
+      <w:r>
+        <w:rPr>
+          <w:rFonts w:asciiTheme="majorBidi" w:hAnsiTheme="majorBidi" w:cstheme="majorBidi"/>
+          <w:color w:val="000000" w:themeColor="text1"/>
+          <w:sz w:val="28"/>
+          <w:szCs w:val="28"/>
+        </w:rPr>
         <w:t>………</w:t>
       </w:r>
-      <w:r>
-        <w:rPr>
-          <w:rFonts w:asciiTheme="majorBidi" w:hAnsiTheme="majorBidi" w:cstheme="majorBidi"/>
-          <w:color w:val="000000" w:themeColor="text1"/>
-          <w:sz w:val="28"/>
-          <w:szCs w:val="28"/>
-        </w:rPr>
-        <w:t>…………</w:t>
-      </w:r>
-      <w:r>
-        <w:rPr>
-          <w:rFonts w:asciiTheme="majorBidi" w:hAnsiTheme="majorBidi" w:cstheme="majorBidi"/>
-          <w:color w:val="000000" w:themeColor="text1"/>
-          <w:sz w:val="28"/>
-          <w:szCs w:val="28"/>
-        </w:rPr>
-        <w:t>...</w:t>
-      </w:r>
-      <w:r>
-        <w:rPr>
-          <w:rFonts w:asciiTheme="majorBidi" w:hAnsiTheme="majorBidi" w:cstheme="majorBidi"/>
-          <w:color w:val="000000" w:themeColor="text1"/>
-          <w:sz w:val="28"/>
-          <w:szCs w:val="28"/>
-        </w:rPr>
-        <w:t>.6</w:t>
-      </w:r>
-    </w:p>
-    <w:p>
-      <w:pPr>
-        <w:ind w:left="720"/>
-        <w:rPr>
-          <w:rFonts w:asciiTheme="majorBidi" w:hAnsiTheme="majorBidi" w:cstheme="majorBidi"/>
-          <w:color w:val="000000" w:themeColor="text1"/>
-          <w:sz w:val="28"/>
-          <w:szCs w:val="28"/>
-        </w:rPr>
-      </w:pPr>
-      <w:r>
-        <w:rPr>
-          <w:rFonts w:asciiTheme="majorBidi" w:hAnsiTheme="majorBidi" w:cstheme="majorBidi"/>
-          <w:color w:val="000000" w:themeColor="text1"/>
-          <w:sz w:val="28"/>
-          <w:szCs w:val="28"/>
-        </w:rPr>
-        <w:t>2.2.1 Soundhound</w:t>
-      </w:r>
-      <w:r>
-        <w:rPr>
-          <w:rFonts w:asciiTheme="majorBidi" w:hAnsiTheme="majorBidi" w:cstheme="majorBidi"/>
-          <w:color w:val="000000" w:themeColor="text1"/>
-          <w:sz w:val="28"/>
-          <w:szCs w:val="28"/>
-        </w:rPr>
-        <w:t>..</w:t>
-      </w:r>
-      <w:r>
-        <w:rPr>
-          <w:rFonts w:asciiTheme="majorBidi" w:hAnsiTheme="majorBidi" w:cstheme="majorBidi"/>
-          <w:color w:val="000000" w:themeColor="text1"/>
-          <w:sz w:val="28"/>
-          <w:szCs w:val="28"/>
-        </w:rPr>
-        <w:t>…………………………………</w:t>
-      </w:r>
-      <w:r>
-        <w:rPr>
-          <w:rFonts w:asciiTheme="majorBidi" w:hAnsiTheme="majorBidi" w:cstheme="majorBidi"/>
-          <w:color w:val="000000" w:themeColor="text1"/>
-          <w:sz w:val="28"/>
-          <w:szCs w:val="28"/>
-        </w:rPr>
-        <w:t>….</w:t>
-      </w:r>
-      <w:r>
-        <w:rPr>
-          <w:rFonts w:asciiTheme="majorBidi" w:hAnsiTheme="majorBidi" w:cstheme="majorBidi"/>
-          <w:color w:val="000000" w:themeColor="text1"/>
-          <w:sz w:val="28"/>
-          <w:szCs w:val="28"/>
-        </w:rPr>
-        <w:t>………………</w:t>
-      </w:r>
-      <w:r>
-        <w:rPr>
-          <w:rFonts w:asciiTheme="majorBidi" w:hAnsiTheme="majorBidi" w:cstheme="majorBidi"/>
-          <w:color w:val="000000" w:themeColor="text1"/>
-          <w:sz w:val="28"/>
-          <w:szCs w:val="28"/>
-        </w:rPr>
-        <w:t>6</w:t>
-      </w:r>
-    </w:p>
-    <w:p>
-      <w:pPr>
-        <w:ind w:left="720"/>
-        <w:rPr>
-          <w:rFonts w:asciiTheme="majorBidi" w:hAnsiTheme="majorBidi" w:cstheme="majorBidi"/>
-          <w:color w:val="000000" w:themeColor="text1"/>
-          <w:sz w:val="28"/>
-          <w:szCs w:val="28"/>
-        </w:rPr>
-      </w:pPr>
-      <w:r>
-        <w:rPr>
-          <w:rFonts w:asciiTheme="majorBidi" w:hAnsiTheme="majorBidi" w:cstheme="majorBidi"/>
-          <w:color w:val="000000" w:themeColor="text1"/>
-          <w:sz w:val="28"/>
-          <w:szCs w:val="28"/>
-        </w:rPr>
-        <w:t>2.2.2 Shazam</w:t>
-      </w:r>
-      <w:r>
-        <w:rPr>
-          <w:rFonts w:asciiTheme="majorBidi" w:hAnsiTheme="majorBidi" w:cstheme="majorBidi"/>
-          <w:color w:val="000000" w:themeColor="text1"/>
-          <w:sz w:val="28"/>
-          <w:szCs w:val="28"/>
-        </w:rPr>
-        <w:t>…………………………………………………………</w:t>
-      </w:r>
-      <w:r>
-        <w:rPr>
-          <w:rFonts w:asciiTheme="majorBidi" w:hAnsiTheme="majorBidi" w:cstheme="majorBidi"/>
-          <w:color w:val="000000" w:themeColor="text1"/>
-          <w:sz w:val="28"/>
-          <w:szCs w:val="28"/>
-        </w:rPr>
-        <w:t>..6</w:t>
-      </w:r>
-    </w:p>
-    <w:p>
-      <w:pPr>
-        <w:ind w:left="720"/>
-        <w:rPr>
-          <w:rFonts w:asciiTheme="majorBidi" w:hAnsiTheme="majorBidi" w:cstheme="majorBidi"/>
-          <w:color w:val="000000" w:themeColor="text1"/>
-          <w:sz w:val="28"/>
-          <w:szCs w:val="28"/>
-        </w:rPr>
-      </w:pPr>
-      <w:r>
-        <w:rPr>
-          <w:rFonts w:asciiTheme="majorBidi" w:hAnsiTheme="majorBidi" w:cstheme="majorBidi"/>
-          <w:color w:val="000000" w:themeColor="text1"/>
-          <w:sz w:val="28"/>
-          <w:szCs w:val="28"/>
-        </w:rPr>
-        <w:t>2.2.3 MusixMatch</w:t>
-      </w:r>
-      <w:r>
-        <w:rPr>
-          <w:rFonts w:asciiTheme="majorBidi" w:hAnsiTheme="majorBidi" w:cstheme="majorBidi"/>
-          <w:color w:val="000000" w:themeColor="text1"/>
-          <w:sz w:val="28"/>
-          <w:szCs w:val="28"/>
-        </w:rPr>
-        <w:t>………………………………………………</w:t>
-      </w:r>
-      <w:r>
-        <w:rPr>
-          <w:rFonts w:asciiTheme="majorBidi" w:hAnsiTheme="majorBidi" w:cstheme="majorBidi"/>
-          <w:color w:val="000000" w:themeColor="text1"/>
-          <w:sz w:val="28"/>
-          <w:szCs w:val="28"/>
-        </w:rPr>
-        <w:t>………7</w:t>
-      </w:r>
-    </w:p>
-    <w:p>
-      <w:pPr>
-        <w:ind w:left="720"/>
-        <w:rPr>
-          <w:rFonts w:asciiTheme="majorBidi" w:hAnsiTheme="majorBidi" w:cstheme="majorBidi"/>
-          <w:color w:val="000000" w:themeColor="text1"/>
-          <w:sz w:val="28"/>
-          <w:szCs w:val="28"/>
-        </w:rPr>
-      </w:pPr>
-      <w:r>
-        <w:rPr>
-          <w:rFonts w:asciiTheme="majorBidi" w:hAnsiTheme="majorBidi" w:cstheme="majorBidi"/>
-          <w:color w:val="000000" w:themeColor="text1"/>
-          <w:sz w:val="28"/>
-          <w:szCs w:val="28"/>
-        </w:rPr>
-        <w:t xml:space="preserve">2.2.4 </w:t>
-      </w:r>
-      <w:r>
-        <w:rPr>
-          <w:rFonts w:asciiTheme="majorBidi" w:hAnsiTheme="majorBidi" w:cstheme="majorBidi"/>
-          <w:color w:val="000000" w:themeColor="text1"/>
-          <w:sz w:val="28"/>
-          <w:szCs w:val="28"/>
-        </w:rPr>
-        <w:t>Rateel</w:t>
-      </w:r>
-      <w:r>
-        <w:rPr>
-          <w:rFonts w:asciiTheme="majorBidi" w:hAnsiTheme="majorBidi" w:cstheme="majorBidi"/>
-          <w:color w:val="000000" w:themeColor="text1"/>
-          <w:sz w:val="28"/>
-          <w:szCs w:val="28"/>
-        </w:rPr>
-        <w:t>………………………………………</w:t>
-      </w:r>
-      <w:r>
-        <w:rPr>
-          <w:rFonts w:asciiTheme="majorBidi" w:hAnsiTheme="majorBidi" w:cstheme="majorBidi"/>
-          <w:color w:val="000000" w:themeColor="text1"/>
-          <w:sz w:val="28"/>
-          <w:szCs w:val="28"/>
-        </w:rPr>
-        <w:t>…………….</w:t>
-      </w:r>
-      <w:r>
-        <w:rPr>
-          <w:rFonts w:asciiTheme="majorBidi" w:hAnsiTheme="majorBidi" w:cstheme="majorBidi"/>
-          <w:color w:val="000000" w:themeColor="text1"/>
-          <w:sz w:val="28"/>
-          <w:szCs w:val="28"/>
-        </w:rPr>
-        <w:t>………</w:t>
-      </w:r>
-      <w:r>
-        <w:rPr>
-          <w:rFonts w:asciiTheme="majorBidi" w:hAnsiTheme="majorBidi" w:cstheme="majorBidi"/>
-          <w:color w:val="000000" w:themeColor="text1"/>
-          <w:sz w:val="28"/>
-          <w:szCs w:val="28"/>
-        </w:rPr>
-        <w:t>.8</w:t>
-      </w:r>
-    </w:p>
-    <w:p>
-      <w:pPr>
-        <w:rPr>
-          <w:rFonts w:asciiTheme="majorBidi" w:hAnsiTheme="majorBidi" w:cstheme="majorBidi"/>
-          <w:color w:val="000000" w:themeColor="text1"/>
-          <w:sz w:val="28"/>
-          <w:szCs w:val="28"/>
-        </w:rPr>
-      </w:pPr>
-      <w:r>
-        <w:rPr>
-          <w:rFonts w:asciiTheme="majorBidi" w:hAnsiTheme="majorBidi" w:cstheme="majorBidi"/>
-          <w:color w:val="000000" w:themeColor="text1"/>
-          <w:sz w:val="28"/>
-          <w:szCs w:val="28"/>
-        </w:rPr>
-        <w:t>2.3 algorithms………………………………</w:t>
-      </w:r>
-      <w:r>
-        <w:rPr>
-          <w:rFonts w:asciiTheme="majorBidi" w:hAnsiTheme="majorBidi" w:cstheme="majorBidi"/>
-          <w:color w:val="000000" w:themeColor="text1"/>
-          <w:sz w:val="28"/>
-          <w:szCs w:val="28"/>
-        </w:rPr>
-        <w:t>……………………………</w:t>
-      </w:r>
-      <w:r>
-        <w:rPr>
-          <w:rFonts w:asciiTheme="majorBidi" w:hAnsiTheme="majorBidi" w:cstheme="majorBidi"/>
-          <w:color w:val="000000" w:themeColor="text1"/>
-          <w:sz w:val="28"/>
-          <w:szCs w:val="28"/>
-        </w:rPr>
-        <w:t>.</w:t>
-      </w:r>
-      <w:r>
-        <w:rPr>
-          <w:rFonts w:asciiTheme="majorBidi" w:hAnsiTheme="majorBidi" w:cstheme="majorBidi"/>
-          <w:color w:val="000000" w:themeColor="text1"/>
-          <w:sz w:val="28"/>
-          <w:szCs w:val="28"/>
-        </w:rPr>
-        <w:t>……</w:t>
-      </w:r>
-      <w:r>
-        <w:rPr>
-          <w:rFonts w:asciiTheme="majorBidi" w:hAnsiTheme="majorBidi" w:cstheme="majorBidi"/>
-          <w:color w:val="000000" w:themeColor="text1"/>
-          <w:sz w:val="28"/>
-          <w:szCs w:val="28"/>
-        </w:rPr>
-        <w:t>8</w:t>
-      </w:r>
-    </w:p>
-    <w:p>
-      <w:pPr>
-        <w:rPr>
-          <w:rFonts w:asciiTheme="majorBidi" w:hAnsiTheme="majorBidi" w:cstheme="majorBidi"/>
-          <w:color w:val="000000" w:themeColor="text1"/>
-          <w:sz w:val="28"/>
-          <w:szCs w:val="28"/>
-        </w:rPr>
-      </w:pPr>
-      <w:r>
-        <w:rPr>
-          <w:rFonts w:asciiTheme="majorBidi" w:hAnsiTheme="majorBidi" w:cstheme="majorBidi"/>
-          <w:color w:val="000000" w:themeColor="text1"/>
-          <w:sz w:val="28"/>
-          <w:szCs w:val="28"/>
-        </w:rPr>
-        <w:t>2.4 Features extraction………</w:t>
-      </w:r>
-      <w:r>
-        <w:rPr>
-          <w:rFonts w:asciiTheme="majorBidi" w:hAnsiTheme="majorBidi" w:cstheme="majorBidi"/>
-          <w:color w:val="000000" w:themeColor="text1"/>
-          <w:sz w:val="28"/>
-          <w:szCs w:val="28"/>
-        </w:rPr>
-        <w:t>………………………………</w:t>
-      </w:r>
-      <w:r>
-        <w:rPr>
-          <w:rFonts w:asciiTheme="majorBidi" w:hAnsiTheme="majorBidi" w:cstheme="majorBidi"/>
-          <w:color w:val="000000" w:themeColor="text1"/>
-          <w:sz w:val="28"/>
-          <w:szCs w:val="28"/>
-        </w:rPr>
-        <w:t>……</w:t>
-      </w:r>
-      <w:r>
-        <w:rPr>
-          <w:rFonts w:asciiTheme="majorBidi" w:hAnsiTheme="majorBidi" w:cstheme="majorBidi"/>
-          <w:color w:val="000000" w:themeColor="text1"/>
-          <w:sz w:val="28"/>
-          <w:szCs w:val="28"/>
-        </w:rPr>
-        <w:t>...</w:t>
-      </w:r>
-      <w:r>
-        <w:rPr>
-          <w:rFonts w:asciiTheme="majorBidi" w:hAnsiTheme="majorBidi" w:cstheme="majorBidi"/>
-          <w:color w:val="000000" w:themeColor="text1"/>
-          <w:sz w:val="28"/>
-          <w:szCs w:val="28"/>
-        </w:rPr>
-        <w:t>………….</w:t>
-      </w:r>
-      <w:r>
-        <w:rPr>
-          <w:rFonts w:asciiTheme="majorBidi" w:hAnsiTheme="majorBidi" w:cstheme="majorBidi"/>
-          <w:color w:val="000000" w:themeColor="text1"/>
-          <w:sz w:val="28"/>
-          <w:szCs w:val="28"/>
-        </w:rPr>
-        <w:t>9</w:t>
-      </w:r>
-    </w:p>
-    <w:p>
-      <w:pPr>
-        <w:rPr>
-          <w:rFonts w:asciiTheme="majorBidi" w:hAnsiTheme="majorBidi" w:cstheme="majorBidi"/>
-          <w:color w:val="000000" w:themeColor="text1"/>
-          <w:sz w:val="28"/>
-          <w:szCs w:val="28"/>
-        </w:rPr>
-      </w:pPr>
-      <w:r>
-        <w:rPr>
-          <w:rFonts w:asciiTheme="majorBidi" w:hAnsiTheme="majorBidi" w:cstheme="majorBidi"/>
-          <w:color w:val="000000" w:themeColor="text1"/>
-          <w:sz w:val="28"/>
-          <w:szCs w:val="28"/>
-        </w:rPr>
-        <w:t>2.5 proposal system……………………</w:t>
-      </w:r>
-      <w:r>
-        <w:rPr>
-          <w:rFonts w:asciiTheme="majorBidi" w:hAnsiTheme="majorBidi" w:cstheme="majorBidi"/>
-          <w:color w:val="000000" w:themeColor="text1"/>
-          <w:sz w:val="28"/>
-          <w:szCs w:val="28"/>
-        </w:rPr>
-        <w:t>…………………………….</w:t>
-      </w:r>
-      <w:r>
-        <w:rPr>
-          <w:rFonts w:asciiTheme="majorBidi" w:hAnsiTheme="majorBidi" w:cstheme="majorBidi"/>
-          <w:color w:val="000000" w:themeColor="text1"/>
-          <w:sz w:val="28"/>
-          <w:szCs w:val="28"/>
-        </w:rPr>
-        <w:t>………..</w:t>
-      </w:r>
-      <w:r>
-        <w:rPr>
-          <w:rFonts w:asciiTheme="majorBidi" w:hAnsiTheme="majorBidi" w:cstheme="majorBidi"/>
-          <w:color w:val="000000" w:themeColor="text1"/>
-          <w:sz w:val="28"/>
-          <w:szCs w:val="28"/>
-        </w:rPr>
-        <w:t>10</w:t>
-      </w:r>
-    </w:p>
-    <w:p>
-      <w:pPr>
-        <w:rPr>
-          <w:rFonts w:asciiTheme="majorBidi" w:hAnsiTheme="majorBidi" w:cstheme="majorBidi"/>
-          <w:color w:val="000000" w:themeColor="text1"/>
-          <w:sz w:val="28"/>
-          <w:szCs w:val="28"/>
-        </w:rPr>
-      </w:pPr>
-      <w:r>
-        <w:rPr>
-          <w:rFonts w:asciiTheme="majorBidi" w:hAnsiTheme="majorBidi" w:cstheme="majorBidi"/>
-          <w:color w:val="000000" w:themeColor="text1"/>
-          <w:sz w:val="28"/>
-          <w:szCs w:val="28"/>
-        </w:rPr>
-        <w:t>2.</w:t>
-      </w:r>
-      <w:r>
-        <w:rPr>
-          <w:rFonts w:asciiTheme="majorBidi" w:hAnsiTheme="majorBidi" w:cstheme="majorBidi"/>
-          <w:color w:val="000000" w:themeColor="text1"/>
-          <w:sz w:val="28"/>
-          <w:szCs w:val="28"/>
-        </w:rPr>
-        <w:t>6</w:t>
-      </w:r>
-      <w:r>
-        <w:rPr>
-          <w:rFonts w:asciiTheme="majorBidi" w:hAnsiTheme="majorBidi" w:cstheme="majorBidi"/>
-          <w:color w:val="000000" w:themeColor="text1"/>
-          <w:sz w:val="28"/>
-          <w:szCs w:val="28"/>
-        </w:rPr>
-        <w:t xml:space="preserve"> comparison of the reseach………</w:t>
-      </w:r>
-      <w:r>
-        <w:rPr>
-          <w:rFonts w:asciiTheme="majorBidi" w:hAnsiTheme="majorBidi" w:cstheme="majorBidi"/>
-          <w:color w:val="000000" w:themeColor="text1"/>
-          <w:sz w:val="28"/>
-          <w:szCs w:val="28"/>
-        </w:rPr>
-        <w:t>……………………………..</w:t>
-      </w:r>
-      <w:r>
-        <w:rPr>
-          <w:rFonts w:asciiTheme="majorBidi" w:hAnsiTheme="majorBidi" w:cstheme="majorBidi"/>
-          <w:color w:val="000000" w:themeColor="text1"/>
-          <w:sz w:val="28"/>
-          <w:szCs w:val="28"/>
-        </w:rPr>
-        <w:t>………</w:t>
-      </w:r>
-      <w:r>
-        <w:rPr>
-          <w:rFonts w:asciiTheme="majorBidi" w:hAnsiTheme="majorBidi" w:cstheme="majorBidi"/>
-          <w:color w:val="000000" w:themeColor="text1"/>
-          <w:sz w:val="28"/>
-          <w:szCs w:val="28"/>
-        </w:rPr>
-        <w:t>..</w:t>
-      </w:r>
-      <w:r>
-        <w:rPr>
-          <w:rFonts w:asciiTheme="majorBidi" w:hAnsiTheme="majorBidi" w:cstheme="majorBidi"/>
-          <w:color w:val="000000" w:themeColor="text1"/>
-          <w:sz w:val="28"/>
-          <w:szCs w:val="28"/>
-        </w:rPr>
-        <w:t>…12</w:t>
-      </w:r>
-    </w:p>
-    <w:p>
-      <w:pPr>
-        <w:rPr>
-          <w:rFonts w:asciiTheme="majorBidi" w:hAnsiTheme="majorBidi" w:cstheme="majorBidi"/>
-          <w:color w:val="000000" w:themeColor="text1"/>
-          <w:sz w:val="28"/>
-          <w:szCs w:val="28"/>
-        </w:rPr>
-      </w:pPr>
-      <w:r>
-        <w:rPr>
-          <w:rFonts w:asciiTheme="majorBidi" w:hAnsiTheme="majorBidi" w:cstheme="majorBidi"/>
-          <w:color w:val="000000" w:themeColor="text1"/>
-          <w:sz w:val="28"/>
-          <w:szCs w:val="28"/>
-        </w:rPr>
-        <w:t>2.</w:t>
-      </w:r>
-      <w:r>
-        <w:rPr>
-          <w:rFonts w:asciiTheme="majorBidi" w:hAnsiTheme="majorBidi" w:cstheme="majorBidi"/>
-          <w:color w:val="000000" w:themeColor="text1"/>
-          <w:sz w:val="28"/>
-          <w:szCs w:val="28"/>
-        </w:rPr>
-        <w:t>7</w:t>
-      </w:r>
-      <w:r>
-        <w:rPr>
-          <w:rFonts w:asciiTheme="majorBidi" w:hAnsiTheme="majorBidi" w:cstheme="majorBidi"/>
-          <w:color w:val="000000" w:themeColor="text1"/>
-          <w:sz w:val="28"/>
-          <w:szCs w:val="28"/>
-        </w:rPr>
-        <w:t xml:space="preserve"> conclusion………………</w:t>
-      </w:r>
-      <w:r>
-        <w:rPr>
-          <w:rFonts w:asciiTheme="majorBidi" w:hAnsiTheme="majorBidi" w:cstheme="majorBidi"/>
-          <w:color w:val="000000" w:themeColor="text1"/>
-          <w:sz w:val="28"/>
-          <w:szCs w:val="28"/>
-        </w:rPr>
-        <w:t>……………………………...</w:t>
-      </w:r>
-      <w:r>
-        <w:rPr>
-          <w:rFonts w:asciiTheme="majorBidi" w:hAnsiTheme="majorBidi" w:cstheme="majorBidi"/>
-          <w:color w:val="000000" w:themeColor="text1"/>
-          <w:sz w:val="28"/>
-          <w:szCs w:val="28"/>
-        </w:rPr>
-        <w:t>…………………..13</w:t>
-      </w:r>
-    </w:p>
-    <w:p>
-      <w:pPr>
-        <w:rPr>
-          <w:rFonts w:asciiTheme="majorBidi" w:hAnsiTheme="majorBidi" w:cstheme="majorBidi"/>
-          <w:color w:val="000000" w:themeColor="text1"/>
-          <w:sz w:val="28"/>
-          <w:szCs w:val="28"/>
-        </w:rPr>
-      </w:pPr>
-      <w:r>
-        <w:rPr>
-          <w:rFonts w:asciiTheme="majorBidi" w:hAnsiTheme="majorBidi" w:cstheme="majorBidi"/>
-          <w:color w:val="000000" w:themeColor="text1"/>
-          <w:sz w:val="28"/>
-          <w:szCs w:val="28"/>
-        </w:rPr>
-        <w:t xml:space="preserve">Chapter </w:t>
-      </w:r>
-      <w:r>
-        <w:rPr>
-          <w:rFonts w:asciiTheme="majorBidi" w:hAnsiTheme="majorBidi" w:cstheme="majorBidi"/>
-          <w:color w:val="000000" w:themeColor="text1"/>
-          <w:sz w:val="28"/>
-          <w:szCs w:val="28"/>
-        </w:rPr>
-        <w:t>3:</w:t>
-      </w:r>
-      <w:r>
-        <w:rPr>
-          <w:rFonts w:asciiTheme="majorBidi" w:hAnsiTheme="majorBidi" w:cstheme="majorBidi"/>
-          <w:color w:val="000000" w:themeColor="text1"/>
-          <w:sz w:val="28"/>
-          <w:szCs w:val="28"/>
-        </w:rPr>
-        <w:t xml:space="preserve"> requirements……</w:t>
-      </w:r>
-      <w:r>
-        <w:rPr>
-          <w:rFonts w:asciiTheme="majorBidi" w:hAnsiTheme="majorBidi" w:cstheme="majorBidi"/>
-          <w:color w:val="000000" w:themeColor="text1"/>
-          <w:sz w:val="28"/>
-          <w:szCs w:val="28"/>
-        </w:rPr>
-        <w:t>……….</w:t>
-      </w:r>
-      <w:r>
-        <w:rPr>
-          <w:rFonts w:asciiTheme="majorBidi" w:hAnsiTheme="majorBidi" w:cstheme="majorBidi"/>
-          <w:color w:val="000000" w:themeColor="text1"/>
-          <w:sz w:val="28"/>
-          <w:szCs w:val="28"/>
-        </w:rPr>
-        <w:t>…</w:t>
-      </w:r>
-      <w:r>
-        <w:rPr>
-          <w:rFonts w:asciiTheme="majorBidi" w:hAnsiTheme="majorBidi" w:cstheme="majorBidi"/>
-          <w:color w:val="000000" w:themeColor="text1"/>
-          <w:sz w:val="28"/>
-          <w:szCs w:val="28"/>
-        </w:rPr>
-        <w:t>……………………..</w:t>
-      </w:r>
-      <w:r>
-        <w:rPr>
-          <w:rFonts w:asciiTheme="majorBidi" w:hAnsiTheme="majorBidi" w:cstheme="majorBidi"/>
-          <w:color w:val="000000" w:themeColor="text1"/>
-          <w:sz w:val="28"/>
-          <w:szCs w:val="28"/>
-        </w:rPr>
-        <w:t>…………….</w:t>
-      </w:r>
-      <w:r>
-        <w:rPr>
-          <w:rFonts w:asciiTheme="majorBidi" w:hAnsiTheme="majorBidi" w:cstheme="majorBidi"/>
-          <w:color w:val="000000" w:themeColor="text1"/>
-          <w:sz w:val="28"/>
-          <w:szCs w:val="28"/>
-        </w:rPr>
-        <w:t>.….15</w:t>
-      </w:r>
-    </w:p>
-    <w:p>
-      <w:pPr>
-        <w:rPr>
-          <w:rFonts w:asciiTheme="majorBidi" w:hAnsiTheme="majorBidi" w:cstheme="majorBidi"/>
-          <w:color w:val="000000" w:themeColor="text1"/>
-          <w:sz w:val="28"/>
-          <w:szCs w:val="28"/>
-        </w:rPr>
-      </w:pPr>
-      <w:r>
-        <w:rPr>
-          <w:rFonts w:asciiTheme="majorBidi" w:hAnsiTheme="majorBidi" w:cstheme="majorBidi"/>
-          <w:color w:val="000000" w:themeColor="text1"/>
-          <w:sz w:val="28"/>
-          <w:szCs w:val="28"/>
-        </w:rPr>
-        <w:t>3.1 Functional requirements………………</w:t>
-      </w:r>
-      <w:r>
-        <w:rPr>
-          <w:rFonts w:asciiTheme="majorBidi" w:hAnsiTheme="majorBidi" w:cstheme="majorBidi"/>
-          <w:color w:val="000000" w:themeColor="text1"/>
-          <w:sz w:val="28"/>
-          <w:szCs w:val="28"/>
-        </w:rPr>
-        <w:t>……………………………..</w:t>
-      </w:r>
-      <w:r>
-        <w:rPr>
-          <w:rFonts w:asciiTheme="majorBidi" w:hAnsiTheme="majorBidi" w:cstheme="majorBidi"/>
-          <w:color w:val="000000" w:themeColor="text1"/>
-          <w:sz w:val="28"/>
-          <w:szCs w:val="28"/>
-        </w:rPr>
-        <w:t>…….16</w:t>
-      </w:r>
-    </w:p>
-    <w:p>
-      <w:pPr>
-        <w:rPr>
-          <w:rFonts w:asciiTheme="majorBidi" w:hAnsiTheme="majorBidi" w:cstheme="majorBidi"/>
-          <w:color w:val="000000" w:themeColor="text1"/>
-          <w:sz w:val="28"/>
-          <w:szCs w:val="28"/>
-        </w:rPr>
-      </w:pPr>
-      <w:r>
-        <w:rPr>
-          <w:rFonts w:asciiTheme="majorBidi" w:hAnsiTheme="majorBidi" w:cstheme="majorBidi"/>
-          <w:color w:val="000000" w:themeColor="text1"/>
-          <w:sz w:val="28"/>
-          <w:szCs w:val="28"/>
-        </w:rPr>
-        <w:t xml:space="preserve">3.1.1 </w:t>
-      </w:r>
-      <w:r>
-        <w:rPr>
-          <w:rFonts w:asciiTheme="majorBidi" w:hAnsiTheme="majorBidi" w:cstheme="majorBidi"/>
-          <w:color w:val="000000" w:themeColor="text1"/>
-          <w:sz w:val="28"/>
-          <w:szCs w:val="28"/>
-        </w:rPr>
-        <w:t>U</w:t>
-      </w:r>
-      <w:r>
-        <w:rPr>
-          <w:rFonts w:asciiTheme="majorBidi" w:hAnsiTheme="majorBidi" w:cstheme="majorBidi"/>
-          <w:color w:val="000000" w:themeColor="text1"/>
-          <w:sz w:val="28"/>
-          <w:szCs w:val="28"/>
-        </w:rPr>
-        <w:t>ser requirements………</w:t>
-      </w:r>
-      <w:r>
-        <w:rPr>
-          <w:rFonts w:asciiTheme="majorBidi" w:hAnsiTheme="majorBidi" w:cstheme="majorBidi"/>
-          <w:color w:val="000000" w:themeColor="text1"/>
-          <w:sz w:val="28"/>
-          <w:szCs w:val="28"/>
-        </w:rPr>
-        <w:t>…</w:t>
-      </w:r>
-      <w:r>
-        <w:rPr>
-          <w:rFonts w:asciiTheme="majorBidi" w:hAnsiTheme="majorBidi" w:cstheme="majorBidi"/>
-          <w:color w:val="000000" w:themeColor="text1"/>
-          <w:sz w:val="28"/>
-          <w:szCs w:val="28"/>
-        </w:rPr>
-        <w:t>…</w:t>
-      </w:r>
-      <w:r>
-        <w:rPr>
-          <w:rFonts w:asciiTheme="majorBidi" w:hAnsiTheme="majorBidi" w:cstheme="majorBidi"/>
-          <w:color w:val="000000" w:themeColor="text1"/>
-          <w:sz w:val="28"/>
-          <w:szCs w:val="28"/>
-        </w:rPr>
-        <w:t>…………………………….</w:t>
-      </w:r>
-      <w:r>
-        <w:rPr>
-          <w:rFonts w:asciiTheme="majorBidi" w:hAnsiTheme="majorBidi" w:cstheme="majorBidi"/>
-          <w:color w:val="000000" w:themeColor="text1"/>
-          <w:sz w:val="28"/>
-          <w:szCs w:val="28"/>
-        </w:rPr>
-        <w:t>……………</w:t>
-      </w:r>
-      <w:r>
-        <w:rPr>
-          <w:rFonts w:asciiTheme="majorBidi" w:hAnsiTheme="majorBidi" w:cstheme="majorBidi"/>
-          <w:color w:val="000000" w:themeColor="text1"/>
-          <w:sz w:val="28"/>
-          <w:szCs w:val="28"/>
-        </w:rPr>
-        <w:t>17</w:t>
-      </w:r>
-    </w:p>
-    <w:p>
-      <w:pPr>
-        <w:rPr>
-          <w:rFonts w:asciiTheme="majorBidi" w:hAnsiTheme="majorBidi" w:cstheme="majorBidi"/>
-          <w:color w:val="000000" w:themeColor="text1"/>
-          <w:sz w:val="28"/>
-          <w:szCs w:val="28"/>
-        </w:rPr>
-      </w:pPr>
-      <w:r>
-        <w:rPr>
-          <w:rFonts w:asciiTheme="majorBidi" w:hAnsiTheme="majorBidi" w:cstheme="majorBidi"/>
-          <w:color w:val="000000" w:themeColor="text1"/>
-          <w:sz w:val="28"/>
-          <w:szCs w:val="28"/>
-        </w:rPr>
-        <w:t>3.1.2 System requirements………</w:t>
-      </w:r>
-      <w:r>
-        <w:rPr>
-          <w:rFonts w:asciiTheme="majorBidi" w:hAnsiTheme="majorBidi" w:cstheme="majorBidi"/>
-          <w:color w:val="000000" w:themeColor="text1"/>
-          <w:sz w:val="28"/>
-          <w:szCs w:val="28"/>
-        </w:rPr>
-        <w:t>………………………………</w:t>
-      </w:r>
-      <w:r>
-        <w:rPr>
-          <w:rFonts w:asciiTheme="majorBidi" w:hAnsiTheme="majorBidi" w:cstheme="majorBidi"/>
-          <w:color w:val="000000" w:themeColor="text1"/>
-          <w:sz w:val="28"/>
-          <w:szCs w:val="28"/>
-        </w:rPr>
-        <w:t>…………….17</w:t>
-      </w:r>
-    </w:p>
-    <w:p>
-      <w:pPr>
-        <w:rPr>
-          <w:rFonts w:asciiTheme="majorBidi" w:hAnsiTheme="majorBidi" w:cstheme="majorBidi"/>
-          <w:color w:val="000000" w:themeColor="text1"/>
-          <w:sz w:val="28"/>
-          <w:szCs w:val="28"/>
-        </w:rPr>
-      </w:pPr>
-      <w:r>
-        <w:rPr>
-          <w:rFonts w:asciiTheme="majorBidi" w:hAnsiTheme="majorBidi" w:cstheme="majorBidi"/>
-          <w:color w:val="000000" w:themeColor="text1"/>
-          <w:sz w:val="28"/>
-          <w:szCs w:val="28"/>
-        </w:rPr>
-        <w:t>3.2 non - Functional requirements</w:t>
-      </w:r>
-      <w:r>
-        <w:rPr>
-          <w:rFonts w:asciiTheme="majorBidi" w:hAnsiTheme="majorBidi" w:cstheme="majorBidi"/>
-          <w:color w:val="000000" w:themeColor="text1"/>
-          <w:sz w:val="28"/>
-          <w:szCs w:val="28"/>
-        </w:rPr>
-        <w:t>…</w:t>
-      </w:r>
-      <w:r>
-        <w:rPr>
-          <w:rFonts w:asciiTheme="majorBidi" w:hAnsiTheme="majorBidi" w:cstheme="majorBidi"/>
-          <w:color w:val="000000" w:themeColor="text1"/>
-          <w:sz w:val="28"/>
-          <w:szCs w:val="28"/>
-        </w:rPr>
-        <w:t>………………………………</w:t>
-      </w:r>
-      <w:r>
-        <w:rPr>
-          <w:rFonts w:asciiTheme="majorBidi" w:hAnsiTheme="majorBidi" w:cstheme="majorBidi"/>
-          <w:color w:val="000000" w:themeColor="text1"/>
-          <w:sz w:val="28"/>
-          <w:szCs w:val="28"/>
-        </w:rPr>
-        <w:t>…………..19</w:t>
+      <w:proofErr w:type="gramStart"/>
+      <w:r>
+        <w:rPr>
+          <w:rFonts w:asciiTheme="majorBidi" w:hAnsiTheme="majorBidi" w:cstheme="majorBidi"/>
+          <w:color w:val="000000" w:themeColor="text1"/>
+          <w:sz w:val="28"/>
+          <w:szCs w:val="28"/>
+        </w:rPr>
+        <w:t>…..</w:t>
+      </w:r>
+      <w:proofErr w:type="gramEnd"/>
+      <w:r>
+        <w:rPr>
+          <w:rFonts w:asciiTheme="majorBidi" w:hAnsiTheme="majorBidi" w:cstheme="majorBidi"/>
+          <w:color w:val="000000" w:themeColor="text1"/>
+          <w:sz w:val="28"/>
+          <w:szCs w:val="28"/>
+        </w:rPr>
+        <w:t>19</w:t>
       </w:r>
     </w:p>
     <w:p>
@@ -4304,7 +4622,31 @@
           <w:szCs w:val="28"/>
         </w:rPr>
         <w:lastRenderedPageBreak/>
-        <w:t>Chapter1 : introduction</w:t>
+        <w:t>Chapter</w:t>
+      </w:r>
+      <w:proofErr w:type="gramStart"/>
+      <w:r>
+        <w:rPr>
+          <w:rFonts w:asciiTheme="majorBidi" w:hAnsiTheme="majorBidi" w:cstheme="majorBidi"/>
+          <w:b/>
+          <w:bCs/>
+          <w:color w:val="000000" w:themeColor="text1"/>
+          <w:sz w:val="28"/>
+          <w:szCs w:val="28"/>
+        </w:rPr>
+        <w:t>1 :</w:t>
+      </w:r>
+      <w:proofErr w:type="gramEnd"/>
+      <w:r>
+        <w:rPr>
+          <w:rFonts w:asciiTheme="majorBidi" w:hAnsiTheme="majorBidi" w:cstheme="majorBidi"/>
+          <w:b/>
+          <w:bCs/>
+          <w:color w:val="000000" w:themeColor="text1"/>
+          <w:sz w:val="28"/>
+          <w:szCs w:val="28"/>
+        </w:rPr>
+        <w:t xml:space="preserve"> introduction</w:t>
       </w:r>
     </w:p>
     <w:p>
@@ -4462,7 +4804,23 @@
           <w:rFonts w:asciiTheme="majorBidi" w:hAnsiTheme="majorBidi" w:cstheme="majorBidi"/>
           <w:color w:val="000000" w:themeColor="text1"/>
         </w:rPr>
-        <w:t>The application contains many services available to users for free, and special work will be done to provide this application to meet the needs of users who are searching for the voice of a specific reciter and the verse in the Book of God Almighty, so that the process of searching and extracting the reader is a quick process in terms of the algorithms provided, and also It will provide some services such as the Noble Qur’an, hadiths of the Prophet, prayer times, morning and evening remembrances, and the direction of the qiblah.</w:t>
+        <w:t xml:space="preserve">The application contains many services available to users for free, and special work will be done to provide this application to meet the needs of users who are searching for the voice of a specific reciter and the verse in the Book of God Almighty, so that the process of searching and extracting the reader is a quick process in terms of the algorithms provided, and also It will provide some services such as the Noble Qur’an, hadiths of the Prophet, prayer times, morning and evening remembrances, and the direction of the </w:t>
+      </w:r>
+      <w:proofErr w:type="spellStart"/>
+      <w:r>
+        <w:rPr>
+          <w:rFonts w:asciiTheme="majorBidi" w:hAnsiTheme="majorBidi" w:cstheme="majorBidi"/>
+          <w:color w:val="000000" w:themeColor="text1"/>
+        </w:rPr>
+        <w:t>qiblah</w:t>
+      </w:r>
+      <w:proofErr w:type="spellEnd"/>
+      <w:r>
+        <w:rPr>
+          <w:rFonts w:asciiTheme="majorBidi" w:hAnsiTheme="majorBidi" w:cstheme="majorBidi"/>
+          <w:color w:val="000000" w:themeColor="text1"/>
+        </w:rPr>
+        <w:t>.</w:t>
       </w:r>
     </w:p>
     <w:p>
@@ -5083,6 +5441,7 @@
         </w:rPr>
         <w:t>2.1</w:t>
       </w:r>
+      <w:proofErr w:type="gramStart"/>
       <w:r>
         <w:rPr>
           <w:rFonts w:asciiTheme="majorBidi" w:hAnsiTheme="majorBidi" w:cstheme="majorBidi"/>
@@ -5105,6 +5464,7 @@
         </w:rPr>
         <w:t>(</w:t>
       </w:r>
+      <w:proofErr w:type="gramEnd"/>
       <w:r>
         <w:rPr>
           <w:rFonts w:asciiTheme="majorBidi" w:hAnsiTheme="majorBidi" w:cstheme="majorBidi"/>
@@ -5147,7 +5507,23 @@
           <w:rFonts w:asciiTheme="majorBidi" w:hAnsiTheme="majorBidi" w:cstheme="majorBidi"/>
           <w:color w:val="000000" w:themeColor="text1"/>
         </w:rPr>
-        <w:t>in section 2.2 will talk about the application are similar to our application</w:t>
+        <w:t xml:space="preserve">in section 2.2 will talk about the application are </w:t>
+      </w:r>
+      <w:proofErr w:type="gramStart"/>
+      <w:r>
+        <w:rPr>
+          <w:rFonts w:asciiTheme="majorBidi" w:hAnsiTheme="majorBidi" w:cstheme="majorBidi"/>
+          <w:color w:val="000000" w:themeColor="text1"/>
+        </w:rPr>
+        <w:t>similar to</w:t>
+      </w:r>
+      <w:proofErr w:type="gramEnd"/>
+      <w:r>
+        <w:rPr>
+          <w:rFonts w:asciiTheme="majorBidi" w:hAnsiTheme="majorBidi" w:cstheme="majorBidi"/>
+          <w:color w:val="000000" w:themeColor="text1"/>
+        </w:rPr>
+        <w:t xml:space="preserve"> our application</w:t>
       </w:r>
       <w:r>
         <w:rPr>
@@ -5289,6 +5665,7 @@
         </w:rPr>
         <w:t>2.2</w:t>
       </w:r>
+      <w:proofErr w:type="gramStart"/>
       <w:r>
         <w:rPr>
           <w:rFonts w:asciiTheme="majorBidi" w:hAnsiTheme="majorBidi" w:cstheme="majorBidi"/>
@@ -5300,6 +5677,7 @@
         </w:rPr>
         <w:t>application(</w:t>
       </w:r>
+      <w:proofErr w:type="gramEnd"/>
       <w:r>
         <w:rPr>
           <w:rFonts w:asciiTheme="majorBidi" w:hAnsiTheme="majorBidi" w:cstheme="majorBidi"/>
@@ -5345,8 +5723,17 @@
           <w:rFonts w:asciiTheme="majorBidi" w:hAnsiTheme="majorBidi" w:cstheme="majorBidi"/>
           <w:color w:val="000000" w:themeColor="text1"/>
         </w:rPr>
-        <w:t>are similar to</w:t>
-      </w:r>
+        <w:t xml:space="preserve">are </w:t>
+      </w:r>
+      <w:proofErr w:type="gramStart"/>
+      <w:r>
+        <w:rPr>
+          <w:rFonts w:asciiTheme="majorBidi" w:hAnsiTheme="majorBidi" w:cstheme="majorBidi"/>
+          <w:color w:val="000000" w:themeColor="text1"/>
+        </w:rPr>
+        <w:t>similar to</w:t>
+      </w:r>
+      <w:proofErr w:type="gramEnd"/>
       <w:r>
         <w:rPr>
           <w:rFonts w:asciiTheme="majorBidi" w:hAnsiTheme="majorBidi" w:cstheme="majorBidi"/>
@@ -5391,8 +5778,34 @@
           <w:sz w:val="28"/>
           <w:szCs w:val="28"/>
         </w:rPr>
-        <w:t>2.2.1 Soundhound(</w:t>
-      </w:r>
+        <w:t xml:space="preserve">2.2.1 </w:t>
+      </w:r>
+      <w:proofErr w:type="spellStart"/>
+      <w:proofErr w:type="gramStart"/>
+      <w:r>
+        <w:rPr>
+          <w:rFonts w:asciiTheme="majorBidi" w:hAnsiTheme="majorBidi" w:cstheme="majorBidi"/>
+          <w:b/>
+          <w:bCs/>
+          <w:color w:val="000000" w:themeColor="text1"/>
+          <w:sz w:val="28"/>
+          <w:szCs w:val="28"/>
+        </w:rPr>
+        <w:t>Soundhound</w:t>
+      </w:r>
+      <w:proofErr w:type="spellEnd"/>
+      <w:r>
+        <w:rPr>
+          <w:rFonts w:asciiTheme="majorBidi" w:hAnsiTheme="majorBidi" w:cstheme="majorBidi"/>
+          <w:b/>
+          <w:bCs/>
+          <w:color w:val="000000" w:themeColor="text1"/>
+          <w:sz w:val="28"/>
+          <w:szCs w:val="28"/>
+        </w:rPr>
+        <w:t>(</w:t>
+      </w:r>
+      <w:proofErr w:type="gramEnd"/>
       <w:r>
         <w:rPr>
           <w:rFonts w:asciiTheme="majorBidi" w:hAnsiTheme="majorBidi" w:cstheme="majorBidi"/>
@@ -5496,13 +5909,52 @@
           <w:rtl/>
         </w:rPr>
       </w:pPr>
+      <w:proofErr w:type="spellStart"/>
       <w:r>
         <w:rPr>
           <w:rFonts w:asciiTheme="majorBidi" w:hAnsiTheme="majorBidi" w:cstheme="majorBidi"/>
           <w:color w:val="000000" w:themeColor="text1"/>
           <w:shd w:val="clear" w:color="auto" w:fill="FFFFFF"/>
         </w:rPr>
-        <w:t>SoundHound: has applied audio processing and machine learning on millions of songs to extract features that are characteristic of each song,this is used to identify who speakers</w:t>
+        <w:t>SoundHound</w:t>
+      </w:r>
+      <w:proofErr w:type="spellEnd"/>
+      <w:r>
+        <w:rPr>
+          <w:rFonts w:asciiTheme="majorBidi" w:hAnsiTheme="majorBidi" w:cstheme="majorBidi"/>
+          <w:color w:val="000000" w:themeColor="text1"/>
+          <w:shd w:val="clear" w:color="auto" w:fill="FFFFFF"/>
+        </w:rPr>
+        <w:t xml:space="preserve">: has applied audio processing and machine learning on millions of songs to extract features that are characteristic of each </w:t>
+      </w:r>
+      <w:proofErr w:type="spellStart"/>
+      <w:proofErr w:type="gramStart"/>
+      <w:r>
+        <w:rPr>
+          <w:rFonts w:asciiTheme="majorBidi" w:hAnsiTheme="majorBidi" w:cstheme="majorBidi"/>
+          <w:color w:val="000000" w:themeColor="text1"/>
+          <w:shd w:val="clear" w:color="auto" w:fill="FFFFFF"/>
+        </w:rPr>
+        <w:t>song,this</w:t>
+      </w:r>
+      <w:proofErr w:type="spellEnd"/>
+      <w:proofErr w:type="gramEnd"/>
+      <w:r>
+        <w:rPr>
+          <w:rFonts w:asciiTheme="majorBidi" w:hAnsiTheme="majorBidi" w:cstheme="majorBidi"/>
+          <w:color w:val="000000" w:themeColor="text1"/>
+          <w:shd w:val="clear" w:color="auto" w:fill="FFFFFF"/>
+        </w:rPr>
+        <w:t xml:space="preserve"> is used to identify who </w:t>
+      </w:r>
+      <w:proofErr w:type="spellStart"/>
+      <w:r>
+        <w:rPr>
+          <w:rFonts w:asciiTheme="majorBidi" w:hAnsiTheme="majorBidi" w:cstheme="majorBidi"/>
+          <w:color w:val="000000" w:themeColor="text1"/>
+          <w:shd w:val="clear" w:color="auto" w:fill="FFFFFF"/>
+        </w:rPr>
+        <w:t>speakers</w:t>
       </w:r>
       <w:r>
         <w:rPr>
@@ -5516,7 +5968,15 @@
           <w:rFonts w:asciiTheme="majorBidi" w:hAnsiTheme="majorBidi" w:cstheme="majorBidi"/>
           <w:color w:val="000000" w:themeColor="text1"/>
         </w:rPr>
-        <w:t>he application works with natural language understanding technology</w:t>
+        <w:t>he</w:t>
+      </w:r>
+      <w:proofErr w:type="spellEnd"/>
+      <w:r>
+        <w:rPr>
+          <w:rFonts w:asciiTheme="majorBidi" w:hAnsiTheme="majorBidi" w:cstheme="majorBidi"/>
+          <w:color w:val="000000" w:themeColor="text1"/>
+        </w:rPr>
+        <w:t xml:space="preserve"> application works with natural language understanding technology</w:t>
       </w:r>
       <w:r>
         <w:rPr>
@@ -5562,7 +6022,23 @@
           <w:rFonts w:asciiTheme="majorBidi" w:hAnsiTheme="majorBidi" w:cstheme="majorBidi"/>
           <w:color w:val="000000" w:themeColor="text1"/>
         </w:rPr>
-        <w:t>Features of the SoundHound App</w:t>
+        <w:t xml:space="preserve">Features of the </w:t>
+      </w:r>
+      <w:proofErr w:type="spellStart"/>
+      <w:r>
+        <w:rPr>
+          <w:rFonts w:asciiTheme="majorBidi" w:hAnsiTheme="majorBidi" w:cstheme="majorBidi"/>
+          <w:color w:val="000000" w:themeColor="text1"/>
+        </w:rPr>
+        <w:t>SoundHound</w:t>
+      </w:r>
+      <w:proofErr w:type="spellEnd"/>
+      <w:r>
+        <w:rPr>
+          <w:rFonts w:asciiTheme="majorBidi" w:hAnsiTheme="majorBidi" w:cstheme="majorBidi"/>
+          <w:color w:val="000000" w:themeColor="text1"/>
+        </w:rPr>
+        <w:t xml:space="preserve"> App</w:t>
       </w:r>
     </w:p>
     <w:p>
@@ -5659,7 +6135,23 @@
           <w:rFonts w:asciiTheme="majorBidi" w:hAnsiTheme="majorBidi" w:cstheme="majorBidi"/>
           <w:color w:val="000000" w:themeColor="text1"/>
         </w:rPr>
-        <w:t>Disadvantages of the SoundHound app</w:t>
+        <w:t xml:space="preserve">Disadvantages of the </w:t>
+      </w:r>
+      <w:proofErr w:type="spellStart"/>
+      <w:r>
+        <w:rPr>
+          <w:rFonts w:asciiTheme="majorBidi" w:hAnsiTheme="majorBidi" w:cstheme="majorBidi"/>
+          <w:color w:val="000000" w:themeColor="text1"/>
+        </w:rPr>
+        <w:t>SoundHound</w:t>
+      </w:r>
+      <w:proofErr w:type="spellEnd"/>
+      <w:r>
+        <w:rPr>
+          <w:rFonts w:asciiTheme="majorBidi" w:hAnsiTheme="majorBidi" w:cstheme="majorBidi"/>
+          <w:color w:val="000000" w:themeColor="text1"/>
+        </w:rPr>
+        <w:t xml:space="preserve"> app</w:t>
       </w:r>
     </w:p>
     <w:p>
@@ -5703,8 +6195,17 @@
           <w:rFonts w:asciiTheme="majorBidi" w:eastAsia="Times New Roman" w:hAnsiTheme="majorBidi" w:cstheme="majorBidi"/>
           <w:color w:val="000000" w:themeColor="text1"/>
         </w:rPr>
-        <w:t>Has a slight learning curve.</w:t>
-      </w:r>
+        <w:t xml:space="preserve">Has a slight learning </w:t>
+      </w:r>
+      <w:proofErr w:type="gramStart"/>
+      <w:r>
+        <w:rPr>
+          <w:rFonts w:asciiTheme="majorBidi" w:eastAsia="Times New Roman" w:hAnsiTheme="majorBidi" w:cstheme="majorBidi"/>
+          <w:color w:val="000000" w:themeColor="text1"/>
+        </w:rPr>
+        <w:t>curve.</w:t>
+      </w:r>
+      <w:proofErr w:type="gramEnd"/>
     </w:p>
     <w:p>
       <w:pPr>
@@ -5837,8 +6338,9 @@
           <w:szCs w:val="28"/>
         </w:rPr>
         <w:lastRenderedPageBreak/>
-        <w:t>2.2.2 Shazam</w:t>
-      </w:r>
+        <w:t xml:space="preserve">2.2.2 </w:t>
+      </w:r>
+      <w:proofErr w:type="gramStart"/>
       <w:r>
         <w:rPr>
           <w:rFonts w:asciiTheme="majorBidi" w:hAnsiTheme="majorBidi" w:cstheme="majorBidi"/>
@@ -5847,9 +6349,33 @@
           <w:color w:val="000000" w:themeColor="text1"/>
           <w:sz w:val="28"/>
           <w:szCs w:val="28"/>
+        </w:rPr>
+        <w:t>Shazam</w:t>
+      </w:r>
+      <w:r>
+        <w:rPr>
+          <w:rFonts w:asciiTheme="majorBidi" w:hAnsiTheme="majorBidi" w:cstheme="majorBidi"/>
+          <w:b/>
+          <w:bCs/>
+          <w:color w:val="000000" w:themeColor="text1"/>
+          <w:sz w:val="28"/>
+          <w:szCs w:val="28"/>
           <w:rtl/>
         </w:rPr>
-        <w:t>(إبراهيم السيف)</w:t>
+        <w:t>(</w:t>
+      </w:r>
+      <w:proofErr w:type="gramEnd"/>
+      <w:r>
+        <w:rPr>
+          <w:rFonts w:asciiTheme="majorBidi" w:hAnsiTheme="majorBidi" w:cstheme="majorBidi"/>
+          <w:b/>
+          <w:bCs/>
+          <w:color w:val="000000" w:themeColor="text1"/>
+          <w:sz w:val="28"/>
+          <w:szCs w:val="28"/>
+          <w:rtl/>
+        </w:rPr>
+        <w:t>إبراهيم السيف)</w:t>
       </w:r>
     </w:p>
     <w:p>
@@ -5947,8 +6473,19 @@
           <w:bCs/>
           <w:color w:val="000000" w:themeColor="text1"/>
         </w:rPr>
-        <w:t>Definition of Shazam application:-</w:t>
-      </w:r>
+        <w:t xml:space="preserve">Definition of Shazam </w:t>
+      </w:r>
+      <w:proofErr w:type="gramStart"/>
+      <w:r>
+        <w:rPr>
+          <w:rFonts w:asciiTheme="majorBidi" w:hAnsiTheme="majorBidi" w:cstheme="majorBidi"/>
+          <w:b/>
+          <w:bCs/>
+          <w:color w:val="000000" w:themeColor="text1"/>
+        </w:rPr>
+        <w:t>application:-</w:t>
+      </w:r>
+      <w:proofErr w:type="gramEnd"/>
     </w:p>
     <w:p>
       <w:pPr>
@@ -6006,6 +6543,7 @@
         </w:rPr>
         <w:t>Who are the users of the application</w:t>
       </w:r>
+      <w:proofErr w:type="gramStart"/>
       <w:r>
         <w:rPr>
           <w:rFonts w:asciiTheme="majorBidi" w:hAnsiTheme="majorBidi" w:cstheme="majorBidi"/>
@@ -6016,6 +6554,7 @@
         </w:rPr>
         <w:t>-:?</w:t>
       </w:r>
+      <w:proofErr w:type="gramEnd"/>
     </w:p>
     <w:p>
       <w:pPr>
@@ -6068,8 +6607,9 @@
           <w:bCs/>
           <w:color w:val="000000" w:themeColor="text1"/>
         </w:rPr>
-        <w:t>advantages and disadvantages</w:t>
-      </w:r>
+        <w:t xml:space="preserve">advantages and </w:t>
+      </w:r>
+      <w:proofErr w:type="gramStart"/>
       <w:r>
         <w:rPr>
           <w:rFonts w:asciiTheme="majorBidi" w:hAnsiTheme="majorBidi" w:cstheme="majorBidi"/>
@@ -6077,8 +6617,18 @@
           <w:bCs/>
           <w:color w:val="000000" w:themeColor="text1"/>
         </w:rPr>
+        <w:t>disadvantages</w:t>
+      </w:r>
+      <w:r>
+        <w:rPr>
+          <w:rFonts w:asciiTheme="majorBidi" w:hAnsiTheme="majorBidi" w:cstheme="majorBidi"/>
+          <w:b/>
+          <w:bCs/>
+          <w:color w:val="000000" w:themeColor="text1"/>
+        </w:rPr>
         <w:t>:-</w:t>
       </w:r>
+      <w:proofErr w:type="gramEnd"/>
     </w:p>
     <w:p>
       <w:pPr>
@@ -6262,7 +6812,15 @@
           <w:rFonts w:asciiTheme="majorBidi" w:hAnsiTheme="majorBidi" w:cstheme="majorBidi"/>
           <w:color w:val="000000" w:themeColor="text1"/>
         </w:rPr>
-        <w:t>The user can</w:t>
+        <w:t xml:space="preserve">The user </w:t>
+      </w:r>
+      <w:proofErr w:type="spellStart"/>
+      <w:r>
+        <w:rPr>
+          <w:rFonts w:asciiTheme="majorBidi" w:hAnsiTheme="majorBidi" w:cstheme="majorBidi"/>
+          <w:color w:val="000000" w:themeColor="text1"/>
+        </w:rPr>
+        <w:t>can</w:t>
       </w:r>
       <w:r>
         <w:rPr>
@@ -6276,7 +6834,15 @@
           <w:rFonts w:asciiTheme="majorBidi" w:hAnsiTheme="majorBidi" w:cstheme="majorBidi"/>
           <w:color w:val="000000" w:themeColor="text1"/>
         </w:rPr>
-        <w:t>not sing the song and search for it</w:t>
+        <w:t>not</w:t>
+      </w:r>
+      <w:proofErr w:type="spellEnd"/>
+      <w:r>
+        <w:rPr>
+          <w:rFonts w:asciiTheme="majorBidi" w:hAnsiTheme="majorBidi" w:cstheme="majorBidi"/>
+          <w:color w:val="000000" w:themeColor="text1"/>
+        </w:rPr>
+        <w:t xml:space="preserve"> sing the song and search for it</w:t>
       </w:r>
       <w:r>
         <w:rPr>
@@ -6346,8 +6912,19 @@
           <w:bCs/>
           <w:color w:val="000000" w:themeColor="text1"/>
         </w:rPr>
-        <w:t>Technology used in Shazam application:-</w:t>
-      </w:r>
+        <w:t xml:space="preserve">Technology used in Shazam </w:t>
+      </w:r>
+      <w:proofErr w:type="gramStart"/>
+      <w:r>
+        <w:rPr>
+          <w:rFonts w:asciiTheme="majorBidi" w:hAnsiTheme="majorBidi" w:cstheme="majorBidi"/>
+          <w:b/>
+          <w:bCs/>
+          <w:color w:val="000000" w:themeColor="text1"/>
+        </w:rPr>
+        <w:t>application:-</w:t>
+      </w:r>
+      <w:proofErr w:type="gramEnd"/>
     </w:p>
     <w:p>
       <w:pPr>
@@ -6550,8 +7127,10 @@
           <w:szCs w:val="28"/>
         </w:rPr>
         <w:lastRenderedPageBreak/>
-        <w:t>2.2.3 MusixMatch</w:t>
-      </w:r>
+        <w:t xml:space="preserve">2.2.3 </w:t>
+      </w:r>
+      <w:proofErr w:type="spellStart"/>
+      <w:proofErr w:type="gramStart"/>
       <w:r>
         <w:rPr>
           <w:rFonts w:asciiTheme="majorBidi" w:hAnsiTheme="majorBidi" w:cstheme="majorBidi"/>
@@ -6560,9 +7139,34 @@
           <w:color w:val="000000" w:themeColor="text1"/>
           <w:sz w:val="28"/>
           <w:szCs w:val="28"/>
+        </w:rPr>
+        <w:t>MusixMatch</w:t>
+      </w:r>
+      <w:proofErr w:type="spellEnd"/>
+      <w:r>
+        <w:rPr>
+          <w:rFonts w:asciiTheme="majorBidi" w:hAnsiTheme="majorBidi" w:cstheme="majorBidi"/>
+          <w:b/>
+          <w:bCs/>
+          <w:color w:val="000000" w:themeColor="text1"/>
+          <w:sz w:val="28"/>
+          <w:szCs w:val="28"/>
           <w:rtl/>
         </w:rPr>
-        <w:t>(زياد الحوطي)</w:t>
+        <w:t>(</w:t>
+      </w:r>
+      <w:proofErr w:type="gramEnd"/>
+      <w:r>
+        <w:rPr>
+          <w:rFonts w:asciiTheme="majorBidi" w:hAnsiTheme="majorBidi" w:cstheme="majorBidi"/>
+          <w:b/>
+          <w:bCs/>
+          <w:color w:val="000000" w:themeColor="text1"/>
+          <w:sz w:val="28"/>
+          <w:szCs w:val="28"/>
+          <w:rtl/>
+        </w:rPr>
+        <w:t>زياد الحوطي)</w:t>
       </w:r>
     </w:p>
     <w:p>
@@ -6764,7 +7368,23 @@
           <w:rFonts w:asciiTheme="majorBidi" w:hAnsiTheme="majorBidi" w:cstheme="majorBidi"/>
           <w:color w:val="000000" w:themeColor="text1"/>
         </w:rPr>
-        <w:t>A program that can use some algorithms to obtain music through the microphone, after which it is read and extracted the results from the sounds of the Qur’an, poem or music in general.</w:t>
+        <w:t xml:space="preserve">A program that can use some algorithms to obtain music through the microphone, after which it is read and extracted the results from the sounds of the Qur’an, </w:t>
+      </w:r>
+      <w:proofErr w:type="gramStart"/>
+      <w:r>
+        <w:rPr>
+          <w:rFonts w:asciiTheme="majorBidi" w:hAnsiTheme="majorBidi" w:cstheme="majorBidi"/>
+          <w:color w:val="000000" w:themeColor="text1"/>
+        </w:rPr>
+        <w:t>poem</w:t>
+      </w:r>
+      <w:proofErr w:type="gramEnd"/>
+      <w:r>
+        <w:rPr>
+          <w:rFonts w:asciiTheme="majorBidi" w:hAnsiTheme="majorBidi" w:cstheme="majorBidi"/>
+          <w:color w:val="000000" w:themeColor="text1"/>
+        </w:rPr>
+        <w:t xml:space="preserve"> or music in general.</w:t>
       </w:r>
     </w:p>
     <w:p>
@@ -7264,8 +7884,21 @@
           <w:szCs w:val="28"/>
         </w:rPr>
         <w:lastRenderedPageBreak/>
-        <w:t>2.2.4 Rateel</w:t>
-      </w:r>
+        <w:t xml:space="preserve">2.2.4 </w:t>
+      </w:r>
+      <w:proofErr w:type="spellStart"/>
+      <w:r>
+        <w:rPr>
+          <w:rFonts w:asciiTheme="majorBidi" w:hAnsiTheme="majorBidi" w:cstheme="majorBidi"/>
+          <w:b/>
+          <w:bCs/>
+          <w:color w:val="000000" w:themeColor="text1"/>
+          <w:sz w:val="28"/>
+          <w:szCs w:val="28"/>
+        </w:rPr>
+        <w:t>Rateel</w:t>
+      </w:r>
+      <w:proofErr w:type="spellEnd"/>
       <w:r>
         <w:rPr>
           <w:rFonts w:asciiTheme="majorBidi" w:hAnsiTheme="majorBidi" w:cstheme="majorBidi"/>
@@ -7386,19 +8019,53 @@
           <w:rtl/>
         </w:rPr>
       </w:pPr>
-      <w:r>
-        <w:rPr>
-          <w:rFonts w:asciiTheme="majorBidi" w:hAnsiTheme="majorBidi" w:cstheme="majorBidi"/>
-          <w:color w:val="000000" w:themeColor="text1"/>
-        </w:rPr>
-        <w:t xml:space="preserve">Rateel : </w:t>
-      </w:r>
-      <w:r>
-        <w:rPr>
-          <w:rFonts w:asciiTheme="majorBidi" w:hAnsiTheme="majorBidi" w:cstheme="majorBidi"/>
-          <w:color w:val="000000" w:themeColor="text1"/>
-        </w:rPr>
-        <w:t>Application to identify the reader of the Qur'an,use the Application who want to search for the voice of the reciter of the Qur’an.</w:t>
+      <w:proofErr w:type="spellStart"/>
+      <w:proofErr w:type="gramStart"/>
+      <w:r>
+        <w:rPr>
+          <w:rFonts w:asciiTheme="majorBidi" w:hAnsiTheme="majorBidi" w:cstheme="majorBidi"/>
+          <w:color w:val="000000" w:themeColor="text1"/>
+        </w:rPr>
+        <w:t>Rateel</w:t>
+      </w:r>
+      <w:proofErr w:type="spellEnd"/>
+      <w:r>
+        <w:rPr>
+          <w:rFonts w:asciiTheme="majorBidi" w:hAnsiTheme="majorBidi" w:cstheme="majorBidi"/>
+          <w:color w:val="000000" w:themeColor="text1"/>
+        </w:rPr>
+        <w:t xml:space="preserve"> :</w:t>
+      </w:r>
+      <w:proofErr w:type="gramEnd"/>
+      <w:r>
+        <w:rPr>
+          <w:rFonts w:asciiTheme="majorBidi" w:hAnsiTheme="majorBidi" w:cstheme="majorBidi"/>
+          <w:color w:val="000000" w:themeColor="text1"/>
+        </w:rPr>
+        <w:t xml:space="preserve"> </w:t>
+      </w:r>
+      <w:r>
+        <w:rPr>
+          <w:rFonts w:asciiTheme="majorBidi" w:hAnsiTheme="majorBidi" w:cstheme="majorBidi"/>
+          <w:color w:val="000000" w:themeColor="text1"/>
+        </w:rPr>
+        <w:t xml:space="preserve">Application to identify the reader of the </w:t>
+      </w:r>
+      <w:proofErr w:type="spellStart"/>
+      <w:r>
+        <w:rPr>
+          <w:rFonts w:asciiTheme="majorBidi" w:hAnsiTheme="majorBidi" w:cstheme="majorBidi"/>
+          <w:color w:val="000000" w:themeColor="text1"/>
+        </w:rPr>
+        <w:t>Qur'an,use</w:t>
+      </w:r>
+      <w:proofErr w:type="spellEnd"/>
+      <w:r>
+        <w:rPr>
+          <w:rFonts w:asciiTheme="majorBidi" w:hAnsiTheme="majorBidi" w:cstheme="majorBidi"/>
+          <w:color w:val="000000" w:themeColor="text1"/>
+        </w:rPr>
+        <w:t xml:space="preserve"> the Application who want to search for the voice of the reciter of the Qur’an.</w:t>
       </w:r>
       <w:r>
         <w:rPr>
@@ -7439,6 +8106,7 @@
         </w:rPr>
         <w:t xml:space="preserve">Features of the </w:t>
       </w:r>
+      <w:proofErr w:type="spellStart"/>
       <w:r>
         <w:rPr>
           <w:rFonts w:asciiTheme="majorBidi" w:hAnsiTheme="majorBidi" w:cstheme="majorBidi"/>
@@ -7446,6 +8114,7 @@
         </w:rPr>
         <w:t>Rateel</w:t>
       </w:r>
+      <w:proofErr w:type="spellEnd"/>
       <w:r>
         <w:rPr>
           <w:rFonts w:asciiTheme="majorBidi" w:hAnsiTheme="majorBidi" w:cstheme="majorBidi"/>
@@ -7494,6 +8163,7 @@
         </w:rPr>
         <w:t xml:space="preserve">Disadvantages of the </w:t>
       </w:r>
+      <w:proofErr w:type="spellStart"/>
       <w:r>
         <w:rPr>
           <w:rFonts w:asciiTheme="majorBidi" w:hAnsiTheme="majorBidi" w:cstheme="majorBidi"/>
@@ -7501,6 +8171,7 @@
         </w:rPr>
         <w:t>Rateel</w:t>
       </w:r>
+      <w:proofErr w:type="spellEnd"/>
       <w:r>
         <w:rPr>
           <w:rFonts w:asciiTheme="majorBidi" w:hAnsiTheme="majorBidi" w:cstheme="majorBidi"/>
@@ -7574,8 +8245,17 @@
           <w:rFonts w:asciiTheme="majorBidi" w:eastAsia="Times New Roman" w:hAnsiTheme="majorBidi" w:cstheme="majorBidi"/>
           <w:color w:val="000000" w:themeColor="text1"/>
         </w:rPr>
-        <w:t>Has a slight learning curve.</w:t>
-      </w:r>
+        <w:t xml:space="preserve">Has a slight learning </w:t>
+      </w:r>
+      <w:proofErr w:type="gramStart"/>
+      <w:r>
+        <w:rPr>
+          <w:rFonts w:asciiTheme="majorBidi" w:eastAsia="Times New Roman" w:hAnsiTheme="majorBidi" w:cstheme="majorBidi"/>
+          <w:color w:val="000000" w:themeColor="text1"/>
+        </w:rPr>
+        <w:t>curve.</w:t>
+      </w:r>
+      <w:proofErr w:type="gramEnd"/>
     </w:p>
     <w:p>
       <w:pPr>
@@ -8136,6 +8816,7 @@
                 <w:rtl/>
               </w:rPr>
             </w:pPr>
+            <w:proofErr w:type="spellStart"/>
             <w:r>
               <w:rPr>
                 <w:rFonts w:asciiTheme="majorBidi" w:hAnsiTheme="majorBidi" w:cstheme="majorBidi"/>
@@ -8144,6 +8825,7 @@
               </w:rPr>
               <w:t>SoundHound</w:t>
             </w:r>
+            <w:proofErr w:type="spellEnd"/>
           </w:p>
           <w:p>
             <w:pPr>
@@ -8316,6 +8998,7 @@
                 <w:rtl/>
               </w:rPr>
             </w:pPr>
+            <w:proofErr w:type="spellStart"/>
             <w:r>
               <w:rPr>
                 <w:rFonts w:asciiTheme="majorBidi" w:hAnsiTheme="majorBidi" w:cstheme="majorBidi"/>
@@ -8323,6 +9006,7 @@
               </w:rPr>
               <w:t>MusixMatch</w:t>
             </w:r>
+            <w:proofErr w:type="spellEnd"/>
           </w:p>
           <w:p>
             <w:pPr>
@@ -8431,6 +9115,7 @@
                 <w:rtl/>
               </w:rPr>
             </w:pPr>
+            <w:proofErr w:type="spellStart"/>
             <w:r>
               <w:rPr>
                 <w:rFonts w:asciiTheme="majorBidi" w:hAnsiTheme="majorBidi" w:cstheme="majorBidi"/>
@@ -8438,6 +9123,7 @@
               </w:rPr>
               <w:t>Rateel</w:t>
             </w:r>
+            <w:proofErr w:type="spellEnd"/>
           </w:p>
           <w:p>
             <w:pPr>
@@ -9629,7 +10315,16 @@
           <w:sz w:val="96"/>
           <w:szCs w:val="96"/>
         </w:rPr>
-        <w:t>Chapter 2</w:t>
+        <w:t xml:space="preserve">Chapter </w:t>
+      </w:r>
+      <w:r>
+        <w:rPr>
+          <w:rFonts w:asciiTheme="majorBidi" w:hAnsiTheme="majorBidi" w:cstheme="majorBidi"/>
+          <w:color w:val="000000" w:themeColor="text1"/>
+          <w:sz w:val="96"/>
+          <w:szCs w:val="96"/>
+        </w:rPr>
+        <w:t>3</w:t>
       </w:r>
     </w:p>
     <w:p>
@@ -9834,7 +10529,7 @@
       <w:pPr>
         <w:spacing w:line="360" w:lineRule="auto"/>
         <w:rPr>
-          <w:rFonts w:asciiTheme="majorBidi" w:hAnsiTheme="majorBidi" w:cstheme="majorBidi" w:hint="cs"/>
+          <w:rFonts w:asciiTheme="majorBidi" w:hAnsiTheme="majorBidi" w:cstheme="majorBidi"/>
           <w:color w:val="000000" w:themeColor="text1"/>
           <w:sz w:val="28"/>
           <w:szCs w:val="28"/>
@@ -9886,7 +10581,7 @@
         <w:ind w:left="720"/>
         <w:jc w:val="both"/>
         <w:rPr>
-          <w:rFonts w:asciiTheme="majorBidi" w:hAnsiTheme="majorBidi" w:cstheme="majorBidi" w:hint="cs"/>
+          <w:rFonts w:asciiTheme="majorBidi" w:hAnsiTheme="majorBidi" w:cstheme="majorBidi"/>
           <w:color w:val="000000" w:themeColor="text1"/>
           <w:rtl/>
         </w:rPr>
@@ -10079,7 +10774,23 @@
           <w:rFonts w:asciiTheme="majorBidi" w:hAnsiTheme="majorBidi" w:cstheme="majorBidi"/>
           <w:color w:val="000000" w:themeColor="text1"/>
         </w:rPr>
-        <w:t>In this section of the chapter we will talk about what are the user requirements and what are the system requirements</w:t>
+        <w:t xml:space="preserve">In this section of the </w:t>
+      </w:r>
+      <w:proofErr w:type="gramStart"/>
+      <w:r>
+        <w:rPr>
+          <w:rFonts w:asciiTheme="majorBidi" w:hAnsiTheme="majorBidi" w:cstheme="majorBidi"/>
+          <w:color w:val="000000" w:themeColor="text1"/>
+        </w:rPr>
+        <w:t>chapter</w:t>
+      </w:r>
+      <w:proofErr w:type="gramEnd"/>
+      <w:r>
+        <w:rPr>
+          <w:rFonts w:asciiTheme="majorBidi" w:hAnsiTheme="majorBidi" w:cstheme="majorBidi"/>
+          <w:color w:val="000000" w:themeColor="text1"/>
+        </w:rPr>
+        <w:t xml:space="preserve"> we will talk about what are the user requirements and what are the system requirements</w:t>
       </w:r>
       <w:r>
         <w:rPr>

--- a/report-final.docx
+++ b/report-final.docx
@@ -1149,7 +1149,25 @@
                                 <w:sz w:val="32"/>
                                 <w:szCs w:val="32"/>
                               </w:rPr>
-                              <w:t xml:space="preserve"> Alsaif                439050466</w:t>
+                              <w:t xml:space="preserve"> </w:t>
+                            </w:r>
+                            <w:proofErr w:type="spellStart"/>
+                            <w:r>
+                              <w:rPr>
+                                <w:rFonts w:asciiTheme="majorBidi" w:hAnsiTheme="majorBidi" w:cstheme="majorBidi"/>
+                                <w:sz w:val="32"/>
+                                <w:szCs w:val="32"/>
+                              </w:rPr>
+                              <w:t>Alsaif</w:t>
+                            </w:r>
+                            <w:proofErr w:type="spellEnd"/>
+                            <w:r>
+                              <w:rPr>
+                                <w:rFonts w:asciiTheme="majorBidi" w:hAnsiTheme="majorBidi" w:cstheme="majorBidi"/>
+                                <w:sz w:val="32"/>
+                                <w:szCs w:val="32"/>
+                              </w:rPr>
+                              <w:t xml:space="preserve">                439050466</w:t>
                             </w:r>
                           </w:p>
                           <w:p>
@@ -4885,12 +4903,21 @@
         <w:bidi w:val="0"/>
         <w:ind w:left="420"/>
         <w:rPr>
-          <w:rFonts w:asciiTheme="majorBidi" w:hAnsiTheme="majorBidi" w:cstheme="majorBidi"/>
-          <w:color w:val="000000" w:themeColor="text1"/>
-          <w:sz w:val="28"/>
-          <w:szCs w:val="28"/>
-        </w:rPr>
-      </w:pPr>
+          <w:rFonts w:asciiTheme="majorBidi" w:eastAsia="Times New Roman" w:hAnsiTheme="majorBidi" w:cstheme="majorBidi"/>
+          <w:color w:val="000000" w:themeColor="text1"/>
+          <w:sz w:val="28"/>
+          <w:szCs w:val="28"/>
+        </w:rPr>
+      </w:pPr>
+      <w:r>
+        <w:rPr>
+          <w:rFonts w:asciiTheme="majorBidi" w:eastAsia="Times New Roman" w:hAnsiTheme="majorBidi" w:cstheme="majorBidi"/>
+          <w:color w:val="000000" w:themeColor="text1"/>
+          <w:sz w:val="28"/>
+          <w:szCs w:val="28"/>
+        </w:rPr>
+        <w:t>In the section the tasks will be divided into weeks to complete this project according to a specific time plan</w:t>
+      </w:r>
     </w:p>
     <w:p>
       <w:pPr>
@@ -4898,23 +4925,34 @@
         <w:bidi w:val="0"/>
         <w:ind w:left="420"/>
         <w:rPr>
-          <w:rFonts w:asciiTheme="majorBidi" w:hAnsiTheme="majorBidi" w:cstheme="majorBidi"/>
-          <w:color w:val="000000" w:themeColor="text1"/>
-          <w:sz w:val="28"/>
-          <w:szCs w:val="28"/>
-        </w:rPr>
-      </w:pPr>
-      <w:r>
+          <w:rFonts w:asciiTheme="majorBidi" w:eastAsia="Times New Roman" w:hAnsiTheme="majorBidi" w:cstheme="majorBidi" w:hint="cs"/>
+          <w:color w:val="000000" w:themeColor="text1"/>
+          <w:sz w:val="28"/>
+          <w:szCs w:val="28"/>
+          <w:rtl/>
+        </w:rPr>
+      </w:pPr>
+    </w:p>
+    <w:p>
+      <w:pPr>
+        <w:pStyle w:val="a7"/>
+        <w:bidi w:val="0"/>
+        <w:spacing w:line="360" w:lineRule="auto"/>
+        <w:ind w:left="420"/>
         <w:rPr>
           <w:rFonts w:asciiTheme="majorBidi" w:eastAsia="Times New Roman" w:hAnsiTheme="majorBidi" w:cstheme="majorBidi"/>
+          <w:color w:val="000000" w:themeColor="text1"/>
+        </w:rPr>
+      </w:pPr>
+      <w:r>
+        <w:rPr>
           <w:noProof/>
-          <w:color w:val="000000" w:themeColor="text1"/>
         </w:rPr>
         <w:drawing>
-          <wp:inline distT="0" distB="0" distL="0" distR="0" wp14:anchorId="5506F960" wp14:editId="5B1A8818">
-            <wp:extent cx="5829300" cy="840180"/>
-            <wp:effectExtent l="0" t="0" r="0" b="0"/>
-            <wp:docPr id="9" name="صورة 9" descr="صورة تحتوي على منضدة&#10;&#10;تم إنشاء الوصف تلقائياً"/>
+          <wp:inline distT="0" distB="0" distL="0" distR="0" wp14:anchorId="20515B12" wp14:editId="4C889C43">
+            <wp:extent cx="5727065" cy="1559560"/>
+            <wp:effectExtent l="0" t="0" r="635" b="2540"/>
+            <wp:docPr id="12" name="صورة 12" descr="صورة تحتوي على منضدة&#10;&#10;تم إنشاء الوصف تلقائياً"/>
             <wp:cNvGraphicFramePr>
               <a:graphicFrameLocks xmlns:a="http://schemas.openxmlformats.org/drawingml/2006/main" noChangeAspect="1"/>
             </wp:cNvGraphicFramePr>
@@ -4922,10 +4960,12 @@
               <a:graphicData uri="http://schemas.openxmlformats.org/drawingml/2006/picture">
                 <pic:pic xmlns:pic="http://schemas.openxmlformats.org/drawingml/2006/picture">
                   <pic:nvPicPr>
-                    <pic:cNvPr id="3" name="صورة 3" descr="صورة تحتوي على منضدة&#10;&#10;تم إنشاء الوصف تلقائياً"/>
-                    <pic:cNvPicPr/>
+                    <pic:cNvPr id="0" name="صورة 4" descr="صورة تحتوي على منضدة&#10;&#10;تم إنشاء الوصف تلقائياً"/>
+                    <pic:cNvPicPr>
+                      <a:picLocks noChangeAspect="1" noChangeArrowheads="1"/>
+                    </pic:cNvPicPr>
                   </pic:nvPicPr>
-                  <pic:blipFill rotWithShape="1">
+                  <pic:blipFill>
                     <a:blip r:embed="rId9" cstate="print">
                       <a:extLst>
                         <a:ext uri="{28A0092B-C50C-407E-A947-70E740481C1C}">
@@ -4933,25 +4973,23 @@
                         </a:ext>
                       </a:extLst>
                     </a:blip>
-                    <a:srcRect b="83033"/>
-                    <a:stretch/>
+                    <a:srcRect l="3873" t="26765" r="22694" b="41261"/>
+                    <a:stretch>
+                      <a:fillRect/>
+                    </a:stretch>
                   </pic:blipFill>
                   <pic:spPr bwMode="auto">
                     <a:xfrm>
                       <a:off x="0" y="0"/>
-                      <a:ext cx="5829300" cy="840180"/>
+                      <a:ext cx="5727065" cy="1559560"/>
                     </a:xfrm>
                     <a:prstGeom prst="rect">
                       <a:avLst/>
                     </a:prstGeom>
+                    <a:noFill/>
                     <a:ln>
                       <a:noFill/>
                     </a:ln>
-                    <a:extLst>
-                      <a:ext uri="{53640926-AAD7-44D8-BBD7-CCE9431645EC}">
-                        <a14:shadowObscured xmlns:a14="http://schemas.microsoft.com/office/drawing/2010/main"/>
-                      </a:ext>
-                    </a:extLst>
                   </pic:spPr>
                 </pic:pic>
               </a:graphicData>
@@ -4964,13 +5002,11 @@
       <w:pPr>
         <w:pStyle w:val="a7"/>
         <w:bidi w:val="0"/>
+        <w:spacing w:line="360" w:lineRule="auto"/>
         <w:ind w:left="420"/>
         <w:rPr>
-          <w:rFonts w:asciiTheme="majorBidi" w:hAnsiTheme="majorBidi" w:cstheme="majorBidi"/>
-          <w:color w:val="000000" w:themeColor="text1"/>
-          <w:sz w:val="28"/>
-          <w:szCs w:val="28"/>
-          <w:rtl/>
+          <w:rFonts w:asciiTheme="majorBidi" w:eastAsia="Times New Roman" w:hAnsiTheme="majorBidi" w:cstheme="majorBidi"/>
+          <w:color w:val="000000" w:themeColor="text1"/>
         </w:rPr>
       </w:pPr>
     </w:p>
@@ -5389,7 +5425,6 @@
           <w:sz w:val="28"/>
           <w:szCs w:val="28"/>
         </w:rPr>
-        <w:lastRenderedPageBreak/>
         <w:t>Chapter 2: Literature Review</w:t>
       </w:r>
     </w:p>
@@ -6248,65 +6283,6 @@
     </w:p>
     <w:p>
       <w:pPr>
-        <w:spacing w:line="360" w:lineRule="auto"/>
-        <w:rPr>
-          <w:rFonts w:asciiTheme="majorBidi" w:hAnsiTheme="majorBidi" w:cstheme="majorBidi"/>
-          <w:color w:val="000000" w:themeColor="text1"/>
-        </w:rPr>
-      </w:pPr>
-    </w:p>
-    <w:p>
-      <w:pPr>
-        <w:spacing w:line="360" w:lineRule="auto"/>
-        <w:rPr>
-          <w:rFonts w:asciiTheme="majorBidi" w:hAnsiTheme="majorBidi" w:cstheme="majorBidi"/>
-          <w:b/>
-          <w:bCs/>
-          <w:color w:val="000000" w:themeColor="text1"/>
-          <w:sz w:val="28"/>
-          <w:szCs w:val="28"/>
-          <w:rtl/>
-        </w:rPr>
-      </w:pPr>
-    </w:p>
-    <w:p>
-      <w:pPr>
-        <w:rPr>
-          <w:rFonts w:asciiTheme="majorBidi" w:hAnsiTheme="majorBidi" w:cstheme="majorBidi"/>
-          <w:b/>
-          <w:bCs/>
-          <w:color w:val="000000" w:themeColor="text1"/>
-          <w:sz w:val="28"/>
-          <w:szCs w:val="28"/>
-        </w:rPr>
-      </w:pPr>
-    </w:p>
-    <w:p>
-      <w:pPr>
-        <w:rPr>
-          <w:rFonts w:asciiTheme="majorBidi" w:hAnsiTheme="majorBidi" w:cstheme="majorBidi"/>
-          <w:b/>
-          <w:bCs/>
-          <w:color w:val="000000" w:themeColor="text1"/>
-          <w:sz w:val="28"/>
-          <w:szCs w:val="28"/>
-        </w:rPr>
-      </w:pPr>
-    </w:p>
-    <w:p>
-      <w:pPr>
-        <w:rPr>
-          <w:rFonts w:asciiTheme="majorBidi" w:hAnsiTheme="majorBidi" w:cstheme="majorBidi"/>
-          <w:b/>
-          <w:bCs/>
-          <w:color w:val="000000" w:themeColor="text1"/>
-          <w:sz w:val="28"/>
-          <w:szCs w:val="28"/>
-        </w:rPr>
-      </w:pPr>
-    </w:p>
-    <w:p>
-      <w:pPr>
         <w:rPr>
           <w:rFonts w:asciiTheme="majorBidi" w:hAnsiTheme="majorBidi" w:cstheme="majorBidi"/>
           <w:b/>
@@ -7166,7 +7142,33 @@
           <w:szCs w:val="28"/>
           <w:rtl/>
         </w:rPr>
-        <w:t>زياد الحوطي)</w:t>
+        <w:t xml:space="preserve">زياد </w:t>
+      </w:r>
+      <w:proofErr w:type="spellStart"/>
+      <w:r>
+        <w:rPr>
+          <w:rFonts w:asciiTheme="majorBidi" w:hAnsiTheme="majorBidi" w:cstheme="majorBidi"/>
+          <w:b/>
+          <w:bCs/>
+          <w:color w:val="000000" w:themeColor="text1"/>
+          <w:sz w:val="28"/>
+          <w:szCs w:val="28"/>
+          <w:rtl/>
+        </w:rPr>
+        <w:t>الحوطي</w:t>
+      </w:r>
+      <w:proofErr w:type="spellEnd"/>
+      <w:r>
+        <w:rPr>
+          <w:rFonts w:asciiTheme="majorBidi" w:hAnsiTheme="majorBidi" w:cstheme="majorBidi"/>
+          <w:b/>
+          <w:bCs/>
+          <w:color w:val="000000" w:themeColor="text1"/>
+          <w:sz w:val="28"/>
+          <w:szCs w:val="28"/>
+          <w:rtl/>
+        </w:rPr>
+        <w:t>)</w:t>
       </w:r>
     </w:p>
     <w:p>
@@ -11142,6 +11144,7 @@
           <w:color w:val="000000" w:themeColor="text1"/>
           <w:sz w:val="28"/>
           <w:szCs w:val="28"/>
+          <w:rtl/>
         </w:rPr>
       </w:pPr>
     </w:p>
@@ -11153,34 +11156,134 @@
           <w:color w:val="000000" w:themeColor="text1"/>
           <w:sz w:val="28"/>
           <w:szCs w:val="28"/>
-        </w:rPr>
-      </w:pPr>
-      <w:r>
-        <w:rPr>
-          <w:rFonts w:asciiTheme="majorBidi" w:hAnsiTheme="majorBidi" w:cstheme="majorBidi"/>
-          <w:color w:val="000000" w:themeColor="text1"/>
-          <w:sz w:val="28"/>
-          <w:szCs w:val="28"/>
-        </w:rPr>
+          <w:rtl/>
+        </w:rPr>
+      </w:pPr>
+    </w:p>
+    <w:p>
+      <w:pPr>
+        <w:spacing w:line="360" w:lineRule="auto"/>
+        <w:rPr>
+          <w:rFonts w:asciiTheme="majorBidi" w:hAnsiTheme="majorBidi" w:cstheme="majorBidi"/>
+          <w:color w:val="000000" w:themeColor="text1"/>
+          <w:sz w:val="28"/>
+          <w:szCs w:val="28"/>
+          <w:rtl/>
+        </w:rPr>
+      </w:pPr>
+    </w:p>
+    <w:p>
+      <w:pPr>
+        <w:spacing w:line="360" w:lineRule="auto"/>
+        <w:rPr>
+          <w:rFonts w:asciiTheme="majorBidi" w:hAnsiTheme="majorBidi" w:cstheme="majorBidi"/>
+          <w:color w:val="000000" w:themeColor="text1"/>
+          <w:sz w:val="28"/>
+          <w:szCs w:val="28"/>
+          <w:rtl/>
+        </w:rPr>
+      </w:pPr>
+    </w:p>
+    <w:p>
+      <w:pPr>
+        <w:spacing w:line="360" w:lineRule="auto"/>
+        <w:rPr>
+          <w:rFonts w:asciiTheme="majorBidi" w:hAnsiTheme="majorBidi" w:cstheme="majorBidi"/>
+          <w:color w:val="000000" w:themeColor="text1"/>
+          <w:sz w:val="28"/>
+          <w:szCs w:val="28"/>
+          <w:rtl/>
+        </w:rPr>
+      </w:pPr>
+    </w:p>
+    <w:p>
+      <w:pPr>
+        <w:spacing w:line="360" w:lineRule="auto"/>
+        <w:rPr>
+          <w:rFonts w:asciiTheme="majorBidi" w:hAnsiTheme="majorBidi" w:cstheme="majorBidi"/>
+          <w:b/>
+          <w:bCs/>
+          <w:color w:val="000000" w:themeColor="text1"/>
+          <w:sz w:val="28"/>
+          <w:szCs w:val="28"/>
+        </w:rPr>
+      </w:pPr>
+      <w:r>
+        <w:rPr>
+          <w:rFonts w:asciiTheme="majorBidi" w:hAnsiTheme="majorBidi" w:cstheme="majorBidi"/>
+          <w:b/>
+          <w:bCs/>
+          <w:color w:val="000000" w:themeColor="text1"/>
+          <w:sz w:val="28"/>
+          <w:szCs w:val="28"/>
+        </w:rPr>
+        <w:lastRenderedPageBreak/>
         <w:t>3.2 non - Functional requirements</w:t>
       </w:r>
+      <w:r>
+        <w:rPr>
+          <w:rFonts w:asciiTheme="majorBidi" w:hAnsiTheme="majorBidi" w:cstheme="majorBidi" w:hint="cs"/>
+          <w:b/>
+          <w:bCs/>
+          <w:color w:val="000000" w:themeColor="text1"/>
+          <w:sz w:val="28"/>
+          <w:szCs w:val="28"/>
+          <w:rtl/>
+        </w:rPr>
+        <w:t>(محمد)</w:t>
+      </w:r>
     </w:p>
     <w:p>
       <w:pPr>
         <w:spacing w:line="360" w:lineRule="auto"/>
-        <w:rPr>
-          <w:rFonts w:asciiTheme="majorBidi" w:hAnsiTheme="majorBidi" w:cstheme="majorBidi"/>
-          <w:color w:val="000000" w:themeColor="text1"/>
-          <w:sz w:val="28"/>
-          <w:szCs w:val="28"/>
-        </w:rPr>
-      </w:pPr>
-      <w:r>
-        <w:rPr>
-          <w:rFonts w:asciiTheme="majorBidi" w:hAnsiTheme="majorBidi" w:cstheme="majorBidi"/>
-          <w:color w:val="000000" w:themeColor="text1"/>
-          <w:sz w:val="28"/>
-          <w:szCs w:val="28"/>
+        <w:jc w:val="both"/>
+        <w:rPr>
+          <w:rFonts w:asciiTheme="majorBidi" w:hAnsiTheme="majorBidi" w:cstheme="majorBidi" w:hint="cs"/>
+          <w:color w:val="000000" w:themeColor="text1"/>
+          <w:rtl/>
+        </w:rPr>
+      </w:pPr>
+      <w:r>
+        <w:rPr>
+          <w:rFonts w:asciiTheme="majorBidi" w:hAnsiTheme="majorBidi" w:cstheme="majorBidi"/>
+          <w:color w:val="000000" w:themeColor="text1"/>
+        </w:rPr>
+        <w:t>In the non-functional requirements we talk about additional features of</w:t>
+      </w:r>
+    </w:p>
+    <w:p>
+      <w:pPr>
+        <w:spacing w:line="360" w:lineRule="auto"/>
+        <w:jc w:val="both"/>
+        <w:rPr>
+          <w:rFonts w:asciiTheme="majorBidi" w:hAnsiTheme="majorBidi" w:cstheme="majorBidi"/>
+          <w:color w:val="000000" w:themeColor="text1"/>
+        </w:rPr>
+      </w:pPr>
+      <w:r>
+        <w:rPr>
+          <w:rFonts w:asciiTheme="majorBidi" w:hAnsiTheme="majorBidi" w:cstheme="majorBidi"/>
+          <w:color w:val="000000" w:themeColor="text1"/>
+        </w:rPr>
+        <w:t>the program, such as Quality and response time, which are requirements for the overall quality of the program</w:t>
+      </w:r>
+    </w:p>
+    <w:p>
+      <w:pPr>
+        <w:spacing w:line="360" w:lineRule="auto"/>
+        <w:rPr>
+          <w:rFonts w:asciiTheme="majorBidi" w:hAnsiTheme="majorBidi" w:cstheme="majorBidi"/>
+          <w:b/>
+          <w:bCs/>
+          <w:color w:val="000000" w:themeColor="text1"/>
+        </w:rPr>
+      </w:pPr>
+      <w:r>
+        <w:rPr>
+          <w:rFonts w:asciiTheme="majorBidi" w:hAnsiTheme="majorBidi" w:cstheme="majorBidi"/>
+          <w:b/>
+          <w:bCs/>
+          <w:color w:val="000000" w:themeColor="text1"/>
         </w:rPr>
         <w:t>3.2.1 Quality</w:t>
       </w:r>
@@ -11189,19 +11292,71 @@
       <w:pPr>
         <w:spacing w:line="360" w:lineRule="auto"/>
         <w:rPr>
-          <w:rFonts w:asciiTheme="majorBidi" w:hAnsiTheme="majorBidi" w:cstheme="majorBidi"/>
-          <w:sz w:val="28"/>
-          <w:szCs w:val="28"/>
-        </w:rPr>
-      </w:pPr>
-      <w:r>
-        <w:rPr>
-          <w:rFonts w:asciiTheme="majorBidi" w:hAnsiTheme="majorBidi" w:cstheme="majorBidi"/>
-          <w:color w:val="000000" w:themeColor="text1"/>
-          <w:sz w:val="28"/>
-          <w:szCs w:val="28"/>
+          <w:rFonts w:asciiTheme="majorBidi" w:hAnsiTheme="majorBidi" w:cstheme="majorBidi" w:hint="cs"/>
+          <w:color w:val="000000" w:themeColor="text1"/>
+          <w:rtl/>
+        </w:rPr>
+      </w:pPr>
+      <w:r>
+        <w:rPr>
+          <w:rFonts w:asciiTheme="majorBidi" w:hAnsiTheme="majorBidi" w:cstheme="majorBidi"/>
+          <w:color w:val="000000" w:themeColor="text1"/>
+        </w:rPr>
+        <w:t>It is the quality in extracting the correct and accurate reciter of the Qur’an</w:t>
+      </w:r>
+      <w:r>
+        <w:rPr>
+          <w:rFonts w:asciiTheme="majorBidi" w:hAnsiTheme="majorBidi" w:cstheme="majorBidi" w:hint="cs"/>
+          <w:color w:val="000000" w:themeColor="text1"/>
+          <w:rtl/>
+        </w:rPr>
+        <w:t>.</w:t>
+      </w:r>
+    </w:p>
+    <w:p>
+      <w:pPr>
+        <w:spacing w:line="360" w:lineRule="auto"/>
+        <w:rPr>
+          <w:rFonts w:asciiTheme="majorBidi" w:hAnsiTheme="majorBidi" w:cstheme="majorBidi" w:hint="cs"/>
+          <w:b/>
+          <w:bCs/>
+          <w:color w:val="000000" w:themeColor="text1"/>
+          <w:rtl/>
+        </w:rPr>
+      </w:pPr>
+      <w:r>
+        <w:rPr>
+          <w:rFonts w:asciiTheme="majorBidi" w:hAnsiTheme="majorBidi" w:cstheme="majorBidi"/>
+          <w:b/>
+          <w:bCs/>
+          <w:color w:val="000000" w:themeColor="text1"/>
         </w:rPr>
         <w:t>3.2.2 response time</w:t>
+      </w:r>
+    </w:p>
+    <w:p>
+      <w:pPr>
+        <w:spacing w:line="360" w:lineRule="auto"/>
+        <w:rPr>
+          <w:rFonts w:asciiTheme="majorBidi" w:hAnsiTheme="majorBidi" w:cstheme="majorBidi" w:hint="cs"/>
+          <w:color w:val="000000" w:themeColor="text1"/>
+          <w:rtl/>
+        </w:rPr>
+      </w:pPr>
+      <w:r>
+        <w:rPr>
+          <w:rFonts w:asciiTheme="majorBidi" w:hAnsiTheme="majorBidi" w:cstheme="majorBidi"/>
+          <w:color w:val="000000" w:themeColor="text1"/>
+        </w:rPr>
+        <w:t>It is the response time of the program through sound and recognition of the reader</w:t>
+      </w:r>
+      <w:r>
+        <w:rPr>
+          <w:rFonts w:asciiTheme="majorBidi" w:hAnsiTheme="majorBidi" w:cstheme="majorBidi" w:hint="cs"/>
+          <w:color w:val="000000" w:themeColor="text1"/>
+          <w:rtl/>
+        </w:rPr>
+        <w:t>.</w:t>
       </w:r>
     </w:p>
     <w:p>
@@ -13300,52 +13455,52 @@
       </w:rPr>
     </w:lvl>
   </w:abstractNum>
-  <w:num w:numId="1">
+  <w:num w:numId="1" w16cid:durableId="1874729129">
     <w:abstractNumId w:val="3"/>
   </w:num>
-  <w:num w:numId="2">
+  <w:num w:numId="2" w16cid:durableId="583421420">
     <w:abstractNumId w:val="2"/>
   </w:num>
-  <w:num w:numId="3">
+  <w:num w:numId="3" w16cid:durableId="1942687127">
     <w:abstractNumId w:val="12"/>
   </w:num>
-  <w:num w:numId="4">
+  <w:num w:numId="4" w16cid:durableId="1966152657">
     <w:abstractNumId w:val="5"/>
   </w:num>
-  <w:num w:numId="5">
+  <w:num w:numId="5" w16cid:durableId="504057866">
     <w:abstractNumId w:val="16"/>
   </w:num>
-  <w:num w:numId="6">
+  <w:num w:numId="6" w16cid:durableId="340284352">
     <w:abstractNumId w:val="19"/>
   </w:num>
-  <w:num w:numId="7">
+  <w:num w:numId="7" w16cid:durableId="299383785">
     <w:abstractNumId w:val="0"/>
   </w:num>
-  <w:num w:numId="8">
+  <w:num w:numId="8" w16cid:durableId="1091245369">
     <w:abstractNumId w:val="1"/>
   </w:num>
-  <w:num w:numId="9">
+  <w:num w:numId="9" w16cid:durableId="1926959205">
     <w:abstractNumId w:val="8"/>
   </w:num>
-  <w:num w:numId="10">
+  <w:num w:numId="10" w16cid:durableId="1853764480">
     <w:abstractNumId w:val="4"/>
   </w:num>
-  <w:num w:numId="11">
+  <w:num w:numId="11" w16cid:durableId="702290969">
     <w:abstractNumId w:val="7"/>
   </w:num>
-  <w:num w:numId="12">
+  <w:num w:numId="12" w16cid:durableId="1362822134">
     <w:abstractNumId w:val="11"/>
   </w:num>
-  <w:num w:numId="13">
+  <w:num w:numId="13" w16cid:durableId="1922332176">
     <w:abstractNumId w:val="14"/>
   </w:num>
-  <w:num w:numId="14">
+  <w:num w:numId="14" w16cid:durableId="322047885">
     <w:abstractNumId w:val="10"/>
   </w:num>
-  <w:num w:numId="15">
+  <w:num w:numId="15" w16cid:durableId="1718049839">
     <w:abstractNumId w:val="17"/>
   </w:num>
-  <w:num w:numId="16">
+  <w:num w:numId="16" w16cid:durableId="267977429">
     <w:abstractNumId w:val="10"/>
     <w:lvlOverride w:ilvl="0">
       <w:startOverride w:val="1"/>
@@ -13375,19 +13530,19 @@
       <w:startOverride w:val="1"/>
     </w:lvlOverride>
   </w:num>
-  <w:num w:numId="17">
+  <w:num w:numId="17" w16cid:durableId="1537545048">
     <w:abstractNumId w:val="13"/>
   </w:num>
-  <w:num w:numId="18">
+  <w:num w:numId="18" w16cid:durableId="235634588">
     <w:abstractNumId w:val="9"/>
   </w:num>
-  <w:num w:numId="19">
+  <w:num w:numId="19" w16cid:durableId="1493136256">
     <w:abstractNumId w:val="6"/>
   </w:num>
-  <w:num w:numId="20">
+  <w:num w:numId="20" w16cid:durableId="1853646822">
     <w:abstractNumId w:val="15"/>
   </w:num>
-  <w:num w:numId="21">
+  <w:num w:numId="21" w16cid:durableId="2139950716">
     <w:abstractNumId w:val="18"/>
   </w:num>
 </w:numbering>

--- a/report-final.docx
+++ b/report-final.docx
@@ -157,7 +157,7 @@
                 <v:stroke joinstyle="miter"/>
                 <v:path gradientshapeok="t" o:connecttype="rect"/>
               </v:shapetype>
-              <v:shape id="مربع نص 1" o:spid="_x0000_s1026" type="#_x0000_t202" style="position:absolute;margin-left:321.45pt;margin-top:-23.4pt;width:174.1pt;height:82.85pt;z-index:251659264;visibility:visible;mso-wrap-style:square;mso-width-percent:0;mso-height-percent:0;mso-wrap-distance-left:9pt;mso-wrap-distance-top:0;mso-wrap-distance-right:9pt;mso-wrap-distance-bottom:0;mso-position-horizontal:absolute;mso-position-horizontal-relative:text;mso-position-vertical:absolute;mso-position-vertical-relative:text;mso-width-percent:0;mso-height-percent:0;mso-width-relative:margin;mso-height-relative:margin;v-text-anchor:top" o:gfxdata="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" filled="f" stroked="f" strokeweight=".5pt">
+              <v:shape id="مربع نص 1" o:spid="_x0000_s1026" type="#_x0000_t202" style="position:absolute;margin-left:321.45pt;margin-top:-23.4pt;width:174.1pt;height:82.85pt;z-index:251659264;visibility:visible;mso-wrap-style:square;mso-width-percent:0;mso-height-percent:0;mso-wrap-distance-left:9pt;mso-wrap-distance-top:0;mso-wrap-distance-right:9pt;mso-wrap-distance-bottom:0;mso-position-horizontal:absolute;mso-position-horizontal-relative:text;mso-position-vertical:absolute;mso-position-vertical-relative:text;mso-width-percent:0;mso-height-percent:0;mso-width-relative:margin;mso-height-relative:margin;v-text-anchor:top" o:gfxdata="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" filled="f" stroked="f" strokeweight=".5pt">
                 <v:textbox>
                   <w:txbxContent>
                     <w:p>
@@ -422,7 +422,7 @@
           </mc:Choice>
           <mc:Fallback>
             <w:pict>
-              <v:shape w14:anchorId="26207E0C" id="مربع نص 3" o:spid="_x0000_s1027" type="#_x0000_t202" style="position:absolute;margin-left:-70.8pt;margin-top:-26.55pt;width:234.4pt;height:86.2pt;z-index:251661312;visibility:visible;mso-wrap-style:square;mso-width-percent:0;mso-height-percent:0;mso-wrap-distance-left:9pt;mso-wrap-distance-top:0;mso-wrap-distance-right:9pt;mso-wrap-distance-bottom:0;mso-position-horizontal:absolute;mso-position-horizontal-relative:text;mso-position-vertical:absolute;mso-position-vertical-relative:text;mso-width-percent:0;mso-height-percent:0;mso-width-relative:margin;mso-height-relative:margin;v-text-anchor:top" o:gfxdata="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" filled="f" stroked="f" strokeweight=".5pt">
+              <v:shape w14:anchorId="26207E0C" id="مربع نص 3" o:spid="_x0000_s1027" type="#_x0000_t202" style="position:absolute;margin-left:-70.8pt;margin-top:-26.55pt;width:234.4pt;height:86.2pt;z-index:251661312;visibility:visible;mso-wrap-style:square;mso-width-percent:0;mso-height-percent:0;mso-wrap-distance-left:9pt;mso-wrap-distance-top:0;mso-wrap-distance-right:9pt;mso-wrap-distance-bottom:0;mso-position-horizontal:absolute;mso-position-horizontal-relative:text;mso-position-vertical:absolute;mso-position-vertical-relative:text;mso-width-percent:0;mso-height-percent:0;mso-width-relative:margin;mso-height-relative:margin;v-text-anchor:top" o:gfxdata="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" filled="f" stroked="f" strokeweight=".5pt">
                 <v:textbox>
                   <w:txbxContent>
                     <w:p>
@@ -468,7 +468,35 @@
                         <w:rPr>
                           <w:rFonts w:ascii=".&amp;Œ˛" w:eastAsiaTheme="minorHAnsi" w:hAnsi=".&amp;Œ˛" w:cs=".&amp;Œ˛"/>
                         </w:rPr>
-                        <w:t>Prince Sattam bin Abdulaziz University</w:t>
+                        <w:t xml:space="preserve">Prince </w:t>
+                      </w:r>
+                      <w:proofErr w:type="spellStart"/>
+                      <w:r>
+                        <w:rPr>
+                          <w:rFonts w:ascii=".&amp;Œ˛" w:eastAsiaTheme="minorHAnsi" w:hAnsi=".&amp;Œ˛" w:cs=".&amp;Œ˛"/>
+                        </w:rPr>
+                        <w:t>Sattam</w:t>
+                      </w:r>
+                      <w:proofErr w:type="spellEnd"/>
+                      <w:r>
+                        <w:rPr>
+                          <w:rFonts w:ascii=".&amp;Œ˛" w:eastAsiaTheme="minorHAnsi" w:hAnsi=".&amp;Œ˛" w:cs=".&amp;Œ˛"/>
+                        </w:rPr>
+                        <w:t xml:space="preserve"> bin </w:t>
+                      </w:r>
+                      <w:proofErr w:type="spellStart"/>
+                      <w:r>
+                        <w:rPr>
+                          <w:rFonts w:ascii=".&amp;Œ˛" w:eastAsiaTheme="minorHAnsi" w:hAnsi=".&amp;Œ˛" w:cs=".&amp;Œ˛"/>
+                        </w:rPr>
+                        <w:t>Abdulaziz</w:t>
+                      </w:r>
+                      <w:proofErr w:type="spellEnd"/>
+                      <w:r>
+                        <w:rPr>
+                          <w:rFonts w:ascii=".&amp;Œ˛" w:eastAsiaTheme="minorHAnsi" w:hAnsi=".&amp;Œ˛" w:cs=".&amp;Œ˛"/>
+                        </w:rPr>
+                        <w:t xml:space="preserve"> University</w:t>
                       </w:r>
                     </w:p>
                     <w:p>
@@ -485,8 +513,16 @@
                         <w:rPr>
                           <w:rFonts w:ascii=".&amp;Œ˛" w:eastAsiaTheme="minorHAnsi" w:hAnsi=".&amp;Œ˛" w:cs=".&amp;Œ˛"/>
                         </w:rPr>
-                        <w:t>College of Science and Humanities - Al- Aflaj</w:t>
+                        <w:t xml:space="preserve">College of Science and Humanities - Al- </w:t>
                       </w:r>
+                      <w:proofErr w:type="spellStart"/>
+                      <w:r>
+                        <w:rPr>
+                          <w:rFonts w:ascii=".&amp;Œ˛" w:eastAsiaTheme="minorHAnsi" w:hAnsi=".&amp;Œ˛" w:cs=".&amp;Œ˛"/>
+                        </w:rPr>
+                        <w:t>Aflaj</w:t>
+                      </w:r>
+                      <w:proofErr w:type="spellEnd"/>
                     </w:p>
                     <w:p>
                       <w:pPr>
@@ -792,7 +828,7 @@
           </mc:Choice>
           <mc:Fallback>
             <w:pict>
-              <v:shape w14:anchorId="57785753" id="مربع نص 4" o:spid="_x0000_s1028" type="#_x0000_t202" style="position:absolute;margin-left:-79.15pt;margin-top:13.4pt;width:565.9pt;height:39.3pt;z-index:251662336;visibility:visible;mso-wrap-style:square;mso-width-percent:0;mso-height-percent:0;mso-wrap-distance-left:9pt;mso-wrap-distance-top:0;mso-wrap-distance-right:9pt;mso-wrap-distance-bottom:0;mso-position-horizontal:absolute;mso-position-horizontal-relative:text;mso-position-vertical:absolute;mso-position-vertical-relative:text;mso-width-percent:0;mso-height-percent:0;mso-width-relative:margin;mso-height-relative:margin;v-text-anchor:top" o:gfxdata="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" fillcolor="white [3201]" stroked="f" strokeweight=".5pt">
+              <v:shape w14:anchorId="57785753" id="مربع نص 4" o:spid="_x0000_s1028" type="#_x0000_t202" style="position:absolute;margin-left:-79.15pt;margin-top:13.4pt;width:565.9pt;height:39.3pt;z-index:251662336;visibility:visible;mso-wrap-style:square;mso-width-percent:0;mso-height-percent:0;mso-wrap-distance-left:9pt;mso-wrap-distance-top:0;mso-wrap-distance-right:9pt;mso-wrap-distance-bottom:0;mso-position-horizontal:absolute;mso-position-horizontal-relative:text;mso-position-vertical:absolute;mso-position-vertical-relative:text;mso-width-percent:0;mso-height-percent:0;mso-width-relative:margin;mso-height-relative:margin;v-text-anchor:top" o:gfxdata="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" fillcolor="white [3201]" stroked="f" strokeweight=".5pt">
                 <v:textbox>
                   <w:txbxContent>
                     <w:p>
@@ -1446,7 +1482,7 @@
           </mc:Choice>
           <mc:Fallback>
             <w:pict>
-              <v:shape w14:anchorId="07C9110D" id="مربع نص 5" o:spid="_x0000_s1029" type="#_x0000_t202" style="position:absolute;margin-left:18.75pt;margin-top:13.55pt;width:365.7pt;height:223pt;z-index:251663360;visibility:visible;mso-wrap-style:square;mso-width-percent:0;mso-height-percent:0;mso-wrap-distance-left:9pt;mso-wrap-distance-top:0;mso-wrap-distance-right:9pt;mso-wrap-distance-bottom:0;mso-position-horizontal:absolute;mso-position-horizontal-relative:text;mso-position-vertical:absolute;mso-position-vertical-relative:text;mso-width-percent:0;mso-height-percent:0;mso-width-relative:margin;mso-height-relative:margin;v-text-anchor:top" o:gfxdata="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" filled="f" stroked="f" strokeweight=".5pt">
+              <v:shape w14:anchorId="07C9110D" id="مربع نص 5" o:spid="_x0000_s1029" type="#_x0000_t202" style="position:absolute;margin-left:18.75pt;margin-top:13.55pt;width:365.7pt;height:223pt;z-index:251663360;visibility:visible;mso-wrap-style:square;mso-width-percent:0;mso-height-percent:0;mso-wrap-distance-left:9pt;mso-wrap-distance-top:0;mso-wrap-distance-right:9pt;mso-wrap-distance-bottom:0;mso-position-horizontal:absolute;mso-position-horizontal-relative:text;mso-position-vertical:absolute;mso-position-vertical-relative:text;mso-width-percent:0;mso-height-percent:0;mso-width-relative:margin;mso-height-relative:margin;v-text-anchor:top" o:gfxdata="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" filled="f" stroked="f" strokeweight=".5pt">
                 <v:textbox>
                   <w:txbxContent>
                     <w:p>
@@ -1503,6 +1539,7 @@
                           <w:rtl/>
                         </w:rPr>
                       </w:pPr>
+                      <w:proofErr w:type="spellStart"/>
                       <w:r>
                         <w:rPr>
                           <w:rFonts w:asciiTheme="majorBidi" w:hAnsiTheme="majorBidi" w:cstheme="majorBidi"/>
@@ -1519,13 +1556,23 @@
                         </w:rPr>
                         <w:t>eyad</w:t>
                       </w:r>
+                      <w:proofErr w:type="spellEnd"/>
                       <w:r>
                         <w:rPr>
                           <w:rFonts w:asciiTheme="majorBidi" w:hAnsiTheme="majorBidi" w:cstheme="majorBidi"/>
                           <w:sz w:val="32"/>
                           <w:szCs w:val="32"/>
                         </w:rPr>
-                        <w:t xml:space="preserve"> S</w:t>
+                        <w:t xml:space="preserve"> </w:t>
+                      </w:r>
+                      <w:proofErr w:type="spellStart"/>
+                      <w:r>
+                        <w:rPr>
+                          <w:rFonts w:asciiTheme="majorBidi" w:hAnsiTheme="majorBidi" w:cstheme="majorBidi"/>
+                          <w:sz w:val="32"/>
+                          <w:szCs w:val="32"/>
+                        </w:rPr>
+                        <w:t>S</w:t>
                       </w:r>
                       <w:r>
                         <w:rPr>
@@ -1535,13 +1582,23 @@
                         </w:rPr>
                         <w:t>ulalman</w:t>
                       </w:r>
+                      <w:proofErr w:type="spellEnd"/>
                       <w:r>
                         <w:rPr>
                           <w:rFonts w:asciiTheme="majorBidi" w:hAnsiTheme="majorBidi" w:cstheme="majorBidi"/>
                           <w:sz w:val="32"/>
                           <w:szCs w:val="32"/>
                         </w:rPr>
-                        <w:t xml:space="preserve"> A</w:t>
+                        <w:t xml:space="preserve"> </w:t>
+                      </w:r>
+                      <w:proofErr w:type="spellStart"/>
+                      <w:r>
+                        <w:rPr>
+                          <w:rFonts w:asciiTheme="majorBidi" w:hAnsiTheme="majorBidi" w:cstheme="majorBidi"/>
+                          <w:sz w:val="32"/>
+                          <w:szCs w:val="32"/>
+                        </w:rPr>
+                        <w:t>A</w:t>
                       </w:r>
                       <w:r>
                         <w:rPr>
@@ -1549,7 +1606,16 @@
                           <w:sz w:val="32"/>
                           <w:szCs w:val="32"/>
                         </w:rPr>
-                        <w:t xml:space="preserve">lhoti                   </w:t>
+                        <w:t>lhoti</w:t>
+                      </w:r>
+                      <w:proofErr w:type="spellEnd"/>
+                      <w:r>
+                        <w:rPr>
+                          <w:rFonts w:asciiTheme="majorBidi" w:hAnsiTheme="majorBidi" w:cstheme="majorBidi"/>
+                          <w:sz w:val="32"/>
+                          <w:szCs w:val="32"/>
+                        </w:rPr>
+                        <w:t xml:space="preserve">                   </w:t>
                       </w:r>
                       <w:r>
                         <w:rPr>
@@ -1593,7 +1659,43 @@
                           <w:sz w:val="32"/>
                           <w:szCs w:val="32"/>
                         </w:rPr>
-                        <w:t>Ibrahim Abdulmajeed Alsaif                439050466</w:t>
+                        <w:t xml:space="preserve">Ibrahim </w:t>
+                      </w:r>
+                      <w:proofErr w:type="spellStart"/>
+                      <w:r>
+                        <w:rPr>
+                          <w:rFonts w:asciiTheme="majorBidi" w:hAnsiTheme="majorBidi" w:cstheme="majorBidi"/>
+                          <w:sz w:val="32"/>
+                          <w:szCs w:val="32"/>
+                        </w:rPr>
+                        <w:t>Abdulmajeed</w:t>
+                      </w:r>
+                      <w:proofErr w:type="spellEnd"/>
+                      <w:r>
+                        <w:rPr>
+                          <w:rFonts w:asciiTheme="majorBidi" w:hAnsiTheme="majorBidi" w:cstheme="majorBidi"/>
+                          <w:sz w:val="32"/>
+                          <w:szCs w:val="32"/>
+                        </w:rPr>
+                        <w:t xml:space="preserve"> </w:t>
+                      </w:r>
+                      <w:proofErr w:type="spellStart"/>
+                      <w:r>
+                        <w:rPr>
+                          <w:rFonts w:asciiTheme="majorBidi" w:hAnsiTheme="majorBidi" w:cstheme="majorBidi"/>
+                          <w:sz w:val="32"/>
+                          <w:szCs w:val="32"/>
+                        </w:rPr>
+                        <w:t>Alsaif</w:t>
+                      </w:r>
+                      <w:proofErr w:type="spellEnd"/>
+                      <w:r>
+                        <w:rPr>
+                          <w:rFonts w:asciiTheme="majorBidi" w:hAnsiTheme="majorBidi" w:cstheme="majorBidi"/>
+                          <w:sz w:val="32"/>
+                          <w:szCs w:val="32"/>
+                        </w:rPr>
+                        <w:t xml:space="preserve">                439050466</w:t>
                       </w:r>
                     </w:p>
                     <w:p>
@@ -1663,7 +1765,18 @@
                           <w:szCs w:val="32"/>
                           <w:shd w:val="clear" w:color="auto" w:fill="FFFFFF"/>
                         </w:rPr>
-                        <w:t xml:space="preserve"> A</w:t>
+                        <w:t xml:space="preserve"> </w:t>
+                      </w:r>
+                      <w:proofErr w:type="spellStart"/>
+                      <w:r>
+                        <w:rPr>
+                          <w:rFonts w:asciiTheme="majorBidi" w:hAnsiTheme="majorBidi" w:cstheme="majorBidi"/>
+                          <w:color w:val="333333"/>
+                          <w:sz w:val="32"/>
+                          <w:szCs w:val="32"/>
+                          <w:shd w:val="clear" w:color="auto" w:fill="FFFFFF"/>
+                        </w:rPr>
+                        <w:t>A</w:t>
                       </w:r>
                       <w:r>
                         <w:rPr>
@@ -1675,6 +1788,7 @@
                         </w:rPr>
                         <w:t>labdulhadi</w:t>
                       </w:r>
+                      <w:proofErr w:type="spellEnd"/>
                       <w:r>
                         <w:rPr>
                           <w:rFonts w:asciiTheme="majorBidi" w:hAnsiTheme="majorBidi" w:cstheme="majorBidi"/>
@@ -1796,8 +1910,18 @@
                           <w:sz w:val="36"/>
                           <w:szCs w:val="36"/>
                         </w:rPr>
-                        <w:t>Mohammed Alatiyyah</w:t>
+                        <w:t xml:space="preserve">Mohammed </w:t>
                       </w:r>
+                      <w:proofErr w:type="spellStart"/>
+                      <w:r>
+                        <w:rPr>
+                          <w:rFonts w:asciiTheme="majorBidi" w:eastAsiaTheme="minorHAnsi" w:hAnsiTheme="majorBidi" w:cstheme="majorBidi"/>
+                          <w:sz w:val="36"/>
+                          <w:szCs w:val="36"/>
+                        </w:rPr>
+                        <w:t>Alatiyyah</w:t>
+                      </w:r>
+                      <w:proofErr w:type="spellEnd"/>
                     </w:p>
                     <w:p>
                       <w:pPr>
@@ -2081,7 +2205,7 @@
           </mc:Choice>
           <mc:Fallback>
             <w:pict>
-              <v:shape w14:anchorId="335284C6" id="مربع نص 6" o:spid="_x0000_s1030" type="#_x0000_t202" style="position:absolute;margin-left:49.85pt;margin-top:6pt;width:316.2pt;height:97.3pt;z-index:251664384;visibility:visible;mso-wrap-style:square;mso-width-percent:0;mso-height-percent:0;mso-wrap-distance-left:9pt;mso-wrap-distance-top:0;mso-wrap-distance-right:9pt;mso-wrap-distance-bottom:0;mso-position-horizontal:absolute;mso-position-horizontal-relative:text;mso-position-vertical:absolute;mso-position-vertical-relative:text;mso-width-percent:0;mso-height-percent:0;mso-width-relative:margin;mso-height-relative:margin;v-text-anchor:top" o:gfxdata="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" filled="f" stroked="f" strokeweight=".5pt">
+              <v:shape w14:anchorId="335284C6" id="مربع نص 6" o:spid="_x0000_s1030" type="#_x0000_t202" style="position:absolute;margin-left:49.85pt;margin-top:6pt;width:316.2pt;height:97.3pt;z-index:251664384;visibility:visible;mso-wrap-style:square;mso-width-percent:0;mso-height-percent:0;mso-wrap-distance-left:9pt;mso-wrap-distance-top:0;mso-wrap-distance-right:9pt;mso-wrap-distance-bottom:0;mso-position-horizontal:absolute;mso-position-horizontal-relative:text;mso-position-vertical:absolute;mso-position-vertical-relative:text;mso-width-percent:0;mso-height-percent:0;mso-width-relative:margin;mso-height-relative:margin;v-text-anchor:top" o:gfxdata="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" filled="f" stroked="f" strokeweight=".5pt">
                 <v:textbox>
                   <w:txbxContent>
                     <w:p>
@@ -2302,7 +2426,7 @@
           </mc:Choice>
           <mc:Fallback>
             <w:pict>
-              <v:shape w14:anchorId="22A38A2C" id="مربع نص 8" o:spid="_x0000_s1031" type="#_x0000_t202" style="position:absolute;margin-left:5.3pt;margin-top:5.65pt;width:403.4pt;height:62.05pt;z-index:251665408;visibility:visible;mso-wrap-style:square;mso-width-percent:0;mso-wrap-distance-left:9pt;mso-wrap-distance-top:0;mso-wrap-distance-right:9pt;mso-wrap-distance-bottom:0;mso-position-horizontal:absolute;mso-position-horizontal-relative:text;mso-position-vertical:absolute;mso-position-vertical-relative:text;mso-width-percent:0;mso-width-relative:margin;v-text-anchor:top" o:gfxdata="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" filled="f" stroked="f" strokeweight=".5pt">
+              <v:shape w14:anchorId="22A38A2C" id="مربع نص 8" o:spid="_x0000_s1031" type="#_x0000_t202" style="position:absolute;margin-left:5.3pt;margin-top:5.65pt;width:403.4pt;height:62.05pt;z-index:251665408;visibility:visible;mso-wrap-style:square;mso-width-percent:0;mso-wrap-distance-left:9pt;mso-wrap-distance-top:0;mso-wrap-distance-right:9pt;mso-wrap-distance-bottom:0;mso-position-horizontal:absolute;mso-position-horizontal-relative:text;mso-position-vertical:absolute;mso-position-vertical-relative:text;mso-width-percent:0;mso-width-relative:margin;v-text-anchor:top" o:gfxdata="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" filled="f" stroked="f" strokeweight=".5pt">
                 <v:textbox>
                   <w:txbxContent>
                     <w:p>
@@ -2453,27 +2577,7 @@
           <w:sz w:val="28"/>
           <w:szCs w:val="28"/>
         </w:rPr>
-        <w:t>Chapter</w:t>
-      </w:r>
-      <w:proofErr w:type="gramStart"/>
-      <w:r>
-        <w:rPr>
-          <w:rFonts w:asciiTheme="majorBidi" w:hAnsiTheme="majorBidi" w:cstheme="majorBidi"/>
-          <w:color w:val="000000" w:themeColor="text1"/>
-          <w:sz w:val="28"/>
-          <w:szCs w:val="28"/>
-        </w:rPr>
-        <w:t>1 :</w:t>
-      </w:r>
-      <w:proofErr w:type="gramEnd"/>
-      <w:r>
-        <w:rPr>
-          <w:rFonts w:asciiTheme="majorBidi" w:hAnsiTheme="majorBidi" w:cstheme="majorBidi"/>
-          <w:color w:val="000000" w:themeColor="text1"/>
-          <w:sz w:val="28"/>
-          <w:szCs w:val="28"/>
-        </w:rPr>
-        <w:t xml:space="preserve"> introduction………</w:t>
+        <w:t>Chapter1 : introduction………</w:t>
       </w:r>
       <w:r>
         <w:rPr>
@@ -4640,31 +4744,7 @@
           <w:szCs w:val="28"/>
         </w:rPr>
         <w:lastRenderedPageBreak/>
-        <w:t>Chapter</w:t>
-      </w:r>
-      <w:proofErr w:type="gramStart"/>
-      <w:r>
-        <w:rPr>
-          <w:rFonts w:asciiTheme="majorBidi" w:hAnsiTheme="majorBidi" w:cstheme="majorBidi"/>
-          <w:b/>
-          <w:bCs/>
-          <w:color w:val="000000" w:themeColor="text1"/>
-          <w:sz w:val="28"/>
-          <w:szCs w:val="28"/>
-        </w:rPr>
-        <w:t>1 :</w:t>
-      </w:r>
-      <w:proofErr w:type="gramEnd"/>
-      <w:r>
-        <w:rPr>
-          <w:rFonts w:asciiTheme="majorBidi" w:hAnsiTheme="majorBidi" w:cstheme="majorBidi"/>
-          <w:b/>
-          <w:bCs/>
-          <w:color w:val="000000" w:themeColor="text1"/>
-          <w:sz w:val="28"/>
-          <w:szCs w:val="28"/>
-        </w:rPr>
-        <w:t xml:space="preserve"> introduction</w:t>
+        <w:t>Chapter1 : introduction</w:t>
       </w:r>
     </w:p>
     <w:p>
@@ -4905,16 +4985,13 @@
         <w:rPr>
           <w:rFonts w:asciiTheme="majorBidi" w:eastAsia="Times New Roman" w:hAnsiTheme="majorBidi" w:cstheme="majorBidi"/>
           <w:color w:val="000000" w:themeColor="text1"/>
-          <w:sz w:val="28"/>
-          <w:szCs w:val="28"/>
+          <w:rtl/>
         </w:rPr>
       </w:pPr>
       <w:r>
         <w:rPr>
           <w:rFonts w:asciiTheme="majorBidi" w:eastAsia="Times New Roman" w:hAnsiTheme="majorBidi" w:cstheme="majorBidi"/>
           <w:color w:val="000000" w:themeColor="text1"/>
-          <w:sz w:val="28"/>
-          <w:szCs w:val="28"/>
         </w:rPr>
         <w:t>In the section the tasks will be divided into weeks to complete this project according to a specific time plan</w:t>
       </w:r>
@@ -4925,11 +5002,10 @@
         <w:bidi w:val="0"/>
         <w:ind w:left="420"/>
         <w:rPr>
-          <w:rFonts w:asciiTheme="majorBidi" w:eastAsia="Times New Roman" w:hAnsiTheme="majorBidi" w:cstheme="majorBidi" w:hint="cs"/>
-          <w:color w:val="000000" w:themeColor="text1"/>
-          <w:sz w:val="28"/>
-          <w:szCs w:val="28"/>
-          <w:rtl/>
+          <w:rFonts w:asciiTheme="majorBidi" w:eastAsia="Times New Roman" w:hAnsiTheme="majorBidi" w:cstheme="majorBidi"/>
+          <w:color w:val="000000" w:themeColor="text1"/>
+          <w:sz w:val="28"/>
+          <w:szCs w:val="28"/>
         </w:rPr>
       </w:pPr>
     </w:p>
@@ -5015,6 +5091,7 @@
         <w:rPr>
           <w:rFonts w:asciiTheme="majorBidi" w:hAnsiTheme="majorBidi" w:cstheme="majorBidi"/>
           <w:color w:val="000000" w:themeColor="text1"/>
+          <w:rtl/>
         </w:rPr>
       </w:pPr>
       <w:r>
@@ -5050,95 +5127,21 @@
         <w:rPr>
           <w:rFonts w:asciiTheme="majorBidi" w:hAnsiTheme="majorBidi" w:cstheme="majorBidi"/>
           <w:color w:val="000000" w:themeColor="text1"/>
-          <w:sz w:val="40"/>
-          <w:szCs w:val="40"/>
-        </w:rPr>
-      </w:pPr>
-    </w:p>
-    <w:p>
-      <w:pPr>
-        <w:rPr>
-          <w:rFonts w:asciiTheme="majorBidi" w:hAnsiTheme="majorBidi" w:cstheme="majorBidi"/>
-          <w:color w:val="000000" w:themeColor="text1"/>
-          <w:sz w:val="40"/>
-          <w:szCs w:val="40"/>
-        </w:rPr>
-      </w:pPr>
-    </w:p>
-    <w:p>
-      <w:pPr>
-        <w:rPr>
-          <w:rFonts w:asciiTheme="majorBidi" w:hAnsiTheme="majorBidi" w:cstheme="majorBidi"/>
-          <w:color w:val="000000" w:themeColor="text1"/>
-          <w:sz w:val="40"/>
-          <w:szCs w:val="40"/>
-        </w:rPr>
-      </w:pPr>
-    </w:p>
-    <w:p>
-      <w:pPr>
-        <w:rPr>
-          <w:rFonts w:asciiTheme="majorBidi" w:hAnsiTheme="majorBidi" w:cstheme="majorBidi"/>
-          <w:color w:val="000000" w:themeColor="text1"/>
-          <w:sz w:val="40"/>
-          <w:szCs w:val="40"/>
-        </w:rPr>
-      </w:pPr>
-    </w:p>
-    <w:p>
-      <w:pPr>
-        <w:rPr>
-          <w:rFonts w:asciiTheme="majorBidi" w:hAnsiTheme="majorBidi" w:cstheme="majorBidi"/>
-          <w:color w:val="000000" w:themeColor="text1"/>
-          <w:sz w:val="40"/>
-          <w:szCs w:val="40"/>
-        </w:rPr>
-      </w:pPr>
-    </w:p>
-    <w:p>
-      <w:pPr>
-        <w:rPr>
-          <w:rFonts w:asciiTheme="majorBidi" w:hAnsiTheme="majorBidi" w:cstheme="majorBidi"/>
-          <w:color w:val="000000" w:themeColor="text1"/>
-          <w:sz w:val="40"/>
-          <w:szCs w:val="40"/>
-        </w:rPr>
-      </w:pPr>
-    </w:p>
-    <w:p>
-      <w:pPr>
-        <w:rPr>
-          <w:rFonts w:asciiTheme="majorBidi" w:hAnsiTheme="majorBidi" w:cstheme="majorBidi"/>
-          <w:color w:val="000000" w:themeColor="text1"/>
-          <w:sz w:val="40"/>
-          <w:szCs w:val="40"/>
-        </w:rPr>
-      </w:pPr>
-    </w:p>
-    <w:p>
-      <w:pPr>
-        <w:rPr>
-          <w:rFonts w:asciiTheme="majorBidi" w:hAnsiTheme="majorBidi" w:cstheme="majorBidi"/>
-          <w:color w:val="000000" w:themeColor="text1"/>
-          <w:sz w:val="40"/>
-          <w:szCs w:val="40"/>
-        </w:rPr>
-      </w:pPr>
-    </w:p>
-    <w:p>
-      <w:pPr>
-        <w:rPr>
-          <w:rFonts w:asciiTheme="majorBidi" w:hAnsiTheme="majorBidi" w:cstheme="majorBidi"/>
-          <w:color w:val="000000" w:themeColor="text1"/>
-          <w:sz w:val="40"/>
-          <w:szCs w:val="40"/>
-        </w:rPr>
-      </w:pPr>
-    </w:p>
-    <w:p>
-      <w:pPr>
-        <w:rPr>
-          <w:rFonts w:asciiTheme="majorBidi" w:hAnsiTheme="majorBidi" w:cstheme="majorBidi"/>
+        </w:rPr>
+      </w:pPr>
+      <w:r>
+        <w:rPr>
+          <w:rFonts w:asciiTheme="majorBidi" w:hAnsiTheme="majorBidi" w:cstheme="majorBidi"/>
+          <w:color w:val="000000" w:themeColor="text1"/>
+        </w:rPr>
+        <w:t>In general, the project is to solve the problem of recognizing the voice of the Quran reciter through an audio clip for reading, and it collects data for the readings of the reciters</w:t>
+      </w:r>
+    </w:p>
+    <w:p>
+      <w:pPr>
+        <w:bidi/>
+        <w:rPr>
+          <w:rFonts w:asciiTheme="majorBidi" w:hAnsiTheme="majorBidi" w:cstheme="majorBidi" w:hint="cs"/>
           <w:color w:val="000000" w:themeColor="text1"/>
           <w:sz w:val="40"/>
           <w:szCs w:val="40"/>
@@ -5153,7 +5156,76 @@
           <w:color w:val="000000" w:themeColor="text1"/>
           <w:sz w:val="40"/>
           <w:szCs w:val="40"/>
-          <w:rtl/>
+        </w:rPr>
+      </w:pPr>
+    </w:p>
+    <w:p>
+      <w:pPr>
+        <w:rPr>
+          <w:rFonts w:asciiTheme="majorBidi" w:hAnsiTheme="majorBidi" w:cstheme="majorBidi"/>
+          <w:color w:val="000000" w:themeColor="text1"/>
+          <w:sz w:val="40"/>
+          <w:szCs w:val="40"/>
+        </w:rPr>
+      </w:pPr>
+    </w:p>
+    <w:p>
+      <w:pPr>
+        <w:rPr>
+          <w:rFonts w:asciiTheme="majorBidi" w:hAnsiTheme="majorBidi" w:cstheme="majorBidi"/>
+          <w:color w:val="000000" w:themeColor="text1"/>
+          <w:sz w:val="40"/>
+          <w:szCs w:val="40"/>
+        </w:rPr>
+      </w:pPr>
+    </w:p>
+    <w:p>
+      <w:pPr>
+        <w:rPr>
+          <w:rFonts w:asciiTheme="majorBidi" w:hAnsiTheme="majorBidi" w:cstheme="majorBidi"/>
+          <w:color w:val="000000" w:themeColor="text1"/>
+          <w:sz w:val="40"/>
+          <w:szCs w:val="40"/>
+        </w:rPr>
+      </w:pPr>
+    </w:p>
+    <w:p>
+      <w:pPr>
+        <w:rPr>
+          <w:rFonts w:asciiTheme="majorBidi" w:hAnsiTheme="majorBidi" w:cstheme="majorBidi"/>
+          <w:color w:val="000000" w:themeColor="text1"/>
+          <w:sz w:val="40"/>
+          <w:szCs w:val="40"/>
+        </w:rPr>
+      </w:pPr>
+    </w:p>
+    <w:p>
+      <w:pPr>
+        <w:rPr>
+          <w:rFonts w:asciiTheme="majorBidi" w:hAnsiTheme="majorBidi" w:cstheme="majorBidi"/>
+          <w:color w:val="000000" w:themeColor="text1"/>
+          <w:sz w:val="40"/>
+          <w:szCs w:val="40"/>
+        </w:rPr>
+      </w:pPr>
+    </w:p>
+    <w:p>
+      <w:pPr>
+        <w:rPr>
+          <w:rFonts w:asciiTheme="majorBidi" w:hAnsiTheme="majorBidi" w:cstheme="majorBidi"/>
+          <w:color w:val="000000" w:themeColor="text1"/>
+          <w:sz w:val="40"/>
+          <w:szCs w:val="40"/>
+        </w:rPr>
+      </w:pPr>
+    </w:p>
+    <w:p>
+      <w:pPr>
+        <w:rPr>
+          <w:rFonts w:asciiTheme="majorBidi" w:hAnsiTheme="majorBidi" w:cstheme="majorBidi"/>
+          <w:color w:val="000000" w:themeColor="text1"/>
+          <w:sz w:val="40"/>
+          <w:szCs w:val="40"/>
         </w:rPr>
       </w:pPr>
     </w:p>
@@ -5175,16 +5247,7 @@
           <w:color w:val="000000" w:themeColor="text1"/>
           <w:sz w:val="40"/>
           <w:szCs w:val="40"/>
-        </w:rPr>
-      </w:pPr>
-    </w:p>
-    <w:p>
-      <w:pPr>
-        <w:rPr>
-          <w:rFonts w:asciiTheme="majorBidi" w:hAnsiTheme="majorBidi" w:cstheme="majorBidi"/>
-          <w:color w:val="000000" w:themeColor="text1"/>
-          <w:sz w:val="40"/>
-          <w:szCs w:val="40"/>
+          <w:rtl/>
         </w:rPr>
       </w:pPr>
     </w:p>
@@ -5206,7 +5269,16 @@
           <w:color w:val="000000" w:themeColor="text1"/>
           <w:sz w:val="40"/>
           <w:szCs w:val="40"/>
-          <w:rtl/>
+        </w:rPr>
+      </w:pPr>
+    </w:p>
+    <w:p>
+      <w:pPr>
+        <w:rPr>
+          <w:rFonts w:asciiTheme="majorBidi" w:hAnsiTheme="majorBidi" w:cstheme="majorBidi"/>
+          <w:color w:val="000000" w:themeColor="text1"/>
+          <w:sz w:val="40"/>
+          <w:szCs w:val="40"/>
         </w:rPr>
       </w:pPr>
     </w:p>
@@ -5289,6 +5361,28 @@
     </w:p>
     <w:p>
       <w:pPr>
+        <w:rPr>
+          <w:rFonts w:asciiTheme="majorBidi" w:hAnsiTheme="majorBidi" w:cstheme="majorBidi"/>
+          <w:color w:val="000000" w:themeColor="text1"/>
+          <w:sz w:val="40"/>
+          <w:szCs w:val="40"/>
+          <w:rtl/>
+        </w:rPr>
+      </w:pPr>
+    </w:p>
+    <w:p>
+      <w:pPr>
+        <w:rPr>
+          <w:rFonts w:asciiTheme="majorBidi" w:hAnsiTheme="majorBidi" w:cstheme="majorBidi"/>
+          <w:color w:val="000000" w:themeColor="text1"/>
+          <w:sz w:val="40"/>
+          <w:szCs w:val="40"/>
+          <w:rtl/>
+        </w:rPr>
+      </w:pPr>
+    </w:p>
+    <w:p>
+      <w:pPr>
         <w:jc w:val="center"/>
         <w:rPr>
           <w:rFonts w:asciiTheme="majorBidi" w:hAnsiTheme="majorBidi" w:cstheme="majorBidi"/>
@@ -5341,54 +5435,12 @@
       <w:pPr>
         <w:rPr>
           <w:rFonts w:asciiTheme="majorBidi" w:hAnsiTheme="majorBidi" w:cstheme="majorBidi"/>
-          <w:color w:val="000000" w:themeColor="text1"/>
-          <w:sz w:val="144"/>
-          <w:szCs w:val="144"/>
-          <w:rtl/>
-        </w:rPr>
-      </w:pPr>
-    </w:p>
-    <w:p>
-      <w:pPr>
-        <w:rPr>
-          <w:rFonts w:asciiTheme="majorBidi" w:hAnsiTheme="majorBidi" w:cstheme="majorBidi"/>
-          <w:color w:val="000000" w:themeColor="text1"/>
-        </w:rPr>
-      </w:pPr>
-    </w:p>
-    <w:p>
-      <w:pPr>
-        <w:rPr>
-          <w:rFonts w:asciiTheme="majorBidi" w:hAnsiTheme="majorBidi" w:cstheme="majorBidi"/>
-          <w:color w:val="000000" w:themeColor="text1"/>
-        </w:rPr>
-      </w:pPr>
-    </w:p>
-    <w:p>
-      <w:pPr>
-        <w:rPr>
-          <w:rFonts w:asciiTheme="majorBidi" w:hAnsiTheme="majorBidi" w:cstheme="majorBidi"/>
-          <w:color w:val="000000" w:themeColor="text1"/>
-        </w:rPr>
-      </w:pPr>
-    </w:p>
-    <w:p>
-      <w:pPr>
-        <w:rPr>
-          <w:rFonts w:asciiTheme="majorBidi" w:hAnsiTheme="majorBidi" w:cstheme="majorBidi"/>
-          <w:color w:val="000000" w:themeColor="text1"/>
-        </w:rPr>
-      </w:pPr>
-    </w:p>
-    <w:p>
-      <w:pPr>
-        <w:rPr>
-          <w:rFonts w:asciiTheme="majorBidi" w:hAnsiTheme="majorBidi" w:cstheme="majorBidi"/>
           <w:b/>
           <w:bCs/>
           <w:color w:val="000000" w:themeColor="text1"/>
           <w:sz w:val="28"/>
           <w:szCs w:val="28"/>
+          <w:rtl/>
         </w:rPr>
       </w:pPr>
     </w:p>
@@ -5401,12 +5453,12 @@
           <w:color w:val="000000" w:themeColor="text1"/>
           <w:sz w:val="28"/>
           <w:szCs w:val="28"/>
-        </w:rPr>
-      </w:pPr>
-    </w:p>
-    <w:p>
-      <w:pPr>
-        <w:spacing w:line="360" w:lineRule="auto"/>
+          <w:rtl/>
+        </w:rPr>
+      </w:pPr>
+    </w:p>
+    <w:p>
+      <w:pPr>
         <w:rPr>
           <w:rFonts w:asciiTheme="majorBidi" w:hAnsiTheme="majorBidi" w:cstheme="majorBidi"/>
           <w:b/>
@@ -5414,9 +5466,12 @@
           <w:color w:val="000000" w:themeColor="text1"/>
           <w:sz w:val="28"/>
           <w:szCs w:val="28"/>
-        </w:rPr>
-      </w:pPr>
-      <w:r>
+          <w:rtl/>
+        </w:rPr>
+      </w:pPr>
+    </w:p>
+    <w:p>
+      <w:pPr>
         <w:rPr>
           <w:rFonts w:asciiTheme="majorBidi" w:hAnsiTheme="majorBidi" w:cstheme="majorBidi"/>
           <w:b/>
@@ -5425,6 +5480,30 @@
           <w:sz w:val="28"/>
           <w:szCs w:val="28"/>
         </w:rPr>
+      </w:pPr>
+    </w:p>
+    <w:p>
+      <w:pPr>
+        <w:spacing w:line="360" w:lineRule="auto"/>
+        <w:rPr>
+          <w:rFonts w:asciiTheme="majorBidi" w:hAnsiTheme="majorBidi" w:cstheme="majorBidi"/>
+          <w:b/>
+          <w:bCs/>
+          <w:color w:val="000000" w:themeColor="text1"/>
+          <w:sz w:val="28"/>
+          <w:szCs w:val="28"/>
+        </w:rPr>
+      </w:pPr>
+      <w:r>
+        <w:rPr>
+          <w:rFonts w:asciiTheme="majorBidi" w:hAnsiTheme="majorBidi" w:cstheme="majorBidi"/>
+          <w:b/>
+          <w:bCs/>
+          <w:color w:val="000000" w:themeColor="text1"/>
+          <w:sz w:val="28"/>
+          <w:szCs w:val="28"/>
+        </w:rPr>
+        <w:lastRenderedPageBreak/>
         <w:t>Chapter 2: Literature Review</w:t>
       </w:r>
     </w:p>
@@ -5476,7 +5555,6 @@
         </w:rPr>
         <w:t>2.1</w:t>
       </w:r>
-      <w:proofErr w:type="gramStart"/>
       <w:r>
         <w:rPr>
           <w:rFonts w:asciiTheme="majorBidi" w:hAnsiTheme="majorBidi" w:cstheme="majorBidi"/>
@@ -5499,7 +5577,6 @@
         </w:rPr>
         <w:t>(</w:t>
       </w:r>
-      <w:proofErr w:type="gramEnd"/>
       <w:r>
         <w:rPr>
           <w:rFonts w:asciiTheme="majorBidi" w:hAnsiTheme="majorBidi" w:cstheme="majorBidi"/>
@@ -5700,7 +5777,6 @@
         </w:rPr>
         <w:t>2.2</w:t>
       </w:r>
-      <w:proofErr w:type="gramStart"/>
       <w:r>
         <w:rPr>
           <w:rFonts w:asciiTheme="majorBidi" w:hAnsiTheme="majorBidi" w:cstheme="majorBidi"/>
@@ -5712,7 +5788,6 @@
         </w:rPr>
         <w:t>application(</w:t>
       </w:r>
-      <w:proofErr w:type="gramEnd"/>
       <w:r>
         <w:rPr>
           <w:rFonts w:asciiTheme="majorBidi" w:hAnsiTheme="majorBidi" w:cstheme="majorBidi"/>
@@ -5816,7 +5891,6 @@
         <w:t xml:space="preserve">2.2.1 </w:t>
       </w:r>
       <w:proofErr w:type="spellStart"/>
-      <w:proofErr w:type="gramStart"/>
       <w:r>
         <w:rPr>
           <w:rFonts w:asciiTheme="majorBidi" w:hAnsiTheme="majorBidi" w:cstheme="majorBidi"/>
@@ -5840,7 +5914,6 @@
         </w:rPr>
         <w:t>(</w:t>
       </w:r>
-      <w:proofErr w:type="gramEnd"/>
       <w:r>
         <w:rPr>
           <w:rFonts w:asciiTheme="majorBidi" w:hAnsiTheme="majorBidi" w:cstheme="majorBidi"/>
@@ -5963,7 +6036,6 @@
         <w:t xml:space="preserve">: has applied audio processing and machine learning on millions of songs to extract features that are characteristic of each </w:t>
       </w:r>
       <w:proofErr w:type="spellStart"/>
-      <w:proofErr w:type="gramStart"/>
       <w:r>
         <w:rPr>
           <w:rFonts w:asciiTheme="majorBidi" w:hAnsiTheme="majorBidi" w:cstheme="majorBidi"/>
@@ -5973,7 +6045,6 @@
         <w:t>song,this</w:t>
       </w:r>
       <w:proofErr w:type="spellEnd"/>
-      <w:proofErr w:type="gramEnd"/>
       <w:r>
         <w:rPr>
           <w:rFonts w:asciiTheme="majorBidi" w:hAnsiTheme="majorBidi" w:cstheme="majorBidi"/>
@@ -6290,6 +6361,7 @@
           <w:color w:val="000000" w:themeColor="text1"/>
           <w:sz w:val="28"/>
           <w:szCs w:val="28"/>
+          <w:rtl/>
         </w:rPr>
       </w:pPr>
     </w:p>
@@ -6302,9 +6374,12 @@
           <w:color w:val="000000" w:themeColor="text1"/>
           <w:sz w:val="28"/>
           <w:szCs w:val="28"/>
-        </w:rPr>
-      </w:pPr>
-      <w:r>
+          <w:rtl/>
+        </w:rPr>
+      </w:pPr>
+    </w:p>
+    <w:p>
+      <w:pPr>
         <w:rPr>
           <w:rFonts w:asciiTheme="majorBidi" w:hAnsiTheme="majorBidi" w:cstheme="majorBidi"/>
           <w:b/>
@@ -6312,12 +6387,12 @@
           <w:color w:val="000000" w:themeColor="text1"/>
           <w:sz w:val="28"/>
           <w:szCs w:val="28"/>
-        </w:rPr>
-        <w:lastRenderedPageBreak/>
-        <w:t xml:space="preserve">2.2.2 </w:t>
-      </w:r>
-      <w:proofErr w:type="gramStart"/>
-      <w:r>
+          <w:rtl/>
+        </w:rPr>
+      </w:pPr>
+    </w:p>
+    <w:p>
+      <w:pPr>
         <w:rPr>
           <w:rFonts w:asciiTheme="majorBidi" w:hAnsiTheme="majorBidi" w:cstheme="majorBidi"/>
           <w:b/>
@@ -6325,10 +6400,12 @@
           <w:color w:val="000000" w:themeColor="text1"/>
           <w:sz w:val="28"/>
           <w:szCs w:val="28"/>
-        </w:rPr>
-        <w:t>Shazam</w:t>
-      </w:r>
-      <w:r>
+          <w:rtl/>
+        </w:rPr>
+      </w:pPr>
+    </w:p>
+    <w:p>
+      <w:pPr>
         <w:rPr>
           <w:rFonts w:asciiTheme="majorBidi" w:hAnsiTheme="majorBidi" w:cstheme="majorBidi"/>
           <w:b/>
@@ -6338,10 +6415,10 @@
           <w:szCs w:val="28"/>
           <w:rtl/>
         </w:rPr>
-        <w:t>(</w:t>
-      </w:r>
-      <w:proofErr w:type="gramEnd"/>
-      <w:r>
+      </w:pPr>
+    </w:p>
+    <w:p>
+      <w:pPr>
         <w:rPr>
           <w:rFonts w:asciiTheme="majorBidi" w:hAnsiTheme="majorBidi" w:cstheme="majorBidi"/>
           <w:b/>
@@ -6351,7 +6428,55 @@
           <w:szCs w:val="28"/>
           <w:rtl/>
         </w:rPr>
-        <w:t>إبراهيم السيف)</w:t>
+      </w:pPr>
+    </w:p>
+    <w:p>
+      <w:pPr>
+        <w:rPr>
+          <w:rFonts w:asciiTheme="majorBidi" w:hAnsiTheme="majorBidi" w:cstheme="majorBidi"/>
+          <w:b/>
+          <w:bCs/>
+          <w:color w:val="000000" w:themeColor="text1"/>
+          <w:sz w:val="28"/>
+          <w:szCs w:val="28"/>
+          <w:rtl/>
+        </w:rPr>
+      </w:pPr>
+    </w:p>
+    <w:p>
+      <w:pPr>
+        <w:rPr>
+          <w:rFonts w:asciiTheme="majorBidi" w:hAnsiTheme="majorBidi" w:cstheme="majorBidi"/>
+          <w:b/>
+          <w:bCs/>
+          <w:color w:val="000000" w:themeColor="text1"/>
+          <w:sz w:val="28"/>
+          <w:szCs w:val="28"/>
+        </w:rPr>
+      </w:pPr>
+      <w:r>
+        <w:rPr>
+          <w:rFonts w:asciiTheme="majorBidi" w:hAnsiTheme="majorBidi" w:cstheme="majorBidi"/>
+          <w:b/>
+          <w:bCs/>
+          <w:color w:val="000000" w:themeColor="text1"/>
+          <w:sz w:val="28"/>
+          <w:szCs w:val="28"/>
+        </w:rPr>
+        <w:lastRenderedPageBreak/>
+        <w:t>2.2.2 Shazam</w:t>
+      </w:r>
+      <w:r>
+        <w:rPr>
+          <w:rFonts w:asciiTheme="majorBidi" w:hAnsiTheme="majorBidi" w:cstheme="majorBidi"/>
+          <w:b/>
+          <w:bCs/>
+          <w:color w:val="000000" w:themeColor="text1"/>
+          <w:sz w:val="28"/>
+          <w:szCs w:val="28"/>
+          <w:rtl/>
+        </w:rPr>
+        <w:t>(إبراهيم السيف)</w:t>
       </w:r>
     </w:p>
     <w:p>
@@ -6449,19 +6574,8 @@
           <w:bCs/>
           <w:color w:val="000000" w:themeColor="text1"/>
         </w:rPr>
-        <w:t xml:space="preserve">Definition of Shazam </w:t>
-      </w:r>
-      <w:proofErr w:type="gramStart"/>
-      <w:r>
-        <w:rPr>
-          <w:rFonts w:asciiTheme="majorBidi" w:hAnsiTheme="majorBidi" w:cstheme="majorBidi"/>
-          <w:b/>
-          <w:bCs/>
-          <w:color w:val="000000" w:themeColor="text1"/>
-        </w:rPr>
-        <w:t>application:-</w:t>
-      </w:r>
-      <w:proofErr w:type="gramEnd"/>
+        <w:t>Definition of Shazam application:-</w:t>
+      </w:r>
     </w:p>
     <w:p>
       <w:pPr>
@@ -6583,9 +6697,8 @@
           <w:bCs/>
           <w:color w:val="000000" w:themeColor="text1"/>
         </w:rPr>
-        <w:t xml:space="preserve">advantages and </w:t>
-      </w:r>
-      <w:proofErr w:type="gramStart"/>
+        <w:t>advantages and disadvantages</w:t>
+      </w:r>
       <w:r>
         <w:rPr>
           <w:rFonts w:asciiTheme="majorBidi" w:hAnsiTheme="majorBidi" w:cstheme="majorBidi"/>
@@ -6593,18 +6706,8 @@
           <w:bCs/>
           <w:color w:val="000000" w:themeColor="text1"/>
         </w:rPr>
-        <w:t>disadvantages</w:t>
-      </w:r>
-      <w:r>
-        <w:rPr>
-          <w:rFonts w:asciiTheme="majorBidi" w:hAnsiTheme="majorBidi" w:cstheme="majorBidi"/>
-          <w:b/>
-          <w:bCs/>
-          <w:color w:val="000000" w:themeColor="text1"/>
-        </w:rPr>
         <w:t>:-</w:t>
       </w:r>
-      <w:proofErr w:type="gramEnd"/>
     </w:p>
     <w:p>
       <w:pPr>
@@ -6888,19 +6991,8 @@
           <w:bCs/>
           <w:color w:val="000000" w:themeColor="text1"/>
         </w:rPr>
-        <w:t xml:space="preserve">Technology used in Shazam </w:t>
-      </w:r>
-      <w:proofErr w:type="gramStart"/>
-      <w:r>
-        <w:rPr>
-          <w:rFonts w:asciiTheme="majorBidi" w:hAnsiTheme="majorBidi" w:cstheme="majorBidi"/>
-          <w:b/>
-          <w:bCs/>
-          <w:color w:val="000000" w:themeColor="text1"/>
-        </w:rPr>
-        <w:t>application:-</w:t>
-      </w:r>
-      <w:proofErr w:type="gramEnd"/>
+        <w:t>Technology used in Shazam application:-</w:t>
+      </w:r>
     </w:p>
     <w:p>
       <w:pPr>
@@ -7106,7 +7198,6 @@
         <w:t xml:space="preserve">2.2.3 </w:t>
       </w:r>
       <w:proofErr w:type="spellStart"/>
-      <w:proofErr w:type="gramStart"/>
       <w:r>
         <w:rPr>
           <w:rFonts w:asciiTheme="majorBidi" w:hAnsiTheme="majorBidi" w:cstheme="majorBidi"/>
@@ -7129,20 +7220,7 @@
           <w:szCs w:val="28"/>
           <w:rtl/>
         </w:rPr>
-        <w:t>(</w:t>
-      </w:r>
-      <w:proofErr w:type="gramEnd"/>
-      <w:r>
-        <w:rPr>
-          <w:rFonts w:asciiTheme="majorBidi" w:hAnsiTheme="majorBidi" w:cstheme="majorBidi"/>
-          <w:b/>
-          <w:bCs/>
-          <w:color w:val="000000" w:themeColor="text1"/>
-          <w:sz w:val="28"/>
-          <w:szCs w:val="28"/>
-          <w:rtl/>
-        </w:rPr>
-        <w:t xml:space="preserve">زياد </w:t>
+        <w:t xml:space="preserve">(زياد </w:t>
       </w:r>
       <w:proofErr w:type="spellStart"/>
       <w:r>
@@ -8022,61 +8100,61 @@
         </w:rPr>
       </w:pPr>
       <w:proofErr w:type="spellStart"/>
+      <w:r>
+        <w:rPr>
+          <w:rFonts w:asciiTheme="majorBidi" w:hAnsiTheme="majorBidi" w:cstheme="majorBidi"/>
+          <w:color w:val="000000" w:themeColor="text1"/>
+        </w:rPr>
+        <w:t>Rateel</w:t>
+      </w:r>
+      <w:proofErr w:type="spellEnd"/>
+      <w:r>
+        <w:rPr>
+          <w:rFonts w:asciiTheme="majorBidi" w:hAnsiTheme="majorBidi" w:cstheme="majorBidi"/>
+          <w:color w:val="000000" w:themeColor="text1"/>
+        </w:rPr>
+        <w:t xml:space="preserve"> : </w:t>
+      </w:r>
+      <w:r>
+        <w:rPr>
+          <w:rFonts w:asciiTheme="majorBidi" w:hAnsiTheme="majorBidi" w:cstheme="majorBidi"/>
+          <w:color w:val="000000" w:themeColor="text1"/>
+        </w:rPr>
+        <w:t xml:space="preserve">Application to identify the reader of the </w:t>
+      </w:r>
+      <w:proofErr w:type="spellStart"/>
+      <w:r>
+        <w:rPr>
+          <w:rFonts w:asciiTheme="majorBidi" w:hAnsiTheme="majorBidi" w:cstheme="majorBidi"/>
+          <w:color w:val="000000" w:themeColor="text1"/>
+        </w:rPr>
+        <w:t>Qur'an,use</w:t>
+      </w:r>
+      <w:proofErr w:type="spellEnd"/>
+      <w:r>
+        <w:rPr>
+          <w:rFonts w:asciiTheme="majorBidi" w:hAnsiTheme="majorBidi" w:cstheme="majorBidi"/>
+          <w:color w:val="000000" w:themeColor="text1"/>
+        </w:rPr>
+        <w:t xml:space="preserve"> the Application who want to search for the voice of the reciter of the </w:t>
+      </w:r>
       <w:proofErr w:type="gramStart"/>
       <w:r>
         <w:rPr>
           <w:rFonts w:asciiTheme="majorBidi" w:hAnsiTheme="majorBidi" w:cstheme="majorBidi"/>
           <w:color w:val="000000" w:themeColor="text1"/>
         </w:rPr>
-        <w:t>Rateel</w:t>
-      </w:r>
-      <w:proofErr w:type="spellEnd"/>
-      <w:r>
-        <w:rPr>
-          <w:rFonts w:asciiTheme="majorBidi" w:hAnsiTheme="majorBidi" w:cstheme="majorBidi"/>
-          <w:color w:val="000000" w:themeColor="text1"/>
-        </w:rPr>
-        <w:t xml:space="preserve"> :</w:t>
+        <w:t>Qur’an.</w:t>
+      </w:r>
+      <w:r>
+        <w:rPr>
+          <w:rFonts w:asciiTheme="majorBidi" w:hAnsiTheme="majorBidi" w:cstheme="majorBidi"/>
+          <w:color w:val="000000" w:themeColor="text1"/>
+          <w:rtl/>
+        </w:rPr>
+        <w:t>.</w:t>
       </w:r>
       <w:proofErr w:type="gramEnd"/>
-      <w:r>
-        <w:rPr>
-          <w:rFonts w:asciiTheme="majorBidi" w:hAnsiTheme="majorBidi" w:cstheme="majorBidi"/>
-          <w:color w:val="000000" w:themeColor="text1"/>
-        </w:rPr>
-        <w:t xml:space="preserve"> </w:t>
-      </w:r>
-      <w:r>
-        <w:rPr>
-          <w:rFonts w:asciiTheme="majorBidi" w:hAnsiTheme="majorBidi" w:cstheme="majorBidi"/>
-          <w:color w:val="000000" w:themeColor="text1"/>
-        </w:rPr>
-        <w:t xml:space="preserve">Application to identify the reader of the </w:t>
-      </w:r>
-      <w:proofErr w:type="spellStart"/>
-      <w:r>
-        <w:rPr>
-          <w:rFonts w:asciiTheme="majorBidi" w:hAnsiTheme="majorBidi" w:cstheme="majorBidi"/>
-          <w:color w:val="000000" w:themeColor="text1"/>
-        </w:rPr>
-        <w:t>Qur'an,use</w:t>
-      </w:r>
-      <w:proofErr w:type="spellEnd"/>
-      <w:r>
-        <w:rPr>
-          <w:rFonts w:asciiTheme="majorBidi" w:hAnsiTheme="majorBidi" w:cstheme="majorBidi"/>
-          <w:color w:val="000000" w:themeColor="text1"/>
-        </w:rPr>
-        <w:t xml:space="preserve"> the Application who want to search for the voice of the reciter of the Qur’an.</w:t>
-      </w:r>
-      <w:r>
-        <w:rPr>
-          <w:rFonts w:asciiTheme="majorBidi" w:hAnsiTheme="majorBidi" w:cstheme="majorBidi"/>
-          <w:color w:val="000000" w:themeColor="text1"/>
-          <w:rtl/>
-        </w:rPr>
-        <w:t>.</w:t>
-      </w:r>
     </w:p>
     <w:p>
       <w:pPr>
@@ -8585,24 +8663,129 @@
         <w:outlineLvl w:val="1"/>
         <w:rPr>
           <w:rFonts w:asciiTheme="majorBidi" w:hAnsiTheme="majorBidi" w:cstheme="majorBidi"/>
-          <w:b/>
-          <w:bCs/>
-          <w:color w:val="000000" w:themeColor="text1"/>
-          <w:sz w:val="28"/>
-          <w:szCs w:val="28"/>
+          <w:color w:val="000000" w:themeColor="text1"/>
+        </w:rPr>
+      </w:pPr>
+      <w:r>
+        <w:rPr>
+          <w:rFonts w:asciiTheme="majorBidi" w:hAnsiTheme="majorBidi" w:cstheme="majorBidi"/>
+          <w:color w:val="000000" w:themeColor="text1"/>
+        </w:rPr>
+        <w:t>Hidden Markov model</w:t>
+      </w:r>
+      <w:r>
+        <w:rPr>
+          <w:rFonts w:asciiTheme="majorBidi" w:hAnsiTheme="majorBidi" w:cstheme="majorBidi" w:hint="cs"/>
+          <w:color w:val="000000" w:themeColor="text1"/>
           <w:rtl/>
         </w:rPr>
-      </w:pPr>
-      <w:r>
-        <w:rPr>
-          <w:rFonts w:asciiTheme="majorBidi" w:hAnsiTheme="majorBidi" w:cstheme="majorBidi"/>
-          <w:b/>
-          <w:bCs/>
-          <w:color w:val="000000" w:themeColor="text1"/>
-          <w:sz w:val="28"/>
-          <w:szCs w:val="28"/>
-        </w:rPr>
-        <w:t>2.4 Features extraction</w:t>
+        <w:t xml:space="preserve"> </w:t>
+      </w:r>
+      <w:r>
+        <w:rPr>
+          <w:rFonts w:asciiTheme="majorBidi" w:hAnsiTheme="majorBidi" w:cstheme="majorBidi"/>
+          <w:color w:val="000000" w:themeColor="text1"/>
+        </w:rPr>
+        <w:t>is one of the successful techniques of voice modeling in speech recognition systems. The reasons for the success of the model are the analytical ability to recognize speech and its accuracy in the systems.</w:t>
+      </w:r>
+    </w:p>
+    <w:p>
+      <w:pPr>
+        <w:keepNext/>
+        <w:shd w:val="clear" w:color="auto" w:fill="FFFFFF"/>
+        <w:spacing w:after="150"/>
+        <w:jc w:val="center"/>
+        <w:textAlignment w:val="baseline"/>
+        <w:outlineLvl w:val="1"/>
+      </w:pPr>
+      <w:r>
+        <w:rPr>
+          <w:noProof/>
+        </w:rPr>
+        <w:drawing>
+          <wp:inline distT="0" distB="0" distL="0" distR="0" wp14:anchorId="4425DA60" wp14:editId="037EC939">
+            <wp:extent cx="3327721" cy="1483644"/>
+            <wp:effectExtent l="0" t="0" r="0" b="2540"/>
+            <wp:docPr id="9" name="صورة 9" descr="صورة تحتوي على نص&#10;&#10;تم إنشاء الوصف تلقائياً"/>
+            <wp:cNvGraphicFramePr>
+              <a:graphicFrameLocks xmlns:a="http://schemas.openxmlformats.org/drawingml/2006/main" noChangeAspect="1"/>
+            </wp:cNvGraphicFramePr>
+            <a:graphic xmlns:a="http://schemas.openxmlformats.org/drawingml/2006/main">
+              <a:graphicData uri="http://schemas.openxmlformats.org/drawingml/2006/picture">
+                <pic:pic xmlns:pic="http://schemas.openxmlformats.org/drawingml/2006/picture">
+                  <pic:nvPicPr>
+                    <pic:cNvPr id="9" name="صورة 9" descr="صورة تحتوي على نص&#10;&#10;تم إنشاء الوصف تلقائياً"/>
+                    <pic:cNvPicPr/>
+                  </pic:nvPicPr>
+                  <pic:blipFill rotWithShape="1">
+                    <a:blip r:embed="rId14" cstate="print">
+                      <a:extLst>
+                        <a:ext uri="{28A0092B-C50C-407E-A947-70E740481C1C}">
+                          <a14:useLocalDpi xmlns:a14="http://schemas.microsoft.com/office/drawing/2010/main" val="0"/>
+                        </a:ext>
+                      </a:extLst>
+                    </a:blip>
+                    <a:srcRect l="16361" t="38297" r="40043" b="30608"/>
+                    <a:stretch/>
+                  </pic:blipFill>
+                  <pic:spPr bwMode="auto">
+                    <a:xfrm>
+                      <a:off x="0" y="0"/>
+                      <a:ext cx="3356759" cy="1496590"/>
+                    </a:xfrm>
+                    <a:prstGeom prst="rect">
+                      <a:avLst/>
+                    </a:prstGeom>
+                    <a:ln>
+                      <a:noFill/>
+                    </a:ln>
+                    <a:extLst>
+                      <a:ext uri="{53640926-AAD7-44D8-BBD7-CCE9431645EC}">
+                        <a14:shadowObscured xmlns:a14="http://schemas.microsoft.com/office/drawing/2010/main"/>
+                      </a:ext>
+                    </a:extLst>
+                  </pic:spPr>
+                </pic:pic>
+              </a:graphicData>
+            </a:graphic>
+          </wp:inline>
+        </w:drawing>
+      </w:r>
+    </w:p>
+    <w:p>
+      <w:pPr>
+        <w:pStyle w:val="ab"/>
+        <w:jc w:val="center"/>
+      </w:pPr>
+      <w:r>
+        <w:t xml:space="preserve">Figure </w:t>
+      </w:r>
+      <w:r>
+        <w:fldChar w:fldCharType="begin"/>
+      </w:r>
+      <w:r>
+        <w:instrText xml:space="preserve"> SEQ Figure \* ARABIC </w:instrText>
+      </w:r>
+      <w:r>
+        <w:fldChar w:fldCharType="separate"/>
+      </w:r>
+      <w:r>
+        <w:rPr>
+          <w:noProof/>
+        </w:rPr>
+        <w:t>1</w:t>
+      </w:r>
+      <w:r>
+        <w:fldChar w:fldCharType="end"/>
+      </w:r>
+      <w:r>
+        <w:t xml:space="preserve"> A</w:t>
+      </w:r>
+      <w:r>
+        <w:rPr>
+          <w:noProof/>
+        </w:rPr>
+        <w:t>rchitecture of a HMM-based Recogniser</w:t>
       </w:r>
     </w:p>
     <w:p>
@@ -8612,6 +8795,163 @@
         <w:textAlignment w:val="baseline"/>
         <w:outlineLvl w:val="1"/>
         <w:rPr>
+          <w:rFonts w:asciiTheme="majorBidi" w:hAnsiTheme="majorBidi" w:cstheme="majorBidi" w:hint="cs"/>
+          <w:color w:val="000000" w:themeColor="text1"/>
+          <w:rtl/>
+        </w:rPr>
+      </w:pPr>
+      <w:r>
+        <w:rPr>
+          <w:rFonts w:asciiTheme="majorBidi" w:hAnsiTheme="majorBidi" w:cstheme="majorBidi"/>
+          <w:b/>
+          <w:bCs/>
+          <w:color w:val="000000" w:themeColor="text1"/>
+          <w:sz w:val="28"/>
+          <w:szCs w:val="28"/>
+        </w:rPr>
+        <w:t>2.4 Features extraction</w:t>
+      </w:r>
+    </w:p>
+    <w:p>
+      <w:pPr>
+        <w:rPr>
+          <w:rFonts w:asciiTheme="majorBidi" w:hAnsiTheme="majorBidi" w:cstheme="majorBidi"/>
+        </w:rPr>
+      </w:pPr>
+      <w:r>
+        <w:rPr>
+          <w:rFonts w:asciiTheme="majorBidi" w:hAnsiTheme="majorBidi" w:cstheme="majorBidi"/>
+          <w:color w:val="333333"/>
+          <w:shd w:val="clear" w:color="auto" w:fill="FFFFFF"/>
+        </w:rPr>
+        <w:t>The first step in speech recognition system is to extract features here we will use Mel Frequency Cepstral Coefficients (MFCCs) ,it is a feature widely used in speech and speaker recognition</w:t>
+      </w:r>
+      <w:r>
+        <w:rPr>
+          <w:rFonts w:asciiTheme="majorBidi" w:hAnsiTheme="majorBidi" w:cstheme="majorBidi"/>
+        </w:rPr>
+        <w:t>.</w:t>
+      </w:r>
+    </w:p>
+    <w:p>
+      <w:pPr>
+        <w:rPr>
+          <w:rFonts w:asciiTheme="majorBidi" w:hAnsiTheme="majorBidi" w:cstheme="majorBidi"/>
+        </w:rPr>
+      </w:pPr>
+    </w:p>
+    <w:p>
+      <w:pPr>
+        <w:keepNext/>
+      </w:pPr>
+      <w:r>
+        <w:rPr>
+          <w:noProof/>
+        </w:rPr>
+        <w:drawing>
+          <wp:inline distT="0" distB="0" distL="0" distR="0" wp14:anchorId="3D9B9935" wp14:editId="4244793A">
+            <wp:extent cx="4421164" cy="1325301"/>
+            <wp:effectExtent l="0" t="0" r="0" b="0"/>
+            <wp:docPr id="13" name="صورة 13"/>
+            <wp:cNvGraphicFramePr>
+              <a:graphicFrameLocks xmlns:a="http://schemas.openxmlformats.org/drawingml/2006/main" noChangeAspect="1"/>
+            </wp:cNvGraphicFramePr>
+            <a:graphic xmlns:a="http://schemas.openxmlformats.org/drawingml/2006/main">
+              <a:graphicData uri="http://schemas.openxmlformats.org/drawingml/2006/picture">
+                <pic:pic xmlns:pic="http://schemas.openxmlformats.org/drawingml/2006/picture">
+                  <pic:nvPicPr>
+                    <pic:cNvPr id="13" name="صورة 13"/>
+                    <pic:cNvPicPr/>
+                  </pic:nvPicPr>
+                  <pic:blipFill rotWithShape="1">
+                    <a:blip r:embed="rId15" cstate="print">
+                      <a:extLst>
+                        <a:ext uri="{28A0092B-C50C-407E-A947-70E740481C1C}">
+                          <a14:useLocalDpi xmlns:a14="http://schemas.microsoft.com/office/drawing/2010/main" val="0"/>
+                        </a:ext>
+                      </a:extLst>
+                    </a:blip>
+                    <a:srcRect l="9005" t="48139" r="26534" b="20947"/>
+                    <a:stretch/>
+                  </pic:blipFill>
+                  <pic:spPr bwMode="auto">
+                    <a:xfrm>
+                      <a:off x="0" y="0"/>
+                      <a:ext cx="4436709" cy="1329961"/>
+                    </a:xfrm>
+                    <a:prstGeom prst="rect">
+                      <a:avLst/>
+                    </a:prstGeom>
+                    <a:ln>
+                      <a:noFill/>
+                    </a:ln>
+                    <a:extLst>
+                      <a:ext uri="{53640926-AAD7-44D8-BBD7-CCE9431645EC}">
+                        <a14:shadowObscured xmlns:a14="http://schemas.microsoft.com/office/drawing/2010/main"/>
+                      </a:ext>
+                    </a:extLst>
+                  </pic:spPr>
+                </pic:pic>
+              </a:graphicData>
+            </a:graphic>
+          </wp:inline>
+        </w:drawing>
+      </w:r>
+    </w:p>
+    <w:p>
+      <w:pPr>
+        <w:pStyle w:val="ab"/>
+        <w:jc w:val="center"/>
+      </w:pPr>
+      <w:r>
+        <w:t xml:space="preserve">Figure </w:t>
+      </w:r>
+      <w:r>
+        <w:fldChar w:fldCharType="begin"/>
+      </w:r>
+      <w:r>
+        <w:instrText xml:space="preserve"> SEQ Figure \* ARABIC </w:instrText>
+      </w:r>
+      <w:r>
+        <w:fldChar w:fldCharType="separate"/>
+      </w:r>
+      <w:r>
+        <w:rPr>
+          <w:noProof/>
+        </w:rPr>
+        <w:t>2</w:t>
+      </w:r>
+      <w:r>
+        <w:fldChar w:fldCharType="end"/>
+      </w:r>
+      <w:r>
+        <w:rPr>
+          <w:noProof/>
+        </w:rPr>
+        <w:t xml:space="preserve"> </w:t>
+      </w:r>
+      <w:r>
+        <w:rPr>
+          <w:noProof/>
+        </w:rPr>
+        <w:t>MFCC Process</w:t>
+      </w:r>
+    </w:p>
+    <w:p>
+      <w:pPr>
+        <w:rPr>
+          <w:rFonts w:hint="cs"/>
+          <w:rtl/>
+        </w:rPr>
+      </w:pPr>
+    </w:p>
+    <w:p>
+      <w:pPr>
+        <w:shd w:val="clear" w:color="auto" w:fill="FFFFFF"/>
+        <w:spacing w:after="150"/>
+        <w:textAlignment w:val="baseline"/>
+        <w:outlineLvl w:val="1"/>
+        <w:rPr>
           <w:rFonts w:asciiTheme="majorBidi" w:hAnsiTheme="majorBidi" w:cstheme="majorBidi"/>
           <w:b/>
           <w:bCs/>
@@ -8686,16 +9026,88 @@
         <w:rPr>
           <w:rFonts w:asciiTheme="majorBidi" w:hAnsiTheme="majorBidi" w:cstheme="majorBidi"/>
           <w:color w:val="000000" w:themeColor="text1"/>
+        </w:rPr>
+      </w:pPr>
+      <w:r>
+        <w:rPr>
+          <w:rFonts w:asciiTheme="majorBidi" w:hAnsiTheme="majorBidi" w:cstheme="majorBidi"/>
+          <w:color w:val="000000" w:themeColor="text1"/>
+        </w:rPr>
+        <w:t>This system aims to identify and know the voice of the reciters in the Qur’an and make this application recognize quickly and correctly and make the application learn to help identify the new reader</w:t>
+      </w:r>
+    </w:p>
+    <w:p>
+      <w:pPr>
+        <w:shd w:val="clear" w:color="auto" w:fill="FFFFFF"/>
+        <w:spacing w:after="150" w:line="360" w:lineRule="auto"/>
+        <w:textAlignment w:val="baseline"/>
+        <w:outlineLvl w:val="1"/>
+        <w:rPr>
+          <w:rFonts w:asciiTheme="majorBidi" w:hAnsiTheme="majorBidi" w:cstheme="majorBidi"/>
+          <w:color w:val="000000" w:themeColor="text1"/>
+        </w:rPr>
+      </w:pPr>
+    </w:p>
+    <w:p>
+      <w:pPr>
+        <w:shd w:val="clear" w:color="auto" w:fill="FFFFFF"/>
+        <w:spacing w:after="150" w:line="360" w:lineRule="auto"/>
+        <w:textAlignment w:val="baseline"/>
+        <w:outlineLvl w:val="1"/>
+        <w:rPr>
+          <w:rFonts w:asciiTheme="majorBidi" w:hAnsiTheme="majorBidi" w:cstheme="majorBidi"/>
+          <w:color w:val="000000" w:themeColor="text1"/>
+        </w:rPr>
+      </w:pPr>
+    </w:p>
+    <w:p>
+      <w:pPr>
+        <w:shd w:val="clear" w:color="auto" w:fill="FFFFFF"/>
+        <w:spacing w:after="150" w:line="360" w:lineRule="auto"/>
+        <w:textAlignment w:val="baseline"/>
+        <w:outlineLvl w:val="1"/>
+        <w:rPr>
+          <w:rFonts w:asciiTheme="majorBidi" w:hAnsiTheme="majorBidi" w:cstheme="majorBidi"/>
+          <w:color w:val="000000" w:themeColor="text1"/>
+        </w:rPr>
+      </w:pPr>
+    </w:p>
+    <w:p>
+      <w:pPr>
+        <w:shd w:val="clear" w:color="auto" w:fill="FFFFFF"/>
+        <w:spacing w:after="150" w:line="360" w:lineRule="auto"/>
+        <w:textAlignment w:val="baseline"/>
+        <w:outlineLvl w:val="1"/>
+        <w:rPr>
+          <w:rFonts w:asciiTheme="majorBidi" w:hAnsiTheme="majorBidi" w:cstheme="majorBidi"/>
+          <w:color w:val="000000" w:themeColor="text1"/>
+        </w:rPr>
+      </w:pPr>
+    </w:p>
+    <w:p>
+      <w:pPr>
+        <w:shd w:val="clear" w:color="auto" w:fill="FFFFFF"/>
+        <w:spacing w:after="150" w:line="360" w:lineRule="auto"/>
+        <w:textAlignment w:val="baseline"/>
+        <w:outlineLvl w:val="1"/>
+        <w:rPr>
+          <w:rFonts w:asciiTheme="majorBidi" w:hAnsiTheme="majorBidi" w:cstheme="majorBidi"/>
+          <w:color w:val="000000" w:themeColor="text1"/>
+        </w:rPr>
+      </w:pPr>
+    </w:p>
+    <w:p>
+      <w:pPr>
+        <w:shd w:val="clear" w:color="auto" w:fill="FFFFFF"/>
+        <w:spacing w:after="150" w:line="360" w:lineRule="auto"/>
+        <w:textAlignment w:val="baseline"/>
+        <w:outlineLvl w:val="1"/>
+        <w:rPr>
+          <w:rFonts w:asciiTheme="majorBidi" w:hAnsiTheme="majorBidi" w:cstheme="majorBidi"/>
+          <w:color w:val="000000" w:themeColor="text1"/>
           <w:rtl/>
         </w:rPr>
       </w:pPr>
-      <w:r>
-        <w:rPr>
-          <w:rFonts w:asciiTheme="majorBidi" w:hAnsiTheme="majorBidi" w:cstheme="majorBidi"/>
-          <w:color w:val="000000" w:themeColor="text1"/>
-        </w:rPr>
-        <w:t>This system aims to identify and know the voice of the reciters in the Qur’an and make this application recognize quickly and correctly and make the application learn to help identify the new reader</w:t>
-      </w:r>
     </w:p>
     <w:p>
       <w:pPr>
@@ -8721,6 +9133,7 @@
           <w:sz w:val="28"/>
           <w:szCs w:val="28"/>
         </w:rPr>
+        <w:lastRenderedPageBreak/>
         <w:t xml:space="preserve">2.6 </w:t>
       </w:r>
       <w:r>
@@ -8864,7 +9277,7 @@
                           <pic:cNvPicPr/>
                         </pic:nvPicPr>
                         <pic:blipFill rotWithShape="1">
-                          <a:blip r:embed="rId14" cstate="print">
+                          <a:blip r:embed="rId16" cstate="print">
                             <a:extLst>
                               <a:ext uri="{28A0092B-C50C-407E-A947-70E740481C1C}">
                                 <a14:useLocalDpi xmlns:a14="http://schemas.microsoft.com/office/drawing/2010/main" val="0"/>
@@ -8956,7 +9369,7 @@
                           <pic:cNvPicPr/>
                         </pic:nvPicPr>
                         <pic:blipFill>
-                          <a:blip r:embed="rId15" cstate="print">
+                          <a:blip r:embed="rId17" cstate="print">
                             <a:extLst>
                               <a:ext uri="{28A0092B-C50C-407E-A947-70E740481C1C}">
                                 <a14:useLocalDpi xmlns:a14="http://schemas.microsoft.com/office/drawing/2010/main" val="0"/>
@@ -9062,7 +9475,7 @@
                           </pic:cNvPicPr>
                         </pic:nvPicPr>
                         <pic:blipFill>
-                          <a:blip r:embed="rId16" cstate="print">
+                          <a:blip r:embed="rId18" cstate="print">
                             <a:extLst>
                               <a:ext uri="{28A0092B-C50C-407E-A947-70E740481C1C}">
                                 <a14:useLocalDpi xmlns:a14="http://schemas.microsoft.com/office/drawing/2010/main" val="0"/>
@@ -9183,7 +9596,7 @@
                           </pic:cNvPicPr>
                         </pic:nvPicPr>
                         <pic:blipFill rotWithShape="1">
-                          <a:blip r:embed="rId17" cstate="print">
+                          <a:blip r:embed="rId19" cstate="print">
                             <a:extLst>
                               <a:ext uri="{28A0092B-C50C-407E-A947-70E740481C1C}">
                                 <a14:useLocalDpi xmlns:a14="http://schemas.microsoft.com/office/drawing/2010/main" val="0"/>
@@ -10108,16 +10521,9 @@
           <w:color w:val="000000" w:themeColor="text1"/>
           <w:sz w:val="28"/>
           <w:szCs w:val="28"/>
-          <w:rtl/>
-        </w:rPr>
-      </w:pPr>
-    </w:p>
-    <w:p>
-      <w:pPr>
-        <w:shd w:val="clear" w:color="auto" w:fill="FFFFFF"/>
-        <w:spacing w:after="150"/>
-        <w:textAlignment w:val="baseline"/>
-        <w:outlineLvl w:val="1"/>
+        </w:rPr>
+      </w:pPr>
+      <w:r>
         <w:rPr>
           <w:rFonts w:asciiTheme="majorBidi" w:hAnsiTheme="majorBidi" w:cstheme="majorBidi"/>
           <w:b/>
@@ -10126,7 +10532,8 @@
           <w:sz w:val="28"/>
           <w:szCs w:val="28"/>
         </w:rPr>
-      </w:pPr>
+        <w:t xml:space="preserve">2.7 </w:t>
+      </w:r>
       <w:r>
         <w:rPr>
           <w:rFonts w:asciiTheme="majorBidi" w:hAnsiTheme="majorBidi" w:cstheme="majorBidi"/>
@@ -10136,7 +10543,7 @@
           <w:sz w:val="28"/>
           <w:szCs w:val="28"/>
         </w:rPr>
-        <w:t xml:space="preserve">2.7 </w:t>
+        <w:t>C</w:t>
       </w:r>
       <w:r>
         <w:rPr>
@@ -10147,38 +10554,36 @@
           <w:sz w:val="28"/>
           <w:szCs w:val="28"/>
         </w:rPr>
-        <w:t>C</w:t>
-      </w:r>
-      <w:r>
+        <w:t>onclusion</w:t>
+      </w:r>
+    </w:p>
+    <w:p>
+      <w:pPr>
+        <w:rPr>
+          <w:rFonts w:asciiTheme="majorBidi" w:hAnsiTheme="majorBidi" w:cstheme="majorBidi"/>
+        </w:rPr>
+      </w:pPr>
+      <w:r>
+        <w:rPr>
+          <w:rFonts w:asciiTheme="majorBidi" w:hAnsiTheme="majorBidi" w:cstheme="majorBidi"/>
+        </w:rPr>
+        <w:t>In this chapter we talked about similar applications and compared them and searched for some algorithms to identify the voice of the reciter in Arabic</w:t>
+      </w:r>
+      <w:r>
+        <w:rPr>
+          <w:rFonts w:asciiTheme="majorBidi" w:hAnsiTheme="majorBidi" w:cstheme="majorBidi" w:hint="cs"/>
+          <w:rtl/>
+        </w:rPr>
+        <w:t>.</w:t>
+      </w:r>
+    </w:p>
+    <w:p>
+      <w:pPr>
         <w:rPr>
           <w:rFonts w:asciiTheme="majorBidi" w:hAnsiTheme="majorBidi" w:cstheme="majorBidi"/>
           <w:b/>
           <w:bCs/>
           <w:color w:val="000000" w:themeColor="text1"/>
-          <w:sz w:val="28"/>
-          <w:szCs w:val="28"/>
-        </w:rPr>
-        <w:t>onclusion</w:t>
-      </w:r>
-    </w:p>
-    <w:p>
-      <w:pPr>
-        <w:rPr>
-          <w:rFonts w:asciiTheme="majorBidi" w:hAnsiTheme="majorBidi" w:cstheme="majorBidi"/>
-          <w:sz w:val="28"/>
-          <w:szCs w:val="28"/>
-        </w:rPr>
-      </w:pPr>
-    </w:p>
-    <w:p>
-      <w:pPr>
-        <w:rPr>
-          <w:rFonts w:asciiTheme="majorBidi" w:hAnsiTheme="majorBidi" w:cstheme="majorBidi"/>
-          <w:b/>
-          <w:bCs/>
-          <w:color w:val="000000" w:themeColor="text1"/>
-          <w:sz w:val="28"/>
-          <w:szCs w:val="28"/>
         </w:rPr>
       </w:pPr>
     </w:p>
@@ -10310,51 +10715,68 @@
           <w:szCs w:val="96"/>
         </w:rPr>
       </w:pPr>
-      <w:r>
+    </w:p>
+    <w:p>
+      <w:pPr>
+        <w:jc w:val="center"/>
         <w:rPr>
           <w:rFonts w:asciiTheme="majorBidi" w:hAnsiTheme="majorBidi" w:cstheme="majorBidi"/>
           <w:color w:val="000000" w:themeColor="text1"/>
           <w:sz w:val="96"/>
           <w:szCs w:val="96"/>
         </w:rPr>
-        <w:t xml:space="preserve">Chapter </w:t>
-      </w:r>
-      <w:r>
+      </w:pPr>
+    </w:p>
+    <w:p>
+      <w:pPr>
+        <w:jc w:val="center"/>
         <w:rPr>
           <w:rFonts w:asciiTheme="majorBidi" w:hAnsiTheme="majorBidi" w:cstheme="majorBidi"/>
           <w:color w:val="000000" w:themeColor="text1"/>
           <w:sz w:val="96"/>
           <w:szCs w:val="96"/>
         </w:rPr>
+      </w:pPr>
+    </w:p>
+    <w:p>
+      <w:pPr>
+        <w:jc w:val="center"/>
+        <w:rPr>
+          <w:rFonts w:asciiTheme="majorBidi" w:hAnsiTheme="majorBidi" w:cstheme="majorBidi"/>
+          <w:color w:val="000000" w:themeColor="text1"/>
+          <w:sz w:val="96"/>
+          <w:szCs w:val="96"/>
+        </w:rPr>
+      </w:pPr>
+    </w:p>
+    <w:p>
+      <w:pPr>
+        <w:jc w:val="center"/>
+        <w:rPr>
+          <w:rFonts w:asciiTheme="majorBidi" w:hAnsiTheme="majorBidi" w:cstheme="majorBidi"/>
+          <w:color w:val="000000" w:themeColor="text1"/>
+          <w:sz w:val="96"/>
+          <w:szCs w:val="96"/>
+        </w:rPr>
+      </w:pPr>
+      <w:r>
+        <w:rPr>
+          <w:rFonts w:asciiTheme="majorBidi" w:hAnsiTheme="majorBidi" w:cstheme="majorBidi"/>
+          <w:color w:val="000000" w:themeColor="text1"/>
+          <w:sz w:val="96"/>
+          <w:szCs w:val="96"/>
+        </w:rPr>
+        <w:t xml:space="preserve">Chapter </w:t>
+      </w:r>
+      <w:r>
+        <w:rPr>
+          <w:rFonts w:asciiTheme="majorBidi" w:hAnsiTheme="majorBidi" w:cstheme="majorBidi"/>
+          <w:color w:val="000000" w:themeColor="text1"/>
+          <w:sz w:val="96"/>
+          <w:szCs w:val="96"/>
+        </w:rPr>
         <w:t>3</w:t>
       </w:r>
-    </w:p>
-    <w:p>
-      <w:pPr>
-        <w:rPr>
-          <w:rFonts w:asciiTheme="majorBidi" w:hAnsiTheme="majorBidi" w:cstheme="majorBidi"/>
-          <w:sz w:val="28"/>
-          <w:szCs w:val="28"/>
-        </w:rPr>
-      </w:pPr>
-    </w:p>
-    <w:p>
-      <w:pPr>
-        <w:rPr>
-          <w:rFonts w:asciiTheme="majorBidi" w:hAnsiTheme="majorBidi" w:cstheme="majorBidi"/>
-          <w:sz w:val="28"/>
-          <w:szCs w:val="28"/>
-        </w:rPr>
-      </w:pPr>
-    </w:p>
-    <w:p>
-      <w:pPr>
-        <w:rPr>
-          <w:rFonts w:asciiTheme="majorBidi" w:hAnsiTheme="majorBidi" w:cstheme="majorBidi"/>
-          <w:sz w:val="28"/>
-          <w:szCs w:val="28"/>
-        </w:rPr>
-      </w:pPr>
     </w:p>
     <w:p>
       <w:pPr>
@@ -10955,28 +11377,21 @@
           <w:rFonts w:asciiTheme="majorBidi" w:hAnsiTheme="majorBidi" w:cstheme="majorBidi"/>
           <w:color w:val="000000" w:themeColor="text1"/>
         </w:rPr>
-        <w:t xml:space="preserve">The user </w:t>
-      </w:r>
-      <w:r>
-        <w:rPr>
-          <w:rFonts w:asciiTheme="majorBidi" w:hAnsiTheme="majorBidi" w:cstheme="majorBidi"/>
-          <w:color w:val="000000" w:themeColor="text1"/>
-        </w:rPr>
-        <w:t>shall</w:t>
-      </w:r>
-      <w:r>
-        <w:rPr>
-          <w:rFonts w:asciiTheme="majorBidi" w:hAnsiTheme="majorBidi" w:cstheme="majorBidi"/>
-          <w:color w:val="000000" w:themeColor="text1"/>
-        </w:rPr>
-        <w:t xml:space="preserve"> be connected to the internet</w:t>
-      </w:r>
-      <w:r>
-        <w:rPr>
-          <w:rFonts w:asciiTheme="majorBidi" w:hAnsiTheme="majorBidi" w:cstheme="majorBidi"/>
-          <w:color w:val="000000" w:themeColor="text1"/>
-        </w:rPr>
-        <w:t>.</w:t>
+        <w:t xml:space="preserve">The user shall have </w:t>
+      </w:r>
+      <w:r>
+        <w:rPr>
+          <w:rFonts w:asciiTheme="majorBidi" w:hAnsiTheme="majorBidi" w:cstheme="majorBidi"/>
+          <w:color w:val="000000" w:themeColor="text1"/>
+        </w:rPr>
+        <w:t xml:space="preserve">small clip from the voice of his Quran </w:t>
+      </w:r>
+      <w:r>
+        <w:rPr>
+          <w:rFonts w:asciiTheme="majorBidi" w:hAnsiTheme="majorBidi" w:cstheme="majorBidi"/>
+          <w:color w:val="000000" w:themeColor="text1"/>
+        </w:rPr>
+        <w:t>reader.</w:t>
       </w:r>
     </w:p>
     <w:p>
@@ -10998,21 +11413,49 @@
           <w:rFonts w:asciiTheme="majorBidi" w:hAnsiTheme="majorBidi" w:cstheme="majorBidi"/>
           <w:color w:val="000000" w:themeColor="text1"/>
         </w:rPr>
-        <w:t xml:space="preserve">The user shall have </w:t>
-      </w:r>
-      <w:r>
-        <w:rPr>
-          <w:rFonts w:asciiTheme="majorBidi" w:hAnsiTheme="majorBidi" w:cstheme="majorBidi"/>
-          <w:color w:val="000000" w:themeColor="text1"/>
-        </w:rPr>
-        <w:t xml:space="preserve">small clip from the voice of his Quran </w:t>
-      </w:r>
-      <w:r>
-        <w:rPr>
-          <w:rFonts w:asciiTheme="majorBidi" w:hAnsiTheme="majorBidi" w:cstheme="majorBidi"/>
-          <w:color w:val="000000" w:themeColor="text1"/>
-        </w:rPr>
-        <w:t>reader.</w:t>
+        <w:t>The u</w:t>
+      </w:r>
+      <w:r>
+        <w:rPr>
+          <w:rFonts w:asciiTheme="majorBidi" w:hAnsiTheme="majorBidi" w:cstheme="majorBidi"/>
+          <w:color w:val="000000" w:themeColor="text1"/>
+        </w:rPr>
+        <w:t xml:space="preserve">ser </w:t>
+      </w:r>
+      <w:r>
+        <w:rPr>
+          <w:rFonts w:asciiTheme="majorBidi" w:hAnsiTheme="majorBidi" w:cstheme="majorBidi"/>
+          <w:color w:val="000000" w:themeColor="text1"/>
+        </w:rPr>
+        <w:t xml:space="preserve">shall </w:t>
+      </w:r>
+      <w:r>
+        <w:rPr>
+          <w:rFonts w:asciiTheme="majorBidi" w:hAnsiTheme="majorBidi" w:cstheme="majorBidi"/>
+          <w:color w:val="000000" w:themeColor="text1"/>
+        </w:rPr>
+        <w:t>test specific Quran re</w:t>
+      </w:r>
+      <w:r>
+        <w:rPr>
+          <w:rFonts w:asciiTheme="majorBidi" w:hAnsiTheme="majorBidi" w:cstheme="majorBidi"/>
+          <w:color w:val="000000" w:themeColor="text1"/>
+        </w:rPr>
+        <w:t>ader</w:t>
+      </w:r>
+      <w:r>
+        <w:rPr>
+          <w:rFonts w:asciiTheme="majorBidi" w:hAnsiTheme="majorBidi" w:cstheme="majorBidi"/>
+          <w:color w:val="000000" w:themeColor="text1"/>
+        </w:rPr>
+        <w:t>s</w:t>
+      </w:r>
+      <w:r>
+        <w:rPr>
+          <w:rFonts w:asciiTheme="majorBidi" w:hAnsiTheme="majorBidi" w:cstheme="majorBidi"/>
+          <w:color w:val="000000" w:themeColor="text1"/>
+        </w:rPr>
+        <w:t>.</w:t>
       </w:r>
     </w:p>
     <w:p>
@@ -11034,28 +11477,7 @@
           <w:rFonts w:asciiTheme="majorBidi" w:hAnsiTheme="majorBidi" w:cstheme="majorBidi"/>
           <w:color w:val="000000" w:themeColor="text1"/>
         </w:rPr>
-        <w:t>The u</w:t>
-      </w:r>
-      <w:r>
-        <w:rPr>
-          <w:rFonts w:asciiTheme="majorBidi" w:hAnsiTheme="majorBidi" w:cstheme="majorBidi"/>
-          <w:color w:val="000000" w:themeColor="text1"/>
-        </w:rPr>
-        <w:t>ser must test specific Quran re</w:t>
-      </w:r>
-      <w:r>
-        <w:rPr>
-          <w:rFonts w:asciiTheme="majorBidi" w:hAnsiTheme="majorBidi" w:cstheme="majorBidi"/>
-          <w:color w:val="000000" w:themeColor="text1"/>
-        </w:rPr>
-        <w:t>ader</w:t>
-      </w:r>
-      <w:r>
-        <w:rPr>
-          <w:rFonts w:asciiTheme="majorBidi" w:hAnsiTheme="majorBidi" w:cstheme="majorBidi"/>
-          <w:color w:val="000000" w:themeColor="text1"/>
-        </w:rPr>
-        <w:t>s</w:t>
+        <w:t>The user should test the system in a quiet place to capture the voice of the reader</w:t>
       </w:r>
       <w:r>
         <w:rPr>
@@ -11067,40 +11489,60 @@
     </w:p>
     <w:p>
       <w:pPr>
-        <w:pStyle w:val="a7"/>
-        <w:numPr>
-          <w:ilvl w:val="0"/>
-          <w:numId w:val="21"/>
-        </w:numPr>
-        <w:bidi w:val="0"/>
         <w:spacing w:line="360" w:lineRule="auto"/>
         <w:rPr>
           <w:rFonts w:asciiTheme="majorBidi" w:hAnsiTheme="majorBidi" w:cstheme="majorBidi"/>
           <w:color w:val="000000" w:themeColor="text1"/>
-        </w:rPr>
-      </w:pPr>
-      <w:r>
-        <w:rPr>
-          <w:rFonts w:asciiTheme="majorBidi" w:hAnsiTheme="majorBidi" w:cstheme="majorBidi"/>
-          <w:color w:val="000000" w:themeColor="text1"/>
-        </w:rPr>
-        <w:t>The user should test the system in a quiet place to capture the voice of the reader</w:t>
-      </w:r>
-      <w:r>
-        <w:rPr>
-          <w:rFonts w:asciiTheme="majorBidi" w:hAnsiTheme="majorBidi" w:cstheme="majorBidi"/>
-          <w:color w:val="000000" w:themeColor="text1"/>
-        </w:rPr>
-        <w:t>.</w:t>
+          <w:sz w:val="28"/>
+          <w:szCs w:val="28"/>
+        </w:rPr>
+      </w:pPr>
+      <w:r>
+        <w:rPr>
+          <w:rFonts w:asciiTheme="majorBidi" w:hAnsiTheme="majorBidi" w:cstheme="majorBidi"/>
+          <w:color w:val="000000" w:themeColor="text1"/>
+          <w:sz w:val="28"/>
+          <w:szCs w:val="28"/>
+        </w:rPr>
+        <w:t>3.1.2 System requirements</w:t>
+      </w:r>
+      <w:r>
+        <w:rPr>
+          <w:rFonts w:asciiTheme="majorBidi" w:hAnsiTheme="majorBidi" w:cstheme="majorBidi"/>
+          <w:color w:val="000000" w:themeColor="text1"/>
+          <w:sz w:val="28"/>
+          <w:szCs w:val="28"/>
+        </w:rPr>
+        <w:t>(</w:t>
+      </w:r>
+      <w:r>
+        <w:rPr>
+          <w:rFonts w:asciiTheme="majorBidi" w:hAnsiTheme="majorBidi" w:cstheme="majorBidi" w:hint="cs"/>
+          <w:color w:val="000000" w:themeColor="text1"/>
+          <w:sz w:val="28"/>
+          <w:szCs w:val="28"/>
+          <w:rtl/>
+        </w:rPr>
+        <w:t>زياد</w:t>
+      </w:r>
+      <w:r>
+        <w:rPr>
+          <w:rFonts w:asciiTheme="majorBidi" w:hAnsiTheme="majorBidi" w:cstheme="majorBidi"/>
+          <w:color w:val="000000" w:themeColor="text1"/>
+          <w:sz w:val="28"/>
+          <w:szCs w:val="28"/>
+        </w:rPr>
+        <w:t>)</w:t>
       </w:r>
     </w:p>
     <w:p>
       <w:pPr>
         <w:spacing w:line="360" w:lineRule="auto"/>
-        <w:ind w:left="720"/>
-        <w:rPr>
-          <w:rFonts w:asciiTheme="majorBidi" w:hAnsiTheme="majorBidi" w:cstheme="majorBidi"/>
-          <w:color w:val="000000" w:themeColor="text1"/>
+        <w:rPr>
+          <w:rFonts w:asciiTheme="majorBidi" w:hAnsiTheme="majorBidi" w:cstheme="majorBidi"/>
+          <w:color w:val="000000" w:themeColor="text1"/>
+          <w:sz w:val="28"/>
+          <w:szCs w:val="28"/>
           <w:rtl/>
         </w:rPr>
       </w:pPr>
@@ -11113,6 +11555,7 @@
           <w:color w:val="000000" w:themeColor="text1"/>
           <w:sz w:val="28"/>
           <w:szCs w:val="28"/>
+          <w:rtl/>
         </w:rPr>
       </w:pPr>
     </w:p>
@@ -11124,17 +11567,9 @@
           <w:color w:val="000000" w:themeColor="text1"/>
           <w:sz w:val="28"/>
           <w:szCs w:val="28"/>
-        </w:rPr>
-      </w:pPr>
-      <w:r>
-        <w:rPr>
-          <w:rFonts w:asciiTheme="majorBidi" w:hAnsiTheme="majorBidi" w:cstheme="majorBidi"/>
-          <w:color w:val="000000" w:themeColor="text1"/>
-          <w:sz w:val="28"/>
-          <w:szCs w:val="28"/>
-        </w:rPr>
-        <w:t>3.1.2 System requirements</w:t>
-      </w:r>
+          <w:rtl/>
+        </w:rPr>
+      </w:pPr>
     </w:p>
     <w:p>
       <w:pPr>
@@ -11156,7 +11591,6 @@
           <w:color w:val="000000" w:themeColor="text1"/>
           <w:sz w:val="28"/>
           <w:szCs w:val="28"/>
-          <w:rtl/>
         </w:rPr>
       </w:pPr>
     </w:p>
@@ -11168,7 +11602,6 @@
           <w:color w:val="000000" w:themeColor="text1"/>
           <w:sz w:val="28"/>
           <w:szCs w:val="28"/>
-          <w:rtl/>
         </w:rPr>
       </w:pPr>
     </w:p>
@@ -11180,19 +11613,6 @@
           <w:color w:val="000000" w:themeColor="text1"/>
           <w:sz w:val="28"/>
           <w:szCs w:val="28"/>
-          <w:rtl/>
-        </w:rPr>
-      </w:pPr>
-    </w:p>
-    <w:p>
-      <w:pPr>
-        <w:spacing w:line="360" w:lineRule="auto"/>
-        <w:rPr>
-          <w:rFonts w:asciiTheme="majorBidi" w:hAnsiTheme="majorBidi" w:cstheme="majorBidi"/>
-          <w:color w:val="000000" w:themeColor="text1"/>
-          <w:sz w:val="28"/>
-          <w:szCs w:val="28"/>
-          <w:rtl/>
         </w:rPr>
       </w:pPr>
     </w:p>
@@ -11238,7 +11658,7 @@
         <w:spacing w:line="360" w:lineRule="auto"/>
         <w:jc w:val="both"/>
         <w:rPr>
-          <w:rFonts w:asciiTheme="majorBidi" w:hAnsiTheme="majorBidi" w:cstheme="majorBidi" w:hint="cs"/>
+          <w:rFonts w:asciiTheme="majorBidi" w:hAnsiTheme="majorBidi" w:cstheme="majorBidi"/>
           <w:color w:val="000000" w:themeColor="text1"/>
           <w:rtl/>
         </w:rPr>
@@ -11292,24 +11712,24 @@
       <w:pPr>
         <w:spacing w:line="360" w:lineRule="auto"/>
         <w:rPr>
+          <w:rFonts w:asciiTheme="majorBidi" w:hAnsiTheme="majorBidi" w:cstheme="majorBidi"/>
+          <w:color w:val="000000" w:themeColor="text1"/>
+          <w:rtl/>
+        </w:rPr>
+      </w:pPr>
+      <w:r>
+        <w:rPr>
+          <w:rFonts w:asciiTheme="majorBidi" w:hAnsiTheme="majorBidi" w:cstheme="majorBidi"/>
+          <w:color w:val="000000" w:themeColor="text1"/>
+        </w:rPr>
+        <w:t>It is the quality in extracting the correct and accurate reciter of the Qur’an</w:t>
+      </w:r>
+      <w:r>
+        <w:rPr>
           <w:rFonts w:asciiTheme="majorBidi" w:hAnsiTheme="majorBidi" w:cstheme="majorBidi" w:hint="cs"/>
           <w:color w:val="000000" w:themeColor="text1"/>
           <w:rtl/>
         </w:rPr>
-      </w:pPr>
-      <w:r>
-        <w:rPr>
-          <w:rFonts w:asciiTheme="majorBidi" w:hAnsiTheme="majorBidi" w:cstheme="majorBidi"/>
-          <w:color w:val="000000" w:themeColor="text1"/>
-        </w:rPr>
-        <w:t>It is the quality in extracting the correct and accurate reciter of the Qur’an</w:t>
-      </w:r>
-      <w:r>
-        <w:rPr>
-          <w:rFonts w:asciiTheme="majorBidi" w:hAnsiTheme="majorBidi" w:cstheme="majorBidi" w:hint="cs"/>
-          <w:color w:val="000000" w:themeColor="text1"/>
-          <w:rtl/>
-        </w:rPr>
         <w:t>.</w:t>
       </w:r>
     </w:p>
@@ -11317,7 +11737,7 @@
       <w:pPr>
         <w:spacing w:line="360" w:lineRule="auto"/>
         <w:rPr>
-          <w:rFonts w:asciiTheme="majorBidi" w:hAnsiTheme="majorBidi" w:cstheme="majorBidi" w:hint="cs"/>
+          <w:rFonts w:asciiTheme="majorBidi" w:hAnsiTheme="majorBidi" w:cstheme="majorBidi"/>
           <w:b/>
           <w:bCs/>
           <w:color w:val="000000" w:themeColor="text1"/>
@@ -11338,24 +11758,24 @@
       <w:pPr>
         <w:spacing w:line="360" w:lineRule="auto"/>
         <w:rPr>
+          <w:rFonts w:asciiTheme="majorBidi" w:hAnsiTheme="majorBidi" w:cstheme="majorBidi"/>
+          <w:color w:val="000000" w:themeColor="text1"/>
+          <w:rtl/>
+        </w:rPr>
+      </w:pPr>
+      <w:r>
+        <w:rPr>
+          <w:rFonts w:asciiTheme="majorBidi" w:hAnsiTheme="majorBidi" w:cstheme="majorBidi"/>
+          <w:color w:val="000000" w:themeColor="text1"/>
+        </w:rPr>
+        <w:t>It is the response time of the program through sound and recognition of the reader</w:t>
+      </w:r>
+      <w:r>
+        <w:rPr>
           <w:rFonts w:asciiTheme="majorBidi" w:hAnsiTheme="majorBidi" w:cstheme="majorBidi" w:hint="cs"/>
           <w:color w:val="000000" w:themeColor="text1"/>
           <w:rtl/>
         </w:rPr>
-      </w:pPr>
-      <w:r>
-        <w:rPr>
-          <w:rFonts w:asciiTheme="majorBidi" w:hAnsiTheme="majorBidi" w:cstheme="majorBidi"/>
-          <w:color w:val="000000" w:themeColor="text1"/>
-        </w:rPr>
-        <w:t>It is the response time of the program through sound and recognition of the reader</w:t>
-      </w:r>
-      <w:r>
-        <w:rPr>
-          <w:rFonts w:asciiTheme="majorBidi" w:hAnsiTheme="majorBidi" w:cstheme="majorBidi" w:hint="cs"/>
-          <w:color w:val="000000" w:themeColor="text1"/>
-          <w:rtl/>
-        </w:rPr>
         <w:t>.</w:t>
       </w:r>
     </w:p>
@@ -11387,7 +11807,7 @@
       </w:pPr>
     </w:p>
     <w:sectPr>
-      <w:footerReference w:type="default" r:id="rId18"/>
+      <w:footerReference w:type="default" r:id="rId20"/>
       <w:pgSz w:w="11900" w:h="16820"/>
       <w:pgMar w:top="1440" w:right="1800" w:bottom="1440" w:left="1800" w:header="708" w:footer="708" w:gutter="0"/>
       <w:cols w:space="708"/>
@@ -13990,7 +14410,6 @@
   <w:style w:type="character" w:default="1" w:styleId="a0">
     <w:name w:val="Default Paragraph Font"/>
     <w:uiPriority w:val="1"/>
-    <w:semiHidden/>
     <w:unhideWhenUsed/>
   </w:style>
   <w:style w:type="table" w:default="1" w:styleId="a1">
@@ -14388,6 +14807,25 @@
       <w:rFonts w:eastAsiaTheme="minorEastAsia"/>
     </w:rPr>
   </w:style>
+  <w:style w:type="paragraph" w:styleId="ab">
+    <w:name w:val="caption"/>
+    <w:basedOn w:val="a"/>
+    <w:next w:val="a"/>
+    <w:uiPriority w:val="35"/>
+    <w:unhideWhenUsed/>
+    <w:qFormat/>
+    <w:rsid w:val="00667D17"/>
+    <w:pPr>
+      <w:spacing w:after="200"/>
+    </w:pPr>
+    <w:rPr>
+      <w:i/>
+      <w:iCs/>
+      <w:color w:val="44546A" w:themeColor="text2"/>
+      <w:sz w:val="18"/>
+      <w:szCs w:val="18"/>
+    </w:rPr>
+  </w:style>
 </w:styles>
 </file>
 

--- a/report-final.docx
+++ b/report-final.docx
@@ -335,33 +335,11 @@
                               </w:rPr>
                               <w:t xml:space="preserve">Prince </w:t>
                             </w:r>
-                            <w:proofErr w:type="spellStart"/>
                             <w:r>
                               <w:rPr>
                                 <w:rFonts w:ascii=".&amp;Œ˛" w:eastAsiaTheme="minorHAnsi" w:hAnsi=".&amp;Œ˛" w:cs=".&amp;Œ˛"/>
                               </w:rPr>
-                              <w:t>Sattam</w:t>
-                            </w:r>
-                            <w:proofErr w:type="spellEnd"/>
-                            <w:r>
-                              <w:rPr>
-                                <w:rFonts w:ascii=".&amp;Œ˛" w:eastAsiaTheme="minorHAnsi" w:hAnsi=".&amp;Œ˛" w:cs=".&amp;Œ˛"/>
-                              </w:rPr>
-                              <w:t xml:space="preserve"> bin </w:t>
-                            </w:r>
-                            <w:proofErr w:type="spellStart"/>
-                            <w:r>
-                              <w:rPr>
-                                <w:rFonts w:ascii=".&amp;Œ˛" w:eastAsiaTheme="minorHAnsi" w:hAnsi=".&amp;Œ˛" w:cs=".&amp;Œ˛"/>
-                              </w:rPr>
-                              <w:t>Abdulaziz</w:t>
-                            </w:r>
-                            <w:proofErr w:type="spellEnd"/>
-                            <w:r>
-                              <w:rPr>
-                                <w:rFonts w:ascii=".&amp;Œ˛" w:eastAsiaTheme="minorHAnsi" w:hAnsi=".&amp;Œ˛" w:cs=".&amp;Œ˛"/>
-                              </w:rPr>
-                              <w:t xml:space="preserve"> University</w:t>
+                              <w:t>Sattam bin Abdulaziz University</w:t>
                             </w:r>
                           </w:p>
                           <w:p>
@@ -378,16 +356,8 @@
                               <w:rPr>
                                 <w:rFonts w:ascii=".&amp;Œ˛" w:eastAsiaTheme="minorHAnsi" w:hAnsi=".&amp;Œ˛" w:cs=".&amp;Œ˛"/>
                               </w:rPr>
-                              <w:t xml:space="preserve">College of Science and Humanities - Al- </w:t>
+                              <w:t>College of Science and Humanities - Al- Aflaj</w:t>
                             </w:r>
-                            <w:proofErr w:type="spellStart"/>
-                            <w:r>
-                              <w:rPr>
-                                <w:rFonts w:ascii=".&amp;Œ˛" w:eastAsiaTheme="minorHAnsi" w:hAnsi=".&amp;Œ˛" w:cs=".&amp;Œ˛"/>
-                              </w:rPr>
-                              <w:t>Aflaj</w:t>
-                            </w:r>
-                            <w:proofErr w:type="spellEnd"/>
                           </w:p>
                           <w:p>
                             <w:pPr>
@@ -1047,7 +1017,6 @@
                                 <w:rtl/>
                               </w:rPr>
                             </w:pPr>
-                            <w:proofErr w:type="spellStart"/>
                             <w:r>
                               <w:rPr>
                                 <w:rFonts w:asciiTheme="majorBidi" w:hAnsiTheme="majorBidi" w:cstheme="majorBidi"/>
@@ -1064,23 +1033,13 @@
                               </w:rPr>
                               <w:t>eyad</w:t>
                             </w:r>
-                            <w:proofErr w:type="spellEnd"/>
                             <w:r>
                               <w:rPr>
                                 <w:rFonts w:asciiTheme="majorBidi" w:hAnsiTheme="majorBidi" w:cstheme="majorBidi"/>
                                 <w:sz w:val="32"/>
                                 <w:szCs w:val="32"/>
                               </w:rPr>
-                              <w:t xml:space="preserve"> </w:t>
-                            </w:r>
-                            <w:proofErr w:type="spellStart"/>
-                            <w:r>
-                              <w:rPr>
-                                <w:rFonts w:asciiTheme="majorBidi" w:hAnsiTheme="majorBidi" w:cstheme="majorBidi"/>
-                                <w:sz w:val="32"/>
-                                <w:szCs w:val="32"/>
-                              </w:rPr>
-                              <w:t>S</w:t>
+                              <w:t xml:space="preserve"> S</w:t>
                             </w:r>
                             <w:r>
                               <w:rPr>
@@ -1090,23 +1049,13 @@
                               </w:rPr>
                               <w:t>ulalman</w:t>
                             </w:r>
-                            <w:proofErr w:type="spellEnd"/>
                             <w:r>
                               <w:rPr>
                                 <w:rFonts w:asciiTheme="majorBidi" w:hAnsiTheme="majorBidi" w:cstheme="majorBidi"/>
                                 <w:sz w:val="32"/>
                                 <w:szCs w:val="32"/>
                               </w:rPr>
-                              <w:t xml:space="preserve"> </w:t>
-                            </w:r>
-                            <w:proofErr w:type="spellStart"/>
-                            <w:r>
-                              <w:rPr>
-                                <w:rFonts w:asciiTheme="majorBidi" w:hAnsiTheme="majorBidi" w:cstheme="majorBidi"/>
-                                <w:sz w:val="32"/>
-                                <w:szCs w:val="32"/>
-                              </w:rPr>
-                              <w:t>A</w:t>
+                              <w:t xml:space="preserve"> A</w:t>
                             </w:r>
                             <w:r>
                               <w:rPr>
@@ -1114,16 +1063,7 @@
                                 <w:sz w:val="32"/>
                                 <w:szCs w:val="32"/>
                               </w:rPr>
-                              <w:t>lhoti</w:t>
-                            </w:r>
-                            <w:proofErr w:type="spellEnd"/>
-                            <w:r>
-                              <w:rPr>
-                                <w:rFonts w:asciiTheme="majorBidi" w:hAnsiTheme="majorBidi" w:cstheme="majorBidi"/>
-                                <w:sz w:val="32"/>
-                                <w:szCs w:val="32"/>
-                              </w:rPr>
-                              <w:t xml:space="preserve">                   </w:t>
+                              <w:t xml:space="preserve">lhoti                   </w:t>
                             </w:r>
                             <w:r>
                               <w:rPr>
@@ -1167,43 +1107,7 @@
                                 <w:sz w:val="32"/>
                                 <w:szCs w:val="32"/>
                               </w:rPr>
-                              <w:t xml:space="preserve">Ibrahim </w:t>
-                            </w:r>
-                            <w:proofErr w:type="spellStart"/>
-                            <w:r>
-                              <w:rPr>
-                                <w:rFonts w:asciiTheme="majorBidi" w:hAnsiTheme="majorBidi" w:cstheme="majorBidi"/>
-                                <w:sz w:val="32"/>
-                                <w:szCs w:val="32"/>
-                              </w:rPr>
-                              <w:t>Abdulmajeed</w:t>
-                            </w:r>
-                            <w:proofErr w:type="spellEnd"/>
-                            <w:r>
-                              <w:rPr>
-                                <w:rFonts w:asciiTheme="majorBidi" w:hAnsiTheme="majorBidi" w:cstheme="majorBidi"/>
-                                <w:sz w:val="32"/>
-                                <w:szCs w:val="32"/>
-                              </w:rPr>
-                              <w:t xml:space="preserve"> </w:t>
-                            </w:r>
-                            <w:proofErr w:type="spellStart"/>
-                            <w:r>
-                              <w:rPr>
-                                <w:rFonts w:asciiTheme="majorBidi" w:hAnsiTheme="majorBidi" w:cstheme="majorBidi"/>
-                                <w:sz w:val="32"/>
-                                <w:szCs w:val="32"/>
-                              </w:rPr>
-                              <w:t>Alsaif</w:t>
-                            </w:r>
-                            <w:proofErr w:type="spellEnd"/>
-                            <w:r>
-                              <w:rPr>
-                                <w:rFonts w:asciiTheme="majorBidi" w:hAnsiTheme="majorBidi" w:cstheme="majorBidi"/>
-                                <w:sz w:val="32"/>
-                                <w:szCs w:val="32"/>
-                              </w:rPr>
-                              <w:t xml:space="preserve">                439050466</w:t>
+                              <w:t>Ibrahim Abdulmajeed Alsaif                439050466</w:t>
                             </w:r>
                           </w:p>
                           <w:p>
@@ -1273,18 +1177,7 @@
                                 <w:szCs w:val="32"/>
                                 <w:shd w:val="clear" w:color="auto" w:fill="FFFFFF"/>
                               </w:rPr>
-                              <w:t xml:space="preserve"> </w:t>
-                            </w:r>
-                            <w:proofErr w:type="spellStart"/>
-                            <w:r>
-                              <w:rPr>
-                                <w:rFonts w:asciiTheme="majorBidi" w:hAnsiTheme="majorBidi" w:cstheme="majorBidi"/>
-                                <w:color w:val="333333"/>
-                                <w:sz w:val="32"/>
-                                <w:szCs w:val="32"/>
-                                <w:shd w:val="clear" w:color="auto" w:fill="FFFFFF"/>
-                              </w:rPr>
-                              <w:t>A</w:t>
+                              <w:t xml:space="preserve"> A</w:t>
                             </w:r>
                             <w:r>
                               <w:rPr>
@@ -1296,7 +1189,6 @@
                               </w:rPr>
                               <w:t>labdulhadi</w:t>
                             </w:r>
-                            <w:proofErr w:type="spellEnd"/>
                             <w:r>
                               <w:rPr>
                                 <w:rFonts w:asciiTheme="majorBidi" w:hAnsiTheme="majorBidi" w:cstheme="majorBidi"/>
@@ -1418,18 +1310,8 @@
                                 <w:sz w:val="36"/>
                                 <w:szCs w:val="36"/>
                               </w:rPr>
-                              <w:t xml:space="preserve">Mohammed </w:t>
+                              <w:t>Mohammed Alatiyyah</w:t>
                             </w:r>
-                            <w:proofErr w:type="spellStart"/>
-                            <w:r>
-                              <w:rPr>
-                                <w:rFonts w:asciiTheme="majorBidi" w:eastAsiaTheme="minorHAnsi" w:hAnsiTheme="majorBidi" w:cstheme="majorBidi"/>
-                                <w:sz w:val="36"/>
-                                <w:szCs w:val="36"/>
-                              </w:rPr>
-                              <w:t>Alatiyyah</w:t>
-                            </w:r>
-                            <w:proofErr w:type="spellEnd"/>
                           </w:p>
                           <w:p>
                             <w:pPr>
@@ -5141,7 +5023,7 @@
       <w:pPr>
         <w:bidi/>
         <w:rPr>
-          <w:rFonts w:asciiTheme="majorBidi" w:hAnsiTheme="majorBidi" w:cstheme="majorBidi" w:hint="cs"/>
+          <w:rFonts w:asciiTheme="majorBidi" w:hAnsiTheme="majorBidi" w:cstheme="majorBidi"/>
           <w:color w:val="000000" w:themeColor="text1"/>
           <w:sz w:val="40"/>
           <w:szCs w:val="40"/>
@@ -8760,24 +8642,14 @@
       <w:r>
         <w:t xml:space="preserve">Figure </w:t>
       </w:r>
-      <w:r>
-        <w:fldChar w:fldCharType="begin"/>
-      </w:r>
-      <w:r>
-        <w:instrText xml:space="preserve"> SEQ Figure \* ARABIC </w:instrText>
-      </w:r>
-      <w:r>
-        <w:fldChar w:fldCharType="separate"/>
-      </w:r>
-      <w:r>
-        <w:rPr>
-          <w:noProof/>
-        </w:rPr>
-        <w:t>1</w:t>
-      </w:r>
-      <w:r>
-        <w:fldChar w:fldCharType="end"/>
-      </w:r>
+      <w:fldSimple w:instr=" SEQ Figure \* ARABIC ">
+        <w:r>
+          <w:rPr>
+            <w:noProof/>
+          </w:rPr>
+          <w:t>1</w:t>
+        </w:r>
+      </w:fldSimple>
       <w:r>
         <w:t xml:space="preserve"> A</w:t>
       </w:r>
@@ -8795,7 +8667,7 @@
         <w:textAlignment w:val="baseline"/>
         <w:outlineLvl w:val="1"/>
         <w:rPr>
-          <w:rFonts w:asciiTheme="majorBidi" w:hAnsiTheme="majorBidi" w:cstheme="majorBidi" w:hint="cs"/>
+          <w:rFonts w:asciiTheme="majorBidi" w:hAnsiTheme="majorBidi" w:cstheme="majorBidi"/>
           <w:color w:val="000000" w:themeColor="text1"/>
           <w:rtl/>
         </w:rPr>
@@ -8906,41 +8778,30 @@
       <w:r>
         <w:t xml:space="preserve">Figure </w:t>
       </w:r>
-      <w:r>
-        <w:fldChar w:fldCharType="begin"/>
-      </w:r>
-      <w:r>
-        <w:instrText xml:space="preserve"> SEQ Figure \* ARABIC </w:instrText>
-      </w:r>
-      <w:r>
-        <w:fldChar w:fldCharType="separate"/>
-      </w:r>
+      <w:fldSimple w:instr=" SEQ Figure \* ARABIC ">
+        <w:r>
+          <w:rPr>
+            <w:noProof/>
+          </w:rPr>
+          <w:t>2</w:t>
+        </w:r>
+      </w:fldSimple>
       <w:r>
         <w:rPr>
           <w:noProof/>
         </w:rPr>
-        <w:t>2</w:t>
-      </w:r>
-      <w:r>
-        <w:fldChar w:fldCharType="end"/>
+        <w:t xml:space="preserve"> </w:t>
       </w:r>
       <w:r>
         <w:rPr>
           <w:noProof/>
         </w:rPr>
-        <w:t xml:space="preserve"> </w:t>
-      </w:r>
-      <w:r>
-        <w:rPr>
-          <w:noProof/>
-        </w:rPr>
         <w:t>MFCC Process</w:t>
       </w:r>
     </w:p>
     <w:p>
       <w:pPr>
         <w:rPr>
-          <w:rFonts w:hint="cs"/>
           <w:rtl/>
         </w:rPr>
       </w:pPr>
@@ -11537,71 +11398,38 @@
     </w:p>
     <w:p>
       <w:pPr>
-        <w:spacing w:line="360" w:lineRule="auto"/>
-        <w:rPr>
-          <w:rFonts w:asciiTheme="majorBidi" w:hAnsiTheme="majorBidi" w:cstheme="majorBidi"/>
-          <w:color w:val="000000" w:themeColor="text1"/>
-          <w:sz w:val="28"/>
-          <w:szCs w:val="28"/>
+        <w:spacing w:before="100" w:beforeAutospacing="1" w:after="100" w:afterAutospacing="1"/>
+      </w:pPr>
+      <w:r>
+        <w:t>- If the system takes the voice of a reader, it sends it to the database, and then the voice of the reader is recognized and sent to the system.</w:t>
+      </w:r>
+    </w:p>
+    <w:p>
+      <w:pPr>
+        <w:spacing w:before="100" w:beforeAutospacing="1" w:after="100" w:afterAutospacing="1"/>
+      </w:pPr>
+      <w:r>
+        <w:t xml:space="preserve">  - If the system does not recognize the voice of the reader, it will be saved in the database and will be trained in the upcoming passages.</w:t>
+      </w:r>
+    </w:p>
+    <w:p>
+      <w:pPr>
+        <w:spacing w:before="100" w:beforeAutospacing="1" w:after="100" w:afterAutospacing="1"/>
+        <w:rPr>
           <w:rtl/>
         </w:rPr>
       </w:pPr>
-    </w:p>
-    <w:p>
-      <w:pPr>
-        <w:spacing w:line="360" w:lineRule="auto"/>
-        <w:rPr>
-          <w:rFonts w:asciiTheme="majorBidi" w:hAnsiTheme="majorBidi" w:cstheme="majorBidi"/>
-          <w:color w:val="000000" w:themeColor="text1"/>
-          <w:sz w:val="28"/>
-          <w:szCs w:val="28"/>
+      <w:r>
+        <w:t>- Mostly there are votes for the reader, but if it is new, a fingerprint is created for it based on the sample and it is compared in the central database for later matching</w:t>
+      </w:r>
+    </w:p>
+    <w:p>
+      <w:pPr>
+        <w:spacing w:before="100" w:beforeAutospacing="1" w:after="100" w:afterAutospacing="1"/>
+        <w:rPr>
+          <w:b/>
+          <w:bCs/>
           <w:rtl/>
-        </w:rPr>
-      </w:pPr>
-    </w:p>
-    <w:p>
-      <w:pPr>
-        <w:spacing w:line="360" w:lineRule="auto"/>
-        <w:rPr>
-          <w:rFonts w:asciiTheme="majorBidi" w:hAnsiTheme="majorBidi" w:cstheme="majorBidi"/>
-          <w:color w:val="000000" w:themeColor="text1"/>
-          <w:sz w:val="28"/>
-          <w:szCs w:val="28"/>
-          <w:rtl/>
-        </w:rPr>
-      </w:pPr>
-    </w:p>
-    <w:p>
-      <w:pPr>
-        <w:spacing w:line="360" w:lineRule="auto"/>
-        <w:rPr>
-          <w:rFonts w:asciiTheme="majorBidi" w:hAnsiTheme="majorBidi" w:cstheme="majorBidi"/>
-          <w:color w:val="000000" w:themeColor="text1"/>
-          <w:sz w:val="28"/>
-          <w:szCs w:val="28"/>
-          <w:rtl/>
-        </w:rPr>
-      </w:pPr>
-    </w:p>
-    <w:p>
-      <w:pPr>
-        <w:spacing w:line="360" w:lineRule="auto"/>
-        <w:rPr>
-          <w:rFonts w:asciiTheme="majorBidi" w:hAnsiTheme="majorBidi" w:cstheme="majorBidi"/>
-          <w:color w:val="000000" w:themeColor="text1"/>
-          <w:sz w:val="28"/>
-          <w:szCs w:val="28"/>
-        </w:rPr>
-      </w:pPr>
-    </w:p>
-    <w:p>
-      <w:pPr>
-        <w:spacing w:line="360" w:lineRule="auto"/>
-        <w:rPr>
-          <w:rFonts w:asciiTheme="majorBidi" w:hAnsiTheme="majorBidi" w:cstheme="majorBidi"/>
-          <w:color w:val="000000" w:themeColor="text1"/>
-          <w:sz w:val="28"/>
-          <w:szCs w:val="28"/>
         </w:rPr>
       </w:pPr>
     </w:p>
@@ -14410,6 +14238,7 @@
   <w:style w:type="character" w:default="1" w:styleId="a0">
     <w:name w:val="Default Paragraph Font"/>
     <w:uiPriority w:val="1"/>
+    <w:semiHidden/>
     <w:unhideWhenUsed/>
   </w:style>
   <w:style w:type="table" w:default="1" w:styleId="a1">

--- a/report-final.docx
+++ b/report-final.docx
@@ -333,13 +333,7 @@
                               <w:rPr>
                                 <w:rFonts w:ascii=".&amp;Œ˛" w:eastAsiaTheme="minorHAnsi" w:hAnsi=".&amp;Œ˛" w:cs=".&amp;Œ˛"/>
                               </w:rPr>
-                              <w:t xml:space="preserve">Prince </w:t>
-                            </w:r>
-                            <w:r>
-                              <w:rPr>
-                                <w:rFonts w:ascii=".&amp;Œ˛" w:eastAsiaTheme="minorHAnsi" w:hAnsi=".&amp;Œ˛" w:cs=".&amp;Œ˛"/>
-                              </w:rPr>
-                              <w:t>Sattam bin Abdulaziz University</w:t>
+                              <w:t>Prince Sattam bin Abdulaziz University</w:t>
                             </w:r>
                           </w:p>
                           <w:p>
@@ -3279,16 +3273,100 @@
           <w:sz w:val="28"/>
           <w:szCs w:val="28"/>
         </w:rPr>
-        <w:t>2.3 algorithms………………………………</w:t>
-      </w:r>
-      <w:r>
-        <w:rPr>
-          <w:rFonts w:asciiTheme="majorBidi" w:hAnsiTheme="majorBidi" w:cstheme="majorBidi"/>
-          <w:color w:val="000000" w:themeColor="text1"/>
-          <w:sz w:val="28"/>
-          <w:szCs w:val="28"/>
-        </w:rPr>
-        <w:t>……………………………</w:t>
+        <w:t>2.</w:t>
+      </w:r>
+      <w:r>
+        <w:rPr>
+          <w:rFonts w:asciiTheme="majorBidi" w:hAnsiTheme="majorBidi" w:cstheme="majorBidi"/>
+          <w:color w:val="000000" w:themeColor="text1"/>
+          <w:sz w:val="28"/>
+          <w:szCs w:val="28"/>
+        </w:rPr>
+        <w:t>3</w:t>
+      </w:r>
+      <w:r>
+        <w:rPr>
+          <w:rFonts w:asciiTheme="majorBidi" w:hAnsiTheme="majorBidi" w:cstheme="majorBidi"/>
+          <w:color w:val="000000" w:themeColor="text1"/>
+          <w:sz w:val="28"/>
+          <w:szCs w:val="28"/>
+        </w:rPr>
+        <w:t xml:space="preserve"> proposal system……………………</w:t>
+      </w:r>
+      <w:r>
+        <w:rPr>
+          <w:rFonts w:asciiTheme="majorBidi" w:hAnsiTheme="majorBidi" w:cstheme="majorBidi"/>
+          <w:color w:val="000000" w:themeColor="text1"/>
+          <w:sz w:val="28"/>
+          <w:szCs w:val="28"/>
+        </w:rPr>
+        <w:t>…………………………….</w:t>
+      </w:r>
+      <w:r>
+        <w:rPr>
+          <w:rFonts w:asciiTheme="majorBidi" w:hAnsiTheme="majorBidi" w:cstheme="majorBidi"/>
+          <w:color w:val="000000" w:themeColor="text1"/>
+          <w:sz w:val="28"/>
+          <w:szCs w:val="28"/>
+        </w:rPr>
+        <w:t>……</w:t>
+      </w:r>
+      <w:proofErr w:type="gramStart"/>
+      <w:r>
+        <w:rPr>
+          <w:rFonts w:asciiTheme="majorBidi" w:hAnsiTheme="majorBidi" w:cstheme="majorBidi"/>
+          <w:color w:val="000000" w:themeColor="text1"/>
+          <w:sz w:val="28"/>
+          <w:szCs w:val="28"/>
+        </w:rPr>
+        <w:t>…..</w:t>
+      </w:r>
+      <w:proofErr w:type="gramEnd"/>
+      <w:r>
+        <w:rPr>
+          <w:rFonts w:asciiTheme="majorBidi" w:hAnsiTheme="majorBidi" w:cstheme="majorBidi"/>
+          <w:color w:val="000000" w:themeColor="text1"/>
+          <w:sz w:val="28"/>
+          <w:szCs w:val="28"/>
+        </w:rPr>
+        <w:t>10</w:t>
+      </w:r>
+    </w:p>
+    <w:p>
+      <w:pPr>
+        <w:rPr>
+          <w:rFonts w:asciiTheme="majorBidi" w:hAnsiTheme="majorBidi" w:cstheme="majorBidi"/>
+          <w:color w:val="000000" w:themeColor="text1"/>
+          <w:sz w:val="28"/>
+          <w:szCs w:val="28"/>
+        </w:rPr>
+      </w:pPr>
+      <w:r>
+        <w:rPr>
+          <w:rFonts w:asciiTheme="majorBidi" w:hAnsiTheme="majorBidi" w:cstheme="majorBidi"/>
+          <w:color w:val="000000" w:themeColor="text1"/>
+          <w:sz w:val="28"/>
+          <w:szCs w:val="28"/>
+        </w:rPr>
+        <w:t>2.</w:t>
+      </w:r>
+      <w:r>
+        <w:rPr>
+          <w:rFonts w:asciiTheme="majorBidi" w:hAnsiTheme="majorBidi" w:cstheme="majorBidi"/>
+          <w:color w:val="000000" w:themeColor="text1"/>
+          <w:sz w:val="28"/>
+          <w:szCs w:val="28"/>
+        </w:rPr>
+        <w:t>4</w:t>
+      </w:r>
+      <w:r>
+        <w:rPr>
+          <w:rFonts w:asciiTheme="majorBidi" w:hAnsiTheme="majorBidi" w:cstheme="majorBidi"/>
+          <w:color w:val="000000" w:themeColor="text1"/>
+          <w:sz w:val="28"/>
+          <w:szCs w:val="28"/>
+        </w:rPr>
+        <w:t xml:space="preserve"> algorithms……………………………………………………………</w:t>
       </w:r>
       <w:r>
         <w:rPr>
@@ -3334,7 +3412,25 @@
           <w:sz w:val="28"/>
           <w:szCs w:val="28"/>
         </w:rPr>
-        <w:t>2.4 Features extraction………</w:t>
+        <w:t>2.</w:t>
+      </w:r>
+      <w:r>
+        <w:rPr>
+          <w:rFonts w:asciiTheme="majorBidi" w:hAnsiTheme="majorBidi" w:cstheme="majorBidi"/>
+          <w:color w:val="000000" w:themeColor="text1"/>
+          <w:sz w:val="28"/>
+          <w:szCs w:val="28"/>
+        </w:rPr>
+        <w:t>5</w:t>
+      </w:r>
+      <w:r>
+        <w:rPr>
+          <w:rFonts w:asciiTheme="majorBidi" w:hAnsiTheme="majorBidi" w:cstheme="majorBidi"/>
+          <w:color w:val="000000" w:themeColor="text1"/>
+          <w:sz w:val="28"/>
+          <w:szCs w:val="28"/>
+        </w:rPr>
+        <w:t xml:space="preserve"> Features extraction………</w:t>
       </w:r>
       <w:r>
         <w:rPr>
@@ -3380,63 +3476,6 @@
           <w:szCs w:val="28"/>
         </w:rPr>
         <w:t>9</w:t>
-      </w:r>
-    </w:p>
-    <w:p>
-      <w:pPr>
-        <w:rPr>
-          <w:rFonts w:asciiTheme="majorBidi" w:hAnsiTheme="majorBidi" w:cstheme="majorBidi"/>
-          <w:color w:val="000000" w:themeColor="text1"/>
-          <w:sz w:val="28"/>
-          <w:szCs w:val="28"/>
-        </w:rPr>
-      </w:pPr>
-      <w:r>
-        <w:rPr>
-          <w:rFonts w:asciiTheme="majorBidi" w:hAnsiTheme="majorBidi" w:cstheme="majorBidi"/>
-          <w:color w:val="000000" w:themeColor="text1"/>
-          <w:sz w:val="28"/>
-          <w:szCs w:val="28"/>
-        </w:rPr>
-        <w:t>2.5 proposal system……………………</w:t>
-      </w:r>
-      <w:r>
-        <w:rPr>
-          <w:rFonts w:asciiTheme="majorBidi" w:hAnsiTheme="majorBidi" w:cstheme="majorBidi"/>
-          <w:color w:val="000000" w:themeColor="text1"/>
-          <w:sz w:val="28"/>
-          <w:szCs w:val="28"/>
-        </w:rPr>
-        <w:t>…………………………….</w:t>
-      </w:r>
-      <w:r>
-        <w:rPr>
-          <w:rFonts w:asciiTheme="majorBidi" w:hAnsiTheme="majorBidi" w:cstheme="majorBidi"/>
-          <w:color w:val="000000" w:themeColor="text1"/>
-          <w:sz w:val="28"/>
-          <w:szCs w:val="28"/>
-        </w:rPr>
-        <w:t>……</w:t>
-      </w:r>
-      <w:proofErr w:type="gramStart"/>
-      <w:r>
-        <w:rPr>
-          <w:rFonts w:asciiTheme="majorBidi" w:hAnsiTheme="majorBidi" w:cstheme="majorBidi"/>
-          <w:color w:val="000000" w:themeColor="text1"/>
-          <w:sz w:val="28"/>
-          <w:szCs w:val="28"/>
-        </w:rPr>
-        <w:t>…..</w:t>
-      </w:r>
-      <w:proofErr w:type="gramEnd"/>
-      <w:r>
-        <w:rPr>
-          <w:rFonts w:asciiTheme="majorBidi" w:hAnsiTheme="majorBidi" w:cstheme="majorBidi"/>
-          <w:color w:val="000000" w:themeColor="text1"/>
-          <w:sz w:val="28"/>
-          <w:szCs w:val="28"/>
-        </w:rPr>
-        <w:t>10</w:t>
       </w:r>
     </w:p>
     <w:p>
@@ -4614,6 +4653,7 @@
           <w:color w:val="000000" w:themeColor="text1"/>
           <w:sz w:val="96"/>
           <w:szCs w:val="96"/>
+          <w:rtl/>
         </w:rPr>
       </w:pPr>
       <w:r>
@@ -4627,6 +4667,23 @@
         </w:rPr>
         <w:lastRenderedPageBreak/>
         <w:t>Chapter1 : introduction</w:t>
+      </w:r>
+    </w:p>
+    <w:p>
+      <w:pPr>
+        <w:spacing w:line="360" w:lineRule="auto"/>
+        <w:jc w:val="both"/>
+        <w:rPr>
+          <w:rFonts w:asciiTheme="majorBidi" w:hAnsiTheme="majorBidi" w:cstheme="majorBidi"/>
+          <w:color w:val="000000" w:themeColor="text1"/>
+        </w:rPr>
+      </w:pPr>
+      <w:r>
+        <w:rPr>
+          <w:rFonts w:asciiTheme="majorBidi" w:hAnsiTheme="majorBidi" w:cstheme="majorBidi"/>
+          <w:color w:val="000000" w:themeColor="text1"/>
+        </w:rPr>
+        <w:t>In this chapter, the research problem will be clarified, how long it will take to solve this problem, and what is the system that will help us improve and develop a solution to this problem.</w:t>
       </w:r>
     </w:p>
     <w:p>
@@ -4709,7 +4766,44 @@
           <w:rFonts w:asciiTheme="majorBidi" w:hAnsiTheme="majorBidi" w:cstheme="majorBidi"/>
           <w:color w:val="000000" w:themeColor="text1"/>
         </w:rPr>
-        <w:t>Many voice recognition applications are not specialized in recognizing the voice of the Quran reader, in this project we will solve the problem of these applications by collecting certain data about Quran readers and identifying them. Through voice recognition algorithms.</w:t>
+        <w:t xml:space="preserve">Many voice recognition applications are not specialized in recognizing the voice of the Quran reader, </w:t>
+      </w:r>
+      <w:proofErr w:type="gramStart"/>
+      <w:r>
+        <w:rPr>
+          <w:rFonts w:asciiTheme="majorBidi" w:hAnsiTheme="majorBidi" w:cstheme="majorBidi"/>
+          <w:color w:val="000000" w:themeColor="text1"/>
+        </w:rPr>
+        <w:t>I</w:t>
+      </w:r>
+      <w:r>
+        <w:rPr>
+          <w:rFonts w:asciiTheme="majorBidi" w:hAnsiTheme="majorBidi" w:cstheme="majorBidi"/>
+          <w:color w:val="000000" w:themeColor="text1"/>
+        </w:rPr>
+        <w:t>n</w:t>
+      </w:r>
+      <w:proofErr w:type="gramEnd"/>
+      <w:r>
+        <w:rPr>
+          <w:rFonts w:asciiTheme="majorBidi" w:hAnsiTheme="majorBidi" w:cstheme="majorBidi"/>
+          <w:color w:val="000000" w:themeColor="text1"/>
+        </w:rPr>
+        <w:t xml:space="preserve"> this project </w:t>
+      </w:r>
+      <w:r>
+        <w:rPr>
+          <w:rFonts w:asciiTheme="majorBidi" w:hAnsiTheme="majorBidi" w:cstheme="majorBidi"/>
+          <w:color w:val="000000" w:themeColor="text1"/>
+        </w:rPr>
+        <w:t>improve</w:t>
+      </w:r>
+      <w:r>
+        <w:rPr>
+          <w:rFonts w:asciiTheme="majorBidi" w:hAnsiTheme="majorBidi" w:cstheme="majorBidi"/>
+          <w:color w:val="000000" w:themeColor="text1"/>
+        </w:rPr>
+        <w:t xml:space="preserve"> the problem of these applications by collecting certain data about Quran readers and identifying them. Through voice recognition algorithms.</w:t>
       </w:r>
     </w:p>
     <w:p>
@@ -4906,11 +5000,17 @@
         <w:rPr>
           <w:noProof/>
         </w:rPr>
+        <w:t xml:space="preserve"> </w:t>
+      </w:r>
+      <w:r>
+        <w:rPr>
+          <w:noProof/>
+        </w:rPr>
         <w:drawing>
-          <wp:inline distT="0" distB="0" distL="0" distR="0" wp14:anchorId="20515B12" wp14:editId="4C889C43">
-            <wp:extent cx="5727065" cy="1559560"/>
-            <wp:effectExtent l="0" t="0" r="635" b="2540"/>
-            <wp:docPr id="12" name="صورة 12" descr="صورة تحتوي على منضدة&#10;&#10;تم إنشاء الوصف تلقائياً"/>
+          <wp:inline distT="0" distB="0" distL="0" distR="0" wp14:anchorId="2E6CD9B5" wp14:editId="7AE10E13">
+            <wp:extent cx="4815217" cy="1342571"/>
+            <wp:effectExtent l="0" t="0" r="0" b="3810"/>
+            <wp:docPr id="14" name="صورة 14" descr="صورة تحتوي على منضدة&#10;&#10;تم إنشاء الوصف تلقائياً"/>
             <wp:cNvGraphicFramePr>
               <a:graphicFrameLocks xmlns:a="http://schemas.openxmlformats.org/drawingml/2006/main" noChangeAspect="1"/>
             </wp:cNvGraphicFramePr>
@@ -4918,12 +5018,10 @@
               <a:graphicData uri="http://schemas.openxmlformats.org/drawingml/2006/picture">
                 <pic:pic xmlns:pic="http://schemas.openxmlformats.org/drawingml/2006/picture">
                   <pic:nvPicPr>
-                    <pic:cNvPr id="0" name="صورة 4" descr="صورة تحتوي على منضدة&#10;&#10;تم إنشاء الوصف تلقائياً"/>
-                    <pic:cNvPicPr>
-                      <a:picLocks noChangeAspect="1" noChangeArrowheads="1"/>
-                    </pic:cNvPicPr>
+                    <pic:cNvPr id="14" name="صورة 14" descr="صورة تحتوي على منضدة&#10;&#10;تم إنشاء الوصف تلقائياً"/>
+                    <pic:cNvPicPr/>
                   </pic:nvPicPr>
-                  <pic:blipFill>
+                  <pic:blipFill rotWithShape="1">
                     <a:blip r:embed="rId9" cstate="print">
                       <a:extLst>
                         <a:ext uri="{28A0092B-C50C-407E-A947-70E740481C1C}">
@@ -4931,23 +5029,25 @@
                         </a:ext>
                       </a:extLst>
                     </a:blip>
-                    <a:srcRect l="3873" t="26765" r="22694" b="41261"/>
-                    <a:stretch>
-                      <a:fillRect/>
-                    </a:stretch>
+                    <a:srcRect l="3553" t="26522" r="22718" b="40589"/>
+                    <a:stretch/>
                   </pic:blipFill>
                   <pic:spPr bwMode="auto">
                     <a:xfrm>
                       <a:off x="0" y="0"/>
-                      <a:ext cx="5727065" cy="1559560"/>
+                      <a:ext cx="4867043" cy="1357021"/>
                     </a:xfrm>
                     <a:prstGeom prst="rect">
                       <a:avLst/>
                     </a:prstGeom>
-                    <a:noFill/>
                     <a:ln>
                       <a:noFill/>
                     </a:ln>
+                    <a:extLst>
+                      <a:ext uri="{53640926-AAD7-44D8-BBD7-CCE9431645EC}">
+                        <a14:shadowObscured xmlns:a14="http://schemas.microsoft.com/office/drawing/2010/main"/>
+                      </a:ext>
+                    </a:extLst>
                   </pic:spPr>
                 </pic:pic>
               </a:graphicData>
@@ -5396,8 +5496,18 @@
         <w:rPr>
           <w:rFonts w:asciiTheme="majorBidi" w:hAnsiTheme="majorBidi" w:cstheme="majorBidi"/>
           <w:color w:val="000000" w:themeColor="text1"/>
-        </w:rPr>
-      </w:pPr>
+          <w:sz w:val="28"/>
+          <w:szCs w:val="28"/>
+          <w:rtl/>
+        </w:rPr>
+      </w:pPr>
+      <w:r>
+        <w:rPr>
+          <w:rFonts w:asciiTheme="majorBidi" w:hAnsiTheme="majorBidi" w:cstheme="majorBidi"/>
+          <w:color w:val="000000" w:themeColor="text1"/>
+        </w:rPr>
+        <w:t>In this chapter, we will talk about similar applications, the advantages and disadvantages of each application, the proposed system that solves this problem, the algorithm and the Features extraction</w:t>
+      </w:r>
       <w:r>
         <w:rPr>
           <w:rFonts w:asciiTheme="majorBidi" w:hAnsiTheme="majorBidi" w:cstheme="majorBidi"/>
@@ -5410,7 +5520,7 @@
           <w:rFonts w:asciiTheme="majorBidi" w:hAnsiTheme="majorBidi" w:cstheme="majorBidi"/>
           <w:color w:val="000000" w:themeColor="text1"/>
         </w:rPr>
-        <w:t>In this chapter, the steps taken by the researcher in studying and selecting research samples and the principles he followed in applying the research in its practical framework are reviewed. And previous studies that are related to the research topic, which number four research</w:t>
+        <w:t>that will help us in the solution as well.</w:t>
       </w:r>
     </w:p>
     <w:p>
@@ -8500,6 +8610,7 @@
           <w:color w:val="000000" w:themeColor="text1"/>
           <w:sz w:val="28"/>
           <w:szCs w:val="28"/>
+          <w:rtl/>
         </w:rPr>
       </w:pPr>
       <w:r>
@@ -8512,7 +8623,141 @@
           <w:szCs w:val="28"/>
         </w:rPr>
         <w:lastRenderedPageBreak/>
-        <w:t xml:space="preserve">2.3 </w:t>
+        <w:t>2.</w:t>
+      </w:r>
+      <w:r>
+        <w:rPr>
+          <w:rFonts w:asciiTheme="majorBidi" w:hAnsiTheme="majorBidi" w:cstheme="majorBidi"/>
+          <w:b/>
+          <w:bCs/>
+          <w:color w:val="000000" w:themeColor="text1"/>
+          <w:sz w:val="28"/>
+          <w:szCs w:val="28"/>
+        </w:rPr>
+        <w:t>3</w:t>
+      </w:r>
+      <w:r>
+        <w:rPr>
+          <w:rFonts w:asciiTheme="majorBidi" w:hAnsiTheme="majorBidi" w:cstheme="majorBidi"/>
+          <w:b/>
+          <w:bCs/>
+          <w:color w:val="000000" w:themeColor="text1"/>
+          <w:sz w:val="28"/>
+          <w:szCs w:val="28"/>
+        </w:rPr>
+        <w:t xml:space="preserve"> </w:t>
+      </w:r>
+      <w:r>
+        <w:rPr>
+          <w:rFonts w:asciiTheme="majorBidi" w:hAnsiTheme="majorBidi" w:cstheme="majorBidi"/>
+          <w:b/>
+          <w:bCs/>
+          <w:color w:val="000000" w:themeColor="text1"/>
+          <w:sz w:val="28"/>
+          <w:szCs w:val="28"/>
+        </w:rPr>
+        <w:t>P</w:t>
+      </w:r>
+      <w:r>
+        <w:rPr>
+          <w:rFonts w:asciiTheme="majorBidi" w:hAnsiTheme="majorBidi" w:cstheme="majorBidi"/>
+          <w:b/>
+          <w:bCs/>
+          <w:color w:val="000000" w:themeColor="text1"/>
+          <w:sz w:val="28"/>
+          <w:szCs w:val="28"/>
+        </w:rPr>
+        <w:t xml:space="preserve">roposal </w:t>
+      </w:r>
+      <w:r>
+        <w:rPr>
+          <w:rFonts w:asciiTheme="majorBidi" w:hAnsiTheme="majorBidi" w:cstheme="majorBidi"/>
+          <w:b/>
+          <w:bCs/>
+          <w:color w:val="000000" w:themeColor="text1"/>
+          <w:sz w:val="28"/>
+          <w:szCs w:val="28"/>
+        </w:rPr>
+        <w:t>S</w:t>
+      </w:r>
+      <w:r>
+        <w:rPr>
+          <w:rFonts w:asciiTheme="majorBidi" w:hAnsiTheme="majorBidi" w:cstheme="majorBidi"/>
+          <w:b/>
+          <w:bCs/>
+          <w:color w:val="000000" w:themeColor="text1"/>
+          <w:sz w:val="28"/>
+          <w:szCs w:val="28"/>
+        </w:rPr>
+        <w:t>ystem</w:t>
+      </w:r>
+    </w:p>
+    <w:p>
+      <w:pPr>
+        <w:shd w:val="clear" w:color="auto" w:fill="FFFFFF"/>
+        <w:spacing w:after="150" w:line="360" w:lineRule="auto"/>
+        <w:textAlignment w:val="baseline"/>
+        <w:outlineLvl w:val="1"/>
+        <w:rPr>
+          <w:rFonts w:asciiTheme="majorBidi" w:hAnsiTheme="majorBidi" w:cstheme="majorBidi"/>
+          <w:color w:val="000000" w:themeColor="text1"/>
+        </w:rPr>
+      </w:pPr>
+      <w:r>
+        <w:rPr>
+          <w:rFonts w:asciiTheme="majorBidi" w:hAnsiTheme="majorBidi" w:cstheme="majorBidi"/>
+          <w:color w:val="000000" w:themeColor="text1"/>
+        </w:rPr>
+        <w:t>This system aims to identify and know the voice of the reciters in the Qur’an and make this application recognize quickly and correctly and make the application learn to help identify the new reader</w:t>
+      </w:r>
+    </w:p>
+    <w:p>
+      <w:pPr>
+        <w:shd w:val="clear" w:color="auto" w:fill="FFFFFF"/>
+        <w:spacing w:after="150"/>
+        <w:textAlignment w:val="baseline"/>
+        <w:outlineLvl w:val="1"/>
+        <w:rPr>
+          <w:rFonts w:asciiTheme="majorBidi" w:hAnsiTheme="majorBidi" w:cstheme="majorBidi"/>
+          <w:b/>
+          <w:bCs/>
+          <w:color w:val="000000" w:themeColor="text1"/>
+          <w:sz w:val="28"/>
+          <w:szCs w:val="28"/>
+        </w:rPr>
+      </w:pPr>
+      <w:r>
+        <w:rPr>
+          <w:rFonts w:asciiTheme="majorBidi" w:hAnsiTheme="majorBidi" w:cstheme="majorBidi"/>
+          <w:b/>
+          <w:bCs/>
+          <w:color w:val="000000" w:themeColor="text1"/>
+          <w:sz w:val="28"/>
+          <w:szCs w:val="28"/>
+        </w:rPr>
+        <w:t>2.</w:t>
+      </w:r>
+      <w:r>
+        <w:rPr>
+          <w:rFonts w:asciiTheme="majorBidi" w:hAnsiTheme="majorBidi" w:cstheme="majorBidi"/>
+          <w:b/>
+          <w:bCs/>
+          <w:color w:val="000000" w:themeColor="text1"/>
+          <w:sz w:val="28"/>
+          <w:szCs w:val="28"/>
+        </w:rPr>
+        <w:t>4</w:t>
+      </w:r>
+      <w:r>
+        <w:rPr>
+          <w:rFonts w:asciiTheme="majorBidi" w:hAnsiTheme="majorBidi" w:cstheme="majorBidi"/>
+          <w:b/>
+          <w:bCs/>
+          <w:color w:val="000000" w:themeColor="text1"/>
+          <w:sz w:val="28"/>
+          <w:szCs w:val="28"/>
+        </w:rPr>
+        <w:t xml:space="preserve"> </w:t>
       </w:r>
       <w:r>
         <w:rPr>
@@ -8585,9 +8830,9 @@
           <w:noProof/>
         </w:rPr>
         <w:drawing>
-          <wp:inline distT="0" distB="0" distL="0" distR="0" wp14:anchorId="4425DA60" wp14:editId="037EC939">
-            <wp:extent cx="3327721" cy="1483644"/>
-            <wp:effectExtent l="0" t="0" r="0" b="2540"/>
+          <wp:inline distT="0" distB="0" distL="0" distR="0" wp14:anchorId="4425DA60" wp14:editId="538ECE21">
+            <wp:extent cx="5616519" cy="2504090"/>
+            <wp:effectExtent l="0" t="0" r="0" b="0"/>
             <wp:docPr id="9" name="صورة 9" descr="صورة تحتوي على نص&#10;&#10;تم إنشاء الوصف تلقائياً"/>
             <wp:cNvGraphicFramePr>
               <a:graphicFrameLocks xmlns:a="http://schemas.openxmlformats.org/drawingml/2006/main" noChangeAspect="1"/>
@@ -8613,7 +8858,7 @@
                   <pic:spPr bwMode="auto">
                     <a:xfrm>
                       <a:off x="0" y="0"/>
-                      <a:ext cx="3356759" cy="1496590"/>
+                      <a:ext cx="5743448" cy="2560680"/>
                     </a:xfrm>
                     <a:prstGeom prst="rect">
                       <a:avLst/>
@@ -8638,18 +8883,34 @@
       <w:pPr>
         <w:pStyle w:val="ab"/>
         <w:jc w:val="center"/>
+        <w:rPr>
+          <w:rtl/>
+        </w:rPr>
       </w:pPr>
       <w:r>
         <w:t xml:space="preserve">Figure </w:t>
       </w:r>
-      <w:fldSimple w:instr=" SEQ Figure \* ARABIC ">
-        <w:r>
-          <w:rPr>
-            <w:noProof/>
-          </w:rPr>
-          <w:t>1</w:t>
-        </w:r>
-      </w:fldSimple>
+      <w:r>
+        <w:fldChar w:fldCharType="begin"/>
+      </w:r>
+      <w:r>
+        <w:instrText xml:space="preserve"> SEQ Figure \* ARABIC </w:instrText>
+      </w:r>
+      <w:r>
+        <w:fldChar w:fldCharType="separate"/>
+      </w:r>
+      <w:r>
+        <w:rPr>
+          <w:noProof/>
+        </w:rPr>
+        <w:t>1</w:t>
+      </w:r>
+      <w:r>
+        <w:rPr>
+          <w:noProof/>
+        </w:rPr>
+        <w:fldChar w:fldCharType="end"/>
+      </w:r>
       <w:r>
         <w:t xml:space="preserve"> A</w:t>
       </w:r>
@@ -8660,6 +8921,7 @@
         <w:t>rchitecture of a HMM-based Recogniser</w:t>
       </w:r>
     </w:p>
+    <w:p/>
     <w:p>
       <w:pPr>
         <w:shd w:val="clear" w:color="auto" w:fill="FFFFFF"/>
@@ -8681,7 +8943,29 @@
           <w:sz w:val="28"/>
           <w:szCs w:val="28"/>
         </w:rPr>
-        <w:t>2.4 Features extraction</w:t>
+        <w:t>2.</w:t>
+      </w:r>
+      <w:r>
+        <w:rPr>
+          <w:rFonts w:asciiTheme="majorBidi" w:hAnsiTheme="majorBidi" w:cstheme="majorBidi"/>
+          <w:b/>
+          <w:bCs/>
+          <w:color w:val="000000" w:themeColor="text1"/>
+          <w:sz w:val="28"/>
+          <w:szCs w:val="28"/>
+        </w:rPr>
+        <w:t xml:space="preserve">5 </w:t>
+      </w:r>
+      <w:r>
+        <w:rPr>
+          <w:rFonts w:asciiTheme="majorBidi" w:hAnsiTheme="majorBidi" w:cstheme="majorBidi"/>
+          <w:b/>
+          <w:bCs/>
+          <w:color w:val="000000" w:themeColor="text1"/>
+          <w:sz w:val="28"/>
+          <w:szCs w:val="28"/>
+        </w:rPr>
+        <w:t>Features extraction</w:t>
       </w:r>
     </w:p>
     <w:p>
@@ -8721,8 +9005,8 @@
           <w:noProof/>
         </w:rPr>
         <w:drawing>
-          <wp:inline distT="0" distB="0" distL="0" distR="0" wp14:anchorId="3D9B9935" wp14:editId="4244793A">
-            <wp:extent cx="4421164" cy="1325301"/>
+          <wp:inline distT="0" distB="0" distL="0" distR="0" wp14:anchorId="3D9B9935" wp14:editId="3C0CF29C">
+            <wp:extent cx="6160134" cy="1846580"/>
             <wp:effectExtent l="0" t="0" r="0" b="0"/>
             <wp:docPr id="13" name="صورة 13"/>
             <wp:cNvGraphicFramePr>
@@ -8749,7 +9033,7 @@
                   <pic:spPr bwMode="auto">
                     <a:xfrm>
                       <a:off x="0" y="0"/>
-                      <a:ext cx="4436709" cy="1329961"/>
+                      <a:ext cx="6352391" cy="1904211"/>
                     </a:xfrm>
                     <a:prstGeom prst="rect">
                       <a:avLst/>
@@ -8778,18 +9062,31 @@
       <w:r>
         <w:t xml:space="preserve">Figure </w:t>
       </w:r>
-      <w:fldSimple w:instr=" SEQ Figure \* ARABIC ">
-        <w:r>
-          <w:rPr>
-            <w:noProof/>
-          </w:rPr>
-          <w:t>2</w:t>
-        </w:r>
-      </w:fldSimple>
+      <w:r>
+        <w:fldChar w:fldCharType="begin"/>
+      </w:r>
+      <w:r>
+        <w:instrText xml:space="preserve"> SEQ Figure \* ARABIC </w:instrText>
+      </w:r>
+      <w:r>
+        <w:fldChar w:fldCharType="separate"/>
+      </w:r>
       <w:r>
         <w:rPr>
           <w:noProof/>
         </w:rPr>
+        <w:t>2</w:t>
+      </w:r>
+      <w:r>
+        <w:rPr>
+          <w:noProof/>
+        </w:rPr>
+        <w:fldChar w:fldCharType="end"/>
+      </w:r>
+      <w:r>
+        <w:rPr>
+          <w:noProof/>
+        </w:rPr>
         <w:t xml:space="preserve"> </w:t>
       </w:r>
       <w:r>
@@ -8803,6 +9100,30 @@
       <w:pPr>
         <w:rPr>
           <w:rtl/>
+        </w:rPr>
+      </w:pPr>
+    </w:p>
+    <w:p>
+      <w:pPr>
+        <w:shd w:val="clear" w:color="auto" w:fill="FFFFFF"/>
+        <w:spacing w:after="150" w:line="360" w:lineRule="auto"/>
+        <w:textAlignment w:val="baseline"/>
+        <w:outlineLvl w:val="1"/>
+        <w:rPr>
+          <w:rFonts w:asciiTheme="majorBidi" w:hAnsiTheme="majorBidi" w:cstheme="majorBidi"/>
+          <w:color w:val="000000" w:themeColor="text1"/>
+        </w:rPr>
+      </w:pPr>
+    </w:p>
+    <w:p>
+      <w:pPr>
+        <w:shd w:val="clear" w:color="auto" w:fill="FFFFFF"/>
+        <w:spacing w:after="150" w:line="360" w:lineRule="auto"/>
+        <w:textAlignment w:val="baseline"/>
+        <w:outlineLvl w:val="1"/>
+        <w:rPr>
+          <w:rFonts w:asciiTheme="majorBidi" w:hAnsiTheme="majorBidi" w:cstheme="majorBidi"/>
+          <w:color w:val="000000" w:themeColor="text1"/>
         </w:rPr>
       </w:pPr>
     </w:p>
@@ -8819,7 +9140,6 @@
           <w:color w:val="000000" w:themeColor="text1"/>
           <w:sz w:val="28"/>
           <w:szCs w:val="28"/>
-          <w:rtl/>
         </w:rPr>
       </w:pPr>
       <w:r>
@@ -8831,170 +9151,6 @@
           <w:sz w:val="28"/>
           <w:szCs w:val="28"/>
         </w:rPr>
-        <w:t xml:space="preserve">2.5 </w:t>
-      </w:r>
-      <w:r>
-        <w:rPr>
-          <w:rFonts w:asciiTheme="majorBidi" w:hAnsiTheme="majorBidi" w:cstheme="majorBidi"/>
-          <w:b/>
-          <w:bCs/>
-          <w:color w:val="000000" w:themeColor="text1"/>
-          <w:sz w:val="28"/>
-          <w:szCs w:val="28"/>
-        </w:rPr>
-        <w:t>P</w:t>
-      </w:r>
-      <w:r>
-        <w:rPr>
-          <w:rFonts w:asciiTheme="majorBidi" w:hAnsiTheme="majorBidi" w:cstheme="majorBidi"/>
-          <w:b/>
-          <w:bCs/>
-          <w:color w:val="000000" w:themeColor="text1"/>
-          <w:sz w:val="28"/>
-          <w:szCs w:val="28"/>
-        </w:rPr>
-        <w:t xml:space="preserve">roposal </w:t>
-      </w:r>
-      <w:r>
-        <w:rPr>
-          <w:rFonts w:asciiTheme="majorBidi" w:hAnsiTheme="majorBidi" w:cstheme="majorBidi"/>
-          <w:b/>
-          <w:bCs/>
-          <w:color w:val="000000" w:themeColor="text1"/>
-          <w:sz w:val="28"/>
-          <w:szCs w:val="28"/>
-        </w:rPr>
-        <w:t>S</w:t>
-      </w:r>
-      <w:r>
-        <w:rPr>
-          <w:rFonts w:asciiTheme="majorBidi" w:hAnsiTheme="majorBidi" w:cstheme="majorBidi"/>
-          <w:b/>
-          <w:bCs/>
-          <w:color w:val="000000" w:themeColor="text1"/>
-          <w:sz w:val="28"/>
-          <w:szCs w:val="28"/>
-        </w:rPr>
-        <w:t>ystem</w:t>
-      </w:r>
-    </w:p>
-    <w:p>
-      <w:pPr>
-        <w:shd w:val="clear" w:color="auto" w:fill="FFFFFF"/>
-        <w:spacing w:after="150" w:line="360" w:lineRule="auto"/>
-        <w:textAlignment w:val="baseline"/>
-        <w:outlineLvl w:val="1"/>
-        <w:rPr>
-          <w:rFonts w:asciiTheme="majorBidi" w:hAnsiTheme="majorBidi" w:cstheme="majorBidi"/>
-          <w:color w:val="000000" w:themeColor="text1"/>
-        </w:rPr>
-      </w:pPr>
-      <w:r>
-        <w:rPr>
-          <w:rFonts w:asciiTheme="majorBidi" w:hAnsiTheme="majorBidi" w:cstheme="majorBidi"/>
-          <w:color w:val="000000" w:themeColor="text1"/>
-        </w:rPr>
-        <w:t>This system aims to identify and know the voice of the reciters in the Qur’an and make this application recognize quickly and correctly and make the application learn to help identify the new reader</w:t>
-      </w:r>
-    </w:p>
-    <w:p>
-      <w:pPr>
-        <w:shd w:val="clear" w:color="auto" w:fill="FFFFFF"/>
-        <w:spacing w:after="150" w:line="360" w:lineRule="auto"/>
-        <w:textAlignment w:val="baseline"/>
-        <w:outlineLvl w:val="1"/>
-        <w:rPr>
-          <w:rFonts w:asciiTheme="majorBidi" w:hAnsiTheme="majorBidi" w:cstheme="majorBidi"/>
-          <w:color w:val="000000" w:themeColor="text1"/>
-        </w:rPr>
-      </w:pPr>
-    </w:p>
-    <w:p>
-      <w:pPr>
-        <w:shd w:val="clear" w:color="auto" w:fill="FFFFFF"/>
-        <w:spacing w:after="150" w:line="360" w:lineRule="auto"/>
-        <w:textAlignment w:val="baseline"/>
-        <w:outlineLvl w:val="1"/>
-        <w:rPr>
-          <w:rFonts w:asciiTheme="majorBidi" w:hAnsiTheme="majorBidi" w:cstheme="majorBidi"/>
-          <w:color w:val="000000" w:themeColor="text1"/>
-        </w:rPr>
-      </w:pPr>
-    </w:p>
-    <w:p>
-      <w:pPr>
-        <w:shd w:val="clear" w:color="auto" w:fill="FFFFFF"/>
-        <w:spacing w:after="150" w:line="360" w:lineRule="auto"/>
-        <w:textAlignment w:val="baseline"/>
-        <w:outlineLvl w:val="1"/>
-        <w:rPr>
-          <w:rFonts w:asciiTheme="majorBidi" w:hAnsiTheme="majorBidi" w:cstheme="majorBidi"/>
-          <w:color w:val="000000" w:themeColor="text1"/>
-        </w:rPr>
-      </w:pPr>
-    </w:p>
-    <w:p>
-      <w:pPr>
-        <w:shd w:val="clear" w:color="auto" w:fill="FFFFFF"/>
-        <w:spacing w:after="150" w:line="360" w:lineRule="auto"/>
-        <w:textAlignment w:val="baseline"/>
-        <w:outlineLvl w:val="1"/>
-        <w:rPr>
-          <w:rFonts w:asciiTheme="majorBidi" w:hAnsiTheme="majorBidi" w:cstheme="majorBidi"/>
-          <w:color w:val="000000" w:themeColor="text1"/>
-        </w:rPr>
-      </w:pPr>
-    </w:p>
-    <w:p>
-      <w:pPr>
-        <w:shd w:val="clear" w:color="auto" w:fill="FFFFFF"/>
-        <w:spacing w:after="150" w:line="360" w:lineRule="auto"/>
-        <w:textAlignment w:val="baseline"/>
-        <w:outlineLvl w:val="1"/>
-        <w:rPr>
-          <w:rFonts w:asciiTheme="majorBidi" w:hAnsiTheme="majorBidi" w:cstheme="majorBidi"/>
-          <w:color w:val="000000" w:themeColor="text1"/>
-        </w:rPr>
-      </w:pPr>
-    </w:p>
-    <w:p>
-      <w:pPr>
-        <w:shd w:val="clear" w:color="auto" w:fill="FFFFFF"/>
-        <w:spacing w:after="150" w:line="360" w:lineRule="auto"/>
-        <w:textAlignment w:val="baseline"/>
-        <w:outlineLvl w:val="1"/>
-        <w:rPr>
-          <w:rFonts w:asciiTheme="majorBidi" w:hAnsiTheme="majorBidi" w:cstheme="majorBidi"/>
-          <w:color w:val="000000" w:themeColor="text1"/>
-          <w:rtl/>
-        </w:rPr>
-      </w:pPr>
-    </w:p>
-    <w:p>
-      <w:pPr>
-        <w:shd w:val="clear" w:color="auto" w:fill="FFFFFF"/>
-        <w:spacing w:after="150"/>
-        <w:textAlignment w:val="baseline"/>
-        <w:outlineLvl w:val="1"/>
-        <w:rPr>
-          <w:rFonts w:asciiTheme="majorBidi" w:hAnsiTheme="majorBidi" w:cstheme="majorBidi"/>
-          <w:b/>
-          <w:bCs/>
-          <w:color w:val="000000" w:themeColor="text1"/>
-          <w:sz w:val="28"/>
-          <w:szCs w:val="28"/>
-        </w:rPr>
-      </w:pPr>
-      <w:r>
-        <w:rPr>
-          <w:rFonts w:asciiTheme="majorBidi" w:hAnsiTheme="majorBidi" w:cstheme="majorBidi"/>
-          <w:b/>
-          <w:bCs/>
-          <w:color w:val="000000" w:themeColor="text1"/>
-          <w:sz w:val="28"/>
-          <w:szCs w:val="28"/>
-        </w:rPr>
-        <w:lastRenderedPageBreak/>
         <w:t xml:space="preserve">2.6 </w:t>
       </w:r>
       <w:r>
@@ -10828,7 +10984,6 @@
           <w:sz w:val="28"/>
           <w:szCs w:val="28"/>
         </w:rPr>
-        <w:lastRenderedPageBreak/>
         <w:t>Chapter 3: requirements:</w:t>
       </w:r>
       <w:r>
@@ -11420,6 +11575,7 @@
         </w:rPr>
       </w:pPr>
       <w:r>
+        <w:lastRenderedPageBreak/>
         <w:t>- Mostly there are votes for the reader, but if it is new, a fingerprint is created for it based on the sample and it is compared in the central database for later matching</w:t>
       </w:r>
     </w:p>
@@ -11465,7 +11621,6 @@
           <w:sz w:val="28"/>
           <w:szCs w:val="28"/>
         </w:rPr>
-        <w:lastRenderedPageBreak/>
         <w:t>3.2 non - Functional requirements</w:t>
       </w:r>
       <w:r>
@@ -11606,6 +11761,699 @@
         </w:rPr>
         <w:t>.</w:t>
       </w:r>
+    </w:p>
+    <w:p>
+      <w:pPr>
+        <w:rPr>
+          <w:rFonts w:asciiTheme="majorBidi" w:hAnsiTheme="majorBidi" w:cstheme="majorBidi"/>
+          <w:sz w:val="28"/>
+          <w:szCs w:val="28"/>
+        </w:rPr>
+      </w:pPr>
+    </w:p>
+    <w:p>
+      <w:pPr>
+        <w:rPr>
+          <w:rFonts w:asciiTheme="majorBidi" w:hAnsiTheme="majorBidi" w:cstheme="majorBidi"/>
+          <w:sz w:val="28"/>
+          <w:szCs w:val="28"/>
+        </w:rPr>
+      </w:pPr>
+    </w:p>
+    <w:p>
+      <w:pPr>
+        <w:rPr>
+          <w:rFonts w:asciiTheme="majorBidi" w:hAnsiTheme="majorBidi" w:cstheme="majorBidi"/>
+          <w:sz w:val="28"/>
+          <w:szCs w:val="28"/>
+        </w:rPr>
+      </w:pPr>
+    </w:p>
+    <w:p>
+      <w:pPr>
+        <w:rPr>
+          <w:rFonts w:asciiTheme="majorBidi" w:hAnsiTheme="majorBidi" w:cstheme="majorBidi"/>
+          <w:sz w:val="28"/>
+          <w:szCs w:val="28"/>
+        </w:rPr>
+      </w:pPr>
+    </w:p>
+    <w:p>
+      <w:pPr>
+        <w:rPr>
+          <w:rFonts w:asciiTheme="majorBidi" w:hAnsiTheme="majorBidi" w:cstheme="majorBidi"/>
+          <w:sz w:val="28"/>
+          <w:szCs w:val="28"/>
+        </w:rPr>
+      </w:pPr>
+    </w:p>
+    <w:p>
+      <w:pPr>
+        <w:rPr>
+          <w:rFonts w:asciiTheme="majorBidi" w:hAnsiTheme="majorBidi" w:cstheme="majorBidi"/>
+          <w:sz w:val="28"/>
+          <w:szCs w:val="28"/>
+        </w:rPr>
+      </w:pPr>
+    </w:p>
+    <w:p>
+      <w:pPr>
+        <w:rPr>
+          <w:rFonts w:asciiTheme="majorBidi" w:hAnsiTheme="majorBidi" w:cstheme="majorBidi"/>
+          <w:sz w:val="28"/>
+          <w:szCs w:val="28"/>
+        </w:rPr>
+      </w:pPr>
+    </w:p>
+    <w:p>
+      <w:pPr>
+        <w:rPr>
+          <w:rFonts w:asciiTheme="majorBidi" w:hAnsiTheme="majorBidi" w:cstheme="majorBidi"/>
+          <w:sz w:val="28"/>
+          <w:szCs w:val="28"/>
+        </w:rPr>
+      </w:pPr>
+    </w:p>
+    <w:p>
+      <w:pPr>
+        <w:rPr>
+          <w:rFonts w:asciiTheme="majorBidi" w:hAnsiTheme="majorBidi" w:cstheme="majorBidi"/>
+          <w:sz w:val="28"/>
+          <w:szCs w:val="28"/>
+        </w:rPr>
+      </w:pPr>
+    </w:p>
+    <w:p>
+      <w:pPr>
+        <w:rPr>
+          <w:rFonts w:asciiTheme="majorBidi" w:hAnsiTheme="majorBidi" w:cstheme="majorBidi"/>
+          <w:sz w:val="28"/>
+          <w:szCs w:val="28"/>
+        </w:rPr>
+      </w:pPr>
+    </w:p>
+    <w:p>
+      <w:pPr>
+        <w:rPr>
+          <w:rFonts w:asciiTheme="majorBidi" w:hAnsiTheme="majorBidi" w:cstheme="majorBidi"/>
+          <w:sz w:val="28"/>
+          <w:szCs w:val="28"/>
+        </w:rPr>
+      </w:pPr>
+    </w:p>
+    <w:p>
+      <w:pPr>
+        <w:rPr>
+          <w:rFonts w:asciiTheme="majorBidi" w:hAnsiTheme="majorBidi" w:cstheme="majorBidi"/>
+          <w:sz w:val="28"/>
+          <w:szCs w:val="28"/>
+        </w:rPr>
+      </w:pPr>
+    </w:p>
+    <w:p>
+      <w:pPr>
+        <w:rPr>
+          <w:rFonts w:asciiTheme="majorBidi" w:hAnsiTheme="majorBidi" w:cstheme="majorBidi"/>
+          <w:sz w:val="28"/>
+          <w:szCs w:val="28"/>
+        </w:rPr>
+      </w:pPr>
+    </w:p>
+    <w:p>
+      <w:pPr>
+        <w:rPr>
+          <w:rFonts w:asciiTheme="majorBidi" w:hAnsiTheme="majorBidi" w:cstheme="majorBidi"/>
+          <w:sz w:val="28"/>
+          <w:szCs w:val="28"/>
+        </w:rPr>
+      </w:pPr>
+    </w:p>
+    <w:p>
+      <w:pPr>
+        <w:rPr>
+          <w:rFonts w:asciiTheme="majorBidi" w:hAnsiTheme="majorBidi" w:cstheme="majorBidi"/>
+          <w:sz w:val="28"/>
+          <w:szCs w:val="28"/>
+        </w:rPr>
+      </w:pPr>
+    </w:p>
+    <w:p>
+      <w:pPr>
+        <w:rPr>
+          <w:rFonts w:asciiTheme="majorBidi" w:hAnsiTheme="majorBidi" w:cstheme="majorBidi"/>
+          <w:sz w:val="28"/>
+          <w:szCs w:val="28"/>
+        </w:rPr>
+      </w:pPr>
+    </w:p>
+    <w:p>
+      <w:pPr>
+        <w:rPr>
+          <w:rFonts w:asciiTheme="majorBidi" w:hAnsiTheme="majorBidi" w:cstheme="majorBidi"/>
+          <w:sz w:val="28"/>
+          <w:szCs w:val="28"/>
+        </w:rPr>
+      </w:pPr>
+    </w:p>
+    <w:p>
+      <w:pPr>
+        <w:rPr>
+          <w:rFonts w:asciiTheme="majorBidi" w:hAnsiTheme="majorBidi" w:cstheme="majorBidi"/>
+          <w:sz w:val="28"/>
+          <w:szCs w:val="28"/>
+        </w:rPr>
+      </w:pPr>
+    </w:p>
+    <w:p>
+      <w:pPr>
+        <w:rPr>
+          <w:rFonts w:asciiTheme="majorBidi" w:hAnsiTheme="majorBidi" w:cstheme="majorBidi"/>
+          <w:sz w:val="28"/>
+          <w:szCs w:val="28"/>
+        </w:rPr>
+      </w:pPr>
+    </w:p>
+    <w:p>
+      <w:pPr>
+        <w:rPr>
+          <w:rFonts w:asciiTheme="majorBidi" w:hAnsiTheme="majorBidi" w:cstheme="majorBidi"/>
+          <w:sz w:val="28"/>
+          <w:szCs w:val="28"/>
+        </w:rPr>
+      </w:pPr>
+    </w:p>
+    <w:p>
+      <w:pPr>
+        <w:rPr>
+          <w:rFonts w:asciiTheme="majorBidi" w:hAnsiTheme="majorBidi" w:cstheme="majorBidi"/>
+          <w:sz w:val="28"/>
+          <w:szCs w:val="28"/>
+        </w:rPr>
+      </w:pPr>
+    </w:p>
+    <w:p>
+      <w:pPr>
+        <w:rPr>
+          <w:rFonts w:asciiTheme="majorBidi" w:hAnsiTheme="majorBidi" w:cstheme="majorBidi"/>
+          <w:sz w:val="28"/>
+          <w:szCs w:val="28"/>
+        </w:rPr>
+      </w:pPr>
+    </w:p>
+    <w:p>
+      <w:pPr>
+        <w:rPr>
+          <w:rFonts w:asciiTheme="majorBidi" w:hAnsiTheme="majorBidi" w:cstheme="majorBidi"/>
+          <w:sz w:val="28"/>
+          <w:szCs w:val="28"/>
+        </w:rPr>
+      </w:pPr>
+    </w:p>
+    <w:p>
+      <w:pPr>
+        <w:rPr>
+          <w:rFonts w:asciiTheme="majorBidi" w:hAnsiTheme="majorBidi" w:cstheme="majorBidi"/>
+          <w:sz w:val="28"/>
+          <w:szCs w:val="28"/>
+        </w:rPr>
+      </w:pPr>
+    </w:p>
+    <w:p>
+      <w:pPr>
+        <w:rPr>
+          <w:rFonts w:asciiTheme="majorBidi" w:hAnsiTheme="majorBidi" w:cstheme="majorBidi"/>
+          <w:sz w:val="28"/>
+          <w:szCs w:val="28"/>
+        </w:rPr>
+      </w:pPr>
+    </w:p>
+    <w:p>
+      <w:pPr>
+        <w:rPr>
+          <w:rFonts w:asciiTheme="majorBidi" w:hAnsiTheme="majorBidi" w:cstheme="majorBidi"/>
+          <w:sz w:val="28"/>
+          <w:szCs w:val="28"/>
+        </w:rPr>
+      </w:pPr>
+    </w:p>
+    <w:p>
+      <w:pPr>
+        <w:rPr>
+          <w:rFonts w:asciiTheme="majorBidi" w:hAnsiTheme="majorBidi" w:cstheme="majorBidi"/>
+          <w:sz w:val="28"/>
+          <w:szCs w:val="28"/>
+        </w:rPr>
+      </w:pPr>
+    </w:p>
+    <w:p>
+      <w:pPr>
+        <w:rPr>
+          <w:rFonts w:asciiTheme="majorBidi" w:hAnsiTheme="majorBidi" w:cstheme="majorBidi"/>
+          <w:sz w:val="28"/>
+          <w:szCs w:val="28"/>
+        </w:rPr>
+      </w:pPr>
+    </w:p>
+    <w:p>
+      <w:pPr>
+        <w:rPr>
+          <w:rFonts w:asciiTheme="majorBidi" w:hAnsiTheme="majorBidi" w:cstheme="majorBidi"/>
+          <w:sz w:val="28"/>
+          <w:szCs w:val="28"/>
+        </w:rPr>
+      </w:pPr>
+    </w:p>
+    <w:p>
+      <w:pPr>
+        <w:rPr>
+          <w:rFonts w:asciiTheme="majorBidi" w:hAnsiTheme="majorBidi" w:cstheme="majorBidi"/>
+          <w:sz w:val="28"/>
+          <w:szCs w:val="28"/>
+        </w:rPr>
+      </w:pPr>
+    </w:p>
+    <w:p>
+      <w:pPr>
+        <w:rPr>
+          <w:rFonts w:asciiTheme="majorBidi" w:hAnsiTheme="majorBidi" w:cstheme="majorBidi"/>
+          <w:sz w:val="28"/>
+          <w:szCs w:val="28"/>
+        </w:rPr>
+      </w:pPr>
+    </w:p>
+    <w:p>
+      <w:pPr>
+        <w:rPr>
+          <w:rFonts w:asciiTheme="majorBidi" w:hAnsiTheme="majorBidi" w:cstheme="majorBidi"/>
+          <w:sz w:val="28"/>
+          <w:szCs w:val="28"/>
+        </w:rPr>
+      </w:pPr>
+    </w:p>
+    <w:p>
+      <w:pPr>
+        <w:rPr>
+          <w:rFonts w:asciiTheme="majorBidi" w:hAnsiTheme="majorBidi" w:cstheme="majorBidi"/>
+          <w:sz w:val="28"/>
+          <w:szCs w:val="28"/>
+        </w:rPr>
+      </w:pPr>
+    </w:p>
+    <w:p>
+      <w:pPr>
+        <w:rPr>
+          <w:rFonts w:asciiTheme="majorBidi" w:hAnsiTheme="majorBidi" w:cstheme="majorBidi"/>
+          <w:sz w:val="28"/>
+          <w:szCs w:val="28"/>
+        </w:rPr>
+      </w:pPr>
+    </w:p>
+    <w:p>
+      <w:pPr>
+        <w:rPr>
+          <w:rFonts w:asciiTheme="majorBidi" w:hAnsiTheme="majorBidi" w:cstheme="majorBidi"/>
+          <w:sz w:val="28"/>
+          <w:szCs w:val="28"/>
+        </w:rPr>
+      </w:pPr>
+    </w:p>
+    <w:p>
+      <w:pPr>
+        <w:rPr>
+          <w:rFonts w:asciiTheme="majorBidi" w:hAnsiTheme="majorBidi" w:cstheme="majorBidi"/>
+          <w:sz w:val="28"/>
+          <w:szCs w:val="28"/>
+        </w:rPr>
+      </w:pPr>
+    </w:p>
+    <w:p>
+      <w:pPr>
+        <w:rPr>
+          <w:rFonts w:asciiTheme="majorBidi" w:hAnsiTheme="majorBidi" w:cstheme="majorBidi"/>
+          <w:sz w:val="28"/>
+          <w:szCs w:val="28"/>
+        </w:rPr>
+      </w:pPr>
+    </w:p>
+    <w:p>
+      <w:pPr>
+        <w:rPr>
+          <w:rFonts w:asciiTheme="majorBidi" w:hAnsiTheme="majorBidi" w:cstheme="majorBidi"/>
+          <w:sz w:val="28"/>
+          <w:szCs w:val="28"/>
+        </w:rPr>
+      </w:pPr>
+    </w:p>
+    <w:p>
+      <w:pPr>
+        <w:rPr>
+          <w:rFonts w:asciiTheme="majorBidi" w:hAnsiTheme="majorBidi" w:cstheme="majorBidi"/>
+          <w:sz w:val="28"/>
+          <w:szCs w:val="28"/>
+        </w:rPr>
+      </w:pPr>
+    </w:p>
+    <w:p>
+      <w:pPr>
+        <w:rPr>
+          <w:rFonts w:asciiTheme="majorBidi" w:hAnsiTheme="majorBidi" w:cstheme="majorBidi"/>
+          <w:sz w:val="28"/>
+          <w:szCs w:val="28"/>
+        </w:rPr>
+      </w:pPr>
+    </w:p>
+    <w:p>
+      <w:pPr>
+        <w:rPr>
+          <w:rFonts w:asciiTheme="majorBidi" w:hAnsiTheme="majorBidi" w:cstheme="majorBidi"/>
+          <w:sz w:val="28"/>
+          <w:szCs w:val="28"/>
+        </w:rPr>
+      </w:pPr>
+    </w:p>
+    <w:p>
+      <w:pPr>
+        <w:rPr>
+          <w:rFonts w:asciiTheme="majorBidi" w:hAnsiTheme="majorBidi" w:cstheme="majorBidi"/>
+          <w:sz w:val="28"/>
+          <w:szCs w:val="28"/>
+        </w:rPr>
+      </w:pPr>
+    </w:p>
+    <w:p>
+      <w:pPr>
+        <w:rPr>
+          <w:rFonts w:asciiTheme="majorBidi" w:hAnsiTheme="majorBidi" w:cstheme="majorBidi"/>
+          <w:sz w:val="28"/>
+          <w:szCs w:val="28"/>
+        </w:rPr>
+      </w:pPr>
+    </w:p>
+    <w:p>
+      <w:pPr>
+        <w:rPr>
+          <w:rFonts w:asciiTheme="majorBidi" w:hAnsiTheme="majorBidi" w:cstheme="majorBidi"/>
+          <w:sz w:val="28"/>
+          <w:szCs w:val="28"/>
+        </w:rPr>
+      </w:pPr>
+    </w:p>
+    <w:p>
+      <w:pPr>
+        <w:rPr>
+          <w:rFonts w:asciiTheme="majorBidi" w:hAnsiTheme="majorBidi" w:cstheme="majorBidi"/>
+          <w:sz w:val="28"/>
+          <w:szCs w:val="28"/>
+        </w:rPr>
+      </w:pPr>
+    </w:p>
+    <w:p>
+      <w:pPr>
+        <w:rPr>
+          <w:rFonts w:asciiTheme="majorBidi" w:hAnsiTheme="majorBidi" w:cstheme="majorBidi"/>
+          <w:sz w:val="28"/>
+          <w:szCs w:val="28"/>
+        </w:rPr>
+      </w:pPr>
+    </w:p>
+    <w:p>
+      <w:pPr>
+        <w:rPr>
+          <w:rFonts w:asciiTheme="majorBidi" w:hAnsiTheme="majorBidi" w:cstheme="majorBidi"/>
+          <w:sz w:val="28"/>
+          <w:szCs w:val="28"/>
+        </w:rPr>
+      </w:pPr>
+    </w:p>
+    <w:p>
+      <w:pPr>
+        <w:rPr>
+          <w:rFonts w:asciiTheme="majorBidi" w:hAnsiTheme="majorBidi" w:cstheme="majorBidi"/>
+          <w:sz w:val="28"/>
+          <w:szCs w:val="28"/>
+        </w:rPr>
+      </w:pPr>
+    </w:p>
+    <w:p>
+      <w:pPr>
+        <w:rPr>
+          <w:rFonts w:asciiTheme="majorBidi" w:hAnsiTheme="majorBidi" w:cstheme="majorBidi"/>
+          <w:sz w:val="28"/>
+          <w:szCs w:val="28"/>
+        </w:rPr>
+      </w:pPr>
+    </w:p>
+    <w:p>
+      <w:pPr>
+        <w:rPr>
+          <w:rFonts w:asciiTheme="majorBidi" w:hAnsiTheme="majorBidi" w:cstheme="majorBidi"/>
+          <w:sz w:val="28"/>
+          <w:szCs w:val="28"/>
+        </w:rPr>
+      </w:pPr>
+    </w:p>
+    <w:p>
+      <w:pPr>
+        <w:rPr>
+          <w:rFonts w:asciiTheme="majorBidi" w:hAnsiTheme="majorBidi" w:cstheme="majorBidi"/>
+          <w:sz w:val="28"/>
+          <w:szCs w:val="28"/>
+        </w:rPr>
+      </w:pPr>
+    </w:p>
+    <w:p>
+      <w:pPr>
+        <w:jc w:val="center"/>
+        <w:rPr>
+          <w:rFonts w:asciiTheme="majorBidi" w:hAnsiTheme="majorBidi" w:cstheme="majorBidi"/>
+          <w:color w:val="000000" w:themeColor="text1"/>
+          <w:sz w:val="96"/>
+          <w:szCs w:val="96"/>
+        </w:rPr>
+      </w:pPr>
+      <w:r>
+        <w:rPr>
+          <w:rFonts w:asciiTheme="majorBidi" w:hAnsiTheme="majorBidi" w:cstheme="majorBidi"/>
+          <w:color w:val="000000" w:themeColor="text1"/>
+          <w:sz w:val="96"/>
+          <w:szCs w:val="96"/>
+        </w:rPr>
+        <w:t xml:space="preserve">Chapter </w:t>
+      </w:r>
+      <w:r>
+        <w:rPr>
+          <w:rFonts w:asciiTheme="majorBidi" w:hAnsiTheme="majorBidi" w:cstheme="majorBidi"/>
+          <w:color w:val="000000" w:themeColor="text1"/>
+          <w:sz w:val="96"/>
+          <w:szCs w:val="96"/>
+        </w:rPr>
+        <w:t>4</w:t>
+      </w:r>
+    </w:p>
+    <w:p>
+      <w:pPr>
+        <w:jc w:val="center"/>
+        <w:rPr>
+          <w:rFonts w:asciiTheme="majorBidi" w:hAnsiTheme="majorBidi" w:cstheme="majorBidi"/>
+          <w:color w:val="000000" w:themeColor="text1"/>
+          <w:sz w:val="96"/>
+          <w:szCs w:val="96"/>
+        </w:rPr>
+      </w:pPr>
+    </w:p>
+    <w:p>
+      <w:pPr>
+        <w:jc w:val="center"/>
+        <w:rPr>
+          <w:rFonts w:asciiTheme="majorBidi" w:hAnsiTheme="majorBidi" w:cstheme="majorBidi"/>
+          <w:color w:val="000000" w:themeColor="text1"/>
+          <w:sz w:val="96"/>
+          <w:szCs w:val="96"/>
+        </w:rPr>
+      </w:pPr>
+    </w:p>
+    <w:p>
+      <w:pPr>
+        <w:jc w:val="center"/>
+        <w:rPr>
+          <w:rFonts w:asciiTheme="majorBidi" w:hAnsiTheme="majorBidi" w:cstheme="majorBidi"/>
+          <w:color w:val="000000" w:themeColor="text1"/>
+          <w:sz w:val="96"/>
+          <w:szCs w:val="96"/>
+        </w:rPr>
+      </w:pPr>
+    </w:p>
+    <w:p>
+      <w:pPr>
+        <w:rPr>
+          <w:rFonts w:asciiTheme="majorBidi" w:hAnsiTheme="majorBidi" w:cstheme="majorBidi"/>
+          <w:color w:val="000000" w:themeColor="text1"/>
+          <w:sz w:val="96"/>
+          <w:szCs w:val="96"/>
+        </w:rPr>
+      </w:pPr>
+    </w:p>
+    <w:p>
+      <w:pPr>
+        <w:jc w:val="both"/>
+      </w:pPr>
+      <w:r>
+        <w:lastRenderedPageBreak/>
+        <w:t>Speech recognition consists of two main modules, feature extraction and feature matching. The purpose of feature extraction module is to convert speech waveform to some type of representation for further analysis and processing, this extracted information is known as feature vector. The process of converting voice signal to feature vector is done by signal-processing front end module</w:t>
+      </w:r>
+      <w:r>
+        <w:t xml:space="preserve"> : </w:t>
+      </w:r>
+      <w:r>
+        <w:t xml:space="preserve"> </w:t>
+      </w:r>
+    </w:p>
+    <w:p>
+      <w:pPr>
+        <w:rPr>
+          <w:rFonts w:asciiTheme="majorBidi" w:hAnsiTheme="majorBidi" w:cstheme="majorBidi"/>
+          <w:color w:val="000000" w:themeColor="text1"/>
+        </w:rPr>
+      </w:pPr>
+    </w:p>
+    <w:p>
+      <w:pPr>
+        <w:pStyle w:val="a7"/>
+        <w:numPr>
+          <w:ilvl w:val="1"/>
+          <w:numId w:val="6"/>
+        </w:numPr>
+        <w:bidi w:val="0"/>
+        <w:ind w:left="360"/>
+      </w:pPr>
+      <w:r>
+        <w:t>MFCC (Mel-Frequency Cepstrum Coefficient)</w:t>
+      </w:r>
+    </w:p>
+    <w:p>
+      <w:pPr>
+        <w:pStyle w:val="a7"/>
+        <w:numPr>
+          <w:ilvl w:val="1"/>
+          <w:numId w:val="6"/>
+        </w:numPr>
+        <w:bidi w:val="0"/>
+        <w:ind w:left="360"/>
+      </w:pPr>
+      <w:r>
+        <w:t>LPC (Linear Predictive Coding)</w:t>
+      </w:r>
+    </w:p>
+    <w:p>
+      <w:pPr>
+        <w:rPr>
+          <w:rFonts w:asciiTheme="majorBidi" w:hAnsiTheme="majorBidi" w:cstheme="majorBidi"/>
+          <w:color w:val="000000" w:themeColor="text1"/>
+        </w:rPr>
+      </w:pPr>
+    </w:p>
+    <w:p>
+      <w:pPr>
+        <w:rPr>
+          <w:rFonts w:asciiTheme="majorBidi" w:hAnsiTheme="majorBidi" w:cstheme="majorBidi"/>
+          <w:color w:val="000000" w:themeColor="text1"/>
+        </w:rPr>
+      </w:pPr>
+    </w:p>
+    <w:p>
+      <w:pPr>
+        <w:rPr>
+          <w:rFonts w:asciiTheme="majorBidi" w:hAnsiTheme="majorBidi" w:cstheme="majorBidi"/>
+          <w:color w:val="000000" w:themeColor="text1"/>
+          <w:sz w:val="96"/>
+          <w:szCs w:val="96"/>
+        </w:rPr>
+      </w:pPr>
+      <w:r>
+        <w:rPr>
+          <w:rFonts w:asciiTheme="majorBidi" w:hAnsiTheme="majorBidi" w:cstheme="majorBidi"/>
+          <w:color w:val="000000" w:themeColor="text1"/>
+        </w:rPr>
+        <w:t>Hidden Markov model</w:t>
+      </w:r>
+    </w:p>
+    <w:p>
+      <w:pPr>
+        <w:rPr>
+          <w:rFonts w:asciiTheme="majorBidi" w:hAnsiTheme="majorBidi" w:cstheme="majorBidi"/>
+          <w:color w:val="000000" w:themeColor="text1"/>
+          <w:sz w:val="96"/>
+          <w:szCs w:val="96"/>
+        </w:rPr>
+      </w:pPr>
+    </w:p>
+    <w:p>
+      <w:pPr>
+        <w:jc w:val="center"/>
+        <w:rPr>
+          <w:rFonts w:asciiTheme="majorBidi" w:hAnsiTheme="majorBidi" w:cstheme="majorBidi"/>
+          <w:color w:val="000000" w:themeColor="text1"/>
+          <w:sz w:val="96"/>
+          <w:szCs w:val="96"/>
+        </w:rPr>
+      </w:pPr>
+    </w:p>
+    <w:p>
+      <w:pPr>
+        <w:jc w:val="center"/>
+        <w:rPr>
+          <w:rFonts w:asciiTheme="majorBidi" w:hAnsiTheme="majorBidi" w:cstheme="majorBidi"/>
+          <w:color w:val="000000" w:themeColor="text1"/>
+          <w:sz w:val="96"/>
+          <w:szCs w:val="96"/>
+        </w:rPr>
+      </w:pPr>
+    </w:p>
+    <w:p>
+      <w:pPr>
+        <w:rPr>
+          <w:rFonts w:asciiTheme="majorBidi" w:hAnsiTheme="majorBidi" w:cstheme="majorBidi"/>
+          <w:color w:val="000000" w:themeColor="text1"/>
+          <w:sz w:val="96"/>
+          <w:szCs w:val="96"/>
+        </w:rPr>
+      </w:pPr>
+      <w:r>
+        <w:rPr>
+          <w:rFonts w:asciiTheme="majorBidi" w:hAnsiTheme="majorBidi" w:cstheme="majorBidi"/>
+          <w:color w:val="333333"/>
+          <w:shd w:val="clear" w:color="auto" w:fill="FFFFFF"/>
+        </w:rPr>
+        <w:t>Frequency Cepstral Coefficients (MFCCs)</w:t>
+      </w:r>
+    </w:p>
+    <w:p>
+      <w:pPr>
+        <w:jc w:val="center"/>
+        <w:rPr>
+          <w:rFonts w:asciiTheme="majorBidi" w:hAnsiTheme="majorBidi" w:cstheme="majorBidi"/>
+          <w:sz w:val="28"/>
+          <w:szCs w:val="28"/>
+        </w:rPr>
+      </w:pPr>
+    </w:p>
+    <w:p>
+      <w:pPr>
+        <w:rPr>
+          <w:rFonts w:asciiTheme="majorBidi" w:hAnsiTheme="majorBidi" w:cstheme="majorBidi"/>
+          <w:sz w:val="28"/>
+          <w:szCs w:val="28"/>
+        </w:rPr>
+      </w:pPr>
+    </w:p>
+    <w:p>
+      <w:pPr>
+        <w:rPr>
+          <w:rFonts w:asciiTheme="majorBidi" w:hAnsiTheme="majorBidi" w:cstheme="majorBidi"/>
+          <w:sz w:val="28"/>
+          <w:szCs w:val="28"/>
+        </w:rPr>
+      </w:pPr>
     </w:p>
     <w:p>
       <w:pPr>
@@ -13002,6 +13850,119 @@
     </w:lvl>
   </w:abstractNum>
   <w:abstractNum w:abstractNumId="13" w15:restartNumberingAfterBreak="0">
+    <w:nsid w:val="4D893A68"/>
+    <w:multiLevelType w:val="hybridMultilevel"/>
+    <w:tmpl w:val="ED00AE9A"/>
+    <w:lvl w:ilvl="0" w:tplc="04090001">
+      <w:start w:val="1"/>
+      <w:numFmt w:val="bullet"/>
+      <w:lvlText w:val=""/>
+      <w:lvlJc w:val="left"/>
+      <w:pPr>
+        <w:ind w:left="720" w:hanging="360"/>
+      </w:pPr>
+      <w:rPr>
+        <w:rFonts w:ascii="Symbol" w:hAnsi="Symbol" w:hint="default"/>
+      </w:rPr>
+    </w:lvl>
+    <w:lvl w:ilvl="1" w:tplc="04090003" w:tentative="1">
+      <w:start w:val="1"/>
+      <w:numFmt w:val="bullet"/>
+      <w:lvlText w:val="o"/>
+      <w:lvlJc w:val="left"/>
+      <w:pPr>
+        <w:ind w:left="1440" w:hanging="360"/>
+      </w:pPr>
+      <w:rPr>
+        <w:rFonts w:ascii="Courier New" w:hAnsi="Courier New" w:cs="Courier New" w:hint="default"/>
+      </w:rPr>
+    </w:lvl>
+    <w:lvl w:ilvl="2" w:tplc="04090005" w:tentative="1">
+      <w:start w:val="1"/>
+      <w:numFmt w:val="bullet"/>
+      <w:lvlText w:val=""/>
+      <w:lvlJc w:val="left"/>
+      <w:pPr>
+        <w:ind w:left="2160" w:hanging="360"/>
+      </w:pPr>
+      <w:rPr>
+        <w:rFonts w:ascii="Wingdings" w:hAnsi="Wingdings" w:hint="default"/>
+      </w:rPr>
+    </w:lvl>
+    <w:lvl w:ilvl="3" w:tplc="04090001" w:tentative="1">
+      <w:start w:val="1"/>
+      <w:numFmt w:val="bullet"/>
+      <w:lvlText w:val=""/>
+      <w:lvlJc w:val="left"/>
+      <w:pPr>
+        <w:ind w:left="2880" w:hanging="360"/>
+      </w:pPr>
+      <w:rPr>
+        <w:rFonts w:ascii="Symbol" w:hAnsi="Symbol" w:hint="default"/>
+      </w:rPr>
+    </w:lvl>
+    <w:lvl w:ilvl="4" w:tplc="04090003" w:tentative="1">
+      <w:start w:val="1"/>
+      <w:numFmt w:val="bullet"/>
+      <w:lvlText w:val="o"/>
+      <w:lvlJc w:val="left"/>
+      <w:pPr>
+        <w:ind w:left="3600" w:hanging="360"/>
+      </w:pPr>
+      <w:rPr>
+        <w:rFonts w:ascii="Courier New" w:hAnsi="Courier New" w:cs="Courier New" w:hint="default"/>
+      </w:rPr>
+    </w:lvl>
+    <w:lvl w:ilvl="5" w:tplc="04090005" w:tentative="1">
+      <w:start w:val="1"/>
+      <w:numFmt w:val="bullet"/>
+      <w:lvlText w:val=""/>
+      <w:lvlJc w:val="left"/>
+      <w:pPr>
+        <w:ind w:left="4320" w:hanging="360"/>
+      </w:pPr>
+      <w:rPr>
+        <w:rFonts w:ascii="Wingdings" w:hAnsi="Wingdings" w:hint="default"/>
+      </w:rPr>
+    </w:lvl>
+    <w:lvl w:ilvl="6" w:tplc="04090001" w:tentative="1">
+      <w:start w:val="1"/>
+      <w:numFmt w:val="bullet"/>
+      <w:lvlText w:val=""/>
+      <w:lvlJc w:val="left"/>
+      <w:pPr>
+        <w:ind w:left="5040" w:hanging="360"/>
+      </w:pPr>
+      <w:rPr>
+        <w:rFonts w:ascii="Symbol" w:hAnsi="Symbol" w:hint="default"/>
+      </w:rPr>
+    </w:lvl>
+    <w:lvl w:ilvl="7" w:tplc="04090003" w:tentative="1">
+      <w:start w:val="1"/>
+      <w:numFmt w:val="bullet"/>
+      <w:lvlText w:val="o"/>
+      <w:lvlJc w:val="left"/>
+      <w:pPr>
+        <w:ind w:left="5760" w:hanging="360"/>
+      </w:pPr>
+      <w:rPr>
+        <w:rFonts w:ascii="Courier New" w:hAnsi="Courier New" w:cs="Courier New" w:hint="default"/>
+      </w:rPr>
+    </w:lvl>
+    <w:lvl w:ilvl="8" w:tplc="04090005" w:tentative="1">
+      <w:start w:val="1"/>
+      <w:numFmt w:val="bullet"/>
+      <w:lvlText w:val=""/>
+      <w:lvlJc w:val="left"/>
+      <w:pPr>
+        <w:ind w:left="6480" w:hanging="360"/>
+      </w:pPr>
+      <w:rPr>
+        <w:rFonts w:ascii="Wingdings" w:hAnsi="Wingdings" w:hint="default"/>
+      </w:rPr>
+    </w:lvl>
+  </w:abstractNum>
+  <w:abstractNum w:abstractNumId="14" w15:restartNumberingAfterBreak="0">
     <w:nsid w:val="4FC62DB8"/>
     <w:multiLevelType w:val="multilevel"/>
     <w:tmpl w:val="0409001F"/>
@@ -13087,7 +14048,7 @@
       </w:pPr>
     </w:lvl>
   </w:abstractNum>
-  <w:abstractNum w:abstractNumId="14" w15:restartNumberingAfterBreak="0">
+  <w:abstractNum w:abstractNumId="15" w15:restartNumberingAfterBreak="0">
     <w:nsid w:val="5BDC6165"/>
     <w:multiLevelType w:val="multilevel"/>
     <w:tmpl w:val="0409001F"/>
@@ -13173,7 +14134,7 @@
       </w:pPr>
     </w:lvl>
   </w:abstractNum>
-  <w:abstractNum w:abstractNumId="15" w15:restartNumberingAfterBreak="0">
+  <w:abstractNum w:abstractNumId="16" w15:restartNumberingAfterBreak="0">
     <w:nsid w:val="5CF7482C"/>
     <w:multiLevelType w:val="hybridMultilevel"/>
     <w:tmpl w:val="BB380DE8"/>
@@ -13262,7 +14223,7 @@
       </w:pPr>
     </w:lvl>
   </w:abstractNum>
-  <w:abstractNum w:abstractNumId="16" w15:restartNumberingAfterBreak="0">
+  <w:abstractNum w:abstractNumId="17" w15:restartNumberingAfterBreak="0">
     <w:nsid w:val="656A5C43"/>
     <w:multiLevelType w:val="multilevel"/>
     <w:tmpl w:val="8764ACFE"/>
@@ -13411,7 +14372,7 @@
       </w:rPr>
     </w:lvl>
   </w:abstractNum>
-  <w:abstractNum w:abstractNumId="17" w15:restartNumberingAfterBreak="0">
+  <w:abstractNum w:abstractNumId="18" w15:restartNumberingAfterBreak="0">
     <w:nsid w:val="66701CA0"/>
     <w:multiLevelType w:val="multilevel"/>
     <w:tmpl w:val="8C1228FA"/>
@@ -13501,7 +14462,7 @@
       </w:pPr>
     </w:lvl>
   </w:abstractNum>
-  <w:abstractNum w:abstractNumId="18" w15:restartNumberingAfterBreak="0">
+  <w:abstractNum w:abstractNumId="19" w15:restartNumberingAfterBreak="0">
     <w:nsid w:val="6B69757A"/>
     <w:multiLevelType w:val="hybridMultilevel"/>
     <w:tmpl w:val="4BA43270"/>
@@ -13590,10 +14551,10 @@
       </w:pPr>
     </w:lvl>
   </w:abstractNum>
-  <w:abstractNum w:abstractNumId="19" w15:restartNumberingAfterBreak="0">
+  <w:abstractNum w:abstractNumId="20" w15:restartNumberingAfterBreak="0">
     <w:nsid w:val="7C7437CF"/>
     <w:multiLevelType w:val="hybridMultilevel"/>
-    <w:tmpl w:val="914463D4"/>
+    <w:tmpl w:val="7914700E"/>
     <w:lvl w:ilvl="0" w:tplc="04090001">
       <w:start w:val="1"/>
       <w:numFmt w:val="bullet"/>
@@ -13606,16 +14567,15 @@
         <w:rFonts w:ascii="Symbol" w:hAnsi="Symbol" w:hint="default"/>
       </w:rPr>
     </w:lvl>
-    <w:lvl w:ilvl="1" w:tplc="04090003" w:tentative="1">
-      <w:start w:val="1"/>
+    <w:lvl w:ilvl="1" w:tplc="406486FA">
       <w:numFmt w:val="bullet"/>
-      <w:lvlText w:val="o"/>
+      <w:lvlText w:val="•"/>
       <w:lvlJc w:val="left"/>
       <w:pPr>
         <w:ind w:left="2160" w:hanging="360"/>
       </w:pPr>
       <w:rPr>
-        <w:rFonts w:ascii="Courier New" w:hAnsi="Courier New" w:cs="Courier New" w:hint="default"/>
+        <w:rFonts w:ascii="Times New Roman" w:eastAsia="Times New Roman" w:hAnsi="Times New Roman" w:cs="Times New Roman" w:hint="default"/>
       </w:rPr>
     </w:lvl>
     <w:lvl w:ilvl="2" w:tplc="04090005" w:tentative="1">
@@ -13716,10 +14676,10 @@
     <w:abstractNumId w:val="5"/>
   </w:num>
   <w:num w:numId="5" w16cid:durableId="504057866">
-    <w:abstractNumId w:val="16"/>
+    <w:abstractNumId w:val="17"/>
   </w:num>
   <w:num w:numId="6" w16cid:durableId="340284352">
-    <w:abstractNumId w:val="19"/>
+    <w:abstractNumId w:val="20"/>
   </w:num>
   <w:num w:numId="7" w16cid:durableId="299383785">
     <w:abstractNumId w:val="0"/>
@@ -13740,13 +14700,13 @@
     <w:abstractNumId w:val="11"/>
   </w:num>
   <w:num w:numId="13" w16cid:durableId="1922332176">
-    <w:abstractNumId w:val="14"/>
+    <w:abstractNumId w:val="15"/>
   </w:num>
   <w:num w:numId="14" w16cid:durableId="322047885">
     <w:abstractNumId w:val="10"/>
   </w:num>
   <w:num w:numId="15" w16cid:durableId="1718049839">
-    <w:abstractNumId w:val="17"/>
+    <w:abstractNumId w:val="18"/>
   </w:num>
   <w:num w:numId="16" w16cid:durableId="267977429">
     <w:abstractNumId w:val="10"/>
@@ -13779,7 +14739,7 @@
     </w:lvlOverride>
   </w:num>
   <w:num w:numId="17" w16cid:durableId="1537545048">
-    <w:abstractNumId w:val="13"/>
+    <w:abstractNumId w:val="14"/>
   </w:num>
   <w:num w:numId="18" w16cid:durableId="235634588">
     <w:abstractNumId w:val="9"/>
@@ -13788,10 +14748,13 @@
     <w:abstractNumId w:val="6"/>
   </w:num>
   <w:num w:numId="20" w16cid:durableId="1853646822">
-    <w:abstractNumId w:val="15"/>
+    <w:abstractNumId w:val="16"/>
   </w:num>
   <w:num w:numId="21" w16cid:durableId="2139950716">
-    <w:abstractNumId w:val="18"/>
+    <w:abstractNumId w:val="19"/>
+  </w:num>
+  <w:num w:numId="22" w16cid:durableId="1551922525">
+    <w:abstractNumId w:val="13"/>
   </w:num>
 </w:numbering>
 </file>
@@ -14190,7 +15153,7 @@
   <w:style w:type="paragraph" w:default="1" w:styleId="a">
     <w:name w:val="Normal"/>
     <w:qFormat/>
-    <w:rsid w:val="00304D9E"/>
+    <w:rsid w:val="002F0EE2"/>
     <w:rPr>
       <w:rFonts w:ascii="Times New Roman" w:eastAsia="Times New Roman" w:hAnsi="Times New Roman" w:cs="Times New Roman"/>
     </w:rPr>
@@ -14238,7 +15201,6 @@
   <w:style w:type="character" w:default="1" w:styleId="a0">
     <w:name w:val="Default Paragraph Font"/>
     <w:uiPriority w:val="1"/>
-    <w:semiHidden/>
     <w:unhideWhenUsed/>
   </w:style>
   <w:style w:type="table" w:default="1" w:styleId="a1">

--- a/report-final.docx
+++ b/report-final.docx
@@ -1,6 +1,6 @@
 
 <file path=word/document.xml><?xml version="1.0" encoding="utf-8"?>
-<w:document xmlns:wpc="http://schemas.microsoft.com/office/word/2010/wordprocessingCanvas" xmlns:cx="http://schemas.microsoft.com/office/drawing/2014/chartex" xmlns:cx1="http://schemas.microsoft.com/office/drawing/2015/9/8/chartex" xmlns:cx2="http://schemas.microsoft.com/office/drawing/2015/10/21/chartex" xmlns:cx3="http://schemas.microsoft.com/office/drawing/2016/5/9/chartex" xmlns:cx4="http://schemas.microsoft.com/office/drawing/2016/5/10/chartex" xmlns:cx5="http://schemas.microsoft.com/office/drawing/2016/5/11/chartex" xmlns:cx6="http://schemas.microsoft.com/office/drawing/2016/5/12/chartex" xmlns:cx7="http://schemas.microsoft.com/office/drawing/2016/5/13/chartex" xmlns:cx8="http://schemas.microsoft.com/office/drawing/2016/5/14/chartex" xmlns:mc="http://schemas.openxmlformats.org/markup-compatibility/2006" xmlns:aink="http://schemas.microsoft.com/office/drawing/2016/ink" xmlns:am3d="http://schemas.microsoft.com/office/drawing/2017/model3d" xmlns:o="urn:schemas-microsoft-com:office:office" xmlns:r="http://schemas.openxmlformats.org/officeDocument/2006/relationships" xmlns:m="http://schemas.openxmlformats.org/officeDocument/2006/math" xmlns:v="urn:schemas-microsoft-com:vml" xmlns:wp14="http://schemas.microsoft.com/office/word/2010/wordprocessingDrawing" xmlns:wp="http://schemas.openxmlformats.org/drawingml/2006/wordprocessingDrawing" xmlns:w10="urn:schemas-microsoft-com:office:word" xmlns:w="http://schemas.openxmlformats.org/wordprocessingml/2006/main" xmlns:w14="http://schemas.microsoft.com/office/word/2010/wordml" xmlns:w15="http://schemas.microsoft.com/office/word/2012/wordml" xmlns:w16cex="http://schemas.microsoft.com/office/word/2018/wordml/cex" xmlns:w16cid="http://schemas.microsoft.com/office/word/2016/wordml/cid" xmlns:w16="http://schemas.microsoft.com/office/word/2018/wordml" xmlns:w16sdtdh="http://schemas.microsoft.com/office/word/2020/wordml/sdtdatahash" xmlns:w16se="http://schemas.microsoft.com/office/word/2015/wordml/symex" xmlns:wpg="http://schemas.microsoft.com/office/word/2010/wordprocessingGroup" xmlns:wpi="http://schemas.microsoft.com/office/word/2010/wordprocessingInk" xmlns:wne="http://schemas.microsoft.com/office/word/2006/wordml" xmlns:wps="http://schemas.microsoft.com/office/word/2010/wordprocessingShape" mc:Ignorable="w14 w15 w16se w16cid w16 w16cex w16sdtdh wp14">
+<w:document xmlns:wpc="http://schemas.microsoft.com/office/word/2010/wordprocessingCanvas" xmlns:cx="http://schemas.microsoft.com/office/drawing/2014/chartex" xmlns:cx1="http://schemas.microsoft.com/office/drawing/2015/9/8/chartex" xmlns:cx2="http://schemas.microsoft.com/office/drawing/2015/10/21/chartex" xmlns:cx3="http://schemas.microsoft.com/office/drawing/2016/5/9/chartex" xmlns:cx4="http://schemas.microsoft.com/office/drawing/2016/5/10/chartex" xmlns:cx5="http://schemas.microsoft.com/office/drawing/2016/5/11/chartex" xmlns:cx6="http://schemas.microsoft.com/office/drawing/2016/5/12/chartex" xmlns:cx7="http://schemas.microsoft.com/office/drawing/2016/5/13/chartex" xmlns:cx8="http://schemas.microsoft.com/office/drawing/2016/5/14/chartex" xmlns:mc="http://schemas.openxmlformats.org/markup-compatibility/2006" xmlns:aink="http://schemas.microsoft.com/office/drawing/2016/ink" xmlns:am3d="http://schemas.microsoft.com/office/drawing/2017/model3d" xmlns:o="urn:schemas-microsoft-com:office:office" xmlns:oel="http://schemas.microsoft.com/office/2019/extlst" xmlns:r="http://schemas.openxmlformats.org/officeDocument/2006/relationships" xmlns:m="http://schemas.openxmlformats.org/officeDocument/2006/math" xmlns:v="urn:schemas-microsoft-com:vml" xmlns:wp14="http://schemas.microsoft.com/office/word/2010/wordprocessingDrawing" xmlns:wp="http://schemas.openxmlformats.org/drawingml/2006/wordprocessingDrawing" xmlns:w10="urn:schemas-microsoft-com:office:word" xmlns:w="http://schemas.openxmlformats.org/wordprocessingml/2006/main" xmlns:w14="http://schemas.microsoft.com/office/word/2010/wordml" xmlns:w15="http://schemas.microsoft.com/office/word/2012/wordml" xmlns:w16cex="http://schemas.microsoft.com/office/word/2018/wordml/cex" xmlns:w16cid="http://schemas.microsoft.com/office/word/2016/wordml/cid" xmlns:w16="http://schemas.microsoft.com/office/word/2018/wordml" xmlns:w16sdtdh="http://schemas.microsoft.com/office/word/2020/wordml/sdtdatahash" xmlns:w16se="http://schemas.microsoft.com/office/word/2015/wordml/symex" xmlns:wpg="http://schemas.microsoft.com/office/word/2010/wordprocessingGroup" xmlns:wpi="http://schemas.microsoft.com/office/word/2010/wordprocessingInk" xmlns:wne="http://schemas.microsoft.com/office/word/2006/wordml" xmlns:wps="http://schemas.microsoft.com/office/word/2010/wordprocessingShape" mc:Ignorable="w14 w15 w16se w16cid w16 w16cex w16sdtdh wp14">
   <w:body>
     <w:p>
       <w:pPr>
@@ -432,35 +432,7 @@
                         <w:rPr>
                           <w:rFonts w:ascii=".&amp;Œ˛" w:eastAsiaTheme="minorHAnsi" w:hAnsi=".&amp;Œ˛" w:cs=".&amp;Œ˛"/>
                         </w:rPr>
-                        <w:t xml:space="preserve">Prince </w:t>
-                      </w:r>
-                      <w:proofErr w:type="spellStart"/>
-                      <w:r>
-                        <w:rPr>
-                          <w:rFonts w:ascii=".&amp;Œ˛" w:eastAsiaTheme="minorHAnsi" w:hAnsi=".&amp;Œ˛" w:cs=".&amp;Œ˛"/>
-                        </w:rPr>
-                        <w:t>Sattam</w:t>
-                      </w:r>
-                      <w:proofErr w:type="spellEnd"/>
-                      <w:r>
-                        <w:rPr>
-                          <w:rFonts w:ascii=".&amp;Œ˛" w:eastAsiaTheme="minorHAnsi" w:hAnsi=".&amp;Œ˛" w:cs=".&amp;Œ˛"/>
-                        </w:rPr>
-                        <w:t xml:space="preserve"> bin </w:t>
-                      </w:r>
-                      <w:proofErr w:type="spellStart"/>
-                      <w:r>
-                        <w:rPr>
-                          <w:rFonts w:ascii=".&amp;Œ˛" w:eastAsiaTheme="minorHAnsi" w:hAnsi=".&amp;Œ˛" w:cs=".&amp;Œ˛"/>
-                        </w:rPr>
-                        <w:t>Abdulaziz</w:t>
-                      </w:r>
-                      <w:proofErr w:type="spellEnd"/>
-                      <w:r>
-                        <w:rPr>
-                          <w:rFonts w:ascii=".&amp;Œ˛" w:eastAsiaTheme="minorHAnsi" w:hAnsi=".&amp;Œ˛" w:cs=".&amp;Œ˛"/>
-                        </w:rPr>
-                        <w:t xml:space="preserve"> University</w:t>
+                        <w:t>Prince Sattam bin Abdulaziz University</w:t>
                       </w:r>
                     </w:p>
                     <w:p>
@@ -477,16 +449,8 @@
                         <w:rPr>
                           <w:rFonts w:ascii=".&amp;Œ˛" w:eastAsiaTheme="minorHAnsi" w:hAnsi=".&amp;Œ˛" w:cs=".&amp;Œ˛"/>
                         </w:rPr>
-                        <w:t xml:space="preserve">College of Science and Humanities - Al- </w:t>
+                        <w:t>College of Science and Humanities - Al- Aflaj</w:t>
                       </w:r>
-                      <w:proofErr w:type="spellStart"/>
-                      <w:r>
-                        <w:rPr>
-                          <w:rFonts w:ascii=".&amp;Œ˛" w:eastAsiaTheme="minorHAnsi" w:hAnsi=".&amp;Œ˛" w:cs=".&amp;Œ˛"/>
-                        </w:rPr>
-                        <w:t>Aflaj</w:t>
-                      </w:r>
-                      <w:proofErr w:type="spellEnd"/>
                     </w:p>
                     <w:p>
                       <w:pPr>
@@ -1415,7 +1379,6 @@
                           <w:rtl/>
                         </w:rPr>
                       </w:pPr>
-                      <w:proofErr w:type="spellStart"/>
                       <w:r>
                         <w:rPr>
                           <w:rFonts w:asciiTheme="majorBidi" w:hAnsiTheme="majorBidi" w:cstheme="majorBidi"/>
@@ -1432,23 +1395,13 @@
                         </w:rPr>
                         <w:t>eyad</w:t>
                       </w:r>
-                      <w:proofErr w:type="spellEnd"/>
                       <w:r>
                         <w:rPr>
                           <w:rFonts w:asciiTheme="majorBidi" w:hAnsiTheme="majorBidi" w:cstheme="majorBidi"/>
                           <w:sz w:val="32"/>
                           <w:szCs w:val="32"/>
                         </w:rPr>
-                        <w:t xml:space="preserve"> </w:t>
-                      </w:r>
-                      <w:proofErr w:type="spellStart"/>
-                      <w:r>
-                        <w:rPr>
-                          <w:rFonts w:asciiTheme="majorBidi" w:hAnsiTheme="majorBidi" w:cstheme="majorBidi"/>
-                          <w:sz w:val="32"/>
-                          <w:szCs w:val="32"/>
-                        </w:rPr>
-                        <w:t>S</w:t>
+                        <w:t xml:space="preserve"> S</w:t>
                       </w:r>
                       <w:r>
                         <w:rPr>
@@ -1458,23 +1411,13 @@
                         </w:rPr>
                         <w:t>ulalman</w:t>
                       </w:r>
-                      <w:proofErr w:type="spellEnd"/>
                       <w:r>
                         <w:rPr>
                           <w:rFonts w:asciiTheme="majorBidi" w:hAnsiTheme="majorBidi" w:cstheme="majorBidi"/>
                           <w:sz w:val="32"/>
                           <w:szCs w:val="32"/>
                         </w:rPr>
-                        <w:t xml:space="preserve"> </w:t>
-                      </w:r>
-                      <w:proofErr w:type="spellStart"/>
-                      <w:r>
-                        <w:rPr>
-                          <w:rFonts w:asciiTheme="majorBidi" w:hAnsiTheme="majorBidi" w:cstheme="majorBidi"/>
-                          <w:sz w:val="32"/>
-                          <w:szCs w:val="32"/>
-                        </w:rPr>
-                        <w:t>A</w:t>
+                        <w:t xml:space="preserve"> A</w:t>
                       </w:r>
                       <w:r>
                         <w:rPr>
@@ -1482,16 +1425,7 @@
                           <w:sz w:val="32"/>
                           <w:szCs w:val="32"/>
                         </w:rPr>
-                        <w:t>lhoti</w:t>
-                      </w:r>
-                      <w:proofErr w:type="spellEnd"/>
-                      <w:r>
-                        <w:rPr>
-                          <w:rFonts w:asciiTheme="majorBidi" w:hAnsiTheme="majorBidi" w:cstheme="majorBidi"/>
-                          <w:sz w:val="32"/>
-                          <w:szCs w:val="32"/>
-                        </w:rPr>
-                        <w:t xml:space="preserve">                   </w:t>
+                        <w:t xml:space="preserve">lhoti                   </w:t>
                       </w:r>
                       <w:r>
                         <w:rPr>
@@ -1535,43 +1469,7 @@
                           <w:sz w:val="32"/>
                           <w:szCs w:val="32"/>
                         </w:rPr>
-                        <w:t xml:space="preserve">Ibrahim </w:t>
-                      </w:r>
-                      <w:proofErr w:type="spellStart"/>
-                      <w:r>
-                        <w:rPr>
-                          <w:rFonts w:asciiTheme="majorBidi" w:hAnsiTheme="majorBidi" w:cstheme="majorBidi"/>
-                          <w:sz w:val="32"/>
-                          <w:szCs w:val="32"/>
-                        </w:rPr>
-                        <w:t>Abdulmajeed</w:t>
-                      </w:r>
-                      <w:proofErr w:type="spellEnd"/>
-                      <w:r>
-                        <w:rPr>
-                          <w:rFonts w:asciiTheme="majorBidi" w:hAnsiTheme="majorBidi" w:cstheme="majorBidi"/>
-                          <w:sz w:val="32"/>
-                          <w:szCs w:val="32"/>
-                        </w:rPr>
-                        <w:t xml:space="preserve"> </w:t>
-                      </w:r>
-                      <w:proofErr w:type="spellStart"/>
-                      <w:r>
-                        <w:rPr>
-                          <w:rFonts w:asciiTheme="majorBidi" w:hAnsiTheme="majorBidi" w:cstheme="majorBidi"/>
-                          <w:sz w:val="32"/>
-                          <w:szCs w:val="32"/>
-                        </w:rPr>
-                        <w:t>Alsaif</w:t>
-                      </w:r>
-                      <w:proofErr w:type="spellEnd"/>
-                      <w:r>
-                        <w:rPr>
-                          <w:rFonts w:asciiTheme="majorBidi" w:hAnsiTheme="majorBidi" w:cstheme="majorBidi"/>
-                          <w:sz w:val="32"/>
-                          <w:szCs w:val="32"/>
-                        </w:rPr>
-                        <w:t xml:space="preserve">                439050466</w:t>
+                        <w:t>Ibrahim Abdulmajeed Alsaif                439050466</w:t>
                       </w:r>
                     </w:p>
                     <w:p>
@@ -1641,18 +1539,7 @@
                           <w:szCs w:val="32"/>
                           <w:shd w:val="clear" w:color="auto" w:fill="FFFFFF"/>
                         </w:rPr>
-                        <w:t xml:space="preserve"> </w:t>
-                      </w:r>
-                      <w:proofErr w:type="spellStart"/>
-                      <w:r>
-                        <w:rPr>
-                          <w:rFonts w:asciiTheme="majorBidi" w:hAnsiTheme="majorBidi" w:cstheme="majorBidi"/>
-                          <w:color w:val="333333"/>
-                          <w:sz w:val="32"/>
-                          <w:szCs w:val="32"/>
-                          <w:shd w:val="clear" w:color="auto" w:fill="FFFFFF"/>
-                        </w:rPr>
-                        <w:t>A</w:t>
+                        <w:t xml:space="preserve"> A</w:t>
                       </w:r>
                       <w:r>
                         <w:rPr>
@@ -1664,7 +1551,6 @@
                         </w:rPr>
                         <w:t>labdulhadi</w:t>
                       </w:r>
-                      <w:proofErr w:type="spellEnd"/>
                       <w:r>
                         <w:rPr>
                           <w:rFonts w:asciiTheme="majorBidi" w:hAnsiTheme="majorBidi" w:cstheme="majorBidi"/>
@@ -1786,18 +1672,8 @@
                           <w:sz w:val="36"/>
                           <w:szCs w:val="36"/>
                         </w:rPr>
-                        <w:t xml:space="preserve">Mohammed </w:t>
+                        <w:t>Mohammed Alatiyyah</w:t>
                       </w:r>
-                      <w:proofErr w:type="spellStart"/>
-                      <w:r>
-                        <w:rPr>
-                          <w:rFonts w:asciiTheme="majorBidi" w:eastAsiaTheme="minorHAnsi" w:hAnsiTheme="majorBidi" w:cstheme="majorBidi"/>
-                          <w:sz w:val="36"/>
-                          <w:szCs w:val="36"/>
-                        </w:rPr>
-                        <w:t>Alatiyyah</w:t>
-                      </w:r>
-                      <w:proofErr w:type="spellEnd"/>
                     </w:p>
                     <w:p>
                       <w:pPr>
@@ -2248,15 +2124,7 @@
                                 <w:sz w:val="44"/>
                                 <w:szCs w:val="44"/>
                               </w:rPr>
-                              <w:t>R</w:t>
-                            </w:r>
-                            <w:r>
-                              <w:rPr>
-                                <w:rFonts w:asciiTheme="majorBidi" w:eastAsiaTheme="minorHAnsi" w:hAnsiTheme="majorBidi" w:cstheme="majorBidi"/>
-                                <w:sz w:val="44"/>
-                                <w:szCs w:val="44"/>
-                              </w:rPr>
-                              <w:t>ajab</w:t>
+                              <w:t>Shawwal</w:t>
                             </w:r>
                             <w:r>
                               <w:rPr>
@@ -2320,15 +2188,7 @@
                           <w:sz w:val="44"/>
                           <w:szCs w:val="44"/>
                         </w:rPr>
-                        <w:t>R</w:t>
-                      </w:r>
-                      <w:r>
-                        <w:rPr>
-                          <w:rFonts w:asciiTheme="majorBidi" w:eastAsiaTheme="minorHAnsi" w:hAnsiTheme="majorBidi" w:cstheme="majorBidi"/>
-                          <w:sz w:val="44"/>
-                          <w:szCs w:val="44"/>
-                        </w:rPr>
-                        <w:t>ajab</w:t>
+                        <w:t>Shawwal</w:t>
                       </w:r>
                       <w:r>
                         <w:rPr>
@@ -2415,6 +2275,7 @@
       <w:pPr>
         <w:pStyle w:val="a6"/>
         <w:bidi w:val="0"/>
+        <w:jc w:val="both"/>
         <w:rPr>
           <w:rFonts w:asciiTheme="majorBidi" w:eastAsiaTheme="minorHAnsi" w:hAnsiTheme="majorBidi"/>
           <w:b/>
@@ -2439,6 +2300,7 @@
     </w:p>
     <w:p>
       <w:pPr>
+        <w:jc w:val="both"/>
         <w:rPr>
           <w:rFonts w:asciiTheme="majorBidi" w:hAnsiTheme="majorBidi" w:cstheme="majorBidi"/>
           <w:color w:val="000000" w:themeColor="text1"/>
@@ -2472,11 +2334,30 @@
           <w:sz w:val="28"/>
           <w:szCs w:val="28"/>
         </w:rPr>
-        <w:t>…………………...1</w:t>
-      </w:r>
-    </w:p>
-    <w:p>
-      <w:pPr>
+        <w:t>…………</w:t>
+      </w:r>
+      <w:r>
+        <w:rPr>
+          <w:rFonts w:asciiTheme="majorBidi" w:hAnsiTheme="majorBidi" w:cstheme="majorBidi"/>
+          <w:color w:val="000000" w:themeColor="text1"/>
+          <w:sz w:val="28"/>
+          <w:szCs w:val="28"/>
+        </w:rPr>
+        <w:t>.</w:t>
+      </w:r>
+      <w:r>
+        <w:rPr>
+          <w:rFonts w:asciiTheme="majorBidi" w:hAnsiTheme="majorBidi" w:cstheme="majorBidi"/>
+          <w:color w:val="000000" w:themeColor="text1"/>
+          <w:sz w:val="28"/>
+          <w:szCs w:val="28"/>
+        </w:rPr>
+        <w:t>………...1</w:t>
+      </w:r>
+    </w:p>
+    <w:p>
+      <w:pPr>
+        <w:jc w:val="both"/>
         <w:rPr>
           <w:rFonts w:asciiTheme="majorBidi" w:hAnsiTheme="majorBidi" w:cstheme="majorBidi"/>
           <w:color w:val="000000" w:themeColor="text1"/>
@@ -2586,6 +2467,7 @@
     </w:p>
     <w:p>
       <w:pPr>
+        <w:jc w:val="both"/>
         <w:rPr>
           <w:rFonts w:asciiTheme="majorBidi" w:hAnsiTheme="majorBidi" w:cstheme="majorBidi"/>
           <w:color w:val="000000" w:themeColor="text1"/>
@@ -2670,6 +2552,7 @@
     </w:p>
     <w:p>
       <w:pPr>
+        <w:jc w:val="both"/>
         <w:rPr>
           <w:rFonts w:asciiTheme="majorBidi" w:hAnsiTheme="majorBidi" w:cstheme="majorBidi"/>
           <w:color w:val="000000" w:themeColor="text1"/>
@@ -2745,6 +2628,7 @@
     </w:p>
     <w:p>
       <w:pPr>
+        <w:jc w:val="both"/>
         <w:rPr>
           <w:rFonts w:asciiTheme="majorBidi" w:hAnsiTheme="majorBidi" w:cstheme="majorBidi"/>
           <w:color w:val="000000" w:themeColor="text1"/>
@@ -2810,6 +2694,7 @@
     </w:p>
     <w:p>
       <w:pPr>
+        <w:jc w:val="both"/>
         <w:rPr>
           <w:rFonts w:asciiTheme="majorBidi" w:hAnsiTheme="majorBidi" w:cstheme="majorBidi"/>
           <w:color w:val="000000" w:themeColor="text1"/>
@@ -2843,7 +2728,26 @@
           <w:szCs w:val="28"/>
           <w:rtl/>
         </w:rPr>
-        <w:t>.........................................</w:t>
+        <w:t>....</w:t>
+      </w:r>
+      <w:r>
+        <w:rPr>
+          <w:rFonts w:asciiTheme="majorBidi" w:hAnsiTheme="majorBidi" w:cstheme="majorBidi"/>
+          <w:color w:val="000000" w:themeColor="text1"/>
+          <w:sz w:val="28"/>
+          <w:szCs w:val="28"/>
+        </w:rPr>
+        <w:t>.</w:t>
+      </w:r>
+      <w:r>
+        <w:rPr>
+          <w:rFonts w:asciiTheme="majorBidi" w:hAnsiTheme="majorBidi" w:cstheme="majorBidi" w:hint="cs"/>
+          <w:color w:val="000000" w:themeColor="text1"/>
+          <w:sz w:val="28"/>
+          <w:szCs w:val="28"/>
+          <w:rtl/>
+        </w:rPr>
+        <w:t>.....................................</w:t>
       </w:r>
       <w:r>
         <w:rPr>
@@ -2857,6 +2761,7 @@
     </w:p>
     <w:p>
       <w:pPr>
+        <w:jc w:val="both"/>
         <w:rPr>
           <w:rFonts w:asciiTheme="majorBidi" w:hAnsiTheme="majorBidi" w:cstheme="majorBidi"/>
           <w:color w:val="000000" w:themeColor="text1"/>
@@ -2895,6 +2800,7 @@
     </w:p>
     <w:p>
       <w:pPr>
+        <w:jc w:val="both"/>
         <w:rPr>
           <w:rFonts w:asciiTheme="majorBidi" w:hAnsiTheme="majorBidi" w:cstheme="majorBidi"/>
           <w:color w:val="000000" w:themeColor="text1"/>
@@ -3008,6 +2914,7 @@
     <w:p>
       <w:pPr>
         <w:ind w:left="720"/>
+        <w:jc w:val="both"/>
         <w:rPr>
           <w:rFonts w:asciiTheme="majorBidi" w:hAnsiTheme="majorBidi" w:cstheme="majorBidi"/>
           <w:color w:val="000000" w:themeColor="text1"/>
@@ -3086,6 +2993,7 @@
     <w:p>
       <w:pPr>
         <w:ind w:left="720"/>
+        <w:jc w:val="both"/>
         <w:rPr>
           <w:rFonts w:asciiTheme="majorBidi" w:hAnsiTheme="majorBidi" w:cstheme="majorBidi"/>
           <w:color w:val="000000" w:themeColor="text1"/>
@@ -3109,7 +3017,459 @@
           <w:sz w:val="28"/>
           <w:szCs w:val="28"/>
         </w:rPr>
-        <w:t>………………………………………………………</w:t>
+        <w:t>……………………………………………………</w:t>
+      </w:r>
+      <w:r>
+        <w:rPr>
+          <w:rFonts w:asciiTheme="majorBidi" w:hAnsiTheme="majorBidi" w:cstheme="majorBidi"/>
+          <w:color w:val="000000" w:themeColor="text1"/>
+          <w:sz w:val="28"/>
+          <w:szCs w:val="28"/>
+        </w:rPr>
+        <w:t>.</w:t>
+      </w:r>
+      <w:r>
+        <w:rPr>
+          <w:rFonts w:asciiTheme="majorBidi" w:hAnsiTheme="majorBidi" w:cstheme="majorBidi"/>
+          <w:color w:val="000000" w:themeColor="text1"/>
+          <w:sz w:val="28"/>
+          <w:szCs w:val="28"/>
+        </w:rPr>
+        <w:t>……</w:t>
+      </w:r>
+      <w:r>
+        <w:rPr>
+          <w:rFonts w:asciiTheme="majorBidi" w:hAnsiTheme="majorBidi" w:cstheme="majorBidi"/>
+          <w:color w:val="000000" w:themeColor="text1"/>
+          <w:sz w:val="28"/>
+          <w:szCs w:val="28"/>
+        </w:rPr>
+        <w:t>..6</w:t>
+      </w:r>
+    </w:p>
+    <w:p>
+      <w:pPr>
+        <w:ind w:left="720"/>
+        <w:jc w:val="both"/>
+        <w:rPr>
+          <w:rFonts w:asciiTheme="majorBidi" w:hAnsiTheme="majorBidi" w:cstheme="majorBidi"/>
+          <w:color w:val="000000" w:themeColor="text1"/>
+          <w:sz w:val="28"/>
+          <w:szCs w:val="28"/>
+        </w:rPr>
+      </w:pPr>
+      <w:r>
+        <w:rPr>
+          <w:rFonts w:asciiTheme="majorBidi" w:hAnsiTheme="majorBidi" w:cstheme="majorBidi"/>
+          <w:color w:val="000000" w:themeColor="text1"/>
+          <w:sz w:val="28"/>
+          <w:szCs w:val="28"/>
+        </w:rPr>
+        <w:t xml:space="preserve">2.2.3 </w:t>
+      </w:r>
+      <w:proofErr w:type="spellStart"/>
+      <w:r>
+        <w:rPr>
+          <w:rFonts w:asciiTheme="majorBidi" w:hAnsiTheme="majorBidi" w:cstheme="majorBidi"/>
+          <w:color w:val="000000" w:themeColor="text1"/>
+          <w:sz w:val="28"/>
+          <w:szCs w:val="28"/>
+        </w:rPr>
+        <w:t>MusixMatch</w:t>
+      </w:r>
+      <w:proofErr w:type="spellEnd"/>
+      <w:r>
+        <w:rPr>
+          <w:rFonts w:asciiTheme="majorBidi" w:hAnsiTheme="majorBidi" w:cstheme="majorBidi"/>
+          <w:color w:val="000000" w:themeColor="text1"/>
+          <w:sz w:val="28"/>
+          <w:szCs w:val="28"/>
+        </w:rPr>
+        <w:t>…………………………………………</w:t>
+      </w:r>
+      <w:r>
+        <w:rPr>
+          <w:rFonts w:asciiTheme="majorBidi" w:hAnsiTheme="majorBidi" w:cstheme="majorBidi"/>
+          <w:color w:val="000000" w:themeColor="text1"/>
+          <w:sz w:val="28"/>
+          <w:szCs w:val="28"/>
+        </w:rPr>
+        <w:t>...</w:t>
+      </w:r>
+      <w:r>
+        <w:rPr>
+          <w:rFonts w:asciiTheme="majorBidi" w:hAnsiTheme="majorBidi" w:cstheme="majorBidi"/>
+          <w:color w:val="000000" w:themeColor="text1"/>
+          <w:sz w:val="28"/>
+          <w:szCs w:val="28"/>
+        </w:rPr>
+        <w:t>…</w:t>
+      </w:r>
+      <w:r>
+        <w:rPr>
+          <w:rFonts w:asciiTheme="majorBidi" w:hAnsiTheme="majorBidi" w:cstheme="majorBidi"/>
+          <w:color w:val="000000" w:themeColor="text1"/>
+          <w:sz w:val="28"/>
+          <w:szCs w:val="28"/>
+        </w:rPr>
+        <w:t>………7</w:t>
+      </w:r>
+    </w:p>
+    <w:p>
+      <w:pPr>
+        <w:ind w:left="720"/>
+        <w:jc w:val="both"/>
+        <w:rPr>
+          <w:rFonts w:asciiTheme="majorBidi" w:hAnsiTheme="majorBidi" w:cstheme="majorBidi"/>
+          <w:color w:val="000000" w:themeColor="text1"/>
+          <w:sz w:val="28"/>
+          <w:szCs w:val="28"/>
+        </w:rPr>
+      </w:pPr>
+      <w:r>
+        <w:rPr>
+          <w:rFonts w:asciiTheme="majorBidi" w:hAnsiTheme="majorBidi" w:cstheme="majorBidi"/>
+          <w:color w:val="000000" w:themeColor="text1"/>
+          <w:sz w:val="28"/>
+          <w:szCs w:val="28"/>
+        </w:rPr>
+        <w:t xml:space="preserve">2.2.4 </w:t>
+      </w:r>
+      <w:proofErr w:type="spellStart"/>
+      <w:r>
+        <w:rPr>
+          <w:rFonts w:asciiTheme="majorBidi" w:hAnsiTheme="majorBidi" w:cstheme="majorBidi"/>
+          <w:color w:val="000000" w:themeColor="text1"/>
+          <w:sz w:val="28"/>
+          <w:szCs w:val="28"/>
+        </w:rPr>
+        <w:t>Rateel</w:t>
+      </w:r>
+      <w:proofErr w:type="spellEnd"/>
+      <w:r>
+        <w:rPr>
+          <w:rFonts w:asciiTheme="majorBidi" w:hAnsiTheme="majorBidi" w:cstheme="majorBidi"/>
+          <w:color w:val="000000" w:themeColor="text1"/>
+          <w:sz w:val="28"/>
+          <w:szCs w:val="28"/>
+        </w:rPr>
+        <w:t>………………………………………</w:t>
+      </w:r>
+      <w:r>
+        <w:rPr>
+          <w:rFonts w:asciiTheme="majorBidi" w:hAnsiTheme="majorBidi" w:cstheme="majorBidi"/>
+          <w:color w:val="000000" w:themeColor="text1"/>
+          <w:sz w:val="28"/>
+          <w:szCs w:val="28"/>
+        </w:rPr>
+        <w:t>…………….</w:t>
+      </w:r>
+      <w:r>
+        <w:rPr>
+          <w:rFonts w:asciiTheme="majorBidi" w:hAnsiTheme="majorBidi" w:cstheme="majorBidi"/>
+          <w:color w:val="000000" w:themeColor="text1"/>
+          <w:sz w:val="28"/>
+          <w:szCs w:val="28"/>
+        </w:rPr>
+        <w:t>………</w:t>
+      </w:r>
+      <w:r>
+        <w:rPr>
+          <w:rFonts w:asciiTheme="majorBidi" w:hAnsiTheme="majorBidi" w:cstheme="majorBidi"/>
+          <w:color w:val="000000" w:themeColor="text1"/>
+          <w:sz w:val="28"/>
+          <w:szCs w:val="28"/>
+        </w:rPr>
+        <w:t>.8</w:t>
+      </w:r>
+    </w:p>
+    <w:p>
+      <w:pPr>
+        <w:jc w:val="both"/>
+        <w:rPr>
+          <w:rFonts w:asciiTheme="majorBidi" w:hAnsiTheme="majorBidi" w:cstheme="majorBidi"/>
+          <w:color w:val="000000" w:themeColor="text1"/>
+          <w:sz w:val="28"/>
+          <w:szCs w:val="28"/>
+        </w:rPr>
+      </w:pPr>
+      <w:r>
+        <w:rPr>
+          <w:rFonts w:asciiTheme="majorBidi" w:hAnsiTheme="majorBidi" w:cstheme="majorBidi"/>
+          <w:color w:val="000000" w:themeColor="text1"/>
+          <w:sz w:val="28"/>
+          <w:szCs w:val="28"/>
+        </w:rPr>
+        <w:t>2.</w:t>
+      </w:r>
+      <w:r>
+        <w:rPr>
+          <w:rFonts w:asciiTheme="majorBidi" w:hAnsiTheme="majorBidi" w:cstheme="majorBidi"/>
+          <w:color w:val="000000" w:themeColor="text1"/>
+          <w:sz w:val="28"/>
+          <w:szCs w:val="28"/>
+        </w:rPr>
+        <w:t>3</w:t>
+      </w:r>
+      <w:r>
+        <w:rPr>
+          <w:rFonts w:asciiTheme="majorBidi" w:hAnsiTheme="majorBidi" w:cstheme="majorBidi"/>
+          <w:color w:val="000000" w:themeColor="text1"/>
+          <w:sz w:val="28"/>
+          <w:szCs w:val="28"/>
+        </w:rPr>
+        <w:t xml:space="preserve"> proposal system……………………</w:t>
+      </w:r>
+      <w:r>
+        <w:rPr>
+          <w:rFonts w:asciiTheme="majorBidi" w:hAnsiTheme="majorBidi" w:cstheme="majorBidi"/>
+          <w:color w:val="000000" w:themeColor="text1"/>
+          <w:sz w:val="28"/>
+          <w:szCs w:val="28"/>
+        </w:rPr>
+        <w:t>…………………………….</w:t>
+      </w:r>
+      <w:r>
+        <w:rPr>
+          <w:rFonts w:asciiTheme="majorBidi" w:hAnsiTheme="majorBidi" w:cstheme="majorBidi"/>
+          <w:color w:val="000000" w:themeColor="text1"/>
+          <w:sz w:val="28"/>
+          <w:szCs w:val="28"/>
+        </w:rPr>
+        <w:t>………..</w:t>
+      </w:r>
+      <w:r>
+        <w:rPr>
+          <w:rFonts w:asciiTheme="majorBidi" w:hAnsiTheme="majorBidi" w:cstheme="majorBidi"/>
+          <w:color w:val="000000" w:themeColor="text1"/>
+          <w:sz w:val="28"/>
+          <w:szCs w:val="28"/>
+        </w:rPr>
+        <w:t>10</w:t>
+      </w:r>
+    </w:p>
+    <w:p>
+      <w:pPr>
+        <w:jc w:val="both"/>
+        <w:rPr>
+          <w:rFonts w:asciiTheme="majorBidi" w:hAnsiTheme="majorBidi" w:cstheme="majorBidi"/>
+          <w:color w:val="000000" w:themeColor="text1"/>
+          <w:sz w:val="28"/>
+          <w:szCs w:val="28"/>
+        </w:rPr>
+      </w:pPr>
+      <w:r>
+        <w:rPr>
+          <w:rFonts w:asciiTheme="majorBidi" w:hAnsiTheme="majorBidi" w:cstheme="majorBidi"/>
+          <w:color w:val="000000" w:themeColor="text1"/>
+          <w:sz w:val="28"/>
+          <w:szCs w:val="28"/>
+        </w:rPr>
+        <w:t>2.</w:t>
+      </w:r>
+      <w:r>
+        <w:rPr>
+          <w:rFonts w:asciiTheme="majorBidi" w:hAnsiTheme="majorBidi" w:cstheme="majorBidi"/>
+          <w:color w:val="000000" w:themeColor="text1"/>
+          <w:sz w:val="28"/>
+          <w:szCs w:val="28"/>
+        </w:rPr>
+        <w:t>4</w:t>
+      </w:r>
+      <w:r>
+        <w:rPr>
+          <w:rFonts w:asciiTheme="majorBidi" w:hAnsiTheme="majorBidi" w:cstheme="majorBidi"/>
+          <w:color w:val="000000" w:themeColor="text1"/>
+          <w:sz w:val="28"/>
+          <w:szCs w:val="28"/>
+        </w:rPr>
+        <w:t xml:space="preserve"> algorithms……………………………………………………………</w:t>
+      </w:r>
+      <w:r>
+        <w:rPr>
+          <w:rFonts w:asciiTheme="majorBidi" w:hAnsiTheme="majorBidi" w:cstheme="majorBidi"/>
+          <w:color w:val="000000" w:themeColor="text1"/>
+          <w:sz w:val="28"/>
+          <w:szCs w:val="28"/>
+        </w:rPr>
+        <w:t>.</w:t>
+      </w:r>
+      <w:r>
+        <w:rPr>
+          <w:rFonts w:asciiTheme="majorBidi" w:hAnsiTheme="majorBidi" w:cstheme="majorBidi"/>
+          <w:color w:val="000000" w:themeColor="text1"/>
+          <w:sz w:val="28"/>
+          <w:szCs w:val="28"/>
+        </w:rPr>
+        <w:t>……</w:t>
+      </w:r>
+      <w:r>
+        <w:rPr>
+          <w:rFonts w:asciiTheme="majorBidi" w:hAnsiTheme="majorBidi" w:cstheme="majorBidi"/>
+          <w:color w:val="000000" w:themeColor="text1"/>
+          <w:sz w:val="28"/>
+          <w:szCs w:val="28"/>
+        </w:rPr>
+        <w:t>8</w:t>
+      </w:r>
+    </w:p>
+    <w:p>
+      <w:pPr>
+        <w:jc w:val="both"/>
+        <w:rPr>
+          <w:rFonts w:asciiTheme="majorBidi" w:hAnsiTheme="majorBidi" w:cstheme="majorBidi"/>
+          <w:color w:val="000000" w:themeColor="text1"/>
+          <w:sz w:val="28"/>
+          <w:szCs w:val="28"/>
+        </w:rPr>
+      </w:pPr>
+      <w:r>
+        <w:rPr>
+          <w:rFonts w:asciiTheme="majorBidi" w:hAnsiTheme="majorBidi" w:cstheme="majorBidi"/>
+          <w:color w:val="000000" w:themeColor="text1"/>
+          <w:sz w:val="28"/>
+          <w:szCs w:val="28"/>
+        </w:rPr>
+        <w:t>2.</w:t>
+      </w:r>
+      <w:r>
+        <w:rPr>
+          <w:rFonts w:asciiTheme="majorBidi" w:hAnsiTheme="majorBidi" w:cstheme="majorBidi"/>
+          <w:color w:val="000000" w:themeColor="text1"/>
+          <w:sz w:val="28"/>
+          <w:szCs w:val="28"/>
+        </w:rPr>
+        <w:t>5</w:t>
+      </w:r>
+      <w:r>
+        <w:rPr>
+          <w:rFonts w:asciiTheme="majorBidi" w:hAnsiTheme="majorBidi" w:cstheme="majorBidi"/>
+          <w:color w:val="000000" w:themeColor="text1"/>
+          <w:sz w:val="28"/>
+          <w:szCs w:val="28"/>
+        </w:rPr>
+        <w:t xml:space="preserve"> Features extraction………</w:t>
+      </w:r>
+      <w:r>
+        <w:rPr>
+          <w:rFonts w:asciiTheme="majorBidi" w:hAnsiTheme="majorBidi" w:cstheme="majorBidi"/>
+          <w:color w:val="000000" w:themeColor="text1"/>
+          <w:sz w:val="28"/>
+          <w:szCs w:val="28"/>
+        </w:rPr>
+        <w:t>………………………………</w:t>
+      </w:r>
+      <w:r>
+        <w:rPr>
+          <w:rFonts w:asciiTheme="majorBidi" w:hAnsiTheme="majorBidi" w:cstheme="majorBidi"/>
+          <w:color w:val="000000" w:themeColor="text1"/>
+          <w:sz w:val="28"/>
+          <w:szCs w:val="28"/>
+        </w:rPr>
+        <w:t>……</w:t>
+      </w:r>
+      <w:r>
+        <w:rPr>
+          <w:rFonts w:asciiTheme="majorBidi" w:hAnsiTheme="majorBidi" w:cstheme="majorBidi"/>
+          <w:color w:val="000000" w:themeColor="text1"/>
+          <w:sz w:val="28"/>
+          <w:szCs w:val="28"/>
+        </w:rPr>
+        <w:t>...</w:t>
+      </w:r>
+      <w:r>
+        <w:rPr>
+          <w:rFonts w:asciiTheme="majorBidi" w:hAnsiTheme="majorBidi" w:cstheme="majorBidi"/>
+          <w:color w:val="000000" w:themeColor="text1"/>
+          <w:sz w:val="28"/>
+          <w:szCs w:val="28"/>
+        </w:rPr>
+        <w:t>………….</w:t>
+      </w:r>
+      <w:r>
+        <w:rPr>
+          <w:rFonts w:asciiTheme="majorBidi" w:hAnsiTheme="majorBidi" w:cstheme="majorBidi"/>
+          <w:color w:val="000000" w:themeColor="text1"/>
+          <w:sz w:val="28"/>
+          <w:szCs w:val="28"/>
+        </w:rPr>
+        <w:t>9</w:t>
+      </w:r>
+    </w:p>
+    <w:p>
+      <w:pPr>
+        <w:jc w:val="both"/>
+        <w:rPr>
+          <w:rFonts w:asciiTheme="majorBidi" w:hAnsiTheme="majorBidi" w:cstheme="majorBidi"/>
+          <w:color w:val="000000" w:themeColor="text1"/>
+          <w:sz w:val="28"/>
+          <w:szCs w:val="28"/>
+        </w:rPr>
+      </w:pPr>
+      <w:r>
+        <w:rPr>
+          <w:rFonts w:asciiTheme="majorBidi" w:hAnsiTheme="majorBidi" w:cstheme="majorBidi"/>
+          <w:color w:val="000000" w:themeColor="text1"/>
+          <w:sz w:val="28"/>
+          <w:szCs w:val="28"/>
+        </w:rPr>
+        <w:t>2.</w:t>
+      </w:r>
+      <w:r>
+        <w:rPr>
+          <w:rFonts w:asciiTheme="majorBidi" w:hAnsiTheme="majorBidi" w:cstheme="majorBidi"/>
+          <w:color w:val="000000" w:themeColor="text1"/>
+          <w:sz w:val="28"/>
+          <w:szCs w:val="28"/>
+        </w:rPr>
+        <w:t>6</w:t>
+      </w:r>
+      <w:r>
+        <w:rPr>
+          <w:rFonts w:asciiTheme="majorBidi" w:hAnsiTheme="majorBidi" w:cstheme="majorBidi"/>
+          <w:color w:val="000000" w:themeColor="text1"/>
+          <w:sz w:val="28"/>
+          <w:szCs w:val="28"/>
+        </w:rPr>
+        <w:t xml:space="preserve"> comparison of the </w:t>
+      </w:r>
+      <w:proofErr w:type="spellStart"/>
+      <w:r>
+        <w:rPr>
+          <w:rFonts w:asciiTheme="majorBidi" w:hAnsiTheme="majorBidi" w:cstheme="majorBidi"/>
+          <w:color w:val="000000" w:themeColor="text1"/>
+          <w:sz w:val="28"/>
+          <w:szCs w:val="28"/>
+        </w:rPr>
+        <w:t>reseach</w:t>
+      </w:r>
+      <w:proofErr w:type="spellEnd"/>
+      <w:r>
+        <w:rPr>
+          <w:rFonts w:asciiTheme="majorBidi" w:hAnsiTheme="majorBidi" w:cstheme="majorBidi"/>
+          <w:color w:val="000000" w:themeColor="text1"/>
+          <w:sz w:val="28"/>
+          <w:szCs w:val="28"/>
+        </w:rPr>
+        <w:t>………</w:t>
+      </w:r>
+      <w:r>
+        <w:rPr>
+          <w:rFonts w:asciiTheme="majorBidi" w:hAnsiTheme="majorBidi" w:cstheme="majorBidi"/>
+          <w:color w:val="000000" w:themeColor="text1"/>
+          <w:sz w:val="28"/>
+          <w:szCs w:val="28"/>
+        </w:rPr>
+        <w:t>……………………………..</w:t>
+      </w:r>
+      <w:r>
+        <w:rPr>
+          <w:rFonts w:asciiTheme="majorBidi" w:hAnsiTheme="majorBidi" w:cstheme="majorBidi"/>
+          <w:color w:val="000000" w:themeColor="text1"/>
+          <w:sz w:val="28"/>
+          <w:szCs w:val="28"/>
+        </w:rPr>
+        <w:t>……</w:t>
       </w:r>
       <w:proofErr w:type="gramStart"/>
       <w:r>
@@ -3138,97 +3498,140 @@
           <w:sz w:val="28"/>
           <w:szCs w:val="28"/>
         </w:rPr>
-        <w:t>6</w:t>
-      </w:r>
-    </w:p>
-    <w:p>
-      <w:pPr>
-        <w:ind w:left="720"/>
-        <w:rPr>
-          <w:rFonts w:asciiTheme="majorBidi" w:hAnsiTheme="majorBidi" w:cstheme="majorBidi"/>
-          <w:color w:val="000000" w:themeColor="text1"/>
-          <w:sz w:val="28"/>
-          <w:szCs w:val="28"/>
-        </w:rPr>
-      </w:pPr>
-      <w:r>
-        <w:rPr>
-          <w:rFonts w:asciiTheme="majorBidi" w:hAnsiTheme="majorBidi" w:cstheme="majorBidi"/>
-          <w:color w:val="000000" w:themeColor="text1"/>
-          <w:sz w:val="28"/>
-          <w:szCs w:val="28"/>
-        </w:rPr>
-        <w:t xml:space="preserve">2.2.3 </w:t>
-      </w:r>
-      <w:proofErr w:type="spellStart"/>
-      <w:r>
-        <w:rPr>
-          <w:rFonts w:asciiTheme="majorBidi" w:hAnsiTheme="majorBidi" w:cstheme="majorBidi"/>
-          <w:color w:val="000000" w:themeColor="text1"/>
-          <w:sz w:val="28"/>
-          <w:szCs w:val="28"/>
-        </w:rPr>
-        <w:t>MusixMatch</w:t>
-      </w:r>
-      <w:proofErr w:type="spellEnd"/>
-      <w:r>
-        <w:rPr>
-          <w:rFonts w:asciiTheme="majorBidi" w:hAnsiTheme="majorBidi" w:cstheme="majorBidi"/>
-          <w:color w:val="000000" w:themeColor="text1"/>
-          <w:sz w:val="28"/>
-          <w:szCs w:val="28"/>
-        </w:rPr>
-        <w:t>………………………………………………</w:t>
-      </w:r>
-      <w:r>
-        <w:rPr>
-          <w:rFonts w:asciiTheme="majorBidi" w:hAnsiTheme="majorBidi" w:cstheme="majorBidi"/>
-          <w:color w:val="000000" w:themeColor="text1"/>
-          <w:sz w:val="28"/>
-          <w:szCs w:val="28"/>
-        </w:rPr>
-        <w:t>………7</w:t>
-      </w:r>
-    </w:p>
-    <w:p>
-      <w:pPr>
-        <w:ind w:left="720"/>
-        <w:rPr>
-          <w:rFonts w:asciiTheme="majorBidi" w:hAnsiTheme="majorBidi" w:cstheme="majorBidi"/>
-          <w:color w:val="000000" w:themeColor="text1"/>
-          <w:sz w:val="28"/>
-          <w:szCs w:val="28"/>
-        </w:rPr>
-      </w:pPr>
-      <w:r>
-        <w:rPr>
-          <w:rFonts w:asciiTheme="majorBidi" w:hAnsiTheme="majorBidi" w:cstheme="majorBidi"/>
-          <w:color w:val="000000" w:themeColor="text1"/>
-          <w:sz w:val="28"/>
-          <w:szCs w:val="28"/>
-        </w:rPr>
-        <w:t xml:space="preserve">2.2.4 </w:t>
-      </w:r>
-      <w:proofErr w:type="spellStart"/>
-      <w:r>
-        <w:rPr>
-          <w:rFonts w:asciiTheme="majorBidi" w:hAnsiTheme="majorBidi" w:cstheme="majorBidi"/>
-          <w:color w:val="000000" w:themeColor="text1"/>
-          <w:sz w:val="28"/>
-          <w:szCs w:val="28"/>
-        </w:rPr>
-        <w:t>Rateel</w:t>
-      </w:r>
-      <w:proofErr w:type="spellEnd"/>
-      <w:r>
-        <w:rPr>
-          <w:rFonts w:asciiTheme="majorBidi" w:hAnsiTheme="majorBidi" w:cstheme="majorBidi"/>
-          <w:color w:val="000000" w:themeColor="text1"/>
-          <w:sz w:val="28"/>
-          <w:szCs w:val="28"/>
-        </w:rPr>
-        <w:t>………………………………………</w:t>
-      </w:r>
+        <w:t>…12</w:t>
+      </w:r>
+    </w:p>
+    <w:p>
+      <w:pPr>
+        <w:jc w:val="both"/>
+        <w:rPr>
+          <w:rFonts w:asciiTheme="majorBidi" w:hAnsiTheme="majorBidi" w:cstheme="majorBidi"/>
+          <w:color w:val="000000" w:themeColor="text1"/>
+          <w:sz w:val="28"/>
+          <w:szCs w:val="28"/>
+        </w:rPr>
+      </w:pPr>
+      <w:r>
+        <w:rPr>
+          <w:rFonts w:asciiTheme="majorBidi" w:hAnsiTheme="majorBidi" w:cstheme="majorBidi"/>
+          <w:color w:val="000000" w:themeColor="text1"/>
+          <w:sz w:val="28"/>
+          <w:szCs w:val="28"/>
+        </w:rPr>
+        <w:t>2.</w:t>
+      </w:r>
+      <w:r>
+        <w:rPr>
+          <w:rFonts w:asciiTheme="majorBidi" w:hAnsiTheme="majorBidi" w:cstheme="majorBidi"/>
+          <w:color w:val="000000" w:themeColor="text1"/>
+          <w:sz w:val="28"/>
+          <w:szCs w:val="28"/>
+        </w:rPr>
+        <w:t>7</w:t>
+      </w:r>
+      <w:r>
+        <w:rPr>
+          <w:rFonts w:asciiTheme="majorBidi" w:hAnsiTheme="majorBidi" w:cstheme="majorBidi"/>
+          <w:color w:val="000000" w:themeColor="text1"/>
+          <w:sz w:val="28"/>
+          <w:szCs w:val="28"/>
+        </w:rPr>
+        <w:t xml:space="preserve"> conclusion………………</w:t>
+      </w:r>
+      <w:r>
+        <w:rPr>
+          <w:rFonts w:asciiTheme="majorBidi" w:hAnsiTheme="majorBidi" w:cstheme="majorBidi"/>
+          <w:color w:val="000000" w:themeColor="text1"/>
+          <w:sz w:val="28"/>
+          <w:szCs w:val="28"/>
+        </w:rPr>
+        <w:t>……………………………...</w:t>
+      </w:r>
+      <w:r>
+        <w:rPr>
+          <w:rFonts w:asciiTheme="majorBidi" w:hAnsiTheme="majorBidi" w:cstheme="majorBidi"/>
+          <w:color w:val="000000" w:themeColor="text1"/>
+          <w:sz w:val="28"/>
+          <w:szCs w:val="28"/>
+        </w:rPr>
+        <w:t>…………………..13</w:t>
+      </w:r>
+    </w:p>
+    <w:p>
+      <w:pPr>
+        <w:jc w:val="both"/>
+        <w:rPr>
+          <w:rFonts w:asciiTheme="majorBidi" w:hAnsiTheme="majorBidi" w:cstheme="majorBidi"/>
+          <w:color w:val="000000" w:themeColor="text1"/>
+          <w:sz w:val="28"/>
+          <w:szCs w:val="28"/>
+        </w:rPr>
+      </w:pPr>
+      <w:r>
+        <w:rPr>
+          <w:rFonts w:asciiTheme="majorBidi" w:hAnsiTheme="majorBidi" w:cstheme="majorBidi"/>
+          <w:color w:val="000000" w:themeColor="text1"/>
+          <w:sz w:val="28"/>
+          <w:szCs w:val="28"/>
+        </w:rPr>
+        <w:t xml:space="preserve">Chapter </w:t>
+      </w:r>
+      <w:r>
+        <w:rPr>
+          <w:rFonts w:asciiTheme="majorBidi" w:hAnsiTheme="majorBidi" w:cstheme="majorBidi"/>
+          <w:color w:val="000000" w:themeColor="text1"/>
+          <w:sz w:val="28"/>
+          <w:szCs w:val="28"/>
+        </w:rPr>
+        <w:t>3:</w:t>
+      </w:r>
+      <w:r>
+        <w:rPr>
+          <w:rFonts w:asciiTheme="majorBidi" w:hAnsiTheme="majorBidi" w:cstheme="majorBidi"/>
+          <w:color w:val="000000" w:themeColor="text1"/>
+          <w:sz w:val="28"/>
+          <w:szCs w:val="28"/>
+        </w:rPr>
+        <w:t xml:space="preserve"> requirements……</w:t>
+      </w:r>
+      <w:r>
+        <w:rPr>
+          <w:rFonts w:asciiTheme="majorBidi" w:hAnsiTheme="majorBidi" w:cstheme="majorBidi"/>
+          <w:color w:val="000000" w:themeColor="text1"/>
+          <w:sz w:val="28"/>
+          <w:szCs w:val="28"/>
+        </w:rPr>
+        <w:t>……….</w:t>
+      </w:r>
+      <w:r>
+        <w:rPr>
+          <w:rFonts w:asciiTheme="majorBidi" w:hAnsiTheme="majorBidi" w:cstheme="majorBidi"/>
+          <w:color w:val="000000" w:themeColor="text1"/>
+          <w:sz w:val="28"/>
+          <w:szCs w:val="28"/>
+        </w:rPr>
+        <w:t>…</w:t>
+      </w:r>
+      <w:r>
+        <w:rPr>
+          <w:rFonts w:asciiTheme="majorBidi" w:hAnsiTheme="majorBidi" w:cstheme="majorBidi"/>
+          <w:color w:val="000000" w:themeColor="text1"/>
+          <w:sz w:val="28"/>
+          <w:szCs w:val="28"/>
+        </w:rPr>
+        <w:t>…………………</w:t>
+      </w:r>
+      <w:proofErr w:type="gramStart"/>
+      <w:r>
+        <w:rPr>
+          <w:rFonts w:asciiTheme="majorBidi" w:hAnsiTheme="majorBidi" w:cstheme="majorBidi"/>
+          <w:color w:val="000000" w:themeColor="text1"/>
+          <w:sz w:val="28"/>
+          <w:szCs w:val="28"/>
+        </w:rPr>
+        <w:t>…..</w:t>
+      </w:r>
+      <w:proofErr w:type="gramEnd"/>
       <w:r>
         <w:rPr>
           <w:rFonts w:asciiTheme="majorBidi" w:hAnsiTheme="majorBidi" w:cstheme="majorBidi"/>
@@ -3245,62 +3648,338 @@
           <w:sz w:val="28"/>
           <w:szCs w:val="28"/>
         </w:rPr>
+        <w:t>.….15</w:t>
+      </w:r>
+    </w:p>
+    <w:p>
+      <w:pPr>
+        <w:jc w:val="both"/>
+        <w:rPr>
+          <w:rFonts w:asciiTheme="majorBidi" w:hAnsiTheme="majorBidi" w:cstheme="majorBidi"/>
+          <w:color w:val="000000" w:themeColor="text1"/>
+          <w:sz w:val="28"/>
+          <w:szCs w:val="28"/>
+        </w:rPr>
+      </w:pPr>
+      <w:r>
+        <w:rPr>
+          <w:rFonts w:asciiTheme="majorBidi" w:hAnsiTheme="majorBidi" w:cstheme="majorBidi"/>
+          <w:color w:val="000000" w:themeColor="text1"/>
+          <w:sz w:val="28"/>
+          <w:szCs w:val="28"/>
+        </w:rPr>
+        <w:t>3.1 Functional requirements………………</w:t>
+      </w:r>
+      <w:r>
+        <w:rPr>
+          <w:rFonts w:asciiTheme="majorBidi" w:hAnsiTheme="majorBidi" w:cstheme="majorBidi"/>
+          <w:color w:val="000000" w:themeColor="text1"/>
+          <w:sz w:val="28"/>
+          <w:szCs w:val="28"/>
+        </w:rPr>
+        <w:t>…………………………</w:t>
+      </w:r>
+      <w:proofErr w:type="gramStart"/>
+      <w:r>
+        <w:rPr>
+          <w:rFonts w:asciiTheme="majorBidi" w:hAnsiTheme="majorBidi" w:cstheme="majorBidi"/>
+          <w:color w:val="000000" w:themeColor="text1"/>
+          <w:sz w:val="28"/>
+          <w:szCs w:val="28"/>
+        </w:rPr>
+        <w:t>…..</w:t>
+      </w:r>
+      <w:proofErr w:type="gramEnd"/>
+      <w:r>
+        <w:rPr>
+          <w:rFonts w:asciiTheme="majorBidi" w:hAnsiTheme="majorBidi" w:cstheme="majorBidi"/>
+          <w:color w:val="000000" w:themeColor="text1"/>
+          <w:sz w:val="28"/>
+          <w:szCs w:val="28"/>
+        </w:rPr>
+        <w:t>…….16</w:t>
+      </w:r>
+    </w:p>
+    <w:p>
+      <w:pPr>
+        <w:jc w:val="both"/>
+        <w:rPr>
+          <w:rFonts w:asciiTheme="majorBidi" w:hAnsiTheme="majorBidi" w:cstheme="majorBidi"/>
+          <w:color w:val="000000" w:themeColor="text1"/>
+          <w:sz w:val="28"/>
+          <w:szCs w:val="28"/>
+        </w:rPr>
+      </w:pPr>
+      <w:r>
+        <w:rPr>
+          <w:rFonts w:asciiTheme="majorBidi" w:hAnsiTheme="majorBidi" w:cstheme="majorBidi"/>
+          <w:color w:val="000000" w:themeColor="text1"/>
+          <w:sz w:val="28"/>
+          <w:szCs w:val="28"/>
+        </w:rPr>
+        <w:t xml:space="preserve">3.1.1 </w:t>
+      </w:r>
+      <w:r>
+        <w:rPr>
+          <w:rFonts w:asciiTheme="majorBidi" w:hAnsiTheme="majorBidi" w:cstheme="majorBidi"/>
+          <w:color w:val="000000" w:themeColor="text1"/>
+          <w:sz w:val="28"/>
+          <w:szCs w:val="28"/>
+        </w:rPr>
+        <w:t>U</w:t>
+      </w:r>
+      <w:r>
+        <w:rPr>
+          <w:rFonts w:asciiTheme="majorBidi" w:hAnsiTheme="majorBidi" w:cstheme="majorBidi"/>
+          <w:color w:val="000000" w:themeColor="text1"/>
+          <w:sz w:val="28"/>
+          <w:szCs w:val="28"/>
+        </w:rPr>
+        <w:t>ser requirements………</w:t>
+      </w:r>
+      <w:r>
+        <w:rPr>
+          <w:rFonts w:asciiTheme="majorBidi" w:hAnsiTheme="majorBidi" w:cstheme="majorBidi"/>
+          <w:color w:val="000000" w:themeColor="text1"/>
+          <w:sz w:val="28"/>
+          <w:szCs w:val="28"/>
+        </w:rPr>
+        <w:t>…</w:t>
+      </w:r>
+      <w:r>
+        <w:rPr>
+          <w:rFonts w:asciiTheme="majorBidi" w:hAnsiTheme="majorBidi" w:cstheme="majorBidi"/>
+          <w:color w:val="000000" w:themeColor="text1"/>
+          <w:sz w:val="28"/>
+          <w:szCs w:val="28"/>
+        </w:rPr>
+        <w:t>…</w:t>
+      </w:r>
+      <w:r>
+        <w:rPr>
+          <w:rFonts w:asciiTheme="majorBidi" w:hAnsiTheme="majorBidi" w:cstheme="majorBidi"/>
+          <w:color w:val="000000" w:themeColor="text1"/>
+          <w:sz w:val="28"/>
+          <w:szCs w:val="28"/>
+        </w:rPr>
+        <w:t>…………………………….</w:t>
+      </w:r>
+      <w:r>
+        <w:rPr>
+          <w:rFonts w:asciiTheme="majorBidi" w:hAnsiTheme="majorBidi" w:cstheme="majorBidi"/>
+          <w:color w:val="000000" w:themeColor="text1"/>
+          <w:sz w:val="28"/>
+          <w:szCs w:val="28"/>
+        </w:rPr>
+        <w:t>……………</w:t>
+      </w:r>
+      <w:r>
+        <w:rPr>
+          <w:rFonts w:asciiTheme="majorBidi" w:hAnsiTheme="majorBidi" w:cstheme="majorBidi"/>
+          <w:color w:val="000000" w:themeColor="text1"/>
+          <w:sz w:val="28"/>
+          <w:szCs w:val="28"/>
+        </w:rPr>
+        <w:t>17</w:t>
+      </w:r>
+    </w:p>
+    <w:p>
+      <w:pPr>
+        <w:jc w:val="both"/>
+        <w:rPr>
+          <w:rFonts w:asciiTheme="majorBidi" w:hAnsiTheme="majorBidi" w:cstheme="majorBidi"/>
+          <w:color w:val="000000" w:themeColor="text1"/>
+          <w:sz w:val="28"/>
+          <w:szCs w:val="28"/>
+        </w:rPr>
+      </w:pPr>
+      <w:r>
+        <w:rPr>
+          <w:rFonts w:asciiTheme="majorBidi" w:hAnsiTheme="majorBidi" w:cstheme="majorBidi"/>
+          <w:color w:val="000000" w:themeColor="text1"/>
+          <w:sz w:val="28"/>
+          <w:szCs w:val="28"/>
+        </w:rPr>
+        <w:t>3.1.2 System requirements………</w:t>
+      </w:r>
+      <w:r>
+        <w:rPr>
+          <w:rFonts w:asciiTheme="majorBidi" w:hAnsiTheme="majorBidi" w:cstheme="majorBidi"/>
+          <w:color w:val="000000" w:themeColor="text1"/>
+          <w:sz w:val="28"/>
+          <w:szCs w:val="28"/>
+        </w:rPr>
+        <w:t>………………………………</w:t>
+      </w:r>
+      <w:r>
+        <w:rPr>
+          <w:rFonts w:asciiTheme="majorBidi" w:hAnsiTheme="majorBidi" w:cstheme="majorBidi"/>
+          <w:color w:val="000000" w:themeColor="text1"/>
+          <w:sz w:val="28"/>
+          <w:szCs w:val="28"/>
+        </w:rPr>
+        <w:t>…………….17</w:t>
+      </w:r>
+    </w:p>
+    <w:p>
+      <w:pPr>
+        <w:jc w:val="both"/>
+        <w:rPr>
+          <w:rFonts w:asciiTheme="majorBidi" w:hAnsiTheme="majorBidi" w:cstheme="majorBidi"/>
+          <w:color w:val="000000" w:themeColor="text1"/>
+          <w:sz w:val="28"/>
+          <w:szCs w:val="28"/>
+        </w:rPr>
+      </w:pPr>
+      <w:r>
+        <w:rPr>
+          <w:rFonts w:asciiTheme="majorBidi" w:hAnsiTheme="majorBidi" w:cstheme="majorBidi"/>
+          <w:color w:val="000000" w:themeColor="text1"/>
+          <w:sz w:val="28"/>
+          <w:szCs w:val="28"/>
+        </w:rPr>
+        <w:t>3.2 non - Functional requirements</w:t>
+      </w:r>
+      <w:r>
+        <w:rPr>
+          <w:rFonts w:asciiTheme="majorBidi" w:hAnsiTheme="majorBidi" w:cstheme="majorBidi"/>
+          <w:color w:val="000000" w:themeColor="text1"/>
+          <w:sz w:val="28"/>
+          <w:szCs w:val="28"/>
+        </w:rPr>
+        <w:t>…</w:t>
+      </w:r>
+      <w:r>
+        <w:rPr>
+          <w:rFonts w:asciiTheme="majorBidi" w:hAnsiTheme="majorBidi" w:cstheme="majorBidi"/>
+          <w:color w:val="000000" w:themeColor="text1"/>
+          <w:sz w:val="28"/>
+          <w:szCs w:val="28"/>
+        </w:rPr>
+        <w:t>………………………………</w:t>
+      </w:r>
+      <w:r>
+        <w:rPr>
+          <w:rFonts w:asciiTheme="majorBidi" w:hAnsiTheme="majorBidi" w:cstheme="majorBidi"/>
+          <w:color w:val="000000" w:themeColor="text1"/>
+          <w:sz w:val="28"/>
+          <w:szCs w:val="28"/>
+        </w:rPr>
         <w:t>………</w:t>
       </w:r>
-      <w:r>
-        <w:rPr>
-          <w:rFonts w:asciiTheme="majorBidi" w:hAnsiTheme="majorBidi" w:cstheme="majorBidi"/>
-          <w:color w:val="000000" w:themeColor="text1"/>
-          <w:sz w:val="28"/>
-          <w:szCs w:val="28"/>
-        </w:rPr>
-        <w:t>.8</w:t>
-      </w:r>
-    </w:p>
-    <w:p>
-      <w:pPr>
-        <w:rPr>
-          <w:rFonts w:asciiTheme="majorBidi" w:hAnsiTheme="majorBidi" w:cstheme="majorBidi"/>
-          <w:color w:val="000000" w:themeColor="text1"/>
-          <w:sz w:val="28"/>
-          <w:szCs w:val="28"/>
-        </w:rPr>
-      </w:pPr>
-      <w:r>
-        <w:rPr>
-          <w:rFonts w:asciiTheme="majorBidi" w:hAnsiTheme="majorBidi" w:cstheme="majorBidi"/>
-          <w:color w:val="000000" w:themeColor="text1"/>
-          <w:sz w:val="28"/>
-          <w:szCs w:val="28"/>
-        </w:rPr>
-        <w:t>2.</w:t>
-      </w:r>
-      <w:r>
-        <w:rPr>
-          <w:rFonts w:asciiTheme="majorBidi" w:hAnsiTheme="majorBidi" w:cstheme="majorBidi"/>
-          <w:color w:val="000000" w:themeColor="text1"/>
-          <w:sz w:val="28"/>
-          <w:szCs w:val="28"/>
-        </w:rPr>
-        <w:t>3</w:t>
-      </w:r>
-      <w:r>
-        <w:rPr>
-          <w:rFonts w:asciiTheme="majorBidi" w:hAnsiTheme="majorBidi" w:cstheme="majorBidi"/>
-          <w:color w:val="000000" w:themeColor="text1"/>
-          <w:sz w:val="28"/>
-          <w:szCs w:val="28"/>
-        </w:rPr>
-        <w:t xml:space="preserve"> proposal system……………………</w:t>
-      </w:r>
-      <w:r>
-        <w:rPr>
-          <w:rFonts w:asciiTheme="majorBidi" w:hAnsiTheme="majorBidi" w:cstheme="majorBidi"/>
-          <w:color w:val="000000" w:themeColor="text1"/>
-          <w:sz w:val="28"/>
-          <w:szCs w:val="28"/>
-        </w:rPr>
-        <w:t>…………………………….</w:t>
+      <w:proofErr w:type="gramStart"/>
+      <w:r>
+        <w:rPr>
+          <w:rFonts w:asciiTheme="majorBidi" w:hAnsiTheme="majorBidi" w:cstheme="majorBidi"/>
+          <w:color w:val="000000" w:themeColor="text1"/>
+          <w:sz w:val="28"/>
+          <w:szCs w:val="28"/>
+        </w:rPr>
+        <w:t>…..</w:t>
+      </w:r>
+      <w:proofErr w:type="gramEnd"/>
+      <w:r>
+        <w:rPr>
+          <w:rFonts w:asciiTheme="majorBidi" w:hAnsiTheme="majorBidi" w:cstheme="majorBidi"/>
+          <w:color w:val="000000" w:themeColor="text1"/>
+          <w:sz w:val="28"/>
+          <w:szCs w:val="28"/>
+        </w:rPr>
+        <w:t>19</w:t>
+      </w:r>
+    </w:p>
+    <w:p>
+      <w:pPr>
+        <w:jc w:val="both"/>
+        <w:rPr>
+          <w:rFonts w:asciiTheme="majorBidi" w:hAnsiTheme="majorBidi" w:cstheme="majorBidi"/>
+          <w:color w:val="000000" w:themeColor="text1"/>
+          <w:sz w:val="28"/>
+          <w:szCs w:val="28"/>
+        </w:rPr>
+      </w:pPr>
+      <w:r>
+        <w:rPr>
+          <w:rFonts w:asciiTheme="majorBidi" w:hAnsiTheme="majorBidi" w:cstheme="majorBidi"/>
+          <w:color w:val="000000" w:themeColor="text1"/>
+          <w:sz w:val="28"/>
+          <w:szCs w:val="28"/>
+        </w:rPr>
+        <w:t>3.2.1 Quality……………………</w:t>
+      </w:r>
+      <w:r>
+        <w:rPr>
+          <w:rFonts w:asciiTheme="majorBidi" w:hAnsiTheme="majorBidi" w:cstheme="majorBidi"/>
+          <w:color w:val="000000" w:themeColor="text1"/>
+          <w:sz w:val="28"/>
+          <w:szCs w:val="28"/>
+        </w:rPr>
+        <w:t>………………………………</w:t>
+      </w:r>
+      <w:r>
+        <w:rPr>
+          <w:rFonts w:asciiTheme="majorBidi" w:hAnsiTheme="majorBidi" w:cstheme="majorBidi"/>
+          <w:color w:val="000000" w:themeColor="text1"/>
+          <w:sz w:val="28"/>
+          <w:szCs w:val="28"/>
+        </w:rPr>
+        <w:t>……….…</w:t>
+      </w:r>
+      <w:r>
+        <w:rPr>
+          <w:rFonts w:asciiTheme="majorBidi" w:hAnsiTheme="majorBidi" w:cstheme="majorBidi"/>
+          <w:color w:val="000000" w:themeColor="text1"/>
+          <w:sz w:val="28"/>
+          <w:szCs w:val="28"/>
+        </w:rPr>
+        <w:t>...</w:t>
+      </w:r>
+      <w:r>
+        <w:rPr>
+          <w:rFonts w:asciiTheme="majorBidi" w:hAnsiTheme="majorBidi" w:cstheme="majorBidi"/>
+          <w:color w:val="000000" w:themeColor="text1"/>
+          <w:sz w:val="28"/>
+          <w:szCs w:val="28"/>
+        </w:rPr>
+        <w:t>…20</w:t>
+      </w:r>
+    </w:p>
+    <w:p>
+      <w:pPr>
+        <w:jc w:val="both"/>
+        <w:rPr>
+          <w:rFonts w:asciiTheme="majorBidi" w:hAnsiTheme="majorBidi" w:cstheme="majorBidi"/>
+          <w:color w:val="000000" w:themeColor="text1"/>
+          <w:sz w:val="28"/>
+          <w:szCs w:val="28"/>
+        </w:rPr>
+      </w:pPr>
+      <w:r>
+        <w:rPr>
+          <w:rFonts w:asciiTheme="majorBidi" w:hAnsiTheme="majorBidi" w:cstheme="majorBidi"/>
+          <w:color w:val="000000" w:themeColor="text1"/>
+          <w:sz w:val="28"/>
+          <w:szCs w:val="28"/>
+        </w:rPr>
+        <w:t>3.2.2 response time………………………</w:t>
+      </w:r>
+      <w:r>
+        <w:rPr>
+          <w:rFonts w:asciiTheme="majorBidi" w:hAnsiTheme="majorBidi" w:cstheme="majorBidi"/>
+          <w:color w:val="000000" w:themeColor="text1"/>
+          <w:sz w:val="28"/>
+          <w:szCs w:val="28"/>
+        </w:rPr>
+        <w:t>………………………</w:t>
+      </w:r>
+      <w:r>
+        <w:rPr>
+          <w:rFonts w:asciiTheme="majorBidi" w:hAnsiTheme="majorBidi" w:cstheme="majorBidi"/>
+          <w:color w:val="000000" w:themeColor="text1"/>
+          <w:sz w:val="28"/>
+          <w:szCs w:val="28"/>
+        </w:rPr>
+        <w:t>…</w:t>
       </w:r>
       <w:r>
         <w:rPr>
@@ -3311,6 +3990,249 @@
         </w:rPr>
         <w:t>……</w:t>
       </w:r>
+      <w:r>
+        <w:rPr>
+          <w:rFonts w:asciiTheme="majorBidi" w:hAnsiTheme="majorBidi" w:cstheme="majorBidi"/>
+          <w:color w:val="000000" w:themeColor="text1"/>
+          <w:sz w:val="28"/>
+          <w:szCs w:val="28"/>
+        </w:rPr>
+        <w:t>…</w:t>
+      </w:r>
+      <w:r>
+        <w:rPr>
+          <w:rFonts w:asciiTheme="majorBidi" w:hAnsiTheme="majorBidi" w:cstheme="majorBidi"/>
+          <w:color w:val="000000" w:themeColor="text1"/>
+          <w:sz w:val="28"/>
+          <w:szCs w:val="28"/>
+        </w:rPr>
+        <w:t>.</w:t>
+      </w:r>
+      <w:r>
+        <w:rPr>
+          <w:rFonts w:asciiTheme="majorBidi" w:hAnsiTheme="majorBidi" w:cstheme="majorBidi"/>
+          <w:color w:val="000000" w:themeColor="text1"/>
+          <w:sz w:val="28"/>
+          <w:szCs w:val="28"/>
+        </w:rPr>
+        <w:t>…</w:t>
+      </w:r>
+      <w:r>
+        <w:rPr>
+          <w:rFonts w:asciiTheme="majorBidi" w:hAnsiTheme="majorBidi" w:cstheme="majorBidi"/>
+          <w:color w:val="000000" w:themeColor="text1"/>
+          <w:sz w:val="28"/>
+          <w:szCs w:val="28"/>
+        </w:rPr>
+        <w:t>.</w:t>
+      </w:r>
+      <w:r>
+        <w:rPr>
+          <w:rFonts w:asciiTheme="majorBidi" w:hAnsiTheme="majorBidi" w:cstheme="majorBidi"/>
+          <w:color w:val="000000" w:themeColor="text1"/>
+          <w:sz w:val="28"/>
+          <w:szCs w:val="28"/>
+        </w:rPr>
+        <w:t>21</w:t>
+      </w:r>
+    </w:p>
+    <w:p>
+      <w:pPr>
+        <w:jc w:val="both"/>
+        <w:rPr>
+          <w:rFonts w:asciiTheme="majorBidi" w:hAnsiTheme="majorBidi" w:cstheme="majorBidi"/>
+          <w:color w:val="000000" w:themeColor="text1"/>
+          <w:sz w:val="28"/>
+          <w:szCs w:val="28"/>
+          <w:rtl/>
+        </w:rPr>
+      </w:pPr>
+      <w:r>
+        <w:rPr>
+          <w:rFonts w:asciiTheme="majorBidi" w:hAnsiTheme="majorBidi" w:cstheme="majorBidi"/>
+          <w:color w:val="000000" w:themeColor="text1"/>
+          <w:sz w:val="28"/>
+          <w:szCs w:val="28"/>
+        </w:rPr>
+        <w:t xml:space="preserve">Chapter </w:t>
+      </w:r>
+      <w:r>
+        <w:rPr>
+          <w:rFonts w:asciiTheme="majorBidi" w:hAnsiTheme="majorBidi" w:cstheme="majorBidi"/>
+          <w:color w:val="000000" w:themeColor="text1"/>
+          <w:sz w:val="28"/>
+          <w:szCs w:val="28"/>
+        </w:rPr>
+        <w:t>4</w:t>
+      </w:r>
+      <w:r>
+        <w:rPr>
+          <w:rFonts w:asciiTheme="majorBidi" w:hAnsiTheme="majorBidi" w:cstheme="majorBidi"/>
+          <w:color w:val="000000" w:themeColor="text1"/>
+          <w:sz w:val="28"/>
+          <w:szCs w:val="28"/>
+        </w:rPr>
+        <w:t>: System design</w:t>
+      </w:r>
+      <w:r>
+        <w:rPr>
+          <w:rFonts w:asciiTheme="majorBidi" w:hAnsiTheme="majorBidi" w:cstheme="majorBidi"/>
+          <w:color w:val="000000" w:themeColor="text1"/>
+          <w:sz w:val="28"/>
+          <w:szCs w:val="28"/>
+        </w:rPr>
+        <w:t>………………………</w:t>
+      </w:r>
+      <w:r>
+        <w:rPr>
+          <w:rFonts w:asciiTheme="majorBidi" w:hAnsiTheme="majorBidi" w:cstheme="majorBidi"/>
+          <w:color w:val="000000" w:themeColor="text1"/>
+          <w:sz w:val="28"/>
+          <w:szCs w:val="28"/>
+        </w:rPr>
+        <w:t>…</w:t>
+      </w:r>
+      <w:r>
+        <w:rPr>
+          <w:rFonts w:asciiTheme="majorBidi" w:hAnsiTheme="majorBidi" w:cstheme="majorBidi"/>
+          <w:color w:val="000000" w:themeColor="text1"/>
+          <w:sz w:val="28"/>
+          <w:szCs w:val="28"/>
+        </w:rPr>
+        <w:t>………………………</w:t>
+      </w:r>
+      <w:r>
+        <w:rPr>
+          <w:rFonts w:asciiTheme="majorBidi" w:hAnsiTheme="majorBidi" w:cstheme="majorBidi"/>
+          <w:color w:val="000000" w:themeColor="text1"/>
+          <w:sz w:val="28"/>
+          <w:szCs w:val="28"/>
+        </w:rPr>
+        <w:t>…</w:t>
+      </w:r>
+      <w:r>
+        <w:rPr>
+          <w:rFonts w:asciiTheme="majorBidi" w:hAnsiTheme="majorBidi" w:cstheme="majorBidi"/>
+          <w:color w:val="000000" w:themeColor="text1"/>
+          <w:sz w:val="28"/>
+          <w:szCs w:val="28"/>
+        </w:rPr>
+        <w:t>…22</w:t>
+      </w:r>
+    </w:p>
+    <w:p>
+      <w:pPr>
+        <w:jc w:val="both"/>
+        <w:rPr>
+          <w:rFonts w:asciiTheme="majorBidi" w:hAnsiTheme="majorBidi" w:cstheme="majorBidi"/>
+          <w:color w:val="000000" w:themeColor="text1"/>
+          <w:sz w:val="28"/>
+          <w:szCs w:val="28"/>
+        </w:rPr>
+      </w:pPr>
+      <w:r>
+        <w:rPr>
+          <w:rFonts w:asciiTheme="majorBidi" w:hAnsiTheme="majorBidi" w:cstheme="majorBidi"/>
+          <w:color w:val="000000" w:themeColor="text1"/>
+          <w:sz w:val="28"/>
+          <w:szCs w:val="28"/>
+        </w:rPr>
+        <w:t xml:space="preserve">4.1 </w:t>
+      </w:r>
+      <w:r>
+        <w:rPr>
+          <w:rFonts w:asciiTheme="majorBidi" w:hAnsiTheme="majorBidi" w:cstheme="majorBidi"/>
+          <w:color w:val="000000" w:themeColor="text1"/>
+          <w:sz w:val="28"/>
+          <w:szCs w:val="28"/>
+        </w:rPr>
+        <w:t>Introduction</w:t>
+      </w:r>
+      <w:r>
+        <w:rPr>
+          <w:rFonts w:asciiTheme="majorBidi" w:hAnsiTheme="majorBidi" w:cstheme="majorBidi"/>
+          <w:color w:val="000000" w:themeColor="text1"/>
+          <w:sz w:val="28"/>
+          <w:szCs w:val="28"/>
+        </w:rPr>
+        <w:t>…………………………………………………………………24</w:t>
+      </w:r>
+    </w:p>
+    <w:p>
+      <w:pPr>
+        <w:jc w:val="both"/>
+        <w:rPr>
+          <w:rFonts w:asciiTheme="majorBidi" w:hAnsiTheme="majorBidi" w:cstheme="majorBidi"/>
+          <w:color w:val="000000" w:themeColor="text1"/>
+          <w:sz w:val="28"/>
+          <w:szCs w:val="28"/>
+        </w:rPr>
+      </w:pPr>
+      <w:r>
+        <w:rPr>
+          <w:rFonts w:asciiTheme="majorBidi" w:hAnsiTheme="majorBidi" w:cstheme="majorBidi"/>
+          <w:color w:val="000000" w:themeColor="text1"/>
+          <w:sz w:val="28"/>
+          <w:szCs w:val="28"/>
+        </w:rPr>
+        <w:t xml:space="preserve">4.2 </w:t>
+      </w:r>
+      <w:r>
+        <w:rPr>
+          <w:rFonts w:asciiTheme="majorBidi" w:hAnsiTheme="majorBidi" w:cstheme="majorBidi"/>
+          <w:color w:val="000000" w:themeColor="text1"/>
+          <w:sz w:val="28"/>
+          <w:szCs w:val="28"/>
+        </w:rPr>
+        <w:t>Feature Extraction</w:t>
+      </w:r>
+      <w:r>
+        <w:rPr>
+          <w:rFonts w:asciiTheme="majorBidi" w:hAnsiTheme="majorBidi" w:cstheme="majorBidi"/>
+          <w:color w:val="000000" w:themeColor="text1"/>
+          <w:sz w:val="28"/>
+          <w:szCs w:val="28"/>
+        </w:rPr>
+        <w:t>………………………………………………….……….23</w:t>
+      </w:r>
+    </w:p>
+    <w:p>
+      <w:pPr>
+        <w:jc w:val="both"/>
+        <w:rPr>
+          <w:rFonts w:asciiTheme="majorBidi" w:hAnsiTheme="majorBidi" w:cstheme="majorBidi"/>
+          <w:color w:val="000000" w:themeColor="text1"/>
+          <w:sz w:val="28"/>
+          <w:szCs w:val="28"/>
+        </w:rPr>
+      </w:pPr>
+      <w:r>
+        <w:rPr>
+          <w:rFonts w:asciiTheme="majorBidi" w:hAnsiTheme="majorBidi" w:cstheme="majorBidi"/>
+          <w:color w:val="000000" w:themeColor="text1"/>
+          <w:sz w:val="28"/>
+          <w:szCs w:val="28"/>
+        </w:rPr>
+        <w:t xml:space="preserve">4.3 </w:t>
+      </w:r>
+      <w:r>
+        <w:rPr>
+          <w:rFonts w:asciiTheme="majorBidi" w:hAnsiTheme="majorBidi" w:cstheme="majorBidi"/>
+          <w:color w:val="000000" w:themeColor="text1"/>
+          <w:sz w:val="28"/>
+          <w:szCs w:val="28"/>
+        </w:rPr>
+        <w:t>The Hidden Markov Model</w:t>
+      </w:r>
+      <w:r>
+        <w:rPr>
+          <w:rFonts w:asciiTheme="majorBidi" w:hAnsiTheme="majorBidi" w:cstheme="majorBidi"/>
+          <w:color w:val="000000" w:themeColor="text1"/>
+          <w:sz w:val="28"/>
+          <w:szCs w:val="28"/>
+        </w:rPr>
+        <w:t>……………………………………………</w:t>
+      </w:r>
       <w:proofErr w:type="gramStart"/>
       <w:r>
         <w:rPr>
@@ -3329,983 +4251,50 @@
           <w:sz w:val="28"/>
           <w:szCs w:val="28"/>
         </w:rPr>
-        <w:t>10</w:t>
-      </w:r>
-    </w:p>
-    <w:p>
-      <w:pPr>
-        <w:rPr>
-          <w:rFonts w:asciiTheme="majorBidi" w:hAnsiTheme="majorBidi" w:cstheme="majorBidi"/>
-          <w:color w:val="000000" w:themeColor="text1"/>
-          <w:sz w:val="28"/>
-          <w:szCs w:val="28"/>
-        </w:rPr>
-      </w:pPr>
-      <w:r>
-        <w:rPr>
-          <w:rFonts w:asciiTheme="majorBidi" w:hAnsiTheme="majorBidi" w:cstheme="majorBidi"/>
-          <w:color w:val="000000" w:themeColor="text1"/>
-          <w:sz w:val="28"/>
-          <w:szCs w:val="28"/>
-        </w:rPr>
-        <w:t>2.</w:t>
-      </w:r>
-      <w:r>
-        <w:rPr>
-          <w:rFonts w:asciiTheme="majorBidi" w:hAnsiTheme="majorBidi" w:cstheme="majorBidi"/>
-          <w:color w:val="000000" w:themeColor="text1"/>
-          <w:sz w:val="28"/>
-          <w:szCs w:val="28"/>
-        </w:rPr>
-        <w:t>4</w:t>
-      </w:r>
-      <w:r>
-        <w:rPr>
-          <w:rFonts w:asciiTheme="majorBidi" w:hAnsiTheme="majorBidi" w:cstheme="majorBidi"/>
-          <w:color w:val="000000" w:themeColor="text1"/>
-          <w:sz w:val="28"/>
-          <w:szCs w:val="28"/>
-        </w:rPr>
-        <w:t xml:space="preserve"> algorithms……………………………………………………………</w:t>
-      </w:r>
-      <w:r>
-        <w:rPr>
-          <w:rFonts w:asciiTheme="majorBidi" w:hAnsiTheme="majorBidi" w:cstheme="majorBidi"/>
-          <w:color w:val="000000" w:themeColor="text1"/>
-          <w:sz w:val="28"/>
-          <w:szCs w:val="28"/>
-        </w:rPr>
-        <w:t>.</w:t>
-      </w:r>
-      <w:r>
-        <w:rPr>
-          <w:rFonts w:asciiTheme="majorBidi" w:hAnsiTheme="majorBidi" w:cstheme="majorBidi"/>
-          <w:color w:val="000000" w:themeColor="text1"/>
-          <w:sz w:val="28"/>
-          <w:szCs w:val="28"/>
-        </w:rPr>
-        <w:t>……</w:t>
-      </w:r>
-      <w:r>
-        <w:rPr>
-          <w:rFonts w:asciiTheme="majorBidi" w:hAnsiTheme="majorBidi" w:cstheme="majorBidi"/>
-          <w:color w:val="000000" w:themeColor="text1"/>
-          <w:sz w:val="28"/>
-          <w:szCs w:val="28"/>
-        </w:rPr>
-        <w:t>8</w:t>
-      </w:r>
-    </w:p>
-    <w:p>
-      <w:pPr>
-        <w:rPr>
-          <w:rFonts w:asciiTheme="majorBidi" w:hAnsiTheme="majorBidi" w:cstheme="majorBidi"/>
-          <w:color w:val="000000" w:themeColor="text1"/>
-          <w:sz w:val="28"/>
-          <w:szCs w:val="28"/>
-        </w:rPr>
-      </w:pPr>
-      <w:r>
-        <w:rPr>
-          <w:rFonts w:asciiTheme="majorBidi" w:hAnsiTheme="majorBidi" w:cstheme="majorBidi"/>
-          <w:color w:val="000000" w:themeColor="text1"/>
-          <w:sz w:val="28"/>
-          <w:szCs w:val="28"/>
-        </w:rPr>
-        <w:t>2.</w:t>
-      </w:r>
-      <w:r>
-        <w:rPr>
-          <w:rFonts w:asciiTheme="majorBidi" w:hAnsiTheme="majorBidi" w:cstheme="majorBidi"/>
-          <w:color w:val="000000" w:themeColor="text1"/>
-          <w:sz w:val="28"/>
-          <w:szCs w:val="28"/>
-        </w:rPr>
-        <w:t>5</w:t>
-      </w:r>
-      <w:r>
-        <w:rPr>
-          <w:rFonts w:asciiTheme="majorBidi" w:hAnsiTheme="majorBidi" w:cstheme="majorBidi"/>
-          <w:color w:val="000000" w:themeColor="text1"/>
-          <w:sz w:val="28"/>
-          <w:szCs w:val="28"/>
-        </w:rPr>
-        <w:t xml:space="preserve"> Features extraction………</w:t>
-      </w:r>
-      <w:r>
-        <w:rPr>
-          <w:rFonts w:asciiTheme="majorBidi" w:hAnsiTheme="majorBidi" w:cstheme="majorBidi"/>
-          <w:color w:val="000000" w:themeColor="text1"/>
-          <w:sz w:val="28"/>
-          <w:szCs w:val="28"/>
-        </w:rPr>
-        <w:t>………………………………</w:t>
-      </w:r>
-      <w:r>
-        <w:rPr>
-          <w:rFonts w:asciiTheme="majorBidi" w:hAnsiTheme="majorBidi" w:cstheme="majorBidi"/>
-          <w:color w:val="000000" w:themeColor="text1"/>
-          <w:sz w:val="28"/>
-          <w:szCs w:val="28"/>
-        </w:rPr>
-        <w:t>……</w:t>
-      </w:r>
-      <w:r>
-        <w:rPr>
-          <w:rFonts w:asciiTheme="majorBidi" w:hAnsiTheme="majorBidi" w:cstheme="majorBidi"/>
-          <w:color w:val="000000" w:themeColor="text1"/>
-          <w:sz w:val="28"/>
-          <w:szCs w:val="28"/>
-        </w:rPr>
-        <w:t>...</w:t>
-      </w:r>
-      <w:r>
-        <w:rPr>
-          <w:rFonts w:asciiTheme="majorBidi" w:hAnsiTheme="majorBidi" w:cstheme="majorBidi"/>
-          <w:color w:val="000000" w:themeColor="text1"/>
-          <w:sz w:val="28"/>
-          <w:szCs w:val="28"/>
-        </w:rPr>
-        <w:t>………….</w:t>
-      </w:r>
-      <w:r>
-        <w:rPr>
-          <w:rFonts w:asciiTheme="majorBidi" w:hAnsiTheme="majorBidi" w:cstheme="majorBidi"/>
-          <w:color w:val="000000" w:themeColor="text1"/>
-          <w:sz w:val="28"/>
-          <w:szCs w:val="28"/>
-        </w:rPr>
-        <w:t>9</w:t>
-      </w:r>
-    </w:p>
-    <w:p>
-      <w:pPr>
-        <w:rPr>
-          <w:rFonts w:asciiTheme="majorBidi" w:hAnsiTheme="majorBidi" w:cstheme="majorBidi"/>
-          <w:color w:val="000000" w:themeColor="text1"/>
-          <w:sz w:val="28"/>
-          <w:szCs w:val="28"/>
-        </w:rPr>
-      </w:pPr>
-      <w:r>
-        <w:rPr>
-          <w:rFonts w:asciiTheme="majorBidi" w:hAnsiTheme="majorBidi" w:cstheme="majorBidi"/>
-          <w:color w:val="000000" w:themeColor="text1"/>
-          <w:sz w:val="28"/>
-          <w:szCs w:val="28"/>
-        </w:rPr>
-        <w:t>2.</w:t>
-      </w:r>
-      <w:r>
-        <w:rPr>
-          <w:rFonts w:asciiTheme="majorBidi" w:hAnsiTheme="majorBidi" w:cstheme="majorBidi"/>
-          <w:color w:val="000000" w:themeColor="text1"/>
-          <w:sz w:val="28"/>
-          <w:szCs w:val="28"/>
-        </w:rPr>
-        <w:t>6</w:t>
-      </w:r>
-      <w:r>
-        <w:rPr>
-          <w:rFonts w:asciiTheme="majorBidi" w:hAnsiTheme="majorBidi" w:cstheme="majorBidi"/>
-          <w:color w:val="000000" w:themeColor="text1"/>
-          <w:sz w:val="28"/>
-          <w:szCs w:val="28"/>
-        </w:rPr>
-        <w:t xml:space="preserve"> comparison of the </w:t>
-      </w:r>
-      <w:proofErr w:type="spellStart"/>
-      <w:r>
-        <w:rPr>
-          <w:rFonts w:asciiTheme="majorBidi" w:hAnsiTheme="majorBidi" w:cstheme="majorBidi"/>
-          <w:color w:val="000000" w:themeColor="text1"/>
-          <w:sz w:val="28"/>
-          <w:szCs w:val="28"/>
-        </w:rPr>
-        <w:t>reseach</w:t>
-      </w:r>
-      <w:proofErr w:type="spellEnd"/>
-      <w:r>
-        <w:rPr>
-          <w:rFonts w:asciiTheme="majorBidi" w:hAnsiTheme="majorBidi" w:cstheme="majorBidi"/>
-          <w:color w:val="000000" w:themeColor="text1"/>
-          <w:sz w:val="28"/>
-          <w:szCs w:val="28"/>
-        </w:rPr>
-        <w:t>………</w:t>
-      </w:r>
-      <w:r>
-        <w:rPr>
-          <w:rFonts w:asciiTheme="majorBidi" w:hAnsiTheme="majorBidi" w:cstheme="majorBidi"/>
-          <w:color w:val="000000" w:themeColor="text1"/>
-          <w:sz w:val="28"/>
-          <w:szCs w:val="28"/>
-        </w:rPr>
-        <w:t>…………………………</w:t>
-      </w:r>
-      <w:proofErr w:type="gramStart"/>
-      <w:r>
-        <w:rPr>
-          <w:rFonts w:asciiTheme="majorBidi" w:hAnsiTheme="majorBidi" w:cstheme="majorBidi"/>
-          <w:color w:val="000000" w:themeColor="text1"/>
-          <w:sz w:val="28"/>
-          <w:szCs w:val="28"/>
-        </w:rPr>
-        <w:t>…..</w:t>
-      </w:r>
-      <w:proofErr w:type="gramEnd"/>
-      <w:r>
-        <w:rPr>
-          <w:rFonts w:asciiTheme="majorBidi" w:hAnsiTheme="majorBidi" w:cstheme="majorBidi"/>
-          <w:color w:val="000000" w:themeColor="text1"/>
-          <w:sz w:val="28"/>
-          <w:szCs w:val="28"/>
-        </w:rPr>
-        <w:t>………</w:t>
-      </w:r>
-      <w:r>
-        <w:rPr>
-          <w:rFonts w:asciiTheme="majorBidi" w:hAnsiTheme="majorBidi" w:cstheme="majorBidi"/>
-          <w:color w:val="000000" w:themeColor="text1"/>
-          <w:sz w:val="28"/>
-          <w:szCs w:val="28"/>
-        </w:rPr>
-        <w:t>..</w:t>
-      </w:r>
-      <w:r>
-        <w:rPr>
-          <w:rFonts w:asciiTheme="majorBidi" w:hAnsiTheme="majorBidi" w:cstheme="majorBidi"/>
-          <w:color w:val="000000" w:themeColor="text1"/>
-          <w:sz w:val="28"/>
-          <w:szCs w:val="28"/>
-        </w:rPr>
-        <w:t>…12</w:t>
-      </w:r>
-    </w:p>
-    <w:p>
-      <w:pPr>
-        <w:rPr>
-          <w:rFonts w:asciiTheme="majorBidi" w:hAnsiTheme="majorBidi" w:cstheme="majorBidi"/>
-          <w:color w:val="000000" w:themeColor="text1"/>
-          <w:sz w:val="28"/>
-          <w:szCs w:val="28"/>
-        </w:rPr>
-      </w:pPr>
-      <w:r>
-        <w:rPr>
-          <w:rFonts w:asciiTheme="majorBidi" w:hAnsiTheme="majorBidi" w:cstheme="majorBidi"/>
-          <w:color w:val="000000" w:themeColor="text1"/>
-          <w:sz w:val="28"/>
-          <w:szCs w:val="28"/>
-        </w:rPr>
-        <w:t>2.</w:t>
-      </w:r>
-      <w:r>
-        <w:rPr>
-          <w:rFonts w:asciiTheme="majorBidi" w:hAnsiTheme="majorBidi" w:cstheme="majorBidi"/>
-          <w:color w:val="000000" w:themeColor="text1"/>
-          <w:sz w:val="28"/>
-          <w:szCs w:val="28"/>
-        </w:rPr>
-        <w:t>7</w:t>
-      </w:r>
-      <w:r>
-        <w:rPr>
-          <w:rFonts w:asciiTheme="majorBidi" w:hAnsiTheme="majorBidi" w:cstheme="majorBidi"/>
-          <w:color w:val="000000" w:themeColor="text1"/>
-          <w:sz w:val="28"/>
-          <w:szCs w:val="28"/>
-        </w:rPr>
-        <w:t xml:space="preserve"> conclusion………………</w:t>
-      </w:r>
-      <w:r>
-        <w:rPr>
-          <w:rFonts w:asciiTheme="majorBidi" w:hAnsiTheme="majorBidi" w:cstheme="majorBidi"/>
-          <w:color w:val="000000" w:themeColor="text1"/>
-          <w:sz w:val="28"/>
-          <w:szCs w:val="28"/>
-        </w:rPr>
-        <w:t>……………………………...</w:t>
-      </w:r>
-      <w:r>
-        <w:rPr>
-          <w:rFonts w:asciiTheme="majorBidi" w:hAnsiTheme="majorBidi" w:cstheme="majorBidi"/>
-          <w:color w:val="000000" w:themeColor="text1"/>
-          <w:sz w:val="28"/>
-          <w:szCs w:val="28"/>
-        </w:rPr>
-        <w:t>………………</w:t>
-      </w:r>
-      <w:proofErr w:type="gramStart"/>
-      <w:r>
-        <w:rPr>
-          <w:rFonts w:asciiTheme="majorBidi" w:hAnsiTheme="majorBidi" w:cstheme="majorBidi"/>
-          <w:color w:val="000000" w:themeColor="text1"/>
-          <w:sz w:val="28"/>
-          <w:szCs w:val="28"/>
-        </w:rPr>
-        <w:t>…..</w:t>
-      </w:r>
-      <w:proofErr w:type="gramEnd"/>
-      <w:r>
-        <w:rPr>
-          <w:rFonts w:asciiTheme="majorBidi" w:hAnsiTheme="majorBidi" w:cstheme="majorBidi"/>
-          <w:color w:val="000000" w:themeColor="text1"/>
-          <w:sz w:val="28"/>
-          <w:szCs w:val="28"/>
-        </w:rPr>
-        <w:t>13</w:t>
-      </w:r>
-    </w:p>
-    <w:p>
-      <w:pPr>
-        <w:rPr>
-          <w:rFonts w:asciiTheme="majorBidi" w:hAnsiTheme="majorBidi" w:cstheme="majorBidi"/>
-          <w:color w:val="000000" w:themeColor="text1"/>
-          <w:sz w:val="28"/>
-          <w:szCs w:val="28"/>
-        </w:rPr>
-      </w:pPr>
-      <w:r>
-        <w:rPr>
-          <w:rFonts w:asciiTheme="majorBidi" w:hAnsiTheme="majorBidi" w:cstheme="majorBidi"/>
-          <w:color w:val="000000" w:themeColor="text1"/>
-          <w:sz w:val="28"/>
-          <w:szCs w:val="28"/>
-        </w:rPr>
-        <w:t xml:space="preserve">Chapter </w:t>
-      </w:r>
-      <w:r>
-        <w:rPr>
-          <w:rFonts w:asciiTheme="majorBidi" w:hAnsiTheme="majorBidi" w:cstheme="majorBidi"/>
-          <w:color w:val="000000" w:themeColor="text1"/>
-          <w:sz w:val="28"/>
-          <w:szCs w:val="28"/>
-        </w:rPr>
-        <w:t>3:</w:t>
-      </w:r>
-      <w:r>
-        <w:rPr>
-          <w:rFonts w:asciiTheme="majorBidi" w:hAnsiTheme="majorBidi" w:cstheme="majorBidi"/>
-          <w:color w:val="000000" w:themeColor="text1"/>
-          <w:sz w:val="28"/>
-          <w:szCs w:val="28"/>
-        </w:rPr>
-        <w:t xml:space="preserve"> requirements……</w:t>
-      </w:r>
-      <w:r>
-        <w:rPr>
-          <w:rFonts w:asciiTheme="majorBidi" w:hAnsiTheme="majorBidi" w:cstheme="majorBidi"/>
-          <w:color w:val="000000" w:themeColor="text1"/>
-          <w:sz w:val="28"/>
-          <w:szCs w:val="28"/>
-        </w:rPr>
-        <w:t>……….</w:t>
-      </w:r>
-      <w:r>
-        <w:rPr>
-          <w:rFonts w:asciiTheme="majorBidi" w:hAnsiTheme="majorBidi" w:cstheme="majorBidi"/>
-          <w:color w:val="000000" w:themeColor="text1"/>
-          <w:sz w:val="28"/>
-          <w:szCs w:val="28"/>
-        </w:rPr>
-        <w:t>…</w:t>
-      </w:r>
-      <w:r>
-        <w:rPr>
-          <w:rFonts w:asciiTheme="majorBidi" w:hAnsiTheme="majorBidi" w:cstheme="majorBidi"/>
-          <w:color w:val="000000" w:themeColor="text1"/>
-          <w:sz w:val="28"/>
-          <w:szCs w:val="28"/>
-        </w:rPr>
-        <w:t>…………………</w:t>
-      </w:r>
-      <w:proofErr w:type="gramStart"/>
-      <w:r>
-        <w:rPr>
-          <w:rFonts w:asciiTheme="majorBidi" w:hAnsiTheme="majorBidi" w:cstheme="majorBidi"/>
-          <w:color w:val="000000" w:themeColor="text1"/>
-          <w:sz w:val="28"/>
-          <w:szCs w:val="28"/>
-        </w:rPr>
-        <w:t>…..</w:t>
-      </w:r>
-      <w:proofErr w:type="gramEnd"/>
-      <w:r>
-        <w:rPr>
-          <w:rFonts w:asciiTheme="majorBidi" w:hAnsiTheme="majorBidi" w:cstheme="majorBidi"/>
-          <w:color w:val="000000" w:themeColor="text1"/>
-          <w:sz w:val="28"/>
-          <w:szCs w:val="28"/>
-        </w:rPr>
-        <w:t>…………….</w:t>
-      </w:r>
-      <w:r>
-        <w:rPr>
-          <w:rFonts w:asciiTheme="majorBidi" w:hAnsiTheme="majorBidi" w:cstheme="majorBidi"/>
-          <w:color w:val="000000" w:themeColor="text1"/>
-          <w:sz w:val="28"/>
-          <w:szCs w:val="28"/>
-        </w:rPr>
-        <w:t>.….15</w:t>
-      </w:r>
-    </w:p>
-    <w:p>
-      <w:pPr>
-        <w:rPr>
-          <w:rFonts w:asciiTheme="majorBidi" w:hAnsiTheme="majorBidi" w:cstheme="majorBidi"/>
-          <w:color w:val="000000" w:themeColor="text1"/>
-          <w:sz w:val="28"/>
-          <w:szCs w:val="28"/>
-        </w:rPr>
-      </w:pPr>
-      <w:r>
-        <w:rPr>
-          <w:rFonts w:asciiTheme="majorBidi" w:hAnsiTheme="majorBidi" w:cstheme="majorBidi"/>
-          <w:color w:val="000000" w:themeColor="text1"/>
-          <w:sz w:val="28"/>
-          <w:szCs w:val="28"/>
-        </w:rPr>
-        <w:t>3.1 Functional requirements………………</w:t>
-      </w:r>
-      <w:r>
-        <w:rPr>
-          <w:rFonts w:asciiTheme="majorBidi" w:hAnsiTheme="majorBidi" w:cstheme="majorBidi"/>
-          <w:color w:val="000000" w:themeColor="text1"/>
-          <w:sz w:val="28"/>
-          <w:szCs w:val="28"/>
-        </w:rPr>
-        <w:t>…………………………</w:t>
-      </w:r>
-      <w:proofErr w:type="gramStart"/>
-      <w:r>
-        <w:rPr>
-          <w:rFonts w:asciiTheme="majorBidi" w:hAnsiTheme="majorBidi" w:cstheme="majorBidi"/>
-          <w:color w:val="000000" w:themeColor="text1"/>
-          <w:sz w:val="28"/>
-          <w:szCs w:val="28"/>
-        </w:rPr>
-        <w:t>…..</w:t>
-      </w:r>
-      <w:proofErr w:type="gramEnd"/>
-      <w:r>
-        <w:rPr>
-          <w:rFonts w:asciiTheme="majorBidi" w:hAnsiTheme="majorBidi" w:cstheme="majorBidi"/>
-          <w:color w:val="000000" w:themeColor="text1"/>
-          <w:sz w:val="28"/>
-          <w:szCs w:val="28"/>
-        </w:rPr>
-        <w:t>…….16</w:t>
-      </w:r>
-    </w:p>
-    <w:p>
-      <w:pPr>
-        <w:rPr>
-          <w:rFonts w:asciiTheme="majorBidi" w:hAnsiTheme="majorBidi" w:cstheme="majorBidi"/>
-          <w:color w:val="000000" w:themeColor="text1"/>
-          <w:sz w:val="28"/>
-          <w:szCs w:val="28"/>
-        </w:rPr>
-      </w:pPr>
-      <w:r>
-        <w:rPr>
-          <w:rFonts w:asciiTheme="majorBidi" w:hAnsiTheme="majorBidi" w:cstheme="majorBidi"/>
-          <w:color w:val="000000" w:themeColor="text1"/>
-          <w:sz w:val="28"/>
-          <w:szCs w:val="28"/>
-        </w:rPr>
-        <w:t xml:space="preserve">3.1.1 </w:t>
-      </w:r>
-      <w:r>
-        <w:rPr>
-          <w:rFonts w:asciiTheme="majorBidi" w:hAnsiTheme="majorBidi" w:cstheme="majorBidi"/>
-          <w:color w:val="000000" w:themeColor="text1"/>
-          <w:sz w:val="28"/>
-          <w:szCs w:val="28"/>
-        </w:rPr>
-        <w:t>U</w:t>
-      </w:r>
-      <w:r>
-        <w:rPr>
-          <w:rFonts w:asciiTheme="majorBidi" w:hAnsiTheme="majorBidi" w:cstheme="majorBidi"/>
-          <w:color w:val="000000" w:themeColor="text1"/>
-          <w:sz w:val="28"/>
-          <w:szCs w:val="28"/>
-        </w:rPr>
-        <w:t>ser requirements………</w:t>
-      </w:r>
-      <w:r>
-        <w:rPr>
-          <w:rFonts w:asciiTheme="majorBidi" w:hAnsiTheme="majorBidi" w:cstheme="majorBidi"/>
-          <w:color w:val="000000" w:themeColor="text1"/>
-          <w:sz w:val="28"/>
-          <w:szCs w:val="28"/>
-        </w:rPr>
-        <w:t>…</w:t>
-      </w:r>
-      <w:r>
-        <w:rPr>
-          <w:rFonts w:asciiTheme="majorBidi" w:hAnsiTheme="majorBidi" w:cstheme="majorBidi"/>
-          <w:color w:val="000000" w:themeColor="text1"/>
-          <w:sz w:val="28"/>
-          <w:szCs w:val="28"/>
-        </w:rPr>
-        <w:t>…</w:t>
-      </w:r>
-      <w:r>
-        <w:rPr>
-          <w:rFonts w:asciiTheme="majorBidi" w:hAnsiTheme="majorBidi" w:cstheme="majorBidi"/>
-          <w:color w:val="000000" w:themeColor="text1"/>
-          <w:sz w:val="28"/>
-          <w:szCs w:val="28"/>
-        </w:rPr>
-        <w:t>…………………………….</w:t>
-      </w:r>
-      <w:r>
-        <w:rPr>
-          <w:rFonts w:asciiTheme="majorBidi" w:hAnsiTheme="majorBidi" w:cstheme="majorBidi"/>
-          <w:color w:val="000000" w:themeColor="text1"/>
-          <w:sz w:val="28"/>
-          <w:szCs w:val="28"/>
-        </w:rPr>
-        <w:t>……………</w:t>
-      </w:r>
-      <w:r>
-        <w:rPr>
-          <w:rFonts w:asciiTheme="majorBidi" w:hAnsiTheme="majorBidi" w:cstheme="majorBidi"/>
-          <w:color w:val="000000" w:themeColor="text1"/>
-          <w:sz w:val="28"/>
-          <w:szCs w:val="28"/>
-        </w:rPr>
-        <w:t>17</w:t>
-      </w:r>
-    </w:p>
-    <w:p>
-      <w:pPr>
-        <w:rPr>
-          <w:rFonts w:asciiTheme="majorBidi" w:hAnsiTheme="majorBidi" w:cstheme="majorBidi"/>
-          <w:color w:val="000000" w:themeColor="text1"/>
-          <w:sz w:val="28"/>
-          <w:szCs w:val="28"/>
-        </w:rPr>
-      </w:pPr>
-      <w:r>
-        <w:rPr>
-          <w:rFonts w:asciiTheme="majorBidi" w:hAnsiTheme="majorBidi" w:cstheme="majorBidi"/>
-          <w:color w:val="000000" w:themeColor="text1"/>
-          <w:sz w:val="28"/>
-          <w:szCs w:val="28"/>
-        </w:rPr>
-        <w:t>3.1.2 System requirements………</w:t>
-      </w:r>
-      <w:r>
-        <w:rPr>
-          <w:rFonts w:asciiTheme="majorBidi" w:hAnsiTheme="majorBidi" w:cstheme="majorBidi"/>
-          <w:color w:val="000000" w:themeColor="text1"/>
-          <w:sz w:val="28"/>
-          <w:szCs w:val="28"/>
-        </w:rPr>
-        <w:t>………………………………</w:t>
-      </w:r>
-      <w:r>
-        <w:rPr>
-          <w:rFonts w:asciiTheme="majorBidi" w:hAnsiTheme="majorBidi" w:cstheme="majorBidi"/>
-          <w:color w:val="000000" w:themeColor="text1"/>
-          <w:sz w:val="28"/>
-          <w:szCs w:val="28"/>
-        </w:rPr>
-        <w:t>…………….17</w:t>
-      </w:r>
-    </w:p>
-    <w:p>
-      <w:pPr>
-        <w:rPr>
-          <w:rFonts w:asciiTheme="majorBidi" w:hAnsiTheme="majorBidi" w:cstheme="majorBidi"/>
-          <w:color w:val="000000" w:themeColor="text1"/>
-          <w:sz w:val="28"/>
-          <w:szCs w:val="28"/>
-        </w:rPr>
-      </w:pPr>
-      <w:r>
-        <w:rPr>
-          <w:rFonts w:asciiTheme="majorBidi" w:hAnsiTheme="majorBidi" w:cstheme="majorBidi"/>
-          <w:color w:val="000000" w:themeColor="text1"/>
-          <w:sz w:val="28"/>
-          <w:szCs w:val="28"/>
-        </w:rPr>
-        <w:t>3.2 non - Functional requirements</w:t>
-      </w:r>
-      <w:r>
-        <w:rPr>
-          <w:rFonts w:asciiTheme="majorBidi" w:hAnsiTheme="majorBidi" w:cstheme="majorBidi"/>
-          <w:color w:val="000000" w:themeColor="text1"/>
-          <w:sz w:val="28"/>
-          <w:szCs w:val="28"/>
-        </w:rPr>
-        <w:t>…</w:t>
-      </w:r>
-      <w:r>
-        <w:rPr>
-          <w:rFonts w:asciiTheme="majorBidi" w:hAnsiTheme="majorBidi" w:cstheme="majorBidi"/>
-          <w:color w:val="000000" w:themeColor="text1"/>
-          <w:sz w:val="28"/>
-          <w:szCs w:val="28"/>
-        </w:rPr>
-        <w:t>………………………………</w:t>
-      </w:r>
-      <w:r>
-        <w:rPr>
-          <w:rFonts w:asciiTheme="majorBidi" w:hAnsiTheme="majorBidi" w:cstheme="majorBidi"/>
-          <w:color w:val="000000" w:themeColor="text1"/>
-          <w:sz w:val="28"/>
-          <w:szCs w:val="28"/>
-        </w:rPr>
-        <w:t>………</w:t>
-      </w:r>
-      <w:proofErr w:type="gramStart"/>
-      <w:r>
-        <w:rPr>
-          <w:rFonts w:asciiTheme="majorBidi" w:hAnsiTheme="majorBidi" w:cstheme="majorBidi"/>
-          <w:color w:val="000000" w:themeColor="text1"/>
-          <w:sz w:val="28"/>
-          <w:szCs w:val="28"/>
-        </w:rPr>
-        <w:t>…..</w:t>
-      </w:r>
-      <w:proofErr w:type="gramEnd"/>
-      <w:r>
-        <w:rPr>
-          <w:rFonts w:asciiTheme="majorBidi" w:hAnsiTheme="majorBidi" w:cstheme="majorBidi"/>
-          <w:color w:val="000000" w:themeColor="text1"/>
-          <w:sz w:val="28"/>
-          <w:szCs w:val="28"/>
-        </w:rPr>
-        <w:t>19</w:t>
-      </w:r>
-    </w:p>
-    <w:p>
-      <w:pPr>
-        <w:rPr>
-          <w:rFonts w:asciiTheme="majorBidi" w:hAnsiTheme="majorBidi" w:cstheme="majorBidi"/>
-          <w:color w:val="000000" w:themeColor="text1"/>
-          <w:sz w:val="28"/>
-          <w:szCs w:val="28"/>
-        </w:rPr>
-      </w:pPr>
-      <w:r>
-        <w:rPr>
-          <w:rFonts w:asciiTheme="majorBidi" w:hAnsiTheme="majorBidi" w:cstheme="majorBidi"/>
-          <w:color w:val="000000" w:themeColor="text1"/>
-          <w:sz w:val="28"/>
-          <w:szCs w:val="28"/>
-        </w:rPr>
-        <w:t>3.2.1 Quality……………………</w:t>
-      </w:r>
-      <w:r>
-        <w:rPr>
-          <w:rFonts w:asciiTheme="majorBidi" w:hAnsiTheme="majorBidi" w:cstheme="majorBidi"/>
-          <w:color w:val="000000" w:themeColor="text1"/>
-          <w:sz w:val="28"/>
-          <w:szCs w:val="28"/>
-        </w:rPr>
-        <w:t>………………………………</w:t>
-      </w:r>
-      <w:r>
-        <w:rPr>
-          <w:rFonts w:asciiTheme="majorBidi" w:hAnsiTheme="majorBidi" w:cstheme="majorBidi"/>
-          <w:color w:val="000000" w:themeColor="text1"/>
-          <w:sz w:val="28"/>
-          <w:szCs w:val="28"/>
-        </w:rPr>
-        <w:t>……….…</w:t>
-      </w:r>
-      <w:r>
-        <w:rPr>
-          <w:rFonts w:asciiTheme="majorBidi" w:hAnsiTheme="majorBidi" w:cstheme="majorBidi"/>
-          <w:color w:val="000000" w:themeColor="text1"/>
-          <w:sz w:val="28"/>
-          <w:szCs w:val="28"/>
-        </w:rPr>
-        <w:t>...</w:t>
-      </w:r>
-      <w:r>
-        <w:rPr>
-          <w:rFonts w:asciiTheme="majorBidi" w:hAnsiTheme="majorBidi" w:cstheme="majorBidi"/>
-          <w:color w:val="000000" w:themeColor="text1"/>
-          <w:sz w:val="28"/>
-          <w:szCs w:val="28"/>
-        </w:rPr>
-        <w:t>…20</w:t>
-      </w:r>
-    </w:p>
-    <w:p>
-      <w:pPr>
-        <w:rPr>
-          <w:rFonts w:asciiTheme="majorBidi" w:hAnsiTheme="majorBidi" w:cstheme="majorBidi"/>
-          <w:color w:val="000000" w:themeColor="text1"/>
-          <w:sz w:val="28"/>
-          <w:szCs w:val="28"/>
-        </w:rPr>
-      </w:pPr>
-      <w:r>
-        <w:rPr>
-          <w:rFonts w:asciiTheme="majorBidi" w:hAnsiTheme="majorBidi" w:cstheme="majorBidi"/>
-          <w:color w:val="000000" w:themeColor="text1"/>
-          <w:sz w:val="28"/>
-          <w:szCs w:val="28"/>
-        </w:rPr>
-        <w:t>3.2.2 response time………………………</w:t>
-      </w:r>
-      <w:r>
-        <w:rPr>
-          <w:rFonts w:asciiTheme="majorBidi" w:hAnsiTheme="majorBidi" w:cstheme="majorBidi"/>
-          <w:color w:val="000000" w:themeColor="text1"/>
-          <w:sz w:val="28"/>
-          <w:szCs w:val="28"/>
-        </w:rPr>
-        <w:t>………………………</w:t>
-      </w:r>
-      <w:r>
-        <w:rPr>
-          <w:rFonts w:asciiTheme="majorBidi" w:hAnsiTheme="majorBidi" w:cstheme="majorBidi"/>
-          <w:color w:val="000000" w:themeColor="text1"/>
-          <w:sz w:val="28"/>
-          <w:szCs w:val="28"/>
-        </w:rPr>
-        <w:t>…</w:t>
-      </w:r>
-      <w:r>
-        <w:rPr>
-          <w:rFonts w:asciiTheme="majorBidi" w:hAnsiTheme="majorBidi" w:cstheme="majorBidi"/>
-          <w:color w:val="000000" w:themeColor="text1"/>
-          <w:sz w:val="28"/>
-          <w:szCs w:val="28"/>
-        </w:rPr>
-        <w:t>……</w:t>
-      </w:r>
-      <w:r>
-        <w:rPr>
-          <w:rFonts w:asciiTheme="majorBidi" w:hAnsiTheme="majorBidi" w:cstheme="majorBidi"/>
-          <w:color w:val="000000" w:themeColor="text1"/>
-          <w:sz w:val="28"/>
-          <w:szCs w:val="28"/>
-        </w:rPr>
-        <w:t>…</w:t>
-      </w:r>
-      <w:r>
-        <w:rPr>
-          <w:rFonts w:asciiTheme="majorBidi" w:hAnsiTheme="majorBidi" w:cstheme="majorBidi"/>
-          <w:color w:val="000000" w:themeColor="text1"/>
-          <w:sz w:val="28"/>
-          <w:szCs w:val="28"/>
-        </w:rPr>
-        <w:t>.</w:t>
-      </w:r>
-      <w:r>
-        <w:rPr>
-          <w:rFonts w:asciiTheme="majorBidi" w:hAnsiTheme="majorBidi" w:cstheme="majorBidi"/>
-          <w:color w:val="000000" w:themeColor="text1"/>
-          <w:sz w:val="28"/>
-          <w:szCs w:val="28"/>
-        </w:rPr>
-        <w:t>…</w:t>
-      </w:r>
-      <w:r>
-        <w:rPr>
-          <w:rFonts w:asciiTheme="majorBidi" w:hAnsiTheme="majorBidi" w:cstheme="majorBidi"/>
-          <w:color w:val="000000" w:themeColor="text1"/>
-          <w:sz w:val="28"/>
-          <w:szCs w:val="28"/>
-        </w:rPr>
-        <w:t>.</w:t>
-      </w:r>
-      <w:r>
-        <w:rPr>
-          <w:rFonts w:asciiTheme="majorBidi" w:hAnsiTheme="majorBidi" w:cstheme="majorBidi"/>
-          <w:color w:val="000000" w:themeColor="text1"/>
-          <w:sz w:val="28"/>
-          <w:szCs w:val="28"/>
-        </w:rPr>
-        <w:t>21</w:t>
-      </w:r>
-    </w:p>
-    <w:p>
-      <w:pPr>
-        <w:rPr>
-          <w:rFonts w:asciiTheme="majorBidi" w:hAnsiTheme="majorBidi" w:cstheme="majorBidi"/>
-          <w:color w:val="000000" w:themeColor="text1"/>
-          <w:sz w:val="28"/>
-          <w:szCs w:val="28"/>
-          <w:rtl/>
-        </w:rPr>
-      </w:pPr>
-      <w:r>
-        <w:rPr>
-          <w:rFonts w:asciiTheme="majorBidi" w:hAnsiTheme="majorBidi" w:cstheme="majorBidi"/>
-          <w:color w:val="000000" w:themeColor="text1"/>
-          <w:sz w:val="28"/>
-          <w:szCs w:val="28"/>
-        </w:rPr>
-        <w:t xml:space="preserve">Chapter </w:t>
-      </w:r>
-      <w:r>
-        <w:rPr>
-          <w:rFonts w:asciiTheme="majorBidi" w:hAnsiTheme="majorBidi" w:cstheme="majorBidi"/>
-          <w:color w:val="000000" w:themeColor="text1"/>
-          <w:sz w:val="28"/>
-          <w:szCs w:val="28"/>
-        </w:rPr>
-        <w:t>4</w:t>
-      </w:r>
-      <w:r>
-        <w:rPr>
-          <w:rFonts w:asciiTheme="majorBidi" w:hAnsiTheme="majorBidi" w:cstheme="majorBidi"/>
-          <w:color w:val="000000" w:themeColor="text1"/>
-          <w:sz w:val="28"/>
-          <w:szCs w:val="28"/>
-        </w:rPr>
-        <w:t>: System design</w:t>
-      </w:r>
-      <w:r>
-        <w:rPr>
-          <w:rFonts w:asciiTheme="majorBidi" w:hAnsiTheme="majorBidi" w:cstheme="majorBidi"/>
-          <w:color w:val="000000" w:themeColor="text1"/>
-          <w:sz w:val="28"/>
-          <w:szCs w:val="28"/>
-        </w:rPr>
-        <w:t>………………………</w:t>
-      </w:r>
-      <w:r>
-        <w:rPr>
-          <w:rFonts w:asciiTheme="majorBidi" w:hAnsiTheme="majorBidi" w:cstheme="majorBidi"/>
-          <w:color w:val="000000" w:themeColor="text1"/>
-          <w:sz w:val="28"/>
-          <w:szCs w:val="28"/>
-        </w:rPr>
-        <w:t>…</w:t>
-      </w:r>
-      <w:r>
-        <w:rPr>
-          <w:rFonts w:asciiTheme="majorBidi" w:hAnsiTheme="majorBidi" w:cstheme="majorBidi"/>
-          <w:color w:val="000000" w:themeColor="text1"/>
-          <w:sz w:val="28"/>
-          <w:szCs w:val="28"/>
-        </w:rPr>
-        <w:t>………………………</w:t>
-      </w:r>
-      <w:r>
-        <w:rPr>
-          <w:rFonts w:asciiTheme="majorBidi" w:hAnsiTheme="majorBidi" w:cstheme="majorBidi"/>
-          <w:color w:val="000000" w:themeColor="text1"/>
-          <w:sz w:val="28"/>
-          <w:szCs w:val="28"/>
-        </w:rPr>
-        <w:t>…</w:t>
-      </w:r>
-      <w:r>
-        <w:rPr>
-          <w:rFonts w:asciiTheme="majorBidi" w:hAnsiTheme="majorBidi" w:cstheme="majorBidi"/>
-          <w:color w:val="000000" w:themeColor="text1"/>
-          <w:sz w:val="28"/>
-          <w:szCs w:val="28"/>
-        </w:rPr>
-        <w:t>…22</w:t>
-      </w:r>
-    </w:p>
-    <w:p>
-      <w:pPr>
-        <w:rPr>
-          <w:rFonts w:asciiTheme="majorBidi" w:hAnsiTheme="majorBidi" w:cstheme="majorBidi"/>
-          <w:color w:val="000000" w:themeColor="text1"/>
-          <w:sz w:val="28"/>
-          <w:szCs w:val="28"/>
-          <w:rtl/>
-        </w:rPr>
-      </w:pPr>
-      <w:r>
-        <w:rPr>
-          <w:rFonts w:asciiTheme="majorBidi" w:hAnsiTheme="majorBidi" w:cstheme="majorBidi"/>
-          <w:color w:val="000000" w:themeColor="text1"/>
-          <w:sz w:val="28"/>
-          <w:szCs w:val="28"/>
-        </w:rPr>
-        <w:t xml:space="preserve">Chapter </w:t>
-      </w:r>
-      <w:r>
-        <w:rPr>
-          <w:rFonts w:asciiTheme="majorBidi" w:hAnsiTheme="majorBidi" w:cstheme="majorBidi"/>
-          <w:color w:val="000000" w:themeColor="text1"/>
-          <w:sz w:val="28"/>
-          <w:szCs w:val="28"/>
-        </w:rPr>
-        <w:t>5</w:t>
-      </w:r>
-      <w:r>
-        <w:rPr>
-          <w:rFonts w:asciiTheme="majorBidi" w:hAnsiTheme="majorBidi" w:cstheme="majorBidi"/>
-          <w:color w:val="000000" w:themeColor="text1"/>
-          <w:sz w:val="28"/>
-          <w:szCs w:val="28"/>
-        </w:rPr>
-        <w:t>:</w:t>
-      </w:r>
-      <w:r>
-        <w:rPr>
-          <w:rFonts w:asciiTheme="majorBidi" w:hAnsiTheme="majorBidi" w:cstheme="majorBidi"/>
-          <w:color w:val="000000" w:themeColor="text1"/>
-          <w:sz w:val="28"/>
-          <w:szCs w:val="28"/>
-        </w:rPr>
-        <w:t xml:space="preserve"> Conclusion</w:t>
-      </w:r>
-      <w:r>
-        <w:rPr>
-          <w:rFonts w:asciiTheme="majorBidi" w:hAnsiTheme="majorBidi" w:cstheme="majorBidi"/>
-          <w:color w:val="000000" w:themeColor="text1"/>
-          <w:sz w:val="28"/>
-          <w:szCs w:val="28"/>
-        </w:rPr>
-        <w:t>………………………</w:t>
-      </w:r>
-      <w:r>
-        <w:rPr>
-          <w:rFonts w:asciiTheme="majorBidi" w:hAnsiTheme="majorBidi" w:cstheme="majorBidi"/>
-          <w:color w:val="000000" w:themeColor="text1"/>
-          <w:sz w:val="28"/>
-          <w:szCs w:val="28"/>
-        </w:rPr>
-        <w:t>…</w:t>
-      </w:r>
-      <w:r>
-        <w:rPr>
-          <w:rFonts w:asciiTheme="majorBidi" w:hAnsiTheme="majorBidi" w:cstheme="majorBidi"/>
-          <w:color w:val="000000" w:themeColor="text1"/>
-          <w:sz w:val="28"/>
-          <w:szCs w:val="28"/>
-        </w:rPr>
-        <w:t>………………………</w:t>
-      </w:r>
-      <w:r>
-        <w:rPr>
-          <w:rFonts w:asciiTheme="majorBidi" w:hAnsiTheme="majorBidi" w:cstheme="majorBidi"/>
-          <w:color w:val="000000" w:themeColor="text1"/>
-          <w:sz w:val="28"/>
-          <w:szCs w:val="28"/>
-        </w:rPr>
-        <w:t>…</w:t>
-      </w:r>
-      <w:r>
-        <w:rPr>
-          <w:rFonts w:asciiTheme="majorBidi" w:hAnsiTheme="majorBidi" w:cstheme="majorBidi"/>
-          <w:color w:val="000000" w:themeColor="text1"/>
-          <w:sz w:val="28"/>
-          <w:szCs w:val="28"/>
-        </w:rPr>
-        <w:t>…….23</w:t>
-      </w:r>
-    </w:p>
-    <w:p>
-      <w:pPr>
+        <w:t>23</w:t>
+      </w:r>
+    </w:p>
+    <w:p>
+      <w:pPr>
+        <w:jc w:val="both"/>
+        <w:rPr>
+          <w:rFonts w:asciiTheme="majorBidi" w:hAnsiTheme="majorBidi" w:cstheme="majorBidi"/>
+          <w:color w:val="000000" w:themeColor="text1"/>
+          <w:sz w:val="28"/>
+          <w:szCs w:val="28"/>
+        </w:rPr>
+      </w:pPr>
+      <w:r>
+        <w:rPr>
+          <w:rFonts w:asciiTheme="majorBidi" w:hAnsiTheme="majorBidi" w:cstheme="majorBidi"/>
+          <w:color w:val="000000" w:themeColor="text1"/>
+          <w:sz w:val="28"/>
+          <w:szCs w:val="28"/>
+        </w:rPr>
+        <w:t xml:space="preserve">4.4 </w:t>
+      </w:r>
+      <w:r>
+        <w:rPr>
+          <w:rFonts w:asciiTheme="majorBidi" w:hAnsiTheme="majorBidi" w:cstheme="majorBidi"/>
+          <w:color w:val="000000" w:themeColor="text1"/>
+          <w:sz w:val="28"/>
+          <w:szCs w:val="28"/>
+        </w:rPr>
+        <w:t>Speech Recognition and HMM</w:t>
+      </w:r>
+      <w:r>
+        <w:rPr>
+          <w:rFonts w:asciiTheme="majorBidi" w:hAnsiTheme="majorBidi" w:cstheme="majorBidi"/>
+          <w:color w:val="000000" w:themeColor="text1"/>
+          <w:sz w:val="28"/>
+          <w:szCs w:val="28"/>
+        </w:rPr>
+        <w:t>……… … …………………………………34</w:t>
+      </w:r>
+    </w:p>
+    <w:p>
+      <w:pPr>
+        <w:jc w:val="both"/>
         <w:rPr>
           <w:rFonts w:asciiTheme="majorBidi" w:hAnsiTheme="majorBidi" w:cstheme="majorBidi"/>
           <w:color w:val="000000" w:themeColor="text1"/>
@@ -4362,6 +4351,7 @@
           <w:color w:val="000000" w:themeColor="text1"/>
           <w:sz w:val="40"/>
           <w:szCs w:val="40"/>
+          <w:rtl/>
         </w:rPr>
       </w:pPr>
     </w:p>
@@ -4559,7 +4549,6 @@
           <w:color w:val="000000" w:themeColor="text1"/>
           <w:sz w:val="40"/>
           <w:szCs w:val="40"/>
-          <w:rtl/>
         </w:rPr>
       </w:pPr>
     </w:p>
@@ -4570,6 +4559,7 @@
           <w:color w:val="000000" w:themeColor="text1"/>
           <w:sz w:val="40"/>
           <w:szCs w:val="40"/>
+          <w:rtl/>
         </w:rPr>
       </w:pPr>
     </w:p>
@@ -4586,17 +4576,6 @@
     </w:p>
     <w:p>
       <w:pPr>
-        <w:rPr>
-          <w:rFonts w:asciiTheme="majorBidi" w:hAnsiTheme="majorBidi" w:cstheme="majorBidi"/>
-          <w:color w:val="000000" w:themeColor="text1"/>
-          <w:sz w:val="40"/>
-          <w:szCs w:val="40"/>
-          <w:rtl/>
-        </w:rPr>
-      </w:pPr>
-    </w:p>
-    <w:p>
-      <w:pPr>
         <w:jc w:val="center"/>
         <w:rPr>
           <w:rFonts w:asciiTheme="majorBidi" w:hAnsiTheme="majorBidi" w:cstheme="majorBidi"/>
@@ -4648,6 +4627,7 @@
     <w:p>
       <w:pPr>
         <w:spacing w:line="360" w:lineRule="auto"/>
+        <w:jc w:val="both"/>
         <w:rPr>
           <w:rFonts w:asciiTheme="majorBidi" w:hAnsiTheme="majorBidi" w:cstheme="majorBidi"/>
           <w:color w:val="000000" w:themeColor="text1"/>
@@ -4676,6 +4656,7 @@
         <w:rPr>
           <w:rFonts w:asciiTheme="majorBidi" w:hAnsiTheme="majorBidi" w:cstheme="majorBidi"/>
           <w:color w:val="000000" w:themeColor="text1"/>
+          <w:rtl/>
         </w:rPr>
       </w:pPr>
       <w:r>
@@ -4685,6 +4666,16 @@
         </w:rPr>
         <w:t>In this chapter, the research problem will be clarified, how long it will take to solve this problem, and what is the system that will help us improve and develop a solution to this problem.</w:t>
       </w:r>
+    </w:p>
+    <w:p>
+      <w:pPr>
+        <w:spacing w:line="360" w:lineRule="auto"/>
+        <w:jc w:val="both"/>
+        <w:rPr>
+          <w:rFonts w:asciiTheme="majorBidi" w:hAnsiTheme="majorBidi" w:cstheme="majorBidi"/>
+          <w:color w:val="000000" w:themeColor="text1"/>
+        </w:rPr>
+      </w:pPr>
     </w:p>
     <w:p>
       <w:pPr>
@@ -4695,16 +4686,21 @@
         </w:numPr>
         <w:bidi w:val="0"/>
         <w:spacing w:line="360" w:lineRule="auto"/>
-        <w:rPr>
-          <w:rFonts w:asciiTheme="majorBidi" w:hAnsiTheme="majorBidi" w:cstheme="majorBidi"/>
-          <w:color w:val="000000" w:themeColor="text1"/>
-          <w:sz w:val="28"/>
-          <w:szCs w:val="28"/>
-        </w:rPr>
-      </w:pPr>
-      <w:r>
-        <w:rPr>
-          <w:rFonts w:asciiTheme="majorBidi" w:hAnsiTheme="majorBidi" w:cstheme="majorBidi"/>
+        <w:jc w:val="both"/>
+        <w:rPr>
+          <w:rFonts w:asciiTheme="majorBidi" w:hAnsiTheme="majorBidi" w:cstheme="majorBidi"/>
+          <w:b/>
+          <w:bCs/>
+          <w:color w:val="000000" w:themeColor="text1"/>
+          <w:sz w:val="28"/>
+          <w:szCs w:val="28"/>
+        </w:rPr>
+      </w:pPr>
+      <w:r>
+        <w:rPr>
+          <w:rFonts w:asciiTheme="majorBidi" w:hAnsiTheme="majorBidi" w:cstheme="majorBidi"/>
+          <w:b/>
+          <w:bCs/>
           <w:color w:val="000000" w:themeColor="text1"/>
           <w:sz w:val="28"/>
           <w:szCs w:val="28"/>
@@ -4714,6 +4710,8 @@
       <w:r>
         <w:rPr>
           <w:rFonts w:asciiTheme="majorBidi" w:hAnsiTheme="majorBidi" w:cstheme="majorBidi"/>
+          <w:b/>
+          <w:bCs/>
           <w:color w:val="000000" w:themeColor="text1"/>
           <w:sz w:val="28"/>
           <w:szCs w:val="28"/>
@@ -4723,6 +4721,8 @@
       <w:r>
         <w:rPr>
           <w:rFonts w:asciiTheme="majorBidi" w:hAnsiTheme="majorBidi" w:cstheme="majorBidi" w:hint="cs"/>
+          <w:b/>
+          <w:bCs/>
           <w:color w:val="000000" w:themeColor="text1"/>
           <w:sz w:val="28"/>
           <w:szCs w:val="28"/>
@@ -4733,21 +4733,14 @@
       <w:r>
         <w:rPr>
           <w:rFonts w:asciiTheme="majorBidi" w:hAnsiTheme="majorBidi" w:cstheme="majorBidi"/>
+          <w:b/>
+          <w:bCs/>
           <w:color w:val="000000" w:themeColor="text1"/>
           <w:sz w:val="28"/>
           <w:szCs w:val="28"/>
         </w:rPr>
         <w:t>)</w:t>
       </w:r>
-    </w:p>
-    <w:p>
-      <w:pPr>
-        <w:spacing w:line="360" w:lineRule="auto"/>
-        <w:rPr>
-          <w:rFonts w:asciiTheme="majorBidi" w:hAnsiTheme="majorBidi" w:cstheme="majorBidi"/>
-          <w:color w:val="000000" w:themeColor="text1"/>
-        </w:rPr>
-      </w:pPr>
     </w:p>
     <w:p>
       <w:pPr>
@@ -4827,16 +4820,22 @@
           <w:numId w:val="19"/>
         </w:numPr>
         <w:bidi w:val="0"/>
-        <w:rPr>
-          <w:rFonts w:asciiTheme="majorBidi" w:hAnsiTheme="majorBidi" w:cstheme="majorBidi"/>
-          <w:color w:val="000000" w:themeColor="text1"/>
-          <w:sz w:val="28"/>
-          <w:szCs w:val="28"/>
-        </w:rPr>
-      </w:pPr>
-      <w:r>
-        <w:rPr>
-          <w:rFonts w:asciiTheme="majorBidi" w:hAnsiTheme="majorBidi" w:cstheme="majorBidi"/>
+        <w:spacing w:line="360" w:lineRule="auto"/>
+        <w:jc w:val="both"/>
+        <w:rPr>
+          <w:rFonts w:asciiTheme="majorBidi" w:hAnsiTheme="majorBidi" w:cstheme="majorBidi"/>
+          <w:b/>
+          <w:bCs/>
+          <w:color w:val="000000" w:themeColor="text1"/>
+          <w:sz w:val="28"/>
+          <w:szCs w:val="28"/>
+        </w:rPr>
+      </w:pPr>
+      <w:r>
+        <w:rPr>
+          <w:rFonts w:asciiTheme="majorBidi" w:hAnsiTheme="majorBidi" w:cstheme="majorBidi"/>
+          <w:b/>
+          <w:bCs/>
           <w:color w:val="000000" w:themeColor="text1"/>
           <w:sz w:val="28"/>
           <w:szCs w:val="28"/>
@@ -4846,75 +4845,56 @@
       <w:r>
         <w:rPr>
           <w:rFonts w:asciiTheme="majorBidi" w:hAnsiTheme="majorBidi" w:cstheme="majorBidi" w:hint="cs"/>
+          <w:b/>
+          <w:bCs/>
           <w:color w:val="000000" w:themeColor="text1"/>
           <w:sz w:val="28"/>
           <w:szCs w:val="28"/>
           <w:rtl/>
         </w:rPr>
         <w:t>(زياد)</w:t>
+      </w:r>
+    </w:p>
+    <w:p>
+      <w:pPr>
+        <w:spacing w:line="360" w:lineRule="auto"/>
+        <w:ind w:left="420"/>
+        <w:jc w:val="both"/>
+      </w:pPr>
+      <w:r>
+        <w:rPr>
+          <w:rFonts w:asciiTheme="majorBidi" w:hAnsiTheme="majorBidi" w:cstheme="majorBidi"/>
+          <w:color w:val="000000" w:themeColor="text1"/>
+        </w:rPr>
+        <w:t xml:space="preserve">The application contains many services available to users for free, and special work will be done to provide this application to meet the needs of users who are searching for the voice of a specific reciter and the verse in the Book of God Almighty, so that the process of searching and extracting the reader is a quick process in terms of the algorithms provided, and also It will provide some services such as the Noble Qur’an, hadiths of the Prophet, prayer times, morning and evening remembrances, and the direction of the </w:t>
+      </w:r>
+      <w:proofErr w:type="spellStart"/>
+      <w:r>
+        <w:rPr>
+          <w:rFonts w:asciiTheme="majorBidi" w:hAnsiTheme="majorBidi" w:cstheme="majorBidi"/>
+          <w:color w:val="000000" w:themeColor="text1"/>
+        </w:rPr>
+        <w:t>qiblah</w:t>
+      </w:r>
+      <w:proofErr w:type="spellEnd"/>
+      <w:r>
+        <w:rPr>
+          <w:rFonts w:asciiTheme="majorBidi" w:hAnsiTheme="majorBidi" w:cstheme="majorBidi"/>
+          <w:color w:val="000000" w:themeColor="text1"/>
+        </w:rPr>
+        <w:t>.</w:t>
       </w:r>
     </w:p>
     <w:p>
       <w:pPr>
         <w:pStyle w:val="a7"/>
         <w:bidi w:val="0"/>
-        <w:ind w:left="420"/>
-        <w:rPr>
-          <w:rFonts w:asciiTheme="majorBidi" w:hAnsiTheme="majorBidi" w:cstheme="majorBidi"/>
-          <w:color w:val="000000" w:themeColor="text1"/>
-          <w:sz w:val="28"/>
-          <w:szCs w:val="28"/>
-        </w:rPr>
-      </w:pPr>
-    </w:p>
-    <w:p>
-      <w:pPr>
         <w:spacing w:line="360" w:lineRule="auto"/>
         <w:ind w:left="420"/>
         <w:jc w:val="both"/>
-      </w:pPr>
-      <w:r>
-        <w:rPr>
-          <w:rFonts w:asciiTheme="majorBidi" w:hAnsiTheme="majorBidi" w:cstheme="majorBidi"/>
-          <w:color w:val="000000" w:themeColor="text1"/>
-        </w:rPr>
-        <w:t xml:space="preserve">The application contains many services available to users for free, and special work will be done to provide this application to meet the needs of users who are searching for the voice of a specific reciter and the verse in the Book of God Almighty, so that the process of searching and extracting the reader is a quick process in terms of the algorithms provided, and also It will provide some services such as the Noble Qur’an, hadiths of the Prophet, prayer times, morning and evening remembrances, and the direction of the </w:t>
-      </w:r>
-      <w:proofErr w:type="spellStart"/>
-      <w:r>
-        <w:rPr>
-          <w:rFonts w:asciiTheme="majorBidi" w:hAnsiTheme="majorBidi" w:cstheme="majorBidi"/>
-          <w:color w:val="000000" w:themeColor="text1"/>
-        </w:rPr>
-        <w:t>qiblah</w:t>
-      </w:r>
-      <w:proofErr w:type="spellEnd"/>
-      <w:r>
-        <w:rPr>
-          <w:rFonts w:asciiTheme="majorBidi" w:hAnsiTheme="majorBidi" w:cstheme="majorBidi"/>
-          <w:color w:val="000000" w:themeColor="text1"/>
-        </w:rPr>
-        <w:t>.</w:t>
-      </w:r>
-    </w:p>
-    <w:p>
-      <w:pPr>
-        <w:pStyle w:val="a7"/>
-        <w:bidi w:val="0"/>
-        <w:ind w:left="420"/>
-        <w:rPr>
-          <w:rFonts w:asciiTheme="majorBidi" w:hAnsiTheme="majorBidi" w:cstheme="majorBidi"/>
-          <w:color w:val="000000" w:themeColor="text1"/>
-        </w:rPr>
-      </w:pPr>
-    </w:p>
-    <w:p>
-      <w:pPr>
-        <w:rPr>
-          <w:rFonts w:asciiTheme="majorBidi" w:hAnsiTheme="majorBidi" w:cstheme="majorBidi"/>
-          <w:color w:val="000000" w:themeColor="text1"/>
-          <w:sz w:val="28"/>
-          <w:szCs w:val="28"/>
+        <w:rPr>
+          <w:rFonts w:asciiTheme="majorBidi" w:hAnsiTheme="majorBidi" w:cstheme="majorBidi"/>
+          <w:color w:val="000000" w:themeColor="text1"/>
         </w:rPr>
       </w:pPr>
     </w:p>
@@ -4926,16 +4906,22 @@
           <w:numId w:val="19"/>
         </w:numPr>
         <w:bidi w:val="0"/>
-        <w:rPr>
-          <w:rFonts w:asciiTheme="majorBidi" w:hAnsiTheme="majorBidi" w:cstheme="majorBidi"/>
-          <w:color w:val="000000" w:themeColor="text1"/>
-          <w:sz w:val="28"/>
-          <w:szCs w:val="28"/>
-        </w:rPr>
-      </w:pPr>
-      <w:r>
-        <w:rPr>
-          <w:rFonts w:asciiTheme="majorBidi" w:hAnsiTheme="majorBidi" w:cstheme="majorBidi"/>
+        <w:spacing w:line="360" w:lineRule="auto"/>
+        <w:jc w:val="both"/>
+        <w:rPr>
+          <w:rFonts w:asciiTheme="majorBidi" w:hAnsiTheme="majorBidi" w:cstheme="majorBidi"/>
+          <w:b/>
+          <w:bCs/>
+          <w:color w:val="000000" w:themeColor="text1"/>
+          <w:sz w:val="28"/>
+          <w:szCs w:val="28"/>
+        </w:rPr>
+      </w:pPr>
+      <w:r>
+        <w:rPr>
+          <w:rFonts w:asciiTheme="majorBidi" w:hAnsiTheme="majorBidi" w:cstheme="majorBidi"/>
+          <w:b/>
+          <w:bCs/>
           <w:color w:val="000000" w:themeColor="text1"/>
           <w:sz w:val="28"/>
           <w:szCs w:val="28"/>
@@ -4945,6 +4931,8 @@
       <w:r>
         <w:rPr>
           <w:rFonts w:asciiTheme="majorBidi" w:hAnsiTheme="majorBidi" w:cstheme="majorBidi" w:hint="cs"/>
+          <w:b/>
+          <w:bCs/>
           <w:color w:val="000000" w:themeColor="text1"/>
           <w:sz w:val="28"/>
           <w:szCs w:val="28"/>
@@ -4957,7 +4945,9 @@
       <w:pPr>
         <w:pStyle w:val="a7"/>
         <w:bidi w:val="0"/>
+        <w:spacing w:line="360" w:lineRule="auto"/>
         <w:ind w:left="420"/>
+        <w:jc w:val="both"/>
         <w:rPr>
           <w:rFonts w:asciiTheme="majorBidi" w:eastAsia="Times New Roman" w:hAnsiTheme="majorBidi" w:cstheme="majorBidi"/>
           <w:color w:val="000000" w:themeColor="text1"/>
@@ -4976,7 +4966,9 @@
       <w:pPr>
         <w:pStyle w:val="a7"/>
         <w:bidi w:val="0"/>
+        <w:spacing w:line="360" w:lineRule="auto"/>
         <w:ind w:left="420"/>
+        <w:jc w:val="both"/>
         <w:rPr>
           <w:rFonts w:asciiTheme="majorBidi" w:eastAsia="Times New Roman" w:hAnsiTheme="majorBidi" w:cstheme="majorBidi"/>
           <w:color w:val="000000" w:themeColor="text1"/>
@@ -4991,6 +4983,7 @@
         <w:bidi w:val="0"/>
         <w:spacing w:line="360" w:lineRule="auto"/>
         <w:ind w:left="420"/>
+        <w:jc w:val="both"/>
         <w:rPr>
           <w:rFonts w:asciiTheme="majorBidi" w:eastAsia="Times New Roman" w:hAnsiTheme="majorBidi" w:cstheme="majorBidi"/>
           <w:color w:val="000000" w:themeColor="text1"/>
@@ -5007,9 +5000,9 @@
           <w:noProof/>
         </w:rPr>
         <w:drawing>
-          <wp:inline distT="0" distB="0" distL="0" distR="0" wp14:anchorId="2E6CD9B5" wp14:editId="7AE10E13">
-            <wp:extent cx="4815217" cy="1342571"/>
-            <wp:effectExtent l="0" t="0" r="0" b="3810"/>
+          <wp:inline distT="0" distB="0" distL="0" distR="0" wp14:anchorId="2E6CD9B5" wp14:editId="63581EDD">
+            <wp:extent cx="4813935" cy="1154430"/>
+            <wp:effectExtent l="0" t="0" r="0" b="1270"/>
             <wp:docPr id="14" name="صورة 14" descr="صورة تحتوي على منضدة&#10;&#10;تم إنشاء الوصف تلقائياً"/>
             <wp:cNvGraphicFramePr>
               <a:graphicFrameLocks xmlns:a="http://schemas.openxmlformats.org/drawingml/2006/main" noChangeAspect="1"/>
@@ -5029,13 +5022,13 @@
                         </a:ext>
                       </a:extLst>
                     </a:blip>
-                    <a:srcRect l="3553" t="26522" r="22718" b="40589"/>
+                    <a:srcRect l="3553" t="26522" r="22718" b="45190"/>
                     <a:stretch/>
                   </pic:blipFill>
                   <pic:spPr bwMode="auto">
                     <a:xfrm>
                       <a:off x="0" y="0"/>
-                      <a:ext cx="4867043" cy="1357021"/>
+                      <a:ext cx="4867043" cy="1167166"/>
                     </a:xfrm>
                     <a:prstGeom prst="rect">
                       <a:avLst/>
@@ -5062,6 +5055,7 @@
         <w:bidi w:val="0"/>
         <w:spacing w:line="360" w:lineRule="auto"/>
         <w:ind w:left="420"/>
+        <w:jc w:val="both"/>
         <w:rPr>
           <w:rFonts w:asciiTheme="majorBidi" w:eastAsia="Times New Roman" w:hAnsiTheme="majorBidi" w:cstheme="majorBidi"/>
           <w:color w:val="000000" w:themeColor="text1"/>
@@ -5070,42 +5064,33 @@
     </w:p>
     <w:p>
       <w:pPr>
-        <w:rPr>
-          <w:rFonts w:asciiTheme="majorBidi" w:hAnsiTheme="majorBidi" w:cstheme="majorBidi"/>
-          <w:color w:val="000000" w:themeColor="text1"/>
-          <w:rtl/>
-        </w:rPr>
-      </w:pPr>
-      <w:r>
-        <w:rPr>
-          <w:rFonts w:asciiTheme="majorBidi" w:hAnsiTheme="majorBidi" w:cstheme="majorBidi"/>
-          <w:color w:val="000000" w:themeColor="text1"/>
-          <w:sz w:val="28"/>
-          <w:szCs w:val="28"/>
-        </w:rPr>
-        <w:t>1.</w:t>
-      </w:r>
-      <w:r>
-        <w:rPr>
-          <w:rFonts w:asciiTheme="majorBidi" w:hAnsiTheme="majorBidi" w:cstheme="majorBidi"/>
-          <w:color w:val="000000" w:themeColor="text1"/>
-          <w:sz w:val="28"/>
-          <w:szCs w:val="28"/>
-        </w:rPr>
-        <w:t>4</w:t>
-      </w:r>
-      <w:r>
-        <w:rPr>
-          <w:rFonts w:asciiTheme="majorBidi" w:hAnsiTheme="majorBidi" w:cstheme="majorBidi"/>
-          <w:color w:val="000000" w:themeColor="text1"/>
-          <w:sz w:val="28"/>
-          <w:szCs w:val="28"/>
-        </w:rPr>
-        <w:t xml:space="preserve"> conclusion</w:t>
-      </w:r>
-    </w:p>
-    <w:p>
-      <w:pPr>
+        <w:spacing w:line="360" w:lineRule="auto"/>
+        <w:jc w:val="both"/>
+        <w:rPr>
+          <w:rFonts w:asciiTheme="majorBidi" w:hAnsiTheme="majorBidi" w:cstheme="majorBidi"/>
+          <w:b/>
+          <w:bCs/>
+          <w:color w:val="000000" w:themeColor="text1"/>
+          <w:rtl/>
+        </w:rPr>
+      </w:pPr>
+      <w:r>
+        <w:rPr>
+          <w:rFonts w:asciiTheme="majorBidi" w:hAnsiTheme="majorBidi" w:cstheme="majorBidi"/>
+          <w:b/>
+          <w:bCs/>
+          <w:color w:val="000000" w:themeColor="text1"/>
+          <w:sz w:val="28"/>
+          <w:szCs w:val="28"/>
+        </w:rPr>
+        <w:t>1.4 conclusion</w:t>
+      </w:r>
+    </w:p>
+    <w:p>
+      <w:pPr>
+        <w:spacing w:line="360" w:lineRule="auto"/>
+        <w:ind w:left="720"/>
+        <w:jc w:val="both"/>
         <w:rPr>
           <w:rFonts w:asciiTheme="majorBidi" w:hAnsiTheme="majorBidi" w:cstheme="majorBidi"/>
           <w:color w:val="000000" w:themeColor="text1"/>
@@ -5121,13 +5106,13 @@
     </w:p>
     <w:p>
       <w:pPr>
-        <w:bidi/>
+        <w:spacing w:line="360" w:lineRule="auto"/>
+        <w:jc w:val="both"/>
         <w:rPr>
           <w:rFonts w:asciiTheme="majorBidi" w:hAnsiTheme="majorBidi" w:cstheme="majorBidi"/>
           <w:color w:val="000000" w:themeColor="text1"/>
           <w:sz w:val="40"/>
           <w:szCs w:val="40"/>
-          <w:rtl/>
         </w:rPr>
       </w:pPr>
     </w:p>
@@ -5198,6 +5183,7 @@
           <w:color w:val="000000" w:themeColor="text1"/>
           <w:sz w:val="40"/>
           <w:szCs w:val="40"/>
+          <w:rtl/>
         </w:rPr>
       </w:pPr>
     </w:p>
@@ -5208,6 +5194,7 @@
           <w:color w:val="000000" w:themeColor="text1"/>
           <w:sz w:val="40"/>
           <w:szCs w:val="40"/>
+          <w:rtl/>
         </w:rPr>
       </w:pPr>
     </w:p>
@@ -5229,7 +5216,6 @@
           <w:color w:val="000000" w:themeColor="text1"/>
           <w:sz w:val="40"/>
           <w:szCs w:val="40"/>
-          <w:rtl/>
         </w:rPr>
       </w:pPr>
     </w:p>
@@ -5240,7 +5226,6 @@
           <w:color w:val="000000" w:themeColor="text1"/>
           <w:sz w:val="40"/>
           <w:szCs w:val="40"/>
-          <w:rtl/>
         </w:rPr>
       </w:pPr>
     </w:p>
@@ -5251,6 +5236,7 @@
           <w:color w:val="000000" w:themeColor="text1"/>
           <w:sz w:val="40"/>
           <w:szCs w:val="40"/>
+          <w:rtl/>
         </w:rPr>
       </w:pPr>
     </w:p>
@@ -5261,6 +5247,7 @@
           <w:color w:val="000000" w:themeColor="text1"/>
           <w:sz w:val="40"/>
           <w:szCs w:val="40"/>
+          <w:rtl/>
         </w:rPr>
       </w:pPr>
     </w:p>
@@ -5299,195 +5286,478 @@
     </w:p>
     <w:p>
       <w:pPr>
-        <w:rPr>
-          <w:rFonts w:asciiTheme="majorBidi" w:hAnsiTheme="majorBidi" w:cstheme="majorBidi"/>
+        <w:jc w:val="center"/>
+        <w:rPr>
+          <w:rFonts w:asciiTheme="majorBidi" w:hAnsiTheme="majorBidi" w:cstheme="majorBidi"/>
+          <w:color w:val="000000" w:themeColor="text1"/>
+          <w:sz w:val="96"/>
+          <w:szCs w:val="96"/>
+        </w:rPr>
+      </w:pPr>
+      <w:r>
+        <w:rPr>
+          <w:rFonts w:asciiTheme="majorBidi" w:hAnsiTheme="majorBidi" w:cstheme="majorBidi"/>
+          <w:color w:val="000000" w:themeColor="text1"/>
+          <w:sz w:val="96"/>
+          <w:szCs w:val="96"/>
+        </w:rPr>
+        <w:t>Chapter 2</w:t>
+      </w:r>
+    </w:p>
+    <w:p>
+      <w:pPr>
+        <w:rPr>
+          <w:rFonts w:asciiTheme="majorBidi" w:hAnsiTheme="majorBidi" w:cstheme="majorBidi"/>
+          <w:color w:val="000000" w:themeColor="text1"/>
+          <w:sz w:val="144"/>
+          <w:szCs w:val="144"/>
+        </w:rPr>
+      </w:pPr>
+    </w:p>
+    <w:p>
+      <w:pPr>
+        <w:rPr>
+          <w:rFonts w:asciiTheme="majorBidi" w:hAnsiTheme="majorBidi" w:cstheme="majorBidi"/>
+          <w:color w:val="000000" w:themeColor="text1"/>
+          <w:sz w:val="144"/>
+          <w:szCs w:val="144"/>
+        </w:rPr>
+      </w:pPr>
+    </w:p>
+    <w:p>
+      <w:pPr>
+        <w:rPr>
+          <w:rFonts w:asciiTheme="majorBidi" w:hAnsiTheme="majorBidi" w:cstheme="majorBidi"/>
+          <w:color w:val="000000" w:themeColor="text1"/>
+          <w:sz w:val="144"/>
+          <w:szCs w:val="144"/>
+        </w:rPr>
+      </w:pPr>
+    </w:p>
+    <w:p>
+      <w:pPr>
+        <w:rPr>
+          <w:rFonts w:asciiTheme="majorBidi" w:hAnsiTheme="majorBidi" w:cstheme="majorBidi"/>
+          <w:b/>
+          <w:bCs/>
+          <w:color w:val="000000" w:themeColor="text1"/>
+          <w:sz w:val="28"/>
+          <w:szCs w:val="28"/>
+          <w:rtl/>
+        </w:rPr>
+      </w:pPr>
+    </w:p>
+    <w:p>
+      <w:pPr>
+        <w:rPr>
+          <w:rFonts w:asciiTheme="majorBidi" w:hAnsiTheme="majorBidi" w:cstheme="majorBidi"/>
+          <w:b/>
+          <w:bCs/>
+          <w:color w:val="000000" w:themeColor="text1"/>
+          <w:sz w:val="28"/>
+          <w:szCs w:val="28"/>
+          <w:rtl/>
+        </w:rPr>
+      </w:pPr>
+    </w:p>
+    <w:p>
+      <w:pPr>
+        <w:rPr>
+          <w:rFonts w:asciiTheme="majorBidi" w:hAnsiTheme="majorBidi" w:cstheme="majorBidi"/>
+          <w:b/>
+          <w:bCs/>
+          <w:color w:val="000000" w:themeColor="text1"/>
+          <w:sz w:val="28"/>
+          <w:szCs w:val="28"/>
+          <w:rtl/>
+        </w:rPr>
+      </w:pPr>
+    </w:p>
+    <w:p>
+      <w:pPr>
+        <w:rPr>
+          <w:rFonts w:asciiTheme="majorBidi" w:hAnsiTheme="majorBidi" w:cstheme="majorBidi"/>
+          <w:b/>
+          <w:bCs/>
+          <w:color w:val="000000" w:themeColor="text1"/>
+          <w:sz w:val="28"/>
+          <w:szCs w:val="28"/>
+          <w:rtl/>
+        </w:rPr>
+      </w:pPr>
+    </w:p>
+    <w:p>
+      <w:pPr>
+        <w:rPr>
+          <w:rFonts w:asciiTheme="majorBidi" w:hAnsiTheme="majorBidi" w:cstheme="majorBidi"/>
+          <w:b/>
+          <w:bCs/>
+          <w:color w:val="000000" w:themeColor="text1"/>
+          <w:sz w:val="28"/>
+          <w:szCs w:val="28"/>
+          <w:rtl/>
+        </w:rPr>
+      </w:pPr>
+    </w:p>
+    <w:p>
+      <w:pPr>
+        <w:rPr>
+          <w:rFonts w:asciiTheme="majorBidi" w:hAnsiTheme="majorBidi" w:cstheme="majorBidi"/>
+          <w:b/>
+          <w:bCs/>
+          <w:color w:val="000000" w:themeColor="text1"/>
+          <w:sz w:val="28"/>
+          <w:szCs w:val="28"/>
+          <w:rtl/>
+        </w:rPr>
+      </w:pPr>
+    </w:p>
+    <w:p>
+      <w:pPr>
+        <w:rPr>
+          <w:rFonts w:asciiTheme="majorBidi" w:hAnsiTheme="majorBidi" w:cstheme="majorBidi"/>
+          <w:b/>
+          <w:bCs/>
+          <w:color w:val="000000" w:themeColor="text1"/>
+          <w:sz w:val="28"/>
+          <w:szCs w:val="28"/>
+          <w:rtl/>
+        </w:rPr>
+      </w:pPr>
+    </w:p>
+    <w:p>
+      <w:pPr>
+        <w:rPr>
+          <w:rFonts w:asciiTheme="majorBidi" w:hAnsiTheme="majorBidi" w:cstheme="majorBidi"/>
+          <w:b/>
+          <w:bCs/>
+          <w:color w:val="000000" w:themeColor="text1"/>
+          <w:sz w:val="28"/>
+          <w:szCs w:val="28"/>
+          <w:rtl/>
+        </w:rPr>
+      </w:pPr>
+    </w:p>
+    <w:p>
+      <w:pPr>
+        <w:rPr>
+          <w:rFonts w:asciiTheme="majorBidi" w:hAnsiTheme="majorBidi" w:cstheme="majorBidi"/>
+          <w:b/>
+          <w:bCs/>
+          <w:color w:val="000000" w:themeColor="text1"/>
+          <w:sz w:val="28"/>
+          <w:szCs w:val="28"/>
+          <w:rtl/>
+        </w:rPr>
+      </w:pPr>
+    </w:p>
+    <w:p>
+      <w:pPr>
+        <w:rPr>
+          <w:rFonts w:asciiTheme="majorBidi" w:hAnsiTheme="majorBidi" w:cstheme="majorBidi"/>
+          <w:b/>
+          <w:bCs/>
+          <w:color w:val="000000" w:themeColor="text1"/>
+          <w:sz w:val="28"/>
+          <w:szCs w:val="28"/>
+        </w:rPr>
+      </w:pPr>
+    </w:p>
+    <w:p>
+      <w:pPr>
+        <w:spacing w:line="360" w:lineRule="auto"/>
+        <w:rPr>
+          <w:rFonts w:asciiTheme="majorBidi" w:hAnsiTheme="majorBidi" w:cstheme="majorBidi"/>
+          <w:b/>
+          <w:bCs/>
+          <w:color w:val="000000" w:themeColor="text1"/>
+          <w:sz w:val="28"/>
+          <w:szCs w:val="28"/>
+        </w:rPr>
+      </w:pPr>
+      <w:r>
+        <w:rPr>
+          <w:rFonts w:asciiTheme="majorBidi" w:hAnsiTheme="majorBidi" w:cstheme="majorBidi"/>
+          <w:b/>
+          <w:bCs/>
+          <w:color w:val="000000" w:themeColor="text1"/>
+          <w:sz w:val="28"/>
+          <w:szCs w:val="28"/>
+        </w:rPr>
+        <w:t>Chapter 2: Literature Review</w:t>
+      </w:r>
+    </w:p>
+    <w:p>
+      <w:pPr>
+        <w:spacing w:line="360" w:lineRule="auto"/>
+        <w:ind w:left="720"/>
+        <w:jc w:val="both"/>
+        <w:rPr>
+          <w:rFonts w:asciiTheme="majorBidi" w:hAnsiTheme="majorBidi" w:cstheme="majorBidi"/>
+          <w:color w:val="000000" w:themeColor="text1"/>
+          <w:sz w:val="28"/>
+          <w:szCs w:val="28"/>
+          <w:rtl/>
+        </w:rPr>
+      </w:pPr>
+      <w:r>
+        <w:rPr>
+          <w:rFonts w:asciiTheme="majorBidi" w:hAnsiTheme="majorBidi" w:cstheme="majorBidi"/>
+          <w:color w:val="000000" w:themeColor="text1"/>
+        </w:rPr>
+        <w:t>In this chapter, we will talk about similar applications, the advantages and disadvantages of each application, the proposed system that solves this problem, the algorithm and the Features extraction that will help us in the solution as well.</w:t>
+      </w:r>
+    </w:p>
+    <w:p>
+      <w:pPr>
+        <w:spacing w:line="360" w:lineRule="auto"/>
+        <w:jc w:val="both"/>
+        <w:rPr>
+          <w:rFonts w:asciiTheme="majorBidi" w:hAnsiTheme="majorBidi" w:cstheme="majorBidi"/>
+          <w:color w:val="000000" w:themeColor="text1"/>
+          <w:sz w:val="28"/>
+          <w:szCs w:val="28"/>
+          <w:rtl/>
+        </w:rPr>
+      </w:pPr>
+    </w:p>
+    <w:p>
+      <w:pPr>
+        <w:spacing w:line="360" w:lineRule="auto"/>
+        <w:jc w:val="both"/>
+        <w:rPr>
+          <w:rFonts w:asciiTheme="majorBidi" w:hAnsiTheme="majorBidi" w:cstheme="majorBidi"/>
+          <w:b/>
+          <w:bCs/>
+          <w:color w:val="000000" w:themeColor="text1"/>
+          <w:sz w:val="28"/>
+          <w:szCs w:val="28"/>
+        </w:rPr>
+      </w:pPr>
+      <w:r>
+        <w:rPr>
+          <w:rFonts w:asciiTheme="majorBidi" w:hAnsiTheme="majorBidi" w:cstheme="majorBidi"/>
+          <w:b/>
+          <w:bCs/>
+          <w:color w:val="000000" w:themeColor="text1"/>
+          <w:sz w:val="28"/>
+          <w:szCs w:val="28"/>
+        </w:rPr>
+        <w:t>2.1</w:t>
+      </w:r>
+      <w:r>
+        <w:rPr>
+          <w:rFonts w:asciiTheme="majorBidi" w:hAnsiTheme="majorBidi" w:cstheme="majorBidi"/>
+          <w:b/>
+          <w:bCs/>
+          <w:color w:val="000000" w:themeColor="text1"/>
+          <w:sz w:val="28"/>
+          <w:szCs w:val="28"/>
+        </w:rPr>
+        <w:t>introduction</w:t>
+      </w:r>
+      <w:r>
+        <w:rPr>
+          <w:rFonts w:asciiTheme="majorBidi" w:hAnsiTheme="majorBidi" w:cstheme="majorBidi"/>
+          <w:b/>
+          <w:bCs/>
+          <w:color w:val="000000" w:themeColor="text1"/>
+          <w:sz w:val="28"/>
+          <w:szCs w:val="28"/>
+        </w:rPr>
+        <w:t>(</w:t>
+      </w:r>
+      <w:r>
+        <w:rPr>
+          <w:rFonts w:asciiTheme="majorBidi" w:hAnsiTheme="majorBidi" w:cstheme="majorBidi"/>
+          <w:b/>
+          <w:bCs/>
+          <w:color w:val="000000" w:themeColor="text1"/>
+          <w:sz w:val="28"/>
+          <w:szCs w:val="28"/>
+          <w:rtl/>
+        </w:rPr>
+        <w:t>محمد ال عبدالهادي</w:t>
+      </w:r>
+      <w:r>
+        <w:rPr>
+          <w:rFonts w:asciiTheme="majorBidi" w:hAnsiTheme="majorBidi" w:cstheme="majorBidi"/>
+          <w:b/>
+          <w:bCs/>
+          <w:color w:val="000000" w:themeColor="text1"/>
+          <w:sz w:val="28"/>
+          <w:szCs w:val="28"/>
+        </w:rPr>
+        <w:t>)</w:t>
+      </w:r>
+    </w:p>
+    <w:p>
+      <w:pPr>
+        <w:spacing w:line="360" w:lineRule="auto"/>
+        <w:ind w:left="720"/>
+        <w:jc w:val="both"/>
+        <w:rPr>
+          <w:rFonts w:asciiTheme="majorBidi" w:hAnsiTheme="majorBidi" w:cstheme="majorBidi"/>
+          <w:b/>
+          <w:bCs/>
           <w:color w:val="000000" w:themeColor="text1"/>
           <w:sz w:val="40"/>
           <w:szCs w:val="40"/>
           <w:rtl/>
         </w:rPr>
       </w:pPr>
-    </w:p>
-    <w:p>
-      <w:pPr>
-        <w:rPr>
-          <w:rFonts w:asciiTheme="majorBidi" w:hAnsiTheme="majorBidi" w:cstheme="majorBidi"/>
+      <w:r>
+        <w:rPr>
+          <w:rFonts w:asciiTheme="majorBidi" w:hAnsiTheme="majorBidi" w:cstheme="majorBidi"/>
+          <w:color w:val="000000" w:themeColor="text1"/>
+        </w:rPr>
+        <w:t xml:space="preserve">in section 2.2 will talk about the application are </w:t>
+      </w:r>
+      <w:proofErr w:type="gramStart"/>
+      <w:r>
+        <w:rPr>
+          <w:rFonts w:asciiTheme="majorBidi" w:hAnsiTheme="majorBidi" w:cstheme="majorBidi"/>
+          <w:color w:val="000000" w:themeColor="text1"/>
+        </w:rPr>
+        <w:t>similar to</w:t>
+      </w:r>
+      <w:proofErr w:type="gramEnd"/>
+      <w:r>
+        <w:rPr>
+          <w:rFonts w:asciiTheme="majorBidi" w:hAnsiTheme="majorBidi" w:cstheme="majorBidi"/>
+          <w:color w:val="000000" w:themeColor="text1"/>
+        </w:rPr>
+        <w:t xml:space="preserve"> our application</w:t>
+      </w:r>
+      <w:r>
+        <w:rPr>
+          <w:rFonts w:asciiTheme="majorBidi" w:hAnsiTheme="majorBidi" w:cstheme="majorBidi"/>
+          <w:color w:val="000000" w:themeColor="text1"/>
+        </w:rPr>
+        <w:t xml:space="preserve">, and also in section 2.3 will talk about algorithm are used in </w:t>
+      </w:r>
+      <w:r>
+        <w:rPr>
+          <w:rFonts w:asciiTheme="majorBidi" w:hAnsiTheme="majorBidi" w:cstheme="majorBidi"/>
+          <w:color w:val="000000" w:themeColor="text1"/>
+        </w:rPr>
+        <w:t>Identification</w:t>
+      </w:r>
+      <w:r>
+        <w:rPr>
+          <w:rFonts w:asciiTheme="majorBidi" w:hAnsiTheme="majorBidi" w:cstheme="majorBidi"/>
+          <w:color w:val="000000" w:themeColor="text1"/>
+        </w:rPr>
+        <w:t xml:space="preserve"> who</w:t>
+      </w:r>
+      <w:r>
+        <w:rPr>
+          <w:rFonts w:asciiTheme="majorBidi" w:hAnsiTheme="majorBidi" w:cstheme="majorBidi"/>
+          <w:color w:val="000000" w:themeColor="text1"/>
+        </w:rPr>
+        <w:t xml:space="preserve"> spe</w:t>
+      </w:r>
+      <w:r>
+        <w:rPr>
+          <w:rFonts w:asciiTheme="majorBidi" w:hAnsiTheme="majorBidi" w:cstheme="majorBidi"/>
+          <w:color w:val="000000" w:themeColor="text1"/>
+        </w:rPr>
+        <w:t xml:space="preserve">akers and also in section 2.4 will talk about what tools are used in </w:t>
+      </w:r>
+      <w:r>
+        <w:rPr>
+          <w:rFonts w:asciiTheme="majorBidi" w:hAnsiTheme="majorBidi" w:cstheme="majorBidi"/>
+          <w:color w:val="000000" w:themeColor="text1"/>
+        </w:rPr>
+        <w:t>Features extraction</w:t>
+      </w:r>
+      <w:r>
+        <w:rPr>
+          <w:rFonts w:asciiTheme="majorBidi" w:hAnsiTheme="majorBidi" w:cstheme="majorBidi"/>
+          <w:color w:val="000000" w:themeColor="text1"/>
+        </w:rPr>
+        <w:t xml:space="preserve"> and </w:t>
+      </w:r>
+      <w:r>
+        <w:rPr>
+          <w:rFonts w:asciiTheme="majorBidi" w:hAnsiTheme="majorBidi" w:cstheme="majorBidi"/>
+          <w:color w:val="000000" w:themeColor="text1"/>
+        </w:rPr>
+        <w:t>also in section 2.5</w:t>
+      </w:r>
+      <w:r>
+        <w:t xml:space="preserve"> </w:t>
+      </w:r>
+      <w:r>
+        <w:rPr>
+          <w:rFonts w:asciiTheme="majorBidi" w:hAnsiTheme="majorBidi" w:cstheme="majorBidi"/>
+          <w:color w:val="000000" w:themeColor="text1"/>
+        </w:rPr>
+        <w:t>will</w:t>
+      </w:r>
+      <w:r>
+        <w:rPr>
+          <w:rFonts w:asciiTheme="majorBidi" w:hAnsiTheme="majorBidi" w:cstheme="majorBidi"/>
+          <w:color w:val="000000" w:themeColor="text1"/>
+        </w:rPr>
+        <w:t xml:space="preserve"> talk</w:t>
+      </w:r>
+      <w:r>
+        <w:rPr>
+          <w:rFonts w:asciiTheme="majorBidi" w:hAnsiTheme="majorBidi" w:cstheme="majorBidi"/>
+          <w:color w:val="000000" w:themeColor="text1"/>
+        </w:rPr>
+        <w:t xml:space="preserve"> determine the proposal system are solve the problem </w:t>
+      </w:r>
+      <w:r>
+        <w:rPr>
+          <w:rFonts w:asciiTheme="majorBidi" w:hAnsiTheme="majorBidi" w:cstheme="majorBidi"/>
+          <w:color w:val="000000" w:themeColor="text1"/>
+        </w:rPr>
+        <w:t xml:space="preserve">and also </w:t>
+      </w:r>
+      <w:r>
+        <w:rPr>
+          <w:rFonts w:asciiTheme="majorBidi" w:hAnsiTheme="majorBidi" w:cstheme="majorBidi"/>
+          <w:color w:val="000000" w:themeColor="text1"/>
+        </w:rPr>
+        <w:t>in section 2.6 will be compared between similar to our applicatio</w:t>
+      </w:r>
+      <w:r>
+        <w:rPr>
+          <w:rFonts w:asciiTheme="majorBidi" w:hAnsiTheme="majorBidi" w:cstheme="majorBidi"/>
+          <w:color w:val="000000" w:themeColor="text1"/>
+        </w:rPr>
+        <w:t xml:space="preserve">n, </w:t>
+      </w:r>
+      <w:r>
+        <w:rPr>
+          <w:rFonts w:asciiTheme="majorBidi" w:hAnsiTheme="majorBidi" w:cstheme="majorBidi"/>
+          <w:color w:val="000000" w:themeColor="text1"/>
+        </w:rPr>
+        <w:t>in finally the chapter will write conclusio</w:t>
+      </w:r>
+      <w:r>
+        <w:rPr>
+          <w:rFonts w:asciiTheme="majorBidi" w:hAnsiTheme="majorBidi" w:cstheme="majorBidi"/>
+          <w:color w:val="000000" w:themeColor="text1"/>
+        </w:rPr>
+        <w:t>n.</w:t>
+      </w:r>
+    </w:p>
+    <w:p>
+      <w:pPr>
+        <w:spacing w:line="360" w:lineRule="auto"/>
+        <w:jc w:val="both"/>
+        <w:rPr>
+          <w:rFonts w:asciiTheme="majorBidi" w:hAnsiTheme="majorBidi" w:cstheme="majorBidi"/>
+          <w:b/>
+          <w:bCs/>
           <w:color w:val="000000" w:themeColor="text1"/>
           <w:sz w:val="40"/>
           <w:szCs w:val="40"/>
-          <w:rtl/>
-        </w:rPr>
-      </w:pPr>
-    </w:p>
-    <w:p>
-      <w:pPr>
-        <w:rPr>
-          <w:rFonts w:asciiTheme="majorBidi" w:hAnsiTheme="majorBidi" w:cstheme="majorBidi"/>
-          <w:color w:val="000000" w:themeColor="text1"/>
-          <w:sz w:val="40"/>
-          <w:szCs w:val="40"/>
-          <w:rtl/>
-        </w:rPr>
-      </w:pPr>
-    </w:p>
-    <w:p>
-      <w:pPr>
-        <w:rPr>
-          <w:rFonts w:asciiTheme="majorBidi" w:hAnsiTheme="majorBidi" w:cstheme="majorBidi"/>
-          <w:color w:val="000000" w:themeColor="text1"/>
-          <w:sz w:val="40"/>
-          <w:szCs w:val="40"/>
-          <w:rtl/>
-        </w:rPr>
-      </w:pPr>
-    </w:p>
-    <w:p>
-      <w:pPr>
-        <w:rPr>
-          <w:rFonts w:asciiTheme="majorBidi" w:hAnsiTheme="majorBidi" w:cstheme="majorBidi"/>
-          <w:color w:val="000000" w:themeColor="text1"/>
-          <w:sz w:val="40"/>
-          <w:szCs w:val="40"/>
-          <w:rtl/>
-        </w:rPr>
-      </w:pPr>
-    </w:p>
-    <w:p>
-      <w:pPr>
-        <w:rPr>
-          <w:rFonts w:asciiTheme="majorBidi" w:hAnsiTheme="majorBidi" w:cstheme="majorBidi"/>
-          <w:color w:val="000000" w:themeColor="text1"/>
-          <w:sz w:val="40"/>
-          <w:szCs w:val="40"/>
-          <w:rtl/>
-        </w:rPr>
-      </w:pPr>
-    </w:p>
-    <w:p>
-      <w:pPr>
-        <w:jc w:val="center"/>
-        <w:rPr>
-          <w:rFonts w:asciiTheme="majorBidi" w:hAnsiTheme="majorBidi" w:cstheme="majorBidi"/>
-          <w:color w:val="000000" w:themeColor="text1"/>
-          <w:sz w:val="96"/>
-          <w:szCs w:val="96"/>
-        </w:rPr>
-      </w:pPr>
-      <w:r>
-        <w:rPr>
-          <w:rFonts w:asciiTheme="majorBidi" w:hAnsiTheme="majorBidi" w:cstheme="majorBidi"/>
-          <w:color w:val="000000" w:themeColor="text1"/>
-          <w:sz w:val="96"/>
-          <w:szCs w:val="96"/>
-        </w:rPr>
-        <w:t>Chapter 2</w:t>
-      </w:r>
-    </w:p>
-    <w:p>
-      <w:pPr>
-        <w:rPr>
-          <w:rFonts w:asciiTheme="majorBidi" w:hAnsiTheme="majorBidi" w:cstheme="majorBidi"/>
-          <w:color w:val="000000" w:themeColor="text1"/>
-          <w:sz w:val="144"/>
-          <w:szCs w:val="144"/>
-        </w:rPr>
-      </w:pPr>
-    </w:p>
-    <w:p>
-      <w:pPr>
-        <w:rPr>
-          <w:rFonts w:asciiTheme="majorBidi" w:hAnsiTheme="majorBidi" w:cstheme="majorBidi"/>
-          <w:color w:val="000000" w:themeColor="text1"/>
-          <w:sz w:val="144"/>
-          <w:szCs w:val="144"/>
-        </w:rPr>
-      </w:pPr>
-    </w:p>
-    <w:p>
-      <w:pPr>
-        <w:rPr>
-          <w:rFonts w:asciiTheme="majorBidi" w:hAnsiTheme="majorBidi" w:cstheme="majorBidi"/>
-          <w:color w:val="000000" w:themeColor="text1"/>
-          <w:sz w:val="144"/>
-          <w:szCs w:val="144"/>
-        </w:rPr>
-      </w:pPr>
-    </w:p>
-    <w:p>
-      <w:pPr>
-        <w:rPr>
-          <w:rFonts w:asciiTheme="majorBidi" w:hAnsiTheme="majorBidi" w:cstheme="majorBidi"/>
-          <w:b/>
-          <w:bCs/>
-          <w:color w:val="000000" w:themeColor="text1"/>
-          <w:sz w:val="28"/>
-          <w:szCs w:val="28"/>
-          <w:rtl/>
-        </w:rPr>
-      </w:pPr>
-    </w:p>
-    <w:p>
-      <w:pPr>
-        <w:rPr>
-          <w:rFonts w:asciiTheme="majorBidi" w:hAnsiTheme="majorBidi" w:cstheme="majorBidi"/>
-          <w:b/>
-          <w:bCs/>
-          <w:color w:val="000000" w:themeColor="text1"/>
-          <w:sz w:val="28"/>
-          <w:szCs w:val="28"/>
-          <w:rtl/>
-        </w:rPr>
-      </w:pPr>
-    </w:p>
-    <w:p>
-      <w:pPr>
-        <w:rPr>
-          <w:rFonts w:asciiTheme="majorBidi" w:hAnsiTheme="majorBidi" w:cstheme="majorBidi"/>
-          <w:b/>
-          <w:bCs/>
-          <w:color w:val="000000" w:themeColor="text1"/>
-          <w:sz w:val="28"/>
-          <w:szCs w:val="28"/>
-          <w:rtl/>
-        </w:rPr>
-      </w:pPr>
-    </w:p>
-    <w:p>
-      <w:pPr>
-        <w:rPr>
-          <w:rFonts w:asciiTheme="majorBidi" w:hAnsiTheme="majorBidi" w:cstheme="majorBidi"/>
-          <w:b/>
-          <w:bCs/>
-          <w:color w:val="000000" w:themeColor="text1"/>
-          <w:sz w:val="28"/>
-          <w:szCs w:val="28"/>
-        </w:rPr>
-      </w:pPr>
-    </w:p>
-    <w:p>
-      <w:pPr>
-        <w:spacing w:line="360" w:lineRule="auto"/>
-        <w:rPr>
-          <w:rFonts w:asciiTheme="majorBidi" w:hAnsiTheme="majorBidi" w:cstheme="majorBidi"/>
-          <w:b/>
-          <w:bCs/>
-          <w:color w:val="000000" w:themeColor="text1"/>
-          <w:sz w:val="28"/>
-          <w:szCs w:val="28"/>
-        </w:rPr>
-      </w:pPr>
-      <w:r>
-        <w:rPr>
-          <w:rFonts w:asciiTheme="majorBidi" w:hAnsiTheme="majorBidi" w:cstheme="majorBidi"/>
-          <w:b/>
-          <w:bCs/>
-          <w:color w:val="000000" w:themeColor="text1"/>
-          <w:sz w:val="28"/>
-          <w:szCs w:val="28"/>
-        </w:rPr>
-        <w:lastRenderedPageBreak/>
-        <w:t>Chapter 2: Literature Review</w:t>
-      </w:r>
+        </w:rPr>
+      </w:pPr>
     </w:p>
     <w:p>
       <w:pPr>
@@ -5495,79 +5765,34 @@
         <w:jc w:val="both"/>
         <w:rPr>
           <w:rFonts w:asciiTheme="majorBidi" w:hAnsiTheme="majorBidi" w:cstheme="majorBidi"/>
-          <w:color w:val="000000" w:themeColor="text1"/>
-          <w:sz w:val="28"/>
-          <w:szCs w:val="28"/>
-          <w:rtl/>
-        </w:rPr>
-      </w:pPr>
-      <w:r>
-        <w:rPr>
-          <w:rFonts w:asciiTheme="majorBidi" w:hAnsiTheme="majorBidi" w:cstheme="majorBidi"/>
-          <w:color w:val="000000" w:themeColor="text1"/>
-        </w:rPr>
-        <w:t>In this chapter, we will talk about similar applications, the advantages and disadvantages of each application, the proposed system that solves this problem, the algorithm and the Features extraction</w:t>
-      </w:r>
-      <w:r>
-        <w:rPr>
-          <w:rFonts w:asciiTheme="majorBidi" w:hAnsiTheme="majorBidi" w:cstheme="majorBidi"/>
-          <w:color w:val="000000" w:themeColor="text1"/>
-        </w:rPr>
-        <w:t xml:space="preserve"> </w:t>
-      </w:r>
-      <w:r>
-        <w:rPr>
-          <w:rFonts w:asciiTheme="majorBidi" w:hAnsiTheme="majorBidi" w:cstheme="majorBidi"/>
-          <w:color w:val="000000" w:themeColor="text1"/>
-        </w:rPr>
-        <w:t>that will help us in the solution as well.</w:t>
-      </w:r>
-    </w:p>
-    <w:p>
-      <w:pPr>
-        <w:spacing w:line="360" w:lineRule="auto"/>
-        <w:jc w:val="both"/>
-        <w:rPr>
-          <w:rFonts w:asciiTheme="majorBidi" w:hAnsiTheme="majorBidi" w:cstheme="majorBidi"/>
-          <w:b/>
-          <w:bCs/>
-          <w:color w:val="000000" w:themeColor="text1"/>
-          <w:sz w:val="28"/>
-          <w:szCs w:val="28"/>
-        </w:rPr>
-      </w:pPr>
-      <w:r>
-        <w:rPr>
-          <w:rFonts w:asciiTheme="majorBidi" w:hAnsiTheme="majorBidi" w:cstheme="majorBidi"/>
-          <w:b/>
-          <w:bCs/>
-          <w:color w:val="000000" w:themeColor="text1"/>
-          <w:sz w:val="28"/>
-          <w:szCs w:val="28"/>
-        </w:rPr>
-        <w:t>2.1</w:t>
-      </w:r>
-      <w:r>
-        <w:rPr>
-          <w:rFonts w:asciiTheme="majorBidi" w:hAnsiTheme="majorBidi" w:cstheme="majorBidi"/>
-          <w:b/>
-          <w:bCs/>
-          <w:color w:val="000000" w:themeColor="text1"/>
-          <w:sz w:val="28"/>
-          <w:szCs w:val="28"/>
-        </w:rPr>
-        <w:t>introduction</w:t>
-      </w:r>
-      <w:r>
-        <w:rPr>
-          <w:rFonts w:asciiTheme="majorBidi" w:hAnsiTheme="majorBidi" w:cstheme="majorBidi"/>
-          <w:b/>
-          <w:bCs/>
-          <w:color w:val="000000" w:themeColor="text1"/>
-          <w:sz w:val="28"/>
-          <w:szCs w:val="28"/>
-        </w:rPr>
-        <w:t>(</w:t>
+          <w:b/>
+          <w:bCs/>
+          <w:color w:val="000000" w:themeColor="text1"/>
+          <w:sz w:val="28"/>
+          <w:szCs w:val="28"/>
+        </w:rPr>
+      </w:pPr>
+      <w:r>
+        <w:rPr>
+          <w:rFonts w:asciiTheme="majorBidi" w:hAnsiTheme="majorBidi" w:cstheme="majorBidi"/>
+          <w:b/>
+          <w:bCs/>
+          <w:color w:val="000000" w:themeColor="text1"/>
+          <w:sz w:val="28"/>
+          <w:szCs w:val="28"/>
+        </w:rPr>
+        <w:t>2.2</w:t>
+      </w:r>
+      <w:r>
+        <w:rPr>
+          <w:rFonts w:asciiTheme="majorBidi" w:hAnsiTheme="majorBidi" w:cstheme="majorBidi"/>
+          <w:b/>
+          <w:bCs/>
+          <w:color w:val="000000" w:themeColor="text1"/>
+          <w:sz w:val="28"/>
+          <w:szCs w:val="28"/>
+        </w:rPr>
+        <w:t>application(</w:t>
       </w:r>
       <w:r>
         <w:rPr>
@@ -5596,22 +5821,26 @@
     <w:p>
       <w:pPr>
         <w:spacing w:line="360" w:lineRule="auto"/>
-        <w:jc w:val="both"/>
-        <w:rPr>
-          <w:rFonts w:asciiTheme="majorBidi" w:hAnsiTheme="majorBidi" w:cstheme="majorBidi"/>
-          <w:b/>
-          <w:bCs/>
-          <w:color w:val="000000" w:themeColor="text1"/>
-          <w:sz w:val="40"/>
-          <w:szCs w:val="40"/>
-        </w:rPr>
-      </w:pPr>
-      <w:r>
-        <w:rPr>
-          <w:rFonts w:asciiTheme="majorBidi" w:hAnsiTheme="majorBidi" w:cstheme="majorBidi"/>
-          <w:color w:val="000000" w:themeColor="text1"/>
-        </w:rPr>
-        <w:t xml:space="preserve">in section 2.2 will talk about the application are </w:t>
+        <w:ind w:left="720"/>
+        <w:rPr>
+          <w:rFonts w:asciiTheme="majorBidi" w:hAnsiTheme="majorBidi" w:cstheme="majorBidi"/>
+          <w:color w:val="000000" w:themeColor="text1"/>
+          <w:rtl/>
+        </w:rPr>
+      </w:pPr>
+      <w:r>
+        <w:rPr>
+          <w:rFonts w:asciiTheme="majorBidi" w:hAnsiTheme="majorBidi" w:cstheme="majorBidi"/>
+          <w:color w:val="000000" w:themeColor="text1"/>
+        </w:rPr>
+        <w:t xml:space="preserve">In this section, we will talk about the applications that </w:t>
+      </w:r>
+      <w:r>
+        <w:rPr>
+          <w:rFonts w:asciiTheme="majorBidi" w:hAnsiTheme="majorBidi" w:cstheme="majorBidi"/>
+          <w:color w:val="000000" w:themeColor="text1"/>
+        </w:rPr>
+        <w:t xml:space="preserve">are </w:t>
       </w:r>
       <w:proofErr w:type="gramStart"/>
       <w:r>
@@ -5627,220 +5856,6 @@
           <w:rFonts w:asciiTheme="majorBidi" w:hAnsiTheme="majorBidi" w:cstheme="majorBidi"/>
           <w:color w:val="000000" w:themeColor="text1"/>
         </w:rPr>
-        <w:t xml:space="preserve"> our application</w:t>
-      </w:r>
-      <w:r>
-        <w:rPr>
-          <w:rFonts w:asciiTheme="majorBidi" w:hAnsiTheme="majorBidi" w:cstheme="majorBidi"/>
-          <w:color w:val="000000" w:themeColor="text1"/>
-        </w:rPr>
-        <w:t xml:space="preserve">, and also in section 2.3 will talk about algorithm are used in </w:t>
-      </w:r>
-      <w:r>
-        <w:rPr>
-          <w:rFonts w:asciiTheme="majorBidi" w:hAnsiTheme="majorBidi" w:cstheme="majorBidi"/>
-          <w:color w:val="000000" w:themeColor="text1"/>
-        </w:rPr>
-        <w:t>Identification</w:t>
-      </w:r>
-      <w:r>
-        <w:rPr>
-          <w:rFonts w:asciiTheme="majorBidi" w:hAnsiTheme="majorBidi" w:cstheme="majorBidi"/>
-          <w:color w:val="000000" w:themeColor="text1"/>
-        </w:rPr>
-        <w:t xml:space="preserve"> who</w:t>
-      </w:r>
-      <w:r>
-        <w:rPr>
-          <w:rFonts w:asciiTheme="majorBidi" w:hAnsiTheme="majorBidi" w:cstheme="majorBidi"/>
-          <w:color w:val="000000" w:themeColor="text1"/>
-        </w:rPr>
-        <w:t xml:space="preserve"> spe</w:t>
-      </w:r>
-      <w:r>
-        <w:rPr>
-          <w:rFonts w:asciiTheme="majorBidi" w:hAnsiTheme="majorBidi" w:cstheme="majorBidi"/>
-          <w:color w:val="000000" w:themeColor="text1"/>
-        </w:rPr>
-        <w:t xml:space="preserve">akers and also in section 2.4 will talk about what tools are used in </w:t>
-      </w:r>
-      <w:r>
-        <w:rPr>
-          <w:rFonts w:asciiTheme="majorBidi" w:hAnsiTheme="majorBidi" w:cstheme="majorBidi"/>
-          <w:color w:val="000000" w:themeColor="text1"/>
-        </w:rPr>
-        <w:t>Features extraction</w:t>
-      </w:r>
-      <w:r>
-        <w:rPr>
-          <w:rFonts w:asciiTheme="majorBidi" w:hAnsiTheme="majorBidi" w:cstheme="majorBidi"/>
-          <w:color w:val="000000" w:themeColor="text1"/>
-        </w:rPr>
-        <w:t xml:space="preserve"> and </w:t>
-      </w:r>
-      <w:r>
-        <w:rPr>
-          <w:rFonts w:asciiTheme="majorBidi" w:hAnsiTheme="majorBidi" w:cstheme="majorBidi"/>
-          <w:color w:val="000000" w:themeColor="text1"/>
-        </w:rPr>
-        <w:t>also in section 2.5</w:t>
-      </w:r>
-      <w:r>
-        <w:t xml:space="preserve"> </w:t>
-      </w:r>
-      <w:r>
-        <w:rPr>
-          <w:rFonts w:asciiTheme="majorBidi" w:hAnsiTheme="majorBidi" w:cstheme="majorBidi"/>
-          <w:color w:val="000000" w:themeColor="text1"/>
-        </w:rPr>
-        <w:t>will</w:t>
-      </w:r>
-      <w:r>
-        <w:rPr>
-          <w:rFonts w:asciiTheme="majorBidi" w:hAnsiTheme="majorBidi" w:cstheme="majorBidi"/>
-          <w:color w:val="000000" w:themeColor="text1"/>
-        </w:rPr>
-        <w:t xml:space="preserve"> talk</w:t>
-      </w:r>
-      <w:r>
-        <w:rPr>
-          <w:rFonts w:asciiTheme="majorBidi" w:hAnsiTheme="majorBidi" w:cstheme="majorBidi"/>
-          <w:color w:val="000000" w:themeColor="text1"/>
-        </w:rPr>
-        <w:t xml:space="preserve"> determine the proposal system are solve the problem </w:t>
-      </w:r>
-      <w:r>
-        <w:rPr>
-          <w:rFonts w:asciiTheme="majorBidi" w:hAnsiTheme="majorBidi" w:cstheme="majorBidi"/>
-          <w:color w:val="000000" w:themeColor="text1"/>
-        </w:rPr>
-        <w:t xml:space="preserve">and also </w:t>
-      </w:r>
-      <w:r>
-        <w:rPr>
-          <w:rFonts w:asciiTheme="majorBidi" w:hAnsiTheme="majorBidi" w:cstheme="majorBidi"/>
-          <w:color w:val="000000" w:themeColor="text1"/>
-        </w:rPr>
-        <w:t>in section 2.6 will be compared between similar to our applicatio</w:t>
-      </w:r>
-      <w:r>
-        <w:rPr>
-          <w:rFonts w:asciiTheme="majorBidi" w:hAnsiTheme="majorBidi" w:cstheme="majorBidi"/>
-          <w:color w:val="000000" w:themeColor="text1"/>
-        </w:rPr>
-        <w:t xml:space="preserve">n, </w:t>
-      </w:r>
-      <w:r>
-        <w:rPr>
-          <w:rFonts w:asciiTheme="majorBidi" w:hAnsiTheme="majorBidi" w:cstheme="majorBidi"/>
-          <w:color w:val="000000" w:themeColor="text1"/>
-        </w:rPr>
-        <w:t>in finally the chapter will write conclusio</w:t>
-      </w:r>
-      <w:r>
-        <w:rPr>
-          <w:rFonts w:asciiTheme="majorBidi" w:hAnsiTheme="majorBidi" w:cstheme="majorBidi"/>
-          <w:color w:val="000000" w:themeColor="text1"/>
-        </w:rPr>
-        <w:t>n.</w:t>
-      </w:r>
-    </w:p>
-    <w:p>
-      <w:pPr>
-        <w:spacing w:line="360" w:lineRule="auto"/>
-        <w:jc w:val="both"/>
-        <w:rPr>
-          <w:rFonts w:asciiTheme="majorBidi" w:hAnsiTheme="majorBidi" w:cstheme="majorBidi"/>
-          <w:b/>
-          <w:bCs/>
-          <w:color w:val="000000" w:themeColor="text1"/>
-          <w:sz w:val="28"/>
-          <w:szCs w:val="28"/>
-        </w:rPr>
-      </w:pPr>
-      <w:r>
-        <w:rPr>
-          <w:rFonts w:asciiTheme="majorBidi" w:hAnsiTheme="majorBidi" w:cstheme="majorBidi"/>
-          <w:b/>
-          <w:bCs/>
-          <w:color w:val="000000" w:themeColor="text1"/>
-          <w:sz w:val="28"/>
-          <w:szCs w:val="28"/>
-        </w:rPr>
-        <w:t>2.2</w:t>
-      </w:r>
-      <w:r>
-        <w:rPr>
-          <w:rFonts w:asciiTheme="majorBidi" w:hAnsiTheme="majorBidi" w:cstheme="majorBidi"/>
-          <w:b/>
-          <w:bCs/>
-          <w:color w:val="000000" w:themeColor="text1"/>
-          <w:sz w:val="28"/>
-          <w:szCs w:val="28"/>
-        </w:rPr>
-        <w:t>application(</w:t>
-      </w:r>
-      <w:r>
-        <w:rPr>
-          <w:rFonts w:asciiTheme="majorBidi" w:hAnsiTheme="majorBidi" w:cstheme="majorBidi"/>
-          <w:b/>
-          <w:bCs/>
-          <w:color w:val="000000" w:themeColor="text1"/>
-          <w:sz w:val="28"/>
-          <w:szCs w:val="28"/>
-          <w:rtl/>
-        </w:rPr>
-        <w:t>محمد ال عبدالهادي</w:t>
-      </w:r>
-      <w:r>
-        <w:rPr>
-          <w:rFonts w:asciiTheme="majorBidi" w:hAnsiTheme="majorBidi" w:cstheme="majorBidi"/>
-          <w:b/>
-          <w:bCs/>
-          <w:color w:val="000000" w:themeColor="text1"/>
-          <w:sz w:val="28"/>
-          <w:szCs w:val="28"/>
-        </w:rPr>
-        <w:t>)</w:t>
-      </w:r>
-    </w:p>
-    <w:p>
-      <w:pPr>
-        <w:spacing w:line="360" w:lineRule="auto"/>
-        <w:rPr>
-          <w:rFonts w:asciiTheme="majorBidi" w:hAnsiTheme="majorBidi" w:cstheme="majorBidi"/>
-          <w:color w:val="000000" w:themeColor="text1"/>
-          <w:rtl/>
-        </w:rPr>
-      </w:pPr>
-      <w:r>
-        <w:rPr>
-          <w:rFonts w:asciiTheme="majorBidi" w:hAnsiTheme="majorBidi" w:cstheme="majorBidi"/>
-          <w:color w:val="000000" w:themeColor="text1"/>
-        </w:rPr>
-        <w:t xml:space="preserve">In this section, we will talk about the applications that </w:t>
-      </w:r>
-      <w:r>
-        <w:rPr>
-          <w:rFonts w:asciiTheme="majorBidi" w:hAnsiTheme="majorBidi" w:cstheme="majorBidi"/>
-          <w:color w:val="000000" w:themeColor="text1"/>
-        </w:rPr>
-        <w:t xml:space="preserve">are </w:t>
-      </w:r>
-      <w:proofErr w:type="gramStart"/>
-      <w:r>
-        <w:rPr>
-          <w:rFonts w:asciiTheme="majorBidi" w:hAnsiTheme="majorBidi" w:cstheme="majorBidi"/>
-          <w:color w:val="000000" w:themeColor="text1"/>
-        </w:rPr>
-        <w:t>similar to</w:t>
-      </w:r>
-      <w:proofErr w:type="gramEnd"/>
-      <w:r>
-        <w:rPr>
-          <w:rFonts w:asciiTheme="majorBidi" w:hAnsiTheme="majorBidi" w:cstheme="majorBidi"/>
-          <w:color w:val="000000" w:themeColor="text1"/>
-        </w:rPr>
         <w:t xml:space="preserve"> ​​our applications, and we will </w:t>
       </w:r>
       <w:r>
@@ -5857,6 +5872,16 @@
         </w:rPr>
         <w:t xml:space="preserve"> each application and its features</w:t>
       </w:r>
+    </w:p>
+    <w:p>
+      <w:pPr>
+        <w:spacing w:line="360" w:lineRule="auto"/>
+        <w:rPr>
+          <w:rFonts w:asciiTheme="majorBidi" w:hAnsiTheme="majorBidi" w:cstheme="majorBidi"/>
+          <w:color w:val="000000" w:themeColor="text1"/>
+          <w:rtl/>
+        </w:rPr>
+      </w:pPr>
     </w:p>
     <w:p>
       <w:pPr>
@@ -6002,6 +6027,7 @@
     <w:p>
       <w:pPr>
         <w:spacing w:line="360" w:lineRule="auto"/>
+        <w:ind w:left="720"/>
         <w:jc w:val="both"/>
         <w:rPr>
           <w:rFonts w:asciiTheme="majorBidi" w:hAnsiTheme="majorBidi" w:cstheme="majorBidi"/>
@@ -6109,6 +6135,7 @@
     <w:p>
       <w:pPr>
         <w:spacing w:line="360" w:lineRule="auto"/>
+        <w:ind w:left="360"/>
         <w:jc w:val="both"/>
         <w:rPr>
           <w:rFonts w:asciiTheme="majorBidi" w:hAnsiTheme="majorBidi" w:cstheme="majorBidi"/>
@@ -6148,6 +6175,7 @@
         </w:numPr>
         <w:bidi w:val="0"/>
         <w:spacing w:line="360" w:lineRule="auto"/>
+        <w:ind w:left="1080"/>
         <w:jc w:val="both"/>
         <w:rPr>
           <w:rFonts w:asciiTheme="majorBidi" w:eastAsia="Times New Roman" w:hAnsiTheme="majorBidi" w:cstheme="majorBidi"/>
@@ -6171,6 +6199,7 @@
         </w:numPr>
         <w:bidi w:val="0"/>
         <w:spacing w:line="360" w:lineRule="auto"/>
+        <w:ind w:left="1080"/>
         <w:jc w:val="both"/>
         <w:rPr>
           <w:rFonts w:asciiTheme="majorBidi" w:eastAsia="Times New Roman" w:hAnsiTheme="majorBidi" w:cstheme="majorBidi"/>
@@ -6201,6 +6230,7 @@
         </w:numPr>
         <w:bidi w:val="0"/>
         <w:spacing w:line="360" w:lineRule="auto"/>
+        <w:ind w:left="1080"/>
         <w:jc w:val="both"/>
         <w:rPr>
           <w:rFonts w:asciiTheme="majorBidi" w:eastAsia="Times New Roman" w:hAnsiTheme="majorBidi" w:cstheme="majorBidi"/>
@@ -6221,6 +6251,7 @@
     <w:p>
       <w:pPr>
         <w:spacing w:line="360" w:lineRule="auto"/>
+        <w:ind w:left="360"/>
         <w:jc w:val="both"/>
         <w:rPr>
           <w:rFonts w:asciiTheme="majorBidi" w:hAnsiTheme="majorBidi" w:cstheme="majorBidi"/>
@@ -6261,6 +6292,7 @@
         </w:numPr>
         <w:bidi w:val="0"/>
         <w:spacing w:line="360" w:lineRule="auto"/>
+        <w:ind w:left="1080"/>
         <w:rPr>
           <w:rFonts w:asciiTheme="majorBidi" w:eastAsia="Times New Roman" w:hAnsiTheme="majorBidi" w:cstheme="majorBidi"/>
           <w:color w:val="000000" w:themeColor="text1"/>
@@ -6283,6 +6315,7 @@
         </w:numPr>
         <w:bidi w:val="0"/>
         <w:spacing w:line="360" w:lineRule="auto"/>
+        <w:ind w:left="1080"/>
         <w:rPr>
           <w:rFonts w:asciiTheme="majorBidi" w:eastAsia="Times New Roman" w:hAnsiTheme="majorBidi" w:cstheme="majorBidi"/>
           <w:color w:val="000000" w:themeColor="text1"/>
@@ -6314,9 +6347,11 @@
         </w:numPr>
         <w:bidi w:val="0"/>
         <w:spacing w:line="360" w:lineRule="auto"/>
+        <w:ind w:left="1080"/>
         <w:rPr>
           <w:rFonts w:asciiTheme="majorBidi" w:eastAsia="Times New Roman" w:hAnsiTheme="majorBidi" w:cstheme="majorBidi"/>
           <w:color w:val="000000" w:themeColor="text1"/>
+          <w:rtl/>
         </w:rPr>
       </w:pPr>
       <w:r>
@@ -6333,94 +6368,6 @@
         </w:rPr>
         <w:t>oes not recognize the sound in Arabic well</w:t>
       </w:r>
-    </w:p>
-    <w:p>
-      <w:pPr>
-        <w:spacing w:line="360" w:lineRule="auto"/>
-        <w:rPr>
-          <w:rFonts w:asciiTheme="majorBidi" w:hAnsiTheme="majorBidi" w:cstheme="majorBidi"/>
-          <w:color w:val="000000" w:themeColor="text1"/>
-          <w:rtl/>
-        </w:rPr>
-      </w:pPr>
-    </w:p>
-    <w:p>
-      <w:pPr>
-        <w:rPr>
-          <w:rFonts w:asciiTheme="majorBidi" w:hAnsiTheme="majorBidi" w:cstheme="majorBidi"/>
-          <w:b/>
-          <w:bCs/>
-          <w:color w:val="000000" w:themeColor="text1"/>
-          <w:sz w:val="28"/>
-          <w:szCs w:val="28"/>
-          <w:rtl/>
-        </w:rPr>
-      </w:pPr>
-    </w:p>
-    <w:p>
-      <w:pPr>
-        <w:rPr>
-          <w:rFonts w:asciiTheme="majorBidi" w:hAnsiTheme="majorBidi" w:cstheme="majorBidi"/>
-          <w:b/>
-          <w:bCs/>
-          <w:color w:val="000000" w:themeColor="text1"/>
-          <w:sz w:val="28"/>
-          <w:szCs w:val="28"/>
-          <w:rtl/>
-        </w:rPr>
-      </w:pPr>
-    </w:p>
-    <w:p>
-      <w:pPr>
-        <w:rPr>
-          <w:rFonts w:asciiTheme="majorBidi" w:hAnsiTheme="majorBidi" w:cstheme="majorBidi"/>
-          <w:b/>
-          <w:bCs/>
-          <w:color w:val="000000" w:themeColor="text1"/>
-          <w:sz w:val="28"/>
-          <w:szCs w:val="28"/>
-          <w:rtl/>
-        </w:rPr>
-      </w:pPr>
-    </w:p>
-    <w:p>
-      <w:pPr>
-        <w:rPr>
-          <w:rFonts w:asciiTheme="majorBidi" w:hAnsiTheme="majorBidi" w:cstheme="majorBidi"/>
-          <w:b/>
-          <w:bCs/>
-          <w:color w:val="000000" w:themeColor="text1"/>
-          <w:sz w:val="28"/>
-          <w:szCs w:val="28"/>
-          <w:rtl/>
-        </w:rPr>
-      </w:pPr>
-    </w:p>
-    <w:p>
-      <w:pPr>
-        <w:rPr>
-          <w:rFonts w:asciiTheme="majorBidi" w:hAnsiTheme="majorBidi" w:cstheme="majorBidi"/>
-          <w:b/>
-          <w:bCs/>
-          <w:color w:val="000000" w:themeColor="text1"/>
-          <w:sz w:val="28"/>
-          <w:szCs w:val="28"/>
-          <w:rtl/>
-        </w:rPr>
-      </w:pPr>
-    </w:p>
-    <w:p>
-      <w:pPr>
-        <w:rPr>
-          <w:rFonts w:asciiTheme="majorBidi" w:hAnsiTheme="majorBidi" w:cstheme="majorBidi"/>
-          <w:b/>
-          <w:bCs/>
-          <w:color w:val="000000" w:themeColor="text1"/>
-          <w:sz w:val="28"/>
-          <w:szCs w:val="28"/>
-          <w:rtl/>
-        </w:rPr>
-      </w:pPr>
     </w:p>
     <w:p>
       <w:pPr>
@@ -7212,33 +7159,7 @@
           <w:szCs w:val="28"/>
           <w:rtl/>
         </w:rPr>
-        <w:t xml:space="preserve">(زياد </w:t>
-      </w:r>
-      <w:proofErr w:type="spellStart"/>
-      <w:r>
-        <w:rPr>
-          <w:rFonts w:asciiTheme="majorBidi" w:hAnsiTheme="majorBidi" w:cstheme="majorBidi"/>
-          <w:b/>
-          <w:bCs/>
-          <w:color w:val="000000" w:themeColor="text1"/>
-          <w:sz w:val="28"/>
-          <w:szCs w:val="28"/>
-          <w:rtl/>
-        </w:rPr>
-        <w:t>الحوطي</w:t>
-      </w:r>
-      <w:proofErr w:type="spellEnd"/>
-      <w:r>
-        <w:rPr>
-          <w:rFonts w:asciiTheme="majorBidi" w:hAnsiTheme="majorBidi" w:cstheme="majorBidi"/>
-          <w:b/>
-          <w:bCs/>
-          <w:color w:val="000000" w:themeColor="text1"/>
-          <w:sz w:val="28"/>
-          <w:szCs w:val="28"/>
-          <w:rtl/>
-        </w:rPr>
-        <w:t>)</w:t>
+        <w:t>(زياد الحوطي)</w:t>
       </w:r>
     </w:p>
     <w:p>
@@ -8691,11 +8612,24 @@
         </w:rPr>
         <w:t>ystem</w:t>
       </w:r>
+      <w:r>
+        <w:rPr>
+          <w:rFonts w:asciiTheme="majorBidi" w:hAnsiTheme="majorBidi" w:cstheme="majorBidi" w:hint="cs"/>
+          <w:b/>
+          <w:bCs/>
+          <w:color w:val="000000" w:themeColor="text1"/>
+          <w:sz w:val="28"/>
+          <w:szCs w:val="28"/>
+          <w:rtl/>
+        </w:rPr>
+        <w:t>(محمد وابراهيم)</w:t>
+      </w:r>
     </w:p>
     <w:p>
       <w:pPr>
         <w:shd w:val="clear" w:color="auto" w:fill="FFFFFF"/>
         <w:spacing w:after="150" w:line="360" w:lineRule="auto"/>
+        <w:ind w:left="720"/>
         <w:textAlignment w:val="baseline"/>
         <w:outlineLvl w:val="1"/>
         <w:rPr>
@@ -8781,11 +8715,24 @@
         </w:rPr>
         <w:t>lgorithms</w:t>
       </w:r>
+      <w:r>
+        <w:rPr>
+          <w:rFonts w:asciiTheme="majorBidi" w:hAnsiTheme="majorBidi" w:cstheme="majorBidi" w:hint="cs"/>
+          <w:b/>
+          <w:bCs/>
+          <w:color w:val="000000" w:themeColor="text1"/>
+          <w:sz w:val="28"/>
+          <w:szCs w:val="28"/>
+          <w:rtl/>
+        </w:rPr>
+        <w:t>(محمد وابراهيم)</w:t>
+      </w:r>
     </w:p>
     <w:p>
       <w:pPr>
         <w:shd w:val="clear" w:color="auto" w:fill="FFFFFF"/>
         <w:spacing w:after="150"/>
+        <w:ind w:left="720"/>
         <w:textAlignment w:val="baseline"/>
         <w:outlineLvl w:val="1"/>
         <w:rPr>
@@ -8967,9 +8914,18 @@
         </w:rPr>
         <w:t>Features extraction</w:t>
       </w:r>
-    </w:p>
-    <w:p>
-      <w:pPr>
+      <w:r>
+        <w:rPr>
+          <w:rFonts w:asciiTheme="majorBidi" w:hAnsiTheme="majorBidi" w:cstheme="majorBidi" w:hint="cs"/>
+          <w:color w:val="000000" w:themeColor="text1"/>
+          <w:rtl/>
+        </w:rPr>
+        <w:t>(محمد وابراهيم)</w:t>
+      </w:r>
+    </w:p>
+    <w:p>
+      <w:pPr>
+        <w:ind w:left="720"/>
         <w:rPr>
           <w:rFonts w:asciiTheme="majorBidi" w:hAnsiTheme="majorBidi" w:cstheme="majorBidi"/>
         </w:rPr>
@@ -8991,6 +8947,7 @@
     </w:p>
     <w:p>
       <w:pPr>
+        <w:ind w:left="720"/>
         <w:rPr>
           <w:rFonts w:asciiTheme="majorBidi" w:hAnsiTheme="majorBidi" w:cstheme="majorBidi"/>
         </w:rPr>
@@ -9201,7 +9158,8 @@
     <w:tbl>
       <w:tblPr>
         <w:tblStyle w:val="a9"/>
-        <w:tblW w:w="0" w:type="auto"/>
+        <w:tblW w:w="8290" w:type="dxa"/>
+        <w:tblInd w:w="607" w:type="dxa"/>
         <w:tblLook w:val="04A0" w:firstRow="1" w:lastRow="0" w:firstColumn="1" w:lastColumn="0" w:noHBand="0" w:noVBand="1"/>
       </w:tblPr>
       <w:tblGrid>
@@ -10576,6 +10534,7 @@
     </w:p>
     <w:p>
       <w:pPr>
+        <w:ind w:left="720"/>
         <w:rPr>
           <w:rFonts w:asciiTheme="majorBidi" w:hAnsiTheme="majorBidi" w:cstheme="majorBidi"/>
         </w:rPr>
@@ -10596,6 +10555,7 @@
     </w:p>
     <w:p>
       <w:pPr>
+        <w:ind w:left="720"/>
         <w:rPr>
           <w:rFonts w:asciiTheme="majorBidi" w:hAnsiTheme="majorBidi" w:cstheme="majorBidi"/>
           <w:b/>
@@ -10746,7 +10706,6 @@
     </w:p>
     <w:p>
       <w:pPr>
-        <w:jc w:val="center"/>
         <w:rPr>
           <w:rFonts w:asciiTheme="majorBidi" w:hAnsiTheme="majorBidi" w:cstheme="majorBidi"/>
           <w:color w:val="000000" w:themeColor="text1"/>
@@ -10765,17 +10724,15 @@
           <w:szCs w:val="96"/>
         </w:rPr>
       </w:pPr>
-    </w:p>
-    <w:p>
-      <w:pPr>
-        <w:jc w:val="center"/>
+      <w:r>
         <w:rPr>
           <w:rFonts w:asciiTheme="majorBidi" w:hAnsiTheme="majorBidi" w:cstheme="majorBidi"/>
           <w:color w:val="000000" w:themeColor="text1"/>
           <w:sz w:val="96"/>
           <w:szCs w:val="96"/>
         </w:rPr>
-      </w:pPr>
+        <w:t xml:space="preserve">Chapter </w:t>
+      </w:r>
       <w:r>
         <w:rPr>
           <w:rFonts w:asciiTheme="majorBidi" w:hAnsiTheme="majorBidi" w:cstheme="majorBidi"/>
@@ -10783,15 +10740,6 @@
           <w:sz w:val="96"/>
           <w:szCs w:val="96"/>
         </w:rPr>
-        <w:t xml:space="preserve">Chapter </w:t>
-      </w:r>
-      <w:r>
-        <w:rPr>
-          <w:rFonts w:asciiTheme="majorBidi" w:hAnsiTheme="majorBidi" w:cstheme="majorBidi"/>
-          <w:color w:val="000000" w:themeColor="text1"/>
-          <w:sz w:val="96"/>
-          <w:szCs w:val="96"/>
-        </w:rPr>
         <w:t>3</w:t>
       </w:r>
     </w:p>
@@ -10882,113 +10830,125 @@
           <w:rFonts w:asciiTheme="majorBidi" w:hAnsiTheme="majorBidi" w:cstheme="majorBidi"/>
           <w:sz w:val="28"/>
           <w:szCs w:val="28"/>
-        </w:rPr>
-      </w:pPr>
-    </w:p>
-    <w:p>
-      <w:pPr>
-        <w:rPr>
-          <w:rFonts w:asciiTheme="majorBidi" w:hAnsiTheme="majorBidi" w:cstheme="majorBidi"/>
-          <w:sz w:val="28"/>
-          <w:szCs w:val="28"/>
-        </w:rPr>
-      </w:pPr>
-    </w:p>
-    <w:p>
-      <w:pPr>
-        <w:rPr>
-          <w:rFonts w:asciiTheme="majorBidi" w:hAnsiTheme="majorBidi" w:cstheme="majorBidi"/>
-          <w:sz w:val="28"/>
-          <w:szCs w:val="28"/>
-        </w:rPr>
-      </w:pPr>
-    </w:p>
-    <w:p>
-      <w:pPr>
-        <w:rPr>
-          <w:rFonts w:asciiTheme="majorBidi" w:hAnsiTheme="majorBidi" w:cstheme="majorBidi"/>
-          <w:sz w:val="28"/>
-          <w:szCs w:val="28"/>
-        </w:rPr>
-      </w:pPr>
-    </w:p>
-    <w:p>
-      <w:pPr>
-        <w:rPr>
-          <w:rFonts w:asciiTheme="majorBidi" w:hAnsiTheme="majorBidi" w:cstheme="majorBidi"/>
-          <w:sz w:val="28"/>
-          <w:szCs w:val="28"/>
-        </w:rPr>
-      </w:pPr>
-    </w:p>
-    <w:p>
-      <w:pPr>
-        <w:rPr>
-          <w:rFonts w:asciiTheme="majorBidi" w:hAnsiTheme="majorBidi" w:cstheme="majorBidi"/>
-          <w:sz w:val="28"/>
-          <w:szCs w:val="28"/>
-        </w:rPr>
-      </w:pPr>
-    </w:p>
-    <w:p>
-      <w:pPr>
-        <w:rPr>
-          <w:rFonts w:asciiTheme="majorBidi" w:hAnsiTheme="majorBidi" w:cstheme="majorBidi"/>
-          <w:sz w:val="28"/>
-          <w:szCs w:val="28"/>
-        </w:rPr>
-      </w:pPr>
-    </w:p>
-    <w:p>
-      <w:pPr>
-        <w:rPr>
-          <w:rFonts w:asciiTheme="majorBidi" w:hAnsiTheme="majorBidi" w:cstheme="majorBidi"/>
-          <w:sz w:val="28"/>
-          <w:szCs w:val="28"/>
-        </w:rPr>
-      </w:pPr>
-    </w:p>
-    <w:p>
-      <w:pPr>
-        <w:rPr>
-          <w:rFonts w:asciiTheme="majorBidi" w:hAnsiTheme="majorBidi" w:cstheme="majorBidi"/>
-          <w:sz w:val="28"/>
-          <w:szCs w:val="28"/>
-        </w:rPr>
-      </w:pPr>
-    </w:p>
-    <w:p>
-      <w:pPr>
-        <w:rPr>
-          <w:rFonts w:asciiTheme="majorBidi" w:hAnsiTheme="majorBidi" w:cstheme="majorBidi"/>
-          <w:sz w:val="28"/>
-          <w:szCs w:val="28"/>
-        </w:rPr>
-      </w:pPr>
-    </w:p>
-    <w:p>
-      <w:pPr>
-        <w:spacing w:line="360" w:lineRule="auto"/>
-        <w:rPr>
-          <w:rFonts w:asciiTheme="majorBidi" w:hAnsiTheme="majorBidi" w:cstheme="majorBidi"/>
-          <w:color w:val="000000" w:themeColor="text1"/>
-          <w:sz w:val="28"/>
-          <w:szCs w:val="28"/>
-          <w:rtl/>
-        </w:rPr>
-      </w:pPr>
-      <w:r>
-        <w:rPr>
-          <w:rFonts w:asciiTheme="majorBidi" w:hAnsiTheme="majorBidi" w:cstheme="majorBidi"/>
-          <w:color w:val="000000" w:themeColor="text1"/>
-          <w:sz w:val="28"/>
-          <w:szCs w:val="28"/>
-        </w:rPr>
+          <w:rtl/>
+        </w:rPr>
+      </w:pPr>
+    </w:p>
+    <w:p>
+      <w:pPr>
+        <w:rPr>
+          <w:rFonts w:asciiTheme="majorBidi" w:hAnsiTheme="majorBidi" w:cstheme="majorBidi"/>
+          <w:sz w:val="28"/>
+          <w:szCs w:val="28"/>
+          <w:rtl/>
+        </w:rPr>
+      </w:pPr>
+    </w:p>
+    <w:p>
+      <w:pPr>
+        <w:rPr>
+          <w:rFonts w:asciiTheme="majorBidi" w:hAnsiTheme="majorBidi" w:cstheme="majorBidi"/>
+          <w:sz w:val="28"/>
+          <w:szCs w:val="28"/>
+          <w:rtl/>
+        </w:rPr>
+      </w:pPr>
+    </w:p>
+    <w:p>
+      <w:pPr>
+        <w:rPr>
+          <w:rFonts w:asciiTheme="majorBidi" w:hAnsiTheme="majorBidi" w:cstheme="majorBidi"/>
+          <w:sz w:val="28"/>
+          <w:szCs w:val="28"/>
+          <w:rtl/>
+        </w:rPr>
+      </w:pPr>
+    </w:p>
+    <w:p>
+      <w:pPr>
+        <w:rPr>
+          <w:rFonts w:asciiTheme="majorBidi" w:hAnsiTheme="majorBidi" w:cstheme="majorBidi"/>
+          <w:sz w:val="28"/>
+          <w:szCs w:val="28"/>
+          <w:rtl/>
+        </w:rPr>
+      </w:pPr>
+    </w:p>
+    <w:p>
+      <w:pPr>
+        <w:rPr>
+          <w:rFonts w:asciiTheme="majorBidi" w:hAnsiTheme="majorBidi" w:cstheme="majorBidi"/>
+          <w:sz w:val="28"/>
+          <w:szCs w:val="28"/>
+        </w:rPr>
+      </w:pPr>
+    </w:p>
+    <w:p>
+      <w:pPr>
+        <w:rPr>
+          <w:rFonts w:asciiTheme="majorBidi" w:hAnsiTheme="majorBidi" w:cstheme="majorBidi"/>
+          <w:sz w:val="28"/>
+          <w:szCs w:val="28"/>
+        </w:rPr>
+      </w:pPr>
+    </w:p>
+    <w:p>
+      <w:pPr>
+        <w:rPr>
+          <w:rFonts w:asciiTheme="majorBidi" w:hAnsiTheme="majorBidi" w:cstheme="majorBidi"/>
+          <w:sz w:val="28"/>
+          <w:szCs w:val="28"/>
+        </w:rPr>
+      </w:pPr>
+    </w:p>
+    <w:p>
+      <w:pPr>
+        <w:rPr>
+          <w:rFonts w:asciiTheme="majorBidi" w:hAnsiTheme="majorBidi" w:cstheme="majorBidi"/>
+          <w:sz w:val="28"/>
+          <w:szCs w:val="28"/>
+        </w:rPr>
+      </w:pPr>
+    </w:p>
+    <w:p>
+      <w:pPr>
+        <w:rPr>
+          <w:rFonts w:asciiTheme="majorBidi" w:hAnsiTheme="majorBidi" w:cstheme="majorBidi"/>
+          <w:sz w:val="28"/>
+          <w:szCs w:val="28"/>
+        </w:rPr>
+      </w:pPr>
+    </w:p>
+    <w:p>
+      <w:pPr>
+        <w:spacing w:line="360" w:lineRule="auto"/>
+        <w:rPr>
+          <w:rFonts w:asciiTheme="majorBidi" w:hAnsiTheme="majorBidi" w:cstheme="majorBidi"/>
+          <w:b/>
+          <w:bCs/>
+          <w:color w:val="000000" w:themeColor="text1"/>
+          <w:sz w:val="28"/>
+          <w:szCs w:val="28"/>
+          <w:rtl/>
+        </w:rPr>
+      </w:pPr>
+      <w:r>
+        <w:rPr>
+          <w:rFonts w:asciiTheme="majorBidi" w:hAnsiTheme="majorBidi" w:cstheme="majorBidi"/>
+          <w:b/>
+          <w:bCs/>
+          <w:color w:val="000000" w:themeColor="text1"/>
+          <w:sz w:val="28"/>
+          <w:szCs w:val="28"/>
+        </w:rPr>
+        <w:lastRenderedPageBreak/>
         <w:t>Chapter 3: requirements:</w:t>
       </w:r>
       <w:r>
         <w:rPr>
           <w:rFonts w:asciiTheme="majorBidi" w:hAnsiTheme="majorBidi" w:cstheme="majorBidi"/>
+          <w:b/>
+          <w:bCs/>
           <w:color w:val="000000" w:themeColor="text1"/>
           <w:sz w:val="28"/>
           <w:szCs w:val="28"/>
@@ -10998,6 +10958,8 @@
       <w:r>
         <w:rPr>
           <w:rFonts w:asciiTheme="majorBidi" w:hAnsiTheme="majorBidi" w:cstheme="majorBidi" w:hint="cs"/>
+          <w:b/>
+          <w:bCs/>
           <w:color w:val="000000" w:themeColor="text1"/>
           <w:sz w:val="28"/>
           <w:szCs w:val="28"/>
@@ -11008,6 +10970,8 @@
       <w:r>
         <w:rPr>
           <w:rFonts w:asciiTheme="majorBidi" w:hAnsiTheme="majorBidi" w:cstheme="majorBidi"/>
+          <w:b/>
+          <w:bCs/>
           <w:color w:val="000000" w:themeColor="text1"/>
           <w:sz w:val="28"/>
           <w:szCs w:val="28"/>
@@ -11057,14 +11021,18 @@
         <w:spacing w:line="360" w:lineRule="auto"/>
         <w:rPr>
           <w:rFonts w:asciiTheme="majorBidi" w:hAnsiTheme="majorBidi" w:cstheme="majorBidi"/>
-          <w:color w:val="000000" w:themeColor="text1"/>
-          <w:sz w:val="28"/>
-          <w:szCs w:val="28"/>
-        </w:rPr>
-      </w:pPr>
-      <w:r>
-        <w:rPr>
-          <w:rFonts w:asciiTheme="majorBidi" w:hAnsiTheme="majorBidi" w:cstheme="majorBidi"/>
+          <w:b/>
+          <w:bCs/>
+          <w:color w:val="000000" w:themeColor="text1"/>
+          <w:sz w:val="28"/>
+          <w:szCs w:val="28"/>
+        </w:rPr>
+      </w:pPr>
+      <w:r>
+        <w:rPr>
+          <w:rFonts w:asciiTheme="majorBidi" w:hAnsiTheme="majorBidi" w:cstheme="majorBidi"/>
+          <w:b/>
+          <w:bCs/>
           <w:color w:val="000000" w:themeColor="text1"/>
           <w:sz w:val="28"/>
           <w:szCs w:val="28"/>
@@ -11074,6 +11042,8 @@
       <w:r>
         <w:rPr>
           <w:rFonts w:asciiTheme="majorBidi" w:hAnsiTheme="majorBidi" w:cstheme="majorBidi"/>
+          <w:b/>
+          <w:bCs/>
           <w:color w:val="000000" w:themeColor="text1"/>
           <w:sz w:val="28"/>
           <w:szCs w:val="28"/>
@@ -11083,6 +11053,8 @@
       <w:r>
         <w:rPr>
           <w:rFonts w:asciiTheme="majorBidi" w:hAnsiTheme="majorBidi" w:cstheme="majorBidi" w:hint="cs"/>
+          <w:b/>
+          <w:bCs/>
           <w:color w:val="000000" w:themeColor="text1"/>
           <w:sz w:val="28"/>
           <w:szCs w:val="28"/>
@@ -11093,6 +11065,8 @@
       <w:r>
         <w:rPr>
           <w:rFonts w:asciiTheme="majorBidi" w:hAnsiTheme="majorBidi" w:cstheme="majorBidi"/>
+          <w:b/>
+          <w:bCs/>
           <w:color w:val="000000" w:themeColor="text1"/>
           <w:sz w:val="28"/>
           <w:szCs w:val="28"/>
@@ -11554,6 +11528,7 @@
     <w:p>
       <w:pPr>
         <w:spacing w:before="100" w:beforeAutospacing="1" w:after="100" w:afterAutospacing="1"/>
+        <w:ind w:left="720"/>
       </w:pPr>
       <w:r>
         <w:t>- If the system takes the voice of a reader, it sends it to the database, and then the voice of the reader is recognized and sent to the system.</w:t>
@@ -11562,6 +11537,7 @@
     <w:p>
       <w:pPr>
         <w:spacing w:before="100" w:beforeAutospacing="1" w:after="100" w:afterAutospacing="1"/>
+        <w:ind w:left="720"/>
       </w:pPr>
       <w:r>
         <w:t xml:space="preserve">  - If the system does not recognize the voice of the reader, it will be saved in the database and will be trained in the upcoming passages.</w:t>
@@ -11570,12 +11546,12 @@
     <w:p>
       <w:pPr>
         <w:spacing w:before="100" w:beforeAutospacing="1" w:after="100" w:afterAutospacing="1"/>
-        <w:rPr>
-          <w:rtl/>
-        </w:rPr>
-      </w:pPr>
-      <w:r>
-        <w:lastRenderedPageBreak/>
+        <w:ind w:left="720"/>
+        <w:rPr>
+          <w:rtl/>
+        </w:rPr>
+      </w:pPr>
+      <w:r>
         <w:t>- Mostly there are votes for the reader, but if it is new, a fingerprint is created for it based on the sample and it is compared in the central database for later matching</w:t>
       </w:r>
     </w:p>
@@ -11676,20 +11652,31 @@
         <w:spacing w:line="360" w:lineRule="auto"/>
         <w:rPr>
           <w:rFonts w:asciiTheme="majorBidi" w:hAnsiTheme="majorBidi" w:cstheme="majorBidi"/>
-          <w:b/>
-          <w:bCs/>
-          <w:color w:val="000000" w:themeColor="text1"/>
-        </w:rPr>
-      </w:pPr>
-      <w:r>
-        <w:rPr>
-          <w:rFonts w:asciiTheme="majorBidi" w:hAnsiTheme="majorBidi" w:cstheme="majorBidi"/>
-          <w:b/>
-          <w:bCs/>
+          <w:color w:val="000000" w:themeColor="text1"/>
+        </w:rPr>
+      </w:pPr>
+      <w:r>
+        <w:rPr>
+          <w:rFonts w:asciiTheme="majorBidi" w:hAnsiTheme="majorBidi" w:cstheme="majorBidi"/>
           <w:color w:val="000000" w:themeColor="text1"/>
         </w:rPr>
         <w:t>3.2.1 Quality</w:t>
       </w:r>
+      <w:r>
+        <w:rPr>
+          <w:rFonts w:asciiTheme="majorBidi" w:hAnsiTheme="majorBidi" w:cstheme="majorBidi" w:hint="cs"/>
+          <w:color w:val="000000" w:themeColor="text1"/>
+          <w:rtl/>
+        </w:rPr>
+        <w:t>محمد)</w:t>
+      </w:r>
+      <w:r>
+        <w:rPr>
+          <w:rFonts w:asciiTheme="majorBidi" w:hAnsiTheme="majorBidi" w:cstheme="majorBidi"/>
+          <w:color w:val="000000" w:themeColor="text1"/>
+        </w:rPr>
+        <w:t>)</w:t>
+      </w:r>
     </w:p>
     <w:p>
       <w:pPr>
@@ -11721,20 +11708,24 @@
         <w:spacing w:line="360" w:lineRule="auto"/>
         <w:rPr>
           <w:rFonts w:asciiTheme="majorBidi" w:hAnsiTheme="majorBidi" w:cstheme="majorBidi"/>
-          <w:b/>
-          <w:bCs/>
-          <w:color w:val="000000" w:themeColor="text1"/>
-          <w:rtl/>
-        </w:rPr>
-      </w:pPr>
-      <w:r>
-        <w:rPr>
-          <w:rFonts w:asciiTheme="majorBidi" w:hAnsiTheme="majorBidi" w:cstheme="majorBidi"/>
-          <w:b/>
-          <w:bCs/>
+          <w:color w:val="000000" w:themeColor="text1"/>
+          <w:rtl/>
+        </w:rPr>
+      </w:pPr>
+      <w:r>
+        <w:rPr>
+          <w:rFonts w:asciiTheme="majorBidi" w:hAnsiTheme="majorBidi" w:cstheme="majorBidi"/>
           <w:color w:val="000000" w:themeColor="text1"/>
         </w:rPr>
         <w:t>3.2.2 response time</w:t>
+      </w:r>
+      <w:r>
+        <w:rPr>
+          <w:rFonts w:asciiTheme="majorBidi" w:hAnsiTheme="majorBidi" w:cstheme="majorBidi" w:hint="cs"/>
+          <w:color w:val="000000" w:themeColor="text1"/>
+          <w:rtl/>
+        </w:rPr>
+        <w:t>(محمد)</w:t>
       </w:r>
     </w:p>
     <w:p>
@@ -12280,88 +12271,25 @@
           <w:color w:val="000000" w:themeColor="text1"/>
           <w:sz w:val="96"/>
           <w:szCs w:val="96"/>
-        </w:rPr>
-      </w:pPr>
-    </w:p>
-    <w:p>
-      <w:pPr>
+          <w:rtl/>
+        </w:rPr>
+      </w:pPr>
+    </w:p>
+    <w:p>
+      <w:pPr>
+        <w:jc w:val="center"/>
         <w:rPr>
           <w:rFonts w:asciiTheme="majorBidi" w:hAnsiTheme="majorBidi" w:cstheme="majorBidi"/>
           <w:color w:val="000000" w:themeColor="text1"/>
           <w:sz w:val="96"/>
           <w:szCs w:val="96"/>
-        </w:rPr>
-      </w:pPr>
-    </w:p>
-    <w:p>
-      <w:pPr>
-        <w:jc w:val="both"/>
-      </w:pPr>
-      <w:r>
-        <w:lastRenderedPageBreak/>
-        <w:t>Speech recognition consists of two main modules, feature extraction and feature matching. The purpose of feature extraction module is to convert speech waveform to some type of representation for further analysis and processing, this extracted information is known as feature vector. The process of converting voice signal to feature vector is done by signal-processing front end module</w:t>
-      </w:r>
-      <w:r>
-        <w:t xml:space="preserve"> : </w:t>
-      </w:r>
-      <w:r>
-        <w:t xml:space="preserve"> </w:t>
-      </w:r>
-    </w:p>
-    <w:p>
-      <w:pPr>
-        <w:rPr>
-          <w:rFonts w:asciiTheme="majorBidi" w:hAnsiTheme="majorBidi" w:cstheme="majorBidi"/>
-          <w:color w:val="000000" w:themeColor="text1"/>
-        </w:rPr>
-      </w:pPr>
-    </w:p>
-    <w:p>
-      <w:pPr>
-        <w:pStyle w:val="a7"/>
-        <w:numPr>
-          <w:ilvl w:val="1"/>
-          <w:numId w:val="6"/>
-        </w:numPr>
-        <w:bidi w:val="0"/>
-        <w:ind w:left="360"/>
-      </w:pPr>
-      <w:r>
-        <w:t>MFCC (Mel-Frequency Cepstrum Coefficient)</w:t>
-      </w:r>
-    </w:p>
-    <w:p>
-      <w:pPr>
-        <w:pStyle w:val="a7"/>
-        <w:numPr>
-          <w:ilvl w:val="1"/>
-          <w:numId w:val="6"/>
-        </w:numPr>
-        <w:bidi w:val="0"/>
-        <w:ind w:left="360"/>
-      </w:pPr>
-      <w:r>
-        <w:t>LPC (Linear Predictive Coding)</w:t>
-      </w:r>
-    </w:p>
-    <w:p>
-      <w:pPr>
-        <w:rPr>
-          <w:rFonts w:asciiTheme="majorBidi" w:hAnsiTheme="majorBidi" w:cstheme="majorBidi"/>
-          <w:color w:val="000000" w:themeColor="text1"/>
-        </w:rPr>
-      </w:pPr>
-    </w:p>
-    <w:p>
-      <w:pPr>
-        <w:rPr>
-          <w:rFonts w:asciiTheme="majorBidi" w:hAnsiTheme="majorBidi" w:cstheme="majorBidi"/>
-          <w:color w:val="000000" w:themeColor="text1"/>
-        </w:rPr>
-      </w:pPr>
-    </w:p>
-    <w:p>
-      <w:pPr>
+          <w:rtl/>
+        </w:rPr>
+      </w:pPr>
+    </w:p>
+    <w:p>
+      <w:pPr>
+        <w:jc w:val="center"/>
         <w:rPr>
           <w:rFonts w:asciiTheme="majorBidi" w:hAnsiTheme="majorBidi" w:cstheme="majorBidi"/>
           <w:color w:val="000000" w:themeColor="text1"/>
@@ -12369,13 +12297,6 @@
           <w:szCs w:val="96"/>
         </w:rPr>
       </w:pPr>
-      <w:r>
-        <w:rPr>
-          <w:rFonts w:asciiTheme="majorBidi" w:hAnsiTheme="majorBidi" w:cstheme="majorBidi"/>
-          <w:color w:val="000000" w:themeColor="text1"/>
-        </w:rPr>
-        <w:t>Hidden Markov model</w:t>
-      </w:r>
     </w:p>
     <w:p>
       <w:pPr>
@@ -12389,92 +12310,3209 @@
     </w:p>
     <w:p>
       <w:pPr>
+        <w:jc w:val="both"/>
+        <w:rPr>
+          <w:rFonts w:asciiTheme="majorBidi" w:hAnsiTheme="majorBidi" w:cstheme="majorBidi"/>
+          <w:b/>
+          <w:bCs/>
+          <w:sz w:val="28"/>
+          <w:szCs w:val="28"/>
+        </w:rPr>
+      </w:pPr>
+      <w:r>
+        <w:rPr>
+          <w:rFonts w:asciiTheme="majorBidi" w:hAnsiTheme="majorBidi" w:cstheme="majorBidi"/>
+          <w:b/>
+          <w:bCs/>
+          <w:sz w:val="28"/>
+          <w:szCs w:val="28"/>
+        </w:rPr>
+        <w:t>4.1 Introduction</w:t>
+      </w:r>
+    </w:p>
+    <w:p>
+      <w:pPr>
+        <w:spacing w:line="360" w:lineRule="auto"/>
+        <w:ind w:left="720"/>
+        <w:jc w:val="both"/>
+        <w:rPr>
+          <w:rFonts w:asciiTheme="majorBidi" w:hAnsiTheme="majorBidi" w:cstheme="majorBidi"/>
+          <w:b/>
+          <w:bCs/>
+          <w:sz w:val="28"/>
+          <w:szCs w:val="28"/>
+          <w:rtl/>
+        </w:rPr>
+      </w:pPr>
+      <w:r>
+        <w:rPr>
+          <w:rFonts w:asciiTheme="majorBidi" w:hAnsiTheme="majorBidi" w:cstheme="majorBidi"/>
+        </w:rPr>
+        <w:t xml:space="preserve">Speech is one of the ancient ways to express ourselves, and today's speech signals are also used in biometric recognition and machine communication </w:t>
+      </w:r>
+      <w:proofErr w:type="spellStart"/>
+      <w:r>
+        <w:rPr>
+          <w:rFonts w:asciiTheme="majorBidi" w:hAnsiTheme="majorBidi" w:cstheme="majorBidi"/>
+        </w:rPr>
+        <w:t>techniques.One</w:t>
+      </w:r>
+      <w:proofErr w:type="spellEnd"/>
+      <w:r>
+        <w:rPr>
+          <w:rFonts w:asciiTheme="majorBidi" w:hAnsiTheme="majorBidi" w:cstheme="majorBidi"/>
+        </w:rPr>
+        <w:t xml:space="preserve"> of the theoretical aspects is that we can recognize speech directly from the digital wave, and with the great variation in the speech signal, it is better to extract features that reduce this contrast, and we can get rid of sources that produce some different </w:t>
+      </w:r>
+      <w:proofErr w:type="spellStart"/>
+      <w:r>
+        <w:rPr>
+          <w:rFonts w:asciiTheme="majorBidi" w:hAnsiTheme="majorBidi" w:cstheme="majorBidi"/>
+        </w:rPr>
+        <w:t>information.In</w:t>
+      </w:r>
+      <w:proofErr w:type="spellEnd"/>
+      <w:r>
+        <w:rPr>
+          <w:rFonts w:asciiTheme="majorBidi" w:hAnsiTheme="majorBidi" w:cstheme="majorBidi"/>
+        </w:rPr>
+        <w:t xml:space="preserve"> this chapter, we will talk about Feature extraction, as it includes a lot of topics, and we will use LPC and MFCC , The Hidden Markov Model and Speech Recognition.</w:t>
+      </w:r>
+    </w:p>
+    <w:p>
+      <w:pPr>
+        <w:spacing w:line="360" w:lineRule="auto"/>
+        <w:ind w:left="720"/>
+        <w:jc w:val="both"/>
+        <w:rPr>
+          <w:rFonts w:asciiTheme="majorBidi" w:hAnsiTheme="majorBidi" w:cstheme="majorBidi"/>
+          <w:sz w:val="28"/>
+          <w:szCs w:val="28"/>
+        </w:rPr>
+      </w:pPr>
+    </w:p>
+    <w:p>
+      <w:pPr>
+        <w:jc w:val="both"/>
+        <w:rPr>
+          <w:rFonts w:asciiTheme="majorBidi" w:hAnsiTheme="majorBidi" w:cstheme="majorBidi"/>
+          <w:b/>
+          <w:bCs/>
+          <w:sz w:val="28"/>
+          <w:szCs w:val="28"/>
+          <w:rtl/>
+        </w:rPr>
+      </w:pPr>
+      <w:r>
+        <w:rPr>
+          <w:rFonts w:asciiTheme="majorBidi" w:hAnsiTheme="majorBidi" w:cstheme="majorBidi"/>
+          <w:b/>
+          <w:bCs/>
+          <w:sz w:val="28"/>
+          <w:szCs w:val="28"/>
+        </w:rPr>
+        <w:t>4.2 Feature Extraction</w:t>
+      </w:r>
+      <w:r>
+        <w:rPr>
+          <w:rFonts w:asciiTheme="majorBidi" w:hAnsiTheme="majorBidi" w:cstheme="majorBidi"/>
+          <w:b/>
+          <w:bCs/>
+          <w:sz w:val="28"/>
+          <w:szCs w:val="28"/>
+          <w:rtl/>
+        </w:rPr>
+        <w:t>(زياد)</w:t>
+      </w:r>
+    </w:p>
+    <w:p>
+      <w:pPr>
+        <w:spacing w:line="360" w:lineRule="auto"/>
+        <w:jc w:val="both"/>
+        <w:rPr>
+          <w:rFonts w:asciiTheme="majorBidi" w:hAnsiTheme="majorBidi" w:cstheme="majorBidi"/>
+          <w:rtl/>
+        </w:rPr>
+      </w:pPr>
+    </w:p>
+    <w:p>
+      <w:pPr>
+        <w:spacing w:line="360" w:lineRule="auto"/>
+        <w:ind w:left="720"/>
+        <w:jc w:val="both"/>
+        <w:rPr>
+          <w:rFonts w:asciiTheme="majorBidi" w:hAnsiTheme="majorBidi" w:cstheme="majorBidi"/>
+        </w:rPr>
+      </w:pPr>
+      <w:r>
+        <w:rPr>
+          <w:rFonts w:asciiTheme="majorBidi" w:hAnsiTheme="majorBidi" w:cstheme="majorBidi"/>
+        </w:rPr>
+        <w:t xml:space="preserve">Feature extraction is the process of obtaining various features such as energy composition, </w:t>
+      </w:r>
+      <w:proofErr w:type="gramStart"/>
+      <w:r>
+        <w:rPr>
+          <w:rFonts w:asciiTheme="majorBidi" w:hAnsiTheme="majorBidi" w:cstheme="majorBidi"/>
+        </w:rPr>
+        <w:t>tone</w:t>
+      </w:r>
+      <w:proofErr w:type="gramEnd"/>
+      <w:r>
+        <w:rPr>
+          <w:rFonts w:asciiTheme="majorBidi" w:hAnsiTheme="majorBidi" w:cstheme="majorBidi"/>
+        </w:rPr>
+        <w:t xml:space="preserve"> and vocal tracts from a speech signal. Parameter conversion is the process of converting these features into signal </w:t>
+      </w:r>
+      <w:proofErr w:type="spellStart"/>
+      <w:r>
+        <w:rPr>
+          <w:rFonts w:asciiTheme="majorBidi" w:hAnsiTheme="majorBidi" w:cstheme="majorBidi"/>
+        </w:rPr>
+        <w:t>parameters,</w:t>
+      </w:r>
+      <w:proofErr w:type="gramStart"/>
+      <w:r>
+        <w:rPr>
+          <w:rFonts w:asciiTheme="majorBidi" w:hAnsiTheme="majorBidi" w:cstheme="majorBidi"/>
+        </w:rPr>
+        <w:t>In</w:t>
+      </w:r>
+      <w:proofErr w:type="spellEnd"/>
+      <w:proofErr w:type="gramEnd"/>
+      <w:r>
+        <w:rPr>
+          <w:rFonts w:asciiTheme="majorBidi" w:hAnsiTheme="majorBidi" w:cstheme="majorBidi"/>
+        </w:rPr>
+        <w:t xml:space="preserve"> speaker independent speech recognition, a premium is placed on extracting features that are somewhat invariant to changes in the speaker. So future extraction involves analysis of speech signal. Broadly the feature extraction techniques are classified as temporal analysis and spectral analysis technique. In temporal analysis the speech waveform itself is used for analysis. In spectral analysis spectral representation of speech signal is used for analysis.</w:t>
+      </w:r>
+    </w:p>
+    <w:p>
+      <w:pPr>
+        <w:spacing w:line="360" w:lineRule="auto"/>
+        <w:jc w:val="both"/>
+        <w:rPr>
+          <w:rFonts w:asciiTheme="majorBidi" w:hAnsiTheme="majorBidi" w:cstheme="majorBidi"/>
+        </w:rPr>
+      </w:pPr>
+    </w:p>
+    <w:p>
+      <w:pPr>
+        <w:rPr>
+          <w:rFonts w:asciiTheme="majorBidi" w:hAnsiTheme="majorBidi" w:cstheme="majorBidi"/>
+          <w:sz w:val="28"/>
+          <w:szCs w:val="28"/>
+        </w:rPr>
+      </w:pPr>
+      <w:r>
+        <w:rPr>
+          <w:rFonts w:asciiTheme="majorBidi" w:hAnsiTheme="majorBidi" w:cstheme="majorBidi"/>
+          <w:sz w:val="28"/>
+          <w:szCs w:val="28"/>
+        </w:rPr>
+        <w:t xml:space="preserve">LINEAR PREDICTIVE CODING (LPC) </w:t>
+      </w:r>
+    </w:p>
+    <w:p>
+      <w:pPr>
+        <w:rPr>
+          <w:rFonts w:asciiTheme="majorBidi" w:hAnsiTheme="majorBidi" w:cstheme="majorBidi"/>
+          <w:b/>
+          <w:bCs/>
+        </w:rPr>
+      </w:pPr>
+    </w:p>
+    <w:p>
+      <w:pPr>
+        <w:spacing w:line="360" w:lineRule="auto"/>
+        <w:ind w:left="720"/>
+        <w:jc w:val="both"/>
+        <w:rPr>
+          <w:rFonts w:asciiTheme="majorBidi" w:hAnsiTheme="majorBidi" w:cstheme="majorBidi"/>
+        </w:rPr>
+      </w:pPr>
+      <w:r>
+        <w:rPr>
+          <w:rFonts w:asciiTheme="majorBidi" w:hAnsiTheme="majorBidi" w:cstheme="majorBidi"/>
+        </w:rPr>
+        <w:t>LPC is one of the most powerful speech analysis techniques and is a useful method for encoding quality speech at a low bit rate. The basic idea behind linear predictive analysis is that a specific speech sample at the current time can be approximated as a linear combination of past speech samples.</w:t>
+      </w:r>
+    </w:p>
+    <w:p>
+      <w:pPr>
+        <w:rPr>
+          <w:rFonts w:asciiTheme="majorBidi" w:hAnsiTheme="majorBidi" w:cstheme="majorBidi"/>
+        </w:rPr>
+      </w:pPr>
+    </w:p>
+    <w:p>
+      <w:pPr>
+        <w:rPr>
+          <w:rFonts w:asciiTheme="majorBidi" w:hAnsiTheme="majorBidi" w:cstheme="majorBidi"/>
+          <w:sz w:val="28"/>
+          <w:szCs w:val="28"/>
+        </w:rPr>
+      </w:pPr>
+      <w:r>
+        <w:rPr>
+          <w:rFonts w:asciiTheme="majorBidi" w:hAnsiTheme="majorBidi" w:cstheme="majorBidi"/>
+          <w:sz w:val="28"/>
+          <w:szCs w:val="28"/>
+        </w:rPr>
+        <w:t>Mel Frequency Cepstral Coefficients MFCC</w:t>
+      </w:r>
+    </w:p>
+    <w:p>
+      <w:pPr>
+        <w:ind w:left="720"/>
+        <w:jc w:val="both"/>
+        <w:rPr>
+          <w:rFonts w:asciiTheme="majorBidi" w:hAnsiTheme="majorBidi" w:cstheme="majorBidi"/>
+        </w:rPr>
+      </w:pPr>
+      <w:r>
+        <w:rPr>
+          <w:rFonts w:asciiTheme="majorBidi" w:hAnsiTheme="majorBidi" w:cstheme="majorBidi"/>
+        </w:rPr>
+        <w:t xml:space="preserve">The use of Mel Frequency Cepstral Coefficients can be considered as one of the standard </w:t>
+      </w:r>
+      <w:proofErr w:type="gramStart"/>
+      <w:r>
+        <w:rPr>
+          <w:rFonts w:asciiTheme="majorBidi" w:hAnsiTheme="majorBidi" w:cstheme="majorBidi"/>
+        </w:rPr>
+        <w:t>method</w:t>
+      </w:r>
+      <w:proofErr w:type="gramEnd"/>
+      <w:r>
+        <w:rPr>
+          <w:rFonts w:asciiTheme="majorBidi" w:hAnsiTheme="majorBidi" w:cstheme="majorBidi"/>
+        </w:rPr>
+        <w:t xml:space="preserve"> for feature extraction.</w:t>
+      </w:r>
+    </w:p>
+    <w:p/>
+    <w:p>
+      <w:pPr>
+        <w:rPr>
+          <w:rFonts w:asciiTheme="majorBidi" w:hAnsiTheme="majorBidi" w:cstheme="majorBidi"/>
+          <w:sz w:val="28"/>
+          <w:szCs w:val="28"/>
+          <w:rtl/>
+        </w:rPr>
+      </w:pPr>
+      <w:r>
+        <w:rPr>
+          <w:rFonts w:asciiTheme="majorBidi" w:hAnsiTheme="majorBidi" w:cstheme="majorBidi"/>
+          <w:sz w:val="28"/>
+          <w:szCs w:val="28"/>
+        </w:rPr>
+        <w:lastRenderedPageBreak/>
+        <w:t>Extraction Mel-frequency cepstral coefficients (MFCC) from the audio recording signals.  </w:t>
+      </w:r>
+    </w:p>
+    <w:p>
+      <w:pPr>
+        <w:rPr>
+          <w:rFonts w:asciiTheme="majorBidi" w:hAnsiTheme="majorBidi" w:cstheme="majorBidi"/>
+          <w:rtl/>
+        </w:rPr>
+      </w:pPr>
+    </w:p>
+    <w:p/>
+    <w:p>
+      <w:pPr>
         <w:jc w:val="center"/>
         <w:rPr>
-          <w:rFonts w:asciiTheme="majorBidi" w:hAnsiTheme="majorBidi" w:cstheme="majorBidi"/>
-          <w:color w:val="000000" w:themeColor="text1"/>
-          <w:sz w:val="96"/>
-          <w:szCs w:val="96"/>
-        </w:rPr>
-      </w:pPr>
-    </w:p>
-    <w:p>
-      <w:pPr>
+          <w:rtl/>
+        </w:rPr>
+      </w:pPr>
+      <w:r>
+        <w:rPr>
+          <w:noProof/>
+          <w:rtl/>
+          <w:lang w:val="ar-SA"/>
+        </w:rPr>
+        <w:drawing>
+          <wp:inline distT="0" distB="0" distL="0" distR="0" wp14:anchorId="4DDDF403" wp14:editId="5F5567D0">
+            <wp:extent cx="6240460" cy="3566561"/>
+            <wp:effectExtent l="0" t="0" r="0" b="2540"/>
+            <wp:docPr id="31" name="Picture 2"/>
+            <wp:cNvGraphicFramePr>
+              <a:graphicFrameLocks xmlns:a="http://schemas.openxmlformats.org/drawingml/2006/main" noChangeAspect="1"/>
+            </wp:cNvGraphicFramePr>
+            <a:graphic xmlns:a="http://schemas.openxmlformats.org/drawingml/2006/main">
+              <a:graphicData uri="http://schemas.openxmlformats.org/drawingml/2006/picture">
+                <pic:pic xmlns:pic="http://schemas.openxmlformats.org/drawingml/2006/picture">
+                  <pic:nvPicPr>
+                    <pic:cNvPr id="2" name="Picture 2"/>
+                    <pic:cNvPicPr/>
+                  </pic:nvPicPr>
+                  <pic:blipFill rotWithShape="1">
+                    <a:blip r:embed="rId20" cstate="print">
+                      <a:extLst>
+                        <a:ext uri="{28A0092B-C50C-407E-A947-70E740481C1C}">
+                          <a14:useLocalDpi xmlns:a14="http://schemas.microsoft.com/office/drawing/2010/main" val="0"/>
+                        </a:ext>
+                      </a:extLst>
+                    </a:blip>
+                    <a:srcRect t="3891"/>
+                    <a:stretch/>
+                  </pic:blipFill>
+                  <pic:spPr bwMode="auto">
+                    <a:xfrm>
+                      <a:off x="0" y="0"/>
+                      <a:ext cx="6277291" cy="3587611"/>
+                    </a:xfrm>
+                    <a:prstGeom prst="rect">
+                      <a:avLst/>
+                    </a:prstGeom>
+                    <a:ln>
+                      <a:noFill/>
+                    </a:ln>
+                    <a:extLst>
+                      <a:ext uri="{53640926-AAD7-44D8-BBD7-CCE9431645EC}">
+                        <a14:shadowObscured xmlns:a14="http://schemas.microsoft.com/office/drawing/2010/main"/>
+                      </a:ext>
+                    </a:extLst>
+                  </pic:spPr>
+                </pic:pic>
+              </a:graphicData>
+            </a:graphic>
+          </wp:inline>
+        </w:drawing>
+      </w:r>
+    </w:p>
+    <w:p>
+      <w:pPr>
+        <w:rPr>
+          <w:sz w:val="16"/>
+          <w:szCs w:val="16"/>
+          <w:rtl/>
+        </w:rPr>
+      </w:pPr>
+    </w:p>
+    <w:p>
+      <w:pPr>
+        <w:rPr>
+          <w:sz w:val="16"/>
+          <w:szCs w:val="16"/>
+          <w:rtl/>
+        </w:rPr>
+      </w:pPr>
+    </w:p>
+    <w:p>
+      <w:pPr>
+        <w:rPr>
+          <w:sz w:val="16"/>
+          <w:szCs w:val="16"/>
+          <w:rtl/>
+        </w:rPr>
+      </w:pPr>
+    </w:p>
+    <w:p>
+      <w:pPr>
+        <w:spacing w:line="360" w:lineRule="auto"/>
+        <w:rPr>
+          <w:rFonts w:asciiTheme="majorBidi" w:hAnsiTheme="majorBidi" w:cstheme="majorBidi"/>
+          <w:sz w:val="28"/>
+          <w:szCs w:val="28"/>
+        </w:rPr>
+      </w:pPr>
+      <w:r>
+        <w:rPr>
+          <w:rFonts w:asciiTheme="majorBidi" w:hAnsiTheme="majorBidi" w:cstheme="majorBidi"/>
+          <w:sz w:val="28"/>
+          <w:szCs w:val="28"/>
+        </w:rPr>
+        <w:t>A/D Conversion:</w:t>
+      </w:r>
+    </w:p>
+    <w:p>
+      <w:pPr>
+        <w:spacing w:line="360" w:lineRule="auto"/>
+        <w:ind w:left="720"/>
+        <w:rPr>
+          <w:rFonts w:asciiTheme="majorBidi" w:hAnsiTheme="majorBidi" w:cstheme="majorBidi"/>
+        </w:rPr>
+      </w:pPr>
+      <w:r>
+        <w:rPr>
+          <w:rFonts w:asciiTheme="majorBidi" w:hAnsiTheme="majorBidi" w:cstheme="majorBidi"/>
+        </w:rPr>
+        <w:t>In this step, we will convert our audio signal from analog to digital format with a sampling frequency of 8kHz or 16kHz.</w:t>
+      </w:r>
+    </w:p>
+    <w:p>
+      <w:pPr>
+        <w:spacing w:line="360" w:lineRule="auto"/>
+        <w:rPr>
+          <w:rFonts w:asciiTheme="majorBidi" w:hAnsiTheme="majorBidi" w:cstheme="majorBidi"/>
+        </w:rPr>
+      </w:pPr>
+      <w:r>
+        <w:rPr>
+          <w:rFonts w:asciiTheme="majorBidi" w:hAnsiTheme="majorBidi" w:cstheme="majorBidi"/>
+          <w:noProof/>
+          <w:rtl/>
+          <w:lang w:val="ar-SA"/>
+        </w:rPr>
+        <w:drawing>
+          <wp:inline distT="0" distB="0" distL="0" distR="0" wp14:anchorId="71B61994" wp14:editId="4402CCC6">
+            <wp:extent cx="2238672" cy="1612232"/>
+            <wp:effectExtent l="0" t="0" r="0" b="1270"/>
+            <wp:docPr id="32" name="Picture 1"/>
+            <wp:cNvGraphicFramePr>
+              <a:graphicFrameLocks xmlns:a="http://schemas.openxmlformats.org/drawingml/2006/main" noChangeAspect="1"/>
+            </wp:cNvGraphicFramePr>
+            <a:graphic xmlns:a="http://schemas.openxmlformats.org/drawingml/2006/main">
+              <a:graphicData uri="http://schemas.openxmlformats.org/drawingml/2006/picture">
+                <pic:pic xmlns:pic="http://schemas.openxmlformats.org/drawingml/2006/picture">
+                  <pic:nvPicPr>
+                    <pic:cNvPr id="1" name="Picture 1"/>
+                    <pic:cNvPicPr/>
+                  </pic:nvPicPr>
+                  <pic:blipFill>
+                    <a:blip r:embed="rId21" cstate="print">
+                      <a:extLst>
+                        <a:ext uri="{28A0092B-C50C-407E-A947-70E740481C1C}">
+                          <a14:useLocalDpi xmlns:a14="http://schemas.microsoft.com/office/drawing/2010/main" val="0"/>
+                        </a:ext>
+                      </a:extLst>
+                    </a:blip>
+                    <a:stretch>
+                      <a:fillRect/>
+                    </a:stretch>
+                  </pic:blipFill>
+                  <pic:spPr>
+                    <a:xfrm>
+                      <a:off x="0" y="0"/>
+                      <a:ext cx="2268419" cy="1633655"/>
+                    </a:xfrm>
+                    <a:prstGeom prst="rect">
+                      <a:avLst/>
+                    </a:prstGeom>
+                  </pic:spPr>
+                </pic:pic>
+              </a:graphicData>
+            </a:graphic>
+          </wp:inline>
+        </w:drawing>
+      </w:r>
+    </w:p>
+    <w:p>
+      <w:pPr>
+        <w:spacing w:line="360" w:lineRule="auto"/>
+        <w:rPr>
+          <w:rFonts w:asciiTheme="majorBidi" w:hAnsiTheme="majorBidi" w:cstheme="majorBidi"/>
+        </w:rPr>
+      </w:pPr>
+    </w:p>
+    <w:p>
+      <w:pPr>
+        <w:spacing w:line="360" w:lineRule="auto"/>
+        <w:rPr>
+          <w:rFonts w:asciiTheme="majorBidi" w:hAnsiTheme="majorBidi" w:cstheme="majorBidi"/>
+        </w:rPr>
+      </w:pPr>
+    </w:p>
+    <w:p>
+      <w:pPr>
+        <w:spacing w:line="360" w:lineRule="auto"/>
+        <w:rPr>
+          <w:rFonts w:asciiTheme="majorBidi" w:hAnsiTheme="majorBidi" w:cstheme="majorBidi"/>
+        </w:rPr>
+      </w:pPr>
+    </w:p>
+    <w:p>
+      <w:pPr>
+        <w:spacing w:line="360" w:lineRule="auto"/>
+        <w:rPr>
+          <w:rFonts w:asciiTheme="majorBidi" w:hAnsiTheme="majorBidi" w:cstheme="majorBidi"/>
+        </w:rPr>
+      </w:pPr>
+    </w:p>
+    <w:p>
+      <w:pPr>
+        <w:spacing w:line="360" w:lineRule="auto"/>
+        <w:rPr>
+          <w:rFonts w:asciiTheme="majorBidi" w:hAnsiTheme="majorBidi" w:cstheme="majorBidi"/>
+        </w:rPr>
+      </w:pPr>
+    </w:p>
+    <w:p>
+      <w:pPr>
+        <w:spacing w:line="360" w:lineRule="auto"/>
+        <w:rPr>
+          <w:rFonts w:asciiTheme="majorBidi" w:hAnsiTheme="majorBidi" w:cstheme="majorBidi"/>
+        </w:rPr>
+      </w:pPr>
+    </w:p>
+    <w:p>
+      <w:pPr>
+        <w:spacing w:line="360" w:lineRule="auto"/>
+        <w:rPr>
+          <w:rFonts w:asciiTheme="majorBidi" w:hAnsiTheme="majorBidi" w:cstheme="majorBidi"/>
+          <w:sz w:val="28"/>
+          <w:szCs w:val="28"/>
+        </w:rPr>
+      </w:pPr>
+      <w:r>
+        <w:rPr>
+          <w:rFonts w:asciiTheme="majorBidi" w:hAnsiTheme="majorBidi" w:cstheme="majorBidi"/>
+          <w:sz w:val="28"/>
+          <w:szCs w:val="28"/>
+        </w:rPr>
+        <w:lastRenderedPageBreak/>
+        <w:t xml:space="preserve"> </w:t>
+      </w:r>
+      <w:proofErr w:type="spellStart"/>
+      <w:r>
+        <w:rPr>
+          <w:rFonts w:asciiTheme="majorBidi" w:hAnsiTheme="majorBidi" w:cstheme="majorBidi"/>
+          <w:sz w:val="28"/>
+          <w:szCs w:val="28"/>
+        </w:rPr>
+        <w:t>Preemphasis</w:t>
+      </w:r>
+      <w:proofErr w:type="spellEnd"/>
+      <w:r>
+        <w:rPr>
+          <w:rFonts w:asciiTheme="majorBidi" w:hAnsiTheme="majorBidi" w:cstheme="majorBidi"/>
+          <w:sz w:val="28"/>
+          <w:szCs w:val="28"/>
+        </w:rPr>
+        <w:t>:</w:t>
+      </w:r>
+    </w:p>
+    <w:p>
+      <w:pPr>
+        <w:spacing w:line="360" w:lineRule="auto"/>
+        <w:ind w:left="720"/>
+        <w:jc w:val="both"/>
+        <w:rPr>
+          <w:rFonts w:asciiTheme="majorBidi" w:hAnsiTheme="majorBidi" w:cstheme="majorBidi"/>
+        </w:rPr>
+      </w:pPr>
+      <w:proofErr w:type="spellStart"/>
+      <w:r>
+        <w:rPr>
+          <w:rFonts w:asciiTheme="majorBidi" w:hAnsiTheme="majorBidi" w:cstheme="majorBidi"/>
+        </w:rPr>
+        <w:t>Preemphasis</w:t>
+      </w:r>
+      <w:proofErr w:type="spellEnd"/>
+      <w:r>
+        <w:rPr>
+          <w:rFonts w:asciiTheme="majorBidi" w:hAnsiTheme="majorBidi" w:cstheme="majorBidi"/>
+        </w:rPr>
+        <w:t xml:space="preserve"> increases the magnitude of energy in the higher frequency. When we look at the frequency domain of the audio signal for the voiced segments like vowels, it is observed that the energy at a higher frequency is much lesser than the energy in lower frequencies. Boosting the energy in higher frequencies will improve the phone detection accuracy thereby improving the performance of the model.</w:t>
+      </w:r>
+    </w:p>
+    <w:p>
+      <w:pPr>
+        <w:spacing w:line="360" w:lineRule="auto"/>
+        <w:rPr>
+          <w:rFonts w:asciiTheme="majorBidi" w:hAnsiTheme="majorBidi" w:cstheme="majorBidi"/>
+          <w:rtl/>
+        </w:rPr>
+      </w:pPr>
+    </w:p>
+    <w:p>
+      <w:pPr>
+        <w:spacing w:line="360" w:lineRule="auto"/>
+        <w:rPr>
+          <w:rFonts w:asciiTheme="majorBidi" w:hAnsiTheme="majorBidi" w:cstheme="majorBidi"/>
+          <w:sz w:val="28"/>
+          <w:szCs w:val="28"/>
+        </w:rPr>
+      </w:pPr>
+      <w:r>
+        <w:rPr>
+          <w:rFonts w:asciiTheme="majorBidi" w:hAnsiTheme="majorBidi" w:cstheme="majorBidi"/>
+          <w:sz w:val="28"/>
+          <w:szCs w:val="28"/>
+        </w:rPr>
+        <w:t>Windowing:</w:t>
+      </w:r>
+    </w:p>
+    <w:p>
+      <w:pPr>
+        <w:spacing w:line="360" w:lineRule="auto"/>
+        <w:ind w:left="720"/>
+        <w:jc w:val="both"/>
+        <w:rPr>
+          <w:rFonts w:asciiTheme="majorBidi" w:hAnsiTheme="majorBidi" w:cstheme="majorBidi"/>
+        </w:rPr>
+      </w:pPr>
+      <w:r>
+        <w:rPr>
+          <w:rFonts w:asciiTheme="majorBidi" w:hAnsiTheme="majorBidi" w:cstheme="majorBidi"/>
+        </w:rPr>
+        <w:t>The MFCC technique aims to develop the features from the audio signal which can be used for detecting the phones in the speech. But in the given audio signal there will be many phones, so we will break the audio signal into different segments with each segment having 25ms width and with the signal at 10ms apart</w:t>
+      </w:r>
+    </w:p>
+    <w:p>
+      <w:pPr>
+        <w:spacing w:line="360" w:lineRule="auto"/>
+        <w:rPr>
+          <w:rFonts w:asciiTheme="majorBidi" w:hAnsiTheme="majorBidi" w:cstheme="majorBidi"/>
+          <w:rtl/>
+        </w:rPr>
+      </w:pPr>
+    </w:p>
+    <w:p>
+      <w:pPr>
+        <w:spacing w:line="360" w:lineRule="auto"/>
+        <w:rPr>
+          <w:rFonts w:asciiTheme="majorBidi" w:hAnsiTheme="majorBidi" w:cstheme="majorBidi"/>
+          <w:sz w:val="28"/>
+          <w:szCs w:val="28"/>
+          <w:rtl/>
+        </w:rPr>
+      </w:pPr>
+      <w:r>
+        <w:rPr>
+          <w:rFonts w:asciiTheme="majorBidi" w:hAnsiTheme="majorBidi" w:cstheme="majorBidi"/>
+          <w:sz w:val="28"/>
+          <w:szCs w:val="28"/>
+        </w:rPr>
+        <w:t>DFT (Discrete Fourier Transform):</w:t>
+      </w:r>
+    </w:p>
+    <w:p>
+      <w:pPr>
+        <w:spacing w:line="360" w:lineRule="auto"/>
+        <w:rPr>
+          <w:rFonts w:asciiTheme="majorBidi" w:hAnsiTheme="majorBidi" w:cstheme="majorBidi"/>
+        </w:rPr>
+      </w:pPr>
+    </w:p>
+    <w:p>
+      <w:pPr>
+        <w:spacing w:line="360" w:lineRule="auto"/>
+        <w:ind w:left="720"/>
+        <w:jc w:val="both"/>
+        <w:rPr>
+          <w:rFonts w:asciiTheme="majorBidi" w:hAnsiTheme="majorBidi" w:cstheme="majorBidi"/>
+          <w:rtl/>
+        </w:rPr>
+      </w:pPr>
+      <w:r>
+        <w:rPr>
+          <w:rFonts w:asciiTheme="majorBidi" w:hAnsiTheme="majorBidi" w:cstheme="majorBidi"/>
+        </w:rPr>
+        <w:t>Convert the signal from a field to a field (</w:t>
+      </w:r>
+      <w:proofErr w:type="spellStart"/>
+      <w:r>
+        <w:rPr>
+          <w:rFonts w:asciiTheme="majorBidi" w:hAnsiTheme="majorBidi" w:cstheme="majorBidi"/>
+        </w:rPr>
+        <w:t>dft</w:t>
+      </w:r>
+      <w:proofErr w:type="spellEnd"/>
+      <w:r>
+        <w:rPr>
+          <w:rFonts w:asciiTheme="majorBidi" w:hAnsiTheme="majorBidi" w:cstheme="majorBidi"/>
+        </w:rPr>
+        <w:t>) for engineering signals, and the analysis is easier.</w:t>
+      </w:r>
+    </w:p>
+    <w:p>
+      <w:pPr>
+        <w:spacing w:line="360" w:lineRule="auto"/>
+        <w:rPr>
+          <w:rFonts w:asciiTheme="majorBidi" w:hAnsiTheme="majorBidi" w:cstheme="majorBidi"/>
+        </w:rPr>
+      </w:pPr>
+    </w:p>
+    <w:p>
+      <w:pPr>
+        <w:spacing w:line="360" w:lineRule="auto"/>
+        <w:rPr>
+          <w:rFonts w:asciiTheme="majorBidi" w:hAnsiTheme="majorBidi" w:cstheme="majorBidi"/>
+          <w:sz w:val="28"/>
+          <w:szCs w:val="28"/>
+        </w:rPr>
+      </w:pPr>
+      <w:r>
+        <w:rPr>
+          <w:rFonts w:asciiTheme="majorBidi" w:hAnsiTheme="majorBidi" w:cstheme="majorBidi"/>
+          <w:sz w:val="28"/>
+          <w:szCs w:val="28"/>
+        </w:rPr>
+        <w:t>Mel-Filter Bank:</w:t>
+      </w:r>
+    </w:p>
+    <w:p>
+      <w:pPr>
+        <w:spacing w:line="360" w:lineRule="auto"/>
+        <w:rPr>
+          <w:rFonts w:asciiTheme="majorBidi" w:hAnsiTheme="majorBidi" w:cstheme="majorBidi"/>
+        </w:rPr>
+      </w:pPr>
+    </w:p>
+    <w:p>
+      <w:pPr>
+        <w:spacing w:line="360" w:lineRule="auto"/>
+        <w:ind w:left="720"/>
+        <w:rPr>
+          <w:rFonts w:asciiTheme="majorBidi" w:hAnsiTheme="majorBidi" w:cstheme="majorBidi"/>
+        </w:rPr>
+      </w:pPr>
+      <w:r>
+        <w:rPr>
+          <w:rFonts w:asciiTheme="majorBidi" w:hAnsiTheme="majorBidi" w:cstheme="majorBidi"/>
+        </w:rPr>
+        <w:t>The way our ears will perceive the sound is different from how the machines will perceive the sound. Our ears have higher resolution at a lower frequency than at a higher frequency.</w:t>
+      </w:r>
+    </w:p>
+    <w:p>
+      <w:pPr>
+        <w:spacing w:line="360" w:lineRule="auto"/>
+        <w:rPr>
+          <w:rFonts w:asciiTheme="majorBidi" w:hAnsiTheme="majorBidi" w:cstheme="majorBidi"/>
+        </w:rPr>
+      </w:pPr>
+    </w:p>
+    <w:p>
+      <w:pPr>
+        <w:spacing w:line="360" w:lineRule="auto"/>
+        <w:rPr>
+          <w:rFonts w:asciiTheme="majorBidi" w:hAnsiTheme="majorBidi" w:cstheme="majorBidi"/>
+          <w:sz w:val="28"/>
+          <w:szCs w:val="28"/>
+        </w:rPr>
+      </w:pPr>
+      <w:r>
+        <w:rPr>
+          <w:rFonts w:asciiTheme="majorBidi" w:hAnsiTheme="majorBidi" w:cstheme="majorBidi"/>
+          <w:sz w:val="28"/>
+          <w:szCs w:val="28"/>
+        </w:rPr>
+        <w:t>Applying Log:</w:t>
+      </w:r>
+    </w:p>
+    <w:p>
+      <w:pPr>
+        <w:spacing w:line="360" w:lineRule="auto"/>
+        <w:rPr>
+          <w:rFonts w:asciiTheme="majorBidi" w:hAnsiTheme="majorBidi" w:cstheme="majorBidi"/>
+        </w:rPr>
+      </w:pPr>
+    </w:p>
+    <w:p>
+      <w:pPr>
+        <w:spacing w:line="360" w:lineRule="auto"/>
+        <w:ind w:left="720"/>
+        <w:jc w:val="both"/>
+        <w:rPr>
+          <w:rFonts w:asciiTheme="majorBidi" w:hAnsiTheme="majorBidi" w:cstheme="majorBidi"/>
+        </w:rPr>
+      </w:pPr>
+      <w:r>
+        <w:rPr>
+          <w:rFonts w:asciiTheme="majorBidi" w:hAnsiTheme="majorBidi" w:cstheme="majorBidi"/>
+        </w:rPr>
+        <w:t xml:space="preserve">Humans are less sensitive to change in audio signal energy at higher energy compared to lower energy. Log function also has a similar property, at a low value of input x gradient of log function will be higher but at high value of input gradient value is less. </w:t>
+      </w:r>
+      <w:proofErr w:type="gramStart"/>
+      <w:r>
+        <w:rPr>
+          <w:rFonts w:asciiTheme="majorBidi" w:hAnsiTheme="majorBidi" w:cstheme="majorBidi"/>
+        </w:rPr>
+        <w:t>So</w:t>
+      </w:r>
+      <w:proofErr w:type="gramEnd"/>
+      <w:r>
+        <w:rPr>
+          <w:rFonts w:asciiTheme="majorBidi" w:hAnsiTheme="majorBidi" w:cstheme="majorBidi"/>
+        </w:rPr>
+        <w:t xml:space="preserve"> we apply log to the output of Mel-filter to mimic the human hearing system.</w:t>
+      </w:r>
+    </w:p>
+    <w:p>
+      <w:pPr>
+        <w:spacing w:line="360" w:lineRule="auto"/>
+        <w:rPr>
+          <w:rFonts w:asciiTheme="majorBidi" w:hAnsiTheme="majorBidi" w:cstheme="majorBidi"/>
+        </w:rPr>
+      </w:pPr>
+    </w:p>
+    <w:p>
+      <w:pPr>
+        <w:spacing w:line="360" w:lineRule="auto"/>
+        <w:rPr>
+          <w:rFonts w:asciiTheme="majorBidi" w:hAnsiTheme="majorBidi" w:cstheme="majorBidi"/>
+          <w:sz w:val="28"/>
+          <w:szCs w:val="28"/>
+          <w:rtl/>
+        </w:rPr>
+      </w:pPr>
+      <w:r>
+        <w:rPr>
+          <w:rFonts w:asciiTheme="majorBidi" w:hAnsiTheme="majorBidi" w:cstheme="majorBidi"/>
+          <w:sz w:val="28"/>
+          <w:szCs w:val="28"/>
+        </w:rPr>
+        <w:t>IDFT:</w:t>
+      </w:r>
+    </w:p>
+    <w:p>
+      <w:pPr>
+        <w:spacing w:line="360" w:lineRule="auto"/>
+        <w:rPr>
+          <w:rFonts w:asciiTheme="majorBidi" w:hAnsiTheme="majorBidi" w:cstheme="majorBidi"/>
+        </w:rPr>
+      </w:pPr>
+    </w:p>
+    <w:p>
+      <w:pPr>
+        <w:spacing w:line="360" w:lineRule="auto"/>
+        <w:ind w:left="720"/>
+        <w:jc w:val="both"/>
+        <w:rPr>
+          <w:rFonts w:asciiTheme="majorBidi" w:hAnsiTheme="majorBidi" w:cstheme="majorBidi"/>
+          <w:rtl/>
+        </w:rPr>
+      </w:pPr>
+      <w:r>
+        <w:rPr>
+          <w:rFonts w:asciiTheme="majorBidi" w:hAnsiTheme="majorBidi" w:cstheme="majorBidi"/>
+        </w:rPr>
+        <w:t xml:space="preserve">Here he performs the inverse conversion of the output from the step before it, and we </w:t>
+      </w:r>
+      <w:proofErr w:type="gramStart"/>
+      <w:r>
+        <w:rPr>
+          <w:rFonts w:asciiTheme="majorBidi" w:hAnsiTheme="majorBidi" w:cstheme="majorBidi"/>
+        </w:rPr>
+        <w:t>have to</w:t>
+      </w:r>
+      <w:proofErr w:type="gramEnd"/>
+      <w:r>
+        <w:rPr>
+          <w:rFonts w:asciiTheme="majorBidi" w:hAnsiTheme="majorBidi" w:cstheme="majorBidi"/>
+        </w:rPr>
+        <w:t xml:space="preserve"> understand how the sound is produced by humans</w:t>
+      </w:r>
+    </w:p>
+    <w:p>
+      <w:pPr>
+        <w:spacing w:line="360" w:lineRule="auto"/>
+        <w:ind w:left="720"/>
+        <w:rPr>
+          <w:rFonts w:asciiTheme="majorBidi" w:hAnsiTheme="majorBidi" w:cstheme="majorBidi"/>
+        </w:rPr>
+      </w:pPr>
+      <w:r>
+        <w:rPr>
+          <w:rFonts w:asciiTheme="majorBidi" w:hAnsiTheme="majorBidi" w:cstheme="majorBidi"/>
+          <w:noProof/>
+        </w:rPr>
+        <w:drawing>
+          <wp:inline distT="0" distB="0" distL="0" distR="0" wp14:anchorId="3F43DA6A" wp14:editId="40DCF481">
+            <wp:extent cx="5209674" cy="2399665"/>
+            <wp:effectExtent l="0" t="0" r="0" b="635"/>
+            <wp:docPr id="33" name="Picture 3"/>
+            <wp:cNvGraphicFramePr>
+              <a:graphicFrameLocks xmlns:a="http://schemas.openxmlformats.org/drawingml/2006/main" noChangeAspect="1"/>
+            </wp:cNvGraphicFramePr>
+            <a:graphic xmlns:a="http://schemas.openxmlformats.org/drawingml/2006/main">
+              <a:graphicData uri="http://schemas.openxmlformats.org/drawingml/2006/picture">
+                <pic:pic xmlns:pic="http://schemas.openxmlformats.org/drawingml/2006/picture">
+                  <pic:nvPicPr>
+                    <pic:cNvPr id="3" name="Picture 3"/>
+                    <pic:cNvPicPr/>
+                  </pic:nvPicPr>
+                  <pic:blipFill rotWithShape="1">
+                    <a:blip r:embed="rId22" cstate="print">
+                      <a:extLst>
+                        <a:ext uri="{28A0092B-C50C-407E-A947-70E740481C1C}">
+                          <a14:useLocalDpi xmlns:a14="http://schemas.microsoft.com/office/drawing/2010/main" val="0"/>
+                        </a:ext>
+                      </a:extLst>
+                    </a:blip>
+                    <a:srcRect l="7055" r="10374"/>
+                    <a:stretch/>
+                  </pic:blipFill>
+                  <pic:spPr bwMode="auto">
+                    <a:xfrm>
+                      <a:off x="0" y="0"/>
+                      <a:ext cx="5220381" cy="2404597"/>
+                    </a:xfrm>
+                    <a:prstGeom prst="rect">
+                      <a:avLst/>
+                    </a:prstGeom>
+                    <a:ln>
+                      <a:noFill/>
+                    </a:ln>
+                    <a:extLst>
+                      <a:ext uri="{53640926-AAD7-44D8-BBD7-CCE9431645EC}">
+                        <a14:shadowObscured xmlns:a14="http://schemas.microsoft.com/office/drawing/2010/main"/>
+                      </a:ext>
+                    </a:extLst>
+                  </pic:spPr>
+                </pic:pic>
+              </a:graphicData>
+            </a:graphic>
+          </wp:inline>
+        </w:drawing>
+      </w:r>
+    </w:p>
+    <w:p>
+      <w:pPr>
+        <w:spacing w:line="360" w:lineRule="auto"/>
+        <w:ind w:left="720"/>
+        <w:rPr>
+          <w:rFonts w:asciiTheme="majorBidi" w:hAnsiTheme="majorBidi" w:cstheme="majorBidi"/>
+        </w:rPr>
+      </w:pPr>
+    </w:p>
+    <w:p>
+      <w:pPr>
+        <w:spacing w:line="360" w:lineRule="auto"/>
+        <w:rPr>
+          <w:rFonts w:asciiTheme="majorBidi" w:hAnsiTheme="majorBidi" w:cstheme="majorBidi"/>
+        </w:rPr>
+      </w:pPr>
+    </w:p>
+    <w:p>
+      <w:pPr>
+        <w:spacing w:line="360" w:lineRule="auto"/>
+        <w:rPr>
+          <w:rFonts w:asciiTheme="majorBidi" w:hAnsiTheme="majorBidi" w:cstheme="majorBidi"/>
+          <w:sz w:val="28"/>
+          <w:szCs w:val="28"/>
+          <w:rtl/>
+        </w:rPr>
+      </w:pPr>
+      <w:r>
+        <w:rPr>
+          <w:rFonts w:asciiTheme="majorBidi" w:hAnsiTheme="majorBidi" w:cstheme="majorBidi"/>
+          <w:sz w:val="28"/>
+          <w:szCs w:val="28"/>
+        </w:rPr>
+        <w:t>Dynamic Features:</w:t>
+      </w:r>
+    </w:p>
+    <w:p>
+      <w:pPr>
+        <w:spacing w:line="360" w:lineRule="auto"/>
+        <w:rPr>
+          <w:rFonts w:asciiTheme="majorBidi" w:hAnsiTheme="majorBidi" w:cstheme="majorBidi"/>
+          <w:rtl/>
+        </w:rPr>
+      </w:pPr>
+    </w:p>
+    <w:p>
+      <w:pPr>
+        <w:spacing w:line="360" w:lineRule="auto"/>
+        <w:ind w:left="720"/>
+        <w:jc w:val="both"/>
+        <w:rPr>
+          <w:rFonts w:asciiTheme="majorBidi" w:hAnsiTheme="majorBidi" w:cstheme="majorBidi"/>
+          <w:rtl/>
+        </w:rPr>
+      </w:pPr>
+      <w:r>
+        <w:rPr>
+          <w:rFonts w:asciiTheme="majorBidi" w:hAnsiTheme="majorBidi" w:cstheme="majorBidi"/>
+        </w:rPr>
+        <w:t>It computes derivatives by coefficients among audio signal samples and helps understand the occurrence of the transition.</w:t>
+      </w:r>
+    </w:p>
+    <w:p>
+      <w:pPr>
+        <w:spacing w:line="360" w:lineRule="auto"/>
+        <w:rPr>
+          <w:rFonts w:asciiTheme="majorBidi" w:hAnsiTheme="majorBidi" w:cstheme="majorBidi"/>
+          <w:rtl/>
+        </w:rPr>
+      </w:pPr>
+    </w:p>
+    <w:p>
+      <w:pPr>
+        <w:spacing w:line="360" w:lineRule="auto"/>
+        <w:jc w:val="both"/>
+        <w:rPr>
+          <w:rFonts w:asciiTheme="majorBidi" w:hAnsiTheme="majorBidi" w:cstheme="majorBidi"/>
+        </w:rPr>
+      </w:pPr>
+    </w:p>
+    <w:p>
+      <w:pPr>
+        <w:spacing w:line="360" w:lineRule="auto"/>
+        <w:jc w:val="both"/>
+        <w:rPr>
+          <w:rFonts w:asciiTheme="majorBidi" w:hAnsiTheme="majorBidi" w:cstheme="majorBidi"/>
+        </w:rPr>
+      </w:pPr>
+    </w:p>
+    <w:p>
+      <w:pPr>
+        <w:spacing w:line="360" w:lineRule="auto"/>
+        <w:jc w:val="both"/>
+        <w:rPr>
+          <w:rFonts w:asciiTheme="majorBidi" w:hAnsiTheme="majorBidi" w:cstheme="majorBidi"/>
+        </w:rPr>
+      </w:pPr>
+    </w:p>
+    <w:p>
+      <w:pPr>
+        <w:spacing w:line="360" w:lineRule="auto"/>
+        <w:jc w:val="both"/>
+        <w:rPr>
+          <w:rFonts w:asciiTheme="majorBidi" w:hAnsiTheme="majorBidi" w:cstheme="majorBidi"/>
+        </w:rPr>
+      </w:pPr>
+    </w:p>
+    <w:p>
+      <w:pPr>
+        <w:spacing w:line="360" w:lineRule="auto"/>
+        <w:jc w:val="both"/>
+        <w:rPr>
+          <w:rFonts w:asciiTheme="majorBidi" w:hAnsiTheme="majorBidi" w:cstheme="majorBidi"/>
+        </w:rPr>
+      </w:pPr>
+    </w:p>
+    <w:p>
+      <w:pPr>
+        <w:spacing w:line="360" w:lineRule="auto"/>
+        <w:jc w:val="both"/>
+        <w:rPr>
+          <w:rFonts w:asciiTheme="majorBidi" w:hAnsiTheme="majorBidi" w:cstheme="majorBidi"/>
+        </w:rPr>
+      </w:pPr>
+    </w:p>
+    <w:p>
+      <w:pPr>
+        <w:spacing w:line="360" w:lineRule="auto"/>
+        <w:jc w:val="both"/>
+        <w:rPr>
+          <w:rFonts w:asciiTheme="majorBidi" w:hAnsiTheme="majorBidi" w:cstheme="majorBidi"/>
+        </w:rPr>
+      </w:pPr>
+    </w:p>
+    <w:p>
+      <w:pPr>
+        <w:spacing w:line="360" w:lineRule="auto"/>
+        <w:jc w:val="both"/>
+        <w:rPr>
+          <w:rFonts w:asciiTheme="majorBidi" w:hAnsiTheme="majorBidi" w:cstheme="majorBidi"/>
+        </w:rPr>
+      </w:pPr>
+    </w:p>
+    <w:p>
+      <w:pPr>
+        <w:spacing w:line="360" w:lineRule="auto"/>
+        <w:jc w:val="both"/>
+        <w:rPr>
+          <w:rFonts w:asciiTheme="majorBidi" w:hAnsiTheme="majorBidi" w:cstheme="majorBidi"/>
+        </w:rPr>
+      </w:pPr>
+    </w:p>
+    <w:p>
+      <w:pPr>
+        <w:spacing w:line="360" w:lineRule="auto"/>
+        <w:jc w:val="both"/>
+        <w:rPr>
+          <w:rFonts w:asciiTheme="majorBidi" w:hAnsiTheme="majorBidi" w:cstheme="majorBidi"/>
+        </w:rPr>
+      </w:pPr>
+    </w:p>
+    <w:p>
+      <w:pPr>
+        <w:spacing w:line="360" w:lineRule="auto"/>
+        <w:jc w:val="both"/>
+        <w:rPr>
+          <w:rFonts w:asciiTheme="majorBidi" w:hAnsiTheme="majorBidi" w:cstheme="majorBidi"/>
+        </w:rPr>
+      </w:pPr>
+    </w:p>
+    <w:p>
+      <w:pPr>
+        <w:jc w:val="both"/>
+        <w:rPr>
+          <w:rtl/>
+        </w:rPr>
+      </w:pPr>
+    </w:p>
+    <w:p>
+      <w:pPr>
+        <w:spacing w:line="360" w:lineRule="auto"/>
+        <w:jc w:val="both"/>
+        <w:rPr>
+          <w:rFonts w:asciiTheme="majorBidi" w:hAnsiTheme="majorBidi" w:cstheme="majorBidi"/>
+          <w:b/>
+          <w:bCs/>
+          <w:sz w:val="28"/>
+          <w:szCs w:val="28"/>
+          <w:rtl/>
+        </w:rPr>
+      </w:pPr>
+      <w:r>
+        <w:rPr>
+          <w:rFonts w:asciiTheme="majorBidi" w:hAnsiTheme="majorBidi" w:cstheme="majorBidi"/>
+          <w:b/>
+          <w:bCs/>
+          <w:sz w:val="28"/>
+          <w:szCs w:val="28"/>
+        </w:rPr>
+        <w:lastRenderedPageBreak/>
+        <w:t>4.3 The Hidden Markov Model</w:t>
+      </w:r>
+      <w:r>
+        <w:rPr>
+          <w:rFonts w:asciiTheme="majorBidi" w:hAnsiTheme="majorBidi" w:cstheme="majorBidi"/>
+          <w:b/>
+          <w:bCs/>
+          <w:sz w:val="28"/>
+          <w:szCs w:val="28"/>
+          <w:rtl/>
+        </w:rPr>
+        <w:t>(ابراهيم)</w:t>
+      </w:r>
+    </w:p>
+    <w:p>
+      <w:pPr>
+        <w:spacing w:line="360" w:lineRule="auto"/>
+        <w:jc w:val="both"/>
+        <w:rPr>
+          <w:rFonts w:asciiTheme="majorBidi" w:hAnsiTheme="majorBidi" w:cstheme="majorBidi"/>
+          <w:sz w:val="28"/>
+          <w:szCs w:val="28"/>
+          <w:rtl/>
+        </w:rPr>
+      </w:pPr>
+    </w:p>
+    <w:p>
+      <w:pPr>
+        <w:spacing w:line="360" w:lineRule="auto"/>
+        <w:ind w:left="720"/>
+        <w:jc w:val="both"/>
+        <w:rPr>
+          <w:rFonts w:asciiTheme="majorBidi" w:hAnsiTheme="majorBidi" w:cstheme="majorBidi"/>
+        </w:rPr>
+      </w:pPr>
+      <w:r>
+        <w:rPr>
+          <w:rFonts w:asciiTheme="majorBidi" w:hAnsiTheme="majorBidi" w:cstheme="majorBidi"/>
+        </w:rPr>
+        <w:t>Hidden Markov models depend on state sequences and their probability, and the probability sequence problem can be solved and simplified by Markov Assumption and depends on the transition probability on the current state ,P=Transition probabilities ,S=States:</w:t>
+      </w:r>
+    </w:p>
+    <w:p>
+      <w:pPr>
+        <w:spacing w:line="360" w:lineRule="auto"/>
+        <w:ind w:left="720"/>
         <w:jc w:val="center"/>
         <w:rPr>
           <w:rFonts w:asciiTheme="majorBidi" w:hAnsiTheme="majorBidi" w:cstheme="majorBidi"/>
-          <w:color w:val="000000" w:themeColor="text1"/>
-          <w:sz w:val="96"/>
-          <w:szCs w:val="96"/>
-        </w:rPr>
-      </w:pPr>
-    </w:p>
-    <w:p>
-      <w:pPr>
-        <w:rPr>
-          <w:rFonts w:asciiTheme="majorBidi" w:hAnsiTheme="majorBidi" w:cstheme="majorBidi"/>
-          <w:color w:val="000000" w:themeColor="text1"/>
-          <w:sz w:val="96"/>
-          <w:szCs w:val="96"/>
-        </w:rPr>
-      </w:pPr>
-      <w:r>
-        <w:rPr>
-          <w:rFonts w:asciiTheme="majorBidi" w:hAnsiTheme="majorBidi" w:cstheme="majorBidi"/>
-          <w:color w:val="333333"/>
-          <w:shd w:val="clear" w:color="auto" w:fill="FFFFFF"/>
-        </w:rPr>
-        <w:t>Frequency Cepstral Coefficients (MFCCs)</w:t>
-      </w:r>
-    </w:p>
-    <w:p>
-      <w:pPr>
+          <w:b/>
+          <w:bCs/>
+        </w:rPr>
+      </w:pPr>
+      <w:r>
+        <w:rPr>
+          <w:rFonts w:asciiTheme="majorBidi" w:hAnsiTheme="majorBidi" w:cstheme="majorBidi"/>
+          <w:b/>
+          <w:bCs/>
+        </w:rPr>
+        <w:t>P(S</w:t>
+      </w:r>
+      <w:r>
+        <w:rPr>
+          <w:rFonts w:asciiTheme="majorBidi" w:hAnsiTheme="majorBidi" w:cstheme="majorBidi"/>
+          <w:b/>
+          <w:bCs/>
+          <w:vertAlign w:val="subscript"/>
+        </w:rPr>
+        <w:t>4</w:t>
+      </w:r>
+      <w:r>
+        <w:rPr>
+          <w:rFonts w:asciiTheme="majorBidi" w:hAnsiTheme="majorBidi" w:cstheme="majorBidi"/>
+          <w:b/>
+          <w:bCs/>
+        </w:rPr>
+        <w:t>,S</w:t>
+      </w:r>
+      <w:r>
+        <w:rPr>
+          <w:rFonts w:asciiTheme="majorBidi" w:hAnsiTheme="majorBidi" w:cstheme="majorBidi"/>
+          <w:b/>
+          <w:bCs/>
+          <w:vertAlign w:val="subscript"/>
+        </w:rPr>
+        <w:t>3</w:t>
+      </w:r>
+      <w:r>
+        <w:rPr>
+          <w:rFonts w:asciiTheme="majorBidi" w:hAnsiTheme="majorBidi" w:cstheme="majorBidi"/>
+          <w:b/>
+          <w:bCs/>
+        </w:rPr>
+        <w:t>,S</w:t>
+      </w:r>
+      <w:r>
+        <w:rPr>
+          <w:rFonts w:asciiTheme="majorBidi" w:hAnsiTheme="majorBidi" w:cstheme="majorBidi"/>
+          <w:b/>
+          <w:bCs/>
+          <w:vertAlign w:val="subscript"/>
+        </w:rPr>
+        <w:t>2</w:t>
+      </w:r>
+      <w:r>
+        <w:rPr>
+          <w:rFonts w:asciiTheme="majorBidi" w:hAnsiTheme="majorBidi" w:cstheme="majorBidi"/>
+          <w:b/>
+          <w:bCs/>
+        </w:rPr>
+        <w:t>,S</w:t>
+      </w:r>
+      <w:r>
+        <w:rPr>
+          <w:rFonts w:asciiTheme="majorBidi" w:hAnsiTheme="majorBidi" w:cstheme="majorBidi"/>
+          <w:b/>
+          <w:bCs/>
+          <w:vertAlign w:val="subscript"/>
+        </w:rPr>
+        <w:t>1</w:t>
+      </w:r>
+      <w:r>
+        <w:rPr>
+          <w:rFonts w:asciiTheme="majorBidi" w:hAnsiTheme="majorBidi" w:cstheme="majorBidi"/>
+          <w:b/>
+          <w:bCs/>
+        </w:rPr>
+        <w:t>)=P(S</w:t>
+      </w:r>
+      <w:r>
+        <w:rPr>
+          <w:rFonts w:asciiTheme="majorBidi" w:hAnsiTheme="majorBidi" w:cstheme="majorBidi"/>
+          <w:b/>
+          <w:bCs/>
+          <w:vertAlign w:val="subscript"/>
+        </w:rPr>
+        <w:t>4</w:t>
+      </w:r>
+      <w:r>
+        <w:rPr>
+          <w:rFonts w:asciiTheme="majorBidi" w:hAnsiTheme="majorBidi" w:cstheme="majorBidi"/>
+          <w:b/>
+          <w:bCs/>
+        </w:rPr>
+        <w:t>|S</w:t>
+      </w:r>
+      <w:r>
+        <w:rPr>
+          <w:rFonts w:asciiTheme="majorBidi" w:hAnsiTheme="majorBidi" w:cstheme="majorBidi"/>
+          <w:b/>
+          <w:bCs/>
+          <w:vertAlign w:val="subscript"/>
+        </w:rPr>
+        <w:t>3</w:t>
+      </w:r>
+      <w:r>
+        <w:rPr>
+          <w:rFonts w:asciiTheme="majorBidi" w:hAnsiTheme="majorBidi" w:cstheme="majorBidi"/>
+          <w:b/>
+          <w:bCs/>
+        </w:rPr>
+        <w:t>,S</w:t>
+      </w:r>
+      <w:r>
+        <w:rPr>
+          <w:rFonts w:asciiTheme="majorBidi" w:hAnsiTheme="majorBidi" w:cstheme="majorBidi"/>
+          <w:b/>
+          <w:bCs/>
+          <w:vertAlign w:val="subscript"/>
+        </w:rPr>
+        <w:t>2</w:t>
+      </w:r>
+      <w:r>
+        <w:rPr>
+          <w:rFonts w:asciiTheme="majorBidi" w:hAnsiTheme="majorBidi" w:cstheme="majorBidi"/>
+          <w:b/>
+          <w:bCs/>
+        </w:rPr>
+        <w:t>,S</w:t>
+      </w:r>
+      <w:r>
+        <w:rPr>
+          <w:rFonts w:asciiTheme="majorBidi" w:hAnsiTheme="majorBidi" w:cstheme="majorBidi"/>
+          <w:b/>
+          <w:bCs/>
+          <w:vertAlign w:val="subscript"/>
+        </w:rPr>
+        <w:t>1</w:t>
+      </w:r>
+      <w:r>
+        <w:rPr>
+          <w:rFonts w:asciiTheme="majorBidi" w:hAnsiTheme="majorBidi" w:cstheme="majorBidi"/>
+          <w:b/>
+          <w:bCs/>
+        </w:rPr>
+        <w:t>)×P(S</w:t>
+      </w:r>
+      <w:r>
+        <w:rPr>
+          <w:rFonts w:asciiTheme="majorBidi" w:hAnsiTheme="majorBidi" w:cstheme="majorBidi"/>
+          <w:b/>
+          <w:bCs/>
+          <w:vertAlign w:val="subscript"/>
+        </w:rPr>
+        <w:t>3</w:t>
+      </w:r>
+      <w:r>
+        <w:rPr>
+          <w:rFonts w:asciiTheme="majorBidi" w:hAnsiTheme="majorBidi" w:cstheme="majorBidi"/>
+          <w:b/>
+          <w:bCs/>
+        </w:rPr>
+        <w:t>|S</w:t>
+      </w:r>
+      <w:r>
+        <w:rPr>
+          <w:rFonts w:asciiTheme="majorBidi" w:hAnsiTheme="majorBidi" w:cstheme="majorBidi"/>
+          <w:b/>
+          <w:bCs/>
+          <w:vertAlign w:val="subscript"/>
+        </w:rPr>
+        <w:t>2</w:t>
+      </w:r>
+      <w:r>
+        <w:rPr>
+          <w:rFonts w:asciiTheme="majorBidi" w:hAnsiTheme="majorBidi" w:cstheme="majorBidi"/>
+          <w:b/>
+          <w:bCs/>
+        </w:rPr>
+        <w:t>,S</w:t>
+      </w:r>
+      <w:r>
+        <w:rPr>
+          <w:rFonts w:asciiTheme="majorBidi" w:hAnsiTheme="majorBidi" w:cstheme="majorBidi"/>
+          <w:b/>
+          <w:bCs/>
+          <w:vertAlign w:val="subscript"/>
+        </w:rPr>
+        <w:t>1</w:t>
+      </w:r>
+      <w:r>
+        <w:rPr>
+          <w:rFonts w:asciiTheme="majorBidi" w:hAnsiTheme="majorBidi" w:cstheme="majorBidi"/>
+          <w:b/>
+          <w:bCs/>
+        </w:rPr>
+        <w:t>)×P(S</w:t>
+      </w:r>
+      <w:r>
+        <w:rPr>
+          <w:rFonts w:asciiTheme="majorBidi" w:hAnsiTheme="majorBidi" w:cstheme="majorBidi"/>
+          <w:b/>
+          <w:bCs/>
+          <w:vertAlign w:val="subscript"/>
+        </w:rPr>
+        <w:t>2</w:t>
+      </w:r>
+      <w:r>
+        <w:rPr>
+          <w:rFonts w:asciiTheme="majorBidi" w:hAnsiTheme="majorBidi" w:cstheme="majorBidi"/>
+          <w:b/>
+          <w:bCs/>
+        </w:rPr>
+        <w:t>|S</w:t>
+      </w:r>
+      <w:r>
+        <w:rPr>
+          <w:rFonts w:asciiTheme="majorBidi" w:hAnsiTheme="majorBidi" w:cstheme="majorBidi"/>
+          <w:b/>
+          <w:bCs/>
+          <w:vertAlign w:val="subscript"/>
+        </w:rPr>
+        <w:t>1</w:t>
+      </w:r>
+      <w:r>
+        <w:rPr>
+          <w:rFonts w:asciiTheme="majorBidi" w:hAnsiTheme="majorBidi" w:cstheme="majorBidi"/>
+          <w:b/>
+          <w:bCs/>
+        </w:rPr>
+        <w:t>)×P(S</w:t>
+      </w:r>
+      <w:r>
+        <w:rPr>
+          <w:rFonts w:asciiTheme="majorBidi" w:hAnsiTheme="majorBidi" w:cstheme="majorBidi"/>
+          <w:b/>
+          <w:bCs/>
+          <w:vertAlign w:val="subscript"/>
+        </w:rPr>
+        <w:t>1</w:t>
+      </w:r>
+      <w:r>
+        <w:rPr>
+          <w:rFonts w:asciiTheme="majorBidi" w:hAnsiTheme="majorBidi" w:cstheme="majorBidi"/>
+          <w:b/>
+          <w:bCs/>
+        </w:rPr>
+        <w:t>)</w:t>
+      </w:r>
+    </w:p>
+    <w:p>
+      <w:pPr>
+        <w:spacing w:line="360" w:lineRule="auto"/>
+        <w:ind w:left="720"/>
+        <w:rPr>
+          <w:rFonts w:asciiTheme="majorBidi" w:hAnsiTheme="majorBidi" w:cstheme="majorBidi"/>
+        </w:rPr>
+      </w:pPr>
+      <w:r>
+        <w:rPr>
+          <w:rFonts w:asciiTheme="majorBidi" w:hAnsiTheme="majorBidi" w:cstheme="majorBidi"/>
+        </w:rPr>
+        <w:t>In this equation, a representation of the Markov Assumption, so that the transition possibilities are divided in order with the state, which expresses this:</w:t>
+      </w:r>
+    </w:p>
+    <w:p>
+      <w:pPr>
+        <w:spacing w:line="360" w:lineRule="auto"/>
+        <w:ind w:left="720"/>
         <w:jc w:val="center"/>
         <w:rPr>
           <w:rFonts w:asciiTheme="majorBidi" w:hAnsiTheme="majorBidi" w:cstheme="majorBidi"/>
-          <w:sz w:val="28"/>
-          <w:szCs w:val="28"/>
-        </w:rPr>
-      </w:pPr>
-    </w:p>
-    <w:p>
-      <w:pPr>
-        <w:rPr>
-          <w:rFonts w:asciiTheme="majorBidi" w:hAnsiTheme="majorBidi" w:cstheme="majorBidi"/>
-          <w:sz w:val="28"/>
-          <w:szCs w:val="28"/>
-        </w:rPr>
-      </w:pPr>
-    </w:p>
-    <w:p>
-      <w:pPr>
-        <w:rPr>
-          <w:rFonts w:asciiTheme="majorBidi" w:hAnsiTheme="majorBidi" w:cstheme="majorBidi"/>
-          <w:sz w:val="28"/>
-          <w:szCs w:val="28"/>
-        </w:rPr>
-      </w:pPr>
-    </w:p>
-    <w:p>
-      <w:pPr>
-        <w:rPr>
-          <w:rFonts w:asciiTheme="majorBidi" w:hAnsiTheme="majorBidi" w:cstheme="majorBidi"/>
-          <w:sz w:val="28"/>
-          <w:szCs w:val="28"/>
-        </w:rPr>
-      </w:pPr>
-    </w:p>
-    <w:p>
-      <w:pPr>
-        <w:rPr>
-          <w:rFonts w:asciiTheme="majorBidi" w:hAnsiTheme="majorBidi" w:cstheme="majorBidi"/>
-          <w:sz w:val="28"/>
-          <w:szCs w:val="28"/>
-        </w:rPr>
-      </w:pPr>
-    </w:p>
-    <w:p>
-      <w:pPr>
+          <w:b/>
+          <w:bCs/>
+          <w:rtl/>
+        </w:rPr>
+      </w:pPr>
+      <m:oMathPara>
+        <m:oMath>
+          <m:r>
+            <m:rPr>
+              <m:sty m:val="bi"/>
+            </m:rPr>
+            <w:rPr>
+              <w:rFonts w:ascii="Cambria Math" w:hAnsi="Cambria Math" w:cstheme="majorBidi"/>
+            </w:rPr>
+            <m:t>P(</m:t>
+          </m:r>
+          <m:sSub>
+            <m:sSubPr>
+              <m:ctrlPr>
+                <w:rPr>
+                  <w:rFonts w:ascii="Cambria Math" w:hAnsi="Cambria Math" w:cstheme="majorBidi"/>
+                  <w:b/>
+                  <w:bCs/>
+                  <w:i/>
+                </w:rPr>
+              </m:ctrlPr>
+            </m:sSubPr>
+            <m:e>
+              <m:r>
+                <m:rPr>
+                  <m:sty m:val="bi"/>
+                </m:rPr>
+                <w:rPr>
+                  <w:rFonts w:ascii="Cambria Math" w:hAnsi="Cambria Math" w:cstheme="majorBidi"/>
+                </w:rPr>
+                <m:t>S</m:t>
+              </m:r>
+            </m:e>
+            <m:sub>
+              <m:r>
+                <m:rPr>
+                  <m:sty m:val="bi"/>
+                </m:rPr>
+                <w:rPr>
+                  <w:rFonts w:ascii="Cambria Math" w:hAnsi="Cambria Math" w:cstheme="majorBidi"/>
+                </w:rPr>
+                <m:t>n</m:t>
+              </m:r>
+            </m:sub>
+          </m:sSub>
+          <m:r>
+            <m:rPr>
+              <m:sty m:val="bi"/>
+            </m:rPr>
+            <w:rPr>
+              <w:rFonts w:ascii="Cambria Math" w:hAnsi="Cambria Math" w:cstheme="majorBidi"/>
+            </w:rPr>
+            <m:t>,…,</m:t>
+          </m:r>
+          <m:sSub>
+            <m:sSubPr>
+              <m:ctrlPr>
+                <w:rPr>
+                  <w:rFonts w:ascii="Cambria Math" w:hAnsi="Cambria Math" w:cstheme="majorBidi"/>
+                  <w:b/>
+                  <w:bCs/>
+                  <w:i/>
+                </w:rPr>
+              </m:ctrlPr>
+            </m:sSubPr>
+            <m:e>
+              <m:r>
+                <m:rPr>
+                  <m:sty m:val="bi"/>
+                </m:rPr>
+                <w:rPr>
+                  <w:rFonts w:ascii="Cambria Math" w:hAnsi="Cambria Math" w:cstheme="majorBidi"/>
+                </w:rPr>
+                <m:t>S</m:t>
+              </m:r>
+            </m:e>
+            <m:sub>
+              <m:r>
+                <m:rPr>
+                  <m:sty m:val="bi"/>
+                </m:rPr>
+                <w:rPr>
+                  <w:rFonts w:ascii="Cambria Math" w:hAnsi="Cambria Math" w:cstheme="majorBidi"/>
+                </w:rPr>
+                <m:t>1</m:t>
+              </m:r>
+            </m:sub>
+          </m:sSub>
+          <m:r>
+            <m:rPr>
+              <m:sty m:val="bi"/>
+            </m:rPr>
+            <w:rPr>
+              <w:rFonts w:ascii="Cambria Math" w:hAnsi="Cambria Math" w:cstheme="majorBidi"/>
+            </w:rPr>
+            <m:t>)=</m:t>
+          </m:r>
+          <m:nary>
+            <m:naryPr>
+              <m:chr m:val="∏"/>
+              <m:limLoc m:val="undOvr"/>
+              <m:ctrlPr>
+                <w:rPr>
+                  <w:rFonts w:ascii="Cambria Math" w:hAnsi="Cambria Math" w:cstheme="majorBidi"/>
+                  <w:b/>
+                  <w:bCs/>
+                  <w:i/>
+                </w:rPr>
+              </m:ctrlPr>
+            </m:naryPr>
+            <m:sub>
+              <m:r>
+                <m:rPr>
+                  <m:sty m:val="bi"/>
+                </m:rPr>
+                <w:rPr>
+                  <w:rFonts w:ascii="Cambria Math" w:hAnsi="Cambria Math" w:cstheme="majorBidi"/>
+                </w:rPr>
+                <m:t>i=1</m:t>
+              </m:r>
+            </m:sub>
+            <m:sup>
+              <m:r>
+                <m:rPr>
+                  <m:sty m:val="bi"/>
+                </m:rPr>
+                <w:rPr>
+                  <w:rFonts w:ascii="Cambria Math" w:hAnsi="Cambria Math" w:cstheme="majorBidi"/>
+                </w:rPr>
+                <m:t>n</m:t>
+              </m:r>
+            </m:sup>
+            <m:e>
+              <m:r>
+                <m:rPr>
+                  <m:sty m:val="bi"/>
+                </m:rPr>
+                <w:rPr>
+                  <w:rFonts w:ascii="Cambria Math" w:hAnsi="Cambria Math" w:cstheme="majorBidi"/>
+                </w:rPr>
+                <m:t>P(</m:t>
+              </m:r>
+              <m:sSub>
+                <m:sSubPr>
+                  <m:ctrlPr>
+                    <w:rPr>
+                      <w:rFonts w:ascii="Cambria Math" w:hAnsi="Cambria Math" w:cstheme="majorBidi"/>
+                      <w:b/>
+                      <w:bCs/>
+                      <w:i/>
+                    </w:rPr>
+                  </m:ctrlPr>
+                </m:sSubPr>
+                <m:e>
+                  <m:r>
+                    <m:rPr>
+                      <m:sty m:val="bi"/>
+                    </m:rPr>
+                    <w:rPr>
+                      <w:rFonts w:ascii="Cambria Math" w:hAnsi="Cambria Math" w:cstheme="majorBidi"/>
+                    </w:rPr>
+                    <m:t>S</m:t>
+                  </m:r>
+                </m:e>
+                <m:sub>
+                  <m:r>
+                    <m:rPr>
+                      <m:sty m:val="bi"/>
+                    </m:rPr>
+                    <w:rPr>
+                      <w:rFonts w:ascii="Cambria Math" w:hAnsi="Cambria Math" w:cstheme="majorBidi"/>
+                    </w:rPr>
+                    <m:t>i</m:t>
+                  </m:r>
+                </m:sub>
+              </m:sSub>
+              <m:r>
+                <m:rPr>
+                  <m:sty m:val="bi"/>
+                </m:rPr>
+                <w:rPr>
+                  <w:rFonts w:ascii="Cambria Math" w:hAnsi="Cambria Math" w:cstheme="majorBidi"/>
+                </w:rPr>
+                <m:t>|</m:t>
+              </m:r>
+              <m:sSub>
+                <m:sSubPr>
+                  <m:ctrlPr>
+                    <w:rPr>
+                      <w:rFonts w:ascii="Cambria Math" w:hAnsi="Cambria Math" w:cstheme="majorBidi"/>
+                      <w:b/>
+                      <w:bCs/>
+                      <w:i/>
+                    </w:rPr>
+                  </m:ctrlPr>
+                </m:sSubPr>
+                <m:e>
+                  <m:r>
+                    <m:rPr>
+                      <m:sty m:val="bi"/>
+                    </m:rPr>
+                    <w:rPr>
+                      <w:rFonts w:ascii="Cambria Math" w:hAnsi="Cambria Math" w:cstheme="majorBidi"/>
+                    </w:rPr>
+                    <m:t>S</m:t>
+                  </m:r>
+                </m:e>
+                <m:sub>
+                  <m:r>
+                    <m:rPr>
+                      <m:sty m:val="bi"/>
+                    </m:rPr>
+                    <w:rPr>
+                      <w:rFonts w:ascii="Cambria Math" w:hAnsi="Cambria Math" w:cstheme="majorBidi"/>
+                    </w:rPr>
+                    <m:t>i</m:t>
+                  </m:r>
+                </m:sub>
+              </m:sSub>
+              <m:r>
+                <m:rPr>
+                  <m:sty m:val="bi"/>
+                </m:rPr>
+                <w:rPr>
+                  <w:rFonts w:ascii="Cambria Math" w:hAnsi="Cambria Math" w:cstheme="majorBidi"/>
+                </w:rPr>
+                <m:t>-1)</m:t>
+              </m:r>
+            </m:e>
+          </m:nary>
+        </m:oMath>
+      </m:oMathPara>
+    </w:p>
+    <w:p>
+      <w:pPr>
+        <w:spacing w:line="360" w:lineRule="auto"/>
+        <w:ind w:left="720"/>
+        <w:rPr>
+          <w:rFonts w:asciiTheme="majorBidi" w:hAnsiTheme="majorBidi" w:cstheme="majorBidi"/>
+        </w:rPr>
+      </w:pPr>
+      <w:r>
+        <w:rPr>
+          <w:rFonts w:asciiTheme="majorBidi" w:hAnsiTheme="majorBidi" w:cstheme="majorBidi"/>
+        </w:rPr>
+        <w:t>There is such a thing as one fair coin that explains the states in two states 1 and 2</w:t>
+      </w:r>
+    </w:p>
+    <w:p>
+      <w:pPr>
+        <w:spacing w:line="360" w:lineRule="auto"/>
+        <w:ind w:left="720"/>
+        <w:jc w:val="center"/>
+        <w:rPr>
+          <w:rFonts w:asciiTheme="majorBidi" w:hAnsiTheme="majorBidi" w:cstheme="majorBidi"/>
+        </w:rPr>
+      </w:pPr>
+      <w:r>
+        <w:rPr>
+          <w:rFonts w:asciiTheme="majorBidi" w:hAnsiTheme="majorBidi" w:cstheme="majorBidi"/>
+          <w:noProof/>
+        </w:rPr>
+        <w:drawing>
+          <wp:inline distT="0" distB="0" distL="0" distR="0" wp14:anchorId="5858D4ED" wp14:editId="62ED65AE">
+            <wp:extent cx="2334491" cy="1958872"/>
+            <wp:effectExtent l="0" t="0" r="8890" b="3810"/>
+            <wp:docPr id="20" name="صورة 20" descr="صورة تحتوي على نص, جهاز&#10;&#10;تم إنشاء الوصف تلقائياً"/>
+            <wp:cNvGraphicFramePr>
+              <a:graphicFrameLocks xmlns:a="http://schemas.openxmlformats.org/drawingml/2006/main" noChangeAspect="1"/>
+            </wp:cNvGraphicFramePr>
+            <a:graphic xmlns:a="http://schemas.openxmlformats.org/drawingml/2006/main">
+              <a:graphicData uri="http://schemas.openxmlformats.org/drawingml/2006/picture">
+                <pic:pic xmlns:pic="http://schemas.openxmlformats.org/drawingml/2006/picture">
+                  <pic:nvPicPr>
+                    <pic:cNvPr id="1" name="صورة 1" descr="صورة تحتوي على نص, جهاز&#10;&#10;تم إنشاء الوصف تلقائياً"/>
+                    <pic:cNvPicPr/>
+                  </pic:nvPicPr>
+                  <pic:blipFill>
+                    <a:blip r:embed="rId23"/>
+                    <a:stretch>
+                      <a:fillRect/>
+                    </a:stretch>
+                  </pic:blipFill>
+                  <pic:spPr>
+                    <a:xfrm>
+                      <a:off x="0" y="0"/>
+                      <a:ext cx="2344988" cy="1967680"/>
+                    </a:xfrm>
+                    <a:prstGeom prst="rect">
+                      <a:avLst/>
+                    </a:prstGeom>
+                  </pic:spPr>
+                </pic:pic>
+              </a:graphicData>
+            </a:graphic>
+          </wp:inline>
+        </w:drawing>
+      </w:r>
+    </w:p>
+    <w:p>
+      <w:pPr>
+        <w:spacing w:line="360" w:lineRule="auto"/>
+        <w:ind w:left="720"/>
+        <w:jc w:val="both"/>
+        <w:rPr>
+          <w:rFonts w:asciiTheme="majorBidi" w:hAnsiTheme="majorBidi" w:cstheme="majorBidi"/>
+          <w:rtl/>
+        </w:rPr>
+      </w:pPr>
+      <w:r>
+        <w:rPr>
+          <w:rFonts w:asciiTheme="majorBidi" w:hAnsiTheme="majorBidi" w:cstheme="majorBidi"/>
+        </w:rPr>
+        <w:t>In this diagram, there are two nodes, and for each node, there are two possibilities, and these two possibilities are divided by 100, that is, for every 50 that node is 1 or 50 percent that it is node 2.</w:t>
+      </w:r>
+    </w:p>
+    <w:p>
+      <w:pPr>
+        <w:spacing w:line="360" w:lineRule="auto"/>
+        <w:jc w:val="both"/>
+        <w:rPr>
+          <w:rFonts w:asciiTheme="majorBidi" w:hAnsiTheme="majorBidi" w:cstheme="majorBidi"/>
+          <w:sz w:val="28"/>
+          <w:szCs w:val="28"/>
+          <w:rtl/>
+        </w:rPr>
+      </w:pPr>
+    </w:p>
+    <w:p>
+      <w:pPr>
+        <w:spacing w:line="360" w:lineRule="auto"/>
+        <w:jc w:val="both"/>
+        <w:rPr>
+          <w:rFonts w:asciiTheme="majorBidi" w:hAnsiTheme="majorBidi" w:cstheme="majorBidi"/>
+          <w:rtl/>
+        </w:rPr>
+      </w:pPr>
+    </w:p>
+    <w:p>
+      <w:pPr>
+        <w:spacing w:line="360" w:lineRule="auto"/>
+        <w:jc w:val="both"/>
+        <w:rPr>
+          <w:rFonts w:asciiTheme="majorBidi" w:hAnsiTheme="majorBidi" w:cstheme="majorBidi"/>
+          <w:rtl/>
+        </w:rPr>
+      </w:pPr>
+    </w:p>
+    <w:p>
+      <w:pPr>
+        <w:spacing w:line="360" w:lineRule="auto"/>
+        <w:jc w:val="both"/>
+        <w:rPr>
+          <w:rFonts w:asciiTheme="majorBidi" w:hAnsiTheme="majorBidi" w:cstheme="majorBidi"/>
+          <w:rtl/>
+        </w:rPr>
+      </w:pPr>
+    </w:p>
+    <w:p>
+      <w:pPr>
+        <w:jc w:val="both"/>
+        <w:rPr>
+          <w:rtl/>
+        </w:rPr>
+      </w:pPr>
+    </w:p>
+    <w:p>
+      <w:pPr>
+        <w:jc w:val="both"/>
+        <w:rPr>
+          <w:rtl/>
+        </w:rPr>
+      </w:pPr>
+    </w:p>
+    <w:p>
+      <w:pPr>
+        <w:jc w:val="both"/>
+      </w:pPr>
+    </w:p>
+    <w:p>
+      <w:pPr>
+        <w:jc w:val="both"/>
+      </w:pPr>
+    </w:p>
+    <w:p>
+      <w:pPr>
+        <w:jc w:val="both"/>
+      </w:pPr>
+    </w:p>
+    <w:p>
+      <w:pPr>
+        <w:jc w:val="both"/>
+      </w:pPr>
+    </w:p>
+    <w:p>
+      <w:pPr>
+        <w:jc w:val="both"/>
+      </w:pPr>
+    </w:p>
+    <w:p>
+      <w:pPr>
+        <w:jc w:val="both"/>
+        <w:rPr>
+          <w:b/>
+          <w:bCs/>
+          <w:sz w:val="28"/>
+          <w:szCs w:val="28"/>
+          <w:rtl/>
+        </w:rPr>
+      </w:pPr>
+      <w:r>
+        <w:rPr>
+          <w:b/>
+          <w:bCs/>
+          <w:sz w:val="28"/>
+          <w:szCs w:val="28"/>
+        </w:rPr>
+        <w:lastRenderedPageBreak/>
+        <w:t>4.4 Speech Recognition and HMM</w:t>
+      </w:r>
+      <w:r>
+        <w:rPr>
+          <w:rFonts w:hint="cs"/>
+          <w:b/>
+          <w:bCs/>
+          <w:sz w:val="28"/>
+          <w:szCs w:val="28"/>
+          <w:rtl/>
+        </w:rPr>
+        <w:t>(محمد)</w:t>
+      </w:r>
+    </w:p>
+    <w:p>
+      <w:pPr>
+        <w:spacing w:line="276" w:lineRule="auto"/>
+        <w:ind w:left="720"/>
+        <w:jc w:val="both"/>
+        <w:rPr>
+          <w:rFonts w:asciiTheme="majorBidi" w:hAnsiTheme="majorBidi" w:cstheme="majorBidi"/>
+        </w:rPr>
+      </w:pPr>
+      <w:r>
+        <w:rPr>
+          <w:rFonts w:asciiTheme="majorBidi" w:hAnsiTheme="majorBidi" w:cstheme="majorBidi"/>
+        </w:rPr>
+        <w:t xml:space="preserve">Speech recognition is a powerful tool of the information exchange using the acoustic signal. Therefore, not surprisingly, the speech signal is for several centuries the subject of research. Speech recognition is a technology that able a computer to capture the words spoken by a human with a help of microphone. These words are </w:t>
+      </w:r>
+      <w:proofErr w:type="gramStart"/>
+      <w:r>
+        <w:rPr>
+          <w:rFonts w:asciiTheme="majorBidi" w:hAnsiTheme="majorBidi" w:cstheme="majorBidi"/>
+        </w:rPr>
+        <w:t>later on</w:t>
+      </w:r>
+      <w:proofErr w:type="gramEnd"/>
+      <w:r>
+        <w:rPr>
+          <w:rFonts w:asciiTheme="majorBidi" w:hAnsiTheme="majorBidi" w:cstheme="majorBidi"/>
+        </w:rPr>
+        <w:t xml:space="preserve"> recognized by speech recognizer, and in the end, system outputs the recognized words</w:t>
+      </w:r>
+      <w:r>
+        <w:rPr>
+          <w:rFonts w:asciiTheme="majorBidi" w:hAnsiTheme="majorBidi" w:cstheme="majorBidi"/>
+        </w:rPr>
+        <w:t xml:space="preserve">, a number of techniques, such as linear-time-scaled word-template matching, dynamic-time-warped word-template matching, linguistically motivated approaches (find the phonemes, assemble into words, assemble into sentences), and hidden Markov models (HMM), were used. Of </w:t>
+      </w:r>
+      <w:proofErr w:type="gramStart"/>
+      <w:r>
+        <w:rPr>
+          <w:rFonts w:asciiTheme="majorBidi" w:hAnsiTheme="majorBidi" w:cstheme="majorBidi"/>
+        </w:rPr>
+        <w:t>all of</w:t>
+      </w:r>
+      <w:proofErr w:type="gramEnd"/>
+      <w:r>
+        <w:rPr>
+          <w:rFonts w:asciiTheme="majorBidi" w:hAnsiTheme="majorBidi" w:cstheme="majorBidi"/>
+        </w:rPr>
+        <w:t xml:space="preserve"> the available techniques, HMMs are currently yielding the best performance </w:t>
+      </w:r>
+    </w:p>
+    <w:p>
+      <w:pPr>
+        <w:keepNext/>
+        <w:spacing w:line="276" w:lineRule="auto"/>
+        <w:rPr>
+          <w:rFonts w:asciiTheme="majorBidi" w:hAnsiTheme="majorBidi" w:cstheme="majorBidi"/>
+        </w:rPr>
+      </w:pPr>
+      <w:r>
+        <w:rPr>
+          <w:rFonts w:asciiTheme="majorBidi" w:hAnsiTheme="majorBidi" w:cstheme="majorBidi"/>
+          <w:noProof/>
+        </w:rPr>
+        <w:drawing>
+          <wp:inline distT="0" distB="0" distL="0" distR="0" wp14:anchorId="21EA8003" wp14:editId="3C3DA704">
+            <wp:extent cx="5314315" cy="2537012"/>
+            <wp:effectExtent l="0" t="0" r="0" b="3175"/>
+            <wp:docPr id="12" name="صورة 12"/>
+            <wp:cNvGraphicFramePr>
+              <a:graphicFrameLocks xmlns:a="http://schemas.openxmlformats.org/drawingml/2006/main" noChangeAspect="1"/>
+            </wp:cNvGraphicFramePr>
+            <a:graphic xmlns:a="http://schemas.openxmlformats.org/drawingml/2006/main">
+              <a:graphicData uri="http://schemas.openxmlformats.org/drawingml/2006/picture">
+                <pic:pic xmlns:pic="http://schemas.openxmlformats.org/drawingml/2006/picture">
+                  <pic:nvPicPr>
+                    <pic:cNvPr id="4" name="صورة 4"/>
+                    <pic:cNvPicPr/>
+                  </pic:nvPicPr>
+                  <pic:blipFill rotWithShape="1">
+                    <a:blip r:embed="rId24">
+                      <a:extLst>
+                        <a:ext uri="{28A0092B-C50C-407E-A947-70E740481C1C}">
+                          <a14:useLocalDpi xmlns:a14="http://schemas.microsoft.com/office/drawing/2010/main" val="0"/>
+                        </a:ext>
+                      </a:extLst>
+                    </a:blip>
+                    <a:srcRect l="10410" t="32466" r="48785" b="26312"/>
+                    <a:stretch/>
+                  </pic:blipFill>
+                  <pic:spPr bwMode="auto">
+                    <a:xfrm>
+                      <a:off x="0" y="0"/>
+                      <a:ext cx="5527759" cy="2638909"/>
+                    </a:xfrm>
+                    <a:prstGeom prst="rect">
+                      <a:avLst/>
+                    </a:prstGeom>
+                    <a:ln>
+                      <a:noFill/>
+                    </a:ln>
+                    <a:extLst>
+                      <a:ext uri="{53640926-AAD7-44D8-BBD7-CCE9431645EC}">
+                        <a14:shadowObscured xmlns:a14="http://schemas.microsoft.com/office/drawing/2010/main"/>
+                      </a:ext>
+                    </a:extLst>
+                  </pic:spPr>
+                </pic:pic>
+              </a:graphicData>
+            </a:graphic>
+          </wp:inline>
+        </w:drawing>
+      </w:r>
+    </w:p>
+    <w:p>
+      <w:pPr>
+        <w:pStyle w:val="ab"/>
+        <w:spacing w:line="276" w:lineRule="auto"/>
+        <w:jc w:val="center"/>
+        <w:rPr>
+          <w:rFonts w:asciiTheme="majorBidi" w:hAnsiTheme="majorBidi" w:cstheme="majorBidi"/>
+          <w:sz w:val="24"/>
+          <w:szCs w:val="24"/>
+        </w:rPr>
+      </w:pPr>
+      <w:r>
+        <w:rPr>
+          <w:rFonts w:asciiTheme="majorBidi" w:hAnsiTheme="majorBidi" w:cstheme="majorBidi"/>
+          <w:sz w:val="24"/>
+          <w:szCs w:val="24"/>
+        </w:rPr>
+        <w:t xml:space="preserve">Figure </w:t>
+      </w:r>
+      <w:r>
+        <w:rPr>
+          <w:rFonts w:asciiTheme="majorBidi" w:hAnsiTheme="majorBidi" w:cstheme="majorBidi"/>
+          <w:sz w:val="24"/>
+          <w:szCs w:val="24"/>
+        </w:rPr>
+        <w:fldChar w:fldCharType="begin"/>
+      </w:r>
+      <w:r>
+        <w:rPr>
+          <w:rFonts w:asciiTheme="majorBidi" w:hAnsiTheme="majorBidi" w:cstheme="majorBidi"/>
+          <w:sz w:val="24"/>
+          <w:szCs w:val="24"/>
+        </w:rPr>
+        <w:instrText xml:space="preserve"> SEQ Figure \* ARABIC </w:instrText>
+      </w:r>
+      <w:r>
+        <w:rPr>
+          <w:rFonts w:asciiTheme="majorBidi" w:hAnsiTheme="majorBidi" w:cstheme="majorBidi"/>
+          <w:sz w:val="24"/>
+          <w:szCs w:val="24"/>
+        </w:rPr>
+        <w:fldChar w:fldCharType="separate"/>
+      </w:r>
+      <w:r>
+        <w:rPr>
+          <w:rFonts w:asciiTheme="majorBidi" w:hAnsiTheme="majorBidi" w:cstheme="majorBidi"/>
+          <w:noProof/>
+          <w:sz w:val="24"/>
+          <w:szCs w:val="24"/>
+        </w:rPr>
+        <w:t>1</w:t>
+      </w:r>
+      <w:r>
+        <w:rPr>
+          <w:rFonts w:asciiTheme="majorBidi" w:hAnsiTheme="majorBidi" w:cstheme="majorBidi"/>
+          <w:sz w:val="24"/>
+          <w:szCs w:val="24"/>
+        </w:rPr>
+        <w:fldChar w:fldCharType="end"/>
+      </w:r>
+      <w:r>
+        <w:rPr>
+          <w:rFonts w:asciiTheme="majorBidi" w:hAnsiTheme="majorBidi" w:cstheme="majorBidi"/>
+          <w:sz w:val="24"/>
+          <w:szCs w:val="24"/>
+        </w:rPr>
+        <w:t xml:space="preserve"> model base recognizer</w:t>
+      </w:r>
+    </w:p>
+    <w:p>
+      <w:pPr>
+        <w:pStyle w:val="ac"/>
+        <w:spacing w:line="276" w:lineRule="auto"/>
+        <w:ind w:left="720"/>
+        <w:jc w:val="both"/>
+        <w:rPr>
+          <w:rFonts w:asciiTheme="majorBidi" w:hAnsiTheme="majorBidi" w:cstheme="majorBidi"/>
+        </w:rPr>
+      </w:pPr>
+      <w:r>
+        <w:rPr>
+          <w:rFonts w:asciiTheme="majorBidi" w:hAnsiTheme="majorBidi" w:cstheme="majorBidi"/>
+        </w:rPr>
+        <w:t>The frontend converts the analog speech stream into Observation sequence.</w:t>
+      </w:r>
+    </w:p>
+    <w:p>
+      <w:pPr>
+        <w:pStyle w:val="ac"/>
+        <w:spacing w:line="276" w:lineRule="auto"/>
+        <w:ind w:left="720"/>
+        <w:jc w:val="both"/>
+        <w:rPr>
+          <w:rFonts w:asciiTheme="majorBidi" w:hAnsiTheme="majorBidi" w:cstheme="majorBidi"/>
+        </w:rPr>
+      </w:pPr>
+      <w:r>
+        <w:rPr>
+          <w:rFonts w:asciiTheme="majorBidi" w:hAnsiTheme="majorBidi" w:cstheme="majorBidi"/>
+        </w:rPr>
+        <w:t>The Acoustic model on used to express the BRU(basic recognizer unit) into mathematical mode.</w:t>
+      </w:r>
+    </w:p>
+    <w:p>
+      <w:pPr>
+        <w:pStyle w:val="ac"/>
+        <w:spacing w:line="276" w:lineRule="auto"/>
+        <w:ind w:left="720"/>
+        <w:jc w:val="both"/>
+        <w:rPr>
+          <w:rFonts w:asciiTheme="majorBidi" w:hAnsiTheme="majorBidi" w:cstheme="majorBidi"/>
+        </w:rPr>
+      </w:pPr>
+      <w:r>
+        <w:rPr>
+          <w:rFonts w:asciiTheme="majorBidi" w:hAnsiTheme="majorBidi" w:cstheme="majorBidi"/>
+        </w:rPr>
+        <w:t>Language model converts semantic of the language for the recognition engine.</w:t>
+      </w:r>
+    </w:p>
+    <w:p>
+      <w:pPr>
+        <w:pStyle w:val="ac"/>
+        <w:spacing w:line="276" w:lineRule="auto"/>
+        <w:ind w:left="720"/>
+        <w:jc w:val="both"/>
+        <w:rPr>
+          <w:rFonts w:asciiTheme="majorBidi" w:hAnsiTheme="majorBidi" w:cstheme="majorBidi"/>
+        </w:rPr>
+      </w:pPr>
+      <w:r>
+        <w:rPr>
+          <w:rFonts w:asciiTheme="majorBidi" w:hAnsiTheme="majorBidi" w:cstheme="majorBidi"/>
+          <w:noProof/>
+        </w:rPr>
+        <w:drawing>
+          <wp:anchor distT="0" distB="0" distL="114300" distR="114300" simplePos="0" relativeHeight="251667456" behindDoc="0" locked="0" layoutInCell="1" allowOverlap="1" wp14:anchorId="243D1993" wp14:editId="44EF54F3">
+            <wp:simplePos x="0" y="0"/>
+            <wp:positionH relativeFrom="column">
+              <wp:posOffset>3453063</wp:posOffset>
+            </wp:positionH>
+            <wp:positionV relativeFrom="paragraph">
+              <wp:posOffset>511108</wp:posOffset>
+            </wp:positionV>
+            <wp:extent cx="1790993" cy="807720"/>
+            <wp:effectExtent l="0" t="0" r="0" b="5080"/>
+            <wp:wrapNone/>
+            <wp:docPr id="15" name="صورة 15"/>
+            <wp:cNvGraphicFramePr>
+              <a:graphicFrameLocks xmlns:a="http://schemas.openxmlformats.org/drawingml/2006/main" noChangeAspect="1"/>
+            </wp:cNvGraphicFramePr>
+            <a:graphic xmlns:a="http://schemas.openxmlformats.org/drawingml/2006/main">
+              <a:graphicData uri="http://schemas.openxmlformats.org/drawingml/2006/picture">
+                <pic:pic xmlns:pic="http://schemas.openxmlformats.org/drawingml/2006/picture">
+                  <pic:nvPicPr>
+                    <pic:cNvPr id="5" name="صورة 5"/>
+                    <pic:cNvPicPr/>
+                  </pic:nvPicPr>
+                  <pic:blipFill rotWithShape="1">
+                    <a:blip r:embed="rId25" cstate="print">
+                      <a:extLst>
+                        <a:ext uri="{28A0092B-C50C-407E-A947-70E740481C1C}">
+                          <a14:useLocalDpi xmlns:a14="http://schemas.microsoft.com/office/drawing/2010/main" val="0"/>
+                        </a:ext>
+                      </a:extLst>
+                    </a:blip>
+                    <a:srcRect l="65432" t="24284" r="9413" b="51124"/>
+                    <a:stretch/>
+                  </pic:blipFill>
+                  <pic:spPr bwMode="auto">
+                    <a:xfrm>
+                      <a:off x="0" y="0"/>
+                      <a:ext cx="1797446" cy="810630"/>
+                    </a:xfrm>
+                    <a:prstGeom prst="rect">
+                      <a:avLst/>
+                    </a:prstGeom>
+                    <a:ln>
+                      <a:noFill/>
+                    </a:ln>
+                    <a:extLst>
+                      <a:ext uri="{53640926-AAD7-44D8-BBD7-CCE9431645EC}">
+                        <a14:shadowObscured xmlns:a14="http://schemas.microsoft.com/office/drawing/2010/main"/>
+                      </a:ext>
+                    </a:extLst>
+                  </pic:spPr>
+                </pic:pic>
+              </a:graphicData>
+            </a:graphic>
+            <wp14:sizeRelH relativeFrom="page">
+              <wp14:pctWidth>0</wp14:pctWidth>
+            </wp14:sizeRelH>
+            <wp14:sizeRelV relativeFrom="page">
+              <wp14:pctHeight>0</wp14:pctHeight>
+            </wp14:sizeRelV>
+          </wp:anchor>
+        </w:drawing>
+      </w:r>
+      <w:r>
+        <w:rPr>
+          <w:rFonts w:asciiTheme="majorBidi" w:hAnsiTheme="majorBidi" w:cstheme="majorBidi"/>
+        </w:rPr>
+        <w:t>The dictionary converts the basic recognized units into words (Expected symbols to user) .</w:t>
+      </w:r>
+    </w:p>
+    <w:p>
+      <w:pPr>
+        <w:pStyle w:val="ac"/>
+        <w:spacing w:line="276" w:lineRule="auto"/>
+        <w:ind w:left="720"/>
+        <w:jc w:val="both"/>
+        <w:rPr>
+          <w:rFonts w:asciiTheme="majorBidi" w:hAnsiTheme="majorBidi" w:cstheme="majorBidi"/>
+        </w:rPr>
+      </w:pPr>
+      <w:r>
+        <w:rPr>
+          <w:rFonts w:asciiTheme="majorBidi" w:hAnsiTheme="majorBidi" w:cstheme="majorBidi"/>
+        </w:rPr>
+        <w:t xml:space="preserve">BRU(basic recognizer unit)  </w:t>
+      </w:r>
+      <w:r>
+        <w:rPr>
+          <w:rFonts w:asciiTheme="majorBidi" w:hAnsiTheme="majorBidi" w:cstheme="majorBidi"/>
+        </w:rPr>
+        <w:sym w:font="Wingdings" w:char="F0E0"/>
+      </w:r>
+      <w:r>
+        <w:rPr>
+          <w:rFonts w:asciiTheme="majorBidi" w:hAnsiTheme="majorBidi" w:cstheme="majorBidi"/>
+        </w:rPr>
+        <w:t xml:space="preserve"> phone</w:t>
+      </w:r>
+    </w:p>
+    <w:p>
+      <w:pPr>
+        <w:pStyle w:val="ac"/>
+        <w:spacing w:line="276" w:lineRule="auto"/>
+        <w:ind w:left="720"/>
+        <w:jc w:val="both"/>
+        <w:rPr>
+          <w:rFonts w:asciiTheme="majorBidi" w:hAnsiTheme="majorBidi" w:cstheme="majorBidi"/>
+        </w:rPr>
+      </w:pPr>
+      <w:r>
+        <w:rPr>
+          <w:rFonts w:asciiTheme="majorBidi" w:hAnsiTheme="majorBidi" w:cstheme="majorBidi"/>
+          <w:noProof/>
+        </w:rPr>
+        <w:drawing>
+          <wp:anchor distT="0" distB="0" distL="114300" distR="114300" simplePos="0" relativeHeight="251668480" behindDoc="0" locked="0" layoutInCell="1" allowOverlap="1" wp14:anchorId="56CFA5A6" wp14:editId="11B31E21">
+            <wp:simplePos x="0" y="0"/>
+            <wp:positionH relativeFrom="column">
+              <wp:posOffset>3453063</wp:posOffset>
+            </wp:positionH>
+            <wp:positionV relativeFrom="paragraph">
+              <wp:posOffset>369136</wp:posOffset>
+            </wp:positionV>
+            <wp:extent cx="1809149" cy="780415"/>
+            <wp:effectExtent l="0" t="0" r="0" b="0"/>
+            <wp:wrapNone/>
+            <wp:docPr id="16" name="صورة 16"/>
+            <wp:cNvGraphicFramePr>
+              <a:graphicFrameLocks xmlns:a="http://schemas.openxmlformats.org/drawingml/2006/main" noChangeAspect="1"/>
+            </wp:cNvGraphicFramePr>
+            <a:graphic xmlns:a="http://schemas.openxmlformats.org/drawingml/2006/main">
+              <a:graphicData uri="http://schemas.openxmlformats.org/drawingml/2006/picture">
+                <pic:pic xmlns:pic="http://schemas.openxmlformats.org/drawingml/2006/picture">
+                  <pic:nvPicPr>
+                    <pic:cNvPr id="7" name="صورة 7"/>
+                    <pic:cNvPicPr/>
+                  </pic:nvPicPr>
+                  <pic:blipFill rotWithShape="1">
+                    <a:blip r:embed="rId26" cstate="print">
+                      <a:extLst>
+                        <a:ext uri="{28A0092B-C50C-407E-A947-70E740481C1C}">
+                          <a14:useLocalDpi xmlns:a14="http://schemas.microsoft.com/office/drawing/2010/main" val="0"/>
+                        </a:ext>
+                      </a:extLst>
+                    </a:blip>
+                    <a:srcRect l="65127" t="49107" r="8978" b="27190"/>
+                    <a:stretch/>
+                  </pic:blipFill>
+                  <pic:spPr bwMode="auto">
+                    <a:xfrm>
+                      <a:off x="0" y="0"/>
+                      <a:ext cx="1814390" cy="782676"/>
+                    </a:xfrm>
+                    <a:prstGeom prst="rect">
+                      <a:avLst/>
+                    </a:prstGeom>
+                    <a:ln>
+                      <a:noFill/>
+                    </a:ln>
+                    <a:extLst>
+                      <a:ext uri="{53640926-AAD7-44D8-BBD7-CCE9431645EC}">
+                        <a14:shadowObscured xmlns:a14="http://schemas.microsoft.com/office/drawing/2010/main"/>
+                      </a:ext>
+                    </a:extLst>
+                  </pic:spPr>
+                </pic:pic>
+              </a:graphicData>
+            </a:graphic>
+            <wp14:sizeRelH relativeFrom="page">
+              <wp14:pctWidth>0</wp14:pctWidth>
+            </wp14:sizeRelH>
+            <wp14:sizeRelV relativeFrom="page">
+              <wp14:pctHeight>0</wp14:pctHeight>
+            </wp14:sizeRelV>
+          </wp:anchor>
+        </w:drawing>
+      </w:r>
+      <w:r>
+        <w:rPr>
+          <w:rFonts w:asciiTheme="majorBidi" w:hAnsiTheme="majorBidi" w:cstheme="majorBidi"/>
+        </w:rPr>
+        <w:t xml:space="preserve">Frontend </w:t>
+      </w:r>
+      <w:r>
+        <w:rPr>
+          <w:rFonts w:asciiTheme="majorBidi" w:hAnsiTheme="majorBidi" w:cstheme="majorBidi"/>
+        </w:rPr>
+        <w:sym w:font="Wingdings" w:char="F0E0"/>
+      </w:r>
+      <w:r>
+        <w:rPr>
+          <w:rFonts w:asciiTheme="majorBidi" w:hAnsiTheme="majorBidi" w:cstheme="majorBidi"/>
+        </w:rPr>
+        <w:t xml:space="preserve">feature extraction </w:t>
+      </w:r>
+    </w:p>
+    <w:p>
+      <w:pPr>
+        <w:pStyle w:val="ac"/>
+        <w:spacing w:line="276" w:lineRule="auto"/>
+        <w:ind w:left="720"/>
+        <w:jc w:val="both"/>
+        <w:rPr>
+          <w:rFonts w:asciiTheme="majorBidi" w:hAnsiTheme="majorBidi" w:cstheme="majorBidi"/>
+        </w:rPr>
+      </w:pPr>
+      <w:r>
+        <w:rPr>
+          <w:rFonts w:asciiTheme="majorBidi" w:hAnsiTheme="majorBidi" w:cstheme="majorBidi"/>
+        </w:rPr>
+        <w:t>Acoustic model</w:t>
+      </w:r>
+      <w:r>
+        <w:rPr>
+          <w:rFonts w:asciiTheme="majorBidi" w:hAnsiTheme="majorBidi" w:cstheme="majorBidi"/>
+        </w:rPr>
+        <w:sym w:font="Wingdings" w:char="F0E0"/>
+      </w:r>
+      <w:r>
+        <w:rPr>
+          <w:rFonts w:asciiTheme="majorBidi" w:hAnsiTheme="majorBidi" w:cstheme="majorBidi"/>
+        </w:rPr>
+        <w:t>HMM</w:t>
+      </w:r>
+    </w:p>
+    <w:p>
+      <w:pPr>
+        <w:pStyle w:val="ac"/>
+        <w:spacing w:line="360" w:lineRule="auto"/>
+        <w:ind w:left="720"/>
+        <w:jc w:val="both"/>
+        <w:rPr>
+          <w:rFonts w:asciiTheme="majorBidi" w:hAnsiTheme="majorBidi" w:cstheme="majorBidi"/>
+        </w:rPr>
+      </w:pPr>
+      <w:r>
+        <w:rPr>
+          <w:rFonts w:asciiTheme="majorBidi" w:hAnsiTheme="majorBidi" w:cstheme="majorBidi"/>
+        </w:rPr>
+        <w:t xml:space="preserve">Language model </w:t>
+      </w:r>
+      <w:r>
+        <w:rPr>
+          <w:rFonts w:asciiTheme="majorBidi" w:hAnsiTheme="majorBidi" w:cstheme="majorBidi"/>
+        </w:rPr>
+        <w:sym w:font="Wingdings" w:char="F0E0"/>
+      </w:r>
+      <w:r>
+        <w:rPr>
+          <w:rFonts w:asciiTheme="majorBidi" w:hAnsiTheme="majorBidi" w:cstheme="majorBidi"/>
+        </w:rPr>
+        <w:t xml:space="preserve">natural Language processing </w:t>
+      </w:r>
+    </w:p>
+    <w:p>
+      <w:pPr>
+        <w:pStyle w:val="ac"/>
+        <w:spacing w:line="360" w:lineRule="auto"/>
+        <w:ind w:left="720"/>
+        <w:jc w:val="both"/>
+        <w:rPr>
+          <w:rFonts w:asciiTheme="majorBidi" w:hAnsiTheme="majorBidi" w:cstheme="majorBidi"/>
+        </w:rPr>
+      </w:pPr>
+      <w:r>
+        <w:rPr>
+          <w:rFonts w:asciiTheme="majorBidi" w:hAnsiTheme="majorBidi" w:cstheme="majorBidi"/>
+        </w:rPr>
+        <w:lastRenderedPageBreak/>
+        <w:t>Dictionary</w:t>
+      </w:r>
+      <w:r>
+        <w:rPr>
+          <w:rFonts w:asciiTheme="majorBidi" w:hAnsiTheme="majorBidi" w:cstheme="majorBidi"/>
+        </w:rPr>
+        <w:sym w:font="Wingdings" w:char="F0E0"/>
+      </w:r>
+      <w:r>
+        <w:rPr>
+          <w:rFonts w:asciiTheme="majorBidi" w:hAnsiTheme="majorBidi" w:cstheme="majorBidi"/>
+        </w:rPr>
+        <w:t xml:space="preserve"> Sequence of phone to word</w:t>
+      </w:r>
+    </w:p>
+    <w:p>
+      <w:pPr>
+        <w:pStyle w:val="ac"/>
+        <w:spacing w:line="360" w:lineRule="auto"/>
+        <w:ind w:left="720"/>
+        <w:jc w:val="both"/>
+        <w:rPr>
+          <w:rFonts w:asciiTheme="majorBidi" w:hAnsiTheme="majorBidi" w:cstheme="majorBidi"/>
+        </w:rPr>
+      </w:pPr>
+      <w:r>
+        <w:rPr>
+          <w:rFonts w:asciiTheme="majorBidi" w:hAnsiTheme="majorBidi" w:cstheme="majorBidi"/>
+        </w:rPr>
+        <w:t>Acoustic Model</w:t>
+      </w:r>
+    </w:p>
+    <w:p>
+      <w:pPr>
+        <w:pStyle w:val="ac"/>
+        <w:numPr>
+          <w:ilvl w:val="0"/>
+          <w:numId w:val="23"/>
+        </w:numPr>
+        <w:spacing w:line="360" w:lineRule="auto"/>
+        <w:jc w:val="both"/>
+        <w:rPr>
+          <w:rFonts w:asciiTheme="majorBidi" w:hAnsiTheme="majorBidi" w:cstheme="majorBidi"/>
+        </w:rPr>
+      </w:pPr>
+      <w:r>
+        <w:rPr>
+          <w:rFonts w:asciiTheme="majorBidi" w:hAnsiTheme="majorBidi" w:cstheme="majorBidi"/>
+        </w:rPr>
+        <w:t>HMM can be utilized as acoustical model.</w:t>
+      </w:r>
+    </w:p>
+    <w:p>
+      <w:pPr>
+        <w:pStyle w:val="ac"/>
+        <w:numPr>
+          <w:ilvl w:val="0"/>
+          <w:numId w:val="23"/>
+        </w:numPr>
+        <w:spacing w:line="360" w:lineRule="auto"/>
+        <w:jc w:val="both"/>
+        <w:rPr>
+          <w:rFonts w:asciiTheme="majorBidi" w:hAnsiTheme="majorBidi" w:cstheme="majorBidi"/>
+        </w:rPr>
+      </w:pPr>
+      <w:r>
+        <w:rPr>
+          <w:rFonts w:asciiTheme="majorBidi" w:hAnsiTheme="majorBidi" w:cstheme="majorBidi"/>
+        </w:rPr>
+        <w:t>It converts the temporal acoustical features into statistical model.</w:t>
+      </w:r>
+    </w:p>
+    <w:p>
+      <w:pPr>
+        <w:pStyle w:val="ac"/>
+        <w:numPr>
+          <w:ilvl w:val="0"/>
+          <w:numId w:val="23"/>
+        </w:numPr>
+        <w:spacing w:line="360" w:lineRule="auto"/>
+        <w:jc w:val="both"/>
+        <w:rPr>
+          <w:rFonts w:asciiTheme="majorBidi" w:hAnsiTheme="majorBidi" w:cstheme="majorBidi"/>
+        </w:rPr>
+      </w:pPr>
+      <w:r>
+        <w:rPr>
+          <w:rFonts w:asciiTheme="majorBidi" w:hAnsiTheme="majorBidi" w:cstheme="majorBidi"/>
+        </w:rPr>
+        <w:t>BRU</w:t>
+      </w:r>
+      <w:r>
+        <w:rPr>
+          <w:rFonts w:asciiTheme="majorBidi" w:hAnsiTheme="majorBidi" w:cstheme="majorBidi"/>
+        </w:rPr>
+        <w:t>(basic recognizer unit)</w:t>
+      </w:r>
+      <w:r>
+        <w:rPr>
+          <w:rFonts w:asciiTheme="majorBidi" w:hAnsiTheme="majorBidi" w:cstheme="majorBidi"/>
+        </w:rPr>
+        <w:t xml:space="preserve"> </w:t>
+      </w:r>
+      <w:r>
+        <w:rPr>
+          <w:rFonts w:asciiTheme="majorBidi" w:hAnsiTheme="majorBidi" w:cstheme="majorBidi"/>
+        </w:rPr>
+        <w:sym w:font="Wingdings" w:char="F0E0"/>
+      </w:r>
+      <w:r>
+        <w:rPr>
+          <w:rFonts w:asciiTheme="majorBidi" w:hAnsiTheme="majorBidi" w:cstheme="majorBidi"/>
+        </w:rPr>
+        <w:t xml:space="preserve"> phoneme. Speech signal is a stream of Phonetics</w:t>
+      </w:r>
+    </w:p>
+    <w:p>
+      <w:pPr>
+        <w:pStyle w:val="ac"/>
+        <w:numPr>
+          <w:ilvl w:val="0"/>
+          <w:numId w:val="23"/>
+        </w:numPr>
+        <w:spacing w:line="360" w:lineRule="auto"/>
+        <w:jc w:val="both"/>
+        <w:rPr>
+          <w:rFonts w:asciiTheme="majorBidi" w:hAnsiTheme="majorBidi" w:cstheme="majorBidi"/>
+        </w:rPr>
+      </w:pPr>
+      <w:r>
+        <w:rPr>
+          <w:rFonts w:asciiTheme="majorBidi" w:hAnsiTheme="majorBidi" w:cstheme="majorBidi"/>
+        </w:rPr>
+        <w:t>Each phoneme is homogeneous features in certain time duration.</w:t>
+      </w:r>
+    </w:p>
+    <w:p>
+      <w:pPr>
+        <w:pStyle w:val="ac"/>
+        <w:spacing w:line="360" w:lineRule="auto"/>
+        <w:ind w:left="720"/>
+        <w:jc w:val="both"/>
+        <w:rPr>
+          <w:rFonts w:asciiTheme="majorBidi" w:hAnsiTheme="majorBidi" w:cstheme="majorBidi"/>
+        </w:rPr>
+      </w:pPr>
+      <w:r>
+        <w:rPr>
+          <w:rFonts w:asciiTheme="majorBidi" w:hAnsiTheme="majorBidi" w:cstheme="majorBidi"/>
+        </w:rPr>
+        <w:t xml:space="preserve">Speech recognition consists of two main modules, feature extraction and feature matching. The purpose of feature extraction module is to convert speech waveform to some type of rep- </w:t>
+      </w:r>
+      <w:proofErr w:type="spellStart"/>
+      <w:r>
+        <w:rPr>
+          <w:rFonts w:asciiTheme="majorBidi" w:hAnsiTheme="majorBidi" w:cstheme="majorBidi"/>
+        </w:rPr>
+        <w:t>resentation</w:t>
+      </w:r>
+      <w:proofErr w:type="spellEnd"/>
+      <w:r>
+        <w:rPr>
+          <w:rFonts w:asciiTheme="majorBidi" w:hAnsiTheme="majorBidi" w:cstheme="majorBidi"/>
+        </w:rPr>
+        <w:t xml:space="preserve"> for further analysis and processing, this extracted information is known as feature vector. The process of converting voice signal to feature vector is done by signal-processing front end module. As shown in above block diagram input to front-end is noise free voice sample and output of it is feature </w:t>
+      </w:r>
+      <w:proofErr w:type="spellStart"/>
+      <w:r>
+        <w:rPr>
+          <w:rFonts w:asciiTheme="majorBidi" w:hAnsiTheme="majorBidi" w:cstheme="majorBidi"/>
+        </w:rPr>
+        <w:t>vector.In</w:t>
+      </w:r>
+      <w:proofErr w:type="spellEnd"/>
+      <w:r>
+        <w:rPr>
+          <w:rFonts w:asciiTheme="majorBidi" w:hAnsiTheme="majorBidi" w:cstheme="majorBidi"/>
+        </w:rPr>
+        <w:t xml:space="preserve"> feature matching, the extracted feature vector from unknown voice sample is scored against acoustic model, the model with max score wins ,and </w:t>
+      </w:r>
+      <w:proofErr w:type="gramStart"/>
+      <w:r>
+        <w:rPr>
+          <w:rFonts w:asciiTheme="majorBidi" w:hAnsiTheme="majorBidi" w:cstheme="majorBidi"/>
+        </w:rPr>
+        <w:t>it’s</w:t>
+      </w:r>
+      <w:proofErr w:type="gramEnd"/>
+      <w:r>
+        <w:rPr>
+          <w:rFonts w:asciiTheme="majorBidi" w:hAnsiTheme="majorBidi" w:cstheme="majorBidi"/>
+        </w:rPr>
+        <w:t xml:space="preserve"> output is considered as recognized word. Following are the few </w:t>
+      </w:r>
+      <w:proofErr w:type="gramStart"/>
+      <w:r>
+        <w:rPr>
+          <w:rFonts w:asciiTheme="majorBidi" w:hAnsiTheme="majorBidi" w:cstheme="majorBidi"/>
+        </w:rPr>
+        <w:t>method</w:t>
+      </w:r>
+      <w:proofErr w:type="gramEnd"/>
+      <w:r>
+        <w:rPr>
+          <w:rFonts w:asciiTheme="majorBidi" w:hAnsiTheme="majorBidi" w:cstheme="majorBidi"/>
+        </w:rPr>
+        <w:t xml:space="preserve"> for implementing front-end(for extracting feature factor) </w:t>
+      </w:r>
+    </w:p>
+    <w:p>
+      <w:pPr>
+        <w:pStyle w:val="ac"/>
+        <w:spacing w:line="360" w:lineRule="auto"/>
+        <w:ind w:left="720"/>
+        <w:jc w:val="both"/>
+        <w:rPr>
+          <w:rFonts w:asciiTheme="majorBidi" w:hAnsiTheme="majorBidi" w:cstheme="majorBidi"/>
+        </w:rPr>
+      </w:pPr>
+      <w:r>
+        <w:rPr>
+          <w:rFonts w:asciiTheme="majorBidi" w:hAnsiTheme="majorBidi" w:cstheme="majorBidi"/>
+        </w:rPr>
+        <w:t xml:space="preserve">• MFCC (Mel-Frequency </w:t>
+      </w:r>
+      <w:proofErr w:type="spellStart"/>
+      <w:r>
+        <w:rPr>
+          <w:rFonts w:asciiTheme="majorBidi" w:hAnsiTheme="majorBidi" w:cstheme="majorBidi"/>
+        </w:rPr>
+        <w:t>Cepstrum</w:t>
+      </w:r>
+      <w:proofErr w:type="spellEnd"/>
+      <w:r>
+        <w:rPr>
+          <w:rFonts w:asciiTheme="majorBidi" w:hAnsiTheme="majorBidi" w:cstheme="majorBidi"/>
+        </w:rPr>
+        <w:t xml:space="preserve"> Coefficient) </w:t>
+      </w:r>
+    </w:p>
+    <w:p>
+      <w:pPr>
+        <w:pStyle w:val="ac"/>
+        <w:spacing w:line="360" w:lineRule="auto"/>
+        <w:ind w:left="720"/>
+        <w:jc w:val="both"/>
+        <w:rPr>
+          <w:rFonts w:asciiTheme="majorBidi" w:hAnsiTheme="majorBidi" w:cstheme="majorBidi"/>
+        </w:rPr>
+      </w:pPr>
+      <w:r>
+        <w:rPr>
+          <w:rFonts w:asciiTheme="majorBidi" w:hAnsiTheme="majorBidi" w:cstheme="majorBidi"/>
+        </w:rPr>
+        <w:t xml:space="preserve">• LPC (Linear Predictive Coding) </w:t>
+      </w:r>
+    </w:p>
+    <w:p>
+      <w:pPr>
+        <w:pStyle w:val="ac"/>
+        <w:spacing w:line="360" w:lineRule="auto"/>
+        <w:ind w:left="720"/>
+        <w:jc w:val="both"/>
+        <w:rPr>
+          <w:rFonts w:asciiTheme="majorBidi" w:hAnsiTheme="majorBidi" w:cstheme="majorBidi"/>
+        </w:rPr>
+      </w:pPr>
+    </w:p>
+    <w:p>
+      <w:pPr>
+        <w:pStyle w:val="ac"/>
+        <w:spacing w:line="360" w:lineRule="auto"/>
+        <w:ind w:left="720"/>
+        <w:jc w:val="both"/>
+        <w:rPr>
+          <w:rFonts w:asciiTheme="majorBidi" w:hAnsiTheme="majorBidi" w:cstheme="majorBidi"/>
+        </w:rPr>
+      </w:pPr>
+    </w:p>
+    <w:p>
+      <w:pPr>
+        <w:pStyle w:val="ac"/>
+        <w:spacing w:line="360" w:lineRule="auto"/>
+        <w:ind w:left="720"/>
+        <w:jc w:val="both"/>
+        <w:rPr>
+          <w:rFonts w:asciiTheme="majorBidi" w:hAnsiTheme="majorBidi" w:cstheme="majorBidi"/>
+        </w:rPr>
+      </w:pPr>
+    </w:p>
+    <w:p>
+      <w:pPr>
+        <w:pStyle w:val="ac"/>
+        <w:spacing w:line="360" w:lineRule="auto"/>
+        <w:ind w:left="720"/>
+        <w:jc w:val="both"/>
+        <w:rPr>
+          <w:rFonts w:asciiTheme="majorBidi" w:hAnsiTheme="majorBidi" w:cstheme="majorBidi"/>
+        </w:rPr>
+      </w:pPr>
+    </w:p>
+    <w:p>
+      <w:pPr>
+        <w:pStyle w:val="ac"/>
+        <w:spacing w:line="360" w:lineRule="auto"/>
+        <w:ind w:left="720"/>
+        <w:jc w:val="both"/>
+        <w:rPr>
+          <w:rFonts w:asciiTheme="majorBidi" w:hAnsiTheme="majorBidi" w:cstheme="majorBidi"/>
+        </w:rPr>
+      </w:pPr>
+    </w:p>
+    <w:p>
+      <w:pPr>
+        <w:pStyle w:val="ac"/>
+        <w:spacing w:line="360" w:lineRule="auto"/>
+        <w:ind w:left="720"/>
+        <w:jc w:val="both"/>
+        <w:rPr>
+          <w:rFonts w:asciiTheme="majorBidi" w:hAnsiTheme="majorBidi" w:cstheme="majorBidi"/>
+          <w:rtl/>
+        </w:rPr>
+      </w:pPr>
+    </w:p>
+    <w:p>
+      <w:pPr>
+        <w:pStyle w:val="ac"/>
+        <w:spacing w:line="360" w:lineRule="auto"/>
+        <w:jc w:val="both"/>
+        <w:rPr>
+          <w:rFonts w:asciiTheme="majorBidi" w:hAnsiTheme="majorBidi" w:cstheme="majorBidi"/>
+        </w:rPr>
+      </w:pPr>
+      <w:r>
+        <w:rPr>
+          <w:rFonts w:asciiTheme="majorBidi" w:hAnsiTheme="majorBidi" w:cstheme="majorBidi"/>
+          <w:color w:val="292929"/>
+          <w:kern w:val="36"/>
+          <w:sz w:val="28"/>
+          <w:szCs w:val="28"/>
+        </w:rPr>
+        <w:lastRenderedPageBreak/>
+        <w:t>Hidden Markov Model (HMM)</w:t>
+      </w:r>
+    </w:p>
+    <w:p>
+      <w:pPr>
+        <w:spacing w:line="360" w:lineRule="auto"/>
+        <w:ind w:left="720"/>
+        <w:jc w:val="both"/>
+        <w:rPr>
+          <w:rFonts w:asciiTheme="majorBidi" w:hAnsiTheme="majorBidi" w:cstheme="majorBidi"/>
+        </w:rPr>
+      </w:pPr>
+      <w:r>
+        <w:rPr>
+          <w:rFonts w:asciiTheme="majorBidi" w:hAnsiTheme="majorBidi" w:cstheme="majorBidi"/>
+        </w:rPr>
+        <w:t xml:space="preserve">The Hidden Markov Model(HMM) is a powerful statistical tool for modeling generative sequences that can be </w:t>
+      </w:r>
+      <w:proofErr w:type="spellStart"/>
+      <w:r>
+        <w:rPr>
+          <w:rFonts w:asciiTheme="majorBidi" w:hAnsiTheme="majorBidi" w:cstheme="majorBidi"/>
+        </w:rPr>
+        <w:t>characterised</w:t>
+      </w:r>
+      <w:proofErr w:type="spellEnd"/>
+      <w:r>
+        <w:rPr>
+          <w:rFonts w:asciiTheme="majorBidi" w:hAnsiTheme="majorBidi" w:cstheme="majorBidi"/>
+        </w:rPr>
+        <w:t xml:space="preserve"> by an underlying process generating an observable sequence</w:t>
+      </w:r>
+      <w:r>
+        <w:rPr>
+          <w:rFonts w:asciiTheme="majorBidi" w:hAnsiTheme="majorBidi" w:cstheme="majorBidi"/>
+          <w:rtl/>
+        </w:rPr>
+        <w:t>.</w:t>
+      </w:r>
+      <w:r>
+        <w:rPr>
+          <w:rFonts w:asciiTheme="majorBidi" w:hAnsiTheme="majorBidi" w:cstheme="majorBidi"/>
+        </w:rPr>
+        <w:t xml:space="preserve">HMMs have found application in many areas interested in signal processing, and in particular speech processing, but have also been applied with success to low level NLP tasks such as part-of-speech tagging, phrase chunking, and extracting target information from </w:t>
+      </w:r>
+      <w:proofErr w:type="spellStart"/>
+      <w:r>
+        <w:rPr>
+          <w:rFonts w:asciiTheme="majorBidi" w:hAnsiTheme="majorBidi" w:cstheme="majorBidi"/>
+        </w:rPr>
+        <w:t>documents</w:t>
+      </w:r>
+      <w:r>
+        <w:rPr>
+          <w:rFonts w:asciiTheme="majorBidi" w:hAnsiTheme="majorBidi" w:cstheme="majorBidi"/>
+        </w:rPr>
+        <w:t>,</w:t>
+      </w:r>
+      <w:r>
+        <w:rPr>
+          <w:rFonts w:asciiTheme="majorBidi" w:hAnsiTheme="majorBidi" w:cstheme="majorBidi"/>
+          <w:color w:val="292929"/>
+          <w:spacing w:val="-1"/>
+        </w:rPr>
+        <w:t>A</w:t>
+      </w:r>
+      <w:proofErr w:type="spellEnd"/>
+      <w:r>
+        <w:rPr>
+          <w:rFonts w:asciiTheme="majorBidi" w:hAnsiTheme="majorBidi" w:cstheme="majorBidi"/>
+          <w:color w:val="292929"/>
+          <w:spacing w:val="-1"/>
+        </w:rPr>
+        <w:t xml:space="preserve"> Markov chain contains all the possible states of a system and the probability of transiting from one state to another.</w:t>
+      </w:r>
+    </w:p>
+    <w:p>
+      <w:pPr>
+        <w:spacing w:line="276" w:lineRule="auto"/>
+        <w:rPr>
+          <w:rFonts w:asciiTheme="majorBidi" w:hAnsiTheme="majorBidi" w:cstheme="majorBidi"/>
+        </w:rPr>
+      </w:pPr>
+      <w:r>
+        <w:rPr>
+          <w:rFonts w:asciiTheme="majorBidi" w:hAnsiTheme="majorBidi" w:cstheme="majorBidi"/>
+        </w:rPr>
+        <w:fldChar w:fldCharType="begin"/>
+      </w:r>
+      <w:r>
+        <w:rPr>
+          <w:rFonts w:asciiTheme="majorBidi" w:hAnsiTheme="majorBidi" w:cstheme="majorBidi"/>
+        </w:rPr>
+        <w:instrText xml:space="preserve"> INCLUDEPICTURE "https://miro.medium.com/max/1400/0*Te7p40LmozEWP6wF.jpeg" \* MERGEFORMATINET </w:instrText>
+      </w:r>
+      <w:r>
+        <w:rPr>
+          <w:rFonts w:asciiTheme="majorBidi" w:hAnsiTheme="majorBidi" w:cstheme="majorBidi"/>
+        </w:rPr>
+        <w:fldChar w:fldCharType="separate"/>
+      </w:r>
+      <w:r>
+        <w:rPr>
+          <w:rFonts w:asciiTheme="majorBidi" w:hAnsiTheme="majorBidi" w:cstheme="majorBidi"/>
+          <w:noProof/>
+        </w:rPr>
+        <w:drawing>
+          <wp:inline distT="0" distB="0" distL="0" distR="0" wp14:anchorId="22B536AF" wp14:editId="1CFF9D56">
+            <wp:extent cx="5270500" cy="2469515"/>
+            <wp:effectExtent l="0" t="0" r="0" b="0"/>
+            <wp:docPr id="17" name="صورة 17"/>
+            <wp:cNvGraphicFramePr>
+              <a:graphicFrameLocks xmlns:a="http://schemas.openxmlformats.org/drawingml/2006/main" noChangeAspect="1"/>
+            </wp:cNvGraphicFramePr>
+            <a:graphic xmlns:a="http://schemas.openxmlformats.org/drawingml/2006/main">
+              <a:graphicData uri="http://schemas.openxmlformats.org/drawingml/2006/picture">
+                <pic:pic xmlns:pic="http://schemas.openxmlformats.org/drawingml/2006/picture">
+                  <pic:nvPicPr>
+                    <pic:cNvPr id="0" name="Picture 1"/>
+                    <pic:cNvPicPr>
+                      <a:picLocks noChangeAspect="1" noChangeArrowheads="1"/>
+                    </pic:cNvPicPr>
+                  </pic:nvPicPr>
+                  <pic:blipFill>
+                    <a:blip r:embed="rId27" cstate="print">
+                      <a:extLst>
+                        <a:ext uri="{28A0092B-C50C-407E-A947-70E740481C1C}">
+                          <a14:useLocalDpi xmlns:a14="http://schemas.microsoft.com/office/drawing/2010/main" val="0"/>
+                        </a:ext>
+                      </a:extLst>
+                    </a:blip>
+                    <a:srcRect/>
+                    <a:stretch>
+                      <a:fillRect/>
+                    </a:stretch>
+                  </pic:blipFill>
+                  <pic:spPr bwMode="auto">
+                    <a:xfrm>
+                      <a:off x="0" y="0"/>
+                      <a:ext cx="5270500" cy="2469515"/>
+                    </a:xfrm>
+                    <a:prstGeom prst="rect">
+                      <a:avLst/>
+                    </a:prstGeom>
+                    <a:noFill/>
+                    <a:ln>
+                      <a:noFill/>
+                    </a:ln>
+                  </pic:spPr>
+                </pic:pic>
+              </a:graphicData>
+            </a:graphic>
+          </wp:inline>
+        </w:drawing>
+      </w:r>
+      <w:r>
+        <w:rPr>
+          <w:rFonts w:asciiTheme="majorBidi" w:hAnsiTheme="majorBidi" w:cstheme="majorBidi"/>
+        </w:rPr>
+        <w:fldChar w:fldCharType="end"/>
+      </w:r>
+    </w:p>
+    <w:p>
+      <w:pPr>
+        <w:shd w:val="clear" w:color="auto" w:fill="FFFFFF"/>
+        <w:spacing w:before="480" w:line="276" w:lineRule="auto"/>
+        <w:ind w:left="720"/>
+        <w:rPr>
+          <w:rFonts w:asciiTheme="majorBidi" w:hAnsiTheme="majorBidi" w:cstheme="majorBidi"/>
+          <w:color w:val="292929"/>
+          <w:spacing w:val="-1"/>
+        </w:rPr>
+      </w:pPr>
+      <w:r>
+        <w:rPr>
+          <w:rFonts w:asciiTheme="majorBidi" w:hAnsiTheme="majorBidi" w:cstheme="majorBidi"/>
+          <w:color w:val="292929"/>
+          <w:spacing w:val="-1"/>
+        </w:rPr>
+        <w:t>A first-order Markov chain assumes that the next state depends on the current state only. For simplicity, we often call it a Markov chain.</w:t>
+      </w:r>
+    </w:p>
+    <w:p>
+      <w:pPr>
+        <w:spacing w:line="276" w:lineRule="auto"/>
+        <w:rPr>
+          <w:rFonts w:asciiTheme="majorBidi" w:hAnsiTheme="majorBidi" w:cstheme="majorBidi"/>
+        </w:rPr>
+      </w:pPr>
+      <w:r>
+        <w:rPr>
+          <w:rFonts w:asciiTheme="majorBidi" w:hAnsiTheme="majorBidi" w:cstheme="majorBidi"/>
+        </w:rPr>
+        <w:fldChar w:fldCharType="begin"/>
+      </w:r>
+      <w:r>
+        <w:rPr>
+          <w:rFonts w:asciiTheme="majorBidi" w:hAnsiTheme="majorBidi" w:cstheme="majorBidi"/>
+        </w:rPr>
+        <w:instrText xml:space="preserve"> INCLUDEPICTURE "https://miro.medium.com/max/1400/0*ilO2v-pwqZttGG26.jpeg" \* MERGEFORMATINET </w:instrText>
+      </w:r>
+      <w:r>
+        <w:rPr>
+          <w:rFonts w:asciiTheme="majorBidi" w:hAnsiTheme="majorBidi" w:cstheme="majorBidi"/>
+        </w:rPr>
+        <w:fldChar w:fldCharType="separate"/>
+      </w:r>
+      <w:r>
+        <w:rPr>
+          <w:rFonts w:asciiTheme="majorBidi" w:hAnsiTheme="majorBidi" w:cstheme="majorBidi"/>
+          <w:noProof/>
+        </w:rPr>
+        <w:drawing>
+          <wp:inline distT="0" distB="0" distL="0" distR="0" wp14:anchorId="1543A3D8" wp14:editId="5EF14067">
+            <wp:extent cx="5270500" cy="376555"/>
+            <wp:effectExtent l="0" t="0" r="0" b="4445"/>
+            <wp:docPr id="18" name="صورة 18"/>
+            <wp:cNvGraphicFramePr>
+              <a:graphicFrameLocks xmlns:a="http://schemas.openxmlformats.org/drawingml/2006/main" noChangeAspect="1"/>
+            </wp:cNvGraphicFramePr>
+            <a:graphic xmlns:a="http://schemas.openxmlformats.org/drawingml/2006/main">
+              <a:graphicData uri="http://schemas.openxmlformats.org/drawingml/2006/picture">
+                <pic:pic xmlns:pic="http://schemas.openxmlformats.org/drawingml/2006/picture">
+                  <pic:nvPicPr>
+                    <pic:cNvPr id="0" name="Picture 2"/>
+                    <pic:cNvPicPr>
+                      <a:picLocks noChangeAspect="1" noChangeArrowheads="1"/>
+                    </pic:cNvPicPr>
+                  </pic:nvPicPr>
+                  <pic:blipFill>
+                    <a:blip r:embed="rId28" cstate="print">
+                      <a:extLst>
+                        <a:ext uri="{28A0092B-C50C-407E-A947-70E740481C1C}">
+                          <a14:useLocalDpi xmlns:a14="http://schemas.microsoft.com/office/drawing/2010/main" val="0"/>
+                        </a:ext>
+                      </a:extLst>
+                    </a:blip>
+                    <a:srcRect/>
+                    <a:stretch>
+                      <a:fillRect/>
+                    </a:stretch>
+                  </pic:blipFill>
+                  <pic:spPr bwMode="auto">
+                    <a:xfrm>
+                      <a:off x="0" y="0"/>
+                      <a:ext cx="5270500" cy="376555"/>
+                    </a:xfrm>
+                    <a:prstGeom prst="rect">
+                      <a:avLst/>
+                    </a:prstGeom>
+                    <a:noFill/>
+                    <a:ln>
+                      <a:noFill/>
+                    </a:ln>
+                  </pic:spPr>
+                </pic:pic>
+              </a:graphicData>
+            </a:graphic>
+          </wp:inline>
+        </w:drawing>
+      </w:r>
+      <w:r>
+        <w:rPr>
+          <w:rFonts w:asciiTheme="majorBidi" w:hAnsiTheme="majorBidi" w:cstheme="majorBidi"/>
+        </w:rPr>
+        <w:fldChar w:fldCharType="end"/>
+      </w:r>
+    </w:p>
+    <w:p>
+      <w:pPr>
+        <w:shd w:val="clear" w:color="auto" w:fill="FFFFFF"/>
+        <w:spacing w:before="480" w:line="276" w:lineRule="auto"/>
+        <w:ind w:left="720"/>
+        <w:rPr>
+          <w:rFonts w:asciiTheme="majorBidi" w:hAnsiTheme="majorBidi" w:cstheme="majorBidi"/>
+          <w:color w:val="292929"/>
+          <w:spacing w:val="-1"/>
+        </w:rPr>
+      </w:pPr>
+      <w:r>
+        <w:rPr>
+          <w:rFonts w:asciiTheme="majorBidi" w:hAnsiTheme="majorBidi" w:cstheme="majorBidi"/>
+          <w:color w:val="292929"/>
+          <w:spacing w:val="-1"/>
+        </w:rPr>
+        <w:t xml:space="preserve">This model will be much easier to handle. However, in many ML systems, not all states are </w:t>
+      </w:r>
+      <w:proofErr w:type="gramStart"/>
+      <w:r>
+        <w:rPr>
+          <w:rFonts w:asciiTheme="majorBidi" w:hAnsiTheme="majorBidi" w:cstheme="majorBidi"/>
+          <w:color w:val="292929"/>
+          <w:spacing w:val="-1"/>
+        </w:rPr>
+        <w:t>observable</w:t>
+      </w:r>
+      <w:proofErr w:type="gramEnd"/>
+      <w:r>
+        <w:rPr>
+          <w:rFonts w:asciiTheme="majorBidi" w:hAnsiTheme="majorBidi" w:cstheme="majorBidi"/>
+          <w:color w:val="292929"/>
+          <w:spacing w:val="-1"/>
+        </w:rPr>
+        <w:t xml:space="preserve"> and we call these states hidden states or internal states. Some may treat them as latent factors for the inputs. For example, it may not be easy to know whether I am happy or sad. My internal state will be {H or S}. But we can get some hints from what we observe. For example, when I am </w:t>
+      </w:r>
+      <w:proofErr w:type="gramStart"/>
+      <w:r>
+        <w:rPr>
+          <w:rFonts w:asciiTheme="majorBidi" w:hAnsiTheme="majorBidi" w:cstheme="majorBidi"/>
+          <w:color w:val="292929"/>
+          <w:spacing w:val="-1"/>
+        </w:rPr>
+        <w:t>happy</w:t>
+      </w:r>
+      <w:proofErr w:type="gramEnd"/>
+      <w:r>
+        <w:rPr>
+          <w:rFonts w:asciiTheme="majorBidi" w:hAnsiTheme="majorBidi" w:cstheme="majorBidi"/>
+          <w:color w:val="292929"/>
+          <w:spacing w:val="-1"/>
+        </w:rPr>
+        <w:t xml:space="preserve"> I have a 0.2 chance that I watch a movie, but when I am sad, that chance goes up to 0.4. The probability of observing an observable given an internal state is called the emission probability. The probability of transiting from one internal state to another is called the transition probability.</w:t>
+      </w:r>
+    </w:p>
+    <w:p>
+      <w:pPr>
+        <w:spacing w:line="276" w:lineRule="auto"/>
+        <w:rPr>
+          <w:rFonts w:asciiTheme="majorBidi" w:hAnsiTheme="majorBidi" w:cstheme="majorBidi"/>
+        </w:rPr>
+      </w:pPr>
+      <w:r>
+        <w:rPr>
+          <w:rFonts w:asciiTheme="majorBidi" w:hAnsiTheme="majorBidi" w:cstheme="majorBidi"/>
+        </w:rPr>
+        <w:lastRenderedPageBreak/>
+        <w:fldChar w:fldCharType="begin"/>
+      </w:r>
+      <w:r>
+        <w:rPr>
+          <w:rFonts w:asciiTheme="majorBidi" w:hAnsiTheme="majorBidi" w:cstheme="majorBidi"/>
+        </w:rPr>
+        <w:instrText xml:space="preserve"> INCLUDEPICTURE "https://miro.medium.com/max/1400/1*iS9wd1XuS0tr0_ROJpoUMw.jpeg" \* MERGEFORMATINET </w:instrText>
+      </w:r>
+      <w:r>
+        <w:rPr>
+          <w:rFonts w:asciiTheme="majorBidi" w:hAnsiTheme="majorBidi" w:cstheme="majorBidi"/>
+        </w:rPr>
+        <w:fldChar w:fldCharType="separate"/>
+      </w:r>
+      <w:r>
+        <w:rPr>
+          <w:rFonts w:asciiTheme="majorBidi" w:hAnsiTheme="majorBidi" w:cstheme="majorBidi"/>
+          <w:noProof/>
+        </w:rPr>
+        <w:drawing>
+          <wp:inline distT="0" distB="0" distL="0" distR="0" wp14:anchorId="68408C54" wp14:editId="0F545559">
+            <wp:extent cx="5270500" cy="2108200"/>
+            <wp:effectExtent l="0" t="0" r="0" b="0"/>
+            <wp:docPr id="19" name="صورة 19"/>
+            <wp:cNvGraphicFramePr>
+              <a:graphicFrameLocks xmlns:a="http://schemas.openxmlformats.org/drawingml/2006/main" noChangeAspect="1"/>
+            </wp:cNvGraphicFramePr>
+            <a:graphic xmlns:a="http://schemas.openxmlformats.org/drawingml/2006/main">
+              <a:graphicData uri="http://schemas.openxmlformats.org/drawingml/2006/picture">
+                <pic:pic xmlns:pic="http://schemas.openxmlformats.org/drawingml/2006/picture">
+                  <pic:nvPicPr>
+                    <pic:cNvPr id="0" name="Picture 3"/>
+                    <pic:cNvPicPr>
+                      <a:picLocks noChangeAspect="1" noChangeArrowheads="1"/>
+                    </pic:cNvPicPr>
+                  </pic:nvPicPr>
+                  <pic:blipFill>
+                    <a:blip r:embed="rId29" cstate="print">
+                      <a:extLst>
+                        <a:ext uri="{28A0092B-C50C-407E-A947-70E740481C1C}">
+                          <a14:useLocalDpi xmlns:a14="http://schemas.microsoft.com/office/drawing/2010/main" val="0"/>
+                        </a:ext>
+                      </a:extLst>
+                    </a:blip>
+                    <a:srcRect/>
+                    <a:stretch>
+                      <a:fillRect/>
+                    </a:stretch>
+                  </pic:blipFill>
+                  <pic:spPr bwMode="auto">
+                    <a:xfrm>
+                      <a:off x="0" y="0"/>
+                      <a:ext cx="5270500" cy="2108200"/>
+                    </a:xfrm>
+                    <a:prstGeom prst="rect">
+                      <a:avLst/>
+                    </a:prstGeom>
+                    <a:noFill/>
+                    <a:ln>
+                      <a:noFill/>
+                    </a:ln>
+                  </pic:spPr>
+                </pic:pic>
+              </a:graphicData>
+            </a:graphic>
+          </wp:inline>
+        </w:drawing>
+      </w:r>
+      <w:r>
+        <w:rPr>
+          <w:rFonts w:asciiTheme="majorBidi" w:hAnsiTheme="majorBidi" w:cstheme="majorBidi"/>
+        </w:rPr>
+        <w:fldChar w:fldCharType="end"/>
+      </w:r>
+    </w:p>
+    <w:p>
+      <w:pPr>
+        <w:shd w:val="clear" w:color="auto" w:fill="FFFFFF"/>
+        <w:spacing w:before="480" w:line="276" w:lineRule="auto"/>
+        <w:ind w:left="720"/>
+        <w:rPr>
+          <w:rFonts w:asciiTheme="majorBidi" w:hAnsiTheme="majorBidi" w:cstheme="majorBidi"/>
+          <w:color w:val="292929"/>
+          <w:spacing w:val="-1"/>
+        </w:rPr>
+      </w:pPr>
+      <w:r>
+        <w:rPr>
+          <w:rFonts w:asciiTheme="majorBidi" w:hAnsiTheme="majorBidi" w:cstheme="majorBidi"/>
+          <w:color w:val="292929"/>
+          <w:spacing w:val="-1"/>
+        </w:rPr>
+        <w:t>For speech recognition, the observable is the content in each audio frame. We can use the MFCC parameters to represent it. Let’s see what we can do with an HMM.</w:t>
+      </w:r>
+    </w:p>
+    <w:p>
+      <w:pPr>
+        <w:ind w:left="720"/>
         <w:rPr>
           <w:rFonts w:asciiTheme="majorBidi" w:hAnsiTheme="majorBidi" w:cstheme="majorBidi"/>
           <w:sz w:val="28"/>
@@ -12483,7 +15521,7 @@
       </w:pPr>
     </w:p>
     <w:sectPr>
-      <w:footerReference w:type="default" r:id="rId20"/>
+      <w:footerReference w:type="default" r:id="rId30"/>
       <w:pgSz w:w="11900" w:h="16820"/>
       <w:pgMar w:top="1440" w:right="1800" w:bottom="1440" w:left="1800" w:header="708" w:footer="708" w:gutter="0"/>
       <w:cols w:space="708"/>
@@ -12496,7 +15534,7 @@
 </file>
 
 <file path=word/endnotes.xml><?xml version="1.0" encoding="utf-8"?>
-<w:endnotes xmlns:wpc="http://schemas.microsoft.com/office/word/2010/wordprocessingCanvas" xmlns:cx="http://schemas.microsoft.com/office/drawing/2014/chartex" xmlns:cx1="http://schemas.microsoft.com/office/drawing/2015/9/8/chartex" xmlns:cx2="http://schemas.microsoft.com/office/drawing/2015/10/21/chartex" xmlns:cx3="http://schemas.microsoft.com/office/drawing/2016/5/9/chartex" xmlns:cx4="http://schemas.microsoft.com/office/drawing/2016/5/10/chartex" xmlns:cx5="http://schemas.microsoft.com/office/drawing/2016/5/11/chartex" xmlns:cx6="http://schemas.microsoft.com/office/drawing/2016/5/12/chartex" xmlns:cx7="http://schemas.microsoft.com/office/drawing/2016/5/13/chartex" xmlns:cx8="http://schemas.microsoft.com/office/drawing/2016/5/14/chartex" xmlns:mc="http://schemas.openxmlformats.org/markup-compatibility/2006" xmlns:aink="http://schemas.microsoft.com/office/drawing/2016/ink" xmlns:am3d="http://schemas.microsoft.com/office/drawing/2017/model3d" xmlns:o="urn:schemas-microsoft-com:office:office" xmlns:r="http://schemas.openxmlformats.org/officeDocument/2006/relationships" xmlns:m="http://schemas.openxmlformats.org/officeDocument/2006/math" xmlns:v="urn:schemas-microsoft-com:vml" xmlns:wp14="http://schemas.microsoft.com/office/word/2010/wordprocessingDrawing" xmlns:wp="http://schemas.openxmlformats.org/drawingml/2006/wordprocessingDrawing" xmlns:w10="urn:schemas-microsoft-com:office:word" xmlns:w="http://schemas.openxmlformats.org/wordprocessingml/2006/main" xmlns:w14="http://schemas.microsoft.com/office/word/2010/wordml" xmlns:w15="http://schemas.microsoft.com/office/word/2012/wordml" xmlns:w16cex="http://schemas.microsoft.com/office/word/2018/wordml/cex" xmlns:w16cid="http://schemas.microsoft.com/office/word/2016/wordml/cid" xmlns:w16="http://schemas.microsoft.com/office/word/2018/wordml" xmlns:w16sdtdh="http://schemas.microsoft.com/office/word/2020/wordml/sdtdatahash" xmlns:w16se="http://schemas.microsoft.com/office/word/2015/wordml/symex" xmlns:wpg="http://schemas.microsoft.com/office/word/2010/wordprocessingGroup" xmlns:wpi="http://schemas.microsoft.com/office/word/2010/wordprocessingInk" xmlns:wne="http://schemas.microsoft.com/office/word/2006/wordml" xmlns:wps="http://schemas.microsoft.com/office/word/2010/wordprocessingShape" mc:Ignorable="w14 w15 w16se w16cid w16 w16cex w16sdtdh wp14">
+<w:endnotes xmlns:wpc="http://schemas.microsoft.com/office/word/2010/wordprocessingCanvas" xmlns:cx="http://schemas.microsoft.com/office/drawing/2014/chartex" xmlns:cx1="http://schemas.microsoft.com/office/drawing/2015/9/8/chartex" xmlns:cx2="http://schemas.microsoft.com/office/drawing/2015/10/21/chartex" xmlns:cx3="http://schemas.microsoft.com/office/drawing/2016/5/9/chartex" xmlns:cx4="http://schemas.microsoft.com/office/drawing/2016/5/10/chartex" xmlns:cx5="http://schemas.microsoft.com/office/drawing/2016/5/11/chartex" xmlns:cx6="http://schemas.microsoft.com/office/drawing/2016/5/12/chartex" xmlns:cx7="http://schemas.microsoft.com/office/drawing/2016/5/13/chartex" xmlns:cx8="http://schemas.microsoft.com/office/drawing/2016/5/14/chartex" xmlns:mc="http://schemas.openxmlformats.org/markup-compatibility/2006" xmlns:aink="http://schemas.microsoft.com/office/drawing/2016/ink" xmlns:am3d="http://schemas.microsoft.com/office/drawing/2017/model3d" xmlns:o="urn:schemas-microsoft-com:office:office" xmlns:oel="http://schemas.microsoft.com/office/2019/extlst" xmlns:r="http://schemas.openxmlformats.org/officeDocument/2006/relationships" xmlns:m="http://schemas.openxmlformats.org/officeDocument/2006/math" xmlns:v="urn:schemas-microsoft-com:vml" xmlns:wp14="http://schemas.microsoft.com/office/word/2010/wordprocessingDrawing" xmlns:wp="http://schemas.openxmlformats.org/drawingml/2006/wordprocessingDrawing" xmlns:w10="urn:schemas-microsoft-com:office:word" xmlns:w="http://schemas.openxmlformats.org/wordprocessingml/2006/main" xmlns:w14="http://schemas.microsoft.com/office/word/2010/wordml" xmlns:w15="http://schemas.microsoft.com/office/word/2012/wordml" xmlns:w16cex="http://schemas.microsoft.com/office/word/2018/wordml/cex" xmlns:w16cid="http://schemas.microsoft.com/office/word/2016/wordml/cid" xmlns:w16="http://schemas.microsoft.com/office/word/2018/wordml" xmlns:w16sdtdh="http://schemas.microsoft.com/office/word/2020/wordml/sdtdatahash" xmlns:w16se="http://schemas.microsoft.com/office/word/2015/wordml/symex" xmlns:wpg="http://schemas.microsoft.com/office/word/2010/wordprocessingGroup" xmlns:wpi="http://schemas.microsoft.com/office/word/2010/wordprocessingInk" xmlns:wne="http://schemas.microsoft.com/office/word/2006/wordml" xmlns:wps="http://schemas.microsoft.com/office/word/2010/wordprocessingShape" mc:Ignorable="w14 w15 w16se w16cid w16 w16cex w16sdtdh wp14">
   <w:endnote w:type="separator" w:id="-1">
     <w:p>
       <w:r>
@@ -12515,7 +15553,7 @@
 </file>
 
 <file path=word/footer1.xml><?xml version="1.0" encoding="utf-8"?>
-<w:ftr xmlns:wpc="http://schemas.microsoft.com/office/word/2010/wordprocessingCanvas" xmlns:cx="http://schemas.microsoft.com/office/drawing/2014/chartex" xmlns:cx1="http://schemas.microsoft.com/office/drawing/2015/9/8/chartex" xmlns:cx2="http://schemas.microsoft.com/office/drawing/2015/10/21/chartex" xmlns:cx3="http://schemas.microsoft.com/office/drawing/2016/5/9/chartex" xmlns:cx4="http://schemas.microsoft.com/office/drawing/2016/5/10/chartex" xmlns:cx5="http://schemas.microsoft.com/office/drawing/2016/5/11/chartex" xmlns:cx6="http://schemas.microsoft.com/office/drawing/2016/5/12/chartex" xmlns:cx7="http://schemas.microsoft.com/office/drawing/2016/5/13/chartex" xmlns:cx8="http://schemas.microsoft.com/office/drawing/2016/5/14/chartex" xmlns:mc="http://schemas.openxmlformats.org/markup-compatibility/2006" xmlns:aink="http://schemas.microsoft.com/office/drawing/2016/ink" xmlns:am3d="http://schemas.microsoft.com/office/drawing/2017/model3d" xmlns:o="urn:schemas-microsoft-com:office:office" xmlns:r="http://schemas.openxmlformats.org/officeDocument/2006/relationships" xmlns:m="http://schemas.openxmlformats.org/officeDocument/2006/math" xmlns:v="urn:schemas-microsoft-com:vml" xmlns:wp14="http://schemas.microsoft.com/office/word/2010/wordprocessingDrawing" xmlns:wp="http://schemas.openxmlformats.org/drawingml/2006/wordprocessingDrawing" xmlns:w10="urn:schemas-microsoft-com:office:word" xmlns:w="http://schemas.openxmlformats.org/wordprocessingml/2006/main" xmlns:w14="http://schemas.microsoft.com/office/word/2010/wordml" xmlns:w15="http://schemas.microsoft.com/office/word/2012/wordml" xmlns:w16cex="http://schemas.microsoft.com/office/word/2018/wordml/cex" xmlns:w16cid="http://schemas.microsoft.com/office/word/2016/wordml/cid" xmlns:w16="http://schemas.microsoft.com/office/word/2018/wordml" xmlns:w16sdtdh="http://schemas.microsoft.com/office/word/2020/wordml/sdtdatahash" xmlns:w16se="http://schemas.microsoft.com/office/word/2015/wordml/symex" xmlns:wpg="http://schemas.microsoft.com/office/word/2010/wordprocessingGroup" xmlns:wpi="http://schemas.microsoft.com/office/word/2010/wordprocessingInk" xmlns:wne="http://schemas.microsoft.com/office/word/2006/wordml" xmlns:wps="http://schemas.microsoft.com/office/word/2010/wordprocessingShape" mc:Ignorable="w14 w15 w16se w16cid w16 w16cex w16sdtdh wp14">
+<w:ftr xmlns:wpc="http://schemas.microsoft.com/office/word/2010/wordprocessingCanvas" xmlns:cx="http://schemas.microsoft.com/office/drawing/2014/chartex" xmlns:cx1="http://schemas.microsoft.com/office/drawing/2015/9/8/chartex" xmlns:cx2="http://schemas.microsoft.com/office/drawing/2015/10/21/chartex" xmlns:cx3="http://schemas.microsoft.com/office/drawing/2016/5/9/chartex" xmlns:cx4="http://schemas.microsoft.com/office/drawing/2016/5/10/chartex" xmlns:cx5="http://schemas.microsoft.com/office/drawing/2016/5/11/chartex" xmlns:cx6="http://schemas.microsoft.com/office/drawing/2016/5/12/chartex" xmlns:cx7="http://schemas.microsoft.com/office/drawing/2016/5/13/chartex" xmlns:cx8="http://schemas.microsoft.com/office/drawing/2016/5/14/chartex" xmlns:mc="http://schemas.openxmlformats.org/markup-compatibility/2006" xmlns:aink="http://schemas.microsoft.com/office/drawing/2016/ink" xmlns:am3d="http://schemas.microsoft.com/office/drawing/2017/model3d" xmlns:o="urn:schemas-microsoft-com:office:office" xmlns:oel="http://schemas.microsoft.com/office/2019/extlst" xmlns:r="http://schemas.openxmlformats.org/officeDocument/2006/relationships" xmlns:m="http://schemas.openxmlformats.org/officeDocument/2006/math" xmlns:v="urn:schemas-microsoft-com:vml" xmlns:wp14="http://schemas.microsoft.com/office/word/2010/wordprocessingDrawing" xmlns:wp="http://schemas.openxmlformats.org/drawingml/2006/wordprocessingDrawing" xmlns:w10="urn:schemas-microsoft-com:office:word" xmlns:w="http://schemas.openxmlformats.org/wordprocessingml/2006/main" xmlns:w14="http://schemas.microsoft.com/office/word/2010/wordml" xmlns:w15="http://schemas.microsoft.com/office/word/2012/wordml" xmlns:w16cex="http://schemas.microsoft.com/office/word/2018/wordml/cex" xmlns:w16cid="http://schemas.microsoft.com/office/word/2016/wordml/cid" xmlns:w16="http://schemas.microsoft.com/office/word/2018/wordml" xmlns:w16sdtdh="http://schemas.microsoft.com/office/word/2020/wordml/sdtdatahash" xmlns:w16se="http://schemas.microsoft.com/office/word/2015/wordml/symex" xmlns:wpg="http://schemas.microsoft.com/office/word/2010/wordprocessingGroup" xmlns:wpi="http://schemas.microsoft.com/office/word/2010/wordprocessingInk" xmlns:wne="http://schemas.microsoft.com/office/word/2006/wordml" xmlns:wps="http://schemas.microsoft.com/office/word/2010/wordprocessingShape" mc:Ignorable="w14 w15 w16se w16cid w16 w16cex w16sdtdh wp14">
   <w:p>
     <w:pPr>
       <w:pStyle w:val="a4"/>
@@ -12530,7 +15568,7 @@
 </file>
 
 <file path=word/footnotes.xml><?xml version="1.0" encoding="utf-8"?>
-<w:footnotes xmlns:wpc="http://schemas.microsoft.com/office/word/2010/wordprocessingCanvas" xmlns:cx="http://schemas.microsoft.com/office/drawing/2014/chartex" xmlns:cx1="http://schemas.microsoft.com/office/drawing/2015/9/8/chartex" xmlns:cx2="http://schemas.microsoft.com/office/drawing/2015/10/21/chartex" xmlns:cx3="http://schemas.microsoft.com/office/drawing/2016/5/9/chartex" xmlns:cx4="http://schemas.microsoft.com/office/drawing/2016/5/10/chartex" xmlns:cx5="http://schemas.microsoft.com/office/drawing/2016/5/11/chartex" xmlns:cx6="http://schemas.microsoft.com/office/drawing/2016/5/12/chartex" xmlns:cx7="http://schemas.microsoft.com/office/drawing/2016/5/13/chartex" xmlns:cx8="http://schemas.microsoft.com/office/drawing/2016/5/14/chartex" xmlns:mc="http://schemas.openxmlformats.org/markup-compatibility/2006" xmlns:aink="http://schemas.microsoft.com/office/drawing/2016/ink" xmlns:am3d="http://schemas.microsoft.com/office/drawing/2017/model3d" xmlns:o="urn:schemas-microsoft-com:office:office" xmlns:r="http://schemas.openxmlformats.org/officeDocument/2006/relationships" xmlns:m="http://schemas.openxmlformats.org/officeDocument/2006/math" xmlns:v="urn:schemas-microsoft-com:vml" xmlns:wp14="http://schemas.microsoft.com/office/word/2010/wordprocessingDrawing" xmlns:wp="http://schemas.openxmlformats.org/drawingml/2006/wordprocessingDrawing" xmlns:w10="urn:schemas-microsoft-com:office:word" xmlns:w="http://schemas.openxmlformats.org/wordprocessingml/2006/main" xmlns:w14="http://schemas.microsoft.com/office/word/2010/wordml" xmlns:w15="http://schemas.microsoft.com/office/word/2012/wordml" xmlns:w16cex="http://schemas.microsoft.com/office/word/2018/wordml/cex" xmlns:w16cid="http://schemas.microsoft.com/office/word/2016/wordml/cid" xmlns:w16="http://schemas.microsoft.com/office/word/2018/wordml" xmlns:w16sdtdh="http://schemas.microsoft.com/office/word/2020/wordml/sdtdatahash" xmlns:w16se="http://schemas.microsoft.com/office/word/2015/wordml/symex" xmlns:wpg="http://schemas.microsoft.com/office/word/2010/wordprocessingGroup" xmlns:wpi="http://schemas.microsoft.com/office/word/2010/wordprocessingInk" xmlns:wne="http://schemas.microsoft.com/office/word/2006/wordml" xmlns:wps="http://schemas.microsoft.com/office/word/2010/wordprocessingShape" mc:Ignorable="w14 w15 w16se w16cid w16 w16cex w16sdtdh wp14">
+<w:footnotes xmlns:wpc="http://schemas.microsoft.com/office/word/2010/wordprocessingCanvas" xmlns:cx="http://schemas.microsoft.com/office/drawing/2014/chartex" xmlns:cx1="http://schemas.microsoft.com/office/drawing/2015/9/8/chartex" xmlns:cx2="http://schemas.microsoft.com/office/drawing/2015/10/21/chartex" xmlns:cx3="http://schemas.microsoft.com/office/drawing/2016/5/9/chartex" xmlns:cx4="http://schemas.microsoft.com/office/drawing/2016/5/10/chartex" xmlns:cx5="http://schemas.microsoft.com/office/drawing/2016/5/11/chartex" xmlns:cx6="http://schemas.microsoft.com/office/drawing/2016/5/12/chartex" xmlns:cx7="http://schemas.microsoft.com/office/drawing/2016/5/13/chartex" xmlns:cx8="http://schemas.microsoft.com/office/drawing/2016/5/14/chartex" xmlns:mc="http://schemas.openxmlformats.org/markup-compatibility/2006" xmlns:aink="http://schemas.microsoft.com/office/drawing/2016/ink" xmlns:am3d="http://schemas.microsoft.com/office/drawing/2017/model3d" xmlns:o="urn:schemas-microsoft-com:office:office" xmlns:oel="http://schemas.microsoft.com/office/2019/extlst" xmlns:r="http://schemas.openxmlformats.org/officeDocument/2006/relationships" xmlns:m="http://schemas.openxmlformats.org/officeDocument/2006/math" xmlns:v="urn:schemas-microsoft-com:vml" xmlns:wp14="http://schemas.microsoft.com/office/word/2010/wordprocessingDrawing" xmlns:wp="http://schemas.openxmlformats.org/drawingml/2006/wordprocessingDrawing" xmlns:w10="urn:schemas-microsoft-com:office:word" xmlns:w="http://schemas.openxmlformats.org/wordprocessingml/2006/main" xmlns:w14="http://schemas.microsoft.com/office/word/2010/wordml" xmlns:w15="http://schemas.microsoft.com/office/word/2012/wordml" xmlns:w16cex="http://schemas.microsoft.com/office/word/2018/wordml/cex" xmlns:w16cid="http://schemas.microsoft.com/office/word/2016/wordml/cid" xmlns:w16="http://schemas.microsoft.com/office/word/2018/wordml" xmlns:w16sdtdh="http://schemas.microsoft.com/office/word/2020/wordml/sdtdatahash" xmlns:w16se="http://schemas.microsoft.com/office/word/2015/wordml/symex" xmlns:wpg="http://schemas.microsoft.com/office/word/2010/wordprocessingGroup" xmlns:wpi="http://schemas.microsoft.com/office/word/2010/wordprocessingInk" xmlns:wne="http://schemas.microsoft.com/office/word/2006/wordml" xmlns:wps="http://schemas.microsoft.com/office/word/2010/wordprocessingShape" mc:Ignorable="w14 w15 w16se w16cid w16 w16cex w16sdtdh wp14">
   <w:footnote w:type="separator" w:id="-1">
     <w:p>
       <w:r>
@@ -12549,7 +15587,7 @@
 </file>
 
 <file path=word/numbering.xml><?xml version="1.0" encoding="utf-8"?>
-<w:numbering xmlns:wpc="http://schemas.microsoft.com/office/word/2010/wordprocessingCanvas" xmlns:cx="http://schemas.microsoft.com/office/drawing/2014/chartex" xmlns:cx1="http://schemas.microsoft.com/office/drawing/2015/9/8/chartex" xmlns:cx2="http://schemas.microsoft.com/office/drawing/2015/10/21/chartex" xmlns:cx3="http://schemas.microsoft.com/office/drawing/2016/5/9/chartex" xmlns:cx4="http://schemas.microsoft.com/office/drawing/2016/5/10/chartex" xmlns:cx5="http://schemas.microsoft.com/office/drawing/2016/5/11/chartex" xmlns:cx6="http://schemas.microsoft.com/office/drawing/2016/5/12/chartex" xmlns:cx7="http://schemas.microsoft.com/office/drawing/2016/5/13/chartex" xmlns:cx8="http://schemas.microsoft.com/office/drawing/2016/5/14/chartex" xmlns:mc="http://schemas.openxmlformats.org/markup-compatibility/2006" xmlns:aink="http://schemas.microsoft.com/office/drawing/2016/ink" xmlns:am3d="http://schemas.microsoft.com/office/drawing/2017/model3d" xmlns:o="urn:schemas-microsoft-com:office:office" xmlns:r="http://schemas.openxmlformats.org/officeDocument/2006/relationships" xmlns:m="http://schemas.openxmlformats.org/officeDocument/2006/math" xmlns:v="urn:schemas-microsoft-com:vml" xmlns:wp14="http://schemas.microsoft.com/office/word/2010/wordprocessingDrawing" xmlns:wp="http://schemas.openxmlformats.org/drawingml/2006/wordprocessingDrawing" xmlns:w10="urn:schemas-microsoft-com:office:word" xmlns:w="http://schemas.openxmlformats.org/wordprocessingml/2006/main" xmlns:w14="http://schemas.microsoft.com/office/word/2010/wordml" xmlns:w15="http://schemas.microsoft.com/office/word/2012/wordml" xmlns:w16cex="http://schemas.microsoft.com/office/word/2018/wordml/cex" xmlns:w16cid="http://schemas.microsoft.com/office/word/2016/wordml/cid" xmlns:w16="http://schemas.microsoft.com/office/word/2018/wordml" xmlns:w16sdtdh="http://schemas.microsoft.com/office/word/2020/wordml/sdtdatahash" xmlns:w16se="http://schemas.microsoft.com/office/word/2015/wordml/symex" xmlns:wpg="http://schemas.microsoft.com/office/word/2010/wordprocessingGroup" xmlns:wpi="http://schemas.microsoft.com/office/word/2010/wordprocessingInk" xmlns:wne="http://schemas.microsoft.com/office/word/2006/wordml" xmlns:wps="http://schemas.microsoft.com/office/word/2010/wordprocessingShape" mc:Ignorable="w14 w15 w16se w16cid w16 w16cex w16sdtdh wp14">
+<w:numbering xmlns:wpc="http://schemas.microsoft.com/office/word/2010/wordprocessingCanvas" xmlns:cx="http://schemas.microsoft.com/office/drawing/2014/chartex" xmlns:cx1="http://schemas.microsoft.com/office/drawing/2015/9/8/chartex" xmlns:cx2="http://schemas.microsoft.com/office/drawing/2015/10/21/chartex" xmlns:cx3="http://schemas.microsoft.com/office/drawing/2016/5/9/chartex" xmlns:cx4="http://schemas.microsoft.com/office/drawing/2016/5/10/chartex" xmlns:cx5="http://schemas.microsoft.com/office/drawing/2016/5/11/chartex" xmlns:cx6="http://schemas.microsoft.com/office/drawing/2016/5/12/chartex" xmlns:cx7="http://schemas.microsoft.com/office/drawing/2016/5/13/chartex" xmlns:cx8="http://schemas.microsoft.com/office/drawing/2016/5/14/chartex" xmlns:mc="http://schemas.openxmlformats.org/markup-compatibility/2006" xmlns:aink="http://schemas.microsoft.com/office/drawing/2016/ink" xmlns:am3d="http://schemas.microsoft.com/office/drawing/2017/model3d" xmlns:o="urn:schemas-microsoft-com:office:office" xmlns:oel="http://schemas.microsoft.com/office/2019/extlst" xmlns:r="http://schemas.openxmlformats.org/officeDocument/2006/relationships" xmlns:m="http://schemas.openxmlformats.org/officeDocument/2006/math" xmlns:v="urn:schemas-microsoft-com:vml" xmlns:wp14="http://schemas.microsoft.com/office/word/2010/wordprocessingDrawing" xmlns:wp="http://schemas.openxmlformats.org/drawingml/2006/wordprocessingDrawing" xmlns:w10="urn:schemas-microsoft-com:office:word" xmlns:w="http://schemas.openxmlformats.org/wordprocessingml/2006/main" xmlns:w14="http://schemas.microsoft.com/office/word/2010/wordml" xmlns:w15="http://schemas.microsoft.com/office/word/2012/wordml" xmlns:w16cex="http://schemas.microsoft.com/office/word/2018/wordml/cex" xmlns:w16cid="http://schemas.microsoft.com/office/word/2016/wordml/cid" xmlns:w16="http://schemas.microsoft.com/office/word/2018/wordml" xmlns:w16sdtdh="http://schemas.microsoft.com/office/word/2020/wordml/sdtdatahash" xmlns:w16se="http://schemas.microsoft.com/office/word/2015/wordml/symex" xmlns:wpg="http://schemas.microsoft.com/office/word/2010/wordprocessingGroup" xmlns:wpi="http://schemas.microsoft.com/office/word/2010/wordprocessingInk" xmlns:wne="http://schemas.microsoft.com/office/word/2006/wordml" xmlns:wps="http://schemas.microsoft.com/office/word/2010/wordprocessingShape" mc:Ignorable="w14 w15 w16se w16cid w16 w16cex w16sdtdh wp14">
   <w:abstractNum w:abstractNumId="0" w15:restartNumberingAfterBreak="0">
     <w:nsid w:val="00F8497D"/>
     <w:multiLevelType w:val="hybridMultilevel"/>
@@ -13730,6 +16768,119 @@
     </w:lvl>
   </w:abstractNum>
   <w:abstractNum w:abstractNumId="12" w15:restartNumberingAfterBreak="0">
+    <w:nsid w:val="449602D2"/>
+    <w:multiLevelType w:val="hybridMultilevel"/>
+    <w:tmpl w:val="E5569A0E"/>
+    <w:lvl w:ilvl="0" w:tplc="04090001">
+      <w:start w:val="1"/>
+      <w:numFmt w:val="bullet"/>
+      <w:lvlText w:val=""/>
+      <w:lvlJc w:val="left"/>
+      <w:pPr>
+        <w:ind w:left="1080" w:hanging="360"/>
+      </w:pPr>
+      <w:rPr>
+        <w:rFonts w:ascii="Symbol" w:hAnsi="Symbol" w:hint="default"/>
+      </w:rPr>
+    </w:lvl>
+    <w:lvl w:ilvl="1" w:tplc="04090003" w:tentative="1">
+      <w:start w:val="1"/>
+      <w:numFmt w:val="bullet"/>
+      <w:lvlText w:val="o"/>
+      <w:lvlJc w:val="left"/>
+      <w:pPr>
+        <w:ind w:left="1800" w:hanging="360"/>
+      </w:pPr>
+      <w:rPr>
+        <w:rFonts w:ascii="Courier New" w:hAnsi="Courier New" w:cs="Courier New" w:hint="default"/>
+      </w:rPr>
+    </w:lvl>
+    <w:lvl w:ilvl="2" w:tplc="04090005" w:tentative="1">
+      <w:start w:val="1"/>
+      <w:numFmt w:val="bullet"/>
+      <w:lvlText w:val=""/>
+      <w:lvlJc w:val="left"/>
+      <w:pPr>
+        <w:ind w:left="2520" w:hanging="360"/>
+      </w:pPr>
+      <w:rPr>
+        <w:rFonts w:ascii="Wingdings" w:hAnsi="Wingdings" w:hint="default"/>
+      </w:rPr>
+    </w:lvl>
+    <w:lvl w:ilvl="3" w:tplc="04090001" w:tentative="1">
+      <w:start w:val="1"/>
+      <w:numFmt w:val="bullet"/>
+      <w:lvlText w:val=""/>
+      <w:lvlJc w:val="left"/>
+      <w:pPr>
+        <w:ind w:left="3240" w:hanging="360"/>
+      </w:pPr>
+      <w:rPr>
+        <w:rFonts w:ascii="Symbol" w:hAnsi="Symbol" w:hint="default"/>
+      </w:rPr>
+    </w:lvl>
+    <w:lvl w:ilvl="4" w:tplc="04090003" w:tentative="1">
+      <w:start w:val="1"/>
+      <w:numFmt w:val="bullet"/>
+      <w:lvlText w:val="o"/>
+      <w:lvlJc w:val="left"/>
+      <w:pPr>
+        <w:ind w:left="3960" w:hanging="360"/>
+      </w:pPr>
+      <w:rPr>
+        <w:rFonts w:ascii="Courier New" w:hAnsi="Courier New" w:cs="Courier New" w:hint="default"/>
+      </w:rPr>
+    </w:lvl>
+    <w:lvl w:ilvl="5" w:tplc="04090005" w:tentative="1">
+      <w:start w:val="1"/>
+      <w:numFmt w:val="bullet"/>
+      <w:lvlText w:val=""/>
+      <w:lvlJc w:val="left"/>
+      <w:pPr>
+        <w:ind w:left="4680" w:hanging="360"/>
+      </w:pPr>
+      <w:rPr>
+        <w:rFonts w:ascii="Wingdings" w:hAnsi="Wingdings" w:hint="default"/>
+      </w:rPr>
+    </w:lvl>
+    <w:lvl w:ilvl="6" w:tplc="04090001" w:tentative="1">
+      <w:start w:val="1"/>
+      <w:numFmt w:val="bullet"/>
+      <w:lvlText w:val=""/>
+      <w:lvlJc w:val="left"/>
+      <w:pPr>
+        <w:ind w:left="5400" w:hanging="360"/>
+      </w:pPr>
+      <w:rPr>
+        <w:rFonts w:ascii="Symbol" w:hAnsi="Symbol" w:hint="default"/>
+      </w:rPr>
+    </w:lvl>
+    <w:lvl w:ilvl="7" w:tplc="04090003" w:tentative="1">
+      <w:start w:val="1"/>
+      <w:numFmt w:val="bullet"/>
+      <w:lvlText w:val="o"/>
+      <w:lvlJc w:val="left"/>
+      <w:pPr>
+        <w:ind w:left="6120" w:hanging="360"/>
+      </w:pPr>
+      <w:rPr>
+        <w:rFonts w:ascii="Courier New" w:hAnsi="Courier New" w:cs="Courier New" w:hint="default"/>
+      </w:rPr>
+    </w:lvl>
+    <w:lvl w:ilvl="8" w:tplc="04090005" w:tentative="1">
+      <w:start w:val="1"/>
+      <w:numFmt w:val="bullet"/>
+      <w:lvlText w:val=""/>
+      <w:lvlJc w:val="left"/>
+      <w:pPr>
+        <w:ind w:left="6840" w:hanging="360"/>
+      </w:pPr>
+      <w:rPr>
+        <w:rFonts w:ascii="Wingdings" w:hAnsi="Wingdings" w:hint="default"/>
+      </w:rPr>
+    </w:lvl>
+  </w:abstractNum>
+  <w:abstractNum w:abstractNumId="13" w15:restartNumberingAfterBreak="0">
     <w:nsid w:val="4A317D51"/>
     <w:multiLevelType w:val="hybridMultilevel"/>
     <w:tmpl w:val="D9B809CA"/>
@@ -13849,7 +17000,7 @@
       </w:rPr>
     </w:lvl>
   </w:abstractNum>
-  <w:abstractNum w:abstractNumId="13" w15:restartNumberingAfterBreak="0">
+  <w:abstractNum w:abstractNumId="14" w15:restartNumberingAfterBreak="0">
     <w:nsid w:val="4D893A68"/>
     <w:multiLevelType w:val="hybridMultilevel"/>
     <w:tmpl w:val="ED00AE9A"/>
@@ -13962,7 +17113,7 @@
       </w:rPr>
     </w:lvl>
   </w:abstractNum>
-  <w:abstractNum w:abstractNumId="14" w15:restartNumberingAfterBreak="0">
+  <w:abstractNum w:abstractNumId="15" w15:restartNumberingAfterBreak="0">
     <w:nsid w:val="4FC62DB8"/>
     <w:multiLevelType w:val="multilevel"/>
     <w:tmpl w:val="0409001F"/>
@@ -14048,7 +17199,7 @@
       </w:pPr>
     </w:lvl>
   </w:abstractNum>
-  <w:abstractNum w:abstractNumId="15" w15:restartNumberingAfterBreak="0">
+  <w:abstractNum w:abstractNumId="16" w15:restartNumberingAfterBreak="0">
     <w:nsid w:val="5BDC6165"/>
     <w:multiLevelType w:val="multilevel"/>
     <w:tmpl w:val="0409001F"/>
@@ -14134,7 +17285,7 @@
       </w:pPr>
     </w:lvl>
   </w:abstractNum>
-  <w:abstractNum w:abstractNumId="16" w15:restartNumberingAfterBreak="0">
+  <w:abstractNum w:abstractNumId="17" w15:restartNumberingAfterBreak="0">
     <w:nsid w:val="5CF7482C"/>
     <w:multiLevelType w:val="hybridMultilevel"/>
     <w:tmpl w:val="BB380DE8"/>
@@ -14223,7 +17374,7 @@
       </w:pPr>
     </w:lvl>
   </w:abstractNum>
-  <w:abstractNum w:abstractNumId="17" w15:restartNumberingAfterBreak="0">
+  <w:abstractNum w:abstractNumId="18" w15:restartNumberingAfterBreak="0">
     <w:nsid w:val="656A5C43"/>
     <w:multiLevelType w:val="multilevel"/>
     <w:tmpl w:val="8764ACFE"/>
@@ -14372,7 +17523,7 @@
       </w:rPr>
     </w:lvl>
   </w:abstractNum>
-  <w:abstractNum w:abstractNumId="18" w15:restartNumberingAfterBreak="0">
+  <w:abstractNum w:abstractNumId="19" w15:restartNumberingAfterBreak="0">
     <w:nsid w:val="66701CA0"/>
     <w:multiLevelType w:val="multilevel"/>
     <w:tmpl w:val="8C1228FA"/>
@@ -14462,7 +17613,7 @@
       </w:pPr>
     </w:lvl>
   </w:abstractNum>
-  <w:abstractNum w:abstractNumId="19" w15:restartNumberingAfterBreak="0">
+  <w:abstractNum w:abstractNumId="20" w15:restartNumberingAfterBreak="0">
     <w:nsid w:val="6B69757A"/>
     <w:multiLevelType w:val="hybridMultilevel"/>
     <w:tmpl w:val="4BA43270"/>
@@ -14551,7 +17702,7 @@
       </w:pPr>
     </w:lvl>
   </w:abstractNum>
-  <w:abstractNum w:abstractNumId="20" w15:restartNumberingAfterBreak="0">
+  <w:abstractNum w:abstractNumId="21" w15:restartNumberingAfterBreak="0">
     <w:nsid w:val="7C7437CF"/>
     <w:multiLevelType w:val="hybridMultilevel"/>
     <w:tmpl w:val="7914700E"/>
@@ -14670,16 +17821,16 @@
     <w:abstractNumId w:val="2"/>
   </w:num>
   <w:num w:numId="3" w16cid:durableId="1942687127">
-    <w:abstractNumId w:val="12"/>
+    <w:abstractNumId w:val="13"/>
   </w:num>
   <w:num w:numId="4" w16cid:durableId="1966152657">
     <w:abstractNumId w:val="5"/>
   </w:num>
   <w:num w:numId="5" w16cid:durableId="504057866">
-    <w:abstractNumId w:val="17"/>
+    <w:abstractNumId w:val="18"/>
   </w:num>
   <w:num w:numId="6" w16cid:durableId="340284352">
-    <w:abstractNumId w:val="20"/>
+    <w:abstractNumId w:val="21"/>
   </w:num>
   <w:num w:numId="7" w16cid:durableId="299383785">
     <w:abstractNumId w:val="0"/>
@@ -14700,13 +17851,13 @@
     <w:abstractNumId w:val="11"/>
   </w:num>
   <w:num w:numId="13" w16cid:durableId="1922332176">
-    <w:abstractNumId w:val="15"/>
+    <w:abstractNumId w:val="16"/>
   </w:num>
   <w:num w:numId="14" w16cid:durableId="322047885">
     <w:abstractNumId w:val="10"/>
   </w:num>
   <w:num w:numId="15" w16cid:durableId="1718049839">
-    <w:abstractNumId w:val="18"/>
+    <w:abstractNumId w:val="19"/>
   </w:num>
   <w:num w:numId="16" w16cid:durableId="267977429">
     <w:abstractNumId w:val="10"/>
@@ -14739,7 +17890,7 @@
     </w:lvlOverride>
   </w:num>
   <w:num w:numId="17" w16cid:durableId="1537545048">
-    <w:abstractNumId w:val="14"/>
+    <w:abstractNumId w:val="15"/>
   </w:num>
   <w:num w:numId="18" w16cid:durableId="235634588">
     <w:abstractNumId w:val="9"/>
@@ -14748,13 +17899,16 @@
     <w:abstractNumId w:val="6"/>
   </w:num>
   <w:num w:numId="20" w16cid:durableId="1853646822">
-    <w:abstractNumId w:val="16"/>
+    <w:abstractNumId w:val="17"/>
   </w:num>
   <w:num w:numId="21" w16cid:durableId="2139950716">
-    <w:abstractNumId w:val="19"/>
+    <w:abstractNumId w:val="20"/>
   </w:num>
   <w:num w:numId="22" w16cid:durableId="1551922525">
-    <w:abstractNumId w:val="13"/>
+    <w:abstractNumId w:val="14"/>
+  </w:num>
+  <w:num w:numId="23" w16cid:durableId="1323267058">
+    <w:abstractNumId w:val="12"/>
   </w:num>
 </w:numbering>
 </file>
@@ -15153,7 +18307,7 @@
   <w:style w:type="paragraph" w:default="1" w:styleId="a">
     <w:name w:val="Normal"/>
     <w:qFormat/>
-    <w:rsid w:val="002F0EE2"/>
+    <w:rsid w:val="008645D2"/>
     <w:rPr>
       <w:rFonts w:ascii="Times New Roman" w:eastAsia="Times New Roman" w:hAnsi="Times New Roman" w:cs="Times New Roman"/>
     </w:rPr>
@@ -15617,6 +18771,16 @@
       <w:szCs w:val="18"/>
     </w:rPr>
   </w:style>
+  <w:style w:type="paragraph" w:styleId="ac">
+    <w:name w:val="Normal (Web)"/>
+    <w:basedOn w:val="a"/>
+    <w:uiPriority w:val="99"/>
+    <w:unhideWhenUsed/>
+    <w:rsid w:val="00354CA0"/>
+    <w:pPr>
+      <w:spacing w:before="100" w:beforeAutospacing="1" w:after="100" w:afterAutospacing="1"/>
+    </w:pPr>
+  </w:style>
 </w:styles>
 </file>
 

--- a/report-final.docx
+++ b/report-final.docx
@@ -157,7 +157,7 @@
                 <v:stroke joinstyle="miter"/>
                 <v:path gradientshapeok="t" o:connecttype="rect"/>
               </v:shapetype>
-              <v:shape id="مربع نص 1" o:spid="_x0000_s1026" type="#_x0000_t202" style="position:absolute;margin-left:321.45pt;margin-top:-23.4pt;width:174.1pt;height:82.85pt;z-index:251659264;visibility:visible;mso-wrap-style:square;mso-width-percent:0;mso-height-percent:0;mso-wrap-distance-left:9pt;mso-wrap-distance-top:0;mso-wrap-distance-right:9pt;mso-wrap-distance-bottom:0;mso-position-horizontal:absolute;mso-position-horizontal-relative:text;mso-position-vertical:absolute;mso-position-vertical-relative:text;mso-width-percent:0;mso-height-percent:0;mso-width-relative:margin;mso-height-relative:margin;v-text-anchor:top" o:gfxdata="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" filled="f" stroked="f" strokeweight=".5pt">
+              <v:shape id="مربع نص 1" o:spid="_x0000_s1026" type="#_x0000_t202" style="position:absolute;margin-left:321.45pt;margin-top:-23.4pt;width:174.1pt;height:82.85pt;z-index:251659264;visibility:visible;mso-wrap-style:square;mso-width-percent:0;mso-height-percent:0;mso-wrap-distance-left:9pt;mso-wrap-distance-top:0;mso-wrap-distance-right:9pt;mso-wrap-distance-bottom:0;mso-position-horizontal:absolute;mso-position-horizontal-relative:text;mso-position-vertical:absolute;mso-position-vertical-relative:text;mso-width-percent:0;mso-height-percent:0;mso-width-relative:margin;mso-height-relative:margin;v-text-anchor:top" o:gfxdata="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" filled="f" stroked="f" strokeweight=".5pt">
                 <v:textbox>
                   <w:txbxContent>
                     <w:p>
@@ -386,7 +386,7 @@
           </mc:Choice>
           <mc:Fallback>
             <w:pict>
-              <v:shape w14:anchorId="26207E0C" id="مربع نص 3" o:spid="_x0000_s1027" type="#_x0000_t202" style="position:absolute;margin-left:-70.8pt;margin-top:-26.55pt;width:234.4pt;height:86.2pt;z-index:251661312;visibility:visible;mso-wrap-style:square;mso-width-percent:0;mso-height-percent:0;mso-wrap-distance-left:9pt;mso-wrap-distance-top:0;mso-wrap-distance-right:9pt;mso-wrap-distance-bottom:0;mso-position-horizontal:absolute;mso-position-horizontal-relative:text;mso-position-vertical:absolute;mso-position-vertical-relative:text;mso-width-percent:0;mso-height-percent:0;mso-width-relative:margin;mso-height-relative:margin;v-text-anchor:top" o:gfxdata="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" filled="f" stroked="f" strokeweight=".5pt">
+              <v:shape w14:anchorId="26207E0C" id="مربع نص 3" o:spid="_x0000_s1027" type="#_x0000_t202" style="position:absolute;margin-left:-70.8pt;margin-top:-26.55pt;width:234.4pt;height:86.2pt;z-index:251661312;visibility:visible;mso-wrap-style:square;mso-width-percent:0;mso-height-percent:0;mso-wrap-distance-left:9pt;mso-wrap-distance-top:0;mso-wrap-distance-right:9pt;mso-wrap-distance-bottom:0;mso-position-horizontal:absolute;mso-position-horizontal-relative:text;mso-position-vertical:absolute;mso-position-vertical-relative:text;mso-width-percent:0;mso-height-percent:0;mso-width-relative:margin;mso-height-relative:margin;v-text-anchor:top" o:gfxdata="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" filled="f" stroked="f" strokeweight=".5pt">
                 <v:textbox>
                   <w:txbxContent>
                     <w:p>
@@ -756,7 +756,7 @@
           </mc:Choice>
           <mc:Fallback>
             <w:pict>
-              <v:shape w14:anchorId="57785753" id="مربع نص 4" o:spid="_x0000_s1028" type="#_x0000_t202" style="position:absolute;margin-left:-79.15pt;margin-top:13.4pt;width:565.9pt;height:39.3pt;z-index:251662336;visibility:visible;mso-wrap-style:square;mso-width-percent:0;mso-height-percent:0;mso-wrap-distance-left:9pt;mso-wrap-distance-top:0;mso-wrap-distance-right:9pt;mso-wrap-distance-bottom:0;mso-position-horizontal:absolute;mso-position-horizontal-relative:text;mso-position-vertical:absolute;mso-position-vertical-relative:text;mso-width-percent:0;mso-height-percent:0;mso-width-relative:margin;mso-height-relative:margin;v-text-anchor:top" o:gfxdata="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" fillcolor="white [3201]" stroked="f" strokeweight=".5pt">
+              <v:shape w14:anchorId="57785753" id="مربع نص 4" o:spid="_x0000_s1028" type="#_x0000_t202" style="position:absolute;margin-left:-79.15pt;margin-top:13.4pt;width:565.9pt;height:39.3pt;z-index:251662336;visibility:visible;mso-wrap-style:square;mso-width-percent:0;mso-height-percent:0;mso-wrap-distance-left:9pt;mso-wrap-distance-top:0;mso-wrap-distance-right:9pt;mso-wrap-distance-bottom:0;mso-position-horizontal:absolute;mso-position-horizontal-relative:text;mso-position-vertical:absolute;mso-position-vertical-relative:text;mso-width-percent:0;mso-height-percent:0;mso-width-relative:margin;mso-height-relative:margin;v-text-anchor:top" o:gfxdata="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" fillcolor="white [3201]" stroked="f" strokeweight=".5pt">
                 <v:textbox>
                   <w:txbxContent>
                     <w:p>
@@ -1322,7 +1322,7 @@
           </mc:Choice>
           <mc:Fallback>
             <w:pict>
-              <v:shape w14:anchorId="07C9110D" id="مربع نص 5" o:spid="_x0000_s1029" type="#_x0000_t202" style="position:absolute;margin-left:18.75pt;margin-top:13.55pt;width:365.7pt;height:223pt;z-index:251663360;visibility:visible;mso-wrap-style:square;mso-width-percent:0;mso-height-percent:0;mso-wrap-distance-left:9pt;mso-wrap-distance-top:0;mso-wrap-distance-right:9pt;mso-wrap-distance-bottom:0;mso-position-horizontal:absolute;mso-position-horizontal-relative:text;mso-position-vertical:absolute;mso-position-vertical-relative:text;mso-width-percent:0;mso-height-percent:0;mso-width-relative:margin;mso-height-relative:margin;v-text-anchor:top" o:gfxdata="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" filled="f" stroked="f" strokeweight=".5pt">
+              <v:shape w14:anchorId="07C9110D" id="مربع نص 5" o:spid="_x0000_s1029" type="#_x0000_t202" style="position:absolute;margin-left:18.75pt;margin-top:13.55pt;width:365.7pt;height:223pt;z-index:251663360;visibility:visible;mso-wrap-style:square;mso-width-percent:0;mso-height-percent:0;mso-wrap-distance-left:9pt;mso-wrap-distance-top:0;mso-wrap-distance-right:9pt;mso-wrap-distance-bottom:0;mso-position-horizontal:absolute;mso-position-horizontal-relative:text;mso-position-vertical:absolute;mso-position-vertical-relative:text;mso-width-percent:0;mso-height-percent:0;mso-width-relative:margin;mso-height-relative:margin;v-text-anchor:top" o:gfxdata="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" filled="f" stroked="f" strokeweight=".5pt">
                 <v:textbox>
                   <w:txbxContent>
                     <w:p>
@@ -1957,7 +1957,7 @@
           </mc:Choice>
           <mc:Fallback>
             <w:pict>
-              <v:shape w14:anchorId="335284C6" id="مربع نص 6" o:spid="_x0000_s1030" type="#_x0000_t202" style="position:absolute;margin-left:49.85pt;margin-top:6pt;width:316.2pt;height:97.3pt;z-index:251664384;visibility:visible;mso-wrap-style:square;mso-width-percent:0;mso-height-percent:0;mso-wrap-distance-left:9pt;mso-wrap-distance-top:0;mso-wrap-distance-right:9pt;mso-wrap-distance-bottom:0;mso-position-horizontal:absolute;mso-position-horizontal-relative:text;mso-position-vertical:absolute;mso-position-vertical-relative:text;mso-width-percent:0;mso-height-percent:0;mso-width-relative:margin;mso-height-relative:margin;v-text-anchor:top" o:gfxdata="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" filled="f" stroked="f" strokeweight=".5pt">
+              <v:shape w14:anchorId="335284C6" id="مربع نص 6" o:spid="_x0000_s1030" type="#_x0000_t202" style="position:absolute;margin-left:49.85pt;margin-top:6pt;width:316.2pt;height:97.3pt;z-index:251664384;visibility:visible;mso-wrap-style:square;mso-width-percent:0;mso-height-percent:0;mso-wrap-distance-left:9pt;mso-wrap-distance-top:0;mso-wrap-distance-right:9pt;mso-wrap-distance-bottom:0;mso-position-horizontal:absolute;mso-position-horizontal-relative:text;mso-position-vertical:absolute;mso-position-vertical-relative:text;mso-width-percent:0;mso-height-percent:0;mso-width-relative:margin;mso-height-relative:margin;v-text-anchor:top" o:gfxdata="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" filled="f" stroked="f" strokeweight=".5pt">
                 <v:textbox>
                   <w:txbxContent>
                     <w:p>
@@ -2170,7 +2170,7 @@
           </mc:Choice>
           <mc:Fallback>
             <w:pict>
-              <v:shape w14:anchorId="22A38A2C" id="مربع نص 8" o:spid="_x0000_s1031" type="#_x0000_t202" style="position:absolute;margin-left:5.3pt;margin-top:5.65pt;width:403.4pt;height:62.05pt;z-index:251665408;visibility:visible;mso-wrap-style:square;mso-width-percent:0;mso-wrap-distance-left:9pt;mso-wrap-distance-top:0;mso-wrap-distance-right:9pt;mso-wrap-distance-bottom:0;mso-position-horizontal:absolute;mso-position-horizontal-relative:text;mso-position-vertical:absolute;mso-position-vertical-relative:text;mso-width-percent:0;mso-width-relative:margin;v-text-anchor:top" o:gfxdata="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" filled="f" stroked="f" strokeweight=".5pt">
+              <v:shape w14:anchorId="22A38A2C" id="مربع نص 8" o:spid="_x0000_s1031" type="#_x0000_t202" style="position:absolute;margin-left:5.3pt;margin-top:5.65pt;width:403.4pt;height:62.05pt;z-index:251665408;visibility:visible;mso-wrap-style:square;mso-width-percent:0;mso-wrap-distance-left:9pt;mso-wrap-distance-top:0;mso-wrap-distance-right:9pt;mso-wrap-distance-bottom:0;mso-position-horizontal:absolute;mso-position-horizontal-relative:text;mso-position-vertical:absolute;mso-position-vertical-relative:text;mso-width-percent:0;mso-width-relative:margin;v-text-anchor:top" o:gfxdata="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" filled="f" stroked="f" strokeweight=".5pt">
                 <v:textbox>
                   <w:txbxContent>
                     <w:p>
@@ -2265,2033 +2265,2766 @@
     </w:p>
     <w:p>
       <w:pPr>
-        <w:rPr>
-          <w:rFonts w:asciiTheme="majorBidi" w:hAnsiTheme="majorBidi" w:cstheme="majorBidi"/>
-          <w:color w:val="000000" w:themeColor="text1"/>
-        </w:rPr>
-      </w:pPr>
-    </w:p>
-    <w:p>
-      <w:pPr>
-        <w:pStyle w:val="a6"/>
-        <w:bidi w:val="0"/>
-        <w:jc w:val="both"/>
-        <w:rPr>
-          <w:rFonts w:asciiTheme="majorBidi" w:eastAsiaTheme="minorHAnsi" w:hAnsiTheme="majorBidi"/>
-          <w:b/>
-          <w:bCs/>
-          <w:color w:val="000000" w:themeColor="text1"/>
-          <w:sz w:val="28"/>
-          <w:szCs w:val="28"/>
-        </w:rPr>
-      </w:pPr>
-      <w:r>
-        <w:rPr>
-          <w:rFonts w:asciiTheme="majorBidi" w:eastAsiaTheme="minorHAnsi" w:hAnsiTheme="majorBidi"/>
-          <w:b/>
-          <w:bCs/>
-          <w:color w:val="000000" w:themeColor="text1"/>
-          <w:sz w:val="28"/>
-          <w:szCs w:val="28"/>
-        </w:rPr>
-        <w:lastRenderedPageBreak/>
-        <w:t>Contents</w:t>
-      </w:r>
-    </w:p>
-    <w:p>
-      <w:pPr>
-        <w:jc w:val="both"/>
-        <w:rPr>
-          <w:rFonts w:asciiTheme="majorBidi" w:hAnsiTheme="majorBidi" w:cstheme="majorBidi"/>
-          <w:color w:val="000000" w:themeColor="text1"/>
-          <w:sz w:val="28"/>
-          <w:szCs w:val="28"/>
-        </w:rPr>
-      </w:pPr>
-      <w:r>
-        <w:rPr>
-          <w:rFonts w:asciiTheme="majorBidi" w:hAnsiTheme="majorBidi" w:cstheme="majorBidi"/>
-          <w:color w:val="000000" w:themeColor="text1"/>
-          <w:sz w:val="28"/>
-          <w:szCs w:val="28"/>
-        </w:rPr>
-        <w:t>Chapter1 : introduction………</w:t>
-      </w:r>
-      <w:r>
-        <w:rPr>
-          <w:rFonts w:asciiTheme="majorBidi" w:hAnsiTheme="majorBidi" w:cstheme="majorBidi"/>
-          <w:color w:val="000000" w:themeColor="text1"/>
-          <w:sz w:val="28"/>
-          <w:szCs w:val="28"/>
-          <w:rtl/>
-        </w:rPr>
-        <w:t>.........................................</w:t>
-      </w:r>
-      <w:r>
-        <w:rPr>
-          <w:rFonts w:asciiTheme="majorBidi" w:hAnsiTheme="majorBidi" w:cstheme="majorBidi"/>
-          <w:color w:val="000000" w:themeColor="text1"/>
-          <w:sz w:val="28"/>
-          <w:szCs w:val="28"/>
-        </w:rPr>
-        <w:t>…………</w:t>
-      </w:r>
-      <w:r>
-        <w:rPr>
-          <w:rFonts w:asciiTheme="majorBidi" w:hAnsiTheme="majorBidi" w:cstheme="majorBidi"/>
-          <w:color w:val="000000" w:themeColor="text1"/>
-          <w:sz w:val="28"/>
-          <w:szCs w:val="28"/>
-        </w:rPr>
-        <w:t>.</w:t>
-      </w:r>
-      <w:r>
-        <w:rPr>
-          <w:rFonts w:asciiTheme="majorBidi" w:hAnsiTheme="majorBidi" w:cstheme="majorBidi"/>
-          <w:color w:val="000000" w:themeColor="text1"/>
-          <w:sz w:val="28"/>
-          <w:szCs w:val="28"/>
-        </w:rPr>
-        <w:t>………...1</w:t>
-      </w:r>
-    </w:p>
-    <w:p>
-      <w:pPr>
-        <w:jc w:val="both"/>
-        <w:rPr>
-          <w:rFonts w:asciiTheme="majorBidi" w:hAnsiTheme="majorBidi" w:cstheme="majorBidi"/>
-          <w:color w:val="000000" w:themeColor="text1"/>
-          <w:sz w:val="28"/>
-          <w:szCs w:val="28"/>
-        </w:rPr>
-      </w:pPr>
-      <w:r>
-        <w:rPr>
-          <w:rFonts w:asciiTheme="majorBidi" w:hAnsiTheme="majorBidi" w:cstheme="majorBidi"/>
-          <w:color w:val="000000" w:themeColor="text1"/>
-          <w:sz w:val="28"/>
-          <w:szCs w:val="28"/>
-        </w:rPr>
-        <w:t>1.1</w:t>
-      </w:r>
-      <w:r>
-        <w:rPr>
-          <w:rFonts w:asciiTheme="majorBidi" w:hAnsiTheme="majorBidi" w:cstheme="majorBidi"/>
-          <w:color w:val="000000" w:themeColor="text1"/>
-          <w:sz w:val="28"/>
-          <w:szCs w:val="28"/>
-        </w:rPr>
-        <w:t xml:space="preserve"> Problem </w:t>
-      </w:r>
-      <w:r>
-        <w:rPr>
-          <w:rFonts w:asciiTheme="majorBidi" w:hAnsiTheme="majorBidi" w:cstheme="majorBidi"/>
-          <w:color w:val="000000" w:themeColor="text1"/>
-          <w:sz w:val="28"/>
-          <w:szCs w:val="28"/>
-        </w:rPr>
-        <w:t>s</w:t>
-      </w:r>
-      <w:r>
-        <w:rPr>
-          <w:rFonts w:asciiTheme="majorBidi" w:hAnsiTheme="majorBidi" w:cstheme="majorBidi"/>
-          <w:color w:val="000000" w:themeColor="text1"/>
-          <w:sz w:val="28"/>
-          <w:szCs w:val="28"/>
-        </w:rPr>
-        <w:t>tatement……………………</w:t>
-      </w:r>
-      <w:r>
-        <w:rPr>
-          <w:rFonts w:asciiTheme="majorBidi" w:hAnsiTheme="majorBidi" w:cstheme="majorBidi"/>
-          <w:color w:val="000000" w:themeColor="text1"/>
-          <w:sz w:val="28"/>
-          <w:szCs w:val="28"/>
-        </w:rPr>
-        <w:t>………</w:t>
-      </w:r>
-      <w:r>
-        <w:rPr>
-          <w:rFonts w:asciiTheme="majorBidi" w:hAnsiTheme="majorBidi" w:cstheme="majorBidi"/>
-          <w:color w:val="000000" w:themeColor="text1"/>
-          <w:sz w:val="28"/>
-          <w:szCs w:val="28"/>
-        </w:rPr>
-        <w:t>.</w:t>
-      </w:r>
-      <w:r>
-        <w:rPr>
-          <w:rFonts w:asciiTheme="majorBidi" w:hAnsiTheme="majorBidi" w:cstheme="majorBidi"/>
-          <w:color w:val="000000" w:themeColor="text1"/>
-          <w:sz w:val="28"/>
-          <w:szCs w:val="28"/>
-        </w:rPr>
-        <w:t>…………</w:t>
-      </w:r>
-      <w:r>
-        <w:rPr>
-          <w:rFonts w:asciiTheme="majorBidi" w:hAnsiTheme="majorBidi" w:cstheme="majorBidi"/>
-          <w:color w:val="000000" w:themeColor="text1"/>
-          <w:sz w:val="28"/>
-          <w:szCs w:val="28"/>
-        </w:rPr>
-        <w:t>……….</w:t>
-      </w:r>
-      <w:r>
-        <w:rPr>
-          <w:rFonts w:asciiTheme="majorBidi" w:hAnsiTheme="majorBidi" w:cstheme="majorBidi"/>
-          <w:color w:val="000000" w:themeColor="text1"/>
-          <w:sz w:val="28"/>
-          <w:szCs w:val="28"/>
-        </w:rPr>
-        <w:t>…</w:t>
-      </w:r>
-      <w:r>
-        <w:rPr>
-          <w:rFonts w:asciiTheme="majorBidi" w:hAnsiTheme="majorBidi" w:cstheme="majorBidi"/>
-          <w:color w:val="000000" w:themeColor="text1"/>
-          <w:sz w:val="28"/>
-          <w:szCs w:val="28"/>
-        </w:rPr>
-        <w:t>…</w:t>
-      </w:r>
-      <w:r>
-        <w:rPr>
-          <w:rFonts w:asciiTheme="majorBidi" w:hAnsiTheme="majorBidi" w:cstheme="majorBidi"/>
-          <w:color w:val="000000" w:themeColor="text1"/>
-          <w:sz w:val="28"/>
-          <w:szCs w:val="28"/>
-        </w:rPr>
-        <w:t>…2</w:t>
-      </w:r>
-    </w:p>
-    <w:p>
-      <w:pPr>
-        <w:jc w:val="both"/>
-        <w:rPr>
-          <w:rFonts w:asciiTheme="majorBidi" w:hAnsiTheme="majorBidi" w:cstheme="majorBidi"/>
-          <w:color w:val="000000" w:themeColor="text1"/>
-          <w:sz w:val="28"/>
-          <w:szCs w:val="28"/>
-        </w:rPr>
-      </w:pPr>
-      <w:r>
-        <w:rPr>
-          <w:rFonts w:asciiTheme="majorBidi" w:hAnsiTheme="majorBidi" w:cstheme="majorBidi"/>
-          <w:color w:val="000000" w:themeColor="text1"/>
-          <w:sz w:val="28"/>
-          <w:szCs w:val="28"/>
-        </w:rPr>
-        <w:t xml:space="preserve">1.2 Proposed </w:t>
-      </w:r>
-      <w:r>
-        <w:rPr>
-          <w:rFonts w:asciiTheme="majorBidi" w:hAnsiTheme="majorBidi" w:cstheme="majorBidi"/>
-          <w:color w:val="000000" w:themeColor="text1"/>
-          <w:sz w:val="28"/>
-          <w:szCs w:val="28"/>
-        </w:rPr>
-        <w:t>s</w:t>
-      </w:r>
-      <w:r>
-        <w:rPr>
-          <w:rFonts w:asciiTheme="majorBidi" w:hAnsiTheme="majorBidi" w:cstheme="majorBidi"/>
-          <w:color w:val="000000" w:themeColor="text1"/>
-          <w:sz w:val="28"/>
-          <w:szCs w:val="28"/>
-        </w:rPr>
-        <w:t>ystem……………...…</w:t>
-      </w:r>
-      <w:r>
-        <w:rPr>
-          <w:rFonts w:asciiTheme="majorBidi" w:hAnsiTheme="majorBidi" w:cstheme="majorBidi"/>
-          <w:color w:val="000000" w:themeColor="text1"/>
-          <w:sz w:val="28"/>
-          <w:szCs w:val="28"/>
-        </w:rPr>
-        <w:t>………</w:t>
-      </w:r>
-      <w:proofErr w:type="gramStart"/>
-      <w:r>
-        <w:rPr>
-          <w:rFonts w:asciiTheme="majorBidi" w:hAnsiTheme="majorBidi" w:cstheme="majorBidi"/>
-          <w:color w:val="000000" w:themeColor="text1"/>
-          <w:sz w:val="28"/>
-          <w:szCs w:val="28"/>
-        </w:rPr>
-        <w:t>…..</w:t>
-      </w:r>
-      <w:proofErr w:type="gramEnd"/>
-      <w:r>
-        <w:rPr>
-          <w:rFonts w:asciiTheme="majorBidi" w:hAnsiTheme="majorBidi" w:cstheme="majorBidi"/>
-          <w:color w:val="000000" w:themeColor="text1"/>
-          <w:sz w:val="28"/>
-          <w:szCs w:val="28"/>
-        </w:rPr>
-        <w:t>………………</w:t>
-      </w:r>
-      <w:r>
-        <w:rPr>
-          <w:rFonts w:asciiTheme="majorBidi" w:hAnsiTheme="majorBidi" w:cstheme="majorBidi"/>
-          <w:color w:val="000000" w:themeColor="text1"/>
-          <w:sz w:val="28"/>
-          <w:szCs w:val="28"/>
-        </w:rPr>
-        <w:t>……………</w:t>
-      </w:r>
-      <w:r>
-        <w:rPr>
-          <w:rFonts w:asciiTheme="majorBidi" w:hAnsiTheme="majorBidi" w:cstheme="majorBidi"/>
-          <w:color w:val="000000" w:themeColor="text1"/>
-          <w:sz w:val="28"/>
-          <w:szCs w:val="28"/>
-        </w:rPr>
-        <w:t>2</w:t>
-      </w:r>
-    </w:p>
-    <w:p>
-      <w:pPr>
-        <w:jc w:val="both"/>
-        <w:rPr>
-          <w:rFonts w:asciiTheme="majorBidi" w:hAnsiTheme="majorBidi" w:cstheme="majorBidi"/>
-          <w:color w:val="000000" w:themeColor="text1"/>
-          <w:sz w:val="28"/>
-          <w:szCs w:val="28"/>
-        </w:rPr>
-      </w:pPr>
-      <w:r>
-        <w:rPr>
-          <w:rFonts w:asciiTheme="majorBidi" w:hAnsiTheme="majorBidi" w:cstheme="majorBidi"/>
-          <w:color w:val="000000" w:themeColor="text1"/>
-          <w:sz w:val="28"/>
-          <w:szCs w:val="28"/>
-        </w:rPr>
-        <w:t>1.</w:t>
-      </w:r>
-      <w:r>
-        <w:rPr>
-          <w:rFonts w:asciiTheme="majorBidi" w:hAnsiTheme="majorBidi" w:cstheme="majorBidi"/>
-          <w:color w:val="000000" w:themeColor="text1"/>
-          <w:sz w:val="28"/>
-          <w:szCs w:val="28"/>
-        </w:rPr>
-        <w:t xml:space="preserve">3 </w:t>
-      </w:r>
-      <w:r>
-        <w:rPr>
-          <w:rFonts w:asciiTheme="majorBidi" w:hAnsiTheme="majorBidi" w:cstheme="majorBidi"/>
-          <w:color w:val="000000" w:themeColor="text1"/>
-          <w:sz w:val="28"/>
-          <w:szCs w:val="28"/>
-        </w:rPr>
-        <w:t>Project plan……………………………</w:t>
-      </w:r>
-      <w:r>
-        <w:rPr>
-          <w:rFonts w:asciiTheme="majorBidi" w:hAnsiTheme="majorBidi" w:cstheme="majorBidi"/>
-          <w:color w:val="000000" w:themeColor="text1"/>
-          <w:sz w:val="28"/>
-          <w:szCs w:val="28"/>
-        </w:rPr>
-        <w:t>………………………</w:t>
-      </w:r>
-      <w:proofErr w:type="gramStart"/>
-      <w:r>
-        <w:rPr>
-          <w:rFonts w:asciiTheme="majorBidi" w:hAnsiTheme="majorBidi" w:cstheme="majorBidi"/>
-          <w:color w:val="000000" w:themeColor="text1"/>
-          <w:sz w:val="28"/>
-          <w:szCs w:val="28"/>
-        </w:rPr>
-        <w:t>…..</w:t>
-      </w:r>
-      <w:proofErr w:type="gramEnd"/>
-      <w:r>
-        <w:rPr>
-          <w:rFonts w:asciiTheme="majorBidi" w:hAnsiTheme="majorBidi" w:cstheme="majorBidi"/>
-          <w:color w:val="000000" w:themeColor="text1"/>
-          <w:sz w:val="28"/>
-          <w:szCs w:val="28"/>
-        </w:rPr>
-        <w:t>…...…</w:t>
-      </w:r>
-      <w:r>
-        <w:rPr>
-          <w:rFonts w:asciiTheme="majorBidi" w:hAnsiTheme="majorBidi" w:cstheme="majorBidi"/>
-          <w:color w:val="000000" w:themeColor="text1"/>
-          <w:sz w:val="28"/>
-          <w:szCs w:val="28"/>
-        </w:rPr>
-        <w:t>3</w:t>
-      </w:r>
-    </w:p>
-    <w:p>
-      <w:pPr>
-        <w:jc w:val="both"/>
-        <w:rPr>
-          <w:rFonts w:asciiTheme="majorBidi" w:hAnsiTheme="majorBidi" w:cstheme="majorBidi"/>
-          <w:color w:val="000000" w:themeColor="text1"/>
-          <w:sz w:val="28"/>
-          <w:szCs w:val="28"/>
-        </w:rPr>
-      </w:pPr>
-      <w:r>
-        <w:rPr>
-          <w:rFonts w:asciiTheme="majorBidi" w:hAnsiTheme="majorBidi" w:cstheme="majorBidi"/>
-          <w:color w:val="000000" w:themeColor="text1"/>
-          <w:sz w:val="28"/>
-          <w:szCs w:val="28"/>
-        </w:rPr>
-        <w:t>1.</w:t>
-      </w:r>
-      <w:r>
-        <w:rPr>
-          <w:rFonts w:asciiTheme="majorBidi" w:hAnsiTheme="majorBidi" w:cstheme="majorBidi"/>
-          <w:color w:val="000000" w:themeColor="text1"/>
-          <w:sz w:val="28"/>
-          <w:szCs w:val="28"/>
-        </w:rPr>
-        <w:t>4</w:t>
-      </w:r>
-      <w:r>
-        <w:rPr>
-          <w:rFonts w:asciiTheme="majorBidi" w:hAnsiTheme="majorBidi" w:cstheme="majorBidi"/>
-          <w:color w:val="000000" w:themeColor="text1"/>
-          <w:sz w:val="28"/>
-          <w:szCs w:val="28"/>
-        </w:rPr>
-        <w:t xml:space="preserve"> conclusion…………………………………</w:t>
-      </w:r>
-      <w:r>
-        <w:rPr>
-          <w:rFonts w:asciiTheme="majorBidi" w:hAnsiTheme="majorBidi" w:cstheme="majorBidi" w:hint="cs"/>
-          <w:color w:val="000000" w:themeColor="text1"/>
-          <w:sz w:val="28"/>
-          <w:szCs w:val="28"/>
-          <w:rtl/>
-        </w:rPr>
-        <w:t>..........................................</w:t>
-      </w:r>
-      <w:r>
-        <w:rPr>
-          <w:rFonts w:asciiTheme="majorBidi" w:hAnsiTheme="majorBidi" w:cstheme="majorBidi"/>
-          <w:color w:val="000000" w:themeColor="text1"/>
-          <w:sz w:val="28"/>
-          <w:szCs w:val="28"/>
-        </w:rPr>
-        <w:t>….</w:t>
-      </w:r>
-      <w:r>
-        <w:rPr>
-          <w:rFonts w:asciiTheme="majorBidi" w:hAnsiTheme="majorBidi" w:cstheme="majorBidi"/>
-          <w:color w:val="000000" w:themeColor="text1"/>
-          <w:sz w:val="28"/>
-          <w:szCs w:val="28"/>
-        </w:rPr>
-        <w:t>3</w:t>
-      </w:r>
-    </w:p>
-    <w:p>
-      <w:pPr>
-        <w:jc w:val="both"/>
-        <w:rPr>
-          <w:rFonts w:asciiTheme="majorBidi" w:hAnsiTheme="majorBidi" w:cstheme="majorBidi"/>
-          <w:color w:val="000000" w:themeColor="text1"/>
-          <w:sz w:val="28"/>
-          <w:szCs w:val="28"/>
-        </w:rPr>
-      </w:pPr>
-      <w:r>
-        <w:rPr>
-          <w:rFonts w:asciiTheme="majorBidi" w:hAnsiTheme="majorBidi" w:cstheme="majorBidi"/>
-          <w:color w:val="000000" w:themeColor="text1"/>
-          <w:sz w:val="28"/>
-          <w:szCs w:val="28"/>
-        </w:rPr>
-        <w:t xml:space="preserve">Chapter </w:t>
-      </w:r>
-      <w:r>
-        <w:rPr>
-          <w:rFonts w:asciiTheme="majorBidi" w:hAnsiTheme="majorBidi" w:cstheme="majorBidi"/>
-          <w:color w:val="000000" w:themeColor="text1"/>
-          <w:sz w:val="28"/>
-          <w:szCs w:val="28"/>
-        </w:rPr>
-        <w:t>2: Literature Review………………</w:t>
-      </w:r>
-      <w:r>
-        <w:rPr>
-          <w:rFonts w:asciiTheme="majorBidi" w:hAnsiTheme="majorBidi" w:cstheme="majorBidi" w:hint="cs"/>
-          <w:color w:val="000000" w:themeColor="text1"/>
-          <w:sz w:val="28"/>
-          <w:szCs w:val="28"/>
-          <w:rtl/>
-        </w:rPr>
-        <w:t>....</w:t>
-      </w:r>
-      <w:r>
-        <w:rPr>
-          <w:rFonts w:asciiTheme="majorBidi" w:hAnsiTheme="majorBidi" w:cstheme="majorBidi"/>
-          <w:color w:val="000000" w:themeColor="text1"/>
-          <w:sz w:val="28"/>
-          <w:szCs w:val="28"/>
-        </w:rPr>
-        <w:t>.</w:t>
-      </w:r>
-      <w:r>
-        <w:rPr>
-          <w:rFonts w:asciiTheme="majorBidi" w:hAnsiTheme="majorBidi" w:cstheme="majorBidi" w:hint="cs"/>
-          <w:color w:val="000000" w:themeColor="text1"/>
-          <w:sz w:val="28"/>
-          <w:szCs w:val="28"/>
-          <w:rtl/>
-        </w:rPr>
-        <w:t>.....................................</w:t>
-      </w:r>
-      <w:r>
-        <w:rPr>
-          <w:rFonts w:asciiTheme="majorBidi" w:hAnsiTheme="majorBidi" w:cstheme="majorBidi"/>
-          <w:color w:val="000000" w:themeColor="text1"/>
-          <w:sz w:val="28"/>
-          <w:szCs w:val="28"/>
-        </w:rPr>
-        <w:t>...…...4</w:t>
-      </w:r>
-    </w:p>
-    <w:p>
-      <w:pPr>
-        <w:jc w:val="both"/>
-        <w:rPr>
-          <w:rFonts w:asciiTheme="majorBidi" w:hAnsiTheme="majorBidi" w:cstheme="majorBidi"/>
-          <w:color w:val="000000" w:themeColor="text1"/>
-          <w:sz w:val="28"/>
-          <w:szCs w:val="28"/>
-        </w:rPr>
-      </w:pPr>
-      <w:r>
-        <w:rPr>
-          <w:rFonts w:asciiTheme="majorBidi" w:hAnsiTheme="majorBidi" w:cstheme="majorBidi"/>
-          <w:color w:val="000000" w:themeColor="text1"/>
-          <w:sz w:val="28"/>
-          <w:szCs w:val="28"/>
-        </w:rPr>
-        <w:t>2.1 introduction……………………………</w:t>
-      </w:r>
-      <w:r>
-        <w:rPr>
-          <w:rFonts w:asciiTheme="majorBidi" w:hAnsiTheme="majorBidi" w:cstheme="majorBidi" w:hint="cs"/>
-          <w:color w:val="000000" w:themeColor="text1"/>
-          <w:sz w:val="28"/>
-          <w:szCs w:val="28"/>
-          <w:rtl/>
-        </w:rPr>
-        <w:t>..........................................</w:t>
-      </w:r>
-      <w:r>
-        <w:rPr>
-          <w:rFonts w:asciiTheme="majorBidi" w:hAnsiTheme="majorBidi" w:cstheme="majorBidi"/>
-          <w:color w:val="000000" w:themeColor="text1"/>
-          <w:sz w:val="28"/>
-          <w:szCs w:val="28"/>
-        </w:rPr>
-        <w:t>……...5</w:t>
-      </w:r>
-    </w:p>
-    <w:p>
-      <w:pPr>
-        <w:jc w:val="both"/>
-        <w:rPr>
-          <w:rFonts w:asciiTheme="majorBidi" w:hAnsiTheme="majorBidi" w:cstheme="majorBidi"/>
-          <w:color w:val="000000" w:themeColor="text1"/>
-          <w:sz w:val="28"/>
-          <w:szCs w:val="28"/>
-        </w:rPr>
-      </w:pPr>
-      <w:r>
-        <w:rPr>
-          <w:rFonts w:asciiTheme="majorBidi" w:hAnsiTheme="majorBidi" w:cstheme="majorBidi"/>
-          <w:color w:val="000000" w:themeColor="text1"/>
-          <w:sz w:val="28"/>
-          <w:szCs w:val="28"/>
-        </w:rPr>
-        <w:t xml:space="preserve">2.2 </w:t>
-      </w:r>
-      <w:r>
-        <w:rPr>
-          <w:rFonts w:asciiTheme="majorBidi" w:hAnsiTheme="majorBidi" w:cstheme="majorBidi"/>
-          <w:color w:val="000000" w:themeColor="text1"/>
-          <w:sz w:val="28"/>
-          <w:szCs w:val="28"/>
-        </w:rPr>
-        <w:t xml:space="preserve">application </w:t>
-      </w:r>
-      <w:r>
-        <w:rPr>
-          <w:rFonts w:asciiTheme="majorBidi" w:hAnsiTheme="majorBidi" w:cstheme="majorBidi"/>
-          <w:color w:val="000000" w:themeColor="text1"/>
-          <w:sz w:val="28"/>
-          <w:szCs w:val="28"/>
-        </w:rPr>
-        <w:t>……………</w:t>
-      </w:r>
-      <w:r>
-        <w:rPr>
-          <w:rFonts w:asciiTheme="majorBidi" w:hAnsiTheme="majorBidi" w:cstheme="majorBidi"/>
-          <w:color w:val="000000" w:themeColor="text1"/>
-          <w:sz w:val="28"/>
-          <w:szCs w:val="28"/>
-        </w:rPr>
-        <w:t>………………………</w:t>
-      </w:r>
-      <w:proofErr w:type="gramStart"/>
-      <w:r>
-        <w:rPr>
-          <w:rFonts w:asciiTheme="majorBidi" w:hAnsiTheme="majorBidi" w:cstheme="majorBidi"/>
-          <w:color w:val="000000" w:themeColor="text1"/>
-          <w:sz w:val="28"/>
-          <w:szCs w:val="28"/>
-        </w:rPr>
-        <w:t>…</w:t>
-      </w:r>
-      <w:r>
-        <w:rPr>
-          <w:rFonts w:asciiTheme="majorBidi" w:hAnsiTheme="majorBidi" w:cstheme="majorBidi" w:hint="cs"/>
-          <w:color w:val="000000" w:themeColor="text1"/>
-          <w:sz w:val="28"/>
-          <w:szCs w:val="28"/>
-          <w:rtl/>
-        </w:rPr>
-        <w:t>..</w:t>
-      </w:r>
-      <w:proofErr w:type="gramEnd"/>
-      <w:r>
-        <w:rPr>
-          <w:rFonts w:asciiTheme="majorBidi" w:hAnsiTheme="majorBidi" w:cstheme="majorBidi"/>
-          <w:color w:val="000000" w:themeColor="text1"/>
-          <w:sz w:val="28"/>
-          <w:szCs w:val="28"/>
-        </w:rPr>
-        <w:t>…</w:t>
-      </w:r>
-      <w:r>
-        <w:rPr>
-          <w:rFonts w:asciiTheme="majorBidi" w:hAnsiTheme="majorBidi" w:cstheme="majorBidi"/>
-          <w:color w:val="000000" w:themeColor="text1"/>
-          <w:sz w:val="28"/>
-          <w:szCs w:val="28"/>
-        </w:rPr>
-        <w:t>………</w:t>
-      </w:r>
-      <w:r>
-        <w:rPr>
-          <w:rFonts w:asciiTheme="majorBidi" w:hAnsiTheme="majorBidi" w:cstheme="majorBidi"/>
-          <w:color w:val="000000" w:themeColor="text1"/>
-          <w:sz w:val="28"/>
-          <w:szCs w:val="28"/>
-        </w:rPr>
-        <w:t>…………</w:t>
-      </w:r>
-      <w:r>
-        <w:rPr>
-          <w:rFonts w:asciiTheme="majorBidi" w:hAnsiTheme="majorBidi" w:cstheme="majorBidi"/>
-          <w:color w:val="000000" w:themeColor="text1"/>
-          <w:sz w:val="28"/>
-          <w:szCs w:val="28"/>
-        </w:rPr>
-        <w:t>...</w:t>
-      </w:r>
-      <w:r>
-        <w:rPr>
-          <w:rFonts w:asciiTheme="majorBidi" w:hAnsiTheme="majorBidi" w:cstheme="majorBidi"/>
-          <w:color w:val="000000" w:themeColor="text1"/>
-          <w:sz w:val="28"/>
-          <w:szCs w:val="28"/>
-        </w:rPr>
-        <w:t>.6</w:t>
-      </w:r>
-    </w:p>
-    <w:p>
-      <w:pPr>
-        <w:ind w:left="720"/>
-        <w:jc w:val="both"/>
-        <w:rPr>
-          <w:rFonts w:asciiTheme="majorBidi" w:hAnsiTheme="majorBidi" w:cstheme="majorBidi"/>
-          <w:color w:val="000000" w:themeColor="text1"/>
-          <w:sz w:val="28"/>
-          <w:szCs w:val="28"/>
-        </w:rPr>
-      </w:pPr>
-      <w:r>
-        <w:rPr>
-          <w:rFonts w:asciiTheme="majorBidi" w:hAnsiTheme="majorBidi" w:cstheme="majorBidi"/>
-          <w:color w:val="000000" w:themeColor="text1"/>
-          <w:sz w:val="28"/>
-          <w:szCs w:val="28"/>
-        </w:rPr>
-        <w:t xml:space="preserve">2.2.1 </w:t>
-      </w:r>
-      <w:proofErr w:type="spellStart"/>
-      <w:proofErr w:type="gramStart"/>
-      <w:r>
-        <w:rPr>
-          <w:rFonts w:asciiTheme="majorBidi" w:hAnsiTheme="majorBidi" w:cstheme="majorBidi"/>
-          <w:color w:val="000000" w:themeColor="text1"/>
-          <w:sz w:val="28"/>
-          <w:szCs w:val="28"/>
-        </w:rPr>
-        <w:t>Soundhound</w:t>
-      </w:r>
-      <w:proofErr w:type="spellEnd"/>
-      <w:r>
-        <w:rPr>
-          <w:rFonts w:asciiTheme="majorBidi" w:hAnsiTheme="majorBidi" w:cstheme="majorBidi"/>
-          <w:color w:val="000000" w:themeColor="text1"/>
-          <w:sz w:val="28"/>
-          <w:szCs w:val="28"/>
-        </w:rPr>
-        <w:t>..</w:t>
-      </w:r>
-      <w:proofErr w:type="gramEnd"/>
-      <w:r>
-        <w:rPr>
-          <w:rFonts w:asciiTheme="majorBidi" w:hAnsiTheme="majorBidi" w:cstheme="majorBidi"/>
-          <w:color w:val="000000" w:themeColor="text1"/>
-          <w:sz w:val="28"/>
-          <w:szCs w:val="28"/>
-        </w:rPr>
-        <w:t>…………………………………</w:t>
-      </w:r>
-      <w:r>
-        <w:rPr>
-          <w:rFonts w:asciiTheme="majorBidi" w:hAnsiTheme="majorBidi" w:cstheme="majorBidi"/>
-          <w:color w:val="000000" w:themeColor="text1"/>
-          <w:sz w:val="28"/>
-          <w:szCs w:val="28"/>
-        </w:rPr>
-        <w:t>….</w:t>
-      </w:r>
-      <w:r>
-        <w:rPr>
-          <w:rFonts w:asciiTheme="majorBidi" w:hAnsiTheme="majorBidi" w:cstheme="majorBidi"/>
-          <w:color w:val="000000" w:themeColor="text1"/>
-          <w:sz w:val="28"/>
-          <w:szCs w:val="28"/>
-        </w:rPr>
-        <w:t>………………</w:t>
-      </w:r>
-      <w:r>
-        <w:rPr>
-          <w:rFonts w:asciiTheme="majorBidi" w:hAnsiTheme="majorBidi" w:cstheme="majorBidi"/>
-          <w:color w:val="000000" w:themeColor="text1"/>
-          <w:sz w:val="28"/>
-          <w:szCs w:val="28"/>
-        </w:rPr>
-        <w:t>6</w:t>
-      </w:r>
-    </w:p>
-    <w:p>
-      <w:pPr>
-        <w:ind w:left="720"/>
-        <w:jc w:val="both"/>
-        <w:rPr>
-          <w:rFonts w:asciiTheme="majorBidi" w:hAnsiTheme="majorBidi" w:cstheme="majorBidi"/>
-          <w:color w:val="000000" w:themeColor="text1"/>
-          <w:sz w:val="28"/>
-          <w:szCs w:val="28"/>
-        </w:rPr>
-      </w:pPr>
-      <w:r>
-        <w:rPr>
-          <w:rFonts w:asciiTheme="majorBidi" w:hAnsiTheme="majorBidi" w:cstheme="majorBidi"/>
-          <w:color w:val="000000" w:themeColor="text1"/>
-          <w:sz w:val="28"/>
-          <w:szCs w:val="28"/>
-        </w:rPr>
-        <w:t>2.2.2 Shazam</w:t>
-      </w:r>
-      <w:r>
-        <w:rPr>
-          <w:rFonts w:asciiTheme="majorBidi" w:hAnsiTheme="majorBidi" w:cstheme="majorBidi"/>
-          <w:color w:val="000000" w:themeColor="text1"/>
-          <w:sz w:val="28"/>
-          <w:szCs w:val="28"/>
-        </w:rPr>
-        <w:t>……………………………………………………</w:t>
-      </w:r>
-      <w:r>
-        <w:rPr>
-          <w:rFonts w:asciiTheme="majorBidi" w:hAnsiTheme="majorBidi" w:cstheme="majorBidi"/>
-          <w:color w:val="000000" w:themeColor="text1"/>
-          <w:sz w:val="28"/>
-          <w:szCs w:val="28"/>
-        </w:rPr>
-        <w:t>.</w:t>
-      </w:r>
-      <w:r>
-        <w:rPr>
-          <w:rFonts w:asciiTheme="majorBidi" w:hAnsiTheme="majorBidi" w:cstheme="majorBidi"/>
-          <w:color w:val="000000" w:themeColor="text1"/>
-          <w:sz w:val="28"/>
-          <w:szCs w:val="28"/>
-        </w:rPr>
-        <w:t>……</w:t>
-      </w:r>
-      <w:r>
-        <w:rPr>
-          <w:rFonts w:asciiTheme="majorBidi" w:hAnsiTheme="majorBidi" w:cstheme="majorBidi"/>
-          <w:color w:val="000000" w:themeColor="text1"/>
-          <w:sz w:val="28"/>
-          <w:szCs w:val="28"/>
-        </w:rPr>
-        <w:t>..6</w:t>
-      </w:r>
-    </w:p>
-    <w:p>
-      <w:pPr>
-        <w:ind w:left="720"/>
-        <w:jc w:val="both"/>
-        <w:rPr>
-          <w:rFonts w:asciiTheme="majorBidi" w:hAnsiTheme="majorBidi" w:cstheme="majorBidi"/>
-          <w:color w:val="000000" w:themeColor="text1"/>
-          <w:sz w:val="28"/>
-          <w:szCs w:val="28"/>
-        </w:rPr>
-      </w:pPr>
-      <w:r>
-        <w:rPr>
-          <w:rFonts w:asciiTheme="majorBidi" w:hAnsiTheme="majorBidi" w:cstheme="majorBidi"/>
-          <w:color w:val="000000" w:themeColor="text1"/>
-          <w:sz w:val="28"/>
-          <w:szCs w:val="28"/>
-        </w:rPr>
-        <w:t xml:space="preserve">2.2.3 </w:t>
-      </w:r>
-      <w:proofErr w:type="spellStart"/>
-      <w:r>
-        <w:rPr>
-          <w:rFonts w:asciiTheme="majorBidi" w:hAnsiTheme="majorBidi" w:cstheme="majorBidi"/>
-          <w:color w:val="000000" w:themeColor="text1"/>
-          <w:sz w:val="28"/>
-          <w:szCs w:val="28"/>
-        </w:rPr>
-        <w:t>MusixMatch</w:t>
-      </w:r>
-      <w:proofErr w:type="spellEnd"/>
-      <w:r>
-        <w:rPr>
-          <w:rFonts w:asciiTheme="majorBidi" w:hAnsiTheme="majorBidi" w:cstheme="majorBidi"/>
-          <w:color w:val="000000" w:themeColor="text1"/>
-          <w:sz w:val="28"/>
-          <w:szCs w:val="28"/>
-        </w:rPr>
-        <w:t>…………………………………………</w:t>
-      </w:r>
-      <w:r>
-        <w:rPr>
-          <w:rFonts w:asciiTheme="majorBidi" w:hAnsiTheme="majorBidi" w:cstheme="majorBidi"/>
-          <w:color w:val="000000" w:themeColor="text1"/>
-          <w:sz w:val="28"/>
-          <w:szCs w:val="28"/>
-        </w:rPr>
-        <w:t>...</w:t>
-      </w:r>
-      <w:r>
-        <w:rPr>
-          <w:rFonts w:asciiTheme="majorBidi" w:hAnsiTheme="majorBidi" w:cstheme="majorBidi"/>
-          <w:color w:val="000000" w:themeColor="text1"/>
-          <w:sz w:val="28"/>
-          <w:szCs w:val="28"/>
-        </w:rPr>
-        <w:t>…</w:t>
-      </w:r>
-      <w:r>
-        <w:rPr>
-          <w:rFonts w:asciiTheme="majorBidi" w:hAnsiTheme="majorBidi" w:cstheme="majorBidi"/>
-          <w:color w:val="000000" w:themeColor="text1"/>
-          <w:sz w:val="28"/>
-          <w:szCs w:val="28"/>
-        </w:rPr>
-        <w:t>………7</w:t>
-      </w:r>
-    </w:p>
-    <w:p>
-      <w:pPr>
-        <w:ind w:left="720"/>
-        <w:jc w:val="both"/>
-        <w:rPr>
-          <w:rFonts w:asciiTheme="majorBidi" w:hAnsiTheme="majorBidi" w:cstheme="majorBidi"/>
-          <w:color w:val="000000" w:themeColor="text1"/>
-          <w:sz w:val="28"/>
-          <w:szCs w:val="28"/>
-        </w:rPr>
-      </w:pPr>
-      <w:r>
-        <w:rPr>
-          <w:rFonts w:asciiTheme="majorBidi" w:hAnsiTheme="majorBidi" w:cstheme="majorBidi"/>
-          <w:color w:val="000000" w:themeColor="text1"/>
-          <w:sz w:val="28"/>
-          <w:szCs w:val="28"/>
-        </w:rPr>
-        <w:t xml:space="preserve">2.2.4 </w:t>
-      </w:r>
-      <w:proofErr w:type="spellStart"/>
-      <w:r>
-        <w:rPr>
-          <w:rFonts w:asciiTheme="majorBidi" w:hAnsiTheme="majorBidi" w:cstheme="majorBidi"/>
-          <w:color w:val="000000" w:themeColor="text1"/>
-          <w:sz w:val="28"/>
-          <w:szCs w:val="28"/>
-        </w:rPr>
-        <w:t>Rateel</w:t>
-      </w:r>
-      <w:proofErr w:type="spellEnd"/>
-      <w:r>
-        <w:rPr>
-          <w:rFonts w:asciiTheme="majorBidi" w:hAnsiTheme="majorBidi" w:cstheme="majorBidi"/>
-          <w:color w:val="000000" w:themeColor="text1"/>
-          <w:sz w:val="28"/>
-          <w:szCs w:val="28"/>
-        </w:rPr>
-        <w:t>………………………………………</w:t>
-      </w:r>
-      <w:r>
-        <w:rPr>
-          <w:rFonts w:asciiTheme="majorBidi" w:hAnsiTheme="majorBidi" w:cstheme="majorBidi"/>
-          <w:color w:val="000000" w:themeColor="text1"/>
-          <w:sz w:val="28"/>
-          <w:szCs w:val="28"/>
-        </w:rPr>
-        <w:t>…………….</w:t>
-      </w:r>
-      <w:r>
-        <w:rPr>
-          <w:rFonts w:asciiTheme="majorBidi" w:hAnsiTheme="majorBidi" w:cstheme="majorBidi"/>
-          <w:color w:val="000000" w:themeColor="text1"/>
-          <w:sz w:val="28"/>
-          <w:szCs w:val="28"/>
-        </w:rPr>
-        <w:t>………</w:t>
-      </w:r>
-      <w:r>
-        <w:rPr>
-          <w:rFonts w:asciiTheme="majorBidi" w:hAnsiTheme="majorBidi" w:cstheme="majorBidi"/>
-          <w:color w:val="000000" w:themeColor="text1"/>
-          <w:sz w:val="28"/>
-          <w:szCs w:val="28"/>
-        </w:rPr>
-        <w:t>.8</w:t>
-      </w:r>
-    </w:p>
-    <w:p>
-      <w:pPr>
-        <w:jc w:val="both"/>
-        <w:rPr>
-          <w:rFonts w:asciiTheme="majorBidi" w:hAnsiTheme="majorBidi" w:cstheme="majorBidi"/>
-          <w:color w:val="000000" w:themeColor="text1"/>
-          <w:sz w:val="28"/>
-          <w:szCs w:val="28"/>
-        </w:rPr>
-      </w:pPr>
-      <w:r>
-        <w:rPr>
-          <w:rFonts w:asciiTheme="majorBidi" w:hAnsiTheme="majorBidi" w:cstheme="majorBidi"/>
-          <w:color w:val="000000" w:themeColor="text1"/>
-          <w:sz w:val="28"/>
-          <w:szCs w:val="28"/>
-        </w:rPr>
-        <w:t>2.</w:t>
-      </w:r>
-      <w:r>
-        <w:rPr>
-          <w:rFonts w:asciiTheme="majorBidi" w:hAnsiTheme="majorBidi" w:cstheme="majorBidi"/>
-          <w:color w:val="000000" w:themeColor="text1"/>
-          <w:sz w:val="28"/>
-          <w:szCs w:val="28"/>
-        </w:rPr>
-        <w:t>3</w:t>
-      </w:r>
-      <w:r>
-        <w:rPr>
-          <w:rFonts w:asciiTheme="majorBidi" w:hAnsiTheme="majorBidi" w:cstheme="majorBidi"/>
-          <w:color w:val="000000" w:themeColor="text1"/>
-          <w:sz w:val="28"/>
-          <w:szCs w:val="28"/>
-        </w:rPr>
-        <w:t xml:space="preserve"> proposal system……………………</w:t>
-      </w:r>
-      <w:r>
-        <w:rPr>
-          <w:rFonts w:asciiTheme="majorBidi" w:hAnsiTheme="majorBidi" w:cstheme="majorBidi"/>
-          <w:color w:val="000000" w:themeColor="text1"/>
-          <w:sz w:val="28"/>
-          <w:szCs w:val="28"/>
-        </w:rPr>
-        <w:t>…………………………….</w:t>
-      </w:r>
-      <w:r>
-        <w:rPr>
-          <w:rFonts w:asciiTheme="majorBidi" w:hAnsiTheme="majorBidi" w:cstheme="majorBidi"/>
-          <w:color w:val="000000" w:themeColor="text1"/>
-          <w:sz w:val="28"/>
-          <w:szCs w:val="28"/>
-        </w:rPr>
-        <w:t>………..</w:t>
-      </w:r>
-      <w:r>
-        <w:rPr>
-          <w:rFonts w:asciiTheme="majorBidi" w:hAnsiTheme="majorBidi" w:cstheme="majorBidi"/>
-          <w:color w:val="000000" w:themeColor="text1"/>
-          <w:sz w:val="28"/>
-          <w:szCs w:val="28"/>
-        </w:rPr>
-        <w:t>10</w:t>
-      </w:r>
-    </w:p>
-    <w:p>
-      <w:pPr>
-        <w:jc w:val="both"/>
-        <w:rPr>
-          <w:rFonts w:asciiTheme="majorBidi" w:hAnsiTheme="majorBidi" w:cstheme="majorBidi"/>
-          <w:color w:val="000000" w:themeColor="text1"/>
-          <w:sz w:val="28"/>
-          <w:szCs w:val="28"/>
-        </w:rPr>
-      </w:pPr>
-      <w:r>
-        <w:rPr>
-          <w:rFonts w:asciiTheme="majorBidi" w:hAnsiTheme="majorBidi" w:cstheme="majorBidi"/>
-          <w:color w:val="000000" w:themeColor="text1"/>
-          <w:sz w:val="28"/>
-          <w:szCs w:val="28"/>
-        </w:rPr>
-        <w:t>2.</w:t>
-      </w:r>
-      <w:r>
-        <w:rPr>
-          <w:rFonts w:asciiTheme="majorBidi" w:hAnsiTheme="majorBidi" w:cstheme="majorBidi"/>
-          <w:color w:val="000000" w:themeColor="text1"/>
-          <w:sz w:val="28"/>
-          <w:szCs w:val="28"/>
-        </w:rPr>
-        <w:t>4</w:t>
-      </w:r>
-      <w:r>
-        <w:rPr>
-          <w:rFonts w:asciiTheme="majorBidi" w:hAnsiTheme="majorBidi" w:cstheme="majorBidi"/>
-          <w:color w:val="000000" w:themeColor="text1"/>
-          <w:sz w:val="28"/>
-          <w:szCs w:val="28"/>
-        </w:rPr>
-        <w:t xml:space="preserve"> algorithms……………………………………………………………</w:t>
-      </w:r>
-      <w:r>
-        <w:rPr>
-          <w:rFonts w:asciiTheme="majorBidi" w:hAnsiTheme="majorBidi" w:cstheme="majorBidi"/>
-          <w:color w:val="000000" w:themeColor="text1"/>
-          <w:sz w:val="28"/>
-          <w:szCs w:val="28"/>
-        </w:rPr>
-        <w:t>.</w:t>
-      </w:r>
-      <w:r>
-        <w:rPr>
-          <w:rFonts w:asciiTheme="majorBidi" w:hAnsiTheme="majorBidi" w:cstheme="majorBidi"/>
-          <w:color w:val="000000" w:themeColor="text1"/>
-          <w:sz w:val="28"/>
-          <w:szCs w:val="28"/>
-        </w:rPr>
-        <w:t>……</w:t>
-      </w:r>
-      <w:r>
-        <w:rPr>
-          <w:rFonts w:asciiTheme="majorBidi" w:hAnsiTheme="majorBidi" w:cstheme="majorBidi"/>
-          <w:color w:val="000000" w:themeColor="text1"/>
-          <w:sz w:val="28"/>
-          <w:szCs w:val="28"/>
-        </w:rPr>
-        <w:t>8</w:t>
-      </w:r>
-    </w:p>
-    <w:p>
-      <w:pPr>
-        <w:jc w:val="both"/>
-        <w:rPr>
-          <w:rFonts w:asciiTheme="majorBidi" w:hAnsiTheme="majorBidi" w:cstheme="majorBidi"/>
-          <w:color w:val="000000" w:themeColor="text1"/>
-          <w:sz w:val="28"/>
-          <w:szCs w:val="28"/>
-        </w:rPr>
-      </w:pPr>
-      <w:r>
-        <w:rPr>
-          <w:rFonts w:asciiTheme="majorBidi" w:hAnsiTheme="majorBidi" w:cstheme="majorBidi"/>
-          <w:color w:val="000000" w:themeColor="text1"/>
-          <w:sz w:val="28"/>
-          <w:szCs w:val="28"/>
-        </w:rPr>
-        <w:t>2.</w:t>
-      </w:r>
-      <w:r>
-        <w:rPr>
-          <w:rFonts w:asciiTheme="majorBidi" w:hAnsiTheme="majorBidi" w:cstheme="majorBidi"/>
-          <w:color w:val="000000" w:themeColor="text1"/>
-          <w:sz w:val="28"/>
-          <w:szCs w:val="28"/>
-        </w:rPr>
-        <w:t>5</w:t>
-      </w:r>
-      <w:r>
-        <w:rPr>
-          <w:rFonts w:asciiTheme="majorBidi" w:hAnsiTheme="majorBidi" w:cstheme="majorBidi"/>
-          <w:color w:val="000000" w:themeColor="text1"/>
-          <w:sz w:val="28"/>
-          <w:szCs w:val="28"/>
-        </w:rPr>
-        <w:t xml:space="preserve"> Features extraction………</w:t>
-      </w:r>
-      <w:r>
-        <w:rPr>
-          <w:rFonts w:asciiTheme="majorBidi" w:hAnsiTheme="majorBidi" w:cstheme="majorBidi"/>
-          <w:color w:val="000000" w:themeColor="text1"/>
-          <w:sz w:val="28"/>
-          <w:szCs w:val="28"/>
-        </w:rPr>
-        <w:t>………………………………</w:t>
-      </w:r>
-      <w:r>
-        <w:rPr>
-          <w:rFonts w:asciiTheme="majorBidi" w:hAnsiTheme="majorBidi" w:cstheme="majorBidi"/>
-          <w:color w:val="000000" w:themeColor="text1"/>
-          <w:sz w:val="28"/>
-          <w:szCs w:val="28"/>
-        </w:rPr>
-        <w:t>……</w:t>
-      </w:r>
-      <w:r>
-        <w:rPr>
-          <w:rFonts w:asciiTheme="majorBidi" w:hAnsiTheme="majorBidi" w:cstheme="majorBidi"/>
-          <w:color w:val="000000" w:themeColor="text1"/>
-          <w:sz w:val="28"/>
-          <w:szCs w:val="28"/>
-        </w:rPr>
-        <w:t>...</w:t>
-      </w:r>
-      <w:r>
-        <w:rPr>
-          <w:rFonts w:asciiTheme="majorBidi" w:hAnsiTheme="majorBidi" w:cstheme="majorBidi"/>
-          <w:color w:val="000000" w:themeColor="text1"/>
-          <w:sz w:val="28"/>
-          <w:szCs w:val="28"/>
-        </w:rPr>
-        <w:t>………….</w:t>
-      </w:r>
-      <w:r>
-        <w:rPr>
-          <w:rFonts w:asciiTheme="majorBidi" w:hAnsiTheme="majorBidi" w:cstheme="majorBidi"/>
-          <w:color w:val="000000" w:themeColor="text1"/>
-          <w:sz w:val="28"/>
-          <w:szCs w:val="28"/>
-        </w:rPr>
-        <w:t>9</w:t>
-      </w:r>
-    </w:p>
-    <w:p>
-      <w:pPr>
-        <w:jc w:val="both"/>
-        <w:rPr>
-          <w:rFonts w:asciiTheme="majorBidi" w:hAnsiTheme="majorBidi" w:cstheme="majorBidi"/>
-          <w:color w:val="000000" w:themeColor="text1"/>
-          <w:sz w:val="28"/>
-          <w:szCs w:val="28"/>
-        </w:rPr>
-      </w:pPr>
-      <w:r>
-        <w:rPr>
-          <w:rFonts w:asciiTheme="majorBidi" w:hAnsiTheme="majorBidi" w:cstheme="majorBidi"/>
-          <w:color w:val="000000" w:themeColor="text1"/>
-          <w:sz w:val="28"/>
-          <w:szCs w:val="28"/>
-        </w:rPr>
-        <w:t>2.</w:t>
-      </w:r>
-      <w:r>
-        <w:rPr>
-          <w:rFonts w:asciiTheme="majorBidi" w:hAnsiTheme="majorBidi" w:cstheme="majorBidi"/>
-          <w:color w:val="000000" w:themeColor="text1"/>
-          <w:sz w:val="28"/>
-          <w:szCs w:val="28"/>
-        </w:rPr>
-        <w:t>6</w:t>
-      </w:r>
-      <w:r>
-        <w:rPr>
-          <w:rFonts w:asciiTheme="majorBidi" w:hAnsiTheme="majorBidi" w:cstheme="majorBidi"/>
-          <w:color w:val="000000" w:themeColor="text1"/>
-          <w:sz w:val="28"/>
-          <w:szCs w:val="28"/>
-        </w:rPr>
-        <w:t xml:space="preserve"> comparison of the </w:t>
-      </w:r>
-      <w:proofErr w:type="spellStart"/>
-      <w:r>
-        <w:rPr>
-          <w:rFonts w:asciiTheme="majorBidi" w:hAnsiTheme="majorBidi" w:cstheme="majorBidi"/>
-          <w:color w:val="000000" w:themeColor="text1"/>
-          <w:sz w:val="28"/>
-          <w:szCs w:val="28"/>
-        </w:rPr>
-        <w:t>reseach</w:t>
-      </w:r>
-      <w:proofErr w:type="spellEnd"/>
-      <w:r>
-        <w:rPr>
-          <w:rFonts w:asciiTheme="majorBidi" w:hAnsiTheme="majorBidi" w:cstheme="majorBidi"/>
-          <w:color w:val="000000" w:themeColor="text1"/>
-          <w:sz w:val="28"/>
-          <w:szCs w:val="28"/>
-        </w:rPr>
-        <w:t>………</w:t>
-      </w:r>
-      <w:r>
-        <w:rPr>
-          <w:rFonts w:asciiTheme="majorBidi" w:hAnsiTheme="majorBidi" w:cstheme="majorBidi"/>
-          <w:color w:val="000000" w:themeColor="text1"/>
-          <w:sz w:val="28"/>
-          <w:szCs w:val="28"/>
-        </w:rPr>
-        <w:t>……………………………..</w:t>
-      </w:r>
-      <w:r>
-        <w:rPr>
-          <w:rFonts w:asciiTheme="majorBidi" w:hAnsiTheme="majorBidi" w:cstheme="majorBidi"/>
-          <w:color w:val="000000" w:themeColor="text1"/>
-          <w:sz w:val="28"/>
-          <w:szCs w:val="28"/>
-        </w:rPr>
-        <w:t>……</w:t>
-      </w:r>
-      <w:proofErr w:type="gramStart"/>
-      <w:r>
-        <w:rPr>
-          <w:rFonts w:asciiTheme="majorBidi" w:hAnsiTheme="majorBidi" w:cstheme="majorBidi"/>
-          <w:color w:val="000000" w:themeColor="text1"/>
-          <w:sz w:val="28"/>
-          <w:szCs w:val="28"/>
-        </w:rPr>
-        <w:t>…</w:t>
-      </w:r>
-      <w:r>
-        <w:rPr>
-          <w:rFonts w:asciiTheme="majorBidi" w:hAnsiTheme="majorBidi" w:cstheme="majorBidi"/>
-          <w:color w:val="000000" w:themeColor="text1"/>
-          <w:sz w:val="28"/>
-          <w:szCs w:val="28"/>
-        </w:rPr>
-        <w:t>..</w:t>
-      </w:r>
-      <w:proofErr w:type="gramEnd"/>
-      <w:r>
-        <w:rPr>
-          <w:rFonts w:asciiTheme="majorBidi" w:hAnsiTheme="majorBidi" w:cstheme="majorBidi"/>
-          <w:color w:val="000000" w:themeColor="text1"/>
-          <w:sz w:val="28"/>
-          <w:szCs w:val="28"/>
-        </w:rPr>
-        <w:t>…12</w:t>
-      </w:r>
-    </w:p>
-    <w:p>
-      <w:pPr>
-        <w:jc w:val="both"/>
-        <w:rPr>
-          <w:rFonts w:asciiTheme="majorBidi" w:hAnsiTheme="majorBidi" w:cstheme="majorBidi"/>
-          <w:color w:val="000000" w:themeColor="text1"/>
-          <w:sz w:val="28"/>
-          <w:szCs w:val="28"/>
-        </w:rPr>
-      </w:pPr>
-      <w:r>
-        <w:rPr>
-          <w:rFonts w:asciiTheme="majorBidi" w:hAnsiTheme="majorBidi" w:cstheme="majorBidi"/>
-          <w:color w:val="000000" w:themeColor="text1"/>
-          <w:sz w:val="28"/>
-          <w:szCs w:val="28"/>
-        </w:rPr>
-        <w:t>2.</w:t>
-      </w:r>
-      <w:r>
-        <w:rPr>
-          <w:rFonts w:asciiTheme="majorBidi" w:hAnsiTheme="majorBidi" w:cstheme="majorBidi"/>
-          <w:color w:val="000000" w:themeColor="text1"/>
-          <w:sz w:val="28"/>
-          <w:szCs w:val="28"/>
-        </w:rPr>
-        <w:t>7</w:t>
-      </w:r>
-      <w:r>
-        <w:rPr>
-          <w:rFonts w:asciiTheme="majorBidi" w:hAnsiTheme="majorBidi" w:cstheme="majorBidi"/>
-          <w:color w:val="000000" w:themeColor="text1"/>
-          <w:sz w:val="28"/>
-          <w:szCs w:val="28"/>
-        </w:rPr>
-        <w:t xml:space="preserve"> conclusion………………</w:t>
-      </w:r>
-      <w:r>
-        <w:rPr>
-          <w:rFonts w:asciiTheme="majorBidi" w:hAnsiTheme="majorBidi" w:cstheme="majorBidi"/>
-          <w:color w:val="000000" w:themeColor="text1"/>
-          <w:sz w:val="28"/>
-          <w:szCs w:val="28"/>
-        </w:rPr>
-        <w:t>……………………………...</w:t>
-      </w:r>
-      <w:r>
-        <w:rPr>
-          <w:rFonts w:asciiTheme="majorBidi" w:hAnsiTheme="majorBidi" w:cstheme="majorBidi"/>
-          <w:color w:val="000000" w:themeColor="text1"/>
-          <w:sz w:val="28"/>
-          <w:szCs w:val="28"/>
-        </w:rPr>
-        <w:t>…………………..13</w:t>
-      </w:r>
-    </w:p>
-    <w:p>
-      <w:pPr>
-        <w:jc w:val="both"/>
-        <w:rPr>
-          <w:rFonts w:asciiTheme="majorBidi" w:hAnsiTheme="majorBidi" w:cstheme="majorBidi"/>
-          <w:color w:val="000000" w:themeColor="text1"/>
-          <w:sz w:val="28"/>
-          <w:szCs w:val="28"/>
-        </w:rPr>
-      </w:pPr>
-      <w:r>
-        <w:rPr>
-          <w:rFonts w:asciiTheme="majorBidi" w:hAnsiTheme="majorBidi" w:cstheme="majorBidi"/>
-          <w:color w:val="000000" w:themeColor="text1"/>
-          <w:sz w:val="28"/>
-          <w:szCs w:val="28"/>
-        </w:rPr>
-        <w:t xml:space="preserve">Chapter </w:t>
-      </w:r>
-      <w:r>
-        <w:rPr>
-          <w:rFonts w:asciiTheme="majorBidi" w:hAnsiTheme="majorBidi" w:cstheme="majorBidi"/>
-          <w:color w:val="000000" w:themeColor="text1"/>
-          <w:sz w:val="28"/>
-          <w:szCs w:val="28"/>
-        </w:rPr>
-        <w:t>3:</w:t>
-      </w:r>
-      <w:r>
-        <w:rPr>
-          <w:rFonts w:asciiTheme="majorBidi" w:hAnsiTheme="majorBidi" w:cstheme="majorBidi"/>
-          <w:color w:val="000000" w:themeColor="text1"/>
-          <w:sz w:val="28"/>
-          <w:szCs w:val="28"/>
-        </w:rPr>
-        <w:t xml:space="preserve"> requirements……</w:t>
-      </w:r>
-      <w:r>
-        <w:rPr>
-          <w:rFonts w:asciiTheme="majorBidi" w:hAnsiTheme="majorBidi" w:cstheme="majorBidi"/>
-          <w:color w:val="000000" w:themeColor="text1"/>
-          <w:sz w:val="28"/>
-          <w:szCs w:val="28"/>
-        </w:rPr>
-        <w:t>……….</w:t>
-      </w:r>
-      <w:r>
-        <w:rPr>
-          <w:rFonts w:asciiTheme="majorBidi" w:hAnsiTheme="majorBidi" w:cstheme="majorBidi"/>
-          <w:color w:val="000000" w:themeColor="text1"/>
-          <w:sz w:val="28"/>
-          <w:szCs w:val="28"/>
-        </w:rPr>
-        <w:t>…</w:t>
-      </w:r>
-      <w:r>
-        <w:rPr>
-          <w:rFonts w:asciiTheme="majorBidi" w:hAnsiTheme="majorBidi" w:cstheme="majorBidi"/>
-          <w:color w:val="000000" w:themeColor="text1"/>
-          <w:sz w:val="28"/>
-          <w:szCs w:val="28"/>
-        </w:rPr>
-        <w:t>…………………</w:t>
-      </w:r>
-      <w:proofErr w:type="gramStart"/>
-      <w:r>
-        <w:rPr>
-          <w:rFonts w:asciiTheme="majorBidi" w:hAnsiTheme="majorBidi" w:cstheme="majorBidi"/>
-          <w:color w:val="000000" w:themeColor="text1"/>
-          <w:sz w:val="28"/>
-          <w:szCs w:val="28"/>
-        </w:rPr>
-        <w:t>…..</w:t>
-      </w:r>
-      <w:proofErr w:type="gramEnd"/>
-      <w:r>
-        <w:rPr>
-          <w:rFonts w:asciiTheme="majorBidi" w:hAnsiTheme="majorBidi" w:cstheme="majorBidi"/>
-          <w:color w:val="000000" w:themeColor="text1"/>
-          <w:sz w:val="28"/>
-          <w:szCs w:val="28"/>
-        </w:rPr>
-        <w:t>…………….</w:t>
-      </w:r>
-      <w:r>
-        <w:rPr>
-          <w:rFonts w:asciiTheme="majorBidi" w:hAnsiTheme="majorBidi" w:cstheme="majorBidi"/>
-          <w:color w:val="000000" w:themeColor="text1"/>
-          <w:sz w:val="28"/>
-          <w:szCs w:val="28"/>
-        </w:rPr>
-        <w:t>.….15</w:t>
-      </w:r>
-    </w:p>
-    <w:p>
-      <w:pPr>
-        <w:jc w:val="both"/>
-        <w:rPr>
-          <w:rFonts w:asciiTheme="majorBidi" w:hAnsiTheme="majorBidi" w:cstheme="majorBidi"/>
-          <w:color w:val="000000" w:themeColor="text1"/>
-          <w:sz w:val="28"/>
-          <w:szCs w:val="28"/>
-        </w:rPr>
-      </w:pPr>
-      <w:r>
-        <w:rPr>
-          <w:rFonts w:asciiTheme="majorBidi" w:hAnsiTheme="majorBidi" w:cstheme="majorBidi"/>
-          <w:color w:val="000000" w:themeColor="text1"/>
-          <w:sz w:val="28"/>
-          <w:szCs w:val="28"/>
-        </w:rPr>
-        <w:t>3.1 Functional requirements………………</w:t>
-      </w:r>
-      <w:r>
-        <w:rPr>
-          <w:rFonts w:asciiTheme="majorBidi" w:hAnsiTheme="majorBidi" w:cstheme="majorBidi"/>
-          <w:color w:val="000000" w:themeColor="text1"/>
-          <w:sz w:val="28"/>
-          <w:szCs w:val="28"/>
-        </w:rPr>
-        <w:t>…………………………</w:t>
-      </w:r>
-      <w:proofErr w:type="gramStart"/>
-      <w:r>
-        <w:rPr>
-          <w:rFonts w:asciiTheme="majorBidi" w:hAnsiTheme="majorBidi" w:cstheme="majorBidi"/>
-          <w:color w:val="000000" w:themeColor="text1"/>
-          <w:sz w:val="28"/>
-          <w:szCs w:val="28"/>
-        </w:rPr>
-        <w:t>…..</w:t>
-      </w:r>
-      <w:proofErr w:type="gramEnd"/>
-      <w:r>
-        <w:rPr>
-          <w:rFonts w:asciiTheme="majorBidi" w:hAnsiTheme="majorBidi" w:cstheme="majorBidi"/>
-          <w:color w:val="000000" w:themeColor="text1"/>
-          <w:sz w:val="28"/>
-          <w:szCs w:val="28"/>
-        </w:rPr>
-        <w:t>…….16</w:t>
-      </w:r>
-    </w:p>
-    <w:p>
-      <w:pPr>
-        <w:jc w:val="both"/>
-        <w:rPr>
-          <w:rFonts w:asciiTheme="majorBidi" w:hAnsiTheme="majorBidi" w:cstheme="majorBidi"/>
-          <w:color w:val="000000" w:themeColor="text1"/>
-          <w:sz w:val="28"/>
-          <w:szCs w:val="28"/>
-        </w:rPr>
-      </w:pPr>
-      <w:r>
-        <w:rPr>
-          <w:rFonts w:asciiTheme="majorBidi" w:hAnsiTheme="majorBidi" w:cstheme="majorBidi"/>
-          <w:color w:val="000000" w:themeColor="text1"/>
-          <w:sz w:val="28"/>
-          <w:szCs w:val="28"/>
-        </w:rPr>
-        <w:t xml:space="preserve">3.1.1 </w:t>
-      </w:r>
-      <w:r>
-        <w:rPr>
-          <w:rFonts w:asciiTheme="majorBidi" w:hAnsiTheme="majorBidi" w:cstheme="majorBidi"/>
-          <w:color w:val="000000" w:themeColor="text1"/>
-          <w:sz w:val="28"/>
-          <w:szCs w:val="28"/>
-        </w:rPr>
-        <w:t>U</w:t>
-      </w:r>
-      <w:r>
-        <w:rPr>
-          <w:rFonts w:asciiTheme="majorBidi" w:hAnsiTheme="majorBidi" w:cstheme="majorBidi"/>
-          <w:color w:val="000000" w:themeColor="text1"/>
-          <w:sz w:val="28"/>
-          <w:szCs w:val="28"/>
-        </w:rPr>
-        <w:t>ser requirements………</w:t>
-      </w:r>
-      <w:r>
-        <w:rPr>
-          <w:rFonts w:asciiTheme="majorBidi" w:hAnsiTheme="majorBidi" w:cstheme="majorBidi"/>
-          <w:color w:val="000000" w:themeColor="text1"/>
-          <w:sz w:val="28"/>
-          <w:szCs w:val="28"/>
-        </w:rPr>
-        <w:t>…</w:t>
-      </w:r>
-      <w:r>
-        <w:rPr>
-          <w:rFonts w:asciiTheme="majorBidi" w:hAnsiTheme="majorBidi" w:cstheme="majorBidi"/>
-          <w:color w:val="000000" w:themeColor="text1"/>
-          <w:sz w:val="28"/>
-          <w:szCs w:val="28"/>
-        </w:rPr>
-        <w:t>…</w:t>
-      </w:r>
-      <w:r>
-        <w:rPr>
-          <w:rFonts w:asciiTheme="majorBidi" w:hAnsiTheme="majorBidi" w:cstheme="majorBidi"/>
-          <w:color w:val="000000" w:themeColor="text1"/>
-          <w:sz w:val="28"/>
-          <w:szCs w:val="28"/>
-        </w:rPr>
-        <w:t>…………………………….</w:t>
-      </w:r>
-      <w:r>
-        <w:rPr>
-          <w:rFonts w:asciiTheme="majorBidi" w:hAnsiTheme="majorBidi" w:cstheme="majorBidi"/>
-          <w:color w:val="000000" w:themeColor="text1"/>
-          <w:sz w:val="28"/>
-          <w:szCs w:val="28"/>
-        </w:rPr>
-        <w:t>……………</w:t>
-      </w:r>
-      <w:r>
-        <w:rPr>
-          <w:rFonts w:asciiTheme="majorBidi" w:hAnsiTheme="majorBidi" w:cstheme="majorBidi"/>
-          <w:color w:val="000000" w:themeColor="text1"/>
-          <w:sz w:val="28"/>
-          <w:szCs w:val="28"/>
-        </w:rPr>
-        <w:t>17</w:t>
-      </w:r>
-    </w:p>
-    <w:p>
-      <w:pPr>
-        <w:jc w:val="both"/>
-        <w:rPr>
-          <w:rFonts w:asciiTheme="majorBidi" w:hAnsiTheme="majorBidi" w:cstheme="majorBidi"/>
-          <w:color w:val="000000" w:themeColor="text1"/>
-          <w:sz w:val="28"/>
-          <w:szCs w:val="28"/>
-        </w:rPr>
-      </w:pPr>
-      <w:r>
-        <w:rPr>
-          <w:rFonts w:asciiTheme="majorBidi" w:hAnsiTheme="majorBidi" w:cstheme="majorBidi"/>
-          <w:color w:val="000000" w:themeColor="text1"/>
-          <w:sz w:val="28"/>
-          <w:szCs w:val="28"/>
-        </w:rPr>
-        <w:t>3.1.2 System requirements………</w:t>
-      </w:r>
-      <w:r>
-        <w:rPr>
-          <w:rFonts w:asciiTheme="majorBidi" w:hAnsiTheme="majorBidi" w:cstheme="majorBidi"/>
-          <w:color w:val="000000" w:themeColor="text1"/>
-          <w:sz w:val="28"/>
-          <w:szCs w:val="28"/>
-        </w:rPr>
-        <w:t>………………………………</w:t>
-      </w:r>
-      <w:r>
-        <w:rPr>
-          <w:rFonts w:asciiTheme="majorBidi" w:hAnsiTheme="majorBidi" w:cstheme="majorBidi"/>
-          <w:color w:val="000000" w:themeColor="text1"/>
-          <w:sz w:val="28"/>
-          <w:szCs w:val="28"/>
-        </w:rPr>
-        <w:t>…………….17</w:t>
-      </w:r>
-    </w:p>
-    <w:p>
-      <w:pPr>
-        <w:jc w:val="both"/>
-        <w:rPr>
-          <w:rFonts w:asciiTheme="majorBidi" w:hAnsiTheme="majorBidi" w:cstheme="majorBidi"/>
-          <w:color w:val="000000" w:themeColor="text1"/>
-          <w:sz w:val="28"/>
-          <w:szCs w:val="28"/>
-        </w:rPr>
-      </w:pPr>
-      <w:r>
-        <w:rPr>
-          <w:rFonts w:asciiTheme="majorBidi" w:hAnsiTheme="majorBidi" w:cstheme="majorBidi"/>
-          <w:color w:val="000000" w:themeColor="text1"/>
-          <w:sz w:val="28"/>
-          <w:szCs w:val="28"/>
-        </w:rPr>
-        <w:t>3.2 non - Functional requirements</w:t>
-      </w:r>
-      <w:r>
-        <w:rPr>
-          <w:rFonts w:asciiTheme="majorBidi" w:hAnsiTheme="majorBidi" w:cstheme="majorBidi"/>
-          <w:color w:val="000000" w:themeColor="text1"/>
-          <w:sz w:val="28"/>
-          <w:szCs w:val="28"/>
-        </w:rPr>
-        <w:t>…</w:t>
-      </w:r>
-      <w:r>
-        <w:rPr>
-          <w:rFonts w:asciiTheme="majorBidi" w:hAnsiTheme="majorBidi" w:cstheme="majorBidi"/>
-          <w:color w:val="000000" w:themeColor="text1"/>
-          <w:sz w:val="28"/>
-          <w:szCs w:val="28"/>
-        </w:rPr>
-        <w:t>………………………………</w:t>
-      </w:r>
-      <w:r>
-        <w:rPr>
-          <w:rFonts w:asciiTheme="majorBidi" w:hAnsiTheme="majorBidi" w:cstheme="majorBidi"/>
-          <w:color w:val="000000" w:themeColor="text1"/>
-          <w:sz w:val="28"/>
-          <w:szCs w:val="28"/>
-        </w:rPr>
-        <w:t>………</w:t>
-      </w:r>
-      <w:proofErr w:type="gramStart"/>
-      <w:r>
-        <w:rPr>
-          <w:rFonts w:asciiTheme="majorBidi" w:hAnsiTheme="majorBidi" w:cstheme="majorBidi"/>
-          <w:color w:val="000000" w:themeColor="text1"/>
-          <w:sz w:val="28"/>
-          <w:szCs w:val="28"/>
-        </w:rPr>
-        <w:t>…..</w:t>
-      </w:r>
-      <w:proofErr w:type="gramEnd"/>
-      <w:r>
-        <w:rPr>
-          <w:rFonts w:asciiTheme="majorBidi" w:hAnsiTheme="majorBidi" w:cstheme="majorBidi"/>
-          <w:color w:val="000000" w:themeColor="text1"/>
-          <w:sz w:val="28"/>
-          <w:szCs w:val="28"/>
-        </w:rPr>
-        <w:t>19</w:t>
-      </w:r>
-    </w:p>
-    <w:p>
-      <w:pPr>
-        <w:jc w:val="both"/>
-        <w:rPr>
-          <w:rFonts w:asciiTheme="majorBidi" w:hAnsiTheme="majorBidi" w:cstheme="majorBidi"/>
-          <w:color w:val="000000" w:themeColor="text1"/>
-          <w:sz w:val="28"/>
-          <w:szCs w:val="28"/>
-        </w:rPr>
-      </w:pPr>
-      <w:r>
-        <w:rPr>
-          <w:rFonts w:asciiTheme="majorBidi" w:hAnsiTheme="majorBidi" w:cstheme="majorBidi"/>
-          <w:color w:val="000000" w:themeColor="text1"/>
-          <w:sz w:val="28"/>
-          <w:szCs w:val="28"/>
-        </w:rPr>
-        <w:t>3.2.1 Quality……………………</w:t>
-      </w:r>
-      <w:r>
-        <w:rPr>
-          <w:rFonts w:asciiTheme="majorBidi" w:hAnsiTheme="majorBidi" w:cstheme="majorBidi"/>
-          <w:color w:val="000000" w:themeColor="text1"/>
-          <w:sz w:val="28"/>
-          <w:szCs w:val="28"/>
-        </w:rPr>
-        <w:t>………………………………</w:t>
-      </w:r>
-      <w:r>
-        <w:rPr>
-          <w:rFonts w:asciiTheme="majorBidi" w:hAnsiTheme="majorBidi" w:cstheme="majorBidi"/>
-          <w:color w:val="000000" w:themeColor="text1"/>
-          <w:sz w:val="28"/>
-          <w:szCs w:val="28"/>
-        </w:rPr>
-        <w:t>……….…</w:t>
-      </w:r>
-      <w:r>
-        <w:rPr>
-          <w:rFonts w:asciiTheme="majorBidi" w:hAnsiTheme="majorBidi" w:cstheme="majorBidi"/>
-          <w:color w:val="000000" w:themeColor="text1"/>
-          <w:sz w:val="28"/>
-          <w:szCs w:val="28"/>
-        </w:rPr>
-        <w:t>...</w:t>
-      </w:r>
-      <w:r>
-        <w:rPr>
-          <w:rFonts w:asciiTheme="majorBidi" w:hAnsiTheme="majorBidi" w:cstheme="majorBidi"/>
-          <w:color w:val="000000" w:themeColor="text1"/>
-          <w:sz w:val="28"/>
-          <w:szCs w:val="28"/>
-        </w:rPr>
-        <w:t>…20</w:t>
-      </w:r>
-    </w:p>
-    <w:p>
-      <w:pPr>
-        <w:jc w:val="both"/>
-        <w:rPr>
-          <w:rFonts w:asciiTheme="majorBidi" w:hAnsiTheme="majorBidi" w:cstheme="majorBidi"/>
-          <w:color w:val="000000" w:themeColor="text1"/>
-          <w:sz w:val="28"/>
-          <w:szCs w:val="28"/>
-        </w:rPr>
-      </w:pPr>
-      <w:r>
-        <w:rPr>
-          <w:rFonts w:asciiTheme="majorBidi" w:hAnsiTheme="majorBidi" w:cstheme="majorBidi"/>
-          <w:color w:val="000000" w:themeColor="text1"/>
-          <w:sz w:val="28"/>
-          <w:szCs w:val="28"/>
-        </w:rPr>
-        <w:t>3.2.2 response time………………………</w:t>
-      </w:r>
-      <w:r>
-        <w:rPr>
-          <w:rFonts w:asciiTheme="majorBidi" w:hAnsiTheme="majorBidi" w:cstheme="majorBidi"/>
-          <w:color w:val="000000" w:themeColor="text1"/>
-          <w:sz w:val="28"/>
-          <w:szCs w:val="28"/>
-        </w:rPr>
-        <w:t>………………………</w:t>
-      </w:r>
-      <w:r>
-        <w:rPr>
-          <w:rFonts w:asciiTheme="majorBidi" w:hAnsiTheme="majorBidi" w:cstheme="majorBidi"/>
-          <w:color w:val="000000" w:themeColor="text1"/>
-          <w:sz w:val="28"/>
-          <w:szCs w:val="28"/>
-        </w:rPr>
-        <w:t>…</w:t>
-      </w:r>
-      <w:r>
-        <w:rPr>
-          <w:rFonts w:asciiTheme="majorBidi" w:hAnsiTheme="majorBidi" w:cstheme="majorBidi"/>
-          <w:color w:val="000000" w:themeColor="text1"/>
-          <w:sz w:val="28"/>
-          <w:szCs w:val="28"/>
-        </w:rPr>
-        <w:t>……</w:t>
-      </w:r>
-      <w:r>
-        <w:rPr>
-          <w:rFonts w:asciiTheme="majorBidi" w:hAnsiTheme="majorBidi" w:cstheme="majorBidi"/>
-          <w:color w:val="000000" w:themeColor="text1"/>
-          <w:sz w:val="28"/>
-          <w:szCs w:val="28"/>
-        </w:rPr>
-        <w:t>…</w:t>
-      </w:r>
-      <w:r>
-        <w:rPr>
-          <w:rFonts w:asciiTheme="majorBidi" w:hAnsiTheme="majorBidi" w:cstheme="majorBidi"/>
-          <w:color w:val="000000" w:themeColor="text1"/>
-          <w:sz w:val="28"/>
-          <w:szCs w:val="28"/>
-        </w:rPr>
-        <w:t>.</w:t>
-      </w:r>
-      <w:r>
-        <w:rPr>
-          <w:rFonts w:asciiTheme="majorBidi" w:hAnsiTheme="majorBidi" w:cstheme="majorBidi"/>
-          <w:color w:val="000000" w:themeColor="text1"/>
-          <w:sz w:val="28"/>
-          <w:szCs w:val="28"/>
-        </w:rPr>
-        <w:t>…</w:t>
-      </w:r>
-      <w:r>
-        <w:rPr>
-          <w:rFonts w:asciiTheme="majorBidi" w:hAnsiTheme="majorBidi" w:cstheme="majorBidi"/>
-          <w:color w:val="000000" w:themeColor="text1"/>
-          <w:sz w:val="28"/>
-          <w:szCs w:val="28"/>
-        </w:rPr>
-        <w:t>.</w:t>
-      </w:r>
-      <w:r>
-        <w:rPr>
-          <w:rFonts w:asciiTheme="majorBidi" w:hAnsiTheme="majorBidi" w:cstheme="majorBidi"/>
-          <w:color w:val="000000" w:themeColor="text1"/>
-          <w:sz w:val="28"/>
-          <w:szCs w:val="28"/>
-        </w:rPr>
-        <w:t>21</w:t>
-      </w:r>
-    </w:p>
-    <w:p>
-      <w:pPr>
-        <w:jc w:val="both"/>
-        <w:rPr>
-          <w:rFonts w:asciiTheme="majorBidi" w:hAnsiTheme="majorBidi" w:cstheme="majorBidi"/>
-          <w:color w:val="000000" w:themeColor="text1"/>
-          <w:sz w:val="28"/>
-          <w:szCs w:val="28"/>
-          <w:rtl/>
-        </w:rPr>
-      </w:pPr>
-      <w:r>
-        <w:rPr>
-          <w:rFonts w:asciiTheme="majorBidi" w:hAnsiTheme="majorBidi" w:cstheme="majorBidi"/>
-          <w:color w:val="000000" w:themeColor="text1"/>
-          <w:sz w:val="28"/>
-          <w:szCs w:val="28"/>
-        </w:rPr>
-        <w:t xml:space="preserve">Chapter </w:t>
-      </w:r>
-      <w:r>
-        <w:rPr>
-          <w:rFonts w:asciiTheme="majorBidi" w:hAnsiTheme="majorBidi" w:cstheme="majorBidi"/>
-          <w:color w:val="000000" w:themeColor="text1"/>
-          <w:sz w:val="28"/>
-          <w:szCs w:val="28"/>
-        </w:rPr>
-        <w:t>4</w:t>
-      </w:r>
-      <w:r>
-        <w:rPr>
-          <w:rFonts w:asciiTheme="majorBidi" w:hAnsiTheme="majorBidi" w:cstheme="majorBidi"/>
-          <w:color w:val="000000" w:themeColor="text1"/>
-          <w:sz w:val="28"/>
-          <w:szCs w:val="28"/>
-        </w:rPr>
-        <w:t>: System design</w:t>
-      </w:r>
-      <w:r>
-        <w:rPr>
-          <w:rFonts w:asciiTheme="majorBidi" w:hAnsiTheme="majorBidi" w:cstheme="majorBidi"/>
-          <w:color w:val="000000" w:themeColor="text1"/>
-          <w:sz w:val="28"/>
-          <w:szCs w:val="28"/>
-        </w:rPr>
-        <w:t>………………………</w:t>
-      </w:r>
-      <w:r>
-        <w:rPr>
-          <w:rFonts w:asciiTheme="majorBidi" w:hAnsiTheme="majorBidi" w:cstheme="majorBidi"/>
-          <w:color w:val="000000" w:themeColor="text1"/>
-          <w:sz w:val="28"/>
-          <w:szCs w:val="28"/>
-        </w:rPr>
-        <w:t>…</w:t>
-      </w:r>
-      <w:r>
-        <w:rPr>
-          <w:rFonts w:asciiTheme="majorBidi" w:hAnsiTheme="majorBidi" w:cstheme="majorBidi"/>
-          <w:color w:val="000000" w:themeColor="text1"/>
-          <w:sz w:val="28"/>
-          <w:szCs w:val="28"/>
-        </w:rPr>
-        <w:t>………………………</w:t>
-      </w:r>
-      <w:r>
-        <w:rPr>
-          <w:rFonts w:asciiTheme="majorBidi" w:hAnsiTheme="majorBidi" w:cstheme="majorBidi"/>
-          <w:color w:val="000000" w:themeColor="text1"/>
-          <w:sz w:val="28"/>
-          <w:szCs w:val="28"/>
-        </w:rPr>
-        <w:t>…</w:t>
-      </w:r>
-      <w:r>
-        <w:rPr>
-          <w:rFonts w:asciiTheme="majorBidi" w:hAnsiTheme="majorBidi" w:cstheme="majorBidi"/>
-          <w:color w:val="000000" w:themeColor="text1"/>
-          <w:sz w:val="28"/>
-          <w:szCs w:val="28"/>
-        </w:rPr>
-        <w:t>…22</w:t>
-      </w:r>
-    </w:p>
-    <w:p>
-      <w:pPr>
-        <w:jc w:val="both"/>
-        <w:rPr>
-          <w:rFonts w:asciiTheme="majorBidi" w:hAnsiTheme="majorBidi" w:cstheme="majorBidi"/>
-          <w:color w:val="000000" w:themeColor="text1"/>
-          <w:sz w:val="28"/>
-          <w:szCs w:val="28"/>
-        </w:rPr>
-      </w:pPr>
-      <w:r>
-        <w:rPr>
-          <w:rFonts w:asciiTheme="majorBidi" w:hAnsiTheme="majorBidi" w:cstheme="majorBidi"/>
-          <w:color w:val="000000" w:themeColor="text1"/>
-          <w:sz w:val="28"/>
-          <w:szCs w:val="28"/>
-        </w:rPr>
-        <w:t xml:space="preserve">4.1 </w:t>
-      </w:r>
-      <w:r>
-        <w:rPr>
-          <w:rFonts w:asciiTheme="majorBidi" w:hAnsiTheme="majorBidi" w:cstheme="majorBidi"/>
-          <w:color w:val="000000" w:themeColor="text1"/>
-          <w:sz w:val="28"/>
-          <w:szCs w:val="28"/>
-        </w:rPr>
-        <w:t>Introduction</w:t>
-      </w:r>
-      <w:r>
-        <w:rPr>
-          <w:rFonts w:asciiTheme="majorBidi" w:hAnsiTheme="majorBidi" w:cstheme="majorBidi"/>
-          <w:color w:val="000000" w:themeColor="text1"/>
-          <w:sz w:val="28"/>
-          <w:szCs w:val="28"/>
-        </w:rPr>
-        <w:t>…………………………………………………………………24</w:t>
-      </w:r>
-    </w:p>
-    <w:p>
-      <w:pPr>
-        <w:jc w:val="both"/>
-        <w:rPr>
-          <w:rFonts w:asciiTheme="majorBidi" w:hAnsiTheme="majorBidi" w:cstheme="majorBidi"/>
-          <w:color w:val="000000" w:themeColor="text1"/>
-          <w:sz w:val="28"/>
-          <w:szCs w:val="28"/>
-        </w:rPr>
-      </w:pPr>
-      <w:r>
-        <w:rPr>
-          <w:rFonts w:asciiTheme="majorBidi" w:hAnsiTheme="majorBidi" w:cstheme="majorBidi"/>
-          <w:color w:val="000000" w:themeColor="text1"/>
-          <w:sz w:val="28"/>
-          <w:szCs w:val="28"/>
-        </w:rPr>
-        <w:t xml:space="preserve">4.2 </w:t>
-      </w:r>
-      <w:r>
-        <w:rPr>
-          <w:rFonts w:asciiTheme="majorBidi" w:hAnsiTheme="majorBidi" w:cstheme="majorBidi"/>
-          <w:color w:val="000000" w:themeColor="text1"/>
-          <w:sz w:val="28"/>
-          <w:szCs w:val="28"/>
-        </w:rPr>
-        <w:t>Feature Extraction</w:t>
-      </w:r>
-      <w:r>
-        <w:rPr>
-          <w:rFonts w:asciiTheme="majorBidi" w:hAnsiTheme="majorBidi" w:cstheme="majorBidi"/>
-          <w:color w:val="000000" w:themeColor="text1"/>
-          <w:sz w:val="28"/>
-          <w:szCs w:val="28"/>
-        </w:rPr>
-        <w:t>………………………………………………….……….23</w:t>
-      </w:r>
-    </w:p>
-    <w:p>
-      <w:pPr>
-        <w:jc w:val="both"/>
-        <w:rPr>
-          <w:rFonts w:asciiTheme="majorBidi" w:hAnsiTheme="majorBidi" w:cstheme="majorBidi"/>
-          <w:color w:val="000000" w:themeColor="text1"/>
-          <w:sz w:val="28"/>
-          <w:szCs w:val="28"/>
-        </w:rPr>
-      </w:pPr>
-      <w:r>
-        <w:rPr>
-          <w:rFonts w:asciiTheme="majorBidi" w:hAnsiTheme="majorBidi" w:cstheme="majorBidi"/>
-          <w:color w:val="000000" w:themeColor="text1"/>
-          <w:sz w:val="28"/>
-          <w:szCs w:val="28"/>
-        </w:rPr>
-        <w:t xml:space="preserve">4.3 </w:t>
-      </w:r>
-      <w:r>
-        <w:rPr>
-          <w:rFonts w:asciiTheme="majorBidi" w:hAnsiTheme="majorBidi" w:cstheme="majorBidi"/>
-          <w:color w:val="000000" w:themeColor="text1"/>
-          <w:sz w:val="28"/>
-          <w:szCs w:val="28"/>
-        </w:rPr>
-        <w:t>The Hidden Markov Model</w:t>
-      </w:r>
-      <w:r>
-        <w:rPr>
-          <w:rFonts w:asciiTheme="majorBidi" w:hAnsiTheme="majorBidi" w:cstheme="majorBidi"/>
-          <w:color w:val="000000" w:themeColor="text1"/>
-          <w:sz w:val="28"/>
-          <w:szCs w:val="28"/>
-        </w:rPr>
-        <w:t>……………………………………………</w:t>
-      </w:r>
-      <w:proofErr w:type="gramStart"/>
-      <w:r>
-        <w:rPr>
-          <w:rFonts w:asciiTheme="majorBidi" w:hAnsiTheme="majorBidi" w:cstheme="majorBidi"/>
-          <w:color w:val="000000" w:themeColor="text1"/>
-          <w:sz w:val="28"/>
-          <w:szCs w:val="28"/>
-        </w:rPr>
-        <w:t>…..</w:t>
-      </w:r>
-      <w:proofErr w:type="gramEnd"/>
-      <w:r>
-        <w:rPr>
-          <w:rFonts w:asciiTheme="majorBidi" w:hAnsiTheme="majorBidi" w:cstheme="majorBidi"/>
-          <w:color w:val="000000" w:themeColor="text1"/>
-          <w:sz w:val="28"/>
-          <w:szCs w:val="28"/>
-        </w:rPr>
-        <w:t>23</w:t>
-      </w:r>
-    </w:p>
-    <w:p>
-      <w:pPr>
-        <w:jc w:val="both"/>
-        <w:rPr>
-          <w:rFonts w:asciiTheme="majorBidi" w:hAnsiTheme="majorBidi" w:cstheme="majorBidi"/>
-          <w:color w:val="000000" w:themeColor="text1"/>
-          <w:sz w:val="28"/>
-          <w:szCs w:val="28"/>
-        </w:rPr>
-      </w:pPr>
-      <w:r>
-        <w:rPr>
-          <w:rFonts w:asciiTheme="majorBidi" w:hAnsiTheme="majorBidi" w:cstheme="majorBidi"/>
-          <w:color w:val="000000" w:themeColor="text1"/>
-          <w:sz w:val="28"/>
-          <w:szCs w:val="28"/>
-        </w:rPr>
-        <w:t xml:space="preserve">4.4 </w:t>
-      </w:r>
-      <w:r>
-        <w:rPr>
-          <w:rFonts w:asciiTheme="majorBidi" w:hAnsiTheme="majorBidi" w:cstheme="majorBidi"/>
-          <w:color w:val="000000" w:themeColor="text1"/>
-          <w:sz w:val="28"/>
-          <w:szCs w:val="28"/>
-        </w:rPr>
-        <w:t>Speech Recognition and HMM</w:t>
-      </w:r>
-      <w:r>
-        <w:rPr>
-          <w:rFonts w:asciiTheme="majorBidi" w:hAnsiTheme="majorBidi" w:cstheme="majorBidi"/>
-          <w:color w:val="000000" w:themeColor="text1"/>
-          <w:sz w:val="28"/>
-          <w:szCs w:val="28"/>
-        </w:rPr>
-        <w:t>……… … …………………………………34</w:t>
-      </w:r>
-    </w:p>
+        <w:tabs>
+          <w:tab w:val="left" w:pos="2000"/>
+        </w:tabs>
+        <w:rPr>
+          <w:rFonts w:asciiTheme="majorBidi" w:hAnsiTheme="majorBidi" w:cstheme="majorBidi"/>
+          <w:color w:val="000000" w:themeColor="text1"/>
+        </w:rPr>
+      </w:pPr>
+      <w:r>
+        <w:rPr>
+          <w:rFonts w:asciiTheme="majorBidi" w:hAnsiTheme="majorBidi" w:cstheme="majorBidi"/>
+          <w:color w:val="000000" w:themeColor="text1"/>
+        </w:rPr>
+        <w:tab/>
+      </w:r>
+    </w:p>
+    <w:sdt>
+      <w:sdtPr>
+        <w:rPr>
+          <w:rtl w:val="0"/>
+          <w:lang w:val="ar-SA"/>
+        </w:rPr>
+        <w:id w:val="352467690"/>
+        <w:docPartObj>
+          <w:docPartGallery w:val="Table of Contents"/>
+          <w:docPartUnique/>
+        </w:docPartObj>
+      </w:sdtPr>
+      <w:sdtEndPr>
+        <w:rPr>
+          <w:rFonts w:ascii="Times New Roman" w:eastAsia="Times New Roman" w:hAnsi="Times New Roman" w:cs="Times New Roman"/>
+          <w:b w:val="0"/>
+          <w:bCs w:val="0"/>
+          <w:color w:val="auto"/>
+          <w:sz w:val="24"/>
+          <w:szCs w:val="24"/>
+          <w:lang w:val="en-US"/>
+        </w:rPr>
+      </w:sdtEndPr>
+      <w:sdtContent>
+        <w:p>
+          <w:pPr>
+            <w:pStyle w:val="a5"/>
+            <w:bidi w:val="0"/>
+            <w:rPr>
+              <w:rFonts w:asciiTheme="majorBidi" w:hAnsiTheme="majorBidi"/>
+              <w:color w:val="auto"/>
+              <w:rtl w:val="0"/>
+            </w:rPr>
+          </w:pPr>
+          <w:r>
+            <w:rPr>
+              <w:rFonts w:asciiTheme="majorBidi" w:hAnsiTheme="majorBidi"/>
+              <w:color w:val="auto"/>
+              <w:rtl w:val="0"/>
+            </w:rPr>
+            <w:t>Co</w:t>
+          </w:r>
+          <w:r>
+            <w:rPr>
+              <w:rFonts w:asciiTheme="majorBidi" w:hAnsiTheme="majorBidi"/>
+              <w:color w:val="auto"/>
+              <w:rtl w:val="0"/>
+            </w:rPr>
+            <w:t>ntents</w:t>
+          </w:r>
+        </w:p>
+        <w:p>
+          <w:pPr>
+            <w:pStyle w:val="10"/>
+            <w:tabs>
+              <w:tab w:val="right" w:leader="dot" w:pos="9170"/>
+            </w:tabs>
+            <w:rPr>
+              <w:rFonts w:eastAsiaTheme="minorEastAsia" w:cstheme="minorBidi"/>
+              <w:b w:val="0"/>
+              <w:bCs w:val="0"/>
+              <w:noProof/>
+              <w:sz w:val="22"/>
+              <w:szCs w:val="22"/>
+            </w:rPr>
+          </w:pPr>
+          <w:r>
+            <w:fldChar w:fldCharType="begin"/>
+          </w:r>
+          <w:r>
+            <w:instrText xml:space="preserve"> TOC \o "1-3" \h \z \u </w:instrText>
+          </w:r>
+          <w:r>
+            <w:fldChar w:fldCharType="separate"/>
+          </w:r>
+          <w:hyperlink w:anchor="_Toc103813688" w:history="1">
+            <w:r>
+              <w:rPr>
+                <w:rStyle w:val="Hyperlink"/>
+                <w:rFonts w:asciiTheme="majorBidi" w:hAnsiTheme="majorBidi"/>
+                <w:noProof/>
+              </w:rPr>
+              <w:t>Chapter1 : introduction</w:t>
+            </w:r>
+            <w:r>
+              <w:rPr>
+                <w:noProof/>
+                <w:webHidden/>
+              </w:rPr>
+              <w:tab/>
+            </w:r>
+            <w:r>
+              <w:rPr>
+                <w:b w:val="0"/>
+                <w:bCs w:val="0"/>
+                <w:noProof/>
+                <w:webHidden/>
+              </w:rPr>
+              <w:fldChar w:fldCharType="begin"/>
+            </w:r>
+            <w:r>
+              <w:rPr>
+                <w:b w:val="0"/>
+                <w:bCs w:val="0"/>
+                <w:noProof/>
+                <w:webHidden/>
+              </w:rPr>
+              <w:instrText xml:space="preserve"> PAGEREF _Toc103813688 \h </w:instrText>
+            </w:r>
+            <w:r>
+              <w:rPr>
+                <w:b w:val="0"/>
+                <w:bCs w:val="0"/>
+                <w:noProof/>
+                <w:webHidden/>
+              </w:rPr>
+            </w:r>
+            <w:r>
+              <w:rPr>
+                <w:b w:val="0"/>
+                <w:bCs w:val="0"/>
+                <w:noProof/>
+                <w:webHidden/>
+              </w:rPr>
+              <w:fldChar w:fldCharType="separate"/>
+            </w:r>
+            <w:r>
+              <w:rPr>
+                <w:b w:val="0"/>
+                <w:bCs w:val="0"/>
+                <w:noProof/>
+                <w:webHidden/>
+              </w:rPr>
+              <w:t>4</w:t>
+            </w:r>
+            <w:r>
+              <w:rPr>
+                <w:b w:val="0"/>
+                <w:bCs w:val="0"/>
+                <w:noProof/>
+                <w:webHidden/>
+              </w:rPr>
+              <w:fldChar w:fldCharType="end"/>
+            </w:r>
+          </w:hyperlink>
+        </w:p>
+        <w:p>
+          <w:pPr>
+            <w:pStyle w:val="20"/>
+            <w:tabs>
+              <w:tab w:val="left" w:pos="720"/>
+              <w:tab w:val="right" w:leader="dot" w:pos="9170"/>
+            </w:tabs>
+            <w:rPr>
+              <w:rFonts w:eastAsiaTheme="minorEastAsia" w:cstheme="minorBidi"/>
+              <w:i w:val="0"/>
+              <w:iCs w:val="0"/>
+              <w:noProof/>
+              <w:sz w:val="22"/>
+              <w:szCs w:val="22"/>
+            </w:rPr>
+          </w:pPr>
+          <w:hyperlink w:anchor="_Toc103813689" w:history="1">
+            <w:r>
+              <w:rPr>
+                <w:rStyle w:val="Hyperlink"/>
+                <w:rFonts w:asciiTheme="majorBidi" w:hAnsiTheme="majorBidi" w:cstheme="majorBidi"/>
+                <w:bCs/>
+                <w:i w:val="0"/>
+                <w:iCs w:val="0"/>
+                <w:noProof/>
+              </w:rPr>
+              <w:t>1.1</w:t>
+            </w:r>
+            <w:r>
+              <w:rPr>
+                <w:rFonts w:eastAsiaTheme="minorEastAsia" w:cstheme="minorBidi"/>
+                <w:i w:val="0"/>
+                <w:iCs w:val="0"/>
+                <w:noProof/>
+                <w:sz w:val="22"/>
+                <w:szCs w:val="22"/>
+              </w:rPr>
+              <w:tab/>
+            </w:r>
+            <w:r>
+              <w:rPr>
+                <w:rStyle w:val="Hyperlink"/>
+                <w:bCs/>
+                <w:i w:val="0"/>
+                <w:iCs w:val="0"/>
+                <w:noProof/>
+              </w:rPr>
+              <w:t>Problem statement</w:t>
+            </w:r>
+            <w:r>
+              <w:rPr>
+                <w:i w:val="0"/>
+                <w:iCs w:val="0"/>
+                <w:noProof/>
+                <w:webHidden/>
+              </w:rPr>
+              <w:tab/>
+            </w:r>
+            <w:r>
+              <w:rPr>
+                <w:i w:val="0"/>
+                <w:iCs w:val="0"/>
+                <w:noProof/>
+                <w:webHidden/>
+              </w:rPr>
+              <w:fldChar w:fldCharType="begin"/>
+            </w:r>
+            <w:r>
+              <w:rPr>
+                <w:i w:val="0"/>
+                <w:iCs w:val="0"/>
+                <w:noProof/>
+                <w:webHidden/>
+              </w:rPr>
+              <w:instrText xml:space="preserve"> PAGEREF _Toc103813689 \h </w:instrText>
+            </w:r>
+            <w:r>
+              <w:rPr>
+                <w:i w:val="0"/>
+                <w:iCs w:val="0"/>
+                <w:noProof/>
+                <w:webHidden/>
+              </w:rPr>
+            </w:r>
+            <w:r>
+              <w:rPr>
+                <w:i w:val="0"/>
+                <w:iCs w:val="0"/>
+                <w:noProof/>
+                <w:webHidden/>
+              </w:rPr>
+              <w:fldChar w:fldCharType="separate"/>
+            </w:r>
+            <w:r>
+              <w:rPr>
+                <w:i w:val="0"/>
+                <w:iCs w:val="0"/>
+                <w:noProof/>
+                <w:webHidden/>
+              </w:rPr>
+              <w:t>4</w:t>
+            </w:r>
+            <w:r>
+              <w:rPr>
+                <w:i w:val="0"/>
+                <w:iCs w:val="0"/>
+                <w:noProof/>
+                <w:webHidden/>
+              </w:rPr>
+              <w:fldChar w:fldCharType="end"/>
+            </w:r>
+          </w:hyperlink>
+        </w:p>
+        <w:p>
+          <w:pPr>
+            <w:pStyle w:val="20"/>
+            <w:tabs>
+              <w:tab w:val="left" w:pos="720"/>
+              <w:tab w:val="right" w:leader="dot" w:pos="9170"/>
+            </w:tabs>
+            <w:rPr>
+              <w:rFonts w:eastAsiaTheme="minorEastAsia" w:cstheme="minorBidi"/>
+              <w:i w:val="0"/>
+              <w:iCs w:val="0"/>
+              <w:noProof/>
+              <w:sz w:val="22"/>
+              <w:szCs w:val="22"/>
+            </w:rPr>
+          </w:pPr>
+          <w:hyperlink w:anchor="_Toc103813690" w:history="1">
+            <w:r>
+              <w:rPr>
+                <w:rStyle w:val="Hyperlink"/>
+                <w:rFonts w:asciiTheme="majorBidi" w:hAnsiTheme="majorBidi" w:cstheme="majorBidi"/>
+                <w:bCs/>
+                <w:i w:val="0"/>
+                <w:iCs w:val="0"/>
+                <w:noProof/>
+              </w:rPr>
+              <w:t>1.2</w:t>
+            </w:r>
+            <w:r>
+              <w:rPr>
+                <w:rFonts w:eastAsiaTheme="minorEastAsia" w:cstheme="minorBidi"/>
+                <w:i w:val="0"/>
+                <w:iCs w:val="0"/>
+                <w:noProof/>
+                <w:sz w:val="22"/>
+                <w:szCs w:val="22"/>
+              </w:rPr>
+              <w:tab/>
+            </w:r>
+            <w:r>
+              <w:rPr>
+                <w:rStyle w:val="Hyperlink"/>
+                <w:bCs/>
+                <w:i w:val="0"/>
+                <w:iCs w:val="0"/>
+                <w:noProof/>
+              </w:rPr>
+              <w:t>Proposed system</w:t>
+            </w:r>
+            <w:r>
+              <w:rPr>
+                <w:i w:val="0"/>
+                <w:iCs w:val="0"/>
+                <w:noProof/>
+                <w:webHidden/>
+              </w:rPr>
+              <w:tab/>
+            </w:r>
+            <w:r>
+              <w:rPr>
+                <w:i w:val="0"/>
+                <w:iCs w:val="0"/>
+                <w:noProof/>
+                <w:webHidden/>
+              </w:rPr>
+              <w:fldChar w:fldCharType="begin"/>
+            </w:r>
+            <w:r>
+              <w:rPr>
+                <w:i w:val="0"/>
+                <w:iCs w:val="0"/>
+                <w:noProof/>
+                <w:webHidden/>
+              </w:rPr>
+              <w:instrText xml:space="preserve"> PAGEREF _Toc103813690 \h </w:instrText>
+            </w:r>
+            <w:r>
+              <w:rPr>
+                <w:i w:val="0"/>
+                <w:iCs w:val="0"/>
+                <w:noProof/>
+                <w:webHidden/>
+              </w:rPr>
+            </w:r>
+            <w:r>
+              <w:rPr>
+                <w:i w:val="0"/>
+                <w:iCs w:val="0"/>
+                <w:noProof/>
+                <w:webHidden/>
+              </w:rPr>
+              <w:fldChar w:fldCharType="separate"/>
+            </w:r>
+            <w:r>
+              <w:rPr>
+                <w:i w:val="0"/>
+                <w:iCs w:val="0"/>
+                <w:noProof/>
+                <w:webHidden/>
+              </w:rPr>
+              <w:t>4</w:t>
+            </w:r>
+            <w:r>
+              <w:rPr>
+                <w:i w:val="0"/>
+                <w:iCs w:val="0"/>
+                <w:noProof/>
+                <w:webHidden/>
+              </w:rPr>
+              <w:fldChar w:fldCharType="end"/>
+            </w:r>
+          </w:hyperlink>
+        </w:p>
+        <w:p>
+          <w:pPr>
+            <w:pStyle w:val="20"/>
+            <w:tabs>
+              <w:tab w:val="left" w:pos="720"/>
+              <w:tab w:val="right" w:leader="dot" w:pos="9170"/>
+            </w:tabs>
+            <w:rPr>
+              <w:rFonts w:eastAsiaTheme="minorEastAsia" w:cstheme="minorBidi"/>
+              <w:i w:val="0"/>
+              <w:iCs w:val="0"/>
+              <w:noProof/>
+              <w:sz w:val="22"/>
+              <w:szCs w:val="22"/>
+            </w:rPr>
+          </w:pPr>
+          <w:hyperlink w:anchor="_Toc103813691" w:history="1">
+            <w:r>
+              <w:rPr>
+                <w:rStyle w:val="Hyperlink"/>
+                <w:rFonts w:asciiTheme="majorBidi" w:hAnsiTheme="majorBidi" w:cstheme="majorBidi"/>
+                <w:i w:val="0"/>
+                <w:iCs w:val="0"/>
+                <w:noProof/>
+              </w:rPr>
+              <w:t>1.3</w:t>
+            </w:r>
+            <w:r>
+              <w:rPr>
+                <w:rFonts w:eastAsiaTheme="minorEastAsia" w:cstheme="minorBidi"/>
+                <w:i w:val="0"/>
+                <w:iCs w:val="0"/>
+                <w:noProof/>
+                <w:sz w:val="22"/>
+                <w:szCs w:val="22"/>
+              </w:rPr>
+              <w:tab/>
+            </w:r>
+            <w:r>
+              <w:rPr>
+                <w:rStyle w:val="Hyperlink"/>
+                <w:bCs/>
+                <w:i w:val="0"/>
+                <w:iCs w:val="0"/>
+                <w:noProof/>
+              </w:rPr>
+              <w:t>Project plan</w:t>
+            </w:r>
+            <w:r>
+              <w:rPr>
+                <w:i w:val="0"/>
+                <w:iCs w:val="0"/>
+                <w:noProof/>
+                <w:webHidden/>
+              </w:rPr>
+              <w:tab/>
+            </w:r>
+            <w:r>
+              <w:rPr>
+                <w:i w:val="0"/>
+                <w:iCs w:val="0"/>
+                <w:noProof/>
+                <w:webHidden/>
+              </w:rPr>
+              <w:fldChar w:fldCharType="begin"/>
+            </w:r>
+            <w:r>
+              <w:rPr>
+                <w:i w:val="0"/>
+                <w:iCs w:val="0"/>
+                <w:noProof/>
+                <w:webHidden/>
+              </w:rPr>
+              <w:instrText xml:space="preserve"> PAGEREF _Toc103813691 \h </w:instrText>
+            </w:r>
+            <w:r>
+              <w:rPr>
+                <w:i w:val="0"/>
+                <w:iCs w:val="0"/>
+                <w:noProof/>
+                <w:webHidden/>
+              </w:rPr>
+            </w:r>
+            <w:r>
+              <w:rPr>
+                <w:i w:val="0"/>
+                <w:iCs w:val="0"/>
+                <w:noProof/>
+                <w:webHidden/>
+              </w:rPr>
+              <w:fldChar w:fldCharType="separate"/>
+            </w:r>
+            <w:r>
+              <w:rPr>
+                <w:i w:val="0"/>
+                <w:iCs w:val="0"/>
+                <w:noProof/>
+                <w:webHidden/>
+              </w:rPr>
+              <w:t>4</w:t>
+            </w:r>
+            <w:r>
+              <w:rPr>
+                <w:i w:val="0"/>
+                <w:iCs w:val="0"/>
+                <w:noProof/>
+                <w:webHidden/>
+              </w:rPr>
+              <w:fldChar w:fldCharType="end"/>
+            </w:r>
+          </w:hyperlink>
+        </w:p>
+        <w:p>
+          <w:pPr>
+            <w:pStyle w:val="20"/>
+            <w:tabs>
+              <w:tab w:val="right" w:leader="dot" w:pos="9170"/>
+            </w:tabs>
+            <w:rPr>
+              <w:rFonts w:eastAsiaTheme="minorEastAsia" w:cstheme="minorBidi"/>
+              <w:i w:val="0"/>
+              <w:iCs w:val="0"/>
+              <w:noProof/>
+              <w:sz w:val="22"/>
+              <w:szCs w:val="22"/>
+            </w:rPr>
+          </w:pPr>
+          <w:hyperlink w:anchor="_Toc103813692" w:history="1">
+            <w:r>
+              <w:rPr>
+                <w:rStyle w:val="Hyperlink"/>
+                <w:rFonts w:asciiTheme="majorBidi" w:hAnsiTheme="majorBidi" w:cstheme="majorBidi"/>
+                <w:bCs/>
+                <w:i w:val="0"/>
+                <w:iCs w:val="0"/>
+                <w:noProof/>
+              </w:rPr>
+              <w:t>1.4</w:t>
+            </w:r>
+            <w:r>
+              <w:rPr>
+                <w:rStyle w:val="Hyperlink"/>
+                <w:rFonts w:asciiTheme="majorBidi" w:hAnsiTheme="majorBidi" w:cstheme="majorBidi"/>
+                <w:i w:val="0"/>
+                <w:iCs w:val="0"/>
+                <w:noProof/>
+              </w:rPr>
+              <w:t xml:space="preserve"> </w:t>
+            </w:r>
+            <w:r>
+              <w:rPr>
+                <w:rStyle w:val="Hyperlink"/>
+                <w:i w:val="0"/>
+                <w:iCs w:val="0"/>
+                <w:noProof/>
+              </w:rPr>
+              <w:t xml:space="preserve">   conclusion</w:t>
+            </w:r>
+            <w:r>
+              <w:rPr>
+                <w:i w:val="0"/>
+                <w:iCs w:val="0"/>
+                <w:noProof/>
+                <w:webHidden/>
+              </w:rPr>
+              <w:tab/>
+            </w:r>
+            <w:r>
+              <w:rPr>
+                <w:i w:val="0"/>
+                <w:iCs w:val="0"/>
+                <w:noProof/>
+                <w:webHidden/>
+              </w:rPr>
+              <w:fldChar w:fldCharType="begin"/>
+            </w:r>
+            <w:r>
+              <w:rPr>
+                <w:i w:val="0"/>
+                <w:iCs w:val="0"/>
+                <w:noProof/>
+                <w:webHidden/>
+              </w:rPr>
+              <w:instrText xml:space="preserve"> PAGEREF _Toc103813692 \h </w:instrText>
+            </w:r>
+            <w:r>
+              <w:rPr>
+                <w:i w:val="0"/>
+                <w:iCs w:val="0"/>
+                <w:noProof/>
+                <w:webHidden/>
+              </w:rPr>
+            </w:r>
+            <w:r>
+              <w:rPr>
+                <w:i w:val="0"/>
+                <w:iCs w:val="0"/>
+                <w:noProof/>
+                <w:webHidden/>
+              </w:rPr>
+              <w:fldChar w:fldCharType="separate"/>
+            </w:r>
+            <w:r>
+              <w:rPr>
+                <w:i w:val="0"/>
+                <w:iCs w:val="0"/>
+                <w:noProof/>
+                <w:webHidden/>
+              </w:rPr>
+              <w:t>4</w:t>
+            </w:r>
+            <w:r>
+              <w:rPr>
+                <w:i w:val="0"/>
+                <w:iCs w:val="0"/>
+                <w:noProof/>
+                <w:webHidden/>
+              </w:rPr>
+              <w:fldChar w:fldCharType="end"/>
+            </w:r>
+          </w:hyperlink>
+        </w:p>
+        <w:p>
+          <w:pPr>
+            <w:pStyle w:val="10"/>
+            <w:tabs>
+              <w:tab w:val="right" w:leader="dot" w:pos="9170"/>
+            </w:tabs>
+            <w:rPr>
+              <w:rFonts w:eastAsiaTheme="minorEastAsia" w:cstheme="minorBidi"/>
+              <w:b w:val="0"/>
+              <w:bCs w:val="0"/>
+              <w:noProof/>
+              <w:sz w:val="22"/>
+              <w:szCs w:val="22"/>
+            </w:rPr>
+          </w:pPr>
+          <w:hyperlink w:anchor="_Toc103813693" w:history="1">
+            <w:r>
+              <w:rPr>
+                <w:rStyle w:val="Hyperlink"/>
+                <w:rFonts w:asciiTheme="majorBidi" w:hAnsiTheme="majorBidi"/>
+                <w:noProof/>
+              </w:rPr>
+              <w:t>Chapter 2: Literature Review</w:t>
+            </w:r>
+            <w:r>
+              <w:rPr>
+                <w:b w:val="0"/>
+                <w:bCs w:val="0"/>
+                <w:noProof/>
+                <w:webHidden/>
+              </w:rPr>
+              <w:tab/>
+            </w:r>
+            <w:r>
+              <w:rPr>
+                <w:b w:val="0"/>
+                <w:bCs w:val="0"/>
+                <w:noProof/>
+                <w:webHidden/>
+              </w:rPr>
+              <w:fldChar w:fldCharType="begin"/>
+            </w:r>
+            <w:r>
+              <w:rPr>
+                <w:b w:val="0"/>
+                <w:bCs w:val="0"/>
+                <w:noProof/>
+                <w:webHidden/>
+              </w:rPr>
+              <w:instrText xml:space="preserve"> PAGEREF _Toc103813693 \h </w:instrText>
+            </w:r>
+            <w:r>
+              <w:rPr>
+                <w:b w:val="0"/>
+                <w:bCs w:val="0"/>
+                <w:noProof/>
+                <w:webHidden/>
+              </w:rPr>
+            </w:r>
+            <w:r>
+              <w:rPr>
+                <w:b w:val="0"/>
+                <w:bCs w:val="0"/>
+                <w:noProof/>
+                <w:webHidden/>
+              </w:rPr>
+              <w:fldChar w:fldCharType="separate"/>
+            </w:r>
+            <w:r>
+              <w:rPr>
+                <w:b w:val="0"/>
+                <w:bCs w:val="0"/>
+                <w:noProof/>
+                <w:webHidden/>
+              </w:rPr>
+              <w:t>6</w:t>
+            </w:r>
+            <w:r>
+              <w:rPr>
+                <w:b w:val="0"/>
+                <w:bCs w:val="0"/>
+                <w:noProof/>
+                <w:webHidden/>
+              </w:rPr>
+              <w:fldChar w:fldCharType="end"/>
+            </w:r>
+          </w:hyperlink>
+        </w:p>
+        <w:p>
+          <w:pPr>
+            <w:pStyle w:val="20"/>
+            <w:tabs>
+              <w:tab w:val="right" w:leader="dot" w:pos="9170"/>
+            </w:tabs>
+            <w:rPr>
+              <w:rFonts w:eastAsiaTheme="minorEastAsia" w:cstheme="minorBidi"/>
+              <w:i w:val="0"/>
+              <w:iCs w:val="0"/>
+              <w:noProof/>
+              <w:sz w:val="22"/>
+              <w:szCs w:val="22"/>
+            </w:rPr>
+          </w:pPr>
+          <w:hyperlink w:anchor="_Toc103813694" w:history="1">
+            <w:r>
+              <w:rPr>
+                <w:rStyle w:val="Hyperlink"/>
+                <w:rFonts w:asciiTheme="majorBidi" w:hAnsiTheme="majorBidi" w:cstheme="majorBidi"/>
+                <w:bCs/>
+                <w:i w:val="0"/>
+                <w:iCs w:val="0"/>
+                <w:noProof/>
+              </w:rPr>
+              <w:t>2.1 introduction</w:t>
+            </w:r>
+            <w:r>
+              <w:rPr>
+                <w:i w:val="0"/>
+                <w:iCs w:val="0"/>
+                <w:noProof/>
+                <w:webHidden/>
+              </w:rPr>
+              <w:tab/>
+            </w:r>
+            <w:r>
+              <w:rPr>
+                <w:i w:val="0"/>
+                <w:iCs w:val="0"/>
+                <w:noProof/>
+                <w:webHidden/>
+              </w:rPr>
+              <w:fldChar w:fldCharType="begin"/>
+            </w:r>
+            <w:r>
+              <w:rPr>
+                <w:i w:val="0"/>
+                <w:iCs w:val="0"/>
+                <w:noProof/>
+                <w:webHidden/>
+              </w:rPr>
+              <w:instrText xml:space="preserve"> PAGEREF _Toc103813694 \h </w:instrText>
+            </w:r>
+            <w:r>
+              <w:rPr>
+                <w:i w:val="0"/>
+                <w:iCs w:val="0"/>
+                <w:noProof/>
+                <w:webHidden/>
+              </w:rPr>
+            </w:r>
+            <w:r>
+              <w:rPr>
+                <w:i w:val="0"/>
+                <w:iCs w:val="0"/>
+                <w:noProof/>
+                <w:webHidden/>
+              </w:rPr>
+              <w:fldChar w:fldCharType="separate"/>
+            </w:r>
+            <w:r>
+              <w:rPr>
+                <w:i w:val="0"/>
+                <w:iCs w:val="0"/>
+                <w:noProof/>
+                <w:webHidden/>
+              </w:rPr>
+              <w:t>6</w:t>
+            </w:r>
+            <w:r>
+              <w:rPr>
+                <w:i w:val="0"/>
+                <w:iCs w:val="0"/>
+                <w:noProof/>
+                <w:webHidden/>
+              </w:rPr>
+              <w:fldChar w:fldCharType="end"/>
+            </w:r>
+          </w:hyperlink>
+        </w:p>
+        <w:p>
+          <w:pPr>
+            <w:pStyle w:val="20"/>
+            <w:tabs>
+              <w:tab w:val="right" w:leader="dot" w:pos="9170"/>
+            </w:tabs>
+            <w:rPr>
+              <w:rFonts w:eastAsiaTheme="minorEastAsia" w:cstheme="minorBidi"/>
+              <w:i w:val="0"/>
+              <w:iCs w:val="0"/>
+              <w:noProof/>
+              <w:sz w:val="22"/>
+              <w:szCs w:val="22"/>
+            </w:rPr>
+          </w:pPr>
+          <w:hyperlink w:anchor="_Toc103813695" w:history="1">
+            <w:r>
+              <w:rPr>
+                <w:rStyle w:val="Hyperlink"/>
+                <w:bCs/>
+                <w:i w:val="0"/>
+                <w:iCs w:val="0"/>
+                <w:noProof/>
+              </w:rPr>
+              <w:t>2.2 application</w:t>
+            </w:r>
+            <w:r>
+              <w:rPr>
+                <w:i w:val="0"/>
+                <w:iCs w:val="0"/>
+                <w:noProof/>
+                <w:webHidden/>
+              </w:rPr>
+              <w:tab/>
+            </w:r>
+            <w:r>
+              <w:rPr>
+                <w:i w:val="0"/>
+                <w:iCs w:val="0"/>
+                <w:noProof/>
+                <w:webHidden/>
+              </w:rPr>
+              <w:fldChar w:fldCharType="begin"/>
+            </w:r>
+            <w:r>
+              <w:rPr>
+                <w:i w:val="0"/>
+                <w:iCs w:val="0"/>
+                <w:noProof/>
+                <w:webHidden/>
+              </w:rPr>
+              <w:instrText xml:space="preserve"> PAGEREF _Toc103813695 \h </w:instrText>
+            </w:r>
+            <w:r>
+              <w:rPr>
+                <w:i w:val="0"/>
+                <w:iCs w:val="0"/>
+                <w:noProof/>
+                <w:webHidden/>
+              </w:rPr>
+            </w:r>
+            <w:r>
+              <w:rPr>
+                <w:i w:val="0"/>
+                <w:iCs w:val="0"/>
+                <w:noProof/>
+                <w:webHidden/>
+              </w:rPr>
+              <w:fldChar w:fldCharType="separate"/>
+            </w:r>
+            <w:r>
+              <w:rPr>
+                <w:i w:val="0"/>
+                <w:iCs w:val="0"/>
+                <w:noProof/>
+                <w:webHidden/>
+              </w:rPr>
+              <w:t>6</w:t>
+            </w:r>
+            <w:r>
+              <w:rPr>
+                <w:i w:val="0"/>
+                <w:iCs w:val="0"/>
+                <w:noProof/>
+                <w:webHidden/>
+              </w:rPr>
+              <w:fldChar w:fldCharType="end"/>
+            </w:r>
+          </w:hyperlink>
+        </w:p>
+        <w:p>
+          <w:pPr>
+            <w:pStyle w:val="30"/>
+            <w:tabs>
+              <w:tab w:val="right" w:leader="dot" w:pos="9170"/>
+            </w:tabs>
+            <w:rPr>
+              <w:rFonts w:eastAsiaTheme="minorEastAsia" w:cstheme="minorBidi"/>
+              <w:noProof/>
+              <w:sz w:val="22"/>
+              <w:szCs w:val="22"/>
+            </w:rPr>
+          </w:pPr>
+          <w:hyperlink w:anchor="_Toc103813696" w:history="1">
+            <w:r>
+              <w:rPr>
+                <w:rStyle w:val="Hyperlink"/>
+                <w:rFonts w:asciiTheme="majorBidi" w:hAnsiTheme="majorBidi"/>
+                <w:noProof/>
+              </w:rPr>
+              <w:t>2.2.1 Soundhound</w:t>
+            </w:r>
+            <w:r>
+              <w:rPr>
+                <w:noProof/>
+                <w:webHidden/>
+              </w:rPr>
+              <w:tab/>
+            </w:r>
+            <w:r>
+              <w:rPr>
+                <w:noProof/>
+                <w:webHidden/>
+              </w:rPr>
+              <w:fldChar w:fldCharType="begin"/>
+            </w:r>
+            <w:r>
+              <w:rPr>
+                <w:noProof/>
+                <w:webHidden/>
+              </w:rPr>
+              <w:instrText xml:space="preserve"> PAGEREF _Toc103813696 \h </w:instrText>
+            </w:r>
+            <w:r>
+              <w:rPr>
+                <w:noProof/>
+                <w:webHidden/>
+              </w:rPr>
+            </w:r>
+            <w:r>
+              <w:rPr>
+                <w:noProof/>
+                <w:webHidden/>
+              </w:rPr>
+              <w:fldChar w:fldCharType="separate"/>
+            </w:r>
+            <w:r>
+              <w:rPr>
+                <w:noProof/>
+                <w:webHidden/>
+              </w:rPr>
+              <w:t>6</w:t>
+            </w:r>
+            <w:r>
+              <w:rPr>
+                <w:noProof/>
+                <w:webHidden/>
+              </w:rPr>
+              <w:fldChar w:fldCharType="end"/>
+            </w:r>
+          </w:hyperlink>
+        </w:p>
+        <w:p>
+          <w:pPr>
+            <w:pStyle w:val="30"/>
+            <w:tabs>
+              <w:tab w:val="right" w:leader="dot" w:pos="9170"/>
+            </w:tabs>
+            <w:rPr>
+              <w:rFonts w:eastAsiaTheme="minorEastAsia" w:cstheme="minorBidi"/>
+              <w:noProof/>
+              <w:sz w:val="22"/>
+              <w:szCs w:val="22"/>
+            </w:rPr>
+          </w:pPr>
+          <w:hyperlink w:anchor="_Toc103813697" w:history="1">
+            <w:r>
+              <w:rPr>
+                <w:rStyle w:val="Hyperlink"/>
+                <w:rFonts w:asciiTheme="majorBidi" w:hAnsiTheme="majorBidi"/>
+                <w:noProof/>
+              </w:rPr>
+              <w:t>2.2.2 Shazam</w:t>
+            </w:r>
+            <w:r>
+              <w:rPr>
+                <w:noProof/>
+                <w:webHidden/>
+              </w:rPr>
+              <w:tab/>
+            </w:r>
+            <w:r>
+              <w:rPr>
+                <w:noProof/>
+                <w:webHidden/>
+              </w:rPr>
+              <w:fldChar w:fldCharType="begin"/>
+            </w:r>
+            <w:r>
+              <w:rPr>
+                <w:noProof/>
+                <w:webHidden/>
+              </w:rPr>
+              <w:instrText xml:space="preserve"> PAGEREF _Toc103813697 \h </w:instrText>
+            </w:r>
+            <w:r>
+              <w:rPr>
+                <w:noProof/>
+                <w:webHidden/>
+              </w:rPr>
+            </w:r>
+            <w:r>
+              <w:rPr>
+                <w:noProof/>
+                <w:webHidden/>
+              </w:rPr>
+              <w:fldChar w:fldCharType="separate"/>
+            </w:r>
+            <w:r>
+              <w:rPr>
+                <w:noProof/>
+                <w:webHidden/>
+              </w:rPr>
+              <w:t>7</w:t>
+            </w:r>
+            <w:r>
+              <w:rPr>
+                <w:noProof/>
+                <w:webHidden/>
+              </w:rPr>
+              <w:fldChar w:fldCharType="end"/>
+            </w:r>
+          </w:hyperlink>
+        </w:p>
+        <w:p>
+          <w:pPr>
+            <w:pStyle w:val="30"/>
+            <w:tabs>
+              <w:tab w:val="right" w:leader="dot" w:pos="9170"/>
+            </w:tabs>
+            <w:rPr>
+              <w:rFonts w:eastAsiaTheme="minorEastAsia" w:cstheme="minorBidi"/>
+              <w:noProof/>
+              <w:sz w:val="22"/>
+              <w:szCs w:val="22"/>
+            </w:rPr>
+          </w:pPr>
+          <w:hyperlink w:anchor="_Toc103813698" w:history="1">
+            <w:r>
+              <w:rPr>
+                <w:rStyle w:val="Hyperlink"/>
+                <w:rFonts w:asciiTheme="majorBidi" w:hAnsiTheme="majorBidi"/>
+                <w:noProof/>
+              </w:rPr>
+              <w:t>2.2.3 MusixMatch</w:t>
+            </w:r>
+            <w:r>
+              <w:rPr>
+                <w:noProof/>
+                <w:webHidden/>
+              </w:rPr>
+              <w:tab/>
+            </w:r>
+            <w:r>
+              <w:rPr>
+                <w:noProof/>
+                <w:webHidden/>
+              </w:rPr>
+              <w:fldChar w:fldCharType="begin"/>
+            </w:r>
+            <w:r>
+              <w:rPr>
+                <w:noProof/>
+                <w:webHidden/>
+              </w:rPr>
+              <w:instrText xml:space="preserve"> PAGEREF _Toc103813698 \h </w:instrText>
+            </w:r>
+            <w:r>
+              <w:rPr>
+                <w:noProof/>
+                <w:webHidden/>
+              </w:rPr>
+            </w:r>
+            <w:r>
+              <w:rPr>
+                <w:noProof/>
+                <w:webHidden/>
+              </w:rPr>
+              <w:fldChar w:fldCharType="separate"/>
+            </w:r>
+            <w:r>
+              <w:rPr>
+                <w:noProof/>
+                <w:webHidden/>
+              </w:rPr>
+              <w:t>8</w:t>
+            </w:r>
+            <w:r>
+              <w:rPr>
+                <w:noProof/>
+                <w:webHidden/>
+              </w:rPr>
+              <w:fldChar w:fldCharType="end"/>
+            </w:r>
+          </w:hyperlink>
+        </w:p>
+        <w:p>
+          <w:pPr>
+            <w:pStyle w:val="30"/>
+            <w:tabs>
+              <w:tab w:val="right" w:leader="dot" w:pos="9170"/>
+            </w:tabs>
+            <w:rPr>
+              <w:rFonts w:eastAsiaTheme="minorEastAsia" w:cstheme="minorBidi"/>
+              <w:noProof/>
+              <w:sz w:val="22"/>
+              <w:szCs w:val="22"/>
+            </w:rPr>
+          </w:pPr>
+          <w:hyperlink w:anchor="_Toc103813699" w:history="1">
+            <w:r>
+              <w:rPr>
+                <w:rStyle w:val="Hyperlink"/>
+                <w:rFonts w:asciiTheme="majorBidi" w:hAnsiTheme="majorBidi"/>
+                <w:noProof/>
+              </w:rPr>
+              <w:t>2.2.4 Rateel</w:t>
+            </w:r>
+            <w:r>
+              <w:rPr>
+                <w:noProof/>
+                <w:webHidden/>
+              </w:rPr>
+              <w:tab/>
+            </w:r>
+            <w:r>
+              <w:rPr>
+                <w:noProof/>
+                <w:webHidden/>
+              </w:rPr>
+              <w:fldChar w:fldCharType="begin"/>
+            </w:r>
+            <w:r>
+              <w:rPr>
+                <w:noProof/>
+                <w:webHidden/>
+              </w:rPr>
+              <w:instrText xml:space="preserve"> PAGEREF _Toc103813699 \h </w:instrText>
+            </w:r>
+            <w:r>
+              <w:rPr>
+                <w:noProof/>
+                <w:webHidden/>
+              </w:rPr>
+            </w:r>
+            <w:r>
+              <w:rPr>
+                <w:noProof/>
+                <w:webHidden/>
+              </w:rPr>
+              <w:fldChar w:fldCharType="separate"/>
+            </w:r>
+            <w:r>
+              <w:rPr>
+                <w:noProof/>
+                <w:webHidden/>
+              </w:rPr>
+              <w:t>9</w:t>
+            </w:r>
+            <w:r>
+              <w:rPr>
+                <w:noProof/>
+                <w:webHidden/>
+              </w:rPr>
+              <w:fldChar w:fldCharType="end"/>
+            </w:r>
+          </w:hyperlink>
+        </w:p>
+        <w:p>
+          <w:pPr>
+            <w:pStyle w:val="20"/>
+            <w:tabs>
+              <w:tab w:val="right" w:leader="dot" w:pos="9170"/>
+            </w:tabs>
+            <w:rPr>
+              <w:rFonts w:eastAsiaTheme="minorEastAsia" w:cstheme="minorBidi"/>
+              <w:i w:val="0"/>
+              <w:iCs w:val="0"/>
+              <w:noProof/>
+              <w:sz w:val="22"/>
+              <w:szCs w:val="22"/>
+            </w:rPr>
+          </w:pPr>
+          <w:hyperlink w:anchor="_Toc103813704" w:history="1">
+            <w:r>
+              <w:rPr>
+                <w:rStyle w:val="Hyperlink"/>
+                <w:bCs/>
+                <w:i w:val="0"/>
+                <w:iCs w:val="0"/>
+                <w:noProof/>
+              </w:rPr>
+              <w:t>2.3</w:t>
+            </w:r>
+            <w:r>
+              <w:rPr>
+                <w:rStyle w:val="Hyperlink"/>
+                <w:i w:val="0"/>
+                <w:iCs w:val="0"/>
+                <w:noProof/>
+              </w:rPr>
+              <w:t xml:space="preserve"> </w:t>
+            </w:r>
+            <w:r>
+              <w:rPr>
+                <w:rStyle w:val="Hyperlink"/>
+                <w:i w:val="0"/>
+                <w:iCs w:val="0"/>
+                <w:noProof/>
+              </w:rPr>
+              <w:t xml:space="preserve">     </w:t>
+            </w:r>
+            <w:r>
+              <w:rPr>
+                <w:rStyle w:val="Hyperlink"/>
+                <w:bCs/>
+                <w:i w:val="0"/>
+                <w:iCs w:val="0"/>
+                <w:noProof/>
+              </w:rPr>
+              <w:t>Proposal System</w:t>
+            </w:r>
+            <w:r>
+              <w:rPr>
+                <w:i w:val="0"/>
+                <w:iCs w:val="0"/>
+                <w:noProof/>
+                <w:webHidden/>
+              </w:rPr>
+              <w:tab/>
+            </w:r>
+            <w:r>
+              <w:rPr>
+                <w:i w:val="0"/>
+                <w:iCs w:val="0"/>
+                <w:noProof/>
+                <w:webHidden/>
+              </w:rPr>
+              <w:fldChar w:fldCharType="begin"/>
+            </w:r>
+            <w:r>
+              <w:rPr>
+                <w:i w:val="0"/>
+                <w:iCs w:val="0"/>
+                <w:noProof/>
+                <w:webHidden/>
+              </w:rPr>
+              <w:instrText xml:space="preserve"> PAGEREF _Toc103813704 \h </w:instrText>
+            </w:r>
+            <w:r>
+              <w:rPr>
+                <w:i w:val="0"/>
+                <w:iCs w:val="0"/>
+                <w:noProof/>
+                <w:webHidden/>
+              </w:rPr>
+            </w:r>
+            <w:r>
+              <w:rPr>
+                <w:i w:val="0"/>
+                <w:iCs w:val="0"/>
+                <w:noProof/>
+                <w:webHidden/>
+              </w:rPr>
+              <w:fldChar w:fldCharType="separate"/>
+            </w:r>
+            <w:r>
+              <w:rPr>
+                <w:i w:val="0"/>
+                <w:iCs w:val="0"/>
+                <w:noProof/>
+                <w:webHidden/>
+              </w:rPr>
+              <w:t>10</w:t>
+            </w:r>
+            <w:r>
+              <w:rPr>
+                <w:i w:val="0"/>
+                <w:iCs w:val="0"/>
+                <w:noProof/>
+                <w:webHidden/>
+              </w:rPr>
+              <w:fldChar w:fldCharType="end"/>
+            </w:r>
+          </w:hyperlink>
+        </w:p>
+        <w:p>
+          <w:pPr>
+            <w:pStyle w:val="20"/>
+            <w:tabs>
+              <w:tab w:val="right" w:leader="dot" w:pos="9170"/>
+            </w:tabs>
+            <w:rPr>
+              <w:rFonts w:eastAsiaTheme="minorEastAsia" w:cstheme="minorBidi"/>
+              <w:i w:val="0"/>
+              <w:iCs w:val="0"/>
+              <w:noProof/>
+              <w:sz w:val="22"/>
+              <w:szCs w:val="22"/>
+            </w:rPr>
+          </w:pPr>
+          <w:hyperlink w:anchor="_Toc103813706" w:history="1">
+            <w:r>
+              <w:rPr>
+                <w:rStyle w:val="Hyperlink"/>
+                <w:bCs/>
+                <w:i w:val="0"/>
+                <w:iCs w:val="0"/>
+                <w:noProof/>
+              </w:rPr>
+              <w:t>2.4</w:t>
+            </w:r>
+            <w:r>
+              <w:rPr>
+                <w:rStyle w:val="Hyperlink"/>
+                <w:i w:val="0"/>
+                <w:iCs w:val="0"/>
+                <w:noProof/>
+              </w:rPr>
+              <w:t xml:space="preserve"> </w:t>
+            </w:r>
+            <w:r>
+              <w:rPr>
+                <w:rStyle w:val="Hyperlink"/>
+                <w:i w:val="0"/>
+                <w:iCs w:val="0"/>
+                <w:noProof/>
+              </w:rPr>
+              <w:t xml:space="preserve">    </w:t>
+            </w:r>
+            <w:r>
+              <w:rPr>
+                <w:rStyle w:val="Hyperlink"/>
+                <w:bCs/>
+                <w:i w:val="0"/>
+                <w:iCs w:val="0"/>
+                <w:noProof/>
+              </w:rPr>
+              <w:t>Algorithms</w:t>
+            </w:r>
+            <w:r>
+              <w:rPr>
+                <w:i w:val="0"/>
+                <w:iCs w:val="0"/>
+                <w:noProof/>
+                <w:webHidden/>
+              </w:rPr>
+              <w:tab/>
+            </w:r>
+            <w:r>
+              <w:rPr>
+                <w:i w:val="0"/>
+                <w:iCs w:val="0"/>
+                <w:noProof/>
+                <w:webHidden/>
+              </w:rPr>
+              <w:fldChar w:fldCharType="begin"/>
+            </w:r>
+            <w:r>
+              <w:rPr>
+                <w:i w:val="0"/>
+                <w:iCs w:val="0"/>
+                <w:noProof/>
+                <w:webHidden/>
+              </w:rPr>
+              <w:instrText xml:space="preserve"> PAGEREF _Toc103813706 \h </w:instrText>
+            </w:r>
+            <w:r>
+              <w:rPr>
+                <w:i w:val="0"/>
+                <w:iCs w:val="0"/>
+                <w:noProof/>
+                <w:webHidden/>
+              </w:rPr>
+            </w:r>
+            <w:r>
+              <w:rPr>
+                <w:i w:val="0"/>
+                <w:iCs w:val="0"/>
+                <w:noProof/>
+                <w:webHidden/>
+              </w:rPr>
+              <w:fldChar w:fldCharType="separate"/>
+            </w:r>
+            <w:r>
+              <w:rPr>
+                <w:i w:val="0"/>
+                <w:iCs w:val="0"/>
+                <w:noProof/>
+                <w:webHidden/>
+              </w:rPr>
+              <w:t>10</w:t>
+            </w:r>
+            <w:r>
+              <w:rPr>
+                <w:i w:val="0"/>
+                <w:iCs w:val="0"/>
+                <w:noProof/>
+                <w:webHidden/>
+              </w:rPr>
+              <w:fldChar w:fldCharType="end"/>
+            </w:r>
+          </w:hyperlink>
+        </w:p>
+        <w:p>
+          <w:pPr>
+            <w:pStyle w:val="20"/>
+            <w:tabs>
+              <w:tab w:val="right" w:leader="dot" w:pos="9170"/>
+            </w:tabs>
+            <w:rPr>
+              <w:rFonts w:eastAsiaTheme="minorEastAsia" w:cstheme="minorBidi"/>
+              <w:i w:val="0"/>
+              <w:iCs w:val="0"/>
+              <w:noProof/>
+              <w:sz w:val="22"/>
+              <w:szCs w:val="22"/>
+            </w:rPr>
+          </w:pPr>
+          <w:hyperlink w:anchor="_Toc103813709" w:history="1">
+            <w:r>
+              <w:rPr>
+                <w:rStyle w:val="Hyperlink"/>
+                <w:bCs/>
+                <w:i w:val="0"/>
+                <w:iCs w:val="0"/>
+                <w:noProof/>
+              </w:rPr>
+              <w:t xml:space="preserve">2.5 </w:t>
+            </w:r>
+            <w:r>
+              <w:rPr>
+                <w:rStyle w:val="Hyperlink"/>
+                <w:bCs/>
+                <w:i w:val="0"/>
+                <w:iCs w:val="0"/>
+                <w:noProof/>
+              </w:rPr>
+              <w:t xml:space="preserve">    </w:t>
+            </w:r>
+            <w:r>
+              <w:rPr>
+                <w:rStyle w:val="Hyperlink"/>
+                <w:bCs/>
+                <w:i w:val="0"/>
+                <w:iCs w:val="0"/>
+                <w:noProof/>
+              </w:rPr>
+              <w:t>Features extraction</w:t>
+            </w:r>
+            <w:r>
+              <w:rPr>
+                <w:i w:val="0"/>
+                <w:iCs w:val="0"/>
+                <w:noProof/>
+                <w:webHidden/>
+              </w:rPr>
+              <w:tab/>
+            </w:r>
+            <w:r>
+              <w:rPr>
+                <w:i w:val="0"/>
+                <w:iCs w:val="0"/>
+                <w:noProof/>
+                <w:webHidden/>
+              </w:rPr>
+              <w:fldChar w:fldCharType="begin"/>
+            </w:r>
+            <w:r>
+              <w:rPr>
+                <w:i w:val="0"/>
+                <w:iCs w:val="0"/>
+                <w:noProof/>
+                <w:webHidden/>
+              </w:rPr>
+              <w:instrText xml:space="preserve"> PAGEREF _Toc103813709 \h </w:instrText>
+            </w:r>
+            <w:r>
+              <w:rPr>
+                <w:i w:val="0"/>
+                <w:iCs w:val="0"/>
+                <w:noProof/>
+                <w:webHidden/>
+              </w:rPr>
+            </w:r>
+            <w:r>
+              <w:rPr>
+                <w:i w:val="0"/>
+                <w:iCs w:val="0"/>
+                <w:noProof/>
+                <w:webHidden/>
+              </w:rPr>
+              <w:fldChar w:fldCharType="separate"/>
+            </w:r>
+            <w:r>
+              <w:rPr>
+                <w:i w:val="0"/>
+                <w:iCs w:val="0"/>
+                <w:noProof/>
+                <w:webHidden/>
+              </w:rPr>
+              <w:t>10</w:t>
+            </w:r>
+            <w:r>
+              <w:rPr>
+                <w:i w:val="0"/>
+                <w:iCs w:val="0"/>
+                <w:noProof/>
+                <w:webHidden/>
+              </w:rPr>
+              <w:fldChar w:fldCharType="end"/>
+            </w:r>
+          </w:hyperlink>
+        </w:p>
+        <w:p>
+          <w:pPr>
+            <w:pStyle w:val="20"/>
+            <w:tabs>
+              <w:tab w:val="right" w:leader="dot" w:pos="9170"/>
+            </w:tabs>
+            <w:rPr>
+              <w:rFonts w:eastAsiaTheme="minorEastAsia" w:cstheme="minorBidi"/>
+              <w:i w:val="0"/>
+              <w:iCs w:val="0"/>
+              <w:noProof/>
+              <w:sz w:val="22"/>
+              <w:szCs w:val="22"/>
+            </w:rPr>
+          </w:pPr>
+          <w:hyperlink w:anchor="_Toc103813710" w:history="1">
+            <w:r>
+              <w:rPr>
+                <w:rStyle w:val="Hyperlink"/>
+                <w:bCs/>
+                <w:i w:val="0"/>
+                <w:iCs w:val="0"/>
+                <w:noProof/>
+              </w:rPr>
+              <w:t xml:space="preserve">2.6 </w:t>
+            </w:r>
+            <w:r>
+              <w:rPr>
+                <w:rStyle w:val="Hyperlink"/>
+                <w:bCs/>
+                <w:i w:val="0"/>
+                <w:iCs w:val="0"/>
+                <w:noProof/>
+              </w:rPr>
+              <w:t xml:space="preserve">   </w:t>
+            </w:r>
+            <w:r>
+              <w:rPr>
+                <w:rStyle w:val="Hyperlink"/>
+                <w:bCs/>
+                <w:i w:val="0"/>
+                <w:iCs w:val="0"/>
+                <w:noProof/>
+              </w:rPr>
+              <w:t>Comparison of the Research</w:t>
+            </w:r>
+            <w:r>
+              <w:rPr>
+                <w:i w:val="0"/>
+                <w:iCs w:val="0"/>
+                <w:noProof/>
+                <w:webHidden/>
+              </w:rPr>
+              <w:tab/>
+            </w:r>
+            <w:r>
+              <w:rPr>
+                <w:i w:val="0"/>
+                <w:iCs w:val="0"/>
+                <w:noProof/>
+                <w:webHidden/>
+              </w:rPr>
+              <w:fldChar w:fldCharType="begin"/>
+            </w:r>
+            <w:r>
+              <w:rPr>
+                <w:i w:val="0"/>
+                <w:iCs w:val="0"/>
+                <w:noProof/>
+                <w:webHidden/>
+              </w:rPr>
+              <w:instrText xml:space="preserve"> PAGEREF _Toc103813710 \h </w:instrText>
+            </w:r>
+            <w:r>
+              <w:rPr>
+                <w:i w:val="0"/>
+                <w:iCs w:val="0"/>
+                <w:noProof/>
+                <w:webHidden/>
+              </w:rPr>
+            </w:r>
+            <w:r>
+              <w:rPr>
+                <w:i w:val="0"/>
+                <w:iCs w:val="0"/>
+                <w:noProof/>
+                <w:webHidden/>
+              </w:rPr>
+              <w:fldChar w:fldCharType="separate"/>
+            </w:r>
+            <w:r>
+              <w:rPr>
+                <w:i w:val="0"/>
+                <w:iCs w:val="0"/>
+                <w:noProof/>
+                <w:webHidden/>
+              </w:rPr>
+              <w:t>11</w:t>
+            </w:r>
+            <w:r>
+              <w:rPr>
+                <w:i w:val="0"/>
+                <w:iCs w:val="0"/>
+                <w:noProof/>
+                <w:webHidden/>
+              </w:rPr>
+              <w:fldChar w:fldCharType="end"/>
+            </w:r>
+          </w:hyperlink>
+        </w:p>
+        <w:p>
+          <w:pPr>
+            <w:pStyle w:val="20"/>
+            <w:tabs>
+              <w:tab w:val="right" w:leader="dot" w:pos="9170"/>
+            </w:tabs>
+            <w:rPr>
+              <w:rFonts w:eastAsiaTheme="minorEastAsia" w:cstheme="minorBidi"/>
+              <w:i w:val="0"/>
+              <w:iCs w:val="0"/>
+              <w:noProof/>
+              <w:sz w:val="22"/>
+              <w:szCs w:val="22"/>
+            </w:rPr>
+          </w:pPr>
+          <w:hyperlink w:anchor="_Toc103813725" w:history="1">
+            <w:r>
+              <w:rPr>
+                <w:rStyle w:val="Hyperlink"/>
+                <w:i w:val="0"/>
+                <w:iCs w:val="0"/>
+                <w:noProof/>
+              </w:rPr>
+              <w:t xml:space="preserve">2.7 </w:t>
+            </w:r>
+            <w:r>
+              <w:rPr>
+                <w:rStyle w:val="Hyperlink"/>
+                <w:i w:val="0"/>
+                <w:iCs w:val="0"/>
+                <w:noProof/>
+              </w:rPr>
+              <w:t xml:space="preserve">  </w:t>
+            </w:r>
+            <w:r>
+              <w:rPr>
+                <w:rStyle w:val="Hyperlink"/>
+                <w:i w:val="0"/>
+                <w:iCs w:val="0"/>
+                <w:noProof/>
+              </w:rPr>
+              <w:t>Conclusion</w:t>
+            </w:r>
+            <w:r>
+              <w:rPr>
+                <w:i w:val="0"/>
+                <w:iCs w:val="0"/>
+                <w:noProof/>
+                <w:webHidden/>
+              </w:rPr>
+              <w:tab/>
+            </w:r>
+            <w:r>
+              <w:rPr>
+                <w:i w:val="0"/>
+                <w:iCs w:val="0"/>
+                <w:noProof/>
+                <w:webHidden/>
+              </w:rPr>
+              <w:fldChar w:fldCharType="begin"/>
+            </w:r>
+            <w:r>
+              <w:rPr>
+                <w:i w:val="0"/>
+                <w:iCs w:val="0"/>
+                <w:noProof/>
+                <w:webHidden/>
+              </w:rPr>
+              <w:instrText xml:space="preserve"> PAGEREF _Toc103813725 \h </w:instrText>
+            </w:r>
+            <w:r>
+              <w:rPr>
+                <w:i w:val="0"/>
+                <w:iCs w:val="0"/>
+                <w:noProof/>
+                <w:webHidden/>
+              </w:rPr>
+            </w:r>
+            <w:r>
+              <w:rPr>
+                <w:i w:val="0"/>
+                <w:iCs w:val="0"/>
+                <w:noProof/>
+                <w:webHidden/>
+              </w:rPr>
+              <w:fldChar w:fldCharType="separate"/>
+            </w:r>
+            <w:r>
+              <w:rPr>
+                <w:i w:val="0"/>
+                <w:iCs w:val="0"/>
+                <w:noProof/>
+                <w:webHidden/>
+              </w:rPr>
+              <w:t>11</w:t>
+            </w:r>
+            <w:r>
+              <w:rPr>
+                <w:i w:val="0"/>
+                <w:iCs w:val="0"/>
+                <w:noProof/>
+                <w:webHidden/>
+              </w:rPr>
+              <w:fldChar w:fldCharType="end"/>
+            </w:r>
+          </w:hyperlink>
+        </w:p>
+        <w:p>
+          <w:pPr>
+            <w:pStyle w:val="10"/>
+            <w:tabs>
+              <w:tab w:val="right" w:leader="dot" w:pos="9170"/>
+            </w:tabs>
+            <w:rPr>
+              <w:rFonts w:eastAsiaTheme="minorEastAsia" w:cstheme="minorBidi"/>
+              <w:b w:val="0"/>
+              <w:bCs w:val="0"/>
+              <w:noProof/>
+              <w:sz w:val="22"/>
+              <w:szCs w:val="22"/>
+            </w:rPr>
+          </w:pPr>
+          <w:hyperlink w:anchor="_Toc103813726" w:history="1">
+            <w:r>
+              <w:rPr>
+                <w:rStyle w:val="Hyperlink"/>
+                <w:rFonts w:asciiTheme="majorBidi" w:hAnsiTheme="majorBidi"/>
+                <w:noProof/>
+              </w:rPr>
+              <w:t>Chapter 3: requirements</w:t>
+            </w:r>
+            <w:r>
+              <w:rPr>
+                <w:b w:val="0"/>
+                <w:bCs w:val="0"/>
+                <w:noProof/>
+                <w:webHidden/>
+              </w:rPr>
+              <w:tab/>
+            </w:r>
+            <w:r>
+              <w:rPr>
+                <w:b w:val="0"/>
+                <w:bCs w:val="0"/>
+                <w:noProof/>
+                <w:webHidden/>
+              </w:rPr>
+              <w:fldChar w:fldCharType="begin"/>
+            </w:r>
+            <w:r>
+              <w:rPr>
+                <w:b w:val="0"/>
+                <w:bCs w:val="0"/>
+                <w:noProof/>
+                <w:webHidden/>
+              </w:rPr>
+              <w:instrText xml:space="preserve"> PAGEREF _Toc103813726 \h </w:instrText>
+            </w:r>
+            <w:r>
+              <w:rPr>
+                <w:b w:val="0"/>
+                <w:bCs w:val="0"/>
+                <w:noProof/>
+                <w:webHidden/>
+              </w:rPr>
+            </w:r>
+            <w:r>
+              <w:rPr>
+                <w:b w:val="0"/>
+                <w:bCs w:val="0"/>
+                <w:noProof/>
+                <w:webHidden/>
+              </w:rPr>
+              <w:fldChar w:fldCharType="separate"/>
+            </w:r>
+            <w:r>
+              <w:rPr>
+                <w:b w:val="0"/>
+                <w:bCs w:val="0"/>
+                <w:noProof/>
+                <w:webHidden/>
+              </w:rPr>
+              <w:t>13</w:t>
+            </w:r>
+            <w:r>
+              <w:rPr>
+                <w:b w:val="0"/>
+                <w:bCs w:val="0"/>
+                <w:noProof/>
+                <w:webHidden/>
+              </w:rPr>
+              <w:fldChar w:fldCharType="end"/>
+            </w:r>
+          </w:hyperlink>
+        </w:p>
+        <w:p>
+          <w:pPr>
+            <w:pStyle w:val="20"/>
+            <w:tabs>
+              <w:tab w:val="right" w:leader="dot" w:pos="9170"/>
+            </w:tabs>
+            <w:rPr>
+              <w:rFonts w:eastAsiaTheme="minorEastAsia" w:cstheme="minorBidi"/>
+              <w:i w:val="0"/>
+              <w:iCs w:val="0"/>
+              <w:noProof/>
+              <w:sz w:val="22"/>
+              <w:szCs w:val="22"/>
+            </w:rPr>
+          </w:pPr>
+          <w:hyperlink w:anchor="_Toc103813727" w:history="1">
+            <w:r>
+              <w:rPr>
+                <w:rStyle w:val="Hyperlink"/>
+                <w:bCs/>
+                <w:i w:val="0"/>
+                <w:iCs w:val="0"/>
+                <w:noProof/>
+              </w:rPr>
+              <w:t>3.1 Functional requirements</w:t>
+            </w:r>
+            <w:r>
+              <w:rPr>
+                <w:i w:val="0"/>
+                <w:iCs w:val="0"/>
+                <w:noProof/>
+                <w:webHidden/>
+              </w:rPr>
+              <w:tab/>
+            </w:r>
+            <w:r>
+              <w:rPr>
+                <w:i w:val="0"/>
+                <w:iCs w:val="0"/>
+                <w:noProof/>
+                <w:webHidden/>
+              </w:rPr>
+              <w:fldChar w:fldCharType="begin"/>
+            </w:r>
+            <w:r>
+              <w:rPr>
+                <w:i w:val="0"/>
+                <w:iCs w:val="0"/>
+                <w:noProof/>
+                <w:webHidden/>
+              </w:rPr>
+              <w:instrText xml:space="preserve"> PAGEREF _Toc103813727 \h </w:instrText>
+            </w:r>
+            <w:r>
+              <w:rPr>
+                <w:i w:val="0"/>
+                <w:iCs w:val="0"/>
+                <w:noProof/>
+                <w:webHidden/>
+              </w:rPr>
+            </w:r>
+            <w:r>
+              <w:rPr>
+                <w:i w:val="0"/>
+                <w:iCs w:val="0"/>
+                <w:noProof/>
+                <w:webHidden/>
+              </w:rPr>
+              <w:fldChar w:fldCharType="separate"/>
+            </w:r>
+            <w:r>
+              <w:rPr>
+                <w:i w:val="0"/>
+                <w:iCs w:val="0"/>
+                <w:noProof/>
+                <w:webHidden/>
+              </w:rPr>
+              <w:t>13</w:t>
+            </w:r>
+            <w:r>
+              <w:rPr>
+                <w:i w:val="0"/>
+                <w:iCs w:val="0"/>
+                <w:noProof/>
+                <w:webHidden/>
+              </w:rPr>
+              <w:fldChar w:fldCharType="end"/>
+            </w:r>
+          </w:hyperlink>
+        </w:p>
+        <w:p>
+          <w:pPr>
+            <w:pStyle w:val="30"/>
+            <w:tabs>
+              <w:tab w:val="right" w:leader="dot" w:pos="9170"/>
+            </w:tabs>
+            <w:rPr>
+              <w:rFonts w:eastAsiaTheme="minorEastAsia" w:cstheme="minorBidi"/>
+              <w:noProof/>
+              <w:sz w:val="22"/>
+              <w:szCs w:val="22"/>
+            </w:rPr>
+          </w:pPr>
+          <w:hyperlink w:anchor="_Toc103813728" w:history="1">
+            <w:r>
+              <w:rPr>
+                <w:rStyle w:val="Hyperlink"/>
+                <w:noProof/>
+              </w:rPr>
+              <w:t>3.1.1 User requirements</w:t>
+            </w:r>
+            <w:r>
+              <w:rPr>
+                <w:noProof/>
+                <w:webHidden/>
+              </w:rPr>
+              <w:tab/>
+            </w:r>
+            <w:r>
+              <w:rPr>
+                <w:noProof/>
+                <w:webHidden/>
+              </w:rPr>
+              <w:fldChar w:fldCharType="begin"/>
+            </w:r>
+            <w:r>
+              <w:rPr>
+                <w:noProof/>
+                <w:webHidden/>
+              </w:rPr>
+              <w:instrText xml:space="preserve"> PAGEREF _Toc103813728 \h </w:instrText>
+            </w:r>
+            <w:r>
+              <w:rPr>
+                <w:noProof/>
+                <w:webHidden/>
+              </w:rPr>
+            </w:r>
+            <w:r>
+              <w:rPr>
+                <w:noProof/>
+                <w:webHidden/>
+              </w:rPr>
+              <w:fldChar w:fldCharType="separate"/>
+            </w:r>
+            <w:r>
+              <w:rPr>
+                <w:noProof/>
+                <w:webHidden/>
+              </w:rPr>
+              <w:t>13</w:t>
+            </w:r>
+            <w:r>
+              <w:rPr>
+                <w:noProof/>
+                <w:webHidden/>
+              </w:rPr>
+              <w:fldChar w:fldCharType="end"/>
+            </w:r>
+          </w:hyperlink>
+        </w:p>
+        <w:p>
+          <w:pPr>
+            <w:pStyle w:val="30"/>
+            <w:tabs>
+              <w:tab w:val="right" w:leader="dot" w:pos="9170"/>
+            </w:tabs>
+            <w:rPr>
+              <w:rFonts w:eastAsiaTheme="minorEastAsia" w:cstheme="minorBidi"/>
+              <w:noProof/>
+              <w:sz w:val="22"/>
+              <w:szCs w:val="22"/>
+            </w:rPr>
+          </w:pPr>
+          <w:hyperlink w:anchor="_Toc103813729" w:history="1">
+            <w:r>
+              <w:rPr>
+                <w:rStyle w:val="Hyperlink"/>
+                <w:noProof/>
+              </w:rPr>
+              <w:t>3.1.2 System requirements</w:t>
+            </w:r>
+            <w:r>
+              <w:rPr>
+                <w:noProof/>
+                <w:webHidden/>
+              </w:rPr>
+              <w:tab/>
+            </w:r>
+            <w:r>
+              <w:rPr>
+                <w:noProof/>
+                <w:webHidden/>
+              </w:rPr>
+              <w:fldChar w:fldCharType="begin"/>
+            </w:r>
+            <w:r>
+              <w:rPr>
+                <w:noProof/>
+                <w:webHidden/>
+              </w:rPr>
+              <w:instrText xml:space="preserve"> PAGEREF _Toc103813729 \h </w:instrText>
+            </w:r>
+            <w:r>
+              <w:rPr>
+                <w:noProof/>
+                <w:webHidden/>
+              </w:rPr>
+            </w:r>
+            <w:r>
+              <w:rPr>
+                <w:noProof/>
+                <w:webHidden/>
+              </w:rPr>
+              <w:fldChar w:fldCharType="separate"/>
+            </w:r>
+            <w:r>
+              <w:rPr>
+                <w:noProof/>
+                <w:webHidden/>
+              </w:rPr>
+              <w:t>13</w:t>
+            </w:r>
+            <w:r>
+              <w:rPr>
+                <w:noProof/>
+                <w:webHidden/>
+              </w:rPr>
+              <w:fldChar w:fldCharType="end"/>
+            </w:r>
+          </w:hyperlink>
+        </w:p>
+        <w:p>
+          <w:pPr>
+            <w:pStyle w:val="20"/>
+            <w:tabs>
+              <w:tab w:val="right" w:leader="dot" w:pos="9170"/>
+            </w:tabs>
+            <w:rPr>
+              <w:rFonts w:eastAsiaTheme="minorEastAsia" w:cstheme="minorBidi"/>
+              <w:i w:val="0"/>
+              <w:iCs w:val="0"/>
+              <w:noProof/>
+              <w:sz w:val="22"/>
+              <w:szCs w:val="22"/>
+            </w:rPr>
+          </w:pPr>
+          <w:hyperlink w:anchor="_Toc103813730" w:history="1">
+            <w:r>
+              <w:rPr>
+                <w:rStyle w:val="Hyperlink"/>
+                <w:i w:val="0"/>
+                <w:iCs w:val="0"/>
+                <w:noProof/>
+              </w:rPr>
+              <w:t xml:space="preserve">3.2 </w:t>
+            </w:r>
+            <w:r>
+              <w:rPr>
+                <w:rStyle w:val="Hyperlink"/>
+                <w:i w:val="0"/>
+                <w:iCs w:val="0"/>
+                <w:noProof/>
+              </w:rPr>
+              <w:t xml:space="preserve"> </w:t>
+            </w:r>
+            <w:r>
+              <w:rPr>
+                <w:rStyle w:val="Hyperlink"/>
+                <w:i w:val="0"/>
+                <w:iCs w:val="0"/>
+                <w:noProof/>
+              </w:rPr>
+              <w:t>non - Functional requirements</w:t>
+            </w:r>
+            <w:r>
+              <w:rPr>
+                <w:i w:val="0"/>
+                <w:iCs w:val="0"/>
+                <w:noProof/>
+                <w:webHidden/>
+              </w:rPr>
+              <w:tab/>
+            </w:r>
+            <w:r>
+              <w:rPr>
+                <w:i w:val="0"/>
+                <w:iCs w:val="0"/>
+                <w:noProof/>
+                <w:webHidden/>
+              </w:rPr>
+              <w:fldChar w:fldCharType="begin"/>
+            </w:r>
+            <w:r>
+              <w:rPr>
+                <w:i w:val="0"/>
+                <w:iCs w:val="0"/>
+                <w:noProof/>
+                <w:webHidden/>
+              </w:rPr>
+              <w:instrText xml:space="preserve"> PAGEREF _Toc103813730 \h </w:instrText>
+            </w:r>
+            <w:r>
+              <w:rPr>
+                <w:i w:val="0"/>
+                <w:iCs w:val="0"/>
+                <w:noProof/>
+                <w:webHidden/>
+              </w:rPr>
+            </w:r>
+            <w:r>
+              <w:rPr>
+                <w:i w:val="0"/>
+                <w:iCs w:val="0"/>
+                <w:noProof/>
+                <w:webHidden/>
+              </w:rPr>
+              <w:fldChar w:fldCharType="separate"/>
+            </w:r>
+            <w:r>
+              <w:rPr>
+                <w:i w:val="0"/>
+                <w:iCs w:val="0"/>
+                <w:noProof/>
+                <w:webHidden/>
+              </w:rPr>
+              <w:t>14</w:t>
+            </w:r>
+            <w:r>
+              <w:rPr>
+                <w:i w:val="0"/>
+                <w:iCs w:val="0"/>
+                <w:noProof/>
+                <w:webHidden/>
+              </w:rPr>
+              <w:fldChar w:fldCharType="end"/>
+            </w:r>
+          </w:hyperlink>
+        </w:p>
+        <w:p>
+          <w:pPr>
+            <w:pStyle w:val="30"/>
+            <w:tabs>
+              <w:tab w:val="right" w:leader="dot" w:pos="9170"/>
+            </w:tabs>
+            <w:rPr>
+              <w:rFonts w:eastAsiaTheme="minorEastAsia" w:cstheme="minorBidi"/>
+              <w:noProof/>
+              <w:sz w:val="22"/>
+              <w:szCs w:val="22"/>
+            </w:rPr>
+          </w:pPr>
+          <w:hyperlink w:anchor="_Toc103813731" w:history="1">
+            <w:r>
+              <w:rPr>
+                <w:rStyle w:val="Hyperlink"/>
+                <w:noProof/>
+              </w:rPr>
+              <w:t>3.2.1 Quality</w:t>
+            </w:r>
+            <w:r>
+              <w:rPr>
+                <w:noProof/>
+                <w:webHidden/>
+              </w:rPr>
+              <w:tab/>
+            </w:r>
+            <w:r>
+              <w:rPr>
+                <w:noProof/>
+                <w:webHidden/>
+              </w:rPr>
+              <w:fldChar w:fldCharType="begin"/>
+            </w:r>
+            <w:r>
+              <w:rPr>
+                <w:noProof/>
+                <w:webHidden/>
+              </w:rPr>
+              <w:instrText xml:space="preserve"> PAGEREF _Toc103813731 \h </w:instrText>
+            </w:r>
+            <w:r>
+              <w:rPr>
+                <w:noProof/>
+                <w:webHidden/>
+              </w:rPr>
+            </w:r>
+            <w:r>
+              <w:rPr>
+                <w:noProof/>
+                <w:webHidden/>
+              </w:rPr>
+              <w:fldChar w:fldCharType="separate"/>
+            </w:r>
+            <w:r>
+              <w:rPr>
+                <w:noProof/>
+                <w:webHidden/>
+              </w:rPr>
+              <w:t>14</w:t>
+            </w:r>
+            <w:r>
+              <w:rPr>
+                <w:noProof/>
+                <w:webHidden/>
+              </w:rPr>
+              <w:fldChar w:fldCharType="end"/>
+            </w:r>
+          </w:hyperlink>
+        </w:p>
+        <w:p>
+          <w:pPr>
+            <w:pStyle w:val="30"/>
+            <w:tabs>
+              <w:tab w:val="right" w:leader="dot" w:pos="9170"/>
+            </w:tabs>
+            <w:rPr>
+              <w:rFonts w:eastAsiaTheme="minorEastAsia" w:cstheme="minorBidi"/>
+              <w:noProof/>
+              <w:sz w:val="22"/>
+              <w:szCs w:val="22"/>
+            </w:rPr>
+          </w:pPr>
+          <w:hyperlink w:anchor="_Toc103813732" w:history="1">
+            <w:r>
+              <w:rPr>
+                <w:rStyle w:val="Hyperlink"/>
+                <w:noProof/>
+              </w:rPr>
+              <w:t>3.2.2 response time</w:t>
+            </w:r>
+            <w:r>
+              <w:rPr>
+                <w:noProof/>
+                <w:webHidden/>
+              </w:rPr>
+              <w:tab/>
+            </w:r>
+            <w:r>
+              <w:rPr>
+                <w:noProof/>
+                <w:webHidden/>
+              </w:rPr>
+              <w:fldChar w:fldCharType="begin"/>
+            </w:r>
+            <w:r>
+              <w:rPr>
+                <w:noProof/>
+                <w:webHidden/>
+              </w:rPr>
+              <w:instrText xml:space="preserve"> PAGEREF _Toc103813732 \h </w:instrText>
+            </w:r>
+            <w:r>
+              <w:rPr>
+                <w:noProof/>
+                <w:webHidden/>
+              </w:rPr>
+            </w:r>
+            <w:r>
+              <w:rPr>
+                <w:noProof/>
+                <w:webHidden/>
+              </w:rPr>
+              <w:fldChar w:fldCharType="separate"/>
+            </w:r>
+            <w:r>
+              <w:rPr>
+                <w:noProof/>
+                <w:webHidden/>
+              </w:rPr>
+              <w:t>14</w:t>
+            </w:r>
+            <w:r>
+              <w:rPr>
+                <w:noProof/>
+                <w:webHidden/>
+              </w:rPr>
+              <w:fldChar w:fldCharType="end"/>
+            </w:r>
+          </w:hyperlink>
+        </w:p>
+        <w:p>
+          <w:pPr>
+            <w:pStyle w:val="10"/>
+            <w:tabs>
+              <w:tab w:val="right" w:leader="dot" w:pos="9170"/>
+            </w:tabs>
+            <w:rPr>
+              <w:rFonts w:eastAsiaTheme="minorEastAsia" w:cstheme="minorBidi"/>
+              <w:b w:val="0"/>
+              <w:bCs w:val="0"/>
+              <w:noProof/>
+              <w:sz w:val="22"/>
+              <w:szCs w:val="22"/>
+            </w:rPr>
+          </w:pPr>
+          <w:hyperlink w:anchor="_Toc103813733" w:history="1">
+            <w:r>
+              <w:rPr>
+                <w:rStyle w:val="Hyperlink"/>
+                <w:rFonts w:asciiTheme="majorBidi" w:hAnsiTheme="majorBidi"/>
+                <w:noProof/>
+              </w:rPr>
+              <w:t>Chapter4 : System design</w:t>
+            </w:r>
+            <w:r>
+              <w:rPr>
+                <w:b w:val="0"/>
+                <w:bCs w:val="0"/>
+                <w:noProof/>
+                <w:webHidden/>
+              </w:rPr>
+              <w:tab/>
+            </w:r>
+            <w:r>
+              <w:rPr>
+                <w:b w:val="0"/>
+                <w:bCs w:val="0"/>
+                <w:noProof/>
+                <w:webHidden/>
+              </w:rPr>
+              <w:fldChar w:fldCharType="begin"/>
+            </w:r>
+            <w:r>
+              <w:rPr>
+                <w:b w:val="0"/>
+                <w:bCs w:val="0"/>
+                <w:noProof/>
+                <w:webHidden/>
+              </w:rPr>
+              <w:instrText xml:space="preserve"> PAGEREF _Toc103813733 \h </w:instrText>
+            </w:r>
+            <w:r>
+              <w:rPr>
+                <w:b w:val="0"/>
+                <w:bCs w:val="0"/>
+                <w:noProof/>
+                <w:webHidden/>
+              </w:rPr>
+            </w:r>
+            <w:r>
+              <w:rPr>
+                <w:b w:val="0"/>
+                <w:bCs w:val="0"/>
+                <w:noProof/>
+                <w:webHidden/>
+              </w:rPr>
+              <w:fldChar w:fldCharType="separate"/>
+            </w:r>
+            <w:r>
+              <w:rPr>
+                <w:b w:val="0"/>
+                <w:bCs w:val="0"/>
+                <w:noProof/>
+                <w:webHidden/>
+              </w:rPr>
+              <w:t>16</w:t>
+            </w:r>
+            <w:r>
+              <w:rPr>
+                <w:b w:val="0"/>
+                <w:bCs w:val="0"/>
+                <w:noProof/>
+                <w:webHidden/>
+              </w:rPr>
+              <w:fldChar w:fldCharType="end"/>
+            </w:r>
+          </w:hyperlink>
+        </w:p>
+        <w:p>
+          <w:pPr>
+            <w:pStyle w:val="20"/>
+            <w:tabs>
+              <w:tab w:val="right" w:leader="dot" w:pos="9170"/>
+            </w:tabs>
+            <w:rPr>
+              <w:rFonts w:eastAsiaTheme="minorEastAsia" w:cstheme="minorBidi"/>
+              <w:i w:val="0"/>
+              <w:iCs w:val="0"/>
+              <w:noProof/>
+              <w:sz w:val="22"/>
+              <w:szCs w:val="22"/>
+            </w:rPr>
+          </w:pPr>
+          <w:hyperlink w:anchor="_Toc103813734" w:history="1">
+            <w:r>
+              <w:rPr>
+                <w:rStyle w:val="Hyperlink"/>
+                <w:bCs/>
+                <w:i w:val="0"/>
+                <w:iCs w:val="0"/>
+                <w:noProof/>
+              </w:rPr>
+              <w:t>4.1 Introduction</w:t>
+            </w:r>
+            <w:r>
+              <w:rPr>
+                <w:i w:val="0"/>
+                <w:iCs w:val="0"/>
+                <w:noProof/>
+                <w:webHidden/>
+              </w:rPr>
+              <w:tab/>
+            </w:r>
+            <w:r>
+              <w:rPr>
+                <w:i w:val="0"/>
+                <w:iCs w:val="0"/>
+                <w:noProof/>
+                <w:webHidden/>
+              </w:rPr>
+              <w:fldChar w:fldCharType="begin"/>
+            </w:r>
+            <w:r>
+              <w:rPr>
+                <w:i w:val="0"/>
+                <w:iCs w:val="0"/>
+                <w:noProof/>
+                <w:webHidden/>
+              </w:rPr>
+              <w:instrText xml:space="preserve"> PAGEREF _Toc103813734 \h </w:instrText>
+            </w:r>
+            <w:r>
+              <w:rPr>
+                <w:i w:val="0"/>
+                <w:iCs w:val="0"/>
+                <w:noProof/>
+                <w:webHidden/>
+              </w:rPr>
+            </w:r>
+            <w:r>
+              <w:rPr>
+                <w:i w:val="0"/>
+                <w:iCs w:val="0"/>
+                <w:noProof/>
+                <w:webHidden/>
+              </w:rPr>
+              <w:fldChar w:fldCharType="separate"/>
+            </w:r>
+            <w:r>
+              <w:rPr>
+                <w:i w:val="0"/>
+                <w:iCs w:val="0"/>
+                <w:noProof/>
+                <w:webHidden/>
+              </w:rPr>
+              <w:t>16</w:t>
+            </w:r>
+            <w:r>
+              <w:rPr>
+                <w:i w:val="0"/>
+                <w:iCs w:val="0"/>
+                <w:noProof/>
+                <w:webHidden/>
+              </w:rPr>
+              <w:fldChar w:fldCharType="end"/>
+            </w:r>
+          </w:hyperlink>
+        </w:p>
+        <w:p>
+          <w:pPr>
+            <w:pStyle w:val="20"/>
+            <w:tabs>
+              <w:tab w:val="right" w:leader="dot" w:pos="9170"/>
+            </w:tabs>
+            <w:rPr>
+              <w:rFonts w:eastAsiaTheme="minorEastAsia" w:cstheme="minorBidi"/>
+              <w:i w:val="0"/>
+              <w:iCs w:val="0"/>
+              <w:noProof/>
+              <w:sz w:val="22"/>
+              <w:szCs w:val="22"/>
+            </w:rPr>
+          </w:pPr>
+          <w:hyperlink w:anchor="_Toc103813735" w:history="1">
+            <w:r>
+              <w:rPr>
+                <w:rStyle w:val="Hyperlink"/>
+                <w:rFonts w:asciiTheme="majorBidi" w:hAnsiTheme="majorBidi" w:cstheme="majorBidi"/>
+                <w:bCs/>
+                <w:i w:val="0"/>
+                <w:iCs w:val="0"/>
+                <w:noProof/>
+              </w:rPr>
+              <w:t>4.2 Feature Extraction</w:t>
+            </w:r>
+            <w:r>
+              <w:rPr>
+                <w:i w:val="0"/>
+                <w:iCs w:val="0"/>
+                <w:noProof/>
+                <w:webHidden/>
+              </w:rPr>
+              <w:tab/>
+            </w:r>
+            <w:r>
+              <w:rPr>
+                <w:i w:val="0"/>
+                <w:iCs w:val="0"/>
+                <w:noProof/>
+                <w:webHidden/>
+              </w:rPr>
+              <w:fldChar w:fldCharType="begin"/>
+            </w:r>
+            <w:r>
+              <w:rPr>
+                <w:i w:val="0"/>
+                <w:iCs w:val="0"/>
+                <w:noProof/>
+                <w:webHidden/>
+              </w:rPr>
+              <w:instrText xml:space="preserve"> PAGEREF _Toc103813735 \h </w:instrText>
+            </w:r>
+            <w:r>
+              <w:rPr>
+                <w:i w:val="0"/>
+                <w:iCs w:val="0"/>
+                <w:noProof/>
+                <w:webHidden/>
+              </w:rPr>
+            </w:r>
+            <w:r>
+              <w:rPr>
+                <w:i w:val="0"/>
+                <w:iCs w:val="0"/>
+                <w:noProof/>
+                <w:webHidden/>
+              </w:rPr>
+              <w:fldChar w:fldCharType="separate"/>
+            </w:r>
+            <w:r>
+              <w:rPr>
+                <w:i w:val="0"/>
+                <w:iCs w:val="0"/>
+                <w:noProof/>
+                <w:webHidden/>
+              </w:rPr>
+              <w:t>16</w:t>
+            </w:r>
+            <w:r>
+              <w:rPr>
+                <w:i w:val="0"/>
+                <w:iCs w:val="0"/>
+                <w:noProof/>
+                <w:webHidden/>
+              </w:rPr>
+              <w:fldChar w:fldCharType="end"/>
+            </w:r>
+          </w:hyperlink>
+        </w:p>
+        <w:p>
+          <w:pPr>
+            <w:pStyle w:val="20"/>
+            <w:tabs>
+              <w:tab w:val="right" w:leader="dot" w:pos="9170"/>
+            </w:tabs>
+            <w:rPr>
+              <w:rFonts w:eastAsiaTheme="minorEastAsia" w:cstheme="minorBidi"/>
+              <w:i w:val="0"/>
+              <w:iCs w:val="0"/>
+              <w:noProof/>
+              <w:sz w:val="22"/>
+              <w:szCs w:val="22"/>
+            </w:rPr>
+          </w:pPr>
+          <w:hyperlink w:anchor="_Toc103813736" w:history="1">
+            <w:r>
+              <w:rPr>
+                <w:rStyle w:val="Hyperlink"/>
+                <w:bCs/>
+                <w:i w:val="0"/>
+                <w:iCs w:val="0"/>
+                <w:noProof/>
+              </w:rPr>
+              <w:t>4.3 The Hidden Markov Model</w:t>
+            </w:r>
+            <w:r>
+              <w:rPr>
+                <w:i w:val="0"/>
+                <w:iCs w:val="0"/>
+                <w:noProof/>
+                <w:webHidden/>
+              </w:rPr>
+              <w:tab/>
+            </w:r>
+            <w:r>
+              <w:rPr>
+                <w:i w:val="0"/>
+                <w:iCs w:val="0"/>
+                <w:noProof/>
+                <w:webHidden/>
+              </w:rPr>
+              <w:fldChar w:fldCharType="begin"/>
+            </w:r>
+            <w:r>
+              <w:rPr>
+                <w:i w:val="0"/>
+                <w:iCs w:val="0"/>
+                <w:noProof/>
+                <w:webHidden/>
+              </w:rPr>
+              <w:instrText xml:space="preserve"> PAGEREF _Toc103813736 \h </w:instrText>
+            </w:r>
+            <w:r>
+              <w:rPr>
+                <w:i w:val="0"/>
+                <w:iCs w:val="0"/>
+                <w:noProof/>
+                <w:webHidden/>
+              </w:rPr>
+            </w:r>
+            <w:r>
+              <w:rPr>
+                <w:i w:val="0"/>
+                <w:iCs w:val="0"/>
+                <w:noProof/>
+                <w:webHidden/>
+              </w:rPr>
+              <w:fldChar w:fldCharType="separate"/>
+            </w:r>
+            <w:r>
+              <w:rPr>
+                <w:i w:val="0"/>
+                <w:iCs w:val="0"/>
+                <w:noProof/>
+                <w:webHidden/>
+              </w:rPr>
+              <w:t>20</w:t>
+            </w:r>
+            <w:r>
+              <w:rPr>
+                <w:i w:val="0"/>
+                <w:iCs w:val="0"/>
+                <w:noProof/>
+                <w:webHidden/>
+              </w:rPr>
+              <w:fldChar w:fldCharType="end"/>
+            </w:r>
+          </w:hyperlink>
+        </w:p>
+        <w:p>
+          <w:pPr>
+            <w:pStyle w:val="20"/>
+            <w:tabs>
+              <w:tab w:val="right" w:leader="dot" w:pos="9170"/>
+            </w:tabs>
+            <w:rPr>
+              <w:rFonts w:eastAsiaTheme="minorEastAsia" w:cstheme="minorBidi"/>
+              <w:i w:val="0"/>
+              <w:iCs w:val="0"/>
+              <w:noProof/>
+              <w:sz w:val="22"/>
+              <w:szCs w:val="22"/>
+            </w:rPr>
+          </w:pPr>
+          <w:hyperlink w:anchor="_Toc103813737" w:history="1">
+            <w:r>
+              <w:rPr>
+                <w:rStyle w:val="Hyperlink"/>
+                <w:bCs/>
+                <w:i w:val="0"/>
+                <w:iCs w:val="0"/>
+                <w:noProof/>
+              </w:rPr>
+              <w:t>4.4 Speech Recognition and HMM</w:t>
+            </w:r>
+            <w:r>
+              <w:rPr>
+                <w:i w:val="0"/>
+                <w:iCs w:val="0"/>
+                <w:noProof/>
+                <w:webHidden/>
+              </w:rPr>
+              <w:tab/>
+            </w:r>
+            <w:r>
+              <w:rPr>
+                <w:i w:val="0"/>
+                <w:iCs w:val="0"/>
+                <w:noProof/>
+                <w:webHidden/>
+              </w:rPr>
+              <w:fldChar w:fldCharType="begin"/>
+            </w:r>
+            <w:r>
+              <w:rPr>
+                <w:i w:val="0"/>
+                <w:iCs w:val="0"/>
+                <w:noProof/>
+                <w:webHidden/>
+              </w:rPr>
+              <w:instrText xml:space="preserve"> PAGEREF _Toc103813737 \h </w:instrText>
+            </w:r>
+            <w:r>
+              <w:rPr>
+                <w:i w:val="0"/>
+                <w:iCs w:val="0"/>
+                <w:noProof/>
+                <w:webHidden/>
+              </w:rPr>
+            </w:r>
+            <w:r>
+              <w:rPr>
+                <w:i w:val="0"/>
+                <w:iCs w:val="0"/>
+                <w:noProof/>
+                <w:webHidden/>
+              </w:rPr>
+              <w:fldChar w:fldCharType="separate"/>
+            </w:r>
+            <w:r>
+              <w:rPr>
+                <w:i w:val="0"/>
+                <w:iCs w:val="0"/>
+                <w:noProof/>
+                <w:webHidden/>
+              </w:rPr>
+              <w:t>21</w:t>
+            </w:r>
+            <w:r>
+              <w:rPr>
+                <w:i w:val="0"/>
+                <w:iCs w:val="0"/>
+                <w:noProof/>
+                <w:webHidden/>
+              </w:rPr>
+              <w:fldChar w:fldCharType="end"/>
+            </w:r>
+          </w:hyperlink>
+        </w:p>
+        <w:p>
+          <w:r>
+            <w:rPr>
+              <w:b/>
+              <w:bCs/>
+              <w:lang w:val="ar-SA"/>
+            </w:rPr>
+            <w:fldChar w:fldCharType="end"/>
+          </w:r>
+        </w:p>
+      </w:sdtContent>
+    </w:sdt>
     <w:p>
       <w:pPr>
         <w:jc w:val="both"/>
@@ -4626,28 +5359,44 @@
     </w:p>
     <w:p>
       <w:pPr>
-        <w:spacing w:line="360" w:lineRule="auto"/>
-        <w:jc w:val="both"/>
-        <w:rPr>
-          <w:rFonts w:asciiTheme="majorBidi" w:hAnsiTheme="majorBidi" w:cstheme="majorBidi"/>
-          <w:color w:val="000000" w:themeColor="text1"/>
-          <w:sz w:val="96"/>
-          <w:szCs w:val="96"/>
-          <w:rtl/>
-        </w:rPr>
-      </w:pPr>
-      <w:r>
-        <w:rPr>
-          <w:rFonts w:asciiTheme="majorBidi" w:hAnsiTheme="majorBidi" w:cstheme="majorBidi"/>
+        <w:pStyle w:val="1"/>
+        <w:rPr>
+          <w:rFonts w:asciiTheme="majorBidi" w:hAnsiTheme="majorBidi"/>
           <w:b/>
           <w:bCs/>
-          <w:color w:val="000000" w:themeColor="text1"/>
-          <w:sz w:val="28"/>
-          <w:szCs w:val="28"/>
+          <w:szCs w:val="32"/>
+          <w:rtl/>
+        </w:rPr>
+      </w:pPr>
+      <w:bookmarkStart w:id="0" w:name="_Toc103813688"/>
+      <w:r>
+        <w:rPr>
+          <w:rFonts w:asciiTheme="majorBidi" w:hAnsiTheme="majorBidi"/>
+          <w:b/>
+          <w:bCs/>
         </w:rPr>
         <w:lastRenderedPageBreak/>
-        <w:t>Chapter1 : introduction</w:t>
-      </w:r>
+        <w:t>Chapter</w:t>
+      </w:r>
+      <w:proofErr w:type="gramStart"/>
+      <w:r>
+        <w:rPr>
+          <w:rFonts w:asciiTheme="majorBidi" w:hAnsiTheme="majorBidi"/>
+          <w:b/>
+          <w:bCs/>
+        </w:rPr>
+        <w:t>1 :</w:t>
+      </w:r>
+      <w:proofErr w:type="gramEnd"/>
+      <w:r>
+        <w:rPr>
+          <w:rFonts w:asciiTheme="majorBidi" w:hAnsiTheme="majorBidi"/>
+          <w:b/>
+          <w:bCs/>
+        </w:rPr>
+        <w:t xml:space="preserve"> introduction</w:t>
+      </w:r>
+      <w:bookmarkEnd w:id="0"/>
     </w:p>
     <w:p>
       <w:pPr>
@@ -4696,33 +5445,31 @@
           <w:szCs w:val="28"/>
         </w:rPr>
       </w:pPr>
-      <w:r>
-        <w:rPr>
-          <w:rFonts w:asciiTheme="majorBidi" w:hAnsiTheme="majorBidi" w:cstheme="majorBidi"/>
-          <w:b/>
+      <w:bookmarkStart w:id="1" w:name="_Toc103813689"/>
+      <w:r>
+        <w:rPr>
+          <w:rStyle w:val="2Char"/>
+          <w:rFonts w:eastAsiaTheme="minorEastAsia"/>
+          <w:b w:val="0"/>
           <w:bCs/>
+          <w:sz w:val="28"/>
+          <w:szCs w:val="22"/>
+        </w:rPr>
+        <w:t>Problem statement</w:t>
+      </w:r>
+      <w:bookmarkEnd w:id="1"/>
+      <w:r>
+        <w:rPr>
+          <w:rFonts w:asciiTheme="majorBidi" w:hAnsiTheme="majorBidi" w:cstheme="majorBidi"/>
           <w:color w:val="000000" w:themeColor="text1"/>
           <w:sz w:val="28"/>
           <w:szCs w:val="28"/>
         </w:rPr>
-        <w:t>Problem statement</w:t>
-      </w:r>
-      <w:r>
-        <w:rPr>
-          <w:rFonts w:asciiTheme="majorBidi" w:hAnsiTheme="majorBidi" w:cstheme="majorBidi"/>
-          <w:b/>
-          <w:bCs/>
-          <w:color w:val="000000" w:themeColor="text1"/>
-          <w:sz w:val="28"/>
-          <w:szCs w:val="28"/>
-        </w:rPr>
         <w:t>(</w:t>
       </w:r>
       <w:r>
         <w:rPr>
           <w:rFonts w:asciiTheme="majorBidi" w:hAnsiTheme="majorBidi" w:cstheme="majorBidi" w:hint="cs"/>
-          <w:b/>
-          <w:bCs/>
           <w:color w:val="000000" w:themeColor="text1"/>
           <w:sz w:val="28"/>
           <w:szCs w:val="28"/>
@@ -4733,8 +5480,6 @@
       <w:r>
         <w:rPr>
           <w:rFonts w:asciiTheme="majorBidi" w:hAnsiTheme="majorBidi" w:cstheme="majorBidi"/>
-          <w:b/>
-          <w:bCs/>
           <w:color w:val="000000" w:themeColor="text1"/>
           <w:sz w:val="28"/>
           <w:szCs w:val="28"/>
@@ -4831,22 +5576,22 @@
           <w:szCs w:val="28"/>
         </w:rPr>
       </w:pPr>
-      <w:r>
-        <w:rPr>
-          <w:rFonts w:asciiTheme="majorBidi" w:hAnsiTheme="majorBidi" w:cstheme="majorBidi"/>
-          <w:b/>
+      <w:bookmarkStart w:id="2" w:name="_Toc103813690"/>
+      <w:r>
+        <w:rPr>
+          <w:rStyle w:val="2Char"/>
+          <w:rFonts w:eastAsiaTheme="minorEastAsia"/>
+          <w:b w:val="0"/>
           <w:bCs/>
-          <w:color w:val="000000" w:themeColor="text1"/>
-          <w:sz w:val="28"/>
-          <w:szCs w:val="28"/>
+          <w:sz w:val="28"/>
+          <w:szCs w:val="22"/>
         </w:rPr>
         <w:t>Proposed system</w:t>
       </w:r>
+      <w:bookmarkEnd w:id="2"/>
       <w:r>
         <w:rPr>
           <w:rFonts w:asciiTheme="majorBidi" w:hAnsiTheme="majorBidi" w:cstheme="majorBidi" w:hint="cs"/>
-          <w:b/>
-          <w:bCs/>
           <w:color w:val="000000" w:themeColor="text1"/>
           <w:sz w:val="28"/>
           <w:szCs w:val="28"/>
@@ -4910,29 +5655,27 @@
         <w:jc w:val="both"/>
         <w:rPr>
           <w:rFonts w:asciiTheme="majorBidi" w:hAnsiTheme="majorBidi" w:cstheme="majorBidi"/>
-          <w:b/>
+          <w:color w:val="000000" w:themeColor="text1"/>
+          <w:sz w:val="28"/>
+          <w:szCs w:val="28"/>
+        </w:rPr>
+      </w:pPr>
+      <w:bookmarkStart w:id="3" w:name="_Toc103813691"/>
+      <w:r>
+        <w:rPr>
+          <w:rStyle w:val="2Char"/>
+          <w:rFonts w:eastAsiaTheme="minorEastAsia"/>
+          <w:b w:val="0"/>
           <w:bCs/>
-          <w:color w:val="000000" w:themeColor="text1"/>
-          <w:sz w:val="28"/>
-          <w:szCs w:val="28"/>
-        </w:rPr>
-      </w:pPr>
-      <w:r>
-        <w:rPr>
-          <w:rFonts w:asciiTheme="majorBidi" w:hAnsiTheme="majorBidi" w:cstheme="majorBidi"/>
-          <w:b/>
-          <w:bCs/>
-          <w:color w:val="000000" w:themeColor="text1"/>
-          <w:sz w:val="28"/>
-          <w:szCs w:val="28"/>
+          <w:sz w:val="28"/>
+          <w:szCs w:val="22"/>
         </w:rPr>
         <w:t>Project plan</w:t>
       </w:r>
+      <w:bookmarkEnd w:id="3"/>
       <w:r>
         <w:rPr>
           <w:rFonts w:asciiTheme="majorBidi" w:hAnsiTheme="majorBidi" w:cstheme="majorBidi" w:hint="cs"/>
-          <w:b/>
-          <w:bCs/>
           <w:color w:val="000000" w:themeColor="text1"/>
           <w:sz w:val="28"/>
           <w:szCs w:val="28"/>
@@ -5064,27 +5807,43 @@
     </w:p>
     <w:p>
       <w:pPr>
-        <w:spacing w:line="360" w:lineRule="auto"/>
-        <w:jc w:val="both"/>
-        <w:rPr>
-          <w:rFonts w:asciiTheme="majorBidi" w:hAnsiTheme="majorBidi" w:cstheme="majorBidi"/>
-          <w:b/>
+        <w:pStyle w:val="2"/>
+        <w:rPr>
+          <w:rFonts w:asciiTheme="majorBidi" w:hAnsiTheme="majorBidi" w:cstheme="majorBidi"/>
+          <w:color w:val="000000" w:themeColor="text1"/>
+          <w:rtl/>
+        </w:rPr>
+      </w:pPr>
+      <w:bookmarkStart w:id="4" w:name="_Toc103813692"/>
+      <w:r>
+        <w:rPr>
+          <w:rFonts w:asciiTheme="majorBidi" w:hAnsiTheme="majorBidi" w:cstheme="majorBidi"/>
+          <w:b w:val="0"/>
           <w:bCs/>
           <w:color w:val="000000" w:themeColor="text1"/>
-          <w:rtl/>
-        </w:rPr>
-      </w:pPr>
-      <w:r>
-        <w:rPr>
-          <w:rFonts w:asciiTheme="majorBidi" w:hAnsiTheme="majorBidi" w:cstheme="majorBidi"/>
-          <w:b/>
-          <w:bCs/>
-          <w:color w:val="000000" w:themeColor="text1"/>
-          <w:sz w:val="28"/>
-          <w:szCs w:val="28"/>
-        </w:rPr>
-        <w:t>1.4 conclusion</w:t>
-      </w:r>
+          <w:sz w:val="28"/>
+          <w:szCs w:val="22"/>
+        </w:rPr>
+        <w:t>1.4</w:t>
+      </w:r>
+      <w:r>
+        <w:rPr>
+          <w:rFonts w:asciiTheme="majorBidi" w:hAnsiTheme="majorBidi" w:cstheme="majorBidi"/>
+          <w:color w:val="000000" w:themeColor="text1"/>
+          <w:sz w:val="28"/>
+          <w:szCs w:val="22"/>
+        </w:rPr>
+        <w:t xml:space="preserve"> </w:t>
+      </w:r>
+      <w:r>
+        <w:rPr>
+          <w:rStyle w:val="2Char"/>
+          <w:sz w:val="28"/>
+          <w:szCs w:val="22"/>
+        </w:rPr>
+        <w:t>conclusion</w:t>
+      </w:r>
+      <w:bookmarkEnd w:id="4"/>
     </w:p>
     <w:p>
       <w:pPr>
@@ -5242,250 +6001,440 @@
     </w:p>
     <w:p>
       <w:pPr>
-        <w:rPr>
-          <w:rFonts w:asciiTheme="majorBidi" w:hAnsiTheme="majorBidi" w:cstheme="majorBidi"/>
+        <w:jc w:val="center"/>
+        <w:rPr>
+          <w:rFonts w:asciiTheme="majorBidi" w:hAnsiTheme="majorBidi" w:cstheme="majorBidi"/>
+          <w:color w:val="000000" w:themeColor="text1"/>
+          <w:sz w:val="96"/>
+          <w:szCs w:val="96"/>
+        </w:rPr>
+      </w:pPr>
+      <w:r>
+        <w:rPr>
+          <w:rFonts w:asciiTheme="majorBidi" w:hAnsiTheme="majorBidi" w:cstheme="majorBidi"/>
+          <w:color w:val="000000" w:themeColor="text1"/>
+          <w:sz w:val="96"/>
+          <w:szCs w:val="96"/>
+        </w:rPr>
+        <w:t>Chapter 2</w:t>
+      </w:r>
+    </w:p>
+    <w:p>
+      <w:pPr>
+        <w:rPr>
+          <w:rFonts w:asciiTheme="majorBidi" w:hAnsiTheme="majorBidi" w:cstheme="majorBidi"/>
+          <w:color w:val="000000" w:themeColor="text1"/>
+          <w:sz w:val="144"/>
+          <w:szCs w:val="144"/>
+        </w:rPr>
+      </w:pPr>
+    </w:p>
+    <w:p>
+      <w:pPr>
+        <w:rPr>
+          <w:rFonts w:asciiTheme="majorBidi" w:hAnsiTheme="majorBidi" w:cstheme="majorBidi"/>
+          <w:color w:val="000000" w:themeColor="text1"/>
+          <w:sz w:val="144"/>
+          <w:szCs w:val="144"/>
+        </w:rPr>
+      </w:pPr>
+    </w:p>
+    <w:p>
+      <w:pPr>
+        <w:rPr>
+          <w:rFonts w:asciiTheme="majorBidi" w:hAnsiTheme="majorBidi" w:cstheme="majorBidi"/>
+          <w:color w:val="000000" w:themeColor="text1"/>
+          <w:sz w:val="144"/>
+          <w:szCs w:val="144"/>
+        </w:rPr>
+      </w:pPr>
+    </w:p>
+    <w:p>
+      <w:pPr>
+        <w:rPr>
+          <w:rFonts w:asciiTheme="majorBidi" w:hAnsiTheme="majorBidi" w:cstheme="majorBidi"/>
+          <w:b/>
+          <w:bCs/>
+          <w:color w:val="000000" w:themeColor="text1"/>
+          <w:sz w:val="28"/>
+          <w:szCs w:val="28"/>
+          <w:rtl/>
+        </w:rPr>
+      </w:pPr>
+    </w:p>
+    <w:p>
+      <w:pPr>
+        <w:rPr>
+          <w:rFonts w:asciiTheme="majorBidi" w:hAnsiTheme="majorBidi" w:cstheme="majorBidi"/>
+  